--- a/CA2_sba23021_Report.docx
+++ b/CA2_sba23021_Report.docx
@@ -3,27 +3,8747 @@
 <w:document xmlns:wpc="http://schemas.microsoft.com/office/word/2010/wordprocessingCanvas" xmlns:cx="http://schemas.microsoft.com/office/drawing/2014/chartex" xmlns:cx1="http://schemas.microsoft.com/office/drawing/2015/9/8/chartex" xmlns:cx2="http://schemas.microsoft.com/office/drawing/2015/10/21/chartex" xmlns:cx3="http://schemas.microsoft.com/office/drawing/2016/5/9/chartex" xmlns:cx4="http://schemas.microsoft.com/office/drawing/2016/5/10/chartex" xmlns:cx5="http://schemas.microsoft.com/office/drawing/2016/5/11/chartex" xmlns:cx6="http://schemas.microsoft.com/office/drawing/2016/5/12/chartex" xmlns:cx7="http://schemas.microsoft.com/office/drawing/2016/5/13/chartex" xmlns:cx8="http://schemas.microsoft.com/office/drawing/2016/5/14/chartex" xmlns:mc="http://schemas.openxmlformats.org/markup-compatibility/2006" xmlns:aink="http://schemas.microsoft.com/office/drawing/2016/ink" xmlns:am3d="http://schemas.microsoft.com/office/drawing/2017/model3d" xmlns:o="urn:schemas-microsoft-com:office:office" xmlns:oel="http://schemas.microsoft.com/office/2019/extlst" xmlns:r="http://schemas.openxmlformats.org/officeDocument/2006/relationships" xmlns:m="http://schemas.openxmlformats.org/officeDocument/2006/math" xmlns:v="urn:schemas-microsoft-com:vml" xmlns:wp14="http://schemas.microsoft.com/office/word/2010/wordprocessingDrawing" xmlns:wp="http://schemas.openxmlformats.org/drawingml/2006/wordprocessingDrawing" xmlns:w10="urn:schemas-microsoft-com:office:word" xmlns:w="http://schemas.openxmlformats.org/wordprocessingml/2006/main" xmlns:w14="http://schemas.microsoft.com/office/word/2010/wordml" xmlns:w15="http://schemas.microsoft.com/office/word/2012/wordml" xmlns:w16cex="http://schemas.microsoft.com/office/word/2018/wordml/cex" xmlns:w16cid="http://schemas.microsoft.com/office/word/2016/wordml/cid" xmlns:w16="http://schemas.microsoft.com/office/word/2018/wordml" xmlns:w16sdtdh="http://schemas.microsoft.com/office/word/2020/wordml/sdtdatahash" xmlns:w16se="http://schemas.microsoft.com/office/word/2015/wordml/symex" xmlns:wpg="http://schemas.microsoft.com/office/word/2010/wordprocessingGroup" xmlns:wpi="http://schemas.microsoft.com/office/word/2010/wordprocessingInk" xmlns:wne="http://schemas.microsoft.com/office/word/2006/wordml" xmlns:wps="http://schemas.microsoft.com/office/word/2010/wordprocessingShape" mc:Ignorable="w14 w15 w16se w16cid w16 w16cex w16sdtdh wp14">
   <w:body>
     <w:p/>
+    <w:p>
+      <w:pPr>
+        <w:jc w:val="center"/>
+        <w:rPr>
+          <w:rFonts w:ascii="Arial" w:eastAsia="Times New Roman" w:hAnsi="Arial" w:cs="Times New Roman"/>
+          <w:b/>
+          <w:kern w:val="28"/>
+          <w:sz w:val="28"/>
+          <w:szCs w:val="24"/>
+        </w:rPr>
+      </w:pPr>
+      <w:r>
+        <w:rPr>
+          <w:rFonts w:ascii="Arial" w:eastAsia="Times New Roman" w:hAnsi="Arial" w:cs="Times New Roman"/>
+          <w:b/>
+          <w:kern w:val="28"/>
+          <w:sz w:val="28"/>
+          <w:szCs w:val="24"/>
+        </w:rPr>
+        <w:t xml:space="preserve">MSc in Data Analytics </w:t>
+      </w:r>
+      <w:r>
+        <w:rPr>
+          <w:rFonts w:ascii="Arial" w:eastAsia="Times New Roman" w:hAnsi="Arial" w:cs="Times New Roman"/>
+          <w:b/>
+          <w:kern w:val="28"/>
+          <w:sz w:val="28"/>
+          <w:szCs w:val="24"/>
+        </w:rPr>
+        <w:t>(SB+) - Sept 2023 - 2023 - YR1</w:t>
+      </w:r>
+    </w:p>
+    <w:p/>
+    <w:p>
+      <w:pPr>
+        <w:pBdr>
+          <w:top w:val="nil"/>
+          <w:left w:val="nil"/>
+          <w:bottom w:val="nil"/>
+          <w:right w:val="nil"/>
+          <w:between w:val="nil"/>
+        </w:pBdr>
+        <w:overflowPunct w:val="0"/>
+        <w:autoSpaceDE w:val="0"/>
+        <w:autoSpaceDN w:val="0"/>
+        <w:adjustRightInd w:val="0"/>
+        <w:spacing w:after="80" w:line="240" w:lineRule="auto"/>
+        <w:jc w:val="both"/>
+        <w:textAlignment w:val="baseline"/>
+        <w:rPr>
+          <w:rFonts w:ascii="Arial" w:eastAsia="Arial" w:hAnsi="Arial" w:cs="Arial"/>
+          <w:color w:val="000000"/>
+          <w:sz w:val="24"/>
+          <w:szCs w:val="24"/>
+        </w:rPr>
+      </w:pPr>
+      <w:r>
+        <w:rPr>
+          <w:rFonts w:ascii="Arial" w:eastAsia="Arial" w:hAnsi="Arial" w:cs="Arial"/>
+          <w:color w:val="000000"/>
+          <w:sz w:val="24"/>
+          <w:szCs w:val="24"/>
+        </w:rPr>
+        <w:t xml:space="preserve">Author: </w:t>
+      </w:r>
+      <w:r>
+        <w:rPr>
+          <w:rFonts w:ascii="Arial" w:eastAsia="Arial" w:hAnsi="Arial" w:cs="Arial"/>
+          <w:color w:val="000000"/>
+          <w:sz w:val="24"/>
+          <w:szCs w:val="24"/>
+        </w:rPr>
+        <w:t>Jose Maria Rico Leal</w:t>
+      </w:r>
+    </w:p>
+    <w:p>
+      <w:pPr>
+        <w:pBdr>
+          <w:top w:val="nil"/>
+          <w:left w:val="nil"/>
+          <w:bottom w:val="nil"/>
+          <w:right w:val="nil"/>
+          <w:between w:val="nil"/>
+        </w:pBdr>
+        <w:overflowPunct w:val="0"/>
+        <w:autoSpaceDE w:val="0"/>
+        <w:autoSpaceDN w:val="0"/>
+        <w:adjustRightInd w:val="0"/>
+        <w:spacing w:after="80" w:line="240" w:lineRule="auto"/>
+        <w:jc w:val="both"/>
+        <w:textAlignment w:val="baseline"/>
+        <w:rPr>
+          <w:rFonts w:ascii="Arial" w:eastAsia="Arial" w:hAnsi="Arial" w:cs="Arial"/>
+          <w:color w:val="000000"/>
+          <w:sz w:val="24"/>
+          <w:szCs w:val="24"/>
+        </w:rPr>
+      </w:pPr>
+      <w:r>
+        <w:rPr>
+          <w:rFonts w:ascii="Arial" w:eastAsia="Arial" w:hAnsi="Arial" w:cs="Arial"/>
+          <w:color w:val="000000"/>
+          <w:sz w:val="24"/>
+          <w:szCs w:val="24"/>
+        </w:rPr>
+        <w:t xml:space="preserve">e-mail: </w:t>
+      </w:r>
+      <w:r>
+        <w:rPr>
+          <w:rFonts w:ascii="Arial" w:eastAsia="Arial" w:hAnsi="Arial" w:cs="Arial"/>
+          <w:color w:val="000000"/>
+          <w:sz w:val="24"/>
+          <w:szCs w:val="24"/>
+        </w:rPr>
+        <w:t>sba23021@student.cct.ie</w:t>
+      </w:r>
+    </w:p>
+    <w:p>
+      <w:pPr>
+        <w:pBdr>
+          <w:top w:val="nil"/>
+          <w:left w:val="nil"/>
+          <w:bottom w:val="nil"/>
+          <w:right w:val="nil"/>
+          <w:between w:val="nil"/>
+        </w:pBdr>
+        <w:overflowPunct w:val="0"/>
+        <w:autoSpaceDE w:val="0"/>
+        <w:autoSpaceDN w:val="0"/>
+        <w:adjustRightInd w:val="0"/>
+        <w:spacing w:after="80" w:line="240" w:lineRule="auto"/>
+        <w:jc w:val="both"/>
+        <w:textAlignment w:val="baseline"/>
+        <w:rPr>
+          <w:rFonts w:ascii="Arial" w:eastAsia="Arial" w:hAnsi="Arial" w:cs="Arial"/>
+          <w:color w:val="000000"/>
+          <w:sz w:val="24"/>
+          <w:szCs w:val="24"/>
+        </w:rPr>
+      </w:pPr>
+      <w:r>
+        <w:rPr>
+          <w:rFonts w:ascii="Arial" w:eastAsia="Arial" w:hAnsi="Arial" w:cs="Arial"/>
+          <w:color w:val="000000"/>
+          <w:sz w:val="24"/>
+          <w:szCs w:val="24"/>
+        </w:rPr>
+        <w:t xml:space="preserve">Student ID: </w:t>
+      </w:r>
+      <w:r>
+        <w:rPr>
+          <w:rFonts w:ascii="Arial" w:eastAsia="Arial" w:hAnsi="Arial" w:cs="Arial"/>
+          <w:color w:val="000000"/>
+          <w:sz w:val="24"/>
+          <w:szCs w:val="24"/>
+        </w:rPr>
+        <w:t>sba23021</w:t>
+      </w:r>
+    </w:p>
+    <w:p>
+      <w:pPr>
+        <w:pBdr>
+          <w:top w:val="nil"/>
+          <w:left w:val="nil"/>
+          <w:bottom w:val="nil"/>
+          <w:right w:val="nil"/>
+          <w:between w:val="nil"/>
+        </w:pBdr>
+        <w:overflowPunct w:val="0"/>
+        <w:autoSpaceDE w:val="0"/>
+        <w:autoSpaceDN w:val="0"/>
+        <w:adjustRightInd w:val="0"/>
+        <w:spacing w:after="80" w:line="240" w:lineRule="auto"/>
+        <w:jc w:val="both"/>
+        <w:textAlignment w:val="baseline"/>
+        <w:rPr>
+          <w:rFonts w:ascii="Arial" w:eastAsia="Arial" w:hAnsi="Arial" w:cs="Arial"/>
+          <w:color w:val="000000"/>
+          <w:sz w:val="24"/>
+          <w:szCs w:val="24"/>
+        </w:rPr>
+      </w:pPr>
+      <w:r>
+        <w:rPr>
+          <w:rFonts w:ascii="Arial" w:eastAsia="Arial" w:hAnsi="Arial" w:cs="Arial"/>
+          <w:color w:val="000000"/>
+          <w:sz w:val="24"/>
+          <w:szCs w:val="24"/>
+        </w:rPr>
+        <w:t>GitHub Link</w:t>
+      </w:r>
+      <w:r>
+        <w:rPr>
+          <w:rFonts w:ascii="Arial" w:eastAsia="Arial" w:hAnsi="Arial" w:cs="Arial"/>
+          <w:color w:val="000000"/>
+          <w:sz w:val="24"/>
+          <w:szCs w:val="24"/>
+        </w:rPr>
+        <w:t xml:space="preserve">: </w:t>
+      </w:r>
+    </w:p>
+    <w:p>
+      <w:pPr>
+        <w:pBdr>
+          <w:top w:val="nil"/>
+          <w:left w:val="nil"/>
+          <w:bottom w:val="nil"/>
+          <w:right w:val="nil"/>
+          <w:between w:val="nil"/>
+        </w:pBdr>
+        <w:overflowPunct w:val="0"/>
+        <w:autoSpaceDE w:val="0"/>
+        <w:autoSpaceDN w:val="0"/>
+        <w:adjustRightInd w:val="0"/>
+        <w:spacing w:after="80" w:line="240" w:lineRule="auto"/>
+        <w:jc w:val="both"/>
+        <w:textAlignment w:val="baseline"/>
+        <w:rPr>
+          <w:rFonts w:ascii="Arial" w:eastAsia="Arial" w:hAnsi="Arial" w:cs="Arial"/>
+          <w:color w:val="000000"/>
+          <w:sz w:val="24"/>
+          <w:szCs w:val="24"/>
+        </w:rPr>
+      </w:pPr>
+    </w:p>
+    <w:p/>
+    <w:p/>
+    <w:p/>
+    <w:p>
+      <w:r>
+        <w:rPr>
+          <w:noProof/>
+          <w:lang w:eastAsia="en-IE"/>
+        </w:rPr>
+        <mc:AlternateContent>
+          <mc:Choice Requires="wps">
+            <w:drawing>
+              <wp:anchor distT="0" distB="0" distL="114300" distR="114300" simplePos="0" relativeHeight="251659264" behindDoc="0" locked="0" layoutInCell="1" allowOverlap="1" wp14:anchorId="777C37D6" wp14:editId="3AB92B45">
+                <wp:simplePos x="0" y="0"/>
+                <wp:positionH relativeFrom="margin">
+                  <wp:align>right</wp:align>
+                </wp:positionH>
+                <wp:positionV relativeFrom="page">
+                  <wp:posOffset>3653514</wp:posOffset>
+                </wp:positionV>
+                <wp:extent cx="6454140" cy="1443990"/>
+                <wp:effectExtent l="0" t="0" r="0" b="3810"/>
+                <wp:wrapSquare wrapText="bothSides"/>
+                <wp:docPr id="154" name="Text Box 154"/>
+                <wp:cNvGraphicFramePr/>
+                <a:graphic xmlns:a="http://schemas.openxmlformats.org/drawingml/2006/main">
+                  <a:graphicData uri="http://schemas.microsoft.com/office/word/2010/wordprocessingShape">
+                    <wps:wsp>
+                      <wps:cNvSpPr txBox="1"/>
+                      <wps:spPr>
+                        <a:xfrm>
+                          <a:off x="0" y="0"/>
+                          <a:ext cx="6454140" cy="1443990"/>
+                        </a:xfrm>
+                        <a:prstGeom prst="rect">
+                          <a:avLst/>
+                        </a:prstGeom>
+                        <a:noFill/>
+                        <a:ln w="6350">
+                          <a:noFill/>
+                        </a:ln>
+                        <a:effectLst/>
+                      </wps:spPr>
+                      <wps:style>
+                        <a:lnRef idx="0">
+                          <a:schemeClr val="accent1"/>
+                        </a:lnRef>
+                        <a:fillRef idx="0">
+                          <a:schemeClr val="accent1"/>
+                        </a:fillRef>
+                        <a:effectRef idx="0">
+                          <a:schemeClr val="accent1"/>
+                        </a:effectRef>
+                        <a:fontRef idx="minor">
+                          <a:schemeClr val="dk1"/>
+                        </a:fontRef>
+                      </wps:style>
+                      <wps:txbx>
+                        <w:txbxContent>
+                          <w:p>
+                            <w:pPr>
+                              <w:jc w:val="center"/>
+                              <w:rPr>
+                                <w:rFonts w:ascii="Arial" w:hAnsi="Arial" w:cs="Arial"/>
+                                <w:sz w:val="40"/>
+                                <w:szCs w:val="40"/>
+                              </w:rPr>
+                            </w:pPr>
+                            <w:sdt>
+                              <w:sdtPr>
+                                <w:rPr>
+                                  <w:rFonts w:ascii="Arial" w:hAnsi="Arial" w:cs="Arial"/>
+                                  <w:caps/>
+                                  <w:sz w:val="40"/>
+                                  <w:szCs w:val="40"/>
+                                </w:rPr>
+                                <w:alias w:val="Title"/>
+                                <w:tag w:val=""/>
+                                <w:id w:val="-1324039961"/>
+                                <w:dataBinding w:prefixMappings="xmlns:ns0='http://purl.org/dc/elements/1.1/' xmlns:ns1='http://schemas.openxmlformats.org/package/2006/metadata/core-properties' " w:xpath="/ns1:coreProperties[1]/ns0:title[1]" w:storeItemID="{6C3C8BC8-F283-45AE-878A-BAB7291924A1}"/>
+                                <w:text w:multiLine="1"/>
+                              </w:sdtPr>
+                              <w:sdtEndPr>
+                                <w:rPr>
+                                  <w:caps w:val="0"/>
+                                </w:rPr>
+                              </w:sdtEndPr>
+                              <w:sdtContent>
+                                <w:r>
+                                  <w:rPr>
+                                    <w:rFonts w:ascii="Arial" w:hAnsi="Arial" w:cs="Arial"/>
+                                    <w:caps/>
+                                    <w:sz w:val="40"/>
+                                    <w:szCs w:val="40"/>
+                                  </w:rPr>
+                                  <w:t>Irish transport sector</w:t>
+                                </w:r>
+                              </w:sdtContent>
+                            </w:sdt>
+                          </w:p>
+                          <w:p>
+                            <w:pPr>
+                              <w:rPr>
+                                <w:smallCaps/>
+                                <w:color w:val="404040" w:themeColor="text1" w:themeTint="BF"/>
+                                <w:sz w:val="36"/>
+                                <w:szCs w:val="36"/>
+                              </w:rPr>
+                            </w:pPr>
+                          </w:p>
+                        </w:txbxContent>
+                      </wps:txbx>
+                      <wps:bodyPr rot="0" spcFirstLastPara="0" vertOverflow="overflow" horzOverflow="overflow" vert="horz" wrap="square" lIns="1600200" tIns="0" rIns="685800" bIns="0" numCol="1" spcCol="0" rtlCol="0" fromWordArt="0" anchor="b" anchorCtr="0" forceAA="0" compatLnSpc="1">
+                        <a:prstTxWarp prst="textNoShape">
+                          <a:avLst/>
+                        </a:prstTxWarp>
+                        <a:noAutofit/>
+                      </wps:bodyPr>
+                    </wps:wsp>
+                  </a:graphicData>
+                </a:graphic>
+                <wp14:sizeRelH relativeFrom="page">
+                  <wp14:pctWidth>0</wp14:pctWidth>
+                </wp14:sizeRelH>
+                <wp14:sizeRelV relativeFrom="page">
+                  <wp14:pctHeight>0</wp14:pctHeight>
+                </wp14:sizeRelV>
+              </wp:anchor>
+            </w:drawing>
+          </mc:Choice>
+          <mc:Fallback>
+            <w:pict>
+              <v:shapetype w14:anchorId="777C37D6" id="_x0000_t202" coordsize="21600,21600" o:spt="202" path="m,l,21600r21600,l21600,xe">
+                <v:stroke joinstyle="miter"/>
+                <v:path gradientshapeok="t" o:connecttype="rect"/>
+              </v:shapetype>
+              <v:shape id="Text Box 154" o:spid="_x0000_s1026" type="#_x0000_t202" style="position:absolute;margin-left:457pt;margin-top:287.7pt;width:508.2pt;height:113.7pt;z-index:251659264;visibility:visible;mso-wrap-style:square;mso-width-percent:0;mso-height-percent:0;mso-wrap-distance-left:9pt;mso-wrap-distance-top:0;mso-wrap-distance-right:9pt;mso-wrap-distance-bottom:0;mso-position-horizontal:right;mso-position-horizontal-relative:margin;mso-position-vertical:absolute;mso-position-vertical-relative:page;mso-width-percent:0;mso-height-percent:0;mso-width-relative:page;mso-height-relative:page;v-text-anchor:bottom" o:gfxdata="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" filled="f" stroked="f" strokeweight=".5pt">
+                <v:textbox inset="126pt,0,54pt,0">
+                  <w:txbxContent>
+                    <w:p>
+                      <w:pPr>
+                        <w:jc w:val="center"/>
+                        <w:rPr>
+                          <w:rFonts w:ascii="Arial" w:hAnsi="Arial" w:cs="Arial"/>
+                          <w:sz w:val="40"/>
+                          <w:szCs w:val="40"/>
+                        </w:rPr>
+                      </w:pPr>
+                      <w:sdt>
+                        <w:sdtPr>
+                          <w:rPr>
+                            <w:rFonts w:ascii="Arial" w:hAnsi="Arial" w:cs="Arial"/>
+                            <w:caps/>
+                            <w:sz w:val="40"/>
+                            <w:szCs w:val="40"/>
+                          </w:rPr>
+                          <w:alias w:val="Title"/>
+                          <w:tag w:val=""/>
+                          <w:id w:val="-1324039961"/>
+                          <w:dataBinding w:prefixMappings="xmlns:ns0='http://purl.org/dc/elements/1.1/' xmlns:ns1='http://schemas.openxmlformats.org/package/2006/metadata/core-properties' " w:xpath="/ns1:coreProperties[1]/ns0:title[1]" w:storeItemID="{6C3C8BC8-F283-45AE-878A-BAB7291924A1}"/>
+                          <w:text w:multiLine="1"/>
+                        </w:sdtPr>
+                        <w:sdtEndPr>
+                          <w:rPr>
+                            <w:caps w:val="0"/>
+                          </w:rPr>
+                        </w:sdtEndPr>
+                        <w:sdtContent>
+                          <w:r>
+                            <w:rPr>
+                              <w:rFonts w:ascii="Arial" w:hAnsi="Arial" w:cs="Arial"/>
+                              <w:caps/>
+                              <w:sz w:val="40"/>
+                              <w:szCs w:val="40"/>
+                            </w:rPr>
+                            <w:t>Irish transport sector</w:t>
+                          </w:r>
+                        </w:sdtContent>
+                      </w:sdt>
+                    </w:p>
+                    <w:p>
+                      <w:pPr>
+                        <w:rPr>
+                          <w:smallCaps/>
+                          <w:color w:val="404040" w:themeColor="text1" w:themeTint="BF"/>
+                          <w:sz w:val="36"/>
+                          <w:szCs w:val="36"/>
+                        </w:rPr>
+                      </w:pPr>
+                    </w:p>
+                  </w:txbxContent>
+                </v:textbox>
+                <w10:wrap type="square" anchorx="margin" anchory="page"/>
+              </v:shape>
+            </w:pict>
+          </mc:Fallback>
+        </mc:AlternateContent>
+      </w:r>
+    </w:p>
+    <w:p/>
+    <w:p/>
+    <w:p/>
+    <w:p/>
+    <w:p/>
+    <w:p/>
+    <w:p/>
+    <w:p/>
+    <w:p/>
+    <w:p/>
+    <w:p/>
+    <w:p/>
+    <w:p/>
+    <w:p/>
+    <w:p/>
+    <w:p/>
+    <w:p>
+      <w:pPr>
+        <w:pStyle w:val="Heading2"/>
+        <w:rPr>
+          <w:rStyle w:val="Hyperlink"/>
+          <w:rFonts w:ascii="Arial" w:eastAsiaTheme="minorHAnsi" w:hAnsi="Arial" w:cs="Arial"/>
+          <w:b/>
+          <w:bCs/>
+          <w:noProof/>
+          <w:color w:val="auto"/>
+          <w:sz w:val="24"/>
+          <w:szCs w:val="24"/>
+          <w:u w:val="none"/>
+          <w:lang w:val="en-US"/>
+        </w:rPr>
+      </w:pPr>
+      <w:bookmarkStart w:id="0" w:name="_Toc151929784"/>
+      <w:r>
+        <w:rPr>
+          <w:rStyle w:val="Hyperlink"/>
+          <w:rFonts w:ascii="Arial" w:eastAsiaTheme="minorHAnsi" w:hAnsi="Arial" w:cs="Arial"/>
+          <w:b/>
+          <w:bCs/>
+          <w:noProof/>
+          <w:color w:val="auto"/>
+          <w:sz w:val="24"/>
+          <w:szCs w:val="24"/>
+          <w:u w:val="none"/>
+          <w:lang w:val="en-US"/>
+        </w:rPr>
+        <w:t>Abstract</w:t>
+      </w:r>
+      <w:bookmarkEnd w:id="0"/>
+    </w:p>
+    <w:p>
+      <w:pPr>
+        <w:rPr>
+          <w:lang w:val="en-US"/>
+        </w:rPr>
+      </w:pPr>
+    </w:p>
+    <w:p>
+      <w:r>
+        <w:rPr>
+          <w:rFonts w:ascii="Times New Roman" w:hAnsi="Times New Roman" w:cs="Times New Roman"/>
+          <w:i/>
+          <w:sz w:val="24"/>
+          <w:szCs w:val="24"/>
+        </w:rPr>
+        <w:t>Empty</w:t>
+      </w:r>
+      <w:r>
+        <w:br w:type="page"/>
+      </w:r>
+    </w:p>
+    <w:p/>
+    <w:sdt>
+      <w:sdtPr>
+        <w:rPr>
+          <w:rFonts w:asciiTheme="minorHAnsi" w:eastAsiaTheme="minorHAnsi" w:hAnsiTheme="minorHAnsi" w:cstheme="minorBidi"/>
+          <w:color w:val="auto"/>
+          <w:sz w:val="22"/>
+          <w:szCs w:val="22"/>
+        </w:rPr>
+        <w:id w:val="-1259515095"/>
+        <w:docPartObj>
+          <w:docPartGallery w:val="Table of Contents"/>
+          <w:docPartUnique/>
+        </w:docPartObj>
+      </w:sdtPr>
+      <w:sdtEndPr>
+        <w:rPr>
+          <w:b/>
+          <w:bCs/>
+          <w:noProof/>
+        </w:rPr>
+      </w:sdtEndPr>
+      <w:sdtContent>
+        <w:p>
+          <w:pPr>
+            <w:pStyle w:val="Heading1"/>
+            <w:rPr>
+              <w:rFonts w:ascii="Arial" w:eastAsiaTheme="minorHAnsi" w:hAnsi="Arial" w:cs="Arial"/>
+              <w:b/>
+              <w:bCs/>
+              <w:color w:val="auto"/>
+              <w:kern w:val="2"/>
+              <w:sz w:val="24"/>
+              <w:szCs w:val="24"/>
+              <w:lang w:val="en-US"/>
+              <w14:ligatures w14:val="standardContextual"/>
+            </w:rPr>
+          </w:pPr>
+        </w:p>
+        <w:p>
+          <w:pPr>
+            <w:pStyle w:val="TOC2"/>
+            <w:tabs>
+              <w:tab w:val="right" w:leader="dot" w:pos="9016"/>
+            </w:tabs>
+            <w:rPr>
+              <w:rFonts w:cstheme="minorBidi"/>
+              <w:noProof/>
+              <w:kern w:val="2"/>
+              <w:lang w:val="en-IE" w:eastAsia="en-IE"/>
+              <w14:ligatures w14:val="standardContextual"/>
+            </w:rPr>
+          </w:pPr>
+          <w:r>
+            <w:rPr>
+              <w:rFonts w:ascii="Arial" w:hAnsi="Arial" w:cs="Arial"/>
+              <w:sz w:val="24"/>
+              <w:szCs w:val="24"/>
+            </w:rPr>
+            <w:fldChar w:fldCharType="begin"/>
+          </w:r>
+          <w:r>
+            <w:rPr>
+              <w:rFonts w:ascii="Arial" w:hAnsi="Arial" w:cs="Arial"/>
+              <w:sz w:val="24"/>
+              <w:szCs w:val="24"/>
+            </w:rPr>
+            <w:instrText xml:space="preserve"> TOC \o "1-3" \h \z \u </w:instrText>
+          </w:r>
+          <w:r>
+            <w:rPr>
+              <w:rFonts w:ascii="Arial" w:hAnsi="Arial" w:cs="Arial"/>
+              <w:sz w:val="24"/>
+              <w:szCs w:val="24"/>
+            </w:rPr>
+            <w:fldChar w:fldCharType="separate"/>
+          </w:r>
+          <w:hyperlink w:anchor="_Toc151929784" w:history="1">
+            <w:r>
+              <w:rPr>
+                <w:rStyle w:val="Hyperlink"/>
+                <w:rFonts w:ascii="Arial" w:eastAsiaTheme="minorHAnsi" w:hAnsi="Arial" w:cs="Arial"/>
+                <w:b/>
+                <w:bCs/>
+                <w:noProof/>
+              </w:rPr>
+              <w:t>Abstract</w:t>
+            </w:r>
+            <w:r>
+              <w:rPr>
+                <w:noProof/>
+                <w:webHidden/>
+              </w:rPr>
+              <w:tab/>
+            </w:r>
+            <w:r>
+              <w:rPr>
+                <w:noProof/>
+                <w:webHidden/>
+              </w:rPr>
+              <w:fldChar w:fldCharType="begin"/>
+            </w:r>
+            <w:r>
+              <w:rPr>
+                <w:noProof/>
+                <w:webHidden/>
+              </w:rPr>
+              <w:instrText xml:space="preserve"> PAGEREF _Toc151929784 \h </w:instrText>
+            </w:r>
+            <w:r>
+              <w:rPr>
+                <w:noProof/>
+                <w:webHidden/>
+              </w:rPr>
+            </w:r>
+            <w:r>
+              <w:rPr>
+                <w:noProof/>
+                <w:webHidden/>
+              </w:rPr>
+              <w:fldChar w:fldCharType="separate"/>
+            </w:r>
+            <w:r>
+              <w:rPr>
+                <w:noProof/>
+                <w:webHidden/>
+              </w:rPr>
+              <w:t>1</w:t>
+            </w:r>
+            <w:r>
+              <w:rPr>
+                <w:noProof/>
+                <w:webHidden/>
+              </w:rPr>
+              <w:fldChar w:fldCharType="end"/>
+            </w:r>
+          </w:hyperlink>
+        </w:p>
+        <w:p>
+          <w:pPr>
+            <w:pStyle w:val="TOC1"/>
+            <w:tabs>
+              <w:tab w:val="left" w:pos="440"/>
+              <w:tab w:val="right" w:leader="dot" w:pos="9016"/>
+            </w:tabs>
+            <w:rPr>
+              <w:rFonts w:eastAsiaTheme="minorEastAsia"/>
+              <w:noProof/>
+              <w:kern w:val="2"/>
+              <w:lang w:eastAsia="en-IE"/>
+              <w14:ligatures w14:val="standardContextual"/>
+            </w:rPr>
+          </w:pPr>
+          <w:hyperlink w:anchor="_Toc151929785" w:history="1">
+            <w:r>
+              <w:rPr>
+                <w:rStyle w:val="Hyperlink"/>
+                <w:rFonts w:ascii="Arial" w:hAnsi="Arial" w:cs="Arial"/>
+                <w:b/>
+                <w:bCs/>
+                <w:noProof/>
+              </w:rPr>
+              <w:t>1.</w:t>
+            </w:r>
+            <w:r>
+              <w:rPr>
+                <w:rFonts w:eastAsiaTheme="minorEastAsia"/>
+                <w:noProof/>
+                <w:kern w:val="2"/>
+                <w:lang w:eastAsia="en-IE"/>
+                <w14:ligatures w14:val="standardContextual"/>
+              </w:rPr>
+              <w:tab/>
+            </w:r>
+            <w:r>
+              <w:rPr>
+                <w:rStyle w:val="Hyperlink"/>
+                <w:rFonts w:ascii="Arial" w:hAnsi="Arial" w:cs="Arial"/>
+                <w:b/>
+                <w:bCs/>
+                <w:noProof/>
+              </w:rPr>
+              <w:t>Introduction</w:t>
+            </w:r>
+            <w:r>
+              <w:rPr>
+                <w:noProof/>
+                <w:webHidden/>
+              </w:rPr>
+              <w:tab/>
+            </w:r>
+            <w:r>
+              <w:rPr>
+                <w:noProof/>
+                <w:webHidden/>
+              </w:rPr>
+              <w:fldChar w:fldCharType="begin"/>
+            </w:r>
+            <w:r>
+              <w:rPr>
+                <w:noProof/>
+                <w:webHidden/>
+              </w:rPr>
+              <w:instrText xml:space="preserve"> PAGEREF _Toc151929785 \h </w:instrText>
+            </w:r>
+            <w:r>
+              <w:rPr>
+                <w:noProof/>
+                <w:webHidden/>
+              </w:rPr>
+            </w:r>
+            <w:r>
+              <w:rPr>
+                <w:noProof/>
+                <w:webHidden/>
+              </w:rPr>
+              <w:fldChar w:fldCharType="separate"/>
+            </w:r>
+            <w:r>
+              <w:rPr>
+                <w:noProof/>
+                <w:webHidden/>
+              </w:rPr>
+              <w:t>3</w:t>
+            </w:r>
+            <w:r>
+              <w:rPr>
+                <w:noProof/>
+                <w:webHidden/>
+              </w:rPr>
+              <w:fldChar w:fldCharType="end"/>
+            </w:r>
+          </w:hyperlink>
+        </w:p>
+        <w:p>
+          <w:pPr>
+            <w:pStyle w:val="TOC1"/>
+            <w:tabs>
+              <w:tab w:val="left" w:pos="440"/>
+              <w:tab w:val="right" w:leader="dot" w:pos="9016"/>
+            </w:tabs>
+            <w:rPr>
+              <w:rFonts w:eastAsiaTheme="minorEastAsia"/>
+              <w:noProof/>
+              <w:kern w:val="2"/>
+              <w:lang w:eastAsia="en-IE"/>
+              <w14:ligatures w14:val="standardContextual"/>
+            </w:rPr>
+          </w:pPr>
+          <w:hyperlink w:anchor="_Toc151929786" w:history="1">
+            <w:r>
+              <w:rPr>
+                <w:rStyle w:val="Hyperlink"/>
+                <w:rFonts w:ascii="Arial" w:hAnsi="Arial" w:cs="Arial"/>
+                <w:b/>
+                <w:bCs/>
+                <w:noProof/>
+              </w:rPr>
+              <w:t>2.</w:t>
+            </w:r>
+            <w:r>
+              <w:rPr>
+                <w:rFonts w:eastAsiaTheme="minorEastAsia"/>
+                <w:noProof/>
+                <w:kern w:val="2"/>
+                <w:lang w:eastAsia="en-IE"/>
+                <w14:ligatures w14:val="standardContextual"/>
+              </w:rPr>
+              <w:tab/>
+            </w:r>
+            <w:r>
+              <w:rPr>
+                <w:rStyle w:val="Hyperlink"/>
+                <w:rFonts w:ascii="Arial" w:hAnsi="Arial" w:cs="Arial"/>
+                <w:b/>
+                <w:bCs/>
+                <w:noProof/>
+              </w:rPr>
+              <w:t>Programming</w:t>
+            </w:r>
+            <w:r>
+              <w:rPr>
+                <w:noProof/>
+                <w:webHidden/>
+              </w:rPr>
+              <w:tab/>
+            </w:r>
+            <w:r>
+              <w:rPr>
+                <w:noProof/>
+                <w:webHidden/>
+              </w:rPr>
+              <w:fldChar w:fldCharType="begin"/>
+            </w:r>
+            <w:r>
+              <w:rPr>
+                <w:noProof/>
+                <w:webHidden/>
+              </w:rPr>
+              <w:instrText xml:space="preserve"> PAGEREF _Toc151929786 \h </w:instrText>
+            </w:r>
+            <w:r>
+              <w:rPr>
+                <w:noProof/>
+                <w:webHidden/>
+              </w:rPr>
+            </w:r>
+            <w:r>
+              <w:rPr>
+                <w:noProof/>
+                <w:webHidden/>
+              </w:rPr>
+              <w:fldChar w:fldCharType="separate"/>
+            </w:r>
+            <w:r>
+              <w:rPr>
+                <w:noProof/>
+                <w:webHidden/>
+              </w:rPr>
+              <w:t>4</w:t>
+            </w:r>
+            <w:r>
+              <w:rPr>
+                <w:noProof/>
+                <w:webHidden/>
+              </w:rPr>
+              <w:fldChar w:fldCharType="end"/>
+            </w:r>
+          </w:hyperlink>
+        </w:p>
+        <w:p>
+          <w:pPr>
+            <w:pStyle w:val="TOC1"/>
+            <w:tabs>
+              <w:tab w:val="left" w:pos="660"/>
+              <w:tab w:val="right" w:leader="dot" w:pos="9016"/>
+            </w:tabs>
+            <w:rPr>
+              <w:rFonts w:eastAsiaTheme="minorEastAsia"/>
+              <w:noProof/>
+              <w:kern w:val="2"/>
+              <w:lang w:eastAsia="en-IE"/>
+              <w14:ligatures w14:val="standardContextual"/>
+            </w:rPr>
+          </w:pPr>
+          <w:hyperlink w:anchor="_Toc151929787" w:history="1">
+            <w:r>
+              <w:rPr>
+                <w:rStyle w:val="Hyperlink"/>
+                <w:rFonts w:ascii="Arial" w:hAnsi="Arial" w:cs="Arial"/>
+                <w:noProof/>
+              </w:rPr>
+              <w:t>2.1.</w:t>
+            </w:r>
+            <w:r>
+              <w:rPr>
+                <w:rFonts w:eastAsiaTheme="minorEastAsia"/>
+                <w:noProof/>
+                <w:kern w:val="2"/>
+                <w:lang w:eastAsia="en-IE"/>
+                <w14:ligatures w14:val="standardContextual"/>
+              </w:rPr>
+              <w:tab/>
+            </w:r>
+            <w:r>
+              <w:rPr>
+                <w:rStyle w:val="Hyperlink"/>
+                <w:rFonts w:ascii="Arial" w:hAnsi="Arial" w:cs="Arial"/>
+                <w:noProof/>
+              </w:rPr>
+              <w:t>Programming</w:t>
+            </w:r>
+            <w:r>
+              <w:rPr>
+                <w:noProof/>
+                <w:webHidden/>
+              </w:rPr>
+              <w:tab/>
+            </w:r>
+            <w:r>
+              <w:rPr>
+                <w:noProof/>
+                <w:webHidden/>
+              </w:rPr>
+              <w:fldChar w:fldCharType="begin"/>
+            </w:r>
+            <w:r>
+              <w:rPr>
+                <w:noProof/>
+                <w:webHidden/>
+              </w:rPr>
+              <w:instrText xml:space="preserve"> PAGEREF _Toc151929787 \h </w:instrText>
+            </w:r>
+            <w:r>
+              <w:rPr>
+                <w:noProof/>
+                <w:webHidden/>
+              </w:rPr>
+            </w:r>
+            <w:r>
+              <w:rPr>
+                <w:noProof/>
+                <w:webHidden/>
+              </w:rPr>
+              <w:fldChar w:fldCharType="separate"/>
+            </w:r>
+            <w:r>
+              <w:rPr>
+                <w:noProof/>
+                <w:webHidden/>
+              </w:rPr>
+              <w:t>4</w:t>
+            </w:r>
+            <w:r>
+              <w:rPr>
+                <w:noProof/>
+                <w:webHidden/>
+              </w:rPr>
+              <w:fldChar w:fldCharType="end"/>
+            </w:r>
+          </w:hyperlink>
+        </w:p>
+        <w:p>
+          <w:pPr>
+            <w:pStyle w:val="TOC1"/>
+            <w:tabs>
+              <w:tab w:val="left" w:pos="660"/>
+              <w:tab w:val="right" w:leader="dot" w:pos="9016"/>
+            </w:tabs>
+            <w:rPr>
+              <w:rFonts w:eastAsiaTheme="minorEastAsia"/>
+              <w:noProof/>
+              <w:kern w:val="2"/>
+              <w:lang w:eastAsia="en-IE"/>
+              <w14:ligatures w14:val="standardContextual"/>
+            </w:rPr>
+          </w:pPr>
+          <w:hyperlink w:anchor="_Toc151929788" w:history="1">
+            <w:r>
+              <w:rPr>
+                <w:rStyle w:val="Hyperlink"/>
+                <w:rFonts w:ascii="Arial" w:hAnsi="Arial" w:cs="Arial"/>
+                <w:noProof/>
+              </w:rPr>
+              <w:t>2.2.</w:t>
+            </w:r>
+            <w:r>
+              <w:rPr>
+                <w:rFonts w:eastAsiaTheme="minorEastAsia"/>
+                <w:noProof/>
+                <w:kern w:val="2"/>
+                <w:lang w:eastAsia="en-IE"/>
+                <w14:ligatures w14:val="standardContextual"/>
+              </w:rPr>
+              <w:tab/>
+            </w:r>
+            <w:r>
+              <w:rPr>
+                <w:rStyle w:val="Hyperlink"/>
+                <w:rFonts w:ascii="Arial" w:hAnsi="Arial" w:cs="Arial"/>
+                <w:noProof/>
+              </w:rPr>
+              <w:t>Data structures</w:t>
+            </w:r>
+            <w:r>
+              <w:rPr>
+                <w:noProof/>
+                <w:webHidden/>
+              </w:rPr>
+              <w:tab/>
+            </w:r>
+            <w:r>
+              <w:rPr>
+                <w:noProof/>
+                <w:webHidden/>
+              </w:rPr>
+              <w:fldChar w:fldCharType="begin"/>
+            </w:r>
+            <w:r>
+              <w:rPr>
+                <w:noProof/>
+                <w:webHidden/>
+              </w:rPr>
+              <w:instrText xml:space="preserve"> PAGEREF _Toc151929788 \h </w:instrText>
+            </w:r>
+            <w:r>
+              <w:rPr>
+                <w:noProof/>
+                <w:webHidden/>
+              </w:rPr>
+            </w:r>
+            <w:r>
+              <w:rPr>
+                <w:noProof/>
+                <w:webHidden/>
+              </w:rPr>
+              <w:fldChar w:fldCharType="separate"/>
+            </w:r>
+            <w:r>
+              <w:rPr>
+                <w:noProof/>
+                <w:webHidden/>
+              </w:rPr>
+              <w:t>4</w:t>
+            </w:r>
+            <w:r>
+              <w:rPr>
+                <w:noProof/>
+                <w:webHidden/>
+              </w:rPr>
+              <w:fldChar w:fldCharType="end"/>
+            </w:r>
+          </w:hyperlink>
+        </w:p>
+        <w:p>
+          <w:pPr>
+            <w:pStyle w:val="TOC1"/>
+            <w:tabs>
+              <w:tab w:val="left" w:pos="660"/>
+              <w:tab w:val="right" w:leader="dot" w:pos="9016"/>
+            </w:tabs>
+            <w:rPr>
+              <w:rFonts w:eastAsiaTheme="minorEastAsia"/>
+              <w:noProof/>
+              <w:kern w:val="2"/>
+              <w:lang w:eastAsia="en-IE"/>
+              <w14:ligatures w14:val="standardContextual"/>
+            </w:rPr>
+          </w:pPr>
+          <w:hyperlink w:anchor="_Toc151929789" w:history="1">
+            <w:r>
+              <w:rPr>
+                <w:rStyle w:val="Hyperlink"/>
+                <w:rFonts w:ascii="Arial" w:hAnsi="Arial" w:cs="Arial"/>
+                <w:noProof/>
+              </w:rPr>
+              <w:t>2.3.</w:t>
+            </w:r>
+            <w:r>
+              <w:rPr>
+                <w:rFonts w:eastAsiaTheme="minorEastAsia"/>
+                <w:noProof/>
+                <w:kern w:val="2"/>
+                <w:lang w:eastAsia="en-IE"/>
+                <w14:ligatures w14:val="standardContextual"/>
+              </w:rPr>
+              <w:tab/>
+            </w:r>
+            <w:r>
+              <w:rPr>
+                <w:rStyle w:val="Hyperlink"/>
+                <w:rFonts w:ascii="Arial" w:hAnsi="Arial" w:cs="Arial"/>
+                <w:noProof/>
+              </w:rPr>
+              <w:t>Documentation</w:t>
+            </w:r>
+            <w:r>
+              <w:rPr>
+                <w:noProof/>
+                <w:webHidden/>
+              </w:rPr>
+              <w:tab/>
+            </w:r>
+            <w:r>
+              <w:rPr>
+                <w:noProof/>
+                <w:webHidden/>
+              </w:rPr>
+              <w:fldChar w:fldCharType="begin"/>
+            </w:r>
+            <w:r>
+              <w:rPr>
+                <w:noProof/>
+                <w:webHidden/>
+              </w:rPr>
+              <w:instrText xml:space="preserve"> PAGEREF _Toc151929789 \h </w:instrText>
+            </w:r>
+            <w:r>
+              <w:rPr>
+                <w:noProof/>
+                <w:webHidden/>
+              </w:rPr>
+            </w:r>
+            <w:r>
+              <w:rPr>
+                <w:noProof/>
+                <w:webHidden/>
+              </w:rPr>
+              <w:fldChar w:fldCharType="separate"/>
+            </w:r>
+            <w:r>
+              <w:rPr>
+                <w:noProof/>
+                <w:webHidden/>
+              </w:rPr>
+              <w:t>4</w:t>
+            </w:r>
+            <w:r>
+              <w:rPr>
+                <w:noProof/>
+                <w:webHidden/>
+              </w:rPr>
+              <w:fldChar w:fldCharType="end"/>
+            </w:r>
+          </w:hyperlink>
+        </w:p>
+        <w:p>
+          <w:pPr>
+            <w:pStyle w:val="TOC1"/>
+            <w:tabs>
+              <w:tab w:val="left" w:pos="660"/>
+              <w:tab w:val="right" w:leader="dot" w:pos="9016"/>
+            </w:tabs>
+            <w:rPr>
+              <w:rFonts w:eastAsiaTheme="minorEastAsia"/>
+              <w:noProof/>
+              <w:kern w:val="2"/>
+              <w:lang w:eastAsia="en-IE"/>
+              <w14:ligatures w14:val="standardContextual"/>
+            </w:rPr>
+          </w:pPr>
+          <w:hyperlink w:anchor="_Toc151929790" w:history="1">
+            <w:r>
+              <w:rPr>
+                <w:rStyle w:val="Hyperlink"/>
+                <w:rFonts w:ascii="Arial" w:hAnsi="Arial" w:cs="Arial"/>
+                <w:noProof/>
+              </w:rPr>
+              <w:t>2.4.</w:t>
+            </w:r>
+            <w:r>
+              <w:rPr>
+                <w:rFonts w:eastAsiaTheme="minorEastAsia"/>
+                <w:noProof/>
+                <w:kern w:val="2"/>
+                <w:lang w:eastAsia="en-IE"/>
+                <w14:ligatures w14:val="standardContextual"/>
+              </w:rPr>
+              <w:tab/>
+            </w:r>
+            <w:r>
+              <w:rPr>
+                <w:rStyle w:val="Hyperlink"/>
+                <w:rFonts w:ascii="Arial" w:hAnsi="Arial" w:cs="Arial"/>
+                <w:noProof/>
+              </w:rPr>
+              <w:t>Testing and optimisation</w:t>
+            </w:r>
+            <w:r>
+              <w:rPr>
+                <w:noProof/>
+                <w:webHidden/>
+              </w:rPr>
+              <w:tab/>
+            </w:r>
+            <w:r>
+              <w:rPr>
+                <w:noProof/>
+                <w:webHidden/>
+              </w:rPr>
+              <w:fldChar w:fldCharType="begin"/>
+            </w:r>
+            <w:r>
+              <w:rPr>
+                <w:noProof/>
+                <w:webHidden/>
+              </w:rPr>
+              <w:instrText xml:space="preserve"> PAGEREF _Toc151929790 \h </w:instrText>
+            </w:r>
+            <w:r>
+              <w:rPr>
+                <w:noProof/>
+                <w:webHidden/>
+              </w:rPr>
+            </w:r>
+            <w:r>
+              <w:rPr>
+                <w:noProof/>
+                <w:webHidden/>
+              </w:rPr>
+              <w:fldChar w:fldCharType="separate"/>
+            </w:r>
+            <w:r>
+              <w:rPr>
+                <w:noProof/>
+                <w:webHidden/>
+              </w:rPr>
+              <w:t>4</w:t>
+            </w:r>
+            <w:r>
+              <w:rPr>
+                <w:noProof/>
+                <w:webHidden/>
+              </w:rPr>
+              <w:fldChar w:fldCharType="end"/>
+            </w:r>
+          </w:hyperlink>
+        </w:p>
+        <w:p>
+          <w:pPr>
+            <w:pStyle w:val="TOC1"/>
+            <w:tabs>
+              <w:tab w:val="left" w:pos="660"/>
+              <w:tab w:val="right" w:leader="dot" w:pos="9016"/>
+            </w:tabs>
+            <w:rPr>
+              <w:rFonts w:eastAsiaTheme="minorEastAsia"/>
+              <w:noProof/>
+              <w:kern w:val="2"/>
+              <w:lang w:eastAsia="en-IE"/>
+              <w14:ligatures w14:val="standardContextual"/>
+            </w:rPr>
+          </w:pPr>
+          <w:hyperlink w:anchor="_Toc151929791" w:history="1">
+            <w:r>
+              <w:rPr>
+                <w:rStyle w:val="Hyperlink"/>
+                <w:rFonts w:ascii="Arial" w:hAnsi="Arial" w:cs="Arial"/>
+                <w:noProof/>
+              </w:rPr>
+              <w:t>2.5.</w:t>
+            </w:r>
+            <w:r>
+              <w:rPr>
+                <w:rFonts w:eastAsiaTheme="minorEastAsia"/>
+                <w:noProof/>
+                <w:kern w:val="2"/>
+                <w:lang w:eastAsia="en-IE"/>
+                <w14:ligatures w14:val="standardContextual"/>
+              </w:rPr>
+              <w:tab/>
+            </w:r>
+            <w:r>
+              <w:rPr>
+                <w:rStyle w:val="Hyperlink"/>
+                <w:rFonts w:ascii="Arial" w:hAnsi="Arial" w:cs="Arial"/>
+                <w:noProof/>
+              </w:rPr>
+              <w:t>Data manipulation</w:t>
+            </w:r>
+            <w:r>
+              <w:rPr>
+                <w:noProof/>
+                <w:webHidden/>
+              </w:rPr>
+              <w:tab/>
+            </w:r>
+            <w:r>
+              <w:rPr>
+                <w:noProof/>
+                <w:webHidden/>
+              </w:rPr>
+              <w:fldChar w:fldCharType="begin"/>
+            </w:r>
+            <w:r>
+              <w:rPr>
+                <w:noProof/>
+                <w:webHidden/>
+              </w:rPr>
+              <w:instrText xml:space="preserve"> PAGEREF _Toc151929791 \h </w:instrText>
+            </w:r>
+            <w:r>
+              <w:rPr>
+                <w:noProof/>
+                <w:webHidden/>
+              </w:rPr>
+            </w:r>
+            <w:r>
+              <w:rPr>
+                <w:noProof/>
+                <w:webHidden/>
+              </w:rPr>
+              <w:fldChar w:fldCharType="separate"/>
+            </w:r>
+            <w:r>
+              <w:rPr>
+                <w:noProof/>
+                <w:webHidden/>
+              </w:rPr>
+              <w:t>4</w:t>
+            </w:r>
+            <w:r>
+              <w:rPr>
+                <w:noProof/>
+                <w:webHidden/>
+              </w:rPr>
+              <w:fldChar w:fldCharType="end"/>
+            </w:r>
+          </w:hyperlink>
+        </w:p>
+        <w:p>
+          <w:pPr>
+            <w:pStyle w:val="TOC1"/>
+            <w:tabs>
+              <w:tab w:val="left" w:pos="440"/>
+              <w:tab w:val="right" w:leader="dot" w:pos="9016"/>
+            </w:tabs>
+            <w:rPr>
+              <w:rFonts w:eastAsiaTheme="minorEastAsia"/>
+              <w:noProof/>
+              <w:kern w:val="2"/>
+              <w:lang w:eastAsia="en-IE"/>
+              <w14:ligatures w14:val="standardContextual"/>
+            </w:rPr>
+          </w:pPr>
+          <w:hyperlink w:anchor="_Toc151929792" w:history="1">
+            <w:r>
+              <w:rPr>
+                <w:rStyle w:val="Hyperlink"/>
+                <w:rFonts w:ascii="Arial" w:hAnsi="Arial" w:cs="Arial"/>
+                <w:b/>
+                <w:bCs/>
+                <w:noProof/>
+              </w:rPr>
+              <w:t>3.</w:t>
+            </w:r>
+            <w:r>
+              <w:rPr>
+                <w:rFonts w:eastAsiaTheme="minorEastAsia"/>
+                <w:noProof/>
+                <w:kern w:val="2"/>
+                <w:lang w:eastAsia="en-IE"/>
+                <w14:ligatures w14:val="standardContextual"/>
+              </w:rPr>
+              <w:tab/>
+            </w:r>
+            <w:r>
+              <w:rPr>
+                <w:rStyle w:val="Hyperlink"/>
+                <w:rFonts w:ascii="Arial" w:hAnsi="Arial" w:cs="Arial"/>
+                <w:b/>
+                <w:bCs/>
+                <w:noProof/>
+              </w:rPr>
+              <w:t>Statistical Analysis</w:t>
+            </w:r>
+            <w:r>
+              <w:rPr>
+                <w:noProof/>
+                <w:webHidden/>
+              </w:rPr>
+              <w:tab/>
+            </w:r>
+            <w:r>
+              <w:rPr>
+                <w:noProof/>
+                <w:webHidden/>
+              </w:rPr>
+              <w:fldChar w:fldCharType="begin"/>
+            </w:r>
+            <w:r>
+              <w:rPr>
+                <w:noProof/>
+                <w:webHidden/>
+              </w:rPr>
+              <w:instrText xml:space="preserve"> PAGEREF _Toc151929792 \h </w:instrText>
+            </w:r>
+            <w:r>
+              <w:rPr>
+                <w:noProof/>
+                <w:webHidden/>
+              </w:rPr>
+            </w:r>
+            <w:r>
+              <w:rPr>
+                <w:noProof/>
+                <w:webHidden/>
+              </w:rPr>
+              <w:fldChar w:fldCharType="separate"/>
+            </w:r>
+            <w:r>
+              <w:rPr>
+                <w:noProof/>
+                <w:webHidden/>
+              </w:rPr>
+              <w:t>4</w:t>
+            </w:r>
+            <w:r>
+              <w:rPr>
+                <w:noProof/>
+                <w:webHidden/>
+              </w:rPr>
+              <w:fldChar w:fldCharType="end"/>
+            </w:r>
+          </w:hyperlink>
+        </w:p>
+        <w:p>
+          <w:pPr>
+            <w:pStyle w:val="TOC1"/>
+            <w:tabs>
+              <w:tab w:val="left" w:pos="660"/>
+              <w:tab w:val="right" w:leader="dot" w:pos="9016"/>
+            </w:tabs>
+            <w:rPr>
+              <w:rFonts w:eastAsiaTheme="minorEastAsia"/>
+              <w:noProof/>
+              <w:kern w:val="2"/>
+              <w:lang w:eastAsia="en-IE"/>
+              <w14:ligatures w14:val="standardContextual"/>
+            </w:rPr>
+          </w:pPr>
+          <w:hyperlink w:anchor="_Toc151929793" w:history="1">
+            <w:r>
+              <w:rPr>
+                <w:rStyle w:val="Hyperlink"/>
+                <w:rFonts w:ascii="Arial" w:hAnsi="Arial" w:cs="Arial"/>
+                <w:noProof/>
+              </w:rPr>
+              <w:t>3.2.</w:t>
+            </w:r>
+            <w:r>
+              <w:rPr>
+                <w:rFonts w:eastAsiaTheme="minorEastAsia"/>
+                <w:noProof/>
+                <w:kern w:val="2"/>
+                <w:lang w:eastAsia="en-IE"/>
+                <w14:ligatures w14:val="standardContextual"/>
+              </w:rPr>
+              <w:tab/>
+            </w:r>
+            <w:r>
+              <w:rPr>
+                <w:rStyle w:val="Hyperlink"/>
+                <w:rFonts w:ascii="Arial" w:hAnsi="Arial" w:cs="Arial"/>
+                <w:noProof/>
+              </w:rPr>
+              <w:t>Confidence interval</w:t>
+            </w:r>
+            <w:r>
+              <w:rPr>
+                <w:noProof/>
+                <w:webHidden/>
+              </w:rPr>
+              <w:tab/>
+            </w:r>
+            <w:r>
+              <w:rPr>
+                <w:noProof/>
+                <w:webHidden/>
+              </w:rPr>
+              <w:fldChar w:fldCharType="begin"/>
+            </w:r>
+            <w:r>
+              <w:rPr>
+                <w:noProof/>
+                <w:webHidden/>
+              </w:rPr>
+              <w:instrText xml:space="preserve"> PAGEREF _Toc151929793 \h </w:instrText>
+            </w:r>
+            <w:r>
+              <w:rPr>
+                <w:noProof/>
+                <w:webHidden/>
+              </w:rPr>
+            </w:r>
+            <w:r>
+              <w:rPr>
+                <w:noProof/>
+                <w:webHidden/>
+              </w:rPr>
+              <w:fldChar w:fldCharType="separate"/>
+            </w:r>
+            <w:r>
+              <w:rPr>
+                <w:noProof/>
+                <w:webHidden/>
+              </w:rPr>
+              <w:t>4</w:t>
+            </w:r>
+            <w:r>
+              <w:rPr>
+                <w:noProof/>
+                <w:webHidden/>
+              </w:rPr>
+              <w:fldChar w:fldCharType="end"/>
+            </w:r>
+          </w:hyperlink>
+        </w:p>
+        <w:p>
+          <w:pPr>
+            <w:pStyle w:val="TOC1"/>
+            <w:tabs>
+              <w:tab w:val="left" w:pos="660"/>
+              <w:tab w:val="right" w:leader="dot" w:pos="9016"/>
+            </w:tabs>
+            <w:rPr>
+              <w:rFonts w:eastAsiaTheme="minorEastAsia"/>
+              <w:noProof/>
+              <w:kern w:val="2"/>
+              <w:lang w:eastAsia="en-IE"/>
+              <w14:ligatures w14:val="standardContextual"/>
+            </w:rPr>
+          </w:pPr>
+          <w:hyperlink w:anchor="_Toc151929794" w:history="1">
+            <w:r>
+              <w:rPr>
+                <w:rStyle w:val="Hyperlink"/>
+                <w:rFonts w:ascii="Arial" w:hAnsi="Arial" w:cs="Arial"/>
+                <w:noProof/>
+              </w:rPr>
+              <w:t>3.3.</w:t>
+            </w:r>
+            <w:r>
+              <w:rPr>
+                <w:rFonts w:eastAsiaTheme="minorEastAsia"/>
+                <w:noProof/>
+                <w:kern w:val="2"/>
+                <w:lang w:eastAsia="en-IE"/>
+                <w14:ligatures w14:val="standardContextual"/>
+              </w:rPr>
+              <w:tab/>
+            </w:r>
+            <w:r>
+              <w:rPr>
+                <w:rStyle w:val="Hyperlink"/>
+                <w:rFonts w:ascii="Arial" w:hAnsi="Arial" w:cs="Arial"/>
+                <w:noProof/>
+              </w:rPr>
+              <w:t>Inferential statistics</w:t>
+            </w:r>
+            <w:r>
+              <w:rPr>
+                <w:noProof/>
+                <w:webHidden/>
+              </w:rPr>
+              <w:tab/>
+            </w:r>
+            <w:r>
+              <w:rPr>
+                <w:noProof/>
+                <w:webHidden/>
+              </w:rPr>
+              <w:fldChar w:fldCharType="begin"/>
+            </w:r>
+            <w:r>
+              <w:rPr>
+                <w:noProof/>
+                <w:webHidden/>
+              </w:rPr>
+              <w:instrText xml:space="preserve"> PAGEREF _Toc151929794 \h </w:instrText>
+            </w:r>
+            <w:r>
+              <w:rPr>
+                <w:noProof/>
+                <w:webHidden/>
+              </w:rPr>
+            </w:r>
+            <w:r>
+              <w:rPr>
+                <w:noProof/>
+                <w:webHidden/>
+              </w:rPr>
+              <w:fldChar w:fldCharType="separate"/>
+            </w:r>
+            <w:r>
+              <w:rPr>
+                <w:noProof/>
+                <w:webHidden/>
+              </w:rPr>
+              <w:t>4</w:t>
+            </w:r>
+            <w:r>
+              <w:rPr>
+                <w:noProof/>
+                <w:webHidden/>
+              </w:rPr>
+              <w:fldChar w:fldCharType="end"/>
+            </w:r>
+          </w:hyperlink>
+        </w:p>
+        <w:p>
+          <w:pPr>
+            <w:pStyle w:val="TOC1"/>
+            <w:tabs>
+              <w:tab w:val="left" w:pos="880"/>
+              <w:tab w:val="right" w:leader="dot" w:pos="9016"/>
+            </w:tabs>
+            <w:rPr>
+              <w:rFonts w:eastAsiaTheme="minorEastAsia"/>
+              <w:noProof/>
+              <w:kern w:val="2"/>
+              <w:lang w:eastAsia="en-IE"/>
+              <w14:ligatures w14:val="standardContextual"/>
+            </w:rPr>
+          </w:pPr>
+          <w:hyperlink w:anchor="_Toc151929795" w:history="1">
+            <w:r>
+              <w:rPr>
+                <w:rStyle w:val="Hyperlink"/>
+                <w:rFonts w:ascii="Arial" w:hAnsi="Arial" w:cs="Arial"/>
+                <w:i/>
+                <w:iCs/>
+                <w:noProof/>
+              </w:rPr>
+              <w:t>3.3.1.</w:t>
+            </w:r>
+            <w:r>
+              <w:rPr>
+                <w:rFonts w:eastAsiaTheme="minorEastAsia"/>
+                <w:noProof/>
+                <w:kern w:val="2"/>
+                <w:lang w:eastAsia="en-IE"/>
+                <w14:ligatures w14:val="standardContextual"/>
+              </w:rPr>
+              <w:tab/>
+            </w:r>
+            <w:r>
+              <w:rPr>
+                <w:rStyle w:val="Hyperlink"/>
+                <w:rFonts w:ascii="Arial" w:hAnsi="Arial" w:cs="Arial"/>
+                <w:i/>
+                <w:iCs/>
+                <w:noProof/>
+              </w:rPr>
+              <w:t>Parametric</w:t>
+            </w:r>
+            <w:r>
+              <w:rPr>
+                <w:noProof/>
+                <w:webHidden/>
+              </w:rPr>
+              <w:tab/>
+            </w:r>
+            <w:r>
+              <w:rPr>
+                <w:noProof/>
+                <w:webHidden/>
+              </w:rPr>
+              <w:fldChar w:fldCharType="begin"/>
+            </w:r>
+            <w:r>
+              <w:rPr>
+                <w:noProof/>
+                <w:webHidden/>
+              </w:rPr>
+              <w:instrText xml:space="preserve"> PAGEREF _Toc151929795 \h </w:instrText>
+            </w:r>
+            <w:r>
+              <w:rPr>
+                <w:noProof/>
+                <w:webHidden/>
+              </w:rPr>
+            </w:r>
+            <w:r>
+              <w:rPr>
+                <w:noProof/>
+                <w:webHidden/>
+              </w:rPr>
+              <w:fldChar w:fldCharType="separate"/>
+            </w:r>
+            <w:r>
+              <w:rPr>
+                <w:noProof/>
+                <w:webHidden/>
+              </w:rPr>
+              <w:t>4</w:t>
+            </w:r>
+            <w:r>
+              <w:rPr>
+                <w:noProof/>
+                <w:webHidden/>
+              </w:rPr>
+              <w:fldChar w:fldCharType="end"/>
+            </w:r>
+          </w:hyperlink>
+        </w:p>
+        <w:p>
+          <w:pPr>
+            <w:pStyle w:val="TOC1"/>
+            <w:tabs>
+              <w:tab w:val="left" w:pos="1100"/>
+              <w:tab w:val="right" w:leader="dot" w:pos="9016"/>
+            </w:tabs>
+            <w:rPr>
+              <w:rFonts w:eastAsiaTheme="minorEastAsia"/>
+              <w:noProof/>
+              <w:kern w:val="2"/>
+              <w:lang w:eastAsia="en-IE"/>
+              <w14:ligatures w14:val="standardContextual"/>
+            </w:rPr>
+          </w:pPr>
+          <w:hyperlink w:anchor="_Toc151929796" w:history="1">
+            <w:r>
+              <w:rPr>
+                <w:rStyle w:val="Hyperlink"/>
+                <w:rFonts w:ascii="Arial" w:hAnsi="Arial" w:cs="Arial"/>
+                <w:i/>
+                <w:iCs/>
+                <w:noProof/>
+              </w:rPr>
+              <w:t>3.3.1.1.</w:t>
+            </w:r>
+            <w:r>
+              <w:rPr>
+                <w:rFonts w:eastAsiaTheme="minorEastAsia"/>
+                <w:noProof/>
+                <w:kern w:val="2"/>
+                <w:lang w:eastAsia="en-IE"/>
+                <w14:ligatures w14:val="standardContextual"/>
+              </w:rPr>
+              <w:tab/>
+            </w:r>
+            <w:r>
+              <w:rPr>
+                <w:rStyle w:val="Hyperlink"/>
+                <w:rFonts w:ascii="Arial" w:hAnsi="Arial" w:cs="Arial"/>
+                <w:i/>
+                <w:iCs/>
+                <w:noProof/>
+              </w:rPr>
+              <w:t>T-test</w:t>
+            </w:r>
+            <w:r>
+              <w:rPr>
+                <w:noProof/>
+                <w:webHidden/>
+              </w:rPr>
+              <w:tab/>
+            </w:r>
+            <w:r>
+              <w:rPr>
+                <w:noProof/>
+                <w:webHidden/>
+              </w:rPr>
+              <w:fldChar w:fldCharType="begin"/>
+            </w:r>
+            <w:r>
+              <w:rPr>
+                <w:noProof/>
+                <w:webHidden/>
+              </w:rPr>
+              <w:instrText xml:space="preserve"> PAGEREF _Toc151929796 \h </w:instrText>
+            </w:r>
+            <w:r>
+              <w:rPr>
+                <w:noProof/>
+                <w:webHidden/>
+              </w:rPr>
+            </w:r>
+            <w:r>
+              <w:rPr>
+                <w:noProof/>
+                <w:webHidden/>
+              </w:rPr>
+              <w:fldChar w:fldCharType="separate"/>
+            </w:r>
+            <w:r>
+              <w:rPr>
+                <w:noProof/>
+                <w:webHidden/>
+              </w:rPr>
+              <w:t>4</w:t>
+            </w:r>
+            <w:r>
+              <w:rPr>
+                <w:noProof/>
+                <w:webHidden/>
+              </w:rPr>
+              <w:fldChar w:fldCharType="end"/>
+            </w:r>
+          </w:hyperlink>
+        </w:p>
+        <w:p>
+          <w:pPr>
+            <w:pStyle w:val="TOC1"/>
+            <w:tabs>
+              <w:tab w:val="left" w:pos="1100"/>
+              <w:tab w:val="right" w:leader="dot" w:pos="9016"/>
+            </w:tabs>
+            <w:rPr>
+              <w:rFonts w:eastAsiaTheme="minorEastAsia"/>
+              <w:noProof/>
+              <w:kern w:val="2"/>
+              <w:lang w:eastAsia="en-IE"/>
+              <w14:ligatures w14:val="standardContextual"/>
+            </w:rPr>
+          </w:pPr>
+          <w:hyperlink w:anchor="_Toc151929797" w:history="1">
+            <w:r>
+              <w:rPr>
+                <w:rStyle w:val="Hyperlink"/>
+                <w:rFonts w:ascii="Arial" w:hAnsi="Arial" w:cs="Arial"/>
+                <w:i/>
+                <w:iCs/>
+                <w:noProof/>
+              </w:rPr>
+              <w:t>3.3.1.2.</w:t>
+            </w:r>
+            <w:r>
+              <w:rPr>
+                <w:rFonts w:eastAsiaTheme="minorEastAsia"/>
+                <w:noProof/>
+                <w:kern w:val="2"/>
+                <w:lang w:eastAsia="en-IE"/>
+                <w14:ligatures w14:val="standardContextual"/>
+              </w:rPr>
+              <w:tab/>
+            </w:r>
+            <w:r>
+              <w:rPr>
+                <w:rStyle w:val="Hyperlink"/>
+                <w:rFonts w:ascii="Arial" w:hAnsi="Arial" w:cs="Arial"/>
+                <w:i/>
+                <w:iCs/>
+                <w:noProof/>
+              </w:rPr>
+              <w:t>Anova</w:t>
+            </w:r>
+            <w:r>
+              <w:rPr>
+                <w:noProof/>
+                <w:webHidden/>
+              </w:rPr>
+              <w:tab/>
+            </w:r>
+            <w:r>
+              <w:rPr>
+                <w:noProof/>
+                <w:webHidden/>
+              </w:rPr>
+              <w:fldChar w:fldCharType="begin"/>
+            </w:r>
+            <w:r>
+              <w:rPr>
+                <w:noProof/>
+                <w:webHidden/>
+              </w:rPr>
+              <w:instrText xml:space="preserve"> PAGEREF _Toc151929797 \h </w:instrText>
+            </w:r>
+            <w:r>
+              <w:rPr>
+                <w:noProof/>
+                <w:webHidden/>
+              </w:rPr>
+            </w:r>
+            <w:r>
+              <w:rPr>
+                <w:noProof/>
+                <w:webHidden/>
+              </w:rPr>
+              <w:fldChar w:fldCharType="separate"/>
+            </w:r>
+            <w:r>
+              <w:rPr>
+                <w:noProof/>
+                <w:webHidden/>
+              </w:rPr>
+              <w:t>4</w:t>
+            </w:r>
+            <w:r>
+              <w:rPr>
+                <w:noProof/>
+                <w:webHidden/>
+              </w:rPr>
+              <w:fldChar w:fldCharType="end"/>
+            </w:r>
+          </w:hyperlink>
+        </w:p>
+        <w:p>
+          <w:pPr>
+            <w:pStyle w:val="TOC1"/>
+            <w:tabs>
+              <w:tab w:val="left" w:pos="1100"/>
+              <w:tab w:val="right" w:leader="dot" w:pos="9016"/>
+            </w:tabs>
+            <w:rPr>
+              <w:rFonts w:eastAsiaTheme="minorEastAsia"/>
+              <w:noProof/>
+              <w:kern w:val="2"/>
+              <w:lang w:eastAsia="en-IE"/>
+              <w14:ligatures w14:val="standardContextual"/>
+            </w:rPr>
+          </w:pPr>
+          <w:hyperlink w:anchor="_Toc151929798" w:history="1">
+            <w:r>
+              <w:rPr>
+                <w:rStyle w:val="Hyperlink"/>
+                <w:rFonts w:ascii="Arial" w:hAnsi="Arial" w:cs="Arial"/>
+                <w:i/>
+                <w:iCs/>
+                <w:noProof/>
+              </w:rPr>
+              <w:t>3.3.1.3.</w:t>
+            </w:r>
+            <w:r>
+              <w:rPr>
+                <w:rFonts w:eastAsiaTheme="minorEastAsia"/>
+                <w:noProof/>
+                <w:kern w:val="2"/>
+                <w:lang w:eastAsia="en-IE"/>
+                <w14:ligatures w14:val="standardContextual"/>
+              </w:rPr>
+              <w:tab/>
+            </w:r>
+            <w:r>
+              <w:rPr>
+                <w:rStyle w:val="Hyperlink"/>
+                <w:rFonts w:ascii="Arial" w:hAnsi="Arial" w:cs="Arial"/>
+                <w:i/>
+                <w:iCs/>
+                <w:noProof/>
+              </w:rPr>
+              <w:t>Chi-squared test</w:t>
+            </w:r>
+            <w:r>
+              <w:rPr>
+                <w:noProof/>
+                <w:webHidden/>
+              </w:rPr>
+              <w:tab/>
+            </w:r>
+            <w:r>
+              <w:rPr>
+                <w:noProof/>
+                <w:webHidden/>
+              </w:rPr>
+              <w:fldChar w:fldCharType="begin"/>
+            </w:r>
+            <w:r>
+              <w:rPr>
+                <w:noProof/>
+                <w:webHidden/>
+              </w:rPr>
+              <w:instrText xml:space="preserve"> PAGEREF _Toc151929798 \h </w:instrText>
+            </w:r>
+            <w:r>
+              <w:rPr>
+                <w:noProof/>
+                <w:webHidden/>
+              </w:rPr>
+            </w:r>
+            <w:r>
+              <w:rPr>
+                <w:noProof/>
+                <w:webHidden/>
+              </w:rPr>
+              <w:fldChar w:fldCharType="separate"/>
+            </w:r>
+            <w:r>
+              <w:rPr>
+                <w:noProof/>
+                <w:webHidden/>
+              </w:rPr>
+              <w:t>4</w:t>
+            </w:r>
+            <w:r>
+              <w:rPr>
+                <w:noProof/>
+                <w:webHidden/>
+              </w:rPr>
+              <w:fldChar w:fldCharType="end"/>
+            </w:r>
+          </w:hyperlink>
+        </w:p>
+        <w:p>
+          <w:pPr>
+            <w:pStyle w:val="TOC1"/>
+            <w:tabs>
+              <w:tab w:val="left" w:pos="880"/>
+              <w:tab w:val="right" w:leader="dot" w:pos="9016"/>
+            </w:tabs>
+            <w:rPr>
+              <w:rFonts w:eastAsiaTheme="minorEastAsia"/>
+              <w:noProof/>
+              <w:kern w:val="2"/>
+              <w:lang w:eastAsia="en-IE"/>
+              <w14:ligatures w14:val="standardContextual"/>
+            </w:rPr>
+          </w:pPr>
+          <w:hyperlink w:anchor="_Toc151929799" w:history="1">
+            <w:r>
+              <w:rPr>
+                <w:rStyle w:val="Hyperlink"/>
+                <w:rFonts w:ascii="Arial" w:hAnsi="Arial" w:cs="Arial"/>
+                <w:i/>
+                <w:iCs/>
+                <w:noProof/>
+              </w:rPr>
+              <w:t>3.3.2.</w:t>
+            </w:r>
+            <w:r>
+              <w:rPr>
+                <w:rFonts w:eastAsiaTheme="minorEastAsia"/>
+                <w:noProof/>
+                <w:kern w:val="2"/>
+                <w:lang w:eastAsia="en-IE"/>
+                <w14:ligatures w14:val="standardContextual"/>
+              </w:rPr>
+              <w:tab/>
+            </w:r>
+            <w:r>
+              <w:rPr>
+                <w:rStyle w:val="Hyperlink"/>
+                <w:rFonts w:ascii="Arial" w:hAnsi="Arial" w:cs="Arial"/>
+                <w:i/>
+                <w:iCs/>
+                <w:noProof/>
+              </w:rPr>
+              <w:t>Non-parametric</w:t>
+            </w:r>
+            <w:r>
+              <w:rPr>
+                <w:noProof/>
+                <w:webHidden/>
+              </w:rPr>
+              <w:tab/>
+            </w:r>
+            <w:r>
+              <w:rPr>
+                <w:noProof/>
+                <w:webHidden/>
+              </w:rPr>
+              <w:fldChar w:fldCharType="begin"/>
+            </w:r>
+            <w:r>
+              <w:rPr>
+                <w:noProof/>
+                <w:webHidden/>
+              </w:rPr>
+              <w:instrText xml:space="preserve"> PAGEREF _Toc151929799 \h </w:instrText>
+            </w:r>
+            <w:r>
+              <w:rPr>
+                <w:noProof/>
+                <w:webHidden/>
+              </w:rPr>
+            </w:r>
+            <w:r>
+              <w:rPr>
+                <w:noProof/>
+                <w:webHidden/>
+              </w:rPr>
+              <w:fldChar w:fldCharType="separate"/>
+            </w:r>
+            <w:r>
+              <w:rPr>
+                <w:noProof/>
+                <w:webHidden/>
+              </w:rPr>
+              <w:t>4</w:t>
+            </w:r>
+            <w:r>
+              <w:rPr>
+                <w:noProof/>
+                <w:webHidden/>
+              </w:rPr>
+              <w:fldChar w:fldCharType="end"/>
+            </w:r>
+          </w:hyperlink>
+        </w:p>
+        <w:p>
+          <w:pPr>
+            <w:pStyle w:val="TOC1"/>
+            <w:tabs>
+              <w:tab w:val="left" w:pos="1100"/>
+              <w:tab w:val="right" w:leader="dot" w:pos="9016"/>
+            </w:tabs>
+            <w:rPr>
+              <w:rFonts w:eastAsiaTheme="minorEastAsia"/>
+              <w:noProof/>
+              <w:kern w:val="2"/>
+              <w:lang w:eastAsia="en-IE"/>
+              <w14:ligatures w14:val="standardContextual"/>
+            </w:rPr>
+          </w:pPr>
+          <w:hyperlink w:anchor="_Toc151929800" w:history="1">
+            <w:r>
+              <w:rPr>
+                <w:rStyle w:val="Hyperlink"/>
+                <w:rFonts w:ascii="Arial" w:hAnsi="Arial" w:cs="Arial"/>
+                <w:i/>
+                <w:iCs/>
+                <w:noProof/>
+              </w:rPr>
+              <w:t>3.3.2.1.</w:t>
+            </w:r>
+            <w:r>
+              <w:rPr>
+                <w:rFonts w:eastAsiaTheme="minorEastAsia"/>
+                <w:noProof/>
+                <w:kern w:val="2"/>
+                <w:lang w:eastAsia="en-IE"/>
+                <w14:ligatures w14:val="standardContextual"/>
+              </w:rPr>
+              <w:tab/>
+            </w:r>
+            <w:r>
+              <w:rPr>
+                <w:rStyle w:val="Hyperlink"/>
+                <w:rFonts w:ascii="Arial" w:hAnsi="Arial" w:cs="Arial"/>
+                <w:i/>
+                <w:iCs/>
+                <w:noProof/>
+              </w:rPr>
+              <w:t>Kruskal-Wallis</w:t>
+            </w:r>
+            <w:r>
+              <w:rPr>
+                <w:noProof/>
+                <w:webHidden/>
+              </w:rPr>
+              <w:tab/>
+            </w:r>
+            <w:r>
+              <w:rPr>
+                <w:noProof/>
+                <w:webHidden/>
+              </w:rPr>
+              <w:fldChar w:fldCharType="begin"/>
+            </w:r>
+            <w:r>
+              <w:rPr>
+                <w:noProof/>
+                <w:webHidden/>
+              </w:rPr>
+              <w:instrText xml:space="preserve"> PAGEREF _Toc151929800 \h </w:instrText>
+            </w:r>
+            <w:r>
+              <w:rPr>
+                <w:noProof/>
+                <w:webHidden/>
+              </w:rPr>
+            </w:r>
+            <w:r>
+              <w:rPr>
+                <w:noProof/>
+                <w:webHidden/>
+              </w:rPr>
+              <w:fldChar w:fldCharType="separate"/>
+            </w:r>
+            <w:r>
+              <w:rPr>
+                <w:noProof/>
+                <w:webHidden/>
+              </w:rPr>
+              <w:t>4</w:t>
+            </w:r>
+            <w:r>
+              <w:rPr>
+                <w:noProof/>
+                <w:webHidden/>
+              </w:rPr>
+              <w:fldChar w:fldCharType="end"/>
+            </w:r>
+          </w:hyperlink>
+        </w:p>
+        <w:p>
+          <w:pPr>
+            <w:pStyle w:val="TOC1"/>
+            <w:tabs>
+              <w:tab w:val="left" w:pos="1100"/>
+              <w:tab w:val="right" w:leader="dot" w:pos="9016"/>
+            </w:tabs>
+            <w:rPr>
+              <w:rFonts w:eastAsiaTheme="minorEastAsia"/>
+              <w:noProof/>
+              <w:kern w:val="2"/>
+              <w:lang w:eastAsia="en-IE"/>
+              <w14:ligatures w14:val="standardContextual"/>
+            </w:rPr>
+          </w:pPr>
+          <w:hyperlink w:anchor="_Toc151929801" w:history="1">
+            <w:r>
+              <w:rPr>
+                <w:rStyle w:val="Hyperlink"/>
+                <w:rFonts w:ascii="Arial" w:hAnsi="Arial" w:cs="Arial"/>
+                <w:i/>
+                <w:iCs/>
+                <w:noProof/>
+              </w:rPr>
+              <w:t>3.3.2.2.</w:t>
+            </w:r>
+            <w:r>
+              <w:rPr>
+                <w:rFonts w:eastAsiaTheme="minorEastAsia"/>
+                <w:noProof/>
+                <w:kern w:val="2"/>
+                <w:lang w:eastAsia="en-IE"/>
+                <w14:ligatures w14:val="standardContextual"/>
+              </w:rPr>
+              <w:tab/>
+            </w:r>
+            <w:r>
+              <w:rPr>
+                <w:rStyle w:val="Hyperlink"/>
+                <w:rFonts w:ascii="Arial" w:hAnsi="Arial" w:cs="Arial"/>
+                <w:i/>
+                <w:iCs/>
+                <w:noProof/>
+              </w:rPr>
+              <w:t>U-Mann Whitman</w:t>
+            </w:r>
+            <w:r>
+              <w:rPr>
+                <w:noProof/>
+                <w:webHidden/>
+              </w:rPr>
+              <w:tab/>
+            </w:r>
+            <w:r>
+              <w:rPr>
+                <w:noProof/>
+                <w:webHidden/>
+              </w:rPr>
+              <w:fldChar w:fldCharType="begin"/>
+            </w:r>
+            <w:r>
+              <w:rPr>
+                <w:noProof/>
+                <w:webHidden/>
+              </w:rPr>
+              <w:instrText xml:space="preserve"> PAGEREF _Toc151929801 \h </w:instrText>
+            </w:r>
+            <w:r>
+              <w:rPr>
+                <w:noProof/>
+                <w:webHidden/>
+              </w:rPr>
+            </w:r>
+            <w:r>
+              <w:rPr>
+                <w:noProof/>
+                <w:webHidden/>
+              </w:rPr>
+              <w:fldChar w:fldCharType="separate"/>
+            </w:r>
+            <w:r>
+              <w:rPr>
+                <w:noProof/>
+                <w:webHidden/>
+              </w:rPr>
+              <w:t>4</w:t>
+            </w:r>
+            <w:r>
+              <w:rPr>
+                <w:noProof/>
+                <w:webHidden/>
+              </w:rPr>
+              <w:fldChar w:fldCharType="end"/>
+            </w:r>
+          </w:hyperlink>
+        </w:p>
+        <w:p>
+          <w:pPr>
+            <w:pStyle w:val="TOC1"/>
+            <w:tabs>
+              <w:tab w:val="left" w:pos="660"/>
+              <w:tab w:val="right" w:leader="dot" w:pos="9016"/>
+            </w:tabs>
+            <w:rPr>
+              <w:rFonts w:eastAsiaTheme="minorEastAsia"/>
+              <w:noProof/>
+              <w:kern w:val="2"/>
+              <w:lang w:eastAsia="en-IE"/>
+              <w14:ligatures w14:val="standardContextual"/>
+            </w:rPr>
+          </w:pPr>
+          <w:hyperlink w:anchor="_Toc151929802" w:history="1">
+            <w:r>
+              <w:rPr>
+                <w:rStyle w:val="Hyperlink"/>
+                <w:rFonts w:ascii="Arial" w:hAnsi="Arial" w:cs="Arial"/>
+                <w:noProof/>
+              </w:rPr>
+              <w:t>3.4.</w:t>
+            </w:r>
+            <w:r>
+              <w:rPr>
+                <w:rFonts w:eastAsiaTheme="minorEastAsia"/>
+                <w:noProof/>
+                <w:kern w:val="2"/>
+                <w:lang w:eastAsia="en-IE"/>
+                <w14:ligatures w14:val="standardContextual"/>
+              </w:rPr>
+              <w:tab/>
+            </w:r>
+            <w:r>
+              <w:rPr>
+                <w:rStyle w:val="Hyperlink"/>
+                <w:rFonts w:ascii="Arial" w:hAnsi="Arial" w:cs="Arial"/>
+                <w:noProof/>
+              </w:rPr>
+              <w:t>Outcome and challenges faced</w:t>
+            </w:r>
+            <w:r>
+              <w:rPr>
+                <w:noProof/>
+                <w:webHidden/>
+              </w:rPr>
+              <w:tab/>
+            </w:r>
+            <w:r>
+              <w:rPr>
+                <w:noProof/>
+                <w:webHidden/>
+              </w:rPr>
+              <w:fldChar w:fldCharType="begin"/>
+            </w:r>
+            <w:r>
+              <w:rPr>
+                <w:noProof/>
+                <w:webHidden/>
+              </w:rPr>
+              <w:instrText xml:space="preserve"> PAGEREF _Toc151929802 \h </w:instrText>
+            </w:r>
+            <w:r>
+              <w:rPr>
+                <w:noProof/>
+                <w:webHidden/>
+              </w:rPr>
+            </w:r>
+            <w:r>
+              <w:rPr>
+                <w:noProof/>
+                <w:webHidden/>
+              </w:rPr>
+              <w:fldChar w:fldCharType="separate"/>
+            </w:r>
+            <w:r>
+              <w:rPr>
+                <w:noProof/>
+                <w:webHidden/>
+              </w:rPr>
+              <w:t>4</w:t>
+            </w:r>
+            <w:r>
+              <w:rPr>
+                <w:noProof/>
+                <w:webHidden/>
+              </w:rPr>
+              <w:fldChar w:fldCharType="end"/>
+            </w:r>
+          </w:hyperlink>
+        </w:p>
+        <w:p>
+          <w:pPr>
+            <w:pStyle w:val="TOC1"/>
+            <w:tabs>
+              <w:tab w:val="left" w:pos="440"/>
+              <w:tab w:val="right" w:leader="dot" w:pos="9016"/>
+            </w:tabs>
+            <w:rPr>
+              <w:rFonts w:eastAsiaTheme="minorEastAsia"/>
+              <w:noProof/>
+              <w:kern w:val="2"/>
+              <w:lang w:eastAsia="en-IE"/>
+              <w14:ligatures w14:val="standardContextual"/>
+            </w:rPr>
+          </w:pPr>
+          <w:hyperlink w:anchor="_Toc151929803" w:history="1">
+            <w:r>
+              <w:rPr>
+                <w:rStyle w:val="Hyperlink"/>
+                <w:rFonts w:ascii="Arial" w:hAnsi="Arial" w:cs="Arial"/>
+                <w:b/>
+                <w:bCs/>
+                <w:noProof/>
+              </w:rPr>
+              <w:t>4.</w:t>
+            </w:r>
+            <w:r>
+              <w:rPr>
+                <w:rFonts w:eastAsiaTheme="minorEastAsia"/>
+                <w:noProof/>
+                <w:kern w:val="2"/>
+                <w:lang w:eastAsia="en-IE"/>
+                <w14:ligatures w14:val="standardContextual"/>
+              </w:rPr>
+              <w:tab/>
+            </w:r>
+            <w:r>
+              <w:rPr>
+                <w:rStyle w:val="Hyperlink"/>
+                <w:rFonts w:ascii="Arial" w:hAnsi="Arial" w:cs="Arial"/>
+                <w:b/>
+                <w:bCs/>
+                <w:noProof/>
+              </w:rPr>
+              <w:t>ML</w:t>
+            </w:r>
+            <w:r>
+              <w:rPr>
+                <w:noProof/>
+                <w:webHidden/>
+              </w:rPr>
+              <w:tab/>
+            </w:r>
+            <w:r>
+              <w:rPr>
+                <w:noProof/>
+                <w:webHidden/>
+              </w:rPr>
+              <w:fldChar w:fldCharType="begin"/>
+            </w:r>
+            <w:r>
+              <w:rPr>
+                <w:noProof/>
+                <w:webHidden/>
+              </w:rPr>
+              <w:instrText xml:space="preserve"> PAGEREF _Toc151929803 \h </w:instrText>
+            </w:r>
+            <w:r>
+              <w:rPr>
+                <w:noProof/>
+                <w:webHidden/>
+              </w:rPr>
+            </w:r>
+            <w:r>
+              <w:rPr>
+                <w:noProof/>
+                <w:webHidden/>
+              </w:rPr>
+              <w:fldChar w:fldCharType="separate"/>
+            </w:r>
+            <w:r>
+              <w:rPr>
+                <w:noProof/>
+                <w:webHidden/>
+              </w:rPr>
+              <w:t>5</w:t>
+            </w:r>
+            <w:r>
+              <w:rPr>
+                <w:noProof/>
+                <w:webHidden/>
+              </w:rPr>
+              <w:fldChar w:fldCharType="end"/>
+            </w:r>
+          </w:hyperlink>
+        </w:p>
+        <w:p>
+          <w:pPr>
+            <w:pStyle w:val="TOC1"/>
+            <w:tabs>
+              <w:tab w:val="left" w:pos="660"/>
+              <w:tab w:val="right" w:leader="dot" w:pos="9016"/>
+            </w:tabs>
+            <w:rPr>
+              <w:rFonts w:eastAsiaTheme="minorEastAsia"/>
+              <w:noProof/>
+              <w:kern w:val="2"/>
+              <w:lang w:eastAsia="en-IE"/>
+              <w14:ligatures w14:val="standardContextual"/>
+            </w:rPr>
+          </w:pPr>
+          <w:hyperlink w:anchor="_Toc151929804" w:history="1">
+            <w:r>
+              <w:rPr>
+                <w:rStyle w:val="Hyperlink"/>
+                <w:rFonts w:ascii="Arial" w:hAnsi="Arial" w:cs="Arial"/>
+                <w:noProof/>
+              </w:rPr>
+              <w:t>4.1.</w:t>
+            </w:r>
+            <w:r>
+              <w:rPr>
+                <w:rFonts w:eastAsiaTheme="minorEastAsia"/>
+                <w:noProof/>
+                <w:kern w:val="2"/>
+                <w:lang w:eastAsia="en-IE"/>
+                <w14:ligatures w14:val="standardContextual"/>
+              </w:rPr>
+              <w:tab/>
+            </w:r>
+            <w:r>
+              <w:rPr>
+                <w:rStyle w:val="Hyperlink"/>
+                <w:rFonts w:ascii="Arial" w:hAnsi="Arial" w:cs="Arial"/>
+                <w:noProof/>
+              </w:rPr>
+              <w:t>ML supervised learning</w:t>
+            </w:r>
+            <w:r>
+              <w:rPr>
+                <w:noProof/>
+                <w:webHidden/>
+              </w:rPr>
+              <w:tab/>
+            </w:r>
+            <w:r>
+              <w:rPr>
+                <w:noProof/>
+                <w:webHidden/>
+              </w:rPr>
+              <w:fldChar w:fldCharType="begin"/>
+            </w:r>
+            <w:r>
+              <w:rPr>
+                <w:noProof/>
+                <w:webHidden/>
+              </w:rPr>
+              <w:instrText xml:space="preserve"> PAGEREF _Toc151929804 \h </w:instrText>
+            </w:r>
+            <w:r>
+              <w:rPr>
+                <w:noProof/>
+                <w:webHidden/>
+              </w:rPr>
+            </w:r>
+            <w:r>
+              <w:rPr>
+                <w:noProof/>
+                <w:webHidden/>
+              </w:rPr>
+              <w:fldChar w:fldCharType="separate"/>
+            </w:r>
+            <w:r>
+              <w:rPr>
+                <w:noProof/>
+                <w:webHidden/>
+              </w:rPr>
+              <w:t>5</w:t>
+            </w:r>
+            <w:r>
+              <w:rPr>
+                <w:noProof/>
+                <w:webHidden/>
+              </w:rPr>
+              <w:fldChar w:fldCharType="end"/>
+            </w:r>
+          </w:hyperlink>
+        </w:p>
+        <w:p>
+          <w:pPr>
+            <w:pStyle w:val="TOC1"/>
+            <w:tabs>
+              <w:tab w:val="left" w:pos="660"/>
+              <w:tab w:val="right" w:leader="dot" w:pos="9016"/>
+            </w:tabs>
+            <w:rPr>
+              <w:rFonts w:eastAsiaTheme="minorEastAsia"/>
+              <w:noProof/>
+              <w:kern w:val="2"/>
+              <w:lang w:eastAsia="en-IE"/>
+              <w14:ligatures w14:val="standardContextual"/>
+            </w:rPr>
+          </w:pPr>
+          <w:hyperlink w:anchor="_Toc151929805" w:history="1">
+            <w:r>
+              <w:rPr>
+                <w:rStyle w:val="Hyperlink"/>
+                <w:rFonts w:ascii="Arial" w:hAnsi="Arial" w:cs="Arial"/>
+                <w:noProof/>
+              </w:rPr>
+              <w:t>4.2.</w:t>
+            </w:r>
+            <w:r>
+              <w:rPr>
+                <w:rFonts w:eastAsiaTheme="minorEastAsia"/>
+                <w:noProof/>
+                <w:kern w:val="2"/>
+                <w:lang w:eastAsia="en-IE"/>
+                <w14:ligatures w14:val="standardContextual"/>
+              </w:rPr>
+              <w:tab/>
+            </w:r>
+            <w:r>
+              <w:rPr>
+                <w:rStyle w:val="Hyperlink"/>
+                <w:rFonts w:ascii="Arial" w:hAnsi="Arial" w:cs="Arial"/>
+                <w:noProof/>
+              </w:rPr>
+              <w:t>Sentiment analysis</w:t>
+            </w:r>
+            <w:r>
+              <w:rPr>
+                <w:noProof/>
+                <w:webHidden/>
+              </w:rPr>
+              <w:tab/>
+            </w:r>
+            <w:r>
+              <w:rPr>
+                <w:noProof/>
+                <w:webHidden/>
+              </w:rPr>
+              <w:fldChar w:fldCharType="begin"/>
+            </w:r>
+            <w:r>
+              <w:rPr>
+                <w:noProof/>
+                <w:webHidden/>
+              </w:rPr>
+              <w:instrText xml:space="preserve"> PAGEREF _Toc151929805 \h </w:instrText>
+            </w:r>
+            <w:r>
+              <w:rPr>
+                <w:noProof/>
+                <w:webHidden/>
+              </w:rPr>
+            </w:r>
+            <w:r>
+              <w:rPr>
+                <w:noProof/>
+                <w:webHidden/>
+              </w:rPr>
+              <w:fldChar w:fldCharType="separate"/>
+            </w:r>
+            <w:r>
+              <w:rPr>
+                <w:noProof/>
+                <w:webHidden/>
+              </w:rPr>
+              <w:t>5</w:t>
+            </w:r>
+            <w:r>
+              <w:rPr>
+                <w:noProof/>
+                <w:webHidden/>
+              </w:rPr>
+              <w:fldChar w:fldCharType="end"/>
+            </w:r>
+          </w:hyperlink>
+        </w:p>
+        <w:p>
+          <w:pPr>
+            <w:pStyle w:val="TOC1"/>
+            <w:tabs>
+              <w:tab w:val="left" w:pos="660"/>
+              <w:tab w:val="right" w:leader="dot" w:pos="9016"/>
+            </w:tabs>
+            <w:rPr>
+              <w:rFonts w:eastAsiaTheme="minorEastAsia"/>
+              <w:noProof/>
+              <w:kern w:val="2"/>
+              <w:lang w:eastAsia="en-IE"/>
+              <w14:ligatures w14:val="standardContextual"/>
+            </w:rPr>
+          </w:pPr>
+          <w:hyperlink w:anchor="_Toc151929806" w:history="1">
+            <w:r>
+              <w:rPr>
+                <w:rStyle w:val="Hyperlink"/>
+                <w:rFonts w:ascii="Arial" w:hAnsi="Arial" w:cs="Arial"/>
+                <w:noProof/>
+              </w:rPr>
+              <w:t>4.3.</w:t>
+            </w:r>
+            <w:r>
+              <w:rPr>
+                <w:rFonts w:eastAsiaTheme="minorEastAsia"/>
+                <w:noProof/>
+                <w:kern w:val="2"/>
+                <w:lang w:eastAsia="en-IE"/>
+                <w14:ligatures w14:val="standardContextual"/>
+              </w:rPr>
+              <w:tab/>
+            </w:r>
+            <w:r>
+              <w:rPr>
+                <w:rStyle w:val="Hyperlink"/>
+                <w:rFonts w:ascii="Arial" w:hAnsi="Arial" w:cs="Arial"/>
+                <w:noProof/>
+              </w:rPr>
+              <w:t>Comparing Supervised, Unsupervised and semi-supervised ML models.</w:t>
+            </w:r>
+            <w:r>
+              <w:rPr>
+                <w:noProof/>
+                <w:webHidden/>
+              </w:rPr>
+              <w:tab/>
+            </w:r>
+            <w:r>
+              <w:rPr>
+                <w:noProof/>
+                <w:webHidden/>
+              </w:rPr>
+              <w:fldChar w:fldCharType="begin"/>
+            </w:r>
+            <w:r>
+              <w:rPr>
+                <w:noProof/>
+                <w:webHidden/>
+              </w:rPr>
+              <w:instrText xml:space="preserve"> PAGEREF _Toc151929806 \h </w:instrText>
+            </w:r>
+            <w:r>
+              <w:rPr>
+                <w:noProof/>
+                <w:webHidden/>
+              </w:rPr>
+            </w:r>
+            <w:r>
+              <w:rPr>
+                <w:noProof/>
+                <w:webHidden/>
+              </w:rPr>
+              <w:fldChar w:fldCharType="separate"/>
+            </w:r>
+            <w:r>
+              <w:rPr>
+                <w:noProof/>
+                <w:webHidden/>
+              </w:rPr>
+              <w:t>5</w:t>
+            </w:r>
+            <w:r>
+              <w:rPr>
+                <w:noProof/>
+                <w:webHidden/>
+              </w:rPr>
+              <w:fldChar w:fldCharType="end"/>
+            </w:r>
+          </w:hyperlink>
+        </w:p>
+        <w:p>
+          <w:pPr>
+            <w:pStyle w:val="TOC1"/>
+            <w:tabs>
+              <w:tab w:val="left" w:pos="660"/>
+              <w:tab w:val="right" w:leader="dot" w:pos="9016"/>
+            </w:tabs>
+            <w:rPr>
+              <w:rFonts w:eastAsiaTheme="minorEastAsia"/>
+              <w:noProof/>
+              <w:kern w:val="2"/>
+              <w:lang w:eastAsia="en-IE"/>
+              <w14:ligatures w14:val="standardContextual"/>
+            </w:rPr>
+          </w:pPr>
+          <w:hyperlink w:anchor="_Toc151929807" w:history="1">
+            <w:r>
+              <w:rPr>
+                <w:rStyle w:val="Hyperlink"/>
+                <w:rFonts w:ascii="Arial" w:hAnsi="Arial" w:cs="Arial"/>
+                <w:noProof/>
+              </w:rPr>
+              <w:t>4.4.</w:t>
+            </w:r>
+            <w:r>
+              <w:rPr>
+                <w:rFonts w:eastAsiaTheme="minorEastAsia"/>
+                <w:noProof/>
+                <w:kern w:val="2"/>
+                <w:lang w:eastAsia="en-IE"/>
+                <w14:ligatures w14:val="standardContextual"/>
+              </w:rPr>
+              <w:tab/>
+            </w:r>
+            <w:r>
+              <w:rPr>
+                <w:rStyle w:val="Hyperlink"/>
+                <w:rFonts w:ascii="Arial" w:hAnsi="Arial" w:cs="Arial"/>
+                <w:noProof/>
+              </w:rPr>
+              <w:t>Table and conclusions</w:t>
+            </w:r>
+            <w:r>
+              <w:rPr>
+                <w:noProof/>
+                <w:webHidden/>
+              </w:rPr>
+              <w:tab/>
+            </w:r>
+            <w:r>
+              <w:rPr>
+                <w:noProof/>
+                <w:webHidden/>
+              </w:rPr>
+              <w:fldChar w:fldCharType="begin"/>
+            </w:r>
+            <w:r>
+              <w:rPr>
+                <w:noProof/>
+                <w:webHidden/>
+              </w:rPr>
+              <w:instrText xml:space="preserve"> PAGEREF _Toc151929807 \h </w:instrText>
+            </w:r>
+            <w:r>
+              <w:rPr>
+                <w:noProof/>
+                <w:webHidden/>
+              </w:rPr>
+            </w:r>
+            <w:r>
+              <w:rPr>
+                <w:noProof/>
+                <w:webHidden/>
+              </w:rPr>
+              <w:fldChar w:fldCharType="separate"/>
+            </w:r>
+            <w:r>
+              <w:rPr>
+                <w:noProof/>
+                <w:webHidden/>
+              </w:rPr>
+              <w:t>5</w:t>
+            </w:r>
+            <w:r>
+              <w:rPr>
+                <w:noProof/>
+                <w:webHidden/>
+              </w:rPr>
+              <w:fldChar w:fldCharType="end"/>
+            </w:r>
+          </w:hyperlink>
+        </w:p>
+        <w:p>
+          <w:pPr>
+            <w:pStyle w:val="TOC1"/>
+            <w:tabs>
+              <w:tab w:val="left" w:pos="440"/>
+              <w:tab w:val="right" w:leader="dot" w:pos="9016"/>
+            </w:tabs>
+            <w:rPr>
+              <w:rFonts w:eastAsiaTheme="minorEastAsia"/>
+              <w:noProof/>
+              <w:kern w:val="2"/>
+              <w:lang w:eastAsia="en-IE"/>
+              <w14:ligatures w14:val="standardContextual"/>
+            </w:rPr>
+          </w:pPr>
+          <w:hyperlink w:anchor="_Toc151929808" w:history="1">
+            <w:r>
+              <w:rPr>
+                <w:rStyle w:val="Hyperlink"/>
+                <w:rFonts w:ascii="Arial" w:hAnsi="Arial" w:cs="Arial"/>
+                <w:b/>
+                <w:bCs/>
+                <w:noProof/>
+              </w:rPr>
+              <w:t>5.</w:t>
+            </w:r>
+            <w:r>
+              <w:rPr>
+                <w:rFonts w:eastAsiaTheme="minorEastAsia"/>
+                <w:noProof/>
+                <w:kern w:val="2"/>
+                <w:lang w:eastAsia="en-IE"/>
+                <w14:ligatures w14:val="standardContextual"/>
+              </w:rPr>
+              <w:tab/>
+            </w:r>
+            <w:r>
+              <w:rPr>
+                <w:rStyle w:val="Hyperlink"/>
+                <w:rFonts w:ascii="Arial" w:hAnsi="Arial" w:cs="Arial"/>
+                <w:b/>
+                <w:bCs/>
+                <w:noProof/>
+              </w:rPr>
+              <w:t>Data Preparation and Visualisation</w:t>
+            </w:r>
+            <w:r>
+              <w:rPr>
+                <w:noProof/>
+                <w:webHidden/>
+              </w:rPr>
+              <w:tab/>
+            </w:r>
+            <w:r>
+              <w:rPr>
+                <w:noProof/>
+                <w:webHidden/>
+              </w:rPr>
+              <w:fldChar w:fldCharType="begin"/>
+            </w:r>
+            <w:r>
+              <w:rPr>
+                <w:noProof/>
+                <w:webHidden/>
+              </w:rPr>
+              <w:instrText xml:space="preserve"> PAGEREF _Toc151929808 \h </w:instrText>
+            </w:r>
+            <w:r>
+              <w:rPr>
+                <w:noProof/>
+                <w:webHidden/>
+              </w:rPr>
+            </w:r>
+            <w:r>
+              <w:rPr>
+                <w:noProof/>
+                <w:webHidden/>
+              </w:rPr>
+              <w:fldChar w:fldCharType="separate"/>
+            </w:r>
+            <w:r>
+              <w:rPr>
+                <w:noProof/>
+                <w:webHidden/>
+              </w:rPr>
+              <w:t>5</w:t>
+            </w:r>
+            <w:r>
+              <w:rPr>
+                <w:noProof/>
+                <w:webHidden/>
+              </w:rPr>
+              <w:fldChar w:fldCharType="end"/>
+            </w:r>
+          </w:hyperlink>
+        </w:p>
+        <w:p>
+          <w:pPr>
+            <w:pStyle w:val="TOC1"/>
+            <w:tabs>
+              <w:tab w:val="left" w:pos="660"/>
+              <w:tab w:val="right" w:leader="dot" w:pos="9016"/>
+            </w:tabs>
+            <w:rPr>
+              <w:rFonts w:eastAsiaTheme="minorEastAsia"/>
+              <w:noProof/>
+              <w:kern w:val="2"/>
+              <w:lang w:eastAsia="en-IE"/>
+              <w14:ligatures w14:val="standardContextual"/>
+            </w:rPr>
+          </w:pPr>
+          <w:hyperlink w:anchor="_Toc151929809" w:history="1">
+            <w:r>
+              <w:rPr>
+                <w:rStyle w:val="Hyperlink"/>
+                <w:rFonts w:ascii="Arial" w:hAnsi="Arial" w:cs="Arial"/>
+                <w:noProof/>
+              </w:rPr>
+              <w:t>5.1.</w:t>
+            </w:r>
+            <w:r>
+              <w:rPr>
+                <w:rFonts w:eastAsiaTheme="minorEastAsia"/>
+                <w:noProof/>
+                <w:kern w:val="2"/>
+                <w:lang w:eastAsia="en-IE"/>
+                <w14:ligatures w14:val="standardContextual"/>
+              </w:rPr>
+              <w:tab/>
+            </w:r>
+            <w:r>
+              <w:rPr>
+                <w:rStyle w:val="Hyperlink"/>
+                <w:rFonts w:ascii="Arial" w:hAnsi="Arial" w:cs="Arial"/>
+                <w:noProof/>
+              </w:rPr>
+              <w:t>Data acquistion</w:t>
+            </w:r>
+            <w:r>
+              <w:rPr>
+                <w:noProof/>
+                <w:webHidden/>
+              </w:rPr>
+              <w:tab/>
+            </w:r>
+            <w:r>
+              <w:rPr>
+                <w:noProof/>
+                <w:webHidden/>
+              </w:rPr>
+              <w:fldChar w:fldCharType="begin"/>
+            </w:r>
+            <w:r>
+              <w:rPr>
+                <w:noProof/>
+                <w:webHidden/>
+              </w:rPr>
+              <w:instrText xml:space="preserve"> PAGEREF _Toc151929809 \h </w:instrText>
+            </w:r>
+            <w:r>
+              <w:rPr>
+                <w:noProof/>
+                <w:webHidden/>
+              </w:rPr>
+            </w:r>
+            <w:r>
+              <w:rPr>
+                <w:noProof/>
+                <w:webHidden/>
+              </w:rPr>
+              <w:fldChar w:fldCharType="separate"/>
+            </w:r>
+            <w:r>
+              <w:rPr>
+                <w:noProof/>
+                <w:webHidden/>
+              </w:rPr>
+              <w:t>5</w:t>
+            </w:r>
+            <w:r>
+              <w:rPr>
+                <w:noProof/>
+                <w:webHidden/>
+              </w:rPr>
+              <w:fldChar w:fldCharType="end"/>
+            </w:r>
+          </w:hyperlink>
+        </w:p>
+        <w:p>
+          <w:pPr>
+            <w:pStyle w:val="TOC1"/>
+            <w:tabs>
+              <w:tab w:val="left" w:pos="660"/>
+              <w:tab w:val="right" w:leader="dot" w:pos="9016"/>
+            </w:tabs>
+            <w:rPr>
+              <w:rFonts w:eastAsiaTheme="minorEastAsia"/>
+              <w:noProof/>
+              <w:kern w:val="2"/>
+              <w:lang w:eastAsia="en-IE"/>
+              <w14:ligatures w14:val="standardContextual"/>
+            </w:rPr>
+          </w:pPr>
+          <w:hyperlink w:anchor="_Toc151929810" w:history="1">
+            <w:r>
+              <w:rPr>
+                <w:rStyle w:val="Hyperlink"/>
+                <w:rFonts w:ascii="Arial" w:hAnsi="Arial" w:cs="Arial"/>
+                <w:noProof/>
+              </w:rPr>
+              <w:t>5.2.</w:t>
+            </w:r>
+            <w:r>
+              <w:rPr>
+                <w:rFonts w:eastAsiaTheme="minorEastAsia"/>
+                <w:noProof/>
+                <w:kern w:val="2"/>
+                <w:lang w:eastAsia="en-IE"/>
+                <w14:ligatures w14:val="standardContextual"/>
+              </w:rPr>
+              <w:tab/>
+            </w:r>
+            <w:r>
+              <w:rPr>
+                <w:rStyle w:val="Hyperlink"/>
+                <w:rFonts w:ascii="Arial" w:hAnsi="Arial" w:cs="Arial"/>
+                <w:noProof/>
+              </w:rPr>
+              <w:t>EDA methodology</w:t>
+            </w:r>
+            <w:r>
+              <w:rPr>
+                <w:noProof/>
+                <w:webHidden/>
+              </w:rPr>
+              <w:tab/>
+            </w:r>
+            <w:r>
+              <w:rPr>
+                <w:noProof/>
+                <w:webHidden/>
+              </w:rPr>
+              <w:fldChar w:fldCharType="begin"/>
+            </w:r>
+            <w:r>
+              <w:rPr>
+                <w:noProof/>
+                <w:webHidden/>
+              </w:rPr>
+              <w:instrText xml:space="preserve"> PAGEREF _Toc151929810 \h </w:instrText>
+            </w:r>
+            <w:r>
+              <w:rPr>
+                <w:noProof/>
+                <w:webHidden/>
+              </w:rPr>
+            </w:r>
+            <w:r>
+              <w:rPr>
+                <w:noProof/>
+                <w:webHidden/>
+              </w:rPr>
+              <w:fldChar w:fldCharType="separate"/>
+            </w:r>
+            <w:r>
+              <w:rPr>
+                <w:noProof/>
+                <w:webHidden/>
+              </w:rPr>
+              <w:t>5</w:t>
+            </w:r>
+            <w:r>
+              <w:rPr>
+                <w:noProof/>
+                <w:webHidden/>
+              </w:rPr>
+              <w:fldChar w:fldCharType="end"/>
+            </w:r>
+          </w:hyperlink>
+        </w:p>
+        <w:p>
+          <w:pPr>
+            <w:pStyle w:val="TOC1"/>
+            <w:tabs>
+              <w:tab w:val="left" w:pos="660"/>
+              <w:tab w:val="right" w:leader="dot" w:pos="9016"/>
+            </w:tabs>
+            <w:rPr>
+              <w:rFonts w:eastAsiaTheme="minorEastAsia"/>
+              <w:noProof/>
+              <w:kern w:val="2"/>
+              <w:lang w:eastAsia="en-IE"/>
+              <w14:ligatures w14:val="standardContextual"/>
+            </w:rPr>
+          </w:pPr>
+          <w:hyperlink w:anchor="_Toc151929811" w:history="1">
+            <w:r>
+              <w:rPr>
+                <w:rStyle w:val="Hyperlink"/>
+                <w:rFonts w:ascii="Arial" w:hAnsi="Arial" w:cs="Arial"/>
+                <w:noProof/>
+              </w:rPr>
+              <w:t>5.3.</w:t>
+            </w:r>
+            <w:r>
+              <w:rPr>
+                <w:rFonts w:eastAsiaTheme="minorEastAsia"/>
+                <w:noProof/>
+                <w:kern w:val="2"/>
+                <w:lang w:eastAsia="en-IE"/>
+                <w14:ligatures w14:val="standardContextual"/>
+              </w:rPr>
+              <w:tab/>
+            </w:r>
+            <w:r>
+              <w:rPr>
+                <w:rStyle w:val="Hyperlink"/>
+                <w:rFonts w:ascii="Arial" w:hAnsi="Arial" w:cs="Arial"/>
+                <w:noProof/>
+              </w:rPr>
+              <w:t>Visualisations</w:t>
+            </w:r>
+            <w:r>
+              <w:rPr>
+                <w:noProof/>
+                <w:webHidden/>
+              </w:rPr>
+              <w:tab/>
+            </w:r>
+            <w:r>
+              <w:rPr>
+                <w:noProof/>
+                <w:webHidden/>
+              </w:rPr>
+              <w:fldChar w:fldCharType="begin"/>
+            </w:r>
+            <w:r>
+              <w:rPr>
+                <w:noProof/>
+                <w:webHidden/>
+              </w:rPr>
+              <w:instrText xml:space="preserve"> PAGEREF _Toc151929811 \h </w:instrText>
+            </w:r>
+            <w:r>
+              <w:rPr>
+                <w:noProof/>
+                <w:webHidden/>
+              </w:rPr>
+            </w:r>
+            <w:r>
+              <w:rPr>
+                <w:noProof/>
+                <w:webHidden/>
+              </w:rPr>
+              <w:fldChar w:fldCharType="separate"/>
+            </w:r>
+            <w:r>
+              <w:rPr>
+                <w:noProof/>
+                <w:webHidden/>
+              </w:rPr>
+              <w:t>5</w:t>
+            </w:r>
+            <w:r>
+              <w:rPr>
+                <w:noProof/>
+                <w:webHidden/>
+              </w:rPr>
+              <w:fldChar w:fldCharType="end"/>
+            </w:r>
+          </w:hyperlink>
+        </w:p>
+        <w:p>
+          <w:pPr>
+            <w:pStyle w:val="TOC1"/>
+            <w:tabs>
+              <w:tab w:val="left" w:pos="660"/>
+              <w:tab w:val="right" w:leader="dot" w:pos="9016"/>
+            </w:tabs>
+            <w:rPr>
+              <w:rFonts w:eastAsiaTheme="minorEastAsia"/>
+              <w:noProof/>
+              <w:kern w:val="2"/>
+              <w:lang w:eastAsia="en-IE"/>
+              <w14:ligatures w14:val="standardContextual"/>
+            </w:rPr>
+          </w:pPr>
+          <w:hyperlink w:anchor="_Toc151929812" w:history="1">
+            <w:r>
+              <w:rPr>
+                <w:rStyle w:val="Hyperlink"/>
+                <w:rFonts w:ascii="Arial" w:hAnsi="Arial" w:cs="Arial"/>
+                <w:noProof/>
+              </w:rPr>
+              <w:t>5.4.</w:t>
+            </w:r>
+            <w:r>
+              <w:rPr>
+                <w:rFonts w:eastAsiaTheme="minorEastAsia"/>
+                <w:noProof/>
+                <w:kern w:val="2"/>
+                <w:lang w:eastAsia="en-IE"/>
+                <w14:ligatures w14:val="standardContextual"/>
+              </w:rPr>
+              <w:tab/>
+            </w:r>
+            <w:r>
+              <w:rPr>
+                <w:rStyle w:val="Hyperlink"/>
+                <w:rFonts w:ascii="Arial" w:hAnsi="Arial" w:cs="Arial"/>
+                <w:noProof/>
+              </w:rPr>
+              <w:t>Dashboard</w:t>
+            </w:r>
+            <w:r>
+              <w:rPr>
+                <w:noProof/>
+                <w:webHidden/>
+              </w:rPr>
+              <w:tab/>
+            </w:r>
+            <w:r>
+              <w:rPr>
+                <w:noProof/>
+                <w:webHidden/>
+              </w:rPr>
+              <w:fldChar w:fldCharType="begin"/>
+            </w:r>
+            <w:r>
+              <w:rPr>
+                <w:noProof/>
+                <w:webHidden/>
+              </w:rPr>
+              <w:instrText xml:space="preserve"> PAGEREF _Toc151929812 \h </w:instrText>
+            </w:r>
+            <w:r>
+              <w:rPr>
+                <w:noProof/>
+                <w:webHidden/>
+              </w:rPr>
+            </w:r>
+            <w:r>
+              <w:rPr>
+                <w:noProof/>
+                <w:webHidden/>
+              </w:rPr>
+              <w:fldChar w:fldCharType="separate"/>
+            </w:r>
+            <w:r>
+              <w:rPr>
+                <w:noProof/>
+                <w:webHidden/>
+              </w:rPr>
+              <w:t>5</w:t>
+            </w:r>
+            <w:r>
+              <w:rPr>
+                <w:noProof/>
+                <w:webHidden/>
+              </w:rPr>
+              <w:fldChar w:fldCharType="end"/>
+            </w:r>
+          </w:hyperlink>
+        </w:p>
+        <w:p>
+          <w:pPr>
+            <w:pStyle w:val="TOC1"/>
+            <w:tabs>
+              <w:tab w:val="left" w:pos="440"/>
+              <w:tab w:val="right" w:leader="dot" w:pos="9016"/>
+            </w:tabs>
+            <w:rPr>
+              <w:rFonts w:eastAsiaTheme="minorEastAsia"/>
+              <w:noProof/>
+              <w:kern w:val="2"/>
+              <w:lang w:eastAsia="en-IE"/>
+              <w14:ligatures w14:val="standardContextual"/>
+            </w:rPr>
+          </w:pPr>
+          <w:hyperlink w:anchor="_Toc151929813" w:history="1">
+            <w:r>
+              <w:rPr>
+                <w:rStyle w:val="Hyperlink"/>
+                <w:rFonts w:ascii="Arial" w:hAnsi="Arial" w:cs="Arial"/>
+                <w:b/>
+                <w:bCs/>
+                <w:noProof/>
+              </w:rPr>
+              <w:t>6.</w:t>
+            </w:r>
+            <w:r>
+              <w:rPr>
+                <w:rFonts w:eastAsiaTheme="minorEastAsia"/>
+                <w:noProof/>
+                <w:kern w:val="2"/>
+                <w:lang w:eastAsia="en-IE"/>
+                <w14:ligatures w14:val="standardContextual"/>
+              </w:rPr>
+              <w:tab/>
+            </w:r>
+            <w:r>
+              <w:rPr>
+                <w:rStyle w:val="Hyperlink"/>
+                <w:rFonts w:ascii="Arial" w:hAnsi="Arial" w:cs="Arial"/>
+                <w:b/>
+                <w:bCs/>
+                <w:noProof/>
+              </w:rPr>
+              <w:t>Conclusion</w:t>
+            </w:r>
+            <w:r>
+              <w:rPr>
+                <w:noProof/>
+                <w:webHidden/>
+              </w:rPr>
+              <w:tab/>
+            </w:r>
+            <w:r>
+              <w:rPr>
+                <w:noProof/>
+                <w:webHidden/>
+              </w:rPr>
+              <w:fldChar w:fldCharType="begin"/>
+            </w:r>
+            <w:r>
+              <w:rPr>
+                <w:noProof/>
+                <w:webHidden/>
+              </w:rPr>
+              <w:instrText xml:space="preserve"> PAGEREF _Toc151929813 \h </w:instrText>
+            </w:r>
+            <w:r>
+              <w:rPr>
+                <w:noProof/>
+                <w:webHidden/>
+              </w:rPr>
+            </w:r>
+            <w:r>
+              <w:rPr>
+                <w:noProof/>
+                <w:webHidden/>
+              </w:rPr>
+              <w:fldChar w:fldCharType="separate"/>
+            </w:r>
+            <w:r>
+              <w:rPr>
+                <w:noProof/>
+                <w:webHidden/>
+              </w:rPr>
+              <w:t>5</w:t>
+            </w:r>
+            <w:r>
+              <w:rPr>
+                <w:noProof/>
+                <w:webHidden/>
+              </w:rPr>
+              <w:fldChar w:fldCharType="end"/>
+            </w:r>
+          </w:hyperlink>
+        </w:p>
+        <w:p>
+          <w:pPr>
+            <w:pStyle w:val="TOC1"/>
+            <w:tabs>
+              <w:tab w:val="left" w:pos="440"/>
+              <w:tab w:val="right" w:leader="dot" w:pos="9016"/>
+            </w:tabs>
+            <w:rPr>
+              <w:rFonts w:eastAsiaTheme="minorEastAsia"/>
+              <w:noProof/>
+              <w:kern w:val="2"/>
+              <w:lang w:eastAsia="en-IE"/>
+              <w14:ligatures w14:val="standardContextual"/>
+            </w:rPr>
+          </w:pPr>
+          <w:hyperlink w:anchor="_Toc151929814" w:history="1">
+            <w:r>
+              <w:rPr>
+                <w:rStyle w:val="Hyperlink"/>
+                <w:rFonts w:ascii="Arial" w:hAnsi="Arial" w:cs="Arial"/>
+                <w:b/>
+                <w:bCs/>
+                <w:noProof/>
+              </w:rPr>
+              <w:t>7.</w:t>
+            </w:r>
+            <w:r>
+              <w:rPr>
+                <w:rFonts w:eastAsiaTheme="minorEastAsia"/>
+                <w:noProof/>
+                <w:kern w:val="2"/>
+                <w:lang w:eastAsia="en-IE"/>
+                <w14:ligatures w14:val="standardContextual"/>
+              </w:rPr>
+              <w:tab/>
+            </w:r>
+            <w:r>
+              <w:rPr>
+                <w:rStyle w:val="Hyperlink"/>
+                <w:rFonts w:ascii="Arial" w:hAnsi="Arial" w:cs="Arial"/>
+                <w:b/>
+                <w:bCs/>
+                <w:noProof/>
+              </w:rPr>
+              <w:t>References</w:t>
+            </w:r>
+            <w:r>
+              <w:rPr>
+                <w:noProof/>
+                <w:webHidden/>
+              </w:rPr>
+              <w:tab/>
+            </w:r>
+            <w:r>
+              <w:rPr>
+                <w:noProof/>
+                <w:webHidden/>
+              </w:rPr>
+              <w:fldChar w:fldCharType="begin"/>
+            </w:r>
+            <w:r>
+              <w:rPr>
+                <w:noProof/>
+                <w:webHidden/>
+              </w:rPr>
+              <w:instrText xml:space="preserve"> PAGEREF _Toc151929814 \h </w:instrText>
+            </w:r>
+            <w:r>
+              <w:rPr>
+                <w:noProof/>
+                <w:webHidden/>
+              </w:rPr>
+            </w:r>
+            <w:r>
+              <w:rPr>
+                <w:noProof/>
+                <w:webHidden/>
+              </w:rPr>
+              <w:fldChar w:fldCharType="separate"/>
+            </w:r>
+            <w:r>
+              <w:rPr>
+                <w:noProof/>
+                <w:webHidden/>
+              </w:rPr>
+              <w:t>5</w:t>
+            </w:r>
+            <w:r>
+              <w:rPr>
+                <w:noProof/>
+                <w:webHidden/>
+              </w:rPr>
+              <w:fldChar w:fldCharType="end"/>
+            </w:r>
+          </w:hyperlink>
+        </w:p>
+        <w:p>
+          <w:pPr>
+            <w:rPr>
+              <w:rFonts w:ascii="Arial" w:hAnsi="Arial" w:cs="Arial"/>
+              <w:b/>
+              <w:bCs/>
+              <w:noProof/>
+              <w:sz w:val="24"/>
+              <w:szCs w:val="24"/>
+            </w:rPr>
+          </w:pPr>
+          <w:r>
+            <w:rPr>
+              <w:rFonts w:ascii="Arial" w:hAnsi="Arial" w:cs="Arial"/>
+              <w:b/>
+              <w:bCs/>
+              <w:noProof/>
+              <w:sz w:val="24"/>
+              <w:szCs w:val="24"/>
+            </w:rPr>
+            <w:fldChar w:fldCharType="end"/>
+          </w:r>
+        </w:p>
+        <w:p>
+          <w:pPr>
+            <w:rPr>
+              <w:rFonts w:ascii="Arial" w:hAnsi="Arial" w:cs="Arial"/>
+              <w:b/>
+              <w:bCs/>
+              <w:noProof/>
+              <w:sz w:val="24"/>
+              <w:szCs w:val="24"/>
+            </w:rPr>
+          </w:pPr>
+        </w:p>
+        <w:p>
+          <w:pPr>
+            <w:rPr>
+              <w:b/>
+              <w:bCs/>
+              <w:noProof/>
+            </w:rPr>
+          </w:pPr>
+        </w:p>
+      </w:sdtContent>
+    </w:sdt>
+    <w:p>
+      <w:pPr>
+        <w:pStyle w:val="Heading1"/>
+        <w:numPr>
+          <w:ilvl w:val="0"/>
+          <w:numId w:val="1"/>
+        </w:numPr>
+        <w:spacing w:after="120"/>
+        <w:ind w:left="714" w:hanging="357"/>
+        <w:rPr>
+          <w:rFonts w:ascii="Arial" w:hAnsi="Arial" w:cs="Arial"/>
+          <w:b/>
+          <w:bCs/>
+          <w:color w:val="auto"/>
+          <w:sz w:val="24"/>
+          <w:szCs w:val="24"/>
+        </w:rPr>
+      </w:pPr>
+      <w:bookmarkStart w:id="1" w:name="_Toc151929785"/>
+      <w:r>
+        <w:rPr>
+          <w:rFonts w:ascii="Arial" w:hAnsi="Arial" w:cs="Arial"/>
+          <w:b/>
+          <w:bCs/>
+          <w:color w:val="auto"/>
+          <w:sz w:val="24"/>
+          <w:szCs w:val="24"/>
+        </w:rPr>
+        <w:t>Introduction</w:t>
+      </w:r>
+      <w:bookmarkEnd w:id="1"/>
+    </w:p>
+    <w:p>
+      <w:pPr>
+        <w:rPr>
+          <w:rFonts w:ascii="Times New Roman" w:hAnsi="Times New Roman" w:cs="Times New Roman"/>
+          <w:sz w:val="24"/>
+          <w:szCs w:val="24"/>
+          <w:lang w:val="en-US"/>
+        </w:rPr>
+      </w:pPr>
+      <w:r>
+        <w:rPr>
+          <w:rFonts w:ascii="Times New Roman" w:hAnsi="Times New Roman" w:cs="Times New Roman"/>
+          <w:sz w:val="24"/>
+          <w:szCs w:val="24"/>
+          <w:lang w:val="en-US"/>
+        </w:rPr>
+        <w:br w:type="page"/>
+      </w:r>
+    </w:p>
+    <w:p>
+      <w:pPr>
+        <w:pStyle w:val="Heading1"/>
+        <w:numPr>
+          <w:ilvl w:val="0"/>
+          <w:numId w:val="1"/>
+        </w:numPr>
+        <w:spacing w:after="120"/>
+        <w:ind w:left="714" w:hanging="357"/>
+        <w:rPr>
+          <w:rFonts w:ascii="Arial" w:hAnsi="Arial" w:cs="Arial"/>
+          <w:b/>
+          <w:bCs/>
+          <w:color w:val="auto"/>
+          <w:sz w:val="24"/>
+          <w:szCs w:val="24"/>
+        </w:rPr>
+      </w:pPr>
+      <w:bookmarkStart w:id="2" w:name="_Toc151929786"/>
+      <w:r>
+        <w:rPr>
+          <w:rFonts w:ascii="Arial" w:hAnsi="Arial" w:cs="Arial"/>
+          <w:b/>
+          <w:bCs/>
+          <w:color w:val="auto"/>
+          <w:sz w:val="24"/>
+          <w:szCs w:val="24"/>
+        </w:rPr>
+        <w:lastRenderedPageBreak/>
+        <w:t>Programming</w:t>
+      </w:r>
+      <w:bookmarkEnd w:id="2"/>
+    </w:p>
+    <w:p>
+      <w:pPr>
+        <w:pStyle w:val="Heading1"/>
+        <w:numPr>
+          <w:ilvl w:val="1"/>
+          <w:numId w:val="1"/>
+        </w:numPr>
+        <w:spacing w:after="120"/>
+        <w:rPr>
+          <w:rFonts w:ascii="Arial" w:hAnsi="Arial" w:cs="Arial"/>
+          <w:color w:val="auto"/>
+          <w:sz w:val="24"/>
+          <w:szCs w:val="24"/>
+        </w:rPr>
+      </w:pPr>
+      <w:bookmarkStart w:id="3" w:name="_Toc151929787"/>
+      <w:r>
+        <w:rPr>
+          <w:rFonts w:ascii="Arial" w:hAnsi="Arial" w:cs="Arial"/>
+          <w:color w:val="auto"/>
+          <w:sz w:val="24"/>
+          <w:szCs w:val="24"/>
+        </w:rPr>
+        <w:t>Programming</w:t>
+      </w:r>
+      <w:bookmarkEnd w:id="3"/>
+    </w:p>
+    <w:p>
+      <w:pPr>
+        <w:pStyle w:val="Heading1"/>
+        <w:numPr>
+          <w:ilvl w:val="1"/>
+          <w:numId w:val="1"/>
+        </w:numPr>
+        <w:spacing w:after="120"/>
+        <w:rPr>
+          <w:rFonts w:ascii="Arial" w:hAnsi="Arial" w:cs="Arial"/>
+          <w:color w:val="auto"/>
+          <w:sz w:val="24"/>
+          <w:szCs w:val="24"/>
+        </w:rPr>
+      </w:pPr>
+      <w:bookmarkStart w:id="4" w:name="_Toc151929788"/>
+      <w:r>
+        <w:rPr>
+          <w:rFonts w:ascii="Arial" w:hAnsi="Arial" w:cs="Arial"/>
+          <w:color w:val="auto"/>
+          <w:sz w:val="24"/>
+          <w:szCs w:val="24"/>
+        </w:rPr>
+        <w:t>Data structures</w:t>
+      </w:r>
+      <w:bookmarkEnd w:id="4"/>
+    </w:p>
+    <w:p>
+      <w:pPr>
+        <w:pStyle w:val="Heading1"/>
+        <w:numPr>
+          <w:ilvl w:val="1"/>
+          <w:numId w:val="1"/>
+        </w:numPr>
+        <w:spacing w:after="120"/>
+        <w:rPr>
+          <w:rFonts w:ascii="Arial" w:hAnsi="Arial" w:cs="Arial"/>
+          <w:color w:val="auto"/>
+          <w:sz w:val="24"/>
+          <w:szCs w:val="24"/>
+        </w:rPr>
+      </w:pPr>
+      <w:bookmarkStart w:id="5" w:name="_Toc151929789"/>
+      <w:r>
+        <w:rPr>
+          <w:rFonts w:ascii="Arial" w:hAnsi="Arial" w:cs="Arial"/>
+          <w:color w:val="auto"/>
+          <w:sz w:val="24"/>
+          <w:szCs w:val="24"/>
+        </w:rPr>
+        <w:t>Documentation</w:t>
+      </w:r>
+      <w:bookmarkEnd w:id="5"/>
+    </w:p>
+    <w:p>
+      <w:pPr>
+        <w:pStyle w:val="Heading1"/>
+        <w:numPr>
+          <w:ilvl w:val="1"/>
+          <w:numId w:val="1"/>
+        </w:numPr>
+        <w:spacing w:after="120"/>
+        <w:rPr>
+          <w:rFonts w:ascii="Arial" w:hAnsi="Arial" w:cs="Arial"/>
+          <w:color w:val="auto"/>
+          <w:sz w:val="24"/>
+          <w:szCs w:val="24"/>
+        </w:rPr>
+      </w:pPr>
+      <w:bookmarkStart w:id="6" w:name="_Toc151929790"/>
+      <w:r>
+        <w:rPr>
+          <w:rFonts w:ascii="Arial" w:hAnsi="Arial" w:cs="Arial"/>
+          <w:color w:val="auto"/>
+          <w:sz w:val="24"/>
+          <w:szCs w:val="24"/>
+        </w:rPr>
+        <w:t>T</w:t>
+      </w:r>
+      <w:r>
+        <w:rPr>
+          <w:rFonts w:ascii="Arial" w:hAnsi="Arial" w:cs="Arial"/>
+          <w:color w:val="auto"/>
+          <w:sz w:val="24"/>
+          <w:szCs w:val="24"/>
+        </w:rPr>
+        <w:t>esting and optimisation</w:t>
+      </w:r>
+      <w:bookmarkEnd w:id="6"/>
+    </w:p>
+    <w:p>
+      <w:pPr>
+        <w:pStyle w:val="Heading1"/>
+        <w:numPr>
+          <w:ilvl w:val="1"/>
+          <w:numId w:val="1"/>
+        </w:numPr>
+        <w:spacing w:after="120"/>
+        <w:rPr>
+          <w:rFonts w:ascii="Arial" w:hAnsi="Arial" w:cs="Arial"/>
+          <w:color w:val="auto"/>
+          <w:sz w:val="24"/>
+          <w:szCs w:val="24"/>
+        </w:rPr>
+      </w:pPr>
+      <w:bookmarkStart w:id="7" w:name="_Toc151929791"/>
+      <w:r>
+        <w:rPr>
+          <w:rFonts w:ascii="Arial" w:hAnsi="Arial" w:cs="Arial"/>
+          <w:color w:val="auto"/>
+          <w:sz w:val="24"/>
+          <w:szCs w:val="24"/>
+        </w:rPr>
+        <w:t>Data manipulation</w:t>
+      </w:r>
+      <w:bookmarkEnd w:id="7"/>
+    </w:p>
+    <w:p/>
+    <w:p/>
+    <w:p/>
+    <w:p>
+      <w:pPr>
+        <w:pStyle w:val="Heading1"/>
+        <w:numPr>
+          <w:ilvl w:val="0"/>
+          <w:numId w:val="1"/>
+        </w:numPr>
+        <w:spacing w:after="120"/>
+        <w:ind w:left="714" w:hanging="357"/>
+        <w:rPr>
+          <w:rFonts w:ascii="Arial" w:hAnsi="Arial" w:cs="Arial"/>
+          <w:b/>
+          <w:bCs/>
+          <w:color w:val="auto"/>
+          <w:sz w:val="24"/>
+          <w:szCs w:val="24"/>
+        </w:rPr>
+      </w:pPr>
+      <w:bookmarkStart w:id="8" w:name="_Toc151929792"/>
+      <w:r>
+        <w:rPr>
+          <w:rFonts w:ascii="Arial" w:hAnsi="Arial" w:cs="Arial"/>
+          <w:b/>
+          <w:bCs/>
+          <w:color w:val="auto"/>
+          <w:sz w:val="24"/>
+          <w:szCs w:val="24"/>
+        </w:rPr>
+        <w:t>Statistical Analysis</w:t>
+      </w:r>
+      <w:bookmarkEnd w:id="8"/>
+    </w:p>
+    <w:p>
+      <w:pPr>
+        <w:pStyle w:val="ListParagraph"/>
+        <w:ind w:left="360"/>
+        <w:rPr>
+          <w:rFonts w:ascii="Times New Roman" w:hAnsi="Times New Roman" w:cs="Times New Roman"/>
+          <w:sz w:val="24"/>
+          <w:szCs w:val="24"/>
+          <w:lang w:val="en-US"/>
+        </w:rPr>
+      </w:pPr>
+    </w:p>
+    <w:p>
+      <w:pPr>
+        <w:pStyle w:val="ListParagraph"/>
+        <w:numPr>
+          <w:ilvl w:val="1"/>
+          <w:numId w:val="1"/>
+        </w:numPr>
+        <w:rPr>
+          <w:rFonts w:ascii="Arial" w:hAnsi="Arial" w:cs="Arial"/>
+          <w:sz w:val="24"/>
+          <w:szCs w:val="24"/>
+          <w:lang w:val="en-US"/>
+        </w:rPr>
+      </w:pPr>
+      <w:r>
+        <w:rPr>
+          <w:rFonts w:ascii="Arial" w:hAnsi="Arial" w:cs="Arial"/>
+          <w:sz w:val="24"/>
+          <w:szCs w:val="24"/>
+          <w:lang w:val="en-US"/>
+        </w:rPr>
+        <w:t>D</w:t>
+      </w:r>
+      <w:r>
+        <w:rPr>
+          <w:rFonts w:ascii="Arial" w:hAnsi="Arial" w:cs="Arial"/>
+          <w:sz w:val="24"/>
+          <w:szCs w:val="24"/>
+          <w:lang w:val="en-US"/>
+        </w:rPr>
+        <w:t xml:space="preserve">escriptive </w:t>
+      </w:r>
+      <w:r>
+        <w:rPr>
+          <w:rFonts w:ascii="Arial" w:hAnsi="Arial" w:cs="Arial"/>
+          <w:sz w:val="24"/>
+          <w:szCs w:val="24"/>
+          <w:lang w:val="en-US"/>
+        </w:rPr>
+        <w:t>statistics</w:t>
+      </w:r>
+    </w:p>
+    <w:p>
+      <w:pPr>
+        <w:pStyle w:val="Heading1"/>
+        <w:numPr>
+          <w:ilvl w:val="1"/>
+          <w:numId w:val="1"/>
+        </w:numPr>
+        <w:spacing w:after="120"/>
+        <w:rPr>
+          <w:rFonts w:ascii="Arial" w:hAnsi="Arial" w:cs="Arial"/>
+          <w:color w:val="auto"/>
+          <w:sz w:val="24"/>
+          <w:szCs w:val="24"/>
+        </w:rPr>
+      </w:pPr>
+      <w:bookmarkStart w:id="9" w:name="_Toc151929793"/>
+      <w:r>
+        <w:rPr>
+          <w:rFonts w:ascii="Arial" w:hAnsi="Arial" w:cs="Arial"/>
+          <w:color w:val="auto"/>
+          <w:sz w:val="24"/>
+          <w:szCs w:val="24"/>
+        </w:rPr>
+        <w:t xml:space="preserve">Confidence </w:t>
+      </w:r>
+      <w:r>
+        <w:rPr>
+          <w:rFonts w:ascii="Arial" w:hAnsi="Arial" w:cs="Arial"/>
+          <w:color w:val="auto"/>
+          <w:sz w:val="24"/>
+          <w:szCs w:val="24"/>
+        </w:rPr>
+        <w:t>interval</w:t>
+      </w:r>
+      <w:bookmarkEnd w:id="9"/>
+    </w:p>
+    <w:p>
+      <w:pPr>
+        <w:pStyle w:val="Heading1"/>
+        <w:numPr>
+          <w:ilvl w:val="1"/>
+          <w:numId w:val="1"/>
+        </w:numPr>
+        <w:spacing w:after="120"/>
+        <w:rPr>
+          <w:rFonts w:ascii="Arial" w:hAnsi="Arial" w:cs="Arial"/>
+          <w:color w:val="auto"/>
+          <w:sz w:val="24"/>
+          <w:szCs w:val="24"/>
+        </w:rPr>
+      </w:pPr>
+      <w:bookmarkStart w:id="10" w:name="_Toc151929794"/>
+      <w:r>
+        <w:rPr>
+          <w:rFonts w:ascii="Arial" w:hAnsi="Arial" w:cs="Arial"/>
+          <w:color w:val="auto"/>
+          <w:sz w:val="24"/>
+          <w:szCs w:val="24"/>
+        </w:rPr>
+        <w:t>Inferential statistics</w:t>
+      </w:r>
+      <w:bookmarkEnd w:id="10"/>
+    </w:p>
+    <w:p>
+      <w:pPr>
+        <w:pStyle w:val="Heading1"/>
+        <w:numPr>
+          <w:ilvl w:val="2"/>
+          <w:numId w:val="1"/>
+        </w:numPr>
+        <w:spacing w:after="120"/>
+        <w:rPr>
+          <w:rFonts w:ascii="Arial" w:hAnsi="Arial" w:cs="Arial"/>
+          <w:i/>
+          <w:iCs/>
+          <w:color w:val="auto"/>
+          <w:sz w:val="24"/>
+          <w:szCs w:val="24"/>
+        </w:rPr>
+      </w:pPr>
+      <w:bookmarkStart w:id="11" w:name="_Toc151929795"/>
+      <w:r>
+        <w:rPr>
+          <w:rFonts w:ascii="Arial" w:hAnsi="Arial" w:cs="Arial"/>
+          <w:i/>
+          <w:iCs/>
+          <w:color w:val="auto"/>
+          <w:sz w:val="24"/>
+          <w:szCs w:val="24"/>
+        </w:rPr>
+        <w:t>Parametric</w:t>
+      </w:r>
+      <w:bookmarkEnd w:id="11"/>
+    </w:p>
+    <w:p>
+      <w:pPr>
+        <w:pStyle w:val="Heading1"/>
+        <w:numPr>
+          <w:ilvl w:val="3"/>
+          <w:numId w:val="1"/>
+        </w:numPr>
+        <w:spacing w:after="120"/>
+        <w:rPr>
+          <w:rFonts w:ascii="Arial" w:hAnsi="Arial" w:cs="Arial"/>
+          <w:i/>
+          <w:iCs/>
+          <w:color w:val="auto"/>
+          <w:sz w:val="24"/>
+          <w:szCs w:val="24"/>
+        </w:rPr>
+      </w:pPr>
+      <w:bookmarkStart w:id="12" w:name="_Toc151929796"/>
+      <w:r>
+        <w:rPr>
+          <w:rFonts w:ascii="Arial" w:hAnsi="Arial" w:cs="Arial"/>
+          <w:i/>
+          <w:iCs/>
+          <w:color w:val="auto"/>
+          <w:sz w:val="24"/>
+          <w:szCs w:val="24"/>
+        </w:rPr>
+        <w:t>T-test</w:t>
+      </w:r>
+      <w:bookmarkEnd w:id="12"/>
+    </w:p>
+    <w:p>
+      <w:pPr>
+        <w:pStyle w:val="Heading1"/>
+        <w:numPr>
+          <w:ilvl w:val="3"/>
+          <w:numId w:val="1"/>
+        </w:numPr>
+        <w:spacing w:after="120"/>
+        <w:rPr>
+          <w:rFonts w:ascii="Arial" w:hAnsi="Arial" w:cs="Arial"/>
+          <w:i/>
+          <w:iCs/>
+          <w:color w:val="auto"/>
+          <w:sz w:val="24"/>
+          <w:szCs w:val="24"/>
+        </w:rPr>
+      </w:pPr>
+      <w:bookmarkStart w:id="13" w:name="_Toc151929797"/>
+      <w:proofErr w:type="spellStart"/>
+      <w:r>
+        <w:rPr>
+          <w:rFonts w:ascii="Arial" w:hAnsi="Arial" w:cs="Arial"/>
+          <w:i/>
+          <w:iCs/>
+          <w:color w:val="auto"/>
+          <w:sz w:val="24"/>
+          <w:szCs w:val="24"/>
+        </w:rPr>
+        <w:t>Anova</w:t>
+      </w:r>
+      <w:bookmarkEnd w:id="13"/>
+      <w:proofErr w:type="spellEnd"/>
+    </w:p>
+    <w:p>
+      <w:pPr>
+        <w:pStyle w:val="Heading1"/>
+        <w:numPr>
+          <w:ilvl w:val="3"/>
+          <w:numId w:val="1"/>
+        </w:numPr>
+        <w:spacing w:after="120"/>
+        <w:rPr>
+          <w:rFonts w:ascii="Arial" w:hAnsi="Arial" w:cs="Arial"/>
+          <w:i/>
+          <w:iCs/>
+          <w:color w:val="auto"/>
+          <w:sz w:val="24"/>
+          <w:szCs w:val="24"/>
+        </w:rPr>
+      </w:pPr>
+      <w:bookmarkStart w:id="14" w:name="_Toc151929798"/>
+      <w:r>
+        <w:rPr>
+          <w:rFonts w:ascii="Arial" w:hAnsi="Arial" w:cs="Arial"/>
+          <w:i/>
+          <w:iCs/>
+          <w:color w:val="auto"/>
+          <w:sz w:val="24"/>
+          <w:szCs w:val="24"/>
+        </w:rPr>
+        <w:t>Chi-squared test</w:t>
+      </w:r>
+      <w:bookmarkEnd w:id="14"/>
+      <w:r>
+        <w:rPr>
+          <w:rFonts w:ascii="Arial" w:hAnsi="Arial" w:cs="Arial"/>
+          <w:i/>
+          <w:iCs/>
+          <w:color w:val="auto"/>
+          <w:sz w:val="24"/>
+          <w:szCs w:val="24"/>
+        </w:rPr>
+        <w:tab/>
+      </w:r>
+    </w:p>
+    <w:p>
+      <w:pPr>
+        <w:pStyle w:val="Heading1"/>
+        <w:numPr>
+          <w:ilvl w:val="2"/>
+          <w:numId w:val="1"/>
+        </w:numPr>
+        <w:spacing w:after="120"/>
+        <w:rPr>
+          <w:rFonts w:ascii="Arial" w:hAnsi="Arial" w:cs="Arial"/>
+          <w:i/>
+          <w:iCs/>
+          <w:color w:val="auto"/>
+          <w:sz w:val="24"/>
+          <w:szCs w:val="24"/>
+        </w:rPr>
+      </w:pPr>
+      <w:bookmarkStart w:id="15" w:name="_Toc151929799"/>
+      <w:r>
+        <w:rPr>
+          <w:rFonts w:ascii="Arial" w:hAnsi="Arial" w:cs="Arial"/>
+          <w:i/>
+          <w:iCs/>
+          <w:color w:val="auto"/>
+          <w:sz w:val="24"/>
+          <w:szCs w:val="24"/>
+        </w:rPr>
+        <w:t>Non-parametric</w:t>
+      </w:r>
+      <w:bookmarkEnd w:id="15"/>
+    </w:p>
+    <w:p>
+      <w:pPr>
+        <w:pStyle w:val="Heading1"/>
+        <w:numPr>
+          <w:ilvl w:val="3"/>
+          <w:numId w:val="1"/>
+        </w:numPr>
+        <w:spacing w:after="120"/>
+        <w:rPr>
+          <w:rFonts w:ascii="Arial" w:hAnsi="Arial" w:cs="Arial"/>
+          <w:i/>
+          <w:iCs/>
+          <w:color w:val="auto"/>
+          <w:sz w:val="24"/>
+          <w:szCs w:val="24"/>
+        </w:rPr>
+      </w:pPr>
+      <w:bookmarkStart w:id="16" w:name="_Toc151929800"/>
+      <w:r>
+        <w:rPr>
+          <w:rFonts w:ascii="Arial" w:hAnsi="Arial" w:cs="Arial"/>
+          <w:i/>
+          <w:iCs/>
+          <w:color w:val="auto"/>
+          <w:sz w:val="24"/>
+          <w:szCs w:val="24"/>
+        </w:rPr>
+        <w:t>Kruskal-Wallis</w:t>
+      </w:r>
+      <w:bookmarkEnd w:id="16"/>
+    </w:p>
+    <w:p>
+      <w:pPr>
+        <w:pStyle w:val="Heading1"/>
+        <w:numPr>
+          <w:ilvl w:val="3"/>
+          <w:numId w:val="1"/>
+        </w:numPr>
+        <w:spacing w:after="120"/>
+        <w:rPr>
+          <w:rFonts w:ascii="Arial" w:hAnsi="Arial" w:cs="Arial"/>
+          <w:i/>
+          <w:iCs/>
+          <w:color w:val="auto"/>
+          <w:sz w:val="24"/>
+          <w:szCs w:val="24"/>
+        </w:rPr>
+      </w:pPr>
+      <w:bookmarkStart w:id="17" w:name="_Toc151929801"/>
+      <w:r>
+        <w:rPr>
+          <w:rFonts w:ascii="Arial" w:hAnsi="Arial" w:cs="Arial"/>
+          <w:i/>
+          <w:iCs/>
+          <w:color w:val="auto"/>
+          <w:sz w:val="24"/>
+          <w:szCs w:val="24"/>
+        </w:rPr>
+        <w:t>U-Mann Whitman</w:t>
+      </w:r>
+      <w:bookmarkEnd w:id="17"/>
+    </w:p>
+    <w:p>
+      <w:pPr>
+        <w:pStyle w:val="Heading1"/>
+        <w:numPr>
+          <w:ilvl w:val="1"/>
+          <w:numId w:val="1"/>
+        </w:numPr>
+        <w:spacing w:after="120"/>
+        <w:rPr>
+          <w:rFonts w:ascii="Arial" w:hAnsi="Arial" w:cs="Arial"/>
+          <w:color w:val="auto"/>
+          <w:sz w:val="24"/>
+          <w:szCs w:val="24"/>
+        </w:rPr>
+      </w:pPr>
+      <w:bookmarkStart w:id="18" w:name="_Toc151929802"/>
+      <w:r>
+        <w:rPr>
+          <w:rFonts w:ascii="Arial" w:hAnsi="Arial" w:cs="Arial"/>
+          <w:color w:val="auto"/>
+          <w:sz w:val="24"/>
+          <w:szCs w:val="24"/>
+        </w:rPr>
+        <w:t xml:space="preserve">Outcome and challenges </w:t>
+      </w:r>
+      <w:proofErr w:type="gramStart"/>
+      <w:r>
+        <w:rPr>
+          <w:rFonts w:ascii="Arial" w:hAnsi="Arial" w:cs="Arial"/>
+          <w:color w:val="auto"/>
+          <w:sz w:val="24"/>
+          <w:szCs w:val="24"/>
+        </w:rPr>
+        <w:t>faced</w:t>
+      </w:r>
+      <w:bookmarkEnd w:id="18"/>
+      <w:proofErr w:type="gramEnd"/>
+    </w:p>
+    <w:p/>
+    <w:p/>
+    <w:p/>
+    <w:p>
+      <w:pPr>
+        <w:pStyle w:val="Heading1"/>
+        <w:numPr>
+          <w:ilvl w:val="0"/>
+          <w:numId w:val="1"/>
+        </w:numPr>
+        <w:spacing w:after="120"/>
+        <w:ind w:left="714" w:hanging="357"/>
+        <w:rPr>
+          <w:rFonts w:ascii="Arial" w:hAnsi="Arial" w:cs="Arial"/>
+          <w:b/>
+          <w:bCs/>
+          <w:color w:val="auto"/>
+          <w:sz w:val="24"/>
+          <w:szCs w:val="24"/>
+        </w:rPr>
+      </w:pPr>
+      <w:bookmarkStart w:id="19" w:name="_Toc151929803"/>
+      <w:r>
+        <w:rPr>
+          <w:rFonts w:ascii="Arial" w:hAnsi="Arial" w:cs="Arial"/>
+          <w:b/>
+          <w:bCs/>
+          <w:color w:val="auto"/>
+          <w:sz w:val="24"/>
+          <w:szCs w:val="24"/>
+        </w:rPr>
+        <w:lastRenderedPageBreak/>
+        <w:t>ML</w:t>
+      </w:r>
+      <w:bookmarkEnd w:id="19"/>
+    </w:p>
+    <w:p>
+      <w:pPr>
+        <w:pStyle w:val="Heading1"/>
+        <w:numPr>
+          <w:ilvl w:val="1"/>
+          <w:numId w:val="1"/>
+        </w:numPr>
+        <w:spacing w:after="120"/>
+        <w:rPr>
+          <w:rFonts w:ascii="Arial" w:hAnsi="Arial" w:cs="Arial"/>
+          <w:color w:val="auto"/>
+          <w:sz w:val="24"/>
+          <w:szCs w:val="24"/>
+        </w:rPr>
+      </w:pPr>
+      <w:bookmarkStart w:id="20" w:name="_Toc151929804"/>
+      <w:r>
+        <w:rPr>
+          <w:rFonts w:ascii="Arial" w:hAnsi="Arial" w:cs="Arial"/>
+          <w:color w:val="auto"/>
+          <w:sz w:val="24"/>
+          <w:szCs w:val="24"/>
+        </w:rPr>
+        <w:t>ML supervised learning</w:t>
+      </w:r>
+      <w:bookmarkEnd w:id="20"/>
+    </w:p>
+    <w:p>
+      <w:pPr>
+        <w:pStyle w:val="Heading1"/>
+        <w:numPr>
+          <w:ilvl w:val="1"/>
+          <w:numId w:val="1"/>
+        </w:numPr>
+        <w:spacing w:after="120"/>
+        <w:rPr>
+          <w:rFonts w:ascii="Arial" w:hAnsi="Arial" w:cs="Arial"/>
+          <w:color w:val="auto"/>
+          <w:sz w:val="24"/>
+          <w:szCs w:val="24"/>
+        </w:rPr>
+      </w:pPr>
+      <w:bookmarkStart w:id="21" w:name="_Toc151929805"/>
+      <w:r>
+        <w:rPr>
+          <w:rFonts w:ascii="Arial" w:hAnsi="Arial" w:cs="Arial"/>
+          <w:color w:val="auto"/>
+          <w:sz w:val="24"/>
+          <w:szCs w:val="24"/>
+        </w:rPr>
+        <w:t>Sentiment analysis</w:t>
+      </w:r>
+      <w:bookmarkEnd w:id="21"/>
+    </w:p>
+    <w:p>
+      <w:pPr>
+        <w:pStyle w:val="Heading1"/>
+        <w:numPr>
+          <w:ilvl w:val="1"/>
+          <w:numId w:val="1"/>
+        </w:numPr>
+        <w:spacing w:after="120"/>
+        <w:rPr>
+          <w:rFonts w:ascii="Arial" w:hAnsi="Arial" w:cs="Arial"/>
+          <w:color w:val="auto"/>
+          <w:sz w:val="24"/>
+          <w:szCs w:val="24"/>
+        </w:rPr>
+      </w:pPr>
+      <w:bookmarkStart w:id="22" w:name="_Toc151929806"/>
+      <w:r>
+        <w:rPr>
+          <w:rFonts w:ascii="Arial" w:hAnsi="Arial" w:cs="Arial"/>
+          <w:color w:val="auto"/>
+          <w:sz w:val="24"/>
+          <w:szCs w:val="24"/>
+        </w:rPr>
+        <w:t xml:space="preserve">Comparing Supervised, </w:t>
+      </w:r>
+      <w:proofErr w:type="gramStart"/>
+      <w:r>
+        <w:rPr>
+          <w:rFonts w:ascii="Arial" w:hAnsi="Arial" w:cs="Arial"/>
+          <w:color w:val="auto"/>
+          <w:sz w:val="24"/>
+          <w:szCs w:val="24"/>
+        </w:rPr>
+        <w:t>Unsupervised</w:t>
+      </w:r>
+      <w:proofErr w:type="gramEnd"/>
+      <w:r>
+        <w:rPr>
+          <w:rFonts w:ascii="Arial" w:hAnsi="Arial" w:cs="Arial"/>
+          <w:color w:val="auto"/>
+          <w:sz w:val="24"/>
+          <w:szCs w:val="24"/>
+        </w:rPr>
+        <w:t xml:space="preserve"> and </w:t>
+      </w:r>
+      <w:r>
+        <w:rPr>
+          <w:rFonts w:ascii="Arial" w:hAnsi="Arial" w:cs="Arial"/>
+          <w:color w:val="auto"/>
+          <w:sz w:val="24"/>
+          <w:szCs w:val="24"/>
+        </w:rPr>
+        <w:t>semi-supervised ML models.</w:t>
+      </w:r>
+      <w:bookmarkEnd w:id="22"/>
+    </w:p>
+    <w:p>
+      <w:pPr>
+        <w:pStyle w:val="Heading1"/>
+        <w:numPr>
+          <w:ilvl w:val="1"/>
+          <w:numId w:val="1"/>
+        </w:numPr>
+        <w:spacing w:after="120"/>
+        <w:rPr>
+          <w:rFonts w:ascii="Arial" w:hAnsi="Arial" w:cs="Arial"/>
+          <w:color w:val="auto"/>
+          <w:sz w:val="24"/>
+          <w:szCs w:val="24"/>
+        </w:rPr>
+      </w:pPr>
+      <w:bookmarkStart w:id="23" w:name="_Toc151929807"/>
+      <w:r>
+        <w:rPr>
+          <w:rFonts w:ascii="Arial" w:hAnsi="Arial" w:cs="Arial"/>
+          <w:color w:val="auto"/>
+          <w:sz w:val="24"/>
+          <w:szCs w:val="24"/>
+        </w:rPr>
+        <w:t>Table and conclusions</w:t>
+      </w:r>
+      <w:bookmarkEnd w:id="23"/>
+    </w:p>
+    <w:p/>
+    <w:p>
+      <w:pPr>
+        <w:pStyle w:val="Heading1"/>
+        <w:numPr>
+          <w:ilvl w:val="0"/>
+          <w:numId w:val="1"/>
+        </w:numPr>
+        <w:spacing w:after="120"/>
+        <w:ind w:left="714" w:hanging="357"/>
+        <w:rPr>
+          <w:rFonts w:ascii="Arial" w:hAnsi="Arial" w:cs="Arial"/>
+          <w:b/>
+          <w:bCs/>
+          <w:color w:val="auto"/>
+          <w:sz w:val="24"/>
+          <w:szCs w:val="24"/>
+        </w:rPr>
+      </w:pPr>
+      <w:bookmarkStart w:id="24" w:name="_Toc151929808"/>
+      <w:r>
+        <w:rPr>
+          <w:rFonts w:ascii="Arial" w:hAnsi="Arial" w:cs="Arial"/>
+          <w:b/>
+          <w:bCs/>
+          <w:color w:val="auto"/>
+          <w:sz w:val="24"/>
+          <w:szCs w:val="24"/>
+        </w:rPr>
+        <w:t>Data Prepara</w:t>
+      </w:r>
+      <w:r>
+        <w:rPr>
+          <w:rFonts w:ascii="Arial" w:hAnsi="Arial" w:cs="Arial"/>
+          <w:b/>
+          <w:bCs/>
+          <w:color w:val="auto"/>
+          <w:sz w:val="24"/>
+          <w:szCs w:val="24"/>
+        </w:rPr>
+        <w:t>tion and Visualisation</w:t>
+      </w:r>
+      <w:bookmarkEnd w:id="24"/>
+    </w:p>
+    <w:p>
+      <w:pPr>
+        <w:pStyle w:val="Heading1"/>
+        <w:numPr>
+          <w:ilvl w:val="1"/>
+          <w:numId w:val="1"/>
+        </w:numPr>
+        <w:spacing w:after="120"/>
+        <w:rPr>
+          <w:rFonts w:ascii="Arial" w:hAnsi="Arial" w:cs="Arial"/>
+          <w:color w:val="auto"/>
+          <w:sz w:val="24"/>
+          <w:szCs w:val="24"/>
+        </w:rPr>
+      </w:pPr>
+      <w:bookmarkStart w:id="25" w:name="_Toc151929809"/>
+      <w:r>
+        <w:rPr>
+          <w:rFonts w:ascii="Arial" w:hAnsi="Arial" w:cs="Arial"/>
+          <w:color w:val="auto"/>
+          <w:sz w:val="24"/>
+          <w:szCs w:val="24"/>
+        </w:rPr>
+        <w:t xml:space="preserve">Data </w:t>
+      </w:r>
+      <w:proofErr w:type="spellStart"/>
+      <w:r>
+        <w:rPr>
+          <w:rFonts w:ascii="Arial" w:hAnsi="Arial" w:cs="Arial"/>
+          <w:color w:val="auto"/>
+          <w:sz w:val="24"/>
+          <w:szCs w:val="24"/>
+        </w:rPr>
+        <w:t>acquistion</w:t>
+      </w:r>
+      <w:bookmarkEnd w:id="25"/>
+      <w:proofErr w:type="spellEnd"/>
+    </w:p>
+    <w:p>
+      <w:pPr>
+        <w:pStyle w:val="Heading1"/>
+        <w:numPr>
+          <w:ilvl w:val="1"/>
+          <w:numId w:val="1"/>
+        </w:numPr>
+        <w:spacing w:after="120"/>
+        <w:rPr>
+          <w:rFonts w:ascii="Arial" w:hAnsi="Arial" w:cs="Arial"/>
+          <w:color w:val="auto"/>
+          <w:sz w:val="24"/>
+          <w:szCs w:val="24"/>
+        </w:rPr>
+      </w:pPr>
+      <w:bookmarkStart w:id="26" w:name="_Toc151929810"/>
+      <w:r>
+        <w:rPr>
+          <w:rFonts w:ascii="Arial" w:hAnsi="Arial" w:cs="Arial"/>
+          <w:color w:val="auto"/>
+          <w:sz w:val="24"/>
+          <w:szCs w:val="24"/>
+        </w:rPr>
+        <w:t>EDA methodology</w:t>
+      </w:r>
+      <w:bookmarkEnd w:id="26"/>
+    </w:p>
+    <w:p>
+      <w:pPr>
+        <w:pStyle w:val="Heading1"/>
+        <w:numPr>
+          <w:ilvl w:val="1"/>
+          <w:numId w:val="1"/>
+        </w:numPr>
+        <w:spacing w:after="120"/>
+        <w:rPr>
+          <w:rFonts w:ascii="Arial" w:hAnsi="Arial" w:cs="Arial"/>
+          <w:color w:val="auto"/>
+          <w:sz w:val="24"/>
+          <w:szCs w:val="24"/>
+        </w:rPr>
+      </w:pPr>
+      <w:bookmarkStart w:id="27" w:name="_Toc151929811"/>
+      <w:r>
+        <w:rPr>
+          <w:rFonts w:ascii="Arial" w:hAnsi="Arial" w:cs="Arial"/>
+          <w:color w:val="auto"/>
+          <w:sz w:val="24"/>
+          <w:szCs w:val="24"/>
+        </w:rPr>
+        <w:t>Visualisations</w:t>
+      </w:r>
+      <w:bookmarkEnd w:id="27"/>
+    </w:p>
+    <w:p>
+      <w:pPr>
+        <w:pStyle w:val="Heading1"/>
+        <w:numPr>
+          <w:ilvl w:val="1"/>
+          <w:numId w:val="1"/>
+        </w:numPr>
+        <w:spacing w:after="120"/>
+        <w:rPr>
+          <w:rFonts w:ascii="Arial" w:hAnsi="Arial" w:cs="Arial"/>
+          <w:color w:val="auto"/>
+          <w:sz w:val="24"/>
+          <w:szCs w:val="24"/>
+        </w:rPr>
+      </w:pPr>
+      <w:bookmarkStart w:id="28" w:name="_Toc151929812"/>
+      <w:r>
+        <w:rPr>
+          <w:rFonts w:ascii="Arial" w:hAnsi="Arial" w:cs="Arial"/>
+          <w:color w:val="auto"/>
+          <w:sz w:val="24"/>
+          <w:szCs w:val="24"/>
+        </w:rPr>
+        <w:t>Dashboard</w:t>
+      </w:r>
+      <w:bookmarkEnd w:id="28"/>
+    </w:p>
+    <w:p>
+      <w:pPr>
+        <w:pStyle w:val="Heading1"/>
+        <w:numPr>
+          <w:ilvl w:val="0"/>
+          <w:numId w:val="1"/>
+        </w:numPr>
+        <w:spacing w:after="120"/>
+        <w:ind w:left="714" w:hanging="357"/>
+        <w:rPr>
+          <w:rFonts w:ascii="Arial" w:hAnsi="Arial" w:cs="Arial"/>
+          <w:b/>
+          <w:bCs/>
+          <w:color w:val="auto"/>
+          <w:sz w:val="24"/>
+          <w:szCs w:val="24"/>
+        </w:rPr>
+      </w:pPr>
+      <w:bookmarkStart w:id="29" w:name="_Toc151929813"/>
+      <w:r>
+        <w:rPr>
+          <w:rFonts w:ascii="Arial" w:hAnsi="Arial" w:cs="Arial"/>
+          <w:b/>
+          <w:bCs/>
+          <w:color w:val="auto"/>
+          <w:sz w:val="24"/>
+          <w:szCs w:val="24"/>
+        </w:rPr>
+        <w:t>Conclusion</w:t>
+      </w:r>
+      <w:bookmarkEnd w:id="29"/>
+    </w:p>
+    <w:p>
+      <w:pPr>
+        <w:pStyle w:val="Heading1"/>
+        <w:numPr>
+          <w:ilvl w:val="0"/>
+          <w:numId w:val="1"/>
+        </w:numPr>
+        <w:spacing w:after="120"/>
+        <w:ind w:left="714" w:hanging="357"/>
+        <w:rPr>
+          <w:rFonts w:ascii="Arial" w:hAnsi="Arial" w:cs="Arial"/>
+          <w:b/>
+          <w:bCs/>
+          <w:color w:val="auto"/>
+          <w:sz w:val="24"/>
+          <w:szCs w:val="24"/>
+        </w:rPr>
+      </w:pPr>
+      <w:bookmarkStart w:id="30" w:name="_Toc151929814"/>
+      <w:r>
+        <w:rPr>
+          <w:rFonts w:ascii="Arial" w:hAnsi="Arial" w:cs="Arial"/>
+          <w:b/>
+          <w:bCs/>
+          <w:color w:val="auto"/>
+          <w:sz w:val="24"/>
+          <w:szCs w:val="24"/>
+        </w:rPr>
+        <w:t>References</w:t>
+      </w:r>
+      <w:bookmarkEnd w:id="30"/>
+    </w:p>
+    <w:p/>
     <w:sectPr>
+      <w:footerReference w:type="default" r:id="rId9"/>
+      <w:footerReference w:type="first" r:id="rId10"/>
       <w:pgSz w:w="11906" w:h="16838"/>
       <w:pgMar w:top="1440" w:right="1440" w:bottom="1440" w:left="1440" w:header="708" w:footer="708" w:gutter="0"/>
+      <w:pgNumType w:start="0"/>
       <w:cols w:space="708"/>
+      <w:titlePg/>
       <w:docGrid w:linePitch="360"/>
     </w:sectPr>
   </w:body>
 </w:document>
 </file>
 
+<file path=word/endnotes.xml><?xml version="1.0" encoding="utf-8"?>
+<w:endnotes xmlns:wpc="http://schemas.microsoft.com/office/word/2010/wordprocessingCanvas" xmlns:cx="http://schemas.microsoft.com/office/drawing/2014/chartex" xmlns:cx1="http://schemas.microsoft.com/office/drawing/2015/9/8/chartex" xmlns:cx2="http://schemas.microsoft.com/office/drawing/2015/10/21/chartex" xmlns:cx3="http://schemas.microsoft.com/office/drawing/2016/5/9/chartex" xmlns:cx4="http://schemas.microsoft.com/office/drawing/2016/5/10/chartex" xmlns:cx5="http://schemas.microsoft.com/office/drawing/2016/5/11/chartex" xmlns:cx6="http://schemas.microsoft.com/office/drawing/2016/5/12/chartex" xmlns:cx7="http://schemas.microsoft.com/office/drawing/2016/5/13/chartex" xmlns:cx8="http://schemas.microsoft.com/office/drawing/2016/5/14/chartex" xmlns:mc="http://schemas.openxmlformats.org/markup-compatibility/2006" xmlns:aink="http://schemas.microsoft.com/office/drawing/2016/ink" xmlns:am3d="http://schemas.microsoft.com/office/drawing/2017/model3d" xmlns:o="urn:schemas-microsoft-com:office:office" xmlns:oel="http://schemas.microsoft.com/office/2019/extlst" xmlns:r="http://schemas.openxmlformats.org/officeDocument/2006/relationships" xmlns:m="http://schemas.openxmlformats.org/officeDocument/2006/math" xmlns:v="urn:schemas-microsoft-com:vml" xmlns:wp14="http://schemas.microsoft.com/office/word/2010/wordprocessingDrawing" xmlns:wp="http://schemas.openxmlformats.org/drawingml/2006/wordprocessingDrawing" xmlns:w10="urn:schemas-microsoft-com:office:word" xmlns:w="http://schemas.openxmlformats.org/wordprocessingml/2006/main" xmlns:w14="http://schemas.microsoft.com/office/word/2010/wordml" xmlns:w15="http://schemas.microsoft.com/office/word/2012/wordml" xmlns:w16cex="http://schemas.microsoft.com/office/word/2018/wordml/cex" xmlns:w16cid="http://schemas.microsoft.com/office/word/2016/wordml/cid" xmlns:w16="http://schemas.microsoft.com/office/word/2018/wordml" xmlns:w16sdtdh="http://schemas.microsoft.com/office/word/2020/wordml/sdtdatahash" xmlns:w16se="http://schemas.microsoft.com/office/word/2015/wordml/symex" xmlns:wpg="http://schemas.microsoft.com/office/word/2010/wordprocessingGroup" xmlns:wpi="http://schemas.microsoft.com/office/word/2010/wordprocessingInk" xmlns:wne="http://schemas.microsoft.com/office/word/2006/wordml" xmlns:wps="http://schemas.microsoft.com/office/word/2010/wordprocessingShape" mc:Ignorable="w14 w15 w16se w16cid w16 w16cex w16sdtdh wp14">
+  <w:endnote w:type="separator" w:id="-1">
+    <w:p>
+      <w:pPr>
+        <w:spacing w:after="0" w:line="240" w:lineRule="auto"/>
+      </w:pPr>
+      <w:r>
+        <w:separator/>
+      </w:r>
+    </w:p>
+  </w:endnote>
+  <w:endnote w:type="continuationSeparator" w:id="0">
+    <w:p>
+      <w:pPr>
+        <w:spacing w:after="0" w:line="240" w:lineRule="auto"/>
+      </w:pPr>
+      <w:r>
+        <w:continuationSeparator/>
+      </w:r>
+    </w:p>
+  </w:endnote>
+</w:endnotes>
+</file>
+
+<file path=word/footer1.xml><?xml version="1.0" encoding="utf-8"?>
+<w:ftr xmlns:wpc="http://schemas.microsoft.com/office/word/2010/wordprocessingCanvas" xmlns:cx="http://schemas.microsoft.com/office/drawing/2014/chartex" xmlns:cx1="http://schemas.microsoft.com/office/drawing/2015/9/8/chartex" xmlns:cx2="http://schemas.microsoft.com/office/drawing/2015/10/21/chartex" xmlns:cx3="http://schemas.microsoft.com/office/drawing/2016/5/9/chartex" xmlns:cx4="http://schemas.microsoft.com/office/drawing/2016/5/10/chartex" xmlns:cx5="http://schemas.microsoft.com/office/drawing/2016/5/11/chartex" xmlns:cx6="http://schemas.microsoft.com/office/drawing/2016/5/12/chartex" xmlns:cx7="http://schemas.microsoft.com/office/drawing/2016/5/13/chartex" xmlns:cx8="http://schemas.microsoft.com/office/drawing/2016/5/14/chartex" xmlns:mc="http://schemas.openxmlformats.org/markup-compatibility/2006" xmlns:aink="http://schemas.microsoft.com/office/drawing/2016/ink" xmlns:am3d="http://schemas.microsoft.com/office/drawing/2017/model3d" xmlns:o="urn:schemas-microsoft-com:office:office" xmlns:oel="http://schemas.microsoft.com/office/2019/extlst" xmlns:r="http://schemas.openxmlformats.org/officeDocument/2006/relationships" xmlns:m="http://schemas.openxmlformats.org/officeDocument/2006/math" xmlns:v="urn:schemas-microsoft-com:vml" xmlns:wp14="http://schemas.microsoft.com/office/word/2010/wordprocessingDrawing" xmlns:wp="http://schemas.openxmlformats.org/drawingml/2006/wordprocessingDrawing" xmlns:w10="urn:schemas-microsoft-com:office:word" xmlns:w="http://schemas.openxmlformats.org/wordprocessingml/2006/main" xmlns:w14="http://schemas.microsoft.com/office/word/2010/wordml" xmlns:w15="http://schemas.microsoft.com/office/word/2012/wordml" xmlns:w16cex="http://schemas.microsoft.com/office/word/2018/wordml/cex" xmlns:w16cid="http://schemas.microsoft.com/office/word/2016/wordml/cid" xmlns:w16="http://schemas.microsoft.com/office/word/2018/wordml" xmlns:w16sdtdh="http://schemas.microsoft.com/office/word/2020/wordml/sdtdatahash" xmlns:w16se="http://schemas.microsoft.com/office/word/2015/wordml/symex" xmlns:wpg="http://schemas.microsoft.com/office/word/2010/wordprocessingGroup" xmlns:wpi="http://schemas.microsoft.com/office/word/2010/wordprocessingInk" xmlns:wne="http://schemas.microsoft.com/office/word/2006/wordml" xmlns:wps="http://schemas.microsoft.com/office/word/2010/wordprocessingShape" mc:Ignorable="w14 w15 w16se w16cid w16 w16cex w16sdtdh wp14">
+  <w:p>
+    <w:pPr>
+      <w:pStyle w:val="Footer"/>
+    </w:pPr>
+    <w:r>
+      <w:ptab w:relativeTo="margin" w:alignment="center" w:leader="none"/>
+    </w:r>
+    <w:r>
+      <w:ptab w:relativeTo="margin" w:alignment="right" w:leader="none"/>
+    </w:r>
+    <w:r>
+      <w:fldChar w:fldCharType="begin"/>
+    </w:r>
+    <w:r>
+      <w:instrText xml:space="preserve"> PAGE   \* MERGEFORMAT </w:instrText>
+    </w:r>
+    <w:r>
+      <w:fldChar w:fldCharType="separate"/>
+    </w:r>
+    <w:r>
+      <w:rPr>
+        <w:noProof/>
+      </w:rPr>
+      <w:t>2</w:t>
+    </w:r>
+    <w:r>
+      <w:rPr>
+        <w:noProof/>
+      </w:rPr>
+      <w:fldChar w:fldCharType="end"/>
+    </w:r>
+  </w:p>
+</w:ftr>
+</file>
+
+<file path=word/footer2.xml><?xml version="1.0" encoding="utf-8"?>
+<w:ftr xmlns:wpc="http://schemas.microsoft.com/office/word/2010/wordprocessingCanvas" xmlns:cx="http://schemas.microsoft.com/office/drawing/2014/chartex" xmlns:cx1="http://schemas.microsoft.com/office/drawing/2015/9/8/chartex" xmlns:cx2="http://schemas.microsoft.com/office/drawing/2015/10/21/chartex" xmlns:cx3="http://schemas.microsoft.com/office/drawing/2016/5/9/chartex" xmlns:cx4="http://schemas.microsoft.com/office/drawing/2016/5/10/chartex" xmlns:cx5="http://schemas.microsoft.com/office/drawing/2016/5/11/chartex" xmlns:cx6="http://schemas.microsoft.com/office/drawing/2016/5/12/chartex" xmlns:cx7="http://schemas.microsoft.com/office/drawing/2016/5/13/chartex" xmlns:cx8="http://schemas.microsoft.com/office/drawing/2016/5/14/chartex" xmlns:mc="http://schemas.openxmlformats.org/markup-compatibility/2006" xmlns:aink="http://schemas.microsoft.com/office/drawing/2016/ink" xmlns:am3d="http://schemas.microsoft.com/office/drawing/2017/model3d" xmlns:o="urn:schemas-microsoft-com:office:office" xmlns:oel="http://schemas.microsoft.com/office/2019/extlst" xmlns:r="http://schemas.openxmlformats.org/officeDocument/2006/relationships" xmlns:m="http://schemas.openxmlformats.org/officeDocument/2006/math" xmlns:v="urn:schemas-microsoft-com:vml" xmlns:wp14="http://schemas.microsoft.com/office/word/2010/wordprocessingDrawing" xmlns:wp="http://schemas.openxmlformats.org/drawingml/2006/wordprocessingDrawing" xmlns:w10="urn:schemas-microsoft-com:office:word" xmlns:w="http://schemas.openxmlformats.org/wordprocessingml/2006/main" xmlns:w14="http://schemas.microsoft.com/office/word/2010/wordml" xmlns:w15="http://schemas.microsoft.com/office/word/2012/wordml" xmlns:w16cex="http://schemas.microsoft.com/office/word/2018/wordml/cex" xmlns:w16cid="http://schemas.microsoft.com/office/word/2016/wordml/cid" xmlns:w16="http://schemas.microsoft.com/office/word/2018/wordml" xmlns:w16sdtdh="http://schemas.microsoft.com/office/word/2020/wordml/sdtdatahash" xmlns:w16se="http://schemas.microsoft.com/office/word/2015/wordml/symex" xmlns:wpg="http://schemas.microsoft.com/office/word/2010/wordprocessingGroup" xmlns:wpi="http://schemas.microsoft.com/office/word/2010/wordprocessingInk" xmlns:wne="http://schemas.microsoft.com/office/word/2006/wordml" xmlns:wps="http://schemas.microsoft.com/office/word/2010/wordprocessingShape" mc:Ignorable="w14 w15 w16se w16cid w16 w16cex w16sdtdh wp14">
+  <w:p>
+    <w:pPr>
+      <w:pStyle w:val="Footer"/>
+    </w:pPr>
+    <w:r>
+      <w:ptab w:relativeTo="margin" w:alignment="center" w:leader="none"/>
+    </w:r>
+    <w:r>
+      <w:ptab w:relativeTo="margin" w:alignment="right" w:leader="none"/>
+    </w:r>
+    <w:r>
+      <w:fldChar w:fldCharType="begin"/>
+    </w:r>
+    <w:r>
+      <w:instrText xml:space="preserve"> PAGE   \* MERGEFORMAT </w:instrText>
+    </w:r>
+    <w:r>
+      <w:fldChar w:fldCharType="separate"/>
+    </w:r>
+    <w:r>
+      <w:rPr>
+        <w:noProof/>
+      </w:rPr>
+      <w:t>0</w:t>
+    </w:r>
+    <w:r>
+      <w:rPr>
+        <w:noProof/>
+      </w:rPr>
+      <w:fldChar w:fldCharType="end"/>
+    </w:r>
+  </w:p>
+</w:ftr>
+</file>
+
+<file path=word/footnotes.xml><?xml version="1.0" encoding="utf-8"?>
+<w:footnotes xmlns:wpc="http://schemas.microsoft.com/office/word/2010/wordprocessingCanvas" xmlns:cx="http://schemas.microsoft.com/office/drawing/2014/chartex" xmlns:cx1="http://schemas.microsoft.com/office/drawing/2015/9/8/chartex" xmlns:cx2="http://schemas.microsoft.com/office/drawing/2015/10/21/chartex" xmlns:cx3="http://schemas.microsoft.com/office/drawing/2016/5/9/chartex" xmlns:cx4="http://schemas.microsoft.com/office/drawing/2016/5/10/chartex" xmlns:cx5="http://schemas.microsoft.com/office/drawing/2016/5/11/chartex" xmlns:cx6="http://schemas.microsoft.com/office/drawing/2016/5/12/chartex" xmlns:cx7="http://schemas.microsoft.com/office/drawing/2016/5/13/chartex" xmlns:cx8="http://schemas.microsoft.com/office/drawing/2016/5/14/chartex" xmlns:mc="http://schemas.openxmlformats.org/markup-compatibility/2006" xmlns:aink="http://schemas.microsoft.com/office/drawing/2016/ink" xmlns:am3d="http://schemas.microsoft.com/office/drawing/2017/model3d" xmlns:o="urn:schemas-microsoft-com:office:office" xmlns:oel="http://schemas.microsoft.com/office/2019/extlst" xmlns:r="http://schemas.openxmlformats.org/officeDocument/2006/relationships" xmlns:m="http://schemas.openxmlformats.org/officeDocument/2006/math" xmlns:v="urn:schemas-microsoft-com:vml" xmlns:wp14="http://schemas.microsoft.com/office/word/2010/wordprocessingDrawing" xmlns:wp="http://schemas.openxmlformats.org/drawingml/2006/wordprocessingDrawing" xmlns:w10="urn:schemas-microsoft-com:office:word" xmlns:w="http://schemas.openxmlformats.org/wordprocessingml/2006/main" xmlns:w14="http://schemas.microsoft.com/office/word/2010/wordml" xmlns:w15="http://schemas.microsoft.com/office/word/2012/wordml" xmlns:w16cex="http://schemas.microsoft.com/office/word/2018/wordml/cex" xmlns:w16cid="http://schemas.microsoft.com/office/word/2016/wordml/cid" xmlns:w16="http://schemas.microsoft.com/office/word/2018/wordml" xmlns:w16sdtdh="http://schemas.microsoft.com/office/word/2020/wordml/sdtdatahash" xmlns:w16se="http://schemas.microsoft.com/office/word/2015/wordml/symex" xmlns:wpg="http://schemas.microsoft.com/office/word/2010/wordprocessingGroup" xmlns:wpi="http://schemas.microsoft.com/office/word/2010/wordprocessingInk" xmlns:wne="http://schemas.microsoft.com/office/word/2006/wordml" xmlns:wps="http://schemas.microsoft.com/office/word/2010/wordprocessingShape" mc:Ignorable="w14 w15 w16se w16cid w16 w16cex w16sdtdh wp14">
+  <w:footnote w:type="separator" w:id="-1">
+    <w:p>
+      <w:pPr>
+        <w:spacing w:after="0" w:line="240" w:lineRule="auto"/>
+      </w:pPr>
+      <w:r>
+        <w:separator/>
+      </w:r>
+    </w:p>
+  </w:footnote>
+  <w:footnote w:type="continuationSeparator" w:id="0">
+    <w:p>
+      <w:pPr>
+        <w:spacing w:after="0" w:line="240" w:lineRule="auto"/>
+      </w:pPr>
+      <w:r>
+        <w:continuationSeparator/>
+      </w:r>
+    </w:p>
+  </w:footnote>
+</w:footnotes>
+</file>
+
+<file path=word/numbering.xml><?xml version="1.0" encoding="utf-8"?>
+<w:numbering xmlns:wpc="http://schemas.microsoft.com/office/word/2010/wordprocessingCanvas" xmlns:cx="http://schemas.microsoft.com/office/drawing/2014/chartex" xmlns:cx1="http://schemas.microsoft.com/office/drawing/2015/9/8/chartex" xmlns:cx2="http://schemas.microsoft.com/office/drawing/2015/10/21/chartex" xmlns:cx3="http://schemas.microsoft.com/office/drawing/2016/5/9/chartex" xmlns:cx4="http://schemas.microsoft.com/office/drawing/2016/5/10/chartex" xmlns:cx5="http://schemas.microsoft.com/office/drawing/2016/5/11/chartex" xmlns:cx6="http://schemas.microsoft.com/office/drawing/2016/5/12/chartex" xmlns:cx7="http://schemas.microsoft.com/office/drawing/2016/5/13/chartex" xmlns:cx8="http://schemas.microsoft.com/office/drawing/2016/5/14/chartex" xmlns:mc="http://schemas.openxmlformats.org/markup-compatibility/2006" xmlns:aink="http://schemas.microsoft.com/office/drawing/2016/ink" xmlns:am3d="http://schemas.microsoft.com/office/drawing/2017/model3d" xmlns:o="urn:schemas-microsoft-com:office:office" xmlns:oel="http://schemas.microsoft.com/office/2019/extlst" xmlns:r="http://schemas.openxmlformats.org/officeDocument/2006/relationships" xmlns:m="http://schemas.openxmlformats.org/officeDocument/2006/math" xmlns:v="urn:schemas-microsoft-com:vml" xmlns:wp14="http://schemas.microsoft.com/office/word/2010/wordprocessingDrawing" xmlns:wp="http://schemas.openxmlformats.org/drawingml/2006/wordprocessingDrawing" xmlns:w10="urn:schemas-microsoft-com:office:word" xmlns:w="http://schemas.openxmlformats.org/wordprocessingml/2006/main" xmlns:w14="http://schemas.microsoft.com/office/word/2010/wordml" xmlns:w15="http://schemas.microsoft.com/office/word/2012/wordml" xmlns:w16cex="http://schemas.microsoft.com/office/word/2018/wordml/cex" xmlns:w16cid="http://schemas.microsoft.com/office/word/2016/wordml/cid" xmlns:w16="http://schemas.microsoft.com/office/word/2018/wordml" xmlns:w16sdtdh="http://schemas.microsoft.com/office/word/2020/wordml/sdtdatahash" xmlns:w16se="http://schemas.microsoft.com/office/word/2015/wordml/symex" xmlns:wpg="http://schemas.microsoft.com/office/word/2010/wordprocessingGroup" xmlns:wpi="http://schemas.microsoft.com/office/word/2010/wordprocessingInk" xmlns:wne="http://schemas.microsoft.com/office/word/2006/wordml" xmlns:wps="http://schemas.microsoft.com/office/word/2010/wordprocessingShape" mc:Ignorable="w14 w15 w16se w16cid w16 w16cex w16sdtdh wp14">
+  <w:abstractNum w:abstractNumId="0" w15:restartNumberingAfterBreak="0">
+    <w:nsid w:val="027F5E08"/>
+    <w:multiLevelType w:val="hybridMultilevel"/>
+    <w:tmpl w:val="2C9A92F6"/>
+    <w:lvl w:ilvl="0" w:tplc="40090001">
+      <w:start w:val="1"/>
+      <w:numFmt w:val="bullet"/>
+      <w:lvlText w:val=""/>
+      <w:lvlJc w:val="left"/>
+      <w:pPr>
+        <w:ind w:left="1440" w:hanging="360"/>
+      </w:pPr>
+      <w:rPr>
+        <w:rFonts w:ascii="Symbol" w:hAnsi="Symbol" w:hint="default"/>
+      </w:rPr>
+    </w:lvl>
+    <w:lvl w:ilvl="1" w:tplc="40090003" w:tentative="1">
+      <w:start w:val="1"/>
+      <w:numFmt w:val="bullet"/>
+      <w:lvlText w:val="o"/>
+      <w:lvlJc w:val="left"/>
+      <w:pPr>
+        <w:ind w:left="2160" w:hanging="360"/>
+      </w:pPr>
+      <w:rPr>
+        <w:rFonts w:ascii="Courier New" w:hAnsi="Courier New" w:cs="Courier New" w:hint="default"/>
+      </w:rPr>
+    </w:lvl>
+    <w:lvl w:ilvl="2" w:tplc="40090005" w:tentative="1">
+      <w:start w:val="1"/>
+      <w:numFmt w:val="bullet"/>
+      <w:lvlText w:val=""/>
+      <w:lvlJc w:val="left"/>
+      <w:pPr>
+        <w:ind w:left="2880" w:hanging="360"/>
+      </w:pPr>
+      <w:rPr>
+        <w:rFonts w:ascii="Wingdings" w:hAnsi="Wingdings" w:hint="default"/>
+      </w:rPr>
+    </w:lvl>
+    <w:lvl w:ilvl="3" w:tplc="40090001" w:tentative="1">
+      <w:start w:val="1"/>
+      <w:numFmt w:val="bullet"/>
+      <w:lvlText w:val=""/>
+      <w:lvlJc w:val="left"/>
+      <w:pPr>
+        <w:ind w:left="3600" w:hanging="360"/>
+      </w:pPr>
+      <w:rPr>
+        <w:rFonts w:ascii="Symbol" w:hAnsi="Symbol" w:hint="default"/>
+      </w:rPr>
+    </w:lvl>
+    <w:lvl w:ilvl="4" w:tplc="40090003" w:tentative="1">
+      <w:start w:val="1"/>
+      <w:numFmt w:val="bullet"/>
+      <w:lvlText w:val="o"/>
+      <w:lvlJc w:val="left"/>
+      <w:pPr>
+        <w:ind w:left="4320" w:hanging="360"/>
+      </w:pPr>
+      <w:rPr>
+        <w:rFonts w:ascii="Courier New" w:hAnsi="Courier New" w:cs="Courier New" w:hint="default"/>
+      </w:rPr>
+    </w:lvl>
+    <w:lvl w:ilvl="5" w:tplc="40090005" w:tentative="1">
+      <w:start w:val="1"/>
+      <w:numFmt w:val="bullet"/>
+      <w:lvlText w:val=""/>
+      <w:lvlJc w:val="left"/>
+      <w:pPr>
+        <w:ind w:left="5040" w:hanging="360"/>
+      </w:pPr>
+      <w:rPr>
+        <w:rFonts w:ascii="Wingdings" w:hAnsi="Wingdings" w:hint="default"/>
+      </w:rPr>
+    </w:lvl>
+    <w:lvl w:ilvl="6" w:tplc="40090001" w:tentative="1">
+      <w:start w:val="1"/>
+      <w:numFmt w:val="bullet"/>
+      <w:lvlText w:val=""/>
+      <w:lvlJc w:val="left"/>
+      <w:pPr>
+        <w:ind w:left="5760" w:hanging="360"/>
+      </w:pPr>
+      <w:rPr>
+        <w:rFonts w:ascii="Symbol" w:hAnsi="Symbol" w:hint="default"/>
+      </w:rPr>
+    </w:lvl>
+    <w:lvl w:ilvl="7" w:tplc="40090003" w:tentative="1">
+      <w:start w:val="1"/>
+      <w:numFmt w:val="bullet"/>
+      <w:lvlText w:val="o"/>
+      <w:lvlJc w:val="left"/>
+      <w:pPr>
+        <w:ind w:left="6480" w:hanging="360"/>
+      </w:pPr>
+      <w:rPr>
+        <w:rFonts w:ascii="Courier New" w:hAnsi="Courier New" w:cs="Courier New" w:hint="default"/>
+      </w:rPr>
+    </w:lvl>
+    <w:lvl w:ilvl="8" w:tplc="40090005" w:tentative="1">
+      <w:start w:val="1"/>
+      <w:numFmt w:val="bullet"/>
+      <w:lvlText w:val=""/>
+      <w:lvlJc w:val="left"/>
+      <w:pPr>
+        <w:ind w:left="7200" w:hanging="360"/>
+      </w:pPr>
+      <w:rPr>
+        <w:rFonts w:ascii="Wingdings" w:hAnsi="Wingdings" w:hint="default"/>
+      </w:rPr>
+    </w:lvl>
+  </w:abstractNum>
+  <w:abstractNum w:abstractNumId="1" w15:restartNumberingAfterBreak="0">
+    <w:nsid w:val="0B9F7FB4"/>
+    <w:multiLevelType w:val="multilevel"/>
+    <w:tmpl w:val="BB30DA10"/>
+    <w:lvl w:ilvl="0">
+      <w:start w:val="1"/>
+      <w:numFmt w:val="decimal"/>
+      <w:lvlText w:val="%1."/>
+      <w:lvlJc w:val="left"/>
+      <w:pPr>
+        <w:ind w:left="360" w:hanging="360"/>
+      </w:pPr>
+      <w:rPr>
+        <w:rFonts w:hint="default"/>
+      </w:rPr>
+    </w:lvl>
+    <w:lvl w:ilvl="1">
+      <w:start w:val="1"/>
+      <w:numFmt w:val="decimal"/>
+      <w:lvlText w:val="%1.%2."/>
+      <w:lvlJc w:val="left"/>
+      <w:pPr>
+        <w:ind w:left="792" w:hanging="432"/>
+      </w:pPr>
+      <w:rPr>
+        <w:rFonts w:ascii="Arial" w:hAnsi="Arial" w:cs="Arial" w:hint="default"/>
+        <w:sz w:val="24"/>
+        <w:szCs w:val="24"/>
+      </w:rPr>
+    </w:lvl>
+    <w:lvl w:ilvl="2">
+      <w:start w:val="1"/>
+      <w:numFmt w:val="decimal"/>
+      <w:lvlText w:val="%1.%2.%3."/>
+      <w:lvlJc w:val="left"/>
+      <w:pPr>
+        <w:ind w:left="1224" w:hanging="504"/>
+      </w:pPr>
+    </w:lvl>
+    <w:lvl w:ilvl="3">
+      <w:start w:val="1"/>
+      <w:numFmt w:val="decimal"/>
+      <w:lvlText w:val="%1.%2.%3.%4."/>
+      <w:lvlJc w:val="left"/>
+      <w:pPr>
+        <w:ind w:left="1728" w:hanging="648"/>
+      </w:pPr>
+    </w:lvl>
+    <w:lvl w:ilvl="4">
+      <w:start w:val="1"/>
+      <w:numFmt w:val="decimal"/>
+      <w:lvlText w:val="%1.%2.%3.%4.%5."/>
+      <w:lvlJc w:val="left"/>
+      <w:pPr>
+        <w:ind w:left="2232" w:hanging="792"/>
+      </w:pPr>
+    </w:lvl>
+    <w:lvl w:ilvl="5">
+      <w:start w:val="1"/>
+      <w:numFmt w:val="decimal"/>
+      <w:lvlText w:val="%1.%2.%3.%4.%5.%6."/>
+      <w:lvlJc w:val="left"/>
+      <w:pPr>
+        <w:ind w:left="2736" w:hanging="936"/>
+      </w:pPr>
+    </w:lvl>
+    <w:lvl w:ilvl="6">
+      <w:start w:val="1"/>
+      <w:numFmt w:val="decimal"/>
+      <w:lvlText w:val="%1.%2.%3.%4.%5.%6.%7."/>
+      <w:lvlJc w:val="left"/>
+      <w:pPr>
+        <w:ind w:left="3240" w:hanging="1080"/>
+      </w:pPr>
+    </w:lvl>
+    <w:lvl w:ilvl="7">
+      <w:start w:val="1"/>
+      <w:numFmt w:val="decimal"/>
+      <w:lvlText w:val="%1.%2.%3.%4.%5.%6.%7.%8."/>
+      <w:lvlJc w:val="left"/>
+      <w:pPr>
+        <w:ind w:left="3744" w:hanging="1224"/>
+      </w:pPr>
+    </w:lvl>
+    <w:lvl w:ilvl="8">
+      <w:start w:val="1"/>
+      <w:numFmt w:val="decimal"/>
+      <w:lvlText w:val="%1.%2.%3.%4.%5.%6.%7.%8.%9."/>
+      <w:lvlJc w:val="left"/>
+      <w:pPr>
+        <w:ind w:left="4320" w:hanging="1440"/>
+      </w:pPr>
+    </w:lvl>
+  </w:abstractNum>
+  <w:abstractNum w:abstractNumId="2" w15:restartNumberingAfterBreak="0">
+    <w:nsid w:val="0E20020B"/>
+    <w:multiLevelType w:val="hybridMultilevel"/>
+    <w:tmpl w:val="9EFA889E"/>
+    <w:lvl w:ilvl="0" w:tplc="18090001">
+      <w:start w:val="1"/>
+      <w:numFmt w:val="bullet"/>
+      <w:lvlText w:val=""/>
+      <w:lvlJc w:val="left"/>
+      <w:pPr>
+        <w:ind w:left="720" w:hanging="360"/>
+      </w:pPr>
+      <w:rPr>
+        <w:rFonts w:ascii="Symbol" w:hAnsi="Symbol" w:hint="default"/>
+      </w:rPr>
+    </w:lvl>
+    <w:lvl w:ilvl="1" w:tplc="18090003" w:tentative="1">
+      <w:start w:val="1"/>
+      <w:numFmt w:val="bullet"/>
+      <w:lvlText w:val="o"/>
+      <w:lvlJc w:val="left"/>
+      <w:pPr>
+        <w:ind w:left="1440" w:hanging="360"/>
+      </w:pPr>
+      <w:rPr>
+        <w:rFonts w:ascii="Courier New" w:hAnsi="Courier New" w:cs="Courier New" w:hint="default"/>
+      </w:rPr>
+    </w:lvl>
+    <w:lvl w:ilvl="2" w:tplc="18090005" w:tentative="1">
+      <w:start w:val="1"/>
+      <w:numFmt w:val="bullet"/>
+      <w:lvlText w:val=""/>
+      <w:lvlJc w:val="left"/>
+      <w:pPr>
+        <w:ind w:left="2160" w:hanging="360"/>
+      </w:pPr>
+      <w:rPr>
+        <w:rFonts w:ascii="Wingdings" w:hAnsi="Wingdings" w:hint="default"/>
+      </w:rPr>
+    </w:lvl>
+    <w:lvl w:ilvl="3" w:tplc="18090001" w:tentative="1">
+      <w:start w:val="1"/>
+      <w:numFmt w:val="bullet"/>
+      <w:lvlText w:val=""/>
+      <w:lvlJc w:val="left"/>
+      <w:pPr>
+        <w:ind w:left="2880" w:hanging="360"/>
+      </w:pPr>
+      <w:rPr>
+        <w:rFonts w:ascii="Symbol" w:hAnsi="Symbol" w:hint="default"/>
+      </w:rPr>
+    </w:lvl>
+    <w:lvl w:ilvl="4" w:tplc="18090003" w:tentative="1">
+      <w:start w:val="1"/>
+      <w:numFmt w:val="bullet"/>
+      <w:lvlText w:val="o"/>
+      <w:lvlJc w:val="left"/>
+      <w:pPr>
+        <w:ind w:left="3600" w:hanging="360"/>
+      </w:pPr>
+      <w:rPr>
+        <w:rFonts w:ascii="Courier New" w:hAnsi="Courier New" w:cs="Courier New" w:hint="default"/>
+      </w:rPr>
+    </w:lvl>
+    <w:lvl w:ilvl="5" w:tplc="18090005" w:tentative="1">
+      <w:start w:val="1"/>
+      <w:numFmt w:val="bullet"/>
+      <w:lvlText w:val=""/>
+      <w:lvlJc w:val="left"/>
+      <w:pPr>
+        <w:ind w:left="4320" w:hanging="360"/>
+      </w:pPr>
+      <w:rPr>
+        <w:rFonts w:ascii="Wingdings" w:hAnsi="Wingdings" w:hint="default"/>
+      </w:rPr>
+    </w:lvl>
+    <w:lvl w:ilvl="6" w:tplc="18090001" w:tentative="1">
+      <w:start w:val="1"/>
+      <w:numFmt w:val="bullet"/>
+      <w:lvlText w:val=""/>
+      <w:lvlJc w:val="left"/>
+      <w:pPr>
+        <w:ind w:left="5040" w:hanging="360"/>
+      </w:pPr>
+      <w:rPr>
+        <w:rFonts w:ascii="Symbol" w:hAnsi="Symbol" w:hint="default"/>
+      </w:rPr>
+    </w:lvl>
+    <w:lvl w:ilvl="7" w:tplc="18090003" w:tentative="1">
+      <w:start w:val="1"/>
+      <w:numFmt w:val="bullet"/>
+      <w:lvlText w:val="o"/>
+      <w:lvlJc w:val="left"/>
+      <w:pPr>
+        <w:ind w:left="5760" w:hanging="360"/>
+      </w:pPr>
+      <w:rPr>
+        <w:rFonts w:ascii="Courier New" w:hAnsi="Courier New" w:cs="Courier New" w:hint="default"/>
+      </w:rPr>
+    </w:lvl>
+    <w:lvl w:ilvl="8" w:tplc="18090005" w:tentative="1">
+      <w:start w:val="1"/>
+      <w:numFmt w:val="bullet"/>
+      <w:lvlText w:val=""/>
+      <w:lvlJc w:val="left"/>
+      <w:pPr>
+        <w:ind w:left="6480" w:hanging="360"/>
+      </w:pPr>
+      <w:rPr>
+        <w:rFonts w:ascii="Wingdings" w:hAnsi="Wingdings" w:hint="default"/>
+      </w:rPr>
+    </w:lvl>
+  </w:abstractNum>
+  <w:abstractNum w:abstractNumId="3" w15:restartNumberingAfterBreak="0">
+    <w:nsid w:val="14246BA2"/>
+    <w:multiLevelType w:val="hybridMultilevel"/>
+    <w:tmpl w:val="0EDC79A6"/>
+    <w:lvl w:ilvl="0" w:tplc="18090001">
+      <w:start w:val="1"/>
+      <w:numFmt w:val="bullet"/>
+      <w:lvlText w:val=""/>
+      <w:lvlJc w:val="left"/>
+      <w:pPr>
+        <w:ind w:left="720" w:hanging="360"/>
+      </w:pPr>
+      <w:rPr>
+        <w:rFonts w:ascii="Symbol" w:hAnsi="Symbol" w:hint="default"/>
+      </w:rPr>
+    </w:lvl>
+    <w:lvl w:ilvl="1" w:tplc="18090003" w:tentative="1">
+      <w:start w:val="1"/>
+      <w:numFmt w:val="bullet"/>
+      <w:lvlText w:val="o"/>
+      <w:lvlJc w:val="left"/>
+      <w:pPr>
+        <w:ind w:left="1440" w:hanging="360"/>
+      </w:pPr>
+      <w:rPr>
+        <w:rFonts w:ascii="Courier New" w:hAnsi="Courier New" w:cs="Courier New" w:hint="default"/>
+      </w:rPr>
+    </w:lvl>
+    <w:lvl w:ilvl="2" w:tplc="18090005" w:tentative="1">
+      <w:start w:val="1"/>
+      <w:numFmt w:val="bullet"/>
+      <w:lvlText w:val=""/>
+      <w:lvlJc w:val="left"/>
+      <w:pPr>
+        <w:ind w:left="2160" w:hanging="360"/>
+      </w:pPr>
+      <w:rPr>
+        <w:rFonts w:ascii="Wingdings" w:hAnsi="Wingdings" w:hint="default"/>
+      </w:rPr>
+    </w:lvl>
+    <w:lvl w:ilvl="3" w:tplc="18090001" w:tentative="1">
+      <w:start w:val="1"/>
+      <w:numFmt w:val="bullet"/>
+      <w:lvlText w:val=""/>
+      <w:lvlJc w:val="left"/>
+      <w:pPr>
+        <w:ind w:left="2880" w:hanging="360"/>
+      </w:pPr>
+      <w:rPr>
+        <w:rFonts w:ascii="Symbol" w:hAnsi="Symbol" w:hint="default"/>
+      </w:rPr>
+    </w:lvl>
+    <w:lvl w:ilvl="4" w:tplc="18090003" w:tentative="1">
+      <w:start w:val="1"/>
+      <w:numFmt w:val="bullet"/>
+      <w:lvlText w:val="o"/>
+      <w:lvlJc w:val="left"/>
+      <w:pPr>
+        <w:ind w:left="3600" w:hanging="360"/>
+      </w:pPr>
+      <w:rPr>
+        <w:rFonts w:ascii="Courier New" w:hAnsi="Courier New" w:cs="Courier New" w:hint="default"/>
+      </w:rPr>
+    </w:lvl>
+    <w:lvl w:ilvl="5" w:tplc="18090005" w:tentative="1">
+      <w:start w:val="1"/>
+      <w:numFmt w:val="bullet"/>
+      <w:lvlText w:val=""/>
+      <w:lvlJc w:val="left"/>
+      <w:pPr>
+        <w:ind w:left="4320" w:hanging="360"/>
+      </w:pPr>
+      <w:rPr>
+        <w:rFonts w:ascii="Wingdings" w:hAnsi="Wingdings" w:hint="default"/>
+      </w:rPr>
+    </w:lvl>
+    <w:lvl w:ilvl="6" w:tplc="18090001" w:tentative="1">
+      <w:start w:val="1"/>
+      <w:numFmt w:val="bullet"/>
+      <w:lvlText w:val=""/>
+      <w:lvlJc w:val="left"/>
+      <w:pPr>
+        <w:ind w:left="5040" w:hanging="360"/>
+      </w:pPr>
+      <w:rPr>
+        <w:rFonts w:ascii="Symbol" w:hAnsi="Symbol" w:hint="default"/>
+      </w:rPr>
+    </w:lvl>
+    <w:lvl w:ilvl="7" w:tplc="18090003" w:tentative="1">
+      <w:start w:val="1"/>
+      <w:numFmt w:val="bullet"/>
+      <w:lvlText w:val="o"/>
+      <w:lvlJc w:val="left"/>
+      <w:pPr>
+        <w:ind w:left="5760" w:hanging="360"/>
+      </w:pPr>
+      <w:rPr>
+        <w:rFonts w:ascii="Courier New" w:hAnsi="Courier New" w:cs="Courier New" w:hint="default"/>
+      </w:rPr>
+    </w:lvl>
+    <w:lvl w:ilvl="8" w:tplc="18090005" w:tentative="1">
+      <w:start w:val="1"/>
+      <w:numFmt w:val="bullet"/>
+      <w:lvlText w:val=""/>
+      <w:lvlJc w:val="left"/>
+      <w:pPr>
+        <w:ind w:left="6480" w:hanging="360"/>
+      </w:pPr>
+      <w:rPr>
+        <w:rFonts w:ascii="Wingdings" w:hAnsi="Wingdings" w:hint="default"/>
+      </w:rPr>
+    </w:lvl>
+  </w:abstractNum>
+  <w:abstractNum w:abstractNumId="4" w15:restartNumberingAfterBreak="0">
+    <w:nsid w:val="15075B1D"/>
+    <w:multiLevelType w:val="hybridMultilevel"/>
+    <w:tmpl w:val="C7382C58"/>
+    <w:lvl w:ilvl="0" w:tplc="40090001">
+      <w:start w:val="1"/>
+      <w:numFmt w:val="bullet"/>
+      <w:lvlText w:val=""/>
+      <w:lvlJc w:val="left"/>
+      <w:pPr>
+        <w:ind w:left="1440" w:hanging="360"/>
+      </w:pPr>
+      <w:rPr>
+        <w:rFonts w:ascii="Symbol" w:hAnsi="Symbol" w:hint="default"/>
+      </w:rPr>
+    </w:lvl>
+    <w:lvl w:ilvl="1" w:tplc="40090019" w:tentative="1">
+      <w:start w:val="1"/>
+      <w:numFmt w:val="lowerLetter"/>
+      <w:lvlText w:val="%2."/>
+      <w:lvlJc w:val="left"/>
+      <w:pPr>
+        <w:ind w:left="2160" w:hanging="360"/>
+      </w:pPr>
+    </w:lvl>
+    <w:lvl w:ilvl="2" w:tplc="4009001B" w:tentative="1">
+      <w:start w:val="1"/>
+      <w:numFmt w:val="lowerRoman"/>
+      <w:lvlText w:val="%3."/>
+      <w:lvlJc w:val="right"/>
+      <w:pPr>
+        <w:ind w:left="2880" w:hanging="180"/>
+      </w:pPr>
+    </w:lvl>
+    <w:lvl w:ilvl="3" w:tplc="4009000F" w:tentative="1">
+      <w:start w:val="1"/>
+      <w:numFmt w:val="decimal"/>
+      <w:lvlText w:val="%4."/>
+      <w:lvlJc w:val="left"/>
+      <w:pPr>
+        <w:ind w:left="3600" w:hanging="360"/>
+      </w:pPr>
+    </w:lvl>
+    <w:lvl w:ilvl="4" w:tplc="40090019" w:tentative="1">
+      <w:start w:val="1"/>
+      <w:numFmt w:val="lowerLetter"/>
+      <w:lvlText w:val="%5."/>
+      <w:lvlJc w:val="left"/>
+      <w:pPr>
+        <w:ind w:left="4320" w:hanging="360"/>
+      </w:pPr>
+    </w:lvl>
+    <w:lvl w:ilvl="5" w:tplc="4009001B" w:tentative="1">
+      <w:start w:val="1"/>
+      <w:numFmt w:val="lowerRoman"/>
+      <w:lvlText w:val="%6."/>
+      <w:lvlJc w:val="right"/>
+      <w:pPr>
+        <w:ind w:left="5040" w:hanging="180"/>
+      </w:pPr>
+    </w:lvl>
+    <w:lvl w:ilvl="6" w:tplc="4009000F" w:tentative="1">
+      <w:start w:val="1"/>
+      <w:numFmt w:val="decimal"/>
+      <w:lvlText w:val="%7."/>
+      <w:lvlJc w:val="left"/>
+      <w:pPr>
+        <w:ind w:left="5760" w:hanging="360"/>
+      </w:pPr>
+    </w:lvl>
+    <w:lvl w:ilvl="7" w:tplc="40090019" w:tentative="1">
+      <w:start w:val="1"/>
+      <w:numFmt w:val="lowerLetter"/>
+      <w:lvlText w:val="%8."/>
+      <w:lvlJc w:val="left"/>
+      <w:pPr>
+        <w:ind w:left="6480" w:hanging="360"/>
+      </w:pPr>
+    </w:lvl>
+    <w:lvl w:ilvl="8" w:tplc="4009001B" w:tentative="1">
+      <w:start w:val="1"/>
+      <w:numFmt w:val="lowerRoman"/>
+      <w:lvlText w:val="%9."/>
+      <w:lvlJc w:val="right"/>
+      <w:pPr>
+        <w:ind w:left="7200" w:hanging="180"/>
+      </w:pPr>
+    </w:lvl>
+  </w:abstractNum>
+  <w:abstractNum w:abstractNumId="5" w15:restartNumberingAfterBreak="0">
+    <w:nsid w:val="1B1E093E"/>
+    <w:multiLevelType w:val="hybridMultilevel"/>
+    <w:tmpl w:val="8274FBB2"/>
+    <w:lvl w:ilvl="0" w:tplc="3236B79C">
+      <w:start w:val="4"/>
+      <w:numFmt w:val="decimal"/>
+      <w:lvlText w:val="%1."/>
+      <w:lvlJc w:val="left"/>
+      <w:pPr>
+        <w:ind w:left="720" w:hanging="360"/>
+      </w:pPr>
+      <w:rPr>
+        <w:rFonts w:hint="default"/>
+      </w:rPr>
+    </w:lvl>
+    <w:lvl w:ilvl="1" w:tplc="18090019">
+      <w:start w:val="1"/>
+      <w:numFmt w:val="lowerLetter"/>
+      <w:lvlText w:val="%2."/>
+      <w:lvlJc w:val="left"/>
+      <w:pPr>
+        <w:ind w:left="1440" w:hanging="360"/>
+      </w:pPr>
+    </w:lvl>
+    <w:lvl w:ilvl="2" w:tplc="1809001B" w:tentative="1">
+      <w:start w:val="1"/>
+      <w:numFmt w:val="lowerRoman"/>
+      <w:lvlText w:val="%3."/>
+      <w:lvlJc w:val="right"/>
+      <w:pPr>
+        <w:ind w:left="2160" w:hanging="180"/>
+      </w:pPr>
+    </w:lvl>
+    <w:lvl w:ilvl="3" w:tplc="1809000F" w:tentative="1">
+      <w:start w:val="1"/>
+      <w:numFmt w:val="decimal"/>
+      <w:lvlText w:val="%4."/>
+      <w:lvlJc w:val="left"/>
+      <w:pPr>
+        <w:ind w:left="2880" w:hanging="360"/>
+      </w:pPr>
+    </w:lvl>
+    <w:lvl w:ilvl="4" w:tplc="18090019" w:tentative="1">
+      <w:start w:val="1"/>
+      <w:numFmt w:val="lowerLetter"/>
+      <w:lvlText w:val="%5."/>
+      <w:lvlJc w:val="left"/>
+      <w:pPr>
+        <w:ind w:left="3600" w:hanging="360"/>
+      </w:pPr>
+    </w:lvl>
+    <w:lvl w:ilvl="5" w:tplc="1809001B" w:tentative="1">
+      <w:start w:val="1"/>
+      <w:numFmt w:val="lowerRoman"/>
+      <w:lvlText w:val="%6."/>
+      <w:lvlJc w:val="right"/>
+      <w:pPr>
+        <w:ind w:left="4320" w:hanging="180"/>
+      </w:pPr>
+    </w:lvl>
+    <w:lvl w:ilvl="6" w:tplc="1809000F" w:tentative="1">
+      <w:start w:val="1"/>
+      <w:numFmt w:val="decimal"/>
+      <w:lvlText w:val="%7."/>
+      <w:lvlJc w:val="left"/>
+      <w:pPr>
+        <w:ind w:left="5040" w:hanging="360"/>
+      </w:pPr>
+    </w:lvl>
+    <w:lvl w:ilvl="7" w:tplc="18090019" w:tentative="1">
+      <w:start w:val="1"/>
+      <w:numFmt w:val="lowerLetter"/>
+      <w:lvlText w:val="%8."/>
+      <w:lvlJc w:val="left"/>
+      <w:pPr>
+        <w:ind w:left="5760" w:hanging="360"/>
+      </w:pPr>
+    </w:lvl>
+    <w:lvl w:ilvl="8" w:tplc="1809001B" w:tentative="1">
+      <w:start w:val="1"/>
+      <w:numFmt w:val="lowerRoman"/>
+      <w:lvlText w:val="%9."/>
+      <w:lvlJc w:val="right"/>
+      <w:pPr>
+        <w:ind w:left="6480" w:hanging="180"/>
+      </w:pPr>
+    </w:lvl>
+  </w:abstractNum>
+  <w:abstractNum w:abstractNumId="6" w15:restartNumberingAfterBreak="0">
+    <w:nsid w:val="20AF0C5E"/>
+    <w:multiLevelType w:val="multilevel"/>
+    <w:tmpl w:val="1809001F"/>
+    <w:lvl w:ilvl="0">
+      <w:start w:val="1"/>
+      <w:numFmt w:val="decimal"/>
+      <w:lvlText w:val="%1."/>
+      <w:lvlJc w:val="left"/>
+      <w:pPr>
+        <w:ind w:left="360" w:hanging="360"/>
+      </w:pPr>
+      <w:rPr>
+        <w:rFonts w:hint="default"/>
+      </w:rPr>
+    </w:lvl>
+    <w:lvl w:ilvl="1">
+      <w:start w:val="1"/>
+      <w:numFmt w:val="decimal"/>
+      <w:lvlText w:val="%1.%2."/>
+      <w:lvlJc w:val="left"/>
+      <w:pPr>
+        <w:ind w:left="792" w:hanging="432"/>
+      </w:pPr>
+    </w:lvl>
+    <w:lvl w:ilvl="2">
+      <w:start w:val="1"/>
+      <w:numFmt w:val="decimal"/>
+      <w:lvlText w:val="%1.%2.%3."/>
+      <w:lvlJc w:val="left"/>
+      <w:pPr>
+        <w:ind w:left="1224" w:hanging="504"/>
+      </w:pPr>
+    </w:lvl>
+    <w:lvl w:ilvl="3">
+      <w:start w:val="1"/>
+      <w:numFmt w:val="decimal"/>
+      <w:lvlText w:val="%1.%2.%3.%4."/>
+      <w:lvlJc w:val="left"/>
+      <w:pPr>
+        <w:ind w:left="1728" w:hanging="648"/>
+      </w:pPr>
+    </w:lvl>
+    <w:lvl w:ilvl="4">
+      <w:start w:val="1"/>
+      <w:numFmt w:val="decimal"/>
+      <w:lvlText w:val="%1.%2.%3.%4.%5."/>
+      <w:lvlJc w:val="left"/>
+      <w:pPr>
+        <w:ind w:left="2232" w:hanging="792"/>
+      </w:pPr>
+    </w:lvl>
+    <w:lvl w:ilvl="5">
+      <w:start w:val="1"/>
+      <w:numFmt w:val="decimal"/>
+      <w:lvlText w:val="%1.%2.%3.%4.%5.%6."/>
+      <w:lvlJc w:val="left"/>
+      <w:pPr>
+        <w:ind w:left="2736" w:hanging="936"/>
+      </w:pPr>
+    </w:lvl>
+    <w:lvl w:ilvl="6">
+      <w:start w:val="1"/>
+      <w:numFmt w:val="decimal"/>
+      <w:lvlText w:val="%1.%2.%3.%4.%5.%6.%7."/>
+      <w:lvlJc w:val="left"/>
+      <w:pPr>
+        <w:ind w:left="3240" w:hanging="1080"/>
+      </w:pPr>
+    </w:lvl>
+    <w:lvl w:ilvl="7">
+      <w:start w:val="1"/>
+      <w:numFmt w:val="decimal"/>
+      <w:lvlText w:val="%1.%2.%3.%4.%5.%6.%7.%8."/>
+      <w:lvlJc w:val="left"/>
+      <w:pPr>
+        <w:ind w:left="3744" w:hanging="1224"/>
+      </w:pPr>
+    </w:lvl>
+    <w:lvl w:ilvl="8">
+      <w:start w:val="1"/>
+      <w:numFmt w:val="decimal"/>
+      <w:lvlText w:val="%1.%2.%3.%4.%5.%6.%7.%8.%9."/>
+      <w:lvlJc w:val="left"/>
+      <w:pPr>
+        <w:ind w:left="4320" w:hanging="1440"/>
+      </w:pPr>
+    </w:lvl>
+  </w:abstractNum>
+  <w:abstractNum w:abstractNumId="7" w15:restartNumberingAfterBreak="0">
+    <w:nsid w:val="21637C9C"/>
+    <w:multiLevelType w:val="hybridMultilevel"/>
+    <w:tmpl w:val="6A7A2684"/>
+    <w:lvl w:ilvl="0" w:tplc="18090001">
+      <w:start w:val="1"/>
+      <w:numFmt w:val="bullet"/>
+      <w:lvlText w:val=""/>
+      <w:lvlJc w:val="left"/>
+      <w:pPr>
+        <w:ind w:left="720" w:hanging="360"/>
+      </w:pPr>
+      <w:rPr>
+        <w:rFonts w:ascii="Symbol" w:hAnsi="Symbol" w:hint="default"/>
+      </w:rPr>
+    </w:lvl>
+    <w:lvl w:ilvl="1" w:tplc="18090003" w:tentative="1">
+      <w:start w:val="1"/>
+      <w:numFmt w:val="bullet"/>
+      <w:lvlText w:val="o"/>
+      <w:lvlJc w:val="left"/>
+      <w:pPr>
+        <w:ind w:left="1440" w:hanging="360"/>
+      </w:pPr>
+      <w:rPr>
+        <w:rFonts w:ascii="Courier New" w:hAnsi="Courier New" w:cs="Courier New" w:hint="default"/>
+      </w:rPr>
+    </w:lvl>
+    <w:lvl w:ilvl="2" w:tplc="18090005" w:tentative="1">
+      <w:start w:val="1"/>
+      <w:numFmt w:val="bullet"/>
+      <w:lvlText w:val=""/>
+      <w:lvlJc w:val="left"/>
+      <w:pPr>
+        <w:ind w:left="2160" w:hanging="360"/>
+      </w:pPr>
+      <w:rPr>
+        <w:rFonts w:ascii="Wingdings" w:hAnsi="Wingdings" w:hint="default"/>
+      </w:rPr>
+    </w:lvl>
+    <w:lvl w:ilvl="3" w:tplc="18090001" w:tentative="1">
+      <w:start w:val="1"/>
+      <w:numFmt w:val="bullet"/>
+      <w:lvlText w:val=""/>
+      <w:lvlJc w:val="left"/>
+      <w:pPr>
+        <w:ind w:left="2880" w:hanging="360"/>
+      </w:pPr>
+      <w:rPr>
+        <w:rFonts w:ascii="Symbol" w:hAnsi="Symbol" w:hint="default"/>
+      </w:rPr>
+    </w:lvl>
+    <w:lvl w:ilvl="4" w:tplc="18090003" w:tentative="1">
+      <w:start w:val="1"/>
+      <w:numFmt w:val="bullet"/>
+      <w:lvlText w:val="o"/>
+      <w:lvlJc w:val="left"/>
+      <w:pPr>
+        <w:ind w:left="3600" w:hanging="360"/>
+      </w:pPr>
+      <w:rPr>
+        <w:rFonts w:ascii="Courier New" w:hAnsi="Courier New" w:cs="Courier New" w:hint="default"/>
+      </w:rPr>
+    </w:lvl>
+    <w:lvl w:ilvl="5" w:tplc="18090005" w:tentative="1">
+      <w:start w:val="1"/>
+      <w:numFmt w:val="bullet"/>
+      <w:lvlText w:val=""/>
+      <w:lvlJc w:val="left"/>
+      <w:pPr>
+        <w:ind w:left="4320" w:hanging="360"/>
+      </w:pPr>
+      <w:rPr>
+        <w:rFonts w:ascii="Wingdings" w:hAnsi="Wingdings" w:hint="default"/>
+      </w:rPr>
+    </w:lvl>
+    <w:lvl w:ilvl="6" w:tplc="18090001" w:tentative="1">
+      <w:start w:val="1"/>
+      <w:numFmt w:val="bullet"/>
+      <w:lvlText w:val=""/>
+      <w:lvlJc w:val="left"/>
+      <w:pPr>
+        <w:ind w:left="5040" w:hanging="360"/>
+      </w:pPr>
+      <w:rPr>
+        <w:rFonts w:ascii="Symbol" w:hAnsi="Symbol" w:hint="default"/>
+      </w:rPr>
+    </w:lvl>
+    <w:lvl w:ilvl="7" w:tplc="18090003" w:tentative="1">
+      <w:start w:val="1"/>
+      <w:numFmt w:val="bullet"/>
+      <w:lvlText w:val="o"/>
+      <w:lvlJc w:val="left"/>
+      <w:pPr>
+        <w:ind w:left="5760" w:hanging="360"/>
+      </w:pPr>
+      <w:rPr>
+        <w:rFonts w:ascii="Courier New" w:hAnsi="Courier New" w:cs="Courier New" w:hint="default"/>
+      </w:rPr>
+    </w:lvl>
+    <w:lvl w:ilvl="8" w:tplc="18090005" w:tentative="1">
+      <w:start w:val="1"/>
+      <w:numFmt w:val="bullet"/>
+      <w:lvlText w:val=""/>
+      <w:lvlJc w:val="left"/>
+      <w:pPr>
+        <w:ind w:left="6480" w:hanging="360"/>
+      </w:pPr>
+      <w:rPr>
+        <w:rFonts w:ascii="Wingdings" w:hAnsi="Wingdings" w:hint="default"/>
+      </w:rPr>
+    </w:lvl>
+  </w:abstractNum>
+  <w:abstractNum w:abstractNumId="8" w15:restartNumberingAfterBreak="0">
+    <w:nsid w:val="264B5118"/>
+    <w:multiLevelType w:val="hybridMultilevel"/>
+    <w:tmpl w:val="79F8BBE4"/>
+    <w:lvl w:ilvl="0" w:tplc="18090001">
+      <w:start w:val="1"/>
+      <w:numFmt w:val="bullet"/>
+      <w:lvlText w:val=""/>
+      <w:lvlJc w:val="left"/>
+      <w:pPr>
+        <w:ind w:left="1440" w:hanging="360"/>
+      </w:pPr>
+      <w:rPr>
+        <w:rFonts w:ascii="Symbol" w:hAnsi="Symbol" w:hint="default"/>
+      </w:rPr>
+    </w:lvl>
+    <w:lvl w:ilvl="1" w:tplc="18090003" w:tentative="1">
+      <w:start w:val="1"/>
+      <w:numFmt w:val="bullet"/>
+      <w:lvlText w:val="o"/>
+      <w:lvlJc w:val="left"/>
+      <w:pPr>
+        <w:ind w:left="2160" w:hanging="360"/>
+      </w:pPr>
+      <w:rPr>
+        <w:rFonts w:ascii="Courier New" w:hAnsi="Courier New" w:cs="Courier New" w:hint="default"/>
+      </w:rPr>
+    </w:lvl>
+    <w:lvl w:ilvl="2" w:tplc="18090005" w:tentative="1">
+      <w:start w:val="1"/>
+      <w:numFmt w:val="bullet"/>
+      <w:lvlText w:val=""/>
+      <w:lvlJc w:val="left"/>
+      <w:pPr>
+        <w:ind w:left="2880" w:hanging="360"/>
+      </w:pPr>
+      <w:rPr>
+        <w:rFonts w:ascii="Wingdings" w:hAnsi="Wingdings" w:hint="default"/>
+      </w:rPr>
+    </w:lvl>
+    <w:lvl w:ilvl="3" w:tplc="18090001" w:tentative="1">
+      <w:start w:val="1"/>
+      <w:numFmt w:val="bullet"/>
+      <w:lvlText w:val=""/>
+      <w:lvlJc w:val="left"/>
+      <w:pPr>
+        <w:ind w:left="3600" w:hanging="360"/>
+      </w:pPr>
+      <w:rPr>
+        <w:rFonts w:ascii="Symbol" w:hAnsi="Symbol" w:hint="default"/>
+      </w:rPr>
+    </w:lvl>
+    <w:lvl w:ilvl="4" w:tplc="18090003" w:tentative="1">
+      <w:start w:val="1"/>
+      <w:numFmt w:val="bullet"/>
+      <w:lvlText w:val="o"/>
+      <w:lvlJc w:val="left"/>
+      <w:pPr>
+        <w:ind w:left="4320" w:hanging="360"/>
+      </w:pPr>
+      <w:rPr>
+        <w:rFonts w:ascii="Courier New" w:hAnsi="Courier New" w:cs="Courier New" w:hint="default"/>
+      </w:rPr>
+    </w:lvl>
+    <w:lvl w:ilvl="5" w:tplc="18090005" w:tentative="1">
+      <w:start w:val="1"/>
+      <w:numFmt w:val="bullet"/>
+      <w:lvlText w:val=""/>
+      <w:lvlJc w:val="left"/>
+      <w:pPr>
+        <w:ind w:left="5040" w:hanging="360"/>
+      </w:pPr>
+      <w:rPr>
+        <w:rFonts w:ascii="Wingdings" w:hAnsi="Wingdings" w:hint="default"/>
+      </w:rPr>
+    </w:lvl>
+    <w:lvl w:ilvl="6" w:tplc="18090001" w:tentative="1">
+      <w:start w:val="1"/>
+      <w:numFmt w:val="bullet"/>
+      <w:lvlText w:val=""/>
+      <w:lvlJc w:val="left"/>
+      <w:pPr>
+        <w:ind w:left="5760" w:hanging="360"/>
+      </w:pPr>
+      <w:rPr>
+        <w:rFonts w:ascii="Symbol" w:hAnsi="Symbol" w:hint="default"/>
+      </w:rPr>
+    </w:lvl>
+    <w:lvl w:ilvl="7" w:tplc="18090003" w:tentative="1">
+      <w:start w:val="1"/>
+      <w:numFmt w:val="bullet"/>
+      <w:lvlText w:val="o"/>
+      <w:lvlJc w:val="left"/>
+      <w:pPr>
+        <w:ind w:left="6480" w:hanging="360"/>
+      </w:pPr>
+      <w:rPr>
+        <w:rFonts w:ascii="Courier New" w:hAnsi="Courier New" w:cs="Courier New" w:hint="default"/>
+      </w:rPr>
+    </w:lvl>
+    <w:lvl w:ilvl="8" w:tplc="18090005" w:tentative="1">
+      <w:start w:val="1"/>
+      <w:numFmt w:val="bullet"/>
+      <w:lvlText w:val=""/>
+      <w:lvlJc w:val="left"/>
+      <w:pPr>
+        <w:ind w:left="7200" w:hanging="360"/>
+      </w:pPr>
+      <w:rPr>
+        <w:rFonts w:ascii="Wingdings" w:hAnsi="Wingdings" w:hint="default"/>
+      </w:rPr>
+    </w:lvl>
+  </w:abstractNum>
+  <w:abstractNum w:abstractNumId="9" w15:restartNumberingAfterBreak="0">
+    <w:nsid w:val="28836C6C"/>
+    <w:multiLevelType w:val="hybridMultilevel"/>
+    <w:tmpl w:val="54300ED8"/>
+    <w:lvl w:ilvl="0" w:tplc="0A28F700">
+      <w:start w:val="1"/>
+      <w:numFmt w:val="decimal"/>
+      <w:lvlText w:val="%1."/>
+      <w:lvlJc w:val="left"/>
+      <w:pPr>
+        <w:ind w:left="1080" w:hanging="360"/>
+      </w:pPr>
+      <w:rPr>
+        <w:rFonts w:hint="default"/>
+      </w:rPr>
+    </w:lvl>
+    <w:lvl w:ilvl="1" w:tplc="18090019" w:tentative="1">
+      <w:start w:val="1"/>
+      <w:numFmt w:val="lowerLetter"/>
+      <w:lvlText w:val="%2."/>
+      <w:lvlJc w:val="left"/>
+      <w:pPr>
+        <w:ind w:left="1800" w:hanging="360"/>
+      </w:pPr>
+    </w:lvl>
+    <w:lvl w:ilvl="2" w:tplc="1809001B" w:tentative="1">
+      <w:start w:val="1"/>
+      <w:numFmt w:val="lowerRoman"/>
+      <w:lvlText w:val="%3."/>
+      <w:lvlJc w:val="right"/>
+      <w:pPr>
+        <w:ind w:left="2520" w:hanging="180"/>
+      </w:pPr>
+    </w:lvl>
+    <w:lvl w:ilvl="3" w:tplc="1809000F" w:tentative="1">
+      <w:start w:val="1"/>
+      <w:numFmt w:val="decimal"/>
+      <w:lvlText w:val="%4."/>
+      <w:lvlJc w:val="left"/>
+      <w:pPr>
+        <w:ind w:left="3240" w:hanging="360"/>
+      </w:pPr>
+    </w:lvl>
+    <w:lvl w:ilvl="4" w:tplc="18090019" w:tentative="1">
+      <w:start w:val="1"/>
+      <w:numFmt w:val="lowerLetter"/>
+      <w:lvlText w:val="%5."/>
+      <w:lvlJc w:val="left"/>
+      <w:pPr>
+        <w:ind w:left="3960" w:hanging="360"/>
+      </w:pPr>
+    </w:lvl>
+    <w:lvl w:ilvl="5" w:tplc="1809001B" w:tentative="1">
+      <w:start w:val="1"/>
+      <w:numFmt w:val="lowerRoman"/>
+      <w:lvlText w:val="%6."/>
+      <w:lvlJc w:val="right"/>
+      <w:pPr>
+        <w:ind w:left="4680" w:hanging="180"/>
+      </w:pPr>
+    </w:lvl>
+    <w:lvl w:ilvl="6" w:tplc="1809000F" w:tentative="1">
+      <w:start w:val="1"/>
+      <w:numFmt w:val="decimal"/>
+      <w:lvlText w:val="%7."/>
+      <w:lvlJc w:val="left"/>
+      <w:pPr>
+        <w:ind w:left="5400" w:hanging="360"/>
+      </w:pPr>
+    </w:lvl>
+    <w:lvl w:ilvl="7" w:tplc="18090019" w:tentative="1">
+      <w:start w:val="1"/>
+      <w:numFmt w:val="lowerLetter"/>
+      <w:lvlText w:val="%8."/>
+      <w:lvlJc w:val="left"/>
+      <w:pPr>
+        <w:ind w:left="6120" w:hanging="360"/>
+      </w:pPr>
+    </w:lvl>
+    <w:lvl w:ilvl="8" w:tplc="1809001B" w:tentative="1">
+      <w:start w:val="1"/>
+      <w:numFmt w:val="lowerRoman"/>
+      <w:lvlText w:val="%9."/>
+      <w:lvlJc w:val="right"/>
+      <w:pPr>
+        <w:ind w:left="6840" w:hanging="180"/>
+      </w:pPr>
+    </w:lvl>
+  </w:abstractNum>
+  <w:abstractNum w:abstractNumId="10" w15:restartNumberingAfterBreak="0">
+    <w:nsid w:val="29CB1762"/>
+    <w:multiLevelType w:val="hybridMultilevel"/>
+    <w:tmpl w:val="041E69FC"/>
+    <w:lvl w:ilvl="0" w:tplc="FFFFFFFF">
+      <w:start w:val="1"/>
+      <w:numFmt w:val="decimal"/>
+      <w:lvlText w:val="%1."/>
+      <w:lvlJc w:val="left"/>
+      <w:pPr>
+        <w:ind w:left="720" w:hanging="360"/>
+      </w:pPr>
+      <w:rPr>
+        <w:rFonts w:hint="default"/>
+      </w:rPr>
+    </w:lvl>
+    <w:lvl w:ilvl="1" w:tplc="FFFFFFFF">
+      <w:start w:val="1"/>
+      <w:numFmt w:val="lowerLetter"/>
+      <w:lvlText w:val="%2."/>
+      <w:lvlJc w:val="left"/>
+      <w:pPr>
+        <w:ind w:left="1440" w:hanging="360"/>
+      </w:pPr>
+    </w:lvl>
+    <w:lvl w:ilvl="2" w:tplc="FFFFFFFF" w:tentative="1">
+      <w:start w:val="1"/>
+      <w:numFmt w:val="lowerRoman"/>
+      <w:lvlText w:val="%3."/>
+      <w:lvlJc w:val="right"/>
+      <w:pPr>
+        <w:ind w:left="2160" w:hanging="180"/>
+      </w:pPr>
+    </w:lvl>
+    <w:lvl w:ilvl="3" w:tplc="FFFFFFFF" w:tentative="1">
+      <w:start w:val="1"/>
+      <w:numFmt w:val="decimal"/>
+      <w:lvlText w:val="%4."/>
+      <w:lvlJc w:val="left"/>
+      <w:pPr>
+        <w:ind w:left="2880" w:hanging="360"/>
+      </w:pPr>
+    </w:lvl>
+    <w:lvl w:ilvl="4" w:tplc="FFFFFFFF" w:tentative="1">
+      <w:start w:val="1"/>
+      <w:numFmt w:val="lowerLetter"/>
+      <w:lvlText w:val="%5."/>
+      <w:lvlJc w:val="left"/>
+      <w:pPr>
+        <w:ind w:left="3600" w:hanging="360"/>
+      </w:pPr>
+    </w:lvl>
+    <w:lvl w:ilvl="5" w:tplc="FFFFFFFF" w:tentative="1">
+      <w:start w:val="1"/>
+      <w:numFmt w:val="lowerRoman"/>
+      <w:lvlText w:val="%6."/>
+      <w:lvlJc w:val="right"/>
+      <w:pPr>
+        <w:ind w:left="4320" w:hanging="180"/>
+      </w:pPr>
+    </w:lvl>
+    <w:lvl w:ilvl="6" w:tplc="FFFFFFFF" w:tentative="1">
+      <w:start w:val="1"/>
+      <w:numFmt w:val="decimal"/>
+      <w:lvlText w:val="%7."/>
+      <w:lvlJc w:val="left"/>
+      <w:pPr>
+        <w:ind w:left="5040" w:hanging="360"/>
+      </w:pPr>
+    </w:lvl>
+    <w:lvl w:ilvl="7" w:tplc="FFFFFFFF" w:tentative="1">
+      <w:start w:val="1"/>
+      <w:numFmt w:val="lowerLetter"/>
+      <w:lvlText w:val="%8."/>
+      <w:lvlJc w:val="left"/>
+      <w:pPr>
+        <w:ind w:left="5760" w:hanging="360"/>
+      </w:pPr>
+    </w:lvl>
+    <w:lvl w:ilvl="8" w:tplc="FFFFFFFF" w:tentative="1">
+      <w:start w:val="1"/>
+      <w:numFmt w:val="lowerRoman"/>
+      <w:lvlText w:val="%9."/>
+      <w:lvlJc w:val="right"/>
+      <w:pPr>
+        <w:ind w:left="6480" w:hanging="180"/>
+      </w:pPr>
+    </w:lvl>
+  </w:abstractNum>
+  <w:abstractNum w:abstractNumId="11" w15:restartNumberingAfterBreak="0">
+    <w:nsid w:val="2AF53765"/>
+    <w:multiLevelType w:val="hybridMultilevel"/>
+    <w:tmpl w:val="19BCB57C"/>
+    <w:lvl w:ilvl="0" w:tplc="40090001">
+      <w:start w:val="1"/>
+      <w:numFmt w:val="bullet"/>
+      <w:lvlText w:val=""/>
+      <w:lvlJc w:val="left"/>
+      <w:pPr>
+        <w:ind w:left="1440" w:hanging="360"/>
+      </w:pPr>
+      <w:rPr>
+        <w:rFonts w:ascii="Symbol" w:hAnsi="Symbol" w:hint="default"/>
+      </w:rPr>
+    </w:lvl>
+    <w:lvl w:ilvl="1" w:tplc="40090019" w:tentative="1">
+      <w:start w:val="1"/>
+      <w:numFmt w:val="lowerLetter"/>
+      <w:lvlText w:val="%2."/>
+      <w:lvlJc w:val="left"/>
+      <w:pPr>
+        <w:ind w:left="2160" w:hanging="360"/>
+      </w:pPr>
+    </w:lvl>
+    <w:lvl w:ilvl="2" w:tplc="4009001B" w:tentative="1">
+      <w:start w:val="1"/>
+      <w:numFmt w:val="lowerRoman"/>
+      <w:lvlText w:val="%3."/>
+      <w:lvlJc w:val="right"/>
+      <w:pPr>
+        <w:ind w:left="2880" w:hanging="180"/>
+      </w:pPr>
+    </w:lvl>
+    <w:lvl w:ilvl="3" w:tplc="4009000F" w:tentative="1">
+      <w:start w:val="1"/>
+      <w:numFmt w:val="decimal"/>
+      <w:lvlText w:val="%4."/>
+      <w:lvlJc w:val="left"/>
+      <w:pPr>
+        <w:ind w:left="3600" w:hanging="360"/>
+      </w:pPr>
+    </w:lvl>
+    <w:lvl w:ilvl="4" w:tplc="40090019" w:tentative="1">
+      <w:start w:val="1"/>
+      <w:numFmt w:val="lowerLetter"/>
+      <w:lvlText w:val="%5."/>
+      <w:lvlJc w:val="left"/>
+      <w:pPr>
+        <w:ind w:left="4320" w:hanging="360"/>
+      </w:pPr>
+    </w:lvl>
+    <w:lvl w:ilvl="5" w:tplc="4009001B" w:tentative="1">
+      <w:start w:val="1"/>
+      <w:numFmt w:val="lowerRoman"/>
+      <w:lvlText w:val="%6."/>
+      <w:lvlJc w:val="right"/>
+      <w:pPr>
+        <w:ind w:left="5040" w:hanging="180"/>
+      </w:pPr>
+    </w:lvl>
+    <w:lvl w:ilvl="6" w:tplc="4009000F" w:tentative="1">
+      <w:start w:val="1"/>
+      <w:numFmt w:val="decimal"/>
+      <w:lvlText w:val="%7."/>
+      <w:lvlJc w:val="left"/>
+      <w:pPr>
+        <w:ind w:left="5760" w:hanging="360"/>
+      </w:pPr>
+    </w:lvl>
+    <w:lvl w:ilvl="7" w:tplc="40090019" w:tentative="1">
+      <w:start w:val="1"/>
+      <w:numFmt w:val="lowerLetter"/>
+      <w:lvlText w:val="%8."/>
+      <w:lvlJc w:val="left"/>
+      <w:pPr>
+        <w:ind w:left="6480" w:hanging="360"/>
+      </w:pPr>
+    </w:lvl>
+    <w:lvl w:ilvl="8" w:tplc="4009001B" w:tentative="1">
+      <w:start w:val="1"/>
+      <w:numFmt w:val="lowerRoman"/>
+      <w:lvlText w:val="%9."/>
+      <w:lvlJc w:val="right"/>
+      <w:pPr>
+        <w:ind w:left="7200" w:hanging="180"/>
+      </w:pPr>
+    </w:lvl>
+  </w:abstractNum>
+  <w:abstractNum w:abstractNumId="12" w15:restartNumberingAfterBreak="0">
+    <w:nsid w:val="34DB72E3"/>
+    <w:multiLevelType w:val="hybridMultilevel"/>
+    <w:tmpl w:val="92425EE8"/>
+    <w:lvl w:ilvl="0" w:tplc="18090001">
+      <w:start w:val="1"/>
+      <w:numFmt w:val="bullet"/>
+      <w:lvlText w:val=""/>
+      <w:lvlJc w:val="left"/>
+      <w:pPr>
+        <w:ind w:left="720" w:hanging="360"/>
+      </w:pPr>
+      <w:rPr>
+        <w:rFonts w:ascii="Symbol" w:hAnsi="Symbol" w:hint="default"/>
+      </w:rPr>
+    </w:lvl>
+    <w:lvl w:ilvl="1" w:tplc="18090003" w:tentative="1">
+      <w:start w:val="1"/>
+      <w:numFmt w:val="bullet"/>
+      <w:lvlText w:val="o"/>
+      <w:lvlJc w:val="left"/>
+      <w:pPr>
+        <w:ind w:left="1440" w:hanging="360"/>
+      </w:pPr>
+      <w:rPr>
+        <w:rFonts w:ascii="Courier New" w:hAnsi="Courier New" w:cs="Courier New" w:hint="default"/>
+      </w:rPr>
+    </w:lvl>
+    <w:lvl w:ilvl="2" w:tplc="18090005" w:tentative="1">
+      <w:start w:val="1"/>
+      <w:numFmt w:val="bullet"/>
+      <w:lvlText w:val=""/>
+      <w:lvlJc w:val="left"/>
+      <w:pPr>
+        <w:ind w:left="2160" w:hanging="360"/>
+      </w:pPr>
+      <w:rPr>
+        <w:rFonts w:ascii="Wingdings" w:hAnsi="Wingdings" w:hint="default"/>
+      </w:rPr>
+    </w:lvl>
+    <w:lvl w:ilvl="3" w:tplc="18090001" w:tentative="1">
+      <w:start w:val="1"/>
+      <w:numFmt w:val="bullet"/>
+      <w:lvlText w:val=""/>
+      <w:lvlJc w:val="left"/>
+      <w:pPr>
+        <w:ind w:left="2880" w:hanging="360"/>
+      </w:pPr>
+      <w:rPr>
+        <w:rFonts w:ascii="Symbol" w:hAnsi="Symbol" w:hint="default"/>
+      </w:rPr>
+    </w:lvl>
+    <w:lvl w:ilvl="4" w:tplc="18090003" w:tentative="1">
+      <w:start w:val="1"/>
+      <w:numFmt w:val="bullet"/>
+      <w:lvlText w:val="o"/>
+      <w:lvlJc w:val="left"/>
+      <w:pPr>
+        <w:ind w:left="3600" w:hanging="360"/>
+      </w:pPr>
+      <w:rPr>
+        <w:rFonts w:ascii="Courier New" w:hAnsi="Courier New" w:cs="Courier New" w:hint="default"/>
+      </w:rPr>
+    </w:lvl>
+    <w:lvl w:ilvl="5" w:tplc="18090005" w:tentative="1">
+      <w:start w:val="1"/>
+      <w:numFmt w:val="bullet"/>
+      <w:lvlText w:val=""/>
+      <w:lvlJc w:val="left"/>
+      <w:pPr>
+        <w:ind w:left="4320" w:hanging="360"/>
+      </w:pPr>
+      <w:rPr>
+        <w:rFonts w:ascii="Wingdings" w:hAnsi="Wingdings" w:hint="default"/>
+      </w:rPr>
+    </w:lvl>
+    <w:lvl w:ilvl="6" w:tplc="18090001" w:tentative="1">
+      <w:start w:val="1"/>
+      <w:numFmt w:val="bullet"/>
+      <w:lvlText w:val=""/>
+      <w:lvlJc w:val="left"/>
+      <w:pPr>
+        <w:ind w:left="5040" w:hanging="360"/>
+      </w:pPr>
+      <w:rPr>
+        <w:rFonts w:ascii="Symbol" w:hAnsi="Symbol" w:hint="default"/>
+      </w:rPr>
+    </w:lvl>
+    <w:lvl w:ilvl="7" w:tplc="18090003" w:tentative="1">
+      <w:start w:val="1"/>
+      <w:numFmt w:val="bullet"/>
+      <w:lvlText w:val="o"/>
+      <w:lvlJc w:val="left"/>
+      <w:pPr>
+        <w:ind w:left="5760" w:hanging="360"/>
+      </w:pPr>
+      <w:rPr>
+        <w:rFonts w:ascii="Courier New" w:hAnsi="Courier New" w:cs="Courier New" w:hint="default"/>
+      </w:rPr>
+    </w:lvl>
+    <w:lvl w:ilvl="8" w:tplc="18090005" w:tentative="1">
+      <w:start w:val="1"/>
+      <w:numFmt w:val="bullet"/>
+      <w:lvlText w:val=""/>
+      <w:lvlJc w:val="left"/>
+      <w:pPr>
+        <w:ind w:left="6480" w:hanging="360"/>
+      </w:pPr>
+      <w:rPr>
+        <w:rFonts w:ascii="Wingdings" w:hAnsi="Wingdings" w:hint="default"/>
+      </w:rPr>
+    </w:lvl>
+  </w:abstractNum>
+  <w:abstractNum w:abstractNumId="13" w15:restartNumberingAfterBreak="0">
+    <w:nsid w:val="34EB4AD1"/>
+    <w:multiLevelType w:val="hybridMultilevel"/>
+    <w:tmpl w:val="6A0A85E8"/>
+    <w:lvl w:ilvl="0" w:tplc="B2FC1DB8">
+      <w:start w:val="1"/>
+      <w:numFmt w:val="decimal"/>
+      <w:lvlText w:val="%1)"/>
+      <w:lvlJc w:val="left"/>
+      <w:pPr>
+        <w:ind w:left="1080" w:hanging="360"/>
+      </w:pPr>
+      <w:rPr>
+        <w:rFonts w:hint="default"/>
+      </w:rPr>
+    </w:lvl>
+    <w:lvl w:ilvl="1" w:tplc="18090019" w:tentative="1">
+      <w:start w:val="1"/>
+      <w:numFmt w:val="lowerLetter"/>
+      <w:lvlText w:val="%2."/>
+      <w:lvlJc w:val="left"/>
+      <w:pPr>
+        <w:ind w:left="1800" w:hanging="360"/>
+      </w:pPr>
+    </w:lvl>
+    <w:lvl w:ilvl="2" w:tplc="1809001B" w:tentative="1">
+      <w:start w:val="1"/>
+      <w:numFmt w:val="lowerRoman"/>
+      <w:lvlText w:val="%3."/>
+      <w:lvlJc w:val="right"/>
+      <w:pPr>
+        <w:ind w:left="2520" w:hanging="180"/>
+      </w:pPr>
+    </w:lvl>
+    <w:lvl w:ilvl="3" w:tplc="1809000F" w:tentative="1">
+      <w:start w:val="1"/>
+      <w:numFmt w:val="decimal"/>
+      <w:lvlText w:val="%4."/>
+      <w:lvlJc w:val="left"/>
+      <w:pPr>
+        <w:ind w:left="3240" w:hanging="360"/>
+      </w:pPr>
+    </w:lvl>
+    <w:lvl w:ilvl="4" w:tplc="18090019" w:tentative="1">
+      <w:start w:val="1"/>
+      <w:numFmt w:val="lowerLetter"/>
+      <w:lvlText w:val="%5."/>
+      <w:lvlJc w:val="left"/>
+      <w:pPr>
+        <w:ind w:left="3960" w:hanging="360"/>
+      </w:pPr>
+    </w:lvl>
+    <w:lvl w:ilvl="5" w:tplc="1809001B" w:tentative="1">
+      <w:start w:val="1"/>
+      <w:numFmt w:val="lowerRoman"/>
+      <w:lvlText w:val="%6."/>
+      <w:lvlJc w:val="right"/>
+      <w:pPr>
+        <w:ind w:left="4680" w:hanging="180"/>
+      </w:pPr>
+    </w:lvl>
+    <w:lvl w:ilvl="6" w:tplc="1809000F" w:tentative="1">
+      <w:start w:val="1"/>
+      <w:numFmt w:val="decimal"/>
+      <w:lvlText w:val="%7."/>
+      <w:lvlJc w:val="left"/>
+      <w:pPr>
+        <w:ind w:left="5400" w:hanging="360"/>
+      </w:pPr>
+    </w:lvl>
+    <w:lvl w:ilvl="7" w:tplc="18090019" w:tentative="1">
+      <w:start w:val="1"/>
+      <w:numFmt w:val="lowerLetter"/>
+      <w:lvlText w:val="%8."/>
+      <w:lvlJc w:val="left"/>
+      <w:pPr>
+        <w:ind w:left="6120" w:hanging="360"/>
+      </w:pPr>
+    </w:lvl>
+    <w:lvl w:ilvl="8" w:tplc="1809001B" w:tentative="1">
+      <w:start w:val="1"/>
+      <w:numFmt w:val="lowerRoman"/>
+      <w:lvlText w:val="%9."/>
+      <w:lvlJc w:val="right"/>
+      <w:pPr>
+        <w:ind w:left="6840" w:hanging="180"/>
+      </w:pPr>
+    </w:lvl>
+  </w:abstractNum>
+  <w:abstractNum w:abstractNumId="14" w15:restartNumberingAfterBreak="0">
+    <w:nsid w:val="35BC3995"/>
+    <w:multiLevelType w:val="hybridMultilevel"/>
+    <w:tmpl w:val="B66E3EAA"/>
+    <w:lvl w:ilvl="0" w:tplc="18090001">
+      <w:start w:val="1"/>
+      <w:numFmt w:val="bullet"/>
+      <w:lvlText w:val=""/>
+      <w:lvlJc w:val="left"/>
+      <w:pPr>
+        <w:ind w:left="1080" w:hanging="360"/>
+      </w:pPr>
+      <w:rPr>
+        <w:rFonts w:ascii="Symbol" w:hAnsi="Symbol" w:hint="default"/>
+      </w:rPr>
+    </w:lvl>
+    <w:lvl w:ilvl="1" w:tplc="18090003" w:tentative="1">
+      <w:start w:val="1"/>
+      <w:numFmt w:val="bullet"/>
+      <w:lvlText w:val="o"/>
+      <w:lvlJc w:val="left"/>
+      <w:pPr>
+        <w:ind w:left="1800" w:hanging="360"/>
+      </w:pPr>
+      <w:rPr>
+        <w:rFonts w:ascii="Courier New" w:hAnsi="Courier New" w:cs="Courier New" w:hint="default"/>
+      </w:rPr>
+    </w:lvl>
+    <w:lvl w:ilvl="2" w:tplc="18090005" w:tentative="1">
+      <w:start w:val="1"/>
+      <w:numFmt w:val="bullet"/>
+      <w:lvlText w:val=""/>
+      <w:lvlJc w:val="left"/>
+      <w:pPr>
+        <w:ind w:left="2520" w:hanging="360"/>
+      </w:pPr>
+      <w:rPr>
+        <w:rFonts w:ascii="Wingdings" w:hAnsi="Wingdings" w:hint="default"/>
+      </w:rPr>
+    </w:lvl>
+    <w:lvl w:ilvl="3" w:tplc="18090001" w:tentative="1">
+      <w:start w:val="1"/>
+      <w:numFmt w:val="bullet"/>
+      <w:lvlText w:val=""/>
+      <w:lvlJc w:val="left"/>
+      <w:pPr>
+        <w:ind w:left="3240" w:hanging="360"/>
+      </w:pPr>
+      <w:rPr>
+        <w:rFonts w:ascii="Symbol" w:hAnsi="Symbol" w:hint="default"/>
+      </w:rPr>
+    </w:lvl>
+    <w:lvl w:ilvl="4" w:tplc="18090003" w:tentative="1">
+      <w:start w:val="1"/>
+      <w:numFmt w:val="bullet"/>
+      <w:lvlText w:val="o"/>
+      <w:lvlJc w:val="left"/>
+      <w:pPr>
+        <w:ind w:left="3960" w:hanging="360"/>
+      </w:pPr>
+      <w:rPr>
+        <w:rFonts w:ascii="Courier New" w:hAnsi="Courier New" w:cs="Courier New" w:hint="default"/>
+      </w:rPr>
+    </w:lvl>
+    <w:lvl w:ilvl="5" w:tplc="18090005" w:tentative="1">
+      <w:start w:val="1"/>
+      <w:numFmt w:val="bullet"/>
+      <w:lvlText w:val=""/>
+      <w:lvlJc w:val="left"/>
+      <w:pPr>
+        <w:ind w:left="4680" w:hanging="360"/>
+      </w:pPr>
+      <w:rPr>
+        <w:rFonts w:ascii="Wingdings" w:hAnsi="Wingdings" w:hint="default"/>
+      </w:rPr>
+    </w:lvl>
+    <w:lvl w:ilvl="6" w:tplc="18090001" w:tentative="1">
+      <w:start w:val="1"/>
+      <w:numFmt w:val="bullet"/>
+      <w:lvlText w:val=""/>
+      <w:lvlJc w:val="left"/>
+      <w:pPr>
+        <w:ind w:left="5400" w:hanging="360"/>
+      </w:pPr>
+      <w:rPr>
+        <w:rFonts w:ascii="Symbol" w:hAnsi="Symbol" w:hint="default"/>
+      </w:rPr>
+    </w:lvl>
+    <w:lvl w:ilvl="7" w:tplc="18090003" w:tentative="1">
+      <w:start w:val="1"/>
+      <w:numFmt w:val="bullet"/>
+      <w:lvlText w:val="o"/>
+      <w:lvlJc w:val="left"/>
+      <w:pPr>
+        <w:ind w:left="6120" w:hanging="360"/>
+      </w:pPr>
+      <w:rPr>
+        <w:rFonts w:ascii="Courier New" w:hAnsi="Courier New" w:cs="Courier New" w:hint="default"/>
+      </w:rPr>
+    </w:lvl>
+    <w:lvl w:ilvl="8" w:tplc="18090005" w:tentative="1">
+      <w:start w:val="1"/>
+      <w:numFmt w:val="bullet"/>
+      <w:lvlText w:val=""/>
+      <w:lvlJc w:val="left"/>
+      <w:pPr>
+        <w:ind w:left="6840" w:hanging="360"/>
+      </w:pPr>
+      <w:rPr>
+        <w:rFonts w:ascii="Wingdings" w:hAnsi="Wingdings" w:hint="default"/>
+      </w:rPr>
+    </w:lvl>
+  </w:abstractNum>
+  <w:abstractNum w:abstractNumId="15" w15:restartNumberingAfterBreak="0">
+    <w:nsid w:val="36866769"/>
+    <w:multiLevelType w:val="hybridMultilevel"/>
+    <w:tmpl w:val="169EF630"/>
+    <w:lvl w:ilvl="0" w:tplc="FFFFFFFF">
+      <w:start w:val="1"/>
+      <w:numFmt w:val="decimal"/>
+      <w:lvlText w:val="%1."/>
+      <w:lvlJc w:val="left"/>
+      <w:pPr>
+        <w:ind w:left="1434" w:hanging="360"/>
+      </w:pPr>
+      <w:rPr>
+        <w:rFonts w:hint="default"/>
+      </w:rPr>
+    </w:lvl>
+    <w:lvl w:ilvl="1" w:tplc="FFFFFFFF">
+      <w:start w:val="1"/>
+      <w:numFmt w:val="lowerLetter"/>
+      <w:lvlText w:val="%2."/>
+      <w:lvlJc w:val="left"/>
+      <w:pPr>
+        <w:ind w:left="2154" w:hanging="360"/>
+      </w:pPr>
+    </w:lvl>
+    <w:lvl w:ilvl="2" w:tplc="FFFFFFFF" w:tentative="1">
+      <w:start w:val="1"/>
+      <w:numFmt w:val="lowerRoman"/>
+      <w:lvlText w:val="%3."/>
+      <w:lvlJc w:val="right"/>
+      <w:pPr>
+        <w:ind w:left="2874" w:hanging="180"/>
+      </w:pPr>
+    </w:lvl>
+    <w:lvl w:ilvl="3" w:tplc="FFFFFFFF" w:tentative="1">
+      <w:start w:val="1"/>
+      <w:numFmt w:val="decimal"/>
+      <w:lvlText w:val="%4."/>
+      <w:lvlJc w:val="left"/>
+      <w:pPr>
+        <w:ind w:left="3594" w:hanging="360"/>
+      </w:pPr>
+    </w:lvl>
+    <w:lvl w:ilvl="4" w:tplc="FFFFFFFF" w:tentative="1">
+      <w:start w:val="1"/>
+      <w:numFmt w:val="lowerLetter"/>
+      <w:lvlText w:val="%5."/>
+      <w:lvlJc w:val="left"/>
+      <w:pPr>
+        <w:ind w:left="4314" w:hanging="360"/>
+      </w:pPr>
+    </w:lvl>
+    <w:lvl w:ilvl="5" w:tplc="FFFFFFFF" w:tentative="1">
+      <w:start w:val="1"/>
+      <w:numFmt w:val="lowerRoman"/>
+      <w:lvlText w:val="%6."/>
+      <w:lvlJc w:val="right"/>
+      <w:pPr>
+        <w:ind w:left="5034" w:hanging="180"/>
+      </w:pPr>
+    </w:lvl>
+    <w:lvl w:ilvl="6" w:tplc="FFFFFFFF" w:tentative="1">
+      <w:start w:val="1"/>
+      <w:numFmt w:val="decimal"/>
+      <w:lvlText w:val="%7."/>
+      <w:lvlJc w:val="left"/>
+      <w:pPr>
+        <w:ind w:left="5754" w:hanging="360"/>
+      </w:pPr>
+    </w:lvl>
+    <w:lvl w:ilvl="7" w:tplc="FFFFFFFF" w:tentative="1">
+      <w:start w:val="1"/>
+      <w:numFmt w:val="lowerLetter"/>
+      <w:lvlText w:val="%8."/>
+      <w:lvlJc w:val="left"/>
+      <w:pPr>
+        <w:ind w:left="6474" w:hanging="360"/>
+      </w:pPr>
+    </w:lvl>
+    <w:lvl w:ilvl="8" w:tplc="FFFFFFFF" w:tentative="1">
+      <w:start w:val="1"/>
+      <w:numFmt w:val="lowerRoman"/>
+      <w:lvlText w:val="%9."/>
+      <w:lvlJc w:val="right"/>
+      <w:pPr>
+        <w:ind w:left="7194" w:hanging="180"/>
+      </w:pPr>
+    </w:lvl>
+  </w:abstractNum>
+  <w:abstractNum w:abstractNumId="16" w15:restartNumberingAfterBreak="0">
+    <w:nsid w:val="38747429"/>
+    <w:multiLevelType w:val="hybridMultilevel"/>
+    <w:tmpl w:val="0FC67F9A"/>
+    <w:lvl w:ilvl="0" w:tplc="0409000F">
+      <w:start w:val="1"/>
+      <w:numFmt w:val="decimal"/>
+      <w:lvlText w:val="%1."/>
+      <w:lvlJc w:val="left"/>
+      <w:pPr>
+        <w:ind w:left="1440" w:hanging="360"/>
+      </w:pPr>
+    </w:lvl>
+    <w:lvl w:ilvl="1" w:tplc="18090019" w:tentative="1">
+      <w:start w:val="1"/>
+      <w:numFmt w:val="lowerLetter"/>
+      <w:lvlText w:val="%2."/>
+      <w:lvlJc w:val="left"/>
+      <w:pPr>
+        <w:ind w:left="2160" w:hanging="360"/>
+      </w:pPr>
+    </w:lvl>
+    <w:lvl w:ilvl="2" w:tplc="1809001B" w:tentative="1">
+      <w:start w:val="1"/>
+      <w:numFmt w:val="lowerRoman"/>
+      <w:lvlText w:val="%3."/>
+      <w:lvlJc w:val="right"/>
+      <w:pPr>
+        <w:ind w:left="2880" w:hanging="180"/>
+      </w:pPr>
+    </w:lvl>
+    <w:lvl w:ilvl="3" w:tplc="1809000F" w:tentative="1">
+      <w:start w:val="1"/>
+      <w:numFmt w:val="decimal"/>
+      <w:lvlText w:val="%4."/>
+      <w:lvlJc w:val="left"/>
+      <w:pPr>
+        <w:ind w:left="3600" w:hanging="360"/>
+      </w:pPr>
+    </w:lvl>
+    <w:lvl w:ilvl="4" w:tplc="18090019" w:tentative="1">
+      <w:start w:val="1"/>
+      <w:numFmt w:val="lowerLetter"/>
+      <w:lvlText w:val="%5."/>
+      <w:lvlJc w:val="left"/>
+      <w:pPr>
+        <w:ind w:left="4320" w:hanging="360"/>
+      </w:pPr>
+    </w:lvl>
+    <w:lvl w:ilvl="5" w:tplc="1809001B" w:tentative="1">
+      <w:start w:val="1"/>
+      <w:numFmt w:val="lowerRoman"/>
+      <w:lvlText w:val="%6."/>
+      <w:lvlJc w:val="right"/>
+      <w:pPr>
+        <w:ind w:left="5040" w:hanging="180"/>
+      </w:pPr>
+    </w:lvl>
+    <w:lvl w:ilvl="6" w:tplc="1809000F" w:tentative="1">
+      <w:start w:val="1"/>
+      <w:numFmt w:val="decimal"/>
+      <w:lvlText w:val="%7."/>
+      <w:lvlJc w:val="left"/>
+      <w:pPr>
+        <w:ind w:left="5760" w:hanging="360"/>
+      </w:pPr>
+    </w:lvl>
+    <w:lvl w:ilvl="7" w:tplc="18090019" w:tentative="1">
+      <w:start w:val="1"/>
+      <w:numFmt w:val="lowerLetter"/>
+      <w:lvlText w:val="%8."/>
+      <w:lvlJc w:val="left"/>
+      <w:pPr>
+        <w:ind w:left="6480" w:hanging="360"/>
+      </w:pPr>
+    </w:lvl>
+    <w:lvl w:ilvl="8" w:tplc="1809001B" w:tentative="1">
+      <w:start w:val="1"/>
+      <w:numFmt w:val="lowerRoman"/>
+      <w:lvlText w:val="%9."/>
+      <w:lvlJc w:val="right"/>
+      <w:pPr>
+        <w:ind w:left="7200" w:hanging="180"/>
+      </w:pPr>
+    </w:lvl>
+  </w:abstractNum>
+  <w:abstractNum w:abstractNumId="17" w15:restartNumberingAfterBreak="0">
+    <w:nsid w:val="38D34160"/>
+    <w:multiLevelType w:val="hybridMultilevel"/>
+    <w:tmpl w:val="13B68790"/>
+    <w:lvl w:ilvl="0" w:tplc="D19A95FA">
+      <w:start w:val="1"/>
+      <w:numFmt w:val="decimal"/>
+      <w:lvlText w:val="%1."/>
+      <w:lvlJc w:val="left"/>
+      <w:pPr>
+        <w:ind w:left="1080" w:hanging="360"/>
+      </w:pPr>
+      <w:rPr>
+        <w:rFonts w:hint="default"/>
+      </w:rPr>
+    </w:lvl>
+    <w:lvl w:ilvl="1" w:tplc="18090019" w:tentative="1">
+      <w:start w:val="1"/>
+      <w:numFmt w:val="lowerLetter"/>
+      <w:lvlText w:val="%2."/>
+      <w:lvlJc w:val="left"/>
+      <w:pPr>
+        <w:ind w:left="1800" w:hanging="360"/>
+      </w:pPr>
+    </w:lvl>
+    <w:lvl w:ilvl="2" w:tplc="1809001B" w:tentative="1">
+      <w:start w:val="1"/>
+      <w:numFmt w:val="lowerRoman"/>
+      <w:lvlText w:val="%3."/>
+      <w:lvlJc w:val="right"/>
+      <w:pPr>
+        <w:ind w:left="2520" w:hanging="180"/>
+      </w:pPr>
+    </w:lvl>
+    <w:lvl w:ilvl="3" w:tplc="1809000F" w:tentative="1">
+      <w:start w:val="1"/>
+      <w:numFmt w:val="decimal"/>
+      <w:lvlText w:val="%4."/>
+      <w:lvlJc w:val="left"/>
+      <w:pPr>
+        <w:ind w:left="3240" w:hanging="360"/>
+      </w:pPr>
+    </w:lvl>
+    <w:lvl w:ilvl="4" w:tplc="18090019" w:tentative="1">
+      <w:start w:val="1"/>
+      <w:numFmt w:val="lowerLetter"/>
+      <w:lvlText w:val="%5."/>
+      <w:lvlJc w:val="left"/>
+      <w:pPr>
+        <w:ind w:left="3960" w:hanging="360"/>
+      </w:pPr>
+    </w:lvl>
+    <w:lvl w:ilvl="5" w:tplc="1809001B" w:tentative="1">
+      <w:start w:val="1"/>
+      <w:numFmt w:val="lowerRoman"/>
+      <w:lvlText w:val="%6."/>
+      <w:lvlJc w:val="right"/>
+      <w:pPr>
+        <w:ind w:left="4680" w:hanging="180"/>
+      </w:pPr>
+    </w:lvl>
+    <w:lvl w:ilvl="6" w:tplc="1809000F" w:tentative="1">
+      <w:start w:val="1"/>
+      <w:numFmt w:val="decimal"/>
+      <w:lvlText w:val="%7."/>
+      <w:lvlJc w:val="left"/>
+      <w:pPr>
+        <w:ind w:left="5400" w:hanging="360"/>
+      </w:pPr>
+    </w:lvl>
+    <w:lvl w:ilvl="7" w:tplc="18090019" w:tentative="1">
+      <w:start w:val="1"/>
+      <w:numFmt w:val="lowerLetter"/>
+      <w:lvlText w:val="%8."/>
+      <w:lvlJc w:val="left"/>
+      <w:pPr>
+        <w:ind w:left="6120" w:hanging="360"/>
+      </w:pPr>
+    </w:lvl>
+    <w:lvl w:ilvl="8" w:tplc="1809001B" w:tentative="1">
+      <w:start w:val="1"/>
+      <w:numFmt w:val="lowerRoman"/>
+      <w:lvlText w:val="%9."/>
+      <w:lvlJc w:val="right"/>
+      <w:pPr>
+        <w:ind w:left="6840" w:hanging="180"/>
+      </w:pPr>
+    </w:lvl>
+  </w:abstractNum>
+  <w:abstractNum w:abstractNumId="18" w15:restartNumberingAfterBreak="0">
+    <w:nsid w:val="39D90A6C"/>
+    <w:multiLevelType w:val="hybridMultilevel"/>
+    <w:tmpl w:val="191CCE1C"/>
+    <w:lvl w:ilvl="0" w:tplc="A03223B4">
+      <w:numFmt w:val="bullet"/>
+      <w:lvlText w:val="•"/>
+      <w:lvlJc w:val="left"/>
+      <w:pPr>
+        <w:ind w:left="720" w:hanging="360"/>
+      </w:pPr>
+      <w:rPr>
+        <w:rFonts w:ascii="Times New Roman" w:eastAsiaTheme="minorHAnsi" w:hAnsi="Times New Roman" w:cs="Times New Roman" w:hint="default"/>
+      </w:rPr>
+    </w:lvl>
+    <w:lvl w:ilvl="1" w:tplc="18090003" w:tentative="1">
+      <w:start w:val="1"/>
+      <w:numFmt w:val="bullet"/>
+      <w:lvlText w:val="o"/>
+      <w:lvlJc w:val="left"/>
+      <w:pPr>
+        <w:ind w:left="1440" w:hanging="360"/>
+      </w:pPr>
+      <w:rPr>
+        <w:rFonts w:ascii="Courier New" w:hAnsi="Courier New" w:cs="Courier New" w:hint="default"/>
+      </w:rPr>
+    </w:lvl>
+    <w:lvl w:ilvl="2" w:tplc="18090005" w:tentative="1">
+      <w:start w:val="1"/>
+      <w:numFmt w:val="bullet"/>
+      <w:lvlText w:val=""/>
+      <w:lvlJc w:val="left"/>
+      <w:pPr>
+        <w:ind w:left="2160" w:hanging="360"/>
+      </w:pPr>
+      <w:rPr>
+        <w:rFonts w:ascii="Wingdings" w:hAnsi="Wingdings" w:hint="default"/>
+      </w:rPr>
+    </w:lvl>
+    <w:lvl w:ilvl="3" w:tplc="18090001" w:tentative="1">
+      <w:start w:val="1"/>
+      <w:numFmt w:val="bullet"/>
+      <w:lvlText w:val=""/>
+      <w:lvlJc w:val="left"/>
+      <w:pPr>
+        <w:ind w:left="2880" w:hanging="360"/>
+      </w:pPr>
+      <w:rPr>
+        <w:rFonts w:ascii="Symbol" w:hAnsi="Symbol" w:hint="default"/>
+      </w:rPr>
+    </w:lvl>
+    <w:lvl w:ilvl="4" w:tplc="18090003" w:tentative="1">
+      <w:start w:val="1"/>
+      <w:numFmt w:val="bullet"/>
+      <w:lvlText w:val="o"/>
+      <w:lvlJc w:val="left"/>
+      <w:pPr>
+        <w:ind w:left="3600" w:hanging="360"/>
+      </w:pPr>
+      <w:rPr>
+        <w:rFonts w:ascii="Courier New" w:hAnsi="Courier New" w:cs="Courier New" w:hint="default"/>
+      </w:rPr>
+    </w:lvl>
+    <w:lvl w:ilvl="5" w:tplc="18090005" w:tentative="1">
+      <w:start w:val="1"/>
+      <w:numFmt w:val="bullet"/>
+      <w:lvlText w:val=""/>
+      <w:lvlJc w:val="left"/>
+      <w:pPr>
+        <w:ind w:left="4320" w:hanging="360"/>
+      </w:pPr>
+      <w:rPr>
+        <w:rFonts w:ascii="Wingdings" w:hAnsi="Wingdings" w:hint="default"/>
+      </w:rPr>
+    </w:lvl>
+    <w:lvl w:ilvl="6" w:tplc="18090001" w:tentative="1">
+      <w:start w:val="1"/>
+      <w:numFmt w:val="bullet"/>
+      <w:lvlText w:val=""/>
+      <w:lvlJc w:val="left"/>
+      <w:pPr>
+        <w:ind w:left="5040" w:hanging="360"/>
+      </w:pPr>
+      <w:rPr>
+        <w:rFonts w:ascii="Symbol" w:hAnsi="Symbol" w:hint="default"/>
+      </w:rPr>
+    </w:lvl>
+    <w:lvl w:ilvl="7" w:tplc="18090003" w:tentative="1">
+      <w:start w:val="1"/>
+      <w:numFmt w:val="bullet"/>
+      <w:lvlText w:val="o"/>
+      <w:lvlJc w:val="left"/>
+      <w:pPr>
+        <w:ind w:left="5760" w:hanging="360"/>
+      </w:pPr>
+      <w:rPr>
+        <w:rFonts w:ascii="Courier New" w:hAnsi="Courier New" w:cs="Courier New" w:hint="default"/>
+      </w:rPr>
+    </w:lvl>
+    <w:lvl w:ilvl="8" w:tplc="18090005" w:tentative="1">
+      <w:start w:val="1"/>
+      <w:numFmt w:val="bullet"/>
+      <w:lvlText w:val=""/>
+      <w:lvlJc w:val="left"/>
+      <w:pPr>
+        <w:ind w:left="6480" w:hanging="360"/>
+      </w:pPr>
+      <w:rPr>
+        <w:rFonts w:ascii="Wingdings" w:hAnsi="Wingdings" w:hint="default"/>
+      </w:rPr>
+    </w:lvl>
+  </w:abstractNum>
+  <w:abstractNum w:abstractNumId="19" w15:restartNumberingAfterBreak="0">
+    <w:nsid w:val="3E870853"/>
+    <w:multiLevelType w:val="hybridMultilevel"/>
+    <w:tmpl w:val="9272B4B4"/>
+    <w:lvl w:ilvl="0" w:tplc="CA36FADC">
+      <w:start w:val="1"/>
+      <w:numFmt w:val="decimal"/>
+      <w:lvlText w:val="%1)"/>
+      <w:lvlJc w:val="left"/>
+      <w:pPr>
+        <w:ind w:left="720" w:hanging="360"/>
+      </w:pPr>
+      <w:rPr>
+        <w:rFonts w:hint="default"/>
+      </w:rPr>
+    </w:lvl>
+    <w:lvl w:ilvl="1" w:tplc="18090019" w:tentative="1">
+      <w:start w:val="1"/>
+      <w:numFmt w:val="lowerLetter"/>
+      <w:lvlText w:val="%2."/>
+      <w:lvlJc w:val="left"/>
+      <w:pPr>
+        <w:ind w:left="1440" w:hanging="360"/>
+      </w:pPr>
+    </w:lvl>
+    <w:lvl w:ilvl="2" w:tplc="1809001B" w:tentative="1">
+      <w:start w:val="1"/>
+      <w:numFmt w:val="lowerRoman"/>
+      <w:lvlText w:val="%3."/>
+      <w:lvlJc w:val="right"/>
+      <w:pPr>
+        <w:ind w:left="2160" w:hanging="180"/>
+      </w:pPr>
+    </w:lvl>
+    <w:lvl w:ilvl="3" w:tplc="1809000F" w:tentative="1">
+      <w:start w:val="1"/>
+      <w:numFmt w:val="decimal"/>
+      <w:lvlText w:val="%4."/>
+      <w:lvlJc w:val="left"/>
+      <w:pPr>
+        <w:ind w:left="2880" w:hanging="360"/>
+      </w:pPr>
+    </w:lvl>
+    <w:lvl w:ilvl="4" w:tplc="18090019" w:tentative="1">
+      <w:start w:val="1"/>
+      <w:numFmt w:val="lowerLetter"/>
+      <w:lvlText w:val="%5."/>
+      <w:lvlJc w:val="left"/>
+      <w:pPr>
+        <w:ind w:left="3600" w:hanging="360"/>
+      </w:pPr>
+    </w:lvl>
+    <w:lvl w:ilvl="5" w:tplc="1809001B" w:tentative="1">
+      <w:start w:val="1"/>
+      <w:numFmt w:val="lowerRoman"/>
+      <w:lvlText w:val="%6."/>
+      <w:lvlJc w:val="right"/>
+      <w:pPr>
+        <w:ind w:left="4320" w:hanging="180"/>
+      </w:pPr>
+    </w:lvl>
+    <w:lvl w:ilvl="6" w:tplc="1809000F" w:tentative="1">
+      <w:start w:val="1"/>
+      <w:numFmt w:val="decimal"/>
+      <w:lvlText w:val="%7."/>
+      <w:lvlJc w:val="left"/>
+      <w:pPr>
+        <w:ind w:left="5040" w:hanging="360"/>
+      </w:pPr>
+    </w:lvl>
+    <w:lvl w:ilvl="7" w:tplc="18090019" w:tentative="1">
+      <w:start w:val="1"/>
+      <w:numFmt w:val="lowerLetter"/>
+      <w:lvlText w:val="%8."/>
+      <w:lvlJc w:val="left"/>
+      <w:pPr>
+        <w:ind w:left="5760" w:hanging="360"/>
+      </w:pPr>
+    </w:lvl>
+    <w:lvl w:ilvl="8" w:tplc="1809001B" w:tentative="1">
+      <w:start w:val="1"/>
+      <w:numFmt w:val="lowerRoman"/>
+      <w:lvlText w:val="%9."/>
+      <w:lvlJc w:val="right"/>
+      <w:pPr>
+        <w:ind w:left="6480" w:hanging="180"/>
+      </w:pPr>
+    </w:lvl>
+  </w:abstractNum>
+  <w:abstractNum w:abstractNumId="20" w15:restartNumberingAfterBreak="0">
+    <w:nsid w:val="4CF64F59"/>
+    <w:multiLevelType w:val="hybridMultilevel"/>
+    <w:tmpl w:val="89A88BC8"/>
+    <w:lvl w:ilvl="0" w:tplc="3028D13C">
+      <w:start w:val="1"/>
+      <w:numFmt w:val="decimal"/>
+      <w:lvlText w:val="%1)"/>
+      <w:lvlJc w:val="left"/>
+      <w:pPr>
+        <w:ind w:left="1440" w:hanging="360"/>
+      </w:pPr>
+      <w:rPr>
+        <w:rFonts w:hint="default"/>
+      </w:rPr>
+    </w:lvl>
+    <w:lvl w:ilvl="1" w:tplc="18090019" w:tentative="1">
+      <w:start w:val="1"/>
+      <w:numFmt w:val="lowerLetter"/>
+      <w:lvlText w:val="%2."/>
+      <w:lvlJc w:val="left"/>
+      <w:pPr>
+        <w:ind w:left="2160" w:hanging="360"/>
+      </w:pPr>
+    </w:lvl>
+    <w:lvl w:ilvl="2" w:tplc="1809001B" w:tentative="1">
+      <w:start w:val="1"/>
+      <w:numFmt w:val="lowerRoman"/>
+      <w:lvlText w:val="%3."/>
+      <w:lvlJc w:val="right"/>
+      <w:pPr>
+        <w:ind w:left="2880" w:hanging="180"/>
+      </w:pPr>
+    </w:lvl>
+    <w:lvl w:ilvl="3" w:tplc="1809000F" w:tentative="1">
+      <w:start w:val="1"/>
+      <w:numFmt w:val="decimal"/>
+      <w:lvlText w:val="%4."/>
+      <w:lvlJc w:val="left"/>
+      <w:pPr>
+        <w:ind w:left="3600" w:hanging="360"/>
+      </w:pPr>
+    </w:lvl>
+    <w:lvl w:ilvl="4" w:tplc="18090019" w:tentative="1">
+      <w:start w:val="1"/>
+      <w:numFmt w:val="lowerLetter"/>
+      <w:lvlText w:val="%5."/>
+      <w:lvlJc w:val="left"/>
+      <w:pPr>
+        <w:ind w:left="4320" w:hanging="360"/>
+      </w:pPr>
+    </w:lvl>
+    <w:lvl w:ilvl="5" w:tplc="1809001B" w:tentative="1">
+      <w:start w:val="1"/>
+      <w:numFmt w:val="lowerRoman"/>
+      <w:lvlText w:val="%6."/>
+      <w:lvlJc w:val="right"/>
+      <w:pPr>
+        <w:ind w:left="5040" w:hanging="180"/>
+      </w:pPr>
+    </w:lvl>
+    <w:lvl w:ilvl="6" w:tplc="1809000F" w:tentative="1">
+      <w:start w:val="1"/>
+      <w:numFmt w:val="decimal"/>
+      <w:lvlText w:val="%7."/>
+      <w:lvlJc w:val="left"/>
+      <w:pPr>
+        <w:ind w:left="5760" w:hanging="360"/>
+      </w:pPr>
+    </w:lvl>
+    <w:lvl w:ilvl="7" w:tplc="18090019" w:tentative="1">
+      <w:start w:val="1"/>
+      <w:numFmt w:val="lowerLetter"/>
+      <w:lvlText w:val="%8."/>
+      <w:lvlJc w:val="left"/>
+      <w:pPr>
+        <w:ind w:left="6480" w:hanging="360"/>
+      </w:pPr>
+    </w:lvl>
+    <w:lvl w:ilvl="8" w:tplc="1809001B" w:tentative="1">
+      <w:start w:val="1"/>
+      <w:numFmt w:val="lowerRoman"/>
+      <w:lvlText w:val="%9."/>
+      <w:lvlJc w:val="right"/>
+      <w:pPr>
+        <w:ind w:left="7200" w:hanging="180"/>
+      </w:pPr>
+    </w:lvl>
+  </w:abstractNum>
+  <w:abstractNum w:abstractNumId="21" w15:restartNumberingAfterBreak="0">
+    <w:nsid w:val="4DDD62F7"/>
+    <w:multiLevelType w:val="hybridMultilevel"/>
+    <w:tmpl w:val="4E2C4AF8"/>
+    <w:lvl w:ilvl="0" w:tplc="0409000F">
+      <w:start w:val="1"/>
+      <w:numFmt w:val="decimal"/>
+      <w:lvlText w:val="%1."/>
+      <w:lvlJc w:val="left"/>
+      <w:pPr>
+        <w:ind w:left="1440" w:hanging="360"/>
+      </w:pPr>
+      <w:rPr>
+        <w:rFonts w:hint="default"/>
+      </w:rPr>
+    </w:lvl>
+    <w:lvl w:ilvl="1" w:tplc="FFFFFFFF" w:tentative="1">
+      <w:start w:val="1"/>
+      <w:numFmt w:val="lowerLetter"/>
+      <w:lvlText w:val="%2."/>
+      <w:lvlJc w:val="left"/>
+      <w:pPr>
+        <w:ind w:left="2160" w:hanging="360"/>
+      </w:pPr>
+    </w:lvl>
+    <w:lvl w:ilvl="2" w:tplc="FFFFFFFF" w:tentative="1">
+      <w:start w:val="1"/>
+      <w:numFmt w:val="lowerRoman"/>
+      <w:lvlText w:val="%3."/>
+      <w:lvlJc w:val="right"/>
+      <w:pPr>
+        <w:ind w:left="2880" w:hanging="180"/>
+      </w:pPr>
+    </w:lvl>
+    <w:lvl w:ilvl="3" w:tplc="FFFFFFFF" w:tentative="1">
+      <w:start w:val="1"/>
+      <w:numFmt w:val="decimal"/>
+      <w:lvlText w:val="%4."/>
+      <w:lvlJc w:val="left"/>
+      <w:pPr>
+        <w:ind w:left="3600" w:hanging="360"/>
+      </w:pPr>
+    </w:lvl>
+    <w:lvl w:ilvl="4" w:tplc="FFFFFFFF" w:tentative="1">
+      <w:start w:val="1"/>
+      <w:numFmt w:val="lowerLetter"/>
+      <w:lvlText w:val="%5."/>
+      <w:lvlJc w:val="left"/>
+      <w:pPr>
+        <w:ind w:left="4320" w:hanging="360"/>
+      </w:pPr>
+    </w:lvl>
+    <w:lvl w:ilvl="5" w:tplc="FFFFFFFF" w:tentative="1">
+      <w:start w:val="1"/>
+      <w:numFmt w:val="lowerRoman"/>
+      <w:lvlText w:val="%6."/>
+      <w:lvlJc w:val="right"/>
+      <w:pPr>
+        <w:ind w:left="5040" w:hanging="180"/>
+      </w:pPr>
+    </w:lvl>
+    <w:lvl w:ilvl="6" w:tplc="FFFFFFFF" w:tentative="1">
+      <w:start w:val="1"/>
+      <w:numFmt w:val="decimal"/>
+      <w:lvlText w:val="%7."/>
+      <w:lvlJc w:val="left"/>
+      <w:pPr>
+        <w:ind w:left="5760" w:hanging="360"/>
+      </w:pPr>
+    </w:lvl>
+    <w:lvl w:ilvl="7" w:tplc="FFFFFFFF" w:tentative="1">
+      <w:start w:val="1"/>
+      <w:numFmt w:val="lowerLetter"/>
+      <w:lvlText w:val="%8."/>
+      <w:lvlJc w:val="left"/>
+      <w:pPr>
+        <w:ind w:left="6480" w:hanging="360"/>
+      </w:pPr>
+    </w:lvl>
+    <w:lvl w:ilvl="8" w:tplc="FFFFFFFF" w:tentative="1">
+      <w:start w:val="1"/>
+      <w:numFmt w:val="lowerRoman"/>
+      <w:lvlText w:val="%9."/>
+      <w:lvlJc w:val="right"/>
+      <w:pPr>
+        <w:ind w:left="7200" w:hanging="180"/>
+      </w:pPr>
+    </w:lvl>
+  </w:abstractNum>
+  <w:abstractNum w:abstractNumId="22" w15:restartNumberingAfterBreak="0">
+    <w:nsid w:val="4FB2165E"/>
+    <w:multiLevelType w:val="hybridMultilevel"/>
+    <w:tmpl w:val="9C18F01E"/>
+    <w:lvl w:ilvl="0" w:tplc="18090001">
+      <w:start w:val="1"/>
+      <w:numFmt w:val="bullet"/>
+      <w:lvlText w:val=""/>
+      <w:lvlJc w:val="left"/>
+      <w:pPr>
+        <w:ind w:left="720" w:hanging="360"/>
+      </w:pPr>
+      <w:rPr>
+        <w:rFonts w:ascii="Symbol" w:hAnsi="Symbol" w:hint="default"/>
+      </w:rPr>
+    </w:lvl>
+    <w:lvl w:ilvl="1" w:tplc="18090003" w:tentative="1">
+      <w:start w:val="1"/>
+      <w:numFmt w:val="bullet"/>
+      <w:lvlText w:val="o"/>
+      <w:lvlJc w:val="left"/>
+      <w:pPr>
+        <w:ind w:left="1440" w:hanging="360"/>
+      </w:pPr>
+      <w:rPr>
+        <w:rFonts w:ascii="Courier New" w:hAnsi="Courier New" w:cs="Courier New" w:hint="default"/>
+      </w:rPr>
+    </w:lvl>
+    <w:lvl w:ilvl="2" w:tplc="18090005" w:tentative="1">
+      <w:start w:val="1"/>
+      <w:numFmt w:val="bullet"/>
+      <w:lvlText w:val=""/>
+      <w:lvlJc w:val="left"/>
+      <w:pPr>
+        <w:ind w:left="2160" w:hanging="360"/>
+      </w:pPr>
+      <w:rPr>
+        <w:rFonts w:ascii="Wingdings" w:hAnsi="Wingdings" w:hint="default"/>
+      </w:rPr>
+    </w:lvl>
+    <w:lvl w:ilvl="3" w:tplc="18090001" w:tentative="1">
+      <w:start w:val="1"/>
+      <w:numFmt w:val="bullet"/>
+      <w:lvlText w:val=""/>
+      <w:lvlJc w:val="left"/>
+      <w:pPr>
+        <w:ind w:left="2880" w:hanging="360"/>
+      </w:pPr>
+      <w:rPr>
+        <w:rFonts w:ascii="Symbol" w:hAnsi="Symbol" w:hint="default"/>
+      </w:rPr>
+    </w:lvl>
+    <w:lvl w:ilvl="4" w:tplc="18090003" w:tentative="1">
+      <w:start w:val="1"/>
+      <w:numFmt w:val="bullet"/>
+      <w:lvlText w:val="o"/>
+      <w:lvlJc w:val="left"/>
+      <w:pPr>
+        <w:ind w:left="3600" w:hanging="360"/>
+      </w:pPr>
+      <w:rPr>
+        <w:rFonts w:ascii="Courier New" w:hAnsi="Courier New" w:cs="Courier New" w:hint="default"/>
+      </w:rPr>
+    </w:lvl>
+    <w:lvl w:ilvl="5" w:tplc="18090005" w:tentative="1">
+      <w:start w:val="1"/>
+      <w:numFmt w:val="bullet"/>
+      <w:lvlText w:val=""/>
+      <w:lvlJc w:val="left"/>
+      <w:pPr>
+        <w:ind w:left="4320" w:hanging="360"/>
+      </w:pPr>
+      <w:rPr>
+        <w:rFonts w:ascii="Wingdings" w:hAnsi="Wingdings" w:hint="default"/>
+      </w:rPr>
+    </w:lvl>
+    <w:lvl w:ilvl="6" w:tplc="18090001" w:tentative="1">
+      <w:start w:val="1"/>
+      <w:numFmt w:val="bullet"/>
+      <w:lvlText w:val=""/>
+      <w:lvlJc w:val="left"/>
+      <w:pPr>
+        <w:ind w:left="5040" w:hanging="360"/>
+      </w:pPr>
+      <w:rPr>
+        <w:rFonts w:ascii="Symbol" w:hAnsi="Symbol" w:hint="default"/>
+      </w:rPr>
+    </w:lvl>
+    <w:lvl w:ilvl="7" w:tplc="18090003" w:tentative="1">
+      <w:start w:val="1"/>
+      <w:numFmt w:val="bullet"/>
+      <w:lvlText w:val="o"/>
+      <w:lvlJc w:val="left"/>
+      <w:pPr>
+        <w:ind w:left="5760" w:hanging="360"/>
+      </w:pPr>
+      <w:rPr>
+        <w:rFonts w:ascii="Courier New" w:hAnsi="Courier New" w:cs="Courier New" w:hint="default"/>
+      </w:rPr>
+    </w:lvl>
+    <w:lvl w:ilvl="8" w:tplc="18090005" w:tentative="1">
+      <w:start w:val="1"/>
+      <w:numFmt w:val="bullet"/>
+      <w:lvlText w:val=""/>
+      <w:lvlJc w:val="left"/>
+      <w:pPr>
+        <w:ind w:left="6480" w:hanging="360"/>
+      </w:pPr>
+      <w:rPr>
+        <w:rFonts w:ascii="Wingdings" w:hAnsi="Wingdings" w:hint="default"/>
+      </w:rPr>
+    </w:lvl>
+  </w:abstractNum>
+  <w:abstractNum w:abstractNumId="23" w15:restartNumberingAfterBreak="0">
+    <w:nsid w:val="5A1D6602"/>
+    <w:multiLevelType w:val="hybridMultilevel"/>
+    <w:tmpl w:val="41E68B5A"/>
+    <w:lvl w:ilvl="0" w:tplc="18090001">
+      <w:start w:val="1"/>
+      <w:numFmt w:val="bullet"/>
+      <w:lvlText w:val=""/>
+      <w:lvlJc w:val="left"/>
+      <w:pPr>
+        <w:ind w:left="720" w:hanging="360"/>
+      </w:pPr>
+      <w:rPr>
+        <w:rFonts w:ascii="Symbol" w:hAnsi="Symbol" w:hint="default"/>
+      </w:rPr>
+    </w:lvl>
+    <w:lvl w:ilvl="1" w:tplc="18090003">
+      <w:start w:val="1"/>
+      <w:numFmt w:val="bullet"/>
+      <w:lvlText w:val="o"/>
+      <w:lvlJc w:val="left"/>
+      <w:pPr>
+        <w:ind w:left="1440" w:hanging="360"/>
+      </w:pPr>
+      <w:rPr>
+        <w:rFonts w:ascii="Courier New" w:hAnsi="Courier New" w:cs="Courier New" w:hint="default"/>
+      </w:rPr>
+    </w:lvl>
+    <w:lvl w:ilvl="2" w:tplc="18090005" w:tentative="1">
+      <w:start w:val="1"/>
+      <w:numFmt w:val="bullet"/>
+      <w:lvlText w:val=""/>
+      <w:lvlJc w:val="left"/>
+      <w:pPr>
+        <w:ind w:left="2160" w:hanging="360"/>
+      </w:pPr>
+      <w:rPr>
+        <w:rFonts w:ascii="Wingdings" w:hAnsi="Wingdings" w:hint="default"/>
+      </w:rPr>
+    </w:lvl>
+    <w:lvl w:ilvl="3" w:tplc="18090001" w:tentative="1">
+      <w:start w:val="1"/>
+      <w:numFmt w:val="bullet"/>
+      <w:lvlText w:val=""/>
+      <w:lvlJc w:val="left"/>
+      <w:pPr>
+        <w:ind w:left="2880" w:hanging="360"/>
+      </w:pPr>
+      <w:rPr>
+        <w:rFonts w:ascii="Symbol" w:hAnsi="Symbol" w:hint="default"/>
+      </w:rPr>
+    </w:lvl>
+    <w:lvl w:ilvl="4" w:tplc="18090003" w:tentative="1">
+      <w:start w:val="1"/>
+      <w:numFmt w:val="bullet"/>
+      <w:lvlText w:val="o"/>
+      <w:lvlJc w:val="left"/>
+      <w:pPr>
+        <w:ind w:left="3600" w:hanging="360"/>
+      </w:pPr>
+      <w:rPr>
+        <w:rFonts w:ascii="Courier New" w:hAnsi="Courier New" w:cs="Courier New" w:hint="default"/>
+      </w:rPr>
+    </w:lvl>
+    <w:lvl w:ilvl="5" w:tplc="18090005" w:tentative="1">
+      <w:start w:val="1"/>
+      <w:numFmt w:val="bullet"/>
+      <w:lvlText w:val=""/>
+      <w:lvlJc w:val="left"/>
+      <w:pPr>
+        <w:ind w:left="4320" w:hanging="360"/>
+      </w:pPr>
+      <w:rPr>
+        <w:rFonts w:ascii="Wingdings" w:hAnsi="Wingdings" w:hint="default"/>
+      </w:rPr>
+    </w:lvl>
+    <w:lvl w:ilvl="6" w:tplc="18090001" w:tentative="1">
+      <w:start w:val="1"/>
+      <w:numFmt w:val="bullet"/>
+      <w:lvlText w:val=""/>
+      <w:lvlJc w:val="left"/>
+      <w:pPr>
+        <w:ind w:left="5040" w:hanging="360"/>
+      </w:pPr>
+      <w:rPr>
+        <w:rFonts w:ascii="Symbol" w:hAnsi="Symbol" w:hint="default"/>
+      </w:rPr>
+    </w:lvl>
+    <w:lvl w:ilvl="7" w:tplc="18090003" w:tentative="1">
+      <w:start w:val="1"/>
+      <w:numFmt w:val="bullet"/>
+      <w:lvlText w:val="o"/>
+      <w:lvlJc w:val="left"/>
+      <w:pPr>
+        <w:ind w:left="5760" w:hanging="360"/>
+      </w:pPr>
+      <w:rPr>
+        <w:rFonts w:ascii="Courier New" w:hAnsi="Courier New" w:cs="Courier New" w:hint="default"/>
+      </w:rPr>
+    </w:lvl>
+    <w:lvl w:ilvl="8" w:tplc="18090005" w:tentative="1">
+      <w:start w:val="1"/>
+      <w:numFmt w:val="bullet"/>
+      <w:lvlText w:val=""/>
+      <w:lvlJc w:val="left"/>
+      <w:pPr>
+        <w:ind w:left="6480" w:hanging="360"/>
+      </w:pPr>
+      <w:rPr>
+        <w:rFonts w:ascii="Wingdings" w:hAnsi="Wingdings" w:hint="default"/>
+      </w:rPr>
+    </w:lvl>
+  </w:abstractNum>
+  <w:abstractNum w:abstractNumId="24" w15:restartNumberingAfterBreak="0">
+    <w:nsid w:val="5CAC0CCF"/>
+    <w:multiLevelType w:val="hybridMultilevel"/>
+    <w:tmpl w:val="1A52260C"/>
+    <w:lvl w:ilvl="0" w:tplc="18090001">
+      <w:start w:val="1"/>
+      <w:numFmt w:val="bullet"/>
+      <w:lvlText w:val=""/>
+      <w:lvlJc w:val="left"/>
+      <w:pPr>
+        <w:ind w:left="720" w:hanging="360"/>
+      </w:pPr>
+      <w:rPr>
+        <w:rFonts w:ascii="Symbol" w:hAnsi="Symbol" w:hint="default"/>
+      </w:rPr>
+    </w:lvl>
+    <w:lvl w:ilvl="1" w:tplc="18090003" w:tentative="1">
+      <w:start w:val="1"/>
+      <w:numFmt w:val="bullet"/>
+      <w:lvlText w:val="o"/>
+      <w:lvlJc w:val="left"/>
+      <w:pPr>
+        <w:ind w:left="1440" w:hanging="360"/>
+      </w:pPr>
+      <w:rPr>
+        <w:rFonts w:ascii="Courier New" w:hAnsi="Courier New" w:cs="Courier New" w:hint="default"/>
+      </w:rPr>
+    </w:lvl>
+    <w:lvl w:ilvl="2" w:tplc="18090005" w:tentative="1">
+      <w:start w:val="1"/>
+      <w:numFmt w:val="bullet"/>
+      <w:lvlText w:val=""/>
+      <w:lvlJc w:val="left"/>
+      <w:pPr>
+        <w:ind w:left="2160" w:hanging="360"/>
+      </w:pPr>
+      <w:rPr>
+        <w:rFonts w:ascii="Wingdings" w:hAnsi="Wingdings" w:hint="default"/>
+      </w:rPr>
+    </w:lvl>
+    <w:lvl w:ilvl="3" w:tplc="18090001" w:tentative="1">
+      <w:start w:val="1"/>
+      <w:numFmt w:val="bullet"/>
+      <w:lvlText w:val=""/>
+      <w:lvlJc w:val="left"/>
+      <w:pPr>
+        <w:ind w:left="2880" w:hanging="360"/>
+      </w:pPr>
+      <w:rPr>
+        <w:rFonts w:ascii="Symbol" w:hAnsi="Symbol" w:hint="default"/>
+      </w:rPr>
+    </w:lvl>
+    <w:lvl w:ilvl="4" w:tplc="18090003" w:tentative="1">
+      <w:start w:val="1"/>
+      <w:numFmt w:val="bullet"/>
+      <w:lvlText w:val="o"/>
+      <w:lvlJc w:val="left"/>
+      <w:pPr>
+        <w:ind w:left="3600" w:hanging="360"/>
+      </w:pPr>
+      <w:rPr>
+        <w:rFonts w:ascii="Courier New" w:hAnsi="Courier New" w:cs="Courier New" w:hint="default"/>
+      </w:rPr>
+    </w:lvl>
+    <w:lvl w:ilvl="5" w:tplc="18090005" w:tentative="1">
+      <w:start w:val="1"/>
+      <w:numFmt w:val="bullet"/>
+      <w:lvlText w:val=""/>
+      <w:lvlJc w:val="left"/>
+      <w:pPr>
+        <w:ind w:left="4320" w:hanging="360"/>
+      </w:pPr>
+      <w:rPr>
+        <w:rFonts w:ascii="Wingdings" w:hAnsi="Wingdings" w:hint="default"/>
+      </w:rPr>
+    </w:lvl>
+    <w:lvl w:ilvl="6" w:tplc="18090001" w:tentative="1">
+      <w:start w:val="1"/>
+      <w:numFmt w:val="bullet"/>
+      <w:lvlText w:val=""/>
+      <w:lvlJc w:val="left"/>
+      <w:pPr>
+        <w:ind w:left="5040" w:hanging="360"/>
+      </w:pPr>
+      <w:rPr>
+        <w:rFonts w:ascii="Symbol" w:hAnsi="Symbol" w:hint="default"/>
+      </w:rPr>
+    </w:lvl>
+    <w:lvl w:ilvl="7" w:tplc="18090003" w:tentative="1">
+      <w:start w:val="1"/>
+      <w:numFmt w:val="bullet"/>
+      <w:lvlText w:val="o"/>
+      <w:lvlJc w:val="left"/>
+      <w:pPr>
+        <w:ind w:left="5760" w:hanging="360"/>
+      </w:pPr>
+      <w:rPr>
+        <w:rFonts w:ascii="Courier New" w:hAnsi="Courier New" w:cs="Courier New" w:hint="default"/>
+      </w:rPr>
+    </w:lvl>
+    <w:lvl w:ilvl="8" w:tplc="18090005" w:tentative="1">
+      <w:start w:val="1"/>
+      <w:numFmt w:val="bullet"/>
+      <w:lvlText w:val=""/>
+      <w:lvlJc w:val="left"/>
+      <w:pPr>
+        <w:ind w:left="6480" w:hanging="360"/>
+      </w:pPr>
+      <w:rPr>
+        <w:rFonts w:ascii="Wingdings" w:hAnsi="Wingdings" w:hint="default"/>
+      </w:rPr>
+    </w:lvl>
+  </w:abstractNum>
+  <w:abstractNum w:abstractNumId="25" w15:restartNumberingAfterBreak="0">
+    <w:nsid w:val="60C35512"/>
+    <w:multiLevelType w:val="hybridMultilevel"/>
+    <w:tmpl w:val="C9043136"/>
+    <w:lvl w:ilvl="0" w:tplc="18090001">
+      <w:start w:val="1"/>
+      <w:numFmt w:val="bullet"/>
+      <w:lvlText w:val=""/>
+      <w:lvlJc w:val="left"/>
+      <w:pPr>
+        <w:ind w:left="720" w:hanging="360"/>
+      </w:pPr>
+      <w:rPr>
+        <w:rFonts w:ascii="Symbol" w:hAnsi="Symbol" w:hint="default"/>
+      </w:rPr>
+    </w:lvl>
+    <w:lvl w:ilvl="1" w:tplc="18090003" w:tentative="1">
+      <w:start w:val="1"/>
+      <w:numFmt w:val="bullet"/>
+      <w:lvlText w:val="o"/>
+      <w:lvlJc w:val="left"/>
+      <w:pPr>
+        <w:ind w:left="1440" w:hanging="360"/>
+      </w:pPr>
+      <w:rPr>
+        <w:rFonts w:ascii="Courier New" w:hAnsi="Courier New" w:cs="Courier New" w:hint="default"/>
+      </w:rPr>
+    </w:lvl>
+    <w:lvl w:ilvl="2" w:tplc="18090005" w:tentative="1">
+      <w:start w:val="1"/>
+      <w:numFmt w:val="bullet"/>
+      <w:lvlText w:val=""/>
+      <w:lvlJc w:val="left"/>
+      <w:pPr>
+        <w:ind w:left="2160" w:hanging="360"/>
+      </w:pPr>
+      <w:rPr>
+        <w:rFonts w:ascii="Wingdings" w:hAnsi="Wingdings" w:hint="default"/>
+      </w:rPr>
+    </w:lvl>
+    <w:lvl w:ilvl="3" w:tplc="18090001" w:tentative="1">
+      <w:start w:val="1"/>
+      <w:numFmt w:val="bullet"/>
+      <w:lvlText w:val=""/>
+      <w:lvlJc w:val="left"/>
+      <w:pPr>
+        <w:ind w:left="2880" w:hanging="360"/>
+      </w:pPr>
+      <w:rPr>
+        <w:rFonts w:ascii="Symbol" w:hAnsi="Symbol" w:hint="default"/>
+      </w:rPr>
+    </w:lvl>
+    <w:lvl w:ilvl="4" w:tplc="18090003" w:tentative="1">
+      <w:start w:val="1"/>
+      <w:numFmt w:val="bullet"/>
+      <w:lvlText w:val="o"/>
+      <w:lvlJc w:val="left"/>
+      <w:pPr>
+        <w:ind w:left="3600" w:hanging="360"/>
+      </w:pPr>
+      <w:rPr>
+        <w:rFonts w:ascii="Courier New" w:hAnsi="Courier New" w:cs="Courier New" w:hint="default"/>
+      </w:rPr>
+    </w:lvl>
+    <w:lvl w:ilvl="5" w:tplc="18090005" w:tentative="1">
+      <w:start w:val="1"/>
+      <w:numFmt w:val="bullet"/>
+      <w:lvlText w:val=""/>
+      <w:lvlJc w:val="left"/>
+      <w:pPr>
+        <w:ind w:left="4320" w:hanging="360"/>
+      </w:pPr>
+      <w:rPr>
+        <w:rFonts w:ascii="Wingdings" w:hAnsi="Wingdings" w:hint="default"/>
+      </w:rPr>
+    </w:lvl>
+    <w:lvl w:ilvl="6" w:tplc="18090001" w:tentative="1">
+      <w:start w:val="1"/>
+      <w:numFmt w:val="bullet"/>
+      <w:lvlText w:val=""/>
+      <w:lvlJc w:val="left"/>
+      <w:pPr>
+        <w:ind w:left="5040" w:hanging="360"/>
+      </w:pPr>
+      <w:rPr>
+        <w:rFonts w:ascii="Symbol" w:hAnsi="Symbol" w:hint="default"/>
+      </w:rPr>
+    </w:lvl>
+    <w:lvl w:ilvl="7" w:tplc="18090003" w:tentative="1">
+      <w:start w:val="1"/>
+      <w:numFmt w:val="bullet"/>
+      <w:lvlText w:val="o"/>
+      <w:lvlJc w:val="left"/>
+      <w:pPr>
+        <w:ind w:left="5760" w:hanging="360"/>
+      </w:pPr>
+      <w:rPr>
+        <w:rFonts w:ascii="Courier New" w:hAnsi="Courier New" w:cs="Courier New" w:hint="default"/>
+      </w:rPr>
+    </w:lvl>
+    <w:lvl w:ilvl="8" w:tplc="18090005" w:tentative="1">
+      <w:start w:val="1"/>
+      <w:numFmt w:val="bullet"/>
+      <w:lvlText w:val=""/>
+      <w:lvlJc w:val="left"/>
+      <w:pPr>
+        <w:ind w:left="6480" w:hanging="360"/>
+      </w:pPr>
+      <w:rPr>
+        <w:rFonts w:ascii="Wingdings" w:hAnsi="Wingdings" w:hint="default"/>
+      </w:rPr>
+    </w:lvl>
+  </w:abstractNum>
+  <w:abstractNum w:abstractNumId="26" w15:restartNumberingAfterBreak="0">
+    <w:nsid w:val="6240075B"/>
+    <w:multiLevelType w:val="hybridMultilevel"/>
+    <w:tmpl w:val="FD1E2FB0"/>
+    <w:lvl w:ilvl="0" w:tplc="3E4658E6">
+      <w:start w:val="1"/>
+      <w:numFmt w:val="decimal"/>
+      <w:lvlText w:val="%1)"/>
+      <w:lvlJc w:val="left"/>
+      <w:pPr>
+        <w:ind w:left="1440" w:hanging="360"/>
+      </w:pPr>
+      <w:rPr>
+        <w:rFonts w:hint="default"/>
+      </w:rPr>
+    </w:lvl>
+    <w:lvl w:ilvl="1" w:tplc="18090019" w:tentative="1">
+      <w:start w:val="1"/>
+      <w:numFmt w:val="lowerLetter"/>
+      <w:lvlText w:val="%2."/>
+      <w:lvlJc w:val="left"/>
+      <w:pPr>
+        <w:ind w:left="2160" w:hanging="360"/>
+      </w:pPr>
+    </w:lvl>
+    <w:lvl w:ilvl="2" w:tplc="1809001B" w:tentative="1">
+      <w:start w:val="1"/>
+      <w:numFmt w:val="lowerRoman"/>
+      <w:lvlText w:val="%3."/>
+      <w:lvlJc w:val="right"/>
+      <w:pPr>
+        <w:ind w:left="2880" w:hanging="180"/>
+      </w:pPr>
+    </w:lvl>
+    <w:lvl w:ilvl="3" w:tplc="1809000F" w:tentative="1">
+      <w:start w:val="1"/>
+      <w:numFmt w:val="decimal"/>
+      <w:lvlText w:val="%4."/>
+      <w:lvlJc w:val="left"/>
+      <w:pPr>
+        <w:ind w:left="3600" w:hanging="360"/>
+      </w:pPr>
+    </w:lvl>
+    <w:lvl w:ilvl="4" w:tplc="18090019" w:tentative="1">
+      <w:start w:val="1"/>
+      <w:numFmt w:val="lowerLetter"/>
+      <w:lvlText w:val="%5."/>
+      <w:lvlJc w:val="left"/>
+      <w:pPr>
+        <w:ind w:left="4320" w:hanging="360"/>
+      </w:pPr>
+    </w:lvl>
+    <w:lvl w:ilvl="5" w:tplc="1809001B" w:tentative="1">
+      <w:start w:val="1"/>
+      <w:numFmt w:val="lowerRoman"/>
+      <w:lvlText w:val="%6."/>
+      <w:lvlJc w:val="right"/>
+      <w:pPr>
+        <w:ind w:left="5040" w:hanging="180"/>
+      </w:pPr>
+    </w:lvl>
+    <w:lvl w:ilvl="6" w:tplc="1809000F" w:tentative="1">
+      <w:start w:val="1"/>
+      <w:numFmt w:val="decimal"/>
+      <w:lvlText w:val="%7."/>
+      <w:lvlJc w:val="left"/>
+      <w:pPr>
+        <w:ind w:left="5760" w:hanging="360"/>
+      </w:pPr>
+    </w:lvl>
+    <w:lvl w:ilvl="7" w:tplc="18090019" w:tentative="1">
+      <w:start w:val="1"/>
+      <w:numFmt w:val="lowerLetter"/>
+      <w:lvlText w:val="%8."/>
+      <w:lvlJc w:val="left"/>
+      <w:pPr>
+        <w:ind w:left="6480" w:hanging="360"/>
+      </w:pPr>
+    </w:lvl>
+    <w:lvl w:ilvl="8" w:tplc="1809001B" w:tentative="1">
+      <w:start w:val="1"/>
+      <w:numFmt w:val="lowerRoman"/>
+      <w:lvlText w:val="%9."/>
+      <w:lvlJc w:val="right"/>
+      <w:pPr>
+        <w:ind w:left="7200" w:hanging="180"/>
+      </w:pPr>
+    </w:lvl>
+  </w:abstractNum>
+  <w:abstractNum w:abstractNumId="27" w15:restartNumberingAfterBreak="0">
+    <w:nsid w:val="62E12987"/>
+    <w:multiLevelType w:val="hybridMultilevel"/>
+    <w:tmpl w:val="A1001BB2"/>
+    <w:lvl w:ilvl="0" w:tplc="18090001">
+      <w:start w:val="1"/>
+      <w:numFmt w:val="bullet"/>
+      <w:lvlText w:val=""/>
+      <w:lvlJc w:val="left"/>
+      <w:pPr>
+        <w:ind w:left="720" w:hanging="360"/>
+      </w:pPr>
+      <w:rPr>
+        <w:rFonts w:ascii="Symbol" w:hAnsi="Symbol" w:hint="default"/>
+      </w:rPr>
+    </w:lvl>
+    <w:lvl w:ilvl="1" w:tplc="18090003" w:tentative="1">
+      <w:start w:val="1"/>
+      <w:numFmt w:val="bullet"/>
+      <w:lvlText w:val="o"/>
+      <w:lvlJc w:val="left"/>
+      <w:pPr>
+        <w:ind w:left="1440" w:hanging="360"/>
+      </w:pPr>
+      <w:rPr>
+        <w:rFonts w:ascii="Courier New" w:hAnsi="Courier New" w:cs="Courier New" w:hint="default"/>
+      </w:rPr>
+    </w:lvl>
+    <w:lvl w:ilvl="2" w:tplc="18090005" w:tentative="1">
+      <w:start w:val="1"/>
+      <w:numFmt w:val="bullet"/>
+      <w:lvlText w:val=""/>
+      <w:lvlJc w:val="left"/>
+      <w:pPr>
+        <w:ind w:left="2160" w:hanging="360"/>
+      </w:pPr>
+      <w:rPr>
+        <w:rFonts w:ascii="Wingdings" w:hAnsi="Wingdings" w:hint="default"/>
+      </w:rPr>
+    </w:lvl>
+    <w:lvl w:ilvl="3" w:tplc="18090001" w:tentative="1">
+      <w:start w:val="1"/>
+      <w:numFmt w:val="bullet"/>
+      <w:lvlText w:val=""/>
+      <w:lvlJc w:val="left"/>
+      <w:pPr>
+        <w:ind w:left="2880" w:hanging="360"/>
+      </w:pPr>
+      <w:rPr>
+        <w:rFonts w:ascii="Symbol" w:hAnsi="Symbol" w:hint="default"/>
+      </w:rPr>
+    </w:lvl>
+    <w:lvl w:ilvl="4" w:tplc="18090003" w:tentative="1">
+      <w:start w:val="1"/>
+      <w:numFmt w:val="bullet"/>
+      <w:lvlText w:val="o"/>
+      <w:lvlJc w:val="left"/>
+      <w:pPr>
+        <w:ind w:left="3600" w:hanging="360"/>
+      </w:pPr>
+      <w:rPr>
+        <w:rFonts w:ascii="Courier New" w:hAnsi="Courier New" w:cs="Courier New" w:hint="default"/>
+      </w:rPr>
+    </w:lvl>
+    <w:lvl w:ilvl="5" w:tplc="18090005" w:tentative="1">
+      <w:start w:val="1"/>
+      <w:numFmt w:val="bullet"/>
+      <w:lvlText w:val=""/>
+      <w:lvlJc w:val="left"/>
+      <w:pPr>
+        <w:ind w:left="4320" w:hanging="360"/>
+      </w:pPr>
+      <w:rPr>
+        <w:rFonts w:ascii="Wingdings" w:hAnsi="Wingdings" w:hint="default"/>
+      </w:rPr>
+    </w:lvl>
+    <w:lvl w:ilvl="6" w:tplc="18090001" w:tentative="1">
+      <w:start w:val="1"/>
+      <w:numFmt w:val="bullet"/>
+      <w:lvlText w:val=""/>
+      <w:lvlJc w:val="left"/>
+      <w:pPr>
+        <w:ind w:left="5040" w:hanging="360"/>
+      </w:pPr>
+      <w:rPr>
+        <w:rFonts w:ascii="Symbol" w:hAnsi="Symbol" w:hint="default"/>
+      </w:rPr>
+    </w:lvl>
+    <w:lvl w:ilvl="7" w:tplc="18090003" w:tentative="1">
+      <w:start w:val="1"/>
+      <w:numFmt w:val="bullet"/>
+      <w:lvlText w:val="o"/>
+      <w:lvlJc w:val="left"/>
+      <w:pPr>
+        <w:ind w:left="5760" w:hanging="360"/>
+      </w:pPr>
+      <w:rPr>
+        <w:rFonts w:ascii="Courier New" w:hAnsi="Courier New" w:cs="Courier New" w:hint="default"/>
+      </w:rPr>
+    </w:lvl>
+    <w:lvl w:ilvl="8" w:tplc="18090005" w:tentative="1">
+      <w:start w:val="1"/>
+      <w:numFmt w:val="bullet"/>
+      <w:lvlText w:val=""/>
+      <w:lvlJc w:val="left"/>
+      <w:pPr>
+        <w:ind w:left="6480" w:hanging="360"/>
+      </w:pPr>
+      <w:rPr>
+        <w:rFonts w:ascii="Wingdings" w:hAnsi="Wingdings" w:hint="default"/>
+      </w:rPr>
+    </w:lvl>
+  </w:abstractNum>
+  <w:abstractNum w:abstractNumId="28" w15:restartNumberingAfterBreak="0">
+    <w:nsid w:val="64E73296"/>
+    <w:multiLevelType w:val="hybridMultilevel"/>
+    <w:tmpl w:val="169EF630"/>
+    <w:lvl w:ilvl="0" w:tplc="FFFFFFFF">
+      <w:start w:val="1"/>
+      <w:numFmt w:val="decimal"/>
+      <w:lvlText w:val="%1."/>
+      <w:lvlJc w:val="left"/>
+      <w:pPr>
+        <w:ind w:left="1434" w:hanging="360"/>
+      </w:pPr>
+      <w:rPr>
+        <w:rFonts w:hint="default"/>
+      </w:rPr>
+    </w:lvl>
+    <w:lvl w:ilvl="1" w:tplc="FFFFFFFF" w:tentative="1">
+      <w:start w:val="1"/>
+      <w:numFmt w:val="lowerLetter"/>
+      <w:lvlText w:val="%2."/>
+      <w:lvlJc w:val="left"/>
+      <w:pPr>
+        <w:ind w:left="2154" w:hanging="360"/>
+      </w:pPr>
+    </w:lvl>
+    <w:lvl w:ilvl="2" w:tplc="FFFFFFFF" w:tentative="1">
+      <w:start w:val="1"/>
+      <w:numFmt w:val="lowerRoman"/>
+      <w:lvlText w:val="%3."/>
+      <w:lvlJc w:val="right"/>
+      <w:pPr>
+        <w:ind w:left="2874" w:hanging="180"/>
+      </w:pPr>
+    </w:lvl>
+    <w:lvl w:ilvl="3" w:tplc="FFFFFFFF" w:tentative="1">
+      <w:start w:val="1"/>
+      <w:numFmt w:val="decimal"/>
+      <w:lvlText w:val="%4."/>
+      <w:lvlJc w:val="left"/>
+      <w:pPr>
+        <w:ind w:left="3594" w:hanging="360"/>
+      </w:pPr>
+    </w:lvl>
+    <w:lvl w:ilvl="4" w:tplc="FFFFFFFF" w:tentative="1">
+      <w:start w:val="1"/>
+      <w:numFmt w:val="lowerLetter"/>
+      <w:lvlText w:val="%5."/>
+      <w:lvlJc w:val="left"/>
+      <w:pPr>
+        <w:ind w:left="4314" w:hanging="360"/>
+      </w:pPr>
+    </w:lvl>
+    <w:lvl w:ilvl="5" w:tplc="FFFFFFFF" w:tentative="1">
+      <w:start w:val="1"/>
+      <w:numFmt w:val="lowerRoman"/>
+      <w:lvlText w:val="%6."/>
+      <w:lvlJc w:val="right"/>
+      <w:pPr>
+        <w:ind w:left="5034" w:hanging="180"/>
+      </w:pPr>
+    </w:lvl>
+    <w:lvl w:ilvl="6" w:tplc="FFFFFFFF" w:tentative="1">
+      <w:start w:val="1"/>
+      <w:numFmt w:val="decimal"/>
+      <w:lvlText w:val="%7."/>
+      <w:lvlJc w:val="left"/>
+      <w:pPr>
+        <w:ind w:left="5754" w:hanging="360"/>
+      </w:pPr>
+    </w:lvl>
+    <w:lvl w:ilvl="7" w:tplc="FFFFFFFF" w:tentative="1">
+      <w:start w:val="1"/>
+      <w:numFmt w:val="lowerLetter"/>
+      <w:lvlText w:val="%8."/>
+      <w:lvlJc w:val="left"/>
+      <w:pPr>
+        <w:ind w:left="6474" w:hanging="360"/>
+      </w:pPr>
+    </w:lvl>
+    <w:lvl w:ilvl="8" w:tplc="FFFFFFFF" w:tentative="1">
+      <w:start w:val="1"/>
+      <w:numFmt w:val="lowerRoman"/>
+      <w:lvlText w:val="%9."/>
+      <w:lvlJc w:val="right"/>
+      <w:pPr>
+        <w:ind w:left="7194" w:hanging="180"/>
+      </w:pPr>
+    </w:lvl>
+  </w:abstractNum>
+  <w:abstractNum w:abstractNumId="29" w15:restartNumberingAfterBreak="0">
+    <w:nsid w:val="65152847"/>
+    <w:multiLevelType w:val="hybridMultilevel"/>
+    <w:tmpl w:val="A3B61BDA"/>
+    <w:lvl w:ilvl="0" w:tplc="18090001">
+      <w:start w:val="1"/>
+      <w:numFmt w:val="bullet"/>
+      <w:lvlText w:val=""/>
+      <w:lvlJc w:val="left"/>
+      <w:pPr>
+        <w:ind w:left="1800" w:hanging="360"/>
+      </w:pPr>
+      <w:rPr>
+        <w:rFonts w:ascii="Symbol" w:hAnsi="Symbol" w:hint="default"/>
+      </w:rPr>
+    </w:lvl>
+    <w:lvl w:ilvl="1" w:tplc="FFFFFFFF">
+      <w:start w:val="1"/>
+      <w:numFmt w:val="bullet"/>
+      <w:lvlText w:val="o"/>
+      <w:lvlJc w:val="left"/>
+      <w:pPr>
+        <w:ind w:left="2520" w:hanging="360"/>
+      </w:pPr>
+      <w:rPr>
+        <w:rFonts w:ascii="Courier New" w:hAnsi="Courier New" w:cs="Courier New" w:hint="default"/>
+      </w:rPr>
+    </w:lvl>
+    <w:lvl w:ilvl="2" w:tplc="FFFFFFFF" w:tentative="1">
+      <w:start w:val="1"/>
+      <w:numFmt w:val="bullet"/>
+      <w:lvlText w:val=""/>
+      <w:lvlJc w:val="left"/>
+      <w:pPr>
+        <w:ind w:left="3240" w:hanging="360"/>
+      </w:pPr>
+      <w:rPr>
+        <w:rFonts w:ascii="Wingdings" w:hAnsi="Wingdings" w:hint="default"/>
+      </w:rPr>
+    </w:lvl>
+    <w:lvl w:ilvl="3" w:tplc="FFFFFFFF" w:tentative="1">
+      <w:start w:val="1"/>
+      <w:numFmt w:val="bullet"/>
+      <w:lvlText w:val=""/>
+      <w:lvlJc w:val="left"/>
+      <w:pPr>
+        <w:ind w:left="3960" w:hanging="360"/>
+      </w:pPr>
+      <w:rPr>
+        <w:rFonts w:ascii="Symbol" w:hAnsi="Symbol" w:hint="default"/>
+      </w:rPr>
+    </w:lvl>
+    <w:lvl w:ilvl="4" w:tplc="FFFFFFFF" w:tentative="1">
+      <w:start w:val="1"/>
+      <w:numFmt w:val="bullet"/>
+      <w:lvlText w:val="o"/>
+      <w:lvlJc w:val="left"/>
+      <w:pPr>
+        <w:ind w:left="4680" w:hanging="360"/>
+      </w:pPr>
+      <w:rPr>
+        <w:rFonts w:ascii="Courier New" w:hAnsi="Courier New" w:cs="Courier New" w:hint="default"/>
+      </w:rPr>
+    </w:lvl>
+    <w:lvl w:ilvl="5" w:tplc="FFFFFFFF" w:tentative="1">
+      <w:start w:val="1"/>
+      <w:numFmt w:val="bullet"/>
+      <w:lvlText w:val=""/>
+      <w:lvlJc w:val="left"/>
+      <w:pPr>
+        <w:ind w:left="5400" w:hanging="360"/>
+      </w:pPr>
+      <w:rPr>
+        <w:rFonts w:ascii="Wingdings" w:hAnsi="Wingdings" w:hint="default"/>
+      </w:rPr>
+    </w:lvl>
+    <w:lvl w:ilvl="6" w:tplc="FFFFFFFF" w:tentative="1">
+      <w:start w:val="1"/>
+      <w:numFmt w:val="bullet"/>
+      <w:lvlText w:val=""/>
+      <w:lvlJc w:val="left"/>
+      <w:pPr>
+        <w:ind w:left="6120" w:hanging="360"/>
+      </w:pPr>
+      <w:rPr>
+        <w:rFonts w:ascii="Symbol" w:hAnsi="Symbol" w:hint="default"/>
+      </w:rPr>
+    </w:lvl>
+    <w:lvl w:ilvl="7" w:tplc="FFFFFFFF" w:tentative="1">
+      <w:start w:val="1"/>
+      <w:numFmt w:val="bullet"/>
+      <w:lvlText w:val="o"/>
+      <w:lvlJc w:val="left"/>
+      <w:pPr>
+        <w:ind w:left="6840" w:hanging="360"/>
+      </w:pPr>
+      <w:rPr>
+        <w:rFonts w:ascii="Courier New" w:hAnsi="Courier New" w:cs="Courier New" w:hint="default"/>
+      </w:rPr>
+    </w:lvl>
+    <w:lvl w:ilvl="8" w:tplc="FFFFFFFF" w:tentative="1">
+      <w:start w:val="1"/>
+      <w:numFmt w:val="bullet"/>
+      <w:lvlText w:val=""/>
+      <w:lvlJc w:val="left"/>
+      <w:pPr>
+        <w:ind w:left="7560" w:hanging="360"/>
+      </w:pPr>
+      <w:rPr>
+        <w:rFonts w:ascii="Wingdings" w:hAnsi="Wingdings" w:hint="default"/>
+      </w:rPr>
+    </w:lvl>
+  </w:abstractNum>
+  <w:abstractNum w:abstractNumId="30" w15:restartNumberingAfterBreak="0">
+    <w:nsid w:val="6FF14218"/>
+    <w:multiLevelType w:val="hybridMultilevel"/>
+    <w:tmpl w:val="169EF630"/>
+    <w:lvl w:ilvl="0" w:tplc="C4324AE2">
+      <w:start w:val="1"/>
+      <w:numFmt w:val="decimal"/>
+      <w:lvlText w:val="%1."/>
+      <w:lvlJc w:val="left"/>
+      <w:pPr>
+        <w:ind w:left="1434" w:hanging="360"/>
+      </w:pPr>
+      <w:rPr>
+        <w:rFonts w:hint="default"/>
+      </w:rPr>
+    </w:lvl>
+    <w:lvl w:ilvl="1" w:tplc="18090019" w:tentative="1">
+      <w:start w:val="1"/>
+      <w:numFmt w:val="lowerLetter"/>
+      <w:lvlText w:val="%2."/>
+      <w:lvlJc w:val="left"/>
+      <w:pPr>
+        <w:ind w:left="2154" w:hanging="360"/>
+      </w:pPr>
+    </w:lvl>
+    <w:lvl w:ilvl="2" w:tplc="1809001B" w:tentative="1">
+      <w:start w:val="1"/>
+      <w:numFmt w:val="lowerRoman"/>
+      <w:lvlText w:val="%3."/>
+      <w:lvlJc w:val="right"/>
+      <w:pPr>
+        <w:ind w:left="2874" w:hanging="180"/>
+      </w:pPr>
+    </w:lvl>
+    <w:lvl w:ilvl="3" w:tplc="1809000F" w:tentative="1">
+      <w:start w:val="1"/>
+      <w:numFmt w:val="decimal"/>
+      <w:lvlText w:val="%4."/>
+      <w:lvlJc w:val="left"/>
+      <w:pPr>
+        <w:ind w:left="3594" w:hanging="360"/>
+      </w:pPr>
+    </w:lvl>
+    <w:lvl w:ilvl="4" w:tplc="18090019" w:tentative="1">
+      <w:start w:val="1"/>
+      <w:numFmt w:val="lowerLetter"/>
+      <w:lvlText w:val="%5."/>
+      <w:lvlJc w:val="left"/>
+      <w:pPr>
+        <w:ind w:left="4314" w:hanging="360"/>
+      </w:pPr>
+    </w:lvl>
+    <w:lvl w:ilvl="5" w:tplc="1809001B" w:tentative="1">
+      <w:start w:val="1"/>
+      <w:numFmt w:val="lowerRoman"/>
+      <w:lvlText w:val="%6."/>
+      <w:lvlJc w:val="right"/>
+      <w:pPr>
+        <w:ind w:left="5034" w:hanging="180"/>
+      </w:pPr>
+    </w:lvl>
+    <w:lvl w:ilvl="6" w:tplc="1809000F" w:tentative="1">
+      <w:start w:val="1"/>
+      <w:numFmt w:val="decimal"/>
+      <w:lvlText w:val="%7."/>
+      <w:lvlJc w:val="left"/>
+      <w:pPr>
+        <w:ind w:left="5754" w:hanging="360"/>
+      </w:pPr>
+    </w:lvl>
+    <w:lvl w:ilvl="7" w:tplc="18090019" w:tentative="1">
+      <w:start w:val="1"/>
+      <w:numFmt w:val="lowerLetter"/>
+      <w:lvlText w:val="%8."/>
+      <w:lvlJc w:val="left"/>
+      <w:pPr>
+        <w:ind w:left="6474" w:hanging="360"/>
+      </w:pPr>
+    </w:lvl>
+    <w:lvl w:ilvl="8" w:tplc="1809001B" w:tentative="1">
+      <w:start w:val="1"/>
+      <w:numFmt w:val="lowerRoman"/>
+      <w:lvlText w:val="%9."/>
+      <w:lvlJc w:val="right"/>
+      <w:pPr>
+        <w:ind w:left="7194" w:hanging="180"/>
+      </w:pPr>
+    </w:lvl>
+  </w:abstractNum>
+  <w:abstractNum w:abstractNumId="31" w15:restartNumberingAfterBreak="0">
+    <w:nsid w:val="70CB6082"/>
+    <w:multiLevelType w:val="hybridMultilevel"/>
+    <w:tmpl w:val="DEDAFF20"/>
+    <w:lvl w:ilvl="0" w:tplc="4009000B">
+      <w:start w:val="1"/>
+      <w:numFmt w:val="bullet"/>
+      <w:lvlText w:val=""/>
+      <w:lvlJc w:val="left"/>
+      <w:pPr>
+        <w:ind w:left="360" w:hanging="360"/>
+      </w:pPr>
+      <w:rPr>
+        <w:rFonts w:ascii="Wingdings" w:hAnsi="Wingdings" w:hint="default"/>
+      </w:rPr>
+    </w:lvl>
+    <w:lvl w:ilvl="1" w:tplc="4009000B">
+      <w:start w:val="1"/>
+      <w:numFmt w:val="bullet"/>
+      <w:lvlText w:val=""/>
+      <w:lvlJc w:val="left"/>
+      <w:pPr>
+        <w:ind w:left="425" w:hanging="360"/>
+      </w:pPr>
+      <w:rPr>
+        <w:rFonts w:ascii="Wingdings" w:hAnsi="Wingdings" w:hint="default"/>
+      </w:rPr>
+    </w:lvl>
+    <w:lvl w:ilvl="2" w:tplc="40090005" w:tentative="1">
+      <w:start w:val="1"/>
+      <w:numFmt w:val="bullet"/>
+      <w:lvlText w:val=""/>
+      <w:lvlJc w:val="left"/>
+      <w:pPr>
+        <w:ind w:left="1800" w:hanging="360"/>
+      </w:pPr>
+      <w:rPr>
+        <w:rFonts w:ascii="Wingdings" w:hAnsi="Wingdings" w:hint="default"/>
+      </w:rPr>
+    </w:lvl>
+    <w:lvl w:ilvl="3" w:tplc="40090001" w:tentative="1">
+      <w:start w:val="1"/>
+      <w:numFmt w:val="bullet"/>
+      <w:lvlText w:val=""/>
+      <w:lvlJc w:val="left"/>
+      <w:pPr>
+        <w:ind w:left="2520" w:hanging="360"/>
+      </w:pPr>
+      <w:rPr>
+        <w:rFonts w:ascii="Symbol" w:hAnsi="Symbol" w:hint="default"/>
+      </w:rPr>
+    </w:lvl>
+    <w:lvl w:ilvl="4" w:tplc="40090003" w:tentative="1">
+      <w:start w:val="1"/>
+      <w:numFmt w:val="bullet"/>
+      <w:lvlText w:val="o"/>
+      <w:lvlJc w:val="left"/>
+      <w:pPr>
+        <w:ind w:left="3240" w:hanging="360"/>
+      </w:pPr>
+      <w:rPr>
+        <w:rFonts w:ascii="Courier New" w:hAnsi="Courier New" w:cs="Courier New" w:hint="default"/>
+      </w:rPr>
+    </w:lvl>
+    <w:lvl w:ilvl="5" w:tplc="40090005" w:tentative="1">
+      <w:start w:val="1"/>
+      <w:numFmt w:val="bullet"/>
+      <w:lvlText w:val=""/>
+      <w:lvlJc w:val="left"/>
+      <w:pPr>
+        <w:ind w:left="3960" w:hanging="360"/>
+      </w:pPr>
+      <w:rPr>
+        <w:rFonts w:ascii="Wingdings" w:hAnsi="Wingdings" w:hint="default"/>
+      </w:rPr>
+    </w:lvl>
+    <w:lvl w:ilvl="6" w:tplc="40090001" w:tentative="1">
+      <w:start w:val="1"/>
+      <w:numFmt w:val="bullet"/>
+      <w:lvlText w:val=""/>
+      <w:lvlJc w:val="left"/>
+      <w:pPr>
+        <w:ind w:left="4680" w:hanging="360"/>
+      </w:pPr>
+      <w:rPr>
+        <w:rFonts w:ascii="Symbol" w:hAnsi="Symbol" w:hint="default"/>
+      </w:rPr>
+    </w:lvl>
+    <w:lvl w:ilvl="7" w:tplc="40090003" w:tentative="1">
+      <w:start w:val="1"/>
+      <w:numFmt w:val="bullet"/>
+      <w:lvlText w:val="o"/>
+      <w:lvlJc w:val="left"/>
+      <w:pPr>
+        <w:ind w:left="5400" w:hanging="360"/>
+      </w:pPr>
+      <w:rPr>
+        <w:rFonts w:ascii="Courier New" w:hAnsi="Courier New" w:cs="Courier New" w:hint="default"/>
+      </w:rPr>
+    </w:lvl>
+    <w:lvl w:ilvl="8" w:tplc="40090005" w:tentative="1">
+      <w:start w:val="1"/>
+      <w:numFmt w:val="bullet"/>
+      <w:lvlText w:val=""/>
+      <w:lvlJc w:val="left"/>
+      <w:pPr>
+        <w:ind w:left="6120" w:hanging="360"/>
+      </w:pPr>
+      <w:rPr>
+        <w:rFonts w:ascii="Wingdings" w:hAnsi="Wingdings" w:hint="default"/>
+      </w:rPr>
+    </w:lvl>
+  </w:abstractNum>
+  <w:abstractNum w:abstractNumId="32" w15:restartNumberingAfterBreak="0">
+    <w:nsid w:val="715233E3"/>
+    <w:multiLevelType w:val="hybridMultilevel"/>
+    <w:tmpl w:val="B7944F0A"/>
+    <w:lvl w:ilvl="0" w:tplc="18090001">
+      <w:start w:val="1"/>
+      <w:numFmt w:val="bullet"/>
+      <w:lvlText w:val=""/>
+      <w:lvlJc w:val="left"/>
+      <w:pPr>
+        <w:ind w:left="720" w:hanging="360"/>
+      </w:pPr>
+      <w:rPr>
+        <w:rFonts w:ascii="Symbol" w:hAnsi="Symbol" w:hint="default"/>
+      </w:rPr>
+    </w:lvl>
+    <w:lvl w:ilvl="1" w:tplc="18090003" w:tentative="1">
+      <w:start w:val="1"/>
+      <w:numFmt w:val="bullet"/>
+      <w:lvlText w:val="o"/>
+      <w:lvlJc w:val="left"/>
+      <w:pPr>
+        <w:ind w:left="1440" w:hanging="360"/>
+      </w:pPr>
+      <w:rPr>
+        <w:rFonts w:ascii="Courier New" w:hAnsi="Courier New" w:cs="Courier New" w:hint="default"/>
+      </w:rPr>
+    </w:lvl>
+    <w:lvl w:ilvl="2" w:tplc="18090005" w:tentative="1">
+      <w:start w:val="1"/>
+      <w:numFmt w:val="bullet"/>
+      <w:lvlText w:val=""/>
+      <w:lvlJc w:val="left"/>
+      <w:pPr>
+        <w:ind w:left="2160" w:hanging="360"/>
+      </w:pPr>
+      <w:rPr>
+        <w:rFonts w:ascii="Wingdings" w:hAnsi="Wingdings" w:hint="default"/>
+      </w:rPr>
+    </w:lvl>
+    <w:lvl w:ilvl="3" w:tplc="18090001" w:tentative="1">
+      <w:start w:val="1"/>
+      <w:numFmt w:val="bullet"/>
+      <w:lvlText w:val=""/>
+      <w:lvlJc w:val="left"/>
+      <w:pPr>
+        <w:ind w:left="2880" w:hanging="360"/>
+      </w:pPr>
+      <w:rPr>
+        <w:rFonts w:ascii="Symbol" w:hAnsi="Symbol" w:hint="default"/>
+      </w:rPr>
+    </w:lvl>
+    <w:lvl w:ilvl="4" w:tplc="18090003" w:tentative="1">
+      <w:start w:val="1"/>
+      <w:numFmt w:val="bullet"/>
+      <w:lvlText w:val="o"/>
+      <w:lvlJc w:val="left"/>
+      <w:pPr>
+        <w:ind w:left="3600" w:hanging="360"/>
+      </w:pPr>
+      <w:rPr>
+        <w:rFonts w:ascii="Courier New" w:hAnsi="Courier New" w:cs="Courier New" w:hint="default"/>
+      </w:rPr>
+    </w:lvl>
+    <w:lvl w:ilvl="5" w:tplc="18090005" w:tentative="1">
+      <w:start w:val="1"/>
+      <w:numFmt w:val="bullet"/>
+      <w:lvlText w:val=""/>
+      <w:lvlJc w:val="left"/>
+      <w:pPr>
+        <w:ind w:left="4320" w:hanging="360"/>
+      </w:pPr>
+      <w:rPr>
+        <w:rFonts w:ascii="Wingdings" w:hAnsi="Wingdings" w:hint="default"/>
+      </w:rPr>
+    </w:lvl>
+    <w:lvl w:ilvl="6" w:tplc="18090001" w:tentative="1">
+      <w:start w:val="1"/>
+      <w:numFmt w:val="bullet"/>
+      <w:lvlText w:val=""/>
+      <w:lvlJc w:val="left"/>
+      <w:pPr>
+        <w:ind w:left="5040" w:hanging="360"/>
+      </w:pPr>
+      <w:rPr>
+        <w:rFonts w:ascii="Symbol" w:hAnsi="Symbol" w:hint="default"/>
+      </w:rPr>
+    </w:lvl>
+    <w:lvl w:ilvl="7" w:tplc="18090003" w:tentative="1">
+      <w:start w:val="1"/>
+      <w:numFmt w:val="bullet"/>
+      <w:lvlText w:val="o"/>
+      <w:lvlJc w:val="left"/>
+      <w:pPr>
+        <w:ind w:left="5760" w:hanging="360"/>
+      </w:pPr>
+      <w:rPr>
+        <w:rFonts w:ascii="Courier New" w:hAnsi="Courier New" w:cs="Courier New" w:hint="default"/>
+      </w:rPr>
+    </w:lvl>
+    <w:lvl w:ilvl="8" w:tplc="18090005" w:tentative="1">
+      <w:start w:val="1"/>
+      <w:numFmt w:val="bullet"/>
+      <w:lvlText w:val=""/>
+      <w:lvlJc w:val="left"/>
+      <w:pPr>
+        <w:ind w:left="6480" w:hanging="360"/>
+      </w:pPr>
+      <w:rPr>
+        <w:rFonts w:ascii="Wingdings" w:hAnsi="Wingdings" w:hint="default"/>
+      </w:rPr>
+    </w:lvl>
+  </w:abstractNum>
+  <w:abstractNum w:abstractNumId="33" w15:restartNumberingAfterBreak="0">
+    <w:nsid w:val="71714B5B"/>
+    <w:multiLevelType w:val="hybridMultilevel"/>
+    <w:tmpl w:val="0E0C5012"/>
+    <w:lvl w:ilvl="0" w:tplc="18090001">
+      <w:start w:val="1"/>
+      <w:numFmt w:val="bullet"/>
+      <w:lvlText w:val=""/>
+      <w:lvlJc w:val="left"/>
+      <w:pPr>
+        <w:ind w:left="1080" w:hanging="360"/>
+      </w:pPr>
+      <w:rPr>
+        <w:rFonts w:ascii="Symbol" w:hAnsi="Symbol" w:hint="default"/>
+      </w:rPr>
+    </w:lvl>
+    <w:lvl w:ilvl="1" w:tplc="18090003">
+      <w:start w:val="1"/>
+      <w:numFmt w:val="bullet"/>
+      <w:lvlText w:val="o"/>
+      <w:lvlJc w:val="left"/>
+      <w:pPr>
+        <w:ind w:left="1800" w:hanging="360"/>
+      </w:pPr>
+      <w:rPr>
+        <w:rFonts w:ascii="Courier New" w:hAnsi="Courier New" w:cs="Courier New" w:hint="default"/>
+      </w:rPr>
+    </w:lvl>
+    <w:lvl w:ilvl="2" w:tplc="18090005" w:tentative="1">
+      <w:start w:val="1"/>
+      <w:numFmt w:val="bullet"/>
+      <w:lvlText w:val=""/>
+      <w:lvlJc w:val="left"/>
+      <w:pPr>
+        <w:ind w:left="2520" w:hanging="360"/>
+      </w:pPr>
+      <w:rPr>
+        <w:rFonts w:ascii="Wingdings" w:hAnsi="Wingdings" w:hint="default"/>
+      </w:rPr>
+    </w:lvl>
+    <w:lvl w:ilvl="3" w:tplc="18090001" w:tentative="1">
+      <w:start w:val="1"/>
+      <w:numFmt w:val="bullet"/>
+      <w:lvlText w:val=""/>
+      <w:lvlJc w:val="left"/>
+      <w:pPr>
+        <w:ind w:left="3240" w:hanging="360"/>
+      </w:pPr>
+      <w:rPr>
+        <w:rFonts w:ascii="Symbol" w:hAnsi="Symbol" w:hint="default"/>
+      </w:rPr>
+    </w:lvl>
+    <w:lvl w:ilvl="4" w:tplc="18090003" w:tentative="1">
+      <w:start w:val="1"/>
+      <w:numFmt w:val="bullet"/>
+      <w:lvlText w:val="o"/>
+      <w:lvlJc w:val="left"/>
+      <w:pPr>
+        <w:ind w:left="3960" w:hanging="360"/>
+      </w:pPr>
+      <w:rPr>
+        <w:rFonts w:ascii="Courier New" w:hAnsi="Courier New" w:cs="Courier New" w:hint="default"/>
+      </w:rPr>
+    </w:lvl>
+    <w:lvl w:ilvl="5" w:tplc="18090005" w:tentative="1">
+      <w:start w:val="1"/>
+      <w:numFmt w:val="bullet"/>
+      <w:lvlText w:val=""/>
+      <w:lvlJc w:val="left"/>
+      <w:pPr>
+        <w:ind w:left="4680" w:hanging="360"/>
+      </w:pPr>
+      <w:rPr>
+        <w:rFonts w:ascii="Wingdings" w:hAnsi="Wingdings" w:hint="default"/>
+      </w:rPr>
+    </w:lvl>
+    <w:lvl w:ilvl="6" w:tplc="18090001" w:tentative="1">
+      <w:start w:val="1"/>
+      <w:numFmt w:val="bullet"/>
+      <w:lvlText w:val=""/>
+      <w:lvlJc w:val="left"/>
+      <w:pPr>
+        <w:ind w:left="5400" w:hanging="360"/>
+      </w:pPr>
+      <w:rPr>
+        <w:rFonts w:ascii="Symbol" w:hAnsi="Symbol" w:hint="default"/>
+      </w:rPr>
+    </w:lvl>
+    <w:lvl w:ilvl="7" w:tplc="18090003" w:tentative="1">
+      <w:start w:val="1"/>
+      <w:numFmt w:val="bullet"/>
+      <w:lvlText w:val="o"/>
+      <w:lvlJc w:val="left"/>
+      <w:pPr>
+        <w:ind w:left="6120" w:hanging="360"/>
+      </w:pPr>
+      <w:rPr>
+        <w:rFonts w:ascii="Courier New" w:hAnsi="Courier New" w:cs="Courier New" w:hint="default"/>
+      </w:rPr>
+    </w:lvl>
+    <w:lvl w:ilvl="8" w:tplc="18090005" w:tentative="1">
+      <w:start w:val="1"/>
+      <w:numFmt w:val="bullet"/>
+      <w:lvlText w:val=""/>
+      <w:lvlJc w:val="left"/>
+      <w:pPr>
+        <w:ind w:left="6840" w:hanging="360"/>
+      </w:pPr>
+      <w:rPr>
+        <w:rFonts w:ascii="Wingdings" w:hAnsi="Wingdings" w:hint="default"/>
+      </w:rPr>
+    </w:lvl>
+  </w:abstractNum>
+  <w:abstractNum w:abstractNumId="34" w15:restartNumberingAfterBreak="0">
+    <w:nsid w:val="718F4537"/>
+    <w:multiLevelType w:val="hybridMultilevel"/>
+    <w:tmpl w:val="2772B09C"/>
+    <w:lvl w:ilvl="0" w:tplc="18090001">
+      <w:start w:val="1"/>
+      <w:numFmt w:val="bullet"/>
+      <w:lvlText w:val=""/>
+      <w:lvlJc w:val="left"/>
+      <w:pPr>
+        <w:ind w:left="720" w:hanging="360"/>
+      </w:pPr>
+      <w:rPr>
+        <w:rFonts w:ascii="Symbol" w:hAnsi="Symbol" w:hint="default"/>
+      </w:rPr>
+    </w:lvl>
+    <w:lvl w:ilvl="1" w:tplc="18090003" w:tentative="1">
+      <w:start w:val="1"/>
+      <w:numFmt w:val="bullet"/>
+      <w:lvlText w:val="o"/>
+      <w:lvlJc w:val="left"/>
+      <w:pPr>
+        <w:ind w:left="1440" w:hanging="360"/>
+      </w:pPr>
+      <w:rPr>
+        <w:rFonts w:ascii="Courier New" w:hAnsi="Courier New" w:cs="Courier New" w:hint="default"/>
+      </w:rPr>
+    </w:lvl>
+    <w:lvl w:ilvl="2" w:tplc="18090005" w:tentative="1">
+      <w:start w:val="1"/>
+      <w:numFmt w:val="bullet"/>
+      <w:lvlText w:val=""/>
+      <w:lvlJc w:val="left"/>
+      <w:pPr>
+        <w:ind w:left="2160" w:hanging="360"/>
+      </w:pPr>
+      <w:rPr>
+        <w:rFonts w:ascii="Wingdings" w:hAnsi="Wingdings" w:hint="default"/>
+      </w:rPr>
+    </w:lvl>
+    <w:lvl w:ilvl="3" w:tplc="18090001" w:tentative="1">
+      <w:start w:val="1"/>
+      <w:numFmt w:val="bullet"/>
+      <w:lvlText w:val=""/>
+      <w:lvlJc w:val="left"/>
+      <w:pPr>
+        <w:ind w:left="2880" w:hanging="360"/>
+      </w:pPr>
+      <w:rPr>
+        <w:rFonts w:ascii="Symbol" w:hAnsi="Symbol" w:hint="default"/>
+      </w:rPr>
+    </w:lvl>
+    <w:lvl w:ilvl="4" w:tplc="18090003" w:tentative="1">
+      <w:start w:val="1"/>
+      <w:numFmt w:val="bullet"/>
+      <w:lvlText w:val="o"/>
+      <w:lvlJc w:val="left"/>
+      <w:pPr>
+        <w:ind w:left="3600" w:hanging="360"/>
+      </w:pPr>
+      <w:rPr>
+        <w:rFonts w:ascii="Courier New" w:hAnsi="Courier New" w:cs="Courier New" w:hint="default"/>
+      </w:rPr>
+    </w:lvl>
+    <w:lvl w:ilvl="5" w:tplc="18090005" w:tentative="1">
+      <w:start w:val="1"/>
+      <w:numFmt w:val="bullet"/>
+      <w:lvlText w:val=""/>
+      <w:lvlJc w:val="left"/>
+      <w:pPr>
+        <w:ind w:left="4320" w:hanging="360"/>
+      </w:pPr>
+      <w:rPr>
+        <w:rFonts w:ascii="Wingdings" w:hAnsi="Wingdings" w:hint="default"/>
+      </w:rPr>
+    </w:lvl>
+    <w:lvl w:ilvl="6" w:tplc="18090001" w:tentative="1">
+      <w:start w:val="1"/>
+      <w:numFmt w:val="bullet"/>
+      <w:lvlText w:val=""/>
+      <w:lvlJc w:val="left"/>
+      <w:pPr>
+        <w:ind w:left="5040" w:hanging="360"/>
+      </w:pPr>
+      <w:rPr>
+        <w:rFonts w:ascii="Symbol" w:hAnsi="Symbol" w:hint="default"/>
+      </w:rPr>
+    </w:lvl>
+    <w:lvl w:ilvl="7" w:tplc="18090003" w:tentative="1">
+      <w:start w:val="1"/>
+      <w:numFmt w:val="bullet"/>
+      <w:lvlText w:val="o"/>
+      <w:lvlJc w:val="left"/>
+      <w:pPr>
+        <w:ind w:left="5760" w:hanging="360"/>
+      </w:pPr>
+      <w:rPr>
+        <w:rFonts w:ascii="Courier New" w:hAnsi="Courier New" w:cs="Courier New" w:hint="default"/>
+      </w:rPr>
+    </w:lvl>
+    <w:lvl w:ilvl="8" w:tplc="18090005" w:tentative="1">
+      <w:start w:val="1"/>
+      <w:numFmt w:val="bullet"/>
+      <w:lvlText w:val=""/>
+      <w:lvlJc w:val="left"/>
+      <w:pPr>
+        <w:ind w:left="6480" w:hanging="360"/>
+      </w:pPr>
+      <w:rPr>
+        <w:rFonts w:ascii="Wingdings" w:hAnsi="Wingdings" w:hint="default"/>
+      </w:rPr>
+    </w:lvl>
+  </w:abstractNum>
+  <w:abstractNum w:abstractNumId="35" w15:restartNumberingAfterBreak="0">
+    <w:nsid w:val="737A725D"/>
+    <w:multiLevelType w:val="hybridMultilevel"/>
+    <w:tmpl w:val="66CADF46"/>
+    <w:lvl w:ilvl="0" w:tplc="76A0551C">
+      <w:start w:val="1"/>
+      <w:numFmt w:val="decimal"/>
+      <w:lvlText w:val="%1)"/>
+      <w:lvlJc w:val="left"/>
+      <w:pPr>
+        <w:ind w:left="720" w:hanging="360"/>
+      </w:pPr>
+      <w:rPr>
+        <w:rFonts w:hint="default"/>
+      </w:rPr>
+    </w:lvl>
+    <w:lvl w:ilvl="1" w:tplc="18090019" w:tentative="1">
+      <w:start w:val="1"/>
+      <w:numFmt w:val="lowerLetter"/>
+      <w:lvlText w:val="%2."/>
+      <w:lvlJc w:val="left"/>
+      <w:pPr>
+        <w:ind w:left="1440" w:hanging="360"/>
+      </w:pPr>
+    </w:lvl>
+    <w:lvl w:ilvl="2" w:tplc="1809001B" w:tentative="1">
+      <w:start w:val="1"/>
+      <w:numFmt w:val="lowerRoman"/>
+      <w:lvlText w:val="%3."/>
+      <w:lvlJc w:val="right"/>
+      <w:pPr>
+        <w:ind w:left="2160" w:hanging="180"/>
+      </w:pPr>
+    </w:lvl>
+    <w:lvl w:ilvl="3" w:tplc="1809000F" w:tentative="1">
+      <w:start w:val="1"/>
+      <w:numFmt w:val="decimal"/>
+      <w:lvlText w:val="%4."/>
+      <w:lvlJc w:val="left"/>
+      <w:pPr>
+        <w:ind w:left="2880" w:hanging="360"/>
+      </w:pPr>
+    </w:lvl>
+    <w:lvl w:ilvl="4" w:tplc="18090019" w:tentative="1">
+      <w:start w:val="1"/>
+      <w:numFmt w:val="lowerLetter"/>
+      <w:lvlText w:val="%5."/>
+      <w:lvlJc w:val="left"/>
+      <w:pPr>
+        <w:ind w:left="3600" w:hanging="360"/>
+      </w:pPr>
+    </w:lvl>
+    <w:lvl w:ilvl="5" w:tplc="1809001B" w:tentative="1">
+      <w:start w:val="1"/>
+      <w:numFmt w:val="lowerRoman"/>
+      <w:lvlText w:val="%6."/>
+      <w:lvlJc w:val="right"/>
+      <w:pPr>
+        <w:ind w:left="4320" w:hanging="180"/>
+      </w:pPr>
+    </w:lvl>
+    <w:lvl w:ilvl="6" w:tplc="1809000F" w:tentative="1">
+      <w:start w:val="1"/>
+      <w:numFmt w:val="decimal"/>
+      <w:lvlText w:val="%7."/>
+      <w:lvlJc w:val="left"/>
+      <w:pPr>
+        <w:ind w:left="5040" w:hanging="360"/>
+      </w:pPr>
+    </w:lvl>
+    <w:lvl w:ilvl="7" w:tplc="18090019" w:tentative="1">
+      <w:start w:val="1"/>
+      <w:numFmt w:val="lowerLetter"/>
+      <w:lvlText w:val="%8."/>
+      <w:lvlJc w:val="left"/>
+      <w:pPr>
+        <w:ind w:left="5760" w:hanging="360"/>
+      </w:pPr>
+    </w:lvl>
+    <w:lvl w:ilvl="8" w:tplc="1809001B" w:tentative="1">
+      <w:start w:val="1"/>
+      <w:numFmt w:val="lowerRoman"/>
+      <w:lvlText w:val="%9."/>
+      <w:lvlJc w:val="right"/>
+      <w:pPr>
+        <w:ind w:left="6480" w:hanging="180"/>
+      </w:pPr>
+    </w:lvl>
+  </w:abstractNum>
+  <w:abstractNum w:abstractNumId="36" w15:restartNumberingAfterBreak="0">
+    <w:nsid w:val="744F576B"/>
+    <w:multiLevelType w:val="hybridMultilevel"/>
+    <w:tmpl w:val="E5AEDF92"/>
+    <w:lvl w:ilvl="0" w:tplc="18090001">
+      <w:start w:val="1"/>
+      <w:numFmt w:val="bullet"/>
+      <w:lvlText w:val=""/>
+      <w:lvlJc w:val="left"/>
+      <w:pPr>
+        <w:ind w:left="1080" w:hanging="360"/>
+      </w:pPr>
+      <w:rPr>
+        <w:rFonts w:ascii="Symbol" w:hAnsi="Symbol" w:hint="default"/>
+      </w:rPr>
+    </w:lvl>
+    <w:lvl w:ilvl="1" w:tplc="18090003" w:tentative="1">
+      <w:start w:val="1"/>
+      <w:numFmt w:val="bullet"/>
+      <w:lvlText w:val="o"/>
+      <w:lvlJc w:val="left"/>
+      <w:pPr>
+        <w:ind w:left="1800" w:hanging="360"/>
+      </w:pPr>
+      <w:rPr>
+        <w:rFonts w:ascii="Courier New" w:hAnsi="Courier New" w:cs="Courier New" w:hint="default"/>
+      </w:rPr>
+    </w:lvl>
+    <w:lvl w:ilvl="2" w:tplc="18090005" w:tentative="1">
+      <w:start w:val="1"/>
+      <w:numFmt w:val="bullet"/>
+      <w:lvlText w:val=""/>
+      <w:lvlJc w:val="left"/>
+      <w:pPr>
+        <w:ind w:left="2520" w:hanging="360"/>
+      </w:pPr>
+      <w:rPr>
+        <w:rFonts w:ascii="Wingdings" w:hAnsi="Wingdings" w:hint="default"/>
+      </w:rPr>
+    </w:lvl>
+    <w:lvl w:ilvl="3" w:tplc="18090001" w:tentative="1">
+      <w:start w:val="1"/>
+      <w:numFmt w:val="bullet"/>
+      <w:lvlText w:val=""/>
+      <w:lvlJc w:val="left"/>
+      <w:pPr>
+        <w:ind w:left="3240" w:hanging="360"/>
+      </w:pPr>
+      <w:rPr>
+        <w:rFonts w:ascii="Symbol" w:hAnsi="Symbol" w:hint="default"/>
+      </w:rPr>
+    </w:lvl>
+    <w:lvl w:ilvl="4" w:tplc="18090003" w:tentative="1">
+      <w:start w:val="1"/>
+      <w:numFmt w:val="bullet"/>
+      <w:lvlText w:val="o"/>
+      <w:lvlJc w:val="left"/>
+      <w:pPr>
+        <w:ind w:left="3960" w:hanging="360"/>
+      </w:pPr>
+      <w:rPr>
+        <w:rFonts w:ascii="Courier New" w:hAnsi="Courier New" w:cs="Courier New" w:hint="default"/>
+      </w:rPr>
+    </w:lvl>
+    <w:lvl w:ilvl="5" w:tplc="18090005" w:tentative="1">
+      <w:start w:val="1"/>
+      <w:numFmt w:val="bullet"/>
+      <w:lvlText w:val=""/>
+      <w:lvlJc w:val="left"/>
+      <w:pPr>
+        <w:ind w:left="4680" w:hanging="360"/>
+      </w:pPr>
+      <w:rPr>
+        <w:rFonts w:ascii="Wingdings" w:hAnsi="Wingdings" w:hint="default"/>
+      </w:rPr>
+    </w:lvl>
+    <w:lvl w:ilvl="6" w:tplc="18090001" w:tentative="1">
+      <w:start w:val="1"/>
+      <w:numFmt w:val="bullet"/>
+      <w:lvlText w:val=""/>
+      <w:lvlJc w:val="left"/>
+      <w:pPr>
+        <w:ind w:left="5400" w:hanging="360"/>
+      </w:pPr>
+      <w:rPr>
+        <w:rFonts w:ascii="Symbol" w:hAnsi="Symbol" w:hint="default"/>
+      </w:rPr>
+    </w:lvl>
+    <w:lvl w:ilvl="7" w:tplc="18090003" w:tentative="1">
+      <w:start w:val="1"/>
+      <w:numFmt w:val="bullet"/>
+      <w:lvlText w:val="o"/>
+      <w:lvlJc w:val="left"/>
+      <w:pPr>
+        <w:ind w:left="6120" w:hanging="360"/>
+      </w:pPr>
+      <w:rPr>
+        <w:rFonts w:ascii="Courier New" w:hAnsi="Courier New" w:cs="Courier New" w:hint="default"/>
+      </w:rPr>
+    </w:lvl>
+    <w:lvl w:ilvl="8" w:tplc="18090005" w:tentative="1">
+      <w:start w:val="1"/>
+      <w:numFmt w:val="bullet"/>
+      <w:lvlText w:val=""/>
+      <w:lvlJc w:val="left"/>
+      <w:pPr>
+        <w:ind w:left="6840" w:hanging="360"/>
+      </w:pPr>
+      <w:rPr>
+        <w:rFonts w:ascii="Wingdings" w:hAnsi="Wingdings" w:hint="default"/>
+      </w:rPr>
+    </w:lvl>
+  </w:abstractNum>
+  <w:abstractNum w:abstractNumId="37" w15:restartNumberingAfterBreak="0">
+    <w:nsid w:val="78745703"/>
+    <w:multiLevelType w:val="hybridMultilevel"/>
+    <w:tmpl w:val="E0AE0AAE"/>
+    <w:lvl w:ilvl="0" w:tplc="466276BE">
+      <w:start w:val="1"/>
+      <w:numFmt w:val="decimal"/>
+      <w:lvlText w:val="%1."/>
+      <w:lvlJc w:val="left"/>
+      <w:pPr>
+        <w:ind w:left="1074" w:hanging="360"/>
+      </w:pPr>
+      <w:rPr>
+        <w:rFonts w:hint="default"/>
+      </w:rPr>
+    </w:lvl>
+    <w:lvl w:ilvl="1" w:tplc="18090019" w:tentative="1">
+      <w:start w:val="1"/>
+      <w:numFmt w:val="lowerLetter"/>
+      <w:lvlText w:val="%2."/>
+      <w:lvlJc w:val="left"/>
+      <w:pPr>
+        <w:ind w:left="1794" w:hanging="360"/>
+      </w:pPr>
+    </w:lvl>
+    <w:lvl w:ilvl="2" w:tplc="1809001B" w:tentative="1">
+      <w:start w:val="1"/>
+      <w:numFmt w:val="lowerRoman"/>
+      <w:lvlText w:val="%3."/>
+      <w:lvlJc w:val="right"/>
+      <w:pPr>
+        <w:ind w:left="2514" w:hanging="180"/>
+      </w:pPr>
+    </w:lvl>
+    <w:lvl w:ilvl="3" w:tplc="1809000F" w:tentative="1">
+      <w:start w:val="1"/>
+      <w:numFmt w:val="decimal"/>
+      <w:lvlText w:val="%4."/>
+      <w:lvlJc w:val="left"/>
+      <w:pPr>
+        <w:ind w:left="3234" w:hanging="360"/>
+      </w:pPr>
+    </w:lvl>
+    <w:lvl w:ilvl="4" w:tplc="18090019" w:tentative="1">
+      <w:start w:val="1"/>
+      <w:numFmt w:val="lowerLetter"/>
+      <w:lvlText w:val="%5."/>
+      <w:lvlJc w:val="left"/>
+      <w:pPr>
+        <w:ind w:left="3954" w:hanging="360"/>
+      </w:pPr>
+    </w:lvl>
+    <w:lvl w:ilvl="5" w:tplc="1809001B" w:tentative="1">
+      <w:start w:val="1"/>
+      <w:numFmt w:val="lowerRoman"/>
+      <w:lvlText w:val="%6."/>
+      <w:lvlJc w:val="right"/>
+      <w:pPr>
+        <w:ind w:left="4674" w:hanging="180"/>
+      </w:pPr>
+    </w:lvl>
+    <w:lvl w:ilvl="6" w:tplc="1809000F" w:tentative="1">
+      <w:start w:val="1"/>
+      <w:numFmt w:val="decimal"/>
+      <w:lvlText w:val="%7."/>
+      <w:lvlJc w:val="left"/>
+      <w:pPr>
+        <w:ind w:left="5394" w:hanging="360"/>
+      </w:pPr>
+    </w:lvl>
+    <w:lvl w:ilvl="7" w:tplc="18090019" w:tentative="1">
+      <w:start w:val="1"/>
+      <w:numFmt w:val="lowerLetter"/>
+      <w:lvlText w:val="%8."/>
+      <w:lvlJc w:val="left"/>
+      <w:pPr>
+        <w:ind w:left="6114" w:hanging="360"/>
+      </w:pPr>
+    </w:lvl>
+    <w:lvl w:ilvl="8" w:tplc="1809001B" w:tentative="1">
+      <w:start w:val="1"/>
+      <w:numFmt w:val="lowerRoman"/>
+      <w:lvlText w:val="%9."/>
+      <w:lvlJc w:val="right"/>
+      <w:pPr>
+        <w:ind w:left="6834" w:hanging="180"/>
+      </w:pPr>
+    </w:lvl>
+  </w:abstractNum>
+  <w:abstractNum w:abstractNumId="38" w15:restartNumberingAfterBreak="0">
+    <w:nsid w:val="7AE14C4B"/>
+    <w:multiLevelType w:val="hybridMultilevel"/>
+    <w:tmpl w:val="F238E7CC"/>
+    <w:lvl w:ilvl="0" w:tplc="40DE0526">
+      <w:start w:val="1"/>
+      <w:numFmt w:val="decimal"/>
+      <w:lvlText w:val="%1."/>
+      <w:lvlJc w:val="left"/>
+      <w:pPr>
+        <w:ind w:left="1080" w:hanging="360"/>
+      </w:pPr>
+      <w:rPr>
+        <w:rFonts w:hint="default"/>
+      </w:rPr>
+    </w:lvl>
+    <w:lvl w:ilvl="1" w:tplc="18090019" w:tentative="1">
+      <w:start w:val="1"/>
+      <w:numFmt w:val="lowerLetter"/>
+      <w:lvlText w:val="%2."/>
+      <w:lvlJc w:val="left"/>
+      <w:pPr>
+        <w:ind w:left="1800" w:hanging="360"/>
+      </w:pPr>
+    </w:lvl>
+    <w:lvl w:ilvl="2" w:tplc="1809001B" w:tentative="1">
+      <w:start w:val="1"/>
+      <w:numFmt w:val="lowerRoman"/>
+      <w:lvlText w:val="%3."/>
+      <w:lvlJc w:val="right"/>
+      <w:pPr>
+        <w:ind w:left="2520" w:hanging="180"/>
+      </w:pPr>
+    </w:lvl>
+    <w:lvl w:ilvl="3" w:tplc="1809000F" w:tentative="1">
+      <w:start w:val="1"/>
+      <w:numFmt w:val="decimal"/>
+      <w:lvlText w:val="%4."/>
+      <w:lvlJc w:val="left"/>
+      <w:pPr>
+        <w:ind w:left="3240" w:hanging="360"/>
+      </w:pPr>
+    </w:lvl>
+    <w:lvl w:ilvl="4" w:tplc="18090019" w:tentative="1">
+      <w:start w:val="1"/>
+      <w:numFmt w:val="lowerLetter"/>
+      <w:lvlText w:val="%5."/>
+      <w:lvlJc w:val="left"/>
+      <w:pPr>
+        <w:ind w:left="3960" w:hanging="360"/>
+      </w:pPr>
+    </w:lvl>
+    <w:lvl w:ilvl="5" w:tplc="1809001B" w:tentative="1">
+      <w:start w:val="1"/>
+      <w:numFmt w:val="lowerRoman"/>
+      <w:lvlText w:val="%6."/>
+      <w:lvlJc w:val="right"/>
+      <w:pPr>
+        <w:ind w:left="4680" w:hanging="180"/>
+      </w:pPr>
+    </w:lvl>
+    <w:lvl w:ilvl="6" w:tplc="1809000F" w:tentative="1">
+      <w:start w:val="1"/>
+      <w:numFmt w:val="decimal"/>
+      <w:lvlText w:val="%7."/>
+      <w:lvlJc w:val="left"/>
+      <w:pPr>
+        <w:ind w:left="5400" w:hanging="360"/>
+      </w:pPr>
+    </w:lvl>
+    <w:lvl w:ilvl="7" w:tplc="18090019" w:tentative="1">
+      <w:start w:val="1"/>
+      <w:numFmt w:val="lowerLetter"/>
+      <w:lvlText w:val="%8."/>
+      <w:lvlJc w:val="left"/>
+      <w:pPr>
+        <w:ind w:left="6120" w:hanging="360"/>
+      </w:pPr>
+    </w:lvl>
+    <w:lvl w:ilvl="8" w:tplc="1809001B" w:tentative="1">
+      <w:start w:val="1"/>
+      <w:numFmt w:val="lowerRoman"/>
+      <w:lvlText w:val="%9."/>
+      <w:lvlJc w:val="right"/>
+      <w:pPr>
+        <w:ind w:left="6840" w:hanging="180"/>
+      </w:pPr>
+    </w:lvl>
+  </w:abstractNum>
+  <w:num w:numId="1" w16cid:durableId="360326462">
+    <w:abstractNumId w:val="1"/>
+  </w:num>
+  <w:num w:numId="2" w16cid:durableId="1529829487">
+    <w:abstractNumId w:val="13"/>
+  </w:num>
+  <w:num w:numId="3" w16cid:durableId="1481537851">
+    <w:abstractNumId w:val="21"/>
+  </w:num>
+  <w:num w:numId="4" w16cid:durableId="1747412389">
+    <w:abstractNumId w:val="16"/>
+  </w:num>
+  <w:num w:numId="5" w16cid:durableId="1948269732">
+    <w:abstractNumId w:val="37"/>
+  </w:num>
+  <w:num w:numId="6" w16cid:durableId="2113934679">
+    <w:abstractNumId w:val="30"/>
+  </w:num>
+  <w:num w:numId="7" w16cid:durableId="2077051511">
+    <w:abstractNumId w:val="9"/>
+  </w:num>
+  <w:num w:numId="8" w16cid:durableId="828406024">
+    <w:abstractNumId w:val="17"/>
+  </w:num>
+  <w:num w:numId="9" w16cid:durableId="1577323437">
+    <w:abstractNumId w:val="28"/>
+  </w:num>
+  <w:num w:numId="10" w16cid:durableId="933250740">
+    <w:abstractNumId w:val="38"/>
+  </w:num>
+  <w:num w:numId="11" w16cid:durableId="2075740545">
+    <w:abstractNumId w:val="15"/>
+  </w:num>
+  <w:num w:numId="12" w16cid:durableId="1540704057">
+    <w:abstractNumId w:val="20"/>
+  </w:num>
+  <w:num w:numId="13" w16cid:durableId="2034189063">
+    <w:abstractNumId w:val="26"/>
+  </w:num>
+  <w:num w:numId="14" w16cid:durableId="1949845119">
+    <w:abstractNumId w:val="35"/>
+  </w:num>
+  <w:num w:numId="15" w16cid:durableId="1151361060">
+    <w:abstractNumId w:val="31"/>
+  </w:num>
+  <w:num w:numId="16" w16cid:durableId="42365177">
+    <w:abstractNumId w:val="4"/>
+  </w:num>
+  <w:num w:numId="17" w16cid:durableId="1602570268">
+    <w:abstractNumId w:val="11"/>
+  </w:num>
+  <w:num w:numId="18" w16cid:durableId="678703786">
+    <w:abstractNumId w:val="0"/>
+  </w:num>
+  <w:num w:numId="19" w16cid:durableId="1644848243">
+    <w:abstractNumId w:val="24"/>
+  </w:num>
+  <w:num w:numId="20" w16cid:durableId="1322081443">
+    <w:abstractNumId w:val="3"/>
+  </w:num>
+  <w:num w:numId="21" w16cid:durableId="1686831282">
+    <w:abstractNumId w:val="19"/>
+  </w:num>
+  <w:num w:numId="22" w16cid:durableId="1375929224">
+    <w:abstractNumId w:val="10"/>
+  </w:num>
+  <w:num w:numId="23" w16cid:durableId="1050880479">
+    <w:abstractNumId w:val="5"/>
+  </w:num>
+  <w:num w:numId="24" w16cid:durableId="1393966127">
+    <w:abstractNumId w:val="6"/>
+  </w:num>
+  <w:num w:numId="25" w16cid:durableId="1118110391">
+    <w:abstractNumId w:val="27"/>
+  </w:num>
+  <w:num w:numId="26" w16cid:durableId="672798708">
+    <w:abstractNumId w:val="2"/>
+  </w:num>
+  <w:num w:numId="27" w16cid:durableId="1912420815">
+    <w:abstractNumId w:val="32"/>
+  </w:num>
+  <w:num w:numId="28" w16cid:durableId="366760537">
+    <w:abstractNumId w:val="36"/>
+  </w:num>
+  <w:num w:numId="29" w16cid:durableId="105468548">
+    <w:abstractNumId w:val="22"/>
+  </w:num>
+  <w:num w:numId="30" w16cid:durableId="755975896">
+    <w:abstractNumId w:val="7"/>
+  </w:num>
+  <w:num w:numId="31" w16cid:durableId="1217086410">
+    <w:abstractNumId w:val="23"/>
+  </w:num>
+  <w:num w:numId="32" w16cid:durableId="396905689">
+    <w:abstractNumId w:val="34"/>
+  </w:num>
+  <w:num w:numId="33" w16cid:durableId="1931039841">
+    <w:abstractNumId w:val="25"/>
+  </w:num>
+  <w:num w:numId="34" w16cid:durableId="488910765">
+    <w:abstractNumId w:val="14"/>
+  </w:num>
+  <w:num w:numId="35" w16cid:durableId="2092463223">
+    <w:abstractNumId w:val="18"/>
+  </w:num>
+  <w:num w:numId="36" w16cid:durableId="1766144526">
+    <w:abstractNumId w:val="33"/>
+  </w:num>
+  <w:num w:numId="37" w16cid:durableId="1839686841">
+    <w:abstractNumId w:val="29"/>
+  </w:num>
+  <w:num w:numId="38" w16cid:durableId="529954344">
+    <w:abstractNumId w:val="8"/>
+  </w:num>
+  <w:num w:numId="39" w16cid:durableId="1818451631">
+    <w:abstractNumId w:val="12"/>
+  </w:num>
+</w:numbering>
+</file>
+
 <file path=word/styles.xml><?xml version="1.0" encoding="utf-8"?>
 <w:styles xmlns:mc="http://schemas.openxmlformats.org/markup-compatibility/2006" xmlns:r="http://schemas.openxmlformats.org/officeDocument/2006/relationships" xmlns:w="http://schemas.openxmlformats.org/wordprocessingml/2006/main" xmlns:w14="http://schemas.microsoft.com/office/word/2010/wordml" xmlns:w15="http://schemas.microsoft.com/office/word/2012/wordml" xmlns:w16cex="http://schemas.microsoft.com/office/word/2018/wordml/cex" xmlns:w16cid="http://schemas.microsoft.com/office/word/2016/wordml/cid" xmlns:w16="http://schemas.microsoft.com/office/word/2018/wordml" xmlns:w16sdtdh="http://schemas.microsoft.com/office/word/2020/wordml/sdtdatahash" xmlns:w16se="http://schemas.microsoft.com/office/word/2015/wordml/symex" mc:Ignorable="w14 w15 w16se w16cid w16 w16cex w16sdtdh">
   <w:docDefaults>
     <w:rPrDefault>
       <w:rPr>
         <w:rFonts w:asciiTheme="minorHAnsi" w:eastAsiaTheme="minorHAnsi" w:hAnsiTheme="minorHAnsi" w:cstheme="minorBidi"/>
-        <w:kern w:val="2"/>
         <w:sz w:val="22"/>
         <w:szCs w:val="22"/>
         <w:lang w:val="en-IE" w:eastAsia="en-US" w:bidi="ar-SA"/>
-        <w14:ligatures w14:val="standardContextual"/>
       </w:rPr>
     </w:rPrDefault>
     <w:pPrDefault>
@@ -413,6 +9133,51 @@
   <w:style w:type="paragraph" w:default="1" w:styleId="Normal">
     <w:name w:val="Normal"/>
     <w:qFormat/>
+    <w:rsid w:val="005500FB"/>
+  </w:style>
+  <w:style w:type="paragraph" w:styleId="Heading1">
+    <w:name w:val="heading 1"/>
+    <w:basedOn w:val="Normal"/>
+    <w:next w:val="Normal"/>
+    <w:link w:val="Heading1Char"/>
+    <w:uiPriority w:val="9"/>
+    <w:qFormat/>
+    <w:rsid w:val="0075558D"/>
+    <w:pPr>
+      <w:keepNext/>
+      <w:keepLines/>
+      <w:spacing w:before="240" w:after="0"/>
+      <w:outlineLvl w:val="0"/>
+    </w:pPr>
+    <w:rPr>
+      <w:rFonts w:asciiTheme="majorHAnsi" w:eastAsiaTheme="majorEastAsia" w:hAnsiTheme="majorHAnsi" w:cstheme="majorBidi"/>
+      <w:color w:val="2F5496" w:themeColor="accent1" w:themeShade="BF"/>
+      <w:sz w:val="32"/>
+      <w:szCs w:val="32"/>
+    </w:rPr>
+  </w:style>
+  <w:style w:type="paragraph" w:styleId="Heading2">
+    <w:name w:val="heading 2"/>
+    <w:basedOn w:val="Normal"/>
+    <w:next w:val="Normal"/>
+    <w:link w:val="Heading2Char"/>
+    <w:uiPriority w:val="9"/>
+    <w:semiHidden/>
+    <w:unhideWhenUsed/>
+    <w:qFormat/>
+    <w:rsid w:val="00D57DC1"/>
+    <w:pPr>
+      <w:keepNext/>
+      <w:keepLines/>
+      <w:spacing w:before="40" w:after="0"/>
+      <w:outlineLvl w:val="1"/>
+    </w:pPr>
+    <w:rPr>
+      <w:rFonts w:asciiTheme="majorHAnsi" w:eastAsiaTheme="majorEastAsia" w:hAnsiTheme="majorHAnsi" w:cstheme="majorBidi"/>
+      <w:color w:val="2F5496" w:themeColor="accent1" w:themeShade="BF"/>
+      <w:sz w:val="26"/>
+      <w:szCs w:val="26"/>
+    </w:rPr>
   </w:style>
   <w:style w:type="character" w:default="1" w:styleId="DefaultParagraphFont">
     <w:name w:val="Default Paragraph Font"/>
@@ -440,6 +9205,235 @@
     <w:uiPriority w:val="99"/>
     <w:semiHidden/>
     <w:unhideWhenUsed/>
+  </w:style>
+  <w:style w:type="paragraph" w:styleId="NoSpacing">
+    <w:name w:val="No Spacing"/>
+    <w:link w:val="NoSpacingChar"/>
+    <w:uiPriority w:val="1"/>
+    <w:qFormat/>
+    <w:rsid w:val="006E1348"/>
+    <w:pPr>
+      <w:spacing w:after="0" w:line="240" w:lineRule="auto"/>
+    </w:pPr>
+    <w:rPr>
+      <w:rFonts w:eastAsiaTheme="minorEastAsia"/>
+      <w:lang w:val="en-US"/>
+    </w:rPr>
+  </w:style>
+  <w:style w:type="character" w:customStyle="1" w:styleId="NoSpacingChar">
+    <w:name w:val="No Spacing Char"/>
+    <w:basedOn w:val="DefaultParagraphFont"/>
+    <w:link w:val="NoSpacing"/>
+    <w:uiPriority w:val="1"/>
+    <w:rsid w:val="006E1348"/>
+    <w:rPr>
+      <w:rFonts w:eastAsiaTheme="minorEastAsia"/>
+      <w:lang w:val="en-US"/>
+    </w:rPr>
+  </w:style>
+  <w:style w:type="paragraph" w:styleId="Header">
+    <w:name w:val="header"/>
+    <w:basedOn w:val="Normal"/>
+    <w:link w:val="HeaderChar"/>
+    <w:uiPriority w:val="99"/>
+    <w:unhideWhenUsed/>
+    <w:rsid w:val="00C60445"/>
+    <w:pPr>
+      <w:tabs>
+        <w:tab w:val="center" w:pos="4513"/>
+        <w:tab w:val="right" w:pos="9026"/>
+      </w:tabs>
+      <w:spacing w:after="0" w:line="240" w:lineRule="auto"/>
+    </w:pPr>
+  </w:style>
+  <w:style w:type="character" w:customStyle="1" w:styleId="HeaderChar">
+    <w:name w:val="Header Char"/>
+    <w:basedOn w:val="DefaultParagraphFont"/>
+    <w:link w:val="Header"/>
+    <w:uiPriority w:val="99"/>
+    <w:rsid w:val="00C60445"/>
+  </w:style>
+  <w:style w:type="paragraph" w:styleId="Footer">
+    <w:name w:val="footer"/>
+    <w:basedOn w:val="Normal"/>
+    <w:link w:val="FooterChar"/>
+    <w:uiPriority w:val="99"/>
+    <w:unhideWhenUsed/>
+    <w:rsid w:val="00C60445"/>
+    <w:pPr>
+      <w:tabs>
+        <w:tab w:val="center" w:pos="4513"/>
+        <w:tab w:val="right" w:pos="9026"/>
+      </w:tabs>
+      <w:spacing w:after="0" w:line="240" w:lineRule="auto"/>
+    </w:pPr>
+  </w:style>
+  <w:style w:type="character" w:customStyle="1" w:styleId="FooterChar">
+    <w:name w:val="Footer Char"/>
+    <w:basedOn w:val="DefaultParagraphFont"/>
+    <w:link w:val="Footer"/>
+    <w:uiPriority w:val="99"/>
+    <w:rsid w:val="00C60445"/>
+  </w:style>
+  <w:style w:type="character" w:customStyle="1" w:styleId="Heading1Char">
+    <w:name w:val="Heading 1 Char"/>
+    <w:basedOn w:val="DefaultParagraphFont"/>
+    <w:link w:val="Heading1"/>
+    <w:uiPriority w:val="9"/>
+    <w:rsid w:val="0075558D"/>
+    <w:rPr>
+      <w:rFonts w:asciiTheme="majorHAnsi" w:eastAsiaTheme="majorEastAsia" w:hAnsiTheme="majorHAnsi" w:cstheme="majorBidi"/>
+      <w:color w:val="2F5496" w:themeColor="accent1" w:themeShade="BF"/>
+      <w:sz w:val="32"/>
+      <w:szCs w:val="32"/>
+    </w:rPr>
+  </w:style>
+  <w:style w:type="paragraph" w:styleId="ListParagraph">
+    <w:name w:val="List Paragraph"/>
+    <w:basedOn w:val="Normal"/>
+    <w:uiPriority w:val="34"/>
+    <w:qFormat/>
+    <w:rsid w:val="0075558D"/>
+    <w:pPr>
+      <w:ind w:left="720"/>
+      <w:contextualSpacing/>
+    </w:pPr>
+  </w:style>
+  <w:style w:type="character" w:styleId="PlaceholderText">
+    <w:name w:val="Placeholder Text"/>
+    <w:basedOn w:val="DefaultParagraphFont"/>
+    <w:uiPriority w:val="99"/>
+    <w:semiHidden/>
+    <w:rsid w:val="00C6484F"/>
+    <w:rPr>
+      <w:color w:val="808080"/>
+    </w:rPr>
+  </w:style>
+  <w:style w:type="paragraph" w:styleId="TOCHeading">
+    <w:name w:val="TOC Heading"/>
+    <w:basedOn w:val="Heading1"/>
+    <w:next w:val="Normal"/>
+    <w:uiPriority w:val="39"/>
+    <w:unhideWhenUsed/>
+    <w:qFormat/>
+    <w:rsid w:val="003759BC"/>
+    <w:pPr>
+      <w:outlineLvl w:val="9"/>
+    </w:pPr>
+    <w:rPr>
+      <w:lang w:val="en-US"/>
+    </w:rPr>
+  </w:style>
+  <w:style w:type="paragraph" w:styleId="TOC1">
+    <w:name w:val="toc 1"/>
+    <w:basedOn w:val="Normal"/>
+    <w:next w:val="Normal"/>
+    <w:autoRedefine/>
+    <w:uiPriority w:val="39"/>
+    <w:unhideWhenUsed/>
+    <w:rsid w:val="003759BC"/>
+    <w:pPr>
+      <w:spacing w:after="100"/>
+    </w:pPr>
+  </w:style>
+  <w:style w:type="character" w:styleId="Hyperlink">
+    <w:name w:val="Hyperlink"/>
+    <w:basedOn w:val="DefaultParagraphFont"/>
+    <w:uiPriority w:val="99"/>
+    <w:unhideWhenUsed/>
+    <w:rsid w:val="003759BC"/>
+    <w:rPr>
+      <w:color w:val="0563C1" w:themeColor="hyperlink"/>
+      <w:u w:val="single"/>
+    </w:rPr>
+  </w:style>
+  <w:style w:type="character" w:styleId="Emphasis">
+    <w:name w:val="Emphasis"/>
+    <w:basedOn w:val="DefaultParagraphFont"/>
+    <w:uiPriority w:val="20"/>
+    <w:qFormat/>
+    <w:rsid w:val="00805AF8"/>
+    <w:rPr>
+      <w:i/>
+      <w:iCs/>
+    </w:rPr>
+  </w:style>
+  <w:style w:type="paragraph" w:styleId="TOC2">
+    <w:name w:val="toc 2"/>
+    <w:basedOn w:val="Normal"/>
+    <w:next w:val="Normal"/>
+    <w:autoRedefine/>
+    <w:uiPriority w:val="39"/>
+    <w:unhideWhenUsed/>
+    <w:rsid w:val="005C38DE"/>
+    <w:pPr>
+      <w:spacing w:after="100"/>
+      <w:ind w:left="220"/>
+    </w:pPr>
+    <w:rPr>
+      <w:rFonts w:eastAsiaTheme="minorEastAsia" w:cs="Times New Roman"/>
+      <w:lang w:val="en-US"/>
+    </w:rPr>
+  </w:style>
+  <w:style w:type="paragraph" w:styleId="TOC3">
+    <w:name w:val="toc 3"/>
+    <w:basedOn w:val="Normal"/>
+    <w:next w:val="Normal"/>
+    <w:autoRedefine/>
+    <w:uiPriority w:val="39"/>
+    <w:unhideWhenUsed/>
+    <w:rsid w:val="005C38DE"/>
+    <w:pPr>
+      <w:spacing w:after="100"/>
+      <w:ind w:left="440"/>
+    </w:pPr>
+    <w:rPr>
+      <w:rFonts w:eastAsiaTheme="minorEastAsia" w:cs="Times New Roman"/>
+      <w:lang w:val="en-US"/>
+    </w:rPr>
+  </w:style>
+  <w:style w:type="character" w:customStyle="1" w:styleId="Heading2Char">
+    <w:name w:val="Heading 2 Char"/>
+    <w:basedOn w:val="DefaultParagraphFont"/>
+    <w:link w:val="Heading2"/>
+    <w:uiPriority w:val="9"/>
+    <w:semiHidden/>
+    <w:rsid w:val="00D57DC1"/>
+    <w:rPr>
+      <w:rFonts w:asciiTheme="majorHAnsi" w:eastAsiaTheme="majorEastAsia" w:hAnsiTheme="majorHAnsi" w:cstheme="majorBidi"/>
+      <w:color w:val="2F5496" w:themeColor="accent1" w:themeShade="BF"/>
+      <w:sz w:val="26"/>
+      <w:szCs w:val="26"/>
+    </w:rPr>
+  </w:style>
+  <w:style w:type="paragraph" w:styleId="NormalWeb">
+    <w:name w:val="Normal (Web)"/>
+    <w:basedOn w:val="Normal"/>
+    <w:uiPriority w:val="99"/>
+    <w:semiHidden/>
+    <w:unhideWhenUsed/>
+    <w:rsid w:val="00E61137"/>
+    <w:pPr>
+      <w:spacing w:before="100" w:beforeAutospacing="1" w:after="100" w:afterAutospacing="1" w:line="240" w:lineRule="auto"/>
+    </w:pPr>
+    <w:rPr>
+      <w:rFonts w:ascii="Times New Roman" w:eastAsia="Times New Roman" w:hAnsi="Times New Roman" w:cs="Times New Roman"/>
+      <w:sz w:val="24"/>
+      <w:szCs w:val="24"/>
+      <w:lang w:eastAsia="en-IE"/>
+    </w:rPr>
+  </w:style>
+  <w:style w:type="character" w:styleId="UnresolvedMention">
+    <w:name w:val="Unresolved Mention"/>
+    <w:basedOn w:val="DefaultParagraphFont"/>
+    <w:uiPriority w:val="99"/>
+    <w:semiHidden/>
+    <w:unhideWhenUsed/>
+    <w:rsid w:val="00E61137"/>
+    <w:rPr>
+      <w:color w:val="605E5C"/>
+      <w:shd w:val="clear" w:color="auto" w:fill="E1DFDD"/>
+    </w:rPr>
   </w:style>
 </w:styles>
 </file>
@@ -737,4 +9731,35 @@
     </a:ext>
   </a:extLst>
 </a:theme>
+</file>
+
+<file path=customXml/item1.xml><?xml version="1.0" encoding="utf-8"?>
+<CoverPageProperties xmlns="http://schemas.microsoft.com/office/2006/coverPageProps">
+  <PublishDate>2022-07-29T00:00:00</PublishDate>
+  <Abstract/>
+  <CompanyAddress/>
+  <CompanyPhone/>
+  <CompanyFax/>
+  <CompanyEmail>10539218@mydbs.ie</CompanyEmail>
+</CoverPageProperties>
+</file>
+
+<file path=customXml/item2.xml><?xml version="1.0" encoding="utf-8"?>
+<b:Sources xmlns:b="http://schemas.openxmlformats.org/officeDocument/2006/bibliography" xmlns="http://schemas.openxmlformats.org/officeDocument/2006/bibliography" SelectedStyle="\APASixthEditionOfficeOnline.xsl" StyleName="APA" Version="6"/>
+</file>
+
+<file path=customXml/itemProps1.xml><?xml version="1.0" encoding="utf-8"?>
+<ds:datastoreItem xmlns:ds="http://schemas.openxmlformats.org/officeDocument/2006/customXml" ds:itemID="{55AF091B-3C7A-41E3-B477-F2FDAA23CFDA}">
+  <ds:schemaRefs>
+    <ds:schemaRef ds:uri="http://schemas.microsoft.com/office/2006/coverPageProps"/>
+  </ds:schemaRefs>
+</ds:datastoreItem>
+</file>
+
+<file path=customXml/itemProps2.xml><?xml version="1.0" encoding="utf-8"?>
+<ds:datastoreItem xmlns:ds="http://schemas.openxmlformats.org/officeDocument/2006/customXml" ds:itemID="{3E8D155C-6F57-47E2-A4D1-2801E6A7231C}">
+  <ds:schemaRefs>
+    <ds:schemaRef ds:uri="http://schemas.openxmlformats.org/officeDocument/2006/bibliography"/>
+  </ds:schemaRefs>
+</ds:datastoreItem>
 </file>
--- a/CA2_sba23021_Report.docx
+++ b/CA2_sba23021_Report.docx
@@ -459,7 +459,7 @@
           <w:lang w:val="en-US"/>
         </w:rPr>
       </w:pPr>
-      <w:bookmarkStart w:id="0" w:name="_Toc151929784"/>
+      <w:bookmarkStart w:id="0" w:name="_Toc152012962"/>
       <w:r>
         <w:rPr>
           <w:rStyle w:val="Hyperlink"/>
@@ -575,7 +575,7 @@
             </w:rPr>
             <w:fldChar w:fldCharType="separate"/>
           </w:r>
-          <w:hyperlink w:anchor="_Toc151929784" w:history="1">
+          <w:hyperlink w:anchor="_Toc152012962" w:history="1">
             <w:r>
               <w:rPr>
                 <w:rStyle w:val="Hyperlink"/>
@@ -605,7 +605,7 @@
                 <w:noProof/>
                 <w:webHidden/>
               </w:rPr>
-              <w:instrText xml:space="preserve"> PAGEREF _Toc151929784 \h </w:instrText>
+              <w:instrText xml:space="preserve"> PAGEREF _Toc152012962 \h </w:instrText>
             </w:r>
             <w:r>
               <w:rPr>
@@ -651,7 +651,7 @@
               <w14:ligatures w14:val="standardContextual"/>
             </w:rPr>
           </w:pPr>
-          <w:hyperlink w:anchor="_Toc151929785" w:history="1">
+          <w:hyperlink w:anchor="_Toc152012963" w:history="1">
             <w:r>
               <w:rPr>
                 <w:rStyle w:val="Hyperlink"/>
@@ -701,7 +701,7 @@
                 <w:noProof/>
                 <w:webHidden/>
               </w:rPr>
-              <w:instrText xml:space="preserve"> PAGEREF _Toc151929785 \h </w:instrText>
+              <w:instrText xml:space="preserve"> PAGEREF _Toc152012963 \h </w:instrText>
             </w:r>
             <w:r>
               <w:rPr>
@@ -747,7 +747,7 @@
               <w14:ligatures w14:val="standardContextual"/>
             </w:rPr>
           </w:pPr>
-          <w:hyperlink w:anchor="_Toc151929786" w:history="1">
+          <w:hyperlink w:anchor="_Toc152012964" w:history="1">
             <w:r>
               <w:rPr>
                 <w:rStyle w:val="Hyperlink"/>
@@ -797,7 +797,7 @@
                 <w:noProof/>
                 <w:webHidden/>
               </w:rPr>
-              <w:instrText xml:space="preserve"> PAGEREF _Toc151929786 \h </w:instrText>
+              <w:instrText xml:space="preserve"> PAGEREF _Toc152012964 \h </w:instrText>
             </w:r>
             <w:r>
               <w:rPr>
@@ -843,7 +843,7 @@
               <w14:ligatures w14:val="standardContextual"/>
             </w:rPr>
           </w:pPr>
-          <w:hyperlink w:anchor="_Toc151929787" w:history="1">
+          <w:hyperlink w:anchor="_Toc152012965" w:history="1">
             <w:r>
               <w:rPr>
                 <w:rStyle w:val="Hyperlink"/>
@@ -889,7 +889,7 @@
                 <w:noProof/>
                 <w:webHidden/>
               </w:rPr>
-              <w:instrText xml:space="preserve"> PAGEREF _Toc151929787 \h </w:instrText>
+              <w:instrText xml:space="preserve"> PAGEREF _Toc152012965 \h </w:instrText>
             </w:r>
             <w:r>
               <w:rPr>
@@ -935,7 +935,7 @@
               <w14:ligatures w14:val="standardContextual"/>
             </w:rPr>
           </w:pPr>
-          <w:hyperlink w:anchor="_Toc151929788" w:history="1">
+          <w:hyperlink w:anchor="_Toc152012966" w:history="1">
             <w:r>
               <w:rPr>
                 <w:rStyle w:val="Hyperlink"/>
@@ -981,7 +981,7 @@
                 <w:noProof/>
                 <w:webHidden/>
               </w:rPr>
-              <w:instrText xml:space="preserve"> PAGEREF _Toc151929788 \h </w:instrText>
+              <w:instrText xml:space="preserve"> PAGEREF _Toc152012966 \h </w:instrText>
             </w:r>
             <w:r>
               <w:rPr>
@@ -1027,7 +1027,7 @@
               <w14:ligatures w14:val="standardContextual"/>
             </w:rPr>
           </w:pPr>
-          <w:hyperlink w:anchor="_Toc151929789" w:history="1">
+          <w:hyperlink w:anchor="_Toc152012967" w:history="1">
             <w:r>
               <w:rPr>
                 <w:rStyle w:val="Hyperlink"/>
@@ -1073,7 +1073,7 @@
                 <w:noProof/>
                 <w:webHidden/>
               </w:rPr>
-              <w:instrText xml:space="preserve"> PAGEREF _Toc151929789 \h </w:instrText>
+              <w:instrText xml:space="preserve"> PAGEREF _Toc152012967 \h </w:instrText>
             </w:r>
             <w:r>
               <w:rPr>
@@ -1119,7 +1119,7 @@
               <w14:ligatures w14:val="standardContextual"/>
             </w:rPr>
           </w:pPr>
-          <w:hyperlink w:anchor="_Toc151929790" w:history="1">
+          <w:hyperlink w:anchor="_Toc152012968" w:history="1">
             <w:r>
               <w:rPr>
                 <w:rStyle w:val="Hyperlink"/>
@@ -1165,7 +1165,7 @@
                 <w:noProof/>
                 <w:webHidden/>
               </w:rPr>
-              <w:instrText xml:space="preserve"> PAGEREF _Toc151929790 \h </w:instrText>
+              <w:instrText xml:space="preserve"> PAGEREF _Toc152012968 \h </w:instrText>
             </w:r>
             <w:r>
               <w:rPr>
@@ -1211,7 +1211,7 @@
               <w14:ligatures w14:val="standardContextual"/>
             </w:rPr>
           </w:pPr>
-          <w:hyperlink w:anchor="_Toc151929791" w:history="1">
+          <w:hyperlink w:anchor="_Toc152012969" w:history="1">
             <w:r>
               <w:rPr>
                 <w:rStyle w:val="Hyperlink"/>
@@ -1257,7 +1257,7 @@
                 <w:noProof/>
                 <w:webHidden/>
               </w:rPr>
-              <w:instrText xml:space="preserve"> PAGEREF _Toc151929791 \h </w:instrText>
+              <w:instrText xml:space="preserve"> PAGEREF _Toc152012969 \h </w:instrText>
             </w:r>
             <w:r>
               <w:rPr>
@@ -1303,7 +1303,7 @@
               <w14:ligatures w14:val="standardContextual"/>
             </w:rPr>
           </w:pPr>
-          <w:hyperlink w:anchor="_Toc151929792" w:history="1">
+          <w:hyperlink w:anchor="_Toc152012970" w:history="1">
             <w:r>
               <w:rPr>
                 <w:rStyle w:val="Hyperlink"/>
@@ -1353,7 +1353,7 @@
                 <w:noProof/>
                 <w:webHidden/>
               </w:rPr>
-              <w:instrText xml:space="preserve"> PAGEREF _Toc151929792 \h </w:instrText>
+              <w:instrText xml:space="preserve"> PAGEREF _Toc152012970 \h </w:instrText>
             </w:r>
             <w:r>
               <w:rPr>
@@ -1399,14 +1399,14 @@
               <w14:ligatures w14:val="standardContextual"/>
             </w:rPr>
           </w:pPr>
-          <w:hyperlink w:anchor="_Toc151929793" w:history="1">
+          <w:hyperlink w:anchor="_Toc152012971" w:history="1">
             <w:r>
               <w:rPr>
                 <w:rStyle w:val="Hyperlink"/>
                 <w:rFonts w:ascii="Arial" w:hAnsi="Arial" w:cs="Arial"/>
                 <w:noProof/>
               </w:rPr>
-              <w:t>3.2.</w:t>
+              <w:t>3.1.</w:t>
             </w:r>
             <w:r>
               <w:rPr>
@@ -1424,7 +1424,7 @@
                 <w:rFonts w:ascii="Arial" w:hAnsi="Arial" w:cs="Arial"/>
                 <w:noProof/>
               </w:rPr>
-              <w:t>Confidence interval</w:t>
+              <w:t>Descriptive statistics</w:t>
             </w:r>
             <w:r>
               <w:rPr>
@@ -1445,7 +1445,7 @@
                 <w:noProof/>
                 <w:webHidden/>
               </w:rPr>
-              <w:instrText xml:space="preserve"> PAGEREF _Toc151929793 \h </w:instrText>
+              <w:instrText xml:space="preserve"> PAGEREF _Toc152012971 \h </w:instrText>
             </w:r>
             <w:r>
               <w:rPr>
@@ -1491,14 +1491,14 @@
               <w14:ligatures w14:val="standardContextual"/>
             </w:rPr>
           </w:pPr>
-          <w:hyperlink w:anchor="_Toc151929794" w:history="1">
+          <w:hyperlink w:anchor="_Toc152012972" w:history="1">
             <w:r>
               <w:rPr>
                 <w:rStyle w:val="Hyperlink"/>
                 <w:rFonts w:ascii="Arial" w:hAnsi="Arial" w:cs="Arial"/>
                 <w:noProof/>
               </w:rPr>
-              <w:t>3.3.</w:t>
+              <w:t>3.2.</w:t>
             </w:r>
             <w:r>
               <w:rPr>
@@ -1516,6 +1516,98 @@
                 <w:rFonts w:ascii="Arial" w:hAnsi="Arial" w:cs="Arial"/>
                 <w:noProof/>
               </w:rPr>
+              <w:t>Confidence interval</w:t>
+            </w:r>
+            <w:r>
+              <w:rPr>
+                <w:noProof/>
+                <w:webHidden/>
+              </w:rPr>
+              <w:tab/>
+            </w:r>
+            <w:r>
+              <w:rPr>
+                <w:noProof/>
+                <w:webHidden/>
+              </w:rPr>
+              <w:fldChar w:fldCharType="begin"/>
+            </w:r>
+            <w:r>
+              <w:rPr>
+                <w:noProof/>
+                <w:webHidden/>
+              </w:rPr>
+              <w:instrText xml:space="preserve"> PAGEREF _Toc152012972 \h </w:instrText>
+            </w:r>
+            <w:r>
+              <w:rPr>
+                <w:noProof/>
+                <w:webHidden/>
+              </w:rPr>
+            </w:r>
+            <w:r>
+              <w:rPr>
+                <w:noProof/>
+                <w:webHidden/>
+              </w:rPr>
+              <w:fldChar w:fldCharType="separate"/>
+            </w:r>
+            <w:r>
+              <w:rPr>
+                <w:noProof/>
+                <w:webHidden/>
+              </w:rPr>
+              <w:t>4</w:t>
+            </w:r>
+            <w:r>
+              <w:rPr>
+                <w:noProof/>
+                <w:webHidden/>
+              </w:rPr>
+              <w:fldChar w:fldCharType="end"/>
+            </w:r>
+          </w:hyperlink>
+        </w:p>
+        <w:p>
+          <w:pPr>
+            <w:pStyle w:val="TOC1"/>
+            <w:tabs>
+              <w:tab w:val="left" w:pos="660"/>
+              <w:tab w:val="right" w:leader="dot" w:pos="9016"/>
+            </w:tabs>
+            <w:rPr>
+              <w:rFonts w:eastAsiaTheme="minorEastAsia"/>
+              <w:noProof/>
+              <w:kern w:val="2"/>
+              <w:lang w:eastAsia="en-IE"/>
+              <w14:ligatures w14:val="standardContextual"/>
+            </w:rPr>
+          </w:pPr>
+          <w:hyperlink w:anchor="_Toc152012973" w:history="1">
+            <w:r>
+              <w:rPr>
+                <w:rStyle w:val="Hyperlink"/>
+                <w:rFonts w:ascii="Arial" w:hAnsi="Arial" w:cs="Arial"/>
+                <w:noProof/>
+              </w:rPr>
+              <w:t>3.3.</w:t>
+            </w:r>
+            <w:r>
+              <w:rPr>
+                <w:rFonts w:eastAsiaTheme="minorEastAsia"/>
+                <w:noProof/>
+                <w:kern w:val="2"/>
+                <w:lang w:eastAsia="en-IE"/>
+                <w14:ligatures w14:val="standardContextual"/>
+              </w:rPr>
+              <w:tab/>
+            </w:r>
+            <w:r>
+              <w:rPr>
+                <w:rStyle w:val="Hyperlink"/>
+                <w:rFonts w:ascii="Arial" w:hAnsi="Arial" w:cs="Arial"/>
+                <w:noProof/>
+              </w:rPr>
               <w:t>Inferential statistics</w:t>
             </w:r>
             <w:r>
@@ -1537,7 +1629,7 @@
                 <w:noProof/>
                 <w:webHidden/>
               </w:rPr>
-              <w:instrText xml:space="preserve"> PAGEREF _Toc151929794 \h </w:instrText>
+              <w:instrText xml:space="preserve"> PAGEREF _Toc152012973 \h </w:instrText>
             </w:r>
             <w:r>
               <w:rPr>
@@ -1583,7 +1675,7 @@
               <w14:ligatures w14:val="standardContextual"/>
             </w:rPr>
           </w:pPr>
-          <w:hyperlink w:anchor="_Toc151929795" w:history="1">
+          <w:hyperlink w:anchor="_Toc152012974" w:history="1">
             <w:r>
               <w:rPr>
                 <w:rStyle w:val="Hyperlink"/>
@@ -1633,7 +1725,7 @@
                 <w:noProof/>
                 <w:webHidden/>
               </w:rPr>
-              <w:instrText xml:space="preserve"> PAGEREF _Toc151929795 \h </w:instrText>
+              <w:instrText xml:space="preserve"> PAGEREF _Toc152012974 \h </w:instrText>
             </w:r>
             <w:r>
               <w:rPr>
@@ -1679,7 +1771,7 @@
               <w14:ligatures w14:val="standardContextual"/>
             </w:rPr>
           </w:pPr>
-          <w:hyperlink w:anchor="_Toc151929796" w:history="1">
+          <w:hyperlink w:anchor="_Toc152012975" w:history="1">
             <w:r>
               <w:rPr>
                 <w:rStyle w:val="Hyperlink"/>
@@ -1729,7 +1821,7 @@
                 <w:noProof/>
                 <w:webHidden/>
               </w:rPr>
-              <w:instrText xml:space="preserve"> PAGEREF _Toc151929796 \h </w:instrText>
+              <w:instrText xml:space="preserve"> PAGEREF _Toc152012975 \h </w:instrText>
             </w:r>
             <w:r>
               <w:rPr>
@@ -1775,7 +1867,7 @@
               <w14:ligatures w14:val="standardContextual"/>
             </w:rPr>
           </w:pPr>
-          <w:hyperlink w:anchor="_Toc151929797" w:history="1">
+          <w:hyperlink w:anchor="_Toc152012976" w:history="1">
             <w:r>
               <w:rPr>
                 <w:rStyle w:val="Hyperlink"/>
@@ -1825,7 +1917,7 @@
                 <w:noProof/>
                 <w:webHidden/>
               </w:rPr>
-              <w:instrText xml:space="preserve"> PAGEREF _Toc151929797 \h </w:instrText>
+              <w:instrText xml:space="preserve"> PAGEREF _Toc152012976 \h </w:instrText>
             </w:r>
             <w:r>
               <w:rPr>
@@ -1871,7 +1963,7 @@
               <w14:ligatures w14:val="standardContextual"/>
             </w:rPr>
           </w:pPr>
-          <w:hyperlink w:anchor="_Toc151929798" w:history="1">
+          <w:hyperlink w:anchor="_Toc152012977" w:history="1">
             <w:r>
               <w:rPr>
                 <w:rStyle w:val="Hyperlink"/>
@@ -1921,7 +2013,7 @@
                 <w:noProof/>
                 <w:webHidden/>
               </w:rPr>
-              <w:instrText xml:space="preserve"> PAGEREF _Toc151929798 \h </w:instrText>
+              <w:instrText xml:space="preserve"> PAGEREF _Toc152012977 \h </w:instrText>
             </w:r>
             <w:r>
               <w:rPr>
@@ -1967,7 +2059,7 @@
               <w14:ligatures w14:val="standardContextual"/>
             </w:rPr>
           </w:pPr>
-          <w:hyperlink w:anchor="_Toc151929799" w:history="1">
+          <w:hyperlink w:anchor="_Toc152012978" w:history="1">
             <w:r>
               <w:rPr>
                 <w:rStyle w:val="Hyperlink"/>
@@ -2017,7 +2109,7 @@
                 <w:noProof/>
                 <w:webHidden/>
               </w:rPr>
-              <w:instrText xml:space="preserve"> PAGEREF _Toc151929799 \h </w:instrText>
+              <w:instrText xml:space="preserve"> PAGEREF _Toc152012978 \h </w:instrText>
             </w:r>
             <w:r>
               <w:rPr>
@@ -2063,7 +2155,7 @@
               <w14:ligatures w14:val="standardContextual"/>
             </w:rPr>
           </w:pPr>
-          <w:hyperlink w:anchor="_Toc151929800" w:history="1">
+          <w:hyperlink w:anchor="_Toc152012979" w:history="1">
             <w:r>
               <w:rPr>
                 <w:rStyle w:val="Hyperlink"/>
@@ -2113,7 +2205,7 @@
                 <w:noProof/>
                 <w:webHidden/>
               </w:rPr>
-              <w:instrText xml:space="preserve"> PAGEREF _Toc151929800 \h </w:instrText>
+              <w:instrText xml:space="preserve"> PAGEREF _Toc152012979 \h </w:instrText>
             </w:r>
             <w:r>
               <w:rPr>
@@ -2159,7 +2251,7 @@
               <w14:ligatures w14:val="standardContextual"/>
             </w:rPr>
           </w:pPr>
-          <w:hyperlink w:anchor="_Toc151929801" w:history="1">
+          <w:hyperlink w:anchor="_Toc152012980" w:history="1">
             <w:r>
               <w:rPr>
                 <w:rStyle w:val="Hyperlink"/>
@@ -2209,7 +2301,7 @@
                 <w:noProof/>
                 <w:webHidden/>
               </w:rPr>
-              <w:instrText xml:space="preserve"> PAGEREF _Toc151929801 \h </w:instrText>
+              <w:instrText xml:space="preserve"> PAGEREF _Toc152012980 \h </w:instrText>
             </w:r>
             <w:r>
               <w:rPr>
@@ -2255,7 +2347,7 @@
               <w14:ligatures w14:val="standardContextual"/>
             </w:rPr>
           </w:pPr>
-          <w:hyperlink w:anchor="_Toc151929802" w:history="1">
+          <w:hyperlink w:anchor="_Toc152012981" w:history="1">
             <w:r>
               <w:rPr>
                 <w:rStyle w:val="Hyperlink"/>
@@ -2301,7 +2393,7 @@
                 <w:noProof/>
                 <w:webHidden/>
               </w:rPr>
-              <w:instrText xml:space="preserve"> PAGEREF _Toc151929802 \h </w:instrText>
+              <w:instrText xml:space="preserve"> PAGEREF _Toc152012981 \h </w:instrText>
             </w:r>
             <w:r>
               <w:rPr>
@@ -2347,7 +2439,7 @@
               <w14:ligatures w14:val="standardContextual"/>
             </w:rPr>
           </w:pPr>
-          <w:hyperlink w:anchor="_Toc151929803" w:history="1">
+          <w:hyperlink w:anchor="_Toc152012982" w:history="1">
             <w:r>
               <w:rPr>
                 <w:rStyle w:val="Hyperlink"/>
@@ -2397,7 +2489,7 @@
                 <w:noProof/>
                 <w:webHidden/>
               </w:rPr>
-              <w:instrText xml:space="preserve"> PAGEREF _Toc151929803 \h </w:instrText>
+              <w:instrText xml:space="preserve"> PAGEREF _Toc152012982 \h </w:instrText>
             </w:r>
             <w:r>
               <w:rPr>
@@ -2443,7 +2535,7 @@
               <w14:ligatures w14:val="standardContextual"/>
             </w:rPr>
           </w:pPr>
-          <w:hyperlink w:anchor="_Toc151929804" w:history="1">
+          <w:hyperlink w:anchor="_Toc152012983" w:history="1">
             <w:r>
               <w:rPr>
                 <w:rStyle w:val="Hyperlink"/>
@@ -2489,7 +2581,7 @@
                 <w:noProof/>
                 <w:webHidden/>
               </w:rPr>
-              <w:instrText xml:space="preserve"> PAGEREF _Toc151929804 \h </w:instrText>
+              <w:instrText xml:space="preserve"> PAGEREF _Toc152012983 \h </w:instrText>
             </w:r>
             <w:r>
               <w:rPr>
@@ -2535,7 +2627,7 @@
               <w14:ligatures w14:val="standardContextual"/>
             </w:rPr>
           </w:pPr>
-          <w:hyperlink w:anchor="_Toc151929805" w:history="1">
+          <w:hyperlink w:anchor="_Toc152012984" w:history="1">
             <w:r>
               <w:rPr>
                 <w:rStyle w:val="Hyperlink"/>
@@ -2581,7 +2673,7 @@
                 <w:noProof/>
                 <w:webHidden/>
               </w:rPr>
-              <w:instrText xml:space="preserve"> PAGEREF _Toc151929805 \h </w:instrText>
+              <w:instrText xml:space="preserve"> PAGEREF _Toc152012984 \h </w:instrText>
             </w:r>
             <w:r>
               <w:rPr>
@@ -2627,7 +2719,7 @@
               <w14:ligatures w14:val="standardContextual"/>
             </w:rPr>
           </w:pPr>
-          <w:hyperlink w:anchor="_Toc151929806" w:history="1">
+          <w:hyperlink w:anchor="_Toc152012985" w:history="1">
             <w:r>
               <w:rPr>
                 <w:rStyle w:val="Hyperlink"/>
@@ -2673,7 +2765,7 @@
                 <w:noProof/>
                 <w:webHidden/>
               </w:rPr>
-              <w:instrText xml:space="preserve"> PAGEREF _Toc151929806 \h </w:instrText>
+              <w:instrText xml:space="preserve"> PAGEREF _Toc152012985 \h </w:instrText>
             </w:r>
             <w:r>
               <w:rPr>
@@ -2719,7 +2811,7 @@
               <w14:ligatures w14:val="standardContextual"/>
             </w:rPr>
           </w:pPr>
-          <w:hyperlink w:anchor="_Toc151929807" w:history="1">
+          <w:hyperlink w:anchor="_Toc152012986" w:history="1">
             <w:r>
               <w:rPr>
                 <w:rStyle w:val="Hyperlink"/>
@@ -2765,7 +2857,7 @@
                 <w:noProof/>
                 <w:webHidden/>
               </w:rPr>
-              <w:instrText xml:space="preserve"> PAGEREF _Toc151929807 \h </w:instrText>
+              <w:instrText xml:space="preserve"> PAGEREF _Toc152012986 \h </w:instrText>
             </w:r>
             <w:r>
               <w:rPr>
@@ -2811,7 +2903,7 @@
               <w14:ligatures w14:val="standardContextual"/>
             </w:rPr>
           </w:pPr>
-          <w:hyperlink w:anchor="_Toc151929808" w:history="1">
+          <w:hyperlink w:anchor="_Toc152012987" w:history="1">
             <w:r>
               <w:rPr>
                 <w:rStyle w:val="Hyperlink"/>
@@ -2861,7 +2953,7 @@
                 <w:noProof/>
                 <w:webHidden/>
               </w:rPr>
-              <w:instrText xml:space="preserve"> PAGEREF _Toc151929808 \h </w:instrText>
+              <w:instrText xml:space="preserve"> PAGEREF _Toc152012987 \h </w:instrText>
             </w:r>
             <w:r>
               <w:rPr>
@@ -2907,7 +2999,7 @@
               <w14:ligatures w14:val="standardContextual"/>
             </w:rPr>
           </w:pPr>
-          <w:hyperlink w:anchor="_Toc151929809" w:history="1">
+          <w:hyperlink w:anchor="_Toc152012988" w:history="1">
             <w:r>
               <w:rPr>
                 <w:rStyle w:val="Hyperlink"/>
@@ -2953,7 +3045,7 @@
                 <w:noProof/>
                 <w:webHidden/>
               </w:rPr>
-              <w:instrText xml:space="preserve"> PAGEREF _Toc151929809 \h </w:instrText>
+              <w:instrText xml:space="preserve"> PAGEREF _Toc152012988 \h </w:instrText>
             </w:r>
             <w:r>
               <w:rPr>
@@ -2999,7 +3091,7 @@
               <w14:ligatures w14:val="standardContextual"/>
             </w:rPr>
           </w:pPr>
-          <w:hyperlink w:anchor="_Toc151929810" w:history="1">
+          <w:hyperlink w:anchor="_Toc152012989" w:history="1">
             <w:r>
               <w:rPr>
                 <w:rStyle w:val="Hyperlink"/>
@@ -3045,7 +3137,7 @@
                 <w:noProof/>
                 <w:webHidden/>
               </w:rPr>
-              <w:instrText xml:space="preserve"> PAGEREF _Toc151929810 \h </w:instrText>
+              <w:instrText xml:space="preserve"> PAGEREF _Toc152012989 \h </w:instrText>
             </w:r>
             <w:r>
               <w:rPr>
@@ -3091,7 +3183,7 @@
               <w14:ligatures w14:val="standardContextual"/>
             </w:rPr>
           </w:pPr>
-          <w:hyperlink w:anchor="_Toc151929811" w:history="1">
+          <w:hyperlink w:anchor="_Toc152012990" w:history="1">
             <w:r>
               <w:rPr>
                 <w:rStyle w:val="Hyperlink"/>
@@ -3137,7 +3229,7 @@
                 <w:noProof/>
                 <w:webHidden/>
               </w:rPr>
-              <w:instrText xml:space="preserve"> PAGEREF _Toc151929811 \h </w:instrText>
+              <w:instrText xml:space="preserve"> PAGEREF _Toc152012990 \h </w:instrText>
             </w:r>
             <w:r>
               <w:rPr>
@@ -3183,7 +3275,7 @@
               <w14:ligatures w14:val="standardContextual"/>
             </w:rPr>
           </w:pPr>
-          <w:hyperlink w:anchor="_Toc151929812" w:history="1">
+          <w:hyperlink w:anchor="_Toc152012991" w:history="1">
             <w:r>
               <w:rPr>
                 <w:rStyle w:val="Hyperlink"/>
@@ -3229,7 +3321,7 @@
                 <w:noProof/>
                 <w:webHidden/>
               </w:rPr>
-              <w:instrText xml:space="preserve"> PAGEREF _Toc151929812 \h </w:instrText>
+              <w:instrText xml:space="preserve"> PAGEREF _Toc152012991 \h </w:instrText>
             </w:r>
             <w:r>
               <w:rPr>
@@ -3275,7 +3367,7 @@
               <w14:ligatures w14:val="standardContextual"/>
             </w:rPr>
           </w:pPr>
-          <w:hyperlink w:anchor="_Toc151929813" w:history="1">
+          <w:hyperlink w:anchor="_Toc152012992" w:history="1">
             <w:r>
               <w:rPr>
                 <w:rStyle w:val="Hyperlink"/>
@@ -3325,7 +3417,7 @@
                 <w:noProof/>
                 <w:webHidden/>
               </w:rPr>
-              <w:instrText xml:space="preserve"> PAGEREF _Toc151929813 \h </w:instrText>
+              <w:instrText xml:space="preserve"> PAGEREF _Toc152012992 \h </w:instrText>
             </w:r>
             <w:r>
               <w:rPr>
@@ -3371,7 +3463,7 @@
               <w14:ligatures w14:val="standardContextual"/>
             </w:rPr>
           </w:pPr>
-          <w:hyperlink w:anchor="_Toc151929814" w:history="1">
+          <w:hyperlink w:anchor="_Toc152012993" w:history="1">
             <w:r>
               <w:rPr>
                 <w:rStyle w:val="Hyperlink"/>
@@ -3421,7 +3513,7 @@
                 <w:noProof/>
                 <w:webHidden/>
               </w:rPr>
-              <w:instrText xml:space="preserve"> PAGEREF _Toc151929814 \h </w:instrText>
+              <w:instrText xml:space="preserve"> PAGEREF _Toc152012993 \h </w:instrText>
             </w:r>
             <w:r>
               <w:rPr>
@@ -3516,7 +3608,7 @@
           <w:szCs w:val="24"/>
         </w:rPr>
       </w:pPr>
-      <w:bookmarkStart w:id="1" w:name="_Toc151929785"/>
+      <w:bookmarkStart w:id="1" w:name="_Toc152012963"/>
       <w:r>
         <w:rPr>
           <w:rFonts w:ascii="Arial" w:hAnsi="Arial" w:cs="Arial"/>
@@ -3567,7 +3659,7 @@
           <w:szCs w:val="24"/>
         </w:rPr>
       </w:pPr>
-      <w:bookmarkStart w:id="2" w:name="_Toc151929786"/>
+      <w:bookmarkStart w:id="2" w:name="_Toc152012964"/>
       <w:r>
         <w:rPr>
           <w:rFonts w:ascii="Arial" w:hAnsi="Arial" w:cs="Arial"/>
@@ -3597,7 +3689,7 @@
           <w:szCs w:val="24"/>
         </w:rPr>
       </w:pPr>
-      <w:bookmarkStart w:id="3" w:name="_Toc151929787"/>
+      <w:bookmarkStart w:id="3" w:name="_Toc152012965"/>
       <w:r>
         <w:rPr>
           <w:rFonts w:ascii="Arial" w:hAnsi="Arial" w:cs="Arial"/>
@@ -3624,7 +3716,7 @@
           <w:szCs w:val="24"/>
         </w:rPr>
       </w:pPr>
-      <w:bookmarkStart w:id="4" w:name="_Toc151929788"/>
+      <w:bookmarkStart w:id="4" w:name="_Toc152012966"/>
       <w:r>
         <w:rPr>
           <w:rFonts w:ascii="Arial" w:hAnsi="Arial" w:cs="Arial"/>
@@ -3651,7 +3743,7 @@
           <w:szCs w:val="24"/>
         </w:rPr>
       </w:pPr>
-      <w:bookmarkStart w:id="5" w:name="_Toc151929789"/>
+      <w:bookmarkStart w:id="5" w:name="_Toc152012967"/>
       <w:r>
         <w:rPr>
           <w:rFonts w:ascii="Arial" w:hAnsi="Arial" w:cs="Arial"/>
@@ -3678,7 +3770,7 @@
           <w:szCs w:val="24"/>
         </w:rPr>
       </w:pPr>
-      <w:bookmarkStart w:id="6" w:name="_Toc151929790"/>
+      <w:bookmarkStart w:id="6" w:name="_Toc152012968"/>
       <w:r>
         <w:rPr>
           <w:rFonts w:ascii="Arial" w:hAnsi="Arial" w:cs="Arial"/>
@@ -3714,7 +3806,7 @@
           <w:szCs w:val="24"/>
         </w:rPr>
       </w:pPr>
-      <w:bookmarkStart w:id="7" w:name="_Toc151929791"/>
+      <w:bookmarkStart w:id="7" w:name="_Toc152012969"/>
       <w:r>
         <w:rPr>
           <w:rFonts w:ascii="Arial" w:hAnsi="Arial" w:cs="Arial"/>
@@ -3747,7 +3839,7 @@
           <w:szCs w:val="24"/>
         </w:rPr>
       </w:pPr>
-      <w:bookmarkStart w:id="8" w:name="_Toc151929792"/>
+      <w:bookmarkStart w:id="8" w:name="_Toc152012970"/>
       <w:r>
         <w:rPr>
           <w:rFonts w:ascii="Arial" w:hAnsi="Arial" w:cs="Arial"/>
@@ -3763,60 +3855,6 @@
     </w:p>
     <w:p>
       <w:pPr>
-        <w:pStyle w:val="ListParagraph"/>
-        <w:ind w:left="360"/>
-        <w:rPr>
-          <w:rFonts w:ascii="Times New Roman" w:hAnsi="Times New Roman" w:cs="Times New Roman"/>
-          <w:sz w:val="24"/>
-          <w:szCs w:val="24"/>
-          <w:lang w:val="en-US"/>
-        </w:rPr>
-      </w:pPr>
-    </w:p>
-    <w:p>
-      <w:pPr>
-        <w:pStyle w:val="ListParagraph"/>
-        <w:numPr>
-          <w:ilvl w:val="1"/>
-          <w:numId w:val="1"/>
-        </w:numPr>
-        <w:rPr>
-          <w:rFonts w:ascii="Arial" w:hAnsi="Arial" w:cs="Arial"/>
-          <w:sz w:val="24"/>
-          <w:szCs w:val="24"/>
-          <w:lang w:val="en-US"/>
-        </w:rPr>
-      </w:pPr>
-      <w:r>
-        <w:rPr>
-          <w:rFonts w:ascii="Arial" w:hAnsi="Arial" w:cs="Arial"/>
-          <w:sz w:val="24"/>
-          <w:szCs w:val="24"/>
-          <w:lang w:val="en-US"/>
-        </w:rPr>
-        <w:t>D</w:t>
-      </w:r>
-      <w:r>
-        <w:rPr>
-          <w:rFonts w:ascii="Arial" w:hAnsi="Arial" w:cs="Arial"/>
-          <w:sz w:val="24"/>
-          <w:szCs w:val="24"/>
-          <w:lang w:val="en-US"/>
-        </w:rPr>
-        <w:t xml:space="preserve">escriptive </w:t>
-      </w:r>
-      <w:r>
-        <w:rPr>
-          <w:rFonts w:ascii="Arial" w:hAnsi="Arial" w:cs="Arial"/>
-          <w:sz w:val="24"/>
-          <w:szCs w:val="24"/>
-          <w:lang w:val="en-US"/>
-        </w:rPr>
-        <w:t>statistics</w:t>
-      </w:r>
-    </w:p>
-    <w:p>
-      <w:pPr>
         <w:pStyle w:val="Heading1"/>
         <w:numPr>
           <w:ilvl w:val="1"/>
@@ -3830,7 +3868,7 @@
           <w:szCs w:val="24"/>
         </w:rPr>
       </w:pPr>
-      <w:bookmarkStart w:id="9" w:name="_Toc151929793"/>
+      <w:bookmarkStart w:id="9" w:name="_Toc152012971"/>
       <w:r>
         <w:rPr>
           <w:rFonts w:ascii="Arial" w:hAnsi="Arial" w:cs="Arial"/>
@@ -3838,16 +3876,7 @@
           <w:sz w:val="24"/>
           <w:szCs w:val="24"/>
         </w:rPr>
-        <w:t xml:space="preserve">Confidence </w:t>
-      </w:r>
-      <w:r>
-        <w:rPr>
-          <w:rFonts w:ascii="Arial" w:hAnsi="Arial" w:cs="Arial"/>
-          <w:color w:val="auto"/>
-          <w:sz w:val="24"/>
-          <w:szCs w:val="24"/>
-        </w:rPr>
-        <w:t>interval</w:t>
+        <w:t>Descriptive statistics</w:t>
       </w:r>
       <w:bookmarkEnd w:id="9"/>
     </w:p>
@@ -3866,7 +3895,36 @@
           <w:szCs w:val="24"/>
         </w:rPr>
       </w:pPr>
-      <w:bookmarkStart w:id="10" w:name="_Toc151929794"/>
+      <w:bookmarkStart w:id="10" w:name="_Toc152012972"/>
+      <w:r>
+        <w:rPr>
+          <w:rFonts w:ascii="Arial" w:hAnsi="Arial" w:cs="Arial"/>
+          <w:color w:val="auto"/>
+          <w:sz w:val="24"/>
+          <w:szCs w:val="24"/>
+        </w:rPr>
+        <w:t>Confidence interval</w:t>
+      </w:r>
+      <w:bookmarkEnd w:id="10"/>
+    </w:p>
+    <w:p/>
+    <w:p/>
+    <w:p>
+      <w:pPr>
+        <w:pStyle w:val="Heading1"/>
+        <w:numPr>
+          <w:ilvl w:val="1"/>
+          <w:numId w:val="1"/>
+        </w:numPr>
+        <w:spacing w:after="120"/>
+        <w:rPr>
+          <w:rFonts w:ascii="Arial" w:hAnsi="Arial" w:cs="Arial"/>
+          <w:color w:val="auto"/>
+          <w:sz w:val="24"/>
+          <w:szCs w:val="24"/>
+        </w:rPr>
+      </w:pPr>
+      <w:bookmarkStart w:id="11" w:name="_Toc152012973"/>
       <w:r>
         <w:rPr>
           <w:rFonts w:ascii="Arial" w:hAnsi="Arial" w:cs="Arial"/>
@@ -3876,7 +3934,7 @@
         </w:rPr>
         <w:t>Inferential statistics</w:t>
       </w:r>
-      <w:bookmarkEnd w:id="10"/>
+      <w:bookmarkEnd w:id="11"/>
     </w:p>
     <w:p>
       <w:pPr>
@@ -3895,7 +3953,7 @@
           <w:szCs w:val="24"/>
         </w:rPr>
       </w:pPr>
-      <w:bookmarkStart w:id="11" w:name="_Toc151929795"/>
+      <w:bookmarkStart w:id="12" w:name="_Toc152012974"/>
       <w:r>
         <w:rPr>
           <w:rFonts w:ascii="Arial" w:hAnsi="Arial" w:cs="Arial"/>
@@ -3907,7 +3965,7 @@
         </w:rPr>
         <w:t>Parametric</w:t>
       </w:r>
-      <w:bookmarkEnd w:id="11"/>
+      <w:bookmarkEnd w:id="12"/>
     </w:p>
     <w:p>
       <w:pPr>
@@ -3926,7 +3984,7 @@
           <w:szCs w:val="24"/>
         </w:rPr>
       </w:pPr>
-      <w:bookmarkStart w:id="12" w:name="_Toc151929796"/>
+      <w:bookmarkStart w:id="13" w:name="_Toc152012975"/>
       <w:r>
         <w:rPr>
           <w:rFonts w:ascii="Arial" w:hAnsi="Arial" w:cs="Arial"/>
@@ -3938,7 +3996,7 @@
         </w:rPr>
         <w:t>T-test</w:t>
       </w:r>
-      <w:bookmarkEnd w:id="12"/>
+      <w:bookmarkEnd w:id="13"/>
     </w:p>
     <w:p>
       <w:pPr>
@@ -3957,7 +4015,7 @@
           <w:szCs w:val="24"/>
         </w:rPr>
       </w:pPr>
-      <w:bookmarkStart w:id="13" w:name="_Toc151929797"/>
+      <w:bookmarkStart w:id="14" w:name="_Toc152012976"/>
       <w:proofErr w:type="spellStart"/>
       <w:r>
         <w:rPr>
@@ -3970,7 +4028,7 @@
         </w:rPr>
         <w:t>Anova</w:t>
       </w:r>
-      <w:bookmarkEnd w:id="13"/>
+      <w:bookmarkEnd w:id="14"/>
       <w:proofErr w:type="spellEnd"/>
     </w:p>
     <w:p>
@@ -3990,7 +4048,7 @@
           <w:szCs w:val="24"/>
         </w:rPr>
       </w:pPr>
-      <w:bookmarkStart w:id="14" w:name="_Toc151929798"/>
+      <w:bookmarkStart w:id="15" w:name="_Toc152012977"/>
       <w:r>
         <w:rPr>
           <w:rFonts w:ascii="Arial" w:hAnsi="Arial" w:cs="Arial"/>
@@ -4002,7 +4060,7 @@
         </w:rPr>
         <w:t>Chi-squared test</w:t>
       </w:r>
-      <w:bookmarkEnd w:id="14"/>
+      <w:bookmarkEnd w:id="15"/>
       <w:r>
         <w:rPr>
           <w:rFonts w:ascii="Arial" w:hAnsi="Arial" w:cs="Arial"/>
@@ -4032,7 +4090,7 @@
           <w:szCs w:val="24"/>
         </w:rPr>
       </w:pPr>
-      <w:bookmarkStart w:id="15" w:name="_Toc151929799"/>
+      <w:bookmarkStart w:id="16" w:name="_Toc152012978"/>
       <w:r>
         <w:rPr>
           <w:rFonts w:ascii="Arial" w:hAnsi="Arial" w:cs="Arial"/>
@@ -4044,7 +4102,7 @@
         </w:rPr>
         <w:t>Non-parametric</w:t>
       </w:r>
-      <w:bookmarkEnd w:id="15"/>
+      <w:bookmarkEnd w:id="16"/>
     </w:p>
     <w:p>
       <w:pPr>
@@ -4063,7 +4121,7 @@
           <w:szCs w:val="24"/>
         </w:rPr>
       </w:pPr>
-      <w:bookmarkStart w:id="16" w:name="_Toc151929800"/>
+      <w:bookmarkStart w:id="17" w:name="_Toc152012979"/>
       <w:r>
         <w:rPr>
           <w:rFonts w:ascii="Arial" w:hAnsi="Arial" w:cs="Arial"/>
@@ -4075,7 +4133,7 @@
         </w:rPr>
         <w:t>Kruskal-Wallis</w:t>
       </w:r>
-      <w:bookmarkEnd w:id="16"/>
+      <w:bookmarkEnd w:id="17"/>
     </w:p>
     <w:p>
       <w:pPr>
@@ -4094,7 +4152,7 @@
           <w:szCs w:val="24"/>
         </w:rPr>
       </w:pPr>
-      <w:bookmarkStart w:id="17" w:name="_Toc151929801"/>
+      <w:bookmarkStart w:id="18" w:name="_Toc152012980"/>
       <w:r>
         <w:rPr>
           <w:rFonts w:ascii="Arial" w:hAnsi="Arial" w:cs="Arial"/>
@@ -4106,7 +4164,7 @@
         </w:rPr>
         <w:t>U-Mann Whitman</w:t>
       </w:r>
-      <w:bookmarkEnd w:id="17"/>
+      <w:bookmarkEnd w:id="18"/>
     </w:p>
     <w:p>
       <w:pPr>
@@ -4123,7 +4181,7 @@
           <w:szCs w:val="24"/>
         </w:rPr>
       </w:pPr>
-      <w:bookmarkStart w:id="18" w:name="_Toc151929802"/>
+      <w:bookmarkStart w:id="19" w:name="_Toc152012981"/>
       <w:r>
         <w:rPr>
           <w:rFonts w:ascii="Arial" w:hAnsi="Arial" w:cs="Arial"/>
@@ -4143,7 +4201,7 @@
         </w:rPr>
         <w:t>faced</w:t>
       </w:r>
-      <w:bookmarkEnd w:id="18"/>
+      <w:bookmarkEnd w:id="19"/>
       <w:proofErr w:type="gramEnd"/>
     </w:p>
     <w:p/>
@@ -4167,7 +4225,7 @@
           <w:szCs w:val="24"/>
         </w:rPr>
       </w:pPr>
-      <w:bookmarkStart w:id="19" w:name="_Toc151929803"/>
+      <w:bookmarkStart w:id="20" w:name="_Toc152012982"/>
       <w:r>
         <w:rPr>
           <w:rFonts w:ascii="Arial" w:hAnsi="Arial" w:cs="Arial"/>
@@ -4180,7 +4238,7 @@
         <w:lastRenderedPageBreak/>
         <w:t>ML</w:t>
       </w:r>
-      <w:bookmarkEnd w:id="19"/>
+      <w:bookmarkEnd w:id="20"/>
     </w:p>
     <w:p>
       <w:pPr>
@@ -4197,7 +4255,7 @@
           <w:szCs w:val="24"/>
         </w:rPr>
       </w:pPr>
-      <w:bookmarkStart w:id="20" w:name="_Toc151929804"/>
+      <w:bookmarkStart w:id="21" w:name="_Toc152012983"/>
       <w:r>
         <w:rPr>
           <w:rFonts w:ascii="Arial" w:hAnsi="Arial" w:cs="Arial"/>
@@ -4207,7 +4265,7 @@
         </w:rPr>
         <w:t>ML supervised learning</w:t>
       </w:r>
-      <w:bookmarkEnd w:id="20"/>
+      <w:bookmarkEnd w:id="21"/>
     </w:p>
     <w:p>
       <w:pPr>
@@ -4224,7 +4282,7 @@
           <w:szCs w:val="24"/>
         </w:rPr>
       </w:pPr>
-      <w:bookmarkStart w:id="21" w:name="_Toc151929805"/>
+      <w:bookmarkStart w:id="22" w:name="_Toc152012984"/>
       <w:r>
         <w:rPr>
           <w:rFonts w:ascii="Arial" w:hAnsi="Arial" w:cs="Arial"/>
@@ -4234,7 +4292,7 @@
         </w:rPr>
         <w:t>Sentiment analysis</w:t>
       </w:r>
-      <w:bookmarkEnd w:id="21"/>
+      <w:bookmarkEnd w:id="22"/>
     </w:p>
     <w:p>
       <w:pPr>
@@ -4251,7 +4309,7 @@
           <w:szCs w:val="24"/>
         </w:rPr>
       </w:pPr>
-      <w:bookmarkStart w:id="22" w:name="_Toc151929806"/>
+      <w:bookmarkStart w:id="23" w:name="_Toc152012985"/>
       <w:r>
         <w:rPr>
           <w:rFonts w:ascii="Arial" w:hAnsi="Arial" w:cs="Arial"/>
@@ -4290,7 +4348,7 @@
         </w:rPr>
         <w:t>semi-supervised ML models.</w:t>
       </w:r>
-      <w:bookmarkEnd w:id="22"/>
+      <w:bookmarkEnd w:id="23"/>
     </w:p>
     <w:p>
       <w:pPr>
@@ -4307,7 +4365,7 @@
           <w:szCs w:val="24"/>
         </w:rPr>
       </w:pPr>
-      <w:bookmarkStart w:id="23" w:name="_Toc151929807"/>
+      <w:bookmarkStart w:id="24" w:name="_Toc152012986"/>
       <w:r>
         <w:rPr>
           <w:rFonts w:ascii="Arial" w:hAnsi="Arial" w:cs="Arial"/>
@@ -4317,7 +4375,7 @@
         </w:rPr>
         <w:t>Table and conclusions</w:t>
       </w:r>
-      <w:bookmarkEnd w:id="23"/>
+      <w:bookmarkEnd w:id="24"/>
     </w:p>
     <w:p/>
     <w:p>
@@ -4338,7 +4396,7 @@
           <w:szCs w:val="24"/>
         </w:rPr>
       </w:pPr>
-      <w:bookmarkStart w:id="24" w:name="_Toc151929808"/>
+      <w:bookmarkStart w:id="25" w:name="_Toc152012987"/>
       <w:r>
         <w:rPr>
           <w:rFonts w:ascii="Arial" w:hAnsi="Arial" w:cs="Arial"/>
@@ -4361,7 +4419,7 @@
         </w:rPr>
         <w:t>tion and Visualisation</w:t>
       </w:r>
-      <w:bookmarkEnd w:id="24"/>
+      <w:bookmarkEnd w:id="25"/>
     </w:p>
     <w:p>
       <w:pPr>
@@ -4378,7 +4436,7 @@
           <w:szCs w:val="24"/>
         </w:rPr>
       </w:pPr>
-      <w:bookmarkStart w:id="25" w:name="_Toc151929809"/>
+      <w:bookmarkStart w:id="26" w:name="_Toc152012988"/>
       <w:r>
         <w:rPr>
           <w:rFonts w:ascii="Arial" w:hAnsi="Arial" w:cs="Arial"/>
@@ -4398,7 +4456,7 @@
         </w:rPr>
         <w:t>acquistion</w:t>
       </w:r>
-      <w:bookmarkEnd w:id="25"/>
+      <w:bookmarkEnd w:id="26"/>
       <w:proofErr w:type="spellEnd"/>
     </w:p>
     <w:p>
@@ -4416,7 +4474,7 @@
           <w:szCs w:val="24"/>
         </w:rPr>
       </w:pPr>
-      <w:bookmarkStart w:id="26" w:name="_Toc151929810"/>
+      <w:bookmarkStart w:id="27" w:name="_Toc152012989"/>
       <w:r>
         <w:rPr>
           <w:rFonts w:ascii="Arial" w:hAnsi="Arial" w:cs="Arial"/>
@@ -4426,7 +4484,7 @@
         </w:rPr>
         <w:t>EDA methodology</w:t>
       </w:r>
-      <w:bookmarkEnd w:id="26"/>
+      <w:bookmarkEnd w:id="27"/>
     </w:p>
     <w:p>
       <w:pPr>
@@ -4443,7 +4501,7 @@
           <w:szCs w:val="24"/>
         </w:rPr>
       </w:pPr>
-      <w:bookmarkStart w:id="27" w:name="_Toc151929811"/>
+      <w:bookmarkStart w:id="28" w:name="_Toc152012990"/>
       <w:r>
         <w:rPr>
           <w:rFonts w:ascii="Arial" w:hAnsi="Arial" w:cs="Arial"/>
@@ -4453,7 +4511,7 @@
         </w:rPr>
         <w:t>Visualisations</w:t>
       </w:r>
-      <w:bookmarkEnd w:id="27"/>
+      <w:bookmarkEnd w:id="28"/>
     </w:p>
     <w:p>
       <w:pPr>
@@ -4470,7 +4528,7 @@
           <w:szCs w:val="24"/>
         </w:rPr>
       </w:pPr>
-      <w:bookmarkStart w:id="28" w:name="_Toc151929812"/>
+      <w:bookmarkStart w:id="29" w:name="_Toc152012991"/>
       <w:r>
         <w:rPr>
           <w:rFonts w:ascii="Arial" w:hAnsi="Arial" w:cs="Arial"/>
@@ -4480,7 +4538,7 @@
         </w:rPr>
         <w:t>Dashboard</w:t>
       </w:r>
-      <w:bookmarkEnd w:id="28"/>
+      <w:bookmarkEnd w:id="29"/>
     </w:p>
     <w:p>
       <w:pPr>
@@ -4500,7 +4558,7 @@
           <w:szCs w:val="24"/>
         </w:rPr>
       </w:pPr>
-      <w:bookmarkStart w:id="29" w:name="_Toc151929813"/>
+      <w:bookmarkStart w:id="30" w:name="_Toc152012992"/>
       <w:r>
         <w:rPr>
           <w:rFonts w:ascii="Arial" w:hAnsi="Arial" w:cs="Arial"/>
@@ -4512,7 +4570,7 @@
         </w:rPr>
         <w:t>Conclusion</w:t>
       </w:r>
-      <w:bookmarkEnd w:id="29"/>
+      <w:bookmarkEnd w:id="30"/>
     </w:p>
     <w:p>
       <w:pPr>
@@ -4532,7 +4590,7 @@
           <w:szCs w:val="24"/>
         </w:rPr>
       </w:pPr>
-      <w:bookmarkStart w:id="30" w:name="_Toc151929814"/>
+      <w:bookmarkStart w:id="31" w:name="_Toc152012993"/>
       <w:r>
         <w:rPr>
           <w:rFonts w:ascii="Arial" w:hAnsi="Arial" w:cs="Arial"/>
@@ -4544,7 +4602,7 @@
         </w:rPr>
         <w:t>References</w:t>
       </w:r>
-      <w:bookmarkEnd w:id="30"/>
+      <w:bookmarkEnd w:id="31"/>
     </w:p>
     <w:p/>
     <w:sectPr>

--- a/CA2_sba23021_Report.docx
+++ b/CA2_sba23021_Report.docx
@@ -459,7 +459,7 @@
           <w:lang w:val="en-US"/>
         </w:rPr>
       </w:pPr>
-      <w:bookmarkStart w:id="0" w:name="_Toc152012962"/>
+      <w:bookmarkStart w:id="0" w:name="_Toc152942890"/>
       <w:r>
         <w:rPr>
           <w:rStyle w:val="Hyperlink"/>
@@ -575,7 +575,7 @@
             </w:rPr>
             <w:fldChar w:fldCharType="separate"/>
           </w:r>
-          <w:hyperlink w:anchor="_Toc152012962" w:history="1">
+          <w:hyperlink w:anchor="_Toc152942890" w:history="1">
             <w:r>
               <w:rPr>
                 <w:rStyle w:val="Hyperlink"/>
@@ -605,7 +605,7 @@
                 <w:noProof/>
                 <w:webHidden/>
               </w:rPr>
-              <w:instrText xml:space="preserve"> PAGEREF _Toc152012962 \h </w:instrText>
+              <w:instrText xml:space="preserve"> PAGEREF _Toc152942890 \h </w:instrText>
             </w:r>
             <w:r>
               <w:rPr>
@@ -647,11 +647,13 @@
               <w:rFonts w:eastAsiaTheme="minorEastAsia"/>
               <w:noProof/>
               <w:kern w:val="2"/>
+              <w:sz w:val="24"/>
+              <w:szCs w:val="24"/>
               <w:lang w:eastAsia="en-IE"/>
               <w14:ligatures w14:val="standardContextual"/>
             </w:rPr>
           </w:pPr>
-          <w:hyperlink w:anchor="_Toc152012963" w:history="1">
+          <w:hyperlink w:anchor="_Toc152942891" w:history="1">
             <w:r>
               <w:rPr>
                 <w:rStyle w:val="Hyperlink"/>
@@ -659,6 +661,8 @@
                 <w:b/>
                 <w:bCs/>
                 <w:noProof/>
+                <w:sz w:val="24"/>
+                <w:szCs w:val="24"/>
               </w:rPr>
               <w:t>1.</w:t>
             </w:r>
@@ -667,6 +671,8 @@
                 <w:rFonts w:eastAsiaTheme="minorEastAsia"/>
                 <w:noProof/>
                 <w:kern w:val="2"/>
+                <w:sz w:val="24"/>
+                <w:szCs w:val="24"/>
                 <w:lang w:eastAsia="en-IE"/>
                 <w14:ligatures w14:val="standardContextual"/>
               </w:rPr>
@@ -679,6 +685,8 @@
                 <w:b/>
                 <w:bCs/>
                 <w:noProof/>
+                <w:sz w:val="24"/>
+                <w:szCs w:val="24"/>
               </w:rPr>
               <w:t>Introduction</w:t>
             </w:r>
@@ -686,6 +694,8 @@
               <w:rPr>
                 <w:noProof/>
                 <w:webHidden/>
+                <w:sz w:val="24"/>
+                <w:szCs w:val="24"/>
               </w:rPr>
               <w:tab/>
             </w:r>
@@ -693,6 +703,8 @@
               <w:rPr>
                 <w:noProof/>
                 <w:webHidden/>
+                <w:sz w:val="24"/>
+                <w:szCs w:val="24"/>
               </w:rPr>
               <w:fldChar w:fldCharType="begin"/>
             </w:r>
@@ -700,19 +712,25 @@
               <w:rPr>
                 <w:noProof/>
                 <w:webHidden/>
-              </w:rPr>
-              <w:instrText xml:space="preserve"> PAGEREF _Toc152012963 \h </w:instrText>
-            </w:r>
-            <w:r>
-              <w:rPr>
-                <w:noProof/>
-                <w:webHidden/>
-              </w:rPr>
-            </w:r>
-            <w:r>
-              <w:rPr>
-                <w:noProof/>
-                <w:webHidden/>
+                <w:sz w:val="24"/>
+                <w:szCs w:val="24"/>
+              </w:rPr>
+              <w:instrText xml:space="preserve"> PAGEREF _Toc152942891 \h </w:instrText>
+            </w:r>
+            <w:r>
+              <w:rPr>
+                <w:noProof/>
+                <w:webHidden/>
+                <w:sz w:val="24"/>
+                <w:szCs w:val="24"/>
+              </w:rPr>
+            </w:r>
+            <w:r>
+              <w:rPr>
+                <w:noProof/>
+                <w:webHidden/>
+                <w:sz w:val="24"/>
+                <w:szCs w:val="24"/>
               </w:rPr>
               <w:fldChar w:fldCharType="separate"/>
             </w:r>
@@ -720,6 +738,8 @@
               <w:rPr>
                 <w:noProof/>
                 <w:webHidden/>
+                <w:sz w:val="24"/>
+                <w:szCs w:val="24"/>
               </w:rPr>
               <w:t>3</w:t>
             </w:r>
@@ -727,6 +747,8 @@
               <w:rPr>
                 <w:noProof/>
                 <w:webHidden/>
+                <w:sz w:val="24"/>
+                <w:szCs w:val="24"/>
               </w:rPr>
               <w:fldChar w:fldCharType="end"/>
             </w:r>
@@ -743,11 +765,13 @@
               <w:rFonts w:eastAsiaTheme="minorEastAsia"/>
               <w:noProof/>
               <w:kern w:val="2"/>
+              <w:sz w:val="24"/>
+              <w:szCs w:val="24"/>
               <w:lang w:eastAsia="en-IE"/>
               <w14:ligatures w14:val="standardContextual"/>
             </w:rPr>
           </w:pPr>
-          <w:hyperlink w:anchor="_Toc152012964" w:history="1">
+          <w:hyperlink w:anchor="_Toc152942892" w:history="1">
             <w:r>
               <w:rPr>
                 <w:rStyle w:val="Hyperlink"/>
@@ -755,6 +779,8 @@
                 <w:b/>
                 <w:bCs/>
                 <w:noProof/>
+                <w:sz w:val="24"/>
+                <w:szCs w:val="24"/>
               </w:rPr>
               <w:t>2.</w:t>
             </w:r>
@@ -763,6 +789,8 @@
                 <w:rFonts w:eastAsiaTheme="minorEastAsia"/>
                 <w:noProof/>
                 <w:kern w:val="2"/>
+                <w:sz w:val="24"/>
+                <w:szCs w:val="24"/>
                 <w:lang w:eastAsia="en-IE"/>
                 <w14:ligatures w14:val="standardContextual"/>
               </w:rPr>
@@ -775,6 +803,8 @@
                 <w:b/>
                 <w:bCs/>
                 <w:noProof/>
+                <w:sz w:val="24"/>
+                <w:szCs w:val="24"/>
               </w:rPr>
               <w:t>Programming</w:t>
             </w:r>
@@ -782,6 +812,8 @@
               <w:rPr>
                 <w:noProof/>
                 <w:webHidden/>
+                <w:sz w:val="24"/>
+                <w:szCs w:val="24"/>
               </w:rPr>
               <w:tab/>
             </w:r>
@@ -789,6 +821,8 @@
               <w:rPr>
                 <w:noProof/>
                 <w:webHidden/>
+                <w:sz w:val="24"/>
+                <w:szCs w:val="24"/>
               </w:rPr>
               <w:fldChar w:fldCharType="begin"/>
             </w:r>
@@ -796,19 +830,25 @@
               <w:rPr>
                 <w:noProof/>
                 <w:webHidden/>
-              </w:rPr>
-              <w:instrText xml:space="preserve"> PAGEREF _Toc152012964 \h </w:instrText>
-            </w:r>
-            <w:r>
-              <w:rPr>
-                <w:noProof/>
-                <w:webHidden/>
-              </w:rPr>
-            </w:r>
-            <w:r>
-              <w:rPr>
-                <w:noProof/>
-                <w:webHidden/>
+                <w:sz w:val="24"/>
+                <w:szCs w:val="24"/>
+              </w:rPr>
+              <w:instrText xml:space="preserve"> PAGEREF _Toc152942892 \h </w:instrText>
+            </w:r>
+            <w:r>
+              <w:rPr>
+                <w:noProof/>
+                <w:webHidden/>
+                <w:sz w:val="24"/>
+                <w:szCs w:val="24"/>
+              </w:rPr>
+            </w:r>
+            <w:r>
+              <w:rPr>
+                <w:noProof/>
+                <w:webHidden/>
+                <w:sz w:val="24"/>
+                <w:szCs w:val="24"/>
               </w:rPr>
               <w:fldChar w:fldCharType="separate"/>
             </w:r>
@@ -816,6 +856,8 @@
               <w:rPr>
                 <w:noProof/>
                 <w:webHidden/>
+                <w:sz w:val="24"/>
+                <w:szCs w:val="24"/>
               </w:rPr>
               <w:t>4</w:t>
             </w:r>
@@ -823,6 +865,8 @@
               <w:rPr>
                 <w:noProof/>
                 <w:webHidden/>
+                <w:sz w:val="24"/>
+                <w:szCs w:val="24"/>
               </w:rPr>
               <w:fldChar w:fldCharType="end"/>
             </w:r>
@@ -839,16 +883,20 @@
               <w:rFonts w:eastAsiaTheme="minorEastAsia"/>
               <w:noProof/>
               <w:kern w:val="2"/>
+              <w:sz w:val="24"/>
+              <w:szCs w:val="24"/>
               <w:lang w:eastAsia="en-IE"/>
               <w14:ligatures w14:val="standardContextual"/>
             </w:rPr>
           </w:pPr>
-          <w:hyperlink w:anchor="_Toc152012965" w:history="1">
+          <w:hyperlink w:anchor="_Toc152942893" w:history="1">
             <w:r>
               <w:rPr>
                 <w:rStyle w:val="Hyperlink"/>
                 <w:rFonts w:ascii="Arial" w:hAnsi="Arial" w:cs="Arial"/>
                 <w:noProof/>
+                <w:sz w:val="24"/>
+                <w:szCs w:val="24"/>
               </w:rPr>
               <w:t>2.1.</w:t>
             </w:r>
@@ -857,6 +905,8 @@
                 <w:rFonts w:eastAsiaTheme="minorEastAsia"/>
                 <w:noProof/>
                 <w:kern w:val="2"/>
+                <w:sz w:val="24"/>
+                <w:szCs w:val="24"/>
                 <w:lang w:eastAsia="en-IE"/>
                 <w14:ligatures w14:val="standardContextual"/>
               </w:rPr>
@@ -867,6 +917,8 @@
                 <w:rStyle w:val="Hyperlink"/>
                 <w:rFonts w:ascii="Arial" w:hAnsi="Arial" w:cs="Arial"/>
                 <w:noProof/>
+                <w:sz w:val="24"/>
+                <w:szCs w:val="24"/>
               </w:rPr>
               <w:t>Programming</w:t>
             </w:r>
@@ -874,6 +926,8 @@
               <w:rPr>
                 <w:noProof/>
                 <w:webHidden/>
+                <w:sz w:val="24"/>
+                <w:szCs w:val="24"/>
               </w:rPr>
               <w:tab/>
             </w:r>
@@ -881,6 +935,8 @@
               <w:rPr>
                 <w:noProof/>
                 <w:webHidden/>
+                <w:sz w:val="24"/>
+                <w:szCs w:val="24"/>
               </w:rPr>
               <w:fldChar w:fldCharType="begin"/>
             </w:r>
@@ -888,19 +944,25 @@
               <w:rPr>
                 <w:noProof/>
                 <w:webHidden/>
-              </w:rPr>
-              <w:instrText xml:space="preserve"> PAGEREF _Toc152012965 \h </w:instrText>
-            </w:r>
-            <w:r>
-              <w:rPr>
-                <w:noProof/>
-                <w:webHidden/>
-              </w:rPr>
-            </w:r>
-            <w:r>
-              <w:rPr>
-                <w:noProof/>
-                <w:webHidden/>
+                <w:sz w:val="24"/>
+                <w:szCs w:val="24"/>
+              </w:rPr>
+              <w:instrText xml:space="preserve"> PAGEREF _Toc152942893 \h </w:instrText>
+            </w:r>
+            <w:r>
+              <w:rPr>
+                <w:noProof/>
+                <w:webHidden/>
+                <w:sz w:val="24"/>
+                <w:szCs w:val="24"/>
+              </w:rPr>
+            </w:r>
+            <w:r>
+              <w:rPr>
+                <w:noProof/>
+                <w:webHidden/>
+                <w:sz w:val="24"/>
+                <w:szCs w:val="24"/>
               </w:rPr>
               <w:fldChar w:fldCharType="separate"/>
             </w:r>
@@ -908,6 +970,8 @@
               <w:rPr>
                 <w:noProof/>
                 <w:webHidden/>
+                <w:sz w:val="24"/>
+                <w:szCs w:val="24"/>
               </w:rPr>
               <w:t>4</w:t>
             </w:r>
@@ -915,6 +979,8 @@
               <w:rPr>
                 <w:noProof/>
                 <w:webHidden/>
+                <w:sz w:val="24"/>
+                <w:szCs w:val="24"/>
               </w:rPr>
               <w:fldChar w:fldCharType="end"/>
             </w:r>
@@ -931,16 +997,20 @@
               <w:rFonts w:eastAsiaTheme="minorEastAsia"/>
               <w:noProof/>
               <w:kern w:val="2"/>
+              <w:sz w:val="24"/>
+              <w:szCs w:val="24"/>
               <w:lang w:eastAsia="en-IE"/>
               <w14:ligatures w14:val="standardContextual"/>
             </w:rPr>
           </w:pPr>
-          <w:hyperlink w:anchor="_Toc152012966" w:history="1">
+          <w:hyperlink w:anchor="_Toc152942894" w:history="1">
             <w:r>
               <w:rPr>
                 <w:rStyle w:val="Hyperlink"/>
                 <w:rFonts w:ascii="Arial" w:hAnsi="Arial" w:cs="Arial"/>
                 <w:noProof/>
+                <w:sz w:val="24"/>
+                <w:szCs w:val="24"/>
               </w:rPr>
               <w:t>2.2.</w:t>
             </w:r>
@@ -949,6 +1019,8 @@
                 <w:rFonts w:eastAsiaTheme="minorEastAsia"/>
                 <w:noProof/>
                 <w:kern w:val="2"/>
+                <w:sz w:val="24"/>
+                <w:szCs w:val="24"/>
                 <w:lang w:eastAsia="en-IE"/>
                 <w14:ligatures w14:val="standardContextual"/>
               </w:rPr>
@@ -959,6 +1031,8 @@
                 <w:rStyle w:val="Hyperlink"/>
                 <w:rFonts w:ascii="Arial" w:hAnsi="Arial" w:cs="Arial"/>
                 <w:noProof/>
+                <w:sz w:val="24"/>
+                <w:szCs w:val="24"/>
               </w:rPr>
               <w:t>Data structures</w:t>
             </w:r>
@@ -966,6 +1040,8 @@
               <w:rPr>
                 <w:noProof/>
                 <w:webHidden/>
+                <w:sz w:val="24"/>
+                <w:szCs w:val="24"/>
               </w:rPr>
               <w:tab/>
             </w:r>
@@ -973,6 +1049,8 @@
               <w:rPr>
                 <w:noProof/>
                 <w:webHidden/>
+                <w:sz w:val="24"/>
+                <w:szCs w:val="24"/>
               </w:rPr>
               <w:fldChar w:fldCharType="begin"/>
             </w:r>
@@ -980,19 +1058,25 @@
               <w:rPr>
                 <w:noProof/>
                 <w:webHidden/>
-              </w:rPr>
-              <w:instrText xml:space="preserve"> PAGEREF _Toc152012966 \h </w:instrText>
-            </w:r>
-            <w:r>
-              <w:rPr>
-                <w:noProof/>
-                <w:webHidden/>
-              </w:rPr>
-            </w:r>
-            <w:r>
-              <w:rPr>
-                <w:noProof/>
-                <w:webHidden/>
+                <w:sz w:val="24"/>
+                <w:szCs w:val="24"/>
+              </w:rPr>
+              <w:instrText xml:space="preserve"> PAGEREF _Toc152942894 \h </w:instrText>
+            </w:r>
+            <w:r>
+              <w:rPr>
+                <w:noProof/>
+                <w:webHidden/>
+                <w:sz w:val="24"/>
+                <w:szCs w:val="24"/>
+              </w:rPr>
+            </w:r>
+            <w:r>
+              <w:rPr>
+                <w:noProof/>
+                <w:webHidden/>
+                <w:sz w:val="24"/>
+                <w:szCs w:val="24"/>
               </w:rPr>
               <w:fldChar w:fldCharType="separate"/>
             </w:r>
@@ -1000,6 +1084,8 @@
               <w:rPr>
                 <w:noProof/>
                 <w:webHidden/>
+                <w:sz w:val="24"/>
+                <w:szCs w:val="24"/>
               </w:rPr>
               <w:t>4</w:t>
             </w:r>
@@ -1007,6 +1093,8 @@
               <w:rPr>
                 <w:noProof/>
                 <w:webHidden/>
+                <w:sz w:val="24"/>
+                <w:szCs w:val="24"/>
               </w:rPr>
               <w:fldChar w:fldCharType="end"/>
             </w:r>
@@ -1023,16 +1111,20 @@
               <w:rFonts w:eastAsiaTheme="minorEastAsia"/>
               <w:noProof/>
               <w:kern w:val="2"/>
+              <w:sz w:val="24"/>
+              <w:szCs w:val="24"/>
               <w:lang w:eastAsia="en-IE"/>
               <w14:ligatures w14:val="standardContextual"/>
             </w:rPr>
           </w:pPr>
-          <w:hyperlink w:anchor="_Toc152012967" w:history="1">
+          <w:hyperlink w:anchor="_Toc152942895" w:history="1">
             <w:r>
               <w:rPr>
                 <w:rStyle w:val="Hyperlink"/>
                 <w:rFonts w:ascii="Arial" w:hAnsi="Arial" w:cs="Arial"/>
                 <w:noProof/>
+                <w:sz w:val="24"/>
+                <w:szCs w:val="24"/>
               </w:rPr>
               <w:t>2.3.</w:t>
             </w:r>
@@ -1041,6 +1133,8 @@
                 <w:rFonts w:eastAsiaTheme="minorEastAsia"/>
                 <w:noProof/>
                 <w:kern w:val="2"/>
+                <w:sz w:val="24"/>
+                <w:szCs w:val="24"/>
                 <w:lang w:eastAsia="en-IE"/>
                 <w14:ligatures w14:val="standardContextual"/>
               </w:rPr>
@@ -1051,6 +1145,8 @@
                 <w:rStyle w:val="Hyperlink"/>
                 <w:rFonts w:ascii="Arial" w:hAnsi="Arial" w:cs="Arial"/>
                 <w:noProof/>
+                <w:sz w:val="24"/>
+                <w:szCs w:val="24"/>
               </w:rPr>
               <w:t>Documentation</w:t>
             </w:r>
@@ -1058,6 +1154,8 @@
               <w:rPr>
                 <w:noProof/>
                 <w:webHidden/>
+                <w:sz w:val="24"/>
+                <w:szCs w:val="24"/>
               </w:rPr>
               <w:tab/>
             </w:r>
@@ -1065,6 +1163,8 @@
               <w:rPr>
                 <w:noProof/>
                 <w:webHidden/>
+                <w:sz w:val="24"/>
+                <w:szCs w:val="24"/>
               </w:rPr>
               <w:fldChar w:fldCharType="begin"/>
             </w:r>
@@ -1072,19 +1172,25 @@
               <w:rPr>
                 <w:noProof/>
                 <w:webHidden/>
-              </w:rPr>
-              <w:instrText xml:space="preserve"> PAGEREF _Toc152012967 \h </w:instrText>
-            </w:r>
-            <w:r>
-              <w:rPr>
-                <w:noProof/>
-                <w:webHidden/>
-              </w:rPr>
-            </w:r>
-            <w:r>
-              <w:rPr>
-                <w:noProof/>
-                <w:webHidden/>
+                <w:sz w:val="24"/>
+                <w:szCs w:val="24"/>
+              </w:rPr>
+              <w:instrText xml:space="preserve"> PAGEREF _Toc152942895 \h </w:instrText>
+            </w:r>
+            <w:r>
+              <w:rPr>
+                <w:noProof/>
+                <w:webHidden/>
+                <w:sz w:val="24"/>
+                <w:szCs w:val="24"/>
+              </w:rPr>
+            </w:r>
+            <w:r>
+              <w:rPr>
+                <w:noProof/>
+                <w:webHidden/>
+                <w:sz w:val="24"/>
+                <w:szCs w:val="24"/>
               </w:rPr>
               <w:fldChar w:fldCharType="separate"/>
             </w:r>
@@ -1092,6 +1198,8 @@
               <w:rPr>
                 <w:noProof/>
                 <w:webHidden/>
+                <w:sz w:val="24"/>
+                <w:szCs w:val="24"/>
               </w:rPr>
               <w:t>4</w:t>
             </w:r>
@@ -1099,6 +1207,8 @@
               <w:rPr>
                 <w:noProof/>
                 <w:webHidden/>
+                <w:sz w:val="24"/>
+                <w:szCs w:val="24"/>
               </w:rPr>
               <w:fldChar w:fldCharType="end"/>
             </w:r>
@@ -1115,16 +1225,20 @@
               <w:rFonts w:eastAsiaTheme="minorEastAsia"/>
               <w:noProof/>
               <w:kern w:val="2"/>
+              <w:sz w:val="24"/>
+              <w:szCs w:val="24"/>
               <w:lang w:eastAsia="en-IE"/>
               <w14:ligatures w14:val="standardContextual"/>
             </w:rPr>
           </w:pPr>
-          <w:hyperlink w:anchor="_Toc152012968" w:history="1">
+          <w:hyperlink w:anchor="_Toc152942896" w:history="1">
             <w:r>
               <w:rPr>
                 <w:rStyle w:val="Hyperlink"/>
                 <w:rFonts w:ascii="Arial" w:hAnsi="Arial" w:cs="Arial"/>
                 <w:noProof/>
+                <w:sz w:val="24"/>
+                <w:szCs w:val="24"/>
               </w:rPr>
               <w:t>2.4.</w:t>
             </w:r>
@@ -1133,6 +1247,8 @@
                 <w:rFonts w:eastAsiaTheme="minorEastAsia"/>
                 <w:noProof/>
                 <w:kern w:val="2"/>
+                <w:sz w:val="24"/>
+                <w:szCs w:val="24"/>
                 <w:lang w:eastAsia="en-IE"/>
                 <w14:ligatures w14:val="standardContextual"/>
               </w:rPr>
@@ -1143,6 +1259,8 @@
                 <w:rStyle w:val="Hyperlink"/>
                 <w:rFonts w:ascii="Arial" w:hAnsi="Arial" w:cs="Arial"/>
                 <w:noProof/>
+                <w:sz w:val="24"/>
+                <w:szCs w:val="24"/>
               </w:rPr>
               <w:t>Testing and optimisation</w:t>
             </w:r>
@@ -1150,6 +1268,8 @@
               <w:rPr>
                 <w:noProof/>
                 <w:webHidden/>
+                <w:sz w:val="24"/>
+                <w:szCs w:val="24"/>
               </w:rPr>
               <w:tab/>
             </w:r>
@@ -1157,6 +1277,8 @@
               <w:rPr>
                 <w:noProof/>
                 <w:webHidden/>
+                <w:sz w:val="24"/>
+                <w:szCs w:val="24"/>
               </w:rPr>
               <w:fldChar w:fldCharType="begin"/>
             </w:r>
@@ -1164,19 +1286,25 @@
               <w:rPr>
                 <w:noProof/>
                 <w:webHidden/>
-              </w:rPr>
-              <w:instrText xml:space="preserve"> PAGEREF _Toc152012968 \h </w:instrText>
-            </w:r>
-            <w:r>
-              <w:rPr>
-                <w:noProof/>
-                <w:webHidden/>
-              </w:rPr>
-            </w:r>
-            <w:r>
-              <w:rPr>
-                <w:noProof/>
-                <w:webHidden/>
+                <w:sz w:val="24"/>
+                <w:szCs w:val="24"/>
+              </w:rPr>
+              <w:instrText xml:space="preserve"> PAGEREF _Toc152942896 \h </w:instrText>
+            </w:r>
+            <w:r>
+              <w:rPr>
+                <w:noProof/>
+                <w:webHidden/>
+                <w:sz w:val="24"/>
+                <w:szCs w:val="24"/>
+              </w:rPr>
+            </w:r>
+            <w:r>
+              <w:rPr>
+                <w:noProof/>
+                <w:webHidden/>
+                <w:sz w:val="24"/>
+                <w:szCs w:val="24"/>
               </w:rPr>
               <w:fldChar w:fldCharType="separate"/>
             </w:r>
@@ -1184,6 +1312,8 @@
               <w:rPr>
                 <w:noProof/>
                 <w:webHidden/>
+                <w:sz w:val="24"/>
+                <w:szCs w:val="24"/>
               </w:rPr>
               <w:t>4</w:t>
             </w:r>
@@ -1191,6 +1321,8 @@
               <w:rPr>
                 <w:noProof/>
                 <w:webHidden/>
+                <w:sz w:val="24"/>
+                <w:szCs w:val="24"/>
               </w:rPr>
               <w:fldChar w:fldCharType="end"/>
             </w:r>
@@ -1207,16 +1339,20 @@
               <w:rFonts w:eastAsiaTheme="minorEastAsia"/>
               <w:noProof/>
               <w:kern w:val="2"/>
+              <w:sz w:val="24"/>
+              <w:szCs w:val="24"/>
               <w:lang w:eastAsia="en-IE"/>
               <w14:ligatures w14:val="standardContextual"/>
             </w:rPr>
           </w:pPr>
-          <w:hyperlink w:anchor="_Toc152012969" w:history="1">
+          <w:hyperlink w:anchor="_Toc152942897" w:history="1">
             <w:r>
               <w:rPr>
                 <w:rStyle w:val="Hyperlink"/>
                 <w:rFonts w:ascii="Arial" w:hAnsi="Arial" w:cs="Arial"/>
                 <w:noProof/>
+                <w:sz w:val="24"/>
+                <w:szCs w:val="24"/>
               </w:rPr>
               <w:t>2.5.</w:t>
             </w:r>
@@ -1225,6 +1361,8 @@
                 <w:rFonts w:eastAsiaTheme="minorEastAsia"/>
                 <w:noProof/>
                 <w:kern w:val="2"/>
+                <w:sz w:val="24"/>
+                <w:szCs w:val="24"/>
                 <w:lang w:eastAsia="en-IE"/>
                 <w14:ligatures w14:val="standardContextual"/>
               </w:rPr>
@@ -1235,6 +1373,8 @@
                 <w:rStyle w:val="Hyperlink"/>
                 <w:rFonts w:ascii="Arial" w:hAnsi="Arial" w:cs="Arial"/>
                 <w:noProof/>
+                <w:sz w:val="24"/>
+                <w:szCs w:val="24"/>
               </w:rPr>
               <w:t>Data manipulation</w:t>
             </w:r>
@@ -1242,6 +1382,8 @@
               <w:rPr>
                 <w:noProof/>
                 <w:webHidden/>
+                <w:sz w:val="24"/>
+                <w:szCs w:val="24"/>
               </w:rPr>
               <w:tab/>
             </w:r>
@@ -1249,6 +1391,8 @@
               <w:rPr>
                 <w:noProof/>
                 <w:webHidden/>
+                <w:sz w:val="24"/>
+                <w:szCs w:val="24"/>
               </w:rPr>
               <w:fldChar w:fldCharType="begin"/>
             </w:r>
@@ -1256,19 +1400,25 @@
               <w:rPr>
                 <w:noProof/>
                 <w:webHidden/>
-              </w:rPr>
-              <w:instrText xml:space="preserve"> PAGEREF _Toc152012969 \h </w:instrText>
-            </w:r>
-            <w:r>
-              <w:rPr>
-                <w:noProof/>
-                <w:webHidden/>
-              </w:rPr>
-            </w:r>
-            <w:r>
-              <w:rPr>
-                <w:noProof/>
-                <w:webHidden/>
+                <w:sz w:val="24"/>
+                <w:szCs w:val="24"/>
+              </w:rPr>
+              <w:instrText xml:space="preserve"> PAGEREF _Toc152942897 \h </w:instrText>
+            </w:r>
+            <w:r>
+              <w:rPr>
+                <w:noProof/>
+                <w:webHidden/>
+                <w:sz w:val="24"/>
+                <w:szCs w:val="24"/>
+              </w:rPr>
+            </w:r>
+            <w:r>
+              <w:rPr>
+                <w:noProof/>
+                <w:webHidden/>
+                <w:sz w:val="24"/>
+                <w:szCs w:val="24"/>
               </w:rPr>
               <w:fldChar w:fldCharType="separate"/>
             </w:r>
@@ -1276,6 +1426,8 @@
               <w:rPr>
                 <w:noProof/>
                 <w:webHidden/>
+                <w:sz w:val="24"/>
+                <w:szCs w:val="24"/>
               </w:rPr>
               <w:t>4</w:t>
             </w:r>
@@ -1283,6 +1435,8 @@
               <w:rPr>
                 <w:noProof/>
                 <w:webHidden/>
+                <w:sz w:val="24"/>
+                <w:szCs w:val="24"/>
               </w:rPr>
               <w:fldChar w:fldCharType="end"/>
             </w:r>
@@ -1299,11 +1453,13 @@
               <w:rFonts w:eastAsiaTheme="minorEastAsia"/>
               <w:noProof/>
               <w:kern w:val="2"/>
+              <w:sz w:val="24"/>
+              <w:szCs w:val="24"/>
               <w:lang w:eastAsia="en-IE"/>
               <w14:ligatures w14:val="standardContextual"/>
             </w:rPr>
           </w:pPr>
-          <w:hyperlink w:anchor="_Toc152012970" w:history="1">
+          <w:hyperlink w:anchor="_Toc152942898" w:history="1">
             <w:r>
               <w:rPr>
                 <w:rStyle w:val="Hyperlink"/>
@@ -1311,6 +1467,8 @@
                 <w:b/>
                 <w:bCs/>
                 <w:noProof/>
+                <w:sz w:val="24"/>
+                <w:szCs w:val="24"/>
               </w:rPr>
               <w:t>3.</w:t>
             </w:r>
@@ -1319,6 +1477,8 @@
                 <w:rFonts w:eastAsiaTheme="minorEastAsia"/>
                 <w:noProof/>
                 <w:kern w:val="2"/>
+                <w:sz w:val="24"/>
+                <w:szCs w:val="24"/>
                 <w:lang w:eastAsia="en-IE"/>
                 <w14:ligatures w14:val="standardContextual"/>
               </w:rPr>
@@ -1331,6 +1491,8 @@
                 <w:b/>
                 <w:bCs/>
                 <w:noProof/>
+                <w:sz w:val="24"/>
+                <w:szCs w:val="24"/>
               </w:rPr>
               <w:t>Statistical Analysis</w:t>
             </w:r>
@@ -1338,6 +1500,8 @@
               <w:rPr>
                 <w:noProof/>
                 <w:webHidden/>
+                <w:sz w:val="24"/>
+                <w:szCs w:val="24"/>
               </w:rPr>
               <w:tab/>
             </w:r>
@@ -1345,6 +1509,8 @@
               <w:rPr>
                 <w:noProof/>
                 <w:webHidden/>
+                <w:sz w:val="24"/>
+                <w:szCs w:val="24"/>
               </w:rPr>
               <w:fldChar w:fldCharType="begin"/>
             </w:r>
@@ -1352,19 +1518,25 @@
               <w:rPr>
                 <w:noProof/>
                 <w:webHidden/>
-              </w:rPr>
-              <w:instrText xml:space="preserve"> PAGEREF _Toc152012970 \h </w:instrText>
-            </w:r>
-            <w:r>
-              <w:rPr>
-                <w:noProof/>
-                <w:webHidden/>
-              </w:rPr>
-            </w:r>
-            <w:r>
-              <w:rPr>
-                <w:noProof/>
-                <w:webHidden/>
+                <w:sz w:val="24"/>
+                <w:szCs w:val="24"/>
+              </w:rPr>
+              <w:instrText xml:space="preserve"> PAGEREF _Toc152942898 \h </w:instrText>
+            </w:r>
+            <w:r>
+              <w:rPr>
+                <w:noProof/>
+                <w:webHidden/>
+                <w:sz w:val="24"/>
+                <w:szCs w:val="24"/>
+              </w:rPr>
+            </w:r>
+            <w:r>
+              <w:rPr>
+                <w:noProof/>
+                <w:webHidden/>
+                <w:sz w:val="24"/>
+                <w:szCs w:val="24"/>
               </w:rPr>
               <w:fldChar w:fldCharType="separate"/>
             </w:r>
@@ -1372,6 +1544,8 @@
               <w:rPr>
                 <w:noProof/>
                 <w:webHidden/>
+                <w:sz w:val="24"/>
+                <w:szCs w:val="24"/>
               </w:rPr>
               <w:t>4</w:t>
             </w:r>
@@ -1379,6 +1553,8 @@
               <w:rPr>
                 <w:noProof/>
                 <w:webHidden/>
+                <w:sz w:val="24"/>
+                <w:szCs w:val="24"/>
               </w:rPr>
               <w:fldChar w:fldCharType="end"/>
             </w:r>
@@ -1395,16 +1571,20 @@
               <w:rFonts w:eastAsiaTheme="minorEastAsia"/>
               <w:noProof/>
               <w:kern w:val="2"/>
+              <w:sz w:val="24"/>
+              <w:szCs w:val="24"/>
               <w:lang w:eastAsia="en-IE"/>
               <w14:ligatures w14:val="standardContextual"/>
             </w:rPr>
           </w:pPr>
-          <w:hyperlink w:anchor="_Toc152012971" w:history="1">
+          <w:hyperlink w:anchor="_Toc152942899" w:history="1">
             <w:r>
               <w:rPr>
                 <w:rStyle w:val="Hyperlink"/>
                 <w:rFonts w:ascii="Arial" w:hAnsi="Arial" w:cs="Arial"/>
                 <w:noProof/>
+                <w:sz w:val="24"/>
+                <w:szCs w:val="24"/>
               </w:rPr>
               <w:t>3.1.</w:t>
             </w:r>
@@ -1413,6 +1593,8 @@
                 <w:rFonts w:eastAsiaTheme="minorEastAsia"/>
                 <w:noProof/>
                 <w:kern w:val="2"/>
+                <w:sz w:val="24"/>
+                <w:szCs w:val="24"/>
                 <w:lang w:eastAsia="en-IE"/>
                 <w14:ligatures w14:val="standardContextual"/>
               </w:rPr>
@@ -1423,6 +1605,8 @@
                 <w:rStyle w:val="Hyperlink"/>
                 <w:rFonts w:ascii="Arial" w:hAnsi="Arial" w:cs="Arial"/>
                 <w:noProof/>
+                <w:sz w:val="24"/>
+                <w:szCs w:val="24"/>
               </w:rPr>
               <w:t>Descriptive statistics</w:t>
             </w:r>
@@ -1430,6 +1614,8 @@
               <w:rPr>
                 <w:noProof/>
                 <w:webHidden/>
+                <w:sz w:val="24"/>
+                <w:szCs w:val="24"/>
               </w:rPr>
               <w:tab/>
             </w:r>
@@ -1437,6 +1623,8 @@
               <w:rPr>
                 <w:noProof/>
                 <w:webHidden/>
+                <w:sz w:val="24"/>
+                <w:szCs w:val="24"/>
               </w:rPr>
               <w:fldChar w:fldCharType="begin"/>
             </w:r>
@@ -1444,19 +1632,25 @@
               <w:rPr>
                 <w:noProof/>
                 <w:webHidden/>
-              </w:rPr>
-              <w:instrText xml:space="preserve"> PAGEREF _Toc152012971 \h </w:instrText>
-            </w:r>
-            <w:r>
-              <w:rPr>
-                <w:noProof/>
-                <w:webHidden/>
-              </w:rPr>
-            </w:r>
-            <w:r>
-              <w:rPr>
-                <w:noProof/>
-                <w:webHidden/>
+                <w:sz w:val="24"/>
+                <w:szCs w:val="24"/>
+              </w:rPr>
+              <w:instrText xml:space="preserve"> PAGEREF _Toc152942899 \h </w:instrText>
+            </w:r>
+            <w:r>
+              <w:rPr>
+                <w:noProof/>
+                <w:webHidden/>
+                <w:sz w:val="24"/>
+                <w:szCs w:val="24"/>
+              </w:rPr>
+            </w:r>
+            <w:r>
+              <w:rPr>
+                <w:noProof/>
+                <w:webHidden/>
+                <w:sz w:val="24"/>
+                <w:szCs w:val="24"/>
               </w:rPr>
               <w:fldChar w:fldCharType="separate"/>
             </w:r>
@@ -1464,6 +1658,8 @@
               <w:rPr>
                 <w:noProof/>
                 <w:webHidden/>
+                <w:sz w:val="24"/>
+                <w:szCs w:val="24"/>
               </w:rPr>
               <w:t>4</w:t>
             </w:r>
@@ -1471,6 +1667,716 @@
               <w:rPr>
                 <w:noProof/>
                 <w:webHidden/>
+                <w:sz w:val="24"/>
+                <w:szCs w:val="24"/>
+              </w:rPr>
+              <w:fldChar w:fldCharType="end"/>
+            </w:r>
+          </w:hyperlink>
+        </w:p>
+        <w:p>
+          <w:pPr>
+            <w:pStyle w:val="TOC1"/>
+            <w:tabs>
+              <w:tab w:val="left" w:pos="880"/>
+              <w:tab w:val="right" w:leader="dot" w:pos="9016"/>
+            </w:tabs>
+            <w:rPr>
+              <w:rFonts w:eastAsiaTheme="minorEastAsia"/>
+              <w:noProof/>
+              <w:kern w:val="2"/>
+              <w:sz w:val="24"/>
+              <w:szCs w:val="24"/>
+              <w:lang w:eastAsia="en-IE"/>
+              <w14:ligatures w14:val="standardContextual"/>
+            </w:rPr>
+          </w:pPr>
+          <w:hyperlink w:anchor="_Toc152942900" w:history="1">
+            <w:r>
+              <w:rPr>
+                <w:rStyle w:val="Hyperlink"/>
+                <w:rFonts w:ascii="Arial" w:hAnsi="Arial" w:cs="Arial"/>
+                <w:i/>
+                <w:iCs/>
+                <w:noProof/>
+                <w:sz w:val="24"/>
+                <w:szCs w:val="24"/>
+              </w:rPr>
+              <w:t>3.1.1.</w:t>
+            </w:r>
+            <w:r>
+              <w:rPr>
+                <w:rFonts w:eastAsiaTheme="minorEastAsia"/>
+                <w:noProof/>
+                <w:kern w:val="2"/>
+                <w:sz w:val="24"/>
+                <w:szCs w:val="24"/>
+                <w:lang w:eastAsia="en-IE"/>
+                <w14:ligatures w14:val="standardContextual"/>
+              </w:rPr>
+              <w:tab/>
+            </w:r>
+            <w:r>
+              <w:rPr>
+                <w:rStyle w:val="Hyperlink"/>
+                <w:rFonts w:ascii="Arial" w:hAnsi="Arial" w:cs="Arial"/>
+                <w:i/>
+                <w:iCs/>
+                <w:noProof/>
+                <w:sz w:val="24"/>
+                <w:szCs w:val="24"/>
+              </w:rPr>
+              <w:t>Dataset for Confidence interval</w:t>
+            </w:r>
+            <w:r>
+              <w:rPr>
+                <w:noProof/>
+                <w:webHidden/>
+                <w:sz w:val="24"/>
+                <w:szCs w:val="24"/>
+              </w:rPr>
+              <w:tab/>
+            </w:r>
+            <w:r>
+              <w:rPr>
+                <w:noProof/>
+                <w:webHidden/>
+                <w:sz w:val="24"/>
+                <w:szCs w:val="24"/>
+              </w:rPr>
+              <w:fldChar w:fldCharType="begin"/>
+            </w:r>
+            <w:r>
+              <w:rPr>
+                <w:noProof/>
+                <w:webHidden/>
+                <w:sz w:val="24"/>
+                <w:szCs w:val="24"/>
+              </w:rPr>
+              <w:instrText xml:space="preserve"> PAGEREF _Toc152942900 \h </w:instrText>
+            </w:r>
+            <w:r>
+              <w:rPr>
+                <w:noProof/>
+                <w:webHidden/>
+                <w:sz w:val="24"/>
+                <w:szCs w:val="24"/>
+              </w:rPr>
+            </w:r>
+            <w:r>
+              <w:rPr>
+                <w:noProof/>
+                <w:webHidden/>
+                <w:sz w:val="24"/>
+                <w:szCs w:val="24"/>
+              </w:rPr>
+              <w:fldChar w:fldCharType="separate"/>
+            </w:r>
+            <w:r>
+              <w:rPr>
+                <w:noProof/>
+                <w:webHidden/>
+                <w:sz w:val="24"/>
+                <w:szCs w:val="24"/>
+              </w:rPr>
+              <w:t>4</w:t>
+            </w:r>
+            <w:r>
+              <w:rPr>
+                <w:noProof/>
+                <w:webHidden/>
+                <w:sz w:val="24"/>
+                <w:szCs w:val="24"/>
+              </w:rPr>
+              <w:fldChar w:fldCharType="end"/>
+            </w:r>
+          </w:hyperlink>
+        </w:p>
+        <w:p>
+          <w:pPr>
+            <w:pStyle w:val="TOC1"/>
+            <w:tabs>
+              <w:tab w:val="left" w:pos="880"/>
+              <w:tab w:val="right" w:leader="dot" w:pos="9016"/>
+            </w:tabs>
+            <w:rPr>
+              <w:rFonts w:eastAsiaTheme="minorEastAsia"/>
+              <w:noProof/>
+              <w:kern w:val="2"/>
+              <w:sz w:val="24"/>
+              <w:szCs w:val="24"/>
+              <w:lang w:eastAsia="en-IE"/>
+              <w14:ligatures w14:val="standardContextual"/>
+            </w:rPr>
+          </w:pPr>
+          <w:hyperlink w:anchor="_Toc152942901" w:history="1">
+            <w:r>
+              <w:rPr>
+                <w:rStyle w:val="Hyperlink"/>
+                <w:rFonts w:ascii="Arial" w:hAnsi="Arial" w:cs="Arial"/>
+                <w:i/>
+                <w:iCs/>
+                <w:noProof/>
+                <w:sz w:val="24"/>
+                <w:szCs w:val="24"/>
+              </w:rPr>
+              <w:t>3.1.2.</w:t>
+            </w:r>
+            <w:r>
+              <w:rPr>
+                <w:rFonts w:eastAsiaTheme="minorEastAsia"/>
+                <w:noProof/>
+                <w:kern w:val="2"/>
+                <w:sz w:val="24"/>
+                <w:szCs w:val="24"/>
+                <w:lang w:eastAsia="en-IE"/>
+                <w14:ligatures w14:val="standardContextual"/>
+              </w:rPr>
+              <w:tab/>
+            </w:r>
+            <w:r>
+              <w:rPr>
+                <w:rStyle w:val="Hyperlink"/>
+                <w:rFonts w:ascii="Arial" w:hAnsi="Arial" w:cs="Arial"/>
+                <w:i/>
+                <w:iCs/>
+                <w:noProof/>
+                <w:sz w:val="24"/>
+                <w:szCs w:val="24"/>
+              </w:rPr>
+              <w:t>Dataset for Hypothesis Test Two Populations</w:t>
+            </w:r>
+            <w:r>
+              <w:rPr>
+                <w:noProof/>
+                <w:webHidden/>
+                <w:sz w:val="24"/>
+                <w:szCs w:val="24"/>
+              </w:rPr>
+              <w:tab/>
+            </w:r>
+            <w:r>
+              <w:rPr>
+                <w:noProof/>
+                <w:webHidden/>
+                <w:sz w:val="24"/>
+                <w:szCs w:val="24"/>
+              </w:rPr>
+              <w:fldChar w:fldCharType="begin"/>
+            </w:r>
+            <w:r>
+              <w:rPr>
+                <w:noProof/>
+                <w:webHidden/>
+                <w:sz w:val="24"/>
+                <w:szCs w:val="24"/>
+              </w:rPr>
+              <w:instrText xml:space="preserve"> PAGEREF _Toc152942901 \h </w:instrText>
+            </w:r>
+            <w:r>
+              <w:rPr>
+                <w:noProof/>
+                <w:webHidden/>
+                <w:sz w:val="24"/>
+                <w:szCs w:val="24"/>
+              </w:rPr>
+            </w:r>
+            <w:r>
+              <w:rPr>
+                <w:noProof/>
+                <w:webHidden/>
+                <w:sz w:val="24"/>
+                <w:szCs w:val="24"/>
+              </w:rPr>
+              <w:fldChar w:fldCharType="separate"/>
+            </w:r>
+            <w:r>
+              <w:rPr>
+                <w:noProof/>
+                <w:webHidden/>
+                <w:sz w:val="24"/>
+                <w:szCs w:val="24"/>
+              </w:rPr>
+              <w:t>4</w:t>
+            </w:r>
+            <w:r>
+              <w:rPr>
+                <w:noProof/>
+                <w:webHidden/>
+                <w:sz w:val="24"/>
+                <w:szCs w:val="24"/>
+              </w:rPr>
+              <w:fldChar w:fldCharType="end"/>
+            </w:r>
+          </w:hyperlink>
+        </w:p>
+        <w:p>
+          <w:pPr>
+            <w:pStyle w:val="TOC1"/>
+            <w:tabs>
+              <w:tab w:val="left" w:pos="880"/>
+              <w:tab w:val="right" w:leader="dot" w:pos="9016"/>
+            </w:tabs>
+            <w:rPr>
+              <w:rFonts w:eastAsiaTheme="minorEastAsia"/>
+              <w:noProof/>
+              <w:kern w:val="2"/>
+              <w:sz w:val="24"/>
+              <w:szCs w:val="24"/>
+              <w:lang w:eastAsia="en-IE"/>
+              <w14:ligatures w14:val="standardContextual"/>
+            </w:rPr>
+          </w:pPr>
+          <w:hyperlink w:anchor="_Toc152942902" w:history="1">
+            <w:r>
+              <w:rPr>
+                <w:rStyle w:val="Hyperlink"/>
+                <w:rFonts w:ascii="Arial" w:hAnsi="Arial" w:cs="Arial"/>
+                <w:i/>
+                <w:iCs/>
+                <w:noProof/>
+                <w:sz w:val="24"/>
+                <w:szCs w:val="24"/>
+              </w:rPr>
+              <w:t>3.1.3.</w:t>
+            </w:r>
+            <w:r>
+              <w:rPr>
+                <w:rFonts w:eastAsiaTheme="minorEastAsia"/>
+                <w:noProof/>
+                <w:kern w:val="2"/>
+                <w:sz w:val="24"/>
+                <w:szCs w:val="24"/>
+                <w:lang w:eastAsia="en-IE"/>
+                <w14:ligatures w14:val="standardContextual"/>
+              </w:rPr>
+              <w:tab/>
+            </w:r>
+            <w:r>
+              <w:rPr>
+                <w:rStyle w:val="Hyperlink"/>
+                <w:rFonts w:ascii="Arial" w:hAnsi="Arial" w:cs="Arial"/>
+                <w:i/>
+                <w:iCs/>
+                <w:noProof/>
+                <w:sz w:val="24"/>
+                <w:szCs w:val="24"/>
+              </w:rPr>
+              <w:t>Dataset for Anova one-way</w:t>
+            </w:r>
+            <w:r>
+              <w:rPr>
+                <w:noProof/>
+                <w:webHidden/>
+                <w:sz w:val="24"/>
+                <w:szCs w:val="24"/>
+              </w:rPr>
+              <w:tab/>
+            </w:r>
+            <w:r>
+              <w:rPr>
+                <w:noProof/>
+                <w:webHidden/>
+                <w:sz w:val="24"/>
+                <w:szCs w:val="24"/>
+              </w:rPr>
+              <w:fldChar w:fldCharType="begin"/>
+            </w:r>
+            <w:r>
+              <w:rPr>
+                <w:noProof/>
+                <w:webHidden/>
+                <w:sz w:val="24"/>
+                <w:szCs w:val="24"/>
+              </w:rPr>
+              <w:instrText xml:space="preserve"> PAGEREF _Toc152942902 \h </w:instrText>
+            </w:r>
+            <w:r>
+              <w:rPr>
+                <w:noProof/>
+                <w:webHidden/>
+                <w:sz w:val="24"/>
+                <w:szCs w:val="24"/>
+              </w:rPr>
+            </w:r>
+            <w:r>
+              <w:rPr>
+                <w:noProof/>
+                <w:webHidden/>
+                <w:sz w:val="24"/>
+                <w:szCs w:val="24"/>
+              </w:rPr>
+              <w:fldChar w:fldCharType="separate"/>
+            </w:r>
+            <w:r>
+              <w:rPr>
+                <w:noProof/>
+                <w:webHidden/>
+                <w:sz w:val="24"/>
+                <w:szCs w:val="24"/>
+              </w:rPr>
+              <w:t>4</w:t>
+            </w:r>
+            <w:r>
+              <w:rPr>
+                <w:noProof/>
+                <w:webHidden/>
+                <w:sz w:val="24"/>
+                <w:szCs w:val="24"/>
+              </w:rPr>
+              <w:fldChar w:fldCharType="end"/>
+            </w:r>
+          </w:hyperlink>
+        </w:p>
+        <w:p>
+          <w:pPr>
+            <w:pStyle w:val="TOC1"/>
+            <w:tabs>
+              <w:tab w:val="left" w:pos="880"/>
+              <w:tab w:val="right" w:leader="dot" w:pos="9016"/>
+            </w:tabs>
+            <w:rPr>
+              <w:rFonts w:eastAsiaTheme="minorEastAsia"/>
+              <w:noProof/>
+              <w:kern w:val="2"/>
+              <w:sz w:val="24"/>
+              <w:szCs w:val="24"/>
+              <w:lang w:eastAsia="en-IE"/>
+              <w14:ligatures w14:val="standardContextual"/>
+            </w:rPr>
+          </w:pPr>
+          <w:hyperlink w:anchor="_Toc152942903" w:history="1">
+            <w:r>
+              <w:rPr>
+                <w:rStyle w:val="Hyperlink"/>
+                <w:rFonts w:ascii="Arial" w:hAnsi="Arial" w:cs="Arial"/>
+                <w:i/>
+                <w:iCs/>
+                <w:noProof/>
+                <w:sz w:val="24"/>
+                <w:szCs w:val="24"/>
+              </w:rPr>
+              <w:t>3.1.4.</w:t>
+            </w:r>
+            <w:r>
+              <w:rPr>
+                <w:rFonts w:eastAsiaTheme="minorEastAsia"/>
+                <w:noProof/>
+                <w:kern w:val="2"/>
+                <w:sz w:val="24"/>
+                <w:szCs w:val="24"/>
+                <w:lang w:eastAsia="en-IE"/>
+                <w14:ligatures w14:val="standardContextual"/>
+              </w:rPr>
+              <w:tab/>
+            </w:r>
+            <w:r>
+              <w:rPr>
+                <w:rStyle w:val="Hyperlink"/>
+                <w:rFonts w:ascii="Arial" w:hAnsi="Arial" w:cs="Arial"/>
+                <w:i/>
+                <w:iCs/>
+                <w:noProof/>
+                <w:sz w:val="24"/>
+                <w:szCs w:val="24"/>
+              </w:rPr>
+              <w:t>Dataset for Chi-squared test</w:t>
+            </w:r>
+            <w:r>
+              <w:rPr>
+                <w:noProof/>
+                <w:webHidden/>
+                <w:sz w:val="24"/>
+                <w:szCs w:val="24"/>
+              </w:rPr>
+              <w:tab/>
+            </w:r>
+            <w:r>
+              <w:rPr>
+                <w:noProof/>
+                <w:webHidden/>
+                <w:sz w:val="24"/>
+                <w:szCs w:val="24"/>
+              </w:rPr>
+              <w:fldChar w:fldCharType="begin"/>
+            </w:r>
+            <w:r>
+              <w:rPr>
+                <w:noProof/>
+                <w:webHidden/>
+                <w:sz w:val="24"/>
+                <w:szCs w:val="24"/>
+              </w:rPr>
+              <w:instrText xml:space="preserve"> PAGEREF _Toc152942903 \h </w:instrText>
+            </w:r>
+            <w:r>
+              <w:rPr>
+                <w:noProof/>
+                <w:webHidden/>
+                <w:sz w:val="24"/>
+                <w:szCs w:val="24"/>
+              </w:rPr>
+            </w:r>
+            <w:r>
+              <w:rPr>
+                <w:noProof/>
+                <w:webHidden/>
+                <w:sz w:val="24"/>
+                <w:szCs w:val="24"/>
+              </w:rPr>
+              <w:fldChar w:fldCharType="separate"/>
+            </w:r>
+            <w:r>
+              <w:rPr>
+                <w:noProof/>
+                <w:webHidden/>
+                <w:sz w:val="24"/>
+                <w:szCs w:val="24"/>
+              </w:rPr>
+              <w:t>4</w:t>
+            </w:r>
+            <w:r>
+              <w:rPr>
+                <w:noProof/>
+                <w:webHidden/>
+                <w:sz w:val="24"/>
+                <w:szCs w:val="24"/>
+              </w:rPr>
+              <w:fldChar w:fldCharType="end"/>
+            </w:r>
+          </w:hyperlink>
+        </w:p>
+        <w:p>
+          <w:pPr>
+            <w:pStyle w:val="TOC1"/>
+            <w:tabs>
+              <w:tab w:val="left" w:pos="880"/>
+              <w:tab w:val="right" w:leader="dot" w:pos="9016"/>
+            </w:tabs>
+            <w:rPr>
+              <w:rFonts w:eastAsiaTheme="minorEastAsia"/>
+              <w:noProof/>
+              <w:kern w:val="2"/>
+              <w:sz w:val="24"/>
+              <w:szCs w:val="24"/>
+              <w:lang w:eastAsia="en-IE"/>
+              <w14:ligatures w14:val="standardContextual"/>
+            </w:rPr>
+          </w:pPr>
+          <w:hyperlink w:anchor="_Toc152942904" w:history="1">
+            <w:r>
+              <w:rPr>
+                <w:rStyle w:val="Hyperlink"/>
+                <w:rFonts w:ascii="Arial" w:hAnsi="Arial" w:cs="Arial"/>
+                <w:i/>
+                <w:iCs/>
+                <w:noProof/>
+                <w:sz w:val="24"/>
+                <w:szCs w:val="24"/>
+              </w:rPr>
+              <w:t>3.1.5.</w:t>
+            </w:r>
+            <w:r>
+              <w:rPr>
+                <w:rFonts w:eastAsiaTheme="minorEastAsia"/>
+                <w:noProof/>
+                <w:kern w:val="2"/>
+                <w:sz w:val="24"/>
+                <w:szCs w:val="24"/>
+                <w:lang w:eastAsia="en-IE"/>
+                <w14:ligatures w14:val="standardContextual"/>
+              </w:rPr>
+              <w:tab/>
+            </w:r>
+            <w:r>
+              <w:rPr>
+                <w:rStyle w:val="Hyperlink"/>
+                <w:rFonts w:ascii="Arial" w:hAnsi="Arial" w:cs="Arial"/>
+                <w:i/>
+                <w:iCs/>
+                <w:noProof/>
+                <w:sz w:val="24"/>
+                <w:szCs w:val="24"/>
+              </w:rPr>
+              <w:t>Dataset for Kruskal-Wallis</w:t>
+            </w:r>
+            <w:r>
+              <w:rPr>
+                <w:noProof/>
+                <w:webHidden/>
+                <w:sz w:val="24"/>
+                <w:szCs w:val="24"/>
+              </w:rPr>
+              <w:tab/>
+            </w:r>
+            <w:r>
+              <w:rPr>
+                <w:noProof/>
+                <w:webHidden/>
+                <w:sz w:val="24"/>
+                <w:szCs w:val="24"/>
+              </w:rPr>
+              <w:fldChar w:fldCharType="begin"/>
+            </w:r>
+            <w:r>
+              <w:rPr>
+                <w:noProof/>
+                <w:webHidden/>
+                <w:sz w:val="24"/>
+                <w:szCs w:val="24"/>
+              </w:rPr>
+              <w:instrText xml:space="preserve"> PAGEREF _Toc152942904 \h </w:instrText>
+            </w:r>
+            <w:r>
+              <w:rPr>
+                <w:noProof/>
+                <w:webHidden/>
+                <w:sz w:val="24"/>
+                <w:szCs w:val="24"/>
+              </w:rPr>
+            </w:r>
+            <w:r>
+              <w:rPr>
+                <w:noProof/>
+                <w:webHidden/>
+                <w:sz w:val="24"/>
+                <w:szCs w:val="24"/>
+              </w:rPr>
+              <w:fldChar w:fldCharType="separate"/>
+            </w:r>
+            <w:r>
+              <w:rPr>
+                <w:noProof/>
+                <w:webHidden/>
+                <w:sz w:val="24"/>
+                <w:szCs w:val="24"/>
+              </w:rPr>
+              <w:t>4</w:t>
+            </w:r>
+            <w:r>
+              <w:rPr>
+                <w:noProof/>
+                <w:webHidden/>
+                <w:sz w:val="24"/>
+                <w:szCs w:val="24"/>
+              </w:rPr>
+              <w:fldChar w:fldCharType="end"/>
+            </w:r>
+          </w:hyperlink>
+        </w:p>
+        <w:p>
+          <w:pPr>
+            <w:pStyle w:val="TOC1"/>
+            <w:tabs>
+              <w:tab w:val="left" w:pos="880"/>
+              <w:tab w:val="right" w:leader="dot" w:pos="9016"/>
+            </w:tabs>
+            <w:rPr>
+              <w:rFonts w:eastAsiaTheme="minorEastAsia"/>
+              <w:noProof/>
+              <w:kern w:val="2"/>
+              <w:sz w:val="24"/>
+              <w:szCs w:val="24"/>
+              <w:lang w:eastAsia="en-IE"/>
+              <w14:ligatures w14:val="standardContextual"/>
+            </w:rPr>
+          </w:pPr>
+          <w:hyperlink w:anchor="_Toc152942905" w:history="1">
+            <w:r>
+              <w:rPr>
+                <w:rStyle w:val="Hyperlink"/>
+                <w:rFonts w:ascii="Arial" w:hAnsi="Arial" w:cs="Arial"/>
+                <w:i/>
+                <w:iCs/>
+                <w:noProof/>
+                <w:sz w:val="24"/>
+                <w:szCs w:val="24"/>
+              </w:rPr>
+              <w:t>3.1.6.</w:t>
+            </w:r>
+            <w:r>
+              <w:rPr>
+                <w:rFonts w:eastAsiaTheme="minorEastAsia"/>
+                <w:noProof/>
+                <w:kern w:val="2"/>
+                <w:sz w:val="24"/>
+                <w:szCs w:val="24"/>
+                <w:lang w:eastAsia="en-IE"/>
+                <w14:ligatures w14:val="standardContextual"/>
+              </w:rPr>
+              <w:tab/>
+            </w:r>
+            <w:r>
+              <w:rPr>
+                <w:rStyle w:val="Hyperlink"/>
+                <w:rFonts w:ascii="Arial" w:hAnsi="Arial" w:cs="Arial"/>
+                <w:i/>
+                <w:iCs/>
+                <w:noProof/>
+                <w:sz w:val="24"/>
+                <w:szCs w:val="24"/>
+              </w:rPr>
+              <w:t>Dataset for U-Mann Whitney</w:t>
+            </w:r>
+            <w:r>
+              <w:rPr>
+                <w:noProof/>
+                <w:webHidden/>
+                <w:sz w:val="24"/>
+                <w:szCs w:val="24"/>
+              </w:rPr>
+              <w:tab/>
+            </w:r>
+            <w:r>
+              <w:rPr>
+                <w:noProof/>
+                <w:webHidden/>
+                <w:sz w:val="24"/>
+                <w:szCs w:val="24"/>
+              </w:rPr>
+              <w:fldChar w:fldCharType="begin"/>
+            </w:r>
+            <w:r>
+              <w:rPr>
+                <w:noProof/>
+                <w:webHidden/>
+                <w:sz w:val="24"/>
+                <w:szCs w:val="24"/>
+              </w:rPr>
+              <w:instrText xml:space="preserve"> PAGEREF _Toc152942905 \h </w:instrText>
+            </w:r>
+            <w:r>
+              <w:rPr>
+                <w:noProof/>
+                <w:webHidden/>
+                <w:sz w:val="24"/>
+                <w:szCs w:val="24"/>
+              </w:rPr>
+            </w:r>
+            <w:r>
+              <w:rPr>
+                <w:noProof/>
+                <w:webHidden/>
+                <w:sz w:val="24"/>
+                <w:szCs w:val="24"/>
+              </w:rPr>
+              <w:fldChar w:fldCharType="separate"/>
+            </w:r>
+            <w:r>
+              <w:rPr>
+                <w:noProof/>
+                <w:webHidden/>
+                <w:sz w:val="24"/>
+                <w:szCs w:val="24"/>
+              </w:rPr>
+              <w:t>4</w:t>
+            </w:r>
+            <w:r>
+              <w:rPr>
+                <w:noProof/>
+                <w:webHidden/>
+                <w:sz w:val="24"/>
+                <w:szCs w:val="24"/>
               </w:rPr>
               <w:fldChar w:fldCharType="end"/>
             </w:r>
@@ -1487,16 +2393,20 @@
               <w:rFonts w:eastAsiaTheme="minorEastAsia"/>
               <w:noProof/>
               <w:kern w:val="2"/>
+              <w:sz w:val="24"/>
+              <w:szCs w:val="24"/>
               <w:lang w:eastAsia="en-IE"/>
               <w14:ligatures w14:val="standardContextual"/>
             </w:rPr>
           </w:pPr>
-          <w:hyperlink w:anchor="_Toc152012972" w:history="1">
+          <w:hyperlink w:anchor="_Toc152942906" w:history="1">
             <w:r>
               <w:rPr>
                 <w:rStyle w:val="Hyperlink"/>
                 <w:rFonts w:ascii="Arial" w:hAnsi="Arial" w:cs="Arial"/>
                 <w:noProof/>
+                <w:sz w:val="24"/>
+                <w:szCs w:val="24"/>
               </w:rPr>
               <w:t>3.2.</w:t>
             </w:r>
@@ -1505,6 +2415,8 @@
                 <w:rFonts w:eastAsiaTheme="minorEastAsia"/>
                 <w:noProof/>
                 <w:kern w:val="2"/>
+                <w:sz w:val="24"/>
+                <w:szCs w:val="24"/>
                 <w:lang w:eastAsia="en-IE"/>
                 <w14:ligatures w14:val="standardContextual"/>
               </w:rPr>
@@ -1515,6 +2427,8 @@
                 <w:rStyle w:val="Hyperlink"/>
                 <w:rFonts w:ascii="Arial" w:hAnsi="Arial" w:cs="Arial"/>
                 <w:noProof/>
+                <w:sz w:val="24"/>
+                <w:szCs w:val="24"/>
               </w:rPr>
               <w:t>Confidence interval</w:t>
             </w:r>
@@ -1522,6 +2436,8 @@
               <w:rPr>
                 <w:noProof/>
                 <w:webHidden/>
+                <w:sz w:val="24"/>
+                <w:szCs w:val="24"/>
               </w:rPr>
               <w:tab/>
             </w:r>
@@ -1529,6 +2445,8 @@
               <w:rPr>
                 <w:noProof/>
                 <w:webHidden/>
+                <w:sz w:val="24"/>
+                <w:szCs w:val="24"/>
               </w:rPr>
               <w:fldChar w:fldCharType="begin"/>
             </w:r>
@@ -1536,19 +2454,25 @@
               <w:rPr>
                 <w:noProof/>
                 <w:webHidden/>
-              </w:rPr>
-              <w:instrText xml:space="preserve"> PAGEREF _Toc152012972 \h </w:instrText>
-            </w:r>
-            <w:r>
-              <w:rPr>
-                <w:noProof/>
-                <w:webHidden/>
-              </w:rPr>
-            </w:r>
-            <w:r>
-              <w:rPr>
-                <w:noProof/>
-                <w:webHidden/>
+                <w:sz w:val="24"/>
+                <w:szCs w:val="24"/>
+              </w:rPr>
+              <w:instrText xml:space="preserve"> PAGEREF _Toc152942906 \h </w:instrText>
+            </w:r>
+            <w:r>
+              <w:rPr>
+                <w:noProof/>
+                <w:webHidden/>
+                <w:sz w:val="24"/>
+                <w:szCs w:val="24"/>
+              </w:rPr>
+            </w:r>
+            <w:r>
+              <w:rPr>
+                <w:noProof/>
+                <w:webHidden/>
+                <w:sz w:val="24"/>
+                <w:szCs w:val="24"/>
               </w:rPr>
               <w:fldChar w:fldCharType="separate"/>
             </w:r>
@@ -1556,6 +2480,8 @@
               <w:rPr>
                 <w:noProof/>
                 <w:webHidden/>
+                <w:sz w:val="24"/>
+                <w:szCs w:val="24"/>
               </w:rPr>
               <w:t>4</w:t>
             </w:r>
@@ -1563,6 +2489,8 @@
               <w:rPr>
                 <w:noProof/>
                 <w:webHidden/>
+                <w:sz w:val="24"/>
+                <w:szCs w:val="24"/>
               </w:rPr>
               <w:fldChar w:fldCharType="end"/>
             </w:r>
@@ -1579,16 +2507,20 @@
               <w:rFonts w:eastAsiaTheme="minorEastAsia"/>
               <w:noProof/>
               <w:kern w:val="2"/>
+              <w:sz w:val="24"/>
+              <w:szCs w:val="24"/>
               <w:lang w:eastAsia="en-IE"/>
               <w14:ligatures w14:val="standardContextual"/>
             </w:rPr>
           </w:pPr>
-          <w:hyperlink w:anchor="_Toc152012973" w:history="1">
+          <w:hyperlink w:anchor="_Toc152942907" w:history="1">
             <w:r>
               <w:rPr>
                 <w:rStyle w:val="Hyperlink"/>
                 <w:rFonts w:ascii="Arial" w:hAnsi="Arial" w:cs="Arial"/>
                 <w:noProof/>
+                <w:sz w:val="24"/>
+                <w:szCs w:val="24"/>
               </w:rPr>
               <w:t>3.3.</w:t>
             </w:r>
@@ -1597,6 +2529,8 @@
                 <w:rFonts w:eastAsiaTheme="minorEastAsia"/>
                 <w:noProof/>
                 <w:kern w:val="2"/>
+                <w:sz w:val="24"/>
+                <w:szCs w:val="24"/>
                 <w:lang w:eastAsia="en-IE"/>
                 <w14:ligatures w14:val="standardContextual"/>
               </w:rPr>
@@ -1607,6 +2541,8 @@
                 <w:rStyle w:val="Hyperlink"/>
                 <w:rFonts w:ascii="Arial" w:hAnsi="Arial" w:cs="Arial"/>
                 <w:noProof/>
+                <w:sz w:val="24"/>
+                <w:szCs w:val="24"/>
               </w:rPr>
               <w:t>Inferential statistics</w:t>
             </w:r>
@@ -1614,6 +2550,8 @@
               <w:rPr>
                 <w:noProof/>
                 <w:webHidden/>
+                <w:sz w:val="24"/>
+                <w:szCs w:val="24"/>
               </w:rPr>
               <w:tab/>
             </w:r>
@@ -1621,6 +2559,8 @@
               <w:rPr>
                 <w:noProof/>
                 <w:webHidden/>
+                <w:sz w:val="24"/>
+                <w:szCs w:val="24"/>
               </w:rPr>
               <w:fldChar w:fldCharType="begin"/>
             </w:r>
@@ -1628,19 +2568,25 @@
               <w:rPr>
                 <w:noProof/>
                 <w:webHidden/>
-              </w:rPr>
-              <w:instrText xml:space="preserve"> PAGEREF _Toc152012973 \h </w:instrText>
-            </w:r>
-            <w:r>
-              <w:rPr>
-                <w:noProof/>
-                <w:webHidden/>
-              </w:rPr>
-            </w:r>
-            <w:r>
-              <w:rPr>
-                <w:noProof/>
-                <w:webHidden/>
+                <w:sz w:val="24"/>
+                <w:szCs w:val="24"/>
+              </w:rPr>
+              <w:instrText xml:space="preserve"> PAGEREF _Toc152942907 \h </w:instrText>
+            </w:r>
+            <w:r>
+              <w:rPr>
+                <w:noProof/>
+                <w:webHidden/>
+                <w:sz w:val="24"/>
+                <w:szCs w:val="24"/>
+              </w:rPr>
+            </w:r>
+            <w:r>
+              <w:rPr>
+                <w:noProof/>
+                <w:webHidden/>
+                <w:sz w:val="24"/>
+                <w:szCs w:val="24"/>
               </w:rPr>
               <w:fldChar w:fldCharType="separate"/>
             </w:r>
@@ -1648,13 +2594,17 @@
               <w:rPr>
                 <w:noProof/>
                 <w:webHidden/>
-              </w:rPr>
-              <w:t>4</w:t>
-            </w:r>
-            <w:r>
-              <w:rPr>
-                <w:noProof/>
-                <w:webHidden/>
+                <w:sz w:val="24"/>
+                <w:szCs w:val="24"/>
+              </w:rPr>
+              <w:t>5</w:t>
+            </w:r>
+            <w:r>
+              <w:rPr>
+                <w:noProof/>
+                <w:webHidden/>
+                <w:sz w:val="24"/>
+                <w:szCs w:val="24"/>
               </w:rPr>
               <w:fldChar w:fldCharType="end"/>
             </w:r>
@@ -1671,11 +2621,13 @@
               <w:rFonts w:eastAsiaTheme="minorEastAsia"/>
               <w:noProof/>
               <w:kern w:val="2"/>
+              <w:sz w:val="24"/>
+              <w:szCs w:val="24"/>
               <w:lang w:eastAsia="en-IE"/>
               <w14:ligatures w14:val="standardContextual"/>
             </w:rPr>
           </w:pPr>
-          <w:hyperlink w:anchor="_Toc152012974" w:history="1">
+          <w:hyperlink w:anchor="_Toc152942908" w:history="1">
             <w:r>
               <w:rPr>
                 <w:rStyle w:val="Hyperlink"/>
@@ -1683,6 +2635,8 @@
                 <w:i/>
                 <w:iCs/>
                 <w:noProof/>
+                <w:sz w:val="24"/>
+                <w:szCs w:val="24"/>
               </w:rPr>
               <w:t>3.3.1.</w:t>
             </w:r>
@@ -1691,6 +2645,8 @@
                 <w:rFonts w:eastAsiaTheme="minorEastAsia"/>
                 <w:noProof/>
                 <w:kern w:val="2"/>
+                <w:sz w:val="24"/>
+                <w:szCs w:val="24"/>
                 <w:lang w:eastAsia="en-IE"/>
                 <w14:ligatures w14:val="standardContextual"/>
               </w:rPr>
@@ -1703,6 +2659,8 @@
                 <w:i/>
                 <w:iCs/>
                 <w:noProof/>
+                <w:sz w:val="24"/>
+                <w:szCs w:val="24"/>
               </w:rPr>
               <w:t>Parametric</w:t>
             </w:r>
@@ -1710,6 +2668,8 @@
               <w:rPr>
                 <w:noProof/>
                 <w:webHidden/>
+                <w:sz w:val="24"/>
+                <w:szCs w:val="24"/>
               </w:rPr>
               <w:tab/>
             </w:r>
@@ -1717,6 +2677,8 @@
               <w:rPr>
                 <w:noProof/>
                 <w:webHidden/>
+                <w:sz w:val="24"/>
+                <w:szCs w:val="24"/>
               </w:rPr>
               <w:fldChar w:fldCharType="begin"/>
             </w:r>
@@ -1724,19 +2686,25 @@
               <w:rPr>
                 <w:noProof/>
                 <w:webHidden/>
-              </w:rPr>
-              <w:instrText xml:space="preserve"> PAGEREF _Toc152012974 \h </w:instrText>
-            </w:r>
-            <w:r>
-              <w:rPr>
-                <w:noProof/>
-                <w:webHidden/>
-              </w:rPr>
-            </w:r>
-            <w:r>
-              <w:rPr>
-                <w:noProof/>
-                <w:webHidden/>
+                <w:sz w:val="24"/>
+                <w:szCs w:val="24"/>
+              </w:rPr>
+              <w:instrText xml:space="preserve"> PAGEREF _Toc152942908 \h </w:instrText>
+            </w:r>
+            <w:r>
+              <w:rPr>
+                <w:noProof/>
+                <w:webHidden/>
+                <w:sz w:val="24"/>
+                <w:szCs w:val="24"/>
+              </w:rPr>
+            </w:r>
+            <w:r>
+              <w:rPr>
+                <w:noProof/>
+                <w:webHidden/>
+                <w:sz w:val="24"/>
+                <w:szCs w:val="24"/>
               </w:rPr>
               <w:fldChar w:fldCharType="separate"/>
             </w:r>
@@ -1744,13 +2712,17 @@
               <w:rPr>
                 <w:noProof/>
                 <w:webHidden/>
-              </w:rPr>
-              <w:t>4</w:t>
-            </w:r>
-            <w:r>
-              <w:rPr>
-                <w:noProof/>
-                <w:webHidden/>
+                <w:sz w:val="24"/>
+                <w:szCs w:val="24"/>
+              </w:rPr>
+              <w:t>5</w:t>
+            </w:r>
+            <w:r>
+              <w:rPr>
+                <w:noProof/>
+                <w:webHidden/>
+                <w:sz w:val="24"/>
+                <w:szCs w:val="24"/>
               </w:rPr>
               <w:fldChar w:fldCharType="end"/>
             </w:r>
@@ -1767,11 +2739,13 @@
               <w:rFonts w:eastAsiaTheme="minorEastAsia"/>
               <w:noProof/>
               <w:kern w:val="2"/>
+              <w:sz w:val="24"/>
+              <w:szCs w:val="24"/>
               <w:lang w:eastAsia="en-IE"/>
               <w14:ligatures w14:val="standardContextual"/>
             </w:rPr>
           </w:pPr>
-          <w:hyperlink w:anchor="_Toc152012975" w:history="1">
+          <w:hyperlink w:anchor="_Toc152942909" w:history="1">
             <w:r>
               <w:rPr>
                 <w:rStyle w:val="Hyperlink"/>
@@ -1779,6 +2753,8 @@
                 <w:i/>
                 <w:iCs/>
                 <w:noProof/>
+                <w:sz w:val="24"/>
+                <w:szCs w:val="24"/>
               </w:rPr>
               <w:t>3.3.1.1.</w:t>
             </w:r>
@@ -1787,6 +2763,8 @@
                 <w:rFonts w:eastAsiaTheme="minorEastAsia"/>
                 <w:noProof/>
                 <w:kern w:val="2"/>
+                <w:sz w:val="24"/>
+                <w:szCs w:val="24"/>
                 <w:lang w:eastAsia="en-IE"/>
                 <w14:ligatures w14:val="standardContextual"/>
               </w:rPr>
@@ -1799,6 +2777,8 @@
                 <w:i/>
                 <w:iCs/>
                 <w:noProof/>
+                <w:sz w:val="24"/>
+                <w:szCs w:val="24"/>
               </w:rPr>
               <w:t>T-test</w:t>
             </w:r>
@@ -1806,6 +2786,8 @@
               <w:rPr>
                 <w:noProof/>
                 <w:webHidden/>
+                <w:sz w:val="24"/>
+                <w:szCs w:val="24"/>
               </w:rPr>
               <w:tab/>
             </w:r>
@@ -1813,6 +2795,8 @@
               <w:rPr>
                 <w:noProof/>
                 <w:webHidden/>
+                <w:sz w:val="24"/>
+                <w:szCs w:val="24"/>
               </w:rPr>
               <w:fldChar w:fldCharType="begin"/>
             </w:r>
@@ -1820,19 +2804,25 @@
               <w:rPr>
                 <w:noProof/>
                 <w:webHidden/>
-              </w:rPr>
-              <w:instrText xml:space="preserve"> PAGEREF _Toc152012975 \h </w:instrText>
-            </w:r>
-            <w:r>
-              <w:rPr>
-                <w:noProof/>
-                <w:webHidden/>
-              </w:rPr>
-            </w:r>
-            <w:r>
-              <w:rPr>
-                <w:noProof/>
-                <w:webHidden/>
+                <w:sz w:val="24"/>
+                <w:szCs w:val="24"/>
+              </w:rPr>
+              <w:instrText xml:space="preserve"> PAGEREF _Toc152942909 \h </w:instrText>
+            </w:r>
+            <w:r>
+              <w:rPr>
+                <w:noProof/>
+                <w:webHidden/>
+                <w:sz w:val="24"/>
+                <w:szCs w:val="24"/>
+              </w:rPr>
+            </w:r>
+            <w:r>
+              <w:rPr>
+                <w:noProof/>
+                <w:webHidden/>
+                <w:sz w:val="24"/>
+                <w:szCs w:val="24"/>
               </w:rPr>
               <w:fldChar w:fldCharType="separate"/>
             </w:r>
@@ -1840,13 +2830,17 @@
               <w:rPr>
                 <w:noProof/>
                 <w:webHidden/>
-              </w:rPr>
-              <w:t>4</w:t>
-            </w:r>
-            <w:r>
-              <w:rPr>
-                <w:noProof/>
-                <w:webHidden/>
+                <w:sz w:val="24"/>
+                <w:szCs w:val="24"/>
+              </w:rPr>
+              <w:t>5</w:t>
+            </w:r>
+            <w:r>
+              <w:rPr>
+                <w:noProof/>
+                <w:webHidden/>
+                <w:sz w:val="24"/>
+                <w:szCs w:val="24"/>
               </w:rPr>
               <w:fldChar w:fldCharType="end"/>
             </w:r>
@@ -1863,11 +2857,13 @@
               <w:rFonts w:eastAsiaTheme="minorEastAsia"/>
               <w:noProof/>
               <w:kern w:val="2"/>
+              <w:sz w:val="24"/>
+              <w:szCs w:val="24"/>
               <w:lang w:eastAsia="en-IE"/>
               <w14:ligatures w14:val="standardContextual"/>
             </w:rPr>
           </w:pPr>
-          <w:hyperlink w:anchor="_Toc152012976" w:history="1">
+          <w:hyperlink w:anchor="_Toc152942910" w:history="1">
             <w:r>
               <w:rPr>
                 <w:rStyle w:val="Hyperlink"/>
@@ -1875,6 +2871,8 @@
                 <w:i/>
                 <w:iCs/>
                 <w:noProof/>
+                <w:sz w:val="24"/>
+                <w:szCs w:val="24"/>
               </w:rPr>
               <w:t>3.3.1.2.</w:t>
             </w:r>
@@ -1883,6 +2881,8 @@
                 <w:rFonts w:eastAsiaTheme="minorEastAsia"/>
                 <w:noProof/>
                 <w:kern w:val="2"/>
+                <w:sz w:val="24"/>
+                <w:szCs w:val="24"/>
                 <w:lang w:eastAsia="en-IE"/>
                 <w14:ligatures w14:val="standardContextual"/>
               </w:rPr>
@@ -1895,6 +2895,8 @@
                 <w:i/>
                 <w:iCs/>
                 <w:noProof/>
+                <w:sz w:val="24"/>
+                <w:szCs w:val="24"/>
               </w:rPr>
               <w:t>Anova</w:t>
             </w:r>
@@ -1902,6 +2904,8 @@
               <w:rPr>
                 <w:noProof/>
                 <w:webHidden/>
+                <w:sz w:val="24"/>
+                <w:szCs w:val="24"/>
               </w:rPr>
               <w:tab/>
             </w:r>
@@ -1909,6 +2913,8 @@
               <w:rPr>
                 <w:noProof/>
                 <w:webHidden/>
+                <w:sz w:val="24"/>
+                <w:szCs w:val="24"/>
               </w:rPr>
               <w:fldChar w:fldCharType="begin"/>
             </w:r>
@@ -1916,19 +2922,25 @@
               <w:rPr>
                 <w:noProof/>
                 <w:webHidden/>
-              </w:rPr>
-              <w:instrText xml:space="preserve"> PAGEREF _Toc152012976 \h </w:instrText>
-            </w:r>
-            <w:r>
-              <w:rPr>
-                <w:noProof/>
-                <w:webHidden/>
-              </w:rPr>
-            </w:r>
-            <w:r>
-              <w:rPr>
-                <w:noProof/>
-                <w:webHidden/>
+                <w:sz w:val="24"/>
+                <w:szCs w:val="24"/>
+              </w:rPr>
+              <w:instrText xml:space="preserve"> PAGEREF _Toc152942910 \h </w:instrText>
+            </w:r>
+            <w:r>
+              <w:rPr>
+                <w:noProof/>
+                <w:webHidden/>
+                <w:sz w:val="24"/>
+                <w:szCs w:val="24"/>
+              </w:rPr>
+            </w:r>
+            <w:r>
+              <w:rPr>
+                <w:noProof/>
+                <w:webHidden/>
+                <w:sz w:val="24"/>
+                <w:szCs w:val="24"/>
               </w:rPr>
               <w:fldChar w:fldCharType="separate"/>
             </w:r>
@@ -1936,13 +2948,17 @@
               <w:rPr>
                 <w:noProof/>
                 <w:webHidden/>
-              </w:rPr>
-              <w:t>4</w:t>
-            </w:r>
-            <w:r>
-              <w:rPr>
-                <w:noProof/>
-                <w:webHidden/>
+                <w:sz w:val="24"/>
+                <w:szCs w:val="24"/>
+              </w:rPr>
+              <w:t>5</w:t>
+            </w:r>
+            <w:r>
+              <w:rPr>
+                <w:noProof/>
+                <w:webHidden/>
+                <w:sz w:val="24"/>
+                <w:szCs w:val="24"/>
               </w:rPr>
               <w:fldChar w:fldCharType="end"/>
             </w:r>
@@ -1959,11 +2975,13 @@
               <w:rFonts w:eastAsiaTheme="minorEastAsia"/>
               <w:noProof/>
               <w:kern w:val="2"/>
+              <w:sz w:val="24"/>
+              <w:szCs w:val="24"/>
               <w:lang w:eastAsia="en-IE"/>
               <w14:ligatures w14:val="standardContextual"/>
             </w:rPr>
           </w:pPr>
-          <w:hyperlink w:anchor="_Toc152012977" w:history="1">
+          <w:hyperlink w:anchor="_Toc152942911" w:history="1">
             <w:r>
               <w:rPr>
                 <w:rStyle w:val="Hyperlink"/>
@@ -1971,6 +2989,8 @@
                 <w:i/>
                 <w:iCs/>
                 <w:noProof/>
+                <w:sz w:val="24"/>
+                <w:szCs w:val="24"/>
               </w:rPr>
               <w:t>3.3.1.3.</w:t>
             </w:r>
@@ -1979,6 +2999,8 @@
                 <w:rFonts w:eastAsiaTheme="minorEastAsia"/>
                 <w:noProof/>
                 <w:kern w:val="2"/>
+                <w:sz w:val="24"/>
+                <w:szCs w:val="24"/>
                 <w:lang w:eastAsia="en-IE"/>
                 <w14:ligatures w14:val="standardContextual"/>
               </w:rPr>
@@ -1991,6 +3013,8 @@
                 <w:i/>
                 <w:iCs/>
                 <w:noProof/>
+                <w:sz w:val="24"/>
+                <w:szCs w:val="24"/>
               </w:rPr>
               <w:t>Chi-squared test</w:t>
             </w:r>
@@ -1998,6 +3022,8 @@
               <w:rPr>
                 <w:noProof/>
                 <w:webHidden/>
+                <w:sz w:val="24"/>
+                <w:szCs w:val="24"/>
               </w:rPr>
               <w:tab/>
             </w:r>
@@ -2005,6 +3031,8 @@
               <w:rPr>
                 <w:noProof/>
                 <w:webHidden/>
+                <w:sz w:val="24"/>
+                <w:szCs w:val="24"/>
               </w:rPr>
               <w:fldChar w:fldCharType="begin"/>
             </w:r>
@@ -2012,19 +3040,25 @@
               <w:rPr>
                 <w:noProof/>
                 <w:webHidden/>
-              </w:rPr>
-              <w:instrText xml:space="preserve"> PAGEREF _Toc152012977 \h </w:instrText>
-            </w:r>
-            <w:r>
-              <w:rPr>
-                <w:noProof/>
-                <w:webHidden/>
-              </w:rPr>
-            </w:r>
-            <w:r>
-              <w:rPr>
-                <w:noProof/>
-                <w:webHidden/>
+                <w:sz w:val="24"/>
+                <w:szCs w:val="24"/>
+              </w:rPr>
+              <w:instrText xml:space="preserve"> PAGEREF _Toc152942911 \h </w:instrText>
+            </w:r>
+            <w:r>
+              <w:rPr>
+                <w:noProof/>
+                <w:webHidden/>
+                <w:sz w:val="24"/>
+                <w:szCs w:val="24"/>
+              </w:rPr>
+            </w:r>
+            <w:r>
+              <w:rPr>
+                <w:noProof/>
+                <w:webHidden/>
+                <w:sz w:val="24"/>
+                <w:szCs w:val="24"/>
               </w:rPr>
               <w:fldChar w:fldCharType="separate"/>
             </w:r>
@@ -2032,13 +3066,17 @@
               <w:rPr>
                 <w:noProof/>
                 <w:webHidden/>
-              </w:rPr>
-              <w:t>4</w:t>
-            </w:r>
-            <w:r>
-              <w:rPr>
-                <w:noProof/>
-                <w:webHidden/>
+                <w:sz w:val="24"/>
+                <w:szCs w:val="24"/>
+              </w:rPr>
+              <w:t>5</w:t>
+            </w:r>
+            <w:r>
+              <w:rPr>
+                <w:noProof/>
+                <w:webHidden/>
+                <w:sz w:val="24"/>
+                <w:szCs w:val="24"/>
               </w:rPr>
               <w:fldChar w:fldCharType="end"/>
             </w:r>
@@ -2055,11 +3093,13 @@
               <w:rFonts w:eastAsiaTheme="minorEastAsia"/>
               <w:noProof/>
               <w:kern w:val="2"/>
+              <w:sz w:val="24"/>
+              <w:szCs w:val="24"/>
               <w:lang w:eastAsia="en-IE"/>
               <w14:ligatures w14:val="standardContextual"/>
             </w:rPr>
           </w:pPr>
-          <w:hyperlink w:anchor="_Toc152012978" w:history="1">
+          <w:hyperlink w:anchor="_Toc152942912" w:history="1">
             <w:r>
               <w:rPr>
                 <w:rStyle w:val="Hyperlink"/>
@@ -2067,6 +3107,8 @@
                 <w:i/>
                 <w:iCs/>
                 <w:noProof/>
+                <w:sz w:val="24"/>
+                <w:szCs w:val="24"/>
               </w:rPr>
               <w:t>3.3.2.</w:t>
             </w:r>
@@ -2075,6 +3117,8 @@
                 <w:rFonts w:eastAsiaTheme="minorEastAsia"/>
                 <w:noProof/>
                 <w:kern w:val="2"/>
+                <w:sz w:val="24"/>
+                <w:szCs w:val="24"/>
                 <w:lang w:eastAsia="en-IE"/>
                 <w14:ligatures w14:val="standardContextual"/>
               </w:rPr>
@@ -2087,6 +3131,8 @@
                 <w:i/>
                 <w:iCs/>
                 <w:noProof/>
+                <w:sz w:val="24"/>
+                <w:szCs w:val="24"/>
               </w:rPr>
               <w:t>Non-parametric</w:t>
             </w:r>
@@ -2094,6 +3140,8 @@
               <w:rPr>
                 <w:noProof/>
                 <w:webHidden/>
+                <w:sz w:val="24"/>
+                <w:szCs w:val="24"/>
               </w:rPr>
               <w:tab/>
             </w:r>
@@ -2101,6 +3149,8 @@
               <w:rPr>
                 <w:noProof/>
                 <w:webHidden/>
+                <w:sz w:val="24"/>
+                <w:szCs w:val="24"/>
               </w:rPr>
               <w:fldChar w:fldCharType="begin"/>
             </w:r>
@@ -2108,19 +3158,25 @@
               <w:rPr>
                 <w:noProof/>
                 <w:webHidden/>
-              </w:rPr>
-              <w:instrText xml:space="preserve"> PAGEREF _Toc152012978 \h </w:instrText>
-            </w:r>
-            <w:r>
-              <w:rPr>
-                <w:noProof/>
-                <w:webHidden/>
-              </w:rPr>
-            </w:r>
-            <w:r>
-              <w:rPr>
-                <w:noProof/>
-                <w:webHidden/>
+                <w:sz w:val="24"/>
+                <w:szCs w:val="24"/>
+              </w:rPr>
+              <w:instrText xml:space="preserve"> PAGEREF _Toc152942912 \h </w:instrText>
+            </w:r>
+            <w:r>
+              <w:rPr>
+                <w:noProof/>
+                <w:webHidden/>
+                <w:sz w:val="24"/>
+                <w:szCs w:val="24"/>
+              </w:rPr>
+            </w:r>
+            <w:r>
+              <w:rPr>
+                <w:noProof/>
+                <w:webHidden/>
+                <w:sz w:val="24"/>
+                <w:szCs w:val="24"/>
               </w:rPr>
               <w:fldChar w:fldCharType="separate"/>
             </w:r>
@@ -2128,13 +3184,17 @@
               <w:rPr>
                 <w:noProof/>
                 <w:webHidden/>
-              </w:rPr>
-              <w:t>4</w:t>
-            </w:r>
-            <w:r>
-              <w:rPr>
-                <w:noProof/>
-                <w:webHidden/>
+                <w:sz w:val="24"/>
+                <w:szCs w:val="24"/>
+              </w:rPr>
+              <w:t>5</w:t>
+            </w:r>
+            <w:r>
+              <w:rPr>
+                <w:noProof/>
+                <w:webHidden/>
+                <w:sz w:val="24"/>
+                <w:szCs w:val="24"/>
               </w:rPr>
               <w:fldChar w:fldCharType="end"/>
             </w:r>
@@ -2151,11 +3211,13 @@
               <w:rFonts w:eastAsiaTheme="minorEastAsia"/>
               <w:noProof/>
               <w:kern w:val="2"/>
+              <w:sz w:val="24"/>
+              <w:szCs w:val="24"/>
               <w:lang w:eastAsia="en-IE"/>
               <w14:ligatures w14:val="standardContextual"/>
             </w:rPr>
           </w:pPr>
-          <w:hyperlink w:anchor="_Toc152012979" w:history="1">
+          <w:hyperlink w:anchor="_Toc152942913" w:history="1">
             <w:r>
               <w:rPr>
                 <w:rStyle w:val="Hyperlink"/>
@@ -2163,6 +3225,8 @@
                 <w:i/>
                 <w:iCs/>
                 <w:noProof/>
+                <w:sz w:val="24"/>
+                <w:szCs w:val="24"/>
               </w:rPr>
               <w:t>3.3.2.1.</w:t>
             </w:r>
@@ -2171,6 +3235,8 @@
                 <w:rFonts w:eastAsiaTheme="minorEastAsia"/>
                 <w:noProof/>
                 <w:kern w:val="2"/>
+                <w:sz w:val="24"/>
+                <w:szCs w:val="24"/>
                 <w:lang w:eastAsia="en-IE"/>
                 <w14:ligatures w14:val="standardContextual"/>
               </w:rPr>
@@ -2183,6 +3249,8 @@
                 <w:i/>
                 <w:iCs/>
                 <w:noProof/>
+                <w:sz w:val="24"/>
+                <w:szCs w:val="24"/>
               </w:rPr>
               <w:t>Kruskal-Wallis</w:t>
             </w:r>
@@ -2190,6 +3258,8 @@
               <w:rPr>
                 <w:noProof/>
                 <w:webHidden/>
+                <w:sz w:val="24"/>
+                <w:szCs w:val="24"/>
               </w:rPr>
               <w:tab/>
             </w:r>
@@ -2197,6 +3267,8 @@
               <w:rPr>
                 <w:noProof/>
                 <w:webHidden/>
+                <w:sz w:val="24"/>
+                <w:szCs w:val="24"/>
               </w:rPr>
               <w:fldChar w:fldCharType="begin"/>
             </w:r>
@@ -2204,19 +3276,25 @@
               <w:rPr>
                 <w:noProof/>
                 <w:webHidden/>
-              </w:rPr>
-              <w:instrText xml:space="preserve"> PAGEREF _Toc152012979 \h </w:instrText>
-            </w:r>
-            <w:r>
-              <w:rPr>
-                <w:noProof/>
-                <w:webHidden/>
-              </w:rPr>
-            </w:r>
-            <w:r>
-              <w:rPr>
-                <w:noProof/>
-                <w:webHidden/>
+                <w:sz w:val="24"/>
+                <w:szCs w:val="24"/>
+              </w:rPr>
+              <w:instrText xml:space="preserve"> PAGEREF _Toc152942913 \h </w:instrText>
+            </w:r>
+            <w:r>
+              <w:rPr>
+                <w:noProof/>
+                <w:webHidden/>
+                <w:sz w:val="24"/>
+                <w:szCs w:val="24"/>
+              </w:rPr>
+            </w:r>
+            <w:r>
+              <w:rPr>
+                <w:noProof/>
+                <w:webHidden/>
+                <w:sz w:val="24"/>
+                <w:szCs w:val="24"/>
               </w:rPr>
               <w:fldChar w:fldCharType="separate"/>
             </w:r>
@@ -2224,13 +3302,17 @@
               <w:rPr>
                 <w:noProof/>
                 <w:webHidden/>
-              </w:rPr>
-              <w:t>4</w:t>
-            </w:r>
-            <w:r>
-              <w:rPr>
-                <w:noProof/>
-                <w:webHidden/>
+                <w:sz w:val="24"/>
+                <w:szCs w:val="24"/>
+              </w:rPr>
+              <w:t>5</w:t>
+            </w:r>
+            <w:r>
+              <w:rPr>
+                <w:noProof/>
+                <w:webHidden/>
+                <w:sz w:val="24"/>
+                <w:szCs w:val="24"/>
               </w:rPr>
               <w:fldChar w:fldCharType="end"/>
             </w:r>
@@ -2247,11 +3329,13 @@
               <w:rFonts w:eastAsiaTheme="minorEastAsia"/>
               <w:noProof/>
               <w:kern w:val="2"/>
+              <w:sz w:val="24"/>
+              <w:szCs w:val="24"/>
               <w:lang w:eastAsia="en-IE"/>
               <w14:ligatures w14:val="standardContextual"/>
             </w:rPr>
           </w:pPr>
-          <w:hyperlink w:anchor="_Toc152012980" w:history="1">
+          <w:hyperlink w:anchor="_Toc152942914" w:history="1">
             <w:r>
               <w:rPr>
                 <w:rStyle w:val="Hyperlink"/>
@@ -2259,6 +3343,8 @@
                 <w:i/>
                 <w:iCs/>
                 <w:noProof/>
+                <w:sz w:val="24"/>
+                <w:szCs w:val="24"/>
               </w:rPr>
               <w:t>3.3.2.2.</w:t>
             </w:r>
@@ -2267,6 +3353,8 @@
                 <w:rFonts w:eastAsiaTheme="minorEastAsia"/>
                 <w:noProof/>
                 <w:kern w:val="2"/>
+                <w:sz w:val="24"/>
+                <w:szCs w:val="24"/>
                 <w:lang w:eastAsia="en-IE"/>
                 <w14:ligatures w14:val="standardContextual"/>
               </w:rPr>
@@ -2279,6 +3367,8 @@
                 <w:i/>
                 <w:iCs/>
                 <w:noProof/>
+                <w:sz w:val="24"/>
+                <w:szCs w:val="24"/>
               </w:rPr>
               <w:t>U-Mann Whitman</w:t>
             </w:r>
@@ -2286,6 +3376,8 @@
               <w:rPr>
                 <w:noProof/>
                 <w:webHidden/>
+                <w:sz w:val="24"/>
+                <w:szCs w:val="24"/>
               </w:rPr>
               <w:tab/>
             </w:r>
@@ -2293,6 +3385,8 @@
               <w:rPr>
                 <w:noProof/>
                 <w:webHidden/>
+                <w:sz w:val="24"/>
+                <w:szCs w:val="24"/>
               </w:rPr>
               <w:fldChar w:fldCharType="begin"/>
             </w:r>
@@ -2300,19 +3394,25 @@
               <w:rPr>
                 <w:noProof/>
                 <w:webHidden/>
-              </w:rPr>
-              <w:instrText xml:space="preserve"> PAGEREF _Toc152012980 \h </w:instrText>
-            </w:r>
-            <w:r>
-              <w:rPr>
-                <w:noProof/>
-                <w:webHidden/>
-              </w:rPr>
-            </w:r>
-            <w:r>
-              <w:rPr>
-                <w:noProof/>
-                <w:webHidden/>
+                <w:sz w:val="24"/>
+                <w:szCs w:val="24"/>
+              </w:rPr>
+              <w:instrText xml:space="preserve"> PAGEREF _Toc152942914 \h </w:instrText>
+            </w:r>
+            <w:r>
+              <w:rPr>
+                <w:noProof/>
+                <w:webHidden/>
+                <w:sz w:val="24"/>
+                <w:szCs w:val="24"/>
+              </w:rPr>
+            </w:r>
+            <w:r>
+              <w:rPr>
+                <w:noProof/>
+                <w:webHidden/>
+                <w:sz w:val="24"/>
+                <w:szCs w:val="24"/>
               </w:rPr>
               <w:fldChar w:fldCharType="separate"/>
             </w:r>
@@ -2320,13 +3420,17 @@
               <w:rPr>
                 <w:noProof/>
                 <w:webHidden/>
-              </w:rPr>
-              <w:t>4</w:t>
-            </w:r>
-            <w:r>
-              <w:rPr>
-                <w:noProof/>
-                <w:webHidden/>
+                <w:sz w:val="24"/>
+                <w:szCs w:val="24"/>
+              </w:rPr>
+              <w:t>5</w:t>
+            </w:r>
+            <w:r>
+              <w:rPr>
+                <w:noProof/>
+                <w:webHidden/>
+                <w:sz w:val="24"/>
+                <w:szCs w:val="24"/>
               </w:rPr>
               <w:fldChar w:fldCharType="end"/>
             </w:r>
@@ -2343,16 +3447,20 @@
               <w:rFonts w:eastAsiaTheme="minorEastAsia"/>
               <w:noProof/>
               <w:kern w:val="2"/>
+              <w:sz w:val="24"/>
+              <w:szCs w:val="24"/>
               <w:lang w:eastAsia="en-IE"/>
               <w14:ligatures w14:val="standardContextual"/>
             </w:rPr>
           </w:pPr>
-          <w:hyperlink w:anchor="_Toc152012981" w:history="1">
+          <w:hyperlink w:anchor="_Toc152942915" w:history="1">
             <w:r>
               <w:rPr>
                 <w:rStyle w:val="Hyperlink"/>
                 <w:rFonts w:ascii="Arial" w:hAnsi="Arial" w:cs="Arial"/>
                 <w:noProof/>
+                <w:sz w:val="24"/>
+                <w:szCs w:val="24"/>
               </w:rPr>
               <w:t>3.4.</w:t>
             </w:r>
@@ -2361,6 +3469,8 @@
                 <w:rFonts w:eastAsiaTheme="minorEastAsia"/>
                 <w:noProof/>
                 <w:kern w:val="2"/>
+                <w:sz w:val="24"/>
+                <w:szCs w:val="24"/>
                 <w:lang w:eastAsia="en-IE"/>
                 <w14:ligatures w14:val="standardContextual"/>
               </w:rPr>
@@ -2371,6 +3481,8 @@
                 <w:rStyle w:val="Hyperlink"/>
                 <w:rFonts w:ascii="Arial" w:hAnsi="Arial" w:cs="Arial"/>
                 <w:noProof/>
+                <w:sz w:val="24"/>
+                <w:szCs w:val="24"/>
               </w:rPr>
               <w:t>Outcome and challenges faced</w:t>
             </w:r>
@@ -2378,6 +3490,8 @@
               <w:rPr>
                 <w:noProof/>
                 <w:webHidden/>
+                <w:sz w:val="24"/>
+                <w:szCs w:val="24"/>
               </w:rPr>
               <w:tab/>
             </w:r>
@@ -2385,6 +3499,8 @@
               <w:rPr>
                 <w:noProof/>
                 <w:webHidden/>
+                <w:sz w:val="24"/>
+                <w:szCs w:val="24"/>
               </w:rPr>
               <w:fldChar w:fldCharType="begin"/>
             </w:r>
@@ -2392,19 +3508,25 @@
               <w:rPr>
                 <w:noProof/>
                 <w:webHidden/>
-              </w:rPr>
-              <w:instrText xml:space="preserve"> PAGEREF _Toc152012981 \h </w:instrText>
-            </w:r>
-            <w:r>
-              <w:rPr>
-                <w:noProof/>
-                <w:webHidden/>
-              </w:rPr>
-            </w:r>
-            <w:r>
-              <w:rPr>
-                <w:noProof/>
-                <w:webHidden/>
+                <w:sz w:val="24"/>
+                <w:szCs w:val="24"/>
+              </w:rPr>
+              <w:instrText xml:space="preserve"> PAGEREF _Toc152942915 \h </w:instrText>
+            </w:r>
+            <w:r>
+              <w:rPr>
+                <w:noProof/>
+                <w:webHidden/>
+                <w:sz w:val="24"/>
+                <w:szCs w:val="24"/>
+              </w:rPr>
+            </w:r>
+            <w:r>
+              <w:rPr>
+                <w:noProof/>
+                <w:webHidden/>
+                <w:sz w:val="24"/>
+                <w:szCs w:val="24"/>
               </w:rPr>
               <w:fldChar w:fldCharType="separate"/>
             </w:r>
@@ -2412,13 +3534,17 @@
               <w:rPr>
                 <w:noProof/>
                 <w:webHidden/>
-              </w:rPr>
-              <w:t>4</w:t>
-            </w:r>
-            <w:r>
-              <w:rPr>
-                <w:noProof/>
-                <w:webHidden/>
+                <w:sz w:val="24"/>
+                <w:szCs w:val="24"/>
+              </w:rPr>
+              <w:t>5</w:t>
+            </w:r>
+            <w:r>
+              <w:rPr>
+                <w:noProof/>
+                <w:webHidden/>
+                <w:sz w:val="24"/>
+                <w:szCs w:val="24"/>
               </w:rPr>
               <w:fldChar w:fldCharType="end"/>
             </w:r>
@@ -2435,11 +3561,13 @@
               <w:rFonts w:eastAsiaTheme="minorEastAsia"/>
               <w:noProof/>
               <w:kern w:val="2"/>
+              <w:sz w:val="24"/>
+              <w:szCs w:val="24"/>
               <w:lang w:eastAsia="en-IE"/>
               <w14:ligatures w14:val="standardContextual"/>
             </w:rPr>
           </w:pPr>
-          <w:hyperlink w:anchor="_Toc152012982" w:history="1">
+          <w:hyperlink w:anchor="_Toc152942916" w:history="1">
             <w:r>
               <w:rPr>
                 <w:rStyle w:val="Hyperlink"/>
@@ -2447,6 +3575,8 @@
                 <w:b/>
                 <w:bCs/>
                 <w:noProof/>
+                <w:sz w:val="24"/>
+                <w:szCs w:val="24"/>
               </w:rPr>
               <w:t>4.</w:t>
             </w:r>
@@ -2455,6 +3585,8 @@
                 <w:rFonts w:eastAsiaTheme="minorEastAsia"/>
                 <w:noProof/>
                 <w:kern w:val="2"/>
+                <w:sz w:val="24"/>
+                <w:szCs w:val="24"/>
                 <w:lang w:eastAsia="en-IE"/>
                 <w14:ligatures w14:val="standardContextual"/>
               </w:rPr>
@@ -2467,6 +3599,8 @@
                 <w:b/>
                 <w:bCs/>
                 <w:noProof/>
+                <w:sz w:val="24"/>
+                <w:szCs w:val="24"/>
               </w:rPr>
               <w:t>ML</w:t>
             </w:r>
@@ -2474,6 +3608,8 @@
               <w:rPr>
                 <w:noProof/>
                 <w:webHidden/>
+                <w:sz w:val="24"/>
+                <w:szCs w:val="24"/>
               </w:rPr>
               <w:tab/>
             </w:r>
@@ -2481,6 +3617,8 @@
               <w:rPr>
                 <w:noProof/>
                 <w:webHidden/>
+                <w:sz w:val="24"/>
+                <w:szCs w:val="24"/>
               </w:rPr>
               <w:fldChar w:fldCharType="begin"/>
             </w:r>
@@ -2488,19 +3626,25 @@
               <w:rPr>
                 <w:noProof/>
                 <w:webHidden/>
-              </w:rPr>
-              <w:instrText xml:space="preserve"> PAGEREF _Toc152012982 \h </w:instrText>
-            </w:r>
-            <w:r>
-              <w:rPr>
-                <w:noProof/>
-                <w:webHidden/>
-              </w:rPr>
-            </w:r>
-            <w:r>
-              <w:rPr>
-                <w:noProof/>
-                <w:webHidden/>
+                <w:sz w:val="24"/>
+                <w:szCs w:val="24"/>
+              </w:rPr>
+              <w:instrText xml:space="preserve"> PAGEREF _Toc152942916 \h </w:instrText>
+            </w:r>
+            <w:r>
+              <w:rPr>
+                <w:noProof/>
+                <w:webHidden/>
+                <w:sz w:val="24"/>
+                <w:szCs w:val="24"/>
+              </w:rPr>
+            </w:r>
+            <w:r>
+              <w:rPr>
+                <w:noProof/>
+                <w:webHidden/>
+                <w:sz w:val="24"/>
+                <w:szCs w:val="24"/>
               </w:rPr>
               <w:fldChar w:fldCharType="separate"/>
             </w:r>
@@ -2508,6 +3652,8 @@
               <w:rPr>
                 <w:noProof/>
                 <w:webHidden/>
+                <w:sz w:val="24"/>
+                <w:szCs w:val="24"/>
               </w:rPr>
               <w:t>5</w:t>
             </w:r>
@@ -2515,6 +3661,8 @@
               <w:rPr>
                 <w:noProof/>
                 <w:webHidden/>
+                <w:sz w:val="24"/>
+                <w:szCs w:val="24"/>
               </w:rPr>
               <w:fldChar w:fldCharType="end"/>
             </w:r>
@@ -2531,16 +3679,20 @@
               <w:rFonts w:eastAsiaTheme="minorEastAsia"/>
               <w:noProof/>
               <w:kern w:val="2"/>
+              <w:sz w:val="24"/>
+              <w:szCs w:val="24"/>
               <w:lang w:eastAsia="en-IE"/>
               <w14:ligatures w14:val="standardContextual"/>
             </w:rPr>
           </w:pPr>
-          <w:hyperlink w:anchor="_Toc152012983" w:history="1">
+          <w:hyperlink w:anchor="_Toc152942917" w:history="1">
             <w:r>
               <w:rPr>
                 <w:rStyle w:val="Hyperlink"/>
                 <w:rFonts w:ascii="Arial" w:hAnsi="Arial" w:cs="Arial"/>
                 <w:noProof/>
+                <w:sz w:val="24"/>
+                <w:szCs w:val="24"/>
               </w:rPr>
               <w:t>4.1.</w:t>
             </w:r>
@@ -2549,6 +3701,8 @@
                 <w:rFonts w:eastAsiaTheme="minorEastAsia"/>
                 <w:noProof/>
                 <w:kern w:val="2"/>
+                <w:sz w:val="24"/>
+                <w:szCs w:val="24"/>
                 <w:lang w:eastAsia="en-IE"/>
                 <w14:ligatures w14:val="standardContextual"/>
               </w:rPr>
@@ -2559,6 +3713,8 @@
                 <w:rStyle w:val="Hyperlink"/>
                 <w:rFonts w:ascii="Arial" w:hAnsi="Arial" w:cs="Arial"/>
                 <w:noProof/>
+                <w:sz w:val="24"/>
+                <w:szCs w:val="24"/>
               </w:rPr>
               <w:t>ML supervised learning</w:t>
             </w:r>
@@ -2566,6 +3722,8 @@
               <w:rPr>
                 <w:noProof/>
                 <w:webHidden/>
+                <w:sz w:val="24"/>
+                <w:szCs w:val="24"/>
               </w:rPr>
               <w:tab/>
             </w:r>
@@ -2573,6 +3731,8 @@
               <w:rPr>
                 <w:noProof/>
                 <w:webHidden/>
+                <w:sz w:val="24"/>
+                <w:szCs w:val="24"/>
               </w:rPr>
               <w:fldChar w:fldCharType="begin"/>
             </w:r>
@@ -2580,19 +3740,25 @@
               <w:rPr>
                 <w:noProof/>
                 <w:webHidden/>
-              </w:rPr>
-              <w:instrText xml:space="preserve"> PAGEREF _Toc152012983 \h </w:instrText>
-            </w:r>
-            <w:r>
-              <w:rPr>
-                <w:noProof/>
-                <w:webHidden/>
-              </w:rPr>
-            </w:r>
-            <w:r>
-              <w:rPr>
-                <w:noProof/>
-                <w:webHidden/>
+                <w:sz w:val="24"/>
+                <w:szCs w:val="24"/>
+              </w:rPr>
+              <w:instrText xml:space="preserve"> PAGEREF _Toc152942917 \h </w:instrText>
+            </w:r>
+            <w:r>
+              <w:rPr>
+                <w:noProof/>
+                <w:webHidden/>
+                <w:sz w:val="24"/>
+                <w:szCs w:val="24"/>
+              </w:rPr>
+            </w:r>
+            <w:r>
+              <w:rPr>
+                <w:noProof/>
+                <w:webHidden/>
+                <w:sz w:val="24"/>
+                <w:szCs w:val="24"/>
               </w:rPr>
               <w:fldChar w:fldCharType="separate"/>
             </w:r>
@@ -2600,6 +3766,8 @@
               <w:rPr>
                 <w:noProof/>
                 <w:webHidden/>
+                <w:sz w:val="24"/>
+                <w:szCs w:val="24"/>
               </w:rPr>
               <w:t>5</w:t>
             </w:r>
@@ -2607,6 +3775,8 @@
               <w:rPr>
                 <w:noProof/>
                 <w:webHidden/>
+                <w:sz w:val="24"/>
+                <w:szCs w:val="24"/>
               </w:rPr>
               <w:fldChar w:fldCharType="end"/>
             </w:r>
@@ -2623,16 +3793,20 @@
               <w:rFonts w:eastAsiaTheme="minorEastAsia"/>
               <w:noProof/>
               <w:kern w:val="2"/>
+              <w:sz w:val="24"/>
+              <w:szCs w:val="24"/>
               <w:lang w:eastAsia="en-IE"/>
               <w14:ligatures w14:val="standardContextual"/>
             </w:rPr>
           </w:pPr>
-          <w:hyperlink w:anchor="_Toc152012984" w:history="1">
+          <w:hyperlink w:anchor="_Toc152942918" w:history="1">
             <w:r>
               <w:rPr>
                 <w:rStyle w:val="Hyperlink"/>
                 <w:rFonts w:ascii="Arial" w:hAnsi="Arial" w:cs="Arial"/>
                 <w:noProof/>
+                <w:sz w:val="24"/>
+                <w:szCs w:val="24"/>
               </w:rPr>
               <w:t>4.2.</w:t>
             </w:r>
@@ -2641,6 +3815,8 @@
                 <w:rFonts w:eastAsiaTheme="minorEastAsia"/>
                 <w:noProof/>
                 <w:kern w:val="2"/>
+                <w:sz w:val="24"/>
+                <w:szCs w:val="24"/>
                 <w:lang w:eastAsia="en-IE"/>
                 <w14:ligatures w14:val="standardContextual"/>
               </w:rPr>
@@ -2651,6 +3827,8 @@
                 <w:rStyle w:val="Hyperlink"/>
                 <w:rFonts w:ascii="Arial" w:hAnsi="Arial" w:cs="Arial"/>
                 <w:noProof/>
+                <w:sz w:val="24"/>
+                <w:szCs w:val="24"/>
               </w:rPr>
               <w:t>Sentiment analysis</w:t>
             </w:r>
@@ -2658,6 +3836,8 @@
               <w:rPr>
                 <w:noProof/>
                 <w:webHidden/>
+                <w:sz w:val="24"/>
+                <w:szCs w:val="24"/>
               </w:rPr>
               <w:tab/>
             </w:r>
@@ -2665,6 +3845,8 @@
               <w:rPr>
                 <w:noProof/>
                 <w:webHidden/>
+                <w:sz w:val="24"/>
+                <w:szCs w:val="24"/>
               </w:rPr>
               <w:fldChar w:fldCharType="begin"/>
             </w:r>
@@ -2672,19 +3854,25 @@
               <w:rPr>
                 <w:noProof/>
                 <w:webHidden/>
-              </w:rPr>
-              <w:instrText xml:space="preserve"> PAGEREF _Toc152012984 \h </w:instrText>
-            </w:r>
-            <w:r>
-              <w:rPr>
-                <w:noProof/>
-                <w:webHidden/>
-              </w:rPr>
-            </w:r>
-            <w:r>
-              <w:rPr>
-                <w:noProof/>
-                <w:webHidden/>
+                <w:sz w:val="24"/>
+                <w:szCs w:val="24"/>
+              </w:rPr>
+              <w:instrText xml:space="preserve"> PAGEREF _Toc152942918 \h </w:instrText>
+            </w:r>
+            <w:r>
+              <w:rPr>
+                <w:noProof/>
+                <w:webHidden/>
+                <w:sz w:val="24"/>
+                <w:szCs w:val="24"/>
+              </w:rPr>
+            </w:r>
+            <w:r>
+              <w:rPr>
+                <w:noProof/>
+                <w:webHidden/>
+                <w:sz w:val="24"/>
+                <w:szCs w:val="24"/>
               </w:rPr>
               <w:fldChar w:fldCharType="separate"/>
             </w:r>
@@ -2692,6 +3880,8 @@
               <w:rPr>
                 <w:noProof/>
                 <w:webHidden/>
+                <w:sz w:val="24"/>
+                <w:szCs w:val="24"/>
               </w:rPr>
               <w:t>5</w:t>
             </w:r>
@@ -2699,6 +3889,8 @@
               <w:rPr>
                 <w:noProof/>
                 <w:webHidden/>
+                <w:sz w:val="24"/>
+                <w:szCs w:val="24"/>
               </w:rPr>
               <w:fldChar w:fldCharType="end"/>
             </w:r>
@@ -2715,16 +3907,20 @@
               <w:rFonts w:eastAsiaTheme="minorEastAsia"/>
               <w:noProof/>
               <w:kern w:val="2"/>
+              <w:sz w:val="24"/>
+              <w:szCs w:val="24"/>
               <w:lang w:eastAsia="en-IE"/>
               <w14:ligatures w14:val="standardContextual"/>
             </w:rPr>
           </w:pPr>
-          <w:hyperlink w:anchor="_Toc152012985" w:history="1">
+          <w:hyperlink w:anchor="_Toc152942919" w:history="1">
             <w:r>
               <w:rPr>
                 <w:rStyle w:val="Hyperlink"/>
                 <w:rFonts w:ascii="Arial" w:hAnsi="Arial" w:cs="Arial"/>
                 <w:noProof/>
+                <w:sz w:val="24"/>
+                <w:szCs w:val="24"/>
               </w:rPr>
               <w:t>4.3.</w:t>
             </w:r>
@@ -2733,6 +3929,8 @@
                 <w:rFonts w:eastAsiaTheme="minorEastAsia"/>
                 <w:noProof/>
                 <w:kern w:val="2"/>
+                <w:sz w:val="24"/>
+                <w:szCs w:val="24"/>
                 <w:lang w:eastAsia="en-IE"/>
                 <w14:ligatures w14:val="standardContextual"/>
               </w:rPr>
@@ -2743,6 +3941,8 @@
                 <w:rStyle w:val="Hyperlink"/>
                 <w:rFonts w:ascii="Arial" w:hAnsi="Arial" w:cs="Arial"/>
                 <w:noProof/>
+                <w:sz w:val="24"/>
+                <w:szCs w:val="24"/>
               </w:rPr>
               <w:t>Comparing Supervised, Unsupervised and semi-supervised ML models.</w:t>
             </w:r>
@@ -2750,6 +3950,8 @@
               <w:rPr>
                 <w:noProof/>
                 <w:webHidden/>
+                <w:sz w:val="24"/>
+                <w:szCs w:val="24"/>
               </w:rPr>
               <w:tab/>
             </w:r>
@@ -2757,6 +3959,8 @@
               <w:rPr>
                 <w:noProof/>
                 <w:webHidden/>
+                <w:sz w:val="24"/>
+                <w:szCs w:val="24"/>
               </w:rPr>
               <w:fldChar w:fldCharType="begin"/>
             </w:r>
@@ -2764,19 +3968,25 @@
               <w:rPr>
                 <w:noProof/>
                 <w:webHidden/>
-              </w:rPr>
-              <w:instrText xml:space="preserve"> PAGEREF _Toc152012985 \h </w:instrText>
-            </w:r>
-            <w:r>
-              <w:rPr>
-                <w:noProof/>
-                <w:webHidden/>
-              </w:rPr>
-            </w:r>
-            <w:r>
-              <w:rPr>
-                <w:noProof/>
-                <w:webHidden/>
+                <w:sz w:val="24"/>
+                <w:szCs w:val="24"/>
+              </w:rPr>
+              <w:instrText xml:space="preserve"> PAGEREF _Toc152942919 \h </w:instrText>
+            </w:r>
+            <w:r>
+              <w:rPr>
+                <w:noProof/>
+                <w:webHidden/>
+                <w:sz w:val="24"/>
+                <w:szCs w:val="24"/>
+              </w:rPr>
+            </w:r>
+            <w:r>
+              <w:rPr>
+                <w:noProof/>
+                <w:webHidden/>
+                <w:sz w:val="24"/>
+                <w:szCs w:val="24"/>
               </w:rPr>
               <w:fldChar w:fldCharType="separate"/>
             </w:r>
@@ -2784,6 +3994,8 @@
               <w:rPr>
                 <w:noProof/>
                 <w:webHidden/>
+                <w:sz w:val="24"/>
+                <w:szCs w:val="24"/>
               </w:rPr>
               <w:t>5</w:t>
             </w:r>
@@ -2791,6 +4003,8 @@
               <w:rPr>
                 <w:noProof/>
                 <w:webHidden/>
+                <w:sz w:val="24"/>
+                <w:szCs w:val="24"/>
               </w:rPr>
               <w:fldChar w:fldCharType="end"/>
             </w:r>
@@ -2807,16 +4021,20 @@
               <w:rFonts w:eastAsiaTheme="minorEastAsia"/>
               <w:noProof/>
               <w:kern w:val="2"/>
+              <w:sz w:val="24"/>
+              <w:szCs w:val="24"/>
               <w:lang w:eastAsia="en-IE"/>
               <w14:ligatures w14:val="standardContextual"/>
             </w:rPr>
           </w:pPr>
-          <w:hyperlink w:anchor="_Toc152012986" w:history="1">
+          <w:hyperlink w:anchor="_Toc152942920" w:history="1">
             <w:r>
               <w:rPr>
                 <w:rStyle w:val="Hyperlink"/>
                 <w:rFonts w:ascii="Arial" w:hAnsi="Arial" w:cs="Arial"/>
                 <w:noProof/>
+                <w:sz w:val="24"/>
+                <w:szCs w:val="24"/>
               </w:rPr>
               <w:t>4.4.</w:t>
             </w:r>
@@ -2825,6 +4043,8 @@
                 <w:rFonts w:eastAsiaTheme="minorEastAsia"/>
                 <w:noProof/>
                 <w:kern w:val="2"/>
+                <w:sz w:val="24"/>
+                <w:szCs w:val="24"/>
                 <w:lang w:eastAsia="en-IE"/>
                 <w14:ligatures w14:val="standardContextual"/>
               </w:rPr>
@@ -2835,6 +4055,8 @@
                 <w:rStyle w:val="Hyperlink"/>
                 <w:rFonts w:ascii="Arial" w:hAnsi="Arial" w:cs="Arial"/>
                 <w:noProof/>
+                <w:sz w:val="24"/>
+                <w:szCs w:val="24"/>
               </w:rPr>
               <w:t>Table and conclusions</w:t>
             </w:r>
@@ -2842,6 +4064,8 @@
               <w:rPr>
                 <w:noProof/>
                 <w:webHidden/>
+                <w:sz w:val="24"/>
+                <w:szCs w:val="24"/>
               </w:rPr>
               <w:tab/>
             </w:r>
@@ -2849,6 +4073,8 @@
               <w:rPr>
                 <w:noProof/>
                 <w:webHidden/>
+                <w:sz w:val="24"/>
+                <w:szCs w:val="24"/>
               </w:rPr>
               <w:fldChar w:fldCharType="begin"/>
             </w:r>
@@ -2856,19 +4082,25 @@
               <w:rPr>
                 <w:noProof/>
                 <w:webHidden/>
-              </w:rPr>
-              <w:instrText xml:space="preserve"> PAGEREF _Toc152012986 \h </w:instrText>
-            </w:r>
-            <w:r>
-              <w:rPr>
-                <w:noProof/>
-                <w:webHidden/>
-              </w:rPr>
-            </w:r>
-            <w:r>
-              <w:rPr>
-                <w:noProof/>
-                <w:webHidden/>
+                <w:sz w:val="24"/>
+                <w:szCs w:val="24"/>
+              </w:rPr>
+              <w:instrText xml:space="preserve"> PAGEREF _Toc152942920 \h </w:instrText>
+            </w:r>
+            <w:r>
+              <w:rPr>
+                <w:noProof/>
+                <w:webHidden/>
+                <w:sz w:val="24"/>
+                <w:szCs w:val="24"/>
+              </w:rPr>
+            </w:r>
+            <w:r>
+              <w:rPr>
+                <w:noProof/>
+                <w:webHidden/>
+                <w:sz w:val="24"/>
+                <w:szCs w:val="24"/>
               </w:rPr>
               <w:fldChar w:fldCharType="separate"/>
             </w:r>
@@ -2876,6 +4108,8 @@
               <w:rPr>
                 <w:noProof/>
                 <w:webHidden/>
+                <w:sz w:val="24"/>
+                <w:szCs w:val="24"/>
               </w:rPr>
               <w:t>5</w:t>
             </w:r>
@@ -2883,6 +4117,8 @@
               <w:rPr>
                 <w:noProof/>
                 <w:webHidden/>
+                <w:sz w:val="24"/>
+                <w:szCs w:val="24"/>
               </w:rPr>
               <w:fldChar w:fldCharType="end"/>
             </w:r>
@@ -2899,11 +4135,13 @@
               <w:rFonts w:eastAsiaTheme="minorEastAsia"/>
               <w:noProof/>
               <w:kern w:val="2"/>
+              <w:sz w:val="24"/>
+              <w:szCs w:val="24"/>
               <w:lang w:eastAsia="en-IE"/>
               <w14:ligatures w14:val="standardContextual"/>
             </w:rPr>
           </w:pPr>
-          <w:hyperlink w:anchor="_Toc152012987" w:history="1">
+          <w:hyperlink w:anchor="_Toc152942921" w:history="1">
             <w:r>
               <w:rPr>
                 <w:rStyle w:val="Hyperlink"/>
@@ -2911,6 +4149,8 @@
                 <w:b/>
                 <w:bCs/>
                 <w:noProof/>
+                <w:sz w:val="24"/>
+                <w:szCs w:val="24"/>
               </w:rPr>
               <w:t>5.</w:t>
             </w:r>
@@ -2919,6 +4159,8 @@
                 <w:rFonts w:eastAsiaTheme="minorEastAsia"/>
                 <w:noProof/>
                 <w:kern w:val="2"/>
+                <w:sz w:val="24"/>
+                <w:szCs w:val="24"/>
                 <w:lang w:eastAsia="en-IE"/>
                 <w14:ligatures w14:val="standardContextual"/>
               </w:rPr>
@@ -2931,6 +4173,8 @@
                 <w:b/>
                 <w:bCs/>
                 <w:noProof/>
+                <w:sz w:val="24"/>
+                <w:szCs w:val="24"/>
               </w:rPr>
               <w:t>Data Preparation and Visualisation</w:t>
             </w:r>
@@ -2938,6 +4182,8 @@
               <w:rPr>
                 <w:noProof/>
                 <w:webHidden/>
+                <w:sz w:val="24"/>
+                <w:szCs w:val="24"/>
               </w:rPr>
               <w:tab/>
             </w:r>
@@ -2945,6 +4191,8 @@
               <w:rPr>
                 <w:noProof/>
                 <w:webHidden/>
+                <w:sz w:val="24"/>
+                <w:szCs w:val="24"/>
               </w:rPr>
               <w:fldChar w:fldCharType="begin"/>
             </w:r>
@@ -2952,19 +4200,25 @@
               <w:rPr>
                 <w:noProof/>
                 <w:webHidden/>
-              </w:rPr>
-              <w:instrText xml:space="preserve"> PAGEREF _Toc152012987 \h </w:instrText>
-            </w:r>
-            <w:r>
-              <w:rPr>
-                <w:noProof/>
-                <w:webHidden/>
-              </w:rPr>
-            </w:r>
-            <w:r>
-              <w:rPr>
-                <w:noProof/>
-                <w:webHidden/>
+                <w:sz w:val="24"/>
+                <w:szCs w:val="24"/>
+              </w:rPr>
+              <w:instrText xml:space="preserve"> PAGEREF _Toc152942921 \h </w:instrText>
+            </w:r>
+            <w:r>
+              <w:rPr>
+                <w:noProof/>
+                <w:webHidden/>
+                <w:sz w:val="24"/>
+                <w:szCs w:val="24"/>
+              </w:rPr>
+            </w:r>
+            <w:r>
+              <w:rPr>
+                <w:noProof/>
+                <w:webHidden/>
+                <w:sz w:val="24"/>
+                <w:szCs w:val="24"/>
               </w:rPr>
               <w:fldChar w:fldCharType="separate"/>
             </w:r>
@@ -2972,6 +4226,8 @@
               <w:rPr>
                 <w:noProof/>
                 <w:webHidden/>
+                <w:sz w:val="24"/>
+                <w:szCs w:val="24"/>
               </w:rPr>
               <w:t>5</w:t>
             </w:r>
@@ -2979,6 +4235,8 @@
               <w:rPr>
                 <w:noProof/>
                 <w:webHidden/>
+                <w:sz w:val="24"/>
+                <w:szCs w:val="24"/>
               </w:rPr>
               <w:fldChar w:fldCharType="end"/>
             </w:r>
@@ -2995,16 +4253,20 @@
               <w:rFonts w:eastAsiaTheme="minorEastAsia"/>
               <w:noProof/>
               <w:kern w:val="2"/>
+              <w:sz w:val="24"/>
+              <w:szCs w:val="24"/>
               <w:lang w:eastAsia="en-IE"/>
               <w14:ligatures w14:val="standardContextual"/>
             </w:rPr>
           </w:pPr>
-          <w:hyperlink w:anchor="_Toc152012988" w:history="1">
+          <w:hyperlink w:anchor="_Toc152942922" w:history="1">
             <w:r>
               <w:rPr>
                 <w:rStyle w:val="Hyperlink"/>
                 <w:rFonts w:ascii="Arial" w:hAnsi="Arial" w:cs="Arial"/>
                 <w:noProof/>
+                <w:sz w:val="24"/>
+                <w:szCs w:val="24"/>
               </w:rPr>
               <w:t>5.1.</w:t>
             </w:r>
@@ -3013,6 +4275,8 @@
                 <w:rFonts w:eastAsiaTheme="minorEastAsia"/>
                 <w:noProof/>
                 <w:kern w:val="2"/>
+                <w:sz w:val="24"/>
+                <w:szCs w:val="24"/>
                 <w:lang w:eastAsia="en-IE"/>
                 <w14:ligatures w14:val="standardContextual"/>
               </w:rPr>
@@ -3023,6 +4287,8 @@
                 <w:rStyle w:val="Hyperlink"/>
                 <w:rFonts w:ascii="Arial" w:hAnsi="Arial" w:cs="Arial"/>
                 <w:noProof/>
+                <w:sz w:val="24"/>
+                <w:szCs w:val="24"/>
               </w:rPr>
               <w:t>Data acquistion</w:t>
             </w:r>
@@ -3030,6 +4296,8 @@
               <w:rPr>
                 <w:noProof/>
                 <w:webHidden/>
+                <w:sz w:val="24"/>
+                <w:szCs w:val="24"/>
               </w:rPr>
               <w:tab/>
             </w:r>
@@ -3037,6 +4305,8 @@
               <w:rPr>
                 <w:noProof/>
                 <w:webHidden/>
+                <w:sz w:val="24"/>
+                <w:szCs w:val="24"/>
               </w:rPr>
               <w:fldChar w:fldCharType="begin"/>
             </w:r>
@@ -3044,19 +4314,25 @@
               <w:rPr>
                 <w:noProof/>
                 <w:webHidden/>
-              </w:rPr>
-              <w:instrText xml:space="preserve"> PAGEREF _Toc152012988 \h </w:instrText>
-            </w:r>
-            <w:r>
-              <w:rPr>
-                <w:noProof/>
-                <w:webHidden/>
-              </w:rPr>
-            </w:r>
-            <w:r>
-              <w:rPr>
-                <w:noProof/>
-                <w:webHidden/>
+                <w:sz w:val="24"/>
+                <w:szCs w:val="24"/>
+              </w:rPr>
+              <w:instrText xml:space="preserve"> PAGEREF _Toc152942922 \h </w:instrText>
+            </w:r>
+            <w:r>
+              <w:rPr>
+                <w:noProof/>
+                <w:webHidden/>
+                <w:sz w:val="24"/>
+                <w:szCs w:val="24"/>
+              </w:rPr>
+            </w:r>
+            <w:r>
+              <w:rPr>
+                <w:noProof/>
+                <w:webHidden/>
+                <w:sz w:val="24"/>
+                <w:szCs w:val="24"/>
               </w:rPr>
               <w:fldChar w:fldCharType="separate"/>
             </w:r>
@@ -3064,6 +4340,8 @@
               <w:rPr>
                 <w:noProof/>
                 <w:webHidden/>
+                <w:sz w:val="24"/>
+                <w:szCs w:val="24"/>
               </w:rPr>
               <w:t>5</w:t>
             </w:r>
@@ -3071,6 +4349,8 @@
               <w:rPr>
                 <w:noProof/>
                 <w:webHidden/>
+                <w:sz w:val="24"/>
+                <w:szCs w:val="24"/>
               </w:rPr>
               <w:fldChar w:fldCharType="end"/>
             </w:r>
@@ -3087,16 +4367,20 @@
               <w:rFonts w:eastAsiaTheme="minorEastAsia"/>
               <w:noProof/>
               <w:kern w:val="2"/>
+              <w:sz w:val="24"/>
+              <w:szCs w:val="24"/>
               <w:lang w:eastAsia="en-IE"/>
               <w14:ligatures w14:val="standardContextual"/>
             </w:rPr>
           </w:pPr>
-          <w:hyperlink w:anchor="_Toc152012989" w:history="1">
+          <w:hyperlink w:anchor="_Toc152942923" w:history="1">
             <w:r>
               <w:rPr>
                 <w:rStyle w:val="Hyperlink"/>
                 <w:rFonts w:ascii="Arial" w:hAnsi="Arial" w:cs="Arial"/>
                 <w:noProof/>
+                <w:sz w:val="24"/>
+                <w:szCs w:val="24"/>
               </w:rPr>
               <w:t>5.2.</w:t>
             </w:r>
@@ -3105,6 +4389,8 @@
                 <w:rFonts w:eastAsiaTheme="minorEastAsia"/>
                 <w:noProof/>
                 <w:kern w:val="2"/>
+                <w:sz w:val="24"/>
+                <w:szCs w:val="24"/>
                 <w:lang w:eastAsia="en-IE"/>
                 <w14:ligatures w14:val="standardContextual"/>
               </w:rPr>
@@ -3115,6 +4401,8 @@
                 <w:rStyle w:val="Hyperlink"/>
                 <w:rFonts w:ascii="Arial" w:hAnsi="Arial" w:cs="Arial"/>
                 <w:noProof/>
+                <w:sz w:val="24"/>
+                <w:szCs w:val="24"/>
               </w:rPr>
               <w:t>EDA methodology</w:t>
             </w:r>
@@ -3122,6 +4410,8 @@
               <w:rPr>
                 <w:noProof/>
                 <w:webHidden/>
+                <w:sz w:val="24"/>
+                <w:szCs w:val="24"/>
               </w:rPr>
               <w:tab/>
             </w:r>
@@ -3129,6 +4419,8 @@
               <w:rPr>
                 <w:noProof/>
                 <w:webHidden/>
+                <w:sz w:val="24"/>
+                <w:szCs w:val="24"/>
               </w:rPr>
               <w:fldChar w:fldCharType="begin"/>
             </w:r>
@@ -3136,19 +4428,25 @@
               <w:rPr>
                 <w:noProof/>
                 <w:webHidden/>
-              </w:rPr>
-              <w:instrText xml:space="preserve"> PAGEREF _Toc152012989 \h </w:instrText>
-            </w:r>
-            <w:r>
-              <w:rPr>
-                <w:noProof/>
-                <w:webHidden/>
-              </w:rPr>
-            </w:r>
-            <w:r>
-              <w:rPr>
-                <w:noProof/>
-                <w:webHidden/>
+                <w:sz w:val="24"/>
+                <w:szCs w:val="24"/>
+              </w:rPr>
+              <w:instrText xml:space="preserve"> PAGEREF _Toc152942923 \h </w:instrText>
+            </w:r>
+            <w:r>
+              <w:rPr>
+                <w:noProof/>
+                <w:webHidden/>
+                <w:sz w:val="24"/>
+                <w:szCs w:val="24"/>
+              </w:rPr>
+            </w:r>
+            <w:r>
+              <w:rPr>
+                <w:noProof/>
+                <w:webHidden/>
+                <w:sz w:val="24"/>
+                <w:szCs w:val="24"/>
               </w:rPr>
               <w:fldChar w:fldCharType="separate"/>
             </w:r>
@@ -3156,6 +4454,8 @@
               <w:rPr>
                 <w:noProof/>
                 <w:webHidden/>
+                <w:sz w:val="24"/>
+                <w:szCs w:val="24"/>
               </w:rPr>
               <w:t>5</w:t>
             </w:r>
@@ -3163,6 +4463,8 @@
               <w:rPr>
                 <w:noProof/>
                 <w:webHidden/>
+                <w:sz w:val="24"/>
+                <w:szCs w:val="24"/>
               </w:rPr>
               <w:fldChar w:fldCharType="end"/>
             </w:r>
@@ -3179,16 +4481,20 @@
               <w:rFonts w:eastAsiaTheme="minorEastAsia"/>
               <w:noProof/>
               <w:kern w:val="2"/>
+              <w:sz w:val="24"/>
+              <w:szCs w:val="24"/>
               <w:lang w:eastAsia="en-IE"/>
               <w14:ligatures w14:val="standardContextual"/>
             </w:rPr>
           </w:pPr>
-          <w:hyperlink w:anchor="_Toc152012990" w:history="1">
+          <w:hyperlink w:anchor="_Toc152942924" w:history="1">
             <w:r>
               <w:rPr>
                 <w:rStyle w:val="Hyperlink"/>
                 <w:rFonts w:ascii="Arial" w:hAnsi="Arial" w:cs="Arial"/>
                 <w:noProof/>
+                <w:sz w:val="24"/>
+                <w:szCs w:val="24"/>
               </w:rPr>
               <w:t>5.3.</w:t>
             </w:r>
@@ -3197,6 +4503,8 @@
                 <w:rFonts w:eastAsiaTheme="minorEastAsia"/>
                 <w:noProof/>
                 <w:kern w:val="2"/>
+                <w:sz w:val="24"/>
+                <w:szCs w:val="24"/>
                 <w:lang w:eastAsia="en-IE"/>
                 <w14:ligatures w14:val="standardContextual"/>
               </w:rPr>
@@ -3207,6 +4515,8 @@
                 <w:rStyle w:val="Hyperlink"/>
                 <w:rFonts w:ascii="Arial" w:hAnsi="Arial" w:cs="Arial"/>
                 <w:noProof/>
+                <w:sz w:val="24"/>
+                <w:szCs w:val="24"/>
               </w:rPr>
               <w:t>Visualisations</w:t>
             </w:r>
@@ -3214,6 +4524,8 @@
               <w:rPr>
                 <w:noProof/>
                 <w:webHidden/>
+                <w:sz w:val="24"/>
+                <w:szCs w:val="24"/>
               </w:rPr>
               <w:tab/>
             </w:r>
@@ -3221,6 +4533,8 @@
               <w:rPr>
                 <w:noProof/>
                 <w:webHidden/>
+                <w:sz w:val="24"/>
+                <w:szCs w:val="24"/>
               </w:rPr>
               <w:fldChar w:fldCharType="begin"/>
             </w:r>
@@ -3228,19 +4542,25 @@
               <w:rPr>
                 <w:noProof/>
                 <w:webHidden/>
-              </w:rPr>
-              <w:instrText xml:space="preserve"> PAGEREF _Toc152012990 \h </w:instrText>
-            </w:r>
-            <w:r>
-              <w:rPr>
-                <w:noProof/>
-                <w:webHidden/>
-              </w:rPr>
-            </w:r>
-            <w:r>
-              <w:rPr>
-                <w:noProof/>
-                <w:webHidden/>
+                <w:sz w:val="24"/>
+                <w:szCs w:val="24"/>
+              </w:rPr>
+              <w:instrText xml:space="preserve"> PAGEREF _Toc152942924 \h </w:instrText>
+            </w:r>
+            <w:r>
+              <w:rPr>
+                <w:noProof/>
+                <w:webHidden/>
+                <w:sz w:val="24"/>
+                <w:szCs w:val="24"/>
+              </w:rPr>
+            </w:r>
+            <w:r>
+              <w:rPr>
+                <w:noProof/>
+                <w:webHidden/>
+                <w:sz w:val="24"/>
+                <w:szCs w:val="24"/>
               </w:rPr>
               <w:fldChar w:fldCharType="separate"/>
             </w:r>
@@ -3248,6 +4568,8 @@
               <w:rPr>
                 <w:noProof/>
                 <w:webHidden/>
+                <w:sz w:val="24"/>
+                <w:szCs w:val="24"/>
               </w:rPr>
               <w:t>5</w:t>
             </w:r>
@@ -3255,6 +4577,8 @@
               <w:rPr>
                 <w:noProof/>
                 <w:webHidden/>
+                <w:sz w:val="24"/>
+                <w:szCs w:val="24"/>
               </w:rPr>
               <w:fldChar w:fldCharType="end"/>
             </w:r>
@@ -3271,16 +4595,20 @@
               <w:rFonts w:eastAsiaTheme="minorEastAsia"/>
               <w:noProof/>
               <w:kern w:val="2"/>
+              <w:sz w:val="24"/>
+              <w:szCs w:val="24"/>
               <w:lang w:eastAsia="en-IE"/>
               <w14:ligatures w14:val="standardContextual"/>
             </w:rPr>
           </w:pPr>
-          <w:hyperlink w:anchor="_Toc152012991" w:history="1">
+          <w:hyperlink w:anchor="_Toc152942925" w:history="1">
             <w:r>
               <w:rPr>
                 <w:rStyle w:val="Hyperlink"/>
                 <w:rFonts w:ascii="Arial" w:hAnsi="Arial" w:cs="Arial"/>
                 <w:noProof/>
+                <w:sz w:val="24"/>
+                <w:szCs w:val="24"/>
               </w:rPr>
               <w:t>5.4.</w:t>
             </w:r>
@@ -3289,6 +4617,8 @@
                 <w:rFonts w:eastAsiaTheme="minorEastAsia"/>
                 <w:noProof/>
                 <w:kern w:val="2"/>
+                <w:sz w:val="24"/>
+                <w:szCs w:val="24"/>
                 <w:lang w:eastAsia="en-IE"/>
                 <w14:ligatures w14:val="standardContextual"/>
               </w:rPr>
@@ -3299,6 +4629,8 @@
                 <w:rStyle w:val="Hyperlink"/>
                 <w:rFonts w:ascii="Arial" w:hAnsi="Arial" w:cs="Arial"/>
                 <w:noProof/>
+                <w:sz w:val="24"/>
+                <w:szCs w:val="24"/>
               </w:rPr>
               <w:t>Dashboard</w:t>
             </w:r>
@@ -3306,6 +4638,8 @@
               <w:rPr>
                 <w:noProof/>
                 <w:webHidden/>
+                <w:sz w:val="24"/>
+                <w:szCs w:val="24"/>
               </w:rPr>
               <w:tab/>
             </w:r>
@@ -3313,6 +4647,8 @@
               <w:rPr>
                 <w:noProof/>
                 <w:webHidden/>
+                <w:sz w:val="24"/>
+                <w:szCs w:val="24"/>
               </w:rPr>
               <w:fldChar w:fldCharType="begin"/>
             </w:r>
@@ -3320,19 +4656,25 @@
               <w:rPr>
                 <w:noProof/>
                 <w:webHidden/>
-              </w:rPr>
-              <w:instrText xml:space="preserve"> PAGEREF _Toc152012991 \h </w:instrText>
-            </w:r>
-            <w:r>
-              <w:rPr>
-                <w:noProof/>
-                <w:webHidden/>
-              </w:rPr>
-            </w:r>
-            <w:r>
-              <w:rPr>
-                <w:noProof/>
-                <w:webHidden/>
+                <w:sz w:val="24"/>
+                <w:szCs w:val="24"/>
+              </w:rPr>
+              <w:instrText xml:space="preserve"> PAGEREF _Toc152942925 \h </w:instrText>
+            </w:r>
+            <w:r>
+              <w:rPr>
+                <w:noProof/>
+                <w:webHidden/>
+                <w:sz w:val="24"/>
+                <w:szCs w:val="24"/>
+              </w:rPr>
+            </w:r>
+            <w:r>
+              <w:rPr>
+                <w:noProof/>
+                <w:webHidden/>
+                <w:sz w:val="24"/>
+                <w:szCs w:val="24"/>
               </w:rPr>
               <w:fldChar w:fldCharType="separate"/>
             </w:r>
@@ -3340,6 +4682,8 @@
               <w:rPr>
                 <w:noProof/>
                 <w:webHidden/>
+                <w:sz w:val="24"/>
+                <w:szCs w:val="24"/>
               </w:rPr>
               <w:t>5</w:t>
             </w:r>
@@ -3347,6 +4691,8 @@
               <w:rPr>
                 <w:noProof/>
                 <w:webHidden/>
+                <w:sz w:val="24"/>
+                <w:szCs w:val="24"/>
               </w:rPr>
               <w:fldChar w:fldCharType="end"/>
             </w:r>
@@ -3363,11 +4709,13 @@
               <w:rFonts w:eastAsiaTheme="minorEastAsia"/>
               <w:noProof/>
               <w:kern w:val="2"/>
+              <w:sz w:val="24"/>
+              <w:szCs w:val="24"/>
               <w:lang w:eastAsia="en-IE"/>
               <w14:ligatures w14:val="standardContextual"/>
             </w:rPr>
           </w:pPr>
-          <w:hyperlink w:anchor="_Toc152012992" w:history="1">
+          <w:hyperlink w:anchor="_Toc152942926" w:history="1">
             <w:r>
               <w:rPr>
                 <w:rStyle w:val="Hyperlink"/>
@@ -3375,6 +4723,8 @@
                 <w:b/>
                 <w:bCs/>
                 <w:noProof/>
+                <w:sz w:val="24"/>
+                <w:szCs w:val="24"/>
               </w:rPr>
               <w:t>6.</w:t>
             </w:r>
@@ -3383,6 +4733,8 @@
                 <w:rFonts w:eastAsiaTheme="minorEastAsia"/>
                 <w:noProof/>
                 <w:kern w:val="2"/>
+                <w:sz w:val="24"/>
+                <w:szCs w:val="24"/>
                 <w:lang w:eastAsia="en-IE"/>
                 <w14:ligatures w14:val="standardContextual"/>
               </w:rPr>
@@ -3395,6 +4747,8 @@
                 <w:b/>
                 <w:bCs/>
                 <w:noProof/>
+                <w:sz w:val="24"/>
+                <w:szCs w:val="24"/>
               </w:rPr>
               <w:t>Conclusion</w:t>
             </w:r>
@@ -3402,6 +4756,8 @@
               <w:rPr>
                 <w:noProof/>
                 <w:webHidden/>
+                <w:sz w:val="24"/>
+                <w:szCs w:val="24"/>
               </w:rPr>
               <w:tab/>
             </w:r>
@@ -3409,6 +4765,8 @@
               <w:rPr>
                 <w:noProof/>
                 <w:webHidden/>
+                <w:sz w:val="24"/>
+                <w:szCs w:val="24"/>
               </w:rPr>
               <w:fldChar w:fldCharType="begin"/>
             </w:r>
@@ -3416,19 +4774,25 @@
               <w:rPr>
                 <w:noProof/>
                 <w:webHidden/>
-              </w:rPr>
-              <w:instrText xml:space="preserve"> PAGEREF _Toc152012992 \h </w:instrText>
-            </w:r>
-            <w:r>
-              <w:rPr>
-                <w:noProof/>
-                <w:webHidden/>
-              </w:rPr>
-            </w:r>
-            <w:r>
-              <w:rPr>
-                <w:noProof/>
-                <w:webHidden/>
+                <w:sz w:val="24"/>
+                <w:szCs w:val="24"/>
+              </w:rPr>
+              <w:instrText xml:space="preserve"> PAGEREF _Toc152942926 \h </w:instrText>
+            </w:r>
+            <w:r>
+              <w:rPr>
+                <w:noProof/>
+                <w:webHidden/>
+                <w:sz w:val="24"/>
+                <w:szCs w:val="24"/>
+              </w:rPr>
+            </w:r>
+            <w:r>
+              <w:rPr>
+                <w:noProof/>
+                <w:webHidden/>
+                <w:sz w:val="24"/>
+                <w:szCs w:val="24"/>
               </w:rPr>
               <w:fldChar w:fldCharType="separate"/>
             </w:r>
@@ -3436,6 +4800,8 @@
               <w:rPr>
                 <w:noProof/>
                 <w:webHidden/>
+                <w:sz w:val="24"/>
+                <w:szCs w:val="24"/>
               </w:rPr>
               <w:t>5</w:t>
             </w:r>
@@ -3443,6 +4809,8 @@
               <w:rPr>
                 <w:noProof/>
                 <w:webHidden/>
+                <w:sz w:val="24"/>
+                <w:szCs w:val="24"/>
               </w:rPr>
               <w:fldChar w:fldCharType="end"/>
             </w:r>
@@ -3459,11 +4827,13 @@
               <w:rFonts w:eastAsiaTheme="minorEastAsia"/>
               <w:noProof/>
               <w:kern w:val="2"/>
+              <w:sz w:val="24"/>
+              <w:szCs w:val="24"/>
               <w:lang w:eastAsia="en-IE"/>
               <w14:ligatures w14:val="standardContextual"/>
             </w:rPr>
           </w:pPr>
-          <w:hyperlink w:anchor="_Toc152012993" w:history="1">
+          <w:hyperlink w:anchor="_Toc152942927" w:history="1">
             <w:r>
               <w:rPr>
                 <w:rStyle w:val="Hyperlink"/>
@@ -3471,6 +4841,8 @@
                 <w:b/>
                 <w:bCs/>
                 <w:noProof/>
+                <w:sz w:val="24"/>
+                <w:szCs w:val="24"/>
               </w:rPr>
               <w:t>7.</w:t>
             </w:r>
@@ -3479,6 +4851,8 @@
                 <w:rFonts w:eastAsiaTheme="minorEastAsia"/>
                 <w:noProof/>
                 <w:kern w:val="2"/>
+                <w:sz w:val="24"/>
+                <w:szCs w:val="24"/>
                 <w:lang w:eastAsia="en-IE"/>
                 <w14:ligatures w14:val="standardContextual"/>
               </w:rPr>
@@ -3491,6 +4865,8 @@
                 <w:b/>
                 <w:bCs/>
                 <w:noProof/>
+                <w:sz w:val="24"/>
+                <w:szCs w:val="24"/>
               </w:rPr>
               <w:t>References</w:t>
             </w:r>
@@ -3498,6 +4874,8 @@
               <w:rPr>
                 <w:noProof/>
                 <w:webHidden/>
+                <w:sz w:val="24"/>
+                <w:szCs w:val="24"/>
               </w:rPr>
               <w:tab/>
             </w:r>
@@ -3505,6 +4883,8 @@
               <w:rPr>
                 <w:noProof/>
                 <w:webHidden/>
+                <w:sz w:val="24"/>
+                <w:szCs w:val="24"/>
               </w:rPr>
               <w:fldChar w:fldCharType="begin"/>
             </w:r>
@@ -3512,19 +4892,25 @@
               <w:rPr>
                 <w:noProof/>
                 <w:webHidden/>
-              </w:rPr>
-              <w:instrText xml:space="preserve"> PAGEREF _Toc152012993 \h </w:instrText>
-            </w:r>
-            <w:r>
-              <w:rPr>
-                <w:noProof/>
-                <w:webHidden/>
-              </w:rPr>
-            </w:r>
-            <w:r>
-              <w:rPr>
-                <w:noProof/>
-                <w:webHidden/>
+                <w:sz w:val="24"/>
+                <w:szCs w:val="24"/>
+              </w:rPr>
+              <w:instrText xml:space="preserve"> PAGEREF _Toc152942927 \h </w:instrText>
+            </w:r>
+            <w:r>
+              <w:rPr>
+                <w:noProof/>
+                <w:webHidden/>
+                <w:sz w:val="24"/>
+                <w:szCs w:val="24"/>
+              </w:rPr>
+            </w:r>
+            <w:r>
+              <w:rPr>
+                <w:noProof/>
+                <w:webHidden/>
+                <w:sz w:val="24"/>
+                <w:szCs w:val="24"/>
               </w:rPr>
               <w:fldChar w:fldCharType="separate"/>
             </w:r>
@@ -3532,6 +4918,8 @@
               <w:rPr>
                 <w:noProof/>
                 <w:webHidden/>
+                <w:sz w:val="24"/>
+                <w:szCs w:val="24"/>
               </w:rPr>
               <w:t>5</w:t>
             </w:r>
@@ -3539,6 +4927,8 @@
               <w:rPr>
                 <w:noProof/>
                 <w:webHidden/>
+                <w:sz w:val="24"/>
+                <w:szCs w:val="24"/>
               </w:rPr>
               <w:fldChar w:fldCharType="end"/>
             </w:r>
@@ -3608,7 +4998,7 @@
           <w:szCs w:val="24"/>
         </w:rPr>
       </w:pPr>
-      <w:bookmarkStart w:id="1" w:name="_Toc152012963"/>
+      <w:bookmarkStart w:id="1" w:name="_Toc152942891"/>
       <w:r>
         <w:rPr>
           <w:rFonts w:ascii="Arial" w:hAnsi="Arial" w:cs="Arial"/>
@@ -3659,7 +5049,7 @@
           <w:szCs w:val="24"/>
         </w:rPr>
       </w:pPr>
-      <w:bookmarkStart w:id="2" w:name="_Toc152012964"/>
+      <w:bookmarkStart w:id="2" w:name="_Toc152942892"/>
       <w:r>
         <w:rPr>
           <w:rFonts w:ascii="Arial" w:hAnsi="Arial" w:cs="Arial"/>
@@ -3689,7 +5079,7 @@
           <w:szCs w:val="24"/>
         </w:rPr>
       </w:pPr>
-      <w:bookmarkStart w:id="3" w:name="_Toc152012965"/>
+      <w:bookmarkStart w:id="3" w:name="_Toc152942893"/>
       <w:r>
         <w:rPr>
           <w:rFonts w:ascii="Arial" w:hAnsi="Arial" w:cs="Arial"/>
@@ -3716,7 +5106,7 @@
           <w:szCs w:val="24"/>
         </w:rPr>
       </w:pPr>
-      <w:bookmarkStart w:id="4" w:name="_Toc152012966"/>
+      <w:bookmarkStart w:id="4" w:name="_Toc152942894"/>
       <w:r>
         <w:rPr>
           <w:rFonts w:ascii="Arial" w:hAnsi="Arial" w:cs="Arial"/>
@@ -3743,7 +5133,7 @@
           <w:szCs w:val="24"/>
         </w:rPr>
       </w:pPr>
-      <w:bookmarkStart w:id="5" w:name="_Toc152012967"/>
+      <w:bookmarkStart w:id="5" w:name="_Toc152942895"/>
       <w:r>
         <w:rPr>
           <w:rFonts w:ascii="Arial" w:hAnsi="Arial" w:cs="Arial"/>
@@ -3770,7 +5160,7 @@
           <w:szCs w:val="24"/>
         </w:rPr>
       </w:pPr>
-      <w:bookmarkStart w:id="6" w:name="_Toc152012968"/>
+      <w:bookmarkStart w:id="6" w:name="_Toc152942896"/>
       <w:r>
         <w:rPr>
           <w:rFonts w:ascii="Arial" w:hAnsi="Arial" w:cs="Arial"/>
@@ -3806,7 +5196,7 @@
           <w:szCs w:val="24"/>
         </w:rPr>
       </w:pPr>
-      <w:bookmarkStart w:id="7" w:name="_Toc152012969"/>
+      <w:bookmarkStart w:id="7" w:name="_Toc152942897"/>
       <w:r>
         <w:rPr>
           <w:rFonts w:ascii="Arial" w:hAnsi="Arial" w:cs="Arial"/>
@@ -3839,7 +5229,7 @@
           <w:szCs w:val="24"/>
         </w:rPr>
       </w:pPr>
-      <w:bookmarkStart w:id="8" w:name="_Toc152012970"/>
+      <w:bookmarkStart w:id="8" w:name="_Toc152942898"/>
       <w:r>
         <w:rPr>
           <w:rFonts w:ascii="Arial" w:hAnsi="Arial" w:cs="Arial"/>
@@ -3868,7 +5258,7 @@
           <w:szCs w:val="24"/>
         </w:rPr>
       </w:pPr>
-      <w:bookmarkStart w:id="9" w:name="_Toc152012971"/>
+      <w:bookmarkStart w:id="9" w:name="_Toc152942899"/>
       <w:r>
         <w:rPr>
           <w:rFonts w:ascii="Arial" w:hAnsi="Arial" w:cs="Arial"/>
@@ -3876,10 +5266,2455 @@
           <w:sz w:val="24"/>
           <w:szCs w:val="24"/>
         </w:rPr>
-        <w:t>Descriptive statistics</w:t>
+        <w:t xml:space="preserve">Descriptive </w:t>
+      </w:r>
+      <w:r>
+        <w:rPr>
+          <w:rFonts w:ascii="Arial" w:hAnsi="Arial" w:cs="Arial"/>
+          <w:color w:val="auto"/>
+          <w:sz w:val="24"/>
+          <w:szCs w:val="24"/>
+        </w:rPr>
+        <w:t>S</w:t>
+      </w:r>
+      <w:r>
+        <w:rPr>
+          <w:rFonts w:ascii="Arial" w:hAnsi="Arial" w:cs="Arial"/>
+          <w:color w:val="auto"/>
+          <w:sz w:val="24"/>
+          <w:szCs w:val="24"/>
+        </w:rPr>
+        <w:t>tatistics</w:t>
       </w:r>
       <w:bookmarkEnd w:id="9"/>
     </w:p>
+    <w:p>
+      <w:pPr>
+        <w:pStyle w:val="Heading1"/>
+        <w:numPr>
+          <w:ilvl w:val="2"/>
+          <w:numId w:val="1"/>
+        </w:numPr>
+        <w:spacing w:after="120"/>
+        <w:rPr>
+          <w:rFonts w:ascii="Arial" w:hAnsi="Arial" w:cs="Arial"/>
+          <w:i/>
+          <w:iCs/>
+          <w:color w:val="auto"/>
+          <w:sz w:val="24"/>
+          <w:szCs w:val="24"/>
+        </w:rPr>
+      </w:pPr>
+      <w:bookmarkStart w:id="10" w:name="_Toc152942900"/>
+      <w:r>
+        <w:rPr>
+          <w:rFonts w:ascii="Arial" w:hAnsi="Arial" w:cs="Arial"/>
+          <w:i/>
+          <w:iCs/>
+          <w:color w:val="auto"/>
+          <w:sz w:val="24"/>
+          <w:szCs w:val="24"/>
+        </w:rPr>
+        <w:t>D</w:t>
+      </w:r>
+      <w:r>
+        <w:rPr>
+          <w:rFonts w:ascii="Arial" w:hAnsi="Arial" w:cs="Arial"/>
+          <w:i/>
+          <w:iCs/>
+          <w:color w:val="auto"/>
+          <w:sz w:val="24"/>
+          <w:szCs w:val="24"/>
+        </w:rPr>
+        <w:t xml:space="preserve">ataset </w:t>
+      </w:r>
+      <w:r>
+        <w:rPr>
+          <w:rFonts w:ascii="Arial" w:hAnsi="Arial" w:cs="Arial"/>
+          <w:i/>
+          <w:iCs/>
+          <w:color w:val="auto"/>
+          <w:sz w:val="24"/>
+          <w:szCs w:val="24"/>
+        </w:rPr>
+        <w:t xml:space="preserve">for Confidence </w:t>
+      </w:r>
+      <w:r>
+        <w:rPr>
+          <w:rFonts w:ascii="Arial" w:hAnsi="Arial" w:cs="Arial"/>
+          <w:i/>
+          <w:iCs/>
+          <w:color w:val="auto"/>
+          <w:sz w:val="24"/>
+          <w:szCs w:val="24"/>
+        </w:rPr>
+        <w:t>I</w:t>
+      </w:r>
+      <w:r>
+        <w:rPr>
+          <w:rFonts w:ascii="Arial" w:hAnsi="Arial" w:cs="Arial"/>
+          <w:i/>
+          <w:iCs/>
+          <w:color w:val="auto"/>
+          <w:sz w:val="24"/>
+          <w:szCs w:val="24"/>
+        </w:rPr>
+        <w:t>nterval</w:t>
+      </w:r>
+      <w:bookmarkEnd w:id="10"/>
+    </w:p>
+    <w:p>
+      <w:pPr>
+        <w:ind w:left="720"/>
+        <w:jc w:val="both"/>
+        <w:rPr>
+          <w:rFonts w:ascii="Times New Roman" w:hAnsi="Times New Roman" w:cs="Times New Roman"/>
+          <w:sz w:val="24"/>
+          <w:szCs w:val="24"/>
+        </w:rPr>
+      </w:pPr>
+      <w:r>
+        <w:rPr>
+          <w:rFonts w:ascii="Times New Roman" w:hAnsi="Times New Roman" w:cs="Times New Roman"/>
+          <w:sz w:val="24"/>
+          <w:szCs w:val="24"/>
+        </w:rPr>
+        <w:t xml:space="preserve">Dataset used </w:t>
+      </w:r>
+      <w:r>
+        <w:rPr>
+          <w:rFonts w:ascii="Times New Roman" w:hAnsi="Times New Roman" w:cs="Times New Roman"/>
+          <w:sz w:val="24"/>
+          <w:szCs w:val="24"/>
+        </w:rPr>
+        <w:t xml:space="preserve">is </w:t>
+      </w:r>
+      <w:r>
+        <w:rPr>
+          <w:rFonts w:ascii="Times New Roman" w:hAnsi="Times New Roman" w:cs="Times New Roman"/>
+          <w:i/>
+          <w:iCs/>
+          <w:sz w:val="24"/>
+          <w:szCs w:val="24"/>
+        </w:rPr>
+        <w:t>“</w:t>
+      </w:r>
+      <w:r>
+        <w:rPr>
+          <w:rFonts w:ascii="Times New Roman" w:hAnsi="Times New Roman" w:cs="Times New Roman"/>
+          <w:i/>
+          <w:iCs/>
+          <w:sz w:val="24"/>
+          <w:szCs w:val="24"/>
+        </w:rPr>
+        <w:t>tii03-passenger-journeys-by-luas</w:t>
+      </w:r>
+      <w:r>
+        <w:rPr>
+          <w:rFonts w:ascii="Times New Roman" w:hAnsi="Times New Roman" w:cs="Times New Roman"/>
+          <w:i/>
+          <w:iCs/>
+          <w:sz w:val="24"/>
+          <w:szCs w:val="24"/>
+        </w:rPr>
+        <w:t>”</w:t>
+      </w:r>
+      <w:r>
+        <w:rPr>
+          <w:rFonts w:ascii="Times New Roman" w:hAnsi="Times New Roman" w:cs="Times New Roman"/>
+          <w:i/>
+          <w:iCs/>
+          <w:sz w:val="24"/>
+          <w:szCs w:val="24"/>
+        </w:rPr>
+        <w:t>.</w:t>
+      </w:r>
+      <w:r>
+        <w:rPr>
+          <w:rFonts w:ascii="Times New Roman" w:hAnsi="Times New Roman" w:cs="Times New Roman"/>
+          <w:sz w:val="24"/>
+          <w:szCs w:val="24"/>
+        </w:rPr>
+        <w:t xml:space="preserve"> We want to estimate </w:t>
+      </w:r>
+      <w:r>
+        <w:rPr>
+          <w:rFonts w:ascii="Times New Roman" w:hAnsi="Times New Roman" w:cs="Times New Roman"/>
+          <w:sz w:val="24"/>
+          <w:szCs w:val="24"/>
+        </w:rPr>
+        <w:t xml:space="preserve">the </w:t>
+      </w:r>
+      <w:r>
+        <w:rPr>
+          <w:rFonts w:ascii="Times New Roman" w:hAnsi="Times New Roman" w:cs="Times New Roman"/>
+          <w:sz w:val="24"/>
+          <w:szCs w:val="24"/>
+        </w:rPr>
+        <w:t xml:space="preserve">range of potential values for the parameter </w:t>
+      </w:r>
+      <w:r>
+        <w:rPr>
+          <w:rFonts w:ascii="Times New Roman" w:hAnsi="Times New Roman" w:cs="Times New Roman"/>
+          <w:i/>
+          <w:iCs/>
+          <w:sz w:val="24"/>
+          <w:szCs w:val="24"/>
+        </w:rPr>
+        <w:t>“</w:t>
+      </w:r>
+      <w:r>
+        <w:rPr>
+          <w:rFonts w:ascii="Times New Roman" w:hAnsi="Times New Roman" w:cs="Times New Roman"/>
+          <w:i/>
+          <w:iCs/>
+          <w:sz w:val="24"/>
+          <w:szCs w:val="24"/>
+        </w:rPr>
+        <w:t>LUAS</w:t>
+      </w:r>
+      <w:r>
+        <w:rPr>
+          <w:rFonts w:ascii="Times New Roman" w:hAnsi="Times New Roman" w:cs="Times New Roman"/>
+          <w:i/>
+          <w:iCs/>
+          <w:sz w:val="24"/>
+          <w:szCs w:val="24"/>
+        </w:rPr>
+        <w:t xml:space="preserve"> </w:t>
+      </w:r>
+      <w:r>
+        <w:rPr>
+          <w:rFonts w:ascii="Times New Roman" w:hAnsi="Times New Roman" w:cs="Times New Roman"/>
+          <w:i/>
+          <w:iCs/>
+          <w:sz w:val="24"/>
+          <w:szCs w:val="24"/>
+        </w:rPr>
+        <w:t>average passenger number</w:t>
+      </w:r>
+      <w:r>
+        <w:rPr>
+          <w:rFonts w:ascii="Times New Roman" w:hAnsi="Times New Roman" w:cs="Times New Roman"/>
+          <w:i/>
+          <w:iCs/>
+          <w:sz w:val="24"/>
+          <w:szCs w:val="24"/>
+        </w:rPr>
+        <w:t>”.</w:t>
+      </w:r>
+      <w:r>
+        <w:rPr>
+          <w:rFonts w:ascii="Times New Roman" w:hAnsi="Times New Roman" w:cs="Times New Roman"/>
+          <w:i/>
+          <w:iCs/>
+          <w:sz w:val="24"/>
+          <w:szCs w:val="24"/>
+        </w:rPr>
+        <w:br/>
+      </w:r>
+      <w:r>
+        <w:rPr>
+          <w:rFonts w:ascii="Times New Roman" w:hAnsi="Times New Roman" w:cs="Times New Roman"/>
+          <w:sz w:val="24"/>
+          <w:szCs w:val="24"/>
+        </w:rPr>
+        <w:t xml:space="preserve">Here we have the descriptive statistics </w:t>
+      </w:r>
+      <w:r>
+        <w:rPr>
+          <w:rFonts w:ascii="Times New Roman" w:hAnsi="Times New Roman" w:cs="Times New Roman"/>
+          <w:sz w:val="24"/>
+          <w:szCs w:val="24"/>
+        </w:rPr>
+        <w:t>total LUAS passenger numbers</w:t>
+      </w:r>
+      <w:r>
+        <w:rPr>
+          <w:rFonts w:ascii="Times New Roman" w:hAnsi="Times New Roman" w:cs="Times New Roman"/>
+          <w:sz w:val="24"/>
+          <w:szCs w:val="24"/>
+        </w:rPr>
+        <w:t xml:space="preserve"> (green and red lines) for years 2019, 2020, 2021 and 2022:</w:t>
+      </w:r>
+    </w:p>
+    <w:p>
+      <w:pPr>
+        <w:ind w:left="720"/>
+        <w:jc w:val="center"/>
+        <w:rPr>
+          <w:rFonts w:ascii="Times New Roman" w:hAnsi="Times New Roman" w:cs="Times New Roman"/>
+          <w:sz w:val="24"/>
+          <w:szCs w:val="24"/>
+        </w:rPr>
+      </w:pPr>
+      <w:r>
+        <w:rPr>
+          <w:rFonts w:ascii="Times New Roman" w:hAnsi="Times New Roman" w:cs="Times New Roman"/>
+          <w:sz w:val="24"/>
+          <w:szCs w:val="24"/>
+        </w:rPr>
+        <w:drawing>
+          <wp:inline distT="0" distB="0" distL="0" distR="0" wp14:anchorId="6FEF7FC5" wp14:editId="59E505C0">
+            <wp:extent cx="2629128" cy="2042337"/>
+            <wp:effectExtent l="0" t="0" r="0" b="0"/>
+            <wp:docPr id="855222406" name="Picture 1" descr="A table with numbers and a number on it&#10;&#10;Description automatically generated"/>
+            <wp:cNvGraphicFramePr>
+              <a:graphicFrameLocks xmlns:a="http://schemas.openxmlformats.org/drawingml/2006/main" noChangeAspect="1"/>
+            </wp:cNvGraphicFramePr>
+            <a:graphic xmlns:a="http://schemas.openxmlformats.org/drawingml/2006/main">
+              <a:graphicData uri="http://schemas.openxmlformats.org/drawingml/2006/picture">
+                <pic:pic xmlns:pic="http://schemas.openxmlformats.org/drawingml/2006/picture">
+                  <pic:nvPicPr>
+                    <pic:cNvPr id="855222406" name="Picture 1" descr="A table with numbers and a number on it&#10;&#10;Description automatically generated"/>
+                    <pic:cNvPicPr/>
+                  </pic:nvPicPr>
+                  <pic:blipFill>
+                    <a:blip r:embed="rId9"/>
+                    <a:stretch>
+                      <a:fillRect/>
+                    </a:stretch>
+                  </pic:blipFill>
+                  <pic:spPr>
+                    <a:xfrm>
+                      <a:off x="0" y="0"/>
+                      <a:ext cx="2629128" cy="2042337"/>
+                    </a:xfrm>
+                    <a:prstGeom prst="rect">
+                      <a:avLst/>
+                    </a:prstGeom>
+                  </pic:spPr>
+                </pic:pic>
+              </a:graphicData>
+            </a:graphic>
+          </wp:inline>
+        </w:drawing>
+      </w:r>
+    </w:p>
+    <w:p>
+      <w:pPr>
+        <w:ind w:left="720"/>
+        <w:rPr>
+          <w:rFonts w:ascii="Times New Roman" w:hAnsi="Times New Roman" w:cs="Times New Roman"/>
+          <w:sz w:val="24"/>
+          <w:szCs w:val="24"/>
+        </w:rPr>
+      </w:pPr>
+      <w:r>
+        <w:rPr>
+          <w:rFonts w:ascii="Times New Roman" w:hAnsi="Times New Roman" w:cs="Times New Roman"/>
+          <w:sz w:val="24"/>
+          <w:szCs w:val="24"/>
+        </w:rPr>
+        <w:t xml:space="preserve">We will be looking at </w:t>
+      </w:r>
+      <w:r>
+        <w:rPr>
+          <w:rFonts w:ascii="Times New Roman" w:hAnsi="Times New Roman" w:cs="Times New Roman"/>
+          <w:sz w:val="24"/>
+          <w:szCs w:val="24"/>
+        </w:rPr>
+        <w:t xml:space="preserve">the </w:t>
+      </w:r>
+      <w:r>
+        <w:rPr>
+          <w:rFonts w:ascii="Times New Roman" w:hAnsi="Times New Roman" w:cs="Times New Roman"/>
+          <w:sz w:val="24"/>
+          <w:szCs w:val="24"/>
+        </w:rPr>
+        <w:t>mean</w:t>
+      </w:r>
+      <w:r>
+        <w:rPr>
+          <w:rFonts w:ascii="Times New Roman" w:hAnsi="Times New Roman" w:cs="Times New Roman"/>
+          <w:sz w:val="24"/>
+          <w:szCs w:val="24"/>
+        </w:rPr>
+        <w:t xml:space="preserve"> values</w:t>
+      </w:r>
+      <w:r>
+        <w:rPr>
+          <w:rFonts w:ascii="Times New Roman" w:hAnsi="Times New Roman" w:cs="Times New Roman"/>
+          <w:sz w:val="24"/>
+          <w:szCs w:val="24"/>
+        </w:rPr>
+        <w:t xml:space="preserve"> to stablish the confidence intervals</w:t>
+      </w:r>
+      <w:r>
+        <w:rPr>
+          <w:rFonts w:ascii="Times New Roman" w:hAnsi="Times New Roman" w:cs="Times New Roman"/>
+          <w:sz w:val="24"/>
+          <w:szCs w:val="24"/>
+        </w:rPr>
+        <w:t>.</w:t>
+      </w:r>
+      <w:r>
+        <w:rPr>
+          <w:rFonts w:ascii="Times New Roman" w:hAnsi="Times New Roman" w:cs="Times New Roman"/>
+          <w:sz w:val="24"/>
+          <w:szCs w:val="24"/>
+        </w:rPr>
+        <w:br/>
+        <w:t>Interesting to note that both lines are quite balanced</w:t>
+      </w:r>
+      <w:r>
+        <w:rPr>
+          <w:rFonts w:ascii="Times New Roman" w:hAnsi="Times New Roman" w:cs="Times New Roman"/>
+          <w:sz w:val="24"/>
+          <w:szCs w:val="24"/>
+        </w:rPr>
+        <w:t xml:space="preserve"> in terms of usage:</w:t>
+      </w:r>
+    </w:p>
+    <w:p>
+      <w:pPr>
+        <w:ind w:left="720"/>
+        <w:jc w:val="center"/>
+        <w:rPr>
+          <w:rFonts w:ascii="Times New Roman" w:hAnsi="Times New Roman" w:cs="Times New Roman"/>
+          <w:sz w:val="24"/>
+          <w:szCs w:val="24"/>
+        </w:rPr>
+      </w:pPr>
+      <w:r>
+        <w:rPr>
+          <w:rFonts w:ascii="Times New Roman" w:hAnsi="Times New Roman" w:cs="Times New Roman"/>
+          <w:sz w:val="24"/>
+          <w:szCs w:val="24"/>
+        </w:rPr>
+        <w:lastRenderedPageBreak/>
+        <w:drawing>
+          <wp:inline distT="0" distB="0" distL="0" distR="0" wp14:anchorId="0C780E49" wp14:editId="74C8AD7B">
+            <wp:extent cx="4656223" cy="4214225"/>
+            <wp:effectExtent l="0" t="0" r="0" b="0"/>
+            <wp:docPr id="1262570956" name="Picture 1" descr="A group of pie charts with numbers&#10;&#10;Description automatically generated"/>
+            <wp:cNvGraphicFramePr>
+              <a:graphicFrameLocks xmlns:a="http://schemas.openxmlformats.org/drawingml/2006/main" noChangeAspect="1"/>
+            </wp:cNvGraphicFramePr>
+            <a:graphic xmlns:a="http://schemas.openxmlformats.org/drawingml/2006/main">
+              <a:graphicData uri="http://schemas.openxmlformats.org/drawingml/2006/picture">
+                <pic:pic xmlns:pic="http://schemas.openxmlformats.org/drawingml/2006/picture">
+                  <pic:nvPicPr>
+                    <pic:cNvPr id="1262570956" name="Picture 1" descr="A group of pie charts with numbers&#10;&#10;Description automatically generated"/>
+                    <pic:cNvPicPr/>
+                  </pic:nvPicPr>
+                  <pic:blipFill>
+                    <a:blip r:embed="rId10"/>
+                    <a:stretch>
+                      <a:fillRect/>
+                    </a:stretch>
+                  </pic:blipFill>
+                  <pic:spPr>
+                    <a:xfrm>
+                      <a:off x="0" y="0"/>
+                      <a:ext cx="4656223" cy="4214225"/>
+                    </a:xfrm>
+                    <a:prstGeom prst="rect">
+                      <a:avLst/>
+                    </a:prstGeom>
+                  </pic:spPr>
+                </pic:pic>
+              </a:graphicData>
+            </a:graphic>
+          </wp:inline>
+        </w:drawing>
+      </w:r>
+    </w:p>
+    <w:p>
+      <w:pPr>
+        <w:ind w:left="720"/>
+        <w:rPr>
+          <w:rFonts w:ascii="Times New Roman" w:hAnsi="Times New Roman" w:cs="Times New Roman"/>
+          <w:sz w:val="24"/>
+          <w:szCs w:val="24"/>
+        </w:rPr>
+      </w:pPr>
+      <w:r>
+        <w:rPr>
+          <w:rFonts w:ascii="Times New Roman" w:hAnsi="Times New Roman" w:cs="Times New Roman"/>
+          <w:sz w:val="24"/>
+          <w:szCs w:val="24"/>
+        </w:rPr>
+        <w:t xml:space="preserve">In section </w:t>
+      </w:r>
+      <w:r>
+        <w:rPr>
+          <w:rFonts w:ascii="Times New Roman" w:hAnsi="Times New Roman" w:cs="Times New Roman"/>
+          <w:i/>
+          <w:iCs/>
+          <w:sz w:val="24"/>
+          <w:szCs w:val="24"/>
+        </w:rPr>
+        <w:t>3.2</w:t>
+      </w:r>
+      <w:r>
+        <w:rPr>
+          <w:rFonts w:ascii="Times New Roman" w:hAnsi="Times New Roman" w:cs="Times New Roman"/>
+          <w:i/>
+          <w:iCs/>
+          <w:sz w:val="24"/>
+          <w:szCs w:val="24"/>
+        </w:rPr>
+        <w:t>. Confidence Inter</w:t>
+      </w:r>
+      <w:r>
+        <w:rPr>
+          <w:rFonts w:ascii="Times New Roman" w:hAnsi="Times New Roman" w:cs="Times New Roman"/>
+          <w:i/>
+          <w:iCs/>
+          <w:sz w:val="24"/>
+          <w:szCs w:val="24"/>
+        </w:rPr>
+        <w:t>val</w:t>
+      </w:r>
+      <w:r>
+        <w:rPr>
+          <w:rFonts w:ascii="Times New Roman" w:hAnsi="Times New Roman" w:cs="Times New Roman"/>
+          <w:i/>
+          <w:iCs/>
+          <w:sz w:val="24"/>
+          <w:szCs w:val="24"/>
+        </w:rPr>
+        <w:t xml:space="preserve">, </w:t>
+      </w:r>
+      <w:r>
+        <w:rPr>
+          <w:rFonts w:ascii="Times New Roman" w:hAnsi="Times New Roman" w:cs="Times New Roman"/>
+          <w:sz w:val="24"/>
+          <w:szCs w:val="24"/>
+        </w:rPr>
+        <w:t>a</w:t>
+      </w:r>
+      <w:r>
+        <w:rPr>
+          <w:rFonts w:ascii="Times New Roman" w:hAnsi="Times New Roman" w:cs="Times New Roman"/>
+          <w:sz w:val="24"/>
+          <w:szCs w:val="24"/>
+        </w:rPr>
+        <w:t>n in-depth analysis will</w:t>
+      </w:r>
+      <w:r>
+        <w:rPr>
+          <w:rFonts w:ascii="Times New Roman" w:hAnsi="Times New Roman" w:cs="Times New Roman"/>
+          <w:sz w:val="24"/>
+          <w:szCs w:val="24"/>
+        </w:rPr>
+        <w:t xml:space="preserve"> </w:t>
+      </w:r>
+      <w:r>
+        <w:rPr>
+          <w:rFonts w:ascii="Times New Roman" w:hAnsi="Times New Roman" w:cs="Times New Roman"/>
+          <w:sz w:val="24"/>
+          <w:szCs w:val="24"/>
+        </w:rPr>
+        <w:t>be conducted</w:t>
+      </w:r>
+      <w:r>
+        <w:rPr>
+          <w:rFonts w:ascii="Times New Roman" w:hAnsi="Times New Roman" w:cs="Times New Roman"/>
+          <w:sz w:val="24"/>
+          <w:szCs w:val="24"/>
+        </w:rPr>
+        <w:t>, for this dataset.</w:t>
+      </w:r>
+    </w:p>
+    <w:p>
+      <w:pPr>
+        <w:pStyle w:val="Heading1"/>
+        <w:numPr>
+          <w:ilvl w:val="2"/>
+          <w:numId w:val="1"/>
+        </w:numPr>
+        <w:spacing w:after="120"/>
+        <w:rPr>
+          <w:rFonts w:ascii="Arial" w:hAnsi="Arial" w:cs="Arial"/>
+          <w:i/>
+          <w:iCs/>
+          <w:color w:val="auto"/>
+          <w:sz w:val="24"/>
+          <w:szCs w:val="24"/>
+        </w:rPr>
+      </w:pPr>
+      <w:bookmarkStart w:id="11" w:name="_Toc152942901"/>
+      <w:r>
+        <w:rPr>
+          <w:rFonts w:ascii="Arial" w:hAnsi="Arial" w:cs="Arial"/>
+          <w:i/>
+          <w:iCs/>
+          <w:color w:val="auto"/>
+          <w:sz w:val="24"/>
+          <w:szCs w:val="24"/>
+        </w:rPr>
+        <w:t xml:space="preserve">Dataset </w:t>
+      </w:r>
+      <w:r>
+        <w:rPr>
+          <w:rFonts w:ascii="Arial" w:hAnsi="Arial" w:cs="Arial"/>
+          <w:i/>
+          <w:iCs/>
+          <w:color w:val="auto"/>
+          <w:sz w:val="24"/>
+          <w:szCs w:val="24"/>
+        </w:rPr>
+        <w:t>for Hypothesis Test Two Populations</w:t>
+      </w:r>
+      <w:bookmarkEnd w:id="11"/>
+    </w:p>
+    <w:p>
+      <w:pPr>
+        <w:ind w:left="720"/>
+        <w:rPr>
+          <w:rFonts w:ascii="Times New Roman" w:hAnsi="Times New Roman" w:cs="Times New Roman"/>
+          <w:sz w:val="24"/>
+          <w:szCs w:val="24"/>
+        </w:rPr>
+      </w:pPr>
+      <w:r>
+        <w:rPr>
+          <w:rFonts w:ascii="Times New Roman" w:hAnsi="Times New Roman" w:cs="Times New Roman"/>
+          <w:sz w:val="24"/>
+          <w:szCs w:val="24"/>
+        </w:rPr>
+        <w:t xml:space="preserve">In this section we are comparing Ireland with some of the European </w:t>
+      </w:r>
+      <w:r>
+        <w:rPr>
+          <w:rFonts w:ascii="Times New Roman" w:hAnsi="Times New Roman" w:cs="Times New Roman"/>
+          <w:sz w:val="24"/>
+          <w:szCs w:val="24"/>
+        </w:rPr>
+        <w:t xml:space="preserve">countries, we </w:t>
+      </w:r>
+      <w:r>
+        <w:rPr>
+          <w:rFonts w:ascii="Times New Roman" w:hAnsi="Times New Roman" w:cs="Times New Roman"/>
+          <w:sz w:val="24"/>
+          <w:szCs w:val="24"/>
+        </w:rPr>
+        <w:t>formulate hypothesis to assess if there are statistic si</w:t>
+      </w:r>
+      <w:r>
+        <w:rPr>
+          <w:rFonts w:ascii="Times New Roman" w:hAnsi="Times New Roman" w:cs="Times New Roman"/>
+          <w:sz w:val="24"/>
+          <w:szCs w:val="24"/>
+        </w:rPr>
+        <w:t xml:space="preserve">gnificance differences for the </w:t>
+      </w:r>
+      <w:r>
+        <w:rPr>
+          <w:rFonts w:ascii="Times New Roman" w:hAnsi="Times New Roman" w:cs="Times New Roman"/>
+          <w:i/>
+          <w:iCs/>
+          <w:sz w:val="24"/>
+          <w:szCs w:val="24"/>
+        </w:rPr>
+        <w:t>“percentage</w:t>
+      </w:r>
+      <w:r>
+        <w:rPr>
+          <w:rFonts w:ascii="Times New Roman" w:hAnsi="Times New Roman" w:cs="Times New Roman"/>
+          <w:i/>
+          <w:iCs/>
+          <w:sz w:val="24"/>
+          <w:szCs w:val="24"/>
+        </w:rPr>
+        <w:t xml:space="preserve"> average passenger-kilometres</w:t>
+      </w:r>
+      <w:r>
+        <w:rPr>
+          <w:rFonts w:ascii="Times New Roman" w:hAnsi="Times New Roman" w:cs="Times New Roman"/>
+          <w:i/>
+          <w:iCs/>
+          <w:sz w:val="24"/>
+          <w:szCs w:val="24"/>
+        </w:rPr>
+        <w:t xml:space="preserve"> based on type of transport (Bus, Car and Train”</w:t>
+      </w:r>
+      <w:r>
+        <w:rPr>
+          <w:rFonts w:ascii="Times New Roman" w:hAnsi="Times New Roman" w:cs="Times New Roman"/>
+          <w:i/>
+          <w:iCs/>
+          <w:sz w:val="24"/>
+          <w:szCs w:val="24"/>
+        </w:rPr>
+        <w:t>.</w:t>
+      </w:r>
+      <w:r>
+        <w:rPr>
+          <w:rFonts w:ascii="Times New Roman" w:hAnsi="Times New Roman" w:cs="Times New Roman"/>
+          <w:sz w:val="24"/>
+          <w:szCs w:val="24"/>
+        </w:rPr>
+        <w:t xml:space="preserve"> </w:t>
+      </w:r>
+      <w:r>
+        <w:rPr>
+          <w:rFonts w:ascii="Times New Roman" w:hAnsi="Times New Roman" w:cs="Times New Roman"/>
+          <w:sz w:val="24"/>
+          <w:szCs w:val="24"/>
+        </w:rPr>
+        <w:t>As we will be using Ireland mean against other countries mean, this plot will be helping us</w:t>
+      </w:r>
+      <w:r>
+        <w:rPr>
+          <w:rFonts w:ascii="Times New Roman" w:hAnsi="Times New Roman" w:cs="Times New Roman"/>
+          <w:sz w:val="24"/>
+          <w:szCs w:val="24"/>
+        </w:rPr>
+        <w:t xml:space="preserve"> constructing the hypo</w:t>
+      </w:r>
+      <w:r>
+        <w:rPr>
+          <w:rFonts w:ascii="Times New Roman" w:hAnsi="Times New Roman" w:cs="Times New Roman"/>
+          <w:sz w:val="24"/>
+          <w:szCs w:val="24"/>
+        </w:rPr>
+        <w:t xml:space="preserve">thesis: </w:t>
+      </w:r>
+    </w:p>
+    <w:p>
+      <w:pPr>
+        <w:ind w:left="720"/>
+        <w:jc w:val="center"/>
+        <w:rPr>
+          <w:rFonts w:ascii="Times New Roman" w:hAnsi="Times New Roman" w:cs="Times New Roman"/>
+          <w:sz w:val="24"/>
+          <w:szCs w:val="24"/>
+        </w:rPr>
+      </w:pPr>
+      <w:r>
+        <w:rPr>
+          <w:rFonts w:ascii="Times New Roman" w:hAnsi="Times New Roman" w:cs="Times New Roman"/>
+          <w:sz w:val="24"/>
+          <w:szCs w:val="24"/>
+        </w:rPr>
+        <w:lastRenderedPageBreak/>
+        <w:drawing>
+          <wp:inline distT="0" distB="0" distL="0" distR="0" wp14:anchorId="3C58AED7" wp14:editId="3A53DB32">
+            <wp:extent cx="4705014" cy="7028329"/>
+            <wp:effectExtent l="0" t="0" r="635" b="1270"/>
+            <wp:docPr id="205158386" name="Picture 1" descr="A group of colorful bars&#10;&#10;Description automatically generated with medium confidence"/>
+            <wp:cNvGraphicFramePr>
+              <a:graphicFrameLocks xmlns:a="http://schemas.openxmlformats.org/drawingml/2006/main" noChangeAspect="1"/>
+            </wp:cNvGraphicFramePr>
+            <a:graphic xmlns:a="http://schemas.openxmlformats.org/drawingml/2006/main">
+              <a:graphicData uri="http://schemas.openxmlformats.org/drawingml/2006/picture">
+                <pic:pic xmlns:pic="http://schemas.openxmlformats.org/drawingml/2006/picture">
+                  <pic:nvPicPr>
+                    <pic:cNvPr id="205158386" name="Picture 1" descr="A group of colorful bars&#10;&#10;Description automatically generated with medium confidence"/>
+                    <pic:cNvPicPr/>
+                  </pic:nvPicPr>
+                  <pic:blipFill>
+                    <a:blip r:embed="rId11"/>
+                    <a:stretch>
+                      <a:fillRect/>
+                    </a:stretch>
+                  </pic:blipFill>
+                  <pic:spPr>
+                    <a:xfrm>
+                      <a:off x="0" y="0"/>
+                      <a:ext cx="4712172" cy="7039022"/>
+                    </a:xfrm>
+                    <a:prstGeom prst="rect">
+                      <a:avLst/>
+                    </a:prstGeom>
+                  </pic:spPr>
+                </pic:pic>
+              </a:graphicData>
+            </a:graphic>
+          </wp:inline>
+        </w:drawing>
+      </w:r>
+    </w:p>
+    <w:p>
+      <w:pPr>
+        <w:ind w:left="720"/>
+        <w:rPr>
+          <w:rFonts w:ascii="Times New Roman" w:hAnsi="Times New Roman" w:cs="Times New Roman"/>
+          <w:sz w:val="24"/>
+          <w:szCs w:val="24"/>
+        </w:rPr>
+      </w:pPr>
+      <w:r>
+        <w:rPr>
+          <w:rFonts w:ascii="Times New Roman" w:hAnsi="Times New Roman" w:cs="Times New Roman"/>
+          <w:sz w:val="24"/>
+          <w:szCs w:val="24"/>
+        </w:rPr>
+        <w:t xml:space="preserve">Dataset used </w:t>
+      </w:r>
+      <w:r>
+        <w:rPr>
+          <w:rFonts w:ascii="Times New Roman" w:hAnsi="Times New Roman" w:cs="Times New Roman"/>
+          <w:i/>
+          <w:iCs/>
+          <w:sz w:val="24"/>
+          <w:szCs w:val="24"/>
+        </w:rPr>
+        <w:t>“</w:t>
+      </w:r>
+      <w:r>
+        <w:rPr>
+          <w:rFonts w:ascii="Times New Roman" w:hAnsi="Times New Roman" w:cs="Times New Roman"/>
+          <w:i/>
+          <w:iCs/>
+          <w:sz w:val="24"/>
+          <w:szCs w:val="24"/>
+        </w:rPr>
+        <w:t>Modal split of inland passenger transport</w:t>
+      </w:r>
+      <w:r>
+        <w:rPr>
+          <w:rFonts w:ascii="Times New Roman" w:hAnsi="Times New Roman" w:cs="Times New Roman"/>
+          <w:i/>
+          <w:iCs/>
+          <w:sz w:val="24"/>
+          <w:szCs w:val="24"/>
+        </w:rPr>
+        <w:t>”</w:t>
+      </w:r>
+      <w:r>
+        <w:rPr>
+          <w:rFonts w:ascii="Times New Roman" w:hAnsi="Times New Roman" w:cs="Times New Roman"/>
+          <w:i/>
+          <w:iCs/>
+          <w:sz w:val="24"/>
+          <w:szCs w:val="24"/>
+        </w:rPr>
+        <w:t xml:space="preserve"> </w:t>
+      </w:r>
+      <w:r>
+        <w:rPr>
+          <w:rFonts w:ascii="Times New Roman" w:hAnsi="Times New Roman" w:cs="Times New Roman"/>
+          <w:sz w:val="24"/>
+          <w:szCs w:val="24"/>
+        </w:rPr>
+        <w:t xml:space="preserve">Eurostat code: </w:t>
+      </w:r>
+      <w:r>
+        <w:rPr>
+          <w:rFonts w:ascii="Times New Roman" w:hAnsi="Times New Roman" w:cs="Times New Roman"/>
+          <w:i/>
+          <w:iCs/>
+          <w:sz w:val="24"/>
+          <w:szCs w:val="24"/>
+        </w:rPr>
+        <w:t>“TRAN_HV_PSMOD”</w:t>
+      </w:r>
+      <w:r>
+        <w:rPr>
+          <w:rFonts w:ascii="Times New Roman" w:hAnsi="Times New Roman" w:cs="Times New Roman"/>
+          <w:i/>
+          <w:iCs/>
+          <w:sz w:val="24"/>
+          <w:szCs w:val="24"/>
+        </w:rPr>
+        <w:t>.</w:t>
+      </w:r>
+    </w:p>
+    <w:p>
+      <w:pPr>
+        <w:ind w:left="720"/>
+        <w:jc w:val="center"/>
+        <w:rPr>
+          <w:rFonts w:ascii="Times New Roman" w:hAnsi="Times New Roman" w:cs="Times New Roman"/>
+          <w:sz w:val="24"/>
+          <w:szCs w:val="24"/>
+        </w:rPr>
+      </w:pPr>
+    </w:p>
+    <w:p>
+      <w:pPr>
+        <w:ind w:left="720"/>
+        <w:jc w:val="center"/>
+        <w:rPr>
+          <w:rFonts w:ascii="Times New Roman" w:hAnsi="Times New Roman" w:cs="Times New Roman"/>
+          <w:sz w:val="24"/>
+          <w:szCs w:val="24"/>
+        </w:rPr>
+      </w:pPr>
+    </w:p>
+    <w:p>
+      <w:pPr>
+        <w:ind w:left="720"/>
+      </w:pPr>
+    </w:p>
+    <w:p>
+      <w:pPr>
+        <w:pStyle w:val="Heading1"/>
+        <w:numPr>
+          <w:ilvl w:val="2"/>
+          <w:numId w:val="1"/>
+        </w:numPr>
+        <w:spacing w:after="120"/>
+        <w:rPr>
+          <w:rFonts w:ascii="Arial" w:hAnsi="Arial" w:cs="Arial"/>
+          <w:i/>
+          <w:iCs/>
+          <w:color w:val="auto"/>
+          <w:sz w:val="24"/>
+          <w:szCs w:val="24"/>
+        </w:rPr>
+      </w:pPr>
+      <w:bookmarkStart w:id="12" w:name="_Toc152942902"/>
+      <w:r>
+        <w:rPr>
+          <w:rFonts w:ascii="Arial" w:hAnsi="Arial" w:cs="Arial"/>
+          <w:i/>
+          <w:iCs/>
+          <w:color w:val="auto"/>
+          <w:sz w:val="24"/>
+          <w:szCs w:val="24"/>
+        </w:rPr>
+        <w:lastRenderedPageBreak/>
+        <w:t xml:space="preserve">Dataset for </w:t>
+      </w:r>
+      <w:r>
+        <w:rPr>
+          <w:rFonts w:ascii="Arial" w:hAnsi="Arial" w:cs="Arial"/>
+          <w:i/>
+          <w:iCs/>
+          <w:color w:val="auto"/>
+          <w:sz w:val="24"/>
+          <w:szCs w:val="24"/>
+        </w:rPr>
+        <w:t>A</w:t>
+      </w:r>
+      <w:r>
+        <w:rPr>
+          <w:rFonts w:ascii="Arial" w:hAnsi="Arial" w:cs="Arial"/>
+          <w:i/>
+          <w:iCs/>
+          <w:color w:val="auto"/>
+          <w:sz w:val="24"/>
+          <w:szCs w:val="24"/>
+        </w:rPr>
+        <w:t>NOVA</w:t>
+      </w:r>
+      <w:r>
+        <w:rPr>
+          <w:rFonts w:ascii="Arial" w:hAnsi="Arial" w:cs="Arial"/>
+          <w:i/>
+          <w:iCs/>
+          <w:color w:val="auto"/>
+          <w:sz w:val="24"/>
+          <w:szCs w:val="24"/>
+        </w:rPr>
+        <w:t xml:space="preserve"> </w:t>
+      </w:r>
+      <w:r>
+        <w:rPr>
+          <w:rFonts w:ascii="Arial" w:hAnsi="Arial" w:cs="Arial"/>
+          <w:i/>
+          <w:iCs/>
+          <w:color w:val="auto"/>
+          <w:sz w:val="24"/>
+          <w:szCs w:val="24"/>
+        </w:rPr>
+        <w:t>O</w:t>
+      </w:r>
+      <w:r>
+        <w:rPr>
+          <w:rFonts w:ascii="Arial" w:hAnsi="Arial" w:cs="Arial"/>
+          <w:i/>
+          <w:iCs/>
+          <w:color w:val="auto"/>
+          <w:sz w:val="24"/>
+          <w:szCs w:val="24"/>
+        </w:rPr>
+        <w:t>ne-</w:t>
+      </w:r>
+      <w:r>
+        <w:rPr>
+          <w:rFonts w:ascii="Arial" w:hAnsi="Arial" w:cs="Arial"/>
+          <w:i/>
+          <w:iCs/>
+          <w:color w:val="auto"/>
+          <w:sz w:val="24"/>
+          <w:szCs w:val="24"/>
+        </w:rPr>
+        <w:t>W</w:t>
+      </w:r>
+      <w:r>
+        <w:rPr>
+          <w:rFonts w:ascii="Arial" w:hAnsi="Arial" w:cs="Arial"/>
+          <w:i/>
+          <w:iCs/>
+          <w:color w:val="auto"/>
+          <w:sz w:val="24"/>
+          <w:szCs w:val="24"/>
+        </w:rPr>
+        <w:t>ay</w:t>
+      </w:r>
+      <w:bookmarkEnd w:id="12"/>
+    </w:p>
+    <w:p>
+      <w:pPr>
+        <w:ind w:left="720"/>
+        <w:rPr>
+          <w:rFonts w:ascii="Times New Roman" w:hAnsi="Times New Roman" w:cs="Times New Roman"/>
+          <w:i/>
+          <w:iCs/>
+          <w:sz w:val="24"/>
+          <w:szCs w:val="24"/>
+        </w:rPr>
+      </w:pPr>
+      <w:r>
+        <w:rPr>
+          <w:rFonts w:ascii="Times New Roman" w:hAnsi="Times New Roman" w:cs="Times New Roman"/>
+          <w:sz w:val="24"/>
+          <w:szCs w:val="24"/>
+        </w:rPr>
+        <w:t>Having Irish airports as a reference, A</w:t>
+      </w:r>
+      <w:r>
+        <w:rPr>
+          <w:rFonts w:ascii="Times New Roman" w:hAnsi="Times New Roman" w:cs="Times New Roman"/>
+          <w:sz w:val="24"/>
+          <w:szCs w:val="24"/>
+        </w:rPr>
+        <w:t xml:space="preserve">NOVA </w:t>
+      </w:r>
+      <w:r>
+        <w:rPr>
+          <w:rFonts w:ascii="Times New Roman" w:hAnsi="Times New Roman" w:cs="Times New Roman"/>
+          <w:sz w:val="24"/>
+          <w:szCs w:val="24"/>
+        </w:rPr>
+        <w:t>will be carried out test whether there are any statis</w:t>
+      </w:r>
+      <w:r>
+        <w:rPr>
+          <w:rFonts w:ascii="Times New Roman" w:hAnsi="Times New Roman" w:cs="Times New Roman"/>
+          <w:sz w:val="24"/>
+          <w:szCs w:val="24"/>
+        </w:rPr>
+        <w:t>tically significant differences</w:t>
+      </w:r>
+      <w:r>
+        <w:rPr>
+          <w:rFonts w:ascii="Times New Roman" w:hAnsi="Times New Roman" w:cs="Times New Roman"/>
+          <w:sz w:val="24"/>
+          <w:szCs w:val="24"/>
+        </w:rPr>
+        <w:t xml:space="preserve"> in the means</w:t>
+      </w:r>
+      <w:r>
+        <w:rPr>
+          <w:rFonts w:ascii="Times New Roman" w:hAnsi="Times New Roman" w:cs="Times New Roman"/>
+          <w:sz w:val="24"/>
+          <w:szCs w:val="24"/>
+        </w:rPr>
+        <w:t xml:space="preserve"> </w:t>
+      </w:r>
+      <w:r>
+        <w:rPr>
+          <w:rFonts w:ascii="Times New Roman" w:hAnsi="Times New Roman" w:cs="Times New Roman"/>
+          <w:sz w:val="24"/>
+          <w:szCs w:val="24"/>
+        </w:rPr>
+        <w:t>with other European airports.</w:t>
+      </w:r>
+      <w:r>
+        <w:rPr>
+          <w:rFonts w:ascii="Times New Roman" w:hAnsi="Times New Roman" w:cs="Times New Roman"/>
+          <w:sz w:val="24"/>
+          <w:szCs w:val="24"/>
+        </w:rPr>
+        <w:br/>
+        <w:t>Dataset</w:t>
+      </w:r>
+      <w:r>
+        <w:rPr>
+          <w:rFonts w:ascii="Times New Roman" w:hAnsi="Times New Roman" w:cs="Times New Roman"/>
+          <w:sz w:val="24"/>
+          <w:szCs w:val="24"/>
+        </w:rPr>
+        <w:t xml:space="preserve"> used </w:t>
+      </w:r>
+      <w:r>
+        <w:rPr>
+          <w:rFonts w:ascii="Times New Roman" w:hAnsi="Times New Roman" w:cs="Times New Roman"/>
+          <w:i/>
+          <w:iCs/>
+          <w:sz w:val="24"/>
+          <w:szCs w:val="24"/>
+        </w:rPr>
+        <w:t>“</w:t>
+      </w:r>
+      <w:r>
+        <w:rPr>
+          <w:rFonts w:ascii="Times New Roman" w:hAnsi="Times New Roman" w:cs="Times New Roman"/>
+          <w:i/>
+          <w:iCs/>
+          <w:sz w:val="24"/>
+          <w:szCs w:val="24"/>
+        </w:rPr>
+        <w:t>Air passenger transport by main airports in each reporting country</w:t>
+      </w:r>
+      <w:r>
+        <w:rPr>
+          <w:rFonts w:ascii="Times New Roman" w:hAnsi="Times New Roman" w:cs="Times New Roman"/>
+          <w:i/>
+          <w:iCs/>
+          <w:sz w:val="24"/>
+          <w:szCs w:val="24"/>
+        </w:rPr>
+        <w:t>”</w:t>
+      </w:r>
+      <w:r>
+        <w:rPr>
+          <w:rFonts w:ascii="Times New Roman" w:hAnsi="Times New Roman" w:cs="Times New Roman"/>
+          <w:i/>
+          <w:iCs/>
+          <w:sz w:val="24"/>
+          <w:szCs w:val="24"/>
+        </w:rPr>
+        <w:t xml:space="preserve"> </w:t>
+      </w:r>
+      <w:r>
+        <w:rPr>
+          <w:rFonts w:ascii="Times New Roman" w:hAnsi="Times New Roman" w:cs="Times New Roman"/>
+          <w:sz w:val="24"/>
+          <w:szCs w:val="24"/>
+        </w:rPr>
+        <w:t xml:space="preserve">Eurostat code </w:t>
+      </w:r>
+      <w:r>
+        <w:rPr>
+          <w:rFonts w:ascii="Times New Roman" w:hAnsi="Times New Roman" w:cs="Times New Roman"/>
+          <w:i/>
+          <w:iCs/>
+          <w:sz w:val="24"/>
+          <w:szCs w:val="24"/>
+        </w:rPr>
+        <w:t>“</w:t>
+      </w:r>
+      <w:r>
+        <w:rPr>
+          <w:rFonts w:ascii="Times New Roman" w:hAnsi="Times New Roman" w:cs="Times New Roman"/>
+          <w:i/>
+          <w:iCs/>
+          <w:sz w:val="24"/>
+          <w:szCs w:val="24"/>
+        </w:rPr>
+        <w:t>AVIA_PAOA</w:t>
+      </w:r>
+      <w:r>
+        <w:rPr>
+          <w:rFonts w:ascii="Times New Roman" w:hAnsi="Times New Roman" w:cs="Times New Roman"/>
+          <w:i/>
+          <w:iCs/>
+          <w:sz w:val="24"/>
+          <w:szCs w:val="24"/>
+        </w:rPr>
+        <w:t>”.</w:t>
+      </w:r>
+    </w:p>
+    <w:p>
+      <w:pPr>
+        <w:ind w:left="720"/>
+        <w:rPr>
+          <w:noProof/>
+        </w:rPr>
+      </w:pPr>
+      <w:r>
+        <w:rPr>
+          <w:rFonts w:ascii="Times New Roman" w:hAnsi="Times New Roman" w:cs="Times New Roman"/>
+          <w:sz w:val="24"/>
+          <w:szCs w:val="24"/>
+        </w:rPr>
+        <w:t>First scenario Dublin Airport,</w:t>
+      </w:r>
+      <w:r>
+        <w:rPr>
+          <w:rFonts w:ascii="Times New Roman" w:hAnsi="Times New Roman" w:cs="Times New Roman"/>
+          <w:sz w:val="24"/>
+          <w:szCs w:val="24"/>
+        </w:rPr>
+        <w:t xml:space="preserve"> below a graph of subset airports selected </w:t>
+      </w:r>
+      <w:r>
+        <w:rPr>
+          <w:rFonts w:ascii="Times New Roman" w:hAnsi="Times New Roman" w:cs="Times New Roman"/>
+          <w:sz w:val="24"/>
+          <w:szCs w:val="24"/>
+        </w:rPr>
+        <w:t>for this case:</w:t>
+      </w:r>
+      <w:r>
+        <w:rPr>
+          <w:noProof/>
+        </w:rPr>
+        <w:t xml:space="preserve"> </w:t>
+      </w:r>
+    </w:p>
+    <w:p>
+      <w:pPr>
+        <w:ind w:left="720"/>
+        <w:jc w:val="center"/>
+        <w:rPr>
+          <w:noProof/>
+        </w:rPr>
+      </w:pPr>
+    </w:p>
+    <w:p>
+      <w:pPr>
+        <w:ind w:left="720"/>
+        <w:jc w:val="center"/>
+        <w:rPr>
+          <w:rFonts w:ascii="Times New Roman" w:hAnsi="Times New Roman" w:cs="Times New Roman"/>
+          <w:sz w:val="24"/>
+          <w:szCs w:val="24"/>
+        </w:rPr>
+      </w:pPr>
+      <w:r>
+        <w:rPr>
+          <w:rFonts w:ascii="Times New Roman" w:hAnsi="Times New Roman" w:cs="Times New Roman"/>
+          <w:sz w:val="24"/>
+          <w:szCs w:val="24"/>
+        </w:rPr>
+        <w:drawing>
+          <wp:inline distT="0" distB="0" distL="0" distR="0" wp14:anchorId="10ECE5FC" wp14:editId="7928ECB1">
+            <wp:extent cx="4856511" cy="6046695"/>
+            <wp:effectExtent l="0" t="0" r="1270" b="0"/>
+            <wp:docPr id="1447988114" name="Picture 1"/>
+            <wp:cNvGraphicFramePr>
+              <a:graphicFrameLocks xmlns:a="http://schemas.openxmlformats.org/drawingml/2006/main" noChangeAspect="1"/>
+            </wp:cNvGraphicFramePr>
+            <a:graphic xmlns:a="http://schemas.openxmlformats.org/drawingml/2006/main">
+              <a:graphicData uri="http://schemas.openxmlformats.org/drawingml/2006/picture">
+                <pic:pic xmlns:pic="http://schemas.openxmlformats.org/drawingml/2006/picture">
+                  <pic:nvPicPr>
+                    <pic:cNvPr id="1447988114" name=""/>
+                    <pic:cNvPicPr/>
+                  </pic:nvPicPr>
+                  <pic:blipFill>
+                    <a:blip r:embed="rId12"/>
+                    <a:stretch>
+                      <a:fillRect/>
+                    </a:stretch>
+                  </pic:blipFill>
+                  <pic:spPr>
+                    <a:xfrm>
+                      <a:off x="0" y="0"/>
+                      <a:ext cx="4863428" cy="6055307"/>
+                    </a:xfrm>
+                    <a:prstGeom prst="rect">
+                      <a:avLst/>
+                    </a:prstGeom>
+                  </pic:spPr>
+                </pic:pic>
+              </a:graphicData>
+            </a:graphic>
+          </wp:inline>
+        </w:drawing>
+      </w:r>
+    </w:p>
+    <w:p>
+      <w:pPr>
+        <w:ind w:left="720"/>
+        <w:rPr>
+          <w:rFonts w:ascii="Times New Roman" w:hAnsi="Times New Roman" w:cs="Times New Roman"/>
+          <w:sz w:val="24"/>
+          <w:szCs w:val="24"/>
+        </w:rPr>
+      </w:pPr>
+      <w:r>
+        <w:rPr>
+          <w:rFonts w:ascii="Times New Roman" w:hAnsi="Times New Roman" w:cs="Times New Roman"/>
+          <w:sz w:val="24"/>
+          <w:szCs w:val="24"/>
+        </w:rPr>
+        <w:t>Second</w:t>
+      </w:r>
+      <w:r>
+        <w:rPr>
+          <w:rFonts w:ascii="Times New Roman" w:hAnsi="Times New Roman" w:cs="Times New Roman"/>
+          <w:sz w:val="24"/>
+          <w:szCs w:val="24"/>
+        </w:rPr>
+        <w:t xml:space="preserve"> scenario </w:t>
+      </w:r>
+      <w:r>
+        <w:rPr>
+          <w:rFonts w:ascii="Times New Roman" w:hAnsi="Times New Roman" w:cs="Times New Roman"/>
+          <w:sz w:val="24"/>
+          <w:szCs w:val="24"/>
+        </w:rPr>
+        <w:t>S</w:t>
+      </w:r>
+      <w:r>
+        <w:rPr>
+          <w:rFonts w:ascii="Times New Roman" w:hAnsi="Times New Roman" w:cs="Times New Roman"/>
+          <w:sz w:val="24"/>
+          <w:szCs w:val="24"/>
+        </w:rPr>
+        <w:t xml:space="preserve">hannon </w:t>
+      </w:r>
+      <w:r>
+        <w:rPr>
+          <w:rFonts w:ascii="Times New Roman" w:hAnsi="Times New Roman" w:cs="Times New Roman"/>
+          <w:sz w:val="24"/>
+          <w:szCs w:val="24"/>
+        </w:rPr>
+        <w:t>Airport, below a graph of subset airports selected for this case:</w:t>
+      </w:r>
+    </w:p>
+    <w:p>
+      <w:pPr>
+        <w:ind w:left="720"/>
+        <w:rPr>
+          <w:rFonts w:ascii="Times New Roman" w:hAnsi="Times New Roman" w:cs="Times New Roman"/>
+          <w:sz w:val="24"/>
+          <w:szCs w:val="24"/>
+        </w:rPr>
+      </w:pPr>
+      <w:r>
+        <w:rPr>
+          <w:rFonts w:ascii="Times New Roman" w:hAnsi="Times New Roman" w:cs="Times New Roman"/>
+          <w:sz w:val="24"/>
+          <w:szCs w:val="24"/>
+        </w:rPr>
+        <w:lastRenderedPageBreak/>
+        <w:drawing>
+          <wp:inline distT="0" distB="0" distL="0" distR="0" wp14:anchorId="4F3C1987" wp14:editId="11AFBAAB">
+            <wp:extent cx="5205280" cy="6342529"/>
+            <wp:effectExtent l="0" t="0" r="0" b="1270"/>
+            <wp:docPr id="1727092719" name="Picture 1"/>
+            <wp:cNvGraphicFramePr>
+              <a:graphicFrameLocks xmlns:a="http://schemas.openxmlformats.org/drawingml/2006/main" noChangeAspect="1"/>
+            </wp:cNvGraphicFramePr>
+            <a:graphic xmlns:a="http://schemas.openxmlformats.org/drawingml/2006/main">
+              <a:graphicData uri="http://schemas.openxmlformats.org/drawingml/2006/picture">
+                <pic:pic xmlns:pic="http://schemas.openxmlformats.org/drawingml/2006/picture">
+                  <pic:nvPicPr>
+                    <pic:cNvPr id="1727092719" name=""/>
+                    <pic:cNvPicPr/>
+                  </pic:nvPicPr>
+                  <pic:blipFill>
+                    <a:blip r:embed="rId13"/>
+                    <a:stretch>
+                      <a:fillRect/>
+                    </a:stretch>
+                  </pic:blipFill>
+                  <pic:spPr>
+                    <a:xfrm>
+                      <a:off x="0" y="0"/>
+                      <a:ext cx="5212892" cy="6351804"/>
+                    </a:xfrm>
+                    <a:prstGeom prst="rect">
+                      <a:avLst/>
+                    </a:prstGeom>
+                  </pic:spPr>
+                </pic:pic>
+              </a:graphicData>
+            </a:graphic>
+          </wp:inline>
+        </w:drawing>
+      </w:r>
+    </w:p>
+    <w:p>
+      <w:pPr>
+        <w:ind w:left="720"/>
+        <w:rPr>
+          <w:rFonts w:ascii="Times New Roman" w:hAnsi="Times New Roman" w:cs="Times New Roman"/>
+          <w:sz w:val="24"/>
+          <w:szCs w:val="24"/>
+        </w:rPr>
+      </w:pPr>
+    </w:p>
+    <w:p>
+      <w:pPr>
+        <w:ind w:left="720"/>
+        <w:rPr>
+          <w:rFonts w:ascii="Times New Roman" w:hAnsi="Times New Roman" w:cs="Times New Roman"/>
+          <w:sz w:val="24"/>
+          <w:szCs w:val="24"/>
+        </w:rPr>
+      </w:pPr>
+    </w:p>
+    <w:p>
+      <w:pPr>
+        <w:pStyle w:val="Heading1"/>
+        <w:numPr>
+          <w:ilvl w:val="2"/>
+          <w:numId w:val="1"/>
+        </w:numPr>
+        <w:spacing w:after="120"/>
+        <w:rPr>
+          <w:rFonts w:ascii="Arial" w:hAnsi="Arial" w:cs="Arial"/>
+          <w:i/>
+          <w:iCs/>
+          <w:color w:val="auto"/>
+          <w:sz w:val="24"/>
+          <w:szCs w:val="24"/>
+        </w:rPr>
+      </w:pPr>
+      <w:bookmarkStart w:id="13" w:name="_Toc152942903"/>
+      <w:r>
+        <w:rPr>
+          <w:rFonts w:ascii="Arial" w:hAnsi="Arial" w:cs="Arial"/>
+          <w:i/>
+          <w:iCs/>
+          <w:color w:val="auto"/>
+          <w:sz w:val="24"/>
+          <w:szCs w:val="24"/>
+        </w:rPr>
+        <w:t xml:space="preserve">Dataset for </w:t>
+      </w:r>
+      <w:r>
+        <w:rPr>
+          <w:rFonts w:ascii="Arial" w:hAnsi="Arial" w:cs="Arial"/>
+          <w:i/>
+          <w:iCs/>
+          <w:color w:val="auto"/>
+          <w:sz w:val="24"/>
+          <w:szCs w:val="24"/>
+        </w:rPr>
+        <w:t>Chi-</w:t>
+      </w:r>
+      <w:r>
+        <w:rPr>
+          <w:rFonts w:ascii="Arial" w:hAnsi="Arial" w:cs="Arial"/>
+          <w:i/>
+          <w:iCs/>
+          <w:color w:val="auto"/>
+          <w:sz w:val="24"/>
+          <w:szCs w:val="24"/>
+        </w:rPr>
+        <w:t>S</w:t>
+      </w:r>
+      <w:r>
+        <w:rPr>
+          <w:rFonts w:ascii="Arial" w:hAnsi="Arial" w:cs="Arial"/>
+          <w:i/>
+          <w:iCs/>
+          <w:color w:val="auto"/>
+          <w:sz w:val="24"/>
+          <w:szCs w:val="24"/>
+        </w:rPr>
+        <w:t xml:space="preserve">quared </w:t>
+      </w:r>
+      <w:r>
+        <w:rPr>
+          <w:rFonts w:ascii="Arial" w:hAnsi="Arial" w:cs="Arial"/>
+          <w:i/>
+          <w:iCs/>
+          <w:color w:val="auto"/>
+          <w:sz w:val="24"/>
+          <w:szCs w:val="24"/>
+        </w:rPr>
+        <w:t>T</w:t>
+      </w:r>
+      <w:r>
+        <w:rPr>
+          <w:rFonts w:ascii="Arial" w:hAnsi="Arial" w:cs="Arial"/>
+          <w:i/>
+          <w:iCs/>
+          <w:color w:val="auto"/>
+          <w:sz w:val="24"/>
+          <w:szCs w:val="24"/>
+        </w:rPr>
+        <w:t>est</w:t>
+      </w:r>
+      <w:bookmarkEnd w:id="13"/>
+    </w:p>
+    <w:p>
+      <w:pPr>
+        <w:ind w:left="720"/>
+        <w:rPr>
+          <w:i/>
+          <w:iCs/>
+        </w:rPr>
+      </w:pPr>
+      <w:r>
+        <w:t xml:space="preserve">This test will be performed to examine the association </w:t>
+      </w:r>
+      <w:r>
+        <w:t xml:space="preserve">between </w:t>
+      </w:r>
+      <w:r>
+        <w:rPr>
+          <w:i/>
+          <w:iCs/>
+        </w:rPr>
+        <w:t>“</w:t>
+      </w:r>
+      <w:r>
+        <w:rPr>
+          <w:i/>
+          <w:iCs/>
+        </w:rPr>
+        <w:t>Motor_energy_type</w:t>
+      </w:r>
+      <w:r>
+        <w:rPr>
+          <w:i/>
+          <w:iCs/>
+        </w:rPr>
+        <w:t>”</w:t>
+      </w:r>
+      <w:r>
+        <w:rPr>
+          <w:i/>
+          <w:iCs/>
+        </w:rPr>
+        <w:t xml:space="preserve"> </w:t>
+      </w:r>
+      <w:r>
+        <w:t>categorical variables for Ireland and Austria</w:t>
+      </w:r>
+      <w:r>
+        <w:t xml:space="preserve">. Dataset used </w:t>
+      </w:r>
+      <w:r>
+        <w:rPr>
+          <w:i/>
+          <w:iCs/>
+        </w:rPr>
+        <w:t>“</w:t>
+      </w:r>
+      <w:r>
+        <w:rPr>
+          <w:i/>
+          <w:iCs/>
+        </w:rPr>
+        <w:t>New passenger cars by type of motor energy</w:t>
+      </w:r>
+      <w:r>
+        <w:rPr>
+          <w:i/>
+          <w:iCs/>
+        </w:rPr>
+        <w:t>”</w:t>
+      </w:r>
+      <w:r>
+        <w:t xml:space="preserve">, Eurostat code </w:t>
+      </w:r>
+      <w:r>
+        <w:rPr>
+          <w:i/>
+          <w:iCs/>
+        </w:rPr>
+        <w:t>“</w:t>
+      </w:r>
+      <w:r>
+        <w:rPr>
+          <w:i/>
+          <w:iCs/>
+        </w:rPr>
+        <w:t>road_eqr_carpda</w:t>
+      </w:r>
+      <w:r>
+        <w:rPr>
+          <w:i/>
+          <w:iCs/>
+        </w:rPr>
+        <w:t>”</w:t>
+      </w:r>
+      <w:r>
+        <w:rPr>
+          <w:i/>
+          <w:iCs/>
+        </w:rPr>
+        <w:t>.</w:t>
+      </w:r>
+    </w:p>
+    <w:p>
+      <w:pPr>
+        <w:ind w:left="720"/>
+      </w:pPr>
+      <w:r>
+        <w:t>This model is very sensitive to</w:t>
+      </w:r>
+      <w:r>
+        <w:t xml:space="preserve"> the frequency of the variables, I stated two cases</w:t>
+      </w:r>
+      <w:r>
+        <w:t xml:space="preserve">, one where we reject H0 and the second one where I manually changed values to accept </w:t>
+      </w:r>
+      <w:r>
+        <w:t>H0.</w:t>
+      </w:r>
+      <w:r>
+        <w:t xml:space="preserve"> </w:t>
+      </w:r>
+      <w:r>
+        <w:t xml:space="preserve">I am going to show how the categorical variable number will look like </w:t>
+      </w:r>
+      <w:r>
+        <w:t xml:space="preserve">for each case, more analysis to follow in </w:t>
+      </w:r>
+      <w:r>
+        <w:rPr>
+          <w:i/>
+          <w:iCs/>
+        </w:rPr>
+        <w:t>“</w:t>
+      </w:r>
+      <w:r>
+        <w:rPr>
+          <w:i/>
+          <w:iCs/>
+        </w:rPr>
+        <w:t>3.3.1.3.</w:t>
+      </w:r>
+      <w:r>
+        <w:rPr>
+          <w:i/>
+          <w:iCs/>
+        </w:rPr>
+        <w:t xml:space="preserve"> </w:t>
+      </w:r>
+      <w:r>
+        <w:rPr>
+          <w:i/>
+          <w:iCs/>
+        </w:rPr>
+        <w:t>Chi-squared tes</w:t>
+      </w:r>
+      <w:r>
+        <w:rPr>
+          <w:i/>
+          <w:iCs/>
+        </w:rPr>
+        <w:t>t”.</w:t>
+      </w:r>
+    </w:p>
+    <w:p>
+      <w:pPr>
+        <w:ind w:left="720"/>
+      </w:pPr>
+    </w:p>
+    <w:p>
+      <w:pPr>
+        <w:ind w:left="720"/>
+      </w:pPr>
+      <w:r>
+        <w:t>Scenario 1 rejecting H0:</w:t>
+      </w:r>
+    </w:p>
+    <w:p>
+      <w:pPr>
+        <w:ind w:left="720"/>
+        <w:jc w:val="center"/>
+      </w:pPr>
+      <w:r>
+        <w:drawing>
+          <wp:inline distT="0" distB="0" distL="0" distR="0" wp14:anchorId="7166D2AE" wp14:editId="6F871B3D">
+            <wp:extent cx="4727463" cy="2360589"/>
+            <wp:effectExtent l="0" t="0" r="0" b="1905"/>
+            <wp:docPr id="1683283820" name="Picture 1" descr="A graph of a number of cars&#10;&#10;Description automatically generated with medium confidence"/>
+            <wp:cNvGraphicFramePr>
+              <a:graphicFrameLocks xmlns:a="http://schemas.openxmlformats.org/drawingml/2006/main" noChangeAspect="1"/>
+            </wp:cNvGraphicFramePr>
+            <a:graphic xmlns:a="http://schemas.openxmlformats.org/drawingml/2006/main">
+              <a:graphicData uri="http://schemas.openxmlformats.org/drawingml/2006/picture">
+                <pic:pic xmlns:pic="http://schemas.openxmlformats.org/drawingml/2006/picture">
+                  <pic:nvPicPr>
+                    <pic:cNvPr id="1683283820" name="Picture 1" descr="A graph of a number of cars&#10;&#10;Description automatically generated with medium confidence"/>
+                    <pic:cNvPicPr/>
+                  </pic:nvPicPr>
+                  <pic:blipFill>
+                    <a:blip r:embed="rId14"/>
+                    <a:stretch>
+                      <a:fillRect/>
+                    </a:stretch>
+                  </pic:blipFill>
+                  <pic:spPr>
+                    <a:xfrm>
+                      <a:off x="0" y="0"/>
+                      <a:ext cx="4740246" cy="2366972"/>
+                    </a:xfrm>
+                    <a:prstGeom prst="rect">
+                      <a:avLst/>
+                    </a:prstGeom>
+                  </pic:spPr>
+                </pic:pic>
+              </a:graphicData>
+            </a:graphic>
+          </wp:inline>
+        </w:drawing>
+      </w:r>
+    </w:p>
+    <w:p>
+      <w:pPr>
+        <w:ind w:left="720"/>
+      </w:pPr>
+      <w:r>
+        <w:t>S</w:t>
+      </w:r>
+      <w:r>
+        <w:t>cenario 2 accepting H0:</w:t>
+      </w:r>
+    </w:p>
+    <w:p>
+      <w:pPr>
+        <w:ind w:left="720"/>
+        <w:jc w:val="center"/>
+      </w:pPr>
+      <w:r>
+        <w:drawing>
+          <wp:inline distT="0" distB="0" distL="0" distR="0" wp14:anchorId="36370717" wp14:editId="08680962">
+            <wp:extent cx="4567659" cy="2232212"/>
+            <wp:effectExtent l="0" t="0" r="4445" b="0"/>
+            <wp:docPr id="1202975574" name="Picture 1" descr="A graph of different types of cars&#10;&#10;Description automatically generated"/>
+            <wp:cNvGraphicFramePr>
+              <a:graphicFrameLocks xmlns:a="http://schemas.openxmlformats.org/drawingml/2006/main" noChangeAspect="1"/>
+            </wp:cNvGraphicFramePr>
+            <a:graphic xmlns:a="http://schemas.openxmlformats.org/drawingml/2006/main">
+              <a:graphicData uri="http://schemas.openxmlformats.org/drawingml/2006/picture">
+                <pic:pic xmlns:pic="http://schemas.openxmlformats.org/drawingml/2006/picture">
+                  <pic:nvPicPr>
+                    <pic:cNvPr id="1202975574" name="Picture 1" descr="A graph of different types of cars&#10;&#10;Description automatically generated"/>
+                    <pic:cNvPicPr/>
+                  </pic:nvPicPr>
+                  <pic:blipFill>
+                    <a:blip r:embed="rId15"/>
+                    <a:stretch>
+                      <a:fillRect/>
+                    </a:stretch>
+                  </pic:blipFill>
+                  <pic:spPr>
+                    <a:xfrm>
+                      <a:off x="0" y="0"/>
+                      <a:ext cx="4574433" cy="2235522"/>
+                    </a:xfrm>
+                    <a:prstGeom prst="rect">
+                      <a:avLst/>
+                    </a:prstGeom>
+                  </pic:spPr>
+                </pic:pic>
+              </a:graphicData>
+            </a:graphic>
+          </wp:inline>
+        </w:drawing>
+      </w:r>
+    </w:p>
+    <w:p>
+      <w:pPr>
+        <w:pStyle w:val="Heading1"/>
+        <w:numPr>
+          <w:ilvl w:val="2"/>
+          <w:numId w:val="1"/>
+        </w:numPr>
+        <w:spacing w:after="120"/>
+        <w:rPr>
+          <w:rFonts w:ascii="Arial" w:hAnsi="Arial" w:cs="Arial"/>
+          <w:i/>
+          <w:iCs/>
+          <w:color w:val="auto"/>
+          <w:sz w:val="24"/>
+          <w:szCs w:val="24"/>
+        </w:rPr>
+      </w:pPr>
+      <w:bookmarkStart w:id="14" w:name="_Toc152942904"/>
+      <w:r>
+        <w:rPr>
+          <w:rFonts w:ascii="Arial" w:hAnsi="Arial" w:cs="Arial"/>
+          <w:i/>
+          <w:iCs/>
+          <w:color w:val="auto"/>
+          <w:sz w:val="24"/>
+          <w:szCs w:val="24"/>
+        </w:rPr>
+        <w:t xml:space="preserve">Dataset </w:t>
+      </w:r>
+      <w:r>
+        <w:rPr>
+          <w:rFonts w:ascii="Arial" w:hAnsi="Arial" w:cs="Arial"/>
+          <w:i/>
+          <w:iCs/>
+          <w:color w:val="auto"/>
+          <w:sz w:val="24"/>
+          <w:szCs w:val="24"/>
+        </w:rPr>
+        <w:t>for Kruskal-Wallis</w:t>
+      </w:r>
+      <w:bookmarkEnd w:id="14"/>
+    </w:p>
+    <w:p>
+      <w:pPr>
+        <w:ind w:left="720"/>
+        <w:rPr>
+          <w:rFonts w:ascii="Times New Roman" w:hAnsi="Times New Roman" w:cs="Times New Roman"/>
+          <w:sz w:val="24"/>
+          <w:szCs w:val="24"/>
+        </w:rPr>
+      </w:pPr>
+      <w:r>
+        <w:rPr>
+          <w:rFonts w:ascii="Times New Roman" w:hAnsi="Times New Roman" w:cs="Times New Roman"/>
+          <w:sz w:val="24"/>
+          <w:szCs w:val="24"/>
+        </w:rPr>
+        <w:t xml:space="preserve">For this test I used the same dataset as </w:t>
+      </w:r>
+      <w:r>
+        <w:rPr>
+          <w:rFonts w:ascii="Times New Roman" w:hAnsi="Times New Roman" w:cs="Times New Roman"/>
+          <w:sz w:val="24"/>
+          <w:szCs w:val="24"/>
+        </w:rPr>
+        <w:t xml:space="preserve">ANOVA, </w:t>
+      </w:r>
+      <w:r>
+        <w:rPr>
+          <w:rFonts w:ascii="Times New Roman" w:hAnsi="Times New Roman" w:cs="Times New Roman"/>
+          <w:sz w:val="24"/>
+          <w:szCs w:val="24"/>
+        </w:rPr>
+        <w:t>some of the airports were violating the assum</w:t>
+      </w:r>
+      <w:r>
+        <w:rPr>
+          <w:rFonts w:ascii="Times New Roman" w:hAnsi="Times New Roman" w:cs="Times New Roman"/>
+          <w:sz w:val="24"/>
+          <w:szCs w:val="24"/>
+        </w:rPr>
+        <w:t>ptions of normality required for ANOVA, good think is</w:t>
+      </w:r>
+      <w:r>
+        <w:rPr>
+          <w:rFonts w:ascii="Times New Roman" w:hAnsi="Times New Roman" w:cs="Times New Roman"/>
+          <w:sz w:val="24"/>
+          <w:szCs w:val="24"/>
+        </w:rPr>
+        <w:t xml:space="preserve"> Kruskal-Wallis do not require normality to perform the test. </w:t>
+      </w:r>
+      <w:r>
+        <w:rPr>
+          <w:rFonts w:ascii="Times New Roman" w:hAnsi="Times New Roman" w:cs="Times New Roman"/>
+          <w:sz w:val="24"/>
+          <w:szCs w:val="24"/>
+        </w:rPr>
+        <w:t xml:space="preserve">I am going to have two scenarios one to </w:t>
+      </w:r>
+      <w:r>
+        <w:rPr>
+          <w:rFonts w:ascii="Times New Roman" w:hAnsi="Times New Roman" w:cs="Times New Roman"/>
+          <w:sz w:val="24"/>
+          <w:szCs w:val="24"/>
+        </w:rPr>
+        <w:t>accept H0 and one to reject H0.</w:t>
+      </w:r>
+    </w:p>
+    <w:p>
+      <w:pPr>
+        <w:rPr>
+          <w:rFonts w:ascii="Times New Roman" w:hAnsi="Times New Roman" w:cs="Times New Roman"/>
+          <w:sz w:val="24"/>
+          <w:szCs w:val="24"/>
+        </w:rPr>
+      </w:pPr>
+      <w:r>
+        <w:rPr>
+          <w:rFonts w:ascii="Times New Roman" w:hAnsi="Times New Roman" w:cs="Times New Roman"/>
+          <w:sz w:val="24"/>
+          <w:szCs w:val="24"/>
+        </w:rPr>
+        <w:br w:type="page"/>
+      </w:r>
+    </w:p>
+    <w:p>
+      <w:pPr>
+        <w:ind w:left="720"/>
+        <w:rPr>
+          <w:rFonts w:ascii="Times New Roman" w:hAnsi="Times New Roman" w:cs="Times New Roman"/>
+          <w:sz w:val="24"/>
+          <w:szCs w:val="24"/>
+        </w:rPr>
+      </w:pPr>
+    </w:p>
+    <w:p>
+      <w:pPr>
+        <w:ind w:left="720"/>
+        <w:rPr>
+          <w:noProof/>
+        </w:rPr>
+      </w:pPr>
+      <w:r>
+        <w:rPr>
+          <w:rFonts w:ascii="Times New Roman" w:hAnsi="Times New Roman" w:cs="Times New Roman"/>
+          <w:sz w:val="24"/>
+          <w:szCs w:val="24"/>
+        </w:rPr>
+        <w:t xml:space="preserve">Scenario 1 accepting </w:t>
+      </w:r>
+      <w:r>
+        <w:rPr>
+          <w:rFonts w:ascii="Times New Roman" w:hAnsi="Times New Roman" w:cs="Times New Roman"/>
+          <w:sz w:val="24"/>
+          <w:szCs w:val="24"/>
+        </w:rPr>
+        <w:t>H0:</w:t>
+      </w:r>
+      <w:r>
+        <w:rPr>
+          <w:noProof/>
+        </w:rPr>
+        <w:t xml:space="preserve"> </w:t>
+      </w:r>
+    </w:p>
+    <w:p>
+      <w:pPr>
+        <w:ind w:left="720"/>
+        <w:jc w:val="center"/>
+        <w:rPr>
+          <w:rFonts w:ascii="Times New Roman" w:hAnsi="Times New Roman" w:cs="Times New Roman"/>
+          <w:sz w:val="24"/>
+          <w:szCs w:val="24"/>
+        </w:rPr>
+      </w:pPr>
+      <w:r>
+        <w:rPr>
+          <w:rFonts w:ascii="Times New Roman" w:hAnsi="Times New Roman" w:cs="Times New Roman"/>
+          <w:sz w:val="24"/>
+          <w:szCs w:val="24"/>
+        </w:rPr>
+        <w:drawing>
+          <wp:inline distT="0" distB="0" distL="0" distR="0" wp14:anchorId="3369AD16" wp14:editId="0800C1AA">
+            <wp:extent cx="4501239" cy="5419165"/>
+            <wp:effectExtent l="0" t="0" r="0" b="0"/>
+            <wp:docPr id="875374240" name="Picture 1" descr="A screenshot of a graph&#10;&#10;Description automatically generated"/>
+            <wp:cNvGraphicFramePr>
+              <a:graphicFrameLocks xmlns:a="http://schemas.openxmlformats.org/drawingml/2006/main" noChangeAspect="1"/>
+            </wp:cNvGraphicFramePr>
+            <a:graphic xmlns:a="http://schemas.openxmlformats.org/drawingml/2006/main">
+              <a:graphicData uri="http://schemas.openxmlformats.org/drawingml/2006/picture">
+                <pic:pic xmlns:pic="http://schemas.openxmlformats.org/drawingml/2006/picture">
+                  <pic:nvPicPr>
+                    <pic:cNvPr id="875374240" name="Picture 1" descr="A screenshot of a graph&#10;&#10;Description automatically generated"/>
+                    <pic:cNvPicPr/>
+                  </pic:nvPicPr>
+                  <pic:blipFill>
+                    <a:blip r:embed="rId16"/>
+                    <a:stretch>
+                      <a:fillRect/>
+                    </a:stretch>
+                  </pic:blipFill>
+                  <pic:spPr>
+                    <a:xfrm>
+                      <a:off x="0" y="0"/>
+                      <a:ext cx="4506976" cy="5426072"/>
+                    </a:xfrm>
+                    <a:prstGeom prst="rect">
+                      <a:avLst/>
+                    </a:prstGeom>
+                  </pic:spPr>
+                </pic:pic>
+              </a:graphicData>
+            </a:graphic>
+          </wp:inline>
+        </w:drawing>
+      </w:r>
+    </w:p>
+    <w:p>
+      <w:pPr>
+        <w:rPr>
+          <w:rFonts w:ascii="Times New Roman" w:hAnsi="Times New Roman" w:cs="Times New Roman"/>
+          <w:sz w:val="24"/>
+          <w:szCs w:val="24"/>
+        </w:rPr>
+      </w:pPr>
+      <w:r>
+        <w:rPr>
+          <w:rFonts w:ascii="Times New Roman" w:hAnsi="Times New Roman" w:cs="Times New Roman"/>
+          <w:sz w:val="24"/>
+          <w:szCs w:val="24"/>
+        </w:rPr>
+        <w:br w:type="page"/>
+      </w:r>
+    </w:p>
+    <w:p>
+      <w:pPr>
+        <w:ind w:left="720"/>
+        <w:jc w:val="center"/>
+        <w:rPr>
+          <w:rFonts w:ascii="Times New Roman" w:hAnsi="Times New Roman" w:cs="Times New Roman"/>
+          <w:sz w:val="24"/>
+          <w:szCs w:val="24"/>
+        </w:rPr>
+      </w:pPr>
+    </w:p>
+    <w:p>
+      <w:pPr>
+        <w:ind w:left="720"/>
+        <w:rPr>
+          <w:noProof/>
+        </w:rPr>
+      </w:pPr>
+      <w:r>
+        <w:rPr>
+          <w:rFonts w:ascii="Times New Roman" w:hAnsi="Times New Roman" w:cs="Times New Roman"/>
+          <w:sz w:val="24"/>
+          <w:szCs w:val="24"/>
+        </w:rPr>
+        <w:t xml:space="preserve">Scenario </w:t>
+      </w:r>
+      <w:r>
+        <w:rPr>
+          <w:rFonts w:ascii="Times New Roman" w:hAnsi="Times New Roman" w:cs="Times New Roman"/>
+          <w:sz w:val="24"/>
+          <w:szCs w:val="24"/>
+        </w:rPr>
+        <w:t>2</w:t>
+      </w:r>
+      <w:r>
+        <w:rPr>
+          <w:rFonts w:ascii="Times New Roman" w:hAnsi="Times New Roman" w:cs="Times New Roman"/>
+          <w:sz w:val="24"/>
+          <w:szCs w:val="24"/>
+        </w:rPr>
+        <w:t xml:space="preserve"> </w:t>
+      </w:r>
+      <w:r>
+        <w:rPr>
+          <w:rFonts w:ascii="Times New Roman" w:hAnsi="Times New Roman" w:cs="Times New Roman"/>
+          <w:sz w:val="24"/>
+          <w:szCs w:val="24"/>
+        </w:rPr>
+        <w:t>rejecting</w:t>
+      </w:r>
+      <w:r>
+        <w:rPr>
+          <w:rFonts w:ascii="Times New Roman" w:hAnsi="Times New Roman" w:cs="Times New Roman"/>
+          <w:sz w:val="24"/>
+          <w:szCs w:val="24"/>
+        </w:rPr>
+        <w:t xml:space="preserve"> H0:</w:t>
+      </w:r>
+      <w:r>
+        <w:rPr>
+          <w:noProof/>
+        </w:rPr>
+        <w:t xml:space="preserve"> </w:t>
+      </w:r>
+    </w:p>
+    <w:p>
+      <w:pPr>
+        <w:ind w:left="720"/>
+        <w:jc w:val="center"/>
+        <w:rPr>
+          <w:noProof/>
+        </w:rPr>
+      </w:pPr>
+      <w:r>
+        <w:rPr>
+          <w:noProof/>
+        </w:rPr>
+        <w:drawing>
+          <wp:inline distT="0" distB="0" distL="0" distR="0" wp14:anchorId="67A7DEEF" wp14:editId="135C56F3">
+            <wp:extent cx="4499617" cy="5369859"/>
+            <wp:effectExtent l="0" t="0" r="0" b="2540"/>
+            <wp:docPr id="1698775961" name="Picture 1" descr="A screenshot of a graph&#10;&#10;Description automatically generated"/>
+            <wp:cNvGraphicFramePr>
+              <a:graphicFrameLocks xmlns:a="http://schemas.openxmlformats.org/drawingml/2006/main" noChangeAspect="1"/>
+            </wp:cNvGraphicFramePr>
+            <a:graphic xmlns:a="http://schemas.openxmlformats.org/drawingml/2006/main">
+              <a:graphicData uri="http://schemas.openxmlformats.org/drawingml/2006/picture">
+                <pic:pic xmlns:pic="http://schemas.openxmlformats.org/drawingml/2006/picture">
+                  <pic:nvPicPr>
+                    <pic:cNvPr id="1698775961" name="Picture 1" descr="A screenshot of a graph&#10;&#10;Description automatically generated"/>
+                    <pic:cNvPicPr/>
+                  </pic:nvPicPr>
+                  <pic:blipFill>
+                    <a:blip r:embed="rId17"/>
+                    <a:stretch>
+                      <a:fillRect/>
+                    </a:stretch>
+                  </pic:blipFill>
+                  <pic:spPr>
+                    <a:xfrm>
+                      <a:off x="0" y="0"/>
+                      <a:ext cx="4505210" cy="5376533"/>
+                    </a:xfrm>
+                    <a:prstGeom prst="rect">
+                      <a:avLst/>
+                    </a:prstGeom>
+                  </pic:spPr>
+                </pic:pic>
+              </a:graphicData>
+            </a:graphic>
+          </wp:inline>
+        </w:drawing>
+      </w:r>
+    </w:p>
+    <w:p>
+      <w:pPr>
+        <w:ind w:left="720"/>
+        <w:rPr>
+          <w:rFonts w:ascii="Times New Roman" w:hAnsi="Times New Roman" w:cs="Times New Roman"/>
+          <w:sz w:val="24"/>
+          <w:szCs w:val="24"/>
+        </w:rPr>
+      </w:pPr>
+    </w:p>
+    <w:p>
+      <w:pPr>
+        <w:pStyle w:val="Heading1"/>
+        <w:numPr>
+          <w:ilvl w:val="2"/>
+          <w:numId w:val="1"/>
+        </w:numPr>
+        <w:spacing w:after="120"/>
+        <w:rPr>
+          <w:rFonts w:ascii="Arial" w:hAnsi="Arial" w:cs="Arial"/>
+          <w:i/>
+          <w:iCs/>
+          <w:color w:val="auto"/>
+          <w:sz w:val="24"/>
+          <w:szCs w:val="24"/>
+        </w:rPr>
+      </w:pPr>
+      <w:bookmarkStart w:id="15" w:name="_Toc152942905"/>
+      <w:r>
+        <w:rPr>
+          <w:rFonts w:ascii="Arial" w:hAnsi="Arial" w:cs="Arial"/>
+          <w:i/>
+          <w:iCs/>
+          <w:color w:val="auto"/>
+          <w:sz w:val="24"/>
+          <w:szCs w:val="24"/>
+        </w:rPr>
+        <w:t>Dataset for</w:t>
+      </w:r>
+      <w:r>
+        <w:rPr>
+          <w:rFonts w:ascii="Arial" w:hAnsi="Arial" w:cs="Arial"/>
+          <w:i/>
+          <w:iCs/>
+          <w:color w:val="auto"/>
+          <w:sz w:val="24"/>
+          <w:szCs w:val="24"/>
+        </w:rPr>
+        <w:t xml:space="preserve"> </w:t>
+      </w:r>
+      <w:r>
+        <w:rPr>
+          <w:rFonts w:ascii="Arial" w:hAnsi="Arial" w:cs="Arial"/>
+          <w:i/>
+          <w:iCs/>
+          <w:color w:val="auto"/>
+          <w:sz w:val="24"/>
+          <w:szCs w:val="24"/>
+        </w:rPr>
+        <w:t>U-Mann Whitney</w:t>
+      </w:r>
+      <w:bookmarkEnd w:id="15"/>
+    </w:p>
+    <w:p>
+      <w:pPr>
+        <w:ind w:left="720"/>
+        <w:rPr>
+          <w:rFonts w:ascii="Times New Roman" w:hAnsi="Times New Roman" w:cs="Times New Roman"/>
+          <w:sz w:val="24"/>
+          <w:szCs w:val="24"/>
+        </w:rPr>
+      </w:pPr>
+      <w:r>
+        <w:rPr>
+          <w:rFonts w:ascii="Times New Roman" w:hAnsi="Times New Roman" w:cs="Times New Roman"/>
+          <w:sz w:val="24"/>
+          <w:szCs w:val="24"/>
+        </w:rPr>
+        <w:t xml:space="preserve">New dataset for this test, </w:t>
+      </w:r>
+      <w:r>
+        <w:rPr>
+          <w:rFonts w:ascii="Times New Roman" w:hAnsi="Times New Roman" w:cs="Times New Roman"/>
+          <w:i/>
+          <w:iCs/>
+          <w:sz w:val="24"/>
+          <w:szCs w:val="24"/>
+        </w:rPr>
+        <w:t>“</w:t>
+      </w:r>
+      <w:r>
+        <w:rPr>
+          <w:rFonts w:ascii="Times New Roman" w:hAnsi="Times New Roman" w:cs="Times New Roman"/>
+          <w:i/>
+          <w:iCs/>
+          <w:sz w:val="24"/>
+          <w:szCs w:val="24"/>
+        </w:rPr>
+        <w:t>Passengers transported (Railway transport)</w:t>
+      </w:r>
+      <w:r>
+        <w:rPr>
+          <w:rFonts w:ascii="Times New Roman" w:hAnsi="Times New Roman" w:cs="Times New Roman"/>
+          <w:i/>
+          <w:iCs/>
+          <w:sz w:val="24"/>
+          <w:szCs w:val="24"/>
+        </w:rPr>
+        <w:t>”</w:t>
+      </w:r>
+      <w:r>
+        <w:rPr>
+          <w:rFonts w:ascii="Times New Roman" w:hAnsi="Times New Roman" w:cs="Times New Roman"/>
+          <w:i/>
+          <w:iCs/>
+          <w:sz w:val="24"/>
+          <w:szCs w:val="24"/>
+        </w:rPr>
+        <w:t xml:space="preserve">, </w:t>
+      </w:r>
+      <w:r>
+        <w:rPr>
+          <w:rFonts w:ascii="Times New Roman" w:hAnsi="Times New Roman" w:cs="Times New Roman"/>
+          <w:sz w:val="24"/>
+          <w:szCs w:val="24"/>
+        </w:rPr>
+        <w:t xml:space="preserve">Eurostat code </w:t>
+      </w:r>
+      <w:r>
+        <w:rPr>
+          <w:rFonts w:ascii="Times New Roman" w:hAnsi="Times New Roman" w:cs="Times New Roman"/>
+          <w:i/>
+          <w:iCs/>
+          <w:sz w:val="24"/>
+          <w:szCs w:val="24"/>
+        </w:rPr>
+        <w:t>“</w:t>
+      </w:r>
+      <w:r>
+        <w:rPr>
+          <w:rFonts w:ascii="Times New Roman" w:hAnsi="Times New Roman" w:cs="Times New Roman"/>
+          <w:i/>
+          <w:iCs/>
+          <w:sz w:val="24"/>
+          <w:szCs w:val="24"/>
+        </w:rPr>
+        <w:t>rail_pa_total</w:t>
+      </w:r>
+      <w:r>
+        <w:rPr>
+          <w:rFonts w:ascii="Times New Roman" w:hAnsi="Times New Roman" w:cs="Times New Roman"/>
+          <w:i/>
+          <w:iCs/>
+          <w:sz w:val="24"/>
+          <w:szCs w:val="24"/>
+        </w:rPr>
+        <w:t>”</w:t>
+      </w:r>
+      <w:r>
+        <w:rPr>
+          <w:rFonts w:ascii="Times New Roman" w:hAnsi="Times New Roman" w:cs="Times New Roman"/>
+          <w:sz w:val="24"/>
+          <w:szCs w:val="24"/>
+        </w:rPr>
+        <w:t xml:space="preserve">. </w:t>
+      </w:r>
+      <w:r>
+        <w:rPr>
+          <w:rFonts w:ascii="Times New Roman" w:hAnsi="Times New Roman" w:cs="Times New Roman"/>
+          <w:sz w:val="24"/>
+          <w:szCs w:val="24"/>
+        </w:rPr>
+        <w:t xml:space="preserve">I choose this dataset because data was not following </w:t>
+      </w:r>
+      <w:r>
+        <w:rPr>
+          <w:rFonts w:ascii="Times New Roman" w:hAnsi="Times New Roman" w:cs="Times New Roman"/>
+          <w:sz w:val="24"/>
+          <w:szCs w:val="24"/>
+        </w:rPr>
+        <w:t xml:space="preserve">normal distribution and </w:t>
+      </w:r>
+      <w:r>
+        <w:rPr>
+          <w:rFonts w:ascii="Times New Roman" w:hAnsi="Times New Roman" w:cs="Times New Roman"/>
+          <w:sz w:val="24"/>
+          <w:szCs w:val="24"/>
+        </w:rPr>
+        <w:t>that helped me to demonstrate that this can handle non normally distributed data.</w:t>
+      </w:r>
+    </w:p>
+    <w:p>
+      <w:pPr>
+        <w:ind w:left="720"/>
+        <w:rPr>
+          <w:rFonts w:ascii="Times New Roman" w:hAnsi="Times New Roman" w:cs="Times New Roman"/>
+          <w:sz w:val="24"/>
+          <w:szCs w:val="24"/>
+        </w:rPr>
+      </w:pPr>
+      <w:r>
+        <w:rPr>
+          <w:rFonts w:ascii="Times New Roman" w:hAnsi="Times New Roman" w:cs="Times New Roman"/>
+          <w:sz w:val="24"/>
+          <w:szCs w:val="24"/>
+        </w:rPr>
+        <w:t>Scenario 1, accepting H0:</w:t>
+      </w:r>
+    </w:p>
+    <w:p>
+      <w:pPr>
+        <w:ind w:left="720"/>
+        <w:rPr>
+          <w:rFonts w:ascii="Times New Roman" w:hAnsi="Times New Roman" w:cs="Times New Roman"/>
+          <w:sz w:val="24"/>
+          <w:szCs w:val="24"/>
+        </w:rPr>
+      </w:pPr>
+      <w:r>
+        <w:rPr>
+          <w:rFonts w:ascii="Times New Roman" w:hAnsi="Times New Roman" w:cs="Times New Roman"/>
+          <w:sz w:val="24"/>
+          <w:szCs w:val="24"/>
+        </w:rPr>
+        <w:drawing>
+          <wp:inline distT="0" distB="0" distL="0" distR="0" wp14:anchorId="678663F5" wp14:editId="29B58A51">
+            <wp:extent cx="4534293" cy="579170"/>
+            <wp:effectExtent l="0" t="0" r="0" b="0"/>
+            <wp:docPr id="611842118" name="Picture 1" descr="A number on a white background&#10;&#10;Description automatically generated"/>
+            <wp:cNvGraphicFramePr>
+              <a:graphicFrameLocks xmlns:a="http://schemas.openxmlformats.org/drawingml/2006/main" noChangeAspect="1"/>
+            </wp:cNvGraphicFramePr>
+            <a:graphic xmlns:a="http://schemas.openxmlformats.org/drawingml/2006/main">
+              <a:graphicData uri="http://schemas.openxmlformats.org/drawingml/2006/picture">
+                <pic:pic xmlns:pic="http://schemas.openxmlformats.org/drawingml/2006/picture">
+                  <pic:nvPicPr>
+                    <pic:cNvPr id="611842118" name="Picture 1" descr="A number on a white background&#10;&#10;Description automatically generated"/>
+                    <pic:cNvPicPr/>
+                  </pic:nvPicPr>
+                  <pic:blipFill>
+                    <a:blip r:embed="rId18"/>
+                    <a:stretch>
+                      <a:fillRect/>
+                    </a:stretch>
+                  </pic:blipFill>
+                  <pic:spPr>
+                    <a:xfrm>
+                      <a:off x="0" y="0"/>
+                      <a:ext cx="4534293" cy="579170"/>
+                    </a:xfrm>
+                    <a:prstGeom prst="rect">
+                      <a:avLst/>
+                    </a:prstGeom>
+                  </pic:spPr>
+                </pic:pic>
+              </a:graphicData>
+            </a:graphic>
+          </wp:inline>
+        </w:drawing>
+      </w:r>
+    </w:p>
+    <w:p>
+      <w:pPr>
+        <w:ind w:left="720"/>
+        <w:rPr>
+          <w:rFonts w:ascii="Times New Roman" w:hAnsi="Times New Roman" w:cs="Times New Roman"/>
+          <w:sz w:val="24"/>
+          <w:szCs w:val="24"/>
+        </w:rPr>
+      </w:pPr>
+    </w:p>
+    <w:p>
+      <w:pPr>
+        <w:ind w:left="720"/>
+        <w:rPr>
+          <w:rFonts w:ascii="Times New Roman" w:hAnsi="Times New Roman" w:cs="Times New Roman"/>
+          <w:sz w:val="24"/>
+          <w:szCs w:val="24"/>
+        </w:rPr>
+      </w:pPr>
+      <w:r>
+        <w:rPr>
+          <w:rFonts w:ascii="Times New Roman" w:hAnsi="Times New Roman" w:cs="Times New Roman"/>
+          <w:sz w:val="24"/>
+          <w:szCs w:val="24"/>
+        </w:rPr>
+        <w:lastRenderedPageBreak/>
+        <w:t xml:space="preserve">Scenario 1, </w:t>
+      </w:r>
+      <w:r>
+        <w:rPr>
+          <w:rFonts w:ascii="Times New Roman" w:hAnsi="Times New Roman" w:cs="Times New Roman"/>
+          <w:sz w:val="24"/>
+          <w:szCs w:val="24"/>
+        </w:rPr>
+        <w:t>rejecting</w:t>
+      </w:r>
+      <w:r>
+        <w:rPr>
+          <w:rFonts w:ascii="Times New Roman" w:hAnsi="Times New Roman" w:cs="Times New Roman"/>
+          <w:sz w:val="24"/>
+          <w:szCs w:val="24"/>
+        </w:rPr>
+        <w:t xml:space="preserve"> H0:</w:t>
+      </w:r>
+    </w:p>
+    <w:p>
+      <w:pPr>
+        <w:ind w:left="720"/>
+        <w:rPr>
+          <w:rFonts w:ascii="Times New Roman" w:hAnsi="Times New Roman" w:cs="Times New Roman"/>
+          <w:sz w:val="24"/>
+          <w:szCs w:val="24"/>
+        </w:rPr>
+      </w:pPr>
+      <w:r>
+        <w:rPr>
+          <w:rFonts w:ascii="Times New Roman" w:hAnsi="Times New Roman" w:cs="Times New Roman"/>
+          <w:sz w:val="24"/>
+          <w:szCs w:val="24"/>
+        </w:rPr>
+        <w:drawing>
+          <wp:inline distT="0" distB="0" distL="0" distR="0" wp14:anchorId="6F8F52C2" wp14:editId="6866D316">
+            <wp:extent cx="4511431" cy="548688"/>
+            <wp:effectExtent l="0" t="0" r="3810" b="3810"/>
+            <wp:docPr id="519893588" name="Picture 1" descr="A number on a white background&#10;&#10;Description automatically generated"/>
+            <wp:cNvGraphicFramePr>
+              <a:graphicFrameLocks xmlns:a="http://schemas.openxmlformats.org/drawingml/2006/main" noChangeAspect="1"/>
+            </wp:cNvGraphicFramePr>
+            <a:graphic xmlns:a="http://schemas.openxmlformats.org/drawingml/2006/main">
+              <a:graphicData uri="http://schemas.openxmlformats.org/drawingml/2006/picture">
+                <pic:pic xmlns:pic="http://schemas.openxmlformats.org/drawingml/2006/picture">
+                  <pic:nvPicPr>
+                    <pic:cNvPr id="519893588" name="Picture 1" descr="A number on a white background&#10;&#10;Description automatically generated"/>
+                    <pic:cNvPicPr/>
+                  </pic:nvPicPr>
+                  <pic:blipFill>
+                    <a:blip r:embed="rId19"/>
+                    <a:stretch>
+                      <a:fillRect/>
+                    </a:stretch>
+                  </pic:blipFill>
+                  <pic:spPr>
+                    <a:xfrm>
+                      <a:off x="0" y="0"/>
+                      <a:ext cx="4511431" cy="548688"/>
+                    </a:xfrm>
+                    <a:prstGeom prst="rect">
+                      <a:avLst/>
+                    </a:prstGeom>
+                  </pic:spPr>
+                </pic:pic>
+              </a:graphicData>
+            </a:graphic>
+          </wp:inline>
+        </w:drawing>
+      </w:r>
+    </w:p>
+    <w:p>
+      <w:pPr>
+        <w:ind w:left="720"/>
+        <w:rPr>
+          <w:rFonts w:ascii="Times New Roman" w:hAnsi="Times New Roman" w:cs="Times New Roman"/>
+          <w:sz w:val="24"/>
+          <w:szCs w:val="24"/>
+        </w:rPr>
+      </w:pPr>
+    </w:p>
+    <w:p/>
+    <w:p/>
+    <w:p/>
+    <w:p/>
     <w:p>
       <w:pPr>
         <w:pStyle w:val="Heading1"/>
@@ -3895,7 +7730,7 @@
           <w:szCs w:val="24"/>
         </w:rPr>
       </w:pPr>
-      <w:bookmarkStart w:id="10" w:name="_Toc152012972"/>
+      <w:bookmarkStart w:id="16" w:name="_Toc152942906"/>
       <w:r>
         <w:rPr>
           <w:rFonts w:ascii="Arial" w:hAnsi="Arial" w:cs="Arial"/>
@@ -3903,9 +7738,27 @@
           <w:sz w:val="24"/>
           <w:szCs w:val="24"/>
         </w:rPr>
-        <w:t>Confidence interval</w:t>
-      </w:r>
-      <w:bookmarkEnd w:id="10"/>
+        <w:t xml:space="preserve">Confidence </w:t>
+      </w:r>
+      <w:r>
+        <w:rPr>
+          <w:rFonts w:ascii="Arial" w:hAnsi="Arial" w:cs="Arial"/>
+          <w:color w:val="auto"/>
+          <w:sz w:val="24"/>
+          <w:szCs w:val="24"/>
+        </w:rPr>
+        <w:t>I</w:t>
+      </w:r>
+      <w:r>
+        <w:rPr>
+          <w:rFonts w:ascii="Arial" w:hAnsi="Arial" w:cs="Arial"/>
+          <w:color w:val="auto"/>
+          <w:sz w:val="24"/>
+          <w:szCs w:val="24"/>
+        </w:rPr>
+        <w:t>nterval</w:t>
+      </w:r>
+      <w:bookmarkEnd w:id="16"/>
     </w:p>
     <w:p/>
     <w:p/>
@@ -3924,7 +7777,7 @@
           <w:szCs w:val="24"/>
         </w:rPr>
       </w:pPr>
-      <w:bookmarkStart w:id="11" w:name="_Toc152012973"/>
+      <w:bookmarkStart w:id="17" w:name="_Toc152942907"/>
       <w:r>
         <w:rPr>
           <w:rFonts w:ascii="Arial" w:hAnsi="Arial" w:cs="Arial"/>
@@ -3934,7 +7787,7 @@
         </w:rPr>
         <w:t>Inferential statistics</w:t>
       </w:r>
-      <w:bookmarkEnd w:id="11"/>
+      <w:bookmarkEnd w:id="17"/>
     </w:p>
     <w:p>
       <w:pPr>
@@ -3953,7 +7806,7 @@
           <w:szCs w:val="24"/>
         </w:rPr>
       </w:pPr>
-      <w:bookmarkStart w:id="12" w:name="_Toc152012974"/>
+      <w:bookmarkStart w:id="18" w:name="_Toc152942908"/>
       <w:r>
         <w:rPr>
           <w:rFonts w:ascii="Arial" w:hAnsi="Arial" w:cs="Arial"/>
@@ -3965,7 +7818,7 @@
         </w:rPr>
         <w:t>Parametric</w:t>
       </w:r>
-      <w:bookmarkEnd w:id="12"/>
+      <w:bookmarkEnd w:id="18"/>
     </w:p>
     <w:p>
       <w:pPr>
@@ -3984,7 +7837,7 @@
           <w:szCs w:val="24"/>
         </w:rPr>
       </w:pPr>
-      <w:bookmarkStart w:id="13" w:name="_Toc152012975"/>
+      <w:bookmarkStart w:id="19" w:name="_Toc152942909"/>
       <w:r>
         <w:rPr>
           <w:rFonts w:ascii="Arial" w:hAnsi="Arial" w:cs="Arial"/>
@@ -3996,7 +7849,7 @@
         </w:rPr>
         <w:t>T-test</w:t>
       </w:r>
-      <w:bookmarkEnd w:id="13"/>
+      <w:bookmarkEnd w:id="19"/>
     </w:p>
     <w:p>
       <w:pPr>
@@ -4015,8 +7868,7 @@
           <w:szCs w:val="24"/>
         </w:rPr>
       </w:pPr>
-      <w:bookmarkStart w:id="14" w:name="_Toc152012976"/>
-      <w:proofErr w:type="spellStart"/>
+      <w:bookmarkStart w:id="20" w:name="_Toc152942910"/>
       <w:r>
         <w:rPr>
           <w:rFonts w:ascii="Arial" w:hAnsi="Arial" w:cs="Arial"/>
@@ -4028,8 +7880,7 @@
         </w:rPr>
         <w:t>Anova</w:t>
       </w:r>
-      <w:bookmarkEnd w:id="14"/>
-      <w:proofErr w:type="spellEnd"/>
+      <w:bookmarkEnd w:id="20"/>
     </w:p>
     <w:p>
       <w:pPr>
@@ -4048,7 +7899,7 @@
           <w:szCs w:val="24"/>
         </w:rPr>
       </w:pPr>
-      <w:bookmarkStart w:id="15" w:name="_Toc152012977"/>
+      <w:bookmarkStart w:id="21" w:name="_Toc152942911"/>
       <w:r>
         <w:rPr>
           <w:rFonts w:ascii="Arial" w:hAnsi="Arial" w:cs="Arial"/>
@@ -4060,7 +7911,7 @@
         </w:rPr>
         <w:t>Chi-squared test</w:t>
       </w:r>
-      <w:bookmarkEnd w:id="15"/>
+      <w:bookmarkEnd w:id="21"/>
       <w:r>
         <w:rPr>
           <w:rFonts w:ascii="Arial" w:hAnsi="Arial" w:cs="Arial"/>
@@ -4090,7 +7941,7 @@
           <w:szCs w:val="24"/>
         </w:rPr>
       </w:pPr>
-      <w:bookmarkStart w:id="16" w:name="_Toc152012978"/>
+      <w:bookmarkStart w:id="22" w:name="_Toc152942912"/>
       <w:r>
         <w:rPr>
           <w:rFonts w:ascii="Arial" w:hAnsi="Arial" w:cs="Arial"/>
@@ -4102,7 +7953,7 @@
         </w:rPr>
         <w:t>Non-parametric</w:t>
       </w:r>
-      <w:bookmarkEnd w:id="16"/>
+      <w:bookmarkEnd w:id="22"/>
     </w:p>
     <w:p>
       <w:pPr>
@@ -4121,7 +7972,7 @@
           <w:szCs w:val="24"/>
         </w:rPr>
       </w:pPr>
-      <w:bookmarkStart w:id="17" w:name="_Toc152012979"/>
+      <w:bookmarkStart w:id="23" w:name="_Toc152942913"/>
       <w:r>
         <w:rPr>
           <w:rFonts w:ascii="Arial" w:hAnsi="Arial" w:cs="Arial"/>
@@ -4133,7 +7984,7 @@
         </w:rPr>
         <w:t>Kruskal-Wallis</w:t>
       </w:r>
-      <w:bookmarkEnd w:id="17"/>
+      <w:bookmarkEnd w:id="23"/>
     </w:p>
     <w:p>
       <w:pPr>
@@ -4152,7 +8003,7 @@
           <w:szCs w:val="24"/>
         </w:rPr>
       </w:pPr>
-      <w:bookmarkStart w:id="18" w:name="_Toc152012980"/>
+      <w:bookmarkStart w:id="24" w:name="_Toc152942914"/>
       <w:r>
         <w:rPr>
           <w:rFonts w:ascii="Arial" w:hAnsi="Arial" w:cs="Arial"/>
@@ -4164,7 +8015,7 @@
         </w:rPr>
         <w:t>U-Mann Whitman</w:t>
       </w:r>
-      <w:bookmarkEnd w:id="18"/>
+      <w:bookmarkEnd w:id="24"/>
     </w:p>
     <w:p>
       <w:pPr>
@@ -4181,7 +8032,7 @@
           <w:szCs w:val="24"/>
         </w:rPr>
       </w:pPr>
-      <w:bookmarkStart w:id="19" w:name="_Toc152012981"/>
+      <w:bookmarkStart w:id="25" w:name="_Toc152942915"/>
       <w:r>
         <w:rPr>
           <w:rFonts w:ascii="Arial" w:hAnsi="Arial" w:cs="Arial"/>
@@ -4189,20 +8040,9 @@
           <w:sz w:val="24"/>
           <w:szCs w:val="24"/>
         </w:rPr>
-        <w:t xml:space="preserve">Outcome and challenges </w:t>
-      </w:r>
-      <w:proofErr w:type="gramStart"/>
-      <w:r>
-        <w:rPr>
-          <w:rFonts w:ascii="Arial" w:hAnsi="Arial" w:cs="Arial"/>
-          <w:color w:val="auto"/>
-          <w:sz w:val="24"/>
-          <w:szCs w:val="24"/>
-        </w:rPr>
-        <w:t>faced</w:t>
-      </w:r>
-      <w:bookmarkEnd w:id="19"/>
-      <w:proofErr w:type="gramEnd"/>
+        <w:t>Outcome and challenges faced</w:t>
+      </w:r>
+      <w:bookmarkEnd w:id="25"/>
     </w:p>
     <w:p/>
     <w:p/>
@@ -4225,7 +8065,7 @@
           <w:szCs w:val="24"/>
         </w:rPr>
       </w:pPr>
-      <w:bookmarkStart w:id="20" w:name="_Toc152012982"/>
+      <w:bookmarkStart w:id="26" w:name="_Toc152942916"/>
       <w:r>
         <w:rPr>
           <w:rFonts w:ascii="Arial" w:hAnsi="Arial" w:cs="Arial"/>
@@ -4238,7 +8078,7 @@
         <w:lastRenderedPageBreak/>
         <w:t>ML</w:t>
       </w:r>
-      <w:bookmarkEnd w:id="20"/>
+      <w:bookmarkEnd w:id="26"/>
     </w:p>
     <w:p>
       <w:pPr>
@@ -4255,7 +8095,7 @@
           <w:szCs w:val="24"/>
         </w:rPr>
       </w:pPr>
-      <w:bookmarkStart w:id="21" w:name="_Toc152012983"/>
+      <w:bookmarkStart w:id="27" w:name="_Toc152942917"/>
       <w:r>
         <w:rPr>
           <w:rFonts w:ascii="Arial" w:hAnsi="Arial" w:cs="Arial"/>
@@ -4265,7 +8105,7 @@
         </w:rPr>
         <w:t>ML supervised learning</w:t>
       </w:r>
-      <w:bookmarkEnd w:id="21"/>
+      <w:bookmarkEnd w:id="27"/>
     </w:p>
     <w:p>
       <w:pPr>
@@ -4282,7 +8122,7 @@
           <w:szCs w:val="24"/>
         </w:rPr>
       </w:pPr>
-      <w:bookmarkStart w:id="22" w:name="_Toc152012984"/>
+      <w:bookmarkStart w:id="28" w:name="_Toc152942918"/>
       <w:r>
         <w:rPr>
           <w:rFonts w:ascii="Arial" w:hAnsi="Arial" w:cs="Arial"/>
@@ -4292,7 +8132,7 @@
         </w:rPr>
         <w:t>Sentiment analysis</w:t>
       </w:r>
-      <w:bookmarkEnd w:id="22"/>
+      <w:bookmarkEnd w:id="28"/>
     </w:p>
     <w:p>
       <w:pPr>
@@ -4309,7 +8149,7 @@
           <w:szCs w:val="24"/>
         </w:rPr>
       </w:pPr>
-      <w:bookmarkStart w:id="23" w:name="_Toc152012985"/>
+      <w:bookmarkStart w:id="29" w:name="_Toc152942919"/>
       <w:r>
         <w:rPr>
           <w:rFonts w:ascii="Arial" w:hAnsi="Arial" w:cs="Arial"/>
@@ -4317,9 +8157,8 @@
           <w:sz w:val="24"/>
           <w:szCs w:val="24"/>
         </w:rPr>
-        <w:t xml:space="preserve">Comparing Supervised, </w:t>
-      </w:r>
-      <w:proofErr w:type="gramStart"/>
+        <w:t xml:space="preserve">Comparing Supervised, Unsupervised and </w:t>
+      </w:r>
       <w:r>
         <w:rPr>
           <w:rFonts w:ascii="Arial" w:hAnsi="Arial" w:cs="Arial"/>
@@ -4327,28 +8166,9 @@
           <w:sz w:val="24"/>
           <w:szCs w:val="24"/>
         </w:rPr>
-        <w:t>Unsupervised</w:t>
-      </w:r>
-      <w:proofErr w:type="gramEnd"/>
-      <w:r>
-        <w:rPr>
-          <w:rFonts w:ascii="Arial" w:hAnsi="Arial" w:cs="Arial"/>
-          <w:color w:val="auto"/>
-          <w:sz w:val="24"/>
-          <w:szCs w:val="24"/>
-        </w:rPr>
-        <w:t xml:space="preserve"> and </w:t>
-      </w:r>
-      <w:r>
-        <w:rPr>
-          <w:rFonts w:ascii="Arial" w:hAnsi="Arial" w:cs="Arial"/>
-          <w:color w:val="auto"/>
-          <w:sz w:val="24"/>
-          <w:szCs w:val="24"/>
-        </w:rPr>
         <w:t>semi-supervised ML models.</w:t>
       </w:r>
-      <w:bookmarkEnd w:id="23"/>
+      <w:bookmarkEnd w:id="29"/>
     </w:p>
     <w:p>
       <w:pPr>
@@ -4365,7 +8185,7 @@
           <w:szCs w:val="24"/>
         </w:rPr>
       </w:pPr>
-      <w:bookmarkStart w:id="24" w:name="_Toc152012986"/>
+      <w:bookmarkStart w:id="30" w:name="_Toc152942920"/>
       <w:r>
         <w:rPr>
           <w:rFonts w:ascii="Arial" w:hAnsi="Arial" w:cs="Arial"/>
@@ -4375,7 +8195,7 @@
         </w:rPr>
         <w:t>Table and conclusions</w:t>
       </w:r>
-      <w:bookmarkEnd w:id="24"/>
+      <w:bookmarkEnd w:id="30"/>
     </w:p>
     <w:p/>
     <w:p>
@@ -4396,7 +8216,7 @@
           <w:szCs w:val="24"/>
         </w:rPr>
       </w:pPr>
-      <w:bookmarkStart w:id="25" w:name="_Toc152012987"/>
+      <w:bookmarkStart w:id="31" w:name="_Toc152942921"/>
       <w:r>
         <w:rPr>
           <w:rFonts w:ascii="Arial" w:hAnsi="Arial" w:cs="Arial"/>
@@ -4419,7 +8239,7 @@
         </w:rPr>
         <w:t>tion and Visualisation</w:t>
       </w:r>
-      <w:bookmarkEnd w:id="25"/>
+      <w:bookmarkEnd w:id="31"/>
     </w:p>
     <w:p>
       <w:pPr>
@@ -4436,7 +8256,7 @@
           <w:szCs w:val="24"/>
         </w:rPr>
       </w:pPr>
-      <w:bookmarkStart w:id="26" w:name="_Toc152012988"/>
+      <w:bookmarkStart w:id="32" w:name="_Toc152942922"/>
       <w:r>
         <w:rPr>
           <w:rFonts w:ascii="Arial" w:hAnsi="Arial" w:cs="Arial"/>
@@ -4444,20 +8264,9 @@
           <w:sz w:val="24"/>
           <w:szCs w:val="24"/>
         </w:rPr>
-        <w:t xml:space="preserve">Data </w:t>
-      </w:r>
-      <w:proofErr w:type="spellStart"/>
-      <w:r>
-        <w:rPr>
-          <w:rFonts w:ascii="Arial" w:hAnsi="Arial" w:cs="Arial"/>
-          <w:color w:val="auto"/>
-          <w:sz w:val="24"/>
-          <w:szCs w:val="24"/>
-        </w:rPr>
-        <w:t>acquistion</w:t>
-      </w:r>
-      <w:bookmarkEnd w:id="26"/>
-      <w:proofErr w:type="spellEnd"/>
+        <w:t>Data acquistion</w:t>
+      </w:r>
+      <w:bookmarkEnd w:id="32"/>
     </w:p>
     <w:p>
       <w:pPr>
@@ -4474,7 +8283,7 @@
           <w:szCs w:val="24"/>
         </w:rPr>
       </w:pPr>
-      <w:bookmarkStart w:id="27" w:name="_Toc152012989"/>
+      <w:bookmarkStart w:id="33" w:name="_Toc152942923"/>
       <w:r>
         <w:rPr>
           <w:rFonts w:ascii="Arial" w:hAnsi="Arial" w:cs="Arial"/>
@@ -4484,7 +8293,7 @@
         </w:rPr>
         <w:t>EDA methodology</w:t>
       </w:r>
-      <w:bookmarkEnd w:id="27"/>
+      <w:bookmarkEnd w:id="33"/>
     </w:p>
     <w:p>
       <w:pPr>
@@ -4501,7 +8310,7 @@
           <w:szCs w:val="24"/>
         </w:rPr>
       </w:pPr>
-      <w:bookmarkStart w:id="28" w:name="_Toc152012990"/>
+      <w:bookmarkStart w:id="34" w:name="_Toc152942924"/>
       <w:r>
         <w:rPr>
           <w:rFonts w:ascii="Arial" w:hAnsi="Arial" w:cs="Arial"/>
@@ -4511,7 +8320,7 @@
         </w:rPr>
         <w:t>Visualisations</w:t>
       </w:r>
-      <w:bookmarkEnd w:id="28"/>
+      <w:bookmarkEnd w:id="34"/>
     </w:p>
     <w:p>
       <w:pPr>
@@ -4528,7 +8337,7 @@
           <w:szCs w:val="24"/>
         </w:rPr>
       </w:pPr>
-      <w:bookmarkStart w:id="29" w:name="_Toc152012991"/>
+      <w:bookmarkStart w:id="35" w:name="_Toc152942925"/>
       <w:r>
         <w:rPr>
           <w:rFonts w:ascii="Arial" w:hAnsi="Arial" w:cs="Arial"/>
@@ -4538,7 +8347,7 @@
         </w:rPr>
         <w:t>Dashboard</w:t>
       </w:r>
-      <w:bookmarkEnd w:id="29"/>
+      <w:bookmarkEnd w:id="35"/>
     </w:p>
     <w:p>
       <w:pPr>
@@ -4558,7 +8367,7 @@
           <w:szCs w:val="24"/>
         </w:rPr>
       </w:pPr>
-      <w:bookmarkStart w:id="30" w:name="_Toc152012992"/>
+      <w:bookmarkStart w:id="36" w:name="_Toc152942926"/>
       <w:r>
         <w:rPr>
           <w:rFonts w:ascii="Arial" w:hAnsi="Arial" w:cs="Arial"/>
@@ -4570,7 +8379,7 @@
         </w:rPr>
         <w:t>Conclusion</w:t>
       </w:r>
-      <w:bookmarkEnd w:id="30"/>
+      <w:bookmarkEnd w:id="36"/>
     </w:p>
     <w:p>
       <w:pPr>
@@ -4590,7 +8399,7 @@
           <w:szCs w:val="24"/>
         </w:rPr>
       </w:pPr>
-      <w:bookmarkStart w:id="31" w:name="_Toc152012993"/>
+      <w:bookmarkStart w:id="37" w:name="_Toc152942927"/>
       <w:r>
         <w:rPr>
           <w:rFonts w:ascii="Arial" w:hAnsi="Arial" w:cs="Arial"/>
@@ -4602,12 +8411,19 @@
         </w:rPr>
         <w:t>References</w:t>
       </w:r>
-      <w:bookmarkEnd w:id="31"/>
+      <w:bookmarkEnd w:id="37"/>
     </w:p>
-    <w:p/>
+    <w:p>
+      <w:pPr>
+        <w:ind w:left="357"/>
+      </w:pPr>
+      <w:r>
+        <w:t xml:space="preserve">Statistics: </w:t>
+      </w:r>
+    </w:p>
     <w:sectPr>
-      <w:footerReference w:type="default" r:id="rId9"/>
-      <w:footerReference w:type="first" r:id="rId10"/>
+      <w:footerReference w:type="default" r:id="rId20"/>
+      <w:footerReference w:type="first" r:id="rId21"/>
       <w:pgSz w:w="11906" w:h="16838"/>
       <w:pgMar w:top="1440" w:right="1440" w:bottom="1440" w:left="1440" w:header="708" w:footer="708" w:gutter="0"/>
       <w:pgNumType w:start="0"/>

--- a/CA2_sba23021_Report.docx
+++ b/CA2_sba23021_Report.docx
@@ -5084,7 +5084,25 @@
           <w:sz w:val="24"/>
           <w:szCs w:val="24"/>
         </w:rPr>
-        <w:t>formulate hypothesis to assess if there are statistic si</w:t>
+        <w:t xml:space="preserve">formulate hypothesis to assess if there are </w:t>
+      </w:r>
+      <w:proofErr w:type="spellStart"/>
+      <w:r>
+        <w:rPr>
+          <w:rFonts w:ascii="Times New Roman" w:hAnsi="Times New Roman" w:cs="Times New Roman"/>
+          <w:sz w:val="24"/>
+          <w:szCs w:val="24"/>
+        </w:rPr>
+        <w:t>statistic</w:t>
+      </w:r>
+      <w:proofErr w:type="spellEnd"/>
+      <w:r>
+        <w:rPr>
+          <w:rFonts w:ascii="Times New Roman" w:hAnsi="Times New Roman" w:cs="Times New Roman"/>
+          <w:sz w:val="24"/>
+          <w:szCs w:val="24"/>
+        </w:rPr>
+        <w:t xml:space="preserve"> si</w:t>
       </w:r>
       <w:r>
         <w:rPr>
@@ -5891,6 +5909,7 @@
         </w:rPr>
         <w:t>“</w:t>
       </w:r>
+      <w:proofErr w:type="spellStart"/>
       <w:r>
         <w:rPr>
           <w:i/>
@@ -5898,6 +5917,7 @@
         </w:rPr>
         <w:t>Motor_energy_type</w:t>
       </w:r>
+      <w:proofErr w:type="spellEnd"/>
       <w:r>
         <w:rPr>
           <w:i/>
@@ -5933,7 +5953,23 @@
           <w:i/>
           <w:iCs/>
         </w:rPr>
-        <w:t>“road_eqr_carpda”</w:t>
+        <w:t>“</w:t>
+      </w:r>
+      <w:proofErr w:type="spellStart"/>
+      <w:r>
+        <w:rPr>
+          <w:i/>
+          <w:iCs/>
+        </w:rPr>
+        <w:t>road_eqr_carpda</w:t>
+      </w:r>
+      <w:proofErr w:type="spellEnd"/>
+      <w:r>
+        <w:rPr>
+          <w:i/>
+          <w:iCs/>
+        </w:rPr>
+        <w:t>”</w:t>
       </w:r>
       <w:r>
         <w:rPr>
@@ -6542,7 +6578,29 @@
           <w:sz w:val="24"/>
           <w:szCs w:val="24"/>
         </w:rPr>
-        <w:t>“rail_pa_total”</w:t>
+        <w:t>“</w:t>
+      </w:r>
+      <w:proofErr w:type="spellStart"/>
+      <w:r>
+        <w:rPr>
+          <w:rFonts w:ascii="Times New Roman" w:hAnsi="Times New Roman" w:cs="Times New Roman"/>
+          <w:i/>
+          <w:iCs/>
+          <w:sz w:val="24"/>
+          <w:szCs w:val="24"/>
+        </w:rPr>
+        <w:t>rail_pa_total</w:t>
+      </w:r>
+      <w:proofErr w:type="spellEnd"/>
+      <w:r>
+        <w:rPr>
+          <w:rFonts w:ascii="Times New Roman" w:hAnsi="Times New Roman" w:cs="Times New Roman"/>
+          <w:i/>
+          <w:iCs/>
+          <w:sz w:val="24"/>
+          <w:szCs w:val="24"/>
+        </w:rPr>
+        <w:t>”</w:t>
       </w:r>
       <w:r>
         <w:rPr>
@@ -7276,6 +7334,7 @@
       <w:r>
         <w:rPr>
           <w:rFonts w:ascii="Times New Roman" w:hAnsi="Times New Roman" w:cs="Times New Roman"/>
+          <w:noProof/>
           <w:sz w:val="24"/>
           <w:szCs w:val="24"/>
         </w:rPr>
@@ -7509,15 +7568,7 @@
           <w:sz w:val="24"/>
           <w:szCs w:val="24"/>
         </w:rPr>
-        <w:t>red</w:t>
-      </w:r>
-      <w:r>
-        <w:rPr>
-          <w:rFonts w:ascii="Times New Roman" w:hAnsi="Times New Roman" w:cs="Times New Roman"/>
-          <w:sz w:val="24"/>
-          <w:szCs w:val="24"/>
-        </w:rPr>
-        <w:t xml:space="preserve"> line</w:t>
+        <w:t>red line</w:t>
       </w:r>
       <w:r>
         <w:rPr>
@@ -7559,6 +7610,7 @@
       <w:r>
         <w:rPr>
           <w:rFonts w:ascii="Times New Roman" w:hAnsi="Times New Roman" w:cs="Times New Roman"/>
+          <w:noProof/>
           <w:sz w:val="24"/>
           <w:szCs w:val="24"/>
         </w:rPr>
@@ -7612,6 +7664,7 @@
       <w:r>
         <w:rPr>
           <w:rFonts w:ascii="Times New Roman" w:hAnsi="Times New Roman" w:cs="Times New Roman"/>
+          <w:noProof/>
           <w:sz w:val="24"/>
           <w:szCs w:val="24"/>
         </w:rPr>
@@ -8111,6 +8164,7 @@
       <w:r>
         <w:rPr>
           <w:rFonts w:ascii="Times New Roman" w:hAnsi="Times New Roman" w:cs="Times New Roman"/>
+          <w:noProof/>
           <w:sz w:val="24"/>
           <w:szCs w:val="24"/>
         </w:rPr>
@@ -8166,7 +8220,25 @@
           <w:sz w:val="24"/>
           <w:szCs w:val="24"/>
         </w:rPr>
-        <w:t>As p_value &gt; alpha, then we accept H0</w:t>
+        <w:t xml:space="preserve">As </w:t>
+      </w:r>
+      <w:proofErr w:type="spellStart"/>
+      <w:r>
+        <w:rPr>
+          <w:rFonts w:ascii="Times New Roman" w:hAnsi="Times New Roman" w:cs="Times New Roman"/>
+          <w:sz w:val="24"/>
+          <w:szCs w:val="24"/>
+        </w:rPr>
+        <w:t>p_value</w:t>
+      </w:r>
+      <w:proofErr w:type="spellEnd"/>
+      <w:r>
+        <w:rPr>
+          <w:rFonts w:ascii="Times New Roman" w:hAnsi="Times New Roman" w:cs="Times New Roman"/>
+          <w:sz w:val="24"/>
+          <w:szCs w:val="24"/>
+        </w:rPr>
+        <w:t xml:space="preserve"> &gt; alpha, then we accept H0</w:t>
       </w:r>
       <w:r>
         <w:rPr>
@@ -8214,6 +8286,7 @@
       <w:r>
         <w:rPr>
           <w:rFonts w:ascii="Times New Roman" w:hAnsi="Times New Roman" w:cs="Times New Roman"/>
+          <w:noProof/>
           <w:sz w:val="24"/>
           <w:szCs w:val="24"/>
         </w:rPr>
@@ -8270,7 +8343,25 @@
           <w:sz w:val="24"/>
           <w:szCs w:val="24"/>
         </w:rPr>
-        <w:t xml:space="preserve">As p_value </w:t>
+        <w:t xml:space="preserve">As </w:t>
+      </w:r>
+      <w:proofErr w:type="spellStart"/>
+      <w:r>
+        <w:rPr>
+          <w:rFonts w:ascii="Times New Roman" w:hAnsi="Times New Roman" w:cs="Times New Roman"/>
+          <w:sz w:val="24"/>
+          <w:szCs w:val="24"/>
+        </w:rPr>
+        <w:t>p_value</w:t>
+      </w:r>
+      <w:proofErr w:type="spellEnd"/>
+      <w:r>
+        <w:rPr>
+          <w:rFonts w:ascii="Times New Roman" w:hAnsi="Times New Roman" w:cs="Times New Roman"/>
+          <w:sz w:val="24"/>
+          <w:szCs w:val="24"/>
+        </w:rPr>
+        <w:t xml:space="preserve"> </w:t>
       </w:r>
       <w:r>
         <w:rPr>
@@ -8318,15 +8409,7 @@
           <w:sz w:val="24"/>
           <w:szCs w:val="24"/>
         </w:rPr>
-        <w:t>there</w:t>
-      </w:r>
-      <w:r>
-        <w:rPr>
-          <w:rFonts w:ascii="Times New Roman" w:hAnsi="Times New Roman" w:cs="Times New Roman"/>
-          <w:sz w:val="24"/>
-          <w:szCs w:val="24"/>
-        </w:rPr>
-        <w:t xml:space="preserve"> is not enough evidence to state that there is a significant difference between the percentage average on passenger-kilometres for Vehicle </w:t>
+        <w:t xml:space="preserve">there is not enough evidence to state that there is a significant difference between the percentage average on passenger-kilometres for Vehicle </w:t>
       </w:r>
       <w:r>
         <w:rPr>
@@ -8374,6 +8457,7 @@
       <w:r>
         <w:rPr>
           <w:rFonts w:ascii="Times New Roman" w:hAnsi="Times New Roman" w:cs="Times New Roman"/>
+          <w:noProof/>
           <w:sz w:val="24"/>
           <w:szCs w:val="24"/>
         </w:rPr>
@@ -8429,7 +8513,25 @@
           <w:sz w:val="24"/>
           <w:szCs w:val="24"/>
         </w:rPr>
-        <w:t xml:space="preserve">As p_value </w:t>
+        <w:t xml:space="preserve">As </w:t>
+      </w:r>
+      <w:proofErr w:type="spellStart"/>
+      <w:r>
+        <w:rPr>
+          <w:rFonts w:ascii="Times New Roman" w:hAnsi="Times New Roman" w:cs="Times New Roman"/>
+          <w:sz w:val="24"/>
+          <w:szCs w:val="24"/>
+        </w:rPr>
+        <w:t>p_value</w:t>
+      </w:r>
+      <w:proofErr w:type="spellEnd"/>
+      <w:r>
+        <w:rPr>
+          <w:rFonts w:ascii="Times New Roman" w:hAnsi="Times New Roman" w:cs="Times New Roman"/>
+          <w:sz w:val="24"/>
+          <w:szCs w:val="24"/>
+        </w:rPr>
+        <w:t xml:space="preserve"> </w:t>
       </w:r>
       <w:r>
         <w:rPr>
@@ -8477,15 +8579,7 @@
           <w:sz w:val="24"/>
           <w:szCs w:val="24"/>
         </w:rPr>
-        <w:t>there</w:t>
-      </w:r>
-      <w:r>
-        <w:rPr>
-          <w:rFonts w:ascii="Times New Roman" w:hAnsi="Times New Roman" w:cs="Times New Roman"/>
-          <w:sz w:val="24"/>
-          <w:szCs w:val="24"/>
-        </w:rPr>
-        <w:t xml:space="preserve"> is not enough evidence to state that there is a significant difference between the percentage average on passenger-kilometres for Vehicle </w:t>
+        <w:t xml:space="preserve">there is not enough evidence to state that there is a significant difference between the percentage average on passenger-kilometres for Vehicle </w:t>
       </w:r>
       <w:r>
         <w:rPr>
@@ -8533,6 +8627,7 @@
       <w:r>
         <w:rPr>
           <w:rFonts w:ascii="Times New Roman" w:hAnsi="Times New Roman" w:cs="Times New Roman"/>
+          <w:noProof/>
           <w:sz w:val="24"/>
           <w:szCs w:val="24"/>
         </w:rPr>
@@ -8730,6 +8825,7 @@
       <w:r>
         <w:rPr>
           <w:rFonts w:ascii="Times New Roman" w:hAnsi="Times New Roman" w:cs="Times New Roman"/>
+          <w:noProof/>
           <w:sz w:val="24"/>
           <w:szCs w:val="24"/>
         </w:rPr>
@@ -8959,6 +9055,7 @@
       <w:r>
         <w:rPr>
           <w:rFonts w:ascii="Times New Roman" w:hAnsi="Times New Roman" w:cs="Times New Roman"/>
+          <w:noProof/>
           <w:sz w:val="24"/>
           <w:szCs w:val="24"/>
         </w:rPr>
@@ -9030,23 +9127,7 @@
           <w:sz w:val="24"/>
           <w:szCs w:val="24"/>
         </w:rPr>
-        <w:t xml:space="preserve"> we can state that with a 5% alpha the mean of annual passengers carried (2003-2022) for Dublin, Zurich and Copenhagen </w:t>
-      </w:r>
-      <w:r>
-        <w:rPr>
-          <w:rFonts w:ascii="Times New Roman" w:hAnsi="Times New Roman" w:cs="Times New Roman"/>
-          <w:sz w:val="24"/>
-          <w:szCs w:val="24"/>
-        </w:rPr>
-        <w:t>airports</w:t>
-      </w:r>
-      <w:r>
-        <w:rPr>
-          <w:rFonts w:ascii="Times New Roman" w:hAnsi="Times New Roman" w:cs="Times New Roman"/>
-          <w:sz w:val="24"/>
-          <w:szCs w:val="24"/>
-        </w:rPr>
-        <w:t xml:space="preserve"> is the same.</w:t>
+        <w:t xml:space="preserve"> we can state that with a 5% alpha the mean of annual passengers carried (2003-2022) for Dublin, Zurich and Copenhagen airports is the same.</w:t>
       </w:r>
     </w:p>
     <w:p>
@@ -9064,15 +9145,7 @@
           <w:sz w:val="24"/>
           <w:szCs w:val="24"/>
         </w:rPr>
-        <w:t>Second</w:t>
-      </w:r>
-      <w:r>
-        <w:rPr>
-          <w:rFonts w:ascii="Times New Roman" w:hAnsi="Times New Roman" w:cs="Times New Roman"/>
-          <w:sz w:val="24"/>
-          <w:szCs w:val="24"/>
-        </w:rPr>
-        <w:t xml:space="preserve"> scenario </w:t>
+        <w:t xml:space="preserve">Second scenario </w:t>
       </w:r>
       <w:r>
         <w:rPr>
@@ -9088,31 +9161,7 @@
           <w:sz w:val="24"/>
           <w:szCs w:val="24"/>
         </w:rPr>
-        <w:t xml:space="preserve"> </w:t>
-      </w:r>
-      <w:r>
-        <w:rPr>
-          <w:rFonts w:ascii="Times New Roman" w:hAnsi="Times New Roman" w:cs="Times New Roman"/>
-          <w:sz w:val="24"/>
-          <w:szCs w:val="24"/>
-        </w:rPr>
-        <w:t xml:space="preserve">and </w:t>
-      </w:r>
-      <w:r>
-        <w:rPr>
-          <w:rFonts w:ascii="Times New Roman" w:hAnsi="Times New Roman" w:cs="Times New Roman"/>
-          <w:sz w:val="24"/>
-          <w:szCs w:val="24"/>
-        </w:rPr>
-        <w:t>Treviso</w:t>
-      </w:r>
-      <w:r>
-        <w:rPr>
-          <w:rFonts w:ascii="Times New Roman" w:hAnsi="Times New Roman" w:cs="Times New Roman"/>
-          <w:sz w:val="24"/>
-          <w:szCs w:val="24"/>
-        </w:rPr>
-        <w:t xml:space="preserve"> airports, we want to verify if yearly average passenger numbers for the period 2003 and 2022 are the same or not.</w:t>
+        <w:t xml:space="preserve"> and Treviso airports, we want to verify if yearly average passenger numbers for the period 2003 and 2022 are the same or not.</w:t>
       </w:r>
     </w:p>
     <w:p>
@@ -9177,6 +9226,7 @@
       <w:r>
         <w:rPr>
           <w:rFonts w:ascii="Times New Roman" w:hAnsi="Times New Roman" w:cs="Times New Roman"/>
+          <w:noProof/>
           <w:sz w:val="24"/>
           <w:szCs w:val="24"/>
         </w:rPr>
@@ -9232,15 +9282,7 @@
           <w:sz w:val="24"/>
           <w:szCs w:val="24"/>
         </w:rPr>
-        <w:t>ANOV</w:t>
-      </w:r>
-      <w:r>
-        <w:rPr>
-          <w:rFonts w:ascii="Times New Roman" w:hAnsi="Times New Roman" w:cs="Times New Roman"/>
-          <w:sz w:val="24"/>
-          <w:szCs w:val="24"/>
-        </w:rPr>
-        <w:t>A hypothesis:</w:t>
+        <w:t>ANOVA hypothesis:</w:t>
       </w:r>
     </w:p>
     <w:p>
@@ -9430,6 +9472,7 @@
       <w:r>
         <w:rPr>
           <w:rFonts w:ascii="Times New Roman" w:hAnsi="Times New Roman" w:cs="Times New Roman"/>
+          <w:noProof/>
           <w:sz w:val="24"/>
           <w:szCs w:val="24"/>
         </w:rPr>
@@ -9716,6 +9759,7 @@
       <w:r>
         <w:rPr>
           <w:rFonts w:ascii="Times New Roman" w:hAnsi="Times New Roman" w:cs="Times New Roman"/>
+          <w:noProof/>
           <w:sz w:val="24"/>
           <w:szCs w:val="24"/>
         </w:rPr>
@@ -9795,23 +9839,7 @@
           <w:sz w:val="24"/>
           <w:szCs w:val="24"/>
         </w:rPr>
-        <w:t xml:space="preserve">Ireland and </w:t>
-      </w:r>
-      <w:r>
-        <w:rPr>
-          <w:rFonts w:ascii="Times New Roman" w:hAnsi="Times New Roman" w:cs="Times New Roman"/>
-          <w:sz w:val="24"/>
-          <w:szCs w:val="24"/>
-        </w:rPr>
-        <w:t>Austria are</w:t>
-      </w:r>
-      <w:r>
-        <w:rPr>
-          <w:rFonts w:ascii="Times New Roman" w:hAnsi="Times New Roman" w:cs="Times New Roman"/>
-          <w:sz w:val="24"/>
-          <w:szCs w:val="24"/>
-        </w:rPr>
-        <w:t xml:space="preserve"> not independent and there is association or relationship between them</w:t>
+        <w:t>Ireland and Austria are not independent and there is association or relationship between them</w:t>
       </w:r>
       <w:r>
         <w:rPr>
@@ -9877,6 +9905,7 @@
       <w:r>
         <w:rPr>
           <w:rFonts w:ascii="Times New Roman" w:hAnsi="Times New Roman" w:cs="Times New Roman"/>
+          <w:noProof/>
           <w:sz w:val="24"/>
           <w:szCs w:val="24"/>
         </w:rPr>
@@ -9964,6 +9993,7 @@
       <w:r>
         <w:rPr>
           <w:rFonts w:ascii="Times New Roman" w:hAnsi="Times New Roman" w:cs="Times New Roman"/>
+          <w:noProof/>
           <w:sz w:val="24"/>
           <w:szCs w:val="24"/>
         </w:rPr>
@@ -10052,6 +10082,7 @@
       <w:r>
         <w:rPr>
           <w:rFonts w:ascii="Times New Roman" w:hAnsi="Times New Roman" w:cs="Times New Roman"/>
+          <w:noProof/>
           <w:sz w:val="24"/>
           <w:szCs w:val="24"/>
         </w:rPr>
@@ -10240,6 +10271,7 @@
       <w:r>
         <w:rPr>
           <w:rFonts w:ascii="Times New Roman" w:hAnsi="Times New Roman" w:cs="Times New Roman"/>
+          <w:noProof/>
           <w:sz w:val="24"/>
           <w:szCs w:val="24"/>
         </w:rPr>
@@ -10511,6 +10543,7 @@
       <w:r>
         <w:rPr>
           <w:rFonts w:ascii="Times New Roman" w:hAnsi="Times New Roman" w:cs="Times New Roman"/>
+          <w:noProof/>
           <w:sz w:val="24"/>
           <w:szCs w:val="24"/>
         </w:rPr>
@@ -10627,23 +10660,7 @@
           <w:sz w:val="24"/>
           <w:szCs w:val="24"/>
         </w:rPr>
-        <w:t xml:space="preserve">Scenario </w:t>
-      </w:r>
-      <w:r>
-        <w:rPr>
-          <w:rFonts w:ascii="Times New Roman" w:hAnsi="Times New Roman" w:cs="Times New Roman"/>
-          <w:sz w:val="24"/>
-          <w:szCs w:val="24"/>
-        </w:rPr>
-        <w:t>2</w:t>
-      </w:r>
-      <w:r>
-        <w:rPr>
-          <w:rFonts w:ascii="Times New Roman" w:hAnsi="Times New Roman" w:cs="Times New Roman"/>
-          <w:sz w:val="24"/>
-          <w:szCs w:val="24"/>
-        </w:rPr>
-        <w:t>:</w:t>
+        <w:t>Scenario 2:</w:t>
       </w:r>
     </w:p>
     <w:p>
@@ -10677,6 +10694,7 @@
       <w:r>
         <w:rPr>
           <w:rFonts w:ascii="Times New Roman" w:hAnsi="Times New Roman" w:cs="Times New Roman"/>
+          <w:noProof/>
           <w:sz w:val="24"/>
           <w:szCs w:val="24"/>
         </w:rPr>
@@ -10938,6 +10956,7 @@
       <w:r>
         <w:rPr>
           <w:rFonts w:ascii="Times New Roman" w:hAnsi="Times New Roman" w:cs="Times New Roman"/>
+          <w:noProof/>
           <w:sz w:val="24"/>
           <w:szCs w:val="24"/>
         </w:rPr>
@@ -11009,7 +11028,25 @@
           <w:sz w:val="24"/>
           <w:szCs w:val="24"/>
         </w:rPr>
-        <w:t>the mean of annual passengers carried (2003-2022) for Kerry, Karlsruhe/Baden and Rzeszow-Jasionka airports is different.</w:t>
+        <w:t>the mean of annual passengers carried (2003-2022) for Kerry, Karlsruhe/Baden and Rzeszow-</w:t>
+      </w:r>
+      <w:proofErr w:type="spellStart"/>
+      <w:r>
+        <w:rPr>
+          <w:rFonts w:ascii="Times New Roman" w:hAnsi="Times New Roman" w:cs="Times New Roman"/>
+          <w:sz w:val="24"/>
+          <w:szCs w:val="24"/>
+        </w:rPr>
+        <w:t>Jasionka</w:t>
+      </w:r>
+      <w:proofErr w:type="spellEnd"/>
+      <w:r>
+        <w:rPr>
+          <w:rFonts w:ascii="Times New Roman" w:hAnsi="Times New Roman" w:cs="Times New Roman"/>
+          <w:sz w:val="24"/>
+          <w:szCs w:val="24"/>
+        </w:rPr>
+        <w:t xml:space="preserve"> airports is different.</w:t>
       </w:r>
     </w:p>
     <w:p>
@@ -11106,6 +11143,7 @@
           <w:rFonts w:ascii="Times New Roman" w:hAnsi="Times New Roman" w:cs="Times New Roman"/>
           <w:b/>
           <w:bCs/>
+          <w:noProof/>
           <w:sz w:val="24"/>
           <w:szCs w:val="24"/>
         </w:rPr>
@@ -11275,6 +11313,7 @@
       <w:r>
         <w:rPr>
           <w:rFonts w:ascii="Times New Roman" w:hAnsi="Times New Roman" w:cs="Times New Roman"/>
+          <w:noProof/>
           <w:sz w:val="24"/>
           <w:szCs w:val="24"/>
         </w:rPr>
@@ -11366,23 +11405,7 @@
           <w:sz w:val="24"/>
           <w:szCs w:val="24"/>
         </w:rPr>
-        <w:t xml:space="preserve">Scenario </w:t>
-      </w:r>
-      <w:r>
-        <w:rPr>
-          <w:rFonts w:ascii="Times New Roman" w:hAnsi="Times New Roman" w:cs="Times New Roman"/>
-          <w:sz w:val="24"/>
-          <w:szCs w:val="24"/>
-        </w:rPr>
-        <w:t>2</w:t>
-      </w:r>
-      <w:r>
-        <w:rPr>
-          <w:rFonts w:ascii="Times New Roman" w:hAnsi="Times New Roman" w:cs="Times New Roman"/>
-          <w:sz w:val="24"/>
-          <w:szCs w:val="24"/>
-        </w:rPr>
-        <w:t>:</w:t>
+        <w:t>Scenario 2:</w:t>
       </w:r>
     </w:p>
     <w:p>
@@ -11416,6 +11439,7 @@
       <w:r>
         <w:rPr>
           <w:rFonts w:ascii="Times New Roman" w:hAnsi="Times New Roman" w:cs="Times New Roman"/>
+          <w:noProof/>
           <w:sz w:val="24"/>
           <w:szCs w:val="24"/>
         </w:rPr>
@@ -11592,6 +11616,7 @@
       <w:r>
         <w:rPr>
           <w:rFonts w:ascii="Times New Roman" w:hAnsi="Times New Roman" w:cs="Times New Roman"/>
+          <w:noProof/>
           <w:sz w:val="24"/>
           <w:szCs w:val="24"/>
         </w:rPr>
@@ -11648,39 +11673,7 @@
           <w:sz w:val="24"/>
           <w:szCs w:val="24"/>
         </w:rPr>
-        <w:t xml:space="preserve">We </w:t>
-      </w:r>
-      <w:r>
-        <w:rPr>
-          <w:rFonts w:ascii="Times New Roman" w:hAnsi="Times New Roman" w:cs="Times New Roman"/>
-          <w:sz w:val="24"/>
-          <w:szCs w:val="24"/>
-        </w:rPr>
-        <w:t>reject</w:t>
-      </w:r>
-      <w:r>
-        <w:rPr>
-          <w:rFonts w:ascii="Times New Roman" w:hAnsi="Times New Roman" w:cs="Times New Roman"/>
-          <w:sz w:val="24"/>
-          <w:szCs w:val="24"/>
-        </w:rPr>
-        <w:t xml:space="preserve"> H0 as p-value is </w:t>
-      </w:r>
-      <w:r>
-        <w:rPr>
-          <w:rFonts w:ascii="Times New Roman" w:hAnsi="Times New Roman" w:cs="Times New Roman"/>
-          <w:sz w:val="24"/>
-          <w:szCs w:val="24"/>
-        </w:rPr>
-        <w:t>lower</w:t>
-      </w:r>
-      <w:r>
-        <w:rPr>
-          <w:rFonts w:ascii="Times New Roman" w:hAnsi="Times New Roman" w:cs="Times New Roman"/>
-          <w:sz w:val="24"/>
-          <w:szCs w:val="24"/>
-        </w:rPr>
-        <w:t xml:space="preserve"> than alpha, there is </w:t>
+        <w:t xml:space="preserve">We reject H0 as p-value is lower than alpha, there is </w:t>
       </w:r>
       <w:r>
         <w:rPr>
@@ -11772,7 +11765,22 @@
       </w:r>
       <w:bookmarkEnd w:id="25"/>
     </w:p>
+    <w:p>
+      <w:hyperlink r:id="rId45" w:history="1">
+        <w:r>
+          <w:rPr>
+            <w:rStyle w:val="Hyperlink"/>
+          </w:rPr>
+          <w:t>https://www.breakingnews.ie/ireland/number-of-public-transport-journeys-at-highest-level-since-the-beginning-of-the-pandemic-1304260.html</w:t>
+        </w:r>
+      </w:hyperlink>
+    </w:p>
     <w:p/>
+    <w:p>
+      <w:r>
+        <w:t>https://www.thesun.ie/travel/11097490/shocking-new-study-dublin-airport-crowded-europe/</w:t>
+      </w:r>
+    </w:p>
     <w:p/>
     <w:p/>
     <w:p>
@@ -11992,9 +12000,20 @@
           <w:sz w:val="24"/>
           <w:szCs w:val="24"/>
         </w:rPr>
-        <w:t>Data acquistion</w:t>
+        <w:t xml:space="preserve">Data </w:t>
+      </w:r>
+      <w:proofErr w:type="spellStart"/>
+      <w:r>
+        <w:rPr>
+          <w:rFonts w:ascii="Arial" w:hAnsi="Arial" w:cs="Arial"/>
+          <w:color w:val="auto"/>
+          <w:sz w:val="24"/>
+          <w:szCs w:val="24"/>
+        </w:rPr>
+        <w:t>acquistion</w:t>
       </w:r>
       <w:bookmarkEnd w:id="32"/>
+      <w:proofErr w:type="spellEnd"/>
     </w:p>
     <w:p>
       <w:pPr>
@@ -12150,8 +12169,8 @@
       </w:r>
     </w:p>
     <w:sectPr>
-      <w:footerReference w:type="default" r:id="rId45"/>
-      <w:footerReference w:type="first" r:id="rId46"/>
+      <w:footerReference w:type="default" r:id="rId46"/>
+      <w:footerReference w:type="first" r:id="rId47"/>
       <w:pgSz w:w="11906" w:h="16838"/>
       <w:pgMar w:top="1440" w:right="1440" w:bottom="1440" w:left="1440" w:header="708" w:footer="708" w:gutter="0"/>
       <w:pgNumType w:start="0"/>

--- a/CA2_sba23021_Report.docx
+++ b/CA2_sba23021_Report.docx
@@ -5086,16 +5086,14 @@
         </w:rPr>
         <w:t xml:space="preserve">formulate hypothesis to assess if there are </w:t>
       </w:r>
-      <w:proofErr w:type="spellStart"/>
-      <w:r>
-        <w:rPr>
-          <w:rFonts w:ascii="Times New Roman" w:hAnsi="Times New Roman" w:cs="Times New Roman"/>
-          <w:sz w:val="24"/>
-          <w:szCs w:val="24"/>
-        </w:rPr>
-        <w:t>statistic</w:t>
-      </w:r>
-      <w:proofErr w:type="spellEnd"/>
+      <w:r>
+        <w:rPr>
+          <w:rFonts w:ascii="Times New Roman" w:hAnsi="Times New Roman" w:cs="Times New Roman"/>
+          <w:sz w:val="24"/>
+          <w:szCs w:val="24"/>
+        </w:rPr>
+        <w:t>statistical</w:t>
+      </w:r>
       <w:r>
         <w:rPr>
           <w:rFonts w:ascii="Times New Roman" w:hAnsi="Times New Roman" w:cs="Times New Roman"/>
@@ -11766,22 +11764,533 @@
       <w:bookmarkEnd w:id="25"/>
     </w:p>
     <w:p>
-      <w:hyperlink r:id="rId45" w:history="1">
-        <w:r>
-          <w:rPr>
-            <w:rStyle w:val="Hyperlink"/>
-          </w:rPr>
-          <w:t>https://www.breakingnews.ie/ireland/number-of-public-transport-journeys-at-highest-level-since-the-beginning-of-the-pandemic-1304260.html</w:t>
-        </w:r>
-      </w:hyperlink>
-    </w:p>
-    <w:p/>
-    <w:p>
-      <w:r>
-        <w:t>https://www.thesun.ie/travel/11097490/shocking-new-study-dublin-airport-crowded-europe/</w:t>
-      </w:r>
-    </w:p>
-    <w:p/>
+      <w:pPr>
+        <w:ind w:left="360"/>
+        <w:rPr>
+          <w:rFonts w:ascii="Times New Roman" w:hAnsi="Times New Roman" w:cs="Times New Roman"/>
+          <w:sz w:val="24"/>
+          <w:szCs w:val="24"/>
+        </w:rPr>
+      </w:pPr>
+      <w:r>
+        <w:rPr>
+          <w:rFonts w:ascii="Times New Roman" w:hAnsi="Times New Roman" w:cs="Times New Roman"/>
+          <w:sz w:val="24"/>
+          <w:szCs w:val="24"/>
+        </w:rPr>
+        <w:t>F</w:t>
+      </w:r>
+      <w:r>
+        <w:rPr>
+          <w:rFonts w:ascii="Times New Roman" w:hAnsi="Times New Roman" w:cs="Times New Roman"/>
+          <w:sz w:val="24"/>
+          <w:szCs w:val="24"/>
+        </w:rPr>
+        <w:t>rom the tests I have performed above we can find interesting facts:</w:t>
+      </w:r>
+    </w:p>
+    <w:p>
+      <w:pPr>
+        <w:ind w:left="360"/>
+        <w:rPr>
+          <w:rFonts w:ascii="Times New Roman" w:hAnsi="Times New Roman" w:cs="Times New Roman"/>
+          <w:sz w:val="24"/>
+          <w:szCs w:val="24"/>
+        </w:rPr>
+      </w:pPr>
+      <w:r>
+        <w:rPr>
+          <w:rFonts w:ascii="Times New Roman" w:hAnsi="Times New Roman" w:cs="Times New Roman"/>
+          <w:i/>
+          <w:iCs/>
+          <w:sz w:val="24"/>
+          <w:szCs w:val="24"/>
+        </w:rPr>
+        <w:t>“</w:t>
+      </w:r>
+      <w:r>
+        <w:rPr>
+          <w:rFonts w:ascii="Times New Roman" w:hAnsi="Times New Roman" w:cs="Times New Roman"/>
+          <w:i/>
+          <w:iCs/>
+          <w:sz w:val="24"/>
+          <w:szCs w:val="24"/>
+        </w:rPr>
+        <w:t>Number of public transport journeys at highest level since the beginning of the pandemic</w:t>
+      </w:r>
+      <w:r>
+        <w:rPr>
+          <w:rFonts w:ascii="Times New Roman" w:hAnsi="Times New Roman" w:cs="Times New Roman"/>
+          <w:i/>
+          <w:iCs/>
+          <w:sz w:val="24"/>
+          <w:szCs w:val="24"/>
+        </w:rPr>
+        <w:t>”</w:t>
+      </w:r>
+      <w:r>
+        <w:rPr>
+          <w:rFonts w:ascii="Times New Roman" w:hAnsi="Times New Roman" w:cs="Times New Roman"/>
+          <w:i/>
+          <w:iCs/>
+          <w:sz w:val="24"/>
+          <w:szCs w:val="24"/>
+        </w:rPr>
+        <w:t xml:space="preserve"> </w:t>
+      </w:r>
+      <w:r>
+        <w:rPr>
+          <w:rFonts w:ascii="Times New Roman" w:hAnsi="Times New Roman" w:cs="Times New Roman"/>
+          <w:sz w:val="24"/>
+          <w:szCs w:val="24"/>
+        </w:rPr>
+        <w:t>(BreakingNews.ie, 2022)</w:t>
+      </w:r>
+      <w:r>
+        <w:rPr>
+          <w:rFonts w:ascii="Times New Roman" w:hAnsi="Times New Roman" w:cs="Times New Roman"/>
+          <w:sz w:val="24"/>
+          <w:szCs w:val="24"/>
+        </w:rPr>
+        <w:t xml:space="preserve">, </w:t>
+      </w:r>
+      <w:r>
+        <w:rPr>
+          <w:rFonts w:ascii="Times New Roman" w:hAnsi="Times New Roman" w:cs="Times New Roman"/>
+          <w:sz w:val="24"/>
+          <w:szCs w:val="24"/>
+        </w:rPr>
+        <w:t>based on the confidence intervals, we can confirm that the number of passengers is recovering</w:t>
+      </w:r>
+      <w:r>
+        <w:rPr>
+          <w:rFonts w:ascii="Times New Roman" w:hAnsi="Times New Roman" w:cs="Times New Roman"/>
+          <w:sz w:val="24"/>
+          <w:szCs w:val="24"/>
+        </w:rPr>
+        <w:t>:</w:t>
+      </w:r>
+    </w:p>
+    <w:p>
+      <w:pPr>
+        <w:ind w:left="360"/>
+        <w:jc w:val="center"/>
+        <w:rPr>
+          <w:rFonts w:ascii="Times New Roman" w:hAnsi="Times New Roman" w:cs="Times New Roman"/>
+          <w:sz w:val="24"/>
+          <w:szCs w:val="24"/>
+        </w:rPr>
+      </w:pPr>
+      <w:r>
+        <w:rPr>
+          <w:rFonts w:ascii="Times New Roman" w:hAnsi="Times New Roman" w:cs="Times New Roman"/>
+          <w:sz w:val="24"/>
+          <w:szCs w:val="24"/>
+        </w:rPr>
+        <w:drawing>
+          <wp:inline distT="0" distB="0" distL="0" distR="0" wp14:anchorId="40159ACC" wp14:editId="17E056C2">
+            <wp:extent cx="4463621" cy="2778760"/>
+            <wp:effectExtent l="0" t="0" r="0" b="2540"/>
+            <wp:docPr id="1399827321" name="Picture 1" descr="A graph of a number of people&#10;&#10;Description automatically generated with medium confidence"/>
+            <wp:cNvGraphicFramePr>
+              <a:graphicFrameLocks xmlns:a="http://schemas.openxmlformats.org/drawingml/2006/main" noChangeAspect="1"/>
+            </wp:cNvGraphicFramePr>
+            <a:graphic xmlns:a="http://schemas.openxmlformats.org/drawingml/2006/main">
+              <a:graphicData uri="http://schemas.openxmlformats.org/drawingml/2006/picture">
+                <pic:pic xmlns:pic="http://schemas.openxmlformats.org/drawingml/2006/picture">
+                  <pic:nvPicPr>
+                    <pic:cNvPr id="1399827321" name="Picture 1" descr="A graph of a number of people&#10;&#10;Description automatically generated with medium confidence"/>
+                    <pic:cNvPicPr/>
+                  </pic:nvPicPr>
+                  <pic:blipFill>
+                    <a:blip r:embed="rId45"/>
+                    <a:stretch>
+                      <a:fillRect/>
+                    </a:stretch>
+                  </pic:blipFill>
+                  <pic:spPr>
+                    <a:xfrm>
+                      <a:off x="0" y="0"/>
+                      <a:ext cx="4467061" cy="2780902"/>
+                    </a:xfrm>
+                    <a:prstGeom prst="rect">
+                      <a:avLst/>
+                    </a:prstGeom>
+                  </pic:spPr>
+                </pic:pic>
+              </a:graphicData>
+            </a:graphic>
+          </wp:inline>
+        </w:drawing>
+      </w:r>
+    </w:p>
+    <w:p>
+      <w:pPr>
+        <w:ind w:left="360"/>
+        <w:jc w:val="center"/>
+        <w:rPr>
+          <w:rFonts w:ascii="Times New Roman" w:hAnsi="Times New Roman" w:cs="Times New Roman"/>
+          <w:sz w:val="24"/>
+          <w:szCs w:val="24"/>
+        </w:rPr>
+      </w:pPr>
+    </w:p>
+    <w:p>
+      <w:pPr>
+        <w:ind w:left="360"/>
+        <w:jc w:val="center"/>
+        <w:rPr>
+          <w:rFonts w:ascii="Times New Roman" w:hAnsi="Times New Roman" w:cs="Times New Roman"/>
+          <w:sz w:val="24"/>
+          <w:szCs w:val="24"/>
+        </w:rPr>
+      </w:pPr>
+    </w:p>
+    <w:p>
+      <w:pPr>
+        <w:ind w:left="360"/>
+        <w:rPr>
+          <w:rFonts w:ascii="Times New Roman" w:hAnsi="Times New Roman" w:cs="Times New Roman"/>
+          <w:sz w:val="24"/>
+          <w:szCs w:val="24"/>
+        </w:rPr>
+      </w:pPr>
+      <w:r>
+        <w:rPr>
+          <w:rFonts w:ascii="Times New Roman" w:hAnsi="Times New Roman" w:cs="Times New Roman"/>
+          <w:i/>
+          <w:iCs/>
+          <w:sz w:val="24"/>
+          <w:szCs w:val="24"/>
+        </w:rPr>
+        <w:t>“</w:t>
+      </w:r>
+      <w:r>
+        <w:rPr>
+          <w:rFonts w:ascii="Times New Roman" w:hAnsi="Times New Roman" w:cs="Times New Roman"/>
+          <w:i/>
+          <w:iCs/>
+          <w:sz w:val="24"/>
+          <w:szCs w:val="24"/>
+        </w:rPr>
+        <w:t>Paris Charles De Gaulle recorded the highest number of air passengers</w:t>
+      </w:r>
+      <w:r>
+        <w:rPr>
+          <w:rFonts w:ascii="Times New Roman" w:hAnsi="Times New Roman" w:cs="Times New Roman"/>
+          <w:i/>
+          <w:iCs/>
+          <w:sz w:val="24"/>
+          <w:szCs w:val="24"/>
+        </w:rPr>
+        <w:t>”</w:t>
+      </w:r>
+      <w:r>
+        <w:rPr>
+          <w:rFonts w:ascii="Times New Roman" w:hAnsi="Times New Roman" w:cs="Times New Roman"/>
+          <w:i/>
+          <w:iCs/>
+          <w:sz w:val="24"/>
+          <w:szCs w:val="24"/>
+        </w:rPr>
+        <w:t xml:space="preserve"> </w:t>
+      </w:r>
+      <w:r>
+        <w:rPr>
+          <w:rFonts w:ascii="Times New Roman" w:hAnsi="Times New Roman" w:cs="Times New Roman"/>
+          <w:sz w:val="24"/>
+          <w:szCs w:val="24"/>
+        </w:rPr>
+        <w:t>(ec.europa.eu, n.d.)</w:t>
+      </w:r>
+      <w:r>
+        <w:rPr>
+          <w:rFonts w:ascii="Times New Roman" w:hAnsi="Times New Roman" w:cs="Times New Roman"/>
+          <w:sz w:val="24"/>
+          <w:szCs w:val="24"/>
+        </w:rPr>
+        <w:t xml:space="preserve">. </w:t>
+      </w:r>
+      <w:r>
+        <w:rPr>
+          <w:rFonts w:ascii="Times New Roman" w:hAnsi="Times New Roman" w:cs="Times New Roman"/>
+          <w:i/>
+          <w:iCs/>
+          <w:sz w:val="24"/>
+          <w:szCs w:val="24"/>
+        </w:rPr>
+        <w:t>“</w:t>
+      </w:r>
+      <w:r>
+        <w:rPr>
+          <w:rFonts w:ascii="Times New Roman" w:hAnsi="Times New Roman" w:cs="Times New Roman"/>
+          <w:i/>
+          <w:iCs/>
+          <w:sz w:val="24"/>
+          <w:szCs w:val="24"/>
+        </w:rPr>
+        <w:t>Dublin Airport Was EU’s 11th Largest Airport in 2018</w:t>
+      </w:r>
+      <w:r>
+        <w:rPr>
+          <w:rFonts w:ascii="Times New Roman" w:hAnsi="Times New Roman" w:cs="Times New Roman"/>
+          <w:i/>
+          <w:iCs/>
+          <w:sz w:val="24"/>
+          <w:szCs w:val="24"/>
+        </w:rPr>
+        <w:t>”</w:t>
+      </w:r>
+      <w:r>
+        <w:rPr>
+          <w:rFonts w:ascii="Times New Roman" w:hAnsi="Times New Roman" w:cs="Times New Roman"/>
+          <w:sz w:val="24"/>
+          <w:szCs w:val="24"/>
+        </w:rPr>
+        <w:t xml:space="preserve"> </w:t>
+      </w:r>
+      <w:r>
+        <w:rPr>
+          <w:rFonts w:ascii="Times New Roman" w:hAnsi="Times New Roman" w:cs="Times New Roman"/>
+          <w:sz w:val="24"/>
+          <w:szCs w:val="24"/>
+        </w:rPr>
+        <w:t>(</w:t>
+      </w:r>
+      <w:proofErr w:type="spellStart"/>
+      <w:r>
+        <w:rPr>
+          <w:rFonts w:ascii="Times New Roman" w:hAnsi="Times New Roman" w:cs="Times New Roman"/>
+          <w:sz w:val="24"/>
+          <w:szCs w:val="24"/>
+        </w:rPr>
+        <w:t>DublinAirport</w:t>
+      </w:r>
+      <w:proofErr w:type="spellEnd"/>
+      <w:r>
+        <w:rPr>
+          <w:rFonts w:ascii="Times New Roman" w:hAnsi="Times New Roman" w:cs="Times New Roman"/>
+          <w:sz w:val="24"/>
+          <w:szCs w:val="24"/>
+        </w:rPr>
+        <w:t>, n.d.)</w:t>
+      </w:r>
+      <w:r>
+        <w:rPr>
+          <w:rFonts w:ascii="Times New Roman" w:hAnsi="Times New Roman" w:cs="Times New Roman"/>
+          <w:sz w:val="24"/>
+          <w:szCs w:val="24"/>
+        </w:rPr>
+        <w:t>:</w:t>
+      </w:r>
+    </w:p>
+    <w:p>
+      <w:pPr>
+        <w:ind w:left="360"/>
+        <w:jc w:val="center"/>
+        <w:rPr>
+          <w:rFonts w:ascii="Times New Roman" w:hAnsi="Times New Roman" w:cs="Times New Roman"/>
+          <w:sz w:val="24"/>
+          <w:szCs w:val="24"/>
+        </w:rPr>
+      </w:pPr>
+      <w:r>
+        <w:rPr>
+          <w:rFonts w:ascii="Times New Roman" w:hAnsi="Times New Roman" w:cs="Times New Roman"/>
+          <w:sz w:val="24"/>
+          <w:szCs w:val="24"/>
+        </w:rPr>
+        <w:drawing>
+          <wp:inline distT="0" distB="0" distL="0" distR="0" wp14:anchorId="445E2D16" wp14:editId="6BF47C0E">
+            <wp:extent cx="4080510" cy="2531218"/>
+            <wp:effectExtent l="0" t="0" r="0" b="2540"/>
+            <wp:docPr id="683530950" name="Picture 1" descr="A graph of different colored bars&#10;&#10;Description automatically generated"/>
+            <wp:cNvGraphicFramePr>
+              <a:graphicFrameLocks xmlns:a="http://schemas.openxmlformats.org/drawingml/2006/main" noChangeAspect="1"/>
+            </wp:cNvGraphicFramePr>
+            <a:graphic xmlns:a="http://schemas.openxmlformats.org/drawingml/2006/main">
+              <a:graphicData uri="http://schemas.openxmlformats.org/drawingml/2006/picture">
+                <pic:pic xmlns:pic="http://schemas.openxmlformats.org/drawingml/2006/picture">
+                  <pic:nvPicPr>
+                    <pic:cNvPr id="683530950" name="Picture 1" descr="A graph of different colored bars&#10;&#10;Description automatically generated"/>
+                    <pic:cNvPicPr/>
+                  </pic:nvPicPr>
+                  <pic:blipFill>
+                    <a:blip r:embed="rId46"/>
+                    <a:stretch>
+                      <a:fillRect/>
+                    </a:stretch>
+                  </pic:blipFill>
+                  <pic:spPr>
+                    <a:xfrm>
+                      <a:off x="0" y="0"/>
+                      <a:ext cx="4090976" cy="2537710"/>
+                    </a:xfrm>
+                    <a:prstGeom prst="rect">
+                      <a:avLst/>
+                    </a:prstGeom>
+                  </pic:spPr>
+                </pic:pic>
+              </a:graphicData>
+            </a:graphic>
+          </wp:inline>
+        </w:drawing>
+      </w:r>
+    </w:p>
+    <w:p>
+      <w:pPr>
+        <w:jc w:val="center"/>
+        <w:rPr>
+          <w:rFonts w:ascii="Times New Roman" w:hAnsi="Times New Roman" w:cs="Times New Roman"/>
+          <w:sz w:val="24"/>
+          <w:szCs w:val="24"/>
+        </w:rPr>
+      </w:pPr>
+    </w:p>
+    <w:p>
+      <w:pPr>
+        <w:ind w:left="360"/>
+        <w:rPr>
+          <w:rFonts w:ascii="Times New Roman" w:hAnsi="Times New Roman" w:cs="Times New Roman"/>
+          <w:i/>
+          <w:iCs/>
+          <w:sz w:val="24"/>
+          <w:szCs w:val="24"/>
+        </w:rPr>
+      </w:pPr>
+      <w:proofErr w:type="spellStart"/>
+      <w:r>
+        <w:rPr>
+          <w:rFonts w:ascii="Times New Roman" w:hAnsi="Times New Roman" w:cs="Times New Roman"/>
+          <w:sz w:val="24"/>
+          <w:szCs w:val="24"/>
+        </w:rPr>
+        <w:t>Analising</w:t>
+      </w:r>
+      <w:proofErr w:type="spellEnd"/>
+      <w:r>
+        <w:rPr>
+          <w:rFonts w:ascii="Times New Roman" w:hAnsi="Times New Roman" w:cs="Times New Roman"/>
+          <w:sz w:val="24"/>
+          <w:szCs w:val="24"/>
+        </w:rPr>
+        <w:t xml:space="preserve"> means in the ANOVA section we can see that </w:t>
+      </w:r>
+      <w:r>
+        <w:rPr>
+          <w:rFonts w:ascii="Times New Roman" w:hAnsi="Times New Roman" w:cs="Times New Roman"/>
+          <w:sz w:val="24"/>
+          <w:szCs w:val="24"/>
+        </w:rPr>
+        <w:t xml:space="preserve">those headings are highly correlated with </w:t>
+      </w:r>
+      <w:r>
+        <w:rPr>
+          <w:rFonts w:ascii="Times New Roman" w:hAnsi="Times New Roman" w:cs="Times New Roman"/>
+          <w:i/>
+          <w:iCs/>
+          <w:sz w:val="24"/>
+          <w:szCs w:val="24"/>
+        </w:rPr>
+        <w:t>“</w:t>
+      </w:r>
+      <w:r>
+        <w:rPr>
+          <w:rFonts w:ascii="Times New Roman" w:hAnsi="Times New Roman" w:cs="Times New Roman"/>
+          <w:i/>
+          <w:iCs/>
+          <w:sz w:val="24"/>
+          <w:szCs w:val="24"/>
+        </w:rPr>
+        <w:t>FR_LFPG</w:t>
+      </w:r>
+      <w:r>
+        <w:rPr>
+          <w:rFonts w:ascii="Times New Roman" w:hAnsi="Times New Roman" w:cs="Times New Roman"/>
+          <w:i/>
+          <w:iCs/>
+          <w:sz w:val="24"/>
+          <w:szCs w:val="24"/>
+        </w:rPr>
+        <w:t>”</w:t>
+      </w:r>
+      <w:r>
+        <w:rPr>
+          <w:rFonts w:ascii="Times New Roman" w:hAnsi="Times New Roman" w:cs="Times New Roman"/>
+          <w:i/>
+          <w:iCs/>
+          <w:sz w:val="24"/>
+          <w:szCs w:val="24"/>
+        </w:rPr>
+        <w:t xml:space="preserve"> </w:t>
+      </w:r>
+      <w:r>
+        <w:rPr>
+          <w:rFonts w:ascii="Times New Roman" w:hAnsi="Times New Roman" w:cs="Times New Roman"/>
+          <w:sz w:val="24"/>
+          <w:szCs w:val="24"/>
+        </w:rPr>
+        <w:t xml:space="preserve">and </w:t>
+      </w:r>
+      <w:r>
+        <w:rPr>
+          <w:rFonts w:ascii="Times New Roman" w:hAnsi="Times New Roman" w:cs="Times New Roman"/>
+          <w:i/>
+          <w:iCs/>
+          <w:sz w:val="24"/>
+          <w:szCs w:val="24"/>
+        </w:rPr>
+        <w:t>“</w:t>
+      </w:r>
+      <w:r>
+        <w:rPr>
+          <w:rFonts w:ascii="Times New Roman" w:hAnsi="Times New Roman" w:cs="Times New Roman"/>
+          <w:i/>
+          <w:iCs/>
+          <w:sz w:val="24"/>
+          <w:szCs w:val="24"/>
+        </w:rPr>
+        <w:t>IE_EIDW</w:t>
+      </w:r>
+      <w:r>
+        <w:rPr>
+          <w:rFonts w:ascii="Times New Roman" w:hAnsi="Times New Roman" w:cs="Times New Roman"/>
+          <w:i/>
+          <w:iCs/>
+          <w:sz w:val="24"/>
+          <w:szCs w:val="24"/>
+        </w:rPr>
+        <w:t>”</w:t>
+      </w:r>
+      <w:r>
+        <w:rPr>
+          <w:rFonts w:ascii="Times New Roman" w:hAnsi="Times New Roman" w:cs="Times New Roman"/>
+          <w:i/>
+          <w:iCs/>
+          <w:sz w:val="24"/>
+          <w:szCs w:val="24"/>
+        </w:rPr>
+        <w:t>.</w:t>
+      </w:r>
+    </w:p>
+    <w:p>
+      <w:pPr>
+        <w:ind w:left="357"/>
+        <w:rPr>
+          <w:rFonts w:ascii="Times New Roman" w:hAnsi="Times New Roman" w:cs="Times New Roman"/>
+          <w:sz w:val="24"/>
+          <w:szCs w:val="24"/>
+        </w:rPr>
+      </w:pPr>
+      <w:r>
+        <w:rPr>
+          <w:rFonts w:ascii="Times New Roman" w:hAnsi="Times New Roman" w:cs="Times New Roman"/>
+          <w:sz w:val="24"/>
+          <w:szCs w:val="24"/>
+        </w:rPr>
+        <w:t>The challenges faced included gathering the data and establishing the scenarios to perform the tests.</w:t>
+      </w:r>
+    </w:p>
     <w:p/>
     <w:p>
       <w:pPr>
@@ -12163,14 +12672,206 @@
     <w:p>
       <w:pPr>
         <w:ind w:left="357"/>
-      </w:pPr>
-      <w:r>
+        <w:rPr>
+          <w:rFonts w:ascii="Times New Roman" w:hAnsi="Times New Roman" w:cs="Times New Roman"/>
+          <w:sz w:val="24"/>
+          <w:szCs w:val="24"/>
+        </w:rPr>
+      </w:pPr>
+      <w:r>
+        <w:rPr>
+          <w:rFonts w:ascii="Times New Roman" w:hAnsi="Times New Roman" w:cs="Times New Roman"/>
+          <w:sz w:val="24"/>
+          <w:szCs w:val="24"/>
+        </w:rPr>
         <w:t xml:space="preserve">Statistics: </w:t>
       </w:r>
     </w:p>
+    <w:p>
+      <w:pPr>
+        <w:ind w:left="357"/>
+        <w:rPr>
+          <w:rFonts w:ascii="Times New Roman" w:hAnsi="Times New Roman" w:cs="Times New Roman"/>
+          <w:sz w:val="24"/>
+          <w:szCs w:val="24"/>
+        </w:rPr>
+      </w:pPr>
+      <w:r>
+        <w:rPr>
+          <w:rFonts w:ascii="Times New Roman" w:hAnsi="Times New Roman" w:cs="Times New Roman"/>
+          <w:sz w:val="24"/>
+          <w:szCs w:val="24"/>
+        </w:rPr>
+        <w:t xml:space="preserve">BreakingNews.ie. (2022). </w:t>
+      </w:r>
+      <w:r>
+        <w:rPr>
+          <w:rFonts w:ascii="Times New Roman" w:hAnsi="Times New Roman" w:cs="Times New Roman"/>
+          <w:i/>
+          <w:iCs/>
+          <w:sz w:val="24"/>
+          <w:szCs w:val="24"/>
+        </w:rPr>
+        <w:t>Number of public transport journeys at highest level since the beginning of the pandemic.</w:t>
+      </w:r>
+      <w:r>
+        <w:rPr>
+          <w:rFonts w:ascii="Times New Roman" w:hAnsi="Times New Roman" w:cs="Times New Roman"/>
+          <w:sz w:val="24"/>
+          <w:szCs w:val="24"/>
+        </w:rPr>
+        <w:t xml:space="preserve"> [online] Available at: https://www.breakingnews.ie/ireland/number-of-public-transport-journeys-at-highest-level-since-the-beginning-of-the-pandemic-1304260.html [Accessed 11 Dec. 2023].</w:t>
+      </w:r>
+    </w:p>
+    <w:p>
+      <w:pPr>
+        <w:ind w:left="357"/>
+        <w:rPr>
+          <w:rFonts w:ascii="Times New Roman" w:hAnsi="Times New Roman" w:cs="Times New Roman"/>
+          <w:sz w:val="24"/>
+          <w:szCs w:val="24"/>
+        </w:rPr>
+      </w:pPr>
+      <w:r>
+        <w:rPr>
+          <w:rFonts w:ascii="Times New Roman" w:hAnsi="Times New Roman" w:cs="Times New Roman"/>
+          <w:sz w:val="24"/>
+          <w:szCs w:val="24"/>
+        </w:rPr>
+        <w:t xml:space="preserve">ec.europa.eu. (n.d.). </w:t>
+      </w:r>
+      <w:r>
+        <w:rPr>
+          <w:rFonts w:ascii="Times New Roman" w:hAnsi="Times New Roman" w:cs="Times New Roman"/>
+          <w:i/>
+          <w:iCs/>
+          <w:sz w:val="24"/>
+          <w:szCs w:val="24"/>
+        </w:rPr>
+        <w:t>Air transport statistics.</w:t>
+      </w:r>
+      <w:r>
+        <w:rPr>
+          <w:rFonts w:ascii="Times New Roman" w:hAnsi="Times New Roman" w:cs="Times New Roman"/>
+          <w:sz w:val="24"/>
+          <w:szCs w:val="24"/>
+        </w:rPr>
+        <w:t xml:space="preserve"> [online] Available at: https://ec.europa.eu/eurostat/statistics-explained/index.php?title=Air_transport_statistics#:~:text=In%202022%2C%20820%20million%20people%20in%20the%20EU%20travelled%20by%20air.&amp;text=In%202022%2C%20Paris%20Charles%20De [Accessed 11 Dec. 2023].</w:t>
+      </w:r>
+    </w:p>
+    <w:p>
+      <w:pPr>
+        <w:ind w:left="357"/>
+        <w:rPr>
+          <w:rFonts w:ascii="Times New Roman" w:hAnsi="Times New Roman" w:cs="Times New Roman"/>
+          <w:sz w:val="24"/>
+          <w:szCs w:val="24"/>
+        </w:rPr>
+      </w:pPr>
+      <w:proofErr w:type="spellStart"/>
+      <w:r>
+        <w:rPr>
+          <w:rFonts w:ascii="Times New Roman" w:hAnsi="Times New Roman" w:cs="Times New Roman"/>
+          <w:sz w:val="24"/>
+          <w:szCs w:val="24"/>
+        </w:rPr>
+        <w:t>DublinAirport</w:t>
+      </w:r>
+      <w:proofErr w:type="spellEnd"/>
+      <w:r>
+        <w:rPr>
+          <w:rFonts w:ascii="Times New Roman" w:hAnsi="Times New Roman" w:cs="Times New Roman"/>
+          <w:sz w:val="24"/>
+          <w:szCs w:val="24"/>
+        </w:rPr>
+        <w:t xml:space="preserve">. (n.d.). </w:t>
+      </w:r>
+      <w:r>
+        <w:rPr>
+          <w:rFonts w:ascii="Times New Roman" w:hAnsi="Times New Roman" w:cs="Times New Roman"/>
+          <w:i/>
+          <w:iCs/>
+          <w:sz w:val="24"/>
+          <w:szCs w:val="24"/>
+        </w:rPr>
+        <w:t>Dublin Airport Was EU’s 11th Largest Airport in 2018</w:t>
+      </w:r>
+      <w:r>
+        <w:rPr>
+          <w:rFonts w:ascii="Times New Roman" w:hAnsi="Times New Roman" w:cs="Times New Roman"/>
+          <w:sz w:val="24"/>
+          <w:szCs w:val="24"/>
+        </w:rPr>
+        <w:t>. [online] Available at: https://www.dublinairport.com/latest-news/2019/05/31/dublin-airport-was-eu-s-11th-largest-airport-in-2018.</w:t>
+      </w:r>
+    </w:p>
+    <w:p>
+      <w:pPr>
+        <w:ind w:left="357"/>
+        <w:rPr>
+          <w:rFonts w:ascii="Times New Roman" w:hAnsi="Times New Roman" w:cs="Times New Roman"/>
+          <w:sz w:val="24"/>
+          <w:szCs w:val="24"/>
+        </w:rPr>
+      </w:pPr>
+      <w:proofErr w:type="spellStart"/>
+      <w:r>
+        <w:rPr>
+          <w:rFonts w:ascii="Calibri" w:hAnsi="Calibri" w:cs="Calibri"/>
+          <w:color w:val="2C3E50"/>
+          <w:sz w:val="27"/>
+          <w:szCs w:val="27"/>
+          <w:shd w:val="clear" w:color="auto" w:fill="FEF1C4"/>
+        </w:rPr>
+        <w:t>DublinAirport</w:t>
+      </w:r>
+      <w:proofErr w:type="spellEnd"/>
+      <w:r>
+        <w:rPr>
+          <w:rFonts w:ascii="Calibri" w:hAnsi="Calibri" w:cs="Calibri"/>
+          <w:color w:val="2C3E50"/>
+          <w:sz w:val="27"/>
+          <w:szCs w:val="27"/>
+          <w:shd w:val="clear" w:color="auto" w:fill="FEF1C4"/>
+        </w:rPr>
+        <w:t>. (n.d.). </w:t>
+      </w:r>
+      <w:r>
+        <w:rPr>
+          <w:rFonts w:ascii="Calibri" w:hAnsi="Calibri" w:cs="Calibri"/>
+          <w:i/>
+          <w:iCs/>
+          <w:color w:val="2C3E50"/>
+          <w:sz w:val="27"/>
+          <w:szCs w:val="27"/>
+          <w:shd w:val="clear" w:color="auto" w:fill="FEF1C4"/>
+        </w:rPr>
+        <w:t>Dublin Airport Was EU’s 11th Largest Airport in 2018</w:t>
+      </w:r>
+      <w:r>
+        <w:rPr>
+          <w:rFonts w:ascii="Calibri" w:hAnsi="Calibri" w:cs="Calibri"/>
+          <w:color w:val="2C3E50"/>
+          <w:sz w:val="27"/>
+          <w:szCs w:val="27"/>
+          <w:shd w:val="clear" w:color="auto" w:fill="FEF1C4"/>
+        </w:rPr>
+        <w:t>. [online] Available at: https://www.dublinairport.com/latest-news/2019/05/31/dublin-airport-was-eu-s-11th-largest-airport-in-2018.</w:t>
+      </w:r>
+    </w:p>
+    <w:p>
+      <w:pPr>
+        <w:ind w:left="357"/>
+        <w:rPr>
+          <w:rFonts w:ascii="Times New Roman" w:hAnsi="Times New Roman" w:cs="Times New Roman"/>
+          <w:sz w:val="24"/>
+          <w:szCs w:val="24"/>
+        </w:rPr>
+      </w:pPr>
+    </w:p>
     <w:sectPr>
-      <w:footerReference w:type="default" r:id="rId46"/>
-      <w:footerReference w:type="first" r:id="rId47"/>
+      <w:footerReference w:type="default" r:id="rId47"/>
+      <w:footerReference w:type="first" r:id="rId48"/>
       <w:pgSz w:w="11906" w:h="16838"/>
       <w:pgMar w:top="1440" w:right="1440" w:bottom="1440" w:left="1440" w:header="708" w:footer="708" w:gutter="0"/>
       <w:pgNumType w:start="0"/>

--- a/CA2_sba23021_Report.docx
+++ b/CA2_sba23021_Report.docx
@@ -7518,7 +7518,16 @@
           <w:sz w:val="24"/>
           <w:szCs w:val="24"/>
         </w:rPr>
-        <w:t>green line</w:t>
+        <w:t xml:space="preserve">green </w:t>
+      </w:r>
+      <w:proofErr w:type="gramStart"/>
+      <w:r>
+        <w:rPr>
+          <w:rFonts w:ascii="Times New Roman" w:hAnsi="Times New Roman" w:cs="Times New Roman"/>
+          <w:sz w:val="24"/>
+          <w:szCs w:val="24"/>
+        </w:rPr>
+        <w:t>line</w:t>
       </w:r>
       <w:r>
         <w:rPr>
@@ -7534,7 +7543,16 @@
           <w:sz w:val="24"/>
           <w:szCs w:val="24"/>
         </w:rPr>
-        <w:t>!=</w:t>
+        <w:t>!</w:t>
+      </w:r>
+      <w:proofErr w:type="gramEnd"/>
+      <w:r>
+        <w:rPr>
+          <w:rFonts w:ascii="Times New Roman" w:hAnsi="Times New Roman" w:cs="Times New Roman"/>
+          <w:sz w:val="24"/>
+          <w:szCs w:val="24"/>
+        </w:rPr>
+        <w:t>=</w:t>
       </w:r>
       <w:r>
         <w:rPr>
@@ -8079,6 +8097,7 @@
         </w:rPr>
         <w:t xml:space="preserve">H1: μ </w:t>
       </w:r>
+      <w:proofErr w:type="gramStart"/>
       <w:r>
         <w:rPr>
           <w:rFonts w:ascii="Times New Roman" w:hAnsi="Times New Roman" w:cs="Times New Roman"/>
@@ -8093,7 +8112,16 @@
           <w:sz w:val="24"/>
           <w:szCs w:val="24"/>
         </w:rPr>
-        <w:t xml:space="preserve"> != μ </w:t>
+        <w:t xml:space="preserve"> !</w:t>
+      </w:r>
+      <w:proofErr w:type="gramEnd"/>
+      <w:r>
+        <w:rPr>
+          <w:rFonts w:ascii="Times New Roman" w:hAnsi="Times New Roman" w:cs="Times New Roman"/>
+          <w:sz w:val="24"/>
+          <w:szCs w:val="24"/>
+        </w:rPr>
+        <w:t xml:space="preserve">= μ </w:t>
       </w:r>
       <w:r>
         <w:rPr>
@@ -8765,7 +8793,25 @@
           <w:sz w:val="24"/>
           <w:szCs w:val="24"/>
         </w:rPr>
-        <w:t>for the period 2003 and 2022 are the same or not</w:t>
+        <w:t xml:space="preserve">for the </w:t>
+      </w:r>
+      <w:proofErr w:type="gramStart"/>
+      <w:r>
+        <w:rPr>
+          <w:rFonts w:ascii="Times New Roman" w:hAnsi="Times New Roman" w:cs="Times New Roman"/>
+          <w:sz w:val="24"/>
+          <w:szCs w:val="24"/>
+        </w:rPr>
+        <w:t>period</w:t>
+      </w:r>
+      <w:proofErr w:type="gramEnd"/>
+      <w:r>
+        <w:rPr>
+          <w:rFonts w:ascii="Times New Roman" w:hAnsi="Times New Roman" w:cs="Times New Roman"/>
+          <w:sz w:val="24"/>
+          <w:szCs w:val="24"/>
+        </w:rPr>
+        <w:t xml:space="preserve"> 2003 and 2022 are the same or not</w:t>
       </w:r>
       <w:r>
         <w:rPr>
@@ -8791,7 +8837,25 @@
           <w:sz w:val="24"/>
           <w:szCs w:val="24"/>
         </w:rPr>
-        <w:t xml:space="preserve">To perform ANOVA </w:t>
+        <w:t xml:space="preserve">To perform </w:t>
+      </w:r>
+      <w:proofErr w:type="gramStart"/>
+      <w:r>
+        <w:rPr>
+          <w:rFonts w:ascii="Times New Roman" w:hAnsi="Times New Roman" w:cs="Times New Roman"/>
+          <w:sz w:val="24"/>
+          <w:szCs w:val="24"/>
+        </w:rPr>
+        <w:t>ANOVA</w:t>
+      </w:r>
+      <w:proofErr w:type="gramEnd"/>
+      <w:r>
+        <w:rPr>
+          <w:rFonts w:ascii="Times New Roman" w:hAnsi="Times New Roman" w:cs="Times New Roman"/>
+          <w:sz w:val="24"/>
+          <w:szCs w:val="24"/>
+        </w:rPr>
+        <w:t xml:space="preserve"> </w:t>
       </w:r>
       <w:r>
         <w:rPr>
@@ -9159,7 +9223,25 @@
           <w:sz w:val="24"/>
           <w:szCs w:val="24"/>
         </w:rPr>
-        <w:t xml:space="preserve"> and Treviso airports, we want to verify if yearly average passenger numbers for the period 2003 and 2022 are the same or not.</w:t>
+        <w:t xml:space="preserve"> and Treviso airports, we want to verify if yearly average passenger numbers for the </w:t>
+      </w:r>
+      <w:proofErr w:type="gramStart"/>
+      <w:r>
+        <w:rPr>
+          <w:rFonts w:ascii="Times New Roman" w:hAnsi="Times New Roman" w:cs="Times New Roman"/>
+          <w:sz w:val="24"/>
+          <w:szCs w:val="24"/>
+        </w:rPr>
+        <w:t>period</w:t>
+      </w:r>
+      <w:proofErr w:type="gramEnd"/>
+      <w:r>
+        <w:rPr>
+          <w:rFonts w:ascii="Times New Roman" w:hAnsi="Times New Roman" w:cs="Times New Roman"/>
+          <w:sz w:val="24"/>
+          <w:szCs w:val="24"/>
+        </w:rPr>
+        <w:t xml:space="preserve"> 2003 and 2022 are the same or not.</w:t>
       </w:r>
     </w:p>
     <w:p>
@@ -9526,7 +9608,25 @@
           <w:sz w:val="24"/>
           <w:szCs w:val="24"/>
         </w:rPr>
-        <w:t>We fail to accept the Null Hypothesis; therefore we can state that with a 5% alpha the mean of annual passengers carried (2003-2022) for Shannon, Treviso-Sant'Angelo and Billund airports is different.</w:t>
+        <w:t xml:space="preserve">We fail to accept the Null Hypothesis; </w:t>
+      </w:r>
+      <w:proofErr w:type="gramStart"/>
+      <w:r>
+        <w:rPr>
+          <w:rFonts w:ascii="Times New Roman" w:hAnsi="Times New Roman" w:cs="Times New Roman"/>
+          <w:sz w:val="24"/>
+          <w:szCs w:val="24"/>
+        </w:rPr>
+        <w:t>therefore</w:t>
+      </w:r>
+      <w:proofErr w:type="gramEnd"/>
+      <w:r>
+        <w:rPr>
+          <w:rFonts w:ascii="Times New Roman" w:hAnsi="Times New Roman" w:cs="Times New Roman"/>
+          <w:sz w:val="24"/>
+          <w:szCs w:val="24"/>
+        </w:rPr>
+        <w:t xml:space="preserve"> we can state that with a 5% alpha the mean of annual passengers carried (2003-2022) for Shannon, Treviso-Sant'Angelo and Billund airports is different.</w:t>
       </w:r>
     </w:p>
     <w:p>
@@ -11261,7 +11361,25 @@
           <w:sz w:val="24"/>
           <w:szCs w:val="24"/>
         </w:rPr>
-        <w:t xml:space="preserve">H1: μ Ireland != μ </w:t>
+        <w:t xml:space="preserve">H1: μ </w:t>
+      </w:r>
+      <w:proofErr w:type="gramStart"/>
+      <w:r>
+        <w:rPr>
+          <w:rFonts w:ascii="Times New Roman" w:hAnsi="Times New Roman" w:cs="Times New Roman"/>
+          <w:sz w:val="24"/>
+          <w:szCs w:val="24"/>
+        </w:rPr>
+        <w:t>Ireland !</w:t>
+      </w:r>
+      <w:proofErr w:type="gramEnd"/>
+      <w:r>
+        <w:rPr>
+          <w:rFonts w:ascii="Times New Roman" w:hAnsi="Times New Roman" w:cs="Times New Roman"/>
+          <w:sz w:val="24"/>
+          <w:szCs w:val="24"/>
+        </w:rPr>
+        <w:t xml:space="preserve">= μ </w:t>
       </w:r>
       <w:r>
         <w:rPr>
@@ -11556,7 +11674,25 @@
           <w:sz w:val="24"/>
           <w:szCs w:val="24"/>
         </w:rPr>
-        <w:t xml:space="preserve">H1: μ Ireland != μ </w:t>
+        <w:t xml:space="preserve">H1: μ </w:t>
+      </w:r>
+      <w:proofErr w:type="gramStart"/>
+      <w:r>
+        <w:rPr>
+          <w:rFonts w:ascii="Times New Roman" w:hAnsi="Times New Roman" w:cs="Times New Roman"/>
+          <w:sz w:val="24"/>
+          <w:szCs w:val="24"/>
+        </w:rPr>
+        <w:t>Ireland !</w:t>
+      </w:r>
+      <w:proofErr w:type="gramEnd"/>
+      <w:r>
+        <w:rPr>
+          <w:rFonts w:ascii="Times New Roman" w:hAnsi="Times New Roman" w:cs="Times New Roman"/>
+          <w:sz w:val="24"/>
+          <w:szCs w:val="24"/>
+        </w:rPr>
+        <w:t xml:space="preserve">= μ </w:t>
       </w:r>
       <w:r>
         <w:rPr>
@@ -11759,9 +11895,20 @@
           <w:sz w:val="24"/>
           <w:szCs w:val="24"/>
         </w:rPr>
-        <w:t>and challenges faced</w:t>
+        <w:t xml:space="preserve">and challenges </w:t>
+      </w:r>
+      <w:proofErr w:type="gramStart"/>
+      <w:r>
+        <w:rPr>
+          <w:rFonts w:ascii="Arial" w:hAnsi="Arial" w:cs="Arial"/>
+          <w:color w:val="auto"/>
+          <w:sz w:val="24"/>
+          <w:szCs w:val="24"/>
+        </w:rPr>
+        <w:t>faced</w:t>
       </w:r>
       <w:bookmarkEnd w:id="25"/>
+      <w:proofErr w:type="gramEnd"/>
     </w:p>
     <w:p>
       <w:pPr>
@@ -11806,7 +11953,7 @@
           <w:sz w:val="24"/>
           <w:szCs w:val="24"/>
         </w:rPr>
-        <w:t>“</w:t>
+        <w:t>“Number of public transport journeys at highest level since the beginning of the pandemic”</w:t>
       </w:r>
       <w:r>
         <w:rPr>
@@ -11816,26 +11963,6 @@
           <w:sz w:val="24"/>
           <w:szCs w:val="24"/>
         </w:rPr>
-        <w:t>Number of public transport journeys at highest level since the beginning of the pandemic</w:t>
-      </w:r>
-      <w:r>
-        <w:rPr>
-          <w:rFonts w:ascii="Times New Roman" w:hAnsi="Times New Roman" w:cs="Times New Roman"/>
-          <w:i/>
-          <w:iCs/>
-          <w:sz w:val="24"/>
-          <w:szCs w:val="24"/>
-        </w:rPr>
-        <w:t>”</w:t>
-      </w:r>
-      <w:r>
-        <w:rPr>
-          <w:rFonts w:ascii="Times New Roman" w:hAnsi="Times New Roman" w:cs="Times New Roman"/>
-          <w:i/>
-          <w:iCs/>
-          <w:sz w:val="24"/>
-          <w:szCs w:val="24"/>
-        </w:rPr>
         <w:t xml:space="preserve"> </w:t>
       </w:r>
       <w:r>
@@ -11884,6 +12011,7 @@
       <w:r>
         <w:rPr>
           <w:rFonts w:ascii="Times New Roman" w:hAnsi="Times New Roman" w:cs="Times New Roman"/>
+          <w:noProof/>
           <w:sz w:val="24"/>
           <w:szCs w:val="24"/>
         </w:rPr>
@@ -11963,7 +12091,7 @@
           <w:sz w:val="24"/>
           <w:szCs w:val="24"/>
         </w:rPr>
-        <w:t>“</w:t>
+        <w:t>“Paris Charles De Gaulle recorded the highest number of air passengers”</w:t>
       </w:r>
       <w:r>
         <w:rPr>
@@ -11973,7 +12101,23 @@
           <w:sz w:val="24"/>
           <w:szCs w:val="24"/>
         </w:rPr>
-        <w:t>Paris Charles De Gaulle recorded the highest number of air passengers</w:t>
+        <w:t xml:space="preserve"> </w:t>
+      </w:r>
+      <w:r>
+        <w:rPr>
+          <w:rFonts w:ascii="Times New Roman" w:hAnsi="Times New Roman" w:cs="Times New Roman"/>
+          <w:sz w:val="24"/>
+          <w:szCs w:val="24"/>
+        </w:rPr>
+        <w:t>(ec.europa.eu, n.d.)</w:t>
+      </w:r>
+      <w:r>
+        <w:rPr>
+          <w:rFonts w:ascii="Times New Roman" w:hAnsi="Times New Roman" w:cs="Times New Roman"/>
+          <w:sz w:val="24"/>
+          <w:szCs w:val="24"/>
+        </w:rPr>
+        <w:t xml:space="preserve">. </w:t>
       </w:r>
       <w:r>
         <w:rPr>
@@ -11983,63 +12127,7 @@
           <w:sz w:val="24"/>
           <w:szCs w:val="24"/>
         </w:rPr>
-        <w:t>”</w:t>
-      </w:r>
-      <w:r>
-        <w:rPr>
-          <w:rFonts w:ascii="Times New Roman" w:hAnsi="Times New Roman" w:cs="Times New Roman"/>
-          <w:i/>
-          <w:iCs/>
-          <w:sz w:val="24"/>
-          <w:szCs w:val="24"/>
-        </w:rPr>
-        <w:t xml:space="preserve"> </w:t>
-      </w:r>
-      <w:r>
-        <w:rPr>
-          <w:rFonts w:ascii="Times New Roman" w:hAnsi="Times New Roman" w:cs="Times New Roman"/>
-          <w:sz w:val="24"/>
-          <w:szCs w:val="24"/>
-        </w:rPr>
-        <w:t>(ec.europa.eu, n.d.)</w:t>
-      </w:r>
-      <w:r>
-        <w:rPr>
-          <w:rFonts w:ascii="Times New Roman" w:hAnsi="Times New Roman" w:cs="Times New Roman"/>
-          <w:sz w:val="24"/>
-          <w:szCs w:val="24"/>
-        </w:rPr>
-        <w:t xml:space="preserve">. </w:t>
-      </w:r>
-      <w:r>
-        <w:rPr>
-          <w:rFonts w:ascii="Times New Roman" w:hAnsi="Times New Roman" w:cs="Times New Roman"/>
-          <w:i/>
-          <w:iCs/>
-          <w:sz w:val="24"/>
-          <w:szCs w:val="24"/>
-        </w:rPr>
-        <w:t>“</w:t>
-      </w:r>
-      <w:r>
-        <w:rPr>
-          <w:rFonts w:ascii="Times New Roman" w:hAnsi="Times New Roman" w:cs="Times New Roman"/>
-          <w:i/>
-          <w:iCs/>
-          <w:sz w:val="24"/>
-          <w:szCs w:val="24"/>
-        </w:rPr>
-        <w:t>Dublin Airport Was EU’s 11th Largest Airport in 2018</w:t>
-      </w:r>
-      <w:r>
-        <w:rPr>
-          <w:rFonts w:ascii="Times New Roman" w:hAnsi="Times New Roman" w:cs="Times New Roman"/>
-          <w:i/>
-          <w:iCs/>
-          <w:sz w:val="24"/>
-          <w:szCs w:val="24"/>
-        </w:rPr>
-        <w:t>”</w:t>
+        <w:t>“Dublin Airport Was EU’s 11th Largest Airport in 2018”</w:t>
       </w:r>
       <w:r>
         <w:rPr>
@@ -12097,6 +12185,7 @@
       <w:r>
         <w:rPr>
           <w:rFonts w:ascii="Times New Roman" w:hAnsi="Times New Roman" w:cs="Times New Roman"/>
+          <w:noProof/>
           <w:sz w:val="24"/>
           <w:szCs w:val="24"/>
         </w:rPr>
@@ -12192,7 +12281,7 @@
           <w:sz w:val="24"/>
           <w:szCs w:val="24"/>
         </w:rPr>
-        <w:t>“</w:t>
+        <w:t>“FR_LFPG”</w:t>
       </w:r>
       <w:r>
         <w:rPr>
@@ -12202,7 +12291,15 @@
           <w:sz w:val="24"/>
           <w:szCs w:val="24"/>
         </w:rPr>
-        <w:t>FR_LFPG</w:t>
+        <w:t xml:space="preserve"> </w:t>
+      </w:r>
+      <w:r>
+        <w:rPr>
+          <w:rFonts w:ascii="Times New Roman" w:hAnsi="Times New Roman" w:cs="Times New Roman"/>
+          <w:sz w:val="24"/>
+          <w:szCs w:val="24"/>
+        </w:rPr>
+        <w:t xml:space="preserve">and </w:t>
       </w:r>
       <w:r>
         <w:rPr>
@@ -12212,55 +12309,7 @@
           <w:sz w:val="24"/>
           <w:szCs w:val="24"/>
         </w:rPr>
-        <w:t>”</w:t>
-      </w:r>
-      <w:r>
-        <w:rPr>
-          <w:rFonts w:ascii="Times New Roman" w:hAnsi="Times New Roman" w:cs="Times New Roman"/>
-          <w:i/>
-          <w:iCs/>
-          <w:sz w:val="24"/>
-          <w:szCs w:val="24"/>
-        </w:rPr>
-        <w:t xml:space="preserve"> </w:t>
-      </w:r>
-      <w:r>
-        <w:rPr>
-          <w:rFonts w:ascii="Times New Roman" w:hAnsi="Times New Roman" w:cs="Times New Roman"/>
-          <w:sz w:val="24"/>
-          <w:szCs w:val="24"/>
-        </w:rPr>
-        <w:t xml:space="preserve">and </w:t>
-      </w:r>
-      <w:r>
-        <w:rPr>
-          <w:rFonts w:ascii="Times New Roman" w:hAnsi="Times New Roman" w:cs="Times New Roman"/>
-          <w:i/>
-          <w:iCs/>
-          <w:sz w:val="24"/>
-          <w:szCs w:val="24"/>
-        </w:rPr>
-        <w:t>“</w:t>
-      </w:r>
-      <w:r>
-        <w:rPr>
-          <w:rFonts w:ascii="Times New Roman" w:hAnsi="Times New Roman" w:cs="Times New Roman"/>
-          <w:i/>
-          <w:iCs/>
-          <w:sz w:val="24"/>
-          <w:szCs w:val="24"/>
-        </w:rPr>
-        <w:t>IE_EIDW</w:t>
-      </w:r>
-      <w:r>
-        <w:rPr>
-          <w:rFonts w:ascii="Times New Roman" w:hAnsi="Times New Roman" w:cs="Times New Roman"/>
-          <w:i/>
-          <w:iCs/>
-          <w:sz w:val="24"/>
-          <w:szCs w:val="24"/>
-        </w:rPr>
-        <w:t>”</w:t>
+        <w:t>“IE_EIDW”</w:t>
       </w:r>
       <w:r>
         <w:rPr>
@@ -12326,6 +12375,101 @@
     </w:p>
     <w:p>
       <w:pPr>
+        <w:ind w:firstLine="357"/>
+      </w:pPr>
+      <w:r>
+        <w:rPr>
+          <w:rFonts w:ascii="Times New Roman" w:hAnsi="Times New Roman" w:cs="Times New Roman"/>
+          <w:sz w:val="24"/>
+          <w:szCs w:val="24"/>
+        </w:rPr>
+        <w:t xml:space="preserve">The methodology </w:t>
+      </w:r>
+      <w:r>
+        <w:rPr>
+          <w:rFonts w:ascii="Times New Roman" w:hAnsi="Times New Roman" w:cs="Times New Roman"/>
+          <w:sz w:val="24"/>
+          <w:szCs w:val="24"/>
+        </w:rPr>
+        <w:t xml:space="preserve">for </w:t>
+      </w:r>
+      <w:r>
+        <w:rPr>
+          <w:rFonts w:ascii="Times New Roman" w:hAnsi="Times New Roman" w:cs="Times New Roman"/>
+          <w:sz w:val="24"/>
+          <w:szCs w:val="24"/>
+        </w:rPr>
+        <w:t>ML</w:t>
+      </w:r>
+      <w:r>
+        <w:rPr>
+          <w:rFonts w:ascii="Times New Roman" w:hAnsi="Times New Roman" w:cs="Times New Roman"/>
+          <w:sz w:val="24"/>
+          <w:szCs w:val="24"/>
+        </w:rPr>
+        <w:t xml:space="preserve"> part can be seen as </w:t>
+      </w:r>
+      <w:r>
+        <w:rPr>
+          <w:rFonts w:ascii="Times New Roman" w:hAnsi="Times New Roman" w:cs="Times New Roman"/>
+          <w:sz w:val="24"/>
+          <w:szCs w:val="24"/>
+        </w:rPr>
+        <w:t>follows</w:t>
+      </w:r>
+      <w:r>
+        <w:rPr>
+          <w:rFonts w:ascii="Times New Roman" w:hAnsi="Times New Roman" w:cs="Times New Roman"/>
+          <w:sz w:val="24"/>
+          <w:szCs w:val="24"/>
+        </w:rPr>
+        <w:t>:</w:t>
+      </w:r>
+    </w:p>
+    <w:p>
+      <w:pPr>
+        <w:jc w:val="center"/>
+      </w:pPr>
+      <w:r>
+        <w:drawing>
+          <wp:inline distT="0" distB="0" distL="0" distR="0" wp14:anchorId="4CF68006" wp14:editId="25B47297">
+            <wp:extent cx="4406828" cy="3187700"/>
+            <wp:effectExtent l="0" t="0" r="0" b="0"/>
+            <wp:docPr id="929119517" name="Picture 1" descr="A diagram of a data processing process&#10;&#10;Description automatically generated"/>
+            <wp:cNvGraphicFramePr>
+              <a:graphicFrameLocks xmlns:a="http://schemas.openxmlformats.org/drawingml/2006/main" noChangeAspect="1"/>
+            </wp:cNvGraphicFramePr>
+            <a:graphic xmlns:a="http://schemas.openxmlformats.org/drawingml/2006/main">
+              <a:graphicData uri="http://schemas.openxmlformats.org/drawingml/2006/picture">
+                <pic:pic xmlns:pic="http://schemas.openxmlformats.org/drawingml/2006/picture">
+                  <pic:nvPicPr>
+                    <pic:cNvPr id="929119517" name="Picture 1" descr="A diagram of a data processing process&#10;&#10;Description automatically generated"/>
+                    <pic:cNvPicPr/>
+                  </pic:nvPicPr>
+                  <pic:blipFill>
+                    <a:blip r:embed="rId47"/>
+                    <a:stretch>
+                      <a:fillRect/>
+                    </a:stretch>
+                  </pic:blipFill>
+                  <pic:spPr>
+                    <a:xfrm>
+                      <a:off x="0" y="0"/>
+                      <a:ext cx="4421479" cy="3198298"/>
+                    </a:xfrm>
+                    <a:prstGeom prst="rect">
+                      <a:avLst/>
+                    </a:prstGeom>
+                  </pic:spPr>
+                </pic:pic>
+              </a:graphicData>
+            </a:graphic>
+          </wp:inline>
+        </w:drawing>
+      </w:r>
+    </w:p>
+    <w:p>
+      <w:pPr>
         <w:pStyle w:val="Heading1"/>
         <w:numPr>
           <w:ilvl w:val="1"/>
@@ -12347,9 +12491,633 @@
           <w:sz w:val="24"/>
           <w:szCs w:val="24"/>
         </w:rPr>
-        <w:t>ML supervised learning</w:t>
+        <w:lastRenderedPageBreak/>
+        <w:t>S</w:t>
+      </w:r>
+      <w:r>
+        <w:rPr>
+          <w:rFonts w:ascii="Arial" w:hAnsi="Arial" w:cs="Arial"/>
+          <w:color w:val="auto"/>
+          <w:sz w:val="24"/>
+          <w:szCs w:val="24"/>
+        </w:rPr>
+        <w:t>upervised learning</w:t>
       </w:r>
       <w:bookmarkEnd w:id="27"/>
+      <w:r>
+        <w:rPr>
+          <w:rFonts w:ascii="Arial" w:hAnsi="Arial" w:cs="Arial"/>
+          <w:color w:val="auto"/>
+          <w:sz w:val="24"/>
+          <w:szCs w:val="24"/>
+        </w:rPr>
+        <w:t xml:space="preserve">, </w:t>
+      </w:r>
+      <w:proofErr w:type="spellStart"/>
+      <w:r>
+        <w:rPr>
+          <w:rFonts w:ascii="Arial" w:hAnsi="Arial" w:cs="Arial"/>
+          <w:color w:val="auto"/>
+          <w:sz w:val="24"/>
+          <w:szCs w:val="24"/>
+        </w:rPr>
+        <w:t>GridSearchCV</w:t>
+      </w:r>
+      <w:proofErr w:type="spellEnd"/>
+      <w:r>
+        <w:rPr>
+          <w:rFonts w:ascii="Arial" w:hAnsi="Arial" w:cs="Arial"/>
+          <w:color w:val="auto"/>
+          <w:sz w:val="24"/>
+          <w:szCs w:val="24"/>
+        </w:rPr>
+        <w:t xml:space="preserve"> hyperparameter tunning</w:t>
+      </w:r>
+      <w:r>
+        <w:rPr>
+          <w:rFonts w:ascii="Arial" w:hAnsi="Arial" w:cs="Arial"/>
+          <w:color w:val="auto"/>
+          <w:sz w:val="24"/>
+          <w:szCs w:val="24"/>
+        </w:rPr>
+        <w:t>.</w:t>
+      </w:r>
+    </w:p>
+    <w:p>
+      <w:pPr>
+        <w:ind w:left="360"/>
+        <w:rPr>
+          <w:rFonts w:ascii="Times New Roman" w:hAnsi="Times New Roman" w:cs="Times New Roman"/>
+          <w:sz w:val="24"/>
+          <w:szCs w:val="24"/>
+        </w:rPr>
+      </w:pPr>
+      <w:r>
+        <w:rPr>
+          <w:rFonts w:ascii="Times New Roman" w:hAnsi="Times New Roman" w:cs="Times New Roman"/>
+          <w:sz w:val="24"/>
+          <w:szCs w:val="24"/>
+        </w:rPr>
+        <w:t xml:space="preserve">The choice of the dataset </w:t>
+      </w:r>
+      <w:r>
+        <w:rPr>
+          <w:rFonts w:ascii="Times New Roman" w:hAnsi="Times New Roman" w:cs="Times New Roman"/>
+          <w:i/>
+          <w:iCs/>
+          <w:sz w:val="24"/>
+          <w:szCs w:val="24"/>
+        </w:rPr>
+        <w:t>“</w:t>
+      </w:r>
+      <w:r>
+        <w:rPr>
+          <w:rFonts w:ascii="Times New Roman" w:hAnsi="Times New Roman" w:cs="Times New Roman"/>
+          <w:i/>
+          <w:iCs/>
+          <w:sz w:val="24"/>
+          <w:szCs w:val="24"/>
+        </w:rPr>
+        <w:t>TRAN_HV_PSMOD</w:t>
+      </w:r>
+      <w:r>
+        <w:rPr>
+          <w:rFonts w:ascii="Times New Roman" w:hAnsi="Times New Roman" w:cs="Times New Roman"/>
+          <w:i/>
+          <w:iCs/>
+          <w:sz w:val="24"/>
+          <w:szCs w:val="24"/>
+        </w:rPr>
+        <w:t>”</w:t>
+      </w:r>
+      <w:r>
+        <w:rPr>
+          <w:rFonts w:ascii="Times New Roman" w:hAnsi="Times New Roman" w:cs="Times New Roman"/>
+          <w:sz w:val="24"/>
+          <w:szCs w:val="24"/>
+        </w:rPr>
+        <w:t xml:space="preserve"> and the selection of supervised ML models (Decision Tree, Random Forest, K-Nearest </w:t>
+      </w:r>
+      <w:r>
+        <w:rPr>
+          <w:rFonts w:ascii="Times New Roman" w:hAnsi="Times New Roman" w:cs="Times New Roman"/>
+          <w:sz w:val="24"/>
+          <w:szCs w:val="24"/>
+        </w:rPr>
+        <w:t>Neighbours</w:t>
+      </w:r>
+      <w:r>
+        <w:rPr>
+          <w:rFonts w:ascii="Times New Roman" w:hAnsi="Times New Roman" w:cs="Times New Roman"/>
+          <w:sz w:val="24"/>
+          <w:szCs w:val="24"/>
+        </w:rPr>
+        <w:t xml:space="preserve">, and Support Vector Machine) are purely matters of </w:t>
+      </w:r>
+      <w:r>
+        <w:rPr>
+          <w:rFonts w:ascii="Times New Roman" w:hAnsi="Times New Roman" w:cs="Times New Roman"/>
+          <w:sz w:val="24"/>
+          <w:szCs w:val="24"/>
+        </w:rPr>
+        <w:t>modelling</w:t>
+      </w:r>
+      <w:r>
+        <w:rPr>
+          <w:rFonts w:ascii="Times New Roman" w:hAnsi="Times New Roman" w:cs="Times New Roman"/>
+          <w:sz w:val="24"/>
+          <w:szCs w:val="24"/>
+        </w:rPr>
+        <w:t>. After numerous attempts, this combination has proven effective.</w:t>
+      </w:r>
+    </w:p>
+    <w:p>
+      <w:pPr>
+        <w:ind w:left="360"/>
+        <w:rPr>
+          <w:rFonts w:ascii="Times New Roman" w:hAnsi="Times New Roman" w:cs="Times New Roman"/>
+          <w:sz w:val="24"/>
+          <w:szCs w:val="24"/>
+        </w:rPr>
+      </w:pPr>
+      <w:r>
+        <w:rPr>
+          <w:rFonts w:ascii="Times New Roman" w:hAnsi="Times New Roman" w:cs="Times New Roman"/>
+          <w:sz w:val="24"/>
+          <w:szCs w:val="24"/>
+        </w:rPr>
+        <w:t xml:space="preserve">We will be modelling </w:t>
+      </w:r>
+      <w:r>
+        <w:rPr>
+          <w:rFonts w:ascii="Times New Roman" w:hAnsi="Times New Roman" w:cs="Times New Roman"/>
+          <w:sz w:val="24"/>
+          <w:szCs w:val="24"/>
+        </w:rPr>
+        <w:t>the dataset to see how models react having these classes</w:t>
+      </w:r>
+      <w:r>
+        <w:rPr>
+          <w:rFonts w:ascii="Times New Roman" w:hAnsi="Times New Roman" w:cs="Times New Roman"/>
+          <w:sz w:val="24"/>
+          <w:szCs w:val="24"/>
+        </w:rPr>
+        <w:t>:</w:t>
+      </w:r>
+    </w:p>
+    <w:p>
+      <w:pPr>
+        <w:ind w:left="360"/>
+        <w:jc w:val="center"/>
+        <w:rPr>
+          <w:rFonts w:ascii="Times New Roman" w:hAnsi="Times New Roman" w:cs="Times New Roman"/>
+          <w:sz w:val="24"/>
+          <w:szCs w:val="24"/>
+        </w:rPr>
+      </w:pPr>
+      <w:r>
+        <w:rPr>
+          <w:rFonts w:ascii="Times New Roman" w:hAnsi="Times New Roman" w:cs="Times New Roman"/>
+          <w:sz w:val="24"/>
+          <w:szCs w:val="24"/>
+        </w:rPr>
+        <w:drawing>
+          <wp:inline distT="0" distB="0" distL="0" distR="0" wp14:anchorId="51B19B2A" wp14:editId="259A827C">
+            <wp:extent cx="1158340" cy="1447925"/>
+            <wp:effectExtent l="0" t="0" r="3810" b="0"/>
+            <wp:docPr id="132798508" name="Picture 1" descr="A screenshot of a computer&#10;&#10;Description automatically generated"/>
+            <wp:cNvGraphicFramePr>
+              <a:graphicFrameLocks xmlns:a="http://schemas.openxmlformats.org/drawingml/2006/main" noChangeAspect="1"/>
+            </wp:cNvGraphicFramePr>
+            <a:graphic xmlns:a="http://schemas.openxmlformats.org/drawingml/2006/main">
+              <a:graphicData uri="http://schemas.openxmlformats.org/drawingml/2006/picture">
+                <pic:pic xmlns:pic="http://schemas.openxmlformats.org/drawingml/2006/picture">
+                  <pic:nvPicPr>
+                    <pic:cNvPr id="132798508" name="Picture 1" descr="A screenshot of a computer&#10;&#10;Description automatically generated"/>
+                    <pic:cNvPicPr/>
+                  </pic:nvPicPr>
+                  <pic:blipFill>
+                    <a:blip r:embed="rId48"/>
+                    <a:stretch>
+                      <a:fillRect/>
+                    </a:stretch>
+                  </pic:blipFill>
+                  <pic:spPr>
+                    <a:xfrm>
+                      <a:off x="0" y="0"/>
+                      <a:ext cx="1158340" cy="1447925"/>
+                    </a:xfrm>
+                    <a:prstGeom prst="rect">
+                      <a:avLst/>
+                    </a:prstGeom>
+                  </pic:spPr>
+                </pic:pic>
+              </a:graphicData>
+            </a:graphic>
+          </wp:inline>
+        </w:drawing>
+      </w:r>
+    </w:p>
+    <w:p>
+      <w:pPr>
+        <w:ind w:left="360"/>
+        <w:rPr>
+          <w:rFonts w:ascii="Times New Roman" w:hAnsi="Times New Roman" w:cs="Times New Roman"/>
+          <w:sz w:val="24"/>
+          <w:szCs w:val="24"/>
+        </w:rPr>
+      </w:pPr>
+      <w:r>
+        <w:rPr>
+          <w:rFonts w:ascii="Times New Roman" w:hAnsi="Times New Roman" w:cs="Times New Roman"/>
+          <w:sz w:val="24"/>
+          <w:szCs w:val="24"/>
+        </w:rPr>
+        <w:t xml:space="preserve">I paired Ireland with Hungary because it showed the best performance association for selected </w:t>
+      </w:r>
+      <w:r>
+        <w:rPr>
+          <w:rFonts w:ascii="Times New Roman" w:hAnsi="Times New Roman" w:cs="Times New Roman"/>
+          <w:sz w:val="24"/>
+          <w:szCs w:val="24"/>
+        </w:rPr>
+        <w:t>ML</w:t>
+      </w:r>
+      <w:r>
+        <w:rPr>
+          <w:rFonts w:ascii="Times New Roman" w:hAnsi="Times New Roman" w:cs="Times New Roman"/>
+          <w:sz w:val="24"/>
+          <w:szCs w:val="24"/>
+        </w:rPr>
+        <w:t xml:space="preserve"> models</w:t>
+      </w:r>
+      <w:r>
+        <w:rPr>
+          <w:rFonts w:ascii="Times New Roman" w:hAnsi="Times New Roman" w:cs="Times New Roman"/>
+          <w:sz w:val="24"/>
+          <w:szCs w:val="24"/>
+        </w:rPr>
+        <w:t>, here ar</w:t>
+      </w:r>
+      <w:r>
+        <w:rPr>
+          <w:rFonts w:ascii="Times New Roman" w:hAnsi="Times New Roman" w:cs="Times New Roman"/>
+          <w:sz w:val="24"/>
+          <w:szCs w:val="24"/>
+        </w:rPr>
+        <w:t>e the results:</w:t>
+      </w:r>
+    </w:p>
+    <w:p>
+      <w:pPr>
+        <w:ind w:left="360"/>
+        <w:jc w:val="center"/>
+        <w:rPr>
+          <w:rFonts w:ascii="Times New Roman" w:hAnsi="Times New Roman" w:cs="Times New Roman"/>
+          <w:sz w:val="24"/>
+          <w:szCs w:val="24"/>
+        </w:rPr>
+      </w:pPr>
+      <w:r>
+        <w:rPr>
+          <w:rFonts w:ascii="Times New Roman" w:hAnsi="Times New Roman" w:cs="Times New Roman"/>
+          <w:sz w:val="24"/>
+          <w:szCs w:val="24"/>
+        </w:rPr>
+        <w:drawing>
+          <wp:inline distT="0" distB="0" distL="0" distR="0" wp14:anchorId="370E9D59" wp14:editId="0777E0D3">
+            <wp:extent cx="2491956" cy="1287892"/>
+            <wp:effectExtent l="0" t="0" r="3810" b="7620"/>
+            <wp:docPr id="1454464268" name="Picture 1" descr="A screenshot of a computer&#10;&#10;Description automatically generated"/>
+            <wp:cNvGraphicFramePr>
+              <a:graphicFrameLocks xmlns:a="http://schemas.openxmlformats.org/drawingml/2006/main" noChangeAspect="1"/>
+            </wp:cNvGraphicFramePr>
+            <a:graphic xmlns:a="http://schemas.openxmlformats.org/drawingml/2006/main">
+              <a:graphicData uri="http://schemas.openxmlformats.org/drawingml/2006/picture">
+                <pic:pic xmlns:pic="http://schemas.openxmlformats.org/drawingml/2006/picture">
+                  <pic:nvPicPr>
+                    <pic:cNvPr id="1454464268" name="Picture 1" descr="A screenshot of a computer&#10;&#10;Description automatically generated"/>
+                    <pic:cNvPicPr/>
+                  </pic:nvPicPr>
+                  <pic:blipFill>
+                    <a:blip r:embed="rId49"/>
+                    <a:stretch>
+                      <a:fillRect/>
+                    </a:stretch>
+                  </pic:blipFill>
+                  <pic:spPr>
+                    <a:xfrm>
+                      <a:off x="0" y="0"/>
+                      <a:ext cx="2491956" cy="1287892"/>
+                    </a:xfrm>
+                    <a:prstGeom prst="rect">
+                      <a:avLst/>
+                    </a:prstGeom>
+                  </pic:spPr>
+                </pic:pic>
+              </a:graphicData>
+            </a:graphic>
+          </wp:inline>
+        </w:drawing>
+      </w:r>
+    </w:p>
+    <w:p>
+      <w:pPr>
+        <w:ind w:left="360"/>
+        <w:rPr>
+          <w:rFonts w:ascii="Times New Roman" w:hAnsi="Times New Roman" w:cs="Times New Roman"/>
+          <w:sz w:val="24"/>
+          <w:szCs w:val="24"/>
+        </w:rPr>
+      </w:pPr>
+      <w:r>
+        <w:rPr>
+          <w:rFonts w:ascii="Times New Roman" w:hAnsi="Times New Roman" w:cs="Times New Roman"/>
+          <w:sz w:val="24"/>
+          <w:szCs w:val="24"/>
+        </w:rPr>
+        <w:t>Overall model is performing well however for Gamma</w:t>
+      </w:r>
+      <w:r>
+        <w:rPr>
+          <w:rFonts w:ascii="Times New Roman" w:hAnsi="Times New Roman" w:cs="Times New Roman"/>
+          <w:sz w:val="24"/>
+          <w:szCs w:val="24"/>
+        </w:rPr>
+        <w:t xml:space="preserve"> = 0.0001, models </w:t>
+      </w:r>
+      <w:r>
+        <w:rPr>
+          <w:rFonts w:ascii="Times New Roman" w:hAnsi="Times New Roman" w:cs="Times New Roman"/>
+          <w:sz w:val="24"/>
+          <w:szCs w:val="24"/>
+        </w:rPr>
+        <w:t>seem</w:t>
+      </w:r>
+      <w:r>
+        <w:rPr>
+          <w:rFonts w:ascii="Times New Roman" w:hAnsi="Times New Roman" w:cs="Times New Roman"/>
+          <w:sz w:val="24"/>
+          <w:szCs w:val="24"/>
+        </w:rPr>
+        <w:t xml:space="preserve"> to be overfitted </w:t>
+      </w:r>
+      <w:r>
+        <w:rPr>
+          <w:rFonts w:ascii="Times New Roman" w:hAnsi="Times New Roman" w:cs="Times New Roman"/>
+          <w:sz w:val="24"/>
+          <w:szCs w:val="24"/>
+        </w:rPr>
+        <w:t>as this score is lower compared to Gamma 0.01 and 0.001:</w:t>
+      </w:r>
+    </w:p>
+    <w:p>
+      <w:pPr>
+        <w:ind w:left="360"/>
+        <w:rPr>
+          <w:rFonts w:ascii="Times New Roman" w:hAnsi="Times New Roman" w:cs="Times New Roman"/>
+          <w:sz w:val="24"/>
+          <w:szCs w:val="24"/>
+        </w:rPr>
+      </w:pPr>
+      <w:r>
+        <w:rPr>
+          <w:rFonts w:ascii="Times New Roman" w:hAnsi="Times New Roman" w:cs="Times New Roman"/>
+          <w:sz w:val="24"/>
+          <w:szCs w:val="24"/>
+        </w:rPr>
+        <w:drawing>
+          <wp:inline distT="0" distB="0" distL="0" distR="0" wp14:anchorId="0FDE4057" wp14:editId="536F770E">
+            <wp:extent cx="5731510" cy="2269490"/>
+            <wp:effectExtent l="0" t="0" r="2540" b="0"/>
+            <wp:docPr id="275183621" name="Picture 1" descr="A graph of a graph with numbers&#10;&#10;Description automatically generated with medium confidence"/>
+            <wp:cNvGraphicFramePr>
+              <a:graphicFrameLocks xmlns:a="http://schemas.openxmlformats.org/drawingml/2006/main" noChangeAspect="1"/>
+            </wp:cNvGraphicFramePr>
+            <a:graphic xmlns:a="http://schemas.openxmlformats.org/drawingml/2006/main">
+              <a:graphicData uri="http://schemas.openxmlformats.org/drawingml/2006/picture">
+                <pic:pic xmlns:pic="http://schemas.openxmlformats.org/drawingml/2006/picture">
+                  <pic:nvPicPr>
+                    <pic:cNvPr id="275183621" name="Picture 1" descr="A graph of a graph with numbers&#10;&#10;Description automatically generated with medium confidence"/>
+                    <pic:cNvPicPr/>
+                  </pic:nvPicPr>
+                  <pic:blipFill>
+                    <a:blip r:embed="rId50"/>
+                    <a:stretch>
+                      <a:fillRect/>
+                    </a:stretch>
+                  </pic:blipFill>
+                  <pic:spPr>
+                    <a:xfrm>
+                      <a:off x="0" y="0"/>
+                      <a:ext cx="5731510" cy="2269490"/>
+                    </a:xfrm>
+                    <a:prstGeom prst="rect">
+                      <a:avLst/>
+                    </a:prstGeom>
+                  </pic:spPr>
+                </pic:pic>
+              </a:graphicData>
+            </a:graphic>
+          </wp:inline>
+        </w:drawing>
+      </w:r>
+    </w:p>
+    <w:p>
+      <w:pPr>
+        <w:ind w:left="360"/>
+        <w:rPr>
+          <w:rFonts w:ascii="Times New Roman" w:hAnsi="Times New Roman" w:cs="Times New Roman"/>
+          <w:sz w:val="24"/>
+          <w:szCs w:val="24"/>
+        </w:rPr>
+      </w:pPr>
+    </w:p>
+    <w:p>
+      <w:pPr>
+        <w:ind w:left="360"/>
+        <w:rPr>
+          <w:rFonts w:ascii="Times New Roman" w:hAnsi="Times New Roman" w:cs="Times New Roman"/>
+          <w:sz w:val="24"/>
+          <w:szCs w:val="24"/>
+        </w:rPr>
+      </w:pPr>
+    </w:p>
+    <w:p>
+      <w:pPr>
+        <w:ind w:left="360"/>
+        <w:rPr>
+          <w:rFonts w:ascii="Times New Roman" w:hAnsi="Times New Roman" w:cs="Times New Roman"/>
+          <w:sz w:val="24"/>
+          <w:szCs w:val="24"/>
+        </w:rPr>
+      </w:pPr>
+    </w:p>
+    <w:p>
+      <w:pPr>
+        <w:ind w:left="360"/>
+        <w:rPr>
+          <w:rFonts w:ascii="Times New Roman" w:hAnsi="Times New Roman" w:cs="Times New Roman"/>
+          <w:sz w:val="24"/>
+          <w:szCs w:val="24"/>
+        </w:rPr>
+      </w:pPr>
+      <w:r>
+        <w:rPr>
+          <w:rFonts w:ascii="Times New Roman" w:hAnsi="Times New Roman" w:cs="Times New Roman"/>
+          <w:sz w:val="24"/>
+          <w:szCs w:val="24"/>
+        </w:rPr>
+        <w:lastRenderedPageBreak/>
+        <w:t xml:space="preserve">To address the issue of overfitting, I enriched the dataset by dividing each </w:t>
+      </w:r>
+      <w:r>
+        <w:rPr>
+          <w:rFonts w:ascii="Times New Roman" w:hAnsi="Times New Roman" w:cs="Times New Roman"/>
+          <w:sz w:val="24"/>
+          <w:szCs w:val="24"/>
+        </w:rPr>
+        <w:t>year</w:t>
+      </w:r>
+      <w:r>
+        <w:rPr>
+          <w:rFonts w:ascii="Times New Roman" w:hAnsi="Times New Roman" w:cs="Times New Roman"/>
+          <w:sz w:val="24"/>
+          <w:szCs w:val="24"/>
+        </w:rPr>
+        <w:t xml:space="preserve"> into quarters. The results are as follows</w:t>
+      </w:r>
+      <w:r>
+        <w:rPr>
+          <w:rFonts w:ascii="Times New Roman" w:hAnsi="Times New Roman" w:cs="Times New Roman"/>
+          <w:sz w:val="24"/>
+          <w:szCs w:val="24"/>
+        </w:rPr>
+        <w:t>:</w:t>
+      </w:r>
+    </w:p>
+    <w:p>
+      <w:pPr>
+        <w:ind w:left="360"/>
+        <w:jc w:val="center"/>
+        <w:rPr>
+          <w:rFonts w:ascii="Times New Roman" w:hAnsi="Times New Roman" w:cs="Times New Roman"/>
+          <w:sz w:val="24"/>
+          <w:szCs w:val="24"/>
+        </w:rPr>
+      </w:pPr>
+      <w:r>
+        <w:rPr>
+          <w:rFonts w:ascii="Times New Roman" w:hAnsi="Times New Roman" w:cs="Times New Roman"/>
+          <w:sz w:val="24"/>
+          <w:szCs w:val="24"/>
+        </w:rPr>
+        <w:drawing>
+          <wp:inline distT="0" distB="0" distL="0" distR="0" wp14:anchorId="0F874A3C" wp14:editId="543796CB">
+            <wp:extent cx="2530059" cy="1219306"/>
+            <wp:effectExtent l="0" t="0" r="3810" b="0"/>
+            <wp:docPr id="512040114" name="Picture 1" descr="A screenshot of a computer&#10;&#10;Description automatically generated"/>
+            <wp:cNvGraphicFramePr>
+              <a:graphicFrameLocks xmlns:a="http://schemas.openxmlformats.org/drawingml/2006/main" noChangeAspect="1"/>
+            </wp:cNvGraphicFramePr>
+            <a:graphic xmlns:a="http://schemas.openxmlformats.org/drawingml/2006/main">
+              <a:graphicData uri="http://schemas.openxmlformats.org/drawingml/2006/picture">
+                <pic:pic xmlns:pic="http://schemas.openxmlformats.org/drawingml/2006/picture">
+                  <pic:nvPicPr>
+                    <pic:cNvPr id="512040114" name="Picture 1" descr="A screenshot of a computer&#10;&#10;Description automatically generated"/>
+                    <pic:cNvPicPr/>
+                  </pic:nvPicPr>
+                  <pic:blipFill>
+                    <a:blip r:embed="rId51"/>
+                    <a:stretch>
+                      <a:fillRect/>
+                    </a:stretch>
+                  </pic:blipFill>
+                  <pic:spPr>
+                    <a:xfrm>
+                      <a:off x="0" y="0"/>
+                      <a:ext cx="2530059" cy="1219306"/>
+                    </a:xfrm>
+                    <a:prstGeom prst="rect">
+                      <a:avLst/>
+                    </a:prstGeom>
+                  </pic:spPr>
+                </pic:pic>
+              </a:graphicData>
+            </a:graphic>
+          </wp:inline>
+        </w:drawing>
+      </w:r>
+    </w:p>
+    <w:p>
+      <w:pPr>
+        <w:ind w:left="360"/>
+        <w:rPr>
+          <w:rFonts w:ascii="Times New Roman" w:hAnsi="Times New Roman" w:cs="Times New Roman"/>
+          <w:sz w:val="24"/>
+          <w:szCs w:val="24"/>
+        </w:rPr>
+      </w:pPr>
+      <w:r>
+        <w:rPr>
+          <w:rFonts w:ascii="Times New Roman" w:hAnsi="Times New Roman" w:cs="Times New Roman"/>
+          <w:sz w:val="24"/>
+          <w:szCs w:val="24"/>
+        </w:rPr>
+        <w:drawing>
+          <wp:inline distT="0" distB="0" distL="0" distR="0" wp14:anchorId="1F02F862" wp14:editId="31DE89F6">
+            <wp:extent cx="5731510" cy="2268220"/>
+            <wp:effectExtent l="0" t="0" r="2540" b="0"/>
+            <wp:docPr id="1475696815" name="Picture 1" descr="A graph of a number of numbers&#10;&#10;Description automatically generated with medium confidence"/>
+            <wp:cNvGraphicFramePr>
+              <a:graphicFrameLocks xmlns:a="http://schemas.openxmlformats.org/drawingml/2006/main" noChangeAspect="1"/>
+            </wp:cNvGraphicFramePr>
+            <a:graphic xmlns:a="http://schemas.openxmlformats.org/drawingml/2006/main">
+              <a:graphicData uri="http://schemas.openxmlformats.org/drawingml/2006/picture">
+                <pic:pic xmlns:pic="http://schemas.openxmlformats.org/drawingml/2006/picture">
+                  <pic:nvPicPr>
+                    <pic:cNvPr id="1475696815" name="Picture 1" descr="A graph of a number of numbers&#10;&#10;Description automatically generated with medium confidence"/>
+                    <pic:cNvPicPr/>
+                  </pic:nvPicPr>
+                  <pic:blipFill>
+                    <a:blip r:embed="rId52"/>
+                    <a:stretch>
+                      <a:fillRect/>
+                    </a:stretch>
+                  </pic:blipFill>
+                  <pic:spPr>
+                    <a:xfrm>
+                      <a:off x="0" y="0"/>
+                      <a:ext cx="5731510" cy="2268220"/>
+                    </a:xfrm>
+                    <a:prstGeom prst="rect">
+                      <a:avLst/>
+                    </a:prstGeom>
+                  </pic:spPr>
+                </pic:pic>
+              </a:graphicData>
+            </a:graphic>
+          </wp:inline>
+        </w:drawing>
+      </w:r>
+    </w:p>
+    <w:p>
+      <w:pPr>
+        <w:ind w:left="360"/>
+        <w:rPr>
+          <w:rFonts w:ascii="Times New Roman" w:hAnsi="Times New Roman" w:cs="Times New Roman"/>
+          <w:sz w:val="24"/>
+          <w:szCs w:val="24"/>
+        </w:rPr>
+      </w:pPr>
+      <w:r>
+        <w:rPr>
+          <w:rFonts w:ascii="Times New Roman" w:hAnsi="Times New Roman" w:cs="Times New Roman"/>
+          <w:sz w:val="24"/>
+          <w:szCs w:val="24"/>
+        </w:rPr>
+        <w:t>Now we have a better fit, with higher scores observed at Gamma = 0.0001.</w:t>
+      </w:r>
     </w:p>
     <w:p>
       <w:pPr>
@@ -12366,7 +13134,6 @@
           <w:szCs w:val="24"/>
         </w:rPr>
       </w:pPr>
-      <w:bookmarkStart w:id="28" w:name="_Toc152999984"/>
       <w:r>
         <w:rPr>
           <w:rFonts w:ascii="Arial" w:hAnsi="Arial" w:cs="Arial"/>
@@ -12374,9 +13141,183 @@
           <w:sz w:val="24"/>
           <w:szCs w:val="24"/>
         </w:rPr>
-        <w:t>Sentiment analysis</w:t>
-      </w:r>
-      <w:bookmarkEnd w:id="28"/>
+        <w:t>Cross validation</w:t>
+      </w:r>
+      <w:r>
+        <w:rPr>
+          <w:rFonts w:ascii="Arial" w:hAnsi="Arial" w:cs="Arial"/>
+          <w:color w:val="auto"/>
+          <w:sz w:val="24"/>
+          <w:szCs w:val="24"/>
+        </w:rPr>
+        <w:t xml:space="preserve"> and feature reduction.</w:t>
+      </w:r>
+    </w:p>
+    <w:p>
+      <w:pPr>
+        <w:ind w:left="360"/>
+        <w:rPr>
+          <w:rFonts w:ascii="Times New Roman" w:hAnsi="Times New Roman" w:cs="Times New Roman"/>
+          <w:sz w:val="24"/>
+          <w:szCs w:val="24"/>
+        </w:rPr>
+      </w:pPr>
+      <w:r>
+        <w:rPr>
+          <w:rFonts w:ascii="Times New Roman" w:hAnsi="Times New Roman" w:cs="Times New Roman"/>
+          <w:sz w:val="24"/>
+          <w:szCs w:val="24"/>
+        </w:rPr>
+        <w:t>Ireland will be our target variable for each transportation method. In the first attempt with yearly data, we obtained the following results</w:t>
+      </w:r>
+      <w:r>
+        <w:rPr>
+          <w:rFonts w:ascii="Times New Roman" w:hAnsi="Times New Roman" w:cs="Times New Roman"/>
+          <w:sz w:val="24"/>
+          <w:szCs w:val="24"/>
+        </w:rPr>
+        <w:t>:</w:t>
+      </w:r>
+    </w:p>
+    <w:p>
+      <w:pPr>
+        <w:ind w:left="360"/>
+        <w:jc w:val="center"/>
+        <w:rPr>
+          <w:rFonts w:ascii="Times New Roman" w:hAnsi="Times New Roman" w:cs="Times New Roman"/>
+          <w:sz w:val="24"/>
+          <w:szCs w:val="24"/>
+        </w:rPr>
+      </w:pPr>
+      <w:r>
+        <w:rPr>
+          <w:rFonts w:ascii="Times New Roman" w:hAnsi="Times New Roman" w:cs="Times New Roman"/>
+          <w:sz w:val="24"/>
+          <w:szCs w:val="24"/>
+        </w:rPr>
+        <w:drawing>
+          <wp:inline distT="0" distB="0" distL="0" distR="0" wp14:anchorId="3662CEDA" wp14:editId="07A661B5">
+            <wp:extent cx="2659610" cy="868755"/>
+            <wp:effectExtent l="0" t="0" r="7620" b="7620"/>
+            <wp:docPr id="2010089724" name="Picture 1" descr="A screenshot of a number of features&#10;&#10;Description automatically generated"/>
+            <wp:cNvGraphicFramePr>
+              <a:graphicFrameLocks xmlns:a="http://schemas.openxmlformats.org/drawingml/2006/main" noChangeAspect="1"/>
+            </wp:cNvGraphicFramePr>
+            <a:graphic xmlns:a="http://schemas.openxmlformats.org/drawingml/2006/main">
+              <a:graphicData uri="http://schemas.openxmlformats.org/drawingml/2006/picture">
+                <pic:pic xmlns:pic="http://schemas.openxmlformats.org/drawingml/2006/picture">
+                  <pic:nvPicPr>
+                    <pic:cNvPr id="2010089724" name="Picture 1" descr="A screenshot of a number of features&#10;&#10;Description automatically generated"/>
+                    <pic:cNvPicPr/>
+                  </pic:nvPicPr>
+                  <pic:blipFill>
+                    <a:blip r:embed="rId53"/>
+                    <a:stretch>
+                      <a:fillRect/>
+                    </a:stretch>
+                  </pic:blipFill>
+                  <pic:spPr>
+                    <a:xfrm>
+                      <a:off x="0" y="0"/>
+                      <a:ext cx="2659610" cy="868755"/>
+                    </a:xfrm>
+                    <a:prstGeom prst="rect">
+                      <a:avLst/>
+                    </a:prstGeom>
+                  </pic:spPr>
+                </pic:pic>
+              </a:graphicData>
+            </a:graphic>
+          </wp:inline>
+        </w:drawing>
+      </w:r>
+    </w:p>
+    <w:p>
+      <w:pPr>
+        <w:ind w:left="360"/>
+        <w:rPr>
+          <w:rFonts w:ascii="Times New Roman" w:hAnsi="Times New Roman" w:cs="Times New Roman"/>
+          <w:sz w:val="24"/>
+          <w:szCs w:val="24"/>
+        </w:rPr>
+      </w:pPr>
+      <w:r>
+        <w:rPr>
+          <w:rFonts w:ascii="Times New Roman" w:hAnsi="Times New Roman" w:cs="Times New Roman"/>
+          <w:sz w:val="24"/>
+          <w:szCs w:val="24"/>
+        </w:rPr>
+        <w:t>After quarterly enrichment, we obtained the following results:</w:t>
+      </w:r>
+    </w:p>
+    <w:p>
+      <w:pPr>
+        <w:ind w:left="360"/>
+        <w:jc w:val="center"/>
+      </w:pPr>
+      <w:r>
+        <w:drawing>
+          <wp:inline distT="0" distB="0" distL="0" distR="0" wp14:anchorId="64FC13ED" wp14:editId="35955D11">
+            <wp:extent cx="2552921" cy="823031"/>
+            <wp:effectExtent l="0" t="0" r="0" b="0"/>
+            <wp:docPr id="932444285" name="Picture 1" descr="A screenshot of a computer&#10;&#10;Description automatically generated"/>
+            <wp:cNvGraphicFramePr>
+              <a:graphicFrameLocks xmlns:a="http://schemas.openxmlformats.org/drawingml/2006/main" noChangeAspect="1"/>
+            </wp:cNvGraphicFramePr>
+            <a:graphic xmlns:a="http://schemas.openxmlformats.org/drawingml/2006/main">
+              <a:graphicData uri="http://schemas.openxmlformats.org/drawingml/2006/picture">
+                <pic:pic xmlns:pic="http://schemas.openxmlformats.org/drawingml/2006/picture">
+                  <pic:nvPicPr>
+                    <pic:cNvPr id="932444285" name="Picture 1" descr="A screenshot of a computer&#10;&#10;Description automatically generated"/>
+                    <pic:cNvPicPr/>
+                  </pic:nvPicPr>
+                  <pic:blipFill>
+                    <a:blip r:embed="rId54"/>
+                    <a:stretch>
+                      <a:fillRect/>
+                    </a:stretch>
+                  </pic:blipFill>
+                  <pic:spPr>
+                    <a:xfrm>
+                      <a:off x="0" y="0"/>
+                      <a:ext cx="2552921" cy="823031"/>
+                    </a:xfrm>
+                    <a:prstGeom prst="rect">
+                      <a:avLst/>
+                    </a:prstGeom>
+                  </pic:spPr>
+                </pic:pic>
+              </a:graphicData>
+            </a:graphic>
+          </wp:inline>
+        </w:drawing>
+      </w:r>
+    </w:p>
+    <w:p>
+      <w:pPr>
+        <w:ind w:left="360"/>
+      </w:pPr>
+      <w:r>
+        <w:rPr>
+          <w:rFonts w:ascii="Times New Roman" w:hAnsi="Times New Roman" w:cs="Times New Roman"/>
+          <w:sz w:val="24"/>
+          <w:szCs w:val="24"/>
+        </w:rPr>
+        <w:t xml:space="preserve">Linear </w:t>
+      </w:r>
+      <w:r>
+        <w:rPr>
+          <w:rFonts w:ascii="Times New Roman" w:hAnsi="Times New Roman" w:cs="Times New Roman"/>
+          <w:sz w:val="24"/>
+          <w:szCs w:val="24"/>
+        </w:rPr>
+        <w:t>regression estimation has performed much better with enriched data.</w:t>
+      </w:r>
+    </w:p>
+    <w:p>
+      <w:pPr>
+        <w:ind w:left="360"/>
+      </w:pPr>
     </w:p>
     <w:p>
       <w:pPr>
@@ -12393,7 +13334,7 @@
           <w:szCs w:val="24"/>
         </w:rPr>
       </w:pPr>
-      <w:bookmarkStart w:id="29" w:name="_Toc152999985"/>
+      <w:bookmarkStart w:id="28" w:name="_Toc152999985"/>
       <w:r>
         <w:rPr>
           <w:rFonts w:ascii="Arial" w:hAnsi="Arial" w:cs="Arial"/>
@@ -12401,8 +13342,10 @@
           <w:sz w:val="24"/>
           <w:szCs w:val="24"/>
         </w:rPr>
-        <w:t xml:space="preserve">Comparing Supervised, Unsupervised and </w:t>
-      </w:r>
+        <w:lastRenderedPageBreak/>
+        <w:t xml:space="preserve">Unsupervised </w:t>
+      </w:r>
+      <w:bookmarkEnd w:id="28"/>
       <w:r>
         <w:rPr>
           <w:rFonts w:ascii="Arial" w:hAnsi="Arial" w:cs="Arial"/>
@@ -12410,9 +13353,17 @@
           <w:sz w:val="24"/>
           <w:szCs w:val="24"/>
         </w:rPr>
-        <w:t>semi-supervised ML models.</w:t>
-      </w:r>
-      <w:bookmarkEnd w:id="29"/>
+        <w:t>learning</w:t>
+      </w:r>
+      <w:r>
+        <w:rPr>
+          <w:rFonts w:ascii="Arial" w:hAnsi="Arial" w:cs="Arial"/>
+          <w:color w:val="auto"/>
+          <w:sz w:val="24"/>
+          <w:szCs w:val="24"/>
+        </w:rPr>
+        <w:t>.</w:t>
+      </w:r>
     </w:p>
     <w:p>
       <w:pPr>
@@ -12429,7 +13380,6 @@
           <w:szCs w:val="24"/>
         </w:rPr>
       </w:pPr>
-      <w:bookmarkStart w:id="30" w:name="_Toc152999986"/>
       <w:r>
         <w:rPr>
           <w:rFonts w:ascii="Arial" w:hAnsi="Arial" w:cs="Arial"/>
@@ -12437,10 +13387,35 @@
           <w:sz w:val="24"/>
           <w:szCs w:val="24"/>
         </w:rPr>
+        <w:t>Sentiment Analysis.</w:t>
+      </w:r>
+    </w:p>
+    <w:p>
+      <w:pPr>
+        <w:pStyle w:val="Heading1"/>
+        <w:numPr>
+          <w:ilvl w:val="1"/>
+          <w:numId w:val="1"/>
+        </w:numPr>
+        <w:spacing w:after="120"/>
+        <w:rPr>
+          <w:rFonts w:ascii="Arial" w:hAnsi="Arial" w:cs="Arial"/>
+          <w:color w:val="auto"/>
+          <w:sz w:val="24"/>
+          <w:szCs w:val="24"/>
+        </w:rPr>
+      </w:pPr>
+      <w:r>
+        <w:rPr>
+          <w:rFonts w:ascii="Arial" w:hAnsi="Arial" w:cs="Arial"/>
+          <w:color w:val="auto"/>
+          <w:sz w:val="24"/>
+          <w:szCs w:val="24"/>
+        </w:rPr>
         <w:t>Table and conclusions</w:t>
       </w:r>
-      <w:bookmarkEnd w:id="30"/>
-    </w:p>
+    </w:p>
+    <w:p/>
     <w:p/>
     <w:p>
       <w:pPr>
@@ -12460,7 +13435,7 @@
           <w:szCs w:val="24"/>
         </w:rPr>
       </w:pPr>
-      <w:bookmarkStart w:id="31" w:name="_Toc152999987"/>
+      <w:bookmarkStart w:id="29" w:name="_Toc152999987"/>
       <w:r>
         <w:rPr>
           <w:rFonts w:ascii="Arial" w:hAnsi="Arial" w:cs="Arial"/>
@@ -12470,7 +13445,6 @@
           <w:sz w:val="24"/>
           <w:szCs w:val="24"/>
         </w:rPr>
-        <w:lastRenderedPageBreak/>
         <w:t>Data Prepara</w:t>
       </w:r>
       <w:r>
@@ -12484,7 +13458,7 @@
         </w:rPr>
         <w:t>tion and Visualisation</w:t>
       </w:r>
-      <w:bookmarkEnd w:id="31"/>
+      <w:bookmarkEnd w:id="29"/>
     </w:p>
     <w:p>
       <w:pPr>
@@ -12501,7 +13475,7 @@
           <w:szCs w:val="24"/>
         </w:rPr>
       </w:pPr>
-      <w:bookmarkStart w:id="32" w:name="_Toc152999988"/>
+      <w:bookmarkStart w:id="30" w:name="_Toc152999988"/>
       <w:r>
         <w:rPr>
           <w:rFonts w:ascii="Arial" w:hAnsi="Arial" w:cs="Arial"/>
@@ -12521,7 +13495,7 @@
         </w:rPr>
         <w:t>acquistion</w:t>
       </w:r>
-      <w:bookmarkEnd w:id="32"/>
+      <w:bookmarkEnd w:id="30"/>
       <w:proofErr w:type="spellEnd"/>
     </w:p>
     <w:p>
@@ -12539,7 +13513,7 @@
           <w:szCs w:val="24"/>
         </w:rPr>
       </w:pPr>
-      <w:bookmarkStart w:id="33" w:name="_Toc152999989"/>
+      <w:bookmarkStart w:id="31" w:name="_Toc152999989"/>
       <w:r>
         <w:rPr>
           <w:rFonts w:ascii="Arial" w:hAnsi="Arial" w:cs="Arial"/>
@@ -12549,7 +13523,7 @@
         </w:rPr>
         <w:t>EDA methodology</w:t>
       </w:r>
-      <w:bookmarkEnd w:id="33"/>
+      <w:bookmarkEnd w:id="31"/>
     </w:p>
     <w:p>
       <w:pPr>
@@ -12566,7 +13540,7 @@
           <w:szCs w:val="24"/>
         </w:rPr>
       </w:pPr>
-      <w:bookmarkStart w:id="34" w:name="_Toc152999990"/>
+      <w:bookmarkStart w:id="32" w:name="_Toc152999990"/>
       <w:r>
         <w:rPr>
           <w:rFonts w:ascii="Arial" w:hAnsi="Arial" w:cs="Arial"/>
@@ -12576,7 +13550,7 @@
         </w:rPr>
         <w:t>Visualisations</w:t>
       </w:r>
-      <w:bookmarkEnd w:id="34"/>
+      <w:bookmarkEnd w:id="32"/>
     </w:p>
     <w:p>
       <w:pPr>
@@ -12593,7 +13567,7 @@
           <w:szCs w:val="24"/>
         </w:rPr>
       </w:pPr>
-      <w:bookmarkStart w:id="35" w:name="_Toc152999991"/>
+      <w:bookmarkStart w:id="33" w:name="_Toc152999991"/>
       <w:r>
         <w:rPr>
           <w:rFonts w:ascii="Arial" w:hAnsi="Arial" w:cs="Arial"/>
@@ -12603,7 +13577,7 @@
         </w:rPr>
         <w:t>Dashboard</w:t>
       </w:r>
-      <w:bookmarkEnd w:id="35"/>
+      <w:bookmarkEnd w:id="33"/>
     </w:p>
     <w:p>
       <w:pPr>
@@ -12623,7 +13597,7 @@
           <w:szCs w:val="24"/>
         </w:rPr>
       </w:pPr>
-      <w:bookmarkStart w:id="36" w:name="_Toc152999992"/>
+      <w:bookmarkStart w:id="34" w:name="_Toc152999992"/>
       <w:r>
         <w:rPr>
           <w:rFonts w:ascii="Arial" w:hAnsi="Arial" w:cs="Arial"/>
@@ -12635,7 +13609,7 @@
         </w:rPr>
         <w:t>Conclusion</w:t>
       </w:r>
-      <w:bookmarkEnd w:id="36"/>
+      <w:bookmarkEnd w:id="34"/>
     </w:p>
     <w:p>
       <w:pPr>
@@ -12655,7 +13629,7 @@
           <w:szCs w:val="24"/>
         </w:rPr>
       </w:pPr>
-      <w:bookmarkStart w:id="37" w:name="_Toc152999993"/>
+      <w:bookmarkStart w:id="35" w:name="_Toc152999993"/>
       <w:r>
         <w:rPr>
           <w:rFonts w:ascii="Arial" w:hAnsi="Arial" w:cs="Arial"/>
@@ -12667,7 +13641,7 @@
         </w:rPr>
         <w:t>References</w:t>
       </w:r>
-      <w:bookmarkEnd w:id="37"/>
+      <w:bookmarkEnd w:id="35"/>
     </w:p>
     <w:p>
       <w:pPr>
@@ -12870,8 +13844,8 @@
       </w:pPr>
     </w:p>
     <w:sectPr>
-      <w:footerReference w:type="default" r:id="rId47"/>
-      <w:footerReference w:type="first" r:id="rId48"/>
+      <w:footerReference w:type="default" r:id="rId55"/>
+      <w:footerReference w:type="first" r:id="rId56"/>
       <w:pgSz w:w="11906" w:h="16838"/>
       <w:pgMar w:top="1440" w:right="1440" w:bottom="1440" w:left="1440" w:header="708" w:footer="708" w:gutter="0"/>
       <w:pgNumType w:start="0"/>

--- a/CA2_sba23021_Report.docx
+++ b/CA2_sba23021_Report.docx
@@ -2,7 +2,10 @@
 <file path=word/document.xml><?xml version="1.0" encoding="utf-8"?>
 <w:document xmlns:wpc="http://schemas.microsoft.com/office/word/2010/wordprocessingCanvas" xmlns:cx="http://schemas.microsoft.com/office/drawing/2014/chartex" xmlns:cx1="http://schemas.microsoft.com/office/drawing/2015/9/8/chartex" xmlns:cx2="http://schemas.microsoft.com/office/drawing/2015/10/21/chartex" xmlns:cx3="http://schemas.microsoft.com/office/drawing/2016/5/9/chartex" xmlns:cx4="http://schemas.microsoft.com/office/drawing/2016/5/10/chartex" xmlns:cx5="http://schemas.microsoft.com/office/drawing/2016/5/11/chartex" xmlns:cx6="http://schemas.microsoft.com/office/drawing/2016/5/12/chartex" xmlns:cx7="http://schemas.microsoft.com/office/drawing/2016/5/13/chartex" xmlns:cx8="http://schemas.microsoft.com/office/drawing/2016/5/14/chartex" xmlns:mc="http://schemas.openxmlformats.org/markup-compatibility/2006" xmlns:aink="http://schemas.microsoft.com/office/drawing/2016/ink" xmlns:am3d="http://schemas.microsoft.com/office/drawing/2017/model3d" xmlns:o="urn:schemas-microsoft-com:office:office" xmlns:oel="http://schemas.microsoft.com/office/2019/extlst" xmlns:r="http://schemas.openxmlformats.org/officeDocument/2006/relationships" xmlns:m="http://schemas.openxmlformats.org/officeDocument/2006/math" xmlns:v="urn:schemas-microsoft-com:vml" xmlns:wp14="http://schemas.microsoft.com/office/word/2010/wordprocessingDrawing" xmlns:wp="http://schemas.openxmlformats.org/drawingml/2006/wordprocessingDrawing" xmlns:w10="urn:schemas-microsoft-com:office:word" xmlns:w="http://schemas.openxmlformats.org/wordprocessingml/2006/main" xmlns:w14="http://schemas.microsoft.com/office/word/2010/wordml" xmlns:w15="http://schemas.microsoft.com/office/word/2012/wordml" xmlns:w16cex="http://schemas.microsoft.com/office/word/2018/wordml/cex" xmlns:w16cid="http://schemas.microsoft.com/office/word/2016/wordml/cid" xmlns:w16="http://schemas.microsoft.com/office/word/2018/wordml" xmlns:w16sdtdh="http://schemas.microsoft.com/office/word/2020/wordml/sdtdatahash" xmlns:w16se="http://schemas.microsoft.com/office/word/2015/wordml/symex" xmlns:wpg="http://schemas.microsoft.com/office/word/2010/wordprocessingGroup" xmlns:wpi="http://schemas.microsoft.com/office/word/2010/wordprocessingInk" xmlns:wne="http://schemas.microsoft.com/office/word/2006/wordml" xmlns:wps="http://schemas.microsoft.com/office/word/2010/wordprocessingShape" mc:Ignorable="w14 w15 w16se w16cid w16 w16cex w16sdtdh wp14">
   <w:body>
-    <w:p/>
+    <w:p>
+      <w:bookmarkStart w:id="0" w:name="_Hlk154518078"/>
+      <w:bookmarkEnd w:id="0"/>
+    </w:p>
     <w:p>
       <w:pPr>
         <w:jc w:val="center"/>
@@ -494,7 +497,7 @@
           <w:lang w:val="en-US"/>
         </w:rPr>
       </w:pPr>
-      <w:bookmarkStart w:id="0" w:name="_Toc152999956"/>
+      <w:bookmarkStart w:id="1" w:name="_Toc154490471"/>
       <w:r>
         <w:rPr>
           <w:rStyle w:val="Hyperlink"/>
@@ -510,7 +513,7 @@
         </w:rPr>
         <w:t>Abstract</w:t>
       </w:r>
-      <w:bookmarkEnd w:id="0"/>
+      <w:bookmarkEnd w:id="1"/>
     </w:p>
     <w:p>
       <w:pPr>
@@ -610,7 +613,7 @@
             </w:rPr>
             <w:fldChar w:fldCharType="separate"/>
           </w:r>
-          <w:hyperlink w:anchor="_Toc152999956" w:history="1">
+          <w:hyperlink w:anchor="_Toc154490471" w:history="1">
             <w:r>
               <w:rPr>
                 <w:rStyle w:val="Hyperlink"/>
@@ -640,7 +643,7 @@
                 <w:noProof/>
                 <w:webHidden/>
               </w:rPr>
-              <w:instrText xml:space="preserve"> PAGEREF _Toc152999956 \h </w:instrText>
+              <w:instrText xml:space="preserve"> PAGEREF _Toc154490471 \h </w:instrText>
             </w:r>
             <w:r>
               <w:rPr>
@@ -686,7 +689,7 @@
               <w14:ligatures w14:val="standardContextual"/>
             </w:rPr>
           </w:pPr>
-          <w:hyperlink w:anchor="_Toc152999957" w:history="1">
+          <w:hyperlink w:anchor="_Toc154490472" w:history="1">
             <w:r>
               <w:rPr>
                 <w:rStyle w:val="Hyperlink"/>
@@ -736,7 +739,7 @@
                 <w:noProof/>
                 <w:webHidden/>
               </w:rPr>
-              <w:instrText xml:space="preserve"> PAGEREF _Toc152999957 \h </w:instrText>
+              <w:instrText xml:space="preserve"> PAGEREF _Toc154490472 \h </w:instrText>
             </w:r>
             <w:r>
               <w:rPr>
@@ -782,7 +785,7 @@
               <w14:ligatures w14:val="standardContextual"/>
             </w:rPr>
           </w:pPr>
-          <w:hyperlink w:anchor="_Toc152999958" w:history="1">
+          <w:hyperlink w:anchor="_Toc154490473" w:history="1">
             <w:r>
               <w:rPr>
                 <w:rStyle w:val="Hyperlink"/>
@@ -832,7 +835,7 @@
                 <w:noProof/>
                 <w:webHidden/>
               </w:rPr>
-              <w:instrText xml:space="preserve"> PAGEREF _Toc152999958 \h </w:instrText>
+              <w:instrText xml:space="preserve"> PAGEREF _Toc154490473 \h </w:instrText>
             </w:r>
             <w:r>
               <w:rPr>
@@ -878,7 +881,7 @@
               <w14:ligatures w14:val="standardContextual"/>
             </w:rPr>
           </w:pPr>
-          <w:hyperlink w:anchor="_Toc152999959" w:history="1">
+          <w:hyperlink w:anchor="_Toc154490474" w:history="1">
             <w:r>
               <w:rPr>
                 <w:rStyle w:val="Hyperlink"/>
@@ -924,7 +927,7 @@
                 <w:noProof/>
                 <w:webHidden/>
               </w:rPr>
-              <w:instrText xml:space="preserve"> PAGEREF _Toc152999959 \h </w:instrText>
+              <w:instrText xml:space="preserve"> PAGEREF _Toc154490474 \h </w:instrText>
             </w:r>
             <w:r>
               <w:rPr>
@@ -970,7 +973,7 @@
               <w14:ligatures w14:val="standardContextual"/>
             </w:rPr>
           </w:pPr>
-          <w:hyperlink w:anchor="_Toc152999960" w:history="1">
+          <w:hyperlink w:anchor="_Toc154490475" w:history="1">
             <w:r>
               <w:rPr>
                 <w:rStyle w:val="Hyperlink"/>
@@ -995,7 +998,7 @@
                 <w:rFonts w:ascii="Arial" w:hAnsi="Arial" w:cs="Arial"/>
                 <w:noProof/>
               </w:rPr>
-              <w:t>Data structures</w:t>
+              <w:t>Data Structures</w:t>
             </w:r>
             <w:r>
               <w:rPr>
@@ -1016,7 +1019,7 @@
                 <w:noProof/>
                 <w:webHidden/>
               </w:rPr>
-              <w:instrText xml:space="preserve"> PAGEREF _Toc152999960 \h </w:instrText>
+              <w:instrText xml:space="preserve"> PAGEREF _Toc154490475 \h </w:instrText>
             </w:r>
             <w:r>
               <w:rPr>
@@ -1062,7 +1065,7 @@
               <w14:ligatures w14:val="standardContextual"/>
             </w:rPr>
           </w:pPr>
-          <w:hyperlink w:anchor="_Toc152999961" w:history="1">
+          <w:hyperlink w:anchor="_Toc154490476" w:history="1">
             <w:r>
               <w:rPr>
                 <w:rStyle w:val="Hyperlink"/>
@@ -1108,7 +1111,7 @@
                 <w:noProof/>
                 <w:webHidden/>
               </w:rPr>
-              <w:instrText xml:space="preserve"> PAGEREF _Toc152999961 \h </w:instrText>
+              <w:instrText xml:space="preserve"> PAGEREF _Toc154490476 \h </w:instrText>
             </w:r>
             <w:r>
               <w:rPr>
@@ -1154,7 +1157,7 @@
               <w14:ligatures w14:val="standardContextual"/>
             </w:rPr>
           </w:pPr>
-          <w:hyperlink w:anchor="_Toc152999962" w:history="1">
+          <w:hyperlink w:anchor="_Toc154490477" w:history="1">
             <w:r>
               <w:rPr>
                 <w:rStyle w:val="Hyperlink"/>
@@ -1179,7 +1182,7 @@
                 <w:rFonts w:ascii="Arial" w:hAnsi="Arial" w:cs="Arial"/>
                 <w:noProof/>
               </w:rPr>
-              <w:t>Testing and optimisation</w:t>
+              <w:t>Testing and Optimisation</w:t>
             </w:r>
             <w:r>
               <w:rPr>
@@ -1200,7 +1203,7 @@
                 <w:noProof/>
                 <w:webHidden/>
               </w:rPr>
-              <w:instrText xml:space="preserve"> PAGEREF _Toc152999962 \h </w:instrText>
+              <w:instrText xml:space="preserve"> PAGEREF _Toc154490477 \h </w:instrText>
             </w:r>
             <w:r>
               <w:rPr>
@@ -1246,7 +1249,7 @@
               <w14:ligatures w14:val="standardContextual"/>
             </w:rPr>
           </w:pPr>
-          <w:hyperlink w:anchor="_Toc152999963" w:history="1">
+          <w:hyperlink w:anchor="_Toc154490478" w:history="1">
             <w:r>
               <w:rPr>
                 <w:rStyle w:val="Hyperlink"/>
@@ -1271,7 +1274,7 @@
                 <w:rFonts w:ascii="Arial" w:hAnsi="Arial" w:cs="Arial"/>
                 <w:noProof/>
               </w:rPr>
-              <w:t>Data manipulation</w:t>
+              <w:t>Data Manipulation</w:t>
             </w:r>
             <w:r>
               <w:rPr>
@@ -1292,7 +1295,7 @@
                 <w:noProof/>
                 <w:webHidden/>
               </w:rPr>
-              <w:instrText xml:space="preserve"> PAGEREF _Toc152999963 \h </w:instrText>
+              <w:instrText xml:space="preserve"> PAGEREF _Toc154490478 \h </w:instrText>
             </w:r>
             <w:r>
               <w:rPr>
@@ -1338,7 +1341,7 @@
               <w14:ligatures w14:val="standardContextual"/>
             </w:rPr>
           </w:pPr>
-          <w:hyperlink w:anchor="_Toc152999964" w:history="1">
+          <w:hyperlink w:anchor="_Toc154490479" w:history="1">
             <w:r>
               <w:rPr>
                 <w:rStyle w:val="Hyperlink"/>
@@ -1388,7 +1391,7 @@
                 <w:noProof/>
                 <w:webHidden/>
               </w:rPr>
-              <w:instrText xml:space="preserve"> PAGEREF _Toc152999964 \h </w:instrText>
+              <w:instrText xml:space="preserve"> PAGEREF _Toc154490479 \h </w:instrText>
             </w:r>
             <w:r>
               <w:rPr>
@@ -1434,7 +1437,7 @@
               <w14:ligatures w14:val="standardContextual"/>
             </w:rPr>
           </w:pPr>
-          <w:hyperlink w:anchor="_Toc152999965" w:history="1">
+          <w:hyperlink w:anchor="_Toc154490480" w:history="1">
             <w:r>
               <w:rPr>
                 <w:rStyle w:val="Hyperlink"/>
@@ -1480,7 +1483,7 @@
                 <w:noProof/>
                 <w:webHidden/>
               </w:rPr>
-              <w:instrText xml:space="preserve"> PAGEREF _Toc152999965 \h </w:instrText>
+              <w:instrText xml:space="preserve"> PAGEREF _Toc154490480 \h </w:instrText>
             </w:r>
             <w:r>
               <w:rPr>
@@ -1526,7 +1529,7 @@
               <w14:ligatures w14:val="standardContextual"/>
             </w:rPr>
           </w:pPr>
-          <w:hyperlink w:anchor="_Toc152999966" w:history="1">
+          <w:hyperlink w:anchor="_Toc154490481" w:history="1">
             <w:r>
               <w:rPr>
                 <w:rStyle w:val="Hyperlink"/>
@@ -1576,7 +1579,7 @@
                 <w:noProof/>
                 <w:webHidden/>
               </w:rPr>
-              <w:instrText xml:space="preserve"> PAGEREF _Toc152999966 \h </w:instrText>
+              <w:instrText xml:space="preserve"> PAGEREF _Toc154490481 \h </w:instrText>
             </w:r>
             <w:r>
               <w:rPr>
@@ -1622,7 +1625,7 @@
               <w14:ligatures w14:val="standardContextual"/>
             </w:rPr>
           </w:pPr>
-          <w:hyperlink w:anchor="_Toc152999967" w:history="1">
+          <w:hyperlink w:anchor="_Toc154490482" w:history="1">
             <w:r>
               <w:rPr>
                 <w:rStyle w:val="Hyperlink"/>
@@ -1672,7 +1675,7 @@
                 <w:noProof/>
                 <w:webHidden/>
               </w:rPr>
-              <w:instrText xml:space="preserve"> PAGEREF _Toc152999967 \h </w:instrText>
+              <w:instrText xml:space="preserve"> PAGEREF _Toc154490482 \h </w:instrText>
             </w:r>
             <w:r>
               <w:rPr>
@@ -1718,7 +1721,7 @@
               <w14:ligatures w14:val="standardContextual"/>
             </w:rPr>
           </w:pPr>
-          <w:hyperlink w:anchor="_Toc152999968" w:history="1">
+          <w:hyperlink w:anchor="_Toc154490483" w:history="1">
             <w:r>
               <w:rPr>
                 <w:rStyle w:val="Hyperlink"/>
@@ -1768,7 +1771,7 @@
                 <w:noProof/>
                 <w:webHidden/>
               </w:rPr>
-              <w:instrText xml:space="preserve"> PAGEREF _Toc152999968 \h </w:instrText>
+              <w:instrText xml:space="preserve"> PAGEREF _Toc154490483 \h </w:instrText>
             </w:r>
             <w:r>
               <w:rPr>
@@ -1814,7 +1817,7 @@
               <w14:ligatures w14:val="standardContextual"/>
             </w:rPr>
           </w:pPr>
-          <w:hyperlink w:anchor="_Toc152999969" w:history="1">
+          <w:hyperlink w:anchor="_Toc154490484" w:history="1">
             <w:r>
               <w:rPr>
                 <w:rStyle w:val="Hyperlink"/>
@@ -1864,7 +1867,7 @@
                 <w:noProof/>
                 <w:webHidden/>
               </w:rPr>
-              <w:instrText xml:space="preserve"> PAGEREF _Toc152999969 \h </w:instrText>
+              <w:instrText xml:space="preserve"> PAGEREF _Toc154490484 \h </w:instrText>
             </w:r>
             <w:r>
               <w:rPr>
@@ -1910,7 +1913,7 @@
               <w14:ligatures w14:val="standardContextual"/>
             </w:rPr>
           </w:pPr>
-          <w:hyperlink w:anchor="_Toc152999970" w:history="1">
+          <w:hyperlink w:anchor="_Toc154490485" w:history="1">
             <w:r>
               <w:rPr>
                 <w:rStyle w:val="Hyperlink"/>
@@ -1960,7 +1963,7 @@
                 <w:noProof/>
                 <w:webHidden/>
               </w:rPr>
-              <w:instrText xml:space="preserve"> PAGEREF _Toc152999970 \h </w:instrText>
+              <w:instrText xml:space="preserve"> PAGEREF _Toc154490485 \h </w:instrText>
             </w:r>
             <w:r>
               <w:rPr>
@@ -2006,7 +2009,7 @@
               <w14:ligatures w14:val="standardContextual"/>
             </w:rPr>
           </w:pPr>
-          <w:hyperlink w:anchor="_Toc152999971" w:history="1">
+          <w:hyperlink w:anchor="_Toc154490486" w:history="1">
             <w:r>
               <w:rPr>
                 <w:rStyle w:val="Hyperlink"/>
@@ -2056,7 +2059,7 @@
                 <w:noProof/>
                 <w:webHidden/>
               </w:rPr>
-              <w:instrText xml:space="preserve"> PAGEREF _Toc152999971 \h </w:instrText>
+              <w:instrText xml:space="preserve"> PAGEREF _Toc154490486 \h </w:instrText>
             </w:r>
             <w:r>
               <w:rPr>
@@ -2102,7 +2105,7 @@
               <w14:ligatures w14:val="standardContextual"/>
             </w:rPr>
           </w:pPr>
-          <w:hyperlink w:anchor="_Toc152999972" w:history="1">
+          <w:hyperlink w:anchor="_Toc154490487" w:history="1">
             <w:r>
               <w:rPr>
                 <w:rStyle w:val="Hyperlink"/>
@@ -2148,7 +2151,7 @@
                 <w:noProof/>
                 <w:webHidden/>
               </w:rPr>
-              <w:instrText xml:space="preserve"> PAGEREF _Toc152999972 \h </w:instrText>
+              <w:instrText xml:space="preserve"> PAGEREF _Toc154490487 \h </w:instrText>
             </w:r>
             <w:r>
               <w:rPr>
@@ -2194,7 +2197,7 @@
               <w14:ligatures w14:val="standardContextual"/>
             </w:rPr>
           </w:pPr>
-          <w:hyperlink w:anchor="_Toc152999973" w:history="1">
+          <w:hyperlink w:anchor="_Toc154490488" w:history="1">
             <w:r>
               <w:rPr>
                 <w:rStyle w:val="Hyperlink"/>
@@ -2219,7 +2222,7 @@
                 <w:rFonts w:ascii="Arial" w:hAnsi="Arial" w:cs="Arial"/>
                 <w:noProof/>
               </w:rPr>
-              <w:t>Inferential statistics</w:t>
+              <w:t>Inferential Statistics</w:t>
             </w:r>
             <w:r>
               <w:rPr>
@@ -2240,7 +2243,7 @@
                 <w:noProof/>
                 <w:webHidden/>
               </w:rPr>
-              <w:instrText xml:space="preserve"> PAGEREF _Toc152999973 \h </w:instrText>
+              <w:instrText xml:space="preserve"> PAGEREF _Toc154490488 \h </w:instrText>
             </w:r>
             <w:r>
               <w:rPr>
@@ -2260,7 +2263,7 @@
                 <w:noProof/>
                 <w:webHidden/>
               </w:rPr>
-              <w:t>13</w:t>
+              <w:t>14</w:t>
             </w:r>
             <w:r>
               <w:rPr>
@@ -2286,7 +2289,7 @@
               <w14:ligatures w14:val="standardContextual"/>
             </w:rPr>
           </w:pPr>
-          <w:hyperlink w:anchor="_Toc152999974" w:history="1">
+          <w:hyperlink w:anchor="_Toc154490489" w:history="1">
             <w:r>
               <w:rPr>
                 <w:rStyle w:val="Hyperlink"/>
@@ -2336,7 +2339,7 @@
                 <w:noProof/>
                 <w:webHidden/>
               </w:rPr>
-              <w:instrText xml:space="preserve"> PAGEREF _Toc152999974 \h </w:instrText>
+              <w:instrText xml:space="preserve"> PAGEREF _Toc154490489 \h </w:instrText>
             </w:r>
             <w:r>
               <w:rPr>
@@ -2356,7 +2359,7 @@
                 <w:noProof/>
                 <w:webHidden/>
               </w:rPr>
-              <w:t>13</w:t>
+              <w:t>14</w:t>
             </w:r>
             <w:r>
               <w:rPr>
@@ -2382,7 +2385,7 @@
               <w14:ligatures w14:val="standardContextual"/>
             </w:rPr>
           </w:pPr>
-          <w:hyperlink w:anchor="_Toc152999975" w:history="1">
+          <w:hyperlink w:anchor="_Toc154490490" w:history="1">
             <w:r>
               <w:rPr>
                 <w:rStyle w:val="Hyperlink"/>
@@ -2411,7 +2414,7 @@
                 <w:iCs/>
                 <w:noProof/>
               </w:rPr>
-              <w:t>T-test</w:t>
+              <w:t>T-test Two Populations</w:t>
             </w:r>
             <w:r>
               <w:rPr>
@@ -2432,7 +2435,7 @@
                 <w:noProof/>
                 <w:webHidden/>
               </w:rPr>
-              <w:instrText xml:space="preserve"> PAGEREF _Toc152999975 \h </w:instrText>
+              <w:instrText xml:space="preserve"> PAGEREF _Toc154490490 \h </w:instrText>
             </w:r>
             <w:r>
               <w:rPr>
@@ -2452,7 +2455,7 @@
                 <w:noProof/>
                 <w:webHidden/>
               </w:rPr>
-              <w:t>13</w:t>
+              <w:t>14</w:t>
             </w:r>
             <w:r>
               <w:rPr>
@@ -2478,7 +2481,7 @@
               <w14:ligatures w14:val="standardContextual"/>
             </w:rPr>
           </w:pPr>
-          <w:hyperlink w:anchor="_Toc152999976" w:history="1">
+          <w:hyperlink w:anchor="_Toc154490491" w:history="1">
             <w:r>
               <w:rPr>
                 <w:rStyle w:val="Hyperlink"/>
@@ -2507,7 +2510,7 @@
                 <w:iCs/>
                 <w:noProof/>
               </w:rPr>
-              <w:t>Anova</w:t>
+              <w:t>ANOVA One-Way</w:t>
             </w:r>
             <w:r>
               <w:rPr>
@@ -2528,7 +2531,7 @@
                 <w:noProof/>
                 <w:webHidden/>
               </w:rPr>
-              <w:instrText xml:space="preserve"> PAGEREF _Toc152999976 \h </w:instrText>
+              <w:instrText xml:space="preserve"> PAGEREF _Toc154490491 \h </w:instrText>
             </w:r>
             <w:r>
               <w:rPr>
@@ -2548,7 +2551,7 @@
                 <w:noProof/>
                 <w:webHidden/>
               </w:rPr>
-              <w:t>13</w:t>
+              <w:t>16</w:t>
             </w:r>
             <w:r>
               <w:rPr>
@@ -2574,7 +2577,7 @@
               <w14:ligatures w14:val="standardContextual"/>
             </w:rPr>
           </w:pPr>
-          <w:hyperlink w:anchor="_Toc152999977" w:history="1">
+          <w:hyperlink w:anchor="_Toc154490492" w:history="1">
             <w:r>
               <w:rPr>
                 <w:rStyle w:val="Hyperlink"/>
@@ -2624,7 +2627,7 @@
                 <w:noProof/>
                 <w:webHidden/>
               </w:rPr>
-              <w:instrText xml:space="preserve"> PAGEREF _Toc152999977 \h </w:instrText>
+              <w:instrText xml:space="preserve"> PAGEREF _Toc154490492 \h </w:instrText>
             </w:r>
             <w:r>
               <w:rPr>
@@ -2644,7 +2647,7 @@
                 <w:noProof/>
                 <w:webHidden/>
               </w:rPr>
-              <w:t>13</w:t>
+              <w:t>18</w:t>
             </w:r>
             <w:r>
               <w:rPr>
@@ -2670,7 +2673,7 @@
               <w14:ligatures w14:val="standardContextual"/>
             </w:rPr>
           </w:pPr>
-          <w:hyperlink w:anchor="_Toc152999978" w:history="1">
+          <w:hyperlink w:anchor="_Toc154490493" w:history="1">
             <w:r>
               <w:rPr>
                 <w:rStyle w:val="Hyperlink"/>
@@ -2720,7 +2723,7 @@
                 <w:noProof/>
                 <w:webHidden/>
               </w:rPr>
-              <w:instrText xml:space="preserve"> PAGEREF _Toc152999978 \h </w:instrText>
+              <w:instrText xml:space="preserve"> PAGEREF _Toc154490493 \h </w:instrText>
             </w:r>
             <w:r>
               <w:rPr>
@@ -2740,7 +2743,7 @@
                 <w:noProof/>
                 <w:webHidden/>
               </w:rPr>
-              <w:t>13</w:t>
+              <w:t>19</w:t>
             </w:r>
             <w:r>
               <w:rPr>
@@ -2766,7 +2769,7 @@
               <w14:ligatures w14:val="standardContextual"/>
             </w:rPr>
           </w:pPr>
-          <w:hyperlink w:anchor="_Toc152999979" w:history="1">
+          <w:hyperlink w:anchor="_Toc154490494" w:history="1">
             <w:r>
               <w:rPr>
                 <w:rStyle w:val="Hyperlink"/>
@@ -2816,7 +2819,7 @@
                 <w:noProof/>
                 <w:webHidden/>
               </w:rPr>
-              <w:instrText xml:space="preserve"> PAGEREF _Toc152999979 \h </w:instrText>
+              <w:instrText xml:space="preserve"> PAGEREF _Toc154490494 \h </w:instrText>
             </w:r>
             <w:r>
               <w:rPr>
@@ -2836,7 +2839,7 @@
                 <w:noProof/>
                 <w:webHidden/>
               </w:rPr>
-              <w:t>13</w:t>
+              <w:t>19</w:t>
             </w:r>
             <w:r>
               <w:rPr>
@@ -2862,7 +2865,7 @@
               <w14:ligatures w14:val="standardContextual"/>
             </w:rPr>
           </w:pPr>
-          <w:hyperlink w:anchor="_Toc152999980" w:history="1">
+          <w:hyperlink w:anchor="_Toc154490495" w:history="1">
             <w:r>
               <w:rPr>
                 <w:rStyle w:val="Hyperlink"/>
@@ -2912,7 +2915,7 @@
                 <w:noProof/>
                 <w:webHidden/>
               </w:rPr>
-              <w:instrText xml:space="preserve"> PAGEREF _Toc152999980 \h </w:instrText>
+              <w:instrText xml:space="preserve"> PAGEREF _Toc154490495 \h </w:instrText>
             </w:r>
             <w:r>
               <w:rPr>
@@ -2932,7 +2935,7 @@
                 <w:noProof/>
                 <w:webHidden/>
               </w:rPr>
-              <w:t>13</w:t>
+              <w:t>21</w:t>
             </w:r>
             <w:r>
               <w:rPr>
@@ -2958,7 +2961,7 @@
               <w14:ligatures w14:val="standardContextual"/>
             </w:rPr>
           </w:pPr>
-          <w:hyperlink w:anchor="_Toc152999981" w:history="1">
+          <w:hyperlink w:anchor="_Toc154490496" w:history="1">
             <w:r>
               <w:rPr>
                 <w:rStyle w:val="Hyperlink"/>
@@ -2983,7 +2986,7 @@
                 <w:rFonts w:ascii="Arial" w:hAnsi="Arial" w:cs="Arial"/>
                 <w:noProof/>
               </w:rPr>
-              <w:t>Further research and challenges faced</w:t>
+              <w:t>Further Research and Challenges Faced</w:t>
             </w:r>
             <w:r>
               <w:rPr>
@@ -3004,7 +3007,7 @@
                 <w:noProof/>
                 <w:webHidden/>
               </w:rPr>
-              <w:instrText xml:space="preserve"> PAGEREF _Toc152999981 \h </w:instrText>
+              <w:instrText xml:space="preserve"> PAGEREF _Toc154490496 \h </w:instrText>
             </w:r>
             <w:r>
               <w:rPr>
@@ -3024,7 +3027,7 @@
                 <w:noProof/>
                 <w:webHidden/>
               </w:rPr>
-              <w:t>13</w:t>
+              <w:t>23</w:t>
             </w:r>
             <w:r>
               <w:rPr>
@@ -3050,7 +3053,7 @@
               <w14:ligatures w14:val="standardContextual"/>
             </w:rPr>
           </w:pPr>
-          <w:hyperlink w:anchor="_Toc152999982" w:history="1">
+          <w:hyperlink w:anchor="_Toc154490497" w:history="1">
             <w:r>
               <w:rPr>
                 <w:rStyle w:val="Hyperlink"/>
@@ -3100,7 +3103,7 @@
                 <w:noProof/>
                 <w:webHidden/>
               </w:rPr>
-              <w:instrText xml:space="preserve"> PAGEREF _Toc152999982 \h </w:instrText>
+              <w:instrText xml:space="preserve"> PAGEREF _Toc154490497 \h </w:instrText>
             </w:r>
             <w:r>
               <w:rPr>
@@ -3120,7 +3123,7 @@
                 <w:noProof/>
                 <w:webHidden/>
               </w:rPr>
-              <w:t>13</w:t>
+              <w:t>24</w:t>
             </w:r>
             <w:r>
               <w:rPr>
@@ -3146,7 +3149,7 @@
               <w14:ligatures w14:val="standardContextual"/>
             </w:rPr>
           </w:pPr>
-          <w:hyperlink w:anchor="_Toc152999983" w:history="1">
+          <w:hyperlink w:anchor="_Toc154490498" w:history="1">
             <w:r>
               <w:rPr>
                 <w:rStyle w:val="Hyperlink"/>
@@ -3171,7 +3174,7 @@
                 <w:rFonts w:ascii="Arial" w:hAnsi="Arial" w:cs="Arial"/>
                 <w:noProof/>
               </w:rPr>
-              <w:t>ML supervised learning</w:t>
+              <w:t>Supervised Learning, GridSearchCV Hyperparameter Tunning.</w:t>
             </w:r>
             <w:r>
               <w:rPr>
@@ -3192,7 +3195,7 @@
                 <w:noProof/>
                 <w:webHidden/>
               </w:rPr>
-              <w:instrText xml:space="preserve"> PAGEREF _Toc152999983 \h </w:instrText>
+              <w:instrText xml:space="preserve"> PAGEREF _Toc154490498 \h </w:instrText>
             </w:r>
             <w:r>
               <w:rPr>
@@ -3212,7 +3215,7 @@
                 <w:noProof/>
                 <w:webHidden/>
               </w:rPr>
-              <w:t>13</w:t>
+              <w:t>25</w:t>
             </w:r>
             <w:r>
               <w:rPr>
@@ -3238,7 +3241,7 @@
               <w14:ligatures w14:val="standardContextual"/>
             </w:rPr>
           </w:pPr>
-          <w:hyperlink w:anchor="_Toc152999984" w:history="1">
+          <w:hyperlink w:anchor="_Toc154490499" w:history="1">
             <w:r>
               <w:rPr>
                 <w:rStyle w:val="Hyperlink"/>
@@ -3263,7 +3266,7 @@
                 <w:rFonts w:ascii="Arial" w:hAnsi="Arial" w:cs="Arial"/>
                 <w:noProof/>
               </w:rPr>
-              <w:t>Sentiment analysis</w:t>
+              <w:t>Cross Validation and Feature Reduction.</w:t>
             </w:r>
             <w:r>
               <w:rPr>
@@ -3284,7 +3287,7 @@
                 <w:noProof/>
                 <w:webHidden/>
               </w:rPr>
-              <w:instrText xml:space="preserve"> PAGEREF _Toc152999984 \h </w:instrText>
+              <w:instrText xml:space="preserve"> PAGEREF _Toc154490499 \h </w:instrText>
             </w:r>
             <w:r>
               <w:rPr>
@@ -3304,7 +3307,7 @@
                 <w:noProof/>
                 <w:webHidden/>
               </w:rPr>
-              <w:t>13</w:t>
+              <w:t>26</w:t>
             </w:r>
             <w:r>
               <w:rPr>
@@ -3330,7 +3333,7 @@
               <w14:ligatures w14:val="standardContextual"/>
             </w:rPr>
           </w:pPr>
-          <w:hyperlink w:anchor="_Toc152999985" w:history="1">
+          <w:hyperlink w:anchor="_Toc154490500" w:history="1">
             <w:r>
               <w:rPr>
                 <w:rStyle w:val="Hyperlink"/>
@@ -3355,7 +3358,7 @@
                 <w:rFonts w:ascii="Arial" w:hAnsi="Arial" w:cs="Arial"/>
                 <w:noProof/>
               </w:rPr>
-              <w:t>Comparing Supervised, Unsupervised and semi-supervised ML models.</w:t>
+              <w:t>Unsupervised Learning.</w:t>
             </w:r>
             <w:r>
               <w:rPr>
@@ -3376,7 +3379,7 @@
                 <w:noProof/>
                 <w:webHidden/>
               </w:rPr>
-              <w:instrText xml:space="preserve"> PAGEREF _Toc152999985 \h </w:instrText>
+              <w:instrText xml:space="preserve"> PAGEREF _Toc154490500 \h </w:instrText>
             </w:r>
             <w:r>
               <w:rPr>
@@ -3396,7 +3399,7 @@
                 <w:noProof/>
                 <w:webHidden/>
               </w:rPr>
-              <w:t>13</w:t>
+              <w:t>27</w:t>
             </w:r>
             <w:r>
               <w:rPr>
@@ -3422,7 +3425,7 @@
               <w14:ligatures w14:val="standardContextual"/>
             </w:rPr>
           </w:pPr>
-          <w:hyperlink w:anchor="_Toc152999986" w:history="1">
+          <w:hyperlink w:anchor="_Toc154490501" w:history="1">
             <w:r>
               <w:rPr>
                 <w:rStyle w:val="Hyperlink"/>
@@ -3447,7 +3450,7 @@
                 <w:rFonts w:ascii="Arial" w:hAnsi="Arial" w:cs="Arial"/>
                 <w:noProof/>
               </w:rPr>
-              <w:t>Table and conclusions</w:t>
+              <w:t>Sentiment Analysis.</w:t>
             </w:r>
             <w:r>
               <w:rPr>
@@ -3468,7 +3471,7 @@
                 <w:noProof/>
                 <w:webHidden/>
               </w:rPr>
-              <w:instrText xml:space="preserve"> PAGEREF _Toc152999986 \h </w:instrText>
+              <w:instrText xml:space="preserve"> PAGEREF _Toc154490501 \h </w:instrText>
             </w:r>
             <w:r>
               <w:rPr>
@@ -3488,7 +3491,387 @@
                 <w:noProof/>
                 <w:webHidden/>
               </w:rPr>
-              <w:t>13</w:t>
+              <w:t>27</w:t>
+            </w:r>
+            <w:r>
+              <w:rPr>
+                <w:noProof/>
+                <w:webHidden/>
+              </w:rPr>
+              <w:fldChar w:fldCharType="end"/>
+            </w:r>
+          </w:hyperlink>
+        </w:p>
+        <w:p>
+          <w:pPr>
+            <w:pStyle w:val="TOC1"/>
+            <w:tabs>
+              <w:tab w:val="left" w:pos="660"/>
+              <w:tab w:val="right" w:leader="dot" w:pos="9016"/>
+            </w:tabs>
+            <w:rPr>
+              <w:rFonts w:eastAsiaTheme="minorEastAsia"/>
+              <w:noProof/>
+              <w:kern w:val="2"/>
+              <w:lang w:eastAsia="en-IE"/>
+              <w14:ligatures w14:val="standardContextual"/>
+            </w:rPr>
+          </w:pPr>
+          <w:hyperlink w:anchor="_Toc154490502" w:history="1">
+            <w:r>
+              <w:rPr>
+                <w:rStyle w:val="Hyperlink"/>
+                <w:rFonts w:ascii="Arial" w:hAnsi="Arial" w:cs="Arial"/>
+                <w:noProof/>
+              </w:rPr>
+              <w:t>4.5.</w:t>
+            </w:r>
+            <w:r>
+              <w:rPr>
+                <w:rFonts w:eastAsiaTheme="minorEastAsia"/>
+                <w:noProof/>
+                <w:kern w:val="2"/>
+                <w:lang w:eastAsia="en-IE"/>
+                <w14:ligatures w14:val="standardContextual"/>
+              </w:rPr>
+              <w:tab/>
+            </w:r>
+            <w:r>
+              <w:rPr>
+                <w:rStyle w:val="Hyperlink"/>
+                <w:rFonts w:ascii="Arial" w:hAnsi="Arial" w:cs="Arial"/>
+                <w:noProof/>
+              </w:rPr>
+              <w:t>Table and Conclusions</w:t>
+            </w:r>
+            <w:r>
+              <w:rPr>
+                <w:noProof/>
+                <w:webHidden/>
+              </w:rPr>
+              <w:tab/>
+            </w:r>
+            <w:r>
+              <w:rPr>
+                <w:noProof/>
+                <w:webHidden/>
+              </w:rPr>
+              <w:fldChar w:fldCharType="begin"/>
+            </w:r>
+            <w:r>
+              <w:rPr>
+                <w:noProof/>
+                <w:webHidden/>
+              </w:rPr>
+              <w:instrText xml:space="preserve"> PAGEREF _Toc154490502 \h </w:instrText>
+            </w:r>
+            <w:r>
+              <w:rPr>
+                <w:noProof/>
+                <w:webHidden/>
+              </w:rPr>
+            </w:r>
+            <w:r>
+              <w:rPr>
+                <w:noProof/>
+                <w:webHidden/>
+              </w:rPr>
+              <w:fldChar w:fldCharType="separate"/>
+            </w:r>
+            <w:r>
+              <w:rPr>
+                <w:noProof/>
+                <w:webHidden/>
+              </w:rPr>
+              <w:t>30</w:t>
+            </w:r>
+            <w:r>
+              <w:rPr>
+                <w:noProof/>
+                <w:webHidden/>
+              </w:rPr>
+              <w:fldChar w:fldCharType="end"/>
+            </w:r>
+          </w:hyperlink>
+        </w:p>
+        <w:p>
+          <w:pPr>
+            <w:pStyle w:val="TOC1"/>
+            <w:tabs>
+              <w:tab w:val="left" w:pos="880"/>
+              <w:tab w:val="right" w:leader="dot" w:pos="9016"/>
+            </w:tabs>
+            <w:rPr>
+              <w:rFonts w:eastAsiaTheme="minorEastAsia"/>
+              <w:noProof/>
+              <w:kern w:val="2"/>
+              <w:lang w:eastAsia="en-IE"/>
+              <w14:ligatures w14:val="standardContextual"/>
+            </w:rPr>
+          </w:pPr>
+          <w:hyperlink w:anchor="_Toc154490503" w:history="1">
+            <w:r>
+              <w:rPr>
+                <w:rStyle w:val="Hyperlink"/>
+                <w:rFonts w:ascii="Arial" w:hAnsi="Arial" w:cs="Arial"/>
+                <w:i/>
+                <w:iCs/>
+                <w:noProof/>
+              </w:rPr>
+              <w:t>4.5.1.</w:t>
+            </w:r>
+            <w:r>
+              <w:rPr>
+                <w:rFonts w:eastAsiaTheme="minorEastAsia"/>
+                <w:noProof/>
+                <w:kern w:val="2"/>
+                <w:lang w:eastAsia="en-IE"/>
+                <w14:ligatures w14:val="standardContextual"/>
+              </w:rPr>
+              <w:tab/>
+            </w:r>
+            <w:r>
+              <w:rPr>
+                <w:rStyle w:val="Hyperlink"/>
+                <w:rFonts w:ascii="Arial" w:hAnsi="Arial" w:cs="Arial"/>
+                <w:i/>
+                <w:iCs/>
+                <w:noProof/>
+              </w:rPr>
+              <w:t>Supervised Learning</w:t>
+            </w:r>
+            <w:r>
+              <w:rPr>
+                <w:noProof/>
+                <w:webHidden/>
+              </w:rPr>
+              <w:tab/>
+            </w:r>
+            <w:r>
+              <w:rPr>
+                <w:noProof/>
+                <w:webHidden/>
+              </w:rPr>
+              <w:fldChar w:fldCharType="begin"/>
+            </w:r>
+            <w:r>
+              <w:rPr>
+                <w:noProof/>
+                <w:webHidden/>
+              </w:rPr>
+              <w:instrText xml:space="preserve"> PAGEREF _Toc154490503 \h </w:instrText>
+            </w:r>
+            <w:r>
+              <w:rPr>
+                <w:noProof/>
+                <w:webHidden/>
+              </w:rPr>
+            </w:r>
+            <w:r>
+              <w:rPr>
+                <w:noProof/>
+                <w:webHidden/>
+              </w:rPr>
+              <w:fldChar w:fldCharType="separate"/>
+            </w:r>
+            <w:r>
+              <w:rPr>
+                <w:noProof/>
+                <w:webHidden/>
+              </w:rPr>
+              <w:t>30</w:t>
+            </w:r>
+            <w:r>
+              <w:rPr>
+                <w:noProof/>
+                <w:webHidden/>
+              </w:rPr>
+              <w:fldChar w:fldCharType="end"/>
+            </w:r>
+          </w:hyperlink>
+        </w:p>
+        <w:p>
+          <w:pPr>
+            <w:pStyle w:val="TOC1"/>
+            <w:tabs>
+              <w:tab w:val="left" w:pos="880"/>
+              <w:tab w:val="right" w:leader="dot" w:pos="9016"/>
+            </w:tabs>
+            <w:rPr>
+              <w:rFonts w:eastAsiaTheme="minorEastAsia"/>
+              <w:noProof/>
+              <w:kern w:val="2"/>
+              <w:lang w:eastAsia="en-IE"/>
+              <w14:ligatures w14:val="standardContextual"/>
+            </w:rPr>
+          </w:pPr>
+          <w:hyperlink w:anchor="_Toc154490504" w:history="1">
+            <w:r>
+              <w:rPr>
+                <w:rStyle w:val="Hyperlink"/>
+                <w:rFonts w:ascii="Arial" w:hAnsi="Arial" w:cs="Arial"/>
+                <w:i/>
+                <w:iCs/>
+                <w:noProof/>
+              </w:rPr>
+              <w:t>4.5.2.</w:t>
+            </w:r>
+            <w:r>
+              <w:rPr>
+                <w:rFonts w:eastAsiaTheme="minorEastAsia"/>
+                <w:noProof/>
+                <w:kern w:val="2"/>
+                <w:lang w:eastAsia="en-IE"/>
+                <w14:ligatures w14:val="standardContextual"/>
+              </w:rPr>
+              <w:tab/>
+            </w:r>
+            <w:r>
+              <w:rPr>
+                <w:rStyle w:val="Hyperlink"/>
+                <w:rFonts w:ascii="Arial" w:hAnsi="Arial" w:cs="Arial"/>
+                <w:i/>
+                <w:iCs/>
+                <w:noProof/>
+              </w:rPr>
+              <w:t>Cross Validation and Feature Reduction</w:t>
+            </w:r>
+            <w:r>
+              <w:rPr>
+                <w:noProof/>
+                <w:webHidden/>
+              </w:rPr>
+              <w:tab/>
+            </w:r>
+            <w:r>
+              <w:rPr>
+                <w:noProof/>
+                <w:webHidden/>
+              </w:rPr>
+              <w:fldChar w:fldCharType="begin"/>
+            </w:r>
+            <w:r>
+              <w:rPr>
+                <w:noProof/>
+                <w:webHidden/>
+              </w:rPr>
+              <w:instrText xml:space="preserve"> PAGEREF _Toc154490504 \h </w:instrText>
+            </w:r>
+            <w:r>
+              <w:rPr>
+                <w:noProof/>
+                <w:webHidden/>
+              </w:rPr>
+            </w:r>
+            <w:r>
+              <w:rPr>
+                <w:noProof/>
+                <w:webHidden/>
+              </w:rPr>
+              <w:fldChar w:fldCharType="separate"/>
+            </w:r>
+            <w:r>
+              <w:rPr>
+                <w:noProof/>
+                <w:webHidden/>
+              </w:rPr>
+              <w:t>33</w:t>
+            </w:r>
+            <w:r>
+              <w:rPr>
+                <w:noProof/>
+                <w:webHidden/>
+              </w:rPr>
+              <w:fldChar w:fldCharType="end"/>
+            </w:r>
+          </w:hyperlink>
+        </w:p>
+        <w:p>
+          <w:pPr>
+            <w:pStyle w:val="TOC1"/>
+            <w:tabs>
+              <w:tab w:val="left" w:pos="880"/>
+              <w:tab w:val="right" w:leader="dot" w:pos="9016"/>
+            </w:tabs>
+            <w:rPr>
+              <w:rFonts w:eastAsiaTheme="minorEastAsia"/>
+              <w:noProof/>
+              <w:kern w:val="2"/>
+              <w:lang w:eastAsia="en-IE"/>
+              <w14:ligatures w14:val="standardContextual"/>
+            </w:rPr>
+          </w:pPr>
+          <w:hyperlink w:anchor="_Toc154490505" w:history="1">
+            <w:r>
+              <w:rPr>
+                <w:rStyle w:val="Hyperlink"/>
+                <w:rFonts w:ascii="Arial" w:hAnsi="Arial" w:cs="Arial"/>
+                <w:i/>
+                <w:iCs/>
+                <w:noProof/>
+              </w:rPr>
+              <w:t>4.5.3.</w:t>
+            </w:r>
+            <w:r>
+              <w:rPr>
+                <w:rFonts w:eastAsiaTheme="minorEastAsia"/>
+                <w:noProof/>
+                <w:kern w:val="2"/>
+                <w:lang w:eastAsia="en-IE"/>
+                <w14:ligatures w14:val="standardContextual"/>
+              </w:rPr>
+              <w:tab/>
+            </w:r>
+            <w:r>
+              <w:rPr>
+                <w:rStyle w:val="Hyperlink"/>
+                <w:rFonts w:ascii="Arial" w:hAnsi="Arial" w:cs="Arial"/>
+                <w:i/>
+                <w:iCs/>
+                <w:noProof/>
+              </w:rPr>
+              <w:t>Unsupervised Learning</w:t>
+            </w:r>
+            <w:r>
+              <w:rPr>
+                <w:noProof/>
+                <w:webHidden/>
+              </w:rPr>
+              <w:tab/>
+            </w:r>
+            <w:r>
+              <w:rPr>
+                <w:noProof/>
+                <w:webHidden/>
+              </w:rPr>
+              <w:fldChar w:fldCharType="begin"/>
+            </w:r>
+            <w:r>
+              <w:rPr>
+                <w:noProof/>
+                <w:webHidden/>
+              </w:rPr>
+              <w:instrText xml:space="preserve"> PAGEREF _Toc154490505 \h </w:instrText>
+            </w:r>
+            <w:r>
+              <w:rPr>
+                <w:noProof/>
+                <w:webHidden/>
+              </w:rPr>
+            </w:r>
+            <w:r>
+              <w:rPr>
+                <w:noProof/>
+                <w:webHidden/>
+              </w:rPr>
+              <w:fldChar w:fldCharType="separate"/>
+            </w:r>
+            <w:r>
+              <w:rPr>
+                <w:noProof/>
+                <w:webHidden/>
+              </w:rPr>
+              <w:t>34</w:t>
             </w:r>
             <w:r>
               <w:rPr>
@@ -3514,7 +3897,7 @@
               <w14:ligatures w14:val="standardContextual"/>
             </w:rPr>
           </w:pPr>
-          <w:hyperlink w:anchor="_Toc152999987" w:history="1">
+          <w:hyperlink w:anchor="_Toc154490506" w:history="1">
             <w:r>
               <w:rPr>
                 <w:rStyle w:val="Hyperlink"/>
@@ -3564,7 +3947,7 @@
                 <w:noProof/>
                 <w:webHidden/>
               </w:rPr>
-              <w:instrText xml:space="preserve"> PAGEREF _Toc152999987 \h </w:instrText>
+              <w:instrText xml:space="preserve"> PAGEREF _Toc154490506 \h </w:instrText>
             </w:r>
             <w:r>
               <w:rPr>
@@ -3584,7 +3967,7 @@
                 <w:noProof/>
                 <w:webHidden/>
               </w:rPr>
-              <w:t>13</w:t>
+              <w:t>35</w:t>
             </w:r>
             <w:r>
               <w:rPr>
@@ -3610,7 +3993,7 @@
               <w14:ligatures w14:val="standardContextual"/>
             </w:rPr>
           </w:pPr>
-          <w:hyperlink w:anchor="_Toc152999988" w:history="1">
+          <w:hyperlink w:anchor="_Toc154490507" w:history="1">
             <w:r>
               <w:rPr>
                 <w:rStyle w:val="Hyperlink"/>
@@ -3656,7 +4039,7 @@
                 <w:noProof/>
                 <w:webHidden/>
               </w:rPr>
-              <w:instrText xml:space="preserve"> PAGEREF _Toc152999988 \h </w:instrText>
+              <w:instrText xml:space="preserve"> PAGEREF _Toc154490507 \h </w:instrText>
             </w:r>
             <w:r>
               <w:rPr>
@@ -3676,7 +4059,7 @@
                 <w:noProof/>
                 <w:webHidden/>
               </w:rPr>
-              <w:t>13</w:t>
+              <w:t>35</w:t>
             </w:r>
             <w:r>
               <w:rPr>
@@ -3702,7 +4085,7 @@
               <w14:ligatures w14:val="standardContextual"/>
             </w:rPr>
           </w:pPr>
-          <w:hyperlink w:anchor="_Toc152999989" w:history="1">
+          <w:hyperlink w:anchor="_Toc154490508" w:history="1">
             <w:r>
               <w:rPr>
                 <w:rStyle w:val="Hyperlink"/>
@@ -3748,7 +4131,7 @@
                 <w:noProof/>
                 <w:webHidden/>
               </w:rPr>
-              <w:instrText xml:space="preserve"> PAGEREF _Toc152999989 \h </w:instrText>
+              <w:instrText xml:space="preserve"> PAGEREF _Toc154490508 \h </w:instrText>
             </w:r>
             <w:r>
               <w:rPr>
@@ -3768,7 +4151,7 @@
                 <w:noProof/>
                 <w:webHidden/>
               </w:rPr>
-              <w:t>13</w:t>
+              <w:t>35</w:t>
             </w:r>
             <w:r>
               <w:rPr>
@@ -3794,7 +4177,7 @@
               <w14:ligatures w14:val="standardContextual"/>
             </w:rPr>
           </w:pPr>
-          <w:hyperlink w:anchor="_Toc152999990" w:history="1">
+          <w:hyperlink w:anchor="_Toc154490509" w:history="1">
             <w:r>
               <w:rPr>
                 <w:rStyle w:val="Hyperlink"/>
@@ -3840,7 +4223,7 @@
                 <w:noProof/>
                 <w:webHidden/>
               </w:rPr>
-              <w:instrText xml:space="preserve"> PAGEREF _Toc152999990 \h </w:instrText>
+              <w:instrText xml:space="preserve"> PAGEREF _Toc154490509 \h </w:instrText>
             </w:r>
             <w:r>
               <w:rPr>
@@ -3860,7 +4243,7 @@
                 <w:noProof/>
                 <w:webHidden/>
               </w:rPr>
-              <w:t>13</w:t>
+              <w:t>35</w:t>
             </w:r>
             <w:r>
               <w:rPr>
@@ -3886,7 +4269,7 @@
               <w14:ligatures w14:val="standardContextual"/>
             </w:rPr>
           </w:pPr>
-          <w:hyperlink w:anchor="_Toc152999991" w:history="1">
+          <w:hyperlink w:anchor="_Toc154490510" w:history="1">
             <w:r>
               <w:rPr>
                 <w:rStyle w:val="Hyperlink"/>
@@ -3932,7 +4315,7 @@
                 <w:noProof/>
                 <w:webHidden/>
               </w:rPr>
-              <w:instrText xml:space="preserve"> PAGEREF _Toc152999991 \h </w:instrText>
+              <w:instrText xml:space="preserve"> PAGEREF _Toc154490510 \h </w:instrText>
             </w:r>
             <w:r>
               <w:rPr>
@@ -3952,7 +4335,7 @@
                 <w:noProof/>
                 <w:webHidden/>
               </w:rPr>
-              <w:t>13</w:t>
+              <w:t>35</w:t>
             </w:r>
             <w:r>
               <w:rPr>
@@ -3978,7 +4361,7 @@
               <w14:ligatures w14:val="standardContextual"/>
             </w:rPr>
           </w:pPr>
-          <w:hyperlink w:anchor="_Toc152999992" w:history="1">
+          <w:hyperlink w:anchor="_Toc154490511" w:history="1">
             <w:r>
               <w:rPr>
                 <w:rStyle w:val="Hyperlink"/>
@@ -4028,7 +4411,7 @@
                 <w:noProof/>
                 <w:webHidden/>
               </w:rPr>
-              <w:instrText xml:space="preserve"> PAGEREF _Toc152999992 \h </w:instrText>
+              <w:instrText xml:space="preserve"> PAGEREF _Toc154490511 \h </w:instrText>
             </w:r>
             <w:r>
               <w:rPr>
@@ -4048,7 +4431,7 @@
                 <w:noProof/>
                 <w:webHidden/>
               </w:rPr>
-              <w:t>13</w:t>
+              <w:t>35</w:t>
             </w:r>
             <w:r>
               <w:rPr>
@@ -4074,7 +4457,7 @@
               <w14:ligatures w14:val="standardContextual"/>
             </w:rPr>
           </w:pPr>
-          <w:hyperlink w:anchor="_Toc152999993" w:history="1">
+          <w:hyperlink w:anchor="_Toc154490512" w:history="1">
             <w:r>
               <w:rPr>
                 <w:rStyle w:val="Hyperlink"/>
@@ -4124,7 +4507,7 @@
                 <w:noProof/>
                 <w:webHidden/>
               </w:rPr>
-              <w:instrText xml:space="preserve"> PAGEREF _Toc152999993 \h </w:instrText>
+              <w:instrText xml:space="preserve"> PAGEREF _Toc154490512 \h </w:instrText>
             </w:r>
             <w:r>
               <w:rPr>
@@ -4144,7 +4527,7 @@
                 <w:noProof/>
                 <w:webHidden/>
               </w:rPr>
-              <w:t>13</w:t>
+              <w:t>35</w:t>
             </w:r>
             <w:r>
               <w:rPr>
@@ -4219,7 +4602,7 @@
           <w:szCs w:val="24"/>
         </w:rPr>
       </w:pPr>
-      <w:bookmarkStart w:id="1" w:name="_Toc152999957"/>
+      <w:bookmarkStart w:id="2" w:name="_Toc154490472"/>
       <w:r>
         <w:rPr>
           <w:rFonts w:ascii="Arial" w:hAnsi="Arial" w:cs="Arial"/>
@@ -4231,7 +4614,7 @@
         </w:rPr>
         <w:t>Introduction</w:t>
       </w:r>
-      <w:bookmarkEnd w:id="1"/>
+      <w:bookmarkEnd w:id="2"/>
     </w:p>
     <w:p>
       <w:pPr>
@@ -4270,7 +4653,7 @@
           <w:szCs w:val="24"/>
         </w:rPr>
       </w:pPr>
-      <w:bookmarkStart w:id="2" w:name="_Toc152999958"/>
+      <w:bookmarkStart w:id="3" w:name="_Toc154490473"/>
       <w:r>
         <w:rPr>
           <w:rFonts w:ascii="Arial" w:hAnsi="Arial" w:cs="Arial"/>
@@ -4283,7 +4666,7 @@
         <w:lastRenderedPageBreak/>
         <w:t>Programming</w:t>
       </w:r>
-      <w:bookmarkEnd w:id="2"/>
+      <w:bookmarkEnd w:id="3"/>
     </w:p>
     <w:p>
       <w:pPr>
@@ -4300,7 +4683,7 @@
           <w:szCs w:val="24"/>
         </w:rPr>
       </w:pPr>
-      <w:bookmarkStart w:id="3" w:name="_Toc152999959"/>
+      <w:bookmarkStart w:id="4" w:name="_Toc154490474"/>
       <w:r>
         <w:rPr>
           <w:rFonts w:ascii="Arial" w:hAnsi="Arial" w:cs="Arial"/>
@@ -4310,7 +4693,7 @@
         </w:rPr>
         <w:t>Programming</w:t>
       </w:r>
-      <w:bookmarkEnd w:id="3"/>
+      <w:bookmarkEnd w:id="4"/>
     </w:p>
     <w:p>
       <w:pPr>
@@ -4327,7 +4710,7 @@
           <w:szCs w:val="24"/>
         </w:rPr>
       </w:pPr>
-      <w:bookmarkStart w:id="4" w:name="_Toc152999960"/>
+      <w:bookmarkStart w:id="5" w:name="_Toc154490475"/>
       <w:r>
         <w:rPr>
           <w:rFonts w:ascii="Arial" w:hAnsi="Arial" w:cs="Arial"/>
@@ -4335,9 +4718,27 @@
           <w:sz w:val="24"/>
           <w:szCs w:val="24"/>
         </w:rPr>
-        <w:t>Data structures</w:t>
-      </w:r>
-      <w:bookmarkEnd w:id="4"/>
+        <w:t xml:space="preserve">Data </w:t>
+      </w:r>
+      <w:r>
+        <w:rPr>
+          <w:rFonts w:ascii="Arial" w:hAnsi="Arial" w:cs="Arial"/>
+          <w:color w:val="auto"/>
+          <w:sz w:val="24"/>
+          <w:szCs w:val="24"/>
+        </w:rPr>
+        <w:t>S</w:t>
+      </w:r>
+      <w:r>
+        <w:rPr>
+          <w:rFonts w:ascii="Arial" w:hAnsi="Arial" w:cs="Arial"/>
+          <w:color w:val="auto"/>
+          <w:sz w:val="24"/>
+          <w:szCs w:val="24"/>
+        </w:rPr>
+        <w:t>tructures</w:t>
+      </w:r>
+      <w:bookmarkEnd w:id="5"/>
     </w:p>
     <w:p>
       <w:pPr>
@@ -4354,7 +4755,7 @@
           <w:szCs w:val="24"/>
         </w:rPr>
       </w:pPr>
-      <w:bookmarkStart w:id="5" w:name="_Toc152999961"/>
+      <w:bookmarkStart w:id="6" w:name="_Toc154490476"/>
       <w:r>
         <w:rPr>
           <w:rFonts w:ascii="Arial" w:hAnsi="Arial" w:cs="Arial"/>
@@ -4364,7 +4765,7 @@
         </w:rPr>
         <w:t>Documentation</w:t>
       </w:r>
-      <w:bookmarkEnd w:id="5"/>
+      <w:bookmarkEnd w:id="6"/>
     </w:p>
     <w:p>
       <w:pPr>
@@ -4381,7 +4782,7 @@
           <w:szCs w:val="24"/>
         </w:rPr>
       </w:pPr>
-      <w:bookmarkStart w:id="6" w:name="_Toc152999962"/>
+      <w:bookmarkStart w:id="7" w:name="_Toc154490477"/>
       <w:r>
         <w:rPr>
           <w:rFonts w:ascii="Arial" w:hAnsi="Arial" w:cs="Arial"/>
@@ -4398,9 +4799,27 @@
           <w:sz w:val="24"/>
           <w:szCs w:val="24"/>
         </w:rPr>
-        <w:t>esting and optimisation</w:t>
-      </w:r>
-      <w:bookmarkEnd w:id="6"/>
+        <w:t xml:space="preserve">esting and </w:t>
+      </w:r>
+      <w:r>
+        <w:rPr>
+          <w:rFonts w:ascii="Arial" w:hAnsi="Arial" w:cs="Arial"/>
+          <w:color w:val="auto"/>
+          <w:sz w:val="24"/>
+          <w:szCs w:val="24"/>
+        </w:rPr>
+        <w:t>O</w:t>
+      </w:r>
+      <w:r>
+        <w:rPr>
+          <w:rFonts w:ascii="Arial" w:hAnsi="Arial" w:cs="Arial"/>
+          <w:color w:val="auto"/>
+          <w:sz w:val="24"/>
+          <w:szCs w:val="24"/>
+        </w:rPr>
+        <w:t>ptimisation</w:t>
+      </w:r>
+      <w:bookmarkEnd w:id="7"/>
     </w:p>
     <w:p>
       <w:pPr>
@@ -4417,7 +4836,7 @@
           <w:szCs w:val="24"/>
         </w:rPr>
       </w:pPr>
-      <w:bookmarkStart w:id="7" w:name="_Toc152999963"/>
+      <w:bookmarkStart w:id="8" w:name="_Toc154490478"/>
       <w:r>
         <w:rPr>
           <w:rFonts w:ascii="Arial" w:hAnsi="Arial" w:cs="Arial"/>
@@ -4425,9 +4844,27 @@
           <w:sz w:val="24"/>
           <w:szCs w:val="24"/>
         </w:rPr>
-        <w:t>Data manipulation</w:t>
-      </w:r>
-      <w:bookmarkEnd w:id="7"/>
+        <w:t xml:space="preserve">Data </w:t>
+      </w:r>
+      <w:r>
+        <w:rPr>
+          <w:rFonts w:ascii="Arial" w:hAnsi="Arial" w:cs="Arial"/>
+          <w:color w:val="auto"/>
+          <w:sz w:val="24"/>
+          <w:szCs w:val="24"/>
+        </w:rPr>
+        <w:t>M</w:t>
+      </w:r>
+      <w:r>
+        <w:rPr>
+          <w:rFonts w:ascii="Arial" w:hAnsi="Arial" w:cs="Arial"/>
+          <w:color w:val="auto"/>
+          <w:sz w:val="24"/>
+          <w:szCs w:val="24"/>
+        </w:rPr>
+        <w:t>anipulation</w:t>
+      </w:r>
+      <w:bookmarkEnd w:id="8"/>
     </w:p>
     <w:p/>
     <w:p/>
@@ -4450,7 +4887,7 @@
           <w:szCs w:val="24"/>
         </w:rPr>
       </w:pPr>
-      <w:bookmarkStart w:id="8" w:name="_Toc152999964"/>
+      <w:bookmarkStart w:id="9" w:name="_Toc154490479"/>
       <w:r>
         <w:rPr>
           <w:rFonts w:ascii="Arial" w:hAnsi="Arial" w:cs="Arial"/>
@@ -4462,7 +4899,7 @@
         </w:rPr>
         <w:t>Statistical Analysis</w:t>
       </w:r>
-      <w:bookmarkEnd w:id="8"/>
+      <w:bookmarkEnd w:id="9"/>
     </w:p>
     <w:p>
       <w:pPr>
@@ -4479,7 +4916,7 @@
           <w:szCs w:val="24"/>
         </w:rPr>
       </w:pPr>
-      <w:bookmarkStart w:id="9" w:name="_Toc152999965"/>
+      <w:bookmarkStart w:id="10" w:name="_Toc154490480"/>
       <w:r>
         <w:rPr>
           <w:rFonts w:ascii="Arial" w:hAnsi="Arial" w:cs="Arial"/>
@@ -4507,7 +4944,7 @@
         </w:rPr>
         <w:t>tatistics</w:t>
       </w:r>
-      <w:bookmarkEnd w:id="9"/>
+      <w:bookmarkEnd w:id="10"/>
     </w:p>
     <w:p>
       <w:pPr>
@@ -4526,7 +4963,7 @@
           <w:szCs w:val="24"/>
         </w:rPr>
       </w:pPr>
-      <w:bookmarkStart w:id="10" w:name="_Toc152999966"/>
+      <w:bookmarkStart w:id="11" w:name="_Toc154490481"/>
       <w:r>
         <w:rPr>
           <w:rFonts w:ascii="Arial" w:hAnsi="Arial" w:cs="Arial"/>
@@ -4582,7 +5019,7 @@
         </w:rPr>
         <w:t>nterval</w:t>
       </w:r>
-      <w:bookmarkEnd w:id="10"/>
+      <w:bookmarkEnd w:id="11"/>
     </w:p>
     <w:p>
       <w:pPr>
@@ -5028,7 +5465,7 @@
           <w:szCs w:val="24"/>
         </w:rPr>
       </w:pPr>
-      <w:bookmarkStart w:id="11" w:name="_Toc152999967"/>
+      <w:bookmarkStart w:id="12" w:name="_Toc154490482"/>
       <w:r>
         <w:rPr>
           <w:rFonts w:ascii="Arial" w:hAnsi="Arial" w:cs="Arial"/>
@@ -5051,7 +5488,7 @@
         </w:rPr>
         <w:t>for Hypothesis Test Two Populations</w:t>
       </w:r>
-      <w:bookmarkEnd w:id="11"/>
+      <w:bookmarkEnd w:id="12"/>
     </w:p>
     <w:p>
       <w:pPr>
@@ -5348,7 +5785,7 @@
           <w:szCs w:val="24"/>
         </w:rPr>
       </w:pPr>
-      <w:bookmarkStart w:id="12" w:name="_Toc152999968"/>
+      <w:bookmarkStart w:id="13" w:name="_Toc154490483"/>
       <w:r>
         <w:rPr>
           <w:rFonts w:ascii="Arial" w:hAnsi="Arial" w:cs="Arial"/>
@@ -5438,7 +5875,7 @@
         </w:rPr>
         <w:t>ay</w:t>
       </w:r>
-      <w:bookmarkEnd w:id="12"/>
+      <w:bookmarkEnd w:id="13"/>
     </w:p>
     <w:p>
       <w:pPr>
@@ -5817,7 +6254,7 @@
           <w:szCs w:val="24"/>
         </w:rPr>
       </w:pPr>
-      <w:bookmarkStart w:id="13" w:name="_Toc152999969"/>
+      <w:bookmarkStart w:id="14" w:name="_Toc154490484"/>
       <w:r>
         <w:rPr>
           <w:rFonts w:ascii="Arial" w:hAnsi="Arial" w:cs="Arial"/>
@@ -5884,7 +6321,7 @@
         </w:rPr>
         <w:t>est</w:t>
       </w:r>
-      <w:bookmarkEnd w:id="13"/>
+      <w:bookmarkEnd w:id="14"/>
     </w:p>
     <w:p>
       <w:pPr>
@@ -6143,7 +6580,7 @@
           <w:szCs w:val="24"/>
         </w:rPr>
       </w:pPr>
-      <w:bookmarkStart w:id="14" w:name="_Toc152999970"/>
+      <w:bookmarkStart w:id="15" w:name="_Toc154490485"/>
       <w:r>
         <w:rPr>
           <w:rFonts w:ascii="Arial" w:hAnsi="Arial" w:cs="Arial"/>
@@ -6166,7 +6603,7 @@
         </w:rPr>
         <w:t>for Kruskal-Wallis</w:t>
       </w:r>
-      <w:bookmarkEnd w:id="14"/>
+      <w:bookmarkEnd w:id="15"/>
     </w:p>
     <w:p>
       <w:pPr>
@@ -6487,7 +6924,7 @@
           <w:szCs w:val="24"/>
         </w:rPr>
       </w:pPr>
-      <w:bookmarkStart w:id="15" w:name="_Toc152999971"/>
+      <w:bookmarkStart w:id="16" w:name="_Toc154490486"/>
       <w:r>
         <w:rPr>
           <w:rFonts w:ascii="Arial" w:hAnsi="Arial" w:cs="Arial"/>
@@ -6521,7 +6958,7 @@
         </w:rPr>
         <w:t>U-Mann Whitney</w:t>
       </w:r>
-      <w:bookmarkEnd w:id="15"/>
+      <w:bookmarkEnd w:id="16"/>
     </w:p>
     <w:p>
       <w:pPr>
@@ -6812,7 +7249,7 @@
           <w:szCs w:val="24"/>
         </w:rPr>
       </w:pPr>
-      <w:bookmarkStart w:id="16" w:name="_Toc152999972"/>
+      <w:bookmarkStart w:id="17" w:name="_Toc154490487"/>
       <w:r>
         <w:rPr>
           <w:rFonts w:ascii="Arial" w:hAnsi="Arial" w:cs="Arial"/>
@@ -6840,7 +7277,7 @@
         </w:rPr>
         <w:t>nterval</w:t>
       </w:r>
-      <w:bookmarkEnd w:id="16"/>
+      <w:bookmarkEnd w:id="17"/>
     </w:p>
     <w:p>
       <w:pPr>
@@ -7788,7 +8225,7 @@
           <w:szCs w:val="24"/>
         </w:rPr>
       </w:pPr>
-      <w:bookmarkStart w:id="17" w:name="_Toc152999973"/>
+      <w:bookmarkStart w:id="18" w:name="_Toc154490488"/>
       <w:r>
         <w:rPr>
           <w:rFonts w:ascii="Arial" w:hAnsi="Arial" w:cs="Arial"/>
@@ -7797,9 +8234,27 @@
           <w:szCs w:val="24"/>
         </w:rPr>
         <w:lastRenderedPageBreak/>
-        <w:t>Inferential statistics</w:t>
-      </w:r>
-      <w:bookmarkEnd w:id="17"/>
+        <w:t xml:space="preserve">Inferential </w:t>
+      </w:r>
+      <w:r>
+        <w:rPr>
+          <w:rFonts w:ascii="Arial" w:hAnsi="Arial" w:cs="Arial"/>
+          <w:color w:val="auto"/>
+          <w:sz w:val="24"/>
+          <w:szCs w:val="24"/>
+        </w:rPr>
+        <w:t>S</w:t>
+      </w:r>
+      <w:r>
+        <w:rPr>
+          <w:rFonts w:ascii="Arial" w:hAnsi="Arial" w:cs="Arial"/>
+          <w:color w:val="auto"/>
+          <w:sz w:val="24"/>
+          <w:szCs w:val="24"/>
+        </w:rPr>
+        <w:t>tatistics</w:t>
+      </w:r>
+      <w:bookmarkEnd w:id="18"/>
     </w:p>
     <w:p>
       <w:pPr>
@@ -7818,7 +8273,7 @@
           <w:szCs w:val="24"/>
         </w:rPr>
       </w:pPr>
-      <w:bookmarkStart w:id="18" w:name="_Toc152999974"/>
+      <w:bookmarkStart w:id="19" w:name="_Toc154490489"/>
       <w:r>
         <w:rPr>
           <w:rFonts w:ascii="Arial" w:hAnsi="Arial" w:cs="Arial"/>
@@ -7830,7 +8285,7 @@
         </w:rPr>
         <w:t>Parametric</w:t>
       </w:r>
-      <w:bookmarkEnd w:id="18"/>
+      <w:bookmarkEnd w:id="19"/>
     </w:p>
     <w:p>
       <w:pPr>
@@ -7849,7 +8304,7 @@
           <w:szCs w:val="24"/>
         </w:rPr>
       </w:pPr>
-      <w:bookmarkStart w:id="19" w:name="_Toc152999975"/>
+      <w:bookmarkStart w:id="20" w:name="_Toc154490490"/>
       <w:r>
         <w:rPr>
           <w:rFonts w:ascii="Arial" w:hAnsi="Arial" w:cs="Arial"/>
@@ -7861,7 +8316,6 @@
         </w:rPr>
         <w:t>T-test</w:t>
       </w:r>
-      <w:bookmarkEnd w:id="19"/>
       <w:r>
         <w:rPr>
           <w:rFonts w:ascii="Arial" w:hAnsi="Arial" w:cs="Arial"/>
@@ -7873,6 +8327,7 @@
         </w:rPr>
         <w:t xml:space="preserve"> Two Populations</w:t>
       </w:r>
+      <w:bookmarkEnd w:id="20"/>
     </w:p>
     <w:p>
       <w:pPr>
@@ -8717,7 +9172,7 @@
           <w:szCs w:val="24"/>
         </w:rPr>
       </w:pPr>
-      <w:bookmarkStart w:id="20" w:name="_Toc152999976"/>
+      <w:bookmarkStart w:id="21" w:name="_Toc154490491"/>
       <w:r>
         <w:rPr>
           <w:rFonts w:ascii="Arial" w:hAnsi="Arial" w:cs="Arial"/>
@@ -8730,7 +9185,6 @@
         <w:lastRenderedPageBreak/>
         <w:t>A</w:t>
       </w:r>
-      <w:bookmarkEnd w:id="20"/>
       <w:r>
         <w:rPr>
           <w:rFonts w:ascii="Arial" w:hAnsi="Arial" w:cs="Arial"/>
@@ -8753,6 +9207,7 @@
         </w:rPr>
         <w:t xml:space="preserve"> One-Way</w:t>
       </w:r>
+      <w:bookmarkEnd w:id="21"/>
     </w:p>
     <w:p>
       <w:pPr>
@@ -9724,7 +10179,7 @@
           <w:szCs w:val="24"/>
         </w:rPr>
       </w:pPr>
-      <w:bookmarkStart w:id="21" w:name="_Toc152999977"/>
+      <w:bookmarkStart w:id="22" w:name="_Toc154490492"/>
       <w:r>
         <w:rPr>
           <w:rFonts w:ascii="Arial" w:hAnsi="Arial" w:cs="Arial"/>
@@ -9737,7 +10192,7 @@
         <w:lastRenderedPageBreak/>
         <w:t>Chi-squared test</w:t>
       </w:r>
-      <w:bookmarkEnd w:id="21"/>
+      <w:bookmarkEnd w:id="22"/>
       <w:r>
         <w:rPr>
           <w:rFonts w:ascii="Arial" w:hAnsi="Arial" w:cs="Arial"/>
@@ -10267,7 +10722,7 @@
           <w:szCs w:val="24"/>
         </w:rPr>
       </w:pPr>
-      <w:bookmarkStart w:id="22" w:name="_Toc152999978"/>
+      <w:bookmarkStart w:id="23" w:name="_Toc154490493"/>
       <w:r>
         <w:rPr>
           <w:rFonts w:ascii="Arial" w:hAnsi="Arial" w:cs="Arial"/>
@@ -10279,7 +10734,7 @@
         </w:rPr>
         <w:t>Non-parametric</w:t>
       </w:r>
-      <w:bookmarkEnd w:id="22"/>
+      <w:bookmarkEnd w:id="23"/>
     </w:p>
     <w:p>
       <w:pPr>
@@ -10298,7 +10753,7 @@
           <w:szCs w:val="24"/>
         </w:rPr>
       </w:pPr>
-      <w:bookmarkStart w:id="23" w:name="_Toc152999979"/>
+      <w:bookmarkStart w:id="24" w:name="_Toc154490494"/>
       <w:r>
         <w:rPr>
           <w:rFonts w:ascii="Arial" w:hAnsi="Arial" w:cs="Arial"/>
@@ -10310,7 +10765,7 @@
         </w:rPr>
         <w:t>Kruskal-Wallis</w:t>
       </w:r>
-      <w:bookmarkEnd w:id="23"/>
+      <w:bookmarkEnd w:id="24"/>
     </w:p>
     <w:p>
       <w:pPr>
@@ -11174,7 +11629,7 @@
           <w:szCs w:val="24"/>
         </w:rPr>
       </w:pPr>
-      <w:bookmarkStart w:id="24" w:name="_Toc152999980"/>
+      <w:bookmarkStart w:id="25" w:name="_Toc154490495"/>
       <w:r>
         <w:rPr>
           <w:rFonts w:ascii="Arial" w:hAnsi="Arial" w:cs="Arial"/>
@@ -11186,7 +11641,7 @@
         </w:rPr>
         <w:t>U-Mann Whitman</w:t>
       </w:r>
-      <w:bookmarkEnd w:id="24"/>
+      <w:bookmarkEnd w:id="25"/>
     </w:p>
     <w:p>
       <w:pPr>
@@ -11878,7 +12333,7 @@
           <w:szCs w:val="24"/>
         </w:rPr>
       </w:pPr>
-      <w:bookmarkStart w:id="25" w:name="_Toc152999981"/>
+      <w:bookmarkStart w:id="26" w:name="_Toc154490496"/>
       <w:r>
         <w:rPr>
           <w:rFonts w:ascii="Arial" w:hAnsi="Arial" w:cs="Arial"/>
@@ -11886,7 +12341,7 @@
           <w:sz w:val="24"/>
           <w:szCs w:val="24"/>
         </w:rPr>
-        <w:t xml:space="preserve">Further research </w:t>
+        <w:t xml:space="preserve">Further </w:t>
       </w:r>
       <w:r>
         <w:rPr>
@@ -11895,9 +12350,8 @@
           <w:sz w:val="24"/>
           <w:szCs w:val="24"/>
         </w:rPr>
-        <w:t xml:space="preserve">and challenges </w:t>
-      </w:r>
-      <w:proofErr w:type="gramStart"/>
+        <w:t>R</w:t>
+      </w:r>
       <w:r>
         <w:rPr>
           <w:rFonts w:ascii="Arial" w:hAnsi="Arial" w:cs="Arial"/>
@@ -11905,10 +12359,54 @@
           <w:sz w:val="24"/>
           <w:szCs w:val="24"/>
         </w:rPr>
-        <w:t>faced</w:t>
-      </w:r>
-      <w:bookmarkEnd w:id="25"/>
-      <w:proofErr w:type="gramEnd"/>
+        <w:t xml:space="preserve">esearch </w:t>
+      </w:r>
+      <w:r>
+        <w:rPr>
+          <w:rFonts w:ascii="Arial" w:hAnsi="Arial" w:cs="Arial"/>
+          <w:color w:val="auto"/>
+          <w:sz w:val="24"/>
+          <w:szCs w:val="24"/>
+        </w:rPr>
+        <w:t xml:space="preserve">and </w:t>
+      </w:r>
+      <w:r>
+        <w:rPr>
+          <w:rFonts w:ascii="Arial" w:hAnsi="Arial" w:cs="Arial"/>
+          <w:color w:val="auto"/>
+          <w:sz w:val="24"/>
+          <w:szCs w:val="24"/>
+        </w:rPr>
+        <w:t>C</w:t>
+      </w:r>
+      <w:r>
+        <w:rPr>
+          <w:rFonts w:ascii="Arial" w:hAnsi="Arial" w:cs="Arial"/>
+          <w:color w:val="auto"/>
+          <w:sz w:val="24"/>
+          <w:szCs w:val="24"/>
+        </w:rPr>
+        <w:t xml:space="preserve">hallenges </w:t>
+      </w:r>
+      <w:r>
+        <w:rPr>
+          <w:rFonts w:ascii="Arial" w:hAnsi="Arial" w:cs="Arial"/>
+          <w:color w:val="auto"/>
+          <w:sz w:val="24"/>
+          <w:szCs w:val="24"/>
+        </w:rPr>
+        <w:t>F</w:t>
+      </w:r>
+      <w:r>
+        <w:rPr>
+          <w:rFonts w:ascii="Arial" w:hAnsi="Arial" w:cs="Arial"/>
+          <w:color w:val="auto"/>
+          <w:sz w:val="24"/>
+          <w:szCs w:val="24"/>
+        </w:rPr>
+        <w:t>aced</w:t>
+      </w:r>
+      <w:bookmarkEnd w:id="26"/>
     </w:p>
     <w:p>
       <w:pPr>
@@ -12359,7 +12857,7 @@
           <w:szCs w:val="24"/>
         </w:rPr>
       </w:pPr>
-      <w:bookmarkStart w:id="26" w:name="_Toc152999982"/>
+      <w:bookmarkStart w:id="27" w:name="_Toc154490497"/>
       <w:r>
         <w:rPr>
           <w:rFonts w:ascii="Arial" w:hAnsi="Arial" w:cs="Arial"/>
@@ -12371,7 +12869,7 @@
         </w:rPr>
         <w:t>ML</w:t>
       </w:r>
-      <w:bookmarkEnd w:id="26"/>
+      <w:bookmarkEnd w:id="27"/>
     </w:p>
     <w:p>
       <w:pPr>
@@ -12431,6 +12929,9 @@
         <w:jc w:val="center"/>
       </w:pPr>
       <w:r>
+        <w:rPr>
+          <w:noProof/>
+        </w:rPr>
         <w:drawing>
           <wp:inline distT="0" distB="0" distL="0" distR="0" wp14:anchorId="4CF68006" wp14:editId="25B47297">
             <wp:extent cx="4406828" cy="3187700"/>
@@ -12483,7 +12984,7 @@
           <w:szCs w:val="24"/>
         </w:rPr>
       </w:pPr>
-      <w:bookmarkStart w:id="27" w:name="_Toc152999983"/>
+      <w:bookmarkStart w:id="28" w:name="_Toc154490498"/>
       <w:r>
         <w:rPr>
           <w:rFonts w:ascii="Arial" w:hAnsi="Arial" w:cs="Arial"/>
@@ -12501,9 +13002,8 @@
           <w:sz w:val="24"/>
           <w:szCs w:val="24"/>
         </w:rPr>
-        <w:t>upervised learning</w:t>
-      </w:r>
-      <w:bookmarkEnd w:id="27"/>
+        <w:t xml:space="preserve">upervised </w:t>
+      </w:r>
       <w:r>
         <w:rPr>
           <w:rFonts w:ascii="Arial" w:hAnsi="Arial" w:cs="Arial"/>
@@ -12511,9 +13011,8 @@
           <w:sz w:val="24"/>
           <w:szCs w:val="24"/>
         </w:rPr>
-        <w:t xml:space="preserve">, </w:t>
-      </w:r>
-      <w:proofErr w:type="spellStart"/>
+        <w:t>L</w:t>
+      </w:r>
       <w:r>
         <w:rPr>
           <w:rFonts w:ascii="Arial" w:hAnsi="Arial" w:cs="Arial"/>
@@ -12521,9 +13020,8 @@
           <w:sz w:val="24"/>
           <w:szCs w:val="24"/>
         </w:rPr>
-        <w:t>GridSearchCV</w:t>
-      </w:r>
-      <w:proofErr w:type="spellEnd"/>
+        <w:t>earning</w:t>
+      </w:r>
       <w:r>
         <w:rPr>
           <w:rFonts w:ascii="Arial" w:hAnsi="Arial" w:cs="Arial"/>
@@ -12531,8 +13029,9 @@
           <w:sz w:val="24"/>
           <w:szCs w:val="24"/>
         </w:rPr>
-        <w:t xml:space="preserve"> hyperparameter tunning</w:t>
-      </w:r>
+        <w:t xml:space="preserve">, </w:t>
+      </w:r>
+      <w:proofErr w:type="spellStart"/>
       <w:r>
         <w:rPr>
           <w:rFonts w:ascii="Arial" w:hAnsi="Arial" w:cs="Arial"/>
@@ -12540,8 +13039,64 @@
           <w:sz w:val="24"/>
           <w:szCs w:val="24"/>
         </w:rPr>
+        <w:t>GridSearchCV</w:t>
+      </w:r>
+      <w:proofErr w:type="spellEnd"/>
+      <w:r>
+        <w:rPr>
+          <w:rFonts w:ascii="Arial" w:hAnsi="Arial" w:cs="Arial"/>
+          <w:color w:val="auto"/>
+          <w:sz w:val="24"/>
+          <w:szCs w:val="24"/>
+        </w:rPr>
+        <w:t xml:space="preserve"> </w:t>
+      </w:r>
+      <w:r>
+        <w:rPr>
+          <w:rFonts w:ascii="Arial" w:hAnsi="Arial" w:cs="Arial"/>
+          <w:color w:val="auto"/>
+          <w:sz w:val="24"/>
+          <w:szCs w:val="24"/>
+        </w:rPr>
+        <w:t>H</w:t>
+      </w:r>
+      <w:r>
+        <w:rPr>
+          <w:rFonts w:ascii="Arial" w:hAnsi="Arial" w:cs="Arial"/>
+          <w:color w:val="auto"/>
+          <w:sz w:val="24"/>
+          <w:szCs w:val="24"/>
+        </w:rPr>
+        <w:t xml:space="preserve">yperparameter </w:t>
+      </w:r>
+      <w:r>
+        <w:rPr>
+          <w:rFonts w:ascii="Arial" w:hAnsi="Arial" w:cs="Arial"/>
+          <w:color w:val="auto"/>
+          <w:sz w:val="24"/>
+          <w:szCs w:val="24"/>
+        </w:rPr>
+        <w:t>T</w:t>
+      </w:r>
+      <w:r>
+        <w:rPr>
+          <w:rFonts w:ascii="Arial" w:hAnsi="Arial" w:cs="Arial"/>
+          <w:color w:val="auto"/>
+          <w:sz w:val="24"/>
+          <w:szCs w:val="24"/>
+        </w:rPr>
+        <w:t>unning</w:t>
+      </w:r>
+      <w:r>
+        <w:rPr>
+          <w:rFonts w:ascii="Arial" w:hAnsi="Arial" w:cs="Arial"/>
+          <w:color w:val="auto"/>
+          <w:sz w:val="24"/>
+          <w:szCs w:val="24"/>
+        </w:rPr>
         <w:t>.</w:t>
       </w:r>
+      <w:bookmarkEnd w:id="28"/>
     </w:p>
     <w:p>
       <w:pPr>
@@ -12596,39 +13151,7 @@
           <w:sz w:val="24"/>
           <w:szCs w:val="24"/>
         </w:rPr>
-        <w:t xml:space="preserve"> and the selection of supervised ML models (Decision Tree, Random Forest, K-Nearest </w:t>
-      </w:r>
-      <w:r>
-        <w:rPr>
-          <w:rFonts w:ascii="Times New Roman" w:hAnsi="Times New Roman" w:cs="Times New Roman"/>
-          <w:sz w:val="24"/>
-          <w:szCs w:val="24"/>
-        </w:rPr>
-        <w:t>Neighbours</w:t>
-      </w:r>
-      <w:r>
-        <w:rPr>
-          <w:rFonts w:ascii="Times New Roman" w:hAnsi="Times New Roman" w:cs="Times New Roman"/>
-          <w:sz w:val="24"/>
-          <w:szCs w:val="24"/>
-        </w:rPr>
-        <w:t xml:space="preserve">, and Support Vector Machine) are purely matters of </w:t>
-      </w:r>
-      <w:r>
-        <w:rPr>
-          <w:rFonts w:ascii="Times New Roman" w:hAnsi="Times New Roman" w:cs="Times New Roman"/>
-          <w:sz w:val="24"/>
-          <w:szCs w:val="24"/>
-        </w:rPr>
-        <w:t>modelling</w:t>
-      </w:r>
-      <w:r>
-        <w:rPr>
-          <w:rFonts w:ascii="Times New Roman" w:hAnsi="Times New Roman" w:cs="Times New Roman"/>
-          <w:sz w:val="24"/>
-          <w:szCs w:val="24"/>
-        </w:rPr>
-        <w:t>. After numerous attempts, this combination has proven effective.</w:t>
+        <w:t xml:space="preserve"> and the selection of supervised ML models (Decision Tree, Random Forest, K-Nearest Neighbours, and Support Vector Machine) are purely matters of modelling. After numerous attempts, this combination has proven effective.</w:t>
       </w:r>
     </w:p>
     <w:p>
@@ -12678,6 +13201,7 @@
       <w:r>
         <w:rPr>
           <w:rFonts w:ascii="Times New Roman" w:hAnsi="Times New Roman" w:cs="Times New Roman"/>
+          <w:noProof/>
           <w:sz w:val="24"/>
           <w:szCs w:val="24"/>
         </w:rPr>
@@ -12781,6 +13305,7 @@
       <w:r>
         <w:rPr>
           <w:rFonts w:ascii="Times New Roman" w:hAnsi="Times New Roman" w:cs="Times New Roman"/>
+          <w:noProof/>
           <w:sz w:val="24"/>
           <w:szCs w:val="24"/>
         </w:rPr>
@@ -12883,6 +13408,7 @@
       <w:r>
         <w:rPr>
           <w:rFonts w:ascii="Times New Roman" w:hAnsi="Times New Roman" w:cs="Times New Roman"/>
+          <w:noProof/>
           <w:sz w:val="24"/>
           <w:szCs w:val="24"/>
         </w:rPr>
@@ -12969,23 +13495,15 @@
           <w:szCs w:val="24"/>
         </w:rPr>
         <w:lastRenderedPageBreak/>
-        <w:t xml:space="preserve">To address the issue of overfitting, I enriched the dataset by dividing each </w:t>
-      </w:r>
-      <w:r>
-        <w:rPr>
-          <w:rFonts w:ascii="Times New Roman" w:hAnsi="Times New Roman" w:cs="Times New Roman"/>
-          <w:sz w:val="24"/>
-          <w:szCs w:val="24"/>
-        </w:rPr>
-        <w:t>year</w:t>
-      </w:r>
-      <w:r>
-        <w:rPr>
-          <w:rFonts w:ascii="Times New Roman" w:hAnsi="Times New Roman" w:cs="Times New Roman"/>
-          <w:sz w:val="24"/>
-          <w:szCs w:val="24"/>
-        </w:rPr>
-        <w:t xml:space="preserve"> into quarters. The results are as follows</w:t>
+        <w:t xml:space="preserve">To </w:t>
+      </w:r>
+      <w:r>
+        <w:rPr>
+          <w:rFonts w:ascii="Times New Roman" w:hAnsi="Times New Roman" w:cs="Times New Roman"/>
+          <w:sz w:val="24"/>
+          <w:szCs w:val="24"/>
+        </w:rPr>
+        <w:t>address the issue of overfitting, I enriched the dataset by quarterly weighting yearly values</w:t>
       </w:r>
       <w:r>
         <w:rPr>
@@ -13009,6 +13527,150 @@
       <w:r>
         <w:rPr>
           <w:rFonts w:ascii="Times New Roman" w:hAnsi="Times New Roman" w:cs="Times New Roman"/>
+          <w:sz w:val="24"/>
+          <w:szCs w:val="24"/>
+        </w:rPr>
+        <w:drawing>
+          <wp:inline distT="0" distB="0" distL="0" distR="0" wp14:anchorId="6A5CD0D7" wp14:editId="05C4BA26">
+            <wp:extent cx="2926334" cy="495343"/>
+            <wp:effectExtent l="0" t="0" r="7620" b="0"/>
+            <wp:docPr id="23548352" name="Picture 1" descr="A close-up of a number&#10;&#10;Description automatically generated"/>
+            <wp:cNvGraphicFramePr>
+              <a:graphicFrameLocks xmlns:a="http://schemas.openxmlformats.org/drawingml/2006/main" noChangeAspect="1"/>
+            </wp:cNvGraphicFramePr>
+            <a:graphic xmlns:a="http://schemas.openxmlformats.org/drawingml/2006/main">
+              <a:graphicData uri="http://schemas.openxmlformats.org/drawingml/2006/picture">
+                <pic:pic xmlns:pic="http://schemas.openxmlformats.org/drawingml/2006/picture">
+                  <pic:nvPicPr>
+                    <pic:cNvPr id="23548352" name="Picture 1" descr="A close-up of a number&#10;&#10;Description automatically generated"/>
+                    <pic:cNvPicPr/>
+                  </pic:nvPicPr>
+                  <pic:blipFill>
+                    <a:blip r:embed="rId51"/>
+                    <a:stretch>
+                      <a:fillRect/>
+                    </a:stretch>
+                  </pic:blipFill>
+                  <pic:spPr>
+                    <a:xfrm>
+                      <a:off x="0" y="0"/>
+                      <a:ext cx="2926334" cy="495343"/>
+                    </a:xfrm>
+                    <a:prstGeom prst="rect">
+                      <a:avLst/>
+                    </a:prstGeom>
+                  </pic:spPr>
+                </pic:pic>
+              </a:graphicData>
+            </a:graphic>
+          </wp:inline>
+        </w:drawing>
+      </w:r>
+    </w:p>
+    <w:p>
+      <w:pPr>
+        <w:ind w:left="360"/>
+        <w:jc w:val="center"/>
+        <w:rPr>
+          <w:rFonts w:ascii="Times New Roman" w:hAnsi="Times New Roman" w:cs="Times New Roman"/>
+          <w:sz w:val="24"/>
+          <w:szCs w:val="24"/>
+        </w:rPr>
+      </w:pPr>
+    </w:p>
+    <w:p>
+      <w:pPr>
+        <w:ind w:left="360"/>
+        <w:jc w:val="center"/>
+        <w:rPr>
+          <w:rFonts w:ascii="Times New Roman" w:hAnsi="Times New Roman" w:cs="Times New Roman"/>
+          <w:sz w:val="24"/>
+          <w:szCs w:val="24"/>
+        </w:rPr>
+      </w:pPr>
+      <w:r>
+        <w:rPr>
+          <w:rFonts w:ascii="Times New Roman" w:hAnsi="Times New Roman" w:cs="Times New Roman"/>
+          <w:sz w:val="24"/>
+          <w:szCs w:val="24"/>
+        </w:rPr>
+        <w:drawing>
+          <wp:inline distT="0" distB="0" distL="0" distR="0" wp14:anchorId="7B8179D1" wp14:editId="312B3E96">
+            <wp:extent cx="2042337" cy="838273"/>
+            <wp:effectExtent l="0" t="0" r="0" b="0"/>
+            <wp:docPr id="1413458375" name="Picture 1" descr="A screenshot of a graph&#10;&#10;Description automatically generated"/>
+            <wp:cNvGraphicFramePr>
+              <a:graphicFrameLocks xmlns:a="http://schemas.openxmlformats.org/drawingml/2006/main" noChangeAspect="1"/>
+            </wp:cNvGraphicFramePr>
+            <a:graphic xmlns:a="http://schemas.openxmlformats.org/drawingml/2006/main">
+              <a:graphicData uri="http://schemas.openxmlformats.org/drawingml/2006/picture">
+                <pic:pic xmlns:pic="http://schemas.openxmlformats.org/drawingml/2006/picture">
+                  <pic:nvPicPr>
+                    <pic:cNvPr id="1413458375" name="Picture 1" descr="A screenshot of a graph&#10;&#10;Description automatically generated"/>
+                    <pic:cNvPicPr/>
+                  </pic:nvPicPr>
+                  <pic:blipFill>
+                    <a:blip r:embed="rId52"/>
+                    <a:stretch>
+                      <a:fillRect/>
+                    </a:stretch>
+                  </pic:blipFill>
+                  <pic:spPr>
+                    <a:xfrm>
+                      <a:off x="0" y="0"/>
+                      <a:ext cx="2042337" cy="838273"/>
+                    </a:xfrm>
+                    <a:prstGeom prst="rect">
+                      <a:avLst/>
+                    </a:prstGeom>
+                  </pic:spPr>
+                </pic:pic>
+              </a:graphicData>
+            </a:graphic>
+          </wp:inline>
+        </w:drawing>
+      </w:r>
+    </w:p>
+    <w:p>
+      <w:pPr>
+        <w:ind w:left="360"/>
+        <w:rPr>
+          <w:rFonts w:ascii="Times New Roman" w:hAnsi="Times New Roman" w:cs="Times New Roman"/>
+          <w:sz w:val="24"/>
+          <w:szCs w:val="24"/>
+        </w:rPr>
+      </w:pPr>
+      <w:r>
+        <w:rPr>
+          <w:rFonts w:ascii="Times New Roman" w:hAnsi="Times New Roman" w:cs="Times New Roman"/>
+          <w:sz w:val="24"/>
+          <w:szCs w:val="24"/>
+        </w:rPr>
+        <w:t>The results are as follows</w:t>
+      </w:r>
+      <w:r>
+        <w:rPr>
+          <w:rFonts w:ascii="Times New Roman" w:hAnsi="Times New Roman" w:cs="Times New Roman"/>
+          <w:sz w:val="24"/>
+          <w:szCs w:val="24"/>
+        </w:rPr>
+        <w:t>:</w:t>
+      </w:r>
+    </w:p>
+    <w:p>
+      <w:pPr>
+        <w:ind w:left="360"/>
+        <w:jc w:val="center"/>
+        <w:rPr>
+          <w:rFonts w:ascii="Times New Roman" w:hAnsi="Times New Roman" w:cs="Times New Roman"/>
+          <w:sz w:val="24"/>
+          <w:szCs w:val="24"/>
+        </w:rPr>
+      </w:pPr>
+      <w:r>
+        <w:rPr>
+          <w:rFonts w:ascii="Times New Roman" w:hAnsi="Times New Roman" w:cs="Times New Roman"/>
+          <w:noProof/>
           <w:sz w:val="24"/>
           <w:szCs w:val="24"/>
         </w:rPr>
@@ -13028,7 +13690,7 @@
                     <pic:cNvPicPr/>
                   </pic:nvPicPr>
                   <pic:blipFill>
-                    <a:blip r:embed="rId51"/>
+                    <a:blip r:embed="rId53"/>
                     <a:stretch>
                       <a:fillRect/>
                     </a:stretch>
@@ -13061,6 +13723,7 @@
       <w:r>
         <w:rPr>
           <w:rFonts w:ascii="Times New Roman" w:hAnsi="Times New Roman" w:cs="Times New Roman"/>
+          <w:noProof/>
           <w:sz w:val="24"/>
           <w:szCs w:val="24"/>
         </w:rPr>
@@ -13080,7 +13743,7 @@
                     <pic:cNvPicPr/>
                   </pic:nvPicPr>
                   <pic:blipFill>
-                    <a:blip r:embed="rId52"/>
+                    <a:blip r:embed="rId54"/>
                     <a:stretch>
                       <a:fillRect/>
                     </a:stretch>
@@ -13134,6 +13797,7 @@
           <w:szCs w:val="24"/>
         </w:rPr>
       </w:pPr>
+      <w:bookmarkStart w:id="29" w:name="_Toc154490499"/>
       <w:r>
         <w:rPr>
           <w:rFonts w:ascii="Arial" w:hAnsi="Arial" w:cs="Arial"/>
@@ -13141,7 +13805,7 @@
           <w:sz w:val="24"/>
           <w:szCs w:val="24"/>
         </w:rPr>
-        <w:t>Cross validation</w:t>
+        <w:t xml:space="preserve">Cross </w:t>
       </w:r>
       <w:r>
         <w:rPr>
@@ -13150,8 +13814,63 @@
           <w:sz w:val="24"/>
           <w:szCs w:val="24"/>
         </w:rPr>
-        <w:t xml:space="preserve"> and feature reduction.</w:t>
-      </w:r>
+        <w:t>V</w:t>
+      </w:r>
+      <w:r>
+        <w:rPr>
+          <w:rFonts w:ascii="Arial" w:hAnsi="Arial" w:cs="Arial"/>
+          <w:color w:val="auto"/>
+          <w:sz w:val="24"/>
+          <w:szCs w:val="24"/>
+        </w:rPr>
+        <w:t>alidation</w:t>
+      </w:r>
+      <w:r>
+        <w:rPr>
+          <w:rFonts w:ascii="Arial" w:hAnsi="Arial" w:cs="Arial"/>
+          <w:color w:val="auto"/>
+          <w:sz w:val="24"/>
+          <w:szCs w:val="24"/>
+        </w:rPr>
+        <w:t xml:space="preserve"> and </w:t>
+      </w:r>
+      <w:r>
+        <w:rPr>
+          <w:rFonts w:ascii="Arial" w:hAnsi="Arial" w:cs="Arial"/>
+          <w:color w:val="auto"/>
+          <w:sz w:val="24"/>
+          <w:szCs w:val="24"/>
+        </w:rPr>
+        <w:t>F</w:t>
+      </w:r>
+      <w:r>
+        <w:rPr>
+          <w:rFonts w:ascii="Arial" w:hAnsi="Arial" w:cs="Arial"/>
+          <w:color w:val="auto"/>
+          <w:sz w:val="24"/>
+          <w:szCs w:val="24"/>
+        </w:rPr>
+        <w:t>eature</w:t>
+      </w:r>
+      <w:r>
+        <w:rPr>
+          <w:rFonts w:ascii="Arial" w:hAnsi="Arial" w:cs="Arial"/>
+          <w:color w:val="auto"/>
+          <w:sz w:val="24"/>
+          <w:szCs w:val="24"/>
+        </w:rPr>
+        <w:t xml:space="preserve"> R</w:t>
+      </w:r>
+      <w:r>
+        <w:rPr>
+          <w:rFonts w:ascii="Arial" w:hAnsi="Arial" w:cs="Arial"/>
+          <w:color w:val="auto"/>
+          <w:sz w:val="24"/>
+          <w:szCs w:val="24"/>
+        </w:rPr>
+        <w:t>eduction.</w:t>
+      </w:r>
+      <w:bookmarkEnd w:id="29"/>
     </w:p>
     <w:p>
       <w:pPr>
@@ -13192,6 +13911,7 @@
       <w:r>
         <w:rPr>
           <w:rFonts w:ascii="Times New Roman" w:hAnsi="Times New Roman" w:cs="Times New Roman"/>
+          <w:noProof/>
           <w:sz w:val="24"/>
           <w:szCs w:val="24"/>
         </w:rPr>
@@ -13211,7 +13931,7 @@
                     <pic:cNvPicPr/>
                   </pic:nvPicPr>
                   <pic:blipFill>
-                    <a:blip r:embed="rId53"/>
+                    <a:blip r:embed="rId55"/>
                     <a:stretch>
                       <a:fillRect/>
                     </a:stretch>
@@ -13247,7 +13967,7 @@
           <w:sz w:val="24"/>
           <w:szCs w:val="24"/>
         </w:rPr>
-        <w:t>After quarterly enrichment, we obtained the following results:</w:t>
+        <w:t>After quarterly enrichment, increasing the number of rows from 32 to 128, we obtained the following results:</w:t>
       </w:r>
     </w:p>
     <w:p>
@@ -13256,6 +13976,10 @@
         <w:jc w:val="center"/>
       </w:pPr>
       <w:r>
+        <w:rPr>
+          <w:noProof/>
+        </w:rPr>
+        <w:lastRenderedPageBreak/>
         <w:drawing>
           <wp:inline distT="0" distB="0" distL="0" distR="0" wp14:anchorId="64FC13ED" wp14:editId="35955D11">
             <wp:extent cx="2552921" cy="823031"/>
@@ -13272,7 +13996,7 @@
                     <pic:cNvPicPr/>
                   </pic:nvPicPr>
                   <pic:blipFill>
-                    <a:blip r:embed="rId54"/>
+                    <a:blip r:embed="rId56"/>
                     <a:stretch>
                       <a:fillRect/>
                     </a:stretch>
@@ -13296,6 +14020,11 @@
     <w:p>
       <w:pPr>
         <w:ind w:left="360"/>
+        <w:rPr>
+          <w:rFonts w:ascii="Times New Roman" w:hAnsi="Times New Roman" w:cs="Times New Roman"/>
+          <w:sz w:val="24"/>
+          <w:szCs w:val="24"/>
+        </w:rPr>
       </w:pPr>
       <w:r>
         <w:rPr>
@@ -13313,6 +14042,21 @@
         </w:rPr>
         <w:t>regression estimation has performed much better with enriched data.</w:t>
       </w:r>
+    </w:p>
+    <w:p>
+      <w:pPr>
+        <w:ind w:left="360"/>
+        <w:rPr>
+          <w:rFonts w:ascii="Times New Roman" w:hAnsi="Times New Roman" w:cs="Times New Roman"/>
+          <w:sz w:val="24"/>
+          <w:szCs w:val="24"/>
+        </w:rPr>
+      </w:pPr>
+    </w:p>
+    <w:p>
+      <w:pPr>
+        <w:ind w:left="360"/>
+      </w:pPr>
     </w:p>
     <w:p>
       <w:pPr>
@@ -13334,7 +14078,7 @@
           <w:szCs w:val="24"/>
         </w:rPr>
       </w:pPr>
-      <w:bookmarkStart w:id="28" w:name="_Toc152999985"/>
+      <w:bookmarkStart w:id="30" w:name="_Toc154490500"/>
       <w:r>
         <w:rPr>
           <w:rFonts w:ascii="Arial" w:hAnsi="Arial" w:cs="Arial"/>
@@ -13342,10 +14086,8 @@
           <w:sz w:val="24"/>
           <w:szCs w:val="24"/>
         </w:rPr>
-        <w:lastRenderedPageBreak/>
         <w:t xml:space="preserve">Unsupervised </w:t>
       </w:r>
-      <w:bookmarkEnd w:id="28"/>
       <w:r>
         <w:rPr>
           <w:rFonts w:ascii="Arial" w:hAnsi="Arial" w:cs="Arial"/>
@@ -13353,7 +14095,7 @@
           <w:sz w:val="24"/>
           <w:szCs w:val="24"/>
         </w:rPr>
-        <w:t>learning</w:t>
+        <w:t>L</w:t>
       </w:r>
       <w:r>
         <w:rPr>
@@ -13362,7 +14104,307 @@
           <w:sz w:val="24"/>
           <w:szCs w:val="24"/>
         </w:rPr>
+        <w:t>earning</w:t>
+      </w:r>
+      <w:r>
+        <w:rPr>
+          <w:rFonts w:ascii="Arial" w:hAnsi="Arial" w:cs="Arial"/>
+          <w:color w:val="auto"/>
+          <w:sz w:val="24"/>
+          <w:szCs w:val="24"/>
+        </w:rPr>
         <w:t>.</w:t>
+      </w:r>
+      <w:bookmarkEnd w:id="30"/>
+    </w:p>
+    <w:p>
+      <w:pPr>
+        <w:ind w:left="360"/>
+        <w:rPr>
+          <w:rFonts w:ascii="Times New Roman" w:hAnsi="Times New Roman" w:cs="Times New Roman"/>
+          <w:sz w:val="24"/>
+          <w:szCs w:val="24"/>
+        </w:rPr>
+      </w:pPr>
+      <w:r>
+        <w:rPr>
+          <w:rFonts w:ascii="Times New Roman" w:hAnsi="Times New Roman" w:cs="Times New Roman"/>
+          <w:sz w:val="24"/>
+          <w:szCs w:val="24"/>
+        </w:rPr>
+        <w:t>Dataset it is split into each mode of transportation</w:t>
+      </w:r>
+      <w:r>
+        <w:rPr>
+          <w:rFonts w:ascii="Times New Roman" w:hAnsi="Times New Roman" w:cs="Times New Roman"/>
+          <w:sz w:val="24"/>
+          <w:szCs w:val="24"/>
+        </w:rPr>
+        <w:t xml:space="preserve"> having Ireland as a reference.</w:t>
+      </w:r>
+    </w:p>
+    <w:p>
+      <w:pPr>
+        <w:ind w:left="360"/>
+        <w:rPr>
+          <w:rFonts w:ascii="Times New Roman" w:hAnsi="Times New Roman" w:cs="Times New Roman"/>
+          <w:sz w:val="24"/>
+          <w:szCs w:val="24"/>
+        </w:rPr>
+      </w:pPr>
+      <w:r>
+        <w:rPr>
+          <w:rFonts w:ascii="Times New Roman" w:hAnsi="Times New Roman" w:cs="Times New Roman"/>
+          <w:sz w:val="24"/>
+          <w:szCs w:val="24"/>
+        </w:rPr>
+        <w:t>First attempt with quarterly data we get the following results:</w:t>
+      </w:r>
+    </w:p>
+    <w:p>
+      <w:pPr>
+        <w:ind w:left="360"/>
+        <w:jc w:val="center"/>
+      </w:pPr>
+      <w:r>
+        <w:drawing>
+          <wp:inline distT="0" distB="0" distL="0" distR="0" wp14:anchorId="05D028E9" wp14:editId="772569DD">
+            <wp:extent cx="2392887" cy="769687"/>
+            <wp:effectExtent l="0" t="0" r="7620" b="0"/>
+            <wp:docPr id="951818465" name="Picture 1" descr="A screenshot of a computer&#10;&#10;Description automatically generated"/>
+            <wp:cNvGraphicFramePr>
+              <a:graphicFrameLocks xmlns:a="http://schemas.openxmlformats.org/drawingml/2006/main" noChangeAspect="1"/>
+            </wp:cNvGraphicFramePr>
+            <a:graphic xmlns:a="http://schemas.openxmlformats.org/drawingml/2006/main">
+              <a:graphicData uri="http://schemas.openxmlformats.org/drawingml/2006/picture">
+                <pic:pic xmlns:pic="http://schemas.openxmlformats.org/drawingml/2006/picture">
+                  <pic:nvPicPr>
+                    <pic:cNvPr id="951818465" name="Picture 1" descr="A screenshot of a computer&#10;&#10;Description automatically generated"/>
+                    <pic:cNvPicPr/>
+                  </pic:nvPicPr>
+                  <pic:blipFill>
+                    <a:blip r:embed="rId57"/>
+                    <a:stretch>
+                      <a:fillRect/>
+                    </a:stretch>
+                  </pic:blipFill>
+                  <pic:spPr>
+                    <a:xfrm>
+                      <a:off x="0" y="0"/>
+                      <a:ext cx="2392887" cy="769687"/>
+                    </a:xfrm>
+                    <a:prstGeom prst="rect">
+                      <a:avLst/>
+                    </a:prstGeom>
+                  </pic:spPr>
+                </pic:pic>
+              </a:graphicData>
+            </a:graphic>
+          </wp:inline>
+        </w:drawing>
+      </w:r>
+    </w:p>
+    <w:p>
+      <w:pPr>
+        <w:ind w:left="360"/>
+        <w:jc w:val="center"/>
+      </w:pPr>
+      <w:r>
+        <w:drawing>
+          <wp:inline distT="0" distB="0" distL="0" distR="0" wp14:anchorId="75F1FA72" wp14:editId="5F21DE19">
+            <wp:extent cx="1409822" cy="838273"/>
+            <wp:effectExtent l="0" t="0" r="0" b="0"/>
+            <wp:docPr id="864505927" name="Picture 1" descr="A screenshot of a computer&#10;&#10;Description automatically generated"/>
+            <wp:cNvGraphicFramePr>
+              <a:graphicFrameLocks xmlns:a="http://schemas.openxmlformats.org/drawingml/2006/main" noChangeAspect="1"/>
+            </wp:cNvGraphicFramePr>
+            <a:graphic xmlns:a="http://schemas.openxmlformats.org/drawingml/2006/main">
+              <a:graphicData uri="http://schemas.openxmlformats.org/drawingml/2006/picture">
+                <pic:pic xmlns:pic="http://schemas.openxmlformats.org/drawingml/2006/picture">
+                  <pic:nvPicPr>
+                    <pic:cNvPr id="864505927" name="Picture 1" descr="A screenshot of a computer&#10;&#10;Description automatically generated"/>
+                    <pic:cNvPicPr/>
+                  </pic:nvPicPr>
+                  <pic:blipFill>
+                    <a:blip r:embed="rId58"/>
+                    <a:stretch>
+                      <a:fillRect/>
+                    </a:stretch>
+                  </pic:blipFill>
+                  <pic:spPr>
+                    <a:xfrm>
+                      <a:off x="0" y="0"/>
+                      <a:ext cx="1409822" cy="838273"/>
+                    </a:xfrm>
+                    <a:prstGeom prst="rect">
+                      <a:avLst/>
+                    </a:prstGeom>
+                  </pic:spPr>
+                </pic:pic>
+              </a:graphicData>
+            </a:graphic>
+          </wp:inline>
+        </w:drawing>
+      </w:r>
+    </w:p>
+    <w:p>
+      <w:pPr>
+        <w:ind w:left="360"/>
+        <w:rPr>
+          <w:rFonts w:ascii="Times New Roman" w:hAnsi="Times New Roman" w:cs="Times New Roman"/>
+          <w:sz w:val="24"/>
+          <w:szCs w:val="24"/>
+        </w:rPr>
+      </w:pPr>
+      <w:r>
+        <w:rPr>
+          <w:rFonts w:ascii="Times New Roman" w:hAnsi="Times New Roman" w:cs="Times New Roman"/>
+          <w:sz w:val="24"/>
+          <w:szCs w:val="24"/>
+        </w:rPr>
+        <w:t>To improve the results, we are going to enhance the dataset by breaking down each year into monthly values. The results are as follows:</w:t>
+      </w:r>
+    </w:p>
+    <w:p>
+      <w:pPr>
+        <w:jc w:val="center"/>
+      </w:pPr>
+      <w:r>
+        <w:drawing>
+          <wp:inline distT="0" distB="0" distL="0" distR="0" wp14:anchorId="4603B358" wp14:editId="170407D2">
+            <wp:extent cx="2804403" cy="777307"/>
+            <wp:effectExtent l="0" t="0" r="0" b="3810"/>
+            <wp:docPr id="1577399956" name="Picture 1" descr="A screenshot of a computer&#10;&#10;Description automatically generated"/>
+            <wp:cNvGraphicFramePr>
+              <a:graphicFrameLocks xmlns:a="http://schemas.openxmlformats.org/drawingml/2006/main" noChangeAspect="1"/>
+            </wp:cNvGraphicFramePr>
+            <a:graphic xmlns:a="http://schemas.openxmlformats.org/drawingml/2006/main">
+              <a:graphicData uri="http://schemas.openxmlformats.org/drawingml/2006/picture">
+                <pic:pic xmlns:pic="http://schemas.openxmlformats.org/drawingml/2006/picture">
+                  <pic:nvPicPr>
+                    <pic:cNvPr id="1577399956" name="Picture 1" descr="A screenshot of a computer&#10;&#10;Description automatically generated"/>
+                    <pic:cNvPicPr/>
+                  </pic:nvPicPr>
+                  <pic:blipFill>
+                    <a:blip r:embed="rId59"/>
+                    <a:stretch>
+                      <a:fillRect/>
+                    </a:stretch>
+                  </pic:blipFill>
+                  <pic:spPr>
+                    <a:xfrm>
+                      <a:off x="0" y="0"/>
+                      <a:ext cx="2804403" cy="777307"/>
+                    </a:xfrm>
+                    <a:prstGeom prst="rect">
+                      <a:avLst/>
+                    </a:prstGeom>
+                  </pic:spPr>
+                </pic:pic>
+              </a:graphicData>
+            </a:graphic>
+          </wp:inline>
+        </w:drawing>
+      </w:r>
+    </w:p>
+    <w:p>
+      <w:pPr>
+        <w:jc w:val="center"/>
+      </w:pPr>
+      <w:r>
+        <w:drawing>
+          <wp:inline distT="0" distB="0" distL="0" distR="0" wp14:anchorId="057F36EA" wp14:editId="7C6A507F">
+            <wp:extent cx="1417443" cy="784928"/>
+            <wp:effectExtent l="0" t="0" r="0" b="0"/>
+            <wp:docPr id="231382540" name="Picture 1" descr="A screen shot of a number&#10;&#10;Description automatically generated"/>
+            <wp:cNvGraphicFramePr>
+              <a:graphicFrameLocks xmlns:a="http://schemas.openxmlformats.org/drawingml/2006/main" noChangeAspect="1"/>
+            </wp:cNvGraphicFramePr>
+            <a:graphic xmlns:a="http://schemas.openxmlformats.org/drawingml/2006/main">
+              <a:graphicData uri="http://schemas.openxmlformats.org/drawingml/2006/picture">
+                <pic:pic xmlns:pic="http://schemas.openxmlformats.org/drawingml/2006/picture">
+                  <pic:nvPicPr>
+                    <pic:cNvPr id="231382540" name="Picture 1" descr="A screen shot of a number&#10;&#10;Description automatically generated"/>
+                    <pic:cNvPicPr/>
+                  </pic:nvPicPr>
+                  <pic:blipFill>
+                    <a:blip r:embed="rId60"/>
+                    <a:stretch>
+                      <a:fillRect/>
+                    </a:stretch>
+                  </pic:blipFill>
+                  <pic:spPr>
+                    <a:xfrm>
+                      <a:off x="0" y="0"/>
+                      <a:ext cx="1417443" cy="784928"/>
+                    </a:xfrm>
+                    <a:prstGeom prst="rect">
+                      <a:avLst/>
+                    </a:prstGeom>
+                  </pic:spPr>
+                </pic:pic>
+              </a:graphicData>
+            </a:graphic>
+          </wp:inline>
+        </w:drawing>
+      </w:r>
+    </w:p>
+    <w:p>
+      <w:pPr>
+        <w:ind w:firstLine="360"/>
+        <w:rPr>
+          <w:rFonts w:ascii="Times New Roman" w:hAnsi="Times New Roman" w:cs="Times New Roman"/>
+          <w:sz w:val="24"/>
+          <w:szCs w:val="24"/>
+        </w:rPr>
+      </w:pPr>
+      <w:proofErr w:type="spellStart"/>
+      <w:r>
+        <w:rPr>
+          <w:rFonts w:ascii="Times New Roman" w:hAnsi="Times New Roman" w:cs="Times New Roman"/>
+          <w:i/>
+          <w:iCs/>
+          <w:sz w:val="24"/>
+          <w:szCs w:val="24"/>
+        </w:rPr>
+        <w:t>KMeans</w:t>
+      </w:r>
+      <w:proofErr w:type="spellEnd"/>
+      <w:r>
+        <w:rPr>
+          <w:rFonts w:ascii="Times New Roman" w:hAnsi="Times New Roman" w:cs="Times New Roman"/>
+          <w:i/>
+          <w:iCs/>
+          <w:sz w:val="24"/>
+          <w:szCs w:val="24"/>
+        </w:rPr>
+        <w:t xml:space="preserve"> </w:t>
+      </w:r>
+      <w:r>
+        <w:rPr>
+          <w:rFonts w:ascii="Times New Roman" w:hAnsi="Times New Roman" w:cs="Times New Roman"/>
+          <w:sz w:val="24"/>
+          <w:szCs w:val="24"/>
+        </w:rPr>
+        <w:t>and</w:t>
+      </w:r>
+      <w:r>
+        <w:rPr>
+          <w:rFonts w:ascii="Times New Roman" w:hAnsi="Times New Roman" w:cs="Times New Roman"/>
+          <w:i/>
+          <w:iCs/>
+          <w:sz w:val="24"/>
+          <w:szCs w:val="24"/>
+        </w:rPr>
+        <w:t xml:space="preserve"> PCA</w:t>
+      </w:r>
+      <w:r>
+        <w:rPr>
+          <w:rFonts w:ascii="Times New Roman" w:hAnsi="Times New Roman" w:cs="Times New Roman"/>
+          <w:sz w:val="24"/>
+          <w:szCs w:val="24"/>
+        </w:rPr>
+        <w:t xml:space="preserve"> have performed better with more data.</w:t>
       </w:r>
     </w:p>
     <w:p>
@@ -13380,6 +14422,7 @@
           <w:szCs w:val="24"/>
         </w:rPr>
       </w:pPr>
+      <w:bookmarkStart w:id="31" w:name="_Toc154490501"/>
       <w:r>
         <w:rPr>
           <w:rFonts w:ascii="Arial" w:hAnsi="Arial" w:cs="Arial"/>
@@ -13389,6 +14432,682 @@
         </w:rPr>
         <w:t>Sentiment Analysis.</w:t>
       </w:r>
+      <w:bookmarkEnd w:id="31"/>
+    </w:p>
+    <w:p>
+      <w:pPr>
+        <w:ind w:left="360"/>
+        <w:rPr>
+          <w:rFonts w:ascii="Times New Roman" w:hAnsi="Times New Roman" w:cs="Times New Roman"/>
+          <w:sz w:val="24"/>
+          <w:szCs w:val="24"/>
+        </w:rPr>
+      </w:pPr>
+      <w:r>
+        <w:rPr>
+          <w:rFonts w:ascii="Times New Roman" w:hAnsi="Times New Roman" w:cs="Times New Roman"/>
+          <w:sz w:val="24"/>
+          <w:szCs w:val="24"/>
+        </w:rPr>
+        <w:t>We are going to conduct sentiment analysis using Ryanair reviews and a set of tweets related to USA airlines</w:t>
+      </w:r>
+      <w:r>
+        <w:rPr>
+          <w:rFonts w:ascii="Times New Roman" w:hAnsi="Times New Roman" w:cs="Times New Roman"/>
+          <w:sz w:val="24"/>
+          <w:szCs w:val="24"/>
+        </w:rPr>
+        <w:t>.</w:t>
+      </w:r>
+      <w:r>
+        <w:rPr>
+          <w:rFonts w:ascii="Times New Roman" w:hAnsi="Times New Roman" w:cs="Times New Roman"/>
+          <w:sz w:val="24"/>
+          <w:szCs w:val="24"/>
+        </w:rPr>
+        <w:t xml:space="preserve"> Results:</w:t>
+      </w:r>
+    </w:p>
+    <w:p>
+      <w:pPr>
+        <w:ind w:left="360"/>
+        <w:jc w:val="center"/>
+      </w:pPr>
+      <w:r>
+        <w:lastRenderedPageBreak/>
+        <w:drawing>
+          <wp:inline distT="0" distB="0" distL="0" distR="0" wp14:anchorId="0A1CAB82" wp14:editId="2EA54169">
+            <wp:extent cx="5731510" cy="1916430"/>
+            <wp:effectExtent l="0" t="0" r="2540" b="7620"/>
+            <wp:docPr id="1799144865" name="Picture 1" descr="A comparison of a number of squares&#10;&#10;Description automatically generated with medium confidence"/>
+            <wp:cNvGraphicFramePr>
+              <a:graphicFrameLocks xmlns:a="http://schemas.openxmlformats.org/drawingml/2006/main" noChangeAspect="1"/>
+            </wp:cNvGraphicFramePr>
+            <a:graphic xmlns:a="http://schemas.openxmlformats.org/drawingml/2006/main">
+              <a:graphicData uri="http://schemas.openxmlformats.org/drawingml/2006/picture">
+                <pic:pic xmlns:pic="http://schemas.openxmlformats.org/drawingml/2006/picture">
+                  <pic:nvPicPr>
+                    <pic:cNvPr id="1799144865" name="Picture 1" descr="A comparison of a number of squares&#10;&#10;Description automatically generated with medium confidence"/>
+                    <pic:cNvPicPr/>
+                  </pic:nvPicPr>
+                  <pic:blipFill>
+                    <a:blip r:embed="rId61"/>
+                    <a:stretch>
+                      <a:fillRect/>
+                    </a:stretch>
+                  </pic:blipFill>
+                  <pic:spPr>
+                    <a:xfrm>
+                      <a:off x="0" y="0"/>
+                      <a:ext cx="5731510" cy="1916430"/>
+                    </a:xfrm>
+                    <a:prstGeom prst="rect">
+                      <a:avLst/>
+                    </a:prstGeom>
+                  </pic:spPr>
+                </pic:pic>
+              </a:graphicData>
+            </a:graphic>
+          </wp:inline>
+        </w:drawing>
+      </w:r>
+    </w:p>
+    <w:p>
+      <w:pPr>
+        <w:ind w:left="360"/>
+        <w:rPr>
+          <w:rFonts w:ascii="Times New Roman" w:hAnsi="Times New Roman" w:cs="Times New Roman"/>
+          <w:sz w:val="24"/>
+          <w:szCs w:val="24"/>
+        </w:rPr>
+      </w:pPr>
+      <w:r>
+        <w:rPr>
+          <w:rFonts w:ascii="Times New Roman" w:hAnsi="Times New Roman" w:cs="Times New Roman"/>
+          <w:i/>
+          <w:iCs/>
+          <w:sz w:val="24"/>
+          <w:szCs w:val="24"/>
+        </w:rPr>
+        <w:t xml:space="preserve">Tweets </w:t>
+      </w:r>
+      <w:r>
+        <w:rPr>
+          <w:rFonts w:ascii="Times New Roman" w:hAnsi="Times New Roman" w:cs="Times New Roman"/>
+          <w:sz w:val="24"/>
+          <w:szCs w:val="24"/>
+        </w:rPr>
+        <w:t xml:space="preserve">dataset is larger than </w:t>
+      </w:r>
+      <w:r>
+        <w:rPr>
+          <w:rFonts w:ascii="Times New Roman" w:hAnsi="Times New Roman" w:cs="Times New Roman"/>
+          <w:i/>
+          <w:iCs/>
+          <w:sz w:val="24"/>
+          <w:szCs w:val="24"/>
+        </w:rPr>
+        <w:t xml:space="preserve">Ryanair </w:t>
+      </w:r>
+      <w:r>
+        <w:rPr>
+          <w:rFonts w:ascii="Times New Roman" w:hAnsi="Times New Roman" w:cs="Times New Roman"/>
+          <w:sz w:val="24"/>
+          <w:szCs w:val="24"/>
+        </w:rPr>
+        <w:t xml:space="preserve">one that explains </w:t>
+      </w:r>
+      <w:r>
+        <w:rPr>
+          <w:rFonts w:ascii="Times New Roman" w:hAnsi="Times New Roman" w:cs="Times New Roman"/>
+          <w:sz w:val="24"/>
+          <w:szCs w:val="24"/>
+        </w:rPr>
+        <w:t>more correctly classified inputs:</w:t>
+      </w:r>
+    </w:p>
+    <w:p>
+      <w:pPr>
+        <w:ind w:left="360"/>
+        <w:jc w:val="center"/>
+      </w:pPr>
+      <w:r>
+        <w:drawing>
+          <wp:inline distT="0" distB="0" distL="0" distR="0" wp14:anchorId="0139DE44" wp14:editId="24107F51">
+            <wp:extent cx="3124471" cy="1188823"/>
+            <wp:effectExtent l="0" t="0" r="0" b="0"/>
+            <wp:docPr id="2125417051" name="Picture 1" descr="A screenshot of a graph&#10;&#10;Description automatically generated"/>
+            <wp:cNvGraphicFramePr>
+              <a:graphicFrameLocks xmlns:a="http://schemas.openxmlformats.org/drawingml/2006/main" noChangeAspect="1"/>
+            </wp:cNvGraphicFramePr>
+            <a:graphic xmlns:a="http://schemas.openxmlformats.org/drawingml/2006/main">
+              <a:graphicData uri="http://schemas.openxmlformats.org/drawingml/2006/picture">
+                <pic:pic xmlns:pic="http://schemas.openxmlformats.org/drawingml/2006/picture">
+                  <pic:nvPicPr>
+                    <pic:cNvPr id="2125417051" name="Picture 1" descr="A screenshot of a graph&#10;&#10;Description automatically generated"/>
+                    <pic:cNvPicPr/>
+                  </pic:nvPicPr>
+                  <pic:blipFill>
+                    <a:blip r:embed="rId62"/>
+                    <a:stretch>
+                      <a:fillRect/>
+                    </a:stretch>
+                  </pic:blipFill>
+                  <pic:spPr>
+                    <a:xfrm>
+                      <a:off x="0" y="0"/>
+                      <a:ext cx="3124471" cy="1188823"/>
+                    </a:xfrm>
+                    <a:prstGeom prst="rect">
+                      <a:avLst/>
+                    </a:prstGeom>
+                  </pic:spPr>
+                </pic:pic>
+              </a:graphicData>
+            </a:graphic>
+          </wp:inline>
+        </w:drawing>
+      </w:r>
+    </w:p>
+    <w:p>
+      <w:pPr>
+        <w:ind w:left="360"/>
+        <w:jc w:val="center"/>
+      </w:pPr>
+      <w:r>
+        <w:t>Ryanair</w:t>
+      </w:r>
+      <w:r>
+        <w:t xml:space="preserve"> figure X</w:t>
+      </w:r>
+    </w:p>
+    <w:p>
+      <w:pPr>
+        <w:ind w:left="360"/>
+        <w:jc w:val="center"/>
+      </w:pPr>
+      <w:r>
+        <w:drawing>
+          <wp:inline distT="0" distB="0" distL="0" distR="0" wp14:anchorId="3328FD48" wp14:editId="46897B9D">
+            <wp:extent cx="3101609" cy="1112616"/>
+            <wp:effectExtent l="0" t="0" r="3810" b="0"/>
+            <wp:docPr id="445946796" name="Picture 1" descr="A screenshot of a computer&#10;&#10;Description automatically generated"/>
+            <wp:cNvGraphicFramePr>
+              <a:graphicFrameLocks xmlns:a="http://schemas.openxmlformats.org/drawingml/2006/main" noChangeAspect="1"/>
+            </wp:cNvGraphicFramePr>
+            <a:graphic xmlns:a="http://schemas.openxmlformats.org/drawingml/2006/main">
+              <a:graphicData uri="http://schemas.openxmlformats.org/drawingml/2006/picture">
+                <pic:pic xmlns:pic="http://schemas.openxmlformats.org/drawingml/2006/picture">
+                  <pic:nvPicPr>
+                    <pic:cNvPr id="445946796" name="Picture 1" descr="A screenshot of a computer&#10;&#10;Description automatically generated"/>
+                    <pic:cNvPicPr/>
+                  </pic:nvPicPr>
+                  <pic:blipFill>
+                    <a:blip r:embed="rId63"/>
+                    <a:stretch>
+                      <a:fillRect/>
+                    </a:stretch>
+                  </pic:blipFill>
+                  <pic:spPr>
+                    <a:xfrm>
+                      <a:off x="0" y="0"/>
+                      <a:ext cx="3101609" cy="1112616"/>
+                    </a:xfrm>
+                    <a:prstGeom prst="rect">
+                      <a:avLst/>
+                    </a:prstGeom>
+                  </pic:spPr>
+                </pic:pic>
+              </a:graphicData>
+            </a:graphic>
+          </wp:inline>
+        </w:drawing>
+      </w:r>
+    </w:p>
+    <w:p>
+      <w:pPr>
+        <w:ind w:left="360"/>
+        <w:jc w:val="center"/>
+      </w:pPr>
+      <w:r>
+        <w:t>USA Airlines</w:t>
+      </w:r>
+    </w:p>
+    <w:p>
+      <w:pPr>
+        <w:ind w:left="360"/>
+        <w:rPr>
+          <w:rFonts w:ascii="Times New Roman" w:hAnsi="Times New Roman" w:cs="Times New Roman"/>
+          <w:sz w:val="24"/>
+          <w:szCs w:val="24"/>
+        </w:rPr>
+      </w:pPr>
+      <w:r>
+        <w:rPr>
+          <w:rFonts w:ascii="Times New Roman" w:hAnsi="Times New Roman" w:cs="Times New Roman"/>
+          <w:sz w:val="24"/>
+          <w:szCs w:val="24"/>
+        </w:rPr>
+        <w:t xml:space="preserve">Model accuracy for </w:t>
+      </w:r>
+      <w:r>
+        <w:rPr>
+          <w:rFonts w:ascii="Times New Roman" w:hAnsi="Times New Roman" w:cs="Times New Roman"/>
+          <w:i/>
+          <w:iCs/>
+          <w:sz w:val="24"/>
+          <w:szCs w:val="24"/>
+        </w:rPr>
+        <w:t>R</w:t>
+      </w:r>
+      <w:r>
+        <w:rPr>
+          <w:rFonts w:ascii="Times New Roman" w:hAnsi="Times New Roman" w:cs="Times New Roman"/>
+          <w:i/>
+          <w:iCs/>
+          <w:sz w:val="24"/>
+          <w:szCs w:val="24"/>
+        </w:rPr>
+        <w:t>yanair</w:t>
+      </w:r>
+      <w:r>
+        <w:rPr>
+          <w:rFonts w:ascii="Times New Roman" w:hAnsi="Times New Roman" w:cs="Times New Roman"/>
+          <w:sz w:val="24"/>
+          <w:szCs w:val="24"/>
+        </w:rPr>
+        <w:t xml:space="preserve"> is 73% and 75% for </w:t>
+      </w:r>
+      <w:r>
+        <w:rPr>
+          <w:rFonts w:ascii="Times New Roman" w:hAnsi="Times New Roman" w:cs="Times New Roman"/>
+          <w:i/>
+          <w:iCs/>
+          <w:sz w:val="24"/>
+          <w:szCs w:val="24"/>
+        </w:rPr>
+        <w:t xml:space="preserve">USA </w:t>
+      </w:r>
+      <w:r>
+        <w:rPr>
+          <w:rFonts w:ascii="Times New Roman" w:hAnsi="Times New Roman" w:cs="Times New Roman"/>
+          <w:i/>
+          <w:iCs/>
+          <w:sz w:val="24"/>
+          <w:szCs w:val="24"/>
+        </w:rPr>
+        <w:t>Airlines</w:t>
+      </w:r>
+      <w:r>
+        <w:rPr>
+          <w:rFonts w:ascii="Times New Roman" w:hAnsi="Times New Roman" w:cs="Times New Roman"/>
+          <w:i/>
+          <w:iCs/>
+          <w:sz w:val="24"/>
+          <w:szCs w:val="24"/>
+        </w:rPr>
+        <w:t xml:space="preserve">. </w:t>
+      </w:r>
+      <w:r>
+        <w:rPr>
+          <w:rFonts w:ascii="Times New Roman" w:hAnsi="Times New Roman" w:cs="Times New Roman"/>
+          <w:sz w:val="24"/>
+          <w:szCs w:val="24"/>
+        </w:rPr>
+        <w:t>ROC results as it follows:</w:t>
+      </w:r>
+    </w:p>
+    <w:p>
+      <w:pPr>
+        <w:ind w:left="360"/>
+        <w:jc w:val="center"/>
+      </w:pPr>
+      <w:r>
+        <w:drawing>
+          <wp:inline distT="0" distB="0" distL="0" distR="0" wp14:anchorId="20BDA101" wp14:editId="2B675C2E">
+            <wp:extent cx="5731510" cy="1898650"/>
+            <wp:effectExtent l="0" t="0" r="2540" b="6350"/>
+            <wp:docPr id="1644594501" name="Picture 1" descr="A graph of a curve&#10;&#10;Description automatically generated"/>
+            <wp:cNvGraphicFramePr>
+              <a:graphicFrameLocks xmlns:a="http://schemas.openxmlformats.org/drawingml/2006/main" noChangeAspect="1"/>
+            </wp:cNvGraphicFramePr>
+            <a:graphic xmlns:a="http://schemas.openxmlformats.org/drawingml/2006/main">
+              <a:graphicData uri="http://schemas.openxmlformats.org/drawingml/2006/picture">
+                <pic:pic xmlns:pic="http://schemas.openxmlformats.org/drawingml/2006/picture">
+                  <pic:nvPicPr>
+                    <pic:cNvPr id="1644594501" name="Picture 1" descr="A graph of a curve&#10;&#10;Description automatically generated"/>
+                    <pic:cNvPicPr/>
+                  </pic:nvPicPr>
+                  <pic:blipFill>
+                    <a:blip r:embed="rId64"/>
+                    <a:stretch>
+                      <a:fillRect/>
+                    </a:stretch>
+                  </pic:blipFill>
+                  <pic:spPr>
+                    <a:xfrm>
+                      <a:off x="0" y="0"/>
+                      <a:ext cx="5731510" cy="1898650"/>
+                    </a:xfrm>
+                    <a:prstGeom prst="rect">
+                      <a:avLst/>
+                    </a:prstGeom>
+                  </pic:spPr>
+                </pic:pic>
+              </a:graphicData>
+            </a:graphic>
+          </wp:inline>
+        </w:drawing>
+      </w:r>
+    </w:p>
+    <w:p>
+      <w:pPr>
+        <w:ind w:left="360"/>
+        <w:rPr>
+          <w:rFonts w:ascii="Times New Roman" w:hAnsi="Times New Roman" w:cs="Times New Roman"/>
+          <w:sz w:val="24"/>
+          <w:szCs w:val="24"/>
+        </w:rPr>
+      </w:pPr>
+      <w:r>
+        <w:rPr>
+          <w:rFonts w:ascii="Times New Roman" w:hAnsi="Times New Roman" w:cs="Times New Roman"/>
+          <w:i/>
+          <w:iCs/>
+          <w:sz w:val="24"/>
+          <w:szCs w:val="24"/>
+        </w:rPr>
+        <w:t>USA Airlines</w:t>
+      </w:r>
+      <w:r>
+        <w:rPr>
+          <w:rFonts w:ascii="Times New Roman" w:hAnsi="Times New Roman" w:cs="Times New Roman"/>
+          <w:sz w:val="24"/>
+          <w:szCs w:val="24"/>
+        </w:rPr>
+        <w:t xml:space="preserve"> seem to be classifying bad inputs better, while the other two are closer to each other</w:t>
+      </w:r>
+      <w:r>
+        <w:rPr>
+          <w:rFonts w:ascii="Times New Roman" w:hAnsi="Times New Roman" w:cs="Times New Roman"/>
+          <w:sz w:val="24"/>
+          <w:szCs w:val="24"/>
+        </w:rPr>
+        <w:t>.</w:t>
+      </w:r>
+      <w:r>
+        <w:rPr>
+          <w:rFonts w:ascii="Times New Roman" w:hAnsi="Times New Roman" w:cs="Times New Roman"/>
+          <w:sz w:val="24"/>
+          <w:szCs w:val="24"/>
+        </w:rPr>
+        <w:t xml:space="preserve"> Let us test the classifier by adding </w:t>
+      </w:r>
+      <w:r>
+        <w:rPr>
+          <w:rFonts w:ascii="Times New Roman" w:hAnsi="Times New Roman" w:cs="Times New Roman"/>
+          <w:sz w:val="24"/>
+          <w:szCs w:val="24"/>
+        </w:rPr>
+        <w:t>reviews</w:t>
+      </w:r>
+      <w:r>
+        <w:rPr>
+          <w:rFonts w:ascii="Times New Roman" w:hAnsi="Times New Roman" w:cs="Times New Roman"/>
+          <w:sz w:val="24"/>
+          <w:szCs w:val="24"/>
+        </w:rPr>
+        <w:t>:</w:t>
+      </w:r>
+    </w:p>
+    <w:p>
+      <w:pPr>
+        <w:ind w:left="360"/>
+      </w:pPr>
+      <w:r>
+        <w:lastRenderedPageBreak/>
+        <w:drawing>
+          <wp:inline distT="0" distB="0" distL="0" distR="0" wp14:anchorId="699CBA67" wp14:editId="3CA7E6A6">
+            <wp:extent cx="5334462" cy="1889924"/>
+            <wp:effectExtent l="0" t="0" r="0" b="0"/>
+            <wp:docPr id="540364894" name="Picture 1" descr="A screenshot of a computer program&#10;&#10;Description automatically generated"/>
+            <wp:cNvGraphicFramePr>
+              <a:graphicFrameLocks xmlns:a="http://schemas.openxmlformats.org/drawingml/2006/main" noChangeAspect="1"/>
+            </wp:cNvGraphicFramePr>
+            <a:graphic xmlns:a="http://schemas.openxmlformats.org/drawingml/2006/main">
+              <a:graphicData uri="http://schemas.openxmlformats.org/drawingml/2006/picture">
+                <pic:pic xmlns:pic="http://schemas.openxmlformats.org/drawingml/2006/picture">
+                  <pic:nvPicPr>
+                    <pic:cNvPr id="540364894" name="Picture 1" descr="A screenshot of a computer program&#10;&#10;Description automatically generated"/>
+                    <pic:cNvPicPr/>
+                  </pic:nvPicPr>
+                  <pic:blipFill>
+                    <a:blip r:embed="rId65"/>
+                    <a:stretch>
+                      <a:fillRect/>
+                    </a:stretch>
+                  </pic:blipFill>
+                  <pic:spPr>
+                    <a:xfrm>
+                      <a:off x="0" y="0"/>
+                      <a:ext cx="5334462" cy="1889924"/>
+                    </a:xfrm>
+                    <a:prstGeom prst="rect">
+                      <a:avLst/>
+                    </a:prstGeom>
+                  </pic:spPr>
+                </pic:pic>
+              </a:graphicData>
+            </a:graphic>
+          </wp:inline>
+        </w:drawing>
+      </w:r>
+    </w:p>
+    <w:p>
+      <w:pPr>
+        <w:ind w:left="360"/>
+        <w:rPr>
+          <w:rFonts w:ascii="Times New Roman" w:hAnsi="Times New Roman" w:cs="Times New Roman"/>
+          <w:sz w:val="24"/>
+          <w:szCs w:val="24"/>
+        </w:rPr>
+      </w:pPr>
+      <w:r>
+        <w:rPr>
+          <w:rFonts w:ascii="Times New Roman" w:hAnsi="Times New Roman" w:cs="Times New Roman"/>
+          <w:sz w:val="24"/>
+          <w:szCs w:val="24"/>
+        </w:rPr>
+        <w:t xml:space="preserve">Result: </w:t>
+      </w:r>
+    </w:p>
+    <w:p>
+      <w:pPr>
+        <w:ind w:left="360"/>
+      </w:pPr>
+      <w:r>
+        <w:drawing>
+          <wp:inline distT="0" distB="0" distL="0" distR="0" wp14:anchorId="253524E8" wp14:editId="72866202">
+            <wp:extent cx="5731510" cy="2791460"/>
+            <wp:effectExtent l="0" t="0" r="2540" b="8890"/>
+            <wp:docPr id="73770109" name="Picture 1" descr="A graph of different sizes and colors&#10;&#10;Description automatically generated with medium confidence"/>
+            <wp:cNvGraphicFramePr>
+              <a:graphicFrameLocks xmlns:a="http://schemas.openxmlformats.org/drawingml/2006/main" noChangeAspect="1"/>
+            </wp:cNvGraphicFramePr>
+            <a:graphic xmlns:a="http://schemas.openxmlformats.org/drawingml/2006/main">
+              <a:graphicData uri="http://schemas.openxmlformats.org/drawingml/2006/picture">
+                <pic:pic xmlns:pic="http://schemas.openxmlformats.org/drawingml/2006/picture">
+                  <pic:nvPicPr>
+                    <pic:cNvPr id="73770109" name="Picture 1" descr="A graph of different sizes and colors&#10;&#10;Description automatically generated with medium confidence"/>
+                    <pic:cNvPicPr/>
+                  </pic:nvPicPr>
+                  <pic:blipFill>
+                    <a:blip r:embed="rId66"/>
+                    <a:stretch>
+                      <a:fillRect/>
+                    </a:stretch>
+                  </pic:blipFill>
+                  <pic:spPr>
+                    <a:xfrm>
+                      <a:off x="0" y="0"/>
+                      <a:ext cx="5731510" cy="2791460"/>
+                    </a:xfrm>
+                    <a:prstGeom prst="rect">
+                      <a:avLst/>
+                    </a:prstGeom>
+                  </pic:spPr>
+                </pic:pic>
+              </a:graphicData>
+            </a:graphic>
+          </wp:inline>
+        </w:drawing>
+      </w:r>
+    </w:p>
+    <w:p>
+      <w:pPr>
+        <w:ind w:left="360"/>
+        <w:rPr>
+          <w:rFonts w:ascii="Times New Roman" w:hAnsi="Times New Roman" w:cs="Times New Roman"/>
+          <w:sz w:val="24"/>
+          <w:szCs w:val="24"/>
+        </w:rPr>
+      </w:pPr>
+      <w:r>
+        <w:rPr>
+          <w:rFonts w:ascii="Times New Roman" w:hAnsi="Times New Roman" w:cs="Times New Roman"/>
+          <w:i/>
+          <w:iCs/>
+          <w:sz w:val="24"/>
+          <w:szCs w:val="24"/>
+        </w:rPr>
+        <w:t>Ryanair's</w:t>
+      </w:r>
+      <w:r>
+        <w:rPr>
+          <w:rFonts w:ascii="Times New Roman" w:hAnsi="Times New Roman" w:cs="Times New Roman"/>
+          <w:sz w:val="24"/>
+          <w:szCs w:val="24"/>
+        </w:rPr>
+        <w:t xml:space="preserve"> sentiment analysis performs well even though it has fewer inputs than </w:t>
+      </w:r>
+      <w:r>
+        <w:rPr>
+          <w:rFonts w:ascii="Times New Roman" w:hAnsi="Times New Roman" w:cs="Times New Roman"/>
+          <w:i/>
+          <w:iCs/>
+          <w:sz w:val="24"/>
+          <w:szCs w:val="24"/>
+        </w:rPr>
+        <w:t xml:space="preserve">USA Airlines. </w:t>
+      </w:r>
+      <w:r>
+        <w:rPr>
+          <w:rFonts w:ascii="Times New Roman" w:hAnsi="Times New Roman" w:cs="Times New Roman"/>
+          <w:sz w:val="24"/>
+          <w:szCs w:val="24"/>
+        </w:rPr>
+        <w:t xml:space="preserve">This difference could be attributed to the collection of reviews from </w:t>
+      </w:r>
+      <w:proofErr w:type="spellStart"/>
+      <w:r>
+        <w:rPr>
+          <w:rFonts w:ascii="Times New Roman" w:hAnsi="Times New Roman" w:cs="Times New Roman"/>
+          <w:i/>
+          <w:iCs/>
+          <w:sz w:val="24"/>
+          <w:szCs w:val="24"/>
+        </w:rPr>
+        <w:t>Tripadvisor</w:t>
+      </w:r>
+      <w:proofErr w:type="spellEnd"/>
+      <w:r>
+        <w:rPr>
+          <w:rFonts w:ascii="Times New Roman" w:hAnsi="Times New Roman" w:cs="Times New Roman"/>
+          <w:i/>
+          <w:iCs/>
+          <w:sz w:val="24"/>
+          <w:szCs w:val="24"/>
+        </w:rPr>
+        <w:t>,</w:t>
+      </w:r>
+      <w:r>
+        <w:rPr>
+          <w:rFonts w:ascii="Times New Roman" w:hAnsi="Times New Roman" w:cs="Times New Roman"/>
+          <w:sz w:val="24"/>
+          <w:szCs w:val="24"/>
+        </w:rPr>
+        <w:t xml:space="preserve"> where I ensured capturing opinions across good, bad, and neutral categories.</w:t>
+      </w:r>
+    </w:p>
+    <w:p>
+      <w:pPr>
+        <w:ind w:left="360"/>
+        <w:rPr>
+          <w:rFonts w:ascii="Times New Roman" w:hAnsi="Times New Roman" w:cs="Times New Roman"/>
+          <w:sz w:val="24"/>
+          <w:szCs w:val="24"/>
+        </w:rPr>
+      </w:pPr>
+    </w:p>
+    <w:p>
+      <w:pPr>
+        <w:ind w:left="360"/>
+        <w:rPr>
+          <w:rFonts w:ascii="Times New Roman" w:hAnsi="Times New Roman" w:cs="Times New Roman"/>
+          <w:sz w:val="24"/>
+          <w:szCs w:val="24"/>
+        </w:rPr>
+      </w:pPr>
+    </w:p>
+    <w:p>
+      <w:pPr>
+        <w:ind w:left="360"/>
+        <w:rPr>
+          <w:rFonts w:ascii="Times New Roman" w:hAnsi="Times New Roman" w:cs="Times New Roman"/>
+          <w:sz w:val="24"/>
+          <w:szCs w:val="24"/>
+        </w:rPr>
+      </w:pPr>
+    </w:p>
+    <w:p>
+      <w:pPr>
+        <w:ind w:left="360"/>
+        <w:rPr>
+          <w:rFonts w:ascii="Times New Roman" w:hAnsi="Times New Roman" w:cs="Times New Roman"/>
+          <w:sz w:val="24"/>
+          <w:szCs w:val="24"/>
+        </w:rPr>
+      </w:pPr>
+    </w:p>
+    <w:p>
+      <w:pPr>
+        <w:ind w:left="360"/>
+        <w:rPr>
+          <w:rFonts w:ascii="Times New Roman" w:hAnsi="Times New Roman" w:cs="Times New Roman"/>
+          <w:sz w:val="24"/>
+          <w:szCs w:val="24"/>
+        </w:rPr>
+      </w:pPr>
+    </w:p>
+    <w:p>
+      <w:pPr>
+        <w:ind w:left="360"/>
+        <w:rPr>
+          <w:rFonts w:ascii="Times New Roman" w:hAnsi="Times New Roman" w:cs="Times New Roman"/>
+          <w:sz w:val="24"/>
+          <w:szCs w:val="24"/>
+        </w:rPr>
+      </w:pPr>
+    </w:p>
+    <w:p>
+      <w:pPr>
+        <w:ind w:left="360"/>
+        <w:rPr>
+          <w:rFonts w:ascii="Times New Roman" w:hAnsi="Times New Roman" w:cs="Times New Roman"/>
+          <w:sz w:val="24"/>
+          <w:szCs w:val="24"/>
+        </w:rPr>
+      </w:pPr>
     </w:p>
     <w:p>
       <w:pPr>
@@ -13405,6 +15124,7 @@
           <w:szCs w:val="24"/>
         </w:rPr>
       </w:pPr>
+      <w:bookmarkStart w:id="32" w:name="_Toc154490502"/>
       <w:r>
         <w:rPr>
           <w:rFonts w:ascii="Arial" w:hAnsi="Arial" w:cs="Arial"/>
@@ -13412,9 +15132,1642 @@
           <w:sz w:val="24"/>
           <w:szCs w:val="24"/>
         </w:rPr>
-        <w:t>Table and conclusions</w:t>
-      </w:r>
-    </w:p>
+        <w:t xml:space="preserve">Table and </w:t>
+      </w:r>
+      <w:r>
+        <w:rPr>
+          <w:rFonts w:ascii="Arial" w:hAnsi="Arial" w:cs="Arial"/>
+          <w:color w:val="auto"/>
+          <w:sz w:val="24"/>
+          <w:szCs w:val="24"/>
+        </w:rPr>
+        <w:t>C</w:t>
+      </w:r>
+      <w:r>
+        <w:rPr>
+          <w:rFonts w:ascii="Arial" w:hAnsi="Arial" w:cs="Arial"/>
+          <w:color w:val="auto"/>
+          <w:sz w:val="24"/>
+          <w:szCs w:val="24"/>
+        </w:rPr>
+        <w:t>onclusions</w:t>
+      </w:r>
+      <w:bookmarkEnd w:id="32"/>
+    </w:p>
+    <w:p>
+      <w:pPr>
+        <w:pStyle w:val="Heading1"/>
+        <w:numPr>
+          <w:ilvl w:val="2"/>
+          <w:numId w:val="1"/>
+        </w:numPr>
+        <w:spacing w:after="120"/>
+        <w:rPr>
+          <w:rFonts w:ascii="Arial" w:hAnsi="Arial" w:cs="Arial"/>
+          <w:i/>
+          <w:iCs/>
+          <w:color w:val="auto"/>
+          <w:sz w:val="24"/>
+          <w:szCs w:val="24"/>
+        </w:rPr>
+      </w:pPr>
+      <w:bookmarkStart w:id="33" w:name="_Toc154490503"/>
+      <w:r>
+        <w:rPr>
+          <w:rFonts w:ascii="Arial" w:hAnsi="Arial" w:cs="Arial"/>
+          <w:i/>
+          <w:iCs/>
+          <w:color w:val="auto"/>
+          <w:sz w:val="24"/>
+          <w:szCs w:val="24"/>
+        </w:rPr>
+        <w:t>Supervised Learning</w:t>
+      </w:r>
+      <w:bookmarkEnd w:id="33"/>
+    </w:p>
+    <w:p>
+      <w:pPr>
+        <w:ind w:left="714"/>
+        <w:rPr>
+          <w:rFonts w:ascii="Times New Roman" w:hAnsi="Times New Roman" w:cs="Times New Roman"/>
+          <w:sz w:val="24"/>
+          <w:szCs w:val="24"/>
+        </w:rPr>
+      </w:pPr>
+      <w:r>
+        <w:rPr>
+          <w:rFonts w:ascii="Times New Roman" w:hAnsi="Times New Roman" w:cs="Times New Roman"/>
+          <w:sz w:val="24"/>
+          <w:szCs w:val="24"/>
+        </w:rPr>
+        <w:t>Let us compare each model after enri</w:t>
+      </w:r>
+      <w:r>
+        <w:rPr>
+          <w:rFonts w:ascii="Times New Roman" w:hAnsi="Times New Roman" w:cs="Times New Roman"/>
+          <w:sz w:val="24"/>
+          <w:szCs w:val="24"/>
+        </w:rPr>
+        <w:t>ching the dataset.</w:t>
+      </w:r>
+    </w:p>
+    <w:p>
+      <w:pPr>
+        <w:ind w:left="714"/>
+        <w:rPr>
+          <w:rFonts w:ascii="Times New Roman" w:hAnsi="Times New Roman" w:cs="Times New Roman"/>
+          <w:sz w:val="24"/>
+          <w:szCs w:val="24"/>
+        </w:rPr>
+      </w:pPr>
+      <w:r>
+        <w:rPr>
+          <w:rFonts w:ascii="Times New Roman" w:hAnsi="Times New Roman" w:cs="Times New Roman"/>
+          <w:sz w:val="24"/>
+          <w:szCs w:val="24"/>
+        </w:rPr>
+        <w:lastRenderedPageBreak/>
+        <w:t>Decision Tree</w:t>
+      </w:r>
+      <w:r>
+        <w:rPr>
+          <w:rFonts w:ascii="Times New Roman" w:hAnsi="Times New Roman" w:cs="Times New Roman"/>
+          <w:sz w:val="24"/>
+          <w:szCs w:val="24"/>
+        </w:rPr>
+        <w:t>s</w:t>
+      </w:r>
+      <w:r>
+        <w:rPr>
+          <w:rFonts w:ascii="Times New Roman" w:hAnsi="Times New Roman" w:cs="Times New Roman"/>
+          <w:sz w:val="24"/>
+          <w:szCs w:val="24"/>
+        </w:rPr>
+        <w:t xml:space="preserve"> CM</w:t>
+      </w:r>
+      <w:r>
+        <w:rPr>
+          <w:rFonts w:ascii="Times New Roman" w:hAnsi="Times New Roman" w:cs="Times New Roman"/>
+          <w:sz w:val="24"/>
+          <w:szCs w:val="24"/>
+        </w:rPr>
+        <w:t>:</w:t>
+      </w:r>
+    </w:p>
+    <w:p>
+      <w:pPr>
+        <w:rPr>
+          <w:rFonts w:ascii="Times New Roman" w:hAnsi="Times New Roman" w:cs="Times New Roman"/>
+          <w:sz w:val="24"/>
+          <w:szCs w:val="24"/>
+        </w:rPr>
+      </w:pPr>
+      <w:r>
+        <w:rPr>
+          <w:rFonts w:ascii="Times New Roman" w:hAnsi="Times New Roman" w:cs="Times New Roman"/>
+          <w:sz w:val="24"/>
+          <w:szCs w:val="24"/>
+        </w:rPr>
+        <w:drawing>
+          <wp:inline distT="0" distB="0" distL="0" distR="0" wp14:anchorId="790D2FF3" wp14:editId="3F168E58">
+            <wp:extent cx="6346190" cy="2443480"/>
+            <wp:effectExtent l="0" t="0" r="0" b="0"/>
+            <wp:docPr id="341720725" name="Picture 1" descr="A screenshot of a diagram&#10;&#10;Description automatically generated"/>
+            <wp:cNvGraphicFramePr>
+              <a:graphicFrameLocks xmlns:a="http://schemas.openxmlformats.org/drawingml/2006/main" noChangeAspect="1"/>
+            </wp:cNvGraphicFramePr>
+            <a:graphic xmlns:a="http://schemas.openxmlformats.org/drawingml/2006/main">
+              <a:graphicData uri="http://schemas.openxmlformats.org/drawingml/2006/picture">
+                <pic:pic xmlns:pic="http://schemas.openxmlformats.org/drawingml/2006/picture">
+                  <pic:nvPicPr>
+                    <pic:cNvPr id="341720725" name="Picture 1" descr="A screenshot of a diagram&#10;&#10;Description automatically generated"/>
+                    <pic:cNvPicPr/>
+                  </pic:nvPicPr>
+                  <pic:blipFill>
+                    <a:blip r:embed="rId67"/>
+                    <a:stretch>
+                      <a:fillRect/>
+                    </a:stretch>
+                  </pic:blipFill>
+                  <pic:spPr>
+                    <a:xfrm>
+                      <a:off x="0" y="0"/>
+                      <a:ext cx="6351692" cy="2445598"/>
+                    </a:xfrm>
+                    <a:prstGeom prst="rect">
+                      <a:avLst/>
+                    </a:prstGeom>
+                  </pic:spPr>
+                </pic:pic>
+              </a:graphicData>
+            </a:graphic>
+          </wp:inline>
+        </w:drawing>
+      </w:r>
+    </w:p>
+    <w:p>
+      <w:pPr>
+        <w:ind w:left="714"/>
+        <w:jc w:val="center"/>
+        <w:rPr>
+          <w:rFonts w:ascii="Times New Roman" w:hAnsi="Times New Roman" w:cs="Times New Roman"/>
+          <w:sz w:val="24"/>
+          <w:szCs w:val="24"/>
+        </w:rPr>
+      </w:pPr>
+    </w:p>
+    <w:p>
+      <w:pPr>
+        <w:ind w:left="714"/>
+        <w:rPr>
+          <w:rFonts w:ascii="Times New Roman" w:hAnsi="Times New Roman" w:cs="Times New Roman"/>
+          <w:sz w:val="24"/>
+          <w:szCs w:val="24"/>
+        </w:rPr>
+      </w:pPr>
+      <w:r>
+        <w:rPr>
+          <w:rFonts w:ascii="Times New Roman" w:hAnsi="Times New Roman" w:cs="Times New Roman"/>
+          <w:sz w:val="24"/>
+          <w:szCs w:val="24"/>
+        </w:rPr>
+        <w:t>Random Forrest:</w:t>
+      </w:r>
+    </w:p>
+    <w:p>
+      <w:pPr>
+        <w:rPr>
+          <w:rFonts w:ascii="Times New Roman" w:hAnsi="Times New Roman" w:cs="Times New Roman"/>
+          <w:sz w:val="24"/>
+          <w:szCs w:val="24"/>
+        </w:rPr>
+      </w:pPr>
+      <w:r>
+        <w:rPr>
+          <w:rFonts w:ascii="Times New Roman" w:hAnsi="Times New Roman" w:cs="Times New Roman"/>
+          <w:sz w:val="24"/>
+          <w:szCs w:val="24"/>
+        </w:rPr>
+        <w:drawing>
+          <wp:inline distT="0" distB="0" distL="0" distR="0" wp14:anchorId="68EC6455" wp14:editId="0B989858">
+            <wp:extent cx="6102660" cy="2981960"/>
+            <wp:effectExtent l="0" t="0" r="0" b="8890"/>
+            <wp:docPr id="1961115755" name="Picture 1" descr="A screenshot of a graph&#10;&#10;Description automatically generated"/>
+            <wp:cNvGraphicFramePr>
+              <a:graphicFrameLocks xmlns:a="http://schemas.openxmlformats.org/drawingml/2006/main" noChangeAspect="1"/>
+            </wp:cNvGraphicFramePr>
+            <a:graphic xmlns:a="http://schemas.openxmlformats.org/drawingml/2006/main">
+              <a:graphicData uri="http://schemas.openxmlformats.org/drawingml/2006/picture">
+                <pic:pic xmlns:pic="http://schemas.openxmlformats.org/drawingml/2006/picture">
+                  <pic:nvPicPr>
+                    <pic:cNvPr id="1961115755" name="Picture 1" descr="A screenshot of a graph&#10;&#10;Description automatically generated"/>
+                    <pic:cNvPicPr/>
+                  </pic:nvPicPr>
+                  <pic:blipFill>
+                    <a:blip r:embed="rId68"/>
+                    <a:stretch>
+                      <a:fillRect/>
+                    </a:stretch>
+                  </pic:blipFill>
+                  <pic:spPr>
+                    <a:xfrm>
+                      <a:off x="0" y="0"/>
+                      <a:ext cx="6109081" cy="2985098"/>
+                    </a:xfrm>
+                    <a:prstGeom prst="rect">
+                      <a:avLst/>
+                    </a:prstGeom>
+                  </pic:spPr>
+                </pic:pic>
+              </a:graphicData>
+            </a:graphic>
+          </wp:inline>
+        </w:drawing>
+      </w:r>
+    </w:p>
+    <w:p>
+      <w:pPr>
+        <w:ind w:left="714"/>
+        <w:rPr>
+          <w:rFonts w:ascii="Times New Roman" w:hAnsi="Times New Roman" w:cs="Times New Roman"/>
+          <w:sz w:val="24"/>
+          <w:szCs w:val="24"/>
+        </w:rPr>
+      </w:pPr>
+    </w:p>
+    <w:p>
+      <w:pPr>
+        <w:ind w:left="714"/>
+        <w:rPr>
+          <w:rFonts w:ascii="Times New Roman" w:hAnsi="Times New Roman" w:cs="Times New Roman"/>
+          <w:sz w:val="24"/>
+          <w:szCs w:val="24"/>
+        </w:rPr>
+      </w:pPr>
+    </w:p>
+    <w:p>
+      <w:pPr>
+        <w:ind w:left="714"/>
+        <w:rPr>
+          <w:rFonts w:ascii="Times New Roman" w:hAnsi="Times New Roman" w:cs="Times New Roman"/>
+          <w:sz w:val="24"/>
+          <w:szCs w:val="24"/>
+        </w:rPr>
+      </w:pPr>
+    </w:p>
+    <w:p>
+      <w:pPr>
+        <w:ind w:left="714"/>
+        <w:rPr>
+          <w:rFonts w:ascii="Times New Roman" w:hAnsi="Times New Roman" w:cs="Times New Roman"/>
+          <w:sz w:val="24"/>
+          <w:szCs w:val="24"/>
+        </w:rPr>
+      </w:pPr>
+    </w:p>
+    <w:p>
+      <w:pPr>
+        <w:rPr>
+          <w:rFonts w:ascii="Times New Roman" w:hAnsi="Times New Roman" w:cs="Times New Roman"/>
+          <w:sz w:val="24"/>
+          <w:szCs w:val="24"/>
+        </w:rPr>
+      </w:pPr>
+    </w:p>
+    <w:p>
+      <w:r>
+        <w:tab/>
+      </w:r>
+      <w:r>
+        <w:rPr>
+          <w:rFonts w:ascii="Times New Roman" w:hAnsi="Times New Roman" w:cs="Times New Roman"/>
+          <w:sz w:val="24"/>
+          <w:szCs w:val="24"/>
+        </w:rPr>
+        <w:t>KNN:</w:t>
+      </w:r>
+    </w:p>
+    <w:p>
+      <w:r>
+        <w:lastRenderedPageBreak/>
+        <w:drawing>
+          <wp:inline distT="0" distB="0" distL="0" distR="0" wp14:anchorId="4F67CD3F" wp14:editId="30ECBA1D">
+            <wp:extent cx="5731510" cy="2837180"/>
+            <wp:effectExtent l="0" t="0" r="2540" b="1270"/>
+            <wp:docPr id="1644670823" name="Picture 1" descr="A graph of different colored lines&#10;&#10;Description automatically generated with medium confidence"/>
+            <wp:cNvGraphicFramePr>
+              <a:graphicFrameLocks xmlns:a="http://schemas.openxmlformats.org/drawingml/2006/main" noChangeAspect="1"/>
+            </wp:cNvGraphicFramePr>
+            <a:graphic xmlns:a="http://schemas.openxmlformats.org/drawingml/2006/main">
+              <a:graphicData uri="http://schemas.openxmlformats.org/drawingml/2006/picture">
+                <pic:pic xmlns:pic="http://schemas.openxmlformats.org/drawingml/2006/picture">
+                  <pic:nvPicPr>
+                    <pic:cNvPr id="1644670823" name="Picture 1" descr="A graph of different colored lines&#10;&#10;Description automatically generated with medium confidence"/>
+                    <pic:cNvPicPr/>
+                  </pic:nvPicPr>
+                  <pic:blipFill>
+                    <a:blip r:embed="rId69"/>
+                    <a:stretch>
+                      <a:fillRect/>
+                    </a:stretch>
+                  </pic:blipFill>
+                  <pic:spPr>
+                    <a:xfrm>
+                      <a:off x="0" y="0"/>
+                      <a:ext cx="5731510" cy="2837180"/>
+                    </a:xfrm>
+                    <a:prstGeom prst="rect">
+                      <a:avLst/>
+                    </a:prstGeom>
+                  </pic:spPr>
+                </pic:pic>
+              </a:graphicData>
+            </a:graphic>
+          </wp:inline>
+        </w:drawing>
+      </w:r>
+    </w:p>
+    <w:p>
+      <w:pPr>
+        <w:ind w:firstLine="720"/>
+      </w:pPr>
+      <w:proofErr w:type="spellStart"/>
+      <w:r>
+        <w:rPr>
+          <w:rFonts w:ascii="Times New Roman" w:hAnsi="Times New Roman" w:cs="Times New Roman"/>
+          <w:sz w:val="24"/>
+          <w:szCs w:val="24"/>
+        </w:rPr>
+        <w:t>GridSearchCV</w:t>
+      </w:r>
+      <w:proofErr w:type="spellEnd"/>
+      <w:r>
+        <w:rPr>
+          <w:rFonts w:ascii="Times New Roman" w:hAnsi="Times New Roman" w:cs="Times New Roman"/>
+          <w:sz w:val="24"/>
+          <w:szCs w:val="24"/>
+        </w:rPr>
+        <w:t xml:space="preserve"> CM</w:t>
+      </w:r>
+      <w:r>
+        <w:rPr>
+          <w:rFonts w:ascii="Times New Roman" w:hAnsi="Times New Roman" w:cs="Times New Roman"/>
+          <w:sz w:val="24"/>
+          <w:szCs w:val="24"/>
+        </w:rPr>
+        <w:t>:</w:t>
+      </w:r>
+    </w:p>
+    <w:p>
+      <w:r>
+        <w:drawing>
+          <wp:inline distT="0" distB="0" distL="0" distR="0" wp14:anchorId="6B5F420A" wp14:editId="48544DFC">
+            <wp:extent cx="5731510" cy="2875915"/>
+            <wp:effectExtent l="0" t="0" r="2540" b="635"/>
+            <wp:docPr id="1270387803" name="Picture 1" descr="A screenshot of a graph&#10;&#10;Description automatically generated"/>
+            <wp:cNvGraphicFramePr>
+              <a:graphicFrameLocks xmlns:a="http://schemas.openxmlformats.org/drawingml/2006/main" noChangeAspect="1"/>
+            </wp:cNvGraphicFramePr>
+            <a:graphic xmlns:a="http://schemas.openxmlformats.org/drawingml/2006/main">
+              <a:graphicData uri="http://schemas.openxmlformats.org/drawingml/2006/picture">
+                <pic:pic xmlns:pic="http://schemas.openxmlformats.org/drawingml/2006/picture">
+                  <pic:nvPicPr>
+                    <pic:cNvPr id="1270387803" name="Picture 1" descr="A screenshot of a graph&#10;&#10;Description automatically generated"/>
+                    <pic:cNvPicPr/>
+                  </pic:nvPicPr>
+                  <pic:blipFill>
+                    <a:blip r:embed="rId70"/>
+                    <a:stretch>
+                      <a:fillRect/>
+                    </a:stretch>
+                  </pic:blipFill>
+                  <pic:spPr>
+                    <a:xfrm>
+                      <a:off x="0" y="0"/>
+                      <a:ext cx="5731510" cy="2875915"/>
+                    </a:xfrm>
+                    <a:prstGeom prst="rect">
+                      <a:avLst/>
+                    </a:prstGeom>
+                  </pic:spPr>
+                </pic:pic>
+              </a:graphicData>
+            </a:graphic>
+          </wp:inline>
+        </w:drawing>
+      </w:r>
+    </w:p>
+    <w:p/>
+    <w:p/>
+    <w:p/>
+    <w:p/>
+    <w:p/>
+    <w:p/>
+    <w:p/>
+    <w:p/>
+    <w:p>
+      <w:pPr>
+        <w:ind w:firstLine="720"/>
+        <w:rPr>
+          <w:rFonts w:ascii="Times New Roman" w:hAnsi="Times New Roman" w:cs="Times New Roman"/>
+          <w:sz w:val="24"/>
+          <w:szCs w:val="24"/>
+        </w:rPr>
+      </w:pPr>
+      <w:r>
+        <w:rPr>
+          <w:rFonts w:ascii="Times New Roman" w:hAnsi="Times New Roman" w:cs="Times New Roman"/>
+          <w:sz w:val="24"/>
+          <w:szCs w:val="24"/>
+        </w:rPr>
+        <w:t>Gamma Accuracy</w:t>
+      </w:r>
+      <w:r>
+        <w:rPr>
+          <w:rFonts w:ascii="Times New Roman" w:hAnsi="Times New Roman" w:cs="Times New Roman"/>
+          <w:sz w:val="24"/>
+          <w:szCs w:val="24"/>
+        </w:rPr>
+        <w:t>:</w:t>
+      </w:r>
+    </w:p>
+    <w:p>
+      <w:pPr>
+        <w:rPr>
+          <w:rFonts w:ascii="Times New Roman" w:hAnsi="Times New Roman" w:cs="Times New Roman"/>
+          <w:sz w:val="24"/>
+          <w:szCs w:val="24"/>
+        </w:rPr>
+      </w:pPr>
+      <w:r>
+        <w:lastRenderedPageBreak/>
+        <w:drawing>
+          <wp:inline distT="0" distB="0" distL="0" distR="0" wp14:anchorId="5053246D" wp14:editId="7463A3AE">
+            <wp:extent cx="5731510" cy="5276215"/>
+            <wp:effectExtent l="0" t="0" r="2540" b="635"/>
+            <wp:docPr id="1977871197" name="Picture 1" descr="A graph of different values&#10;&#10;Description automatically generated"/>
+            <wp:cNvGraphicFramePr>
+              <a:graphicFrameLocks xmlns:a="http://schemas.openxmlformats.org/drawingml/2006/main" noChangeAspect="1"/>
+            </wp:cNvGraphicFramePr>
+            <a:graphic xmlns:a="http://schemas.openxmlformats.org/drawingml/2006/main">
+              <a:graphicData uri="http://schemas.openxmlformats.org/drawingml/2006/picture">
+                <pic:pic xmlns:pic="http://schemas.openxmlformats.org/drawingml/2006/picture">
+                  <pic:nvPicPr>
+                    <pic:cNvPr id="1977871197" name="Picture 1" descr="A graph of different values&#10;&#10;Description automatically generated"/>
+                    <pic:cNvPicPr/>
+                  </pic:nvPicPr>
+                  <pic:blipFill>
+                    <a:blip r:embed="rId71"/>
+                    <a:stretch>
+                      <a:fillRect/>
+                    </a:stretch>
+                  </pic:blipFill>
+                  <pic:spPr>
+                    <a:xfrm>
+                      <a:off x="0" y="0"/>
+                      <a:ext cx="5731510" cy="5276215"/>
+                    </a:xfrm>
+                    <a:prstGeom prst="rect">
+                      <a:avLst/>
+                    </a:prstGeom>
+                  </pic:spPr>
+                </pic:pic>
+              </a:graphicData>
+            </a:graphic>
+          </wp:inline>
+        </w:drawing>
+      </w:r>
+    </w:p>
+    <w:p>
+      <w:pPr>
+        <w:rPr>
+          <w:rFonts w:ascii="Times New Roman" w:hAnsi="Times New Roman" w:cs="Times New Roman"/>
+          <w:sz w:val="24"/>
+          <w:szCs w:val="24"/>
+        </w:rPr>
+      </w:pPr>
+      <w:r>
+        <w:rPr>
+          <w:rFonts w:ascii="Times New Roman" w:hAnsi="Times New Roman" w:cs="Times New Roman"/>
+          <w:sz w:val="24"/>
+          <w:szCs w:val="24"/>
+        </w:rPr>
+        <w:tab/>
+        <w:t>Accuracy Table:</w:t>
+      </w:r>
+    </w:p>
+    <w:p>
+      <w:pPr>
+        <w:jc w:val="center"/>
+        <w:rPr>
+          <w:rFonts w:ascii="Times New Roman" w:hAnsi="Times New Roman" w:cs="Times New Roman"/>
+          <w:sz w:val="24"/>
+          <w:szCs w:val="24"/>
+        </w:rPr>
+      </w:pPr>
+      <w:r>
+        <w:rPr>
+          <w:rFonts w:ascii="Times New Roman" w:hAnsi="Times New Roman" w:cs="Times New Roman"/>
+          <w:sz w:val="24"/>
+          <w:szCs w:val="24"/>
+        </w:rPr>
+        <w:drawing>
+          <wp:inline distT="0" distB="0" distL="0" distR="0" wp14:anchorId="7D5F92D8" wp14:editId="56916A52">
+            <wp:extent cx="3467400" cy="1333616"/>
+            <wp:effectExtent l="0" t="0" r="0" b="0"/>
+            <wp:docPr id="339625696" name="Picture 1" descr="A table with numbers and text&#10;&#10;Description automatically generated"/>
+            <wp:cNvGraphicFramePr>
+              <a:graphicFrameLocks xmlns:a="http://schemas.openxmlformats.org/drawingml/2006/main" noChangeAspect="1"/>
+            </wp:cNvGraphicFramePr>
+            <a:graphic xmlns:a="http://schemas.openxmlformats.org/drawingml/2006/main">
+              <a:graphicData uri="http://schemas.openxmlformats.org/drawingml/2006/picture">
+                <pic:pic xmlns:pic="http://schemas.openxmlformats.org/drawingml/2006/picture">
+                  <pic:nvPicPr>
+                    <pic:cNvPr id="339625696" name="Picture 1" descr="A table with numbers and text&#10;&#10;Description automatically generated"/>
+                    <pic:cNvPicPr/>
+                  </pic:nvPicPr>
+                  <pic:blipFill>
+                    <a:blip r:embed="rId72"/>
+                    <a:stretch>
+                      <a:fillRect/>
+                    </a:stretch>
+                  </pic:blipFill>
+                  <pic:spPr>
+                    <a:xfrm>
+                      <a:off x="0" y="0"/>
+                      <a:ext cx="3467400" cy="1333616"/>
+                    </a:xfrm>
+                    <a:prstGeom prst="rect">
+                      <a:avLst/>
+                    </a:prstGeom>
+                  </pic:spPr>
+                </pic:pic>
+              </a:graphicData>
+            </a:graphic>
+          </wp:inline>
+        </w:drawing>
+      </w:r>
+    </w:p>
+    <w:p>
+      <w:pPr>
+        <w:ind w:left="720"/>
+        <w:rPr>
+          <w:rFonts w:ascii="Times New Roman" w:hAnsi="Times New Roman" w:cs="Times New Roman"/>
+          <w:sz w:val="24"/>
+          <w:szCs w:val="24"/>
+        </w:rPr>
+      </w:pPr>
+      <w:r>
+        <w:rPr>
+          <w:rFonts w:ascii="Times New Roman" w:hAnsi="Times New Roman" w:cs="Times New Roman"/>
+          <w:sz w:val="24"/>
+          <w:szCs w:val="24"/>
+        </w:rPr>
+        <w:t xml:space="preserve">By adding more values, models have performed better, </w:t>
+      </w:r>
+      <w:proofErr w:type="gramStart"/>
+      <w:r>
+        <w:rPr>
+          <w:rFonts w:ascii="Times New Roman" w:hAnsi="Times New Roman" w:cs="Times New Roman"/>
+          <w:sz w:val="24"/>
+          <w:szCs w:val="24"/>
+        </w:rPr>
+        <w:t>with the exception of</w:t>
+      </w:r>
+      <w:proofErr w:type="gramEnd"/>
+      <w:r>
+        <w:rPr>
+          <w:rFonts w:ascii="Times New Roman" w:hAnsi="Times New Roman" w:cs="Times New Roman"/>
+          <w:sz w:val="24"/>
+          <w:szCs w:val="24"/>
+        </w:rPr>
+        <w:t xml:space="preserve"> RF. However, we solved overfitting in the hyperparameter tuning phase, achieving higher accuracy at a lower level of gamma.</w:t>
+      </w:r>
+    </w:p>
+    <w:p>
+      <w:pPr>
+        <w:ind w:left="720"/>
+        <w:rPr>
+          <w:rFonts w:ascii="Times New Roman" w:hAnsi="Times New Roman" w:cs="Times New Roman"/>
+          <w:sz w:val="24"/>
+          <w:szCs w:val="24"/>
+        </w:rPr>
+      </w:pPr>
+    </w:p>
+    <w:p>
+      <w:pPr>
+        <w:pStyle w:val="Heading1"/>
+        <w:numPr>
+          <w:ilvl w:val="2"/>
+          <w:numId w:val="1"/>
+        </w:numPr>
+        <w:spacing w:after="120"/>
+        <w:rPr>
+          <w:rFonts w:ascii="Arial" w:hAnsi="Arial" w:cs="Arial"/>
+          <w:i/>
+          <w:iCs/>
+          <w:color w:val="auto"/>
+          <w:sz w:val="24"/>
+          <w:szCs w:val="24"/>
+        </w:rPr>
+      </w:pPr>
+      <w:bookmarkStart w:id="34" w:name="_Toc154490504"/>
+      <w:r>
+        <w:rPr>
+          <w:rFonts w:ascii="Arial" w:hAnsi="Arial" w:cs="Arial"/>
+          <w:i/>
+          <w:iCs/>
+          <w:color w:val="auto"/>
+          <w:sz w:val="24"/>
+          <w:szCs w:val="24"/>
+        </w:rPr>
+        <w:t>Cross Validation and Feature Reduction</w:t>
+      </w:r>
+      <w:bookmarkEnd w:id="34"/>
+    </w:p>
+    <w:p>
+      <w:pPr>
+        <w:ind w:left="720"/>
+        <w:rPr>
+          <w:rFonts w:ascii="Times New Roman" w:hAnsi="Times New Roman" w:cs="Times New Roman"/>
+          <w:sz w:val="24"/>
+          <w:szCs w:val="24"/>
+        </w:rPr>
+      </w:pPr>
+      <w:r>
+        <w:rPr>
+          <w:rFonts w:ascii="Times New Roman" w:hAnsi="Times New Roman" w:cs="Times New Roman"/>
+          <w:sz w:val="24"/>
+          <w:szCs w:val="24"/>
+        </w:rPr>
+        <w:t xml:space="preserve">Same approach as we followed </w:t>
+      </w:r>
+      <w:r>
+        <w:rPr>
+          <w:rFonts w:ascii="Times New Roman" w:hAnsi="Times New Roman" w:cs="Times New Roman"/>
+          <w:sz w:val="24"/>
+          <w:szCs w:val="24"/>
+        </w:rPr>
+        <w:t>previously,</w:t>
+      </w:r>
+      <w:r>
+        <w:rPr>
+          <w:rFonts w:ascii="Times New Roman" w:hAnsi="Times New Roman" w:cs="Times New Roman"/>
+          <w:sz w:val="24"/>
+          <w:szCs w:val="24"/>
+        </w:rPr>
+        <w:t xml:space="preserve"> we increased dataset row count by breaking down years into quarters, here the results:</w:t>
+      </w:r>
+    </w:p>
+    <w:p>
+      <w:r>
+        <w:lastRenderedPageBreak/>
+        <w:drawing>
+          <wp:inline distT="0" distB="0" distL="0" distR="0" wp14:anchorId="1AA376F3" wp14:editId="039E1F9D">
+            <wp:extent cx="6296989" cy="7035800"/>
+            <wp:effectExtent l="0" t="0" r="8890" b="0"/>
+            <wp:docPr id="1618018230" name="Picture 1" descr="A group of graphs showing the value of a number of objects&#10;&#10;Description automatically generated with medium confidence"/>
+            <wp:cNvGraphicFramePr>
+              <a:graphicFrameLocks xmlns:a="http://schemas.openxmlformats.org/drawingml/2006/main" noChangeAspect="1"/>
+            </wp:cNvGraphicFramePr>
+            <a:graphic xmlns:a="http://schemas.openxmlformats.org/drawingml/2006/main">
+              <a:graphicData uri="http://schemas.openxmlformats.org/drawingml/2006/picture">
+                <pic:pic xmlns:pic="http://schemas.openxmlformats.org/drawingml/2006/picture">
+                  <pic:nvPicPr>
+                    <pic:cNvPr id="1618018230" name="Picture 1" descr="A group of graphs showing the value of a number of objects&#10;&#10;Description automatically generated with medium confidence"/>
+                    <pic:cNvPicPr/>
+                  </pic:nvPicPr>
+                  <pic:blipFill>
+                    <a:blip r:embed="rId73"/>
+                    <a:stretch>
+                      <a:fillRect/>
+                    </a:stretch>
+                  </pic:blipFill>
+                  <pic:spPr>
+                    <a:xfrm>
+                      <a:off x="0" y="0"/>
+                      <a:ext cx="6306596" cy="7046534"/>
+                    </a:xfrm>
+                    <a:prstGeom prst="rect">
+                      <a:avLst/>
+                    </a:prstGeom>
+                  </pic:spPr>
+                </pic:pic>
+              </a:graphicData>
+            </a:graphic>
+          </wp:inline>
+        </w:drawing>
+      </w:r>
+    </w:p>
+    <w:p/>
+    <w:p/>
+    <w:p/>
+    <w:p>
+      <w:pPr>
+        <w:rPr>
+          <w:rFonts w:ascii="Times New Roman" w:hAnsi="Times New Roman" w:cs="Times New Roman"/>
+          <w:sz w:val="24"/>
+          <w:szCs w:val="24"/>
+        </w:rPr>
+      </w:pPr>
+      <w:r>
+        <w:tab/>
+      </w:r>
+      <w:r>
+        <w:rPr>
+          <w:rFonts w:ascii="Times New Roman" w:hAnsi="Times New Roman" w:cs="Times New Roman"/>
+          <w:sz w:val="24"/>
+          <w:szCs w:val="24"/>
+        </w:rPr>
+        <w:t>Summary table:</w:t>
+      </w:r>
+    </w:p>
+    <w:p>
+      <w:pPr>
+        <w:jc w:val="center"/>
+      </w:pPr>
+      <w:r>
+        <w:lastRenderedPageBreak/>
+        <w:drawing>
+          <wp:inline distT="0" distB="0" distL="0" distR="0" wp14:anchorId="5F6F82E9" wp14:editId="53FDFFFB">
+            <wp:extent cx="4610500" cy="754445"/>
+            <wp:effectExtent l="0" t="0" r="0" b="7620"/>
+            <wp:docPr id="96687826" name="Picture 1" descr="A screen shot of a computer&#10;&#10;Description automatically generated"/>
+            <wp:cNvGraphicFramePr>
+              <a:graphicFrameLocks xmlns:a="http://schemas.openxmlformats.org/drawingml/2006/main" noChangeAspect="1"/>
+            </wp:cNvGraphicFramePr>
+            <a:graphic xmlns:a="http://schemas.openxmlformats.org/drawingml/2006/main">
+              <a:graphicData uri="http://schemas.openxmlformats.org/drawingml/2006/picture">
+                <pic:pic xmlns:pic="http://schemas.openxmlformats.org/drawingml/2006/picture">
+                  <pic:nvPicPr>
+                    <pic:cNvPr id="96687826" name="Picture 1" descr="A screen shot of a computer&#10;&#10;Description automatically generated"/>
+                    <pic:cNvPicPr/>
+                  </pic:nvPicPr>
+                  <pic:blipFill>
+                    <a:blip r:embed="rId74"/>
+                    <a:stretch>
+                      <a:fillRect/>
+                    </a:stretch>
+                  </pic:blipFill>
+                  <pic:spPr>
+                    <a:xfrm>
+                      <a:off x="0" y="0"/>
+                      <a:ext cx="4610500" cy="754445"/>
+                    </a:xfrm>
+                    <a:prstGeom prst="rect">
+                      <a:avLst/>
+                    </a:prstGeom>
+                  </pic:spPr>
+                </pic:pic>
+              </a:graphicData>
+            </a:graphic>
+          </wp:inline>
+        </w:drawing>
+      </w:r>
+    </w:p>
+    <w:p>
+      <w:pPr>
+        <w:ind w:left="720"/>
+        <w:rPr>
+          <w:rFonts w:ascii="Times New Roman" w:hAnsi="Times New Roman" w:cs="Times New Roman"/>
+          <w:sz w:val="24"/>
+          <w:szCs w:val="24"/>
+        </w:rPr>
+      </w:pPr>
+      <w:r>
+        <w:rPr>
+          <w:rFonts w:ascii="Times New Roman" w:hAnsi="Times New Roman" w:cs="Times New Roman"/>
+          <w:sz w:val="24"/>
+          <w:szCs w:val="24"/>
+        </w:rPr>
+        <w:t>Optimal feature selection and improved accuracy after enriching the dataset</w:t>
+      </w:r>
+      <w:r>
+        <w:rPr>
+          <w:rFonts w:ascii="Times New Roman" w:hAnsi="Times New Roman" w:cs="Times New Roman"/>
+          <w:sz w:val="24"/>
+          <w:szCs w:val="24"/>
+        </w:rPr>
+        <w:t xml:space="preserve">, </w:t>
+      </w:r>
+      <w:r>
+        <w:rPr>
+          <w:rFonts w:ascii="Times New Roman" w:hAnsi="Times New Roman" w:cs="Times New Roman"/>
+          <w:sz w:val="24"/>
+          <w:szCs w:val="24"/>
+        </w:rPr>
+        <w:t>undoubtedly, this method requires a larger dataset to perform well.</w:t>
+      </w:r>
+    </w:p>
+    <w:p>
+      <w:pPr>
+        <w:pStyle w:val="Heading1"/>
+        <w:numPr>
+          <w:ilvl w:val="2"/>
+          <w:numId w:val="1"/>
+        </w:numPr>
+        <w:spacing w:after="120"/>
+        <w:rPr>
+          <w:rFonts w:ascii="Arial" w:hAnsi="Arial" w:cs="Arial"/>
+          <w:i/>
+          <w:iCs/>
+          <w:color w:val="auto"/>
+          <w:sz w:val="24"/>
+          <w:szCs w:val="24"/>
+        </w:rPr>
+      </w:pPr>
+      <w:bookmarkStart w:id="35" w:name="_Toc154490505"/>
+      <w:r>
+        <w:rPr>
+          <w:rFonts w:ascii="Arial" w:hAnsi="Arial" w:cs="Arial"/>
+          <w:i/>
+          <w:iCs/>
+          <w:color w:val="auto"/>
+          <w:sz w:val="24"/>
+          <w:szCs w:val="24"/>
+        </w:rPr>
+        <w:t>Unsupervised Learning</w:t>
+      </w:r>
+      <w:bookmarkEnd w:id="35"/>
+    </w:p>
+    <w:p>
+      <w:pPr>
+        <w:ind w:left="720"/>
+        <w:rPr>
+          <w:rFonts w:ascii="Times New Roman" w:hAnsi="Times New Roman" w:cs="Times New Roman"/>
+          <w:sz w:val="24"/>
+          <w:szCs w:val="24"/>
+        </w:rPr>
+      </w:pPr>
+      <w:r>
+        <w:rPr>
+          <w:rFonts w:ascii="Times New Roman" w:hAnsi="Times New Roman" w:cs="Times New Roman"/>
+          <w:sz w:val="24"/>
+          <w:szCs w:val="24"/>
+        </w:rPr>
+        <w:t>PCA</w:t>
+      </w:r>
+      <w:r>
+        <w:rPr>
+          <w:rFonts w:ascii="Times New Roman" w:hAnsi="Times New Roman" w:cs="Times New Roman"/>
+          <w:sz w:val="24"/>
+          <w:szCs w:val="24"/>
+        </w:rPr>
+        <w:t xml:space="preserve"> Variance:</w:t>
+      </w:r>
+    </w:p>
+    <w:p>
+      <w:pPr>
+        <w:jc w:val="center"/>
+        <w:rPr>
+          <w:rFonts w:ascii="Times New Roman" w:hAnsi="Times New Roman" w:cs="Times New Roman"/>
+          <w:sz w:val="24"/>
+          <w:szCs w:val="24"/>
+        </w:rPr>
+      </w:pPr>
+      <w:r>
+        <w:drawing>
+          <wp:inline distT="0" distB="0" distL="0" distR="0" wp14:anchorId="35AD2951" wp14:editId="271EE338">
+            <wp:extent cx="5075907" cy="6106160"/>
+            <wp:effectExtent l="0" t="0" r="0" b="8890"/>
+            <wp:docPr id="1201095322" name="Picture 1" descr="A collage of blue and red graph&#10;&#10;Description automatically generated"/>
+            <wp:cNvGraphicFramePr>
+              <a:graphicFrameLocks xmlns:a="http://schemas.openxmlformats.org/drawingml/2006/main" noChangeAspect="1"/>
+            </wp:cNvGraphicFramePr>
+            <a:graphic xmlns:a="http://schemas.openxmlformats.org/drawingml/2006/main">
+              <a:graphicData uri="http://schemas.openxmlformats.org/drawingml/2006/picture">
+                <pic:pic xmlns:pic="http://schemas.openxmlformats.org/drawingml/2006/picture">
+                  <pic:nvPicPr>
+                    <pic:cNvPr id="1201095322" name="Picture 1" descr="A collage of blue and red graph&#10;&#10;Description automatically generated"/>
+                    <pic:cNvPicPr/>
+                  </pic:nvPicPr>
+                  <pic:blipFill>
+                    <a:blip r:embed="rId75"/>
+                    <a:stretch>
+                      <a:fillRect/>
+                    </a:stretch>
+                  </pic:blipFill>
+                  <pic:spPr>
+                    <a:xfrm>
+                      <a:off x="0" y="0"/>
+                      <a:ext cx="5079820" cy="6110868"/>
+                    </a:xfrm>
+                    <a:prstGeom prst="rect">
+                      <a:avLst/>
+                    </a:prstGeom>
+                  </pic:spPr>
+                </pic:pic>
+              </a:graphicData>
+            </a:graphic>
+          </wp:inline>
+        </w:drawing>
+      </w:r>
+    </w:p>
+    <w:p>
+      <w:pPr>
+        <w:rPr>
+          <w:rFonts w:ascii="Times New Roman" w:hAnsi="Times New Roman" w:cs="Times New Roman"/>
+          <w:sz w:val="24"/>
+          <w:szCs w:val="24"/>
+        </w:rPr>
+      </w:pPr>
+    </w:p>
+    <w:p>
+      <w:pPr>
+        <w:ind w:left="720"/>
+        <w:rPr>
+          <w:rFonts w:ascii="Times New Roman" w:hAnsi="Times New Roman" w:cs="Times New Roman"/>
+          <w:sz w:val="24"/>
+          <w:szCs w:val="24"/>
+        </w:rPr>
+      </w:pPr>
+      <w:r>
+        <w:rPr>
+          <w:rFonts w:ascii="Times New Roman" w:hAnsi="Times New Roman" w:cs="Times New Roman"/>
+          <w:sz w:val="24"/>
+          <w:szCs w:val="24"/>
+        </w:rPr>
+        <w:t>PCA Scatter Plot:</w:t>
+      </w:r>
+    </w:p>
+    <w:p>
+      <w:pPr>
+        <w:rPr>
+          <w:rFonts w:ascii="Times New Roman" w:hAnsi="Times New Roman" w:cs="Times New Roman"/>
+          <w:sz w:val="24"/>
+          <w:szCs w:val="24"/>
+        </w:rPr>
+      </w:pPr>
+      <w:r>
+        <w:lastRenderedPageBreak/>
+        <w:drawing>
+          <wp:inline distT="0" distB="0" distL="0" distR="0" wp14:anchorId="66D8C9E3" wp14:editId="723749F7">
+            <wp:extent cx="5731510" cy="6875780"/>
+            <wp:effectExtent l="0" t="0" r="2540" b="1270"/>
+            <wp:docPr id="858986928" name="Picture 1" descr="A group of colored dots&#10;&#10;Description automatically generated"/>
+            <wp:cNvGraphicFramePr>
+              <a:graphicFrameLocks xmlns:a="http://schemas.openxmlformats.org/drawingml/2006/main" noChangeAspect="1"/>
+            </wp:cNvGraphicFramePr>
+            <a:graphic xmlns:a="http://schemas.openxmlformats.org/drawingml/2006/main">
+              <a:graphicData uri="http://schemas.openxmlformats.org/drawingml/2006/picture">
+                <pic:pic xmlns:pic="http://schemas.openxmlformats.org/drawingml/2006/picture">
+                  <pic:nvPicPr>
+                    <pic:cNvPr id="858986928" name="Picture 1" descr="A group of colored dots&#10;&#10;Description automatically generated"/>
+                    <pic:cNvPicPr/>
+                  </pic:nvPicPr>
+                  <pic:blipFill>
+                    <a:blip r:embed="rId76"/>
+                    <a:stretch>
+                      <a:fillRect/>
+                    </a:stretch>
+                  </pic:blipFill>
+                  <pic:spPr>
+                    <a:xfrm>
+                      <a:off x="0" y="0"/>
+                      <a:ext cx="5731510" cy="6875780"/>
+                    </a:xfrm>
+                    <a:prstGeom prst="rect">
+                      <a:avLst/>
+                    </a:prstGeom>
+                  </pic:spPr>
+                </pic:pic>
+              </a:graphicData>
+            </a:graphic>
+          </wp:inline>
+        </w:drawing>
+      </w:r>
+    </w:p>
+    <w:p>
+      <w:pPr>
+        <w:rPr>
+          <w:rFonts w:ascii="Times New Roman" w:hAnsi="Times New Roman" w:cs="Times New Roman"/>
+          <w:b/>
+          <w:bCs/>
+          <w:sz w:val="24"/>
+          <w:szCs w:val="24"/>
+        </w:rPr>
+      </w:pPr>
+    </w:p>
+    <w:p>
+      <w:pPr>
+        <w:rPr>
+          <w:rFonts w:ascii="Times New Roman" w:hAnsi="Times New Roman" w:cs="Times New Roman"/>
+          <w:b/>
+          <w:bCs/>
+          <w:sz w:val="24"/>
+          <w:szCs w:val="24"/>
+        </w:rPr>
+      </w:pPr>
+    </w:p>
+    <w:p>
+      <w:pPr>
+        <w:rPr>
+          <w:rFonts w:ascii="Times New Roman" w:hAnsi="Times New Roman" w:cs="Times New Roman"/>
+          <w:b/>
+          <w:bCs/>
+          <w:sz w:val="24"/>
+          <w:szCs w:val="24"/>
+        </w:rPr>
+      </w:pPr>
+    </w:p>
+    <w:p>
+      <w:pPr>
+        <w:rPr>
+          <w:rFonts w:ascii="Times New Roman" w:hAnsi="Times New Roman" w:cs="Times New Roman"/>
+          <w:b/>
+          <w:bCs/>
+          <w:sz w:val="24"/>
+          <w:szCs w:val="24"/>
+        </w:rPr>
+      </w:pPr>
+    </w:p>
+    <w:p>
+      <w:pPr>
+        <w:rPr>
+          <w:rFonts w:ascii="Times New Roman" w:hAnsi="Times New Roman" w:cs="Times New Roman"/>
+          <w:sz w:val="24"/>
+          <w:szCs w:val="24"/>
+        </w:rPr>
+      </w:pPr>
+    </w:p>
+    <w:p>
+      <w:pPr>
+        <w:ind w:left="720"/>
+        <w:rPr>
+          <w:rFonts w:ascii="Times New Roman" w:hAnsi="Times New Roman" w:cs="Times New Roman"/>
+          <w:sz w:val="24"/>
+          <w:szCs w:val="24"/>
+        </w:rPr>
+      </w:pPr>
+      <w:r>
+        <w:rPr>
+          <w:rFonts w:ascii="Times New Roman" w:hAnsi="Times New Roman" w:cs="Times New Roman"/>
+          <w:sz w:val="24"/>
+          <w:szCs w:val="24"/>
+        </w:rPr>
+        <w:t>PCA Heat</w:t>
+      </w:r>
+      <w:r>
+        <w:rPr>
+          <w:rFonts w:ascii="Times New Roman" w:hAnsi="Times New Roman" w:cs="Times New Roman"/>
+          <w:sz w:val="24"/>
+          <w:szCs w:val="24"/>
+        </w:rPr>
+        <w:t>map:</w:t>
+      </w:r>
+    </w:p>
+    <w:p>
+      <w:pPr>
+        <w:jc w:val="center"/>
+        <w:rPr>
+          <w:rFonts w:ascii="Times New Roman" w:hAnsi="Times New Roman" w:cs="Times New Roman"/>
+          <w:sz w:val="24"/>
+          <w:szCs w:val="24"/>
+        </w:rPr>
+      </w:pPr>
+      <w:r>
+        <w:rPr>
+          <w:rFonts w:ascii="Times New Roman" w:hAnsi="Times New Roman" w:cs="Times New Roman"/>
+          <w:sz w:val="24"/>
+          <w:szCs w:val="24"/>
+        </w:rPr>
+        <w:lastRenderedPageBreak/>
+        <w:drawing>
+          <wp:inline distT="0" distB="0" distL="0" distR="0" wp14:anchorId="4892FCBA" wp14:editId="424CE7E5">
+            <wp:extent cx="5731510" cy="6350000"/>
+            <wp:effectExtent l="0" t="0" r="2540" b="0"/>
+            <wp:docPr id="2024439609" name="Picture 1"/>
+            <wp:cNvGraphicFramePr>
+              <a:graphicFrameLocks xmlns:a="http://schemas.openxmlformats.org/drawingml/2006/main" noChangeAspect="1"/>
+            </wp:cNvGraphicFramePr>
+            <a:graphic xmlns:a="http://schemas.openxmlformats.org/drawingml/2006/main">
+              <a:graphicData uri="http://schemas.openxmlformats.org/drawingml/2006/picture">
+                <pic:pic xmlns:pic="http://schemas.openxmlformats.org/drawingml/2006/picture">
+                  <pic:nvPicPr>
+                    <pic:cNvPr id="2024439609" name=""/>
+                    <pic:cNvPicPr/>
+                  </pic:nvPicPr>
+                  <pic:blipFill>
+                    <a:blip r:embed="rId77"/>
+                    <a:stretch>
+                      <a:fillRect/>
+                    </a:stretch>
+                  </pic:blipFill>
+                  <pic:spPr>
+                    <a:xfrm>
+                      <a:off x="0" y="0"/>
+                      <a:ext cx="5731510" cy="6350000"/>
+                    </a:xfrm>
+                    <a:prstGeom prst="rect">
+                      <a:avLst/>
+                    </a:prstGeom>
+                  </pic:spPr>
+                </pic:pic>
+              </a:graphicData>
+            </a:graphic>
+          </wp:inline>
+        </w:drawing>
+      </w:r>
+    </w:p>
+    <w:p>
+      <w:pPr>
+        <w:jc w:val="center"/>
+        <w:rPr>
+          <w:rFonts w:ascii="Times New Roman" w:hAnsi="Times New Roman" w:cs="Times New Roman"/>
+          <w:sz w:val="24"/>
+          <w:szCs w:val="24"/>
+        </w:rPr>
+      </w:pPr>
+    </w:p>
+    <w:p>
+      <w:pPr>
+        <w:jc w:val="center"/>
+        <w:rPr>
+          <w:rFonts w:ascii="Times New Roman" w:hAnsi="Times New Roman" w:cs="Times New Roman"/>
+          <w:sz w:val="24"/>
+          <w:szCs w:val="24"/>
+        </w:rPr>
+      </w:pPr>
+    </w:p>
+    <w:p>
+      <w:pPr>
+        <w:jc w:val="center"/>
+        <w:rPr>
+          <w:rFonts w:ascii="Times New Roman" w:hAnsi="Times New Roman" w:cs="Times New Roman"/>
+          <w:sz w:val="24"/>
+          <w:szCs w:val="24"/>
+        </w:rPr>
+      </w:pPr>
+    </w:p>
+    <w:p>
+      <w:pPr>
+        <w:jc w:val="center"/>
+        <w:rPr>
+          <w:rFonts w:ascii="Times New Roman" w:hAnsi="Times New Roman" w:cs="Times New Roman"/>
+          <w:sz w:val="24"/>
+          <w:szCs w:val="24"/>
+        </w:rPr>
+      </w:pPr>
+    </w:p>
+    <w:p>
+      <w:pPr>
+        <w:jc w:val="center"/>
+        <w:rPr>
+          <w:rFonts w:ascii="Times New Roman" w:hAnsi="Times New Roman" w:cs="Times New Roman"/>
+          <w:sz w:val="24"/>
+          <w:szCs w:val="24"/>
+        </w:rPr>
+      </w:pPr>
+    </w:p>
+    <w:p>
+      <w:pPr>
+        <w:jc w:val="center"/>
+        <w:rPr>
+          <w:rFonts w:ascii="Times New Roman" w:hAnsi="Times New Roman" w:cs="Times New Roman"/>
+          <w:sz w:val="24"/>
+          <w:szCs w:val="24"/>
+        </w:rPr>
+      </w:pPr>
+    </w:p>
+    <w:p>
+      <w:pPr>
+        <w:jc w:val="center"/>
+        <w:rPr>
+          <w:rFonts w:ascii="Times New Roman" w:hAnsi="Times New Roman" w:cs="Times New Roman"/>
+          <w:sz w:val="24"/>
+          <w:szCs w:val="24"/>
+        </w:rPr>
+      </w:pPr>
+    </w:p>
+    <w:p>
+      <w:pPr>
+        <w:jc w:val="center"/>
+        <w:rPr>
+          <w:rFonts w:ascii="Times New Roman" w:hAnsi="Times New Roman" w:cs="Times New Roman"/>
+          <w:sz w:val="24"/>
+          <w:szCs w:val="24"/>
+        </w:rPr>
+      </w:pPr>
+    </w:p>
+    <w:p>
+      <w:pPr>
+        <w:ind w:left="720"/>
+        <w:rPr>
+          <w:rFonts w:ascii="Times New Roman" w:hAnsi="Times New Roman" w:cs="Times New Roman"/>
+          <w:sz w:val="24"/>
+          <w:szCs w:val="24"/>
+        </w:rPr>
+      </w:pPr>
+    </w:p>
+    <w:p>
+      <w:pPr>
+        <w:ind w:left="720"/>
+        <w:rPr>
+          <w:rFonts w:ascii="Times New Roman" w:hAnsi="Times New Roman" w:cs="Times New Roman"/>
+          <w:sz w:val="24"/>
+          <w:szCs w:val="24"/>
+        </w:rPr>
+      </w:pPr>
+      <w:r>
+        <w:rPr>
+          <w:rFonts w:ascii="Times New Roman" w:hAnsi="Times New Roman" w:cs="Times New Roman"/>
+          <w:sz w:val="24"/>
+          <w:szCs w:val="24"/>
+        </w:rPr>
+        <w:t>Elbow Method:</w:t>
+      </w:r>
+    </w:p>
+    <w:p>
+      <w:pPr>
+        <w:rPr>
+          <w:rFonts w:ascii="Times New Roman" w:hAnsi="Times New Roman" w:cs="Times New Roman"/>
+          <w:sz w:val="24"/>
+          <w:szCs w:val="24"/>
+        </w:rPr>
+      </w:pPr>
+      <w:r>
+        <w:drawing>
+          <wp:inline distT="0" distB="0" distL="0" distR="0" wp14:anchorId="570F732A" wp14:editId="6E1D9259">
+            <wp:extent cx="5939790" cy="5996384"/>
+            <wp:effectExtent l="0" t="0" r="3810" b="4445"/>
+            <wp:docPr id="1431973312" name="Picture 1" descr="A graph of a number of different numbers&#10;&#10;Description automatically generated with medium confidence"/>
+            <wp:cNvGraphicFramePr>
+              <a:graphicFrameLocks xmlns:a="http://schemas.openxmlformats.org/drawingml/2006/main" noChangeAspect="1"/>
+            </wp:cNvGraphicFramePr>
+            <a:graphic xmlns:a="http://schemas.openxmlformats.org/drawingml/2006/main">
+              <a:graphicData uri="http://schemas.openxmlformats.org/drawingml/2006/picture">
+                <pic:pic xmlns:pic="http://schemas.openxmlformats.org/drawingml/2006/picture">
+                  <pic:nvPicPr>
+                    <pic:cNvPr id="1431973312" name="Picture 1" descr="A graph of a number of different numbers&#10;&#10;Description automatically generated with medium confidence"/>
+                    <pic:cNvPicPr/>
+                  </pic:nvPicPr>
+                  <pic:blipFill>
+                    <a:blip r:embed="rId78"/>
+                    <a:stretch>
+                      <a:fillRect/>
+                    </a:stretch>
+                  </pic:blipFill>
+                  <pic:spPr>
+                    <a:xfrm>
+                      <a:off x="0" y="0"/>
+                      <a:ext cx="5943919" cy="6000552"/>
+                    </a:xfrm>
+                    <a:prstGeom prst="rect">
+                      <a:avLst/>
+                    </a:prstGeom>
+                  </pic:spPr>
+                </pic:pic>
+              </a:graphicData>
+            </a:graphic>
+          </wp:inline>
+        </w:drawing>
+      </w:r>
+    </w:p>
+    <w:p>
+      <w:pPr>
+        <w:rPr>
+          <w:rFonts w:ascii="Times New Roman" w:hAnsi="Times New Roman" w:cs="Times New Roman"/>
+          <w:sz w:val="24"/>
+          <w:szCs w:val="24"/>
+        </w:rPr>
+      </w:pPr>
+    </w:p>
+    <w:p>
+      <w:pPr>
+        <w:rPr>
+          <w:rFonts w:ascii="Times New Roman" w:hAnsi="Times New Roman" w:cs="Times New Roman"/>
+          <w:sz w:val="24"/>
+          <w:szCs w:val="24"/>
+        </w:rPr>
+      </w:pPr>
+    </w:p>
+    <w:p>
+      <w:pPr>
+        <w:rPr>
+          <w:rFonts w:ascii="Times New Roman" w:hAnsi="Times New Roman" w:cs="Times New Roman"/>
+          <w:sz w:val="24"/>
+          <w:szCs w:val="24"/>
+        </w:rPr>
+      </w:pPr>
+    </w:p>
+    <w:p>
+      <w:pPr>
+        <w:rPr>
+          <w:rFonts w:ascii="Times New Roman" w:hAnsi="Times New Roman" w:cs="Times New Roman"/>
+          <w:sz w:val="24"/>
+          <w:szCs w:val="24"/>
+        </w:rPr>
+      </w:pPr>
+    </w:p>
+    <w:p>
+      <w:pPr>
+        <w:rPr>
+          <w:rFonts w:ascii="Times New Roman" w:hAnsi="Times New Roman" w:cs="Times New Roman"/>
+          <w:sz w:val="24"/>
+          <w:szCs w:val="24"/>
+        </w:rPr>
+      </w:pPr>
+    </w:p>
+    <w:p>
+      <w:pPr>
+        <w:rPr>
+          <w:rFonts w:ascii="Times New Roman" w:hAnsi="Times New Roman" w:cs="Times New Roman"/>
+          <w:sz w:val="24"/>
+          <w:szCs w:val="24"/>
+        </w:rPr>
+      </w:pPr>
+    </w:p>
+    <w:p>
+      <w:pPr>
+        <w:ind w:left="720"/>
+        <w:rPr>
+          <w:rFonts w:ascii="Times New Roman" w:hAnsi="Times New Roman" w:cs="Times New Roman"/>
+          <w:sz w:val="24"/>
+          <w:szCs w:val="24"/>
+        </w:rPr>
+      </w:pPr>
+      <w:r>
+        <w:rPr>
+          <w:rFonts w:ascii="Times New Roman" w:hAnsi="Times New Roman" w:cs="Times New Roman"/>
+          <w:sz w:val="24"/>
+          <w:szCs w:val="24"/>
+        </w:rPr>
+        <w:t>Silhouette Score:</w:t>
+      </w:r>
+    </w:p>
+    <w:p>
+      <w:pPr>
+        <w:rPr>
+          <w:rFonts w:ascii="Times New Roman" w:hAnsi="Times New Roman" w:cs="Times New Roman"/>
+          <w:sz w:val="24"/>
+          <w:szCs w:val="24"/>
+        </w:rPr>
+      </w:pPr>
+      <w:r>
+        <w:rPr>
+          <w:noProof/>
+        </w:rPr>
+        <w:lastRenderedPageBreak/>
+        <w:drawing>
+          <wp:inline distT="0" distB="0" distL="0" distR="0" wp14:anchorId="000BC222" wp14:editId="48C4F006">
+            <wp:extent cx="5863590" cy="3820493"/>
+            <wp:effectExtent l="0" t="0" r="3810" b="8890"/>
+            <wp:docPr id="861078287" name="Picture 1" descr="A group of graphs showing different sizes of clusters&#10;&#10;Description automatically generated"/>
+            <wp:cNvGraphicFramePr>
+              <a:graphicFrameLocks xmlns:a="http://schemas.openxmlformats.org/drawingml/2006/main" noChangeAspect="1"/>
+            </wp:cNvGraphicFramePr>
+            <a:graphic xmlns:a="http://schemas.openxmlformats.org/drawingml/2006/main">
+              <a:graphicData uri="http://schemas.openxmlformats.org/drawingml/2006/picture">
+                <pic:pic xmlns:pic="http://schemas.openxmlformats.org/drawingml/2006/picture">
+                  <pic:nvPicPr>
+                    <pic:cNvPr id="861078287" name="Picture 1" descr="A group of graphs showing different sizes of clusters&#10;&#10;Description automatically generated"/>
+                    <pic:cNvPicPr/>
+                  </pic:nvPicPr>
+                  <pic:blipFill>
+                    <a:blip r:embed="rId79"/>
+                    <a:stretch>
+                      <a:fillRect/>
+                    </a:stretch>
+                  </pic:blipFill>
+                  <pic:spPr>
+                    <a:xfrm>
+                      <a:off x="0" y="0"/>
+                      <a:ext cx="5868988" cy="3824010"/>
+                    </a:xfrm>
+                    <a:prstGeom prst="rect">
+                      <a:avLst/>
+                    </a:prstGeom>
+                  </pic:spPr>
+                </pic:pic>
+              </a:graphicData>
+            </a:graphic>
+          </wp:inline>
+        </w:drawing>
+      </w:r>
+    </w:p>
+    <w:p>
+      <w:pPr>
+        <w:rPr>
+          <w:rFonts w:ascii="Times New Roman" w:hAnsi="Times New Roman" w:cs="Times New Roman"/>
+          <w:sz w:val="24"/>
+          <w:szCs w:val="24"/>
+        </w:rPr>
+      </w:pPr>
+    </w:p>
+    <w:p>
+      <w:pPr>
+        <w:ind w:left="720"/>
+        <w:rPr>
+          <w:rFonts w:ascii="Times New Roman" w:hAnsi="Times New Roman" w:cs="Times New Roman"/>
+          <w:sz w:val="24"/>
+          <w:szCs w:val="24"/>
+        </w:rPr>
+      </w:pPr>
+      <w:r>
+        <w:rPr>
+          <w:rFonts w:ascii="Times New Roman" w:hAnsi="Times New Roman" w:cs="Times New Roman"/>
+          <w:sz w:val="24"/>
+          <w:szCs w:val="24"/>
+        </w:rPr>
+        <w:t>Tables</w:t>
+      </w:r>
+      <w:r>
+        <w:rPr>
+          <w:rFonts w:ascii="Times New Roman" w:hAnsi="Times New Roman" w:cs="Times New Roman"/>
+          <w:sz w:val="24"/>
+          <w:szCs w:val="24"/>
+        </w:rPr>
+        <w:t xml:space="preserve"> PCA and Silhouette Score:</w:t>
+      </w:r>
+    </w:p>
+    <w:p>
+      <w:pPr>
+        <w:jc w:val="center"/>
+      </w:pPr>
+      <w:r>
+        <w:drawing>
+          <wp:inline distT="0" distB="0" distL="0" distR="0" wp14:anchorId="04313430" wp14:editId="6EABD499">
+            <wp:extent cx="4892464" cy="1044030"/>
+            <wp:effectExtent l="0" t="0" r="3810" b="3810"/>
+            <wp:docPr id="1668128597" name="Picture 1" descr="A screenshot of a computer screen&#10;&#10;Description automatically generated"/>
+            <wp:cNvGraphicFramePr>
+              <a:graphicFrameLocks xmlns:a="http://schemas.openxmlformats.org/drawingml/2006/main" noChangeAspect="1"/>
+            </wp:cNvGraphicFramePr>
+            <a:graphic xmlns:a="http://schemas.openxmlformats.org/drawingml/2006/main">
+              <a:graphicData uri="http://schemas.openxmlformats.org/drawingml/2006/picture">
+                <pic:pic xmlns:pic="http://schemas.openxmlformats.org/drawingml/2006/picture">
+                  <pic:nvPicPr>
+                    <pic:cNvPr id="1668128597" name="Picture 1" descr="A screenshot of a computer screen&#10;&#10;Description automatically generated"/>
+                    <pic:cNvPicPr/>
+                  </pic:nvPicPr>
+                  <pic:blipFill>
+                    <a:blip r:embed="rId80"/>
+                    <a:stretch>
+                      <a:fillRect/>
+                    </a:stretch>
+                  </pic:blipFill>
+                  <pic:spPr>
+                    <a:xfrm>
+                      <a:off x="0" y="0"/>
+                      <a:ext cx="4892464" cy="1044030"/>
+                    </a:xfrm>
+                    <a:prstGeom prst="rect">
+                      <a:avLst/>
+                    </a:prstGeom>
+                  </pic:spPr>
+                </pic:pic>
+              </a:graphicData>
+            </a:graphic>
+          </wp:inline>
+        </w:drawing>
+      </w:r>
+    </w:p>
+    <w:p>
+      <w:pPr>
+        <w:jc w:val="center"/>
+      </w:pPr>
+      <w:r>
+        <w:drawing>
+          <wp:inline distT="0" distB="0" distL="0" distR="0" wp14:anchorId="12F282F4" wp14:editId="7C967712">
+            <wp:extent cx="3337849" cy="1044030"/>
+            <wp:effectExtent l="0" t="0" r="0" b="3810"/>
+            <wp:docPr id="60864443" name="Picture 1" descr="A screenshot of a graph&#10;&#10;Description automatically generated"/>
+            <wp:cNvGraphicFramePr>
+              <a:graphicFrameLocks xmlns:a="http://schemas.openxmlformats.org/drawingml/2006/main" noChangeAspect="1"/>
+            </wp:cNvGraphicFramePr>
+            <a:graphic xmlns:a="http://schemas.openxmlformats.org/drawingml/2006/main">
+              <a:graphicData uri="http://schemas.openxmlformats.org/drawingml/2006/picture">
+                <pic:pic xmlns:pic="http://schemas.openxmlformats.org/drawingml/2006/picture">
+                  <pic:nvPicPr>
+                    <pic:cNvPr id="60864443" name="Picture 1" descr="A screenshot of a graph&#10;&#10;Description automatically generated"/>
+                    <pic:cNvPicPr/>
+                  </pic:nvPicPr>
+                  <pic:blipFill>
+                    <a:blip r:embed="rId81"/>
+                    <a:stretch>
+                      <a:fillRect/>
+                    </a:stretch>
+                  </pic:blipFill>
+                  <pic:spPr>
+                    <a:xfrm>
+                      <a:off x="0" y="0"/>
+                      <a:ext cx="3337849" cy="1044030"/>
+                    </a:xfrm>
+                    <a:prstGeom prst="rect">
+                      <a:avLst/>
+                    </a:prstGeom>
+                  </pic:spPr>
+                </pic:pic>
+              </a:graphicData>
+            </a:graphic>
+          </wp:inline>
+        </w:drawing>
+      </w:r>
+    </w:p>
+    <w:p>
+      <w:pPr>
+        <w:ind w:left="720"/>
+        <w:rPr>
+          <w:rFonts w:ascii="Times New Roman" w:hAnsi="Times New Roman" w:cs="Times New Roman"/>
+          <w:sz w:val="24"/>
+          <w:szCs w:val="24"/>
+        </w:rPr>
+      </w:pPr>
+      <w:r>
+        <w:rPr>
+          <w:rFonts w:ascii="Times New Roman" w:hAnsi="Times New Roman" w:cs="Times New Roman"/>
+          <w:sz w:val="24"/>
+          <w:szCs w:val="24"/>
+        </w:rPr>
+        <w:t>After enriching the data, the first principal component explains almost 97% of the variability for the CAR and BUS datasets, while the TRN dataset exhibits 76.86% variability on the first component. This demonstrates a clear improvement.</w:t>
+      </w:r>
+      <w:r>
+        <w:rPr>
+          <w:rFonts w:ascii="Times New Roman" w:hAnsi="Times New Roman" w:cs="Times New Roman"/>
+          <w:sz w:val="24"/>
+          <w:szCs w:val="24"/>
+        </w:rPr>
+        <w:br/>
+      </w:r>
+      <w:r>
+        <w:rPr>
+          <w:rFonts w:ascii="Times New Roman" w:hAnsi="Times New Roman" w:cs="Times New Roman"/>
+          <w:sz w:val="24"/>
+          <w:szCs w:val="24"/>
+        </w:rPr>
+        <w:t>The silhouette score has improved, indicating that the clusters are now closer to being well-defined (closer to +1)</w:t>
+      </w:r>
+      <w:r>
+        <w:rPr>
+          <w:rFonts w:ascii="Times New Roman" w:hAnsi="Times New Roman" w:cs="Times New Roman"/>
+          <w:sz w:val="24"/>
+          <w:szCs w:val="24"/>
+        </w:rPr>
+        <w:t>.</w:t>
+      </w:r>
+      <w:r>
+        <w:rPr>
+          <w:rFonts w:ascii="Times New Roman" w:hAnsi="Times New Roman" w:cs="Times New Roman"/>
+          <w:sz w:val="24"/>
+          <w:szCs w:val="24"/>
+        </w:rPr>
+        <w:t xml:space="preserve"> </w:t>
+      </w:r>
+      <w:r>
+        <w:rPr>
+          <w:rFonts w:ascii="Times New Roman" w:hAnsi="Times New Roman" w:cs="Times New Roman"/>
+          <w:sz w:val="24"/>
+          <w:szCs w:val="24"/>
+        </w:rPr>
+        <w:t>Additionally, all plots demonstrate a clear improvement after enlarging the dataset</w:t>
+      </w:r>
+      <w:r>
+        <w:rPr>
+          <w:rFonts w:ascii="Times New Roman" w:hAnsi="Times New Roman" w:cs="Times New Roman"/>
+          <w:sz w:val="24"/>
+          <w:szCs w:val="24"/>
+        </w:rPr>
+        <w:t>.</w:t>
+      </w:r>
+    </w:p>
+    <w:p/>
+    <w:p>
+      <w:pPr>
+        <w:ind w:left="720"/>
+        <w:rPr>
+          <w:rFonts w:ascii="Times New Roman" w:hAnsi="Times New Roman" w:cs="Times New Roman"/>
+          <w:sz w:val="24"/>
+          <w:szCs w:val="24"/>
+        </w:rPr>
+      </w:pPr>
+    </w:p>
+    <w:p>
+      <w:pPr>
+        <w:rPr>
+          <w:rFonts w:ascii="Times New Roman" w:hAnsi="Times New Roman" w:cs="Times New Roman"/>
+          <w:sz w:val="24"/>
+          <w:szCs w:val="24"/>
+        </w:rPr>
+      </w:pPr>
+    </w:p>
+    <w:p>
+      <w:pPr>
+        <w:ind w:firstLine="720"/>
+      </w:pPr>
+    </w:p>
+    <w:p/>
+    <w:p/>
+    <w:p/>
+    <w:p/>
+    <w:p/>
+    <w:p/>
+    <w:p/>
+    <w:p/>
+    <w:p/>
+    <w:p/>
+    <w:p/>
+    <w:p/>
+    <w:p/>
     <w:p/>
     <w:p/>
     <w:p>
@@ -13435,7 +16788,7 @@
           <w:szCs w:val="24"/>
         </w:rPr>
       </w:pPr>
-      <w:bookmarkStart w:id="29" w:name="_Toc152999987"/>
+      <w:bookmarkStart w:id="36" w:name="_Toc154490506"/>
       <w:r>
         <w:rPr>
           <w:rFonts w:ascii="Arial" w:hAnsi="Arial" w:cs="Arial"/>
@@ -13458,7 +16811,7 @@
         </w:rPr>
         <w:t>tion and Visualisation</w:t>
       </w:r>
-      <w:bookmarkEnd w:id="29"/>
+      <w:bookmarkEnd w:id="36"/>
     </w:p>
     <w:p>
       <w:pPr>
@@ -13475,7 +16828,7 @@
           <w:szCs w:val="24"/>
         </w:rPr>
       </w:pPr>
-      <w:bookmarkStart w:id="30" w:name="_Toc152999988"/>
+      <w:bookmarkStart w:id="37" w:name="_Toc154490507"/>
       <w:r>
         <w:rPr>
           <w:rFonts w:ascii="Arial" w:hAnsi="Arial" w:cs="Arial"/>
@@ -13495,7 +16848,7 @@
         </w:rPr>
         <w:t>acquistion</w:t>
       </w:r>
-      <w:bookmarkEnd w:id="30"/>
+      <w:bookmarkEnd w:id="37"/>
       <w:proofErr w:type="spellEnd"/>
     </w:p>
     <w:p>
@@ -13513,7 +16866,7 @@
           <w:szCs w:val="24"/>
         </w:rPr>
       </w:pPr>
-      <w:bookmarkStart w:id="31" w:name="_Toc152999989"/>
+      <w:bookmarkStart w:id="38" w:name="_Toc154490508"/>
       <w:r>
         <w:rPr>
           <w:rFonts w:ascii="Arial" w:hAnsi="Arial" w:cs="Arial"/>
@@ -13523,7 +16876,7 @@
         </w:rPr>
         <w:t>EDA methodology</w:t>
       </w:r>
-      <w:bookmarkEnd w:id="31"/>
+      <w:bookmarkEnd w:id="38"/>
     </w:p>
     <w:p>
       <w:pPr>
@@ -13540,7 +16893,7 @@
           <w:szCs w:val="24"/>
         </w:rPr>
       </w:pPr>
-      <w:bookmarkStart w:id="32" w:name="_Toc152999990"/>
+      <w:bookmarkStart w:id="39" w:name="_Toc154490509"/>
       <w:r>
         <w:rPr>
           <w:rFonts w:ascii="Arial" w:hAnsi="Arial" w:cs="Arial"/>
@@ -13550,7 +16903,7 @@
         </w:rPr>
         <w:t>Visualisations</w:t>
       </w:r>
-      <w:bookmarkEnd w:id="32"/>
+      <w:bookmarkEnd w:id="39"/>
     </w:p>
     <w:p>
       <w:pPr>
@@ -13567,7 +16920,7 @@
           <w:szCs w:val="24"/>
         </w:rPr>
       </w:pPr>
-      <w:bookmarkStart w:id="33" w:name="_Toc152999991"/>
+      <w:bookmarkStart w:id="40" w:name="_Toc154490510"/>
       <w:r>
         <w:rPr>
           <w:rFonts w:ascii="Arial" w:hAnsi="Arial" w:cs="Arial"/>
@@ -13577,7 +16930,7 @@
         </w:rPr>
         <w:t>Dashboard</w:t>
       </w:r>
-      <w:bookmarkEnd w:id="33"/>
+      <w:bookmarkEnd w:id="40"/>
     </w:p>
     <w:p>
       <w:pPr>
@@ -13597,7 +16950,7 @@
           <w:szCs w:val="24"/>
         </w:rPr>
       </w:pPr>
-      <w:bookmarkStart w:id="34" w:name="_Toc152999992"/>
+      <w:bookmarkStart w:id="41" w:name="_Toc154490511"/>
       <w:r>
         <w:rPr>
           <w:rFonts w:ascii="Arial" w:hAnsi="Arial" w:cs="Arial"/>
@@ -13609,7 +16962,7 @@
         </w:rPr>
         <w:t>Conclusion</w:t>
       </w:r>
-      <w:bookmarkEnd w:id="34"/>
+      <w:bookmarkEnd w:id="41"/>
     </w:p>
     <w:p>
       <w:pPr>
@@ -13629,7 +16982,7 @@
           <w:szCs w:val="24"/>
         </w:rPr>
       </w:pPr>
-      <w:bookmarkStart w:id="35" w:name="_Toc152999993"/>
+      <w:bookmarkStart w:id="42" w:name="_Toc154490512"/>
       <w:r>
         <w:rPr>
           <w:rFonts w:ascii="Arial" w:hAnsi="Arial" w:cs="Arial"/>
@@ -13641,7 +16994,7 @@
         </w:rPr>
         <w:t>References</w:t>
       </w:r>
-      <w:bookmarkEnd w:id="35"/>
+      <w:bookmarkEnd w:id="42"/>
     </w:p>
     <w:p>
       <w:pPr>
@@ -13730,7 +17083,16 @@
           <w:sz w:val="24"/>
           <w:szCs w:val="24"/>
         </w:rPr>
-        <w:t xml:space="preserve"> [online] Available at: https://ec.europa.eu/eurostat/statistics-explained/index.php?title=Air_transport_statistics#:~:text=In%202022%2C%20820%20million%20people%20in%20the%20EU%20travelled%20by%20air.&amp;text=In%202022%2C%20Paris%20Charles%20De [Accessed 11 Dec. 2023].</w:t>
+        <w:t xml:space="preserve"> [online] Available at: https://ec.europa.eu/eurostat/statistics-explained/index.php?title=Air_transport_statistics#:~:text=In%202022%2C%20820%20</w:t>
+      </w:r>
+      <w:r>
+        <w:rPr>
+          <w:rFonts w:ascii="Times New Roman" w:hAnsi="Times New Roman" w:cs="Times New Roman"/>
+          <w:sz w:val="24"/>
+          <w:szCs w:val="24"/>
+        </w:rPr>
+        <w:lastRenderedPageBreak/>
+        <w:t>million%20people%20in%20the%20EU%20travelled%20by%20air.&amp;text=In%202022%2C%20Paris%20Charles%20De [Accessed 11 Dec. 2023].</w:t>
       </w:r>
     </w:p>
     <w:p>
@@ -13844,8 +17206,8 @@
       </w:pPr>
     </w:p>
     <w:sectPr>
-      <w:footerReference w:type="default" r:id="rId55"/>
-      <w:footerReference w:type="first" r:id="rId56"/>
+      <w:footerReference w:type="default" r:id="rId82"/>
+      <w:footerReference w:type="first" r:id="rId83"/>
       <w:pgSz w:w="11906" w:h="16838"/>
       <w:pgMar w:top="1440" w:right="1440" w:bottom="1440" w:left="1440" w:header="708" w:footer="708" w:gutter="0"/>
       <w:pgNumType w:start="0"/>

--- a/CA2_sba23021_Report.docx
+++ b/CA2_sba23021_Report.docx
@@ -4697,6 +4697,130 @@
     </w:p>
     <w:p>
       <w:pPr>
+        <w:ind w:left="360"/>
+        <w:rPr>
+          <w:rFonts w:ascii="Times New Roman" w:hAnsi="Times New Roman" w:cs="Times New Roman"/>
+          <w:sz w:val="24"/>
+          <w:szCs w:val="24"/>
+        </w:rPr>
+      </w:pPr>
+      <w:r>
+        <w:rPr>
+          <w:rFonts w:ascii="Times New Roman" w:hAnsi="Times New Roman" w:cs="Times New Roman"/>
+          <w:sz w:val="24"/>
+          <w:szCs w:val="24"/>
+        </w:rPr>
+        <w:t xml:space="preserve">I organized the project into five </w:t>
+      </w:r>
+      <w:proofErr w:type="spellStart"/>
+      <w:r>
+        <w:rPr>
+          <w:rFonts w:ascii="Times New Roman" w:hAnsi="Times New Roman" w:cs="Times New Roman"/>
+          <w:sz w:val="24"/>
+          <w:szCs w:val="24"/>
+        </w:rPr>
+        <w:t>Jupyter</w:t>
+      </w:r>
+      <w:proofErr w:type="spellEnd"/>
+      <w:r>
+        <w:rPr>
+          <w:rFonts w:ascii="Times New Roman" w:hAnsi="Times New Roman" w:cs="Times New Roman"/>
+          <w:sz w:val="24"/>
+          <w:szCs w:val="24"/>
+        </w:rPr>
+        <w:t xml:space="preserve"> Notebooks</w:t>
+      </w:r>
+      <w:r>
+        <w:rPr>
+          <w:rFonts w:ascii="Times New Roman" w:hAnsi="Times New Roman" w:cs="Times New Roman"/>
+          <w:sz w:val="24"/>
+          <w:szCs w:val="24"/>
+        </w:rPr>
+        <w:t>:</w:t>
+      </w:r>
+      <w:r>
+        <w:rPr>
+          <w:rFonts w:ascii="Times New Roman" w:hAnsi="Times New Roman" w:cs="Times New Roman"/>
+          <w:sz w:val="24"/>
+          <w:szCs w:val="24"/>
+        </w:rPr>
+        <w:br/>
+      </w:r>
+      <w:r>
+        <w:rPr>
+          <w:rFonts w:ascii="Times New Roman" w:hAnsi="Times New Roman" w:cs="Times New Roman"/>
+          <w:i/>
+          <w:iCs/>
+          <w:sz w:val="24"/>
+          <w:szCs w:val="24"/>
+        </w:rPr>
+        <w:t>CA2_ML_Code.ipynb</w:t>
+      </w:r>
+      <w:r>
+        <w:rPr>
+          <w:rFonts w:ascii="Times New Roman" w:hAnsi="Times New Roman" w:cs="Times New Roman"/>
+          <w:sz w:val="24"/>
+          <w:szCs w:val="24"/>
+        </w:rPr>
+        <w:t xml:space="preserve">, </w:t>
+      </w:r>
+      <w:r>
+        <w:rPr>
+          <w:rFonts w:ascii="Times New Roman" w:hAnsi="Times New Roman" w:cs="Times New Roman"/>
+          <w:i/>
+          <w:iCs/>
+          <w:sz w:val="24"/>
+          <w:szCs w:val="24"/>
+        </w:rPr>
+        <w:t>CA2_Programming_Code.ipynb</w:t>
+      </w:r>
+      <w:r>
+        <w:rPr>
+          <w:rFonts w:ascii="Times New Roman" w:hAnsi="Times New Roman" w:cs="Times New Roman"/>
+          <w:sz w:val="24"/>
+          <w:szCs w:val="24"/>
+        </w:rPr>
+        <w:t xml:space="preserve">, </w:t>
+      </w:r>
+      <w:r>
+        <w:rPr>
+          <w:rFonts w:ascii="Times New Roman" w:hAnsi="Times New Roman" w:cs="Times New Roman"/>
+          <w:i/>
+          <w:iCs/>
+          <w:sz w:val="24"/>
+          <w:szCs w:val="24"/>
+        </w:rPr>
+        <w:t>CA2_Statistics_Code.ipynb</w:t>
+      </w:r>
+      <w:r>
+        <w:rPr>
+          <w:rFonts w:ascii="Times New Roman" w:hAnsi="Times New Roman" w:cs="Times New Roman"/>
+          <w:sz w:val="24"/>
+          <w:szCs w:val="24"/>
+        </w:rPr>
+        <w:t xml:space="preserve"> and </w:t>
+      </w:r>
+      <w:r>
+        <w:rPr>
+          <w:rFonts w:ascii="Times New Roman" w:hAnsi="Times New Roman" w:cs="Times New Roman"/>
+          <w:i/>
+          <w:iCs/>
+          <w:sz w:val="24"/>
+          <w:szCs w:val="24"/>
+        </w:rPr>
+        <w:t>CA2_Data_Visualisation.ipynb</w:t>
+      </w:r>
+      <w:r>
+        <w:rPr>
+          <w:rFonts w:ascii="Times New Roman" w:hAnsi="Times New Roman" w:cs="Times New Roman"/>
+          <w:sz w:val="24"/>
+          <w:szCs w:val="24"/>
+        </w:rPr>
+        <w:t>. The project is programmatically explored using Python, emphasizing modularity and narrative-style programming.</w:t>
+      </w:r>
+    </w:p>
+    <w:p>
+      <w:pPr>
         <w:pStyle w:val="Heading1"/>
         <w:numPr>
           <w:ilvl w:val="1"/>
@@ -13527,6 +13651,7 @@
       <w:r>
         <w:rPr>
           <w:rFonts w:ascii="Times New Roman" w:hAnsi="Times New Roman" w:cs="Times New Roman"/>
+          <w:noProof/>
           <w:sz w:val="24"/>
           <w:szCs w:val="24"/>
         </w:rPr>
@@ -13591,6 +13716,7 @@
       <w:r>
         <w:rPr>
           <w:rFonts w:ascii="Times New Roman" w:hAnsi="Times New Roman" w:cs="Times New Roman"/>
+          <w:noProof/>
           <w:sz w:val="24"/>
           <w:szCs w:val="24"/>
         </w:rPr>
@@ -14167,6 +14293,9 @@
         <w:jc w:val="center"/>
       </w:pPr>
       <w:r>
+        <w:rPr>
+          <w:noProof/>
+        </w:rPr>
         <w:drawing>
           <wp:inline distT="0" distB="0" distL="0" distR="0" wp14:anchorId="05D028E9" wp14:editId="772569DD">
             <wp:extent cx="2392887" cy="769687"/>
@@ -14210,6 +14339,9 @@
         <w:jc w:val="center"/>
       </w:pPr>
       <w:r>
+        <w:rPr>
+          <w:noProof/>
+        </w:rPr>
         <w:drawing>
           <wp:inline distT="0" distB="0" distL="0" distR="0" wp14:anchorId="75F1FA72" wp14:editId="5F21DE19">
             <wp:extent cx="1409822" cy="838273"/>
@@ -14270,6 +14402,9 @@
         <w:jc w:val="center"/>
       </w:pPr>
       <w:r>
+        <w:rPr>
+          <w:noProof/>
+        </w:rPr>
         <w:drawing>
           <wp:inline distT="0" distB="0" distL="0" distR="0" wp14:anchorId="4603B358" wp14:editId="170407D2">
             <wp:extent cx="2804403" cy="777307"/>
@@ -14312,6 +14447,9 @@
         <w:jc w:val="center"/>
       </w:pPr>
       <w:r>
+        <w:rPr>
+          <w:noProof/>
+        </w:rPr>
         <w:drawing>
           <wp:inline distT="0" distB="0" distL="0" distR="0" wp14:anchorId="057F36EA" wp14:editId="7C6A507F">
             <wp:extent cx="1417443" cy="784928"/>
@@ -14474,6 +14612,9 @@
         <w:jc w:val="center"/>
       </w:pPr>
       <w:r>
+        <w:rPr>
+          <w:noProof/>
+        </w:rPr>
         <w:lastRenderedPageBreak/>
         <w:drawing>
           <wp:inline distT="0" distB="0" distL="0" distR="0" wp14:anchorId="0A1CAB82" wp14:editId="2EA54169">
@@ -14572,6 +14713,9 @@
         <w:jc w:val="center"/>
       </w:pPr>
       <w:r>
+        <w:rPr>
+          <w:noProof/>
+        </w:rPr>
         <w:drawing>
           <wp:inline distT="0" distB="0" distL="0" distR="0" wp14:anchorId="0139DE44" wp14:editId="24107F51">
             <wp:extent cx="3124471" cy="1188823"/>
@@ -14627,6 +14771,9 @@
         <w:jc w:val="center"/>
       </w:pPr>
       <w:r>
+        <w:rPr>
+          <w:noProof/>
+        </w:rPr>
         <w:drawing>
           <wp:inline distT="0" distB="0" distL="0" distR="0" wp14:anchorId="3328FD48" wp14:editId="46897B9D">
             <wp:extent cx="3101609" cy="1112616"/>
@@ -14763,6 +14910,9 @@
         <w:jc w:val="center"/>
       </w:pPr>
       <w:r>
+        <w:rPr>
+          <w:noProof/>
+        </w:rPr>
         <w:drawing>
           <wp:inline distT="0" distB="0" distL="0" distR="0" wp14:anchorId="20BDA101" wp14:editId="2B675C2E">
             <wp:extent cx="5731510" cy="1898650"/>
@@ -14865,6 +15015,9 @@
         <w:ind w:left="360"/>
       </w:pPr>
       <w:r>
+        <w:rPr>
+          <w:noProof/>
+        </w:rPr>
         <w:lastRenderedPageBreak/>
         <w:drawing>
           <wp:inline distT="0" distB="0" distL="0" distR="0" wp14:anchorId="699CBA67" wp14:editId="3CA7E6A6">
@@ -14926,6 +15079,9 @@
         <w:ind w:left="360"/>
       </w:pPr>
       <w:r>
+        <w:rPr>
+          <w:noProof/>
+        </w:rPr>
         <w:drawing>
           <wp:inline distT="0" distB="0" distL="0" distR="0" wp14:anchorId="253524E8" wp14:editId="72866202">
             <wp:extent cx="5731510" cy="2791460"/>
@@ -15265,6 +15421,7 @@
       <w:r>
         <w:rPr>
           <w:rFonts w:ascii="Times New Roman" w:hAnsi="Times New Roman" w:cs="Times New Roman"/>
+          <w:noProof/>
           <w:sz w:val="24"/>
           <w:szCs w:val="24"/>
         </w:rPr>
@@ -15345,6 +15502,7 @@
       <w:r>
         <w:rPr>
           <w:rFonts w:ascii="Times New Roman" w:hAnsi="Times New Roman" w:cs="Times New Roman"/>
+          <w:noProof/>
           <w:sz w:val="24"/>
           <w:szCs w:val="24"/>
         </w:rPr>
@@ -15449,6 +15607,9 @@
     </w:p>
     <w:p>
       <w:r>
+        <w:rPr>
+          <w:noProof/>
+        </w:rPr>
         <w:lastRenderedPageBreak/>
         <w:drawing>
           <wp:inline distT="0" distB="0" distL="0" distR="0" wp14:anchorId="4F67CD3F" wp14:editId="30ECBA1D">
@@ -15520,6 +15681,9 @@
     </w:p>
     <w:p>
       <w:r>
+        <w:rPr>
+          <w:noProof/>
+        </w:rPr>
         <w:drawing>
           <wp:inline distT="0" distB="0" distL="0" distR="0" wp14:anchorId="6B5F420A" wp14:editId="48544DFC">
             <wp:extent cx="5731510" cy="2875915"/>
@@ -15600,6 +15764,9 @@
         </w:rPr>
       </w:pPr>
       <w:r>
+        <w:rPr>
+          <w:noProof/>
+        </w:rPr>
         <w:lastRenderedPageBreak/>
         <w:drawing>
           <wp:inline distT="0" distB="0" distL="0" distR="0" wp14:anchorId="5053246D" wp14:editId="7463A3AE">
@@ -15668,6 +15835,7 @@
       <w:r>
         <w:rPr>
           <w:rFonts w:ascii="Times New Roman" w:hAnsi="Times New Roman" w:cs="Times New Roman"/>
+          <w:noProof/>
           <w:sz w:val="24"/>
           <w:szCs w:val="24"/>
         </w:rPr>
@@ -15821,6 +15989,9 @@
     </w:p>
     <w:p>
       <w:r>
+        <w:rPr>
+          <w:noProof/>
+        </w:rPr>
         <w:lastRenderedPageBreak/>
         <w:drawing>
           <wp:inline distT="0" distB="0" distL="0" distR="0" wp14:anchorId="1AA376F3" wp14:editId="039E1F9D">
@@ -15887,6 +16058,9 @@
         <w:jc w:val="center"/>
       </w:pPr>
       <w:r>
+        <w:rPr>
+          <w:noProof/>
+        </w:rPr>
         <w:lastRenderedPageBreak/>
         <w:drawing>
           <wp:inline distT="0" distB="0" distL="0" distR="0" wp14:anchorId="5F6F82E9" wp14:editId="53FDFFFB">
@@ -16026,6 +16200,9 @@
         </w:rPr>
       </w:pPr>
       <w:r>
+        <w:rPr>
+          <w:noProof/>
+        </w:rPr>
         <w:drawing>
           <wp:inline distT="0" distB="0" distL="0" distR="0" wp14:anchorId="35AD2951" wp14:editId="271EE338">
             <wp:extent cx="5075907" cy="6106160"/>
@@ -16099,6 +16276,9 @@
         </w:rPr>
       </w:pPr>
       <w:r>
+        <w:rPr>
+          <w:noProof/>
+        </w:rPr>
         <w:lastRenderedPageBreak/>
         <w:drawing>
           <wp:inline distT="0" distB="0" distL="0" distR="0" wp14:anchorId="66D8C9E3" wp14:editId="723749F7">
@@ -16228,6 +16408,7 @@
       <w:r>
         <w:rPr>
           <w:rFonts w:ascii="Times New Roman" w:hAnsi="Times New Roman" w:cs="Times New Roman"/>
+          <w:noProof/>
           <w:sz w:val="24"/>
           <w:szCs w:val="24"/>
         </w:rPr>
@@ -16386,6 +16567,9 @@
         </w:rPr>
       </w:pPr>
       <w:r>
+        <w:rPr>
+          <w:noProof/>
+        </w:rPr>
         <w:drawing>
           <wp:inline distT="0" distB="0" distL="0" distR="0" wp14:anchorId="570F732A" wp14:editId="6E1D9259">
             <wp:extent cx="5939790" cy="5996384"/>
@@ -16585,6 +16769,9 @@
         <w:jc w:val="center"/>
       </w:pPr>
       <w:r>
+        <w:rPr>
+          <w:noProof/>
+        </w:rPr>
         <w:drawing>
           <wp:inline distT="0" distB="0" distL="0" distR="0" wp14:anchorId="04313430" wp14:editId="6EABD499">
             <wp:extent cx="4892464" cy="1044030"/>
@@ -16627,6 +16814,9 @@
         <w:jc w:val="center"/>
       </w:pPr>
       <w:r>
+        <w:rPr>
+          <w:noProof/>
+        </w:rPr>
         <w:drawing>
           <wp:inline distT="0" distB="0" distL="0" distR="0" wp14:anchorId="12F282F4" wp14:editId="7C967712">
             <wp:extent cx="3337849" cy="1044030"/>

--- a/CA2_sba23021_Report.docx
+++ b/CA2_sba23021_Report.docx
@@ -497,7 +497,7 @@
           <w:lang w:val="en-US"/>
         </w:rPr>
       </w:pPr>
-      <w:bookmarkStart w:id="1" w:name="_Toc154490471"/>
+      <w:bookmarkStart w:id="1" w:name="_Toc154693410"/>
       <w:r>
         <w:rPr>
           <w:rStyle w:val="Hyperlink"/>
@@ -613,7 +613,7 @@
             </w:rPr>
             <w:fldChar w:fldCharType="separate"/>
           </w:r>
-          <w:hyperlink w:anchor="_Toc154490471" w:history="1">
+          <w:hyperlink w:anchor="_Toc154693410" w:history="1">
             <w:r>
               <w:rPr>
                 <w:rStyle w:val="Hyperlink"/>
@@ -643,7 +643,7 @@
                 <w:noProof/>
                 <w:webHidden/>
               </w:rPr>
-              <w:instrText xml:space="preserve"> PAGEREF _Toc154490471 \h </w:instrText>
+              <w:instrText xml:space="preserve"> PAGEREF _Toc154693410 \h </w:instrText>
             </w:r>
             <w:r>
               <w:rPr>
@@ -689,7 +689,7 @@
               <w14:ligatures w14:val="standardContextual"/>
             </w:rPr>
           </w:pPr>
-          <w:hyperlink w:anchor="_Toc154490472" w:history="1">
+          <w:hyperlink w:anchor="_Toc154693411" w:history="1">
             <w:r>
               <w:rPr>
                 <w:rStyle w:val="Hyperlink"/>
@@ -739,7 +739,7 @@
                 <w:noProof/>
                 <w:webHidden/>
               </w:rPr>
-              <w:instrText xml:space="preserve"> PAGEREF _Toc154490472 \h </w:instrText>
+              <w:instrText xml:space="preserve"> PAGEREF _Toc154693411 \h </w:instrText>
             </w:r>
             <w:r>
               <w:rPr>
@@ -785,7 +785,7 @@
               <w14:ligatures w14:val="standardContextual"/>
             </w:rPr>
           </w:pPr>
-          <w:hyperlink w:anchor="_Toc154490473" w:history="1">
+          <w:hyperlink w:anchor="_Toc154693412" w:history="1">
             <w:r>
               <w:rPr>
                 <w:rStyle w:val="Hyperlink"/>
@@ -835,7 +835,7 @@
                 <w:noProof/>
                 <w:webHidden/>
               </w:rPr>
-              <w:instrText xml:space="preserve"> PAGEREF _Toc154490473 \h </w:instrText>
+              <w:instrText xml:space="preserve"> PAGEREF _Toc154693412 \h </w:instrText>
             </w:r>
             <w:r>
               <w:rPr>
@@ -881,7 +881,7 @@
               <w14:ligatures w14:val="standardContextual"/>
             </w:rPr>
           </w:pPr>
-          <w:hyperlink w:anchor="_Toc154490474" w:history="1">
+          <w:hyperlink w:anchor="_Toc154693413" w:history="1">
             <w:r>
               <w:rPr>
                 <w:rStyle w:val="Hyperlink"/>
@@ -927,7 +927,7 @@
                 <w:noProof/>
                 <w:webHidden/>
               </w:rPr>
-              <w:instrText xml:space="preserve"> PAGEREF _Toc154490474 \h </w:instrText>
+              <w:instrText xml:space="preserve"> PAGEREF _Toc154693413 \h </w:instrText>
             </w:r>
             <w:r>
               <w:rPr>
@@ -973,7 +973,7 @@
               <w14:ligatures w14:val="standardContextual"/>
             </w:rPr>
           </w:pPr>
-          <w:hyperlink w:anchor="_Toc154490475" w:history="1">
+          <w:hyperlink w:anchor="_Toc154693414" w:history="1">
             <w:r>
               <w:rPr>
                 <w:rStyle w:val="Hyperlink"/>
@@ -1019,7 +1019,7 @@
                 <w:noProof/>
                 <w:webHidden/>
               </w:rPr>
-              <w:instrText xml:space="preserve"> PAGEREF _Toc154490475 \h </w:instrText>
+              <w:instrText xml:space="preserve"> PAGEREF _Toc154693414 \h </w:instrText>
             </w:r>
             <w:r>
               <w:rPr>
@@ -1065,7 +1065,7 @@
               <w14:ligatures w14:val="standardContextual"/>
             </w:rPr>
           </w:pPr>
-          <w:hyperlink w:anchor="_Toc154490476" w:history="1">
+          <w:hyperlink w:anchor="_Toc154693415" w:history="1">
             <w:r>
               <w:rPr>
                 <w:rStyle w:val="Hyperlink"/>
@@ -1111,7 +1111,7 @@
                 <w:noProof/>
                 <w:webHidden/>
               </w:rPr>
-              <w:instrText xml:space="preserve"> PAGEREF _Toc154490476 \h </w:instrText>
+              <w:instrText xml:space="preserve"> PAGEREF _Toc154693415 \h </w:instrText>
             </w:r>
             <w:r>
               <w:rPr>
@@ -1157,7 +1157,7 @@
               <w14:ligatures w14:val="standardContextual"/>
             </w:rPr>
           </w:pPr>
-          <w:hyperlink w:anchor="_Toc154490477" w:history="1">
+          <w:hyperlink w:anchor="_Toc154693416" w:history="1">
             <w:r>
               <w:rPr>
                 <w:rStyle w:val="Hyperlink"/>
@@ -1203,7 +1203,7 @@
                 <w:noProof/>
                 <w:webHidden/>
               </w:rPr>
-              <w:instrText xml:space="preserve"> PAGEREF _Toc154490477 \h </w:instrText>
+              <w:instrText xml:space="preserve"> PAGEREF _Toc154693416 \h </w:instrText>
             </w:r>
             <w:r>
               <w:rPr>
@@ -1249,7 +1249,7 @@
               <w14:ligatures w14:val="standardContextual"/>
             </w:rPr>
           </w:pPr>
-          <w:hyperlink w:anchor="_Toc154490478" w:history="1">
+          <w:hyperlink w:anchor="_Toc154693417" w:history="1">
             <w:r>
               <w:rPr>
                 <w:rStyle w:val="Hyperlink"/>
@@ -1295,7 +1295,7 @@
                 <w:noProof/>
                 <w:webHidden/>
               </w:rPr>
-              <w:instrText xml:space="preserve"> PAGEREF _Toc154490478 \h </w:instrText>
+              <w:instrText xml:space="preserve"> PAGEREF _Toc154693417 \h </w:instrText>
             </w:r>
             <w:r>
               <w:rPr>
@@ -1341,7 +1341,7 @@
               <w14:ligatures w14:val="standardContextual"/>
             </w:rPr>
           </w:pPr>
-          <w:hyperlink w:anchor="_Toc154490479" w:history="1">
+          <w:hyperlink w:anchor="_Toc154693418" w:history="1">
             <w:r>
               <w:rPr>
                 <w:rStyle w:val="Hyperlink"/>
@@ -1391,7 +1391,7 @@
                 <w:noProof/>
                 <w:webHidden/>
               </w:rPr>
-              <w:instrText xml:space="preserve"> PAGEREF _Toc154490479 \h </w:instrText>
+              <w:instrText xml:space="preserve"> PAGEREF _Toc154693418 \h </w:instrText>
             </w:r>
             <w:r>
               <w:rPr>
@@ -1437,7 +1437,7 @@
               <w14:ligatures w14:val="standardContextual"/>
             </w:rPr>
           </w:pPr>
-          <w:hyperlink w:anchor="_Toc154490480" w:history="1">
+          <w:hyperlink w:anchor="_Toc154693419" w:history="1">
             <w:r>
               <w:rPr>
                 <w:rStyle w:val="Hyperlink"/>
@@ -1483,7 +1483,7 @@
                 <w:noProof/>
                 <w:webHidden/>
               </w:rPr>
-              <w:instrText xml:space="preserve"> PAGEREF _Toc154490480 \h </w:instrText>
+              <w:instrText xml:space="preserve"> PAGEREF _Toc154693419 \h </w:instrText>
             </w:r>
             <w:r>
               <w:rPr>
@@ -1529,7 +1529,7 @@
               <w14:ligatures w14:val="standardContextual"/>
             </w:rPr>
           </w:pPr>
-          <w:hyperlink w:anchor="_Toc154490481" w:history="1">
+          <w:hyperlink w:anchor="_Toc154693420" w:history="1">
             <w:r>
               <w:rPr>
                 <w:rStyle w:val="Hyperlink"/>
@@ -1579,7 +1579,7 @@
                 <w:noProof/>
                 <w:webHidden/>
               </w:rPr>
-              <w:instrText xml:space="preserve"> PAGEREF _Toc154490481 \h </w:instrText>
+              <w:instrText xml:space="preserve"> PAGEREF _Toc154693420 \h </w:instrText>
             </w:r>
             <w:r>
               <w:rPr>
@@ -1625,7 +1625,7 @@
               <w14:ligatures w14:val="standardContextual"/>
             </w:rPr>
           </w:pPr>
-          <w:hyperlink w:anchor="_Toc154490482" w:history="1">
+          <w:hyperlink w:anchor="_Toc154693421" w:history="1">
             <w:r>
               <w:rPr>
                 <w:rStyle w:val="Hyperlink"/>
@@ -1675,7 +1675,7 @@
                 <w:noProof/>
                 <w:webHidden/>
               </w:rPr>
-              <w:instrText xml:space="preserve"> PAGEREF _Toc154490482 \h </w:instrText>
+              <w:instrText xml:space="preserve"> PAGEREF _Toc154693421 \h </w:instrText>
             </w:r>
             <w:r>
               <w:rPr>
@@ -1721,7 +1721,7 @@
               <w14:ligatures w14:val="standardContextual"/>
             </w:rPr>
           </w:pPr>
-          <w:hyperlink w:anchor="_Toc154490483" w:history="1">
+          <w:hyperlink w:anchor="_Toc154693422" w:history="1">
             <w:r>
               <w:rPr>
                 <w:rStyle w:val="Hyperlink"/>
@@ -1771,7 +1771,7 @@
                 <w:noProof/>
                 <w:webHidden/>
               </w:rPr>
-              <w:instrText xml:space="preserve"> PAGEREF _Toc154490483 \h </w:instrText>
+              <w:instrText xml:space="preserve"> PAGEREF _Toc154693422 \h </w:instrText>
             </w:r>
             <w:r>
               <w:rPr>
@@ -1817,7 +1817,7 @@
               <w14:ligatures w14:val="standardContextual"/>
             </w:rPr>
           </w:pPr>
-          <w:hyperlink w:anchor="_Toc154490484" w:history="1">
+          <w:hyperlink w:anchor="_Toc154693423" w:history="1">
             <w:r>
               <w:rPr>
                 <w:rStyle w:val="Hyperlink"/>
@@ -1867,7 +1867,7 @@
                 <w:noProof/>
                 <w:webHidden/>
               </w:rPr>
-              <w:instrText xml:space="preserve"> PAGEREF _Toc154490484 \h </w:instrText>
+              <w:instrText xml:space="preserve"> PAGEREF _Toc154693423 \h </w:instrText>
             </w:r>
             <w:r>
               <w:rPr>
@@ -1913,7 +1913,7 @@
               <w14:ligatures w14:val="standardContextual"/>
             </w:rPr>
           </w:pPr>
-          <w:hyperlink w:anchor="_Toc154490485" w:history="1">
+          <w:hyperlink w:anchor="_Toc154693424" w:history="1">
             <w:r>
               <w:rPr>
                 <w:rStyle w:val="Hyperlink"/>
@@ -1963,7 +1963,7 @@
                 <w:noProof/>
                 <w:webHidden/>
               </w:rPr>
-              <w:instrText xml:space="preserve"> PAGEREF _Toc154490485 \h </w:instrText>
+              <w:instrText xml:space="preserve"> PAGEREF _Toc154693424 \h </w:instrText>
             </w:r>
             <w:r>
               <w:rPr>
@@ -2009,7 +2009,7 @@
               <w14:ligatures w14:val="standardContextual"/>
             </w:rPr>
           </w:pPr>
-          <w:hyperlink w:anchor="_Toc154490486" w:history="1">
+          <w:hyperlink w:anchor="_Toc154693425" w:history="1">
             <w:r>
               <w:rPr>
                 <w:rStyle w:val="Hyperlink"/>
@@ -2059,7 +2059,7 @@
                 <w:noProof/>
                 <w:webHidden/>
               </w:rPr>
-              <w:instrText xml:space="preserve"> PAGEREF _Toc154490486 \h </w:instrText>
+              <w:instrText xml:space="preserve"> PAGEREF _Toc154693425 \h </w:instrText>
             </w:r>
             <w:r>
               <w:rPr>
@@ -2105,7 +2105,7 @@
               <w14:ligatures w14:val="standardContextual"/>
             </w:rPr>
           </w:pPr>
-          <w:hyperlink w:anchor="_Toc154490487" w:history="1">
+          <w:hyperlink w:anchor="_Toc154693426" w:history="1">
             <w:r>
               <w:rPr>
                 <w:rStyle w:val="Hyperlink"/>
@@ -2151,7 +2151,7 @@
                 <w:noProof/>
                 <w:webHidden/>
               </w:rPr>
-              <w:instrText xml:space="preserve"> PAGEREF _Toc154490487 \h </w:instrText>
+              <w:instrText xml:space="preserve"> PAGEREF _Toc154693426 \h </w:instrText>
             </w:r>
             <w:r>
               <w:rPr>
@@ -2197,7 +2197,7 @@
               <w14:ligatures w14:val="standardContextual"/>
             </w:rPr>
           </w:pPr>
-          <w:hyperlink w:anchor="_Toc154490488" w:history="1">
+          <w:hyperlink w:anchor="_Toc154693427" w:history="1">
             <w:r>
               <w:rPr>
                 <w:rStyle w:val="Hyperlink"/>
@@ -2243,7 +2243,7 @@
                 <w:noProof/>
                 <w:webHidden/>
               </w:rPr>
-              <w:instrText xml:space="preserve"> PAGEREF _Toc154490488 \h </w:instrText>
+              <w:instrText xml:space="preserve"> PAGEREF _Toc154693427 \h </w:instrText>
             </w:r>
             <w:r>
               <w:rPr>
@@ -2289,7 +2289,7 @@
               <w14:ligatures w14:val="standardContextual"/>
             </w:rPr>
           </w:pPr>
-          <w:hyperlink w:anchor="_Toc154490489" w:history="1">
+          <w:hyperlink w:anchor="_Toc154693428" w:history="1">
             <w:r>
               <w:rPr>
                 <w:rStyle w:val="Hyperlink"/>
@@ -2339,7 +2339,7 @@
                 <w:noProof/>
                 <w:webHidden/>
               </w:rPr>
-              <w:instrText xml:space="preserve"> PAGEREF _Toc154490489 \h </w:instrText>
+              <w:instrText xml:space="preserve"> PAGEREF _Toc154693428 \h </w:instrText>
             </w:r>
             <w:r>
               <w:rPr>
@@ -2385,7 +2385,7 @@
               <w14:ligatures w14:val="standardContextual"/>
             </w:rPr>
           </w:pPr>
-          <w:hyperlink w:anchor="_Toc154490490" w:history="1">
+          <w:hyperlink w:anchor="_Toc154693429" w:history="1">
             <w:r>
               <w:rPr>
                 <w:rStyle w:val="Hyperlink"/>
@@ -2435,7 +2435,7 @@
                 <w:noProof/>
                 <w:webHidden/>
               </w:rPr>
-              <w:instrText xml:space="preserve"> PAGEREF _Toc154490490 \h </w:instrText>
+              <w:instrText xml:space="preserve"> PAGEREF _Toc154693429 \h </w:instrText>
             </w:r>
             <w:r>
               <w:rPr>
@@ -2481,7 +2481,7 @@
               <w14:ligatures w14:val="standardContextual"/>
             </w:rPr>
           </w:pPr>
-          <w:hyperlink w:anchor="_Toc154490491" w:history="1">
+          <w:hyperlink w:anchor="_Toc154693430" w:history="1">
             <w:r>
               <w:rPr>
                 <w:rStyle w:val="Hyperlink"/>
@@ -2531,7 +2531,7 @@
                 <w:noProof/>
                 <w:webHidden/>
               </w:rPr>
-              <w:instrText xml:space="preserve"> PAGEREF _Toc154490491 \h </w:instrText>
+              <w:instrText xml:space="preserve"> PAGEREF _Toc154693430 \h </w:instrText>
             </w:r>
             <w:r>
               <w:rPr>
@@ -2577,7 +2577,7 @@
               <w14:ligatures w14:val="standardContextual"/>
             </w:rPr>
           </w:pPr>
-          <w:hyperlink w:anchor="_Toc154490492" w:history="1">
+          <w:hyperlink w:anchor="_Toc154693431" w:history="1">
             <w:r>
               <w:rPr>
                 <w:rStyle w:val="Hyperlink"/>
@@ -2627,7 +2627,7 @@
                 <w:noProof/>
                 <w:webHidden/>
               </w:rPr>
-              <w:instrText xml:space="preserve"> PAGEREF _Toc154490492 \h </w:instrText>
+              <w:instrText xml:space="preserve"> PAGEREF _Toc154693431 \h </w:instrText>
             </w:r>
             <w:r>
               <w:rPr>
@@ -2673,7 +2673,7 @@
               <w14:ligatures w14:val="standardContextual"/>
             </w:rPr>
           </w:pPr>
-          <w:hyperlink w:anchor="_Toc154490493" w:history="1">
+          <w:hyperlink w:anchor="_Toc154693432" w:history="1">
             <w:r>
               <w:rPr>
                 <w:rStyle w:val="Hyperlink"/>
@@ -2723,7 +2723,7 @@
                 <w:noProof/>
                 <w:webHidden/>
               </w:rPr>
-              <w:instrText xml:space="preserve"> PAGEREF _Toc154490493 \h </w:instrText>
+              <w:instrText xml:space="preserve"> PAGEREF _Toc154693432 \h </w:instrText>
             </w:r>
             <w:r>
               <w:rPr>
@@ -2769,7 +2769,7 @@
               <w14:ligatures w14:val="standardContextual"/>
             </w:rPr>
           </w:pPr>
-          <w:hyperlink w:anchor="_Toc154490494" w:history="1">
+          <w:hyperlink w:anchor="_Toc154693433" w:history="1">
             <w:r>
               <w:rPr>
                 <w:rStyle w:val="Hyperlink"/>
@@ -2819,7 +2819,7 @@
                 <w:noProof/>
                 <w:webHidden/>
               </w:rPr>
-              <w:instrText xml:space="preserve"> PAGEREF _Toc154490494 \h </w:instrText>
+              <w:instrText xml:space="preserve"> PAGEREF _Toc154693433 \h </w:instrText>
             </w:r>
             <w:r>
               <w:rPr>
@@ -2865,7 +2865,7 @@
               <w14:ligatures w14:val="standardContextual"/>
             </w:rPr>
           </w:pPr>
-          <w:hyperlink w:anchor="_Toc154490495" w:history="1">
+          <w:hyperlink w:anchor="_Toc154693434" w:history="1">
             <w:r>
               <w:rPr>
                 <w:rStyle w:val="Hyperlink"/>
@@ -2915,7 +2915,7 @@
                 <w:noProof/>
                 <w:webHidden/>
               </w:rPr>
-              <w:instrText xml:space="preserve"> PAGEREF _Toc154490495 \h </w:instrText>
+              <w:instrText xml:space="preserve"> PAGEREF _Toc154693434 \h </w:instrText>
             </w:r>
             <w:r>
               <w:rPr>
@@ -2961,7 +2961,7 @@
               <w14:ligatures w14:val="standardContextual"/>
             </w:rPr>
           </w:pPr>
-          <w:hyperlink w:anchor="_Toc154490496" w:history="1">
+          <w:hyperlink w:anchor="_Toc154693435" w:history="1">
             <w:r>
               <w:rPr>
                 <w:rStyle w:val="Hyperlink"/>
@@ -3007,7 +3007,7 @@
                 <w:noProof/>
                 <w:webHidden/>
               </w:rPr>
-              <w:instrText xml:space="preserve"> PAGEREF _Toc154490496 \h </w:instrText>
+              <w:instrText xml:space="preserve"> PAGEREF _Toc154693435 \h </w:instrText>
             </w:r>
             <w:r>
               <w:rPr>
@@ -3053,7 +3053,7 @@
               <w14:ligatures w14:val="standardContextual"/>
             </w:rPr>
           </w:pPr>
-          <w:hyperlink w:anchor="_Toc154490497" w:history="1">
+          <w:hyperlink w:anchor="_Toc154693436" w:history="1">
             <w:r>
               <w:rPr>
                 <w:rStyle w:val="Hyperlink"/>
@@ -3103,7 +3103,7 @@
                 <w:noProof/>
                 <w:webHidden/>
               </w:rPr>
-              <w:instrText xml:space="preserve"> PAGEREF _Toc154490497 \h </w:instrText>
+              <w:instrText xml:space="preserve"> PAGEREF _Toc154693436 \h </w:instrText>
             </w:r>
             <w:r>
               <w:rPr>
@@ -3149,7 +3149,7 @@
               <w14:ligatures w14:val="standardContextual"/>
             </w:rPr>
           </w:pPr>
-          <w:hyperlink w:anchor="_Toc154490498" w:history="1">
+          <w:hyperlink w:anchor="_Toc154693437" w:history="1">
             <w:r>
               <w:rPr>
                 <w:rStyle w:val="Hyperlink"/>
@@ -3195,7 +3195,7 @@
                 <w:noProof/>
                 <w:webHidden/>
               </w:rPr>
-              <w:instrText xml:space="preserve"> PAGEREF _Toc154490498 \h </w:instrText>
+              <w:instrText xml:space="preserve"> PAGEREF _Toc154693437 \h </w:instrText>
             </w:r>
             <w:r>
               <w:rPr>
@@ -3241,7 +3241,7 @@
               <w14:ligatures w14:val="standardContextual"/>
             </w:rPr>
           </w:pPr>
-          <w:hyperlink w:anchor="_Toc154490499" w:history="1">
+          <w:hyperlink w:anchor="_Toc154693438" w:history="1">
             <w:r>
               <w:rPr>
                 <w:rStyle w:val="Hyperlink"/>
@@ -3287,7 +3287,7 @@
                 <w:noProof/>
                 <w:webHidden/>
               </w:rPr>
-              <w:instrText xml:space="preserve"> PAGEREF _Toc154490499 \h </w:instrText>
+              <w:instrText xml:space="preserve"> PAGEREF _Toc154693438 \h </w:instrText>
             </w:r>
             <w:r>
               <w:rPr>
@@ -3333,7 +3333,7 @@
               <w14:ligatures w14:val="standardContextual"/>
             </w:rPr>
           </w:pPr>
-          <w:hyperlink w:anchor="_Toc154490500" w:history="1">
+          <w:hyperlink w:anchor="_Toc154693439" w:history="1">
             <w:r>
               <w:rPr>
                 <w:rStyle w:val="Hyperlink"/>
@@ -3379,7 +3379,7 @@
                 <w:noProof/>
                 <w:webHidden/>
               </w:rPr>
-              <w:instrText xml:space="preserve"> PAGEREF _Toc154490500 \h </w:instrText>
+              <w:instrText xml:space="preserve"> PAGEREF _Toc154693439 \h </w:instrText>
             </w:r>
             <w:r>
               <w:rPr>
@@ -3425,7 +3425,7 @@
               <w14:ligatures w14:val="standardContextual"/>
             </w:rPr>
           </w:pPr>
-          <w:hyperlink w:anchor="_Toc154490501" w:history="1">
+          <w:hyperlink w:anchor="_Toc154693440" w:history="1">
             <w:r>
               <w:rPr>
                 <w:rStyle w:val="Hyperlink"/>
@@ -3471,7 +3471,7 @@
                 <w:noProof/>
                 <w:webHidden/>
               </w:rPr>
-              <w:instrText xml:space="preserve"> PAGEREF _Toc154490501 \h </w:instrText>
+              <w:instrText xml:space="preserve"> PAGEREF _Toc154693440 \h </w:instrText>
             </w:r>
             <w:r>
               <w:rPr>
@@ -3517,7 +3517,7 @@
               <w14:ligatures w14:val="standardContextual"/>
             </w:rPr>
           </w:pPr>
-          <w:hyperlink w:anchor="_Toc154490502" w:history="1">
+          <w:hyperlink w:anchor="_Toc154693441" w:history="1">
             <w:r>
               <w:rPr>
                 <w:rStyle w:val="Hyperlink"/>
@@ -3563,7 +3563,7 @@
                 <w:noProof/>
                 <w:webHidden/>
               </w:rPr>
-              <w:instrText xml:space="preserve"> PAGEREF _Toc154490502 \h </w:instrText>
+              <w:instrText xml:space="preserve"> PAGEREF _Toc154693441 \h </w:instrText>
             </w:r>
             <w:r>
               <w:rPr>
@@ -3583,7 +3583,7 @@
                 <w:noProof/>
                 <w:webHidden/>
               </w:rPr>
-              <w:t>30</w:t>
+              <w:t>29</w:t>
             </w:r>
             <w:r>
               <w:rPr>
@@ -3609,7 +3609,7 @@
               <w14:ligatures w14:val="standardContextual"/>
             </w:rPr>
           </w:pPr>
-          <w:hyperlink w:anchor="_Toc154490503" w:history="1">
+          <w:hyperlink w:anchor="_Toc154693442" w:history="1">
             <w:r>
               <w:rPr>
                 <w:rStyle w:val="Hyperlink"/>
@@ -3659,7 +3659,7 @@
                 <w:noProof/>
                 <w:webHidden/>
               </w:rPr>
-              <w:instrText xml:space="preserve"> PAGEREF _Toc154490503 \h </w:instrText>
+              <w:instrText xml:space="preserve"> PAGEREF _Toc154693442 \h </w:instrText>
             </w:r>
             <w:r>
               <w:rPr>
@@ -3679,7 +3679,7 @@
                 <w:noProof/>
                 <w:webHidden/>
               </w:rPr>
-              <w:t>30</w:t>
+              <w:t>29</w:t>
             </w:r>
             <w:r>
               <w:rPr>
@@ -3705,7 +3705,7 @@
               <w14:ligatures w14:val="standardContextual"/>
             </w:rPr>
           </w:pPr>
-          <w:hyperlink w:anchor="_Toc154490504" w:history="1">
+          <w:hyperlink w:anchor="_Toc154693443" w:history="1">
             <w:r>
               <w:rPr>
                 <w:rStyle w:val="Hyperlink"/>
@@ -3755,7 +3755,7 @@
                 <w:noProof/>
                 <w:webHidden/>
               </w:rPr>
-              <w:instrText xml:space="preserve"> PAGEREF _Toc154490504 \h </w:instrText>
+              <w:instrText xml:space="preserve"> PAGEREF _Toc154693443 \h </w:instrText>
             </w:r>
             <w:r>
               <w:rPr>
@@ -3775,7 +3775,7 @@
                 <w:noProof/>
                 <w:webHidden/>
               </w:rPr>
-              <w:t>33</w:t>
+              <w:t>32</w:t>
             </w:r>
             <w:r>
               <w:rPr>
@@ -3801,7 +3801,7 @@
               <w14:ligatures w14:val="standardContextual"/>
             </w:rPr>
           </w:pPr>
-          <w:hyperlink w:anchor="_Toc154490505" w:history="1">
+          <w:hyperlink w:anchor="_Toc154693444" w:history="1">
             <w:r>
               <w:rPr>
                 <w:rStyle w:val="Hyperlink"/>
@@ -3851,7 +3851,7 @@
                 <w:noProof/>
                 <w:webHidden/>
               </w:rPr>
-              <w:instrText xml:space="preserve"> PAGEREF _Toc154490505 \h </w:instrText>
+              <w:instrText xml:space="preserve"> PAGEREF _Toc154693444 \h </w:instrText>
             </w:r>
             <w:r>
               <w:rPr>
@@ -3897,7 +3897,7 @@
               <w14:ligatures w14:val="standardContextual"/>
             </w:rPr>
           </w:pPr>
-          <w:hyperlink w:anchor="_Toc154490506" w:history="1">
+          <w:hyperlink w:anchor="_Toc154693445" w:history="1">
             <w:r>
               <w:rPr>
                 <w:rStyle w:val="Hyperlink"/>
@@ -3947,7 +3947,7 @@
                 <w:noProof/>
                 <w:webHidden/>
               </w:rPr>
-              <w:instrText xml:space="preserve"> PAGEREF _Toc154490506 \h </w:instrText>
+              <w:instrText xml:space="preserve"> PAGEREF _Toc154693445 \h </w:instrText>
             </w:r>
             <w:r>
               <w:rPr>
@@ -3967,7 +3967,7 @@
                 <w:noProof/>
                 <w:webHidden/>
               </w:rPr>
-              <w:t>35</w:t>
+              <w:t>39</w:t>
             </w:r>
             <w:r>
               <w:rPr>
@@ -3993,7 +3993,7 @@
               <w14:ligatures w14:val="standardContextual"/>
             </w:rPr>
           </w:pPr>
-          <w:hyperlink w:anchor="_Toc154490507" w:history="1">
+          <w:hyperlink w:anchor="_Toc154693446" w:history="1">
             <w:r>
               <w:rPr>
                 <w:rStyle w:val="Hyperlink"/>
@@ -4039,7 +4039,7 @@
                 <w:noProof/>
                 <w:webHidden/>
               </w:rPr>
-              <w:instrText xml:space="preserve"> PAGEREF _Toc154490507 \h </w:instrText>
+              <w:instrText xml:space="preserve"> PAGEREF _Toc154693446 \h </w:instrText>
             </w:r>
             <w:r>
               <w:rPr>
@@ -4059,7 +4059,7 @@
                 <w:noProof/>
                 <w:webHidden/>
               </w:rPr>
-              <w:t>35</w:t>
+              <w:t>39</w:t>
             </w:r>
             <w:r>
               <w:rPr>
@@ -4085,7 +4085,7 @@
               <w14:ligatures w14:val="standardContextual"/>
             </w:rPr>
           </w:pPr>
-          <w:hyperlink w:anchor="_Toc154490508" w:history="1">
+          <w:hyperlink w:anchor="_Toc154693447" w:history="1">
             <w:r>
               <w:rPr>
                 <w:rStyle w:val="Hyperlink"/>
@@ -4131,7 +4131,7 @@
                 <w:noProof/>
                 <w:webHidden/>
               </w:rPr>
-              <w:instrText xml:space="preserve"> PAGEREF _Toc154490508 \h </w:instrText>
+              <w:instrText xml:space="preserve"> PAGEREF _Toc154693447 \h </w:instrText>
             </w:r>
             <w:r>
               <w:rPr>
@@ -4151,7 +4151,7 @@
                 <w:noProof/>
                 <w:webHidden/>
               </w:rPr>
-              <w:t>35</w:t>
+              <w:t>39</w:t>
             </w:r>
             <w:r>
               <w:rPr>
@@ -4177,7 +4177,7 @@
               <w14:ligatures w14:val="standardContextual"/>
             </w:rPr>
           </w:pPr>
-          <w:hyperlink w:anchor="_Toc154490509" w:history="1">
+          <w:hyperlink w:anchor="_Toc154693448" w:history="1">
             <w:r>
               <w:rPr>
                 <w:rStyle w:val="Hyperlink"/>
@@ -4223,7 +4223,7 @@
                 <w:noProof/>
                 <w:webHidden/>
               </w:rPr>
-              <w:instrText xml:space="preserve"> PAGEREF _Toc154490509 \h </w:instrText>
+              <w:instrText xml:space="preserve"> PAGEREF _Toc154693448 \h </w:instrText>
             </w:r>
             <w:r>
               <w:rPr>
@@ -4243,7 +4243,7 @@
                 <w:noProof/>
                 <w:webHidden/>
               </w:rPr>
-              <w:t>35</w:t>
+              <w:t>39</w:t>
             </w:r>
             <w:r>
               <w:rPr>
@@ -4269,7 +4269,7 @@
               <w14:ligatures w14:val="standardContextual"/>
             </w:rPr>
           </w:pPr>
-          <w:hyperlink w:anchor="_Toc154490510" w:history="1">
+          <w:hyperlink w:anchor="_Toc154693449" w:history="1">
             <w:r>
               <w:rPr>
                 <w:rStyle w:val="Hyperlink"/>
@@ -4315,7 +4315,7 @@
                 <w:noProof/>
                 <w:webHidden/>
               </w:rPr>
-              <w:instrText xml:space="preserve"> PAGEREF _Toc154490510 \h </w:instrText>
+              <w:instrText xml:space="preserve"> PAGEREF _Toc154693449 \h </w:instrText>
             </w:r>
             <w:r>
               <w:rPr>
@@ -4335,7 +4335,7 @@
                 <w:noProof/>
                 <w:webHidden/>
               </w:rPr>
-              <w:t>35</w:t>
+              <w:t>39</w:t>
             </w:r>
             <w:r>
               <w:rPr>
@@ -4361,7 +4361,7 @@
               <w14:ligatures w14:val="standardContextual"/>
             </w:rPr>
           </w:pPr>
-          <w:hyperlink w:anchor="_Toc154490511" w:history="1">
+          <w:hyperlink w:anchor="_Toc154693450" w:history="1">
             <w:r>
               <w:rPr>
                 <w:rStyle w:val="Hyperlink"/>
@@ -4411,7 +4411,7 @@
                 <w:noProof/>
                 <w:webHidden/>
               </w:rPr>
-              <w:instrText xml:space="preserve"> PAGEREF _Toc154490511 \h </w:instrText>
+              <w:instrText xml:space="preserve"> PAGEREF _Toc154693450 \h </w:instrText>
             </w:r>
             <w:r>
               <w:rPr>
@@ -4431,7 +4431,7 @@
                 <w:noProof/>
                 <w:webHidden/>
               </w:rPr>
-              <w:t>35</w:t>
+              <w:t>39</w:t>
             </w:r>
             <w:r>
               <w:rPr>
@@ -4457,7 +4457,7 @@
               <w14:ligatures w14:val="standardContextual"/>
             </w:rPr>
           </w:pPr>
-          <w:hyperlink w:anchor="_Toc154490512" w:history="1">
+          <w:hyperlink w:anchor="_Toc154693451" w:history="1">
             <w:r>
               <w:rPr>
                 <w:rStyle w:val="Hyperlink"/>
@@ -4507,7 +4507,7 @@
                 <w:noProof/>
                 <w:webHidden/>
               </w:rPr>
-              <w:instrText xml:space="preserve"> PAGEREF _Toc154490512 \h </w:instrText>
+              <w:instrText xml:space="preserve"> PAGEREF _Toc154693451 \h </w:instrText>
             </w:r>
             <w:r>
               <w:rPr>
@@ -4527,7 +4527,103 @@
                 <w:noProof/>
                 <w:webHidden/>
               </w:rPr>
-              <w:t>35</w:t>
+              <w:t>39</w:t>
+            </w:r>
+            <w:r>
+              <w:rPr>
+                <w:noProof/>
+                <w:webHidden/>
+              </w:rPr>
+              <w:fldChar w:fldCharType="end"/>
+            </w:r>
+          </w:hyperlink>
+        </w:p>
+        <w:p>
+          <w:pPr>
+            <w:pStyle w:val="TOC1"/>
+            <w:tabs>
+              <w:tab w:val="left" w:pos="440"/>
+              <w:tab w:val="right" w:leader="dot" w:pos="9016"/>
+            </w:tabs>
+            <w:rPr>
+              <w:rFonts w:eastAsiaTheme="minorEastAsia"/>
+              <w:noProof/>
+              <w:kern w:val="2"/>
+              <w:lang w:eastAsia="en-IE"/>
+              <w14:ligatures w14:val="standardContextual"/>
+            </w:rPr>
+          </w:pPr>
+          <w:hyperlink w:anchor="_Toc154693452" w:history="1">
+            <w:r>
+              <w:rPr>
+                <w:rStyle w:val="Hyperlink"/>
+                <w:rFonts w:ascii="Arial" w:hAnsi="Arial" w:cs="Arial"/>
+                <w:b/>
+                <w:bCs/>
+                <w:noProof/>
+              </w:rPr>
+              <w:t>8.</w:t>
+            </w:r>
+            <w:r>
+              <w:rPr>
+                <w:rFonts w:eastAsiaTheme="minorEastAsia"/>
+                <w:noProof/>
+                <w:kern w:val="2"/>
+                <w:lang w:eastAsia="en-IE"/>
+                <w14:ligatures w14:val="standardContextual"/>
+              </w:rPr>
+              <w:tab/>
+            </w:r>
+            <w:r>
+              <w:rPr>
+                <w:rStyle w:val="Hyperlink"/>
+                <w:rFonts w:ascii="Arial" w:hAnsi="Arial" w:cs="Arial"/>
+                <w:b/>
+                <w:bCs/>
+                <w:noProof/>
+              </w:rPr>
+              <w:t>Annex</w:t>
+            </w:r>
+            <w:r>
+              <w:rPr>
+                <w:noProof/>
+                <w:webHidden/>
+              </w:rPr>
+              <w:tab/>
+            </w:r>
+            <w:r>
+              <w:rPr>
+                <w:noProof/>
+                <w:webHidden/>
+              </w:rPr>
+              <w:fldChar w:fldCharType="begin"/>
+            </w:r>
+            <w:r>
+              <w:rPr>
+                <w:noProof/>
+                <w:webHidden/>
+              </w:rPr>
+              <w:instrText xml:space="preserve"> PAGEREF _Toc154693452 \h </w:instrText>
+            </w:r>
+            <w:r>
+              <w:rPr>
+                <w:noProof/>
+                <w:webHidden/>
+              </w:rPr>
+            </w:r>
+            <w:r>
+              <w:rPr>
+                <w:noProof/>
+                <w:webHidden/>
+              </w:rPr>
+              <w:fldChar w:fldCharType="separate"/>
+            </w:r>
+            <w:r>
+              <w:rPr>
+                <w:noProof/>
+                <w:webHidden/>
+              </w:rPr>
+              <w:t>40</w:t>
             </w:r>
             <w:r>
               <w:rPr>
@@ -4602,7 +4698,7 @@
           <w:szCs w:val="24"/>
         </w:rPr>
       </w:pPr>
-      <w:bookmarkStart w:id="2" w:name="_Toc154490472"/>
+      <w:bookmarkStart w:id="2" w:name="_Toc154693411"/>
       <w:r>
         <w:rPr>
           <w:rFonts w:ascii="Arial" w:hAnsi="Arial" w:cs="Arial"/>
@@ -4653,7 +4749,7 @@
           <w:szCs w:val="24"/>
         </w:rPr>
       </w:pPr>
-      <w:bookmarkStart w:id="3" w:name="_Toc154490473"/>
+      <w:bookmarkStart w:id="3" w:name="_Toc154693412"/>
       <w:r>
         <w:rPr>
           <w:rFonts w:ascii="Arial" w:hAnsi="Arial" w:cs="Arial"/>
@@ -4683,7 +4779,7 @@
           <w:szCs w:val="24"/>
         </w:rPr>
       </w:pPr>
-      <w:bookmarkStart w:id="4" w:name="_Toc154490474"/>
+      <w:bookmarkStart w:id="4" w:name="_Toc154693413"/>
       <w:r>
         <w:rPr>
           <w:rFonts w:ascii="Arial" w:hAnsi="Arial" w:cs="Arial"/>
@@ -4710,25 +4806,7 @@
           <w:sz w:val="24"/>
           <w:szCs w:val="24"/>
         </w:rPr>
-        <w:t xml:space="preserve">I organized the project into five </w:t>
-      </w:r>
-      <w:proofErr w:type="spellStart"/>
-      <w:r>
-        <w:rPr>
-          <w:rFonts w:ascii="Times New Roman" w:hAnsi="Times New Roman" w:cs="Times New Roman"/>
-          <w:sz w:val="24"/>
-          <w:szCs w:val="24"/>
-        </w:rPr>
-        <w:t>Jupyter</w:t>
-      </w:r>
-      <w:proofErr w:type="spellEnd"/>
-      <w:r>
-        <w:rPr>
-          <w:rFonts w:ascii="Times New Roman" w:hAnsi="Times New Roman" w:cs="Times New Roman"/>
-          <w:sz w:val="24"/>
-          <w:szCs w:val="24"/>
-        </w:rPr>
-        <w:t xml:space="preserve"> Notebooks</w:t>
+        <w:t>I organized the project into five Jupyter Notebooks</w:t>
       </w:r>
       <w:r>
         <w:rPr>
@@ -4834,7 +4912,7 @@
           <w:szCs w:val="24"/>
         </w:rPr>
       </w:pPr>
-      <w:bookmarkStart w:id="5" w:name="_Toc154490475"/>
+      <w:bookmarkStart w:id="5" w:name="_Toc154693414"/>
       <w:r>
         <w:rPr>
           <w:rFonts w:ascii="Arial" w:hAnsi="Arial" w:cs="Arial"/>
@@ -4863,6 +4941,1008 @@
         <w:t>tructures</w:t>
       </w:r>
       <w:bookmarkEnd w:id="5"/>
+    </w:p>
+    <w:p>
+      <w:pPr>
+        <w:ind w:left="360"/>
+        <w:rPr>
+          <w:rFonts w:ascii="Times New Roman" w:hAnsi="Times New Roman" w:cs="Times New Roman"/>
+          <w:sz w:val="24"/>
+          <w:szCs w:val="24"/>
+        </w:rPr>
+      </w:pPr>
+      <w:r>
+        <w:rPr>
+          <w:rFonts w:ascii="Times New Roman" w:hAnsi="Times New Roman" w:cs="Times New Roman"/>
+          <w:sz w:val="24"/>
+          <w:szCs w:val="24"/>
+        </w:rPr>
+        <w:t xml:space="preserve">For this project I </w:t>
+      </w:r>
+      <w:r>
+        <w:rPr>
+          <w:rFonts w:ascii="Times New Roman" w:hAnsi="Times New Roman" w:cs="Times New Roman"/>
+          <w:sz w:val="24"/>
+          <w:szCs w:val="24"/>
+        </w:rPr>
+        <w:t>gathered and process data from:</w:t>
+      </w:r>
+    </w:p>
+    <w:p>
+      <w:pPr>
+        <w:ind w:left="360"/>
+        <w:rPr>
+          <w:rFonts w:ascii="Times New Roman" w:hAnsi="Times New Roman" w:cs="Times New Roman"/>
+          <w:sz w:val="24"/>
+          <w:szCs w:val="24"/>
+        </w:rPr>
+      </w:pPr>
+      <w:r>
+        <w:rPr>
+          <w:rFonts w:ascii="Times New Roman" w:hAnsi="Times New Roman" w:cs="Times New Roman"/>
+          <w:sz w:val="24"/>
+          <w:szCs w:val="24"/>
+        </w:rPr>
+        <w:t>CSV file</w:t>
+      </w:r>
+      <w:r>
+        <w:rPr>
+          <w:rFonts w:ascii="Times New Roman" w:hAnsi="Times New Roman" w:cs="Times New Roman"/>
+          <w:sz w:val="24"/>
+          <w:szCs w:val="24"/>
+        </w:rPr>
+        <w:t>:</w:t>
+      </w:r>
+      <w:r>
+        <w:rPr>
+          <w:rFonts w:ascii="Times New Roman" w:hAnsi="Times New Roman" w:cs="Times New Roman"/>
+          <w:sz w:val="24"/>
+          <w:szCs w:val="24"/>
+        </w:rPr>
+        <w:t xml:space="preserve"> </w:t>
+      </w:r>
+    </w:p>
+    <w:p>
+      <w:pPr>
+        <w:ind w:left="360"/>
+        <w:jc w:val="center"/>
+        <w:rPr>
+          <w:rFonts w:ascii="Times New Roman" w:hAnsi="Times New Roman" w:cs="Times New Roman"/>
+          <w:sz w:val="24"/>
+          <w:szCs w:val="24"/>
+        </w:rPr>
+      </w:pPr>
+      <w:r>
+        <w:rPr>
+          <w:rFonts w:ascii="Times New Roman" w:hAnsi="Times New Roman" w:cs="Times New Roman"/>
+          <w:sz w:val="24"/>
+          <w:szCs w:val="24"/>
+        </w:rPr>
+        <w:drawing>
+          <wp:inline distT="0" distB="0" distL="0" distR="0" wp14:anchorId="1B1E8BF8" wp14:editId="1142055C">
+            <wp:extent cx="4940299" cy="2420549"/>
+            <wp:effectExtent l="0" t="0" r="0" b="0"/>
+            <wp:docPr id="668850699" name="Picture 1" descr="A screenshot of a computer&#10;&#10;Description automatically generated"/>
+            <wp:cNvGraphicFramePr>
+              <a:graphicFrameLocks xmlns:a="http://schemas.openxmlformats.org/drawingml/2006/main" noChangeAspect="1"/>
+            </wp:cNvGraphicFramePr>
+            <a:graphic xmlns:a="http://schemas.openxmlformats.org/drawingml/2006/main">
+              <a:graphicData uri="http://schemas.openxmlformats.org/drawingml/2006/picture">
+                <pic:pic xmlns:pic="http://schemas.openxmlformats.org/drawingml/2006/picture">
+                  <pic:nvPicPr>
+                    <pic:cNvPr id="668850699" name="Picture 1" descr="A screenshot of a computer&#10;&#10;Description automatically generated"/>
+                    <pic:cNvPicPr/>
+                  </pic:nvPicPr>
+                  <pic:blipFill>
+                    <a:blip r:embed="rId9"/>
+                    <a:stretch>
+                      <a:fillRect/>
+                    </a:stretch>
+                  </pic:blipFill>
+                  <pic:spPr>
+                    <a:xfrm>
+                      <a:off x="0" y="0"/>
+                      <a:ext cx="4955157" cy="2427829"/>
+                    </a:xfrm>
+                    <a:prstGeom prst="rect">
+                      <a:avLst/>
+                    </a:prstGeom>
+                  </pic:spPr>
+                </pic:pic>
+              </a:graphicData>
+            </a:graphic>
+          </wp:inline>
+        </w:drawing>
+      </w:r>
+    </w:p>
+    <w:p>
+      <w:pPr>
+        <w:ind w:left="360"/>
+        <w:rPr>
+          <w:rFonts w:ascii="Times New Roman" w:hAnsi="Times New Roman" w:cs="Times New Roman"/>
+          <w:sz w:val="24"/>
+          <w:szCs w:val="24"/>
+        </w:rPr>
+      </w:pPr>
+      <w:r>
+        <w:rPr>
+          <w:rFonts w:ascii="Times New Roman" w:hAnsi="Times New Roman" w:cs="Times New Roman"/>
+          <w:sz w:val="24"/>
+          <w:szCs w:val="24"/>
+        </w:rPr>
+        <w:t xml:space="preserve">Web API in </w:t>
+      </w:r>
+      <w:r>
+        <w:rPr>
+          <w:rFonts w:ascii="Times New Roman" w:hAnsi="Times New Roman" w:cs="Times New Roman"/>
+          <w:sz w:val="24"/>
+          <w:szCs w:val="24"/>
+        </w:rPr>
+        <w:t>CSV format:</w:t>
+      </w:r>
+    </w:p>
+    <w:p>
+      <w:pPr>
+        <w:ind w:left="360"/>
+        <w:jc w:val="center"/>
+        <w:rPr>
+          <w:rFonts w:ascii="Times New Roman" w:hAnsi="Times New Roman" w:cs="Times New Roman"/>
+          <w:sz w:val="24"/>
+          <w:szCs w:val="24"/>
+        </w:rPr>
+      </w:pPr>
+      <w:r>
+        <w:rPr>
+          <w:rFonts w:ascii="Times New Roman" w:hAnsi="Times New Roman" w:cs="Times New Roman"/>
+          <w:sz w:val="24"/>
+          <w:szCs w:val="24"/>
+        </w:rPr>
+        <w:drawing>
+          <wp:inline distT="0" distB="0" distL="0" distR="0" wp14:anchorId="59C745F3" wp14:editId="6DF0D24D">
+            <wp:extent cx="4961811" cy="1833880"/>
+            <wp:effectExtent l="0" t="0" r="0" b="0"/>
+            <wp:docPr id="460502336" name="Picture 1" descr="A screenshot of a computer screen&#10;&#10;Description automatically generated"/>
+            <wp:cNvGraphicFramePr>
+              <a:graphicFrameLocks xmlns:a="http://schemas.openxmlformats.org/drawingml/2006/main" noChangeAspect="1"/>
+            </wp:cNvGraphicFramePr>
+            <a:graphic xmlns:a="http://schemas.openxmlformats.org/drawingml/2006/main">
+              <a:graphicData uri="http://schemas.openxmlformats.org/drawingml/2006/picture">
+                <pic:pic xmlns:pic="http://schemas.openxmlformats.org/drawingml/2006/picture">
+                  <pic:nvPicPr>
+                    <pic:cNvPr id="460502336" name="Picture 1" descr="A screenshot of a computer screen&#10;&#10;Description automatically generated"/>
+                    <pic:cNvPicPr/>
+                  </pic:nvPicPr>
+                  <pic:blipFill>
+                    <a:blip r:embed="rId10"/>
+                    <a:stretch>
+                      <a:fillRect/>
+                    </a:stretch>
+                  </pic:blipFill>
+                  <pic:spPr>
+                    <a:xfrm>
+                      <a:off x="0" y="0"/>
+                      <a:ext cx="4968329" cy="1836289"/>
+                    </a:xfrm>
+                    <a:prstGeom prst="rect">
+                      <a:avLst/>
+                    </a:prstGeom>
+                  </pic:spPr>
+                </pic:pic>
+              </a:graphicData>
+            </a:graphic>
+          </wp:inline>
+        </w:drawing>
+      </w:r>
+    </w:p>
+    <w:p>
+      <w:pPr>
+        <w:ind w:left="360"/>
+        <w:jc w:val="center"/>
+        <w:rPr>
+          <w:rFonts w:ascii="Times New Roman" w:hAnsi="Times New Roman" w:cs="Times New Roman"/>
+          <w:sz w:val="24"/>
+          <w:szCs w:val="24"/>
+        </w:rPr>
+      </w:pPr>
+    </w:p>
+    <w:p>
+      <w:pPr>
+        <w:ind w:left="360"/>
+        <w:jc w:val="center"/>
+        <w:rPr>
+          <w:rFonts w:ascii="Times New Roman" w:hAnsi="Times New Roman" w:cs="Times New Roman"/>
+          <w:sz w:val="24"/>
+          <w:szCs w:val="24"/>
+        </w:rPr>
+      </w:pPr>
+    </w:p>
+    <w:p>
+      <w:pPr>
+        <w:ind w:left="360"/>
+        <w:jc w:val="center"/>
+        <w:rPr>
+          <w:rFonts w:ascii="Times New Roman" w:hAnsi="Times New Roman" w:cs="Times New Roman"/>
+          <w:sz w:val="24"/>
+          <w:szCs w:val="24"/>
+        </w:rPr>
+      </w:pPr>
+    </w:p>
+    <w:p>
+      <w:pPr>
+        <w:ind w:left="360"/>
+        <w:jc w:val="center"/>
+        <w:rPr>
+          <w:rFonts w:ascii="Times New Roman" w:hAnsi="Times New Roman" w:cs="Times New Roman"/>
+          <w:sz w:val="24"/>
+          <w:szCs w:val="24"/>
+        </w:rPr>
+      </w:pPr>
+    </w:p>
+    <w:p>
+      <w:pPr>
+        <w:ind w:left="360"/>
+        <w:jc w:val="center"/>
+        <w:rPr>
+          <w:rFonts w:ascii="Times New Roman" w:hAnsi="Times New Roman" w:cs="Times New Roman"/>
+          <w:sz w:val="24"/>
+          <w:szCs w:val="24"/>
+        </w:rPr>
+      </w:pPr>
+    </w:p>
+    <w:p>
+      <w:pPr>
+        <w:ind w:left="360"/>
+        <w:jc w:val="center"/>
+        <w:rPr>
+          <w:rFonts w:ascii="Times New Roman" w:hAnsi="Times New Roman" w:cs="Times New Roman"/>
+          <w:sz w:val="24"/>
+          <w:szCs w:val="24"/>
+        </w:rPr>
+      </w:pPr>
+    </w:p>
+    <w:p>
+      <w:pPr>
+        <w:ind w:left="360"/>
+        <w:rPr>
+          <w:rFonts w:ascii="Times New Roman" w:hAnsi="Times New Roman" w:cs="Times New Roman"/>
+          <w:sz w:val="24"/>
+          <w:szCs w:val="24"/>
+        </w:rPr>
+      </w:pPr>
+      <w:r>
+        <w:rPr>
+          <w:rFonts w:ascii="Times New Roman" w:hAnsi="Times New Roman" w:cs="Times New Roman"/>
+          <w:sz w:val="24"/>
+          <w:szCs w:val="24"/>
+        </w:rPr>
+        <w:lastRenderedPageBreak/>
+        <w:t>Eurostat module</w:t>
+      </w:r>
+      <w:r>
+        <w:rPr>
+          <w:rFonts w:ascii="Times New Roman" w:hAnsi="Times New Roman" w:cs="Times New Roman"/>
+          <w:sz w:val="24"/>
+          <w:szCs w:val="24"/>
+        </w:rPr>
+        <w:t>:</w:t>
+      </w:r>
+    </w:p>
+    <w:p>
+      <w:pPr>
+        <w:ind w:left="360"/>
+        <w:jc w:val="center"/>
+        <w:rPr>
+          <w:rFonts w:ascii="Times New Roman" w:hAnsi="Times New Roman" w:cs="Times New Roman"/>
+          <w:sz w:val="24"/>
+          <w:szCs w:val="24"/>
+        </w:rPr>
+      </w:pPr>
+      <w:r>
+        <w:rPr>
+          <w:rFonts w:ascii="Times New Roman" w:hAnsi="Times New Roman" w:cs="Times New Roman"/>
+          <w:sz w:val="24"/>
+          <w:szCs w:val="24"/>
+        </w:rPr>
+        <w:drawing>
+          <wp:inline distT="0" distB="0" distL="0" distR="0" wp14:anchorId="7F08C155" wp14:editId="3E1920CD">
+            <wp:extent cx="5731510" cy="2032000"/>
+            <wp:effectExtent l="0" t="0" r="2540" b="6350"/>
+            <wp:docPr id="1646327093" name="Picture 1" descr="A screenshot of a computer&#10;&#10;Description automatically generated"/>
+            <wp:cNvGraphicFramePr>
+              <a:graphicFrameLocks xmlns:a="http://schemas.openxmlformats.org/drawingml/2006/main" noChangeAspect="1"/>
+            </wp:cNvGraphicFramePr>
+            <a:graphic xmlns:a="http://schemas.openxmlformats.org/drawingml/2006/main">
+              <a:graphicData uri="http://schemas.openxmlformats.org/drawingml/2006/picture">
+                <pic:pic xmlns:pic="http://schemas.openxmlformats.org/drawingml/2006/picture">
+                  <pic:nvPicPr>
+                    <pic:cNvPr id="1646327093" name="Picture 1" descr="A screenshot of a computer&#10;&#10;Description automatically generated"/>
+                    <pic:cNvPicPr/>
+                  </pic:nvPicPr>
+                  <pic:blipFill>
+                    <a:blip r:embed="rId11"/>
+                    <a:stretch>
+                      <a:fillRect/>
+                    </a:stretch>
+                  </pic:blipFill>
+                  <pic:spPr>
+                    <a:xfrm>
+                      <a:off x="0" y="0"/>
+                      <a:ext cx="5731510" cy="2032000"/>
+                    </a:xfrm>
+                    <a:prstGeom prst="rect">
+                      <a:avLst/>
+                    </a:prstGeom>
+                  </pic:spPr>
+                </pic:pic>
+              </a:graphicData>
+            </a:graphic>
+          </wp:inline>
+        </w:drawing>
+      </w:r>
+    </w:p>
+    <w:p>
+      <w:pPr>
+        <w:ind w:left="360"/>
+        <w:rPr>
+          <w:rFonts w:ascii="Times New Roman" w:hAnsi="Times New Roman" w:cs="Times New Roman"/>
+          <w:sz w:val="24"/>
+          <w:szCs w:val="24"/>
+        </w:rPr>
+      </w:pPr>
+      <w:r>
+        <w:rPr>
+          <w:rFonts w:ascii="Times New Roman" w:hAnsi="Times New Roman" w:cs="Times New Roman"/>
+          <w:sz w:val="24"/>
+          <w:szCs w:val="24"/>
+        </w:rPr>
+        <w:t>Also,</w:t>
+      </w:r>
+      <w:r>
+        <w:rPr>
+          <w:rFonts w:ascii="Times New Roman" w:hAnsi="Times New Roman" w:cs="Times New Roman"/>
+          <w:sz w:val="24"/>
+          <w:szCs w:val="24"/>
+        </w:rPr>
+        <w:t xml:space="preserve"> </w:t>
+      </w:r>
+      <w:r>
+        <w:rPr>
+          <w:rFonts w:ascii="Times New Roman" w:hAnsi="Times New Roman" w:cs="Times New Roman"/>
+          <w:sz w:val="24"/>
+          <w:szCs w:val="24"/>
+        </w:rPr>
+        <w:t>I explored gathering data from a:</w:t>
+      </w:r>
+    </w:p>
+    <w:p>
+      <w:pPr>
+        <w:ind w:left="360"/>
+        <w:rPr>
+          <w:rFonts w:ascii="Times New Roman" w:hAnsi="Times New Roman" w:cs="Times New Roman"/>
+          <w:sz w:val="24"/>
+          <w:szCs w:val="24"/>
+        </w:rPr>
+      </w:pPr>
+      <w:r>
+        <w:rPr>
+          <w:rFonts w:ascii="Times New Roman" w:hAnsi="Times New Roman" w:cs="Times New Roman"/>
+          <w:sz w:val="24"/>
+          <w:szCs w:val="24"/>
+        </w:rPr>
+        <w:t xml:space="preserve">Web API in </w:t>
+      </w:r>
+      <w:r>
+        <w:rPr>
+          <w:rFonts w:ascii="Times New Roman" w:hAnsi="Times New Roman" w:cs="Times New Roman"/>
+          <w:sz w:val="24"/>
+          <w:szCs w:val="24"/>
+        </w:rPr>
+        <w:t>JSON</w:t>
+      </w:r>
+      <w:r>
+        <w:rPr>
+          <w:rFonts w:ascii="Times New Roman" w:hAnsi="Times New Roman" w:cs="Times New Roman"/>
+          <w:sz w:val="24"/>
+          <w:szCs w:val="24"/>
+        </w:rPr>
+        <w:t xml:space="preserve"> format:</w:t>
+      </w:r>
+    </w:p>
+    <w:p>
+      <w:pPr>
+        <w:ind w:left="360"/>
+        <w:jc w:val="center"/>
+        <w:rPr>
+          <w:rFonts w:ascii="Times New Roman" w:hAnsi="Times New Roman" w:cs="Times New Roman"/>
+          <w:sz w:val="24"/>
+          <w:szCs w:val="24"/>
+        </w:rPr>
+      </w:pPr>
+      <w:r>
+        <w:rPr>
+          <w:rFonts w:ascii="Times New Roman" w:hAnsi="Times New Roman" w:cs="Times New Roman"/>
+          <w:sz w:val="24"/>
+          <w:szCs w:val="24"/>
+        </w:rPr>
+        <w:drawing>
+          <wp:inline distT="0" distB="0" distL="0" distR="0" wp14:anchorId="42F9910C" wp14:editId="02419D71">
+            <wp:extent cx="5731510" cy="673100"/>
+            <wp:effectExtent l="0" t="0" r="2540" b="0"/>
+            <wp:docPr id="1633657019" name="Picture 1"/>
+            <wp:cNvGraphicFramePr>
+              <a:graphicFrameLocks xmlns:a="http://schemas.openxmlformats.org/drawingml/2006/main" noChangeAspect="1"/>
+            </wp:cNvGraphicFramePr>
+            <a:graphic xmlns:a="http://schemas.openxmlformats.org/drawingml/2006/main">
+              <a:graphicData uri="http://schemas.openxmlformats.org/drawingml/2006/picture">
+                <pic:pic xmlns:pic="http://schemas.openxmlformats.org/drawingml/2006/picture">
+                  <pic:nvPicPr>
+                    <pic:cNvPr id="1633657019" name=""/>
+                    <pic:cNvPicPr/>
+                  </pic:nvPicPr>
+                  <pic:blipFill>
+                    <a:blip r:embed="rId12"/>
+                    <a:stretch>
+                      <a:fillRect/>
+                    </a:stretch>
+                  </pic:blipFill>
+                  <pic:spPr>
+                    <a:xfrm>
+                      <a:off x="0" y="0"/>
+                      <a:ext cx="5731510" cy="673100"/>
+                    </a:xfrm>
+                    <a:prstGeom prst="rect">
+                      <a:avLst/>
+                    </a:prstGeom>
+                  </pic:spPr>
+                </pic:pic>
+              </a:graphicData>
+            </a:graphic>
+          </wp:inline>
+        </w:drawing>
+      </w:r>
+    </w:p>
+    <w:p>
+      <w:pPr>
+        <w:ind w:left="360"/>
+        <w:rPr>
+          <w:rFonts w:ascii="Times New Roman" w:hAnsi="Times New Roman" w:cs="Times New Roman"/>
+          <w:sz w:val="24"/>
+          <w:szCs w:val="24"/>
+        </w:rPr>
+      </w:pPr>
+      <w:r>
+        <w:rPr>
+          <w:rFonts w:ascii="Times New Roman" w:hAnsi="Times New Roman" w:cs="Times New Roman"/>
+          <w:sz w:val="24"/>
+          <w:szCs w:val="24"/>
+        </w:rPr>
+        <w:t xml:space="preserve">Entire parsing process is </w:t>
+      </w:r>
+      <w:r>
+        <w:rPr>
+          <w:rFonts w:ascii="Times New Roman" w:hAnsi="Times New Roman" w:cs="Times New Roman"/>
+          <w:sz w:val="24"/>
+          <w:szCs w:val="24"/>
+        </w:rPr>
+        <w:t xml:space="preserve">documented </w:t>
+      </w:r>
+      <w:r>
+        <w:rPr>
+          <w:rFonts w:ascii="Times New Roman" w:hAnsi="Times New Roman" w:cs="Times New Roman"/>
+          <w:sz w:val="24"/>
+          <w:szCs w:val="24"/>
+        </w:rPr>
+        <w:t xml:space="preserve">in </w:t>
+      </w:r>
+      <w:r>
+        <w:rPr>
+          <w:rFonts w:ascii="Times New Roman" w:hAnsi="Times New Roman" w:cs="Times New Roman"/>
+          <w:i/>
+          <w:iCs/>
+          <w:sz w:val="24"/>
+          <w:szCs w:val="24"/>
+        </w:rPr>
+        <w:t>“</w:t>
+      </w:r>
+      <w:r>
+        <w:rPr>
+          <w:rFonts w:ascii="Times New Roman" w:hAnsi="Times New Roman" w:cs="Times New Roman"/>
+          <w:i/>
+          <w:iCs/>
+          <w:sz w:val="24"/>
+          <w:szCs w:val="24"/>
+        </w:rPr>
+        <w:t>CA2_Programming_Code_sba2302</w:t>
+      </w:r>
+      <w:r>
+        <w:rPr>
+          <w:rFonts w:ascii="Times New Roman" w:hAnsi="Times New Roman" w:cs="Times New Roman"/>
+          <w:i/>
+          <w:iCs/>
+          <w:sz w:val="24"/>
+          <w:szCs w:val="24"/>
+        </w:rPr>
+        <w:t>1.ipynb”</w:t>
+      </w:r>
+      <w:r>
+        <w:rPr>
+          <w:rFonts w:ascii="Times New Roman" w:hAnsi="Times New Roman" w:cs="Times New Roman"/>
+          <w:i/>
+          <w:iCs/>
+          <w:sz w:val="24"/>
+          <w:szCs w:val="24"/>
+        </w:rPr>
+        <w:t xml:space="preserve"> </w:t>
+      </w:r>
+      <w:r>
+        <w:rPr>
+          <w:rFonts w:ascii="Times New Roman" w:hAnsi="Times New Roman" w:cs="Times New Roman"/>
+          <w:sz w:val="24"/>
+          <w:szCs w:val="24"/>
+        </w:rPr>
+        <w:t xml:space="preserve">from </w:t>
+      </w:r>
+      <w:r>
+        <w:rPr>
+          <w:rFonts w:ascii="Times New Roman" w:hAnsi="Times New Roman" w:cs="Times New Roman"/>
+          <w:sz w:val="24"/>
+          <w:szCs w:val="24"/>
+        </w:rPr>
+        <w:t>cell 8 to 17.</w:t>
+      </w:r>
+    </w:p>
+    <w:p>
+      <w:pPr>
+        <w:ind w:left="360"/>
+        <w:rPr>
+          <w:rFonts w:ascii="Times New Roman" w:hAnsi="Times New Roman" w:cs="Times New Roman"/>
+          <w:sz w:val="24"/>
+          <w:szCs w:val="24"/>
+        </w:rPr>
+      </w:pPr>
+      <w:r>
+        <w:rPr>
+          <w:rFonts w:ascii="Times New Roman" w:hAnsi="Times New Roman" w:cs="Times New Roman"/>
+          <w:sz w:val="24"/>
+          <w:szCs w:val="24"/>
+        </w:rPr>
+        <w:t>MySQL database:</w:t>
+      </w:r>
+    </w:p>
+    <w:p>
+      <w:pPr>
+        <w:ind w:left="360"/>
+        <w:jc w:val="center"/>
+        <w:rPr>
+          <w:rFonts w:ascii="Times New Roman" w:hAnsi="Times New Roman" w:cs="Times New Roman"/>
+          <w:sz w:val="24"/>
+          <w:szCs w:val="24"/>
+        </w:rPr>
+      </w:pPr>
+      <w:r>
+        <w:rPr>
+          <w:rFonts w:ascii="Times New Roman" w:hAnsi="Times New Roman" w:cs="Times New Roman"/>
+          <w:sz w:val="24"/>
+          <w:szCs w:val="24"/>
+        </w:rPr>
+        <w:drawing>
+          <wp:inline distT="0" distB="0" distL="0" distR="0" wp14:anchorId="36AD4633" wp14:editId="2F1241C2">
+            <wp:extent cx="4620680" cy="2514600"/>
+            <wp:effectExtent l="0" t="0" r="8890" b="0"/>
+            <wp:docPr id="676105579" name="Picture 1" descr="A screenshot of a computer&#10;&#10;Description automatically generated"/>
+            <wp:cNvGraphicFramePr>
+              <a:graphicFrameLocks xmlns:a="http://schemas.openxmlformats.org/drawingml/2006/main" noChangeAspect="1"/>
+            </wp:cNvGraphicFramePr>
+            <a:graphic xmlns:a="http://schemas.openxmlformats.org/drawingml/2006/main">
+              <a:graphicData uri="http://schemas.openxmlformats.org/drawingml/2006/picture">
+                <pic:pic xmlns:pic="http://schemas.openxmlformats.org/drawingml/2006/picture">
+                  <pic:nvPicPr>
+                    <pic:cNvPr id="676105579" name="Picture 1" descr="A screenshot of a computer&#10;&#10;Description automatically generated"/>
+                    <pic:cNvPicPr/>
+                  </pic:nvPicPr>
+                  <pic:blipFill>
+                    <a:blip r:embed="rId13"/>
+                    <a:stretch>
+                      <a:fillRect/>
+                    </a:stretch>
+                  </pic:blipFill>
+                  <pic:spPr>
+                    <a:xfrm>
+                      <a:off x="0" y="0"/>
+                      <a:ext cx="4623888" cy="2516346"/>
+                    </a:xfrm>
+                    <a:prstGeom prst="rect">
+                      <a:avLst/>
+                    </a:prstGeom>
+                  </pic:spPr>
+                </pic:pic>
+              </a:graphicData>
+            </a:graphic>
+          </wp:inline>
+        </w:drawing>
+      </w:r>
+    </w:p>
+    <w:p>
+      <w:pPr>
+        <w:ind w:left="360"/>
+        <w:rPr>
+          <w:rFonts w:ascii="Times New Roman" w:hAnsi="Times New Roman" w:cs="Times New Roman"/>
+          <w:sz w:val="24"/>
+          <w:szCs w:val="24"/>
+        </w:rPr>
+      </w:pPr>
+      <w:r>
+        <w:rPr>
+          <w:rFonts w:ascii="Times New Roman" w:hAnsi="Times New Roman" w:cs="Times New Roman"/>
+          <w:sz w:val="24"/>
+          <w:szCs w:val="24"/>
+        </w:rPr>
+        <w:t xml:space="preserve">As I could not </w:t>
+      </w:r>
+      <w:r>
+        <w:rPr>
+          <w:rFonts w:ascii="Times New Roman" w:hAnsi="Times New Roman" w:cs="Times New Roman"/>
+          <w:sz w:val="24"/>
+          <w:szCs w:val="24"/>
+        </w:rPr>
+        <w:t>an</w:t>
+      </w:r>
+      <w:r>
+        <w:rPr>
+          <w:rFonts w:ascii="Times New Roman" w:hAnsi="Times New Roman" w:cs="Times New Roman"/>
+          <w:sz w:val="24"/>
+          <w:szCs w:val="24"/>
+        </w:rPr>
+        <w:t xml:space="preserve"> open </w:t>
+      </w:r>
+      <w:r>
+        <w:rPr>
+          <w:rFonts w:ascii="Times New Roman" w:hAnsi="Times New Roman" w:cs="Times New Roman"/>
+          <w:sz w:val="24"/>
+          <w:szCs w:val="24"/>
+        </w:rPr>
+        <w:t>My</w:t>
+      </w:r>
+      <w:r>
+        <w:rPr>
+          <w:rFonts w:ascii="Times New Roman" w:hAnsi="Times New Roman" w:cs="Times New Roman"/>
+          <w:sz w:val="24"/>
+          <w:szCs w:val="24"/>
+        </w:rPr>
+        <w:t xml:space="preserve">SQL </w:t>
+      </w:r>
+      <w:r>
+        <w:rPr>
+          <w:rFonts w:ascii="Times New Roman" w:hAnsi="Times New Roman" w:cs="Times New Roman"/>
+          <w:sz w:val="24"/>
+          <w:szCs w:val="24"/>
+        </w:rPr>
+        <w:t xml:space="preserve">database </w:t>
+      </w:r>
+      <w:r>
+        <w:rPr>
+          <w:rFonts w:ascii="Times New Roman" w:hAnsi="Times New Roman" w:cs="Times New Roman"/>
+          <w:sz w:val="24"/>
+          <w:szCs w:val="24"/>
+        </w:rPr>
+        <w:t>to connect</w:t>
+      </w:r>
+      <w:r>
+        <w:rPr>
+          <w:rFonts w:ascii="Times New Roman" w:hAnsi="Times New Roman" w:cs="Times New Roman"/>
+          <w:sz w:val="24"/>
+          <w:szCs w:val="24"/>
+        </w:rPr>
+        <w:t>, I</w:t>
+      </w:r>
+      <w:r>
+        <w:rPr>
+          <w:rFonts w:ascii="Times New Roman" w:hAnsi="Times New Roman" w:cs="Times New Roman"/>
+          <w:sz w:val="24"/>
+          <w:szCs w:val="24"/>
+        </w:rPr>
+        <w:t xml:space="preserve"> will be </w:t>
+      </w:r>
+      <w:r>
+        <w:rPr>
+          <w:rFonts w:ascii="Times New Roman" w:hAnsi="Times New Roman" w:cs="Times New Roman"/>
+          <w:sz w:val="24"/>
+          <w:szCs w:val="24"/>
+        </w:rPr>
+        <w:t xml:space="preserve"> demonstrat</w:t>
+      </w:r>
+      <w:r>
+        <w:rPr>
+          <w:rFonts w:ascii="Times New Roman" w:hAnsi="Times New Roman" w:cs="Times New Roman"/>
+          <w:sz w:val="24"/>
+          <w:szCs w:val="24"/>
+        </w:rPr>
+        <w:t>ing</w:t>
+      </w:r>
+      <w:r>
+        <w:rPr>
+          <w:rFonts w:ascii="Times New Roman" w:hAnsi="Times New Roman" w:cs="Times New Roman"/>
+          <w:sz w:val="24"/>
+          <w:szCs w:val="24"/>
+        </w:rPr>
+        <w:t xml:space="preserve"> how to extract data from a </w:t>
+      </w:r>
+      <w:r>
+        <w:rPr>
+          <w:rFonts w:ascii="Times New Roman" w:hAnsi="Times New Roman" w:cs="Times New Roman"/>
+          <w:sz w:val="24"/>
+          <w:szCs w:val="24"/>
+        </w:rPr>
+        <w:t xml:space="preserve">local </w:t>
+      </w:r>
+      <w:r>
+        <w:rPr>
+          <w:rFonts w:ascii="Times New Roman" w:hAnsi="Times New Roman" w:cs="Times New Roman"/>
+          <w:sz w:val="24"/>
+          <w:szCs w:val="24"/>
+        </w:rPr>
+        <w:t xml:space="preserve">MySQL database. I created a table named </w:t>
+      </w:r>
+      <w:r>
+        <w:rPr>
+          <w:rFonts w:ascii="Times New Roman" w:hAnsi="Times New Roman" w:cs="Times New Roman"/>
+          <w:i/>
+          <w:iCs/>
+          <w:sz w:val="24"/>
+          <w:szCs w:val="24"/>
+        </w:rPr>
+        <w:t xml:space="preserve">“tran_hv_psmod” </w:t>
+      </w:r>
+      <w:r>
+        <w:rPr>
+          <w:rFonts w:ascii="Times New Roman" w:hAnsi="Times New Roman" w:cs="Times New Roman"/>
+          <w:sz w:val="24"/>
+          <w:szCs w:val="24"/>
+        </w:rPr>
+        <w:t>within a schema called</w:t>
+      </w:r>
+      <w:r>
+        <w:rPr>
+          <w:rFonts w:ascii="Times New Roman" w:hAnsi="Times New Roman" w:cs="Times New Roman"/>
+          <w:sz w:val="24"/>
+          <w:szCs w:val="24"/>
+        </w:rPr>
+        <w:t xml:space="preserve"> </w:t>
+      </w:r>
+      <w:r>
+        <w:rPr>
+          <w:rFonts w:ascii="Times New Roman" w:hAnsi="Times New Roman" w:cs="Times New Roman"/>
+          <w:i/>
+          <w:iCs/>
+          <w:sz w:val="24"/>
+          <w:szCs w:val="24"/>
+        </w:rPr>
+        <w:t>“eurostat”</w:t>
+      </w:r>
+      <w:r>
+        <w:rPr>
+          <w:rFonts w:ascii="Times New Roman" w:hAnsi="Times New Roman" w:cs="Times New Roman"/>
+          <w:sz w:val="24"/>
+          <w:szCs w:val="24"/>
+        </w:rPr>
+        <w:t xml:space="preserve"> </w:t>
+      </w:r>
+      <w:r>
+        <w:rPr>
+          <w:rFonts w:ascii="Times New Roman" w:hAnsi="Times New Roman" w:cs="Times New Roman"/>
+          <w:sz w:val="24"/>
+          <w:szCs w:val="24"/>
+        </w:rPr>
+        <w:t xml:space="preserve">and imported the previously fetched file from Eurostat, </w:t>
+      </w:r>
+      <w:r>
+        <w:rPr>
+          <w:rFonts w:ascii="Times New Roman" w:hAnsi="Times New Roman" w:cs="Times New Roman"/>
+          <w:i/>
+          <w:iCs/>
+          <w:sz w:val="24"/>
+          <w:szCs w:val="24"/>
+        </w:rPr>
+        <w:t>“TRAN_HV_PSMOD.csv”</w:t>
+      </w:r>
+      <w:r>
+        <w:rPr>
+          <w:rFonts w:ascii="Times New Roman" w:hAnsi="Times New Roman" w:cs="Times New Roman"/>
+          <w:sz w:val="24"/>
+          <w:szCs w:val="24"/>
+        </w:rPr>
+        <w:t>:</w:t>
+      </w:r>
+    </w:p>
+    <w:p>
+      <w:pPr>
+        <w:ind w:left="360"/>
+        <w:jc w:val="center"/>
+        <w:rPr>
+          <w:rFonts w:ascii="Times New Roman" w:hAnsi="Times New Roman" w:cs="Times New Roman"/>
+          <w:sz w:val="24"/>
+          <w:szCs w:val="24"/>
+        </w:rPr>
+      </w:pPr>
+      <w:r>
+        <w:rPr>
+          <w:rFonts w:ascii="Times New Roman" w:hAnsi="Times New Roman" w:cs="Times New Roman"/>
+          <w:sz w:val="24"/>
+          <w:szCs w:val="24"/>
+        </w:rPr>
+        <w:lastRenderedPageBreak/>
+        <w:drawing>
+          <wp:inline distT="0" distB="0" distL="0" distR="0" wp14:anchorId="7DCC3F47" wp14:editId="5EB7165D">
+            <wp:extent cx="1548143" cy="868680"/>
+            <wp:effectExtent l="0" t="0" r="0" b="7620"/>
+            <wp:docPr id="1114464065" name="Picture 1" descr="A screenshot of a computer&#10;&#10;Description automatically generated"/>
+            <wp:cNvGraphicFramePr>
+              <a:graphicFrameLocks xmlns:a="http://schemas.openxmlformats.org/drawingml/2006/main" noChangeAspect="1"/>
+            </wp:cNvGraphicFramePr>
+            <a:graphic xmlns:a="http://schemas.openxmlformats.org/drawingml/2006/main">
+              <a:graphicData uri="http://schemas.openxmlformats.org/drawingml/2006/picture">
+                <pic:pic xmlns:pic="http://schemas.openxmlformats.org/drawingml/2006/picture">
+                  <pic:nvPicPr>
+                    <pic:cNvPr id="1114464065" name="Picture 1" descr="A screenshot of a computer&#10;&#10;Description automatically generated"/>
+                    <pic:cNvPicPr/>
+                  </pic:nvPicPr>
+                  <pic:blipFill>
+                    <a:blip r:embed="rId14"/>
+                    <a:stretch>
+                      <a:fillRect/>
+                    </a:stretch>
+                  </pic:blipFill>
+                  <pic:spPr>
+                    <a:xfrm>
+                      <a:off x="0" y="0"/>
+                      <a:ext cx="1551243" cy="870419"/>
+                    </a:xfrm>
+                    <a:prstGeom prst="rect">
+                      <a:avLst/>
+                    </a:prstGeom>
+                  </pic:spPr>
+                </pic:pic>
+              </a:graphicData>
+            </a:graphic>
+          </wp:inline>
+        </w:drawing>
+      </w:r>
+    </w:p>
+    <w:p>
+      <w:pPr>
+        <w:ind w:left="360"/>
+        <w:rPr>
+          <w:rFonts w:ascii="Times New Roman" w:hAnsi="Times New Roman" w:cs="Times New Roman"/>
+          <w:sz w:val="24"/>
+          <w:szCs w:val="24"/>
+        </w:rPr>
+      </w:pPr>
+      <w:r>
+        <w:rPr>
+          <w:rFonts w:ascii="Times New Roman" w:hAnsi="Times New Roman" w:cs="Times New Roman"/>
+          <w:sz w:val="24"/>
+          <w:szCs w:val="24"/>
+        </w:rPr>
+        <w:t>Once I had the records in the table, I was able to retrieve them using the Python package</w:t>
+      </w:r>
+      <w:r>
+        <w:rPr>
+          <w:rFonts w:ascii="Times New Roman" w:hAnsi="Times New Roman" w:cs="Times New Roman"/>
+          <w:sz w:val="24"/>
+          <w:szCs w:val="24"/>
+        </w:rPr>
+        <w:t xml:space="preserve"> </w:t>
+      </w:r>
+      <w:r>
+        <w:rPr>
+          <w:rFonts w:ascii="Times New Roman" w:hAnsi="Times New Roman" w:cs="Times New Roman"/>
+          <w:i/>
+          <w:iCs/>
+          <w:sz w:val="24"/>
+          <w:szCs w:val="24"/>
+        </w:rPr>
+        <w:t>“sqlalchemy”</w:t>
+      </w:r>
+      <w:r>
+        <w:rPr>
+          <w:rFonts w:ascii="Times New Roman" w:hAnsi="Times New Roman" w:cs="Times New Roman"/>
+          <w:sz w:val="24"/>
+          <w:szCs w:val="24"/>
+        </w:rPr>
+        <w:t>:</w:t>
+      </w:r>
+    </w:p>
+    <w:p>
+      <w:pPr>
+        <w:ind w:left="360"/>
+        <w:jc w:val="center"/>
+        <w:rPr>
+          <w:rFonts w:ascii="Times New Roman" w:hAnsi="Times New Roman" w:cs="Times New Roman"/>
+          <w:sz w:val="24"/>
+          <w:szCs w:val="24"/>
+        </w:rPr>
+      </w:pPr>
+      <w:r>
+        <w:rPr>
+          <w:rFonts w:ascii="Times New Roman" w:hAnsi="Times New Roman" w:cs="Times New Roman"/>
+          <w:sz w:val="24"/>
+          <w:szCs w:val="24"/>
+        </w:rPr>
+        <w:drawing>
+          <wp:inline distT="0" distB="0" distL="0" distR="0" wp14:anchorId="7490895F" wp14:editId="6D298FC5">
+            <wp:extent cx="5731510" cy="2603500"/>
+            <wp:effectExtent l="0" t="0" r="2540" b="6350"/>
+            <wp:docPr id="1544836177" name="Picture 1" descr="A screenshot of a computer&#10;&#10;Description automatically generated"/>
+            <wp:cNvGraphicFramePr>
+              <a:graphicFrameLocks xmlns:a="http://schemas.openxmlformats.org/drawingml/2006/main" noChangeAspect="1"/>
+            </wp:cNvGraphicFramePr>
+            <a:graphic xmlns:a="http://schemas.openxmlformats.org/drawingml/2006/main">
+              <a:graphicData uri="http://schemas.openxmlformats.org/drawingml/2006/picture">
+                <pic:pic xmlns:pic="http://schemas.openxmlformats.org/drawingml/2006/picture">
+                  <pic:nvPicPr>
+                    <pic:cNvPr id="1544836177" name="Picture 1" descr="A screenshot of a computer&#10;&#10;Description automatically generated"/>
+                    <pic:cNvPicPr/>
+                  </pic:nvPicPr>
+                  <pic:blipFill>
+                    <a:blip r:embed="rId15"/>
+                    <a:stretch>
+                      <a:fillRect/>
+                    </a:stretch>
+                  </pic:blipFill>
+                  <pic:spPr>
+                    <a:xfrm>
+                      <a:off x="0" y="0"/>
+                      <a:ext cx="5731510" cy="2603500"/>
+                    </a:xfrm>
+                    <a:prstGeom prst="rect">
+                      <a:avLst/>
+                    </a:prstGeom>
+                  </pic:spPr>
+                </pic:pic>
+              </a:graphicData>
+            </a:graphic>
+          </wp:inline>
+        </w:drawing>
+      </w:r>
+    </w:p>
+    <w:p>
+      <w:pPr>
+        <w:ind w:left="360"/>
+        <w:rPr>
+          <w:rFonts w:ascii="Times New Roman" w:hAnsi="Times New Roman" w:cs="Times New Roman"/>
+          <w:sz w:val="24"/>
+          <w:szCs w:val="24"/>
+        </w:rPr>
+      </w:pPr>
+      <w:r>
+        <w:rPr>
+          <w:rFonts w:ascii="Times New Roman" w:hAnsi="Times New Roman" w:cs="Times New Roman"/>
+          <w:sz w:val="24"/>
+          <w:szCs w:val="24"/>
+        </w:rPr>
+        <w:t>Complete instructions on creating the table, pushing, and fetching records are provided in the annex.</w:t>
+      </w:r>
+    </w:p>
+    <w:p>
+      <w:pPr>
+        <w:ind w:left="360"/>
+        <w:jc w:val="center"/>
+        <w:rPr>
+          <w:rFonts w:ascii="Times New Roman" w:hAnsi="Times New Roman" w:cs="Times New Roman"/>
+          <w:sz w:val="24"/>
+          <w:szCs w:val="24"/>
+        </w:rPr>
+      </w:pPr>
+    </w:p>
+    <w:p>
+      <w:pPr>
+        <w:ind w:left="360"/>
+        <w:rPr>
+          <w:rFonts w:ascii="Times New Roman" w:hAnsi="Times New Roman" w:cs="Times New Roman"/>
+          <w:sz w:val="24"/>
+          <w:szCs w:val="24"/>
+        </w:rPr>
+      </w:pPr>
     </w:p>
     <w:p>
       <w:pPr>
@@ -4879,7 +5959,7 @@
           <w:szCs w:val="24"/>
         </w:rPr>
       </w:pPr>
-      <w:bookmarkStart w:id="6" w:name="_Toc154490476"/>
+      <w:bookmarkStart w:id="6" w:name="_Toc154693415"/>
       <w:r>
         <w:rPr>
           <w:rFonts w:ascii="Arial" w:hAnsi="Arial" w:cs="Arial"/>
@@ -4906,7 +5986,7 @@
           <w:szCs w:val="24"/>
         </w:rPr>
       </w:pPr>
-      <w:bookmarkStart w:id="7" w:name="_Toc154490477"/>
+      <w:bookmarkStart w:id="7" w:name="_Toc154693416"/>
       <w:r>
         <w:rPr>
           <w:rFonts w:ascii="Arial" w:hAnsi="Arial" w:cs="Arial"/>
@@ -4960,7 +6040,7 @@
           <w:szCs w:val="24"/>
         </w:rPr>
       </w:pPr>
-      <w:bookmarkStart w:id="8" w:name="_Toc154490478"/>
+      <w:bookmarkStart w:id="8" w:name="_Toc154693417"/>
       <w:r>
         <w:rPr>
           <w:rFonts w:ascii="Arial" w:hAnsi="Arial" w:cs="Arial"/>
@@ -5011,7 +6091,7 @@
           <w:szCs w:val="24"/>
         </w:rPr>
       </w:pPr>
-      <w:bookmarkStart w:id="9" w:name="_Toc154490479"/>
+      <w:bookmarkStart w:id="9" w:name="_Toc154693418"/>
       <w:r>
         <w:rPr>
           <w:rFonts w:ascii="Arial" w:hAnsi="Arial" w:cs="Arial"/>
@@ -5040,7 +6120,7 @@
           <w:szCs w:val="24"/>
         </w:rPr>
       </w:pPr>
-      <w:bookmarkStart w:id="10" w:name="_Toc154490480"/>
+      <w:bookmarkStart w:id="10" w:name="_Toc154693419"/>
       <w:r>
         <w:rPr>
           <w:rFonts w:ascii="Arial" w:hAnsi="Arial" w:cs="Arial"/>
@@ -5087,7 +6167,7 @@
           <w:szCs w:val="24"/>
         </w:rPr>
       </w:pPr>
-      <w:bookmarkStart w:id="11" w:name="_Toc154490481"/>
+      <w:bookmarkStart w:id="11" w:name="_Toc154693420"/>
       <w:r>
         <w:rPr>
           <w:rFonts w:ascii="Arial" w:hAnsi="Arial" w:cs="Arial"/>
@@ -5197,7 +6277,23 @@
           <w:sz w:val="24"/>
           <w:szCs w:val="24"/>
         </w:rPr>
-        <w:t xml:space="preserve"> We want to estimate </w:t>
+        <w:t xml:space="preserve"> We </w:t>
+      </w:r>
+      <w:r>
+        <w:rPr>
+          <w:rFonts w:ascii="Times New Roman" w:hAnsi="Times New Roman" w:cs="Times New Roman"/>
+          <w:sz w:val="24"/>
+          <w:szCs w:val="24"/>
+        </w:rPr>
+        <w:t>aim</w:t>
+      </w:r>
+      <w:r>
+        <w:rPr>
+          <w:rFonts w:ascii="Times New Roman" w:hAnsi="Times New Roman" w:cs="Times New Roman"/>
+          <w:sz w:val="24"/>
+          <w:szCs w:val="24"/>
+        </w:rPr>
+        <w:t xml:space="preserve"> to estimate </w:t>
       </w:r>
       <w:r>
         <w:rPr>
@@ -5271,7 +6367,31 @@
           <w:sz w:val="24"/>
           <w:szCs w:val="24"/>
         </w:rPr>
-        <w:t xml:space="preserve">Here we have the descriptive statistics </w:t>
+        <w:t>Below are</w:t>
+      </w:r>
+      <w:r>
+        <w:rPr>
+          <w:rFonts w:ascii="Times New Roman" w:hAnsi="Times New Roman" w:cs="Times New Roman"/>
+          <w:sz w:val="24"/>
+          <w:szCs w:val="24"/>
+        </w:rPr>
+        <w:t xml:space="preserve"> the descriptive statistics</w:t>
+      </w:r>
+      <w:r>
+        <w:rPr>
+          <w:rFonts w:ascii="Times New Roman" w:hAnsi="Times New Roman" w:cs="Times New Roman"/>
+          <w:sz w:val="24"/>
+          <w:szCs w:val="24"/>
+        </w:rPr>
+        <w:t xml:space="preserve"> for the</w:t>
+      </w:r>
+      <w:r>
+        <w:rPr>
+          <w:rFonts w:ascii="Times New Roman" w:hAnsi="Times New Roman" w:cs="Times New Roman"/>
+          <w:sz w:val="24"/>
+          <w:szCs w:val="24"/>
+        </w:rPr>
+        <w:t xml:space="preserve"> </w:t>
       </w:r>
       <w:r>
         <w:rPr>
@@ -5287,7 +6407,23 @@
           <w:sz w:val="24"/>
           <w:szCs w:val="24"/>
         </w:rPr>
-        <w:t xml:space="preserve"> (green and red lines) for years 2019, 2020, 2021 and 2022:</w:t>
+        <w:t xml:space="preserve"> (green and red lines) for </w:t>
+      </w:r>
+      <w:r>
+        <w:rPr>
+          <w:rFonts w:ascii="Times New Roman" w:hAnsi="Times New Roman" w:cs="Times New Roman"/>
+          <w:sz w:val="24"/>
+          <w:szCs w:val="24"/>
+        </w:rPr>
+        <w:t xml:space="preserve">the </w:t>
+      </w:r>
+      <w:r>
+        <w:rPr>
+          <w:rFonts w:ascii="Times New Roman" w:hAnsi="Times New Roman" w:cs="Times New Roman"/>
+          <w:sz w:val="24"/>
+          <w:szCs w:val="24"/>
+        </w:rPr>
+        <w:t>years 2019, 2020, 2021 and 2022:</w:t>
       </w:r>
     </w:p>
     <w:p>
@@ -5307,6 +6443,7 @@
           <w:sz w:val="24"/>
           <w:szCs w:val="24"/>
         </w:rPr>
+        <w:lastRenderedPageBreak/>
         <w:drawing>
           <wp:inline distT="0" distB="0" distL="0" distR="0" wp14:anchorId="6FEF7FC5" wp14:editId="59E505C0">
             <wp:extent cx="2629128" cy="2042337"/>
@@ -5323,7 +6460,7 @@
                     <pic:cNvPicPr/>
                   </pic:nvPicPr>
                   <pic:blipFill>
-                    <a:blip r:embed="rId9"/>
+                    <a:blip r:embed="rId16"/>
                     <a:stretch>
                       <a:fillRect/>
                     </a:stretch>
@@ -5359,47 +6496,7 @@
           <w:sz w:val="24"/>
           <w:szCs w:val="24"/>
         </w:rPr>
-        <w:t xml:space="preserve">We will be looking at </w:t>
-      </w:r>
-      <w:r>
-        <w:rPr>
-          <w:rFonts w:ascii="Times New Roman" w:hAnsi="Times New Roman" w:cs="Times New Roman"/>
-          <w:sz w:val="24"/>
-          <w:szCs w:val="24"/>
-        </w:rPr>
-        <w:t xml:space="preserve">the </w:t>
-      </w:r>
-      <w:r>
-        <w:rPr>
-          <w:rFonts w:ascii="Times New Roman" w:hAnsi="Times New Roman" w:cs="Times New Roman"/>
-          <w:sz w:val="24"/>
-          <w:szCs w:val="24"/>
-        </w:rPr>
-        <w:t>mean</w:t>
-      </w:r>
-      <w:r>
-        <w:rPr>
-          <w:rFonts w:ascii="Times New Roman" w:hAnsi="Times New Roman" w:cs="Times New Roman"/>
-          <w:sz w:val="24"/>
-          <w:szCs w:val="24"/>
-        </w:rPr>
-        <w:t xml:space="preserve"> values</w:t>
-      </w:r>
-      <w:r>
-        <w:rPr>
-          <w:rFonts w:ascii="Times New Roman" w:hAnsi="Times New Roman" w:cs="Times New Roman"/>
-          <w:sz w:val="24"/>
-          <w:szCs w:val="24"/>
-        </w:rPr>
-        <w:t xml:space="preserve"> to stablish the confidence intervals</w:t>
-      </w:r>
-      <w:r>
-        <w:rPr>
-          <w:rFonts w:ascii="Times New Roman" w:hAnsi="Times New Roman" w:cs="Times New Roman"/>
-          <w:sz w:val="24"/>
-          <w:szCs w:val="24"/>
-        </w:rPr>
-        <w:t>.</w:t>
+        <w:t>We will be examining the mean values to establish the confidence intervals.</w:t>
       </w:r>
       <w:r>
         <w:rPr>
@@ -5408,15 +6505,14 @@
           <w:szCs w:val="24"/>
         </w:rPr>
         <w:br/>
-        <w:t>Interesting to note that both lines are quite balanced</w:t>
-      </w:r>
-      <w:r>
-        <w:rPr>
-          <w:rFonts w:ascii="Times New Roman" w:hAnsi="Times New Roman" w:cs="Times New Roman"/>
-          <w:sz w:val="24"/>
-          <w:szCs w:val="24"/>
-        </w:rPr>
-        <w:t xml:space="preserve"> in terms of usage:</w:t>
+      </w:r>
+      <w:r>
+        <w:rPr>
+          <w:rFonts w:ascii="Times New Roman" w:hAnsi="Times New Roman" w:cs="Times New Roman"/>
+          <w:sz w:val="24"/>
+          <w:szCs w:val="24"/>
+        </w:rPr>
+        <w:t>It is interesting to note that both lines are quite balanced in terms of usage.</w:t>
       </w:r>
     </w:p>
     <w:p>
@@ -5436,7 +6532,6 @@
           <w:sz w:val="24"/>
           <w:szCs w:val="24"/>
         </w:rPr>
-        <w:lastRenderedPageBreak/>
         <w:drawing>
           <wp:inline distT="0" distB="0" distL="0" distR="0" wp14:anchorId="0C780E49" wp14:editId="74C8AD7B">
             <wp:extent cx="4656223" cy="4214225"/>
@@ -5453,7 +6548,7 @@
                     <pic:cNvPicPr/>
                   </pic:nvPicPr>
                   <pic:blipFill>
-                    <a:blip r:embed="rId10"/>
+                    <a:blip r:embed="rId17"/>
                     <a:stretch>
                       <a:fillRect/>
                     </a:stretch>
@@ -5489,87 +6584,7 @@
           <w:sz w:val="24"/>
           <w:szCs w:val="24"/>
         </w:rPr>
-        <w:t xml:space="preserve">In section </w:t>
-      </w:r>
-      <w:r>
-        <w:rPr>
-          <w:rFonts w:ascii="Times New Roman" w:hAnsi="Times New Roman" w:cs="Times New Roman"/>
-          <w:i/>
-          <w:iCs/>
-          <w:sz w:val="24"/>
-          <w:szCs w:val="24"/>
-        </w:rPr>
-        <w:t>3.2</w:t>
-      </w:r>
-      <w:r>
-        <w:rPr>
-          <w:rFonts w:ascii="Times New Roman" w:hAnsi="Times New Roman" w:cs="Times New Roman"/>
-          <w:i/>
-          <w:iCs/>
-          <w:sz w:val="24"/>
-          <w:szCs w:val="24"/>
-        </w:rPr>
-        <w:t>. Confidence Inter</w:t>
-      </w:r>
-      <w:r>
-        <w:rPr>
-          <w:rFonts w:ascii="Times New Roman" w:hAnsi="Times New Roman" w:cs="Times New Roman"/>
-          <w:i/>
-          <w:iCs/>
-          <w:sz w:val="24"/>
-          <w:szCs w:val="24"/>
-        </w:rPr>
-        <w:t>val</w:t>
-      </w:r>
-      <w:r>
-        <w:rPr>
-          <w:rFonts w:ascii="Times New Roman" w:hAnsi="Times New Roman" w:cs="Times New Roman"/>
-          <w:i/>
-          <w:iCs/>
-          <w:sz w:val="24"/>
-          <w:szCs w:val="24"/>
-        </w:rPr>
-        <w:t xml:space="preserve">, </w:t>
-      </w:r>
-      <w:r>
-        <w:rPr>
-          <w:rFonts w:ascii="Times New Roman" w:hAnsi="Times New Roman" w:cs="Times New Roman"/>
-          <w:sz w:val="24"/>
-          <w:szCs w:val="24"/>
-        </w:rPr>
-        <w:t>a</w:t>
-      </w:r>
-      <w:r>
-        <w:rPr>
-          <w:rFonts w:ascii="Times New Roman" w:hAnsi="Times New Roman" w:cs="Times New Roman"/>
-          <w:sz w:val="24"/>
-          <w:szCs w:val="24"/>
-        </w:rPr>
-        <w:t>n in-depth analysis will</w:t>
-      </w:r>
-      <w:r>
-        <w:rPr>
-          <w:rFonts w:ascii="Times New Roman" w:hAnsi="Times New Roman" w:cs="Times New Roman"/>
-          <w:sz w:val="24"/>
-          <w:szCs w:val="24"/>
-        </w:rPr>
-        <w:t xml:space="preserve"> </w:t>
-      </w:r>
-      <w:r>
-        <w:rPr>
-          <w:rFonts w:ascii="Times New Roman" w:hAnsi="Times New Roman" w:cs="Times New Roman"/>
-          <w:sz w:val="24"/>
-          <w:szCs w:val="24"/>
-        </w:rPr>
-        <w:t>be conducted</w:t>
-      </w:r>
-      <w:r>
-        <w:rPr>
-          <w:rFonts w:ascii="Times New Roman" w:hAnsi="Times New Roman" w:cs="Times New Roman"/>
-          <w:sz w:val="24"/>
-          <w:szCs w:val="24"/>
-        </w:rPr>
-        <w:t>, for this dataset.</w:t>
+        <w:t>In Section 3.2, a detailed analysis of confidence intervals will be conducted for this dataset.</w:t>
       </w:r>
     </w:p>
     <w:p>
@@ -5589,7 +6604,7 @@
           <w:szCs w:val="24"/>
         </w:rPr>
       </w:pPr>
-      <w:bookmarkStart w:id="12" w:name="_Toc154490482"/>
+      <w:bookmarkStart w:id="12" w:name="_Toc154693421"/>
       <w:r>
         <w:rPr>
           <w:rFonts w:ascii="Arial" w:hAnsi="Arial" w:cs="Arial"/>
@@ -5629,23 +6644,39 @@
           <w:sz w:val="24"/>
           <w:szCs w:val="24"/>
         </w:rPr>
-        <w:t xml:space="preserve">In this section we are comparing Ireland with some of the European </w:t>
-      </w:r>
-      <w:r>
-        <w:rPr>
-          <w:rFonts w:ascii="Times New Roman" w:hAnsi="Times New Roman" w:cs="Times New Roman"/>
-          <w:sz w:val="24"/>
-          <w:szCs w:val="24"/>
-        </w:rPr>
-        <w:t xml:space="preserve">countries, we </w:t>
-      </w:r>
-      <w:r>
-        <w:rPr>
-          <w:rFonts w:ascii="Times New Roman" w:hAnsi="Times New Roman" w:cs="Times New Roman"/>
-          <w:sz w:val="24"/>
-          <w:szCs w:val="24"/>
-        </w:rPr>
-        <w:t xml:space="preserve">formulate hypothesis to assess if there are </w:t>
+        <w:t xml:space="preserve">In this section we are comparing Ireland with some European </w:t>
+      </w:r>
+      <w:r>
+        <w:rPr>
+          <w:rFonts w:ascii="Times New Roman" w:hAnsi="Times New Roman" w:cs="Times New Roman"/>
+          <w:sz w:val="24"/>
+          <w:szCs w:val="24"/>
+        </w:rPr>
+        <w:t xml:space="preserve">countries, </w:t>
+      </w:r>
+      <w:r>
+        <w:rPr>
+          <w:rFonts w:ascii="Times New Roman" w:hAnsi="Times New Roman" w:cs="Times New Roman"/>
+          <w:sz w:val="24"/>
+          <w:szCs w:val="24"/>
+        </w:rPr>
+        <w:t>formulat</w:t>
+      </w:r>
+      <w:r>
+        <w:rPr>
+          <w:rFonts w:ascii="Times New Roman" w:hAnsi="Times New Roman" w:cs="Times New Roman"/>
+          <w:sz w:val="24"/>
+          <w:szCs w:val="24"/>
+        </w:rPr>
+        <w:t xml:space="preserve">ing </w:t>
+      </w:r>
+      <w:r>
+        <w:rPr>
+          <w:rFonts w:ascii="Times New Roman" w:hAnsi="Times New Roman" w:cs="Times New Roman"/>
+          <w:sz w:val="24"/>
+          <w:szCs w:val="24"/>
+        </w:rPr>
+        <w:t xml:space="preserve">hypothesis to assess if there are </w:t>
       </w:r>
       <w:r>
         <w:rPr>
@@ -5661,15 +6692,47 @@
           <w:sz w:val="24"/>
           <w:szCs w:val="24"/>
         </w:rPr>
-        <w:t xml:space="preserve"> si</w:t>
-      </w:r>
-      <w:r>
-        <w:rPr>
-          <w:rFonts w:ascii="Times New Roman" w:hAnsi="Times New Roman" w:cs="Times New Roman"/>
-          <w:sz w:val="24"/>
-          <w:szCs w:val="24"/>
-        </w:rPr>
-        <w:t xml:space="preserve">gnificance differences for the </w:t>
+        <w:t>ly</w:t>
+      </w:r>
+      <w:r>
+        <w:rPr>
+          <w:rFonts w:ascii="Times New Roman" w:hAnsi="Times New Roman" w:cs="Times New Roman"/>
+          <w:sz w:val="24"/>
+          <w:szCs w:val="24"/>
+        </w:rPr>
+        <w:t xml:space="preserve"> </w:t>
+      </w:r>
+      <w:r>
+        <w:rPr>
+          <w:rFonts w:ascii="Times New Roman" w:hAnsi="Times New Roman" w:cs="Times New Roman"/>
+          <w:sz w:val="24"/>
+          <w:szCs w:val="24"/>
+        </w:rPr>
+        <w:t xml:space="preserve">significant </w:t>
+      </w:r>
+      <w:r>
+        <w:rPr>
+          <w:rFonts w:ascii="Times New Roman" w:hAnsi="Times New Roman" w:cs="Times New Roman"/>
+          <w:sz w:val="24"/>
+          <w:szCs w:val="24"/>
+        </w:rPr>
+        <w:t xml:space="preserve">differences </w:t>
+      </w:r>
+      <w:r>
+        <w:rPr>
+          <w:rFonts w:ascii="Times New Roman" w:hAnsi="Times New Roman" w:cs="Times New Roman"/>
+          <w:sz w:val="24"/>
+          <w:szCs w:val="24"/>
+        </w:rPr>
+        <w:t>in</w:t>
+      </w:r>
+      <w:r>
+        <w:rPr>
+          <w:rFonts w:ascii="Times New Roman" w:hAnsi="Times New Roman" w:cs="Times New Roman"/>
+          <w:sz w:val="24"/>
+          <w:szCs w:val="24"/>
+        </w:rPr>
+        <w:t xml:space="preserve"> the </w:t>
       </w:r>
       <w:r>
         <w:rPr>
@@ -5725,15 +6788,55 @@
           <w:sz w:val="24"/>
           <w:szCs w:val="24"/>
         </w:rPr>
-        <w:t>As we will be using Ireland mean against other countries mean, this plot will be helping us</w:t>
-      </w:r>
-      <w:r>
-        <w:rPr>
-          <w:rFonts w:ascii="Times New Roman" w:hAnsi="Times New Roman" w:cs="Times New Roman"/>
-          <w:sz w:val="24"/>
-          <w:szCs w:val="24"/>
-        </w:rPr>
-        <w:t xml:space="preserve"> constructing the hypo</w:t>
+        <w:t xml:space="preserve">Since </w:t>
+      </w:r>
+      <w:r>
+        <w:rPr>
+          <w:rFonts w:ascii="Times New Roman" w:hAnsi="Times New Roman" w:cs="Times New Roman"/>
+          <w:sz w:val="24"/>
+          <w:szCs w:val="24"/>
+        </w:rPr>
+        <w:t xml:space="preserve">we will be using Ireland mean against other countries mean, this plot will </w:t>
+      </w:r>
+      <w:r>
+        <w:rPr>
+          <w:rFonts w:ascii="Times New Roman" w:hAnsi="Times New Roman" w:cs="Times New Roman"/>
+          <w:sz w:val="24"/>
+          <w:szCs w:val="24"/>
+        </w:rPr>
+        <w:t xml:space="preserve">assist </w:t>
+      </w:r>
+      <w:r>
+        <w:rPr>
+          <w:rFonts w:ascii="Times New Roman" w:hAnsi="Times New Roman" w:cs="Times New Roman"/>
+          <w:sz w:val="24"/>
+          <w:szCs w:val="24"/>
+        </w:rPr>
+        <w:t>us</w:t>
+      </w:r>
+      <w:r>
+        <w:rPr>
+          <w:rFonts w:ascii="Times New Roman" w:hAnsi="Times New Roman" w:cs="Times New Roman"/>
+          <w:sz w:val="24"/>
+          <w:szCs w:val="24"/>
+        </w:rPr>
+        <w:t xml:space="preserve"> </w:t>
+      </w:r>
+      <w:r>
+        <w:rPr>
+          <w:rFonts w:ascii="Times New Roman" w:hAnsi="Times New Roman" w:cs="Times New Roman"/>
+          <w:sz w:val="24"/>
+          <w:szCs w:val="24"/>
+        </w:rPr>
+        <w:t xml:space="preserve">in </w:t>
+      </w:r>
+      <w:r>
+        <w:rPr>
+          <w:rFonts w:ascii="Times New Roman" w:hAnsi="Times New Roman" w:cs="Times New Roman"/>
+          <w:sz w:val="24"/>
+          <w:szCs w:val="24"/>
+        </w:rPr>
+        <w:t>constructing the hypo</w:t>
       </w:r>
       <w:r>
         <w:rPr>
@@ -5778,7 +6881,7 @@
                     <pic:cNvPicPr/>
                   </pic:nvPicPr>
                   <pic:blipFill>
-                    <a:blip r:embed="rId11"/>
+                    <a:blip r:embed="rId18"/>
                     <a:stretch>
                       <a:fillRect/>
                     </a:stretch>
@@ -5814,7 +6917,23 @@
           <w:sz w:val="24"/>
           <w:szCs w:val="24"/>
         </w:rPr>
-        <w:t xml:space="preserve">Dataset used </w:t>
+        <w:t>The d</w:t>
+      </w:r>
+      <w:r>
+        <w:rPr>
+          <w:rFonts w:ascii="Times New Roman" w:hAnsi="Times New Roman" w:cs="Times New Roman"/>
+          <w:sz w:val="24"/>
+          <w:szCs w:val="24"/>
+        </w:rPr>
+        <w:t xml:space="preserve">ataset used </w:t>
+      </w:r>
+      <w:r>
+        <w:rPr>
+          <w:rFonts w:ascii="Times New Roman" w:hAnsi="Times New Roman" w:cs="Times New Roman"/>
+          <w:sz w:val="24"/>
+          <w:szCs w:val="24"/>
+        </w:rPr>
+        <w:t xml:space="preserve">is </w:t>
       </w:r>
       <w:r>
         <w:rPr>
@@ -5842,7 +6961,33 @@
           <w:sz w:val="24"/>
           <w:szCs w:val="24"/>
         </w:rPr>
-        <w:t xml:space="preserve">Eurostat code: </w:t>
+        <w:t>with</w:t>
+      </w:r>
+      <w:r>
+        <w:rPr>
+          <w:rFonts w:ascii="Times New Roman" w:hAnsi="Times New Roman" w:cs="Times New Roman"/>
+          <w:i/>
+          <w:iCs/>
+          <w:sz w:val="24"/>
+          <w:szCs w:val="24"/>
+        </w:rPr>
+        <w:t xml:space="preserve"> </w:t>
+      </w:r>
+      <w:r>
+        <w:rPr>
+          <w:rFonts w:ascii="Times New Roman" w:hAnsi="Times New Roman" w:cs="Times New Roman"/>
+          <w:sz w:val="24"/>
+          <w:szCs w:val="24"/>
+        </w:rPr>
+        <w:t xml:space="preserve">the </w:t>
+      </w:r>
+      <w:r>
+        <w:rPr>
+          <w:rFonts w:ascii="Times New Roman" w:hAnsi="Times New Roman" w:cs="Times New Roman"/>
+          <w:sz w:val="24"/>
+          <w:szCs w:val="24"/>
+        </w:rPr>
+        <w:t xml:space="preserve">Eurostat code </w:t>
       </w:r>
       <w:r>
         <w:rPr>
@@ -5909,7 +7054,7 @@
           <w:szCs w:val="24"/>
         </w:rPr>
       </w:pPr>
-      <w:bookmarkStart w:id="13" w:name="_Toc154490483"/>
+      <w:bookmarkStart w:id="13" w:name="_Toc154693422"/>
       <w:r>
         <w:rPr>
           <w:rFonts w:ascii="Arial" w:hAnsi="Arial" w:cs="Arial"/>
@@ -6018,7 +7163,31 @@
           <w:sz w:val="24"/>
           <w:szCs w:val="24"/>
         </w:rPr>
-        <w:t>Having Irish airports as a reference, A</w:t>
+        <w:t>Using</w:t>
+      </w:r>
+      <w:r>
+        <w:rPr>
+          <w:rFonts w:ascii="Times New Roman" w:hAnsi="Times New Roman" w:cs="Times New Roman"/>
+          <w:sz w:val="24"/>
+          <w:szCs w:val="24"/>
+        </w:rPr>
+        <w:t xml:space="preserve"> Irish airports as a reference,</w:t>
+      </w:r>
+      <w:r>
+        <w:rPr>
+          <w:rFonts w:ascii="Times New Roman" w:hAnsi="Times New Roman" w:cs="Times New Roman"/>
+          <w:sz w:val="24"/>
+          <w:szCs w:val="24"/>
+        </w:rPr>
+        <w:t xml:space="preserve"> an</w:t>
+      </w:r>
+      <w:r>
+        <w:rPr>
+          <w:rFonts w:ascii="Times New Roman" w:hAnsi="Times New Roman" w:cs="Times New Roman"/>
+          <w:sz w:val="24"/>
+          <w:szCs w:val="24"/>
+        </w:rPr>
+        <w:t xml:space="preserve"> A</w:t>
       </w:r>
       <w:r>
         <w:rPr>
@@ -6034,7 +7203,23 @@
           <w:sz w:val="24"/>
           <w:szCs w:val="24"/>
         </w:rPr>
-        <w:t>will be carried out test whether there are any statis</w:t>
+        <w:t xml:space="preserve">will be </w:t>
+      </w:r>
+      <w:r>
+        <w:rPr>
+          <w:rFonts w:ascii="Times New Roman" w:hAnsi="Times New Roman" w:cs="Times New Roman"/>
+          <w:sz w:val="24"/>
+          <w:szCs w:val="24"/>
+        </w:rPr>
+        <w:t>conducted to</w:t>
+      </w:r>
+      <w:r>
+        <w:rPr>
+          <w:rFonts w:ascii="Times New Roman" w:hAnsi="Times New Roman" w:cs="Times New Roman"/>
+          <w:sz w:val="24"/>
+          <w:szCs w:val="24"/>
+        </w:rPr>
+        <w:t xml:space="preserve"> test whether there are any statis</w:t>
       </w:r>
       <w:r>
         <w:rPr>
@@ -6058,6 +7243,14 @@
           <w:sz w:val="24"/>
           <w:szCs w:val="24"/>
         </w:rPr>
+        <w:t xml:space="preserve"> compared</w:t>
+      </w:r>
+      <w:r>
+        <w:rPr>
+          <w:rFonts w:ascii="Times New Roman" w:hAnsi="Times New Roman" w:cs="Times New Roman"/>
+          <w:sz w:val="24"/>
+          <w:szCs w:val="24"/>
+        </w:rPr>
         <w:t xml:space="preserve"> </w:t>
       </w:r>
       <w:r>
@@ -6066,24 +7259,55 @@
           <w:sz w:val="24"/>
           <w:szCs w:val="24"/>
         </w:rPr>
-        <w:t>with other European airports.</w:t>
-      </w:r>
-      <w:r>
-        <w:rPr>
-          <w:rFonts w:ascii="Times New Roman" w:hAnsi="Times New Roman" w:cs="Times New Roman"/>
-          <w:sz w:val="24"/>
-          <w:szCs w:val="24"/>
-        </w:rPr>
-        <w:br/>
-        <w:t>Dataset</w:t>
-      </w:r>
-      <w:r>
-        <w:rPr>
-          <w:rFonts w:ascii="Times New Roman" w:hAnsi="Times New Roman" w:cs="Times New Roman"/>
-          <w:sz w:val="24"/>
-          <w:szCs w:val="24"/>
-        </w:rPr>
-        <w:t xml:space="preserve"> used </w:t>
+        <w:t>to</w:t>
+      </w:r>
+      <w:r>
+        <w:rPr>
+          <w:rFonts w:ascii="Times New Roman" w:hAnsi="Times New Roman" w:cs="Times New Roman"/>
+          <w:sz w:val="24"/>
+          <w:szCs w:val="24"/>
+        </w:rPr>
+        <w:t xml:space="preserve"> other European airports.</w:t>
+      </w:r>
+      <w:r>
+        <w:rPr>
+          <w:rFonts w:ascii="Times New Roman" w:hAnsi="Times New Roman" w:cs="Times New Roman"/>
+          <w:sz w:val="24"/>
+          <w:szCs w:val="24"/>
+        </w:rPr>
+        <w:t xml:space="preserve"> The d</w:t>
+      </w:r>
+      <w:r>
+        <w:rPr>
+          <w:rFonts w:ascii="Times New Roman" w:hAnsi="Times New Roman" w:cs="Times New Roman"/>
+          <w:sz w:val="24"/>
+          <w:szCs w:val="24"/>
+        </w:rPr>
+        <w:t>ataset</w:t>
+      </w:r>
+      <w:r>
+        <w:rPr>
+          <w:rFonts w:ascii="Times New Roman" w:hAnsi="Times New Roman" w:cs="Times New Roman"/>
+          <w:sz w:val="24"/>
+          <w:szCs w:val="24"/>
+        </w:rPr>
+        <w:t xml:space="preserve"> used</w:t>
+      </w:r>
+      <w:r>
+        <w:rPr>
+          <w:rFonts w:ascii="Times New Roman" w:hAnsi="Times New Roman" w:cs="Times New Roman"/>
+          <w:sz w:val="24"/>
+          <w:szCs w:val="24"/>
+        </w:rPr>
+        <w:t xml:space="preserve"> is</w:t>
+      </w:r>
+      <w:r>
+        <w:rPr>
+          <w:rFonts w:ascii="Times New Roman" w:hAnsi="Times New Roman" w:cs="Times New Roman"/>
+          <w:sz w:val="24"/>
+          <w:szCs w:val="24"/>
+        </w:rPr>
+        <w:t xml:space="preserve"> </w:t>
       </w:r>
       <w:r>
         <w:rPr>
@@ -6111,6 +7335,14 @@
           <w:sz w:val="24"/>
           <w:szCs w:val="24"/>
         </w:rPr>
+        <w:t xml:space="preserve">with the </w:t>
+      </w:r>
+      <w:r>
+        <w:rPr>
+          <w:rFonts w:ascii="Times New Roman" w:hAnsi="Times New Roman" w:cs="Times New Roman"/>
+          <w:sz w:val="24"/>
+          <w:szCs w:val="24"/>
+        </w:rPr>
         <w:t xml:space="preserve">Eurostat code </w:t>
       </w:r>
       <w:r>
@@ -6157,15 +7389,79 @@
           <w:sz w:val="24"/>
           <w:szCs w:val="24"/>
         </w:rPr>
-        <w:t>First scenario Dublin Airport,</w:t>
-      </w:r>
-      <w:r>
-        <w:rPr>
-          <w:rFonts w:ascii="Times New Roman" w:hAnsi="Times New Roman" w:cs="Times New Roman"/>
-          <w:sz w:val="24"/>
-          <w:szCs w:val="24"/>
-        </w:rPr>
-        <w:t xml:space="preserve"> below a graph of subset airports selected </w:t>
+        <w:t>In the f</w:t>
+      </w:r>
+      <w:r>
+        <w:rPr>
+          <w:rFonts w:ascii="Times New Roman" w:hAnsi="Times New Roman" w:cs="Times New Roman"/>
+          <w:sz w:val="24"/>
+          <w:szCs w:val="24"/>
+        </w:rPr>
+        <w:t>irst scenario Dublin Airport</w:t>
+      </w:r>
+      <w:r>
+        <w:rPr>
+          <w:rFonts w:ascii="Times New Roman" w:hAnsi="Times New Roman" w:cs="Times New Roman"/>
+          <w:sz w:val="24"/>
+          <w:szCs w:val="24"/>
+        </w:rPr>
+        <w:t xml:space="preserve"> is considered</w:t>
+      </w:r>
+      <w:r>
+        <w:rPr>
+          <w:rFonts w:ascii="Times New Roman" w:hAnsi="Times New Roman" w:cs="Times New Roman"/>
+          <w:sz w:val="24"/>
+          <w:szCs w:val="24"/>
+        </w:rPr>
+        <w:t>,</w:t>
+      </w:r>
+      <w:r>
+        <w:rPr>
+          <w:rFonts w:ascii="Times New Roman" w:hAnsi="Times New Roman" w:cs="Times New Roman"/>
+          <w:sz w:val="24"/>
+          <w:szCs w:val="24"/>
+        </w:rPr>
+        <w:t xml:space="preserve"> and</w:t>
+      </w:r>
+      <w:r>
+        <w:rPr>
+          <w:rFonts w:ascii="Times New Roman" w:hAnsi="Times New Roman" w:cs="Times New Roman"/>
+          <w:sz w:val="24"/>
+          <w:szCs w:val="24"/>
+        </w:rPr>
+        <w:t xml:space="preserve"> below a graph of </w:t>
+      </w:r>
+      <w:r>
+        <w:rPr>
+          <w:rFonts w:ascii="Times New Roman" w:hAnsi="Times New Roman" w:cs="Times New Roman"/>
+          <w:sz w:val="24"/>
+          <w:szCs w:val="24"/>
+        </w:rPr>
+        <w:t xml:space="preserve">the </w:t>
+      </w:r>
+      <w:r>
+        <w:rPr>
+          <w:rFonts w:ascii="Times New Roman" w:hAnsi="Times New Roman" w:cs="Times New Roman"/>
+          <w:sz w:val="24"/>
+          <w:szCs w:val="24"/>
+        </w:rPr>
+        <w:t xml:space="preserve">subset </w:t>
+      </w:r>
+      <w:r>
+        <w:rPr>
+          <w:rFonts w:ascii="Times New Roman" w:hAnsi="Times New Roman" w:cs="Times New Roman"/>
+          <w:sz w:val="24"/>
+          <w:szCs w:val="24"/>
+        </w:rPr>
+        <w:t xml:space="preserve">of </w:t>
+      </w:r>
+      <w:r>
+        <w:rPr>
+          <w:rFonts w:ascii="Times New Roman" w:hAnsi="Times New Roman" w:cs="Times New Roman"/>
+          <w:sz w:val="24"/>
+          <w:szCs w:val="24"/>
+        </w:rPr>
+        <w:t xml:space="preserve">airports selected </w:t>
       </w:r>
       <w:r>
         <w:rPr>
@@ -6224,7 +7520,7 @@
                     <pic:cNvPicPr/>
                   </pic:nvPicPr>
                   <pic:blipFill>
-                    <a:blip r:embed="rId12"/>
+                    <a:blip r:embed="rId19"/>
                     <a:stretch>
                       <a:fillRect/>
                     </a:stretch>
@@ -6260,7 +7556,31 @@
           <w:sz w:val="24"/>
           <w:szCs w:val="24"/>
         </w:rPr>
-        <w:t xml:space="preserve">Second scenario </w:t>
+        <w:t>In the s</w:t>
+      </w:r>
+      <w:r>
+        <w:rPr>
+          <w:rFonts w:ascii="Times New Roman" w:hAnsi="Times New Roman" w:cs="Times New Roman"/>
+          <w:sz w:val="24"/>
+          <w:szCs w:val="24"/>
+        </w:rPr>
+        <w:t>econd scenario</w:t>
+      </w:r>
+      <w:r>
+        <w:rPr>
+          <w:rFonts w:ascii="Times New Roman" w:hAnsi="Times New Roman" w:cs="Times New Roman"/>
+          <w:sz w:val="24"/>
+          <w:szCs w:val="24"/>
+        </w:rPr>
+        <w:t>,</w:t>
+      </w:r>
+      <w:r>
+        <w:rPr>
+          <w:rFonts w:ascii="Times New Roman" w:hAnsi="Times New Roman" w:cs="Times New Roman"/>
+          <w:sz w:val="24"/>
+          <w:szCs w:val="24"/>
+        </w:rPr>
+        <w:t xml:space="preserve"> </w:t>
       </w:r>
       <w:r>
         <w:rPr>
@@ -6284,7 +7604,103 @@
           <w:sz w:val="24"/>
           <w:szCs w:val="24"/>
         </w:rPr>
-        <w:t>Airport, below a graph of subset airports selected for this case:</w:t>
+        <w:t>Airport</w:t>
+      </w:r>
+      <w:r>
+        <w:rPr>
+          <w:rFonts w:ascii="Times New Roman" w:hAnsi="Times New Roman" w:cs="Times New Roman"/>
+          <w:sz w:val="24"/>
+          <w:szCs w:val="24"/>
+        </w:rPr>
+        <w:t xml:space="preserve"> is considered</w:t>
+      </w:r>
+      <w:r>
+        <w:rPr>
+          <w:rFonts w:ascii="Times New Roman" w:hAnsi="Times New Roman" w:cs="Times New Roman"/>
+          <w:sz w:val="24"/>
+          <w:szCs w:val="24"/>
+        </w:rPr>
+        <w:t xml:space="preserve">, </w:t>
+      </w:r>
+      <w:r>
+        <w:rPr>
+          <w:rFonts w:ascii="Times New Roman" w:hAnsi="Times New Roman" w:cs="Times New Roman"/>
+          <w:sz w:val="24"/>
+          <w:szCs w:val="24"/>
+        </w:rPr>
+        <w:t xml:space="preserve">and </w:t>
+      </w:r>
+      <w:r>
+        <w:rPr>
+          <w:rFonts w:ascii="Times New Roman" w:hAnsi="Times New Roman" w:cs="Times New Roman"/>
+          <w:sz w:val="24"/>
+          <w:szCs w:val="24"/>
+        </w:rPr>
+        <w:t xml:space="preserve">below </w:t>
+      </w:r>
+      <w:r>
+        <w:rPr>
+          <w:rFonts w:ascii="Times New Roman" w:hAnsi="Times New Roman" w:cs="Times New Roman"/>
+          <w:sz w:val="24"/>
+          <w:szCs w:val="24"/>
+        </w:rPr>
+        <w:t xml:space="preserve">is </w:t>
+      </w:r>
+      <w:r>
+        <w:rPr>
+          <w:rFonts w:ascii="Times New Roman" w:hAnsi="Times New Roman" w:cs="Times New Roman"/>
+          <w:sz w:val="24"/>
+          <w:szCs w:val="24"/>
+        </w:rPr>
+        <w:t>a graph</w:t>
+      </w:r>
+      <w:r>
+        <w:rPr>
+          <w:rFonts w:ascii="Times New Roman" w:hAnsi="Times New Roman" w:cs="Times New Roman"/>
+          <w:sz w:val="24"/>
+          <w:szCs w:val="24"/>
+        </w:rPr>
+        <w:t xml:space="preserve"> showing</w:t>
+      </w:r>
+      <w:r>
+        <w:rPr>
+          <w:rFonts w:ascii="Times New Roman" w:hAnsi="Times New Roman" w:cs="Times New Roman"/>
+          <w:sz w:val="24"/>
+          <w:szCs w:val="24"/>
+        </w:rPr>
+        <w:t xml:space="preserve"> </w:t>
+      </w:r>
+      <w:r>
+        <w:rPr>
+          <w:rFonts w:ascii="Times New Roman" w:hAnsi="Times New Roman" w:cs="Times New Roman"/>
+          <w:sz w:val="24"/>
+          <w:szCs w:val="24"/>
+        </w:rPr>
+        <w:t xml:space="preserve">the </w:t>
+      </w:r>
+      <w:r>
+        <w:rPr>
+          <w:rFonts w:ascii="Times New Roman" w:hAnsi="Times New Roman" w:cs="Times New Roman"/>
+          <w:sz w:val="24"/>
+          <w:szCs w:val="24"/>
+        </w:rPr>
+        <w:t xml:space="preserve">subset </w:t>
+      </w:r>
+      <w:r>
+        <w:rPr>
+          <w:rFonts w:ascii="Times New Roman" w:hAnsi="Times New Roman" w:cs="Times New Roman"/>
+          <w:sz w:val="24"/>
+          <w:szCs w:val="24"/>
+        </w:rPr>
+        <w:t xml:space="preserve">of </w:t>
+      </w:r>
+      <w:r>
+        <w:rPr>
+          <w:rFonts w:ascii="Times New Roman" w:hAnsi="Times New Roman" w:cs="Times New Roman"/>
+          <w:sz w:val="24"/>
+          <w:szCs w:val="24"/>
+        </w:rPr>
+        <w:t>airports selected for this case:</w:t>
       </w:r>
     </w:p>
     <w:p>
@@ -6320,7 +7736,7 @@
                     <pic:cNvPicPr/>
                   </pic:nvPicPr>
                   <pic:blipFill>
-                    <a:blip r:embed="rId13"/>
+                    <a:blip r:embed="rId20"/>
                     <a:stretch>
                       <a:fillRect/>
                     </a:stretch>
@@ -6378,7 +7794,7 @@
           <w:szCs w:val="24"/>
         </w:rPr>
       </w:pPr>
-      <w:bookmarkStart w:id="14" w:name="_Toc154490484"/>
+      <w:bookmarkStart w:id="14" w:name="_Toc154693423"/>
       <w:r>
         <w:rPr>
           <w:rFonts w:ascii="Arial" w:hAnsi="Arial" w:cs="Arial"/>
@@ -6450,62 +7866,57 @@
     <w:p>
       <w:pPr>
         <w:ind w:left="720"/>
+      </w:pPr>
+      <w:r>
+        <w:t xml:space="preserve">This test will be performed to examine the association between the categorical variable </w:t>
+      </w:r>
+      <w:r>
         <w:rPr>
           <w:i/>
           <w:iCs/>
         </w:rPr>
-      </w:pPr>
-      <w:r>
-        <w:t xml:space="preserve">This test will be performed to examine the association </w:t>
-      </w:r>
-      <w:r>
-        <w:t xml:space="preserve">between </w:t>
+        <w:t>“</w:t>
       </w:r>
       <w:r>
         <w:rPr>
           <w:i/>
           <w:iCs/>
         </w:rPr>
-        <w:t>“</w:t>
-      </w:r>
-      <w:proofErr w:type="spellStart"/>
+        <w:t>Motor_energy_type</w:t>
+      </w:r>
       <w:r>
         <w:rPr>
           <w:i/>
           <w:iCs/>
         </w:rPr>
-        <w:t>Motor_energy_type</w:t>
-      </w:r>
-      <w:proofErr w:type="spellEnd"/>
+        <w:t>”</w:t>
+      </w:r>
+      <w:r>
+        <w:t xml:space="preserve"> for Ireland and Austria. The dataset used is </w:t>
+      </w:r>
       <w:r>
         <w:rPr>
           <w:i/>
           <w:iCs/>
         </w:rPr>
-        <w:t>”</w:t>
+        <w:t>“</w:t>
       </w:r>
       <w:r>
         <w:rPr>
           <w:i/>
           <w:iCs/>
         </w:rPr>
-        <w:t xml:space="preserve"> </w:t>
-      </w:r>
-      <w:r>
-        <w:t>categorical variables for Ireland and Austria</w:t>
-      </w:r>
-      <w:r>
-        <w:t xml:space="preserve">. Dataset used </w:t>
+        <w:t>New passenger cars by type of motor energy</w:t>
       </w:r>
       <w:r>
         <w:rPr>
           <w:i/>
           <w:iCs/>
         </w:rPr>
-        <w:t>“New passenger cars by type of motor energy”</w:t>
-      </w:r>
-      <w:r>
-        <w:t xml:space="preserve">, Eurostat code </w:t>
+        <w:t>”</w:t>
+      </w:r>
+      <w:r>
+        <w:t xml:space="preserve"> with the Eurostat code </w:t>
       </w:r>
       <w:r>
         <w:rPr>
@@ -6514,7 +7925,6 @@
         </w:rPr>
         <w:t>“</w:t>
       </w:r>
-      <w:proofErr w:type="spellStart"/>
       <w:r>
         <w:rPr>
           <w:i/>
@@ -6522,53 +7932,41 @@
         </w:rPr>
         <w:t>road_eqr_carpda</w:t>
       </w:r>
-      <w:proofErr w:type="spellEnd"/>
       <w:r>
         <w:rPr>
           <w:i/>
           <w:iCs/>
         </w:rPr>
-        <w:t>”</w:t>
+        <w:t>”.</w:t>
+      </w:r>
+    </w:p>
+    <w:p>
+      <w:pPr>
+        <w:ind w:left="720"/>
+      </w:pPr>
+      <w:r>
+        <w:t xml:space="preserve">This model is highly sensitive to the frequency of the variables. I have presented two cases: one where we reject H0, and the second one where I manually changed values to accept H0. I will now illustrate how the categorical variable numbers will look for each case, with further analysis to follow in </w:t>
       </w:r>
       <w:r>
         <w:rPr>
           <w:i/>
           <w:iCs/>
         </w:rPr>
-        <w:t>.</w:t>
-      </w:r>
-    </w:p>
-    <w:p>
-      <w:pPr>
-        <w:ind w:left="720"/>
-      </w:pPr>
-      <w:r>
-        <w:t>This model is very sensitive to</w:t>
-      </w:r>
-      <w:r>
-        <w:t xml:space="preserve"> the frequency of the variables, I stated two cases</w:t>
-      </w:r>
-      <w:r>
-        <w:t xml:space="preserve">, one where we reject H0 and the second one where I manually changed values to accept </w:t>
-      </w:r>
-      <w:r>
-        <w:t>H0.</w:t>
-      </w:r>
-      <w:r>
-        <w:t xml:space="preserve"> </w:t>
-      </w:r>
-      <w:r>
-        <w:t xml:space="preserve">I am going to show how the categorical variable number will look like </w:t>
-      </w:r>
-      <w:r>
-        <w:t xml:space="preserve">for each case, more analysis to follow in </w:t>
+        <w:t>“</w:t>
       </w:r>
       <w:r>
         <w:rPr>
           <w:i/>
           <w:iCs/>
         </w:rPr>
-        <w:t>“3.3.1.3. Chi-squared test”.</w:t>
+        <w:t>3.3.1.3. Chi-squared test</w:t>
+      </w:r>
+      <w:r>
+        <w:rPr>
+          <w:i/>
+          <w:iCs/>
+        </w:rPr>
+        <w:t>”.</w:t>
       </w:r>
     </w:p>
     <w:p>
@@ -6581,7 +7979,22 @@
         <w:ind w:left="720"/>
       </w:pPr>
       <w:r>
-        <w:t>Scenario 1 rejecting H0:</w:t>
+        <w:t>Scenario 1</w:t>
+      </w:r>
+      <w:r>
+        <w:t>:</w:t>
+      </w:r>
+      <w:r>
+        <w:t xml:space="preserve"> </w:t>
+      </w:r>
+      <w:r>
+        <w:t>R</w:t>
+      </w:r>
+      <w:r>
+        <w:t>ejecting H0</w:t>
+      </w:r>
+      <w:r>
+        <w:t>.</w:t>
       </w:r>
     </w:p>
     <w:p>
@@ -6609,7 +8022,7 @@
                     <pic:cNvPicPr/>
                   </pic:nvPicPr>
                   <pic:blipFill>
-                    <a:blip r:embed="rId14"/>
+                    <a:blip r:embed="rId21"/>
                     <a:stretch>
                       <a:fillRect/>
                     </a:stretch>
@@ -6638,7 +8051,22 @@
         <w:t>S</w:t>
       </w:r>
       <w:r>
-        <w:t>cenario 2 accepting H0:</w:t>
+        <w:t>cenario 2</w:t>
+      </w:r>
+      <w:r>
+        <w:t>:</w:t>
+      </w:r>
+      <w:r>
+        <w:t xml:space="preserve"> </w:t>
+      </w:r>
+      <w:r>
+        <w:t>A</w:t>
+      </w:r>
+      <w:r>
+        <w:t>ccepting H0</w:t>
+      </w:r>
+      <w:r>
+        <w:t>.</w:t>
       </w:r>
     </w:p>
     <w:p>
@@ -6666,7 +8094,7 @@
                     <pic:cNvPicPr/>
                   </pic:nvPicPr>
                   <pic:blipFill>
-                    <a:blip r:embed="rId15"/>
+                    <a:blip r:embed="rId22"/>
                     <a:stretch>
                       <a:fillRect/>
                     </a:stretch>
@@ -6704,7 +8132,7 @@
           <w:szCs w:val="24"/>
         </w:rPr>
       </w:pPr>
-      <w:bookmarkStart w:id="15" w:name="_Toc154490485"/>
+      <w:bookmarkStart w:id="15" w:name="_Toc154693424"/>
       <w:r>
         <w:rPr>
           <w:rFonts w:ascii="Arial" w:hAnsi="Arial" w:cs="Arial"/>
@@ -6744,55 +8172,7 @@
           <w:sz w:val="24"/>
           <w:szCs w:val="24"/>
         </w:rPr>
-        <w:t xml:space="preserve">For this test I used the same dataset as </w:t>
-      </w:r>
-      <w:r>
-        <w:rPr>
-          <w:rFonts w:ascii="Times New Roman" w:hAnsi="Times New Roman" w:cs="Times New Roman"/>
-          <w:sz w:val="24"/>
-          <w:szCs w:val="24"/>
-        </w:rPr>
-        <w:t xml:space="preserve">ANOVA, </w:t>
-      </w:r>
-      <w:r>
-        <w:rPr>
-          <w:rFonts w:ascii="Times New Roman" w:hAnsi="Times New Roman" w:cs="Times New Roman"/>
-          <w:sz w:val="24"/>
-          <w:szCs w:val="24"/>
-        </w:rPr>
-        <w:t>some of the airports were violating the assum</w:t>
-      </w:r>
-      <w:r>
-        <w:rPr>
-          <w:rFonts w:ascii="Times New Roman" w:hAnsi="Times New Roman" w:cs="Times New Roman"/>
-          <w:sz w:val="24"/>
-          <w:szCs w:val="24"/>
-        </w:rPr>
-        <w:t>ptions of normality required for ANOVA, good think is</w:t>
-      </w:r>
-      <w:r>
-        <w:rPr>
-          <w:rFonts w:ascii="Times New Roman" w:hAnsi="Times New Roman" w:cs="Times New Roman"/>
-          <w:sz w:val="24"/>
-          <w:szCs w:val="24"/>
-        </w:rPr>
-        <w:t xml:space="preserve"> Kruskal-Wallis do not require normality to perform the test. </w:t>
-      </w:r>
-      <w:r>
-        <w:rPr>
-          <w:rFonts w:ascii="Times New Roman" w:hAnsi="Times New Roman" w:cs="Times New Roman"/>
-          <w:sz w:val="24"/>
-          <w:szCs w:val="24"/>
-        </w:rPr>
-        <w:t xml:space="preserve">I am going to have two scenarios one to </w:t>
-      </w:r>
-      <w:r>
-        <w:rPr>
-          <w:rFonts w:ascii="Times New Roman" w:hAnsi="Times New Roman" w:cs="Times New Roman"/>
-          <w:sz w:val="24"/>
-          <w:szCs w:val="24"/>
-        </w:rPr>
-        <w:t>accept H0 and one to reject H0.</w:t>
+        <w:t>For this test, I utilized the same dataset as for ANOVA. Some of the airports violated the assumptions of normality required for ANOVA. The advantage of using the Kruskal-Wallis test is that it does not require normality to perform the test. I will present two scenarios: one to accept H0 and another to reject H0.</w:t>
       </w:r>
     </w:p>
     <w:p>
@@ -6835,21 +8215,55 @@
           <w:sz w:val="24"/>
           <w:szCs w:val="24"/>
         </w:rPr>
-        <w:t xml:space="preserve">Scenario 1 accepting </w:t>
-      </w:r>
-      <w:r>
-        <w:rPr>
-          <w:rFonts w:ascii="Times New Roman" w:hAnsi="Times New Roman" w:cs="Times New Roman"/>
-          <w:sz w:val="24"/>
-          <w:szCs w:val="24"/>
-        </w:rPr>
-        <w:t>H0:</w:t>
-      </w:r>
-      <w:r>
-        <w:rPr>
-          <w:noProof/>
+        <w:t>Scenario 1</w:t>
+      </w:r>
+      <w:r>
+        <w:rPr>
+          <w:rFonts w:ascii="Times New Roman" w:hAnsi="Times New Roman" w:cs="Times New Roman"/>
+          <w:sz w:val="24"/>
+          <w:szCs w:val="24"/>
+        </w:rPr>
+        <w:t>:</w:t>
+      </w:r>
+      <w:r>
+        <w:rPr>
+          <w:rFonts w:ascii="Times New Roman" w:hAnsi="Times New Roman" w:cs="Times New Roman"/>
+          <w:sz w:val="24"/>
+          <w:szCs w:val="24"/>
         </w:rPr>
         <w:t xml:space="preserve"> </w:t>
+      </w:r>
+      <w:r>
+        <w:rPr>
+          <w:rFonts w:ascii="Times New Roman" w:hAnsi="Times New Roman" w:cs="Times New Roman"/>
+          <w:sz w:val="24"/>
+          <w:szCs w:val="24"/>
+        </w:rPr>
+        <w:t>A</w:t>
+      </w:r>
+      <w:r>
+        <w:rPr>
+          <w:rFonts w:ascii="Times New Roman" w:hAnsi="Times New Roman" w:cs="Times New Roman"/>
+          <w:sz w:val="24"/>
+          <w:szCs w:val="24"/>
+        </w:rPr>
+        <w:t xml:space="preserve">ccepting </w:t>
+      </w:r>
+      <w:r>
+        <w:rPr>
+          <w:rFonts w:ascii="Times New Roman" w:hAnsi="Times New Roman" w:cs="Times New Roman"/>
+          <w:sz w:val="24"/>
+          <w:szCs w:val="24"/>
+        </w:rPr>
+        <w:t>H0</w:t>
+      </w:r>
+      <w:r>
+        <w:rPr>
+          <w:rFonts w:ascii="Times New Roman" w:hAnsi="Times New Roman" w:cs="Times New Roman"/>
+          <w:sz w:val="24"/>
+          <w:szCs w:val="24"/>
+        </w:rPr>
+        <w:t>.</w:t>
       </w:r>
     </w:p>
     <w:p>
@@ -6885,7 +8299,7 @@
                     <pic:cNvPicPr/>
                   </pic:nvPicPr>
                   <pic:blipFill>
-                    <a:blip r:embed="rId16"/>
+                    <a:blip r:embed="rId23"/>
                     <a:stretch>
                       <a:fillRect/>
                     </a:stretch>
@@ -6947,29 +8361,55 @@
           <w:sz w:val="24"/>
           <w:szCs w:val="24"/>
         </w:rPr>
-        <w:t xml:space="preserve">Scenario 2 </w:t>
-      </w:r>
-      <w:r>
-        <w:rPr>
-          <w:rFonts w:ascii="Times New Roman" w:hAnsi="Times New Roman" w:cs="Times New Roman"/>
-          <w:sz w:val="24"/>
-          <w:szCs w:val="24"/>
-        </w:rPr>
-        <w:t>rejecting</w:t>
-      </w:r>
-      <w:r>
-        <w:rPr>
-          <w:rFonts w:ascii="Times New Roman" w:hAnsi="Times New Roman" w:cs="Times New Roman"/>
-          <w:sz w:val="24"/>
-          <w:szCs w:val="24"/>
-        </w:rPr>
-        <w:t xml:space="preserve"> H0:</w:t>
-      </w:r>
-      <w:r>
-        <w:rPr>
-          <w:noProof/>
+        <w:t>Scenario 2</w:t>
+      </w:r>
+      <w:r>
+        <w:rPr>
+          <w:rFonts w:ascii="Times New Roman" w:hAnsi="Times New Roman" w:cs="Times New Roman"/>
+          <w:sz w:val="24"/>
+          <w:szCs w:val="24"/>
+        </w:rPr>
+        <w:t>:</w:t>
+      </w:r>
+      <w:r>
+        <w:rPr>
+          <w:rFonts w:ascii="Times New Roman" w:hAnsi="Times New Roman" w:cs="Times New Roman"/>
+          <w:sz w:val="24"/>
+          <w:szCs w:val="24"/>
         </w:rPr>
         <w:t xml:space="preserve"> </w:t>
+      </w:r>
+      <w:r>
+        <w:rPr>
+          <w:rFonts w:ascii="Times New Roman" w:hAnsi="Times New Roman" w:cs="Times New Roman"/>
+          <w:sz w:val="24"/>
+          <w:szCs w:val="24"/>
+        </w:rPr>
+        <w:t>R</w:t>
+      </w:r>
+      <w:r>
+        <w:rPr>
+          <w:rFonts w:ascii="Times New Roman" w:hAnsi="Times New Roman" w:cs="Times New Roman"/>
+          <w:sz w:val="24"/>
+          <w:szCs w:val="24"/>
+        </w:rPr>
+        <w:t>ejecting</w:t>
+      </w:r>
+      <w:r>
+        <w:rPr>
+          <w:rFonts w:ascii="Times New Roman" w:hAnsi="Times New Roman" w:cs="Times New Roman"/>
+          <w:sz w:val="24"/>
+          <w:szCs w:val="24"/>
+        </w:rPr>
+        <w:t xml:space="preserve"> H0</w:t>
+      </w:r>
+      <w:r>
+        <w:rPr>
+          <w:rFonts w:ascii="Times New Roman" w:hAnsi="Times New Roman" w:cs="Times New Roman"/>
+          <w:sz w:val="24"/>
+          <w:szCs w:val="24"/>
+        </w:rPr>
+        <w:t>.</w:t>
       </w:r>
     </w:p>
     <w:p>
@@ -7000,7 +8440,7 @@
                     <pic:cNvPicPr/>
                   </pic:nvPicPr>
                   <pic:blipFill>
-                    <a:blip r:embed="rId17"/>
+                    <a:blip r:embed="rId24"/>
                     <a:stretch>
                       <a:fillRect/>
                     </a:stretch>
@@ -7048,7 +8488,7 @@
           <w:szCs w:val="24"/>
         </w:rPr>
       </w:pPr>
-      <w:bookmarkStart w:id="16" w:name="_Toc154490486"/>
+      <w:bookmarkStart w:id="16" w:name="_Toc154693425"/>
       <w:r>
         <w:rPr>
           <w:rFonts w:ascii="Arial" w:hAnsi="Arial" w:cs="Arial"/>
@@ -7099,7 +8539,7 @@
           <w:sz w:val="24"/>
           <w:szCs w:val="24"/>
         </w:rPr>
-        <w:t xml:space="preserve">New dataset for this test, </w:t>
+        <w:t xml:space="preserve">I used a new dataset for this test, </w:t>
       </w:r>
       <w:r>
         <w:rPr>
@@ -7109,7 +8549,7 @@
           <w:sz w:val="24"/>
           <w:szCs w:val="24"/>
         </w:rPr>
-        <w:t>“Passengers transported (Railway transport)”</w:t>
+        <w:t>“</w:t>
       </w:r>
       <w:r>
         <w:rPr>
@@ -7119,15 +8559,7 @@
           <w:sz w:val="24"/>
           <w:szCs w:val="24"/>
         </w:rPr>
-        <w:t xml:space="preserve">, </w:t>
-      </w:r>
-      <w:r>
-        <w:rPr>
-          <w:rFonts w:ascii="Times New Roman" w:hAnsi="Times New Roman" w:cs="Times New Roman"/>
-          <w:sz w:val="24"/>
-          <w:szCs w:val="24"/>
-        </w:rPr>
-        <w:t xml:space="preserve">Eurostat code </w:t>
+        <w:t>Passengers transported (Railway transport)</w:t>
       </w:r>
       <w:r>
         <w:rPr>
@@ -7137,9 +8569,16 @@
           <w:sz w:val="24"/>
           <w:szCs w:val="24"/>
         </w:rPr>
-        <w:t>“</w:t>
-      </w:r>
-      <w:proofErr w:type="spellStart"/>
+        <w:t>”,</w:t>
+      </w:r>
+      <w:r>
+        <w:rPr>
+          <w:rFonts w:ascii="Times New Roman" w:hAnsi="Times New Roman" w:cs="Times New Roman"/>
+          <w:sz w:val="24"/>
+          <w:szCs w:val="24"/>
+        </w:rPr>
+        <w:t xml:space="preserve"> with the Eurostat code </w:t>
+      </w:r>
       <w:r>
         <w:rPr>
           <w:rFonts w:ascii="Times New Roman" w:hAnsi="Times New Roman" w:cs="Times New Roman"/>
@@ -7148,9 +8587,8 @@
           <w:sz w:val="24"/>
           <w:szCs w:val="24"/>
         </w:rPr>
-        <w:t>rail_pa_total</w:t>
-      </w:r>
-      <w:proofErr w:type="spellEnd"/>
+        <w:t>“</w:t>
+      </w:r>
       <w:r>
         <w:rPr>
           <w:rFonts w:ascii="Times New Roman" w:hAnsi="Times New Roman" w:cs="Times New Roman"/>
@@ -7159,6 +8597,16 @@
           <w:sz w:val="24"/>
           <w:szCs w:val="24"/>
         </w:rPr>
+        <w:t>rail_pa_total</w:t>
+      </w:r>
+      <w:r>
+        <w:rPr>
+          <w:rFonts w:ascii="Times New Roman" w:hAnsi="Times New Roman" w:cs="Times New Roman"/>
+          <w:i/>
+          <w:iCs/>
+          <w:sz w:val="24"/>
+          <w:szCs w:val="24"/>
+        </w:rPr>
         <w:t>”</w:t>
       </w:r>
       <w:r>
@@ -7167,31 +8615,7 @@
           <w:sz w:val="24"/>
           <w:szCs w:val="24"/>
         </w:rPr>
-        <w:t xml:space="preserve">. </w:t>
-      </w:r>
-      <w:r>
-        <w:rPr>
-          <w:rFonts w:ascii="Times New Roman" w:hAnsi="Times New Roman" w:cs="Times New Roman"/>
-          <w:sz w:val="24"/>
-          <w:szCs w:val="24"/>
-        </w:rPr>
-        <w:t xml:space="preserve">I choose this dataset because data was not following </w:t>
-      </w:r>
-      <w:r>
-        <w:rPr>
-          <w:rFonts w:ascii="Times New Roman" w:hAnsi="Times New Roman" w:cs="Times New Roman"/>
-          <w:sz w:val="24"/>
-          <w:szCs w:val="24"/>
-        </w:rPr>
-        <w:t xml:space="preserve">normal distribution and </w:t>
-      </w:r>
-      <w:r>
-        <w:rPr>
-          <w:rFonts w:ascii="Times New Roman" w:hAnsi="Times New Roman" w:cs="Times New Roman"/>
-          <w:sz w:val="24"/>
-          <w:szCs w:val="24"/>
-        </w:rPr>
-        <w:t>that helped me to demonstrate that this can handle non normally distributed data.</w:t>
+        <w:t xml:space="preserve"> because the data did not follow a normal distribution. This choice allowed me to demonstrate the test's capability to handle non-normally distributed data.</w:t>
       </w:r>
     </w:p>
     <w:p>
@@ -7209,7 +8633,47 @@
           <w:sz w:val="24"/>
           <w:szCs w:val="24"/>
         </w:rPr>
-        <w:t>Scenario 1, accepting H0:</w:t>
+        <w:t>Scenario 1</w:t>
+      </w:r>
+      <w:r>
+        <w:rPr>
+          <w:rFonts w:ascii="Times New Roman" w:hAnsi="Times New Roman" w:cs="Times New Roman"/>
+          <w:sz w:val="24"/>
+          <w:szCs w:val="24"/>
+        </w:rPr>
+        <w:t>:</w:t>
+      </w:r>
+      <w:r>
+        <w:rPr>
+          <w:rFonts w:ascii="Times New Roman" w:hAnsi="Times New Roman" w:cs="Times New Roman"/>
+          <w:sz w:val="24"/>
+          <w:szCs w:val="24"/>
+        </w:rPr>
+        <w:t xml:space="preserve"> </w:t>
+      </w:r>
+      <w:r>
+        <w:rPr>
+          <w:rFonts w:ascii="Times New Roman" w:hAnsi="Times New Roman" w:cs="Times New Roman"/>
+          <w:sz w:val="24"/>
+          <w:szCs w:val="24"/>
+        </w:rPr>
+        <w:t>A</w:t>
+      </w:r>
+      <w:r>
+        <w:rPr>
+          <w:rFonts w:ascii="Times New Roman" w:hAnsi="Times New Roman" w:cs="Times New Roman"/>
+          <w:sz w:val="24"/>
+          <w:szCs w:val="24"/>
+        </w:rPr>
+        <w:t>ccepting H0</w:t>
+      </w:r>
+      <w:r>
+        <w:rPr>
+          <w:rFonts w:ascii="Times New Roman" w:hAnsi="Times New Roman" w:cs="Times New Roman"/>
+          <w:sz w:val="24"/>
+          <w:szCs w:val="24"/>
+        </w:rPr>
+        <w:t>.</w:t>
       </w:r>
     </w:p>
     <w:p>
@@ -7244,7 +8708,7 @@
                     <pic:cNvPicPr/>
                   </pic:nvPicPr>
                   <pic:blipFill>
-                    <a:blip r:embed="rId18"/>
+                    <a:blip r:embed="rId25"/>
                     <a:stretch>
                       <a:fillRect/>
                     </a:stretch>
@@ -7291,7 +8755,47 @@
           <w:szCs w:val="24"/>
         </w:rPr>
         <w:lastRenderedPageBreak/>
-        <w:t>Scenario 1, rejecting H0:</w:t>
+        <w:t>Scenario 1</w:t>
+      </w:r>
+      <w:r>
+        <w:rPr>
+          <w:rFonts w:ascii="Times New Roman" w:hAnsi="Times New Roman" w:cs="Times New Roman"/>
+          <w:sz w:val="24"/>
+          <w:szCs w:val="24"/>
+        </w:rPr>
+        <w:t>:</w:t>
+      </w:r>
+      <w:r>
+        <w:rPr>
+          <w:rFonts w:ascii="Times New Roman" w:hAnsi="Times New Roman" w:cs="Times New Roman"/>
+          <w:sz w:val="24"/>
+          <w:szCs w:val="24"/>
+        </w:rPr>
+        <w:t xml:space="preserve"> </w:t>
+      </w:r>
+      <w:r>
+        <w:rPr>
+          <w:rFonts w:ascii="Times New Roman" w:hAnsi="Times New Roman" w:cs="Times New Roman"/>
+          <w:sz w:val="24"/>
+          <w:szCs w:val="24"/>
+        </w:rPr>
+        <w:t>R</w:t>
+      </w:r>
+      <w:r>
+        <w:rPr>
+          <w:rFonts w:ascii="Times New Roman" w:hAnsi="Times New Roman" w:cs="Times New Roman"/>
+          <w:sz w:val="24"/>
+          <w:szCs w:val="24"/>
+        </w:rPr>
+        <w:t>ejecting H0</w:t>
+      </w:r>
+      <w:r>
+        <w:rPr>
+          <w:rFonts w:ascii="Times New Roman" w:hAnsi="Times New Roman" w:cs="Times New Roman"/>
+          <w:sz w:val="24"/>
+          <w:szCs w:val="24"/>
+        </w:rPr>
+        <w:t>.</w:t>
       </w:r>
     </w:p>
     <w:p>
@@ -7326,7 +8830,7 @@
                     <pic:cNvPicPr/>
                   </pic:nvPicPr>
                   <pic:blipFill>
-                    <a:blip r:embed="rId19"/>
+                    <a:blip r:embed="rId26"/>
                     <a:stretch>
                       <a:fillRect/>
                     </a:stretch>
@@ -7373,7 +8877,7 @@
           <w:szCs w:val="24"/>
         </w:rPr>
       </w:pPr>
-      <w:bookmarkStart w:id="17" w:name="_Toc154490487"/>
+      <w:bookmarkStart w:id="17" w:name="_Toc154693426"/>
       <w:r>
         <w:rPr>
           <w:rFonts w:ascii="Arial" w:hAnsi="Arial" w:cs="Arial"/>
@@ -7418,135 +8922,23 @@
           <w:sz w:val="24"/>
           <w:szCs w:val="24"/>
         </w:rPr>
-        <w:t>The task to accomplish is</w:t>
-      </w:r>
-      <w:r>
-        <w:rPr>
-          <w:rFonts w:ascii="Times New Roman" w:hAnsi="Times New Roman" w:cs="Times New Roman"/>
-          <w:sz w:val="24"/>
-          <w:szCs w:val="24"/>
-        </w:rPr>
-        <w:t>,</w:t>
-      </w:r>
-      <w:r>
-        <w:rPr>
-          <w:rFonts w:ascii="Times New Roman" w:hAnsi="Times New Roman" w:cs="Times New Roman"/>
-          <w:sz w:val="24"/>
-          <w:szCs w:val="24"/>
-        </w:rPr>
-        <w:t xml:space="preserve"> to</w:t>
-      </w:r>
-      <w:r>
-        <w:rPr>
-          <w:rFonts w:ascii="Times New Roman" w:hAnsi="Times New Roman" w:cs="Times New Roman"/>
-          <w:sz w:val="24"/>
-          <w:szCs w:val="24"/>
-        </w:rPr>
-        <w:t xml:space="preserve"> find out the</w:t>
-      </w:r>
-      <w:r>
-        <w:rPr>
-          <w:rFonts w:ascii="Times New Roman" w:hAnsi="Times New Roman" w:cs="Times New Roman"/>
-          <w:sz w:val="24"/>
-          <w:szCs w:val="24"/>
-        </w:rPr>
-        <w:t xml:space="preserve"> weekly</w:t>
-      </w:r>
-      <w:r>
-        <w:rPr>
-          <w:rFonts w:ascii="Times New Roman" w:hAnsi="Times New Roman" w:cs="Times New Roman"/>
-          <w:sz w:val="24"/>
-          <w:szCs w:val="24"/>
-        </w:rPr>
-        <w:t xml:space="preserve"> </w:t>
-      </w:r>
-      <w:r>
-        <w:rPr>
-          <w:rFonts w:ascii="Times New Roman" w:hAnsi="Times New Roman" w:cs="Times New Roman"/>
-          <w:sz w:val="24"/>
-          <w:szCs w:val="24"/>
-        </w:rPr>
-        <w:t xml:space="preserve">LUAS </w:t>
-      </w:r>
-      <w:r>
-        <w:rPr>
-          <w:rFonts w:ascii="Times New Roman" w:hAnsi="Times New Roman" w:cs="Times New Roman"/>
-          <w:sz w:val="24"/>
-          <w:szCs w:val="24"/>
-        </w:rPr>
-        <w:t xml:space="preserve">average </w:t>
-      </w:r>
-      <w:r>
-        <w:rPr>
-          <w:rFonts w:ascii="Times New Roman" w:hAnsi="Times New Roman" w:cs="Times New Roman"/>
-          <w:sz w:val="24"/>
-          <w:szCs w:val="24"/>
-        </w:rPr>
-        <w:t xml:space="preserve">for the total </w:t>
-      </w:r>
-      <w:r>
-        <w:rPr>
-          <w:rFonts w:ascii="Times New Roman" w:hAnsi="Times New Roman" w:cs="Times New Roman"/>
-          <w:sz w:val="24"/>
-          <w:szCs w:val="24"/>
-        </w:rPr>
-        <w:t>numb</w:t>
-      </w:r>
-      <w:r>
-        <w:rPr>
-          <w:rFonts w:ascii="Times New Roman" w:hAnsi="Times New Roman" w:cs="Times New Roman"/>
-          <w:sz w:val="24"/>
-          <w:szCs w:val="24"/>
-        </w:rPr>
-        <w:t>er of passengers</w:t>
-      </w:r>
-      <w:r>
-        <w:rPr>
-          <w:rFonts w:ascii="Times New Roman" w:hAnsi="Times New Roman" w:cs="Times New Roman"/>
-          <w:sz w:val="24"/>
-          <w:szCs w:val="24"/>
-        </w:rPr>
-        <w:t xml:space="preserve"> </w:t>
-      </w:r>
-      <w:r>
-        <w:rPr>
-          <w:rFonts w:ascii="Times New Roman" w:hAnsi="Times New Roman" w:cs="Times New Roman"/>
-          <w:sz w:val="24"/>
-          <w:szCs w:val="24"/>
-        </w:rPr>
-        <w:t>in years</w:t>
-      </w:r>
-      <w:r>
-        <w:rPr>
-          <w:rFonts w:ascii="Times New Roman" w:hAnsi="Times New Roman" w:cs="Times New Roman"/>
-          <w:sz w:val="24"/>
-          <w:szCs w:val="24"/>
-        </w:rPr>
-        <w:t xml:space="preserve"> 2019, 2020, 2021 and 2022. </w:t>
-      </w:r>
-      <w:r>
-        <w:rPr>
-          <w:rFonts w:ascii="Times New Roman" w:hAnsi="Times New Roman" w:cs="Times New Roman"/>
-          <w:sz w:val="24"/>
-          <w:szCs w:val="24"/>
-        </w:rPr>
-        <w:t xml:space="preserve">Please note we have both LUAS lines in scope, red and green. </w:t>
-      </w:r>
-      <w:r>
-        <w:rPr>
-          <w:rFonts w:ascii="Times New Roman" w:hAnsi="Times New Roman" w:cs="Times New Roman"/>
-          <w:sz w:val="24"/>
-          <w:szCs w:val="24"/>
-        </w:rPr>
-        <w:t xml:space="preserve">We will use 90% </w:t>
-      </w:r>
-      <w:r>
-        <w:rPr>
-          <w:rFonts w:ascii="Times New Roman" w:hAnsi="Times New Roman" w:cs="Times New Roman"/>
-          <w:sz w:val="24"/>
-          <w:szCs w:val="24"/>
-        </w:rPr>
-        <w:t>confidence, here are the results:</w:t>
+        <w:t>The task is to determine the weekly LUAS average for the total number of passengers in the years 2019, 2020, 2021, and 2022. It</w:t>
+      </w:r>
+      <w:r>
+        <w:rPr>
+          <w:rFonts w:ascii="Times New Roman" w:hAnsi="Times New Roman" w:cs="Times New Roman"/>
+          <w:sz w:val="24"/>
+          <w:szCs w:val="24"/>
+        </w:rPr>
+        <w:t xml:space="preserve"> is</w:t>
+      </w:r>
+      <w:r>
+        <w:rPr>
+          <w:rFonts w:ascii="Times New Roman" w:hAnsi="Times New Roman" w:cs="Times New Roman"/>
+          <w:sz w:val="24"/>
+          <w:szCs w:val="24"/>
+        </w:rPr>
+        <w:t xml:space="preserve"> important to note that both LUAS lines (red and green) are in scope. The analysis will be conducted with a 90% confidence level, and here are the results:</w:t>
       </w:r>
     </w:p>
     <w:p>
@@ -7582,7 +8974,7 @@
                     <pic:cNvPicPr/>
                   </pic:nvPicPr>
                   <pic:blipFill>
-                    <a:blip r:embed="rId20"/>
+                    <a:blip r:embed="rId27"/>
                     <a:stretch>
                       <a:fillRect/>
                     </a:stretch>
@@ -7800,7 +9192,7 @@
                     <pic:cNvPicPr/>
                   </pic:nvPicPr>
                   <pic:blipFill>
-                    <a:blip r:embed="rId21"/>
+                    <a:blip r:embed="rId28"/>
                     <a:stretch>
                       <a:fillRect/>
                     </a:stretch>
@@ -7837,47 +9229,7 @@
           <w:szCs w:val="24"/>
         </w:rPr>
         <w:lastRenderedPageBreak/>
-        <w:t xml:space="preserve">Having performed </w:t>
-      </w:r>
-      <w:r>
-        <w:rPr>
-          <w:rFonts w:ascii="Times New Roman" w:hAnsi="Times New Roman" w:cs="Times New Roman"/>
-          <w:sz w:val="24"/>
-          <w:szCs w:val="24"/>
-        </w:rPr>
-        <w:t xml:space="preserve">confidence intervals, the next natural step is to </w:t>
-      </w:r>
-      <w:r>
-        <w:rPr>
-          <w:rFonts w:ascii="Times New Roman" w:hAnsi="Times New Roman" w:cs="Times New Roman"/>
-          <w:sz w:val="24"/>
-          <w:szCs w:val="24"/>
-        </w:rPr>
-        <w:t xml:space="preserve">verify if the weekly average is the same for </w:t>
-      </w:r>
-      <w:r>
-        <w:rPr>
-          <w:rFonts w:ascii="Times New Roman" w:hAnsi="Times New Roman" w:cs="Times New Roman"/>
-          <w:sz w:val="24"/>
-          <w:szCs w:val="24"/>
-        </w:rPr>
-        <w:t>red and green LUAS lines</w:t>
-      </w:r>
-      <w:r>
-        <w:rPr>
-          <w:rFonts w:ascii="Times New Roman" w:hAnsi="Times New Roman" w:cs="Times New Roman"/>
-          <w:sz w:val="24"/>
-          <w:szCs w:val="24"/>
-        </w:rPr>
-        <w:t xml:space="preserve">. We will use </w:t>
-      </w:r>
-      <w:r>
-        <w:rPr>
-          <w:rFonts w:ascii="Times New Roman" w:hAnsi="Times New Roman" w:cs="Times New Roman"/>
-          <w:sz w:val="24"/>
-          <w:szCs w:val="24"/>
-        </w:rPr>
-        <w:t>a t test:</w:t>
+        <w:t>After performing confidence intervals, the next natural step is to verify if the weekly averages are the same for both the red and green LUAS lines. We will use a t-test.</w:t>
       </w:r>
     </w:p>
     <w:p>
@@ -7913,7 +9265,7 @@
                     <pic:cNvPicPr/>
                   </pic:nvPicPr>
                   <pic:blipFill>
-                    <a:blip r:embed="rId22"/>
+                    <a:blip r:embed="rId29"/>
                     <a:stretch>
                       <a:fillRect/>
                     </a:stretch>
@@ -8079,16 +9431,7 @@
           <w:sz w:val="24"/>
           <w:szCs w:val="24"/>
         </w:rPr>
-        <w:t xml:space="preserve">green </w:t>
-      </w:r>
-      <w:proofErr w:type="gramStart"/>
-      <w:r>
-        <w:rPr>
-          <w:rFonts w:ascii="Times New Roman" w:hAnsi="Times New Roman" w:cs="Times New Roman"/>
-          <w:sz w:val="24"/>
-          <w:szCs w:val="24"/>
-        </w:rPr>
-        <w:t>line</w:t>
+        <w:t>green line</w:t>
       </w:r>
       <w:r>
         <w:rPr>
@@ -8104,16 +9447,7 @@
           <w:sz w:val="24"/>
           <w:szCs w:val="24"/>
         </w:rPr>
-        <w:t>!</w:t>
-      </w:r>
-      <w:proofErr w:type="gramEnd"/>
-      <w:r>
-        <w:rPr>
-          <w:rFonts w:ascii="Times New Roman" w:hAnsi="Times New Roman" w:cs="Times New Roman"/>
-          <w:sz w:val="24"/>
-          <w:szCs w:val="24"/>
-        </w:rPr>
-        <w:t>=</w:t>
+        <w:t>!=</w:t>
       </w:r>
       <w:r>
         <w:rPr>
@@ -8207,7 +9541,7 @@
                     <pic:cNvPicPr/>
                   </pic:nvPicPr>
                   <pic:blipFill>
-                    <a:blip r:embed="rId23"/>
+                    <a:blip r:embed="rId30"/>
                     <a:stretch>
                       <a:fillRect/>
                     </a:stretch>
@@ -8261,7 +9595,7 @@
                     <pic:cNvPicPr/>
                   </pic:nvPicPr>
                   <pic:blipFill>
-                    <a:blip r:embed="rId24"/>
+                    <a:blip r:embed="rId31"/>
                     <a:stretch>
                       <a:fillRect/>
                     </a:stretch>
@@ -8297,31 +9631,7 @@
           <w:sz w:val="24"/>
           <w:szCs w:val="24"/>
         </w:rPr>
-        <w:t xml:space="preserve"> </w:t>
-      </w:r>
-      <w:r>
-        <w:rPr>
-          <w:rFonts w:ascii="Times New Roman" w:hAnsi="Times New Roman" w:cs="Times New Roman"/>
-          <w:sz w:val="24"/>
-          <w:szCs w:val="24"/>
-        </w:rPr>
-        <w:t>At a 5% significance level</w:t>
-      </w:r>
-      <w:r>
-        <w:rPr>
-          <w:rFonts w:ascii="Times New Roman" w:hAnsi="Times New Roman" w:cs="Times New Roman"/>
-          <w:sz w:val="24"/>
-          <w:szCs w:val="24"/>
-        </w:rPr>
-        <w:t xml:space="preserve"> we accept the Null Hypothesis, there </w:t>
-      </w:r>
-      <w:r>
-        <w:rPr>
-          <w:rFonts w:ascii="Times New Roman" w:hAnsi="Times New Roman" w:cs="Times New Roman"/>
-          <w:sz w:val="24"/>
-          <w:szCs w:val="24"/>
-        </w:rPr>
-        <w:t>not enough evidence to state that weekly mean values for LUAS green line is different from the red one.</w:t>
+        <w:t>At a 5% significance level, we accept the Null Hypothesis; there is not enough evidence to conclude that the weekly mean values for the LUAS green line are different from those of the red line.</w:t>
       </w:r>
     </w:p>
     <w:p>
@@ -8349,7 +9659,7 @@
           <w:szCs w:val="24"/>
         </w:rPr>
       </w:pPr>
-      <w:bookmarkStart w:id="18" w:name="_Toc154490488"/>
+      <w:bookmarkStart w:id="18" w:name="_Toc154693427"/>
       <w:r>
         <w:rPr>
           <w:rFonts w:ascii="Arial" w:hAnsi="Arial" w:cs="Arial"/>
@@ -8397,7 +9707,7 @@
           <w:szCs w:val="24"/>
         </w:rPr>
       </w:pPr>
-      <w:bookmarkStart w:id="19" w:name="_Toc154490489"/>
+      <w:bookmarkStart w:id="19" w:name="_Toc154693428"/>
       <w:r>
         <w:rPr>
           <w:rFonts w:ascii="Arial" w:hAnsi="Arial" w:cs="Arial"/>
@@ -8428,7 +9738,7 @@
           <w:szCs w:val="24"/>
         </w:rPr>
       </w:pPr>
-      <w:bookmarkStart w:id="20" w:name="_Toc154490490"/>
+      <w:bookmarkStart w:id="20" w:name="_Toc154693429"/>
       <w:r>
         <w:rPr>
           <w:rFonts w:ascii="Arial" w:hAnsi="Arial" w:cs="Arial"/>
@@ -8468,31 +9778,7 @@
           <w:sz w:val="24"/>
           <w:szCs w:val="24"/>
         </w:rPr>
-        <w:t xml:space="preserve">To perform this </w:t>
-      </w:r>
-      <w:r>
-        <w:rPr>
-          <w:rFonts w:ascii="Times New Roman" w:hAnsi="Times New Roman" w:cs="Times New Roman"/>
-          <w:sz w:val="24"/>
-          <w:szCs w:val="24"/>
-        </w:rPr>
-        <w:t>test,</w:t>
-      </w:r>
-      <w:r>
-        <w:rPr>
-          <w:rFonts w:ascii="Times New Roman" w:hAnsi="Times New Roman" w:cs="Times New Roman"/>
-          <w:sz w:val="24"/>
-          <w:szCs w:val="24"/>
-        </w:rPr>
-        <w:t xml:space="preserve"> we wil</w:t>
-      </w:r>
-      <w:r>
-        <w:rPr>
-          <w:rFonts w:ascii="Times New Roman" w:hAnsi="Times New Roman" w:cs="Times New Roman"/>
-          <w:sz w:val="24"/>
-          <w:szCs w:val="24"/>
-        </w:rPr>
-        <w:t>l compare Ireland with three different countries</w:t>
+        <w:t>To</w:t>
       </w:r>
       <w:r>
         <w:rPr>
@@ -8508,87 +9794,7 @@
           <w:sz w:val="24"/>
           <w:szCs w:val="24"/>
         </w:rPr>
-        <w:t>also having</w:t>
-      </w:r>
-      <w:r>
-        <w:rPr>
-          <w:rFonts w:ascii="Times New Roman" w:hAnsi="Times New Roman" w:cs="Times New Roman"/>
-          <w:sz w:val="24"/>
-          <w:szCs w:val="24"/>
-        </w:rPr>
-        <w:t xml:space="preserve"> three different ways of transportation method</w:t>
-      </w:r>
-      <w:r>
-        <w:rPr>
-          <w:rFonts w:ascii="Times New Roman" w:hAnsi="Times New Roman" w:cs="Times New Roman"/>
-          <w:sz w:val="24"/>
-          <w:szCs w:val="24"/>
-        </w:rPr>
-        <w:t xml:space="preserve">. First scenario Ireland against </w:t>
-      </w:r>
-      <w:r>
-        <w:rPr>
-          <w:rFonts w:ascii="Times New Roman" w:hAnsi="Times New Roman" w:cs="Times New Roman"/>
-          <w:sz w:val="24"/>
-          <w:szCs w:val="24"/>
-        </w:rPr>
-        <w:t>Slovenia</w:t>
-      </w:r>
-      <w:r>
-        <w:rPr>
-          <w:rFonts w:ascii="Times New Roman" w:hAnsi="Times New Roman" w:cs="Times New Roman"/>
-          <w:sz w:val="24"/>
-          <w:szCs w:val="24"/>
-        </w:rPr>
-        <w:t xml:space="preserve"> for car, second </w:t>
-      </w:r>
-      <w:r>
-        <w:rPr>
-          <w:rFonts w:ascii="Times New Roman" w:hAnsi="Times New Roman" w:cs="Times New Roman"/>
-          <w:sz w:val="24"/>
-          <w:szCs w:val="24"/>
-        </w:rPr>
-        <w:t xml:space="preserve">Ireland </w:t>
-      </w:r>
-      <w:r>
-        <w:rPr>
-          <w:rFonts w:ascii="Times New Roman" w:hAnsi="Times New Roman" w:cs="Times New Roman"/>
-          <w:sz w:val="24"/>
-          <w:szCs w:val="24"/>
-        </w:rPr>
-        <w:t>Denmark for</w:t>
-      </w:r>
-      <w:r>
-        <w:rPr>
-          <w:rFonts w:ascii="Times New Roman" w:hAnsi="Times New Roman" w:cs="Times New Roman"/>
-          <w:sz w:val="24"/>
-          <w:szCs w:val="24"/>
-        </w:rPr>
-        <w:t xml:space="preserve"> bus </w:t>
-      </w:r>
-      <w:r>
-        <w:rPr>
-          <w:rFonts w:ascii="Times New Roman" w:hAnsi="Times New Roman" w:cs="Times New Roman"/>
-          <w:sz w:val="24"/>
-          <w:szCs w:val="24"/>
-        </w:rPr>
-        <w:t xml:space="preserve">and third Ireland </w:t>
-      </w:r>
-      <w:r>
-        <w:rPr>
-          <w:rFonts w:ascii="Times New Roman" w:hAnsi="Times New Roman" w:cs="Times New Roman"/>
-          <w:sz w:val="24"/>
-          <w:szCs w:val="24"/>
-        </w:rPr>
-        <w:t>and Slovenia</w:t>
-      </w:r>
-      <w:r>
-        <w:rPr>
-          <w:rFonts w:ascii="Times New Roman" w:hAnsi="Times New Roman" w:cs="Times New Roman"/>
-          <w:sz w:val="24"/>
-          <w:szCs w:val="24"/>
-        </w:rPr>
-        <w:t xml:space="preserve"> for train.</w:t>
+        <w:t>perform this test, we will compare Ireland with three different countries, each having a distinct transportation method. The first scenario involves comparing Ireland with Slovenia for cars, the second compares Ireland with Denmark for buses, and the third compares Ireland with Slovenia again, but this time for trains.</w:t>
       </w:r>
     </w:p>
     <w:p>
@@ -8676,7 +9882,6 @@
         </w:rPr>
         <w:t xml:space="preserve">H1: μ </w:t>
       </w:r>
-      <w:proofErr w:type="gramStart"/>
       <w:r>
         <w:rPr>
           <w:rFonts w:ascii="Times New Roman" w:hAnsi="Times New Roman" w:cs="Times New Roman"/>
@@ -8691,16 +9896,7 @@
           <w:sz w:val="24"/>
           <w:szCs w:val="24"/>
         </w:rPr>
-        <w:t xml:space="preserve"> !</w:t>
-      </w:r>
-      <w:proofErr w:type="gramEnd"/>
-      <w:r>
-        <w:rPr>
-          <w:rFonts w:ascii="Times New Roman" w:hAnsi="Times New Roman" w:cs="Times New Roman"/>
-          <w:sz w:val="24"/>
-          <w:szCs w:val="24"/>
-        </w:rPr>
-        <w:t xml:space="preserve">= μ </w:t>
+        <w:t xml:space="preserve"> != μ </w:t>
       </w:r>
       <w:r>
         <w:rPr>
@@ -8789,7 +9985,7 @@
                     <pic:cNvPicPr/>
                   </pic:nvPicPr>
                   <pic:blipFill>
-                    <a:blip r:embed="rId25"/>
+                    <a:blip r:embed="rId32"/>
                     <a:stretch>
                       <a:fillRect/>
                     </a:stretch>
@@ -8825,58 +10021,19 @@
           <w:sz w:val="24"/>
           <w:szCs w:val="24"/>
         </w:rPr>
-        <w:t xml:space="preserve">As </w:t>
-      </w:r>
-      <w:proofErr w:type="spellStart"/>
-      <w:r>
-        <w:rPr>
-          <w:rFonts w:ascii="Times New Roman" w:hAnsi="Times New Roman" w:cs="Times New Roman"/>
-          <w:sz w:val="24"/>
-          <w:szCs w:val="24"/>
-        </w:rPr>
-        <w:t>p_value</w:t>
-      </w:r>
-      <w:proofErr w:type="spellEnd"/>
-      <w:r>
-        <w:rPr>
-          <w:rFonts w:ascii="Times New Roman" w:hAnsi="Times New Roman" w:cs="Times New Roman"/>
-          <w:sz w:val="24"/>
-          <w:szCs w:val="24"/>
-        </w:rPr>
-        <w:t xml:space="preserve"> &gt; alpha, then we accept H0</w:t>
-      </w:r>
-      <w:r>
-        <w:rPr>
-          <w:rFonts w:ascii="Times New Roman" w:hAnsi="Times New Roman" w:cs="Times New Roman"/>
-          <w:sz w:val="24"/>
-          <w:szCs w:val="24"/>
-        </w:rPr>
-        <w:t>,</w:t>
-      </w:r>
-      <w:r>
-        <w:rPr>
-          <w:rFonts w:ascii="Times New Roman" w:hAnsi="Times New Roman" w:cs="Times New Roman"/>
-          <w:sz w:val="24"/>
-          <w:szCs w:val="24"/>
-        </w:rPr>
-        <w:t xml:space="preserve"> </w:t>
-      </w:r>
-      <w:r>
-        <w:rPr>
-          <w:rFonts w:ascii="Times New Roman" w:hAnsi="Times New Roman" w:cs="Times New Roman"/>
-          <w:sz w:val="24"/>
-          <w:szCs w:val="24"/>
-        </w:rPr>
-        <w:t>there</w:t>
-      </w:r>
-      <w:r>
-        <w:rPr>
-          <w:rFonts w:ascii="Times New Roman" w:hAnsi="Times New Roman" w:cs="Times New Roman"/>
-          <w:sz w:val="24"/>
-          <w:szCs w:val="24"/>
-        </w:rPr>
-        <w:t xml:space="preserve"> is not enough evidence to state that there is a significant difference between the percentage average on passenger-kilometres for Vehicle BUS in Ireland and Slovenia.</w:t>
-      </w:r>
+        <w:t>Since the p-value is greater than alpha, we accept the null hypothesis (H0). There is not enough evidence to conclude that there is a significant difference between the percentage average of passenger-kilometres for the BUS vehicle in Ireland and Slovenia.</w:t>
+      </w:r>
+    </w:p>
+    <w:p>
+      <w:pPr>
+        <w:ind w:left="1080"/>
+        <w:jc w:val="center"/>
+        <w:rPr>
+          <w:rFonts w:ascii="Times New Roman" w:hAnsi="Times New Roman" w:cs="Times New Roman"/>
+          <w:sz w:val="24"/>
+          <w:szCs w:val="24"/>
+        </w:rPr>
+      </w:pPr>
     </w:p>
     <w:p>
       <w:pPr>
@@ -8912,7 +10069,7 @@
                     <pic:cNvPicPr/>
                   </pic:nvPicPr>
                   <pic:blipFill>
-                    <a:blip r:embed="rId26"/>
+                    <a:blip r:embed="rId33"/>
                     <a:stretch>
                       <a:fillRect/>
                     </a:stretch>
@@ -8950,103 +10107,13 @@
         </w:rPr>
         <w:t xml:space="preserve">As </w:t>
       </w:r>
-      <w:proofErr w:type="spellStart"/>
-      <w:r>
-        <w:rPr>
-          <w:rFonts w:ascii="Times New Roman" w:hAnsi="Times New Roman" w:cs="Times New Roman"/>
-          <w:sz w:val="24"/>
-          <w:szCs w:val="24"/>
-        </w:rPr>
-        <w:t>p_value</w:t>
-      </w:r>
-      <w:proofErr w:type="spellEnd"/>
-      <w:r>
-        <w:rPr>
-          <w:rFonts w:ascii="Times New Roman" w:hAnsi="Times New Roman" w:cs="Times New Roman"/>
-          <w:sz w:val="24"/>
-          <w:szCs w:val="24"/>
-        </w:rPr>
-        <w:t xml:space="preserve"> </w:t>
-      </w:r>
-      <w:r>
-        <w:rPr>
-          <w:rFonts w:ascii="Times New Roman" w:hAnsi="Times New Roman" w:cs="Times New Roman"/>
-          <w:sz w:val="24"/>
-          <w:szCs w:val="24"/>
-        </w:rPr>
-        <w:t>&lt;</w:t>
-      </w:r>
-      <w:r>
-        <w:rPr>
-          <w:rFonts w:ascii="Times New Roman" w:hAnsi="Times New Roman" w:cs="Times New Roman"/>
-          <w:sz w:val="24"/>
-          <w:szCs w:val="24"/>
-        </w:rPr>
-        <w:t xml:space="preserve"> alpha, then we </w:t>
-      </w:r>
-      <w:r>
-        <w:rPr>
-          <w:rFonts w:ascii="Times New Roman" w:hAnsi="Times New Roman" w:cs="Times New Roman"/>
-          <w:sz w:val="24"/>
-          <w:szCs w:val="24"/>
-        </w:rPr>
-        <w:t>reject</w:t>
-      </w:r>
-      <w:r>
-        <w:rPr>
-          <w:rFonts w:ascii="Times New Roman" w:hAnsi="Times New Roman" w:cs="Times New Roman"/>
-          <w:sz w:val="24"/>
-          <w:szCs w:val="24"/>
-        </w:rPr>
-        <w:t xml:space="preserve"> H0</w:t>
-      </w:r>
-      <w:r>
-        <w:rPr>
-          <w:rFonts w:ascii="Times New Roman" w:hAnsi="Times New Roman" w:cs="Times New Roman"/>
-          <w:sz w:val="24"/>
-          <w:szCs w:val="24"/>
-        </w:rPr>
-        <w:t xml:space="preserve">, </w:t>
-      </w:r>
-      <w:r>
-        <w:rPr>
-          <w:rFonts w:ascii="Times New Roman" w:hAnsi="Times New Roman" w:cs="Times New Roman"/>
-          <w:sz w:val="24"/>
-          <w:szCs w:val="24"/>
-        </w:rPr>
-        <w:t xml:space="preserve">there is not enough evidence to state that there is a significant difference between the percentage average on passenger-kilometres for Vehicle </w:t>
-      </w:r>
-      <w:r>
-        <w:rPr>
-          <w:rFonts w:ascii="Times New Roman" w:hAnsi="Times New Roman" w:cs="Times New Roman"/>
-          <w:sz w:val="24"/>
-          <w:szCs w:val="24"/>
-        </w:rPr>
-        <w:t>Car</w:t>
-      </w:r>
-      <w:r>
-        <w:rPr>
-          <w:rFonts w:ascii="Times New Roman" w:hAnsi="Times New Roman" w:cs="Times New Roman"/>
-          <w:sz w:val="24"/>
-          <w:szCs w:val="24"/>
-        </w:rPr>
-        <w:t xml:space="preserve"> in Ireland and </w:t>
-      </w:r>
-      <w:r>
-        <w:rPr>
-          <w:rFonts w:ascii="Times New Roman" w:hAnsi="Times New Roman" w:cs="Times New Roman"/>
-          <w:sz w:val="24"/>
-          <w:szCs w:val="24"/>
-        </w:rPr>
-        <w:t>Denmark</w:t>
-      </w:r>
-      <w:r>
-        <w:rPr>
-          <w:rFonts w:ascii="Times New Roman" w:hAnsi="Times New Roman" w:cs="Times New Roman"/>
-          <w:sz w:val="24"/>
-          <w:szCs w:val="24"/>
-        </w:rPr>
-        <w:t>.</w:t>
+      <w:r>
+        <w:rPr>
+          <w:rFonts w:ascii="Times New Roman" w:hAnsi="Times New Roman" w:cs="Times New Roman"/>
+          <w:sz w:val="24"/>
+          <w:szCs w:val="24"/>
+        </w:rPr>
+        <w:t>the p-value is less than alpha, we reject the null hypothesis (H0), providing sufficient evidence to conclude a significant difference in the percentage average of passenger-kilometres for the Car vehicle between Ireland and Denmark.</w:t>
       </w:r>
     </w:p>
     <w:p>
@@ -9082,7 +10149,7 @@
                     <pic:cNvPicPr/>
                   </pic:nvPicPr>
                   <pic:blipFill>
-                    <a:blip r:embed="rId27"/>
+                    <a:blip r:embed="rId34"/>
                     <a:stretch>
                       <a:fillRect/>
                     </a:stretch>
@@ -9120,103 +10187,13 @@
         </w:rPr>
         <w:t xml:space="preserve">As </w:t>
       </w:r>
-      <w:proofErr w:type="spellStart"/>
-      <w:r>
-        <w:rPr>
-          <w:rFonts w:ascii="Times New Roman" w:hAnsi="Times New Roman" w:cs="Times New Roman"/>
-          <w:sz w:val="24"/>
-          <w:szCs w:val="24"/>
-        </w:rPr>
-        <w:t>p_value</w:t>
-      </w:r>
-      <w:proofErr w:type="spellEnd"/>
-      <w:r>
-        <w:rPr>
-          <w:rFonts w:ascii="Times New Roman" w:hAnsi="Times New Roman" w:cs="Times New Roman"/>
-          <w:sz w:val="24"/>
-          <w:szCs w:val="24"/>
-        </w:rPr>
-        <w:t xml:space="preserve"> </w:t>
-      </w:r>
-      <w:r>
-        <w:rPr>
-          <w:rFonts w:ascii="Times New Roman" w:hAnsi="Times New Roman" w:cs="Times New Roman"/>
-          <w:sz w:val="24"/>
-          <w:szCs w:val="24"/>
-        </w:rPr>
-        <w:t>&lt;</w:t>
-      </w:r>
-      <w:r>
-        <w:rPr>
-          <w:rFonts w:ascii="Times New Roman" w:hAnsi="Times New Roman" w:cs="Times New Roman"/>
-          <w:sz w:val="24"/>
-          <w:szCs w:val="24"/>
-        </w:rPr>
-        <w:t xml:space="preserve"> alpha, then we </w:t>
-      </w:r>
-      <w:r>
-        <w:rPr>
-          <w:rFonts w:ascii="Times New Roman" w:hAnsi="Times New Roman" w:cs="Times New Roman"/>
-          <w:sz w:val="24"/>
-          <w:szCs w:val="24"/>
-        </w:rPr>
-        <w:t>reject</w:t>
-      </w:r>
-      <w:r>
-        <w:rPr>
-          <w:rFonts w:ascii="Times New Roman" w:hAnsi="Times New Roman" w:cs="Times New Roman"/>
-          <w:sz w:val="24"/>
-          <w:szCs w:val="24"/>
-        </w:rPr>
-        <w:t xml:space="preserve"> H0</w:t>
-      </w:r>
-      <w:r>
-        <w:rPr>
-          <w:rFonts w:ascii="Times New Roman" w:hAnsi="Times New Roman" w:cs="Times New Roman"/>
-          <w:sz w:val="24"/>
-          <w:szCs w:val="24"/>
-        </w:rPr>
-        <w:t xml:space="preserve">, </w:t>
-      </w:r>
-      <w:r>
-        <w:rPr>
-          <w:rFonts w:ascii="Times New Roman" w:hAnsi="Times New Roman" w:cs="Times New Roman"/>
-          <w:sz w:val="24"/>
-          <w:szCs w:val="24"/>
-        </w:rPr>
-        <w:t xml:space="preserve">there is not enough evidence to state that there is a significant difference between the percentage average on passenger-kilometres for Vehicle </w:t>
-      </w:r>
-      <w:r>
-        <w:rPr>
-          <w:rFonts w:ascii="Times New Roman" w:hAnsi="Times New Roman" w:cs="Times New Roman"/>
-          <w:sz w:val="24"/>
-          <w:szCs w:val="24"/>
-        </w:rPr>
-        <w:t>Train</w:t>
-      </w:r>
-      <w:r>
-        <w:rPr>
-          <w:rFonts w:ascii="Times New Roman" w:hAnsi="Times New Roman" w:cs="Times New Roman"/>
-          <w:sz w:val="24"/>
-          <w:szCs w:val="24"/>
-        </w:rPr>
-        <w:t xml:space="preserve"> in Ireland and </w:t>
-      </w:r>
-      <w:r>
-        <w:rPr>
-          <w:rFonts w:ascii="Times New Roman" w:hAnsi="Times New Roman" w:cs="Times New Roman"/>
-          <w:sz w:val="24"/>
-          <w:szCs w:val="24"/>
-        </w:rPr>
-        <w:t>Slovenia</w:t>
-      </w:r>
-      <w:r>
-        <w:rPr>
-          <w:rFonts w:ascii="Times New Roman" w:hAnsi="Times New Roman" w:cs="Times New Roman"/>
-          <w:sz w:val="24"/>
-          <w:szCs w:val="24"/>
-        </w:rPr>
-        <w:t>.</w:t>
+      <w:r>
+        <w:rPr>
+          <w:rFonts w:ascii="Times New Roman" w:hAnsi="Times New Roman" w:cs="Times New Roman"/>
+          <w:sz w:val="24"/>
+          <w:szCs w:val="24"/>
+        </w:rPr>
+        <w:t>the p-value is less than alpha, we reject the null hypothesis (H0), indicating sufficient evidence to conclude a significant difference in the percentage average of passenger-kilometres for the Train vehicle between Ireland and Slovenia.</w:t>
       </w:r>
     </w:p>
     <w:p>
@@ -9252,7 +10229,7 @@
                     <pic:cNvPicPr/>
                   </pic:nvPicPr>
                   <pic:blipFill>
-                    <a:blip r:embed="rId28"/>
+                    <a:blip r:embed="rId35"/>
                     <a:stretch>
                       <a:fillRect/>
                     </a:stretch>
@@ -9296,7 +10273,7 @@
           <w:szCs w:val="24"/>
         </w:rPr>
       </w:pPr>
-      <w:bookmarkStart w:id="21" w:name="_Toc154490491"/>
+      <w:bookmarkStart w:id="21" w:name="_Toc154693430"/>
       <w:r>
         <w:rPr>
           <w:rFonts w:ascii="Arial" w:hAnsi="Arial" w:cs="Arial"/>
@@ -9348,57 +10325,7 @@
           <w:sz w:val="24"/>
           <w:szCs w:val="24"/>
         </w:rPr>
-        <w:t>First scenario Dublin</w:t>
-      </w:r>
-      <w:r>
-        <w:rPr>
-          <w:rFonts w:ascii="Times New Roman" w:hAnsi="Times New Roman" w:cs="Times New Roman"/>
-          <w:sz w:val="24"/>
-          <w:szCs w:val="24"/>
-        </w:rPr>
-        <w:t xml:space="preserve">, </w:t>
-      </w:r>
-      <w:r>
-        <w:rPr>
-          <w:rFonts w:ascii="Times New Roman" w:hAnsi="Times New Roman" w:cs="Times New Roman"/>
-          <w:sz w:val="24"/>
-          <w:szCs w:val="24"/>
-        </w:rPr>
-        <w:t xml:space="preserve">Zurich and Copenhagen airports, we want to verify if yearly average passenger numbers </w:t>
-      </w:r>
-      <w:r>
-        <w:rPr>
-          <w:rFonts w:ascii="Times New Roman" w:hAnsi="Times New Roman" w:cs="Times New Roman"/>
-          <w:sz w:val="24"/>
-          <w:szCs w:val="24"/>
-        </w:rPr>
-        <w:t xml:space="preserve">for the </w:t>
-      </w:r>
-      <w:proofErr w:type="gramStart"/>
-      <w:r>
-        <w:rPr>
-          <w:rFonts w:ascii="Times New Roman" w:hAnsi="Times New Roman" w:cs="Times New Roman"/>
-          <w:sz w:val="24"/>
-          <w:szCs w:val="24"/>
-        </w:rPr>
-        <w:t>period</w:t>
-      </w:r>
-      <w:proofErr w:type="gramEnd"/>
-      <w:r>
-        <w:rPr>
-          <w:rFonts w:ascii="Times New Roman" w:hAnsi="Times New Roman" w:cs="Times New Roman"/>
-          <w:sz w:val="24"/>
-          <w:szCs w:val="24"/>
-        </w:rPr>
-        <w:t xml:space="preserve"> 2003 and 2022 are the same or not</w:t>
-      </w:r>
-      <w:r>
-        <w:rPr>
-          <w:rFonts w:ascii="Times New Roman" w:hAnsi="Times New Roman" w:cs="Times New Roman"/>
-          <w:sz w:val="24"/>
-          <w:szCs w:val="24"/>
-        </w:rPr>
-        <w:t>.</w:t>
+        <w:t>In the first scenario, we examine Dublin, Zurich, and Copenhagen airports to verify whether the yearly average passenger numbers for the period from 2003 to 2022 are the same or not.</w:t>
       </w:r>
     </w:p>
     <w:p>
@@ -9416,41 +10343,15 @@
           <w:sz w:val="24"/>
           <w:szCs w:val="24"/>
         </w:rPr>
-        <w:t xml:space="preserve">To perform </w:t>
-      </w:r>
-      <w:proofErr w:type="gramStart"/>
-      <w:r>
-        <w:rPr>
-          <w:rFonts w:ascii="Times New Roman" w:hAnsi="Times New Roman" w:cs="Times New Roman"/>
-          <w:sz w:val="24"/>
-          <w:szCs w:val="24"/>
-        </w:rPr>
-        <w:t>ANOVA</w:t>
-      </w:r>
-      <w:proofErr w:type="gramEnd"/>
-      <w:r>
-        <w:rPr>
-          <w:rFonts w:ascii="Times New Roman" w:hAnsi="Times New Roman" w:cs="Times New Roman"/>
-          <w:sz w:val="24"/>
-          <w:szCs w:val="24"/>
-        </w:rPr>
-        <w:t xml:space="preserve"> </w:t>
-      </w:r>
-      <w:r>
-        <w:rPr>
-          <w:rFonts w:ascii="Times New Roman" w:hAnsi="Times New Roman" w:cs="Times New Roman"/>
-          <w:sz w:val="24"/>
-          <w:szCs w:val="24"/>
-        </w:rPr>
-        <w:t xml:space="preserve">we need to have Shapiro-Wilk and Levene tests with a p-value greater than </w:t>
-      </w:r>
-      <w:r>
-        <w:rPr>
-          <w:rFonts w:ascii="Times New Roman" w:hAnsi="Times New Roman" w:cs="Times New Roman"/>
-          <w:sz w:val="24"/>
-          <w:szCs w:val="24"/>
-        </w:rPr>
-        <w:t>5% alpha:</w:t>
+        <w:t xml:space="preserve">To </w:t>
+      </w:r>
+      <w:r>
+        <w:rPr>
+          <w:rFonts w:ascii="Times New Roman" w:hAnsi="Times New Roman" w:cs="Times New Roman"/>
+          <w:sz w:val="24"/>
+          <w:szCs w:val="24"/>
+        </w:rPr>
+        <w:t>perform ANOVA, we need both Shapiro-Wilk and Levene tests to have p-values greater than 5% alpha.</w:t>
       </w:r>
     </w:p>
     <w:p>
@@ -9486,7 +10387,7 @@
                     <pic:cNvPicPr/>
                   </pic:nvPicPr>
                   <pic:blipFill>
-                    <a:blip r:embed="rId29"/>
+                    <a:blip r:embed="rId36"/>
                     <a:stretch>
                       <a:fillRect/>
                     </a:stretch>
@@ -9716,7 +10617,7 @@
                     <pic:cNvPicPr/>
                   </pic:nvPicPr>
                   <pic:blipFill>
-                    <a:blip r:embed="rId30"/>
+                    <a:blip r:embed="rId37"/>
                     <a:stretch>
                       <a:fillRect/>
                     </a:stretch>
@@ -9768,7 +10669,71 @@
           <w:sz w:val="24"/>
           <w:szCs w:val="24"/>
         </w:rPr>
-        <w:t xml:space="preserve"> we can state that with a 5% alpha the mean of annual passengers carried (2003-2022) for Dublin, Zurich and Copenhagen airports is the same.</w:t>
+        <w:t xml:space="preserve"> we can </w:t>
+      </w:r>
+      <w:r>
+        <w:rPr>
+          <w:rFonts w:ascii="Times New Roman" w:hAnsi="Times New Roman" w:cs="Times New Roman"/>
+          <w:sz w:val="24"/>
+          <w:szCs w:val="24"/>
+        </w:rPr>
+        <w:t>conclude</w:t>
+      </w:r>
+      <w:r>
+        <w:rPr>
+          <w:rFonts w:ascii="Times New Roman" w:hAnsi="Times New Roman" w:cs="Times New Roman"/>
+          <w:sz w:val="24"/>
+          <w:szCs w:val="24"/>
+        </w:rPr>
+        <w:t xml:space="preserve"> that</w:t>
+      </w:r>
+      <w:r>
+        <w:rPr>
+          <w:rFonts w:ascii="Times New Roman" w:hAnsi="Times New Roman" w:cs="Times New Roman"/>
+          <w:sz w:val="24"/>
+          <w:szCs w:val="24"/>
+        </w:rPr>
+        <w:t>,</w:t>
+      </w:r>
+      <w:r>
+        <w:rPr>
+          <w:rFonts w:ascii="Times New Roman" w:hAnsi="Times New Roman" w:cs="Times New Roman"/>
+          <w:sz w:val="24"/>
+          <w:szCs w:val="24"/>
+        </w:rPr>
+        <w:t xml:space="preserve"> with a 5% alpha</w:t>
+      </w:r>
+      <w:r>
+        <w:rPr>
+          <w:rFonts w:ascii="Times New Roman" w:hAnsi="Times New Roman" w:cs="Times New Roman"/>
+          <w:sz w:val="24"/>
+          <w:szCs w:val="24"/>
+        </w:rPr>
+        <w:t>,</w:t>
+      </w:r>
+      <w:r>
+        <w:rPr>
+          <w:rFonts w:ascii="Times New Roman" w:hAnsi="Times New Roman" w:cs="Times New Roman"/>
+          <w:sz w:val="24"/>
+          <w:szCs w:val="24"/>
+        </w:rPr>
+        <w:t xml:space="preserve"> the mean of annual passengers carried (2003-2022) for Dublin, Zurich and Copenhagen airports is </w:t>
+      </w:r>
+      <w:r>
+        <w:rPr>
+          <w:rFonts w:ascii="Times New Roman" w:hAnsi="Times New Roman" w:cs="Times New Roman"/>
+          <w:sz w:val="24"/>
+          <w:szCs w:val="24"/>
+        </w:rPr>
+        <w:t>quite similar</w:t>
+      </w:r>
+      <w:r>
+        <w:rPr>
+          <w:rFonts w:ascii="Times New Roman" w:hAnsi="Times New Roman" w:cs="Times New Roman"/>
+          <w:sz w:val="24"/>
+          <w:szCs w:val="24"/>
+        </w:rPr>
+        <w:t>.</w:t>
       </w:r>
     </w:p>
     <w:p>
@@ -9786,41 +10751,7 @@
           <w:sz w:val="24"/>
           <w:szCs w:val="24"/>
         </w:rPr>
-        <w:t xml:space="preserve">Second scenario </w:t>
-      </w:r>
-      <w:r>
-        <w:rPr>
-          <w:rFonts w:ascii="Times New Roman" w:hAnsi="Times New Roman" w:cs="Times New Roman"/>
-          <w:sz w:val="24"/>
-          <w:szCs w:val="24"/>
-        </w:rPr>
-        <w:t>Shannon, Billund</w:t>
-      </w:r>
-      <w:r>
-        <w:rPr>
-          <w:rFonts w:ascii="Times New Roman" w:hAnsi="Times New Roman" w:cs="Times New Roman"/>
-          <w:sz w:val="24"/>
-          <w:szCs w:val="24"/>
-        </w:rPr>
-        <w:t xml:space="preserve"> and Treviso airports, we want to verify if yearly average passenger numbers for the </w:t>
-      </w:r>
-      <w:proofErr w:type="gramStart"/>
-      <w:r>
-        <w:rPr>
-          <w:rFonts w:ascii="Times New Roman" w:hAnsi="Times New Roman" w:cs="Times New Roman"/>
-          <w:sz w:val="24"/>
-          <w:szCs w:val="24"/>
-        </w:rPr>
-        <w:t>period</w:t>
-      </w:r>
-      <w:proofErr w:type="gramEnd"/>
-      <w:r>
-        <w:rPr>
-          <w:rFonts w:ascii="Times New Roman" w:hAnsi="Times New Roman" w:cs="Times New Roman"/>
-          <w:sz w:val="24"/>
-          <w:szCs w:val="24"/>
-        </w:rPr>
-        <w:t xml:space="preserve"> 2003 and 2022 are the same or not.</w:t>
+        <w:t>Second scenario: Shannon, Billund, and Treviso airports. We want to verify if the yearly average passenger numbers for the period 2003 to 2022 are the same or not.</w:t>
       </w:r>
     </w:p>
     <w:p>
@@ -9905,7 +10836,7 @@
                     <pic:cNvPicPr/>
                   </pic:nvPicPr>
                   <pic:blipFill>
-                    <a:blip r:embed="rId31"/>
+                    <a:blip r:embed="rId38"/>
                     <a:stretch>
                       <a:fillRect/>
                     </a:stretch>
@@ -10151,7 +11082,7 @@
                     <pic:cNvPicPr/>
                   </pic:nvPicPr>
                   <pic:blipFill>
-                    <a:blip r:embed="rId32"/>
+                    <a:blip r:embed="rId39"/>
                     <a:stretch>
                       <a:fillRect/>
                     </a:stretch>
@@ -10187,18 +11118,16 @@
           <w:sz w:val="24"/>
           <w:szCs w:val="24"/>
         </w:rPr>
-        <w:t xml:space="preserve">We fail to accept the Null Hypothesis; </w:t>
-      </w:r>
-      <w:proofErr w:type="gramStart"/>
-      <w:r>
-        <w:rPr>
-          <w:rFonts w:ascii="Times New Roman" w:hAnsi="Times New Roman" w:cs="Times New Roman"/>
-          <w:sz w:val="24"/>
-          <w:szCs w:val="24"/>
-        </w:rPr>
-        <w:t>therefore</w:t>
-      </w:r>
-      <w:proofErr w:type="gramEnd"/>
+        <w:t>We fail to accept the Null Hypothesis; therefore</w:t>
+      </w:r>
+      <w:r>
+        <w:rPr>
+          <w:rFonts w:ascii="Times New Roman" w:hAnsi="Times New Roman" w:cs="Times New Roman"/>
+          <w:sz w:val="24"/>
+          <w:szCs w:val="24"/>
+        </w:rPr>
+        <w:t>,</w:t>
+      </w:r>
       <w:r>
         <w:rPr>
           <w:rFonts w:ascii="Times New Roman" w:hAnsi="Times New Roman" w:cs="Times New Roman"/>
@@ -10303,7 +11232,7 @@
           <w:szCs w:val="24"/>
         </w:rPr>
       </w:pPr>
-      <w:bookmarkStart w:id="22" w:name="_Toc154490492"/>
+      <w:bookmarkStart w:id="22" w:name="_Toc154693431"/>
       <w:r>
         <w:rPr>
           <w:rFonts w:ascii="Arial" w:hAnsi="Arial" w:cs="Arial"/>
@@ -10388,15 +11317,7 @@
           <w:sz w:val="24"/>
           <w:szCs w:val="24"/>
         </w:rPr>
-        <w:t xml:space="preserve">H0: </w:t>
-      </w:r>
-      <w:r>
-        <w:rPr>
-          <w:rFonts w:ascii="Times New Roman" w:hAnsi="Times New Roman" w:cs="Times New Roman"/>
-          <w:sz w:val="24"/>
-          <w:szCs w:val="24"/>
-        </w:rPr>
-        <w:t>There is no significant difference between the observed and expected frequencies.</w:t>
+        <w:t>H0:</w:t>
       </w:r>
       <w:r>
         <w:rPr>
@@ -10412,15 +11333,7 @@
           <w:sz w:val="24"/>
           <w:szCs w:val="24"/>
         </w:rPr>
-        <w:t>Ireland and Austria are independent and there is no association or relationship between them</w:t>
-      </w:r>
-      <w:r>
-        <w:rPr>
-          <w:rFonts w:ascii="Times New Roman" w:hAnsi="Times New Roman" w:cs="Times New Roman"/>
-          <w:sz w:val="24"/>
-          <w:szCs w:val="24"/>
-        </w:rPr>
-        <w:t>.</w:t>
+        <w:t>There is no significant difference between the observed and expected frequencies. Ireland and Austria are independent with no association or relationship.</w:t>
       </w:r>
     </w:p>
     <w:p>
@@ -10456,7 +11369,7 @@
                     <pic:cNvPicPr/>
                   </pic:nvPicPr>
                   <pic:blipFill>
-                    <a:blip r:embed="rId33"/>
+                    <a:blip r:embed="rId40"/>
                     <a:stretch>
                       <a:fillRect/>
                     </a:stretch>
@@ -10492,15 +11405,7 @@
           <w:sz w:val="24"/>
           <w:szCs w:val="24"/>
         </w:rPr>
-        <w:t xml:space="preserve">H1: </w:t>
-      </w:r>
-      <w:r>
-        <w:rPr>
-          <w:rFonts w:ascii="Times New Roman" w:hAnsi="Times New Roman" w:cs="Times New Roman"/>
-          <w:sz w:val="24"/>
-          <w:szCs w:val="24"/>
-        </w:rPr>
-        <w:t>There is a significant difference between the observed and expected frequencies.</w:t>
+        <w:t>H1:</w:t>
       </w:r>
       <w:r>
         <w:rPr>
@@ -10516,15 +11421,7 @@
           <w:sz w:val="24"/>
           <w:szCs w:val="24"/>
         </w:rPr>
-        <w:t>Ireland and Austria are not independent and there is association or relationship between them</w:t>
-      </w:r>
-      <w:r>
-        <w:rPr>
-          <w:rFonts w:ascii="Times New Roman" w:hAnsi="Times New Roman" w:cs="Times New Roman"/>
-          <w:sz w:val="24"/>
-          <w:szCs w:val="24"/>
-        </w:rPr>
-        <w:t>.</w:t>
+        <w:t>There is a significant difference between the observed and expected frequencies, indicating a non-independent relationship between Ireland and Austria</w:t>
       </w:r>
     </w:p>
     <w:p>
@@ -10602,7 +11499,7 @@
                     <pic:cNvPicPr/>
                   </pic:nvPicPr>
                   <pic:blipFill>
-                    <a:blip r:embed="rId34"/>
+                    <a:blip r:embed="rId41"/>
                     <a:stretch>
                       <a:fillRect/>
                     </a:stretch>
@@ -10638,23 +11535,7 @@
           <w:sz w:val="24"/>
           <w:szCs w:val="24"/>
         </w:rPr>
-        <w:t>Second scenario</w:t>
-      </w:r>
-      <w:r>
-        <w:rPr>
-          <w:rFonts w:ascii="Times New Roman" w:hAnsi="Times New Roman" w:cs="Times New Roman"/>
-          <w:sz w:val="24"/>
-          <w:szCs w:val="24"/>
-        </w:rPr>
-        <w:t xml:space="preserve">, I manually changed values for Austria to approximate </w:t>
-      </w:r>
-      <w:r>
-        <w:rPr>
-          <w:rFonts w:ascii="Times New Roman" w:hAnsi="Times New Roman" w:cs="Times New Roman"/>
-          <w:sz w:val="24"/>
-          <w:szCs w:val="24"/>
-        </w:rPr>
-        <w:t>frequencies to Ireland, this model is very sensitive to big differences between categorical variables:</w:t>
+        <w:t>In the second scenario, I manually adjusted values for Austria to align frequencies more closely with those of Ireland; this model is highly sensitive to substantial differences between categorical variables.</w:t>
       </w:r>
     </w:p>
     <w:p>
@@ -10690,7 +11571,7 @@
                     <pic:cNvPicPr/>
                   </pic:nvPicPr>
                   <pic:blipFill>
-                    <a:blip r:embed="rId35"/>
+                    <a:blip r:embed="rId42"/>
                     <a:stretch>
                       <a:fillRect/>
                     </a:stretch>
@@ -10727,23 +11608,7 @@
           <w:szCs w:val="24"/>
         </w:rPr>
         <w:lastRenderedPageBreak/>
-        <w:t xml:space="preserve">After applying </w:t>
-      </w:r>
-      <w:r>
-        <w:rPr>
-          <w:rFonts w:ascii="Times New Roman" w:hAnsi="Times New Roman" w:cs="Times New Roman"/>
-          <w:sz w:val="24"/>
-          <w:szCs w:val="24"/>
-        </w:rPr>
-        <w:t>Chi-Square,</w:t>
-      </w:r>
-      <w:r>
-        <w:rPr>
-          <w:rFonts w:ascii="Times New Roman" w:hAnsi="Times New Roman" w:cs="Times New Roman"/>
-          <w:sz w:val="24"/>
-          <w:szCs w:val="24"/>
-        </w:rPr>
-        <w:t xml:space="preserve"> we have a p-value of 0.59, we can accept H0:</w:t>
+        <w:t>After applying the Chi-Square test, we obtained a p-value of 0.59, leading us to accept H0</w:t>
       </w:r>
     </w:p>
     <w:p>
@@ -10779,7 +11644,7 @@
                     <pic:cNvPicPr/>
                   </pic:nvPicPr>
                   <pic:blipFill>
-                    <a:blip r:embed="rId36"/>
+                    <a:blip r:embed="rId43"/>
                     <a:stretch>
                       <a:fillRect/>
                     </a:stretch>
@@ -10846,7 +11711,7 @@
           <w:szCs w:val="24"/>
         </w:rPr>
       </w:pPr>
-      <w:bookmarkStart w:id="23" w:name="_Toc154490493"/>
+      <w:bookmarkStart w:id="23" w:name="_Toc154693432"/>
       <w:r>
         <w:rPr>
           <w:rFonts w:ascii="Arial" w:hAnsi="Arial" w:cs="Arial"/>
@@ -10877,7 +11742,7 @@
           <w:szCs w:val="24"/>
         </w:rPr>
       </w:pPr>
-      <w:bookmarkStart w:id="24" w:name="_Toc154490494"/>
+      <w:bookmarkStart w:id="24" w:name="_Toc154693433"/>
       <w:r>
         <w:rPr>
           <w:rFonts w:ascii="Arial" w:hAnsi="Arial" w:cs="Arial"/>
@@ -10924,7 +11789,23 @@
           <w:sz w:val="24"/>
           <w:szCs w:val="24"/>
         </w:rPr>
-        <w:t>We don’t have normality for our samples</w:t>
+        <w:t>We do</w:t>
+      </w:r>
+      <w:r>
+        <w:rPr>
+          <w:rFonts w:ascii="Times New Roman" w:hAnsi="Times New Roman" w:cs="Times New Roman"/>
+          <w:sz w:val="24"/>
+          <w:szCs w:val="24"/>
+        </w:rPr>
+        <w:t xml:space="preserve"> not</w:t>
+      </w:r>
+      <w:r>
+        <w:rPr>
+          <w:rFonts w:ascii="Times New Roman" w:hAnsi="Times New Roman" w:cs="Times New Roman"/>
+          <w:sz w:val="24"/>
+          <w:szCs w:val="24"/>
+        </w:rPr>
+        <w:t xml:space="preserve"> have normality for our samples</w:t>
       </w:r>
       <w:r>
         <w:rPr>
@@ -10968,7 +11849,7 @@
                     <pic:cNvPicPr/>
                   </pic:nvPicPr>
                   <pic:blipFill>
-                    <a:blip r:embed="rId37"/>
+                    <a:blip r:embed="rId44"/>
                     <a:stretch>
                       <a:fillRect/>
                     </a:stretch>
@@ -11241,7 +12122,7 @@
                     <pic:cNvPicPr/>
                   </pic:nvPicPr>
                   <pic:blipFill>
-                    <a:blip r:embed="rId38"/>
+                    <a:blip r:embed="rId45"/>
                     <a:stretch>
                       <a:fillRect/>
                     </a:stretch>
@@ -11277,23 +12158,15 @@
           <w:sz w:val="24"/>
           <w:szCs w:val="24"/>
         </w:rPr>
-        <w:t xml:space="preserve">We accept </w:t>
-      </w:r>
-      <w:r>
-        <w:rPr>
-          <w:rFonts w:ascii="Times New Roman" w:hAnsi="Times New Roman" w:cs="Times New Roman"/>
-          <w:sz w:val="24"/>
-          <w:szCs w:val="24"/>
-        </w:rPr>
-        <w:t xml:space="preserve">H0, </w:t>
-      </w:r>
-      <w:r>
-        <w:rPr>
-          <w:rFonts w:ascii="Times New Roman" w:hAnsi="Times New Roman" w:cs="Times New Roman"/>
-          <w:sz w:val="24"/>
-          <w:szCs w:val="24"/>
-        </w:rPr>
-        <w:t>the mean of annual passengers carried (2003-2022) for Ireland West Knock, Pau Pyrenees and Goteborg airports is the same.</w:t>
+        <w:t>We</w:t>
+      </w:r>
+      <w:r>
+        <w:rPr>
+          <w:rFonts w:ascii="Times New Roman" w:hAnsi="Times New Roman" w:cs="Times New Roman"/>
+          <w:sz w:val="24"/>
+          <w:szCs w:val="24"/>
+        </w:rPr>
+        <w:t xml:space="preserve"> accept H0; the means of annual passengers carried (2003-2022) for Ireland West Knock, Pau Pyrenees, and Goteborg airports are quite similar.</w:t>
       </w:r>
     </w:p>
     <w:p>
@@ -11355,7 +12228,23 @@
           <w:sz w:val="24"/>
           <w:szCs w:val="24"/>
         </w:rPr>
-        <w:t>We don’t have normality for our samples:</w:t>
+        <w:t>We do</w:t>
+      </w:r>
+      <w:r>
+        <w:rPr>
+          <w:rFonts w:ascii="Times New Roman" w:hAnsi="Times New Roman" w:cs="Times New Roman"/>
+          <w:sz w:val="24"/>
+          <w:szCs w:val="24"/>
+        </w:rPr>
+        <w:t xml:space="preserve"> not</w:t>
+      </w:r>
+      <w:r>
+        <w:rPr>
+          <w:rFonts w:ascii="Times New Roman" w:hAnsi="Times New Roman" w:cs="Times New Roman"/>
+          <w:sz w:val="24"/>
+          <w:szCs w:val="24"/>
+        </w:rPr>
+        <w:t xml:space="preserve"> have normality for our samples:</w:t>
       </w:r>
     </w:p>
     <w:p>
@@ -11391,7 +12280,7 @@
                     <pic:cNvPicPr/>
                   </pic:nvPicPr>
                   <pic:blipFill>
-                    <a:blip r:embed="rId39"/>
+                    <a:blip r:embed="rId46"/>
                     <a:stretch>
                       <a:fillRect/>
                     </a:stretch>
@@ -11653,7 +12542,7 @@
                     <pic:cNvPicPr/>
                   </pic:nvPicPr>
                   <pic:blipFill>
-                    <a:blip r:embed="rId40"/>
+                    <a:blip r:embed="rId47"/>
                     <a:stretch>
                       <a:fillRect/>
                     </a:stretch>
@@ -11689,52 +12578,19 @@
           <w:sz w:val="24"/>
           <w:szCs w:val="24"/>
         </w:rPr>
-        <w:t xml:space="preserve">We fail to accept </w:t>
-      </w:r>
-      <w:r>
-        <w:rPr>
-          <w:rFonts w:ascii="Times New Roman" w:hAnsi="Times New Roman" w:cs="Times New Roman"/>
-          <w:sz w:val="24"/>
-          <w:szCs w:val="24"/>
-        </w:rPr>
-        <w:t xml:space="preserve">H0, </w:t>
-      </w:r>
-      <w:r>
-        <w:rPr>
-          <w:rFonts w:ascii="Times New Roman" w:hAnsi="Times New Roman" w:cs="Times New Roman"/>
-          <w:sz w:val="24"/>
-          <w:szCs w:val="24"/>
-        </w:rPr>
-        <w:t>the mean of annual passengers carried (2003-2022) for Kerry, Karlsruhe/Baden and Rzeszow-</w:t>
-      </w:r>
-      <w:proofErr w:type="spellStart"/>
-      <w:r>
-        <w:rPr>
-          <w:rFonts w:ascii="Times New Roman" w:hAnsi="Times New Roman" w:cs="Times New Roman"/>
-          <w:sz w:val="24"/>
-          <w:szCs w:val="24"/>
-        </w:rPr>
-        <w:t>Jasionka</w:t>
-      </w:r>
-      <w:proofErr w:type="spellEnd"/>
-      <w:r>
-        <w:rPr>
-          <w:rFonts w:ascii="Times New Roman" w:hAnsi="Times New Roman" w:cs="Times New Roman"/>
-          <w:sz w:val="24"/>
-          <w:szCs w:val="24"/>
-        </w:rPr>
-        <w:t xml:space="preserve"> airports is different.</w:t>
-      </w:r>
-    </w:p>
-    <w:p>
-      <w:pPr>
-        <w:ind w:left="1080"/>
-        <w:rPr>
-          <w:rFonts w:ascii="Times New Roman" w:hAnsi="Times New Roman" w:cs="Times New Roman"/>
-          <w:sz w:val="24"/>
-          <w:szCs w:val="24"/>
-        </w:rPr>
-      </w:pPr>
+        <w:t>We</w:t>
+      </w:r>
+      <w:r>
+        <w:t xml:space="preserve"> </w:t>
+      </w:r>
+      <w:r>
+        <w:rPr>
+          <w:rFonts w:ascii="Times New Roman" w:hAnsi="Times New Roman" w:cs="Times New Roman"/>
+          <w:sz w:val="24"/>
+          <w:szCs w:val="24"/>
+        </w:rPr>
+        <w:t>fail to accept H0; the means of annual passengers carried (2003-2022) for Kerry, Karlsruhe/Baden, and Rzeszow-Jasionka airports are different.</w:t>
+      </w:r>
     </w:p>
     <w:p>
       <w:pPr>
@@ -11753,7 +12609,7 @@
           <w:szCs w:val="24"/>
         </w:rPr>
       </w:pPr>
-      <w:bookmarkStart w:id="25" w:name="_Toc154490495"/>
+      <w:bookmarkStart w:id="25" w:name="_Toc154693434"/>
       <w:r>
         <w:rPr>
           <w:rFonts w:ascii="Arial" w:hAnsi="Arial" w:cs="Arial"/>
@@ -11840,7 +12696,7 @@
                     <pic:cNvPicPr/>
                   </pic:nvPicPr>
                   <pic:blipFill>
-                    <a:blip r:embed="rId41"/>
+                    <a:blip r:embed="rId48"/>
                     <a:stretch>
                       <a:fillRect/>
                     </a:stretch>
@@ -11887,8 +12743,42 @@
           <w:sz w:val="24"/>
           <w:szCs w:val="24"/>
         </w:rPr>
+        <w:t>Hypothesis:</w:t>
+      </w:r>
+    </w:p>
+    <w:p>
+      <w:pPr>
+        <w:ind w:left="1080"/>
+        <w:rPr>
+          <w:rFonts w:ascii="Times New Roman" w:hAnsi="Times New Roman" w:cs="Times New Roman"/>
+          <w:sz w:val="24"/>
+          <w:szCs w:val="24"/>
+        </w:rPr>
+      </w:pPr>
+      <w:r>
+        <w:rPr>
+          <w:rFonts w:ascii="Times New Roman" w:hAnsi="Times New Roman" w:cs="Times New Roman"/>
+          <w:sz w:val="24"/>
+          <w:szCs w:val="24"/>
+        </w:rPr>
         <w:lastRenderedPageBreak/>
-        <w:t>Hypothesis:</w:t>
+        <w:t xml:space="preserve">H0: μ Ireland = μ </w:t>
+      </w:r>
+      <w:r>
+        <w:rPr>
+          <w:rFonts w:ascii="Times New Roman" w:hAnsi="Times New Roman" w:cs="Times New Roman"/>
+          <w:sz w:val="24"/>
+          <w:szCs w:val="24"/>
+        </w:rPr>
+        <w:t>Croatia</w:t>
+      </w:r>
+      <w:r>
+        <w:rPr>
+          <w:rFonts w:ascii="Times New Roman" w:hAnsi="Times New Roman" w:cs="Times New Roman"/>
+          <w:sz w:val="24"/>
+          <w:szCs w:val="24"/>
+        </w:rPr>
+        <w:t>.</w:t>
       </w:r>
     </w:p>
     <w:p>
@@ -11906,59 +12796,7 @@
           <w:sz w:val="24"/>
           <w:szCs w:val="24"/>
         </w:rPr>
-        <w:t xml:space="preserve">H0: μ Ireland = μ </w:t>
-      </w:r>
-      <w:r>
-        <w:rPr>
-          <w:rFonts w:ascii="Times New Roman" w:hAnsi="Times New Roman" w:cs="Times New Roman"/>
-          <w:sz w:val="24"/>
-          <w:szCs w:val="24"/>
-        </w:rPr>
-        <w:t>Croatia</w:t>
-      </w:r>
-      <w:r>
-        <w:rPr>
-          <w:rFonts w:ascii="Times New Roman" w:hAnsi="Times New Roman" w:cs="Times New Roman"/>
-          <w:sz w:val="24"/>
-          <w:szCs w:val="24"/>
-        </w:rPr>
-        <w:t>.</w:t>
-      </w:r>
-    </w:p>
-    <w:p>
-      <w:pPr>
-        <w:ind w:left="1080"/>
-        <w:rPr>
-          <w:rFonts w:ascii="Times New Roman" w:hAnsi="Times New Roman" w:cs="Times New Roman"/>
-          <w:sz w:val="24"/>
-          <w:szCs w:val="24"/>
-        </w:rPr>
-      </w:pPr>
-      <w:r>
-        <w:rPr>
-          <w:rFonts w:ascii="Times New Roman" w:hAnsi="Times New Roman" w:cs="Times New Roman"/>
-          <w:sz w:val="24"/>
-          <w:szCs w:val="24"/>
-        </w:rPr>
-        <w:t xml:space="preserve">H1: μ </w:t>
-      </w:r>
-      <w:proofErr w:type="gramStart"/>
-      <w:r>
-        <w:rPr>
-          <w:rFonts w:ascii="Times New Roman" w:hAnsi="Times New Roman" w:cs="Times New Roman"/>
-          <w:sz w:val="24"/>
-          <w:szCs w:val="24"/>
-        </w:rPr>
-        <w:t>Ireland !</w:t>
-      </w:r>
-      <w:proofErr w:type="gramEnd"/>
-      <w:r>
-        <w:rPr>
-          <w:rFonts w:ascii="Times New Roman" w:hAnsi="Times New Roman" w:cs="Times New Roman"/>
-          <w:sz w:val="24"/>
-          <w:szCs w:val="24"/>
-        </w:rPr>
-        <w:t xml:space="preserve">= μ </w:t>
+        <w:t xml:space="preserve">H1: μ Ireland != μ </w:t>
       </w:r>
       <w:r>
         <w:rPr>
@@ -12028,7 +12866,7 @@
                     <pic:cNvPicPr/>
                   </pic:nvPicPr>
                   <pic:blipFill>
-                    <a:blip r:embed="rId42"/>
+                    <a:blip r:embed="rId49"/>
                     <a:stretch>
                       <a:fillRect/>
                     </a:stretch>
@@ -12064,15 +12902,7 @@
           <w:sz w:val="24"/>
           <w:szCs w:val="24"/>
         </w:rPr>
-        <w:t>We accept H0</w:t>
-      </w:r>
-      <w:r>
-        <w:rPr>
-          <w:rFonts w:ascii="Times New Roman" w:hAnsi="Times New Roman" w:cs="Times New Roman"/>
-          <w:sz w:val="24"/>
-          <w:szCs w:val="24"/>
-        </w:rPr>
-        <w:t xml:space="preserve"> as p-value is greater than alpha, there is no difference between the average number of train passengers between Ireland and Croatia.</w:t>
+        <w:t>As the p-value is greater than alpha, we accept H0, indicating that there is no significant difference between the average number of train passengers in Ireland and Croatia.</w:t>
       </w:r>
     </w:p>
     <w:p>
@@ -12154,7 +12984,7 @@
                     <pic:cNvPicPr/>
                   </pic:nvPicPr>
                   <pic:blipFill>
-                    <a:blip r:embed="rId43"/>
+                    <a:blip r:embed="rId50"/>
                     <a:stretch>
                       <a:fillRect/>
                     </a:stretch>
@@ -12253,25 +13083,7 @@
           <w:sz w:val="24"/>
           <w:szCs w:val="24"/>
         </w:rPr>
-        <w:t xml:space="preserve">H1: μ </w:t>
-      </w:r>
-      <w:proofErr w:type="gramStart"/>
-      <w:r>
-        <w:rPr>
-          <w:rFonts w:ascii="Times New Roman" w:hAnsi="Times New Roman" w:cs="Times New Roman"/>
-          <w:sz w:val="24"/>
-          <w:szCs w:val="24"/>
-        </w:rPr>
-        <w:t>Ireland !</w:t>
-      </w:r>
-      <w:proofErr w:type="gramEnd"/>
-      <w:r>
-        <w:rPr>
-          <w:rFonts w:ascii="Times New Roman" w:hAnsi="Times New Roman" w:cs="Times New Roman"/>
-          <w:sz w:val="24"/>
-          <w:szCs w:val="24"/>
-        </w:rPr>
-        <w:t xml:space="preserve">= μ </w:t>
+        <w:t xml:space="preserve">H1: μ Ireland != μ </w:t>
       </w:r>
       <w:r>
         <w:rPr>
@@ -12350,7 +13162,7 @@
                     <pic:cNvPicPr/>
                   </pic:nvPicPr>
                   <pic:blipFill>
-                    <a:blip r:embed="rId44"/>
+                    <a:blip r:embed="rId51"/>
                     <a:stretch>
                       <a:fillRect/>
                     </a:stretch>
@@ -12457,7 +13269,7 @@
           <w:szCs w:val="24"/>
         </w:rPr>
       </w:pPr>
-      <w:bookmarkStart w:id="26" w:name="_Toc154490496"/>
+      <w:bookmarkStart w:id="26" w:name="_Toc154693435"/>
       <w:r>
         <w:rPr>
           <w:rFonts w:ascii="Arial" w:hAnsi="Arial" w:cs="Arial"/>
@@ -12547,15 +13359,7 @@
           <w:sz w:val="24"/>
           <w:szCs w:val="24"/>
         </w:rPr>
-        <w:t>F</w:t>
-      </w:r>
-      <w:r>
-        <w:rPr>
-          <w:rFonts w:ascii="Times New Roman" w:hAnsi="Times New Roman" w:cs="Times New Roman"/>
-          <w:sz w:val="24"/>
-          <w:szCs w:val="24"/>
-        </w:rPr>
-        <w:t>rom the tests I have performed above we can find interesting facts:</w:t>
+        <w:t>The tests I have conducted above reveal interesting findings:</w:t>
       </w:r>
     </w:p>
     <w:p>
@@ -12653,7 +13457,7 @@
                     <pic:cNvPicPr/>
                   </pic:nvPicPr>
                   <pic:blipFill>
-                    <a:blip r:embed="rId45"/>
+                    <a:blip r:embed="rId52"/>
                     <a:stretch>
                       <a:fillRect/>
                     </a:stretch>
@@ -12765,25 +13569,7 @@
           <w:sz w:val="24"/>
           <w:szCs w:val="24"/>
         </w:rPr>
-        <w:t>(</w:t>
-      </w:r>
-      <w:proofErr w:type="spellStart"/>
-      <w:r>
-        <w:rPr>
-          <w:rFonts w:ascii="Times New Roman" w:hAnsi="Times New Roman" w:cs="Times New Roman"/>
-          <w:sz w:val="24"/>
-          <w:szCs w:val="24"/>
-        </w:rPr>
-        <w:t>DublinAirport</w:t>
-      </w:r>
-      <w:proofErr w:type="spellEnd"/>
-      <w:r>
-        <w:rPr>
-          <w:rFonts w:ascii="Times New Roman" w:hAnsi="Times New Roman" w:cs="Times New Roman"/>
-          <w:sz w:val="24"/>
-          <w:szCs w:val="24"/>
-        </w:rPr>
-        <w:t>, n.d.)</w:t>
+        <w:t>(DublinAirport, n.d.)</w:t>
       </w:r>
       <w:r>
         <w:rPr>
@@ -12827,7 +13613,7 @@
                     <pic:cNvPicPr/>
                   </pic:nvPicPr>
                   <pic:blipFill>
-                    <a:blip r:embed="rId46"/>
+                    <a:blip r:embed="rId53"/>
                     <a:stretch>
                       <a:fillRect/>
                     </a:stretch>
@@ -12869,23 +13655,13 @@
           <w:szCs w:val="24"/>
         </w:rPr>
       </w:pPr>
-      <w:proofErr w:type="spellStart"/>
-      <w:r>
-        <w:rPr>
-          <w:rFonts w:ascii="Times New Roman" w:hAnsi="Times New Roman" w:cs="Times New Roman"/>
-          <w:sz w:val="24"/>
-          <w:szCs w:val="24"/>
-        </w:rPr>
-        <w:t>Analising</w:t>
-      </w:r>
-      <w:proofErr w:type="spellEnd"/>
-      <w:r>
-        <w:rPr>
-          <w:rFonts w:ascii="Times New Roman" w:hAnsi="Times New Roman" w:cs="Times New Roman"/>
-          <w:sz w:val="24"/>
-          <w:szCs w:val="24"/>
-        </w:rPr>
-        <w:t xml:space="preserve"> means in the ANOVA section we can see that </w:t>
+      <w:r>
+        <w:rPr>
+          <w:rFonts w:ascii="Times New Roman" w:hAnsi="Times New Roman" w:cs="Times New Roman"/>
+          <w:sz w:val="24"/>
+          <w:szCs w:val="24"/>
+        </w:rPr>
+        <w:t xml:space="preserve">Analising means in the ANOVA section we can see that </w:t>
       </w:r>
       <w:r>
         <w:rPr>
@@ -12981,7 +13757,7 @@
           <w:szCs w:val="24"/>
         </w:rPr>
       </w:pPr>
-      <w:bookmarkStart w:id="27" w:name="_Toc154490497"/>
+      <w:bookmarkStart w:id="27" w:name="_Toc154693436"/>
       <w:r>
         <w:rPr>
           <w:rFonts w:ascii="Arial" w:hAnsi="Arial" w:cs="Arial"/>
@@ -13072,7 +13848,7 @@
                     <pic:cNvPicPr/>
                   </pic:nvPicPr>
                   <pic:blipFill>
-                    <a:blip r:embed="rId47"/>
+                    <a:blip r:embed="rId54"/>
                     <a:stretch>
                       <a:fillRect/>
                     </a:stretch>
@@ -13108,7 +13884,7 @@
           <w:szCs w:val="24"/>
         </w:rPr>
       </w:pPr>
-      <w:bookmarkStart w:id="28" w:name="_Toc154490498"/>
+      <w:bookmarkStart w:id="28" w:name="_Toc154693437"/>
       <w:r>
         <w:rPr>
           <w:rFonts w:ascii="Arial" w:hAnsi="Arial" w:cs="Arial"/>
@@ -13153,27 +13929,7 @@
           <w:sz w:val="24"/>
           <w:szCs w:val="24"/>
         </w:rPr>
-        <w:t xml:space="preserve">, </w:t>
-      </w:r>
-      <w:proofErr w:type="spellStart"/>
-      <w:r>
-        <w:rPr>
-          <w:rFonts w:ascii="Arial" w:hAnsi="Arial" w:cs="Arial"/>
-          <w:color w:val="auto"/>
-          <w:sz w:val="24"/>
-          <w:szCs w:val="24"/>
-        </w:rPr>
-        <w:t>GridSearchCV</w:t>
-      </w:r>
-      <w:proofErr w:type="spellEnd"/>
-      <w:r>
-        <w:rPr>
-          <w:rFonts w:ascii="Arial" w:hAnsi="Arial" w:cs="Arial"/>
-          <w:color w:val="auto"/>
-          <w:sz w:val="24"/>
-          <w:szCs w:val="24"/>
-        </w:rPr>
-        <w:t xml:space="preserve"> </w:t>
+        <w:t xml:space="preserve">, GridSearchCV </w:t>
       </w:r>
       <w:r>
         <w:rPr>
@@ -13345,7 +14101,7 @@
                     <pic:cNvPicPr/>
                   </pic:nvPicPr>
                   <pic:blipFill>
-                    <a:blip r:embed="rId48"/>
+                    <a:blip r:embed="rId55"/>
                     <a:stretch>
                       <a:fillRect/>
                     </a:stretch>
@@ -13449,7 +14205,7 @@
                     <pic:cNvPicPr/>
                   </pic:nvPicPr>
                   <pic:blipFill>
-                    <a:blip r:embed="rId49"/>
+                    <a:blip r:embed="rId56"/>
                     <a:stretch>
                       <a:fillRect/>
                     </a:stretch>
@@ -13552,7 +14308,7 @@
                     <pic:cNvPicPr/>
                   </pic:nvPicPr>
                   <pic:blipFill>
-                    <a:blip r:embed="rId50"/>
+                    <a:blip r:embed="rId57"/>
                     <a:stretch>
                       <a:fillRect/>
                     </a:stretch>
@@ -13671,7 +14427,7 @@
                     <pic:cNvPicPr/>
                   </pic:nvPicPr>
                   <pic:blipFill>
-                    <a:blip r:embed="rId51"/>
+                    <a:blip r:embed="rId58"/>
                     <a:stretch>
                       <a:fillRect/>
                     </a:stretch>
@@ -13736,7 +14492,7 @@
                     <pic:cNvPicPr/>
                   </pic:nvPicPr>
                   <pic:blipFill>
-                    <a:blip r:embed="rId52"/>
+                    <a:blip r:embed="rId59"/>
                     <a:stretch>
                       <a:fillRect/>
                     </a:stretch>
@@ -13816,7 +14572,7 @@
                     <pic:cNvPicPr/>
                   </pic:nvPicPr>
                   <pic:blipFill>
-                    <a:blip r:embed="rId53"/>
+                    <a:blip r:embed="rId60"/>
                     <a:stretch>
                       <a:fillRect/>
                     </a:stretch>
@@ -13869,7 +14625,7 @@
                     <pic:cNvPicPr/>
                   </pic:nvPicPr>
                   <pic:blipFill>
-                    <a:blip r:embed="rId54"/>
+                    <a:blip r:embed="rId61"/>
                     <a:stretch>
                       <a:fillRect/>
                     </a:stretch>
@@ -13923,7 +14679,7 @@
           <w:szCs w:val="24"/>
         </w:rPr>
       </w:pPr>
-      <w:bookmarkStart w:id="29" w:name="_Toc154490499"/>
+      <w:bookmarkStart w:id="29" w:name="_Toc154693438"/>
       <w:r>
         <w:rPr>
           <w:rFonts w:ascii="Arial" w:hAnsi="Arial" w:cs="Arial"/>
@@ -14057,7 +14813,7 @@
                     <pic:cNvPicPr/>
                   </pic:nvPicPr>
                   <pic:blipFill>
-                    <a:blip r:embed="rId55"/>
+                    <a:blip r:embed="rId62"/>
                     <a:stretch>
                       <a:fillRect/>
                     </a:stretch>
@@ -14122,7 +14878,7 @@
                     <pic:cNvPicPr/>
                   </pic:nvPicPr>
                   <pic:blipFill>
-                    <a:blip r:embed="rId56"/>
+                    <a:blip r:embed="rId63"/>
                     <a:stretch>
                       <a:fillRect/>
                     </a:stretch>
@@ -14204,7 +14960,7 @@
           <w:szCs w:val="24"/>
         </w:rPr>
       </w:pPr>
-      <w:bookmarkStart w:id="30" w:name="_Toc154490500"/>
+      <w:bookmarkStart w:id="30" w:name="_Toc154693439"/>
       <w:r>
         <w:rPr>
           <w:rFonts w:ascii="Arial" w:hAnsi="Arial" w:cs="Arial"/>
@@ -14312,7 +15068,7 @@
                     <pic:cNvPicPr/>
                   </pic:nvPicPr>
                   <pic:blipFill>
-                    <a:blip r:embed="rId57"/>
+                    <a:blip r:embed="rId64"/>
                     <a:stretch>
                       <a:fillRect/>
                     </a:stretch>
@@ -14358,7 +15114,7 @@
                     <pic:cNvPicPr/>
                   </pic:nvPicPr>
                   <pic:blipFill>
-                    <a:blip r:embed="rId58"/>
+                    <a:blip r:embed="rId65"/>
                     <a:stretch>
                       <a:fillRect/>
                     </a:stretch>
@@ -14421,7 +15177,7 @@
                     <pic:cNvPicPr/>
                   </pic:nvPicPr>
                   <pic:blipFill>
-                    <a:blip r:embed="rId59"/>
+                    <a:blip r:embed="rId66"/>
                     <a:stretch>
                       <a:fillRect/>
                     </a:stretch>
@@ -14466,7 +15222,7 @@
                     <pic:cNvPicPr/>
                   </pic:nvPicPr>
                   <pic:blipFill>
-                    <a:blip r:embed="rId60"/>
+                    <a:blip r:embed="rId67"/>
                     <a:stretch>
                       <a:fillRect/>
                     </a:stretch>
@@ -14496,7 +15252,6 @@
           <w:szCs w:val="24"/>
         </w:rPr>
       </w:pPr>
-      <w:proofErr w:type="spellStart"/>
       <w:r>
         <w:rPr>
           <w:rFonts w:ascii="Times New Roman" w:hAnsi="Times New Roman" w:cs="Times New Roman"/>
@@ -14505,18 +15260,7 @@
           <w:sz w:val="24"/>
           <w:szCs w:val="24"/>
         </w:rPr>
-        <w:t>KMeans</w:t>
-      </w:r>
-      <w:proofErr w:type="spellEnd"/>
-      <w:r>
-        <w:rPr>
-          <w:rFonts w:ascii="Times New Roman" w:hAnsi="Times New Roman" w:cs="Times New Roman"/>
-          <w:i/>
-          <w:iCs/>
-          <w:sz w:val="24"/>
-          <w:szCs w:val="24"/>
-        </w:rPr>
-        <w:t xml:space="preserve"> </w:t>
+        <w:t xml:space="preserve">KMeans </w:t>
       </w:r>
       <w:r>
         <w:rPr>
@@ -14560,7 +15304,7 @@
           <w:szCs w:val="24"/>
         </w:rPr>
       </w:pPr>
-      <w:bookmarkStart w:id="31" w:name="_Toc154490501"/>
+      <w:bookmarkStart w:id="31" w:name="_Toc154693440"/>
       <w:r>
         <w:rPr>
           <w:rFonts w:ascii="Arial" w:hAnsi="Arial" w:cs="Arial"/>
@@ -14632,7 +15376,7 @@
                     <pic:cNvPicPr/>
                   </pic:nvPicPr>
                   <pic:blipFill>
-                    <a:blip r:embed="rId61"/>
+                    <a:blip r:embed="rId68"/>
                     <a:stretch>
                       <a:fillRect/>
                     </a:stretch>
@@ -14732,7 +15476,7 @@
                     <pic:cNvPicPr/>
                   </pic:nvPicPr>
                   <pic:blipFill>
-                    <a:blip r:embed="rId62"/>
+                    <a:blip r:embed="rId69"/>
                     <a:stretch>
                       <a:fillRect/>
                     </a:stretch>
@@ -14790,7 +15534,7 @@
                     <pic:cNvPicPr/>
                   </pic:nvPicPr>
                   <pic:blipFill>
-                    <a:blip r:embed="rId63"/>
+                    <a:blip r:embed="rId70"/>
                     <a:stretch>
                       <a:fillRect/>
                     </a:stretch>
@@ -14929,7 +15673,7 @@
                     <pic:cNvPicPr/>
                   </pic:nvPicPr>
                   <pic:blipFill>
-                    <a:blip r:embed="rId64"/>
+                    <a:blip r:embed="rId71"/>
                     <a:stretch>
                       <a:fillRect/>
                     </a:stretch>
@@ -15035,7 +15779,7 @@
                     <pic:cNvPicPr/>
                   </pic:nvPicPr>
                   <pic:blipFill>
-                    <a:blip r:embed="rId65"/>
+                    <a:blip r:embed="rId72"/>
                     <a:stretch>
                       <a:fillRect/>
                     </a:stretch>
@@ -15098,7 +15842,7 @@
                     <pic:cNvPicPr/>
                   </pic:nvPicPr>
                   <pic:blipFill>
-                    <a:blip r:embed="rId66"/>
+                    <a:blip r:embed="rId73"/>
                     <a:stretch>
                       <a:fillRect/>
                     </a:stretch>
@@ -15164,7 +15908,6 @@
         </w:rPr>
         <w:t xml:space="preserve">This difference could be attributed to the collection of reviews from </w:t>
       </w:r>
-      <w:proofErr w:type="spellStart"/>
       <w:r>
         <w:rPr>
           <w:rFonts w:ascii="Times New Roman" w:hAnsi="Times New Roman" w:cs="Times New Roman"/>
@@ -15173,18 +15916,7 @@
           <w:sz w:val="24"/>
           <w:szCs w:val="24"/>
         </w:rPr>
-        <w:t>Tripadvisor</w:t>
-      </w:r>
-      <w:proofErr w:type="spellEnd"/>
-      <w:r>
-        <w:rPr>
-          <w:rFonts w:ascii="Times New Roman" w:hAnsi="Times New Roman" w:cs="Times New Roman"/>
-          <w:i/>
-          <w:iCs/>
-          <w:sz w:val="24"/>
-          <w:szCs w:val="24"/>
-        </w:rPr>
-        <w:t>,</w:t>
+        <w:t>Tripadvisor,</w:t>
       </w:r>
       <w:r>
         <w:rPr>
@@ -15280,7 +16012,7 @@
           <w:szCs w:val="24"/>
         </w:rPr>
       </w:pPr>
-      <w:bookmarkStart w:id="32" w:name="_Toc154490502"/>
+      <w:bookmarkStart w:id="32" w:name="_Toc154693441"/>
       <w:r>
         <w:rPr>
           <w:rFonts w:ascii="Arial" w:hAnsi="Arial" w:cs="Arial"/>
@@ -15327,7 +16059,7 @@
           <w:szCs w:val="24"/>
         </w:rPr>
       </w:pPr>
-      <w:bookmarkStart w:id="33" w:name="_Toc154490503"/>
+      <w:bookmarkStart w:id="33" w:name="_Toc154693442"/>
       <w:r>
         <w:rPr>
           <w:rFonts w:ascii="Arial" w:hAnsi="Arial" w:cs="Arial"/>
@@ -15441,7 +16173,7 @@
                     <pic:cNvPicPr/>
                   </pic:nvPicPr>
                   <pic:blipFill>
-                    <a:blip r:embed="rId67"/>
+                    <a:blip r:embed="rId74"/>
                     <a:stretch>
                       <a:fillRect/>
                     </a:stretch>
@@ -15522,7 +16254,7 @@
                     <pic:cNvPicPr/>
                   </pic:nvPicPr>
                   <pic:blipFill>
-                    <a:blip r:embed="rId68"/>
+                    <a:blip r:embed="rId75"/>
                     <a:stretch>
                       <a:fillRect/>
                     </a:stretch>
@@ -15627,7 +16359,7 @@
                     <pic:cNvPicPr/>
                   </pic:nvPicPr>
                   <pic:blipFill>
-                    <a:blip r:embed="rId69"/>
+                    <a:blip r:embed="rId76"/>
                     <a:stretch>
                       <a:fillRect/>
                     </a:stretch>
@@ -15652,23 +16384,13 @@
       <w:pPr>
         <w:ind w:firstLine="720"/>
       </w:pPr>
-      <w:proofErr w:type="spellStart"/>
-      <w:r>
-        <w:rPr>
-          <w:rFonts w:ascii="Times New Roman" w:hAnsi="Times New Roman" w:cs="Times New Roman"/>
-          <w:sz w:val="24"/>
-          <w:szCs w:val="24"/>
-        </w:rPr>
-        <w:t>GridSearchCV</w:t>
-      </w:r>
-      <w:proofErr w:type="spellEnd"/>
-      <w:r>
-        <w:rPr>
-          <w:rFonts w:ascii="Times New Roman" w:hAnsi="Times New Roman" w:cs="Times New Roman"/>
-          <w:sz w:val="24"/>
-          <w:szCs w:val="24"/>
-        </w:rPr>
-        <w:t xml:space="preserve"> CM</w:t>
+      <w:r>
+        <w:rPr>
+          <w:rFonts w:ascii="Times New Roman" w:hAnsi="Times New Roman" w:cs="Times New Roman"/>
+          <w:sz w:val="24"/>
+          <w:szCs w:val="24"/>
+        </w:rPr>
+        <w:t>GridSearchCV CM</w:t>
       </w:r>
       <w:r>
         <w:rPr>
@@ -15700,7 +16422,7 @@
                     <pic:cNvPicPr/>
                   </pic:nvPicPr>
                   <pic:blipFill>
-                    <a:blip r:embed="rId70"/>
+                    <a:blip r:embed="rId77"/>
                     <a:stretch>
                       <a:fillRect/>
                     </a:stretch>
@@ -15784,7 +16506,7 @@
                     <pic:cNvPicPr/>
                   </pic:nvPicPr>
                   <pic:blipFill>
-                    <a:blip r:embed="rId71"/>
+                    <a:blip r:embed="rId78"/>
                     <a:stretch>
                       <a:fillRect/>
                     </a:stretch>
@@ -15855,7 +16577,7 @@
                     <pic:cNvPicPr/>
                   </pic:nvPicPr>
                   <pic:blipFill>
-                    <a:blip r:embed="rId72"/>
+                    <a:blip r:embed="rId79"/>
                     <a:stretch>
                       <a:fillRect/>
                     </a:stretch>
@@ -15891,25 +16613,7 @@
           <w:sz w:val="24"/>
           <w:szCs w:val="24"/>
         </w:rPr>
-        <w:t xml:space="preserve">By adding more values, models have performed better, </w:t>
-      </w:r>
-      <w:proofErr w:type="gramStart"/>
-      <w:r>
-        <w:rPr>
-          <w:rFonts w:ascii="Times New Roman" w:hAnsi="Times New Roman" w:cs="Times New Roman"/>
-          <w:sz w:val="24"/>
-          <w:szCs w:val="24"/>
-        </w:rPr>
-        <w:t>with the exception of</w:t>
-      </w:r>
-      <w:proofErr w:type="gramEnd"/>
-      <w:r>
-        <w:rPr>
-          <w:rFonts w:ascii="Times New Roman" w:hAnsi="Times New Roman" w:cs="Times New Roman"/>
-          <w:sz w:val="24"/>
-          <w:szCs w:val="24"/>
-        </w:rPr>
-        <w:t xml:space="preserve"> RF. However, we solved overfitting in the hyperparameter tuning phase, achieving higher accuracy at a lower level of gamma.</w:t>
+        <w:t>By adding more values, models have performed better, with the exception of RF. However, we solved overfitting in the hyperparameter tuning phase, achieving higher accuracy at a lower level of gamma.</w:t>
       </w:r>
     </w:p>
     <w:p>
@@ -15939,7 +16643,7 @@
           <w:szCs w:val="24"/>
         </w:rPr>
       </w:pPr>
-      <w:bookmarkStart w:id="34" w:name="_Toc154490504"/>
+      <w:bookmarkStart w:id="34" w:name="_Toc154693443"/>
       <w:r>
         <w:rPr>
           <w:rFonts w:ascii="Arial" w:hAnsi="Arial" w:cs="Arial"/>
@@ -16009,7 +16713,7 @@
                     <pic:cNvPicPr/>
                   </pic:nvPicPr>
                   <pic:blipFill>
-                    <a:blip r:embed="rId73"/>
+                    <a:blip r:embed="rId80"/>
                     <a:stretch>
                       <a:fillRect/>
                     </a:stretch>
@@ -16078,7 +16782,7 @@
                     <pic:cNvPicPr/>
                   </pic:nvPicPr>
                   <pic:blipFill>
-                    <a:blip r:embed="rId74"/>
+                    <a:blip r:embed="rId81"/>
                     <a:stretch>
                       <a:fillRect/>
                     </a:stretch>
@@ -16150,7 +16854,7 @@
           <w:szCs w:val="24"/>
         </w:rPr>
       </w:pPr>
-      <w:bookmarkStart w:id="35" w:name="_Toc154490505"/>
+      <w:bookmarkStart w:id="35" w:name="_Toc154693444"/>
       <w:r>
         <w:rPr>
           <w:rFonts w:ascii="Arial" w:hAnsi="Arial" w:cs="Arial"/>
@@ -16219,7 +16923,7 @@
                     <pic:cNvPicPr/>
                   </pic:nvPicPr>
                   <pic:blipFill>
-                    <a:blip r:embed="rId75"/>
+                    <a:blip r:embed="rId82"/>
                     <a:stretch>
                       <a:fillRect/>
                     </a:stretch>
@@ -16296,7 +17000,7 @@
                     <pic:cNvPicPr/>
                   </pic:nvPicPr>
                   <pic:blipFill>
-                    <a:blip r:embed="rId76"/>
+                    <a:blip r:embed="rId83"/>
                     <a:stretch>
                       <a:fillRect/>
                     </a:stretch>
@@ -16429,7 +17133,7 @@
                     <pic:cNvPicPr/>
                   </pic:nvPicPr>
                   <pic:blipFill>
-                    <a:blip r:embed="rId77"/>
+                    <a:blip r:embed="rId84"/>
                     <a:stretch>
                       <a:fillRect/>
                     </a:stretch>
@@ -16586,7 +17290,7 @@
                     <pic:cNvPicPr/>
                   </pic:nvPicPr>
                   <pic:blipFill>
-                    <a:blip r:embed="rId78"/>
+                    <a:blip r:embed="rId85"/>
                     <a:stretch>
                       <a:fillRect/>
                     </a:stretch>
@@ -16708,7 +17412,7 @@
                     <pic:cNvPicPr/>
                   </pic:nvPicPr>
                   <pic:blipFill>
-                    <a:blip r:embed="rId79"/>
+                    <a:blip r:embed="rId86"/>
                     <a:stretch>
                       <a:fillRect/>
                     </a:stretch>
@@ -16788,7 +17492,7 @@
                     <pic:cNvPicPr/>
                   </pic:nvPicPr>
                   <pic:blipFill>
-                    <a:blip r:embed="rId80"/>
+                    <a:blip r:embed="rId87"/>
                     <a:stretch>
                       <a:fillRect/>
                     </a:stretch>
@@ -16833,7 +17537,7 @@
                     <pic:cNvPicPr/>
                   </pic:nvPicPr>
                   <pic:blipFill>
-                    <a:blip r:embed="rId81"/>
+                    <a:blip r:embed="rId88"/>
                     <a:stretch>
                       <a:fillRect/>
                     </a:stretch>
@@ -16978,7 +17682,7 @@
           <w:szCs w:val="24"/>
         </w:rPr>
       </w:pPr>
-      <w:bookmarkStart w:id="36" w:name="_Toc154490506"/>
+      <w:bookmarkStart w:id="36" w:name="_Toc154693445"/>
       <w:r>
         <w:rPr>
           <w:rFonts w:ascii="Arial" w:hAnsi="Arial" w:cs="Arial"/>
@@ -17018,7 +17722,7 @@
           <w:szCs w:val="24"/>
         </w:rPr>
       </w:pPr>
-      <w:bookmarkStart w:id="37" w:name="_Toc154490507"/>
+      <w:bookmarkStart w:id="37" w:name="_Toc154693446"/>
       <w:r>
         <w:rPr>
           <w:rFonts w:ascii="Arial" w:hAnsi="Arial" w:cs="Arial"/>
@@ -17026,20 +17730,9 @@
           <w:sz w:val="24"/>
           <w:szCs w:val="24"/>
         </w:rPr>
-        <w:t xml:space="preserve">Data </w:t>
-      </w:r>
-      <w:proofErr w:type="spellStart"/>
-      <w:r>
-        <w:rPr>
-          <w:rFonts w:ascii="Arial" w:hAnsi="Arial" w:cs="Arial"/>
-          <w:color w:val="auto"/>
-          <w:sz w:val="24"/>
-          <w:szCs w:val="24"/>
-        </w:rPr>
-        <w:t>acquistion</w:t>
+        <w:t>Data acquistion</w:t>
       </w:r>
       <w:bookmarkEnd w:id="37"/>
-      <w:proofErr w:type="spellEnd"/>
     </w:p>
     <w:p>
       <w:pPr>
@@ -17056,7 +17749,7 @@
           <w:szCs w:val="24"/>
         </w:rPr>
       </w:pPr>
-      <w:bookmarkStart w:id="38" w:name="_Toc154490508"/>
+      <w:bookmarkStart w:id="38" w:name="_Toc154693447"/>
       <w:r>
         <w:rPr>
           <w:rFonts w:ascii="Arial" w:hAnsi="Arial" w:cs="Arial"/>
@@ -17083,7 +17776,7 @@
           <w:szCs w:val="24"/>
         </w:rPr>
       </w:pPr>
-      <w:bookmarkStart w:id="39" w:name="_Toc154490509"/>
+      <w:bookmarkStart w:id="39" w:name="_Toc154693448"/>
       <w:r>
         <w:rPr>
           <w:rFonts w:ascii="Arial" w:hAnsi="Arial" w:cs="Arial"/>
@@ -17110,7 +17803,7 @@
           <w:szCs w:val="24"/>
         </w:rPr>
       </w:pPr>
-      <w:bookmarkStart w:id="40" w:name="_Toc154490510"/>
+      <w:bookmarkStart w:id="40" w:name="_Toc154693449"/>
       <w:r>
         <w:rPr>
           <w:rFonts w:ascii="Arial" w:hAnsi="Arial" w:cs="Arial"/>
@@ -17140,7 +17833,7 @@
           <w:szCs w:val="24"/>
         </w:rPr>
       </w:pPr>
-      <w:bookmarkStart w:id="41" w:name="_Toc154490511"/>
+      <w:bookmarkStart w:id="41" w:name="_Toc154693450"/>
       <w:r>
         <w:rPr>
           <w:rFonts w:ascii="Arial" w:hAnsi="Arial" w:cs="Arial"/>
@@ -17172,7 +17865,7 @@
           <w:szCs w:val="24"/>
         </w:rPr>
       </w:pPr>
-      <w:bookmarkStart w:id="42" w:name="_Toc154490512"/>
+      <w:bookmarkStart w:id="42" w:name="_Toc154693451"/>
       <w:r>
         <w:rPr>
           <w:rFonts w:ascii="Arial" w:hAnsi="Arial" w:cs="Arial"/>
@@ -17186,6 +17879,7 @@
       </w:r>
       <w:bookmarkEnd w:id="42"/>
     </w:p>
+    <w:p/>
     <w:p>
       <w:pPr>
         <w:ind w:left="357"/>
@@ -17273,7 +17967,7 @@
           <w:sz w:val="24"/>
           <w:szCs w:val="24"/>
         </w:rPr>
-        <w:t xml:space="preserve"> [online] Available at: https://ec.europa.eu/eurostat/statistics-explained/index.php?title=Air_transport_statistics#:~:text=In%202022%2C%20820%20</w:t>
+        <w:t xml:space="preserve"> [online] Available at: https://ec.europa.eu/eurostat/statistics-</w:t>
       </w:r>
       <w:r>
         <w:rPr>
@@ -17282,7 +17976,7 @@
           <w:szCs w:val="24"/>
         </w:rPr>
         <w:lastRenderedPageBreak/>
-        <w:t>million%20people%20in%20the%20EU%20travelled%20by%20air.&amp;text=In%202022%2C%20Paris%20Charles%20De [Accessed 11 Dec. 2023].</w:t>
+        <w:t>explained/index.php?title=Air_transport_statistics#:~:text=In%202022%2C%20820%20million%20people%20in%20the%20EU%20travelled%20by%20air.&amp;text=In%202022%2C%20Paris%20Charles%20De [Accessed 11 Dec. 2023].</w:t>
       </w:r>
     </w:p>
     <w:p>
@@ -17294,23 +17988,13 @@
           <w:szCs w:val="24"/>
         </w:rPr>
       </w:pPr>
-      <w:proofErr w:type="spellStart"/>
-      <w:r>
-        <w:rPr>
-          <w:rFonts w:ascii="Times New Roman" w:hAnsi="Times New Roman" w:cs="Times New Roman"/>
-          <w:sz w:val="24"/>
-          <w:szCs w:val="24"/>
-        </w:rPr>
-        <w:t>DublinAirport</w:t>
-      </w:r>
-      <w:proofErr w:type="spellEnd"/>
-      <w:r>
-        <w:rPr>
-          <w:rFonts w:ascii="Times New Roman" w:hAnsi="Times New Roman" w:cs="Times New Roman"/>
-          <w:sz w:val="24"/>
-          <w:szCs w:val="24"/>
-        </w:rPr>
-        <w:t xml:space="preserve">. (n.d.). </w:t>
+      <w:r>
+        <w:rPr>
+          <w:rFonts w:ascii="Times New Roman" w:hAnsi="Times New Roman" w:cs="Times New Roman"/>
+          <w:sz w:val="24"/>
+          <w:szCs w:val="24"/>
+        </w:rPr>
+        <w:t xml:space="preserve">DublinAirport. (n.d.). </w:t>
       </w:r>
       <w:r>
         <w:rPr>
@@ -17334,14 +18018,6 @@
     <w:p>
       <w:pPr>
         <w:ind w:left="357"/>
-        <w:rPr>
-          <w:rFonts w:ascii="Times New Roman" w:hAnsi="Times New Roman" w:cs="Times New Roman"/>
-          <w:sz w:val="24"/>
-          <w:szCs w:val="24"/>
-        </w:rPr>
-      </w:pPr>
-      <w:proofErr w:type="spellStart"/>
-      <w:r>
         <w:rPr>
           <w:rFonts w:ascii="Calibri" w:hAnsi="Calibri" w:cs="Calibri"/>
           <w:color w:val="2C3E50"/>
@@ -17349,9 +18025,7 @@
           <w:szCs w:val="27"/>
           <w:shd w:val="clear" w:color="auto" w:fill="FEF1C4"/>
         </w:rPr>
-        <w:t>DublinAirport</w:t>
-      </w:r>
-      <w:proofErr w:type="spellEnd"/>
+      </w:pPr>
       <w:r>
         <w:rPr>
           <w:rFonts w:ascii="Calibri" w:hAnsi="Calibri" w:cs="Calibri"/>
@@ -17360,7 +18034,7 @@
           <w:szCs w:val="27"/>
           <w:shd w:val="clear" w:color="auto" w:fill="FEF1C4"/>
         </w:rPr>
-        <w:t>. (n.d.). </w:t>
+        <w:t>DublinAirport. (n.d.). </w:t>
       </w:r>
       <w:r>
         <w:rPr>
@@ -17382,8 +18056,62 @@
           <w:szCs w:val="27"/>
           <w:shd w:val="clear" w:color="auto" w:fill="FEF1C4"/>
         </w:rPr>
-        <w:t>. [online] Available at: https://www.dublinairport.com/latest-news/2019/05/31/dublin-airport-was-eu-s-11th-largest-airport-in-2018.</w:t>
-      </w:r>
+        <w:t xml:space="preserve">. [online] Available at: </w:t>
+      </w:r>
+      <w:hyperlink r:id="rId89" w:history="1">
+        <w:r>
+          <w:rPr>
+            <w:rStyle w:val="Hyperlink"/>
+            <w:rFonts w:ascii="Calibri" w:hAnsi="Calibri" w:cs="Calibri"/>
+            <w:sz w:val="27"/>
+            <w:szCs w:val="27"/>
+            <w:shd w:val="clear" w:color="auto" w:fill="FEF1C4"/>
+          </w:rPr>
+          <w:t>https://www.dublinairport.com/latest-news/2019/05/31/dublin-airport-was-eu-s-11th-largest-airport-in-2018</w:t>
+        </w:r>
+      </w:hyperlink>
+      <w:r>
+        <w:rPr>
+          <w:rFonts w:ascii="Calibri" w:hAnsi="Calibri" w:cs="Calibri"/>
+          <w:color w:val="2C3E50"/>
+          <w:sz w:val="27"/>
+          <w:szCs w:val="27"/>
+          <w:shd w:val="clear" w:color="auto" w:fill="FEF1C4"/>
+        </w:rPr>
+        <w:t>.</w:t>
+      </w:r>
+    </w:p>
+    <w:p>
+      <w:pPr>
+        <w:pStyle w:val="Heading1"/>
+        <w:numPr>
+          <w:ilvl w:val="0"/>
+          <w:numId w:val="1"/>
+        </w:numPr>
+        <w:spacing w:after="120"/>
+        <w:ind w:left="714" w:hanging="357"/>
+        <w:rPr>
+          <w:rFonts w:ascii="Arial" w:hAnsi="Arial" w:cs="Arial"/>
+          <w:b/>
+          <w:bCs/>
+          <w:color w:val="auto"/>
+          <w:sz w:val="24"/>
+          <w:szCs w:val="24"/>
+        </w:rPr>
+      </w:pPr>
+      <w:bookmarkStart w:id="43" w:name="_Toc154693452"/>
+      <w:r>
+        <w:rPr>
+          <w:rFonts w:ascii="Arial" w:hAnsi="Arial" w:cs="Arial"/>
+          <w:b/>
+          <w:bCs/>
+          <w:color w:val="auto"/>
+          <w:sz w:val="24"/>
+          <w:szCs w:val="24"/>
+        </w:rPr>
+        <w:t>Annex</w:t>
+      </w:r>
+      <w:bookmarkEnd w:id="43"/>
     </w:p>
     <w:p>
       <w:pPr>
@@ -17395,9 +18123,19 @@
         </w:rPr>
       </w:pPr>
     </w:p>
+    <w:p>
+      <w:pPr>
+        <w:ind w:left="357"/>
+        <w:rPr>
+          <w:rFonts w:ascii="Times New Roman" w:hAnsi="Times New Roman" w:cs="Times New Roman"/>
+          <w:sz w:val="24"/>
+          <w:szCs w:val="24"/>
+        </w:rPr>
+      </w:pPr>
+    </w:p>
     <w:sectPr>
-      <w:footerReference w:type="default" r:id="rId82"/>
-      <w:footerReference w:type="first" r:id="rId83"/>
+      <w:footerReference w:type="default" r:id="rId90"/>
+      <w:footerReference w:type="first" r:id="rId91"/>
       <w:pgSz w:w="11906" w:h="16838"/>
       <w:pgMar w:top="1440" w:right="1440" w:bottom="1440" w:left="1440" w:header="708" w:footer="708" w:gutter="0"/>
       <w:pgNumType w:start="0"/>

--- a/CA2_sba23021_Report.docx
+++ b/CA2_sba23021_Report.docx
@@ -497,7 +497,7 @@
           <w:lang w:val="en-US"/>
         </w:rPr>
       </w:pPr>
-      <w:bookmarkStart w:id="1" w:name="_Toc154693410"/>
+      <w:bookmarkStart w:id="1" w:name="_Toc154779035"/>
       <w:r>
         <w:rPr>
           <w:rStyle w:val="Hyperlink"/>
@@ -613,7 +613,7 @@
             </w:rPr>
             <w:fldChar w:fldCharType="separate"/>
           </w:r>
-          <w:hyperlink w:anchor="_Toc154693410" w:history="1">
+          <w:hyperlink w:anchor="_Toc154779035" w:history="1">
             <w:r>
               <w:rPr>
                 <w:rStyle w:val="Hyperlink"/>
@@ -643,7 +643,7 @@
                 <w:noProof/>
                 <w:webHidden/>
               </w:rPr>
-              <w:instrText xml:space="preserve"> PAGEREF _Toc154693410 \h </w:instrText>
+              <w:instrText xml:space="preserve"> PAGEREF _Toc154779035 \h </w:instrText>
             </w:r>
             <w:r>
               <w:rPr>
@@ -689,7 +689,7 @@
               <w14:ligatures w14:val="standardContextual"/>
             </w:rPr>
           </w:pPr>
-          <w:hyperlink w:anchor="_Toc154693411" w:history="1">
+          <w:hyperlink w:anchor="_Toc154779036" w:history="1">
             <w:r>
               <w:rPr>
                 <w:rStyle w:val="Hyperlink"/>
@@ -739,7 +739,7 @@
                 <w:noProof/>
                 <w:webHidden/>
               </w:rPr>
-              <w:instrText xml:space="preserve"> PAGEREF _Toc154693411 \h </w:instrText>
+              <w:instrText xml:space="preserve"> PAGEREF _Toc154779036 \h </w:instrText>
             </w:r>
             <w:r>
               <w:rPr>
@@ -785,7 +785,7 @@
               <w14:ligatures w14:val="standardContextual"/>
             </w:rPr>
           </w:pPr>
-          <w:hyperlink w:anchor="_Toc154693412" w:history="1">
+          <w:hyperlink w:anchor="_Toc154779037" w:history="1">
             <w:r>
               <w:rPr>
                 <w:rStyle w:val="Hyperlink"/>
@@ -835,7 +835,7 @@
                 <w:noProof/>
                 <w:webHidden/>
               </w:rPr>
-              <w:instrText xml:space="preserve"> PAGEREF _Toc154693412 \h </w:instrText>
+              <w:instrText xml:space="preserve"> PAGEREF _Toc154779037 \h </w:instrText>
             </w:r>
             <w:r>
               <w:rPr>
@@ -881,7 +881,7 @@
               <w14:ligatures w14:val="standardContextual"/>
             </w:rPr>
           </w:pPr>
-          <w:hyperlink w:anchor="_Toc154693413" w:history="1">
+          <w:hyperlink w:anchor="_Toc154779038" w:history="1">
             <w:r>
               <w:rPr>
                 <w:rStyle w:val="Hyperlink"/>
@@ -927,7 +927,7 @@
                 <w:noProof/>
                 <w:webHidden/>
               </w:rPr>
-              <w:instrText xml:space="preserve"> PAGEREF _Toc154693413 \h </w:instrText>
+              <w:instrText xml:space="preserve"> PAGEREF _Toc154779038 \h </w:instrText>
             </w:r>
             <w:r>
               <w:rPr>
@@ -973,7 +973,7 @@
               <w14:ligatures w14:val="standardContextual"/>
             </w:rPr>
           </w:pPr>
-          <w:hyperlink w:anchor="_Toc154693414" w:history="1">
+          <w:hyperlink w:anchor="_Toc154779039" w:history="1">
             <w:r>
               <w:rPr>
                 <w:rStyle w:val="Hyperlink"/>
@@ -1019,7 +1019,7 @@
                 <w:noProof/>
                 <w:webHidden/>
               </w:rPr>
-              <w:instrText xml:space="preserve"> PAGEREF _Toc154693414 \h </w:instrText>
+              <w:instrText xml:space="preserve"> PAGEREF _Toc154779039 \h </w:instrText>
             </w:r>
             <w:r>
               <w:rPr>
@@ -1065,7 +1065,7 @@
               <w14:ligatures w14:val="standardContextual"/>
             </w:rPr>
           </w:pPr>
-          <w:hyperlink w:anchor="_Toc154693415" w:history="1">
+          <w:hyperlink w:anchor="_Toc154779040" w:history="1">
             <w:r>
               <w:rPr>
                 <w:rStyle w:val="Hyperlink"/>
@@ -1111,7 +1111,7 @@
                 <w:noProof/>
                 <w:webHidden/>
               </w:rPr>
-              <w:instrText xml:space="preserve"> PAGEREF _Toc154693415 \h </w:instrText>
+              <w:instrText xml:space="preserve"> PAGEREF _Toc154779040 \h </w:instrText>
             </w:r>
             <w:r>
               <w:rPr>
@@ -1131,7 +1131,7 @@
                 <w:noProof/>
                 <w:webHidden/>
               </w:rPr>
-              <w:t>4</w:t>
+              <w:t>6</w:t>
             </w:r>
             <w:r>
               <w:rPr>
@@ -1157,7 +1157,7 @@
               <w14:ligatures w14:val="standardContextual"/>
             </w:rPr>
           </w:pPr>
-          <w:hyperlink w:anchor="_Toc154693416" w:history="1">
+          <w:hyperlink w:anchor="_Toc154779041" w:history="1">
             <w:r>
               <w:rPr>
                 <w:rStyle w:val="Hyperlink"/>
@@ -1203,7 +1203,7 @@
                 <w:noProof/>
                 <w:webHidden/>
               </w:rPr>
-              <w:instrText xml:space="preserve"> PAGEREF _Toc154693416 \h </w:instrText>
+              <w:instrText xml:space="preserve"> PAGEREF _Toc154779041 \h </w:instrText>
             </w:r>
             <w:r>
               <w:rPr>
@@ -1223,7 +1223,7 @@
                 <w:noProof/>
                 <w:webHidden/>
               </w:rPr>
-              <w:t>4</w:t>
+              <w:t>6</w:t>
             </w:r>
             <w:r>
               <w:rPr>
@@ -1249,7 +1249,7 @@
               <w14:ligatures w14:val="standardContextual"/>
             </w:rPr>
           </w:pPr>
-          <w:hyperlink w:anchor="_Toc154693417" w:history="1">
+          <w:hyperlink w:anchor="_Toc154779042" w:history="1">
             <w:r>
               <w:rPr>
                 <w:rStyle w:val="Hyperlink"/>
@@ -1295,7 +1295,7 @@
                 <w:noProof/>
                 <w:webHidden/>
               </w:rPr>
-              <w:instrText xml:space="preserve"> PAGEREF _Toc154693417 \h </w:instrText>
+              <w:instrText xml:space="preserve"> PAGEREF _Toc154779042 \h </w:instrText>
             </w:r>
             <w:r>
               <w:rPr>
@@ -1315,7 +1315,199 @@
                 <w:noProof/>
                 <w:webHidden/>
               </w:rPr>
-              <w:t>4</w:t>
+              <w:t>6</w:t>
+            </w:r>
+            <w:r>
+              <w:rPr>
+                <w:noProof/>
+                <w:webHidden/>
+              </w:rPr>
+              <w:fldChar w:fldCharType="end"/>
+            </w:r>
+          </w:hyperlink>
+        </w:p>
+        <w:p>
+          <w:pPr>
+            <w:pStyle w:val="TOC1"/>
+            <w:tabs>
+              <w:tab w:val="left" w:pos="880"/>
+              <w:tab w:val="right" w:leader="dot" w:pos="9016"/>
+            </w:tabs>
+            <w:rPr>
+              <w:rFonts w:eastAsiaTheme="minorEastAsia"/>
+              <w:noProof/>
+              <w:kern w:val="2"/>
+              <w:lang w:eastAsia="en-IE"/>
+              <w14:ligatures w14:val="standardContextual"/>
+            </w:rPr>
+          </w:pPr>
+          <w:hyperlink w:anchor="_Toc154779043" w:history="1">
+            <w:r>
+              <w:rPr>
+                <w:rStyle w:val="Hyperlink"/>
+                <w:rFonts w:ascii="Arial" w:hAnsi="Arial" w:cs="Arial"/>
+                <w:i/>
+                <w:iCs/>
+                <w:noProof/>
+              </w:rPr>
+              <w:t>2.5.1.</w:t>
+            </w:r>
+            <w:r>
+              <w:rPr>
+                <w:rFonts w:eastAsiaTheme="minorEastAsia"/>
+                <w:noProof/>
+                <w:kern w:val="2"/>
+                <w:lang w:eastAsia="en-IE"/>
+                <w14:ligatures w14:val="standardContextual"/>
+              </w:rPr>
+              <w:tab/>
+            </w:r>
+            <w:r>
+              <w:rPr>
+                <w:rStyle w:val="Hyperlink"/>
+                <w:rFonts w:ascii="Arial" w:hAnsi="Arial" w:cs="Arial"/>
+                <w:i/>
+                <w:iCs/>
+                <w:noProof/>
+              </w:rPr>
+              <w:t>Data Processing</w:t>
+            </w:r>
+            <w:r>
+              <w:rPr>
+                <w:noProof/>
+                <w:webHidden/>
+              </w:rPr>
+              <w:tab/>
+            </w:r>
+            <w:r>
+              <w:rPr>
+                <w:noProof/>
+                <w:webHidden/>
+              </w:rPr>
+              <w:fldChar w:fldCharType="begin"/>
+            </w:r>
+            <w:r>
+              <w:rPr>
+                <w:noProof/>
+                <w:webHidden/>
+              </w:rPr>
+              <w:instrText xml:space="preserve"> PAGEREF _Toc154779043 \h </w:instrText>
+            </w:r>
+            <w:r>
+              <w:rPr>
+                <w:noProof/>
+                <w:webHidden/>
+              </w:rPr>
+            </w:r>
+            <w:r>
+              <w:rPr>
+                <w:noProof/>
+                <w:webHidden/>
+              </w:rPr>
+              <w:fldChar w:fldCharType="separate"/>
+            </w:r>
+            <w:r>
+              <w:rPr>
+                <w:noProof/>
+                <w:webHidden/>
+              </w:rPr>
+              <w:t>6</w:t>
+            </w:r>
+            <w:r>
+              <w:rPr>
+                <w:noProof/>
+                <w:webHidden/>
+              </w:rPr>
+              <w:fldChar w:fldCharType="end"/>
+            </w:r>
+          </w:hyperlink>
+        </w:p>
+        <w:p>
+          <w:pPr>
+            <w:pStyle w:val="TOC1"/>
+            <w:tabs>
+              <w:tab w:val="left" w:pos="880"/>
+              <w:tab w:val="right" w:leader="dot" w:pos="9016"/>
+            </w:tabs>
+            <w:rPr>
+              <w:rFonts w:eastAsiaTheme="minorEastAsia"/>
+              <w:noProof/>
+              <w:kern w:val="2"/>
+              <w:lang w:eastAsia="en-IE"/>
+              <w14:ligatures w14:val="standardContextual"/>
+            </w:rPr>
+          </w:pPr>
+          <w:hyperlink w:anchor="_Toc154779044" w:history="1">
+            <w:r>
+              <w:rPr>
+                <w:rStyle w:val="Hyperlink"/>
+                <w:rFonts w:ascii="Arial" w:hAnsi="Arial" w:cs="Arial"/>
+                <w:i/>
+                <w:iCs/>
+                <w:noProof/>
+              </w:rPr>
+              <w:t>2.5.2.</w:t>
+            </w:r>
+            <w:r>
+              <w:rPr>
+                <w:rFonts w:eastAsiaTheme="minorEastAsia"/>
+                <w:noProof/>
+                <w:kern w:val="2"/>
+                <w:lang w:eastAsia="en-IE"/>
+                <w14:ligatures w14:val="standardContextual"/>
+              </w:rPr>
+              <w:tab/>
+            </w:r>
+            <w:r>
+              <w:rPr>
+                <w:rStyle w:val="Hyperlink"/>
+                <w:rFonts w:ascii="Arial" w:hAnsi="Arial" w:cs="Arial"/>
+                <w:i/>
+                <w:iCs/>
+                <w:noProof/>
+              </w:rPr>
+              <w:t>Data Aggregation</w:t>
+            </w:r>
+            <w:r>
+              <w:rPr>
+                <w:noProof/>
+                <w:webHidden/>
+              </w:rPr>
+              <w:tab/>
+            </w:r>
+            <w:r>
+              <w:rPr>
+                <w:noProof/>
+                <w:webHidden/>
+              </w:rPr>
+              <w:fldChar w:fldCharType="begin"/>
+            </w:r>
+            <w:r>
+              <w:rPr>
+                <w:noProof/>
+                <w:webHidden/>
+              </w:rPr>
+              <w:instrText xml:space="preserve"> PAGEREF _Toc154779044 \h </w:instrText>
+            </w:r>
+            <w:r>
+              <w:rPr>
+                <w:noProof/>
+                <w:webHidden/>
+              </w:rPr>
+            </w:r>
+            <w:r>
+              <w:rPr>
+                <w:noProof/>
+                <w:webHidden/>
+              </w:rPr>
+              <w:fldChar w:fldCharType="separate"/>
+            </w:r>
+            <w:r>
+              <w:rPr>
+                <w:noProof/>
+                <w:webHidden/>
+              </w:rPr>
+              <w:t>7</w:t>
             </w:r>
             <w:r>
               <w:rPr>
@@ -1341,7 +1533,7 @@
               <w14:ligatures w14:val="standardContextual"/>
             </w:rPr>
           </w:pPr>
-          <w:hyperlink w:anchor="_Toc154693418" w:history="1">
+          <w:hyperlink w:anchor="_Toc154779045" w:history="1">
             <w:r>
               <w:rPr>
                 <w:rStyle w:val="Hyperlink"/>
@@ -1391,7 +1583,7 @@
                 <w:noProof/>
                 <w:webHidden/>
               </w:rPr>
-              <w:instrText xml:space="preserve"> PAGEREF _Toc154693418 \h </w:instrText>
+              <w:instrText xml:space="preserve"> PAGEREF _Toc154779045 \h </w:instrText>
             </w:r>
             <w:r>
               <w:rPr>
@@ -1411,7 +1603,7 @@
                 <w:noProof/>
                 <w:webHidden/>
               </w:rPr>
-              <w:t>4</w:t>
+              <w:t>7</w:t>
             </w:r>
             <w:r>
               <w:rPr>
@@ -1437,7 +1629,7 @@
               <w14:ligatures w14:val="standardContextual"/>
             </w:rPr>
           </w:pPr>
-          <w:hyperlink w:anchor="_Toc154693419" w:history="1">
+          <w:hyperlink w:anchor="_Toc154779046" w:history="1">
             <w:r>
               <w:rPr>
                 <w:rStyle w:val="Hyperlink"/>
@@ -1483,7 +1675,7 @@
                 <w:noProof/>
                 <w:webHidden/>
               </w:rPr>
-              <w:instrText xml:space="preserve"> PAGEREF _Toc154693419 \h </w:instrText>
+              <w:instrText xml:space="preserve"> PAGEREF _Toc154779046 \h </w:instrText>
             </w:r>
             <w:r>
               <w:rPr>
@@ -1503,7 +1695,7 @@
                 <w:noProof/>
                 <w:webHidden/>
               </w:rPr>
-              <w:t>4</w:t>
+              <w:t>7</w:t>
             </w:r>
             <w:r>
               <w:rPr>
@@ -1529,7 +1721,7 @@
               <w14:ligatures w14:val="standardContextual"/>
             </w:rPr>
           </w:pPr>
-          <w:hyperlink w:anchor="_Toc154693420" w:history="1">
+          <w:hyperlink w:anchor="_Toc154779047" w:history="1">
             <w:r>
               <w:rPr>
                 <w:rStyle w:val="Hyperlink"/>
@@ -1579,7 +1771,7 @@
                 <w:noProof/>
                 <w:webHidden/>
               </w:rPr>
-              <w:instrText xml:space="preserve"> PAGEREF _Toc154693420 \h </w:instrText>
+              <w:instrText xml:space="preserve"> PAGEREF _Toc154779047 \h </w:instrText>
             </w:r>
             <w:r>
               <w:rPr>
@@ -1599,7 +1791,7 @@
                 <w:noProof/>
                 <w:webHidden/>
               </w:rPr>
-              <w:t>4</w:t>
+              <w:t>7</w:t>
             </w:r>
             <w:r>
               <w:rPr>
@@ -1625,7 +1817,7 @@
               <w14:ligatures w14:val="standardContextual"/>
             </w:rPr>
           </w:pPr>
-          <w:hyperlink w:anchor="_Toc154693421" w:history="1">
+          <w:hyperlink w:anchor="_Toc154779048" w:history="1">
             <w:r>
               <w:rPr>
                 <w:rStyle w:val="Hyperlink"/>
@@ -1675,7 +1867,7 @@
                 <w:noProof/>
                 <w:webHidden/>
               </w:rPr>
-              <w:instrText xml:space="preserve"> PAGEREF _Toc154693421 \h </w:instrText>
+              <w:instrText xml:space="preserve"> PAGEREF _Toc154779048 \h </w:instrText>
             </w:r>
             <w:r>
               <w:rPr>
@@ -1695,7 +1887,7 @@
                 <w:noProof/>
                 <w:webHidden/>
               </w:rPr>
-              <w:t>5</w:t>
+              <w:t>8</w:t>
             </w:r>
             <w:r>
               <w:rPr>
@@ -1721,7 +1913,7 @@
               <w14:ligatures w14:val="standardContextual"/>
             </w:rPr>
           </w:pPr>
-          <w:hyperlink w:anchor="_Toc154693422" w:history="1">
+          <w:hyperlink w:anchor="_Toc154779049" w:history="1">
             <w:r>
               <w:rPr>
                 <w:rStyle w:val="Hyperlink"/>
@@ -1771,7 +1963,7 @@
                 <w:noProof/>
                 <w:webHidden/>
               </w:rPr>
-              <w:instrText xml:space="preserve"> PAGEREF _Toc154693422 \h </w:instrText>
+              <w:instrText xml:space="preserve"> PAGEREF _Toc154779049 \h </w:instrText>
             </w:r>
             <w:r>
               <w:rPr>
@@ -1791,7 +1983,7 @@
                 <w:noProof/>
                 <w:webHidden/>
               </w:rPr>
-              <w:t>7</w:t>
+              <w:t>10</w:t>
             </w:r>
             <w:r>
               <w:rPr>
@@ -1817,7 +2009,7 @@
               <w14:ligatures w14:val="standardContextual"/>
             </w:rPr>
           </w:pPr>
-          <w:hyperlink w:anchor="_Toc154693423" w:history="1">
+          <w:hyperlink w:anchor="_Toc154779050" w:history="1">
             <w:r>
               <w:rPr>
                 <w:rStyle w:val="Hyperlink"/>
@@ -1867,7 +2059,7 @@
                 <w:noProof/>
                 <w:webHidden/>
               </w:rPr>
-              <w:instrText xml:space="preserve"> PAGEREF _Toc154693423 \h </w:instrText>
+              <w:instrText xml:space="preserve"> PAGEREF _Toc154779050 \h </w:instrText>
             </w:r>
             <w:r>
               <w:rPr>
@@ -1887,7 +2079,7 @@
                 <w:noProof/>
                 <w:webHidden/>
               </w:rPr>
-              <w:t>8</w:t>
+              <w:t>11</w:t>
             </w:r>
             <w:r>
               <w:rPr>
@@ -1913,7 +2105,7 @@
               <w14:ligatures w14:val="standardContextual"/>
             </w:rPr>
           </w:pPr>
-          <w:hyperlink w:anchor="_Toc154693424" w:history="1">
+          <w:hyperlink w:anchor="_Toc154779051" w:history="1">
             <w:r>
               <w:rPr>
                 <w:rStyle w:val="Hyperlink"/>
@@ -1963,7 +2155,7 @@
                 <w:noProof/>
                 <w:webHidden/>
               </w:rPr>
-              <w:instrText xml:space="preserve"> PAGEREF _Toc154693424 \h </w:instrText>
+              <w:instrText xml:space="preserve"> PAGEREF _Toc154779051 \h </w:instrText>
             </w:r>
             <w:r>
               <w:rPr>
@@ -1983,7 +2175,7 @@
                 <w:noProof/>
                 <w:webHidden/>
               </w:rPr>
-              <w:t>9</w:t>
+              <w:t>12</w:t>
             </w:r>
             <w:r>
               <w:rPr>
@@ -2009,7 +2201,7 @@
               <w14:ligatures w14:val="standardContextual"/>
             </w:rPr>
           </w:pPr>
-          <w:hyperlink w:anchor="_Toc154693425" w:history="1">
+          <w:hyperlink w:anchor="_Toc154779052" w:history="1">
             <w:r>
               <w:rPr>
                 <w:rStyle w:val="Hyperlink"/>
@@ -2059,7 +2251,7 @@
                 <w:noProof/>
                 <w:webHidden/>
               </w:rPr>
-              <w:instrText xml:space="preserve"> PAGEREF _Toc154693425 \h </w:instrText>
+              <w:instrText xml:space="preserve"> PAGEREF _Toc154779052 \h </w:instrText>
             </w:r>
             <w:r>
               <w:rPr>
@@ -2079,7 +2271,7 @@
                 <w:noProof/>
                 <w:webHidden/>
               </w:rPr>
-              <w:t>11</w:t>
+              <w:t>14</w:t>
             </w:r>
             <w:r>
               <w:rPr>
@@ -2105,7 +2297,7 @@
               <w14:ligatures w14:val="standardContextual"/>
             </w:rPr>
           </w:pPr>
-          <w:hyperlink w:anchor="_Toc154693426" w:history="1">
+          <w:hyperlink w:anchor="_Toc154779053" w:history="1">
             <w:r>
               <w:rPr>
                 <w:rStyle w:val="Hyperlink"/>
@@ -2151,7 +2343,7 @@
                 <w:noProof/>
                 <w:webHidden/>
               </w:rPr>
-              <w:instrText xml:space="preserve"> PAGEREF _Toc154693426 \h </w:instrText>
+              <w:instrText xml:space="preserve"> PAGEREF _Toc154779053 \h </w:instrText>
             </w:r>
             <w:r>
               <w:rPr>
@@ -2171,7 +2363,7 @@
                 <w:noProof/>
                 <w:webHidden/>
               </w:rPr>
-              <w:t>12</w:t>
+              <w:t>15</w:t>
             </w:r>
             <w:r>
               <w:rPr>
@@ -2197,7 +2389,7 @@
               <w14:ligatures w14:val="standardContextual"/>
             </w:rPr>
           </w:pPr>
-          <w:hyperlink w:anchor="_Toc154693427" w:history="1">
+          <w:hyperlink w:anchor="_Toc154779054" w:history="1">
             <w:r>
               <w:rPr>
                 <w:rStyle w:val="Hyperlink"/>
@@ -2243,7 +2435,7 @@
                 <w:noProof/>
                 <w:webHidden/>
               </w:rPr>
-              <w:instrText xml:space="preserve"> PAGEREF _Toc154693427 \h </w:instrText>
+              <w:instrText xml:space="preserve"> PAGEREF _Toc154779054 \h </w:instrText>
             </w:r>
             <w:r>
               <w:rPr>
@@ -2263,7 +2455,7 @@
                 <w:noProof/>
                 <w:webHidden/>
               </w:rPr>
-              <w:t>14</w:t>
+              <w:t>17</w:t>
             </w:r>
             <w:r>
               <w:rPr>
@@ -2289,7 +2481,7 @@
               <w14:ligatures w14:val="standardContextual"/>
             </w:rPr>
           </w:pPr>
-          <w:hyperlink w:anchor="_Toc154693428" w:history="1">
+          <w:hyperlink w:anchor="_Toc154779055" w:history="1">
             <w:r>
               <w:rPr>
                 <w:rStyle w:val="Hyperlink"/>
@@ -2339,7 +2531,7 @@
                 <w:noProof/>
                 <w:webHidden/>
               </w:rPr>
-              <w:instrText xml:space="preserve"> PAGEREF _Toc154693428 \h </w:instrText>
+              <w:instrText xml:space="preserve"> PAGEREF _Toc154779055 \h </w:instrText>
             </w:r>
             <w:r>
               <w:rPr>
@@ -2359,7 +2551,7 @@
                 <w:noProof/>
                 <w:webHidden/>
               </w:rPr>
-              <w:t>14</w:t>
+              <w:t>17</w:t>
             </w:r>
             <w:r>
               <w:rPr>
@@ -2385,7 +2577,7 @@
               <w14:ligatures w14:val="standardContextual"/>
             </w:rPr>
           </w:pPr>
-          <w:hyperlink w:anchor="_Toc154693429" w:history="1">
+          <w:hyperlink w:anchor="_Toc154779056" w:history="1">
             <w:r>
               <w:rPr>
                 <w:rStyle w:val="Hyperlink"/>
@@ -2435,7 +2627,7 @@
                 <w:noProof/>
                 <w:webHidden/>
               </w:rPr>
-              <w:instrText xml:space="preserve"> PAGEREF _Toc154693429 \h </w:instrText>
+              <w:instrText xml:space="preserve"> PAGEREF _Toc154779056 \h </w:instrText>
             </w:r>
             <w:r>
               <w:rPr>
@@ -2455,7 +2647,7 @@
                 <w:noProof/>
                 <w:webHidden/>
               </w:rPr>
-              <w:t>14</w:t>
+              <w:t>17</w:t>
             </w:r>
             <w:r>
               <w:rPr>
@@ -2481,7 +2673,7 @@
               <w14:ligatures w14:val="standardContextual"/>
             </w:rPr>
           </w:pPr>
-          <w:hyperlink w:anchor="_Toc154693430" w:history="1">
+          <w:hyperlink w:anchor="_Toc154779057" w:history="1">
             <w:r>
               <w:rPr>
                 <w:rStyle w:val="Hyperlink"/>
@@ -2531,7 +2723,7 @@
                 <w:noProof/>
                 <w:webHidden/>
               </w:rPr>
-              <w:instrText xml:space="preserve"> PAGEREF _Toc154693430 \h </w:instrText>
+              <w:instrText xml:space="preserve"> PAGEREF _Toc154779057 \h </w:instrText>
             </w:r>
             <w:r>
               <w:rPr>
@@ -2551,7 +2743,7 @@
                 <w:noProof/>
                 <w:webHidden/>
               </w:rPr>
-              <w:t>16</w:t>
+              <w:t>19</w:t>
             </w:r>
             <w:r>
               <w:rPr>
@@ -2577,7 +2769,7 @@
               <w14:ligatures w14:val="standardContextual"/>
             </w:rPr>
           </w:pPr>
-          <w:hyperlink w:anchor="_Toc154693431" w:history="1">
+          <w:hyperlink w:anchor="_Toc154779058" w:history="1">
             <w:r>
               <w:rPr>
                 <w:rStyle w:val="Hyperlink"/>
@@ -2627,7 +2819,7 @@
                 <w:noProof/>
                 <w:webHidden/>
               </w:rPr>
-              <w:instrText xml:space="preserve"> PAGEREF _Toc154693431 \h </w:instrText>
+              <w:instrText xml:space="preserve"> PAGEREF _Toc154779058 \h </w:instrText>
             </w:r>
             <w:r>
               <w:rPr>
@@ -2647,7 +2839,7 @@
                 <w:noProof/>
                 <w:webHidden/>
               </w:rPr>
-              <w:t>18</w:t>
+              <w:t>21</w:t>
             </w:r>
             <w:r>
               <w:rPr>
@@ -2673,7 +2865,7 @@
               <w14:ligatures w14:val="standardContextual"/>
             </w:rPr>
           </w:pPr>
-          <w:hyperlink w:anchor="_Toc154693432" w:history="1">
+          <w:hyperlink w:anchor="_Toc154779059" w:history="1">
             <w:r>
               <w:rPr>
                 <w:rStyle w:val="Hyperlink"/>
@@ -2723,7 +2915,7 @@
                 <w:noProof/>
                 <w:webHidden/>
               </w:rPr>
-              <w:instrText xml:space="preserve"> PAGEREF _Toc154693432 \h </w:instrText>
+              <w:instrText xml:space="preserve"> PAGEREF _Toc154779059 \h </w:instrText>
             </w:r>
             <w:r>
               <w:rPr>
@@ -2743,7 +2935,7 @@
                 <w:noProof/>
                 <w:webHidden/>
               </w:rPr>
-              <w:t>19</w:t>
+              <w:t>22</w:t>
             </w:r>
             <w:r>
               <w:rPr>
@@ -2769,7 +2961,7 @@
               <w14:ligatures w14:val="standardContextual"/>
             </w:rPr>
           </w:pPr>
-          <w:hyperlink w:anchor="_Toc154693433" w:history="1">
+          <w:hyperlink w:anchor="_Toc154779060" w:history="1">
             <w:r>
               <w:rPr>
                 <w:rStyle w:val="Hyperlink"/>
@@ -2819,7 +3011,7 @@
                 <w:noProof/>
                 <w:webHidden/>
               </w:rPr>
-              <w:instrText xml:space="preserve"> PAGEREF _Toc154693433 \h </w:instrText>
+              <w:instrText xml:space="preserve"> PAGEREF _Toc154779060 \h </w:instrText>
             </w:r>
             <w:r>
               <w:rPr>
@@ -2839,7 +3031,7 @@
                 <w:noProof/>
                 <w:webHidden/>
               </w:rPr>
-              <w:t>19</w:t>
+              <w:t>22</w:t>
             </w:r>
             <w:r>
               <w:rPr>
@@ -2865,7 +3057,7 @@
               <w14:ligatures w14:val="standardContextual"/>
             </w:rPr>
           </w:pPr>
-          <w:hyperlink w:anchor="_Toc154693434" w:history="1">
+          <w:hyperlink w:anchor="_Toc154779061" w:history="1">
             <w:r>
               <w:rPr>
                 <w:rStyle w:val="Hyperlink"/>
@@ -2915,7 +3107,7 @@
                 <w:noProof/>
                 <w:webHidden/>
               </w:rPr>
-              <w:instrText xml:space="preserve"> PAGEREF _Toc154693434 \h </w:instrText>
+              <w:instrText xml:space="preserve"> PAGEREF _Toc154779061 \h </w:instrText>
             </w:r>
             <w:r>
               <w:rPr>
@@ -2935,7 +3127,7 @@
                 <w:noProof/>
                 <w:webHidden/>
               </w:rPr>
-              <w:t>21</w:t>
+              <w:t>24</w:t>
             </w:r>
             <w:r>
               <w:rPr>
@@ -2961,7 +3153,7 @@
               <w14:ligatures w14:val="standardContextual"/>
             </w:rPr>
           </w:pPr>
-          <w:hyperlink w:anchor="_Toc154693435" w:history="1">
+          <w:hyperlink w:anchor="_Toc154779062" w:history="1">
             <w:r>
               <w:rPr>
                 <w:rStyle w:val="Hyperlink"/>
@@ -3007,7 +3199,7 @@
                 <w:noProof/>
                 <w:webHidden/>
               </w:rPr>
-              <w:instrText xml:space="preserve"> PAGEREF _Toc154693435 \h </w:instrText>
+              <w:instrText xml:space="preserve"> PAGEREF _Toc154779062 \h </w:instrText>
             </w:r>
             <w:r>
               <w:rPr>
@@ -3027,7 +3219,7 @@
                 <w:noProof/>
                 <w:webHidden/>
               </w:rPr>
-              <w:t>23</w:t>
+              <w:t>26</w:t>
             </w:r>
             <w:r>
               <w:rPr>
@@ -3053,7 +3245,7 @@
               <w14:ligatures w14:val="standardContextual"/>
             </w:rPr>
           </w:pPr>
-          <w:hyperlink w:anchor="_Toc154693436" w:history="1">
+          <w:hyperlink w:anchor="_Toc154779063" w:history="1">
             <w:r>
               <w:rPr>
                 <w:rStyle w:val="Hyperlink"/>
@@ -3103,7 +3295,7 @@
                 <w:noProof/>
                 <w:webHidden/>
               </w:rPr>
-              <w:instrText xml:space="preserve"> PAGEREF _Toc154693436 \h </w:instrText>
+              <w:instrText xml:space="preserve"> PAGEREF _Toc154779063 \h </w:instrText>
             </w:r>
             <w:r>
               <w:rPr>
@@ -3123,7 +3315,7 @@
                 <w:noProof/>
                 <w:webHidden/>
               </w:rPr>
-              <w:t>24</w:t>
+              <w:t>27</w:t>
             </w:r>
             <w:r>
               <w:rPr>
@@ -3149,7 +3341,7 @@
               <w14:ligatures w14:val="standardContextual"/>
             </w:rPr>
           </w:pPr>
-          <w:hyperlink w:anchor="_Toc154693437" w:history="1">
+          <w:hyperlink w:anchor="_Toc154779064" w:history="1">
             <w:r>
               <w:rPr>
                 <w:rStyle w:val="Hyperlink"/>
@@ -3195,7 +3387,7 @@
                 <w:noProof/>
                 <w:webHidden/>
               </w:rPr>
-              <w:instrText xml:space="preserve"> PAGEREF _Toc154693437 \h </w:instrText>
+              <w:instrText xml:space="preserve"> PAGEREF _Toc154779064 \h </w:instrText>
             </w:r>
             <w:r>
               <w:rPr>
@@ -3215,7 +3407,7 @@
                 <w:noProof/>
                 <w:webHidden/>
               </w:rPr>
-              <w:t>25</w:t>
+              <w:t>28</w:t>
             </w:r>
             <w:r>
               <w:rPr>
@@ -3241,7 +3433,7 @@
               <w14:ligatures w14:val="standardContextual"/>
             </w:rPr>
           </w:pPr>
-          <w:hyperlink w:anchor="_Toc154693438" w:history="1">
+          <w:hyperlink w:anchor="_Toc154779065" w:history="1">
             <w:r>
               <w:rPr>
                 <w:rStyle w:val="Hyperlink"/>
@@ -3287,7 +3479,7 @@
                 <w:noProof/>
                 <w:webHidden/>
               </w:rPr>
-              <w:instrText xml:space="preserve"> PAGEREF _Toc154693438 \h </w:instrText>
+              <w:instrText xml:space="preserve"> PAGEREF _Toc154779065 \h </w:instrText>
             </w:r>
             <w:r>
               <w:rPr>
@@ -3307,7 +3499,7 @@
                 <w:noProof/>
                 <w:webHidden/>
               </w:rPr>
-              <w:t>26</w:t>
+              <w:t>29</w:t>
             </w:r>
             <w:r>
               <w:rPr>
@@ -3333,7 +3525,7 @@
               <w14:ligatures w14:val="standardContextual"/>
             </w:rPr>
           </w:pPr>
-          <w:hyperlink w:anchor="_Toc154693439" w:history="1">
+          <w:hyperlink w:anchor="_Toc154779066" w:history="1">
             <w:r>
               <w:rPr>
                 <w:rStyle w:val="Hyperlink"/>
@@ -3379,7 +3571,7 @@
                 <w:noProof/>
                 <w:webHidden/>
               </w:rPr>
-              <w:instrText xml:space="preserve"> PAGEREF _Toc154693439 \h </w:instrText>
+              <w:instrText xml:space="preserve"> PAGEREF _Toc154779066 \h </w:instrText>
             </w:r>
             <w:r>
               <w:rPr>
@@ -3399,7 +3591,7 @@
                 <w:noProof/>
                 <w:webHidden/>
               </w:rPr>
-              <w:t>27</w:t>
+              <w:t>30</w:t>
             </w:r>
             <w:r>
               <w:rPr>
@@ -3425,7 +3617,7 @@
               <w14:ligatures w14:val="standardContextual"/>
             </w:rPr>
           </w:pPr>
-          <w:hyperlink w:anchor="_Toc154693440" w:history="1">
+          <w:hyperlink w:anchor="_Toc154779067" w:history="1">
             <w:r>
               <w:rPr>
                 <w:rStyle w:val="Hyperlink"/>
@@ -3471,7 +3663,7 @@
                 <w:noProof/>
                 <w:webHidden/>
               </w:rPr>
-              <w:instrText xml:space="preserve"> PAGEREF _Toc154693440 \h </w:instrText>
+              <w:instrText xml:space="preserve"> PAGEREF _Toc154779067 \h </w:instrText>
             </w:r>
             <w:r>
               <w:rPr>
@@ -3491,7 +3683,7 @@
                 <w:noProof/>
                 <w:webHidden/>
               </w:rPr>
-              <w:t>27</w:t>
+              <w:t>30</w:t>
             </w:r>
             <w:r>
               <w:rPr>
@@ -3517,7 +3709,7 @@
               <w14:ligatures w14:val="standardContextual"/>
             </w:rPr>
           </w:pPr>
-          <w:hyperlink w:anchor="_Toc154693441" w:history="1">
+          <w:hyperlink w:anchor="_Toc154779068" w:history="1">
             <w:r>
               <w:rPr>
                 <w:rStyle w:val="Hyperlink"/>
@@ -3563,7 +3755,7 @@
                 <w:noProof/>
                 <w:webHidden/>
               </w:rPr>
-              <w:instrText xml:space="preserve"> PAGEREF _Toc154693441 \h </w:instrText>
+              <w:instrText xml:space="preserve"> PAGEREF _Toc154779068 \h </w:instrText>
             </w:r>
             <w:r>
               <w:rPr>
@@ -3583,7 +3775,7 @@
                 <w:noProof/>
                 <w:webHidden/>
               </w:rPr>
-              <w:t>29</w:t>
+              <w:t>32</w:t>
             </w:r>
             <w:r>
               <w:rPr>
@@ -3609,7 +3801,7 @@
               <w14:ligatures w14:val="standardContextual"/>
             </w:rPr>
           </w:pPr>
-          <w:hyperlink w:anchor="_Toc154693442" w:history="1">
+          <w:hyperlink w:anchor="_Toc154779069" w:history="1">
             <w:r>
               <w:rPr>
                 <w:rStyle w:val="Hyperlink"/>
@@ -3659,7 +3851,7 @@
                 <w:noProof/>
                 <w:webHidden/>
               </w:rPr>
-              <w:instrText xml:space="preserve"> PAGEREF _Toc154693442 \h </w:instrText>
+              <w:instrText xml:space="preserve"> PAGEREF _Toc154779069 \h </w:instrText>
             </w:r>
             <w:r>
               <w:rPr>
@@ -3679,7 +3871,7 @@
                 <w:noProof/>
                 <w:webHidden/>
               </w:rPr>
-              <w:t>29</w:t>
+              <w:t>32</w:t>
             </w:r>
             <w:r>
               <w:rPr>
@@ -3705,7 +3897,7 @@
               <w14:ligatures w14:val="standardContextual"/>
             </w:rPr>
           </w:pPr>
-          <w:hyperlink w:anchor="_Toc154693443" w:history="1">
+          <w:hyperlink w:anchor="_Toc154779070" w:history="1">
             <w:r>
               <w:rPr>
                 <w:rStyle w:val="Hyperlink"/>
@@ -3755,7 +3947,7 @@
                 <w:noProof/>
                 <w:webHidden/>
               </w:rPr>
-              <w:instrText xml:space="preserve"> PAGEREF _Toc154693443 \h </w:instrText>
+              <w:instrText xml:space="preserve"> PAGEREF _Toc154779070 \h </w:instrText>
             </w:r>
             <w:r>
               <w:rPr>
@@ -3775,7 +3967,7 @@
                 <w:noProof/>
                 <w:webHidden/>
               </w:rPr>
-              <w:t>32</w:t>
+              <w:t>35</w:t>
             </w:r>
             <w:r>
               <w:rPr>
@@ -3801,7 +3993,7 @@
               <w14:ligatures w14:val="standardContextual"/>
             </w:rPr>
           </w:pPr>
-          <w:hyperlink w:anchor="_Toc154693444" w:history="1">
+          <w:hyperlink w:anchor="_Toc154779071" w:history="1">
             <w:r>
               <w:rPr>
                 <w:rStyle w:val="Hyperlink"/>
@@ -3851,7 +4043,7 @@
                 <w:noProof/>
                 <w:webHidden/>
               </w:rPr>
-              <w:instrText xml:space="preserve"> PAGEREF _Toc154693444 \h </w:instrText>
+              <w:instrText xml:space="preserve"> PAGEREF _Toc154779071 \h </w:instrText>
             </w:r>
             <w:r>
               <w:rPr>
@@ -3871,7 +4063,7 @@
                 <w:noProof/>
                 <w:webHidden/>
               </w:rPr>
-              <w:t>34</w:t>
+              <w:t>37</w:t>
             </w:r>
             <w:r>
               <w:rPr>
@@ -3897,7 +4089,7 @@
               <w14:ligatures w14:val="standardContextual"/>
             </w:rPr>
           </w:pPr>
-          <w:hyperlink w:anchor="_Toc154693445" w:history="1">
+          <w:hyperlink w:anchor="_Toc154779072" w:history="1">
             <w:r>
               <w:rPr>
                 <w:rStyle w:val="Hyperlink"/>
@@ -3947,7 +4139,7 @@
                 <w:noProof/>
                 <w:webHidden/>
               </w:rPr>
-              <w:instrText xml:space="preserve"> PAGEREF _Toc154693445 \h </w:instrText>
+              <w:instrText xml:space="preserve"> PAGEREF _Toc154779072 \h </w:instrText>
             </w:r>
             <w:r>
               <w:rPr>
@@ -3967,7 +4159,7 @@
                 <w:noProof/>
                 <w:webHidden/>
               </w:rPr>
-              <w:t>39</w:t>
+              <w:t>42</w:t>
             </w:r>
             <w:r>
               <w:rPr>
@@ -3993,7 +4185,7 @@
               <w14:ligatures w14:val="standardContextual"/>
             </w:rPr>
           </w:pPr>
-          <w:hyperlink w:anchor="_Toc154693446" w:history="1">
+          <w:hyperlink w:anchor="_Toc154779073" w:history="1">
             <w:r>
               <w:rPr>
                 <w:rStyle w:val="Hyperlink"/>
@@ -4039,7 +4231,7 @@
                 <w:noProof/>
                 <w:webHidden/>
               </w:rPr>
-              <w:instrText xml:space="preserve"> PAGEREF _Toc154693446 \h </w:instrText>
+              <w:instrText xml:space="preserve"> PAGEREF _Toc154779073 \h </w:instrText>
             </w:r>
             <w:r>
               <w:rPr>
@@ -4059,7 +4251,7 @@
                 <w:noProof/>
                 <w:webHidden/>
               </w:rPr>
-              <w:t>39</w:t>
+              <w:t>42</w:t>
             </w:r>
             <w:r>
               <w:rPr>
@@ -4085,7 +4277,7 @@
               <w14:ligatures w14:val="standardContextual"/>
             </w:rPr>
           </w:pPr>
-          <w:hyperlink w:anchor="_Toc154693447" w:history="1">
+          <w:hyperlink w:anchor="_Toc154779074" w:history="1">
             <w:r>
               <w:rPr>
                 <w:rStyle w:val="Hyperlink"/>
@@ -4131,7 +4323,7 @@
                 <w:noProof/>
                 <w:webHidden/>
               </w:rPr>
-              <w:instrText xml:space="preserve"> PAGEREF _Toc154693447 \h </w:instrText>
+              <w:instrText xml:space="preserve"> PAGEREF _Toc154779074 \h </w:instrText>
             </w:r>
             <w:r>
               <w:rPr>
@@ -4151,7 +4343,7 @@
                 <w:noProof/>
                 <w:webHidden/>
               </w:rPr>
-              <w:t>39</w:t>
+              <w:t>42</w:t>
             </w:r>
             <w:r>
               <w:rPr>
@@ -4177,7 +4369,7 @@
               <w14:ligatures w14:val="standardContextual"/>
             </w:rPr>
           </w:pPr>
-          <w:hyperlink w:anchor="_Toc154693448" w:history="1">
+          <w:hyperlink w:anchor="_Toc154779075" w:history="1">
             <w:r>
               <w:rPr>
                 <w:rStyle w:val="Hyperlink"/>
@@ -4223,7 +4415,7 @@
                 <w:noProof/>
                 <w:webHidden/>
               </w:rPr>
-              <w:instrText xml:space="preserve"> PAGEREF _Toc154693448 \h </w:instrText>
+              <w:instrText xml:space="preserve"> PAGEREF _Toc154779075 \h </w:instrText>
             </w:r>
             <w:r>
               <w:rPr>
@@ -4243,7 +4435,7 @@
                 <w:noProof/>
                 <w:webHidden/>
               </w:rPr>
-              <w:t>39</w:t>
+              <w:t>42</w:t>
             </w:r>
             <w:r>
               <w:rPr>
@@ -4269,7 +4461,7 @@
               <w14:ligatures w14:val="standardContextual"/>
             </w:rPr>
           </w:pPr>
-          <w:hyperlink w:anchor="_Toc154693449" w:history="1">
+          <w:hyperlink w:anchor="_Toc154779076" w:history="1">
             <w:r>
               <w:rPr>
                 <w:rStyle w:val="Hyperlink"/>
@@ -4315,7 +4507,7 @@
                 <w:noProof/>
                 <w:webHidden/>
               </w:rPr>
-              <w:instrText xml:space="preserve"> PAGEREF _Toc154693449 \h </w:instrText>
+              <w:instrText xml:space="preserve"> PAGEREF _Toc154779076 \h </w:instrText>
             </w:r>
             <w:r>
               <w:rPr>
@@ -4335,7 +4527,7 @@
                 <w:noProof/>
                 <w:webHidden/>
               </w:rPr>
-              <w:t>39</w:t>
+              <w:t>42</w:t>
             </w:r>
             <w:r>
               <w:rPr>
@@ -4361,7 +4553,7 @@
               <w14:ligatures w14:val="standardContextual"/>
             </w:rPr>
           </w:pPr>
-          <w:hyperlink w:anchor="_Toc154693450" w:history="1">
+          <w:hyperlink w:anchor="_Toc154779077" w:history="1">
             <w:r>
               <w:rPr>
                 <w:rStyle w:val="Hyperlink"/>
@@ -4411,7 +4603,7 @@
                 <w:noProof/>
                 <w:webHidden/>
               </w:rPr>
-              <w:instrText xml:space="preserve"> PAGEREF _Toc154693450 \h </w:instrText>
+              <w:instrText xml:space="preserve"> PAGEREF _Toc154779077 \h </w:instrText>
             </w:r>
             <w:r>
               <w:rPr>
@@ -4431,7 +4623,7 @@
                 <w:noProof/>
                 <w:webHidden/>
               </w:rPr>
-              <w:t>39</w:t>
+              <w:t>42</w:t>
             </w:r>
             <w:r>
               <w:rPr>
@@ -4457,7 +4649,7 @@
               <w14:ligatures w14:val="standardContextual"/>
             </w:rPr>
           </w:pPr>
-          <w:hyperlink w:anchor="_Toc154693451" w:history="1">
+          <w:hyperlink w:anchor="_Toc154779078" w:history="1">
             <w:r>
               <w:rPr>
                 <w:rStyle w:val="Hyperlink"/>
@@ -4507,7 +4699,7 @@
                 <w:noProof/>
                 <w:webHidden/>
               </w:rPr>
-              <w:instrText xml:space="preserve"> PAGEREF _Toc154693451 \h </w:instrText>
+              <w:instrText xml:space="preserve"> PAGEREF _Toc154779078 \h </w:instrText>
             </w:r>
             <w:r>
               <w:rPr>
@@ -4527,7 +4719,7 @@
                 <w:noProof/>
                 <w:webHidden/>
               </w:rPr>
-              <w:t>39</w:t>
+              <w:t>42</w:t>
             </w:r>
             <w:r>
               <w:rPr>
@@ -4553,7 +4745,7 @@
               <w14:ligatures w14:val="standardContextual"/>
             </w:rPr>
           </w:pPr>
-          <w:hyperlink w:anchor="_Toc154693452" w:history="1">
+          <w:hyperlink w:anchor="_Toc154779079" w:history="1">
             <w:r>
               <w:rPr>
                 <w:rStyle w:val="Hyperlink"/>
@@ -4603,7 +4795,7 @@
                 <w:noProof/>
                 <w:webHidden/>
               </w:rPr>
-              <w:instrText xml:space="preserve"> PAGEREF _Toc154693452 \h </w:instrText>
+              <w:instrText xml:space="preserve"> PAGEREF _Toc154779079 \h </w:instrText>
             </w:r>
             <w:r>
               <w:rPr>
@@ -4623,7 +4815,99 @@
                 <w:noProof/>
                 <w:webHidden/>
               </w:rPr>
-              <w:t>40</w:t>
+              <w:t>43</w:t>
+            </w:r>
+            <w:r>
+              <w:rPr>
+                <w:noProof/>
+                <w:webHidden/>
+              </w:rPr>
+              <w:fldChar w:fldCharType="end"/>
+            </w:r>
+          </w:hyperlink>
+        </w:p>
+        <w:p>
+          <w:pPr>
+            <w:pStyle w:val="TOC1"/>
+            <w:tabs>
+              <w:tab w:val="left" w:pos="660"/>
+              <w:tab w:val="right" w:leader="dot" w:pos="9016"/>
+            </w:tabs>
+            <w:rPr>
+              <w:rFonts w:eastAsiaTheme="minorEastAsia"/>
+              <w:noProof/>
+              <w:kern w:val="2"/>
+              <w:lang w:eastAsia="en-IE"/>
+              <w14:ligatures w14:val="standardContextual"/>
+            </w:rPr>
+          </w:pPr>
+          <w:hyperlink w:anchor="_Toc154779080" w:history="1">
+            <w:r>
+              <w:rPr>
+                <w:rStyle w:val="Hyperlink"/>
+                <w:rFonts w:ascii="Arial" w:hAnsi="Arial" w:cs="Arial"/>
+                <w:noProof/>
+              </w:rPr>
+              <w:t>8.1.</w:t>
+            </w:r>
+            <w:r>
+              <w:rPr>
+                <w:rFonts w:eastAsiaTheme="minorEastAsia"/>
+                <w:noProof/>
+                <w:kern w:val="2"/>
+                <w:lang w:eastAsia="en-IE"/>
+                <w14:ligatures w14:val="standardContextual"/>
+              </w:rPr>
+              <w:tab/>
+            </w:r>
+            <w:r>
+              <w:rPr>
+                <w:rStyle w:val="Hyperlink"/>
+                <w:rFonts w:ascii="Arial" w:hAnsi="Arial" w:cs="Arial"/>
+                <w:noProof/>
+              </w:rPr>
+              <w:t>MySQL Setup</w:t>
+            </w:r>
+            <w:r>
+              <w:rPr>
+                <w:noProof/>
+                <w:webHidden/>
+              </w:rPr>
+              <w:tab/>
+            </w:r>
+            <w:r>
+              <w:rPr>
+                <w:noProof/>
+                <w:webHidden/>
+              </w:rPr>
+              <w:fldChar w:fldCharType="begin"/>
+            </w:r>
+            <w:r>
+              <w:rPr>
+                <w:noProof/>
+                <w:webHidden/>
+              </w:rPr>
+              <w:instrText xml:space="preserve"> PAGEREF _Toc154779080 \h </w:instrText>
+            </w:r>
+            <w:r>
+              <w:rPr>
+                <w:noProof/>
+                <w:webHidden/>
+              </w:rPr>
+            </w:r>
+            <w:r>
+              <w:rPr>
+                <w:noProof/>
+                <w:webHidden/>
+              </w:rPr>
+              <w:fldChar w:fldCharType="separate"/>
+            </w:r>
+            <w:r>
+              <w:rPr>
+                <w:noProof/>
+                <w:webHidden/>
+              </w:rPr>
+              <w:t>43</w:t>
             </w:r>
             <w:r>
               <w:rPr>
@@ -4698,7 +4982,7 @@
           <w:szCs w:val="24"/>
         </w:rPr>
       </w:pPr>
-      <w:bookmarkStart w:id="2" w:name="_Toc154693411"/>
+      <w:bookmarkStart w:id="2" w:name="_Toc154779036"/>
       <w:r>
         <w:rPr>
           <w:rFonts w:ascii="Arial" w:hAnsi="Arial" w:cs="Arial"/>
@@ -4749,7 +5033,7 @@
           <w:szCs w:val="24"/>
         </w:rPr>
       </w:pPr>
-      <w:bookmarkStart w:id="3" w:name="_Toc154693412"/>
+      <w:bookmarkStart w:id="3" w:name="_Toc154779037"/>
       <w:r>
         <w:rPr>
           <w:rFonts w:ascii="Arial" w:hAnsi="Arial" w:cs="Arial"/>
@@ -4779,7 +5063,7 @@
           <w:szCs w:val="24"/>
         </w:rPr>
       </w:pPr>
-      <w:bookmarkStart w:id="4" w:name="_Toc154693413"/>
+      <w:bookmarkStart w:id="4" w:name="_Toc154779038"/>
       <w:r>
         <w:rPr>
           <w:rFonts w:ascii="Arial" w:hAnsi="Arial" w:cs="Arial"/>
@@ -4806,7 +5090,25 @@
           <w:sz w:val="24"/>
           <w:szCs w:val="24"/>
         </w:rPr>
-        <w:t>I organized the project into five Jupyter Notebooks</w:t>
+        <w:t xml:space="preserve">I organized the project into five </w:t>
+      </w:r>
+      <w:proofErr w:type="spellStart"/>
+      <w:r>
+        <w:rPr>
+          <w:rFonts w:ascii="Times New Roman" w:hAnsi="Times New Roman" w:cs="Times New Roman"/>
+          <w:sz w:val="24"/>
+          <w:szCs w:val="24"/>
+        </w:rPr>
+        <w:t>Jupyter</w:t>
+      </w:r>
+      <w:proofErr w:type="spellEnd"/>
+      <w:r>
+        <w:rPr>
+          <w:rFonts w:ascii="Times New Roman" w:hAnsi="Times New Roman" w:cs="Times New Roman"/>
+          <w:sz w:val="24"/>
+          <w:szCs w:val="24"/>
+        </w:rPr>
+        <w:t xml:space="preserve"> Notebooks</w:t>
       </w:r>
       <w:r>
         <w:rPr>
@@ -4912,7 +5214,7 @@
           <w:szCs w:val="24"/>
         </w:rPr>
       </w:pPr>
-      <w:bookmarkStart w:id="5" w:name="_Toc154693414"/>
+      <w:bookmarkStart w:id="5" w:name="_Toc154779039"/>
       <w:r>
         <w:rPr>
           <w:rFonts w:ascii="Arial" w:hAnsi="Arial" w:cs="Arial"/>
@@ -5015,6 +5317,7 @@
       <w:r>
         <w:rPr>
           <w:rFonts w:ascii="Times New Roman" w:hAnsi="Times New Roman" w:cs="Times New Roman"/>
+          <w:noProof/>
           <w:sz w:val="24"/>
           <w:szCs w:val="24"/>
         </w:rPr>
@@ -5094,6 +5397,7 @@
       <w:r>
         <w:rPr>
           <w:rFonts w:ascii="Times New Roman" w:hAnsi="Times New Roman" w:cs="Times New Roman"/>
+          <w:noProof/>
           <w:sz w:val="24"/>
           <w:szCs w:val="24"/>
         </w:rPr>
@@ -5240,6 +5544,7 @@
       <w:r>
         <w:rPr>
           <w:rFonts w:ascii="Times New Roman" w:hAnsi="Times New Roman" w:cs="Times New Roman"/>
+          <w:noProof/>
           <w:sz w:val="24"/>
           <w:szCs w:val="24"/>
         </w:rPr>
@@ -5361,6 +5666,7 @@
       <w:r>
         <w:rPr>
           <w:rFonts w:ascii="Times New Roman" w:hAnsi="Times New Roman" w:cs="Times New Roman"/>
+          <w:noProof/>
           <w:sz w:val="24"/>
           <w:szCs w:val="24"/>
         </w:rPr>
@@ -5522,6 +5828,7 @@
       <w:r>
         <w:rPr>
           <w:rFonts w:ascii="Times New Roman" w:hAnsi="Times New Roman" w:cs="Times New Roman"/>
+          <w:noProof/>
           <w:sz w:val="24"/>
           <w:szCs w:val="24"/>
         </w:rPr>
@@ -5585,6 +5892,14 @@
           <w:sz w:val="24"/>
           <w:szCs w:val="24"/>
         </w:rPr>
+        <w:t xml:space="preserve">find </w:t>
+      </w:r>
+      <w:r>
+        <w:rPr>
+          <w:rFonts w:ascii="Times New Roman" w:hAnsi="Times New Roman" w:cs="Times New Roman"/>
+          <w:sz w:val="24"/>
+          <w:szCs w:val="24"/>
+        </w:rPr>
         <w:t>an</w:t>
       </w:r>
       <w:r>
@@ -5641,23 +5956,23 @@
           <w:sz w:val="24"/>
           <w:szCs w:val="24"/>
         </w:rPr>
-        <w:t xml:space="preserve"> will be </w:t>
-      </w:r>
-      <w:r>
-        <w:rPr>
-          <w:rFonts w:ascii="Times New Roman" w:hAnsi="Times New Roman" w:cs="Times New Roman"/>
-          <w:sz w:val="24"/>
-          <w:szCs w:val="24"/>
-        </w:rPr>
-        <w:t xml:space="preserve"> demonstrat</w:t>
-      </w:r>
-      <w:r>
-        <w:rPr>
-          <w:rFonts w:ascii="Times New Roman" w:hAnsi="Times New Roman" w:cs="Times New Roman"/>
-          <w:sz w:val="24"/>
-          <w:szCs w:val="24"/>
-        </w:rPr>
-        <w:t>ing</w:t>
+        <w:t xml:space="preserve"> will </w:t>
+      </w:r>
+      <w:r>
+        <w:rPr>
+          <w:rFonts w:ascii="Times New Roman" w:hAnsi="Times New Roman" w:cs="Times New Roman"/>
+          <w:sz w:val="24"/>
+          <w:szCs w:val="24"/>
+        </w:rPr>
+        <w:t xml:space="preserve">be </w:t>
+      </w:r>
+      <w:r>
+        <w:rPr>
+          <w:rFonts w:ascii="Times New Roman" w:hAnsi="Times New Roman" w:cs="Times New Roman"/>
+          <w:sz w:val="24"/>
+          <w:szCs w:val="24"/>
+        </w:rPr>
+        <w:t>demonstrating</w:t>
       </w:r>
       <w:r>
         <w:rPr>
@@ -5691,24 +6006,9 @@
           <w:sz w:val="24"/>
           <w:szCs w:val="24"/>
         </w:rPr>
-        <w:t xml:space="preserve">“tran_hv_psmod” </w:t>
-      </w:r>
-      <w:r>
-        <w:rPr>
-          <w:rFonts w:ascii="Times New Roman" w:hAnsi="Times New Roman" w:cs="Times New Roman"/>
-          <w:sz w:val="24"/>
-          <w:szCs w:val="24"/>
-        </w:rPr>
-        <w:t>within a schema called</w:t>
-      </w:r>
-      <w:r>
-        <w:rPr>
-          <w:rFonts w:ascii="Times New Roman" w:hAnsi="Times New Roman" w:cs="Times New Roman"/>
-          <w:sz w:val="24"/>
-          <w:szCs w:val="24"/>
-        </w:rPr>
-        <w:t xml:space="preserve"> </w:t>
-      </w:r>
+        <w:t>“</w:t>
+      </w:r>
+      <w:proofErr w:type="spellStart"/>
       <w:r>
         <w:rPr>
           <w:rFonts w:ascii="Times New Roman" w:hAnsi="Times New Roman" w:cs="Times New Roman"/>
@@ -5717,24 +6017,9 @@
           <w:sz w:val="24"/>
           <w:szCs w:val="24"/>
         </w:rPr>
-        <w:t>“eurostat”</w:t>
-      </w:r>
-      <w:r>
-        <w:rPr>
-          <w:rFonts w:ascii="Times New Roman" w:hAnsi="Times New Roman" w:cs="Times New Roman"/>
-          <w:sz w:val="24"/>
-          <w:szCs w:val="24"/>
-        </w:rPr>
-        <w:t xml:space="preserve"> </w:t>
-      </w:r>
-      <w:r>
-        <w:rPr>
-          <w:rFonts w:ascii="Times New Roman" w:hAnsi="Times New Roman" w:cs="Times New Roman"/>
-          <w:sz w:val="24"/>
-          <w:szCs w:val="24"/>
-        </w:rPr>
-        <w:t xml:space="preserve">and imported the previously fetched file from Eurostat, </w:t>
-      </w:r>
+        <w:t>tran_hv_psmod</w:t>
+      </w:r>
+      <w:proofErr w:type="spellEnd"/>
       <w:r>
         <w:rPr>
           <w:rFonts w:ascii="Times New Roman" w:hAnsi="Times New Roman" w:cs="Times New Roman"/>
@@ -5743,6 +6028,80 @@
           <w:sz w:val="24"/>
           <w:szCs w:val="24"/>
         </w:rPr>
+        <w:t xml:space="preserve">” </w:t>
+      </w:r>
+      <w:r>
+        <w:rPr>
+          <w:rFonts w:ascii="Times New Roman" w:hAnsi="Times New Roman" w:cs="Times New Roman"/>
+          <w:sz w:val="24"/>
+          <w:szCs w:val="24"/>
+        </w:rPr>
+        <w:t>within a schema called</w:t>
+      </w:r>
+      <w:r>
+        <w:rPr>
+          <w:rFonts w:ascii="Times New Roman" w:hAnsi="Times New Roman" w:cs="Times New Roman"/>
+          <w:sz w:val="24"/>
+          <w:szCs w:val="24"/>
+        </w:rPr>
+        <w:t xml:space="preserve"> </w:t>
+      </w:r>
+      <w:r>
+        <w:rPr>
+          <w:rFonts w:ascii="Times New Roman" w:hAnsi="Times New Roman" w:cs="Times New Roman"/>
+          <w:i/>
+          <w:iCs/>
+          <w:sz w:val="24"/>
+          <w:szCs w:val="24"/>
+        </w:rPr>
+        <w:t>“</w:t>
+      </w:r>
+      <w:proofErr w:type="spellStart"/>
+      <w:r>
+        <w:rPr>
+          <w:rFonts w:ascii="Times New Roman" w:hAnsi="Times New Roman" w:cs="Times New Roman"/>
+          <w:i/>
+          <w:iCs/>
+          <w:sz w:val="24"/>
+          <w:szCs w:val="24"/>
+        </w:rPr>
+        <w:t>eurostat</w:t>
+      </w:r>
+      <w:proofErr w:type="spellEnd"/>
+      <w:r>
+        <w:rPr>
+          <w:rFonts w:ascii="Times New Roman" w:hAnsi="Times New Roman" w:cs="Times New Roman"/>
+          <w:i/>
+          <w:iCs/>
+          <w:sz w:val="24"/>
+          <w:szCs w:val="24"/>
+        </w:rPr>
+        <w:t>”</w:t>
+      </w:r>
+      <w:r>
+        <w:rPr>
+          <w:rFonts w:ascii="Times New Roman" w:hAnsi="Times New Roman" w:cs="Times New Roman"/>
+          <w:sz w:val="24"/>
+          <w:szCs w:val="24"/>
+        </w:rPr>
+        <w:t xml:space="preserve"> </w:t>
+      </w:r>
+      <w:r>
+        <w:rPr>
+          <w:rFonts w:ascii="Times New Roman" w:hAnsi="Times New Roman" w:cs="Times New Roman"/>
+          <w:sz w:val="24"/>
+          <w:szCs w:val="24"/>
+        </w:rPr>
+        <w:t xml:space="preserve">and imported the previously fetched file from Eurostat, </w:t>
+      </w:r>
+      <w:r>
+        <w:rPr>
+          <w:rFonts w:ascii="Times New Roman" w:hAnsi="Times New Roman" w:cs="Times New Roman"/>
+          <w:i/>
+          <w:iCs/>
+          <w:sz w:val="24"/>
+          <w:szCs w:val="24"/>
+        </w:rPr>
         <w:t>“TRAN_HV_PSMOD.csv”</w:t>
       </w:r>
       <w:r>
@@ -5767,6 +6126,7 @@
       <w:r>
         <w:rPr>
           <w:rFonts w:ascii="Times New Roman" w:hAnsi="Times New Roman" w:cs="Times New Roman"/>
+          <w:noProof/>
           <w:sz w:val="24"/>
           <w:szCs w:val="24"/>
         </w:rPr>
@@ -5823,15 +6183,7 @@
           <w:sz w:val="24"/>
           <w:szCs w:val="24"/>
         </w:rPr>
-        <w:t>Once I had the records in the table, I was able to retrieve them using the Python package</w:t>
-      </w:r>
-      <w:r>
-        <w:rPr>
-          <w:rFonts w:ascii="Times New Roman" w:hAnsi="Times New Roman" w:cs="Times New Roman"/>
-          <w:sz w:val="24"/>
-          <w:szCs w:val="24"/>
-        </w:rPr>
-        <w:t xml:space="preserve"> </w:t>
+        <w:t xml:space="preserve">Once I had the records in the table, I was able to retrieve them using the Python package </w:t>
       </w:r>
       <w:r>
         <w:rPr>
@@ -5841,7 +6193,29 @@
           <w:sz w:val="24"/>
           <w:szCs w:val="24"/>
         </w:rPr>
-        <w:t>“sqlalchemy”</w:t>
+        <w:t>“</w:t>
+      </w:r>
+      <w:proofErr w:type="spellStart"/>
+      <w:r>
+        <w:rPr>
+          <w:rFonts w:ascii="Times New Roman" w:hAnsi="Times New Roman" w:cs="Times New Roman"/>
+          <w:i/>
+          <w:iCs/>
+          <w:sz w:val="24"/>
+          <w:szCs w:val="24"/>
+        </w:rPr>
+        <w:t>sqlalchemy</w:t>
+      </w:r>
+      <w:proofErr w:type="spellEnd"/>
+      <w:r>
+        <w:rPr>
+          <w:rFonts w:ascii="Times New Roman" w:hAnsi="Times New Roman" w:cs="Times New Roman"/>
+          <w:i/>
+          <w:iCs/>
+          <w:sz w:val="24"/>
+          <w:szCs w:val="24"/>
+        </w:rPr>
+        <w:t>”</w:t>
       </w:r>
       <w:r>
         <w:rPr>
@@ -5865,6 +6239,7 @@
       <w:r>
         <w:rPr>
           <w:rFonts w:ascii="Times New Roman" w:hAnsi="Times New Roman" w:cs="Times New Roman"/>
+          <w:noProof/>
           <w:sz w:val="24"/>
           <w:szCs w:val="24"/>
         </w:rPr>
@@ -5925,27 +6300,6 @@
     </w:p>
     <w:p>
       <w:pPr>
-        <w:ind w:left="360"/>
-        <w:jc w:val="center"/>
-        <w:rPr>
-          <w:rFonts w:ascii="Times New Roman" w:hAnsi="Times New Roman" w:cs="Times New Roman"/>
-          <w:sz w:val="24"/>
-          <w:szCs w:val="24"/>
-        </w:rPr>
-      </w:pPr>
-    </w:p>
-    <w:p>
-      <w:pPr>
-        <w:ind w:left="360"/>
-        <w:rPr>
-          <w:rFonts w:ascii="Times New Roman" w:hAnsi="Times New Roman" w:cs="Times New Roman"/>
-          <w:sz w:val="24"/>
-          <w:szCs w:val="24"/>
-        </w:rPr>
-      </w:pPr>
-    </w:p>
-    <w:p>
-      <w:pPr>
         <w:pStyle w:val="Heading1"/>
         <w:numPr>
           <w:ilvl w:val="1"/>
@@ -5959,7 +6313,7 @@
           <w:szCs w:val="24"/>
         </w:rPr>
       </w:pPr>
-      <w:bookmarkStart w:id="6" w:name="_Toc154693415"/>
+      <w:bookmarkStart w:id="6" w:name="_Toc154779040"/>
       <w:r>
         <w:rPr>
           <w:rFonts w:ascii="Arial" w:hAnsi="Arial" w:cs="Arial"/>
@@ -5970,6 +6324,102 @@
         <w:t>Documentation</w:t>
       </w:r>
       <w:bookmarkEnd w:id="6"/>
+    </w:p>
+    <w:p>
+      <w:pPr>
+        <w:ind w:left="360"/>
+        <w:rPr>
+          <w:rFonts w:ascii="Times New Roman" w:hAnsi="Times New Roman" w:cs="Times New Roman"/>
+          <w:sz w:val="24"/>
+          <w:szCs w:val="24"/>
+        </w:rPr>
+      </w:pPr>
+      <w:r>
+        <w:rPr>
+          <w:rFonts w:ascii="Times New Roman" w:hAnsi="Times New Roman" w:cs="Times New Roman"/>
+          <w:sz w:val="24"/>
+          <w:szCs w:val="24"/>
+        </w:rPr>
+        <w:t xml:space="preserve">In terms of documentation, I </w:t>
+      </w:r>
+      <w:r>
+        <w:rPr>
+          <w:rFonts w:ascii="Times New Roman" w:hAnsi="Times New Roman" w:cs="Times New Roman"/>
+          <w:sz w:val="24"/>
+          <w:szCs w:val="24"/>
+        </w:rPr>
+        <w:t>endeavoured</w:t>
+      </w:r>
+      <w:r>
+        <w:rPr>
+          <w:rFonts w:ascii="Times New Roman" w:hAnsi="Times New Roman" w:cs="Times New Roman"/>
+          <w:sz w:val="24"/>
+          <w:szCs w:val="24"/>
+        </w:rPr>
+        <w:t xml:space="preserve"> to provide comments explaining the rationale behind each line of code. This includes details about the purpose of each line and the workflow for data manipulation and visualization.</w:t>
+      </w:r>
+    </w:p>
+    <w:p>
+      <w:pPr>
+        <w:ind w:left="360"/>
+        <w:rPr>
+          <w:rFonts w:ascii="Times New Roman" w:hAnsi="Times New Roman" w:cs="Times New Roman"/>
+          <w:sz w:val="24"/>
+          <w:szCs w:val="24"/>
+        </w:rPr>
+      </w:pPr>
+      <w:r>
+        <w:rPr>
+          <w:rFonts w:ascii="Times New Roman" w:hAnsi="Times New Roman" w:cs="Times New Roman"/>
+          <w:sz w:val="24"/>
+          <w:szCs w:val="24"/>
+        </w:rPr>
+        <w:t xml:space="preserve">I maintained code quality standards by adhering to the </w:t>
+      </w:r>
+      <w:r>
+        <w:rPr>
+          <w:rFonts w:ascii="Times New Roman" w:hAnsi="Times New Roman" w:cs="Times New Roman"/>
+          <w:i/>
+          <w:iCs/>
+          <w:sz w:val="24"/>
+          <w:szCs w:val="24"/>
+        </w:rPr>
+        <w:t>“PEP 8”</w:t>
+      </w:r>
+      <w:r>
+        <w:rPr>
+          <w:rFonts w:ascii="Times New Roman" w:hAnsi="Times New Roman" w:cs="Times New Roman"/>
+          <w:sz w:val="24"/>
+          <w:szCs w:val="24"/>
+        </w:rPr>
+        <w:t xml:space="preserve"> </w:t>
+      </w:r>
+      <w:r>
+        <w:rPr>
+          <w:rFonts w:ascii="Times New Roman" w:hAnsi="Times New Roman" w:cs="Times New Roman"/>
+          <w:sz w:val="24"/>
+          <w:szCs w:val="24"/>
+        </w:rPr>
+        <w:t xml:space="preserve">styling guidelines. Given the project's nature, which primarily involves data manipulation and visualization, there was no need for the introduction of complex programming constructs or advanced </w:t>
+      </w:r>
+      <w:r>
+        <w:rPr>
+          <w:rFonts w:ascii="Times New Roman" w:hAnsi="Times New Roman" w:cs="Times New Roman"/>
+          <w:i/>
+          <w:iCs/>
+          <w:sz w:val="24"/>
+          <w:szCs w:val="24"/>
+        </w:rPr>
+        <w:t xml:space="preserve">“OOP” </w:t>
+      </w:r>
+      <w:r>
+        <w:rPr>
+          <w:rFonts w:ascii="Times New Roman" w:hAnsi="Times New Roman" w:cs="Times New Roman"/>
+          <w:sz w:val="24"/>
+          <w:szCs w:val="24"/>
+        </w:rPr>
+        <w:t>principles. My objective was to ensure clean and modularized code.</w:t>
+      </w:r>
     </w:p>
     <w:p>
       <w:pPr>
@@ -5986,7 +6436,7 @@
           <w:szCs w:val="24"/>
         </w:rPr>
       </w:pPr>
-      <w:bookmarkStart w:id="7" w:name="_Toc154693416"/>
+      <w:bookmarkStart w:id="7" w:name="_Toc154779041"/>
       <w:r>
         <w:rPr>
           <w:rFonts w:ascii="Arial" w:hAnsi="Arial" w:cs="Arial"/>
@@ -6040,7 +6490,7 @@
           <w:szCs w:val="24"/>
         </w:rPr>
       </w:pPr>
-      <w:bookmarkStart w:id="8" w:name="_Toc154693417"/>
+      <w:bookmarkStart w:id="8" w:name="_Toc154779042"/>
       <w:r>
         <w:rPr>
           <w:rFonts w:ascii="Arial" w:hAnsi="Arial" w:cs="Arial"/>
@@ -6070,7 +6520,713 @@
       </w:r>
       <w:bookmarkEnd w:id="8"/>
     </w:p>
+    <w:p>
+      <w:pPr>
+        <w:pStyle w:val="ListParagraph"/>
+        <w:ind w:left="360"/>
+        <w:rPr>
+          <w:rFonts w:ascii="Times New Roman" w:hAnsi="Times New Roman" w:cs="Times New Roman"/>
+          <w:sz w:val="24"/>
+          <w:szCs w:val="24"/>
+        </w:rPr>
+      </w:pPr>
+      <w:r>
+        <w:rPr>
+          <w:rFonts w:ascii="Times New Roman" w:hAnsi="Times New Roman" w:cs="Times New Roman"/>
+          <w:sz w:val="24"/>
+          <w:szCs w:val="24"/>
+        </w:rPr>
+        <w:t xml:space="preserve">In this section, we will explore the libraries and techniques employed for the three data sources </w:t>
+      </w:r>
+      <w:r>
+        <w:rPr>
+          <w:rFonts w:ascii="Times New Roman" w:hAnsi="Times New Roman" w:cs="Times New Roman"/>
+          <w:sz w:val="24"/>
+          <w:szCs w:val="24"/>
+        </w:rPr>
+        <w:t>used in</w:t>
+      </w:r>
+      <w:r>
+        <w:rPr>
+          <w:rFonts w:ascii="Times New Roman" w:hAnsi="Times New Roman" w:cs="Times New Roman"/>
+          <w:sz w:val="24"/>
+          <w:szCs w:val="24"/>
+        </w:rPr>
+        <w:t xml:space="preserve"> this project: </w:t>
+      </w:r>
+      <w:r>
+        <w:rPr>
+          <w:rFonts w:ascii="Times New Roman" w:hAnsi="Times New Roman" w:cs="Times New Roman"/>
+          <w:i/>
+          <w:iCs/>
+          <w:sz w:val="24"/>
+          <w:szCs w:val="24"/>
+        </w:rPr>
+        <w:t>CSV</w:t>
+      </w:r>
+      <w:r>
+        <w:rPr>
+          <w:rFonts w:ascii="Times New Roman" w:hAnsi="Times New Roman" w:cs="Times New Roman"/>
+          <w:sz w:val="24"/>
+          <w:szCs w:val="24"/>
+        </w:rPr>
+        <w:t xml:space="preserve"> files, web </w:t>
+      </w:r>
+      <w:r>
+        <w:rPr>
+          <w:rFonts w:ascii="Times New Roman" w:hAnsi="Times New Roman" w:cs="Times New Roman"/>
+          <w:i/>
+          <w:iCs/>
+          <w:sz w:val="24"/>
+          <w:szCs w:val="24"/>
+        </w:rPr>
+        <w:t>API CSV</w:t>
+      </w:r>
+      <w:r>
+        <w:rPr>
+          <w:rFonts w:ascii="Times New Roman" w:hAnsi="Times New Roman" w:cs="Times New Roman"/>
+          <w:sz w:val="24"/>
+          <w:szCs w:val="24"/>
+        </w:rPr>
+        <w:t xml:space="preserve">, and the </w:t>
+      </w:r>
+      <w:r>
+        <w:rPr>
+          <w:rFonts w:ascii="Times New Roman" w:hAnsi="Times New Roman" w:cs="Times New Roman"/>
+          <w:i/>
+          <w:iCs/>
+          <w:sz w:val="24"/>
+          <w:szCs w:val="24"/>
+        </w:rPr>
+        <w:t xml:space="preserve">Eurostat </w:t>
+      </w:r>
+      <w:r>
+        <w:rPr>
+          <w:rFonts w:ascii="Times New Roman" w:hAnsi="Times New Roman" w:cs="Times New Roman"/>
+          <w:sz w:val="24"/>
+          <w:szCs w:val="24"/>
+        </w:rPr>
+        <w:t>module.</w:t>
+      </w:r>
+    </w:p>
+    <w:p>
+      <w:pPr>
+        <w:pStyle w:val="Heading1"/>
+        <w:numPr>
+          <w:ilvl w:val="2"/>
+          <w:numId w:val="1"/>
+        </w:numPr>
+        <w:spacing w:after="120"/>
+        <w:rPr>
+          <w:rFonts w:ascii="Arial" w:hAnsi="Arial" w:cs="Arial"/>
+          <w:i/>
+          <w:iCs/>
+          <w:color w:val="auto"/>
+          <w:sz w:val="24"/>
+          <w:szCs w:val="24"/>
+        </w:rPr>
+      </w:pPr>
+      <w:bookmarkStart w:id="9" w:name="_Toc154779043"/>
+      <w:r>
+        <w:rPr>
+          <w:rFonts w:ascii="Arial" w:hAnsi="Arial" w:cs="Arial"/>
+          <w:i/>
+          <w:iCs/>
+          <w:color w:val="auto"/>
+          <w:sz w:val="24"/>
+          <w:szCs w:val="24"/>
+        </w:rPr>
+        <w:t xml:space="preserve">Data </w:t>
+      </w:r>
+      <w:r>
+        <w:rPr>
+          <w:rFonts w:ascii="Arial" w:hAnsi="Arial" w:cs="Arial"/>
+          <w:i/>
+          <w:iCs/>
+          <w:color w:val="auto"/>
+          <w:sz w:val="24"/>
+          <w:szCs w:val="24"/>
+        </w:rPr>
+        <w:t>Processing</w:t>
+      </w:r>
+      <w:bookmarkEnd w:id="9"/>
+    </w:p>
+    <w:p>
+      <w:pPr>
+        <w:ind w:left="720"/>
+        <w:rPr>
+          <w:rFonts w:ascii="Times New Roman" w:hAnsi="Times New Roman" w:cs="Times New Roman"/>
+          <w:sz w:val="24"/>
+          <w:szCs w:val="24"/>
+        </w:rPr>
+      </w:pPr>
+      <w:r>
+        <w:rPr>
+          <w:rFonts w:ascii="Times New Roman" w:hAnsi="Times New Roman" w:cs="Times New Roman"/>
+          <w:i/>
+          <w:iCs/>
+          <w:sz w:val="24"/>
+          <w:szCs w:val="24"/>
+        </w:rPr>
+        <w:t>Pandas</w:t>
+      </w:r>
+      <w:r>
+        <w:rPr>
+          <w:rFonts w:ascii="Times New Roman" w:hAnsi="Times New Roman" w:cs="Times New Roman"/>
+          <w:i/>
+          <w:iCs/>
+          <w:sz w:val="24"/>
+          <w:szCs w:val="24"/>
+        </w:rPr>
+        <w:t xml:space="preserve"> </w:t>
+      </w:r>
+      <w:r>
+        <w:rPr>
+          <w:rFonts w:ascii="Times New Roman" w:hAnsi="Times New Roman" w:cs="Times New Roman"/>
+          <w:sz w:val="24"/>
+          <w:szCs w:val="24"/>
+        </w:rPr>
+        <w:t>library</w:t>
+      </w:r>
+      <w:r>
+        <w:rPr>
+          <w:rFonts w:ascii="Times New Roman" w:hAnsi="Times New Roman" w:cs="Times New Roman"/>
+          <w:sz w:val="24"/>
+          <w:szCs w:val="24"/>
+        </w:rPr>
+        <w:t xml:space="preserve">, function </w:t>
+      </w:r>
+      <w:proofErr w:type="spellStart"/>
+      <w:proofErr w:type="gramStart"/>
+      <w:r>
+        <w:rPr>
+          <w:rFonts w:ascii="Times New Roman" w:hAnsi="Times New Roman" w:cs="Times New Roman"/>
+          <w:i/>
+          <w:iCs/>
+          <w:sz w:val="24"/>
+          <w:szCs w:val="24"/>
+        </w:rPr>
+        <w:t>pd.read</w:t>
+      </w:r>
+      <w:proofErr w:type="gramEnd"/>
+      <w:r>
+        <w:rPr>
+          <w:rFonts w:ascii="Times New Roman" w:hAnsi="Times New Roman" w:cs="Times New Roman"/>
+          <w:i/>
+          <w:iCs/>
+          <w:sz w:val="24"/>
+          <w:szCs w:val="24"/>
+        </w:rPr>
+        <w:t>_csv</w:t>
+      </w:r>
+      <w:proofErr w:type="spellEnd"/>
+      <w:r>
+        <w:rPr>
+          <w:rFonts w:ascii="Times New Roman" w:hAnsi="Times New Roman" w:cs="Times New Roman"/>
+          <w:sz w:val="24"/>
+          <w:szCs w:val="24"/>
+        </w:rPr>
+        <w:t>:</w:t>
+      </w:r>
+    </w:p>
+    <w:p>
+      <w:pPr>
+        <w:ind w:left="720"/>
+        <w:jc w:val="center"/>
+      </w:pPr>
+      <w:r>
+        <w:lastRenderedPageBreak/>
+        <w:drawing>
+          <wp:inline distT="0" distB="0" distL="0" distR="0" wp14:anchorId="31909588" wp14:editId="63BE2A61">
+            <wp:extent cx="5351838" cy="2425700"/>
+            <wp:effectExtent l="0" t="0" r="1270" b="0"/>
+            <wp:docPr id="445737168" name="Picture 1" descr="A screenshot of a computer&#10;&#10;Description automatically generated"/>
+            <wp:cNvGraphicFramePr>
+              <a:graphicFrameLocks xmlns:a="http://schemas.openxmlformats.org/drawingml/2006/main" noChangeAspect="1"/>
+            </wp:cNvGraphicFramePr>
+            <a:graphic xmlns:a="http://schemas.openxmlformats.org/drawingml/2006/main">
+              <a:graphicData uri="http://schemas.openxmlformats.org/drawingml/2006/picture">
+                <pic:pic xmlns:pic="http://schemas.openxmlformats.org/drawingml/2006/picture">
+                  <pic:nvPicPr>
+                    <pic:cNvPr id="445737168" name="Picture 1" descr="A screenshot of a computer&#10;&#10;Description automatically generated"/>
+                    <pic:cNvPicPr/>
+                  </pic:nvPicPr>
+                  <pic:blipFill>
+                    <a:blip r:embed="rId16"/>
+                    <a:stretch>
+                      <a:fillRect/>
+                    </a:stretch>
+                  </pic:blipFill>
+                  <pic:spPr>
+                    <a:xfrm>
+                      <a:off x="0" y="0"/>
+                      <a:ext cx="5354731" cy="2427011"/>
+                    </a:xfrm>
+                    <a:prstGeom prst="rect">
+                      <a:avLst/>
+                    </a:prstGeom>
+                  </pic:spPr>
+                </pic:pic>
+              </a:graphicData>
+            </a:graphic>
+          </wp:inline>
+        </w:drawing>
+      </w:r>
+    </w:p>
+    <w:p>
+      <w:pPr>
+        <w:ind w:left="720"/>
+        <w:jc w:val="center"/>
+      </w:pPr>
+      <w:r>
+        <w:t xml:space="preserve">Figure X </w:t>
+      </w:r>
+      <w:r>
+        <w:t>used for Web API CSV</w:t>
+      </w:r>
+    </w:p>
+    <w:p>
+      <w:pPr>
+        <w:ind w:left="720"/>
+        <w:jc w:val="center"/>
+      </w:pPr>
+      <w:r>
+        <w:drawing>
+          <wp:inline distT="0" distB="0" distL="0" distR="0" wp14:anchorId="41DF32DF" wp14:editId="6878DB0E">
+            <wp:extent cx="5382260" cy="2338713"/>
+            <wp:effectExtent l="0" t="0" r="8890" b="4445"/>
+            <wp:docPr id="362836099" name="Picture 1" descr="A screenshot of a computer&#10;&#10;Description automatically generated"/>
+            <wp:cNvGraphicFramePr>
+              <a:graphicFrameLocks xmlns:a="http://schemas.openxmlformats.org/drawingml/2006/main" noChangeAspect="1"/>
+            </wp:cNvGraphicFramePr>
+            <a:graphic xmlns:a="http://schemas.openxmlformats.org/drawingml/2006/main">
+              <a:graphicData uri="http://schemas.openxmlformats.org/drawingml/2006/picture">
+                <pic:pic xmlns:pic="http://schemas.openxmlformats.org/drawingml/2006/picture">
+                  <pic:nvPicPr>
+                    <pic:cNvPr id="362836099" name="Picture 1" descr="A screenshot of a computer&#10;&#10;Description automatically generated"/>
+                    <pic:cNvPicPr/>
+                  </pic:nvPicPr>
+                  <pic:blipFill>
+                    <a:blip r:embed="rId17"/>
+                    <a:stretch>
+                      <a:fillRect/>
+                    </a:stretch>
+                  </pic:blipFill>
+                  <pic:spPr>
+                    <a:xfrm>
+                      <a:off x="0" y="0"/>
+                      <a:ext cx="5389231" cy="2341742"/>
+                    </a:xfrm>
+                    <a:prstGeom prst="rect">
+                      <a:avLst/>
+                    </a:prstGeom>
+                  </pic:spPr>
+                </pic:pic>
+              </a:graphicData>
+            </a:graphic>
+          </wp:inline>
+        </w:drawing>
+      </w:r>
+    </w:p>
+    <w:p>
+      <w:pPr>
+        <w:ind w:left="720"/>
+        <w:rPr>
+          <w:rFonts w:ascii="Times New Roman" w:hAnsi="Times New Roman" w:cs="Times New Roman"/>
+          <w:sz w:val="24"/>
+          <w:szCs w:val="24"/>
+        </w:rPr>
+      </w:pPr>
+      <w:r>
+        <w:rPr>
+          <w:rFonts w:ascii="Times New Roman" w:hAnsi="Times New Roman" w:cs="Times New Roman"/>
+          <w:i/>
+          <w:iCs/>
+          <w:sz w:val="24"/>
+          <w:szCs w:val="24"/>
+        </w:rPr>
+        <w:t>Eurostat</w:t>
+      </w:r>
+      <w:r>
+        <w:rPr>
+          <w:rFonts w:ascii="Times New Roman" w:hAnsi="Times New Roman" w:cs="Times New Roman"/>
+          <w:i/>
+          <w:iCs/>
+          <w:sz w:val="24"/>
+          <w:szCs w:val="24"/>
+        </w:rPr>
+        <w:t xml:space="preserve"> </w:t>
+      </w:r>
+      <w:r>
+        <w:rPr>
+          <w:rFonts w:ascii="Times New Roman" w:hAnsi="Times New Roman" w:cs="Times New Roman"/>
+          <w:sz w:val="24"/>
+          <w:szCs w:val="24"/>
+        </w:rPr>
+        <w:t xml:space="preserve">library, function </w:t>
+      </w:r>
+      <w:proofErr w:type="spellStart"/>
+      <w:r>
+        <w:rPr>
+          <w:rFonts w:ascii="Times New Roman" w:hAnsi="Times New Roman" w:cs="Times New Roman"/>
+          <w:i/>
+          <w:iCs/>
+          <w:sz w:val="24"/>
+          <w:szCs w:val="24"/>
+        </w:rPr>
+        <w:t>eurostat.get_data_df</w:t>
+      </w:r>
+      <w:proofErr w:type="spellEnd"/>
+      <w:r>
+        <w:rPr>
+          <w:rFonts w:ascii="Times New Roman" w:hAnsi="Times New Roman" w:cs="Times New Roman"/>
+          <w:sz w:val="24"/>
+          <w:szCs w:val="24"/>
+        </w:rPr>
+        <w:t>:</w:t>
+      </w:r>
+    </w:p>
+    <w:p>
+      <w:pPr>
+        <w:ind w:left="720"/>
+      </w:pPr>
+    </w:p>
+    <w:p>
+      <w:pPr>
+        <w:ind w:left="720"/>
+        <w:jc w:val="center"/>
+      </w:pPr>
+      <w:r>
+        <w:drawing>
+          <wp:inline distT="0" distB="0" distL="0" distR="0" wp14:anchorId="3604AAD1" wp14:editId="15B34B87">
+            <wp:extent cx="5731510" cy="2074545"/>
+            <wp:effectExtent l="0" t="0" r="2540" b="1905"/>
+            <wp:docPr id="2097504294" name="Picture 1" descr="A screenshot of a computer screen&#10;&#10;Description automatically generated"/>
+            <wp:cNvGraphicFramePr>
+              <a:graphicFrameLocks xmlns:a="http://schemas.openxmlformats.org/drawingml/2006/main" noChangeAspect="1"/>
+            </wp:cNvGraphicFramePr>
+            <a:graphic xmlns:a="http://schemas.openxmlformats.org/drawingml/2006/main">
+              <a:graphicData uri="http://schemas.openxmlformats.org/drawingml/2006/picture">
+                <pic:pic xmlns:pic="http://schemas.openxmlformats.org/drawingml/2006/picture">
+                  <pic:nvPicPr>
+                    <pic:cNvPr id="2097504294" name="Picture 1" descr="A screenshot of a computer screen&#10;&#10;Description automatically generated"/>
+                    <pic:cNvPicPr/>
+                  </pic:nvPicPr>
+                  <pic:blipFill>
+                    <a:blip r:embed="rId18"/>
+                    <a:stretch>
+                      <a:fillRect/>
+                    </a:stretch>
+                  </pic:blipFill>
+                  <pic:spPr>
+                    <a:xfrm>
+                      <a:off x="0" y="0"/>
+                      <a:ext cx="5731510" cy="2074545"/>
+                    </a:xfrm>
+                    <a:prstGeom prst="rect">
+                      <a:avLst/>
+                    </a:prstGeom>
+                  </pic:spPr>
+                </pic:pic>
+              </a:graphicData>
+            </a:graphic>
+          </wp:inline>
+        </w:drawing>
+      </w:r>
+    </w:p>
+    <w:p>
+      <w:pPr>
+        <w:ind w:left="720"/>
+        <w:jc w:val="center"/>
+      </w:pPr>
+    </w:p>
+    <w:p>
+      <w:pPr>
+        <w:ind w:left="720"/>
+        <w:jc w:val="center"/>
+      </w:pPr>
+    </w:p>
+    <w:p>
+      <w:pPr>
+        <w:ind w:left="720"/>
+      </w:pPr>
+    </w:p>
+    <w:p>
+      <w:pPr>
+        <w:ind w:left="720"/>
+        <w:rPr>
+          <w:rFonts w:ascii="Times New Roman" w:hAnsi="Times New Roman" w:cs="Times New Roman"/>
+          <w:sz w:val="24"/>
+          <w:szCs w:val="24"/>
+        </w:rPr>
+      </w:pPr>
+      <w:proofErr w:type="spellStart"/>
+      <w:r>
+        <w:rPr>
+          <w:rFonts w:ascii="Times New Roman" w:hAnsi="Times New Roman" w:cs="Times New Roman"/>
+          <w:i/>
+          <w:iCs/>
+          <w:sz w:val="24"/>
+          <w:szCs w:val="24"/>
+        </w:rPr>
+        <w:lastRenderedPageBreak/>
+        <w:t>Scipy</w:t>
+      </w:r>
+      <w:proofErr w:type="spellEnd"/>
+      <w:r>
+        <w:rPr>
+          <w:rFonts w:ascii="Times New Roman" w:hAnsi="Times New Roman" w:cs="Times New Roman"/>
+          <w:i/>
+          <w:iCs/>
+          <w:sz w:val="24"/>
+          <w:szCs w:val="24"/>
+        </w:rPr>
+        <w:t xml:space="preserve"> stats</w:t>
+      </w:r>
+      <w:r>
+        <w:rPr>
+          <w:rFonts w:ascii="Times New Roman" w:hAnsi="Times New Roman" w:cs="Times New Roman"/>
+          <w:i/>
+          <w:iCs/>
+          <w:sz w:val="24"/>
+          <w:szCs w:val="24"/>
+        </w:rPr>
+        <w:t xml:space="preserve"> </w:t>
+      </w:r>
+      <w:r>
+        <w:rPr>
+          <w:rFonts w:ascii="Times New Roman" w:hAnsi="Times New Roman" w:cs="Times New Roman"/>
+          <w:sz w:val="24"/>
+          <w:szCs w:val="24"/>
+        </w:rPr>
+        <w:t xml:space="preserve">library, </w:t>
+      </w:r>
+      <w:r>
+        <w:rPr>
+          <w:rFonts w:ascii="Times New Roman" w:hAnsi="Times New Roman" w:cs="Times New Roman"/>
+          <w:sz w:val="24"/>
+          <w:szCs w:val="24"/>
+        </w:rPr>
+        <w:t>method</w:t>
+      </w:r>
+      <w:r>
+        <w:rPr>
+          <w:rFonts w:ascii="Times New Roman" w:hAnsi="Times New Roman" w:cs="Times New Roman"/>
+          <w:sz w:val="24"/>
+          <w:szCs w:val="24"/>
+        </w:rPr>
+        <w:t xml:space="preserve"> </w:t>
+      </w:r>
+      <w:proofErr w:type="spellStart"/>
+      <w:r>
+        <w:rPr>
+          <w:rFonts w:ascii="Times New Roman" w:hAnsi="Times New Roman" w:cs="Times New Roman"/>
+          <w:i/>
+          <w:iCs/>
+          <w:sz w:val="24"/>
+          <w:szCs w:val="24"/>
+        </w:rPr>
+        <w:t>st.</w:t>
+      </w:r>
+      <w:proofErr w:type="gramStart"/>
+      <w:r>
+        <w:rPr>
+          <w:rFonts w:ascii="Times New Roman" w:hAnsi="Times New Roman" w:cs="Times New Roman"/>
+          <w:i/>
+          <w:iCs/>
+          <w:sz w:val="24"/>
+          <w:szCs w:val="24"/>
+        </w:rPr>
+        <w:t>t.interval</w:t>
+      </w:r>
+      <w:proofErr w:type="spellEnd"/>
+      <w:proofErr w:type="gramEnd"/>
+      <w:r>
+        <w:rPr>
+          <w:rFonts w:ascii="Times New Roman" w:hAnsi="Times New Roman" w:cs="Times New Roman"/>
+          <w:sz w:val="24"/>
+          <w:szCs w:val="24"/>
+        </w:rPr>
+        <w:t xml:space="preserve"> and </w:t>
+      </w:r>
+      <w:proofErr w:type="spellStart"/>
+      <w:r>
+        <w:rPr>
+          <w:rFonts w:ascii="Times New Roman" w:hAnsi="Times New Roman" w:cs="Times New Roman"/>
+          <w:i/>
+          <w:iCs/>
+          <w:sz w:val="24"/>
+          <w:szCs w:val="24"/>
+        </w:rPr>
+        <w:t>Numpy</w:t>
+      </w:r>
+      <w:proofErr w:type="spellEnd"/>
+      <w:r>
+        <w:rPr>
+          <w:rFonts w:ascii="Times New Roman" w:hAnsi="Times New Roman" w:cs="Times New Roman"/>
+          <w:i/>
+          <w:iCs/>
+          <w:sz w:val="24"/>
+          <w:szCs w:val="24"/>
+        </w:rPr>
+        <w:t xml:space="preserve"> </w:t>
+      </w:r>
+      <w:r>
+        <w:rPr>
+          <w:rFonts w:ascii="Times New Roman" w:hAnsi="Times New Roman" w:cs="Times New Roman"/>
+          <w:sz w:val="24"/>
+          <w:szCs w:val="24"/>
+        </w:rPr>
+        <w:t xml:space="preserve">and </w:t>
+      </w:r>
+      <w:proofErr w:type="spellStart"/>
+      <w:r>
+        <w:rPr>
+          <w:rFonts w:ascii="Times New Roman" w:hAnsi="Times New Roman" w:cs="Times New Roman"/>
+          <w:i/>
+          <w:iCs/>
+          <w:sz w:val="24"/>
+          <w:szCs w:val="24"/>
+        </w:rPr>
+        <w:t>np.mean</w:t>
+      </w:r>
+      <w:proofErr w:type="spellEnd"/>
+      <w:r>
+        <w:rPr>
+          <w:rFonts w:ascii="Times New Roman" w:hAnsi="Times New Roman" w:cs="Times New Roman"/>
+          <w:i/>
+          <w:iCs/>
+          <w:sz w:val="24"/>
+          <w:szCs w:val="24"/>
+        </w:rPr>
+        <w:t>()</w:t>
+      </w:r>
+      <w:r>
+        <w:rPr>
+          <w:rFonts w:ascii="Times New Roman" w:hAnsi="Times New Roman" w:cs="Times New Roman"/>
+          <w:sz w:val="24"/>
+          <w:szCs w:val="24"/>
+        </w:rPr>
+        <w:t>:</w:t>
+      </w:r>
+    </w:p>
+    <w:p>
+      <w:pPr>
+        <w:ind w:left="720"/>
+        <w:jc w:val="center"/>
+        <w:rPr>
+          <w:rFonts w:ascii="Times New Roman" w:hAnsi="Times New Roman" w:cs="Times New Roman"/>
+          <w:sz w:val="24"/>
+          <w:szCs w:val="24"/>
+        </w:rPr>
+      </w:pPr>
+      <w:r>
+        <w:rPr>
+          <w:rFonts w:ascii="Times New Roman" w:hAnsi="Times New Roman" w:cs="Times New Roman"/>
+          <w:sz w:val="24"/>
+          <w:szCs w:val="24"/>
+        </w:rPr>
+        <w:drawing>
+          <wp:inline distT="0" distB="0" distL="0" distR="0" wp14:anchorId="05554071" wp14:editId="587CC794">
+            <wp:extent cx="4728210" cy="845483"/>
+            <wp:effectExtent l="0" t="0" r="0" b="0"/>
+            <wp:docPr id="2101166377" name="Picture 1" descr="A screenshot of a computer&#10;&#10;Description automatically generated"/>
+            <wp:cNvGraphicFramePr>
+              <a:graphicFrameLocks xmlns:a="http://schemas.openxmlformats.org/drawingml/2006/main" noChangeAspect="1"/>
+            </wp:cNvGraphicFramePr>
+            <a:graphic xmlns:a="http://schemas.openxmlformats.org/drawingml/2006/main">
+              <a:graphicData uri="http://schemas.openxmlformats.org/drawingml/2006/picture">
+                <pic:pic xmlns:pic="http://schemas.openxmlformats.org/drawingml/2006/picture">
+                  <pic:nvPicPr>
+                    <pic:cNvPr id="2101166377" name="Picture 1" descr="A screenshot of a computer&#10;&#10;Description automatically generated"/>
+                    <pic:cNvPicPr/>
+                  </pic:nvPicPr>
+                  <pic:blipFill>
+                    <a:blip r:embed="rId19"/>
+                    <a:stretch>
+                      <a:fillRect/>
+                    </a:stretch>
+                  </pic:blipFill>
+                  <pic:spPr>
+                    <a:xfrm>
+                      <a:off x="0" y="0"/>
+                      <a:ext cx="4742559" cy="848049"/>
+                    </a:xfrm>
+                    <a:prstGeom prst="rect">
+                      <a:avLst/>
+                    </a:prstGeom>
+                  </pic:spPr>
+                </pic:pic>
+              </a:graphicData>
+            </a:graphic>
+          </wp:inline>
+        </w:drawing>
+      </w:r>
+    </w:p>
     <w:p/>
+    <w:p/>
+    <w:p/>
+    <w:p/>
+    <w:p>
+      <w:pPr>
+        <w:pStyle w:val="Heading1"/>
+        <w:numPr>
+          <w:ilvl w:val="2"/>
+          <w:numId w:val="1"/>
+        </w:numPr>
+        <w:spacing w:after="120"/>
+        <w:rPr>
+          <w:rFonts w:ascii="Arial" w:hAnsi="Arial" w:cs="Arial"/>
+          <w:i/>
+          <w:iCs/>
+          <w:color w:val="auto"/>
+          <w:sz w:val="24"/>
+          <w:szCs w:val="24"/>
+        </w:rPr>
+      </w:pPr>
+      <w:bookmarkStart w:id="10" w:name="_Toc154779044"/>
+      <w:r>
+        <w:rPr>
+          <w:rFonts w:ascii="Arial" w:hAnsi="Arial" w:cs="Arial"/>
+          <w:i/>
+          <w:iCs/>
+          <w:color w:val="auto"/>
+          <w:sz w:val="24"/>
+          <w:szCs w:val="24"/>
+        </w:rPr>
+        <w:t xml:space="preserve">Data </w:t>
+      </w:r>
+      <w:r>
+        <w:rPr>
+          <w:rFonts w:ascii="Arial" w:hAnsi="Arial" w:cs="Arial"/>
+          <w:i/>
+          <w:iCs/>
+          <w:color w:val="auto"/>
+          <w:sz w:val="24"/>
+          <w:szCs w:val="24"/>
+        </w:rPr>
+        <w:t>Agg</w:t>
+      </w:r>
+      <w:r>
+        <w:rPr>
+          <w:rFonts w:ascii="Arial" w:hAnsi="Arial" w:cs="Arial"/>
+          <w:i/>
+          <w:iCs/>
+          <w:color w:val="auto"/>
+          <w:sz w:val="24"/>
+          <w:szCs w:val="24"/>
+        </w:rPr>
+        <w:t>regation</w:t>
+      </w:r>
+      <w:bookmarkEnd w:id="10"/>
+    </w:p>
+    <w:p/>
+    <w:p/>
+    <w:p>
+      <w:pPr>
+        <w:ind w:left="357"/>
+      </w:pPr>
+    </w:p>
     <w:p/>
     <w:p/>
     <w:p>
@@ -6091,7 +7247,7 @@
           <w:szCs w:val="24"/>
         </w:rPr>
       </w:pPr>
-      <w:bookmarkStart w:id="9" w:name="_Toc154693418"/>
+      <w:bookmarkStart w:id="11" w:name="_Toc154779045"/>
       <w:r>
         <w:rPr>
           <w:rFonts w:ascii="Arial" w:hAnsi="Arial" w:cs="Arial"/>
@@ -6103,7 +7259,7 @@
         </w:rPr>
         <w:t>Statistical Analysis</w:t>
       </w:r>
-      <w:bookmarkEnd w:id="9"/>
+      <w:bookmarkEnd w:id="11"/>
     </w:p>
     <w:p>
       <w:pPr>
@@ -6120,7 +7276,7 @@
           <w:szCs w:val="24"/>
         </w:rPr>
       </w:pPr>
-      <w:bookmarkStart w:id="10" w:name="_Toc154693419"/>
+      <w:bookmarkStart w:id="12" w:name="_Toc154779046"/>
       <w:r>
         <w:rPr>
           <w:rFonts w:ascii="Arial" w:hAnsi="Arial" w:cs="Arial"/>
@@ -6148,7 +7304,7 @@
         </w:rPr>
         <w:t>tatistics</w:t>
       </w:r>
-      <w:bookmarkEnd w:id="10"/>
+      <w:bookmarkEnd w:id="12"/>
     </w:p>
     <w:p>
       <w:pPr>
@@ -6167,7 +7323,7 @@
           <w:szCs w:val="24"/>
         </w:rPr>
       </w:pPr>
-      <w:bookmarkStart w:id="11" w:name="_Toc154693420"/>
+      <w:bookmarkStart w:id="13" w:name="_Toc154779047"/>
       <w:r>
         <w:rPr>
           <w:rFonts w:ascii="Arial" w:hAnsi="Arial" w:cs="Arial"/>
@@ -6223,7 +7379,7 @@
         </w:rPr>
         <w:t>nterval</w:t>
       </w:r>
-      <w:bookmarkEnd w:id="11"/>
+      <w:bookmarkEnd w:id="13"/>
     </w:p>
     <w:p>
       <w:pPr>
@@ -6443,7 +7599,6 @@
           <w:sz w:val="24"/>
           <w:szCs w:val="24"/>
         </w:rPr>
-        <w:lastRenderedPageBreak/>
         <w:drawing>
           <wp:inline distT="0" distB="0" distL="0" distR="0" wp14:anchorId="6FEF7FC5" wp14:editId="59E505C0">
             <wp:extent cx="2629128" cy="2042337"/>
@@ -6460,7 +7615,7 @@
                     <pic:cNvPicPr/>
                   </pic:nvPicPr>
                   <pic:blipFill>
-                    <a:blip r:embed="rId16"/>
+                    <a:blip r:embed="rId20"/>
                     <a:stretch>
                       <a:fillRect/>
                     </a:stretch>
@@ -6532,6 +7687,7 @@
           <w:sz w:val="24"/>
           <w:szCs w:val="24"/>
         </w:rPr>
+        <w:lastRenderedPageBreak/>
         <w:drawing>
           <wp:inline distT="0" distB="0" distL="0" distR="0" wp14:anchorId="0C780E49" wp14:editId="74C8AD7B">
             <wp:extent cx="4656223" cy="4214225"/>
@@ -6548,7 +7704,7 @@
                     <pic:cNvPicPr/>
                   </pic:nvPicPr>
                   <pic:blipFill>
-                    <a:blip r:embed="rId17"/>
+                    <a:blip r:embed="rId21"/>
                     <a:stretch>
                       <a:fillRect/>
                     </a:stretch>
@@ -6604,7 +7760,7 @@
           <w:szCs w:val="24"/>
         </w:rPr>
       </w:pPr>
-      <w:bookmarkStart w:id="12" w:name="_Toc154693421"/>
+      <w:bookmarkStart w:id="14" w:name="_Toc154779048"/>
       <w:r>
         <w:rPr>
           <w:rFonts w:ascii="Arial" w:hAnsi="Arial" w:cs="Arial"/>
@@ -6627,7 +7783,7 @@
         </w:rPr>
         <w:t>for Hypothesis Test Two Populations</w:t>
       </w:r>
-      <w:bookmarkEnd w:id="12"/>
+      <w:bookmarkEnd w:id="14"/>
     </w:p>
     <w:p>
       <w:pPr>
@@ -6881,7 +8037,7 @@
                     <pic:cNvPicPr/>
                   </pic:nvPicPr>
                   <pic:blipFill>
-                    <a:blip r:embed="rId18"/>
+                    <a:blip r:embed="rId22"/>
                     <a:stretch>
                       <a:fillRect/>
                     </a:stretch>
@@ -7054,7 +8210,7 @@
           <w:szCs w:val="24"/>
         </w:rPr>
       </w:pPr>
-      <w:bookmarkStart w:id="13" w:name="_Toc154693422"/>
+      <w:bookmarkStart w:id="15" w:name="_Toc154779049"/>
       <w:r>
         <w:rPr>
           <w:rFonts w:ascii="Arial" w:hAnsi="Arial" w:cs="Arial"/>
@@ -7144,7 +8300,7 @@
         </w:rPr>
         <w:t>ay</w:t>
       </w:r>
-      <w:bookmarkEnd w:id="13"/>
+      <w:bookmarkEnd w:id="15"/>
     </w:p>
     <w:p>
       <w:pPr>
@@ -7520,7 +8676,7 @@
                     <pic:cNvPicPr/>
                   </pic:nvPicPr>
                   <pic:blipFill>
-                    <a:blip r:embed="rId19"/>
+                    <a:blip r:embed="rId23"/>
                     <a:stretch>
                       <a:fillRect/>
                     </a:stretch>
@@ -7736,7 +8892,7 @@
                     <pic:cNvPicPr/>
                   </pic:nvPicPr>
                   <pic:blipFill>
-                    <a:blip r:embed="rId20"/>
+                    <a:blip r:embed="rId24"/>
                     <a:stretch>
                       <a:fillRect/>
                     </a:stretch>
@@ -7794,7 +8950,7 @@
           <w:szCs w:val="24"/>
         </w:rPr>
       </w:pPr>
-      <w:bookmarkStart w:id="14" w:name="_Toc154693423"/>
+      <w:bookmarkStart w:id="16" w:name="_Toc154779050"/>
       <w:r>
         <w:rPr>
           <w:rFonts w:ascii="Arial" w:hAnsi="Arial" w:cs="Arial"/>
@@ -7861,7 +9017,7 @@
         </w:rPr>
         <w:t>est</w:t>
       </w:r>
-      <w:bookmarkEnd w:id="14"/>
+      <w:bookmarkEnd w:id="16"/>
     </w:p>
     <w:p>
       <w:pPr>
@@ -7877,6 +9033,7 @@
         </w:rPr>
         <w:t>“</w:t>
       </w:r>
+      <w:proofErr w:type="spellStart"/>
       <w:r>
         <w:rPr>
           <w:i/>
@@ -7884,6 +9041,7 @@
         </w:rPr>
         <w:t>Motor_energy_type</w:t>
       </w:r>
+      <w:proofErr w:type="spellEnd"/>
       <w:r>
         <w:rPr>
           <w:i/>
@@ -7925,6 +9083,7 @@
         </w:rPr>
         <w:t>“</w:t>
       </w:r>
+      <w:proofErr w:type="spellStart"/>
       <w:r>
         <w:rPr>
           <w:i/>
@@ -7932,6 +9091,7 @@
         </w:rPr>
         <w:t>road_eqr_carpda</w:t>
       </w:r>
+      <w:proofErr w:type="spellEnd"/>
       <w:r>
         <w:rPr>
           <w:i/>
@@ -7952,21 +9112,7 @@
           <w:i/>
           <w:iCs/>
         </w:rPr>
-        <w:t>“</w:t>
-      </w:r>
-      <w:r>
-        <w:rPr>
-          <w:i/>
-          <w:iCs/>
-        </w:rPr>
-        <w:t>3.3.1.3. Chi-squared test</w:t>
-      </w:r>
-      <w:r>
-        <w:rPr>
-          <w:i/>
-          <w:iCs/>
-        </w:rPr>
-        <w:t>”.</w:t>
+        <w:t>“3.3.1.3. Chi-squared test”.</w:t>
       </w:r>
     </w:p>
     <w:p>
@@ -8022,7 +9168,7 @@
                     <pic:cNvPicPr/>
                   </pic:nvPicPr>
                   <pic:blipFill>
-                    <a:blip r:embed="rId21"/>
+                    <a:blip r:embed="rId25"/>
                     <a:stretch>
                       <a:fillRect/>
                     </a:stretch>
@@ -8094,7 +9240,7 @@
                     <pic:cNvPicPr/>
                   </pic:nvPicPr>
                   <pic:blipFill>
-                    <a:blip r:embed="rId22"/>
+                    <a:blip r:embed="rId26"/>
                     <a:stretch>
                       <a:fillRect/>
                     </a:stretch>
@@ -8132,7 +9278,7 @@
           <w:szCs w:val="24"/>
         </w:rPr>
       </w:pPr>
-      <w:bookmarkStart w:id="15" w:name="_Toc154693424"/>
+      <w:bookmarkStart w:id="17" w:name="_Toc154779051"/>
       <w:r>
         <w:rPr>
           <w:rFonts w:ascii="Arial" w:hAnsi="Arial" w:cs="Arial"/>
@@ -8155,7 +9301,7 @@
         </w:rPr>
         <w:t>for Kruskal-Wallis</w:t>
       </w:r>
-      <w:bookmarkEnd w:id="15"/>
+      <w:bookmarkEnd w:id="17"/>
     </w:p>
     <w:p>
       <w:pPr>
@@ -8172,7 +9318,25 @@
           <w:sz w:val="24"/>
           <w:szCs w:val="24"/>
         </w:rPr>
-        <w:t>For this test, I utilized the same dataset as for ANOVA. Some of the airports violated the assumptions of normality required for ANOVA. The advantage of using the Kruskal-Wallis test is that it does not require normality to perform the test. I will present two scenarios: one to accept H0 and another to reject H0.</w:t>
+        <w:t>For this test, I utilized the same dataset as for ANOVA. Some of the airports violated the assumptions of normality required for ANOVA. The advantage of using the Kruskal-</w:t>
+      </w:r>
+      <w:proofErr w:type="gramStart"/>
+      <w:r>
+        <w:rPr>
+          <w:rFonts w:ascii="Times New Roman" w:hAnsi="Times New Roman" w:cs="Times New Roman"/>
+          <w:sz w:val="24"/>
+          <w:szCs w:val="24"/>
+        </w:rPr>
+        <w:t>Wallis</w:t>
+      </w:r>
+      <w:proofErr w:type="gramEnd"/>
+      <w:r>
+        <w:rPr>
+          <w:rFonts w:ascii="Times New Roman" w:hAnsi="Times New Roman" w:cs="Times New Roman"/>
+          <w:sz w:val="24"/>
+          <w:szCs w:val="24"/>
+        </w:rPr>
+        <w:t xml:space="preserve"> test is that it does not require normality to perform the test. I will present two scenarios: one to accept H0 and another to reject H0.</w:t>
       </w:r>
     </w:p>
     <w:p>
@@ -8299,7 +9463,7 @@
                     <pic:cNvPicPr/>
                   </pic:nvPicPr>
                   <pic:blipFill>
-                    <a:blip r:embed="rId23"/>
+                    <a:blip r:embed="rId27"/>
                     <a:stretch>
                       <a:fillRect/>
                     </a:stretch>
@@ -8440,7 +9604,7 @@
                     <pic:cNvPicPr/>
                   </pic:nvPicPr>
                   <pic:blipFill>
-                    <a:blip r:embed="rId24"/>
+                    <a:blip r:embed="rId28"/>
                     <a:stretch>
                       <a:fillRect/>
                     </a:stretch>
@@ -8488,7 +9652,7 @@
           <w:szCs w:val="24"/>
         </w:rPr>
       </w:pPr>
-      <w:bookmarkStart w:id="16" w:name="_Toc154693425"/>
+      <w:bookmarkStart w:id="18" w:name="_Toc154779052"/>
       <w:r>
         <w:rPr>
           <w:rFonts w:ascii="Arial" w:hAnsi="Arial" w:cs="Arial"/>
@@ -8522,7 +9686,7 @@
         </w:rPr>
         <w:t>U-Mann Whitney</w:t>
       </w:r>
-      <w:bookmarkEnd w:id="16"/>
+      <w:bookmarkEnd w:id="18"/>
     </w:p>
     <w:p>
       <w:pPr>
@@ -8549,7 +9713,15 @@
           <w:sz w:val="24"/>
           <w:szCs w:val="24"/>
         </w:rPr>
-        <w:t>“</w:t>
+        <w:t>“Passengers transported (Railway transport)”,</w:t>
+      </w:r>
+      <w:r>
+        <w:rPr>
+          <w:rFonts w:ascii="Times New Roman" w:hAnsi="Times New Roman" w:cs="Times New Roman"/>
+          <w:sz w:val="24"/>
+          <w:szCs w:val="24"/>
+        </w:rPr>
+        <w:t xml:space="preserve"> with the Eurostat code </w:t>
       </w:r>
       <w:r>
         <w:rPr>
@@ -8559,8 +9731,9 @@
           <w:sz w:val="24"/>
           <w:szCs w:val="24"/>
         </w:rPr>
-        <w:t>Passengers transported (Railway transport)</w:t>
-      </w:r>
+        <w:t>“</w:t>
+      </w:r>
+      <w:proofErr w:type="spellStart"/>
       <w:r>
         <w:rPr>
           <w:rFonts w:ascii="Times New Roman" w:hAnsi="Times New Roman" w:cs="Times New Roman"/>
@@ -8569,36 +9742,9 @@
           <w:sz w:val="24"/>
           <w:szCs w:val="24"/>
         </w:rPr>
-        <w:t>”,</w:t>
-      </w:r>
-      <w:r>
-        <w:rPr>
-          <w:rFonts w:ascii="Times New Roman" w:hAnsi="Times New Roman" w:cs="Times New Roman"/>
-          <w:sz w:val="24"/>
-          <w:szCs w:val="24"/>
-        </w:rPr>
-        <w:t xml:space="preserve"> with the Eurostat code </w:t>
-      </w:r>
-      <w:r>
-        <w:rPr>
-          <w:rFonts w:ascii="Times New Roman" w:hAnsi="Times New Roman" w:cs="Times New Roman"/>
-          <w:i/>
-          <w:iCs/>
-          <w:sz w:val="24"/>
-          <w:szCs w:val="24"/>
-        </w:rPr>
-        <w:t>“</w:t>
-      </w:r>
-      <w:r>
-        <w:rPr>
-          <w:rFonts w:ascii="Times New Roman" w:hAnsi="Times New Roman" w:cs="Times New Roman"/>
-          <w:i/>
-          <w:iCs/>
-          <w:sz w:val="24"/>
-          <w:szCs w:val="24"/>
-        </w:rPr>
         <w:t>rail_pa_total</w:t>
       </w:r>
+      <w:proofErr w:type="spellEnd"/>
       <w:r>
         <w:rPr>
           <w:rFonts w:ascii="Times New Roman" w:hAnsi="Times New Roman" w:cs="Times New Roman"/>
@@ -8708,7 +9854,7 @@
                     <pic:cNvPicPr/>
                   </pic:nvPicPr>
                   <pic:blipFill>
-                    <a:blip r:embed="rId25"/>
+                    <a:blip r:embed="rId29"/>
                     <a:stretch>
                       <a:fillRect/>
                     </a:stretch>
@@ -8830,7 +9976,7 @@
                     <pic:cNvPicPr/>
                   </pic:nvPicPr>
                   <pic:blipFill>
-                    <a:blip r:embed="rId26"/>
+                    <a:blip r:embed="rId30"/>
                     <a:stretch>
                       <a:fillRect/>
                     </a:stretch>
@@ -8877,7 +10023,7 @@
           <w:szCs w:val="24"/>
         </w:rPr>
       </w:pPr>
-      <w:bookmarkStart w:id="17" w:name="_Toc154693426"/>
+      <w:bookmarkStart w:id="19" w:name="_Toc154779053"/>
       <w:r>
         <w:rPr>
           <w:rFonts w:ascii="Arial" w:hAnsi="Arial" w:cs="Arial"/>
@@ -8905,7 +10051,7 @@
         </w:rPr>
         <w:t>nterval</w:t>
       </w:r>
-      <w:bookmarkEnd w:id="17"/>
+      <w:bookmarkEnd w:id="19"/>
     </w:p>
     <w:p>
       <w:pPr>
@@ -8974,7 +10120,7 @@
                     <pic:cNvPicPr/>
                   </pic:nvPicPr>
                   <pic:blipFill>
-                    <a:blip r:embed="rId27"/>
+                    <a:blip r:embed="rId31"/>
                     <a:stretch>
                       <a:fillRect/>
                     </a:stretch>
@@ -9192,7 +10338,7 @@
                     <pic:cNvPicPr/>
                   </pic:nvPicPr>
                   <pic:blipFill>
-                    <a:blip r:embed="rId28"/>
+                    <a:blip r:embed="rId32"/>
                     <a:stretch>
                       <a:fillRect/>
                     </a:stretch>
@@ -9265,7 +10411,7 @@
                     <pic:cNvPicPr/>
                   </pic:nvPicPr>
                   <pic:blipFill>
-                    <a:blip r:embed="rId29"/>
+                    <a:blip r:embed="rId33"/>
                     <a:stretch>
                       <a:fillRect/>
                     </a:stretch>
@@ -9431,7 +10577,16 @@
           <w:sz w:val="24"/>
           <w:szCs w:val="24"/>
         </w:rPr>
-        <w:t>green line</w:t>
+        <w:t xml:space="preserve">green </w:t>
+      </w:r>
+      <w:proofErr w:type="gramStart"/>
+      <w:r>
+        <w:rPr>
+          <w:rFonts w:ascii="Times New Roman" w:hAnsi="Times New Roman" w:cs="Times New Roman"/>
+          <w:sz w:val="24"/>
+          <w:szCs w:val="24"/>
+        </w:rPr>
+        <w:t>line</w:t>
       </w:r>
       <w:r>
         <w:rPr>
@@ -9447,7 +10602,16 @@
           <w:sz w:val="24"/>
           <w:szCs w:val="24"/>
         </w:rPr>
-        <w:t>!=</w:t>
+        <w:t>!</w:t>
+      </w:r>
+      <w:proofErr w:type="gramEnd"/>
+      <w:r>
+        <w:rPr>
+          <w:rFonts w:ascii="Times New Roman" w:hAnsi="Times New Roman" w:cs="Times New Roman"/>
+          <w:sz w:val="24"/>
+          <w:szCs w:val="24"/>
+        </w:rPr>
+        <w:t>=</w:t>
       </w:r>
       <w:r>
         <w:rPr>
@@ -9541,7 +10705,7 @@
                     <pic:cNvPicPr/>
                   </pic:nvPicPr>
                   <pic:blipFill>
-                    <a:blip r:embed="rId30"/>
+                    <a:blip r:embed="rId34"/>
                     <a:stretch>
                       <a:fillRect/>
                     </a:stretch>
@@ -9595,7 +10759,7 @@
                     <pic:cNvPicPr/>
                   </pic:nvPicPr>
                   <pic:blipFill>
-                    <a:blip r:embed="rId31"/>
+                    <a:blip r:embed="rId35"/>
                     <a:stretch>
                       <a:fillRect/>
                     </a:stretch>
@@ -9659,7 +10823,7 @@
           <w:szCs w:val="24"/>
         </w:rPr>
       </w:pPr>
-      <w:bookmarkStart w:id="18" w:name="_Toc154693427"/>
+      <w:bookmarkStart w:id="20" w:name="_Toc154779054"/>
       <w:r>
         <w:rPr>
           <w:rFonts w:ascii="Arial" w:hAnsi="Arial" w:cs="Arial"/>
@@ -9688,7 +10852,7 @@
         </w:rPr>
         <w:t>tatistics</w:t>
       </w:r>
-      <w:bookmarkEnd w:id="18"/>
+      <w:bookmarkEnd w:id="20"/>
     </w:p>
     <w:p>
       <w:pPr>
@@ -9707,7 +10871,7 @@
           <w:szCs w:val="24"/>
         </w:rPr>
       </w:pPr>
-      <w:bookmarkStart w:id="19" w:name="_Toc154693428"/>
+      <w:bookmarkStart w:id="21" w:name="_Toc154779055"/>
       <w:r>
         <w:rPr>
           <w:rFonts w:ascii="Arial" w:hAnsi="Arial" w:cs="Arial"/>
@@ -9719,7 +10883,7 @@
         </w:rPr>
         <w:t>Parametric</w:t>
       </w:r>
-      <w:bookmarkEnd w:id="19"/>
+      <w:bookmarkEnd w:id="21"/>
     </w:p>
     <w:p>
       <w:pPr>
@@ -9738,7 +10902,7 @@
           <w:szCs w:val="24"/>
         </w:rPr>
       </w:pPr>
-      <w:bookmarkStart w:id="20" w:name="_Toc154693429"/>
+      <w:bookmarkStart w:id="22" w:name="_Toc154779056"/>
       <w:r>
         <w:rPr>
           <w:rFonts w:ascii="Arial" w:hAnsi="Arial" w:cs="Arial"/>
@@ -9761,7 +10925,7 @@
         </w:rPr>
         <w:t xml:space="preserve"> Two Populations</w:t>
       </w:r>
-      <w:bookmarkEnd w:id="20"/>
+      <w:bookmarkEnd w:id="22"/>
     </w:p>
     <w:p>
       <w:pPr>
@@ -9882,6 +11046,7 @@
         </w:rPr>
         <w:t xml:space="preserve">H1: μ </w:t>
       </w:r>
+      <w:proofErr w:type="gramStart"/>
       <w:r>
         <w:rPr>
           <w:rFonts w:ascii="Times New Roman" w:hAnsi="Times New Roman" w:cs="Times New Roman"/>
@@ -9896,7 +11061,16 @@
           <w:sz w:val="24"/>
           <w:szCs w:val="24"/>
         </w:rPr>
-        <w:t xml:space="preserve"> != μ </w:t>
+        <w:t xml:space="preserve"> !</w:t>
+      </w:r>
+      <w:proofErr w:type="gramEnd"/>
+      <w:r>
+        <w:rPr>
+          <w:rFonts w:ascii="Times New Roman" w:hAnsi="Times New Roman" w:cs="Times New Roman"/>
+          <w:sz w:val="24"/>
+          <w:szCs w:val="24"/>
+        </w:rPr>
+        <w:t xml:space="preserve">= μ </w:t>
       </w:r>
       <w:r>
         <w:rPr>
@@ -9985,7 +11159,7 @@
                     <pic:cNvPicPr/>
                   </pic:nvPicPr>
                   <pic:blipFill>
-                    <a:blip r:embed="rId32"/>
+                    <a:blip r:embed="rId36"/>
                     <a:stretch>
                       <a:fillRect/>
                     </a:stretch>
@@ -10069,7 +11243,7 @@
                     <pic:cNvPicPr/>
                   </pic:nvPicPr>
                   <pic:blipFill>
-                    <a:blip r:embed="rId33"/>
+                    <a:blip r:embed="rId37"/>
                     <a:stretch>
                       <a:fillRect/>
                     </a:stretch>
@@ -10149,7 +11323,7 @@
                     <pic:cNvPicPr/>
                   </pic:nvPicPr>
                   <pic:blipFill>
-                    <a:blip r:embed="rId34"/>
+                    <a:blip r:embed="rId38"/>
                     <a:stretch>
                       <a:fillRect/>
                     </a:stretch>
@@ -10229,7 +11403,7 @@
                     <pic:cNvPicPr/>
                   </pic:nvPicPr>
                   <pic:blipFill>
-                    <a:blip r:embed="rId35"/>
+                    <a:blip r:embed="rId39"/>
                     <a:stretch>
                       <a:fillRect/>
                     </a:stretch>
@@ -10273,7 +11447,7 @@
           <w:szCs w:val="24"/>
         </w:rPr>
       </w:pPr>
-      <w:bookmarkStart w:id="21" w:name="_Toc154693430"/>
+      <w:bookmarkStart w:id="23" w:name="_Toc154779057"/>
       <w:r>
         <w:rPr>
           <w:rFonts w:ascii="Arial" w:hAnsi="Arial" w:cs="Arial"/>
@@ -10308,7 +11482,7 @@
         </w:rPr>
         <w:t xml:space="preserve"> One-Way</w:t>
       </w:r>
-      <w:bookmarkEnd w:id="21"/>
+      <w:bookmarkEnd w:id="23"/>
     </w:p>
     <w:p>
       <w:pPr>
@@ -10387,7 +11561,7 @@
                     <pic:cNvPicPr/>
                   </pic:nvPicPr>
                   <pic:blipFill>
-                    <a:blip r:embed="rId36"/>
+                    <a:blip r:embed="rId40"/>
                     <a:stretch>
                       <a:fillRect/>
                     </a:stretch>
@@ -10617,7 +11791,7 @@
                     <pic:cNvPicPr/>
                   </pic:nvPicPr>
                   <pic:blipFill>
-                    <a:blip r:embed="rId37"/>
+                    <a:blip r:embed="rId41"/>
                     <a:stretch>
                       <a:fillRect/>
                     </a:stretch>
@@ -10836,7 +12010,7 @@
                     <pic:cNvPicPr/>
                   </pic:nvPicPr>
                   <pic:blipFill>
-                    <a:blip r:embed="rId38"/>
+                    <a:blip r:embed="rId42"/>
                     <a:stretch>
                       <a:fillRect/>
                     </a:stretch>
@@ -11082,7 +12256,7 @@
                     <pic:cNvPicPr/>
                   </pic:nvPicPr>
                   <pic:blipFill>
-                    <a:blip r:embed="rId39"/>
+                    <a:blip r:embed="rId43"/>
                     <a:stretch>
                       <a:fillRect/>
                     </a:stretch>
@@ -11232,7 +12406,7 @@
           <w:szCs w:val="24"/>
         </w:rPr>
       </w:pPr>
-      <w:bookmarkStart w:id="22" w:name="_Toc154693431"/>
+      <w:bookmarkStart w:id="24" w:name="_Toc154779058"/>
       <w:r>
         <w:rPr>
           <w:rFonts w:ascii="Arial" w:hAnsi="Arial" w:cs="Arial"/>
@@ -11245,7 +12419,7 @@
         <w:lastRenderedPageBreak/>
         <w:t>Chi-squared test</w:t>
       </w:r>
-      <w:bookmarkEnd w:id="22"/>
+      <w:bookmarkEnd w:id="24"/>
       <w:r>
         <w:rPr>
           <w:rFonts w:ascii="Arial" w:hAnsi="Arial" w:cs="Arial"/>
@@ -11369,7 +12543,7 @@
                     <pic:cNvPicPr/>
                   </pic:nvPicPr>
                   <pic:blipFill>
-                    <a:blip r:embed="rId40"/>
+                    <a:blip r:embed="rId44"/>
                     <a:stretch>
                       <a:fillRect/>
                     </a:stretch>
@@ -11499,7 +12673,7 @@
                     <pic:cNvPicPr/>
                   </pic:nvPicPr>
                   <pic:blipFill>
-                    <a:blip r:embed="rId41"/>
+                    <a:blip r:embed="rId45"/>
                     <a:stretch>
                       <a:fillRect/>
                     </a:stretch>
@@ -11571,7 +12745,7 @@
                     <pic:cNvPicPr/>
                   </pic:nvPicPr>
                   <pic:blipFill>
-                    <a:blip r:embed="rId42"/>
+                    <a:blip r:embed="rId46"/>
                     <a:stretch>
                       <a:fillRect/>
                     </a:stretch>
@@ -11610,6 +12784,14 @@
         <w:lastRenderedPageBreak/>
         <w:t>After applying the Chi-Square test, we obtained a p-value of 0.59, leading us to accept H0</w:t>
       </w:r>
+      <w:r>
+        <w:rPr>
+          <w:rFonts w:ascii="Times New Roman" w:hAnsi="Times New Roman" w:cs="Times New Roman"/>
+          <w:sz w:val="24"/>
+          <w:szCs w:val="24"/>
+        </w:rPr>
+        <w:t>.</w:t>
+      </w:r>
     </w:p>
     <w:p>
       <w:pPr>
@@ -11644,7 +12826,7 @@
                     <pic:cNvPicPr/>
                   </pic:nvPicPr>
                   <pic:blipFill>
-                    <a:blip r:embed="rId43"/>
+                    <a:blip r:embed="rId47"/>
                     <a:stretch>
                       <a:fillRect/>
                     </a:stretch>
@@ -11711,7 +12893,7 @@
           <w:szCs w:val="24"/>
         </w:rPr>
       </w:pPr>
-      <w:bookmarkStart w:id="23" w:name="_Toc154693432"/>
+      <w:bookmarkStart w:id="25" w:name="_Toc154779059"/>
       <w:r>
         <w:rPr>
           <w:rFonts w:ascii="Arial" w:hAnsi="Arial" w:cs="Arial"/>
@@ -11723,7 +12905,7 @@
         </w:rPr>
         <w:t>Non-parametric</w:t>
       </w:r>
-      <w:bookmarkEnd w:id="23"/>
+      <w:bookmarkEnd w:id="25"/>
     </w:p>
     <w:p>
       <w:pPr>
@@ -11742,7 +12924,7 @@
           <w:szCs w:val="24"/>
         </w:rPr>
       </w:pPr>
-      <w:bookmarkStart w:id="24" w:name="_Toc154693433"/>
+      <w:bookmarkStart w:id="26" w:name="_Toc154779060"/>
       <w:r>
         <w:rPr>
           <w:rFonts w:ascii="Arial" w:hAnsi="Arial" w:cs="Arial"/>
@@ -11754,7 +12936,7 @@
         </w:rPr>
         <w:t>Kruskal-Wallis</w:t>
       </w:r>
-      <w:bookmarkEnd w:id="24"/>
+      <w:bookmarkEnd w:id="26"/>
     </w:p>
     <w:p>
       <w:pPr>
@@ -11849,7 +13031,7 @@
                     <pic:cNvPicPr/>
                   </pic:nvPicPr>
                   <pic:blipFill>
-                    <a:blip r:embed="rId44"/>
+                    <a:blip r:embed="rId48"/>
                     <a:stretch>
                       <a:fillRect/>
                     </a:stretch>
@@ -12122,7 +13304,7 @@
                     <pic:cNvPicPr/>
                   </pic:nvPicPr>
                   <pic:blipFill>
-                    <a:blip r:embed="rId45"/>
+                    <a:blip r:embed="rId49"/>
                     <a:stretch>
                       <a:fillRect/>
                     </a:stretch>
@@ -12280,7 +13462,7 @@
                     <pic:cNvPicPr/>
                   </pic:nvPicPr>
                   <pic:blipFill>
-                    <a:blip r:embed="rId46"/>
+                    <a:blip r:embed="rId50"/>
                     <a:stretch>
                       <a:fillRect/>
                     </a:stretch>
@@ -12542,7 +13724,7 @@
                     <pic:cNvPicPr/>
                   </pic:nvPicPr>
                   <pic:blipFill>
-                    <a:blip r:embed="rId47"/>
+                    <a:blip r:embed="rId51"/>
                     <a:stretch>
                       <a:fillRect/>
                     </a:stretch>
@@ -12589,7 +13771,25 @@
           <w:sz w:val="24"/>
           <w:szCs w:val="24"/>
         </w:rPr>
-        <w:t>fail to accept H0; the means of annual passengers carried (2003-2022) for Kerry, Karlsruhe/Baden, and Rzeszow-Jasionka airports are different.</w:t>
+        <w:t>fail to accept H0; the means of annual passengers carried (2003-2022) for Kerry, Karlsruhe/Baden, and Rzeszow-</w:t>
+      </w:r>
+      <w:proofErr w:type="spellStart"/>
+      <w:r>
+        <w:rPr>
+          <w:rFonts w:ascii="Times New Roman" w:hAnsi="Times New Roman" w:cs="Times New Roman"/>
+          <w:sz w:val="24"/>
+          <w:szCs w:val="24"/>
+        </w:rPr>
+        <w:t>Jasionka</w:t>
+      </w:r>
+      <w:proofErr w:type="spellEnd"/>
+      <w:r>
+        <w:rPr>
+          <w:rFonts w:ascii="Times New Roman" w:hAnsi="Times New Roman" w:cs="Times New Roman"/>
+          <w:sz w:val="24"/>
+          <w:szCs w:val="24"/>
+        </w:rPr>
+        <w:t xml:space="preserve"> airports are different.</w:t>
       </w:r>
     </w:p>
     <w:p>
@@ -12609,7 +13809,7 @@
           <w:szCs w:val="24"/>
         </w:rPr>
       </w:pPr>
-      <w:bookmarkStart w:id="25" w:name="_Toc154693434"/>
+      <w:bookmarkStart w:id="27" w:name="_Toc154779061"/>
       <w:r>
         <w:rPr>
           <w:rFonts w:ascii="Arial" w:hAnsi="Arial" w:cs="Arial"/>
@@ -12621,7 +13821,7 @@
         </w:rPr>
         <w:t>U-Mann Whitman</w:t>
       </w:r>
-      <w:bookmarkEnd w:id="25"/>
+      <w:bookmarkEnd w:id="27"/>
     </w:p>
     <w:p>
       <w:pPr>
@@ -12696,7 +13896,7 @@
                     <pic:cNvPicPr/>
                   </pic:nvPicPr>
                   <pic:blipFill>
-                    <a:blip r:embed="rId48"/>
+                    <a:blip r:embed="rId52"/>
                     <a:stretch>
                       <a:fillRect/>
                     </a:stretch>
@@ -12796,7 +13996,25 @@
           <w:sz w:val="24"/>
           <w:szCs w:val="24"/>
         </w:rPr>
-        <w:t xml:space="preserve">H1: μ Ireland != μ </w:t>
+        <w:t xml:space="preserve">H1: μ </w:t>
+      </w:r>
+      <w:proofErr w:type="gramStart"/>
+      <w:r>
+        <w:rPr>
+          <w:rFonts w:ascii="Times New Roman" w:hAnsi="Times New Roman" w:cs="Times New Roman"/>
+          <w:sz w:val="24"/>
+          <w:szCs w:val="24"/>
+        </w:rPr>
+        <w:t>Ireland !</w:t>
+      </w:r>
+      <w:proofErr w:type="gramEnd"/>
+      <w:r>
+        <w:rPr>
+          <w:rFonts w:ascii="Times New Roman" w:hAnsi="Times New Roman" w:cs="Times New Roman"/>
+          <w:sz w:val="24"/>
+          <w:szCs w:val="24"/>
+        </w:rPr>
+        <w:t xml:space="preserve">= μ </w:t>
       </w:r>
       <w:r>
         <w:rPr>
@@ -12866,7 +14084,7 @@
                     <pic:cNvPicPr/>
                   </pic:nvPicPr>
                   <pic:blipFill>
-                    <a:blip r:embed="rId49"/>
+                    <a:blip r:embed="rId53"/>
                     <a:stretch>
                       <a:fillRect/>
                     </a:stretch>
@@ -12984,7 +14202,7 @@
                     <pic:cNvPicPr/>
                   </pic:nvPicPr>
                   <pic:blipFill>
-                    <a:blip r:embed="rId50"/>
+                    <a:blip r:embed="rId54"/>
                     <a:stretch>
                       <a:fillRect/>
                     </a:stretch>
@@ -13083,7 +14301,25 @@
           <w:sz w:val="24"/>
           <w:szCs w:val="24"/>
         </w:rPr>
-        <w:t xml:space="preserve">H1: μ Ireland != μ </w:t>
+        <w:t xml:space="preserve">H1: μ </w:t>
+      </w:r>
+      <w:proofErr w:type="gramStart"/>
+      <w:r>
+        <w:rPr>
+          <w:rFonts w:ascii="Times New Roman" w:hAnsi="Times New Roman" w:cs="Times New Roman"/>
+          <w:sz w:val="24"/>
+          <w:szCs w:val="24"/>
+        </w:rPr>
+        <w:t>Ireland !</w:t>
+      </w:r>
+      <w:proofErr w:type="gramEnd"/>
+      <w:r>
+        <w:rPr>
+          <w:rFonts w:ascii="Times New Roman" w:hAnsi="Times New Roman" w:cs="Times New Roman"/>
+          <w:sz w:val="24"/>
+          <w:szCs w:val="24"/>
+        </w:rPr>
+        <w:t xml:space="preserve">= μ </w:t>
       </w:r>
       <w:r>
         <w:rPr>
@@ -13162,7 +14398,7 @@
                     <pic:cNvPicPr/>
                   </pic:nvPicPr>
                   <pic:blipFill>
-                    <a:blip r:embed="rId51"/>
+                    <a:blip r:embed="rId55"/>
                     <a:stretch>
                       <a:fillRect/>
                     </a:stretch>
@@ -13269,7 +14505,7 @@
           <w:szCs w:val="24"/>
         </w:rPr>
       </w:pPr>
-      <w:bookmarkStart w:id="26" w:name="_Toc154693435"/>
+      <w:bookmarkStart w:id="28" w:name="_Toc154779062"/>
       <w:r>
         <w:rPr>
           <w:rFonts w:ascii="Arial" w:hAnsi="Arial" w:cs="Arial"/>
@@ -13342,7 +14578,7 @@
         </w:rPr>
         <w:t>aced</w:t>
       </w:r>
-      <w:bookmarkEnd w:id="26"/>
+      <w:bookmarkEnd w:id="28"/>
     </w:p>
     <w:p>
       <w:pPr>
@@ -13457,7 +14693,7 @@
                     <pic:cNvPicPr/>
                   </pic:nvPicPr>
                   <pic:blipFill>
-                    <a:blip r:embed="rId52"/>
+                    <a:blip r:embed="rId56"/>
                     <a:stretch>
                       <a:fillRect/>
                     </a:stretch>
@@ -13569,7 +14805,25 @@
           <w:sz w:val="24"/>
           <w:szCs w:val="24"/>
         </w:rPr>
-        <w:t>(DublinAirport, n.d.)</w:t>
+        <w:t>(</w:t>
+      </w:r>
+      <w:proofErr w:type="spellStart"/>
+      <w:r>
+        <w:rPr>
+          <w:rFonts w:ascii="Times New Roman" w:hAnsi="Times New Roman" w:cs="Times New Roman"/>
+          <w:sz w:val="24"/>
+          <w:szCs w:val="24"/>
+        </w:rPr>
+        <w:t>DublinAirport</w:t>
+      </w:r>
+      <w:proofErr w:type="spellEnd"/>
+      <w:r>
+        <w:rPr>
+          <w:rFonts w:ascii="Times New Roman" w:hAnsi="Times New Roman" w:cs="Times New Roman"/>
+          <w:sz w:val="24"/>
+          <w:szCs w:val="24"/>
+        </w:rPr>
+        <w:t>, n.d.)</w:t>
       </w:r>
       <w:r>
         <w:rPr>
@@ -13613,7 +14867,7 @@
                     <pic:cNvPicPr/>
                   </pic:nvPicPr>
                   <pic:blipFill>
-                    <a:blip r:embed="rId53"/>
+                    <a:blip r:embed="rId57"/>
                     <a:stretch>
                       <a:fillRect/>
                     </a:stretch>
@@ -13655,13 +14909,23 @@
           <w:szCs w:val="24"/>
         </w:rPr>
       </w:pPr>
-      <w:r>
-        <w:rPr>
-          <w:rFonts w:ascii="Times New Roman" w:hAnsi="Times New Roman" w:cs="Times New Roman"/>
-          <w:sz w:val="24"/>
-          <w:szCs w:val="24"/>
-        </w:rPr>
-        <w:t xml:space="preserve">Analising means in the ANOVA section we can see that </w:t>
+      <w:proofErr w:type="spellStart"/>
+      <w:r>
+        <w:rPr>
+          <w:rFonts w:ascii="Times New Roman" w:hAnsi="Times New Roman" w:cs="Times New Roman"/>
+          <w:sz w:val="24"/>
+          <w:szCs w:val="24"/>
+        </w:rPr>
+        <w:t>Analising</w:t>
+      </w:r>
+      <w:proofErr w:type="spellEnd"/>
+      <w:r>
+        <w:rPr>
+          <w:rFonts w:ascii="Times New Roman" w:hAnsi="Times New Roman" w:cs="Times New Roman"/>
+          <w:sz w:val="24"/>
+          <w:szCs w:val="24"/>
+        </w:rPr>
+        <w:t xml:space="preserve"> means in the ANOVA section we can see that </w:t>
       </w:r>
       <w:r>
         <w:rPr>
@@ -13757,7 +15021,7 @@
           <w:szCs w:val="24"/>
         </w:rPr>
       </w:pPr>
-      <w:bookmarkStart w:id="27" w:name="_Toc154693436"/>
+      <w:bookmarkStart w:id="29" w:name="_Toc154779063"/>
       <w:r>
         <w:rPr>
           <w:rFonts w:ascii="Arial" w:hAnsi="Arial" w:cs="Arial"/>
@@ -13769,7 +15033,7 @@
         </w:rPr>
         <w:t>ML</w:t>
       </w:r>
-      <w:bookmarkEnd w:id="27"/>
+      <w:bookmarkEnd w:id="29"/>
     </w:p>
     <w:p>
       <w:pPr>
@@ -13848,7 +15112,7 @@
                     <pic:cNvPicPr/>
                   </pic:nvPicPr>
                   <pic:blipFill>
-                    <a:blip r:embed="rId54"/>
+                    <a:blip r:embed="rId58"/>
                     <a:stretch>
                       <a:fillRect/>
                     </a:stretch>
@@ -13884,7 +15148,7 @@
           <w:szCs w:val="24"/>
         </w:rPr>
       </w:pPr>
-      <w:bookmarkStart w:id="28" w:name="_Toc154693437"/>
+      <w:bookmarkStart w:id="30" w:name="_Toc154779064"/>
       <w:r>
         <w:rPr>
           <w:rFonts w:ascii="Arial" w:hAnsi="Arial" w:cs="Arial"/>
@@ -13929,8 +15193,9 @@
           <w:sz w:val="24"/>
           <w:szCs w:val="24"/>
         </w:rPr>
-        <w:t xml:space="preserve">, GridSearchCV </w:t>
-      </w:r>
+        <w:t xml:space="preserve">, </w:t>
+      </w:r>
+      <w:proofErr w:type="spellStart"/>
       <w:r>
         <w:rPr>
           <w:rFonts w:ascii="Arial" w:hAnsi="Arial" w:cs="Arial"/>
@@ -13938,8 +15203,9 @@
           <w:sz w:val="24"/>
           <w:szCs w:val="24"/>
         </w:rPr>
-        <w:t>H</w:t>
-      </w:r>
+        <w:t>GridSearchCV</w:t>
+      </w:r>
+      <w:proofErr w:type="spellEnd"/>
       <w:r>
         <w:rPr>
           <w:rFonts w:ascii="Arial" w:hAnsi="Arial" w:cs="Arial"/>
@@ -13947,7 +15213,7 @@
           <w:sz w:val="24"/>
           <w:szCs w:val="24"/>
         </w:rPr>
-        <w:t xml:space="preserve">yperparameter </w:t>
+        <w:t xml:space="preserve"> </w:t>
       </w:r>
       <w:r>
         <w:rPr>
@@ -13956,7 +15222,7 @@
           <w:sz w:val="24"/>
           <w:szCs w:val="24"/>
         </w:rPr>
-        <w:t>T</w:t>
+        <w:t>H</w:t>
       </w:r>
       <w:r>
         <w:rPr>
@@ -13965,7 +15231,7 @@
           <w:sz w:val="24"/>
           <w:szCs w:val="24"/>
         </w:rPr>
-        <w:t>unning</w:t>
+        <w:t xml:space="preserve">yperparameter </w:t>
       </w:r>
       <w:r>
         <w:rPr>
@@ -13974,9 +15240,27 @@
           <w:sz w:val="24"/>
           <w:szCs w:val="24"/>
         </w:rPr>
+        <w:t>T</w:t>
+      </w:r>
+      <w:r>
+        <w:rPr>
+          <w:rFonts w:ascii="Arial" w:hAnsi="Arial" w:cs="Arial"/>
+          <w:color w:val="auto"/>
+          <w:sz w:val="24"/>
+          <w:szCs w:val="24"/>
+        </w:rPr>
+        <w:t>unning</w:t>
+      </w:r>
+      <w:r>
+        <w:rPr>
+          <w:rFonts w:ascii="Arial" w:hAnsi="Arial" w:cs="Arial"/>
+          <w:color w:val="auto"/>
+          <w:sz w:val="24"/>
+          <w:szCs w:val="24"/>
+        </w:rPr>
         <w:t>.</w:t>
       </w:r>
-      <w:bookmarkEnd w:id="28"/>
+      <w:bookmarkEnd w:id="30"/>
     </w:p>
     <w:p>
       <w:pPr>
@@ -14101,7 +15385,7 @@
                     <pic:cNvPicPr/>
                   </pic:nvPicPr>
                   <pic:blipFill>
-                    <a:blip r:embed="rId55"/>
+                    <a:blip r:embed="rId59"/>
                     <a:stretch>
                       <a:fillRect/>
                     </a:stretch>
@@ -14205,7 +15489,7 @@
                     <pic:cNvPicPr/>
                   </pic:nvPicPr>
                   <pic:blipFill>
-                    <a:blip r:embed="rId56"/>
+                    <a:blip r:embed="rId60"/>
                     <a:stretch>
                       <a:fillRect/>
                     </a:stretch>
@@ -14308,7 +15592,7 @@
                     <pic:cNvPicPr/>
                   </pic:nvPicPr>
                   <pic:blipFill>
-                    <a:blip r:embed="rId57"/>
+                    <a:blip r:embed="rId61"/>
                     <a:stretch>
                       <a:fillRect/>
                     </a:stretch>
@@ -14427,7 +15711,7 @@
                     <pic:cNvPicPr/>
                   </pic:nvPicPr>
                   <pic:blipFill>
-                    <a:blip r:embed="rId58"/>
+                    <a:blip r:embed="rId62"/>
                     <a:stretch>
                       <a:fillRect/>
                     </a:stretch>
@@ -14492,7 +15776,7 @@
                     <pic:cNvPicPr/>
                   </pic:nvPicPr>
                   <pic:blipFill>
-                    <a:blip r:embed="rId59"/>
+                    <a:blip r:embed="rId63"/>
                     <a:stretch>
                       <a:fillRect/>
                     </a:stretch>
@@ -14572,7 +15856,7 @@
                     <pic:cNvPicPr/>
                   </pic:nvPicPr>
                   <pic:blipFill>
-                    <a:blip r:embed="rId60"/>
+                    <a:blip r:embed="rId64"/>
                     <a:stretch>
                       <a:fillRect/>
                     </a:stretch>
@@ -14625,7 +15909,7 @@
                     <pic:cNvPicPr/>
                   </pic:nvPicPr>
                   <pic:blipFill>
-                    <a:blip r:embed="rId61"/>
+                    <a:blip r:embed="rId65"/>
                     <a:stretch>
                       <a:fillRect/>
                     </a:stretch>
@@ -14679,7 +15963,7 @@
           <w:szCs w:val="24"/>
         </w:rPr>
       </w:pPr>
-      <w:bookmarkStart w:id="29" w:name="_Toc154693438"/>
+      <w:bookmarkStart w:id="31" w:name="_Toc154779065"/>
       <w:r>
         <w:rPr>
           <w:rFonts w:ascii="Arial" w:hAnsi="Arial" w:cs="Arial"/>
@@ -14752,7 +16036,7 @@
         </w:rPr>
         <w:t>eduction.</w:t>
       </w:r>
-      <w:bookmarkEnd w:id="29"/>
+      <w:bookmarkEnd w:id="31"/>
     </w:p>
     <w:p>
       <w:pPr>
@@ -14813,7 +16097,7 @@
                     <pic:cNvPicPr/>
                   </pic:nvPicPr>
                   <pic:blipFill>
-                    <a:blip r:embed="rId62"/>
+                    <a:blip r:embed="rId66"/>
                     <a:stretch>
                       <a:fillRect/>
                     </a:stretch>
@@ -14878,7 +16162,7 @@
                     <pic:cNvPicPr/>
                   </pic:nvPicPr>
                   <pic:blipFill>
-                    <a:blip r:embed="rId63"/>
+                    <a:blip r:embed="rId67"/>
                     <a:stretch>
                       <a:fillRect/>
                     </a:stretch>
@@ -14960,7 +16244,7 @@
           <w:szCs w:val="24"/>
         </w:rPr>
       </w:pPr>
-      <w:bookmarkStart w:id="30" w:name="_Toc154693439"/>
+      <w:bookmarkStart w:id="32" w:name="_Toc154779066"/>
       <w:r>
         <w:rPr>
           <w:rFonts w:ascii="Arial" w:hAnsi="Arial" w:cs="Arial"/>
@@ -14997,7 +16281,7 @@
         </w:rPr>
         <w:t>.</w:t>
       </w:r>
-      <w:bookmarkEnd w:id="30"/>
+      <w:bookmarkEnd w:id="32"/>
     </w:p>
     <w:p>
       <w:pPr>
@@ -15068,7 +16352,7 @@
                     <pic:cNvPicPr/>
                   </pic:nvPicPr>
                   <pic:blipFill>
-                    <a:blip r:embed="rId64"/>
+                    <a:blip r:embed="rId68"/>
                     <a:stretch>
                       <a:fillRect/>
                     </a:stretch>
@@ -15114,7 +16398,7 @@
                     <pic:cNvPicPr/>
                   </pic:nvPicPr>
                   <pic:blipFill>
-                    <a:blip r:embed="rId65"/>
+                    <a:blip r:embed="rId69"/>
                     <a:stretch>
                       <a:fillRect/>
                     </a:stretch>
@@ -15177,7 +16461,7 @@
                     <pic:cNvPicPr/>
                   </pic:nvPicPr>
                   <pic:blipFill>
-                    <a:blip r:embed="rId66"/>
+                    <a:blip r:embed="rId70"/>
                     <a:stretch>
                       <a:fillRect/>
                     </a:stretch>
@@ -15222,7 +16506,7 @@
                     <pic:cNvPicPr/>
                   </pic:nvPicPr>
                   <pic:blipFill>
-                    <a:blip r:embed="rId67"/>
+                    <a:blip r:embed="rId71"/>
                     <a:stretch>
                       <a:fillRect/>
                     </a:stretch>
@@ -15252,6 +16536,7 @@
           <w:szCs w:val="24"/>
         </w:rPr>
       </w:pPr>
+      <w:proofErr w:type="spellStart"/>
       <w:r>
         <w:rPr>
           <w:rFonts w:ascii="Times New Roman" w:hAnsi="Times New Roman" w:cs="Times New Roman"/>
@@ -15260,7 +16545,18 @@
           <w:sz w:val="24"/>
           <w:szCs w:val="24"/>
         </w:rPr>
-        <w:t xml:space="preserve">KMeans </w:t>
+        <w:t>KMeans</w:t>
+      </w:r>
+      <w:proofErr w:type="spellEnd"/>
+      <w:r>
+        <w:rPr>
+          <w:rFonts w:ascii="Times New Roman" w:hAnsi="Times New Roman" w:cs="Times New Roman"/>
+          <w:i/>
+          <w:iCs/>
+          <w:sz w:val="24"/>
+          <w:szCs w:val="24"/>
+        </w:rPr>
+        <w:t xml:space="preserve"> </w:t>
       </w:r>
       <w:r>
         <w:rPr>
@@ -15304,7 +16600,7 @@
           <w:szCs w:val="24"/>
         </w:rPr>
       </w:pPr>
-      <w:bookmarkStart w:id="31" w:name="_Toc154693440"/>
+      <w:bookmarkStart w:id="33" w:name="_Toc154779067"/>
       <w:r>
         <w:rPr>
           <w:rFonts w:ascii="Arial" w:hAnsi="Arial" w:cs="Arial"/>
@@ -15314,7 +16610,7 @@
         </w:rPr>
         <w:t>Sentiment Analysis.</w:t>
       </w:r>
-      <w:bookmarkEnd w:id="31"/>
+      <w:bookmarkEnd w:id="33"/>
     </w:p>
     <w:p>
       <w:pPr>
@@ -15376,7 +16672,7 @@
                     <pic:cNvPicPr/>
                   </pic:nvPicPr>
                   <pic:blipFill>
-                    <a:blip r:embed="rId68"/>
+                    <a:blip r:embed="rId72"/>
                     <a:stretch>
                       <a:fillRect/>
                     </a:stretch>
@@ -15476,7 +16772,7 @@
                     <pic:cNvPicPr/>
                   </pic:nvPicPr>
                   <pic:blipFill>
-                    <a:blip r:embed="rId69"/>
+                    <a:blip r:embed="rId73"/>
                     <a:stretch>
                       <a:fillRect/>
                     </a:stretch>
@@ -15534,7 +16830,7 @@
                     <pic:cNvPicPr/>
                   </pic:nvPicPr>
                   <pic:blipFill>
-                    <a:blip r:embed="rId70"/>
+                    <a:blip r:embed="rId74"/>
                     <a:stretch>
                       <a:fillRect/>
                     </a:stretch>
@@ -15673,7 +16969,7 @@
                     <pic:cNvPicPr/>
                   </pic:nvPicPr>
                   <pic:blipFill>
-                    <a:blip r:embed="rId71"/>
+                    <a:blip r:embed="rId75"/>
                     <a:stretch>
                       <a:fillRect/>
                     </a:stretch>
@@ -15779,7 +17075,7 @@
                     <pic:cNvPicPr/>
                   </pic:nvPicPr>
                   <pic:blipFill>
-                    <a:blip r:embed="rId72"/>
+                    <a:blip r:embed="rId76"/>
                     <a:stretch>
                       <a:fillRect/>
                     </a:stretch>
@@ -15842,7 +17138,7 @@
                     <pic:cNvPicPr/>
                   </pic:nvPicPr>
                   <pic:blipFill>
-                    <a:blip r:embed="rId73"/>
+                    <a:blip r:embed="rId77"/>
                     <a:stretch>
                       <a:fillRect/>
                     </a:stretch>
@@ -15908,6 +17204,7 @@
         </w:rPr>
         <w:t xml:space="preserve">This difference could be attributed to the collection of reviews from </w:t>
       </w:r>
+      <w:proofErr w:type="spellStart"/>
       <w:r>
         <w:rPr>
           <w:rFonts w:ascii="Times New Roman" w:hAnsi="Times New Roman" w:cs="Times New Roman"/>
@@ -15916,7 +17213,18 @@
           <w:sz w:val="24"/>
           <w:szCs w:val="24"/>
         </w:rPr>
-        <w:t>Tripadvisor,</w:t>
+        <w:t>Tripadvisor</w:t>
+      </w:r>
+      <w:proofErr w:type="spellEnd"/>
+      <w:r>
+        <w:rPr>
+          <w:rFonts w:ascii="Times New Roman" w:hAnsi="Times New Roman" w:cs="Times New Roman"/>
+          <w:i/>
+          <w:iCs/>
+          <w:sz w:val="24"/>
+          <w:szCs w:val="24"/>
+        </w:rPr>
+        <w:t>,</w:t>
       </w:r>
       <w:r>
         <w:rPr>
@@ -16012,7 +17320,7 @@
           <w:szCs w:val="24"/>
         </w:rPr>
       </w:pPr>
-      <w:bookmarkStart w:id="32" w:name="_Toc154693441"/>
+      <w:bookmarkStart w:id="34" w:name="_Toc154779068"/>
       <w:r>
         <w:rPr>
           <w:rFonts w:ascii="Arial" w:hAnsi="Arial" w:cs="Arial"/>
@@ -16040,7 +17348,7 @@
         </w:rPr>
         <w:t>onclusions</w:t>
       </w:r>
-      <w:bookmarkEnd w:id="32"/>
+      <w:bookmarkEnd w:id="34"/>
     </w:p>
     <w:p>
       <w:pPr>
@@ -16059,7 +17367,7 @@
           <w:szCs w:val="24"/>
         </w:rPr>
       </w:pPr>
-      <w:bookmarkStart w:id="33" w:name="_Toc154693442"/>
+      <w:bookmarkStart w:id="35" w:name="_Toc154779069"/>
       <w:r>
         <w:rPr>
           <w:rFonts w:ascii="Arial" w:hAnsi="Arial" w:cs="Arial"/>
@@ -16071,7 +17379,7 @@
         </w:rPr>
         <w:t>Supervised Learning</w:t>
       </w:r>
-      <w:bookmarkEnd w:id="33"/>
+      <w:bookmarkEnd w:id="35"/>
     </w:p>
     <w:p>
       <w:pPr>
@@ -16173,7 +17481,7 @@
                     <pic:cNvPicPr/>
                   </pic:nvPicPr>
                   <pic:blipFill>
-                    <a:blip r:embed="rId74"/>
+                    <a:blip r:embed="rId78"/>
                     <a:stretch>
                       <a:fillRect/>
                     </a:stretch>
@@ -16254,7 +17562,7 @@
                     <pic:cNvPicPr/>
                   </pic:nvPicPr>
                   <pic:blipFill>
-                    <a:blip r:embed="rId75"/>
+                    <a:blip r:embed="rId79"/>
                     <a:stretch>
                       <a:fillRect/>
                     </a:stretch>
@@ -16359,7 +17667,7 @@
                     <pic:cNvPicPr/>
                   </pic:nvPicPr>
                   <pic:blipFill>
-                    <a:blip r:embed="rId76"/>
+                    <a:blip r:embed="rId80"/>
                     <a:stretch>
                       <a:fillRect/>
                     </a:stretch>
@@ -16384,13 +17692,23 @@
       <w:pPr>
         <w:ind w:firstLine="720"/>
       </w:pPr>
-      <w:r>
-        <w:rPr>
-          <w:rFonts w:ascii="Times New Roman" w:hAnsi="Times New Roman" w:cs="Times New Roman"/>
-          <w:sz w:val="24"/>
-          <w:szCs w:val="24"/>
-        </w:rPr>
-        <w:t>GridSearchCV CM</w:t>
+      <w:proofErr w:type="spellStart"/>
+      <w:r>
+        <w:rPr>
+          <w:rFonts w:ascii="Times New Roman" w:hAnsi="Times New Roman" w:cs="Times New Roman"/>
+          <w:sz w:val="24"/>
+          <w:szCs w:val="24"/>
+        </w:rPr>
+        <w:t>GridSearchCV</w:t>
+      </w:r>
+      <w:proofErr w:type="spellEnd"/>
+      <w:r>
+        <w:rPr>
+          <w:rFonts w:ascii="Times New Roman" w:hAnsi="Times New Roman" w:cs="Times New Roman"/>
+          <w:sz w:val="24"/>
+          <w:szCs w:val="24"/>
+        </w:rPr>
+        <w:t xml:space="preserve"> CM</w:t>
       </w:r>
       <w:r>
         <w:rPr>
@@ -16422,7 +17740,7 @@
                     <pic:cNvPicPr/>
                   </pic:nvPicPr>
                   <pic:blipFill>
-                    <a:blip r:embed="rId77"/>
+                    <a:blip r:embed="rId81"/>
                     <a:stretch>
                       <a:fillRect/>
                     </a:stretch>
@@ -16506,7 +17824,7 @@
                     <pic:cNvPicPr/>
                   </pic:nvPicPr>
                   <pic:blipFill>
-                    <a:blip r:embed="rId78"/>
+                    <a:blip r:embed="rId82"/>
                     <a:stretch>
                       <a:fillRect/>
                     </a:stretch>
@@ -16577,7 +17895,7 @@
                     <pic:cNvPicPr/>
                   </pic:nvPicPr>
                   <pic:blipFill>
-                    <a:blip r:embed="rId79"/>
+                    <a:blip r:embed="rId83"/>
                     <a:stretch>
                       <a:fillRect/>
                     </a:stretch>
@@ -16613,7 +17931,25 @@
           <w:sz w:val="24"/>
           <w:szCs w:val="24"/>
         </w:rPr>
-        <w:t>By adding more values, models have performed better, with the exception of RF. However, we solved overfitting in the hyperparameter tuning phase, achieving higher accuracy at a lower level of gamma.</w:t>
+        <w:t xml:space="preserve">By adding more values, models have performed better, </w:t>
+      </w:r>
+      <w:proofErr w:type="gramStart"/>
+      <w:r>
+        <w:rPr>
+          <w:rFonts w:ascii="Times New Roman" w:hAnsi="Times New Roman" w:cs="Times New Roman"/>
+          <w:sz w:val="24"/>
+          <w:szCs w:val="24"/>
+        </w:rPr>
+        <w:t>with the exception of</w:t>
+      </w:r>
+      <w:proofErr w:type="gramEnd"/>
+      <w:r>
+        <w:rPr>
+          <w:rFonts w:ascii="Times New Roman" w:hAnsi="Times New Roman" w:cs="Times New Roman"/>
+          <w:sz w:val="24"/>
+          <w:szCs w:val="24"/>
+        </w:rPr>
+        <w:t xml:space="preserve"> RF. However, we solved overfitting in the hyperparameter tuning phase, achieving higher accuracy at a lower level of gamma.</w:t>
       </w:r>
     </w:p>
     <w:p>
@@ -16643,7 +17979,7 @@
           <w:szCs w:val="24"/>
         </w:rPr>
       </w:pPr>
-      <w:bookmarkStart w:id="34" w:name="_Toc154693443"/>
+      <w:bookmarkStart w:id="36" w:name="_Toc154779070"/>
       <w:r>
         <w:rPr>
           <w:rFonts w:ascii="Arial" w:hAnsi="Arial" w:cs="Arial"/>
@@ -16655,7 +17991,7 @@
         </w:rPr>
         <w:t>Cross Validation and Feature Reduction</w:t>
       </w:r>
-      <w:bookmarkEnd w:id="34"/>
+      <w:bookmarkEnd w:id="36"/>
     </w:p>
     <w:p>
       <w:pPr>
@@ -16713,7 +18049,7 @@
                     <pic:cNvPicPr/>
                   </pic:nvPicPr>
                   <pic:blipFill>
-                    <a:blip r:embed="rId80"/>
+                    <a:blip r:embed="rId84"/>
                     <a:stretch>
                       <a:fillRect/>
                     </a:stretch>
@@ -16782,7 +18118,7 @@
                     <pic:cNvPicPr/>
                   </pic:nvPicPr>
                   <pic:blipFill>
-                    <a:blip r:embed="rId81"/>
+                    <a:blip r:embed="rId85"/>
                     <a:stretch>
                       <a:fillRect/>
                     </a:stretch>
@@ -16854,7 +18190,7 @@
           <w:szCs w:val="24"/>
         </w:rPr>
       </w:pPr>
-      <w:bookmarkStart w:id="35" w:name="_Toc154693444"/>
+      <w:bookmarkStart w:id="37" w:name="_Toc154779071"/>
       <w:r>
         <w:rPr>
           <w:rFonts w:ascii="Arial" w:hAnsi="Arial" w:cs="Arial"/>
@@ -16866,7 +18202,7 @@
         </w:rPr>
         <w:t>Unsupervised Learning</w:t>
       </w:r>
-      <w:bookmarkEnd w:id="35"/>
+      <w:bookmarkEnd w:id="37"/>
     </w:p>
     <w:p>
       <w:pPr>
@@ -16923,7 +18259,7 @@
                     <pic:cNvPicPr/>
                   </pic:nvPicPr>
                   <pic:blipFill>
-                    <a:blip r:embed="rId82"/>
+                    <a:blip r:embed="rId86"/>
                     <a:stretch>
                       <a:fillRect/>
                     </a:stretch>
@@ -17000,7 +18336,7 @@
                     <pic:cNvPicPr/>
                   </pic:nvPicPr>
                   <pic:blipFill>
-                    <a:blip r:embed="rId83"/>
+                    <a:blip r:embed="rId87"/>
                     <a:stretch>
                       <a:fillRect/>
                     </a:stretch>
@@ -17133,7 +18469,7 @@
                     <pic:cNvPicPr/>
                   </pic:nvPicPr>
                   <pic:blipFill>
-                    <a:blip r:embed="rId84"/>
+                    <a:blip r:embed="rId88"/>
                     <a:stretch>
                       <a:fillRect/>
                     </a:stretch>
@@ -17290,7 +18626,7 @@
                     <pic:cNvPicPr/>
                   </pic:nvPicPr>
                   <pic:blipFill>
-                    <a:blip r:embed="rId85"/>
+                    <a:blip r:embed="rId89"/>
                     <a:stretch>
                       <a:fillRect/>
                     </a:stretch>
@@ -17412,7 +18748,7 @@
                     <pic:cNvPicPr/>
                   </pic:nvPicPr>
                   <pic:blipFill>
-                    <a:blip r:embed="rId86"/>
+                    <a:blip r:embed="rId90"/>
                     <a:stretch>
                       <a:fillRect/>
                     </a:stretch>
@@ -17492,7 +18828,7 @@
                     <pic:cNvPicPr/>
                   </pic:nvPicPr>
                   <pic:blipFill>
-                    <a:blip r:embed="rId87"/>
+                    <a:blip r:embed="rId91"/>
                     <a:stretch>
                       <a:fillRect/>
                     </a:stretch>
@@ -17537,7 +18873,7 @@
                     <pic:cNvPicPr/>
                   </pic:nvPicPr>
                   <pic:blipFill>
-                    <a:blip r:embed="rId88"/>
+                    <a:blip r:embed="rId92"/>
                     <a:stretch>
                       <a:fillRect/>
                     </a:stretch>
@@ -17682,7 +19018,7 @@
           <w:szCs w:val="24"/>
         </w:rPr>
       </w:pPr>
-      <w:bookmarkStart w:id="36" w:name="_Toc154693445"/>
+      <w:bookmarkStart w:id="38" w:name="_Toc154779072"/>
       <w:r>
         <w:rPr>
           <w:rFonts w:ascii="Arial" w:hAnsi="Arial" w:cs="Arial"/>
@@ -17705,7 +19041,7 @@
         </w:rPr>
         <w:t>tion and Visualisation</w:t>
       </w:r>
-      <w:bookmarkEnd w:id="36"/>
+      <w:bookmarkEnd w:id="38"/>
     </w:p>
     <w:p>
       <w:pPr>
@@ -17722,7 +19058,7 @@
           <w:szCs w:val="24"/>
         </w:rPr>
       </w:pPr>
-      <w:bookmarkStart w:id="37" w:name="_Toc154693446"/>
+      <w:bookmarkStart w:id="39" w:name="_Toc154779073"/>
       <w:r>
         <w:rPr>
           <w:rFonts w:ascii="Arial" w:hAnsi="Arial" w:cs="Arial"/>
@@ -17730,9 +19066,20 @@
           <w:sz w:val="24"/>
           <w:szCs w:val="24"/>
         </w:rPr>
-        <w:t>Data acquistion</w:t>
-      </w:r>
-      <w:bookmarkEnd w:id="37"/>
+        <w:t xml:space="preserve">Data </w:t>
+      </w:r>
+      <w:proofErr w:type="spellStart"/>
+      <w:r>
+        <w:rPr>
+          <w:rFonts w:ascii="Arial" w:hAnsi="Arial" w:cs="Arial"/>
+          <w:color w:val="auto"/>
+          <w:sz w:val="24"/>
+          <w:szCs w:val="24"/>
+        </w:rPr>
+        <w:t>acquistion</w:t>
+      </w:r>
+      <w:bookmarkEnd w:id="39"/>
+      <w:proofErr w:type="spellEnd"/>
     </w:p>
     <w:p>
       <w:pPr>
@@ -17749,7 +19096,7 @@
           <w:szCs w:val="24"/>
         </w:rPr>
       </w:pPr>
-      <w:bookmarkStart w:id="38" w:name="_Toc154693447"/>
+      <w:bookmarkStart w:id="40" w:name="_Toc154779074"/>
       <w:r>
         <w:rPr>
           <w:rFonts w:ascii="Arial" w:hAnsi="Arial" w:cs="Arial"/>
@@ -17759,7 +19106,7 @@
         </w:rPr>
         <w:t>EDA methodology</w:t>
       </w:r>
-      <w:bookmarkEnd w:id="38"/>
+      <w:bookmarkEnd w:id="40"/>
     </w:p>
     <w:p>
       <w:pPr>
@@ -17776,7 +19123,7 @@
           <w:szCs w:val="24"/>
         </w:rPr>
       </w:pPr>
-      <w:bookmarkStart w:id="39" w:name="_Toc154693448"/>
+      <w:bookmarkStart w:id="41" w:name="_Toc154779075"/>
       <w:r>
         <w:rPr>
           <w:rFonts w:ascii="Arial" w:hAnsi="Arial" w:cs="Arial"/>
@@ -17786,7 +19133,7 @@
         </w:rPr>
         <w:t>Visualisations</w:t>
       </w:r>
-      <w:bookmarkEnd w:id="39"/>
+      <w:bookmarkEnd w:id="41"/>
     </w:p>
     <w:p>
       <w:pPr>
@@ -17803,7 +19150,7 @@
           <w:szCs w:val="24"/>
         </w:rPr>
       </w:pPr>
-      <w:bookmarkStart w:id="40" w:name="_Toc154693449"/>
+      <w:bookmarkStart w:id="42" w:name="_Toc154779076"/>
       <w:r>
         <w:rPr>
           <w:rFonts w:ascii="Arial" w:hAnsi="Arial" w:cs="Arial"/>
@@ -17813,7 +19160,7 @@
         </w:rPr>
         <w:t>Dashboard</w:t>
       </w:r>
-      <w:bookmarkEnd w:id="40"/>
+      <w:bookmarkEnd w:id="42"/>
     </w:p>
     <w:p>
       <w:pPr>
@@ -17833,7 +19180,7 @@
           <w:szCs w:val="24"/>
         </w:rPr>
       </w:pPr>
-      <w:bookmarkStart w:id="41" w:name="_Toc154693450"/>
+      <w:bookmarkStart w:id="43" w:name="_Toc154779077"/>
       <w:r>
         <w:rPr>
           <w:rFonts w:ascii="Arial" w:hAnsi="Arial" w:cs="Arial"/>
@@ -17845,7 +19192,7 @@
         </w:rPr>
         <w:t>Conclusion</w:t>
       </w:r>
-      <w:bookmarkEnd w:id="41"/>
+      <w:bookmarkEnd w:id="43"/>
     </w:p>
     <w:p>
       <w:pPr>
@@ -17865,7 +19212,7 @@
           <w:szCs w:val="24"/>
         </w:rPr>
       </w:pPr>
-      <w:bookmarkStart w:id="42" w:name="_Toc154693451"/>
+      <w:bookmarkStart w:id="44" w:name="_Toc154779078"/>
       <w:r>
         <w:rPr>
           <w:rFonts w:ascii="Arial" w:hAnsi="Arial" w:cs="Arial"/>
@@ -17877,7 +19224,7 @@
         </w:rPr>
         <w:t>References</w:t>
       </w:r>
-      <w:bookmarkEnd w:id="42"/>
+      <w:bookmarkEnd w:id="44"/>
     </w:p>
     <w:p/>
     <w:p>
@@ -17988,13 +19335,23 @@
           <w:szCs w:val="24"/>
         </w:rPr>
       </w:pPr>
-      <w:r>
-        <w:rPr>
-          <w:rFonts w:ascii="Times New Roman" w:hAnsi="Times New Roman" w:cs="Times New Roman"/>
-          <w:sz w:val="24"/>
-          <w:szCs w:val="24"/>
-        </w:rPr>
-        <w:t xml:space="preserve">DublinAirport. (n.d.). </w:t>
+      <w:proofErr w:type="spellStart"/>
+      <w:r>
+        <w:rPr>
+          <w:rFonts w:ascii="Times New Roman" w:hAnsi="Times New Roman" w:cs="Times New Roman"/>
+          <w:sz w:val="24"/>
+          <w:szCs w:val="24"/>
+        </w:rPr>
+        <w:t>DublinAirport</w:t>
+      </w:r>
+      <w:proofErr w:type="spellEnd"/>
+      <w:r>
+        <w:rPr>
+          <w:rFonts w:ascii="Times New Roman" w:hAnsi="Times New Roman" w:cs="Times New Roman"/>
+          <w:sz w:val="24"/>
+          <w:szCs w:val="24"/>
+        </w:rPr>
+        <w:t xml:space="preserve">. (n.d.). </w:t>
       </w:r>
       <w:r>
         <w:rPr>
@@ -18026,6 +19383,7 @@
           <w:shd w:val="clear" w:color="auto" w:fill="FEF1C4"/>
         </w:rPr>
       </w:pPr>
+      <w:proofErr w:type="spellStart"/>
       <w:r>
         <w:rPr>
           <w:rFonts w:ascii="Calibri" w:hAnsi="Calibri" w:cs="Calibri"/>
@@ -18034,7 +19392,18 @@
           <w:szCs w:val="27"/>
           <w:shd w:val="clear" w:color="auto" w:fill="FEF1C4"/>
         </w:rPr>
-        <w:t>DublinAirport. (n.d.). </w:t>
+        <w:t>DublinAirport</w:t>
+      </w:r>
+      <w:proofErr w:type="spellEnd"/>
+      <w:r>
+        <w:rPr>
+          <w:rFonts w:ascii="Calibri" w:hAnsi="Calibri" w:cs="Calibri"/>
+          <w:color w:val="2C3E50"/>
+          <w:sz w:val="27"/>
+          <w:szCs w:val="27"/>
+          <w:shd w:val="clear" w:color="auto" w:fill="FEF1C4"/>
+        </w:rPr>
+        <w:t>. (n.d.). </w:t>
       </w:r>
       <w:r>
         <w:rPr>
@@ -18058,7 +19427,7 @@
         </w:rPr>
         <w:t xml:space="preserve">. [online] Available at: </w:t>
       </w:r>
-      <w:hyperlink r:id="rId89" w:history="1">
+      <w:hyperlink r:id="rId93" w:history="1">
         <w:r>
           <w:rPr>
             <w:rStyle w:val="Hyperlink"/>
@@ -18099,7 +19468,7 @@
           <w:szCs w:val="24"/>
         </w:rPr>
       </w:pPr>
-      <w:bookmarkStart w:id="43" w:name="_Toc154693452"/>
+      <w:bookmarkStart w:id="45" w:name="_Toc154779079"/>
       <w:r>
         <w:rPr>
           <w:rFonts w:ascii="Arial" w:hAnsi="Arial" w:cs="Arial"/>
@@ -18111,8 +19480,2709 @@
         </w:rPr>
         <w:t>Annex</w:t>
       </w:r>
-      <w:bookmarkEnd w:id="43"/>
-    </w:p>
+      <w:bookmarkEnd w:id="45"/>
+    </w:p>
+    <w:p>
+      <w:pPr>
+        <w:pStyle w:val="Heading1"/>
+        <w:numPr>
+          <w:ilvl w:val="1"/>
+          <w:numId w:val="1"/>
+        </w:numPr>
+        <w:spacing w:after="120"/>
+        <w:rPr>
+          <w:rFonts w:ascii="Arial" w:hAnsi="Arial" w:cs="Arial"/>
+          <w:color w:val="auto"/>
+          <w:sz w:val="24"/>
+          <w:szCs w:val="24"/>
+        </w:rPr>
+      </w:pPr>
+      <w:bookmarkStart w:id="46" w:name="_Toc154779080"/>
+      <w:r>
+        <w:rPr>
+          <w:rFonts w:ascii="Arial" w:hAnsi="Arial" w:cs="Arial"/>
+          <w:color w:val="auto"/>
+          <w:sz w:val="24"/>
+          <w:szCs w:val="24"/>
+        </w:rPr>
+        <w:t>MySQ</w:t>
+      </w:r>
+      <w:r>
+        <w:rPr>
+          <w:rFonts w:ascii="Arial" w:hAnsi="Arial" w:cs="Arial"/>
+          <w:color w:val="auto"/>
+          <w:sz w:val="24"/>
+          <w:szCs w:val="24"/>
+        </w:rPr>
+        <w:t>L Setup</w:t>
+      </w:r>
+      <w:bookmarkEnd w:id="46"/>
+    </w:p>
+    <w:p>
+      <w:pPr>
+        <w:ind w:left="360"/>
+        <w:rPr>
+          <w:rFonts w:ascii="Times New Roman" w:hAnsi="Times New Roman" w:cs="Times New Roman"/>
+          <w:sz w:val="24"/>
+          <w:szCs w:val="24"/>
+        </w:rPr>
+      </w:pPr>
+      <w:r>
+        <w:rPr>
+          <w:rFonts w:ascii="Times New Roman" w:hAnsi="Times New Roman" w:cs="Times New Roman"/>
+          <w:sz w:val="24"/>
+          <w:szCs w:val="24"/>
+        </w:rPr>
+        <w:t xml:space="preserve">I used </w:t>
+      </w:r>
+      <w:r>
+        <w:rPr>
+          <w:rFonts w:ascii="Times New Roman" w:hAnsi="Times New Roman" w:cs="Times New Roman"/>
+          <w:i/>
+          <w:iCs/>
+          <w:sz w:val="24"/>
+          <w:szCs w:val="24"/>
+        </w:rPr>
+        <w:t>MySQL Workbench</w:t>
+      </w:r>
+      <w:r>
+        <w:rPr>
+          <w:rFonts w:ascii="Times New Roman" w:hAnsi="Times New Roman" w:cs="Times New Roman"/>
+          <w:i/>
+          <w:iCs/>
+          <w:sz w:val="24"/>
+          <w:szCs w:val="24"/>
+        </w:rPr>
+        <w:t xml:space="preserve"> </w:t>
+      </w:r>
+      <w:r>
+        <w:rPr>
+          <w:rFonts w:ascii="Times New Roman" w:hAnsi="Times New Roman" w:cs="Times New Roman"/>
+          <w:sz w:val="24"/>
+          <w:szCs w:val="24"/>
+        </w:rPr>
+        <w:t>to simulate</w:t>
+      </w:r>
+      <w:r>
+        <w:rPr>
+          <w:rFonts w:ascii="Times New Roman" w:hAnsi="Times New Roman" w:cs="Times New Roman"/>
+          <w:sz w:val="24"/>
+          <w:szCs w:val="24"/>
+        </w:rPr>
+        <w:t xml:space="preserve"> the </w:t>
+      </w:r>
+      <w:r>
+        <w:rPr>
+          <w:rFonts w:ascii="Times New Roman" w:hAnsi="Times New Roman" w:cs="Times New Roman"/>
+          <w:sz w:val="24"/>
+          <w:szCs w:val="24"/>
+        </w:rPr>
+        <w:t xml:space="preserve">process of </w:t>
+      </w:r>
+      <w:r>
+        <w:rPr>
+          <w:rFonts w:ascii="Times New Roman" w:hAnsi="Times New Roman" w:cs="Times New Roman"/>
+          <w:sz w:val="24"/>
+          <w:szCs w:val="24"/>
+        </w:rPr>
+        <w:t xml:space="preserve">gathering </w:t>
+      </w:r>
+      <w:r>
+        <w:rPr>
+          <w:rFonts w:ascii="Times New Roman" w:hAnsi="Times New Roman" w:cs="Times New Roman"/>
+          <w:sz w:val="24"/>
+          <w:szCs w:val="24"/>
+        </w:rPr>
+        <w:t xml:space="preserve">data </w:t>
+      </w:r>
+      <w:r>
+        <w:rPr>
+          <w:rFonts w:ascii="Times New Roman" w:hAnsi="Times New Roman" w:cs="Times New Roman"/>
+          <w:sz w:val="24"/>
+          <w:szCs w:val="24"/>
+        </w:rPr>
+        <w:t>from a M</w:t>
+      </w:r>
+      <w:r>
+        <w:rPr>
+          <w:rFonts w:ascii="Times New Roman" w:hAnsi="Times New Roman" w:cs="Times New Roman"/>
+          <w:sz w:val="24"/>
+          <w:szCs w:val="24"/>
+        </w:rPr>
+        <w:t>ySQL database.</w:t>
+      </w:r>
+    </w:p>
+    <w:p>
+      <w:pPr>
+        <w:ind w:firstLine="360"/>
+        <w:rPr>
+          <w:rFonts w:ascii="Times New Roman" w:hAnsi="Times New Roman" w:cs="Times New Roman"/>
+          <w:sz w:val="24"/>
+          <w:szCs w:val="24"/>
+        </w:rPr>
+      </w:pPr>
+      <w:r>
+        <w:rPr>
+          <w:rFonts w:ascii="Times New Roman" w:hAnsi="Times New Roman" w:cs="Times New Roman"/>
+          <w:sz w:val="24"/>
+          <w:szCs w:val="24"/>
+        </w:rPr>
+        <w:t>Steps:</w:t>
+      </w:r>
+    </w:p>
+    <w:p>
+      <w:pPr>
+        <w:pStyle w:val="ListParagraph"/>
+        <w:numPr>
+          <w:ilvl w:val="0"/>
+          <w:numId w:val="41"/>
+        </w:numPr>
+        <w:rPr>
+          <w:rFonts w:ascii="Times New Roman" w:hAnsi="Times New Roman" w:cs="Times New Roman"/>
+          <w:sz w:val="24"/>
+          <w:szCs w:val="24"/>
+        </w:rPr>
+      </w:pPr>
+      <w:r>
+        <w:rPr>
+          <w:rFonts w:ascii="Times New Roman" w:hAnsi="Times New Roman" w:cs="Times New Roman"/>
+          <w:sz w:val="24"/>
+          <w:szCs w:val="24"/>
+        </w:rPr>
+        <w:t xml:space="preserve">For schema creation, click on the database icon, name it </w:t>
+      </w:r>
+      <w:proofErr w:type="spellStart"/>
+      <w:r>
+        <w:rPr>
+          <w:rFonts w:ascii="Times New Roman" w:hAnsi="Times New Roman" w:cs="Times New Roman"/>
+          <w:i/>
+          <w:iCs/>
+          <w:sz w:val="24"/>
+          <w:szCs w:val="24"/>
+        </w:rPr>
+        <w:t>e</w:t>
+      </w:r>
+      <w:r>
+        <w:rPr>
+          <w:rFonts w:ascii="Times New Roman" w:hAnsi="Times New Roman" w:cs="Times New Roman"/>
+          <w:i/>
+          <w:iCs/>
+          <w:sz w:val="24"/>
+          <w:szCs w:val="24"/>
+        </w:rPr>
+        <w:t>urostat</w:t>
+      </w:r>
+      <w:proofErr w:type="spellEnd"/>
+      <w:r>
+        <w:rPr>
+          <w:rFonts w:ascii="Times New Roman" w:hAnsi="Times New Roman" w:cs="Times New Roman"/>
+          <w:sz w:val="24"/>
+          <w:szCs w:val="24"/>
+        </w:rPr>
+        <w:t xml:space="preserve"> in this case, and then </w:t>
+      </w:r>
+      <w:r>
+        <w:rPr>
+          <w:rFonts w:ascii="Times New Roman" w:hAnsi="Times New Roman" w:cs="Times New Roman"/>
+          <w:sz w:val="24"/>
+          <w:szCs w:val="24"/>
+        </w:rPr>
+        <w:t xml:space="preserve">click on </w:t>
+      </w:r>
+      <w:r>
+        <w:rPr>
+          <w:rFonts w:ascii="Times New Roman" w:hAnsi="Times New Roman" w:cs="Times New Roman"/>
+          <w:i/>
+          <w:iCs/>
+          <w:sz w:val="24"/>
+          <w:szCs w:val="24"/>
+        </w:rPr>
+        <w:t>A</w:t>
+      </w:r>
+      <w:r>
+        <w:rPr>
+          <w:rFonts w:ascii="Times New Roman" w:hAnsi="Times New Roman" w:cs="Times New Roman"/>
+          <w:i/>
+          <w:iCs/>
+          <w:sz w:val="24"/>
+          <w:szCs w:val="24"/>
+        </w:rPr>
+        <w:t>pply</w:t>
+      </w:r>
+      <w:r>
+        <w:rPr>
+          <w:rFonts w:ascii="Times New Roman" w:hAnsi="Times New Roman" w:cs="Times New Roman"/>
+          <w:sz w:val="24"/>
+          <w:szCs w:val="24"/>
+        </w:rPr>
+        <w:t>:</w:t>
+      </w:r>
+    </w:p>
+    <w:p>
+      <w:pPr>
+        <w:jc w:val="center"/>
+        <w:rPr>
+          <w:rFonts w:ascii="Times New Roman" w:hAnsi="Times New Roman" w:cs="Times New Roman"/>
+          <w:sz w:val="24"/>
+          <w:szCs w:val="24"/>
+        </w:rPr>
+      </w:pPr>
+      <w:r>
+        <w:rPr>
+          <w:rFonts w:ascii="Times New Roman" w:hAnsi="Times New Roman" w:cs="Times New Roman"/>
+          <w:noProof/>
+          <w:sz w:val="24"/>
+          <w:szCs w:val="24"/>
+        </w:rPr>
+        <w:drawing>
+          <wp:inline distT="0" distB="0" distL="0" distR="0" wp14:anchorId="5894346D" wp14:editId="2EFB9A20">
+            <wp:extent cx="4634230" cy="3067751"/>
+            <wp:effectExtent l="0" t="0" r="0" b="0"/>
+            <wp:docPr id="1796148235" name="Picture 1" descr="A screenshot of a computer&#10;&#10;Description automatically generated"/>
+            <wp:cNvGraphicFramePr>
+              <a:graphicFrameLocks xmlns:a="http://schemas.openxmlformats.org/drawingml/2006/main" noChangeAspect="1"/>
+            </wp:cNvGraphicFramePr>
+            <a:graphic xmlns:a="http://schemas.openxmlformats.org/drawingml/2006/main">
+              <a:graphicData uri="http://schemas.openxmlformats.org/drawingml/2006/picture">
+                <pic:pic xmlns:pic="http://schemas.openxmlformats.org/drawingml/2006/picture">
+                  <pic:nvPicPr>
+                    <pic:cNvPr id="1796148235" name="Picture 1" descr="A screenshot of a computer&#10;&#10;Description automatically generated"/>
+                    <pic:cNvPicPr/>
+                  </pic:nvPicPr>
+                  <pic:blipFill>
+                    <a:blip r:embed="rId94"/>
+                    <a:stretch>
+                      <a:fillRect/>
+                    </a:stretch>
+                  </pic:blipFill>
+                  <pic:spPr>
+                    <a:xfrm>
+                      <a:off x="0" y="0"/>
+                      <a:ext cx="4641061" cy="3072273"/>
+                    </a:xfrm>
+                    <a:prstGeom prst="rect">
+                      <a:avLst/>
+                    </a:prstGeom>
+                  </pic:spPr>
+                </pic:pic>
+              </a:graphicData>
+            </a:graphic>
+          </wp:inline>
+        </w:drawing>
+      </w:r>
+    </w:p>
+    <w:p>
+      <w:pPr>
+        <w:ind w:firstLine="720"/>
+        <w:rPr>
+          <w:rFonts w:ascii="Times New Roman" w:hAnsi="Times New Roman" w:cs="Times New Roman"/>
+          <w:sz w:val="24"/>
+          <w:szCs w:val="24"/>
+        </w:rPr>
+      </w:pPr>
+    </w:p>
+    <w:p>
+      <w:pPr>
+        <w:ind w:firstLine="720"/>
+        <w:rPr>
+          <w:rFonts w:ascii="Times New Roman" w:hAnsi="Times New Roman" w:cs="Times New Roman"/>
+          <w:sz w:val="24"/>
+          <w:szCs w:val="24"/>
+        </w:rPr>
+      </w:pPr>
+    </w:p>
+    <w:p>
+      <w:pPr>
+        <w:ind w:firstLine="720"/>
+        <w:rPr>
+          <w:rFonts w:ascii="Times New Roman" w:hAnsi="Times New Roman" w:cs="Times New Roman"/>
+          <w:sz w:val="24"/>
+          <w:szCs w:val="24"/>
+        </w:rPr>
+      </w:pPr>
+    </w:p>
+    <w:p>
+      <w:pPr>
+        <w:ind w:firstLine="720"/>
+        <w:rPr>
+          <w:rFonts w:ascii="Times New Roman" w:hAnsi="Times New Roman" w:cs="Times New Roman"/>
+          <w:sz w:val="24"/>
+          <w:szCs w:val="24"/>
+        </w:rPr>
+      </w:pPr>
+    </w:p>
+    <w:p>
+      <w:pPr>
+        <w:ind w:firstLine="720"/>
+        <w:rPr>
+          <w:rFonts w:ascii="Times New Roman" w:hAnsi="Times New Roman" w:cs="Times New Roman"/>
+          <w:sz w:val="24"/>
+          <w:szCs w:val="24"/>
+        </w:rPr>
+      </w:pPr>
+    </w:p>
+    <w:p>
+      <w:pPr>
+        <w:ind w:firstLine="720"/>
+        <w:rPr>
+          <w:rFonts w:ascii="Times New Roman" w:hAnsi="Times New Roman" w:cs="Times New Roman"/>
+          <w:sz w:val="24"/>
+          <w:szCs w:val="24"/>
+        </w:rPr>
+      </w:pPr>
+    </w:p>
+    <w:p>
+      <w:pPr>
+        <w:pStyle w:val="ListParagraph"/>
+        <w:numPr>
+          <w:ilvl w:val="0"/>
+          <w:numId w:val="41"/>
+        </w:numPr>
+        <w:rPr>
+          <w:rFonts w:ascii="Times New Roman" w:hAnsi="Times New Roman" w:cs="Times New Roman"/>
+          <w:sz w:val="24"/>
+          <w:szCs w:val="24"/>
+        </w:rPr>
+      </w:pPr>
+      <w:r>
+        <w:rPr>
+          <w:rFonts w:ascii="Times New Roman" w:hAnsi="Times New Roman" w:cs="Times New Roman"/>
+          <w:sz w:val="24"/>
+          <w:szCs w:val="24"/>
+        </w:rPr>
+        <w:lastRenderedPageBreak/>
+        <w:t xml:space="preserve">Click </w:t>
+      </w:r>
+      <w:r>
+        <w:rPr>
+          <w:rFonts w:ascii="Times New Roman" w:hAnsi="Times New Roman" w:cs="Times New Roman"/>
+          <w:i/>
+          <w:iCs/>
+          <w:sz w:val="24"/>
+          <w:szCs w:val="24"/>
+        </w:rPr>
+        <w:t>A</w:t>
+      </w:r>
+      <w:r>
+        <w:rPr>
+          <w:rFonts w:ascii="Times New Roman" w:hAnsi="Times New Roman" w:cs="Times New Roman"/>
+          <w:i/>
+          <w:iCs/>
+          <w:sz w:val="24"/>
+          <w:szCs w:val="24"/>
+        </w:rPr>
+        <w:t>pply</w:t>
+      </w:r>
+      <w:r>
+        <w:rPr>
+          <w:rFonts w:ascii="Times New Roman" w:hAnsi="Times New Roman" w:cs="Times New Roman"/>
+          <w:sz w:val="24"/>
+          <w:szCs w:val="24"/>
+        </w:rPr>
+        <w:t>:</w:t>
+      </w:r>
+    </w:p>
+    <w:p>
+      <w:pPr>
+        <w:pStyle w:val="ListParagraph"/>
+        <w:jc w:val="center"/>
+        <w:rPr>
+          <w:rFonts w:ascii="Times New Roman" w:hAnsi="Times New Roman" w:cs="Times New Roman"/>
+          <w:sz w:val="24"/>
+          <w:szCs w:val="24"/>
+        </w:rPr>
+      </w:pPr>
+      <w:r>
+        <w:rPr>
+          <w:rFonts w:ascii="Times New Roman" w:hAnsi="Times New Roman" w:cs="Times New Roman"/>
+          <w:noProof/>
+          <w:sz w:val="24"/>
+          <w:szCs w:val="24"/>
+        </w:rPr>
+        <w:drawing>
+          <wp:inline distT="0" distB="0" distL="0" distR="0" wp14:anchorId="62749EE1" wp14:editId="2F00140E">
+            <wp:extent cx="3868419" cy="2703669"/>
+            <wp:effectExtent l="0" t="0" r="0" b="1905"/>
+            <wp:docPr id="1301543922" name="Picture 1" descr="A screenshot of a computer&#10;&#10;Description automatically generated"/>
+            <wp:cNvGraphicFramePr>
+              <a:graphicFrameLocks xmlns:a="http://schemas.openxmlformats.org/drawingml/2006/main" noChangeAspect="1"/>
+            </wp:cNvGraphicFramePr>
+            <a:graphic xmlns:a="http://schemas.openxmlformats.org/drawingml/2006/main">
+              <a:graphicData uri="http://schemas.openxmlformats.org/drawingml/2006/picture">
+                <pic:pic xmlns:pic="http://schemas.openxmlformats.org/drawingml/2006/picture">
+                  <pic:nvPicPr>
+                    <pic:cNvPr id="1301543922" name="Picture 1" descr="A screenshot of a computer&#10;&#10;Description automatically generated"/>
+                    <pic:cNvPicPr/>
+                  </pic:nvPicPr>
+                  <pic:blipFill>
+                    <a:blip r:embed="rId95"/>
+                    <a:stretch>
+                      <a:fillRect/>
+                    </a:stretch>
+                  </pic:blipFill>
+                  <pic:spPr>
+                    <a:xfrm>
+                      <a:off x="0" y="0"/>
+                      <a:ext cx="3872336" cy="2706406"/>
+                    </a:xfrm>
+                    <a:prstGeom prst="rect">
+                      <a:avLst/>
+                    </a:prstGeom>
+                  </pic:spPr>
+                </pic:pic>
+              </a:graphicData>
+            </a:graphic>
+          </wp:inline>
+        </w:drawing>
+      </w:r>
+    </w:p>
+    <w:p>
+      <w:pPr>
+        <w:pStyle w:val="ListParagraph"/>
+        <w:jc w:val="center"/>
+        <w:rPr>
+          <w:rFonts w:ascii="Times New Roman" w:hAnsi="Times New Roman" w:cs="Times New Roman"/>
+          <w:sz w:val="24"/>
+          <w:szCs w:val="24"/>
+        </w:rPr>
+      </w:pPr>
+    </w:p>
+    <w:p>
+      <w:pPr>
+        <w:pStyle w:val="ListParagraph"/>
+        <w:numPr>
+          <w:ilvl w:val="0"/>
+          <w:numId w:val="41"/>
+        </w:numPr>
+        <w:rPr>
+          <w:rFonts w:ascii="Times New Roman" w:hAnsi="Times New Roman" w:cs="Times New Roman"/>
+          <w:sz w:val="24"/>
+          <w:szCs w:val="24"/>
+        </w:rPr>
+      </w:pPr>
+      <w:r>
+        <w:rPr>
+          <w:rFonts w:ascii="Times New Roman" w:hAnsi="Times New Roman" w:cs="Times New Roman"/>
+          <w:sz w:val="24"/>
+          <w:szCs w:val="24"/>
+        </w:rPr>
+        <w:t xml:space="preserve">Click </w:t>
+      </w:r>
+      <w:r>
+        <w:rPr>
+          <w:rFonts w:ascii="Times New Roman" w:hAnsi="Times New Roman" w:cs="Times New Roman"/>
+          <w:i/>
+          <w:iCs/>
+          <w:sz w:val="24"/>
+          <w:szCs w:val="24"/>
+        </w:rPr>
+        <w:t>finish</w:t>
+      </w:r>
+      <w:r>
+        <w:rPr>
+          <w:rFonts w:ascii="Times New Roman" w:hAnsi="Times New Roman" w:cs="Times New Roman"/>
+          <w:sz w:val="24"/>
+          <w:szCs w:val="24"/>
+        </w:rPr>
+        <w:t xml:space="preserve">: </w:t>
+      </w:r>
+    </w:p>
+    <w:p>
+      <w:pPr>
+        <w:pStyle w:val="ListParagraph"/>
+        <w:jc w:val="center"/>
+        <w:rPr>
+          <w:rFonts w:ascii="Times New Roman" w:hAnsi="Times New Roman" w:cs="Times New Roman"/>
+          <w:sz w:val="24"/>
+          <w:szCs w:val="24"/>
+        </w:rPr>
+      </w:pPr>
+      <w:r>
+        <w:rPr>
+          <w:rFonts w:ascii="Times New Roman" w:hAnsi="Times New Roman" w:cs="Times New Roman"/>
+          <w:noProof/>
+          <w:sz w:val="24"/>
+          <w:szCs w:val="24"/>
+        </w:rPr>
+        <w:drawing>
+          <wp:inline distT="0" distB="0" distL="0" distR="0" wp14:anchorId="4416CE2B" wp14:editId="39F02F9F">
+            <wp:extent cx="4945809" cy="3398815"/>
+            <wp:effectExtent l="0" t="0" r="7620" b="0"/>
+            <wp:docPr id="2007650578" name="Picture 1" descr="A screenshot of a computer&#10;&#10;Description automatically generated"/>
+            <wp:cNvGraphicFramePr>
+              <a:graphicFrameLocks xmlns:a="http://schemas.openxmlformats.org/drawingml/2006/main" noChangeAspect="1"/>
+            </wp:cNvGraphicFramePr>
+            <a:graphic xmlns:a="http://schemas.openxmlformats.org/drawingml/2006/main">
+              <a:graphicData uri="http://schemas.openxmlformats.org/drawingml/2006/picture">
+                <pic:pic xmlns:pic="http://schemas.openxmlformats.org/drawingml/2006/picture">
+                  <pic:nvPicPr>
+                    <pic:cNvPr id="2007650578" name="Picture 1" descr="A screenshot of a computer&#10;&#10;Description automatically generated"/>
+                    <pic:cNvPicPr/>
+                  </pic:nvPicPr>
+                  <pic:blipFill>
+                    <a:blip r:embed="rId96"/>
+                    <a:stretch>
+                      <a:fillRect/>
+                    </a:stretch>
+                  </pic:blipFill>
+                  <pic:spPr>
+                    <a:xfrm>
+                      <a:off x="0" y="0"/>
+                      <a:ext cx="4945809" cy="3398815"/>
+                    </a:xfrm>
+                    <a:prstGeom prst="rect">
+                      <a:avLst/>
+                    </a:prstGeom>
+                  </pic:spPr>
+                </pic:pic>
+              </a:graphicData>
+            </a:graphic>
+          </wp:inline>
+        </w:drawing>
+      </w:r>
+    </w:p>
+    <w:p>
+      <w:pPr>
+        <w:pStyle w:val="ListParagraph"/>
+        <w:jc w:val="center"/>
+        <w:rPr>
+          <w:rFonts w:ascii="Times New Roman" w:hAnsi="Times New Roman" w:cs="Times New Roman"/>
+          <w:sz w:val="24"/>
+          <w:szCs w:val="24"/>
+        </w:rPr>
+      </w:pPr>
+    </w:p>
+    <w:p>
+      <w:pPr>
+        <w:pStyle w:val="ListParagraph"/>
+        <w:jc w:val="center"/>
+        <w:rPr>
+          <w:rFonts w:ascii="Times New Roman" w:hAnsi="Times New Roman" w:cs="Times New Roman"/>
+          <w:sz w:val="24"/>
+          <w:szCs w:val="24"/>
+        </w:rPr>
+      </w:pPr>
+    </w:p>
+    <w:p>
+      <w:pPr>
+        <w:pStyle w:val="ListParagraph"/>
+        <w:jc w:val="center"/>
+        <w:rPr>
+          <w:rFonts w:ascii="Times New Roman" w:hAnsi="Times New Roman" w:cs="Times New Roman"/>
+          <w:sz w:val="24"/>
+          <w:szCs w:val="24"/>
+        </w:rPr>
+      </w:pPr>
+    </w:p>
+    <w:p>
+      <w:pPr>
+        <w:pStyle w:val="ListParagraph"/>
+        <w:jc w:val="center"/>
+        <w:rPr>
+          <w:rFonts w:ascii="Times New Roman" w:hAnsi="Times New Roman" w:cs="Times New Roman"/>
+          <w:sz w:val="24"/>
+          <w:szCs w:val="24"/>
+        </w:rPr>
+      </w:pPr>
+    </w:p>
+    <w:p>
+      <w:pPr>
+        <w:pStyle w:val="ListParagraph"/>
+        <w:jc w:val="center"/>
+        <w:rPr>
+          <w:rFonts w:ascii="Times New Roman" w:hAnsi="Times New Roman" w:cs="Times New Roman"/>
+          <w:sz w:val="24"/>
+          <w:szCs w:val="24"/>
+        </w:rPr>
+      </w:pPr>
+    </w:p>
+    <w:p>
+      <w:pPr>
+        <w:pStyle w:val="ListParagraph"/>
+        <w:jc w:val="center"/>
+        <w:rPr>
+          <w:rFonts w:ascii="Times New Roman" w:hAnsi="Times New Roman" w:cs="Times New Roman"/>
+          <w:sz w:val="24"/>
+          <w:szCs w:val="24"/>
+        </w:rPr>
+      </w:pPr>
+    </w:p>
+    <w:p>
+      <w:pPr>
+        <w:pStyle w:val="ListParagraph"/>
+        <w:jc w:val="center"/>
+        <w:rPr>
+          <w:rFonts w:ascii="Times New Roman" w:hAnsi="Times New Roman" w:cs="Times New Roman"/>
+          <w:sz w:val="24"/>
+          <w:szCs w:val="24"/>
+        </w:rPr>
+      </w:pPr>
+    </w:p>
+    <w:p>
+      <w:pPr>
+        <w:pStyle w:val="ListParagraph"/>
+        <w:jc w:val="center"/>
+        <w:rPr>
+          <w:rFonts w:ascii="Times New Roman" w:hAnsi="Times New Roman" w:cs="Times New Roman"/>
+          <w:sz w:val="24"/>
+          <w:szCs w:val="24"/>
+        </w:rPr>
+      </w:pPr>
+    </w:p>
+    <w:p>
+      <w:pPr>
+        <w:pStyle w:val="ListParagraph"/>
+        <w:jc w:val="center"/>
+        <w:rPr>
+          <w:rFonts w:ascii="Times New Roman" w:hAnsi="Times New Roman" w:cs="Times New Roman"/>
+          <w:sz w:val="24"/>
+          <w:szCs w:val="24"/>
+        </w:rPr>
+      </w:pPr>
+    </w:p>
+    <w:p>
+      <w:pPr>
+        <w:pStyle w:val="ListParagraph"/>
+        <w:jc w:val="center"/>
+        <w:rPr>
+          <w:rFonts w:ascii="Times New Roman" w:hAnsi="Times New Roman" w:cs="Times New Roman"/>
+          <w:sz w:val="24"/>
+          <w:szCs w:val="24"/>
+        </w:rPr>
+      </w:pPr>
+    </w:p>
+    <w:p>
+      <w:pPr>
+        <w:pStyle w:val="ListParagraph"/>
+        <w:rPr>
+          <w:rFonts w:ascii="Times New Roman" w:hAnsi="Times New Roman" w:cs="Times New Roman"/>
+          <w:sz w:val="24"/>
+          <w:szCs w:val="24"/>
+        </w:rPr>
+      </w:pPr>
+    </w:p>
+    <w:p>
+      <w:pPr>
+        <w:pStyle w:val="ListParagraph"/>
+        <w:numPr>
+          <w:ilvl w:val="0"/>
+          <w:numId w:val="41"/>
+        </w:numPr>
+        <w:rPr>
+          <w:rFonts w:ascii="Times New Roman" w:hAnsi="Times New Roman" w:cs="Times New Roman"/>
+          <w:sz w:val="24"/>
+          <w:szCs w:val="24"/>
+        </w:rPr>
+      </w:pPr>
+      <w:r>
+        <w:rPr>
+          <w:rFonts w:ascii="Times New Roman" w:hAnsi="Times New Roman" w:cs="Times New Roman"/>
+          <w:sz w:val="24"/>
+          <w:szCs w:val="24"/>
+        </w:rPr>
+        <w:lastRenderedPageBreak/>
+        <w:t>Our schema will appear</w:t>
+      </w:r>
+      <w:r>
+        <w:rPr>
+          <w:rFonts w:ascii="Times New Roman" w:hAnsi="Times New Roman" w:cs="Times New Roman"/>
+          <w:sz w:val="24"/>
+          <w:szCs w:val="24"/>
+        </w:rPr>
+        <w:t>:</w:t>
+      </w:r>
+    </w:p>
+    <w:p>
+      <w:pPr>
+        <w:pStyle w:val="ListParagraph"/>
+        <w:jc w:val="center"/>
+        <w:rPr>
+          <w:rFonts w:ascii="Times New Roman" w:hAnsi="Times New Roman" w:cs="Times New Roman"/>
+          <w:sz w:val="24"/>
+          <w:szCs w:val="24"/>
+        </w:rPr>
+      </w:pPr>
+      <w:r>
+        <w:rPr>
+          <w:rFonts w:ascii="Times New Roman" w:hAnsi="Times New Roman" w:cs="Times New Roman"/>
+          <w:noProof/>
+          <w:sz w:val="24"/>
+          <w:szCs w:val="24"/>
+        </w:rPr>
+        <w:drawing>
+          <wp:inline distT="0" distB="0" distL="0" distR="0" wp14:anchorId="7B80151A" wp14:editId="7BB68944">
+            <wp:extent cx="1928027" cy="2697714"/>
+            <wp:effectExtent l="0" t="0" r="0" b="7620"/>
+            <wp:docPr id="537289076" name="Picture 1" descr="A screenshot of a computer&#10;&#10;Description automatically generated"/>
+            <wp:cNvGraphicFramePr>
+              <a:graphicFrameLocks xmlns:a="http://schemas.openxmlformats.org/drawingml/2006/main" noChangeAspect="1"/>
+            </wp:cNvGraphicFramePr>
+            <a:graphic xmlns:a="http://schemas.openxmlformats.org/drawingml/2006/main">
+              <a:graphicData uri="http://schemas.openxmlformats.org/drawingml/2006/picture">
+                <pic:pic xmlns:pic="http://schemas.openxmlformats.org/drawingml/2006/picture">
+                  <pic:nvPicPr>
+                    <pic:cNvPr id="537289076" name="Picture 1" descr="A screenshot of a computer&#10;&#10;Description automatically generated"/>
+                    <pic:cNvPicPr/>
+                  </pic:nvPicPr>
+                  <pic:blipFill>
+                    <a:blip r:embed="rId97"/>
+                    <a:stretch>
+                      <a:fillRect/>
+                    </a:stretch>
+                  </pic:blipFill>
+                  <pic:spPr>
+                    <a:xfrm>
+                      <a:off x="0" y="0"/>
+                      <a:ext cx="1928027" cy="2697714"/>
+                    </a:xfrm>
+                    <a:prstGeom prst="rect">
+                      <a:avLst/>
+                    </a:prstGeom>
+                  </pic:spPr>
+                </pic:pic>
+              </a:graphicData>
+            </a:graphic>
+          </wp:inline>
+        </w:drawing>
+      </w:r>
+    </w:p>
+    <w:p>
+      <w:pPr>
+        <w:pStyle w:val="ListParagraph"/>
+        <w:rPr>
+          <w:rFonts w:ascii="Times New Roman" w:hAnsi="Times New Roman" w:cs="Times New Roman"/>
+          <w:sz w:val="24"/>
+          <w:szCs w:val="24"/>
+        </w:rPr>
+      </w:pPr>
+    </w:p>
+    <w:p>
+      <w:pPr>
+        <w:pStyle w:val="ListParagraph"/>
+        <w:numPr>
+          <w:ilvl w:val="0"/>
+          <w:numId w:val="41"/>
+        </w:numPr>
+        <w:rPr>
+          <w:rFonts w:ascii="Times New Roman" w:hAnsi="Times New Roman" w:cs="Times New Roman"/>
+          <w:sz w:val="24"/>
+          <w:szCs w:val="24"/>
+        </w:rPr>
+      </w:pPr>
+      <w:r>
+        <w:rPr>
+          <w:rFonts w:ascii="Times New Roman" w:hAnsi="Times New Roman" w:cs="Times New Roman"/>
+          <w:sz w:val="24"/>
+          <w:szCs w:val="24"/>
+        </w:rPr>
+        <w:t xml:space="preserve">To create the table within the schema for inserting </w:t>
+      </w:r>
+      <w:r>
+        <w:rPr>
+          <w:rFonts w:ascii="Times New Roman" w:hAnsi="Times New Roman" w:cs="Times New Roman"/>
+          <w:i/>
+          <w:iCs/>
+          <w:sz w:val="24"/>
+          <w:szCs w:val="24"/>
+        </w:rPr>
+        <w:t>“TRAN_HV_PSMOD.csv”,</w:t>
+      </w:r>
+      <w:r>
+        <w:rPr>
+          <w:rFonts w:ascii="Times New Roman" w:hAnsi="Times New Roman" w:cs="Times New Roman"/>
+          <w:sz w:val="24"/>
+          <w:szCs w:val="24"/>
+        </w:rPr>
+        <w:t xml:space="preserve"> load the </w:t>
+      </w:r>
+      <w:r>
+        <w:rPr>
+          <w:rFonts w:ascii="Times New Roman" w:hAnsi="Times New Roman" w:cs="Times New Roman"/>
+          <w:i/>
+          <w:iCs/>
+          <w:sz w:val="24"/>
+          <w:szCs w:val="24"/>
+        </w:rPr>
+        <w:t>“</w:t>
+      </w:r>
+      <w:proofErr w:type="spellStart"/>
+      <w:r>
+        <w:rPr>
+          <w:rFonts w:ascii="Times New Roman" w:hAnsi="Times New Roman" w:cs="Times New Roman"/>
+          <w:i/>
+          <w:iCs/>
+          <w:sz w:val="24"/>
+          <w:szCs w:val="24"/>
+        </w:rPr>
+        <w:t>TRAN_HV_PSMOD_table_creation.sql</w:t>
+      </w:r>
+      <w:proofErr w:type="spellEnd"/>
+      <w:r>
+        <w:rPr>
+          <w:rFonts w:ascii="Times New Roman" w:hAnsi="Times New Roman" w:cs="Times New Roman"/>
+          <w:i/>
+          <w:iCs/>
+          <w:sz w:val="24"/>
+          <w:szCs w:val="24"/>
+        </w:rPr>
+        <w:t xml:space="preserve">” </w:t>
+      </w:r>
+      <w:r>
+        <w:rPr>
+          <w:rFonts w:ascii="Times New Roman" w:hAnsi="Times New Roman" w:cs="Times New Roman"/>
+          <w:sz w:val="24"/>
+          <w:szCs w:val="24"/>
+        </w:rPr>
+        <w:t xml:space="preserve">file. Click on File and select </w:t>
+      </w:r>
+      <w:r>
+        <w:rPr>
+          <w:rFonts w:ascii="Times New Roman" w:hAnsi="Times New Roman" w:cs="Times New Roman"/>
+          <w:i/>
+          <w:iCs/>
+          <w:sz w:val="24"/>
+          <w:szCs w:val="24"/>
+        </w:rPr>
+        <w:t>Open SQL Script:</w:t>
+      </w:r>
+    </w:p>
+    <w:p>
+      <w:pPr>
+        <w:pStyle w:val="ListParagraph"/>
+        <w:rPr>
+          <w:rFonts w:ascii="Times New Roman" w:hAnsi="Times New Roman" w:cs="Times New Roman"/>
+          <w:sz w:val="24"/>
+          <w:szCs w:val="24"/>
+        </w:rPr>
+      </w:pPr>
+    </w:p>
+    <w:p>
+      <w:pPr>
+        <w:pStyle w:val="ListParagraph"/>
+        <w:jc w:val="center"/>
+        <w:rPr>
+          <w:rFonts w:ascii="Times New Roman" w:hAnsi="Times New Roman" w:cs="Times New Roman"/>
+          <w:sz w:val="24"/>
+          <w:szCs w:val="24"/>
+        </w:rPr>
+      </w:pPr>
+      <w:r>
+        <w:rPr>
+          <w:rFonts w:ascii="Times New Roman" w:hAnsi="Times New Roman" w:cs="Times New Roman"/>
+          <w:noProof/>
+          <w:sz w:val="24"/>
+          <w:szCs w:val="24"/>
+        </w:rPr>
+        <w:drawing>
+          <wp:inline distT="0" distB="0" distL="0" distR="0" wp14:anchorId="0E99B097" wp14:editId="5C523DF0">
+            <wp:extent cx="1912786" cy="2484335"/>
+            <wp:effectExtent l="0" t="0" r="0" b="0"/>
+            <wp:docPr id="1732920101" name="Picture 1" descr="A screenshot of a computer program&#10;&#10;Description automatically generated"/>
+            <wp:cNvGraphicFramePr>
+              <a:graphicFrameLocks xmlns:a="http://schemas.openxmlformats.org/drawingml/2006/main" noChangeAspect="1"/>
+            </wp:cNvGraphicFramePr>
+            <a:graphic xmlns:a="http://schemas.openxmlformats.org/drawingml/2006/main">
+              <a:graphicData uri="http://schemas.openxmlformats.org/drawingml/2006/picture">
+                <pic:pic xmlns:pic="http://schemas.openxmlformats.org/drawingml/2006/picture">
+                  <pic:nvPicPr>
+                    <pic:cNvPr id="1732920101" name="Picture 1" descr="A screenshot of a computer program&#10;&#10;Description automatically generated"/>
+                    <pic:cNvPicPr/>
+                  </pic:nvPicPr>
+                  <pic:blipFill>
+                    <a:blip r:embed="rId98"/>
+                    <a:stretch>
+                      <a:fillRect/>
+                    </a:stretch>
+                  </pic:blipFill>
+                  <pic:spPr>
+                    <a:xfrm>
+                      <a:off x="0" y="0"/>
+                      <a:ext cx="1912786" cy="2484335"/>
+                    </a:xfrm>
+                    <a:prstGeom prst="rect">
+                      <a:avLst/>
+                    </a:prstGeom>
+                  </pic:spPr>
+                </pic:pic>
+              </a:graphicData>
+            </a:graphic>
+          </wp:inline>
+        </w:drawing>
+      </w:r>
+    </w:p>
+    <w:p>
+      <w:pPr>
+        <w:pStyle w:val="ListParagraph"/>
+        <w:jc w:val="center"/>
+        <w:rPr>
+          <w:rFonts w:ascii="Times New Roman" w:hAnsi="Times New Roman" w:cs="Times New Roman"/>
+          <w:sz w:val="24"/>
+          <w:szCs w:val="24"/>
+        </w:rPr>
+      </w:pPr>
+    </w:p>
+    <w:p>
+      <w:pPr>
+        <w:pStyle w:val="ListParagraph"/>
+        <w:jc w:val="center"/>
+        <w:rPr>
+          <w:rFonts w:ascii="Times New Roman" w:hAnsi="Times New Roman" w:cs="Times New Roman"/>
+          <w:sz w:val="24"/>
+          <w:szCs w:val="24"/>
+        </w:rPr>
+      </w:pPr>
+    </w:p>
+    <w:p>
+      <w:pPr>
+        <w:pStyle w:val="ListParagraph"/>
+        <w:jc w:val="center"/>
+        <w:rPr>
+          <w:rFonts w:ascii="Times New Roman" w:hAnsi="Times New Roman" w:cs="Times New Roman"/>
+          <w:sz w:val="24"/>
+          <w:szCs w:val="24"/>
+        </w:rPr>
+      </w:pPr>
+    </w:p>
+    <w:p>
+      <w:pPr>
+        <w:pStyle w:val="ListParagraph"/>
+        <w:jc w:val="center"/>
+        <w:rPr>
+          <w:rFonts w:ascii="Times New Roman" w:hAnsi="Times New Roman" w:cs="Times New Roman"/>
+          <w:sz w:val="24"/>
+          <w:szCs w:val="24"/>
+        </w:rPr>
+      </w:pPr>
+    </w:p>
+    <w:p>
+      <w:pPr>
+        <w:pStyle w:val="ListParagraph"/>
+        <w:jc w:val="center"/>
+        <w:rPr>
+          <w:rFonts w:ascii="Times New Roman" w:hAnsi="Times New Roman" w:cs="Times New Roman"/>
+          <w:sz w:val="24"/>
+          <w:szCs w:val="24"/>
+        </w:rPr>
+      </w:pPr>
+    </w:p>
+    <w:p>
+      <w:pPr>
+        <w:pStyle w:val="ListParagraph"/>
+        <w:jc w:val="center"/>
+        <w:rPr>
+          <w:rFonts w:ascii="Times New Roman" w:hAnsi="Times New Roman" w:cs="Times New Roman"/>
+          <w:sz w:val="24"/>
+          <w:szCs w:val="24"/>
+        </w:rPr>
+      </w:pPr>
+    </w:p>
+    <w:p>
+      <w:pPr>
+        <w:pStyle w:val="ListParagraph"/>
+        <w:jc w:val="center"/>
+        <w:rPr>
+          <w:rFonts w:ascii="Times New Roman" w:hAnsi="Times New Roman" w:cs="Times New Roman"/>
+          <w:sz w:val="24"/>
+          <w:szCs w:val="24"/>
+        </w:rPr>
+      </w:pPr>
+    </w:p>
+    <w:p>
+      <w:pPr>
+        <w:pStyle w:val="ListParagraph"/>
+        <w:jc w:val="center"/>
+        <w:rPr>
+          <w:rFonts w:ascii="Times New Roman" w:hAnsi="Times New Roman" w:cs="Times New Roman"/>
+          <w:sz w:val="24"/>
+          <w:szCs w:val="24"/>
+        </w:rPr>
+      </w:pPr>
+    </w:p>
+    <w:p>
+      <w:pPr>
+        <w:pStyle w:val="ListParagraph"/>
+        <w:jc w:val="center"/>
+        <w:rPr>
+          <w:rFonts w:ascii="Times New Roman" w:hAnsi="Times New Roman" w:cs="Times New Roman"/>
+          <w:sz w:val="24"/>
+          <w:szCs w:val="24"/>
+        </w:rPr>
+      </w:pPr>
+    </w:p>
+    <w:p>
+      <w:pPr>
+        <w:pStyle w:val="ListParagraph"/>
+        <w:jc w:val="center"/>
+        <w:rPr>
+          <w:rFonts w:ascii="Times New Roman" w:hAnsi="Times New Roman" w:cs="Times New Roman"/>
+          <w:sz w:val="24"/>
+          <w:szCs w:val="24"/>
+        </w:rPr>
+      </w:pPr>
+    </w:p>
+    <w:p>
+      <w:pPr>
+        <w:pStyle w:val="ListParagraph"/>
+        <w:jc w:val="center"/>
+        <w:rPr>
+          <w:rFonts w:ascii="Times New Roman" w:hAnsi="Times New Roman" w:cs="Times New Roman"/>
+          <w:sz w:val="24"/>
+          <w:szCs w:val="24"/>
+        </w:rPr>
+      </w:pPr>
+    </w:p>
+    <w:p>
+      <w:pPr>
+        <w:pStyle w:val="ListParagraph"/>
+        <w:jc w:val="center"/>
+        <w:rPr>
+          <w:rFonts w:ascii="Times New Roman" w:hAnsi="Times New Roman" w:cs="Times New Roman"/>
+          <w:sz w:val="24"/>
+          <w:szCs w:val="24"/>
+        </w:rPr>
+      </w:pPr>
+    </w:p>
+    <w:p>
+      <w:pPr>
+        <w:pStyle w:val="ListParagraph"/>
+        <w:jc w:val="center"/>
+        <w:rPr>
+          <w:rFonts w:ascii="Times New Roman" w:hAnsi="Times New Roman" w:cs="Times New Roman"/>
+          <w:sz w:val="24"/>
+          <w:szCs w:val="24"/>
+        </w:rPr>
+      </w:pPr>
+    </w:p>
+    <w:p>
+      <w:pPr>
+        <w:pStyle w:val="ListParagraph"/>
+        <w:rPr>
+          <w:rFonts w:ascii="Times New Roman" w:hAnsi="Times New Roman" w:cs="Times New Roman"/>
+          <w:sz w:val="24"/>
+          <w:szCs w:val="24"/>
+        </w:rPr>
+      </w:pPr>
+    </w:p>
+    <w:p>
+      <w:pPr>
+        <w:pStyle w:val="ListParagraph"/>
+        <w:numPr>
+          <w:ilvl w:val="0"/>
+          <w:numId w:val="41"/>
+        </w:numPr>
+        <w:rPr>
+          <w:rFonts w:ascii="Times New Roman" w:hAnsi="Times New Roman" w:cs="Times New Roman"/>
+          <w:sz w:val="24"/>
+          <w:szCs w:val="24"/>
+        </w:rPr>
+      </w:pPr>
+      <w:r>
+        <w:rPr>
+          <w:rFonts w:ascii="Times New Roman" w:hAnsi="Times New Roman" w:cs="Times New Roman"/>
+          <w:sz w:val="24"/>
+          <w:szCs w:val="24"/>
+        </w:rPr>
+        <w:t>Execute</w:t>
+      </w:r>
+      <w:r>
+        <w:rPr>
+          <w:rFonts w:ascii="Times New Roman" w:hAnsi="Times New Roman" w:cs="Times New Roman"/>
+          <w:sz w:val="24"/>
+          <w:szCs w:val="24"/>
+        </w:rPr>
+        <w:t xml:space="preserve"> </w:t>
+      </w:r>
+      <w:r>
+        <w:rPr>
+          <w:rFonts w:ascii="Times New Roman" w:hAnsi="Times New Roman" w:cs="Times New Roman"/>
+          <w:sz w:val="24"/>
+          <w:szCs w:val="24"/>
+        </w:rPr>
+        <w:t xml:space="preserve">the </w:t>
+      </w:r>
+      <w:r>
+        <w:rPr>
+          <w:rFonts w:ascii="Times New Roman" w:hAnsi="Times New Roman" w:cs="Times New Roman"/>
+          <w:sz w:val="24"/>
+          <w:szCs w:val="24"/>
+        </w:rPr>
+        <w:t xml:space="preserve">code from </w:t>
+      </w:r>
+      <w:r>
+        <w:rPr>
+          <w:rFonts w:ascii="Times New Roman" w:hAnsi="Times New Roman" w:cs="Times New Roman"/>
+          <w:i/>
+          <w:iCs/>
+          <w:sz w:val="24"/>
+          <w:szCs w:val="24"/>
+        </w:rPr>
+        <w:t>“</w:t>
+      </w:r>
+      <w:proofErr w:type="spellStart"/>
+      <w:r>
+        <w:rPr>
+          <w:rFonts w:ascii="Times New Roman" w:hAnsi="Times New Roman" w:cs="Times New Roman"/>
+          <w:i/>
+          <w:iCs/>
+          <w:sz w:val="24"/>
+          <w:szCs w:val="24"/>
+        </w:rPr>
+        <w:t>TRAN_HV_PSMOD_table_creation.sql</w:t>
+      </w:r>
+      <w:proofErr w:type="spellEnd"/>
+      <w:r>
+        <w:rPr>
+          <w:rFonts w:ascii="Times New Roman" w:hAnsi="Times New Roman" w:cs="Times New Roman"/>
+          <w:i/>
+          <w:iCs/>
+          <w:sz w:val="24"/>
+          <w:szCs w:val="24"/>
+        </w:rPr>
+        <w:t>”</w:t>
+      </w:r>
+      <w:r>
+        <w:rPr>
+          <w:rFonts w:ascii="Times New Roman" w:hAnsi="Times New Roman" w:cs="Times New Roman"/>
+          <w:i/>
+          <w:iCs/>
+          <w:sz w:val="24"/>
+          <w:szCs w:val="24"/>
+        </w:rPr>
+        <w:t>:</w:t>
+      </w:r>
+    </w:p>
+    <w:p>
+      <w:pPr>
+        <w:pStyle w:val="ListParagraph"/>
+        <w:rPr>
+          <w:rFonts w:ascii="Times New Roman" w:hAnsi="Times New Roman" w:cs="Times New Roman"/>
+          <w:sz w:val="24"/>
+          <w:szCs w:val="24"/>
+        </w:rPr>
+      </w:pPr>
+    </w:p>
+    <w:p>
+      <w:pPr>
+        <w:pStyle w:val="ListParagraph"/>
+        <w:jc w:val="center"/>
+        <w:rPr>
+          <w:rFonts w:ascii="Times New Roman" w:hAnsi="Times New Roman" w:cs="Times New Roman"/>
+          <w:sz w:val="24"/>
+          <w:szCs w:val="24"/>
+        </w:rPr>
+      </w:pPr>
+      <w:r>
+        <w:rPr>
+          <w:rFonts w:ascii="Times New Roman" w:hAnsi="Times New Roman" w:cs="Times New Roman"/>
+          <w:noProof/>
+          <w:sz w:val="24"/>
+          <w:szCs w:val="24"/>
+        </w:rPr>
+        <w:drawing>
+          <wp:inline distT="0" distB="0" distL="0" distR="0" wp14:anchorId="3D892F40" wp14:editId="4F9EA4F9">
+            <wp:extent cx="5264150" cy="3317359"/>
+            <wp:effectExtent l="0" t="0" r="0" b="0"/>
+            <wp:docPr id="188617255" name="Picture 1" descr="A screenshot of a computer&#10;&#10;Description automatically generated"/>
+            <wp:cNvGraphicFramePr>
+              <a:graphicFrameLocks xmlns:a="http://schemas.openxmlformats.org/drawingml/2006/main" noChangeAspect="1"/>
+            </wp:cNvGraphicFramePr>
+            <a:graphic xmlns:a="http://schemas.openxmlformats.org/drawingml/2006/main">
+              <a:graphicData uri="http://schemas.openxmlformats.org/drawingml/2006/picture">
+                <pic:pic xmlns:pic="http://schemas.openxmlformats.org/drawingml/2006/picture">
+                  <pic:nvPicPr>
+                    <pic:cNvPr id="188617255" name="Picture 1" descr="A screenshot of a computer&#10;&#10;Description automatically generated"/>
+                    <pic:cNvPicPr/>
+                  </pic:nvPicPr>
+                  <pic:blipFill>
+                    <a:blip r:embed="rId99"/>
+                    <a:stretch>
+                      <a:fillRect/>
+                    </a:stretch>
+                  </pic:blipFill>
+                  <pic:spPr>
+                    <a:xfrm>
+                      <a:off x="0" y="0"/>
+                      <a:ext cx="5268831" cy="3320309"/>
+                    </a:xfrm>
+                    <a:prstGeom prst="rect">
+                      <a:avLst/>
+                    </a:prstGeom>
+                  </pic:spPr>
+                </pic:pic>
+              </a:graphicData>
+            </a:graphic>
+          </wp:inline>
+        </w:drawing>
+      </w:r>
+    </w:p>
+    <w:p>
+      <w:pPr>
+        <w:rPr>
+          <w:rFonts w:ascii="Times New Roman" w:hAnsi="Times New Roman" w:cs="Times New Roman"/>
+          <w:sz w:val="24"/>
+          <w:szCs w:val="24"/>
+        </w:rPr>
+      </w:pPr>
+    </w:p>
+    <w:p>
+      <w:pPr>
+        <w:pStyle w:val="ListParagraph"/>
+        <w:numPr>
+          <w:ilvl w:val="0"/>
+          <w:numId w:val="41"/>
+        </w:numPr>
+        <w:rPr>
+          <w:rFonts w:ascii="Times New Roman" w:hAnsi="Times New Roman" w:cs="Times New Roman"/>
+          <w:sz w:val="24"/>
+          <w:szCs w:val="24"/>
+        </w:rPr>
+      </w:pPr>
+      <w:r>
+        <w:rPr>
+          <w:rFonts w:ascii="Times New Roman" w:hAnsi="Times New Roman" w:cs="Times New Roman"/>
+          <w:sz w:val="24"/>
+          <w:szCs w:val="24"/>
+        </w:rPr>
+        <w:t xml:space="preserve">After successful execution, the table will appear under the </w:t>
+      </w:r>
+      <w:r>
+        <w:rPr>
+          <w:rFonts w:ascii="Times New Roman" w:hAnsi="Times New Roman" w:cs="Times New Roman"/>
+          <w:i/>
+          <w:iCs/>
+          <w:sz w:val="24"/>
+          <w:szCs w:val="24"/>
+        </w:rPr>
+        <w:t>“</w:t>
+      </w:r>
+      <w:proofErr w:type="spellStart"/>
+      <w:r>
+        <w:rPr>
+          <w:rFonts w:ascii="Times New Roman" w:hAnsi="Times New Roman" w:cs="Times New Roman"/>
+          <w:i/>
+          <w:iCs/>
+          <w:sz w:val="24"/>
+          <w:szCs w:val="24"/>
+        </w:rPr>
+        <w:t>eurostat</w:t>
+      </w:r>
+      <w:proofErr w:type="spellEnd"/>
+      <w:r>
+        <w:rPr>
+          <w:rFonts w:ascii="Times New Roman" w:hAnsi="Times New Roman" w:cs="Times New Roman"/>
+          <w:i/>
+          <w:iCs/>
+          <w:sz w:val="24"/>
+          <w:szCs w:val="24"/>
+        </w:rPr>
+        <w:t xml:space="preserve">” </w:t>
+      </w:r>
+      <w:r>
+        <w:rPr>
+          <w:rFonts w:ascii="Times New Roman" w:hAnsi="Times New Roman" w:cs="Times New Roman"/>
+          <w:sz w:val="24"/>
+          <w:szCs w:val="24"/>
+        </w:rPr>
+        <w:t>schema. Please refresh to view the table:</w:t>
+      </w:r>
+    </w:p>
+    <w:p>
+      <w:pPr>
+        <w:pStyle w:val="ListParagraph"/>
+        <w:jc w:val="center"/>
+        <w:rPr>
+          <w:rFonts w:ascii="Times New Roman" w:hAnsi="Times New Roman" w:cs="Times New Roman"/>
+          <w:sz w:val="24"/>
+          <w:szCs w:val="24"/>
+        </w:rPr>
+      </w:pPr>
+      <w:r>
+        <w:rPr>
+          <w:rFonts w:ascii="Times New Roman" w:hAnsi="Times New Roman" w:cs="Times New Roman"/>
+          <w:noProof/>
+          <w:sz w:val="24"/>
+          <w:szCs w:val="24"/>
+        </w:rPr>
+        <w:drawing>
+          <wp:inline distT="0" distB="0" distL="0" distR="0" wp14:anchorId="1198732E" wp14:editId="0EE2D8F5">
+            <wp:extent cx="1638442" cy="1783235"/>
+            <wp:effectExtent l="0" t="0" r="0" b="7620"/>
+            <wp:docPr id="878556202" name="Picture 1" descr="A screenshot of a computer&#10;&#10;Description automatically generated"/>
+            <wp:cNvGraphicFramePr>
+              <a:graphicFrameLocks xmlns:a="http://schemas.openxmlformats.org/drawingml/2006/main" noChangeAspect="1"/>
+            </wp:cNvGraphicFramePr>
+            <a:graphic xmlns:a="http://schemas.openxmlformats.org/drawingml/2006/main">
+              <a:graphicData uri="http://schemas.openxmlformats.org/drawingml/2006/picture">
+                <pic:pic xmlns:pic="http://schemas.openxmlformats.org/drawingml/2006/picture">
+                  <pic:nvPicPr>
+                    <pic:cNvPr id="878556202" name="Picture 1" descr="A screenshot of a computer&#10;&#10;Description automatically generated"/>
+                    <pic:cNvPicPr/>
+                  </pic:nvPicPr>
+                  <pic:blipFill>
+                    <a:blip r:embed="rId100"/>
+                    <a:stretch>
+                      <a:fillRect/>
+                    </a:stretch>
+                  </pic:blipFill>
+                  <pic:spPr>
+                    <a:xfrm>
+                      <a:off x="0" y="0"/>
+                      <a:ext cx="1638442" cy="1783235"/>
+                    </a:xfrm>
+                    <a:prstGeom prst="rect">
+                      <a:avLst/>
+                    </a:prstGeom>
+                  </pic:spPr>
+                </pic:pic>
+              </a:graphicData>
+            </a:graphic>
+          </wp:inline>
+        </w:drawing>
+      </w:r>
+    </w:p>
+    <w:p>
+      <w:pPr>
+        <w:pStyle w:val="ListParagraph"/>
+        <w:numPr>
+          <w:ilvl w:val="0"/>
+          <w:numId w:val="41"/>
+        </w:numPr>
+        <w:rPr>
+          <w:rFonts w:ascii="Times New Roman" w:hAnsi="Times New Roman" w:cs="Times New Roman"/>
+          <w:sz w:val="24"/>
+          <w:szCs w:val="24"/>
+        </w:rPr>
+      </w:pPr>
+      <w:r>
+        <w:rPr>
+          <w:rFonts w:ascii="Times New Roman" w:hAnsi="Times New Roman" w:cs="Times New Roman"/>
+          <w:sz w:val="24"/>
+          <w:szCs w:val="24"/>
+        </w:rPr>
+        <w:t>Hover over the table, right-click, and select</w:t>
+      </w:r>
+      <w:r>
+        <w:rPr>
+          <w:rFonts w:ascii="Times New Roman" w:hAnsi="Times New Roman" w:cs="Times New Roman"/>
+          <w:sz w:val="24"/>
+          <w:szCs w:val="24"/>
+        </w:rPr>
+        <w:t xml:space="preserve"> </w:t>
+      </w:r>
+      <w:r>
+        <w:rPr>
+          <w:rFonts w:ascii="Times New Roman" w:hAnsi="Times New Roman" w:cs="Times New Roman"/>
+          <w:i/>
+          <w:iCs/>
+          <w:sz w:val="24"/>
+          <w:szCs w:val="24"/>
+        </w:rPr>
+        <w:t>Table Data Import Wizard</w:t>
+      </w:r>
+      <w:r>
+        <w:rPr>
+          <w:rFonts w:ascii="Times New Roman" w:hAnsi="Times New Roman" w:cs="Times New Roman"/>
+          <w:sz w:val="24"/>
+          <w:szCs w:val="24"/>
+        </w:rPr>
+        <w:t>:</w:t>
+      </w:r>
+    </w:p>
+    <w:p>
+      <w:pPr>
+        <w:pStyle w:val="ListParagraph"/>
+        <w:rPr>
+          <w:rFonts w:ascii="Times New Roman" w:hAnsi="Times New Roman" w:cs="Times New Roman"/>
+          <w:sz w:val="24"/>
+          <w:szCs w:val="24"/>
+        </w:rPr>
+      </w:pPr>
+    </w:p>
+    <w:p>
+      <w:pPr>
+        <w:pStyle w:val="ListParagraph"/>
+        <w:jc w:val="center"/>
+        <w:rPr>
+          <w:rFonts w:ascii="Times New Roman" w:hAnsi="Times New Roman" w:cs="Times New Roman"/>
+          <w:sz w:val="24"/>
+          <w:szCs w:val="24"/>
+        </w:rPr>
+      </w:pPr>
+      <w:r>
+        <w:rPr>
+          <w:rFonts w:ascii="Times New Roman" w:hAnsi="Times New Roman" w:cs="Times New Roman"/>
+          <w:noProof/>
+          <w:sz w:val="24"/>
+          <w:szCs w:val="24"/>
+        </w:rPr>
+        <w:drawing>
+          <wp:inline distT="0" distB="0" distL="0" distR="0" wp14:anchorId="74290B1E" wp14:editId="1CE79338">
+            <wp:extent cx="2011854" cy="1585097"/>
+            <wp:effectExtent l="0" t="0" r="7620" b="0"/>
+            <wp:docPr id="624532295" name="Picture 1" descr="A screenshot of a computer&#10;&#10;Description automatically generated"/>
+            <wp:cNvGraphicFramePr>
+              <a:graphicFrameLocks xmlns:a="http://schemas.openxmlformats.org/drawingml/2006/main" noChangeAspect="1"/>
+            </wp:cNvGraphicFramePr>
+            <a:graphic xmlns:a="http://schemas.openxmlformats.org/drawingml/2006/main">
+              <a:graphicData uri="http://schemas.openxmlformats.org/drawingml/2006/picture">
+                <pic:pic xmlns:pic="http://schemas.openxmlformats.org/drawingml/2006/picture">
+                  <pic:nvPicPr>
+                    <pic:cNvPr id="624532295" name="Picture 1" descr="A screenshot of a computer&#10;&#10;Description automatically generated"/>
+                    <pic:cNvPicPr/>
+                  </pic:nvPicPr>
+                  <pic:blipFill>
+                    <a:blip r:embed="rId101"/>
+                    <a:stretch>
+                      <a:fillRect/>
+                    </a:stretch>
+                  </pic:blipFill>
+                  <pic:spPr>
+                    <a:xfrm>
+                      <a:off x="0" y="0"/>
+                      <a:ext cx="2011854" cy="1585097"/>
+                    </a:xfrm>
+                    <a:prstGeom prst="rect">
+                      <a:avLst/>
+                    </a:prstGeom>
+                  </pic:spPr>
+                </pic:pic>
+              </a:graphicData>
+            </a:graphic>
+          </wp:inline>
+        </w:drawing>
+      </w:r>
+    </w:p>
+    <w:p>
+      <w:pPr>
+        <w:pStyle w:val="ListParagraph"/>
+        <w:jc w:val="center"/>
+        <w:rPr>
+          <w:rFonts w:ascii="Times New Roman" w:hAnsi="Times New Roman" w:cs="Times New Roman"/>
+          <w:sz w:val="24"/>
+          <w:szCs w:val="24"/>
+        </w:rPr>
+      </w:pPr>
+    </w:p>
+    <w:p>
+      <w:pPr>
+        <w:pStyle w:val="ListParagraph"/>
+        <w:jc w:val="center"/>
+        <w:rPr>
+          <w:rFonts w:ascii="Times New Roman" w:hAnsi="Times New Roman" w:cs="Times New Roman"/>
+          <w:sz w:val="24"/>
+          <w:szCs w:val="24"/>
+        </w:rPr>
+      </w:pPr>
+    </w:p>
+    <w:p>
+      <w:pPr>
+        <w:pStyle w:val="ListParagraph"/>
+        <w:jc w:val="center"/>
+        <w:rPr>
+          <w:rFonts w:ascii="Times New Roman" w:hAnsi="Times New Roman" w:cs="Times New Roman"/>
+          <w:sz w:val="24"/>
+          <w:szCs w:val="24"/>
+        </w:rPr>
+      </w:pPr>
+    </w:p>
+    <w:p>
+      <w:pPr>
+        <w:pStyle w:val="ListParagraph"/>
+        <w:numPr>
+          <w:ilvl w:val="0"/>
+          <w:numId w:val="41"/>
+        </w:numPr>
+        <w:rPr>
+          <w:rFonts w:ascii="Times New Roman" w:hAnsi="Times New Roman" w:cs="Times New Roman"/>
+          <w:sz w:val="24"/>
+          <w:szCs w:val="24"/>
+        </w:rPr>
+      </w:pPr>
+      <w:r>
+        <w:rPr>
+          <w:rFonts w:ascii="Times New Roman" w:hAnsi="Times New Roman" w:cs="Times New Roman"/>
+          <w:sz w:val="24"/>
+          <w:szCs w:val="24"/>
+        </w:rPr>
+        <w:t>Browse and locate</w:t>
+      </w:r>
+      <w:r>
+        <w:rPr>
+          <w:rFonts w:ascii="Times New Roman" w:hAnsi="Times New Roman" w:cs="Times New Roman"/>
+          <w:sz w:val="24"/>
+          <w:szCs w:val="24"/>
+        </w:rPr>
+        <w:t xml:space="preserve"> </w:t>
+      </w:r>
+      <w:r>
+        <w:rPr>
+          <w:rFonts w:ascii="Times New Roman" w:hAnsi="Times New Roman" w:cs="Times New Roman"/>
+          <w:i/>
+          <w:iCs/>
+          <w:sz w:val="24"/>
+          <w:szCs w:val="24"/>
+        </w:rPr>
+        <w:t>“TRAN_HV_PSMOD.csv”</w:t>
+      </w:r>
+      <w:r>
+        <w:rPr>
+          <w:rFonts w:ascii="Times New Roman" w:hAnsi="Times New Roman" w:cs="Times New Roman"/>
+          <w:sz w:val="24"/>
+          <w:szCs w:val="24"/>
+        </w:rPr>
+        <w:t>,</w:t>
+      </w:r>
+      <w:r>
+        <w:rPr>
+          <w:rFonts w:ascii="Times New Roman" w:hAnsi="Times New Roman" w:cs="Times New Roman"/>
+          <w:sz w:val="24"/>
+          <w:szCs w:val="24"/>
+        </w:rPr>
+        <w:t xml:space="preserve"> </w:t>
+      </w:r>
+      <w:r>
+        <w:rPr>
+          <w:rFonts w:ascii="Times New Roman" w:hAnsi="Times New Roman" w:cs="Times New Roman"/>
+          <w:sz w:val="24"/>
+          <w:szCs w:val="24"/>
+        </w:rPr>
+        <w:t xml:space="preserve">the </w:t>
+      </w:r>
+      <w:r>
+        <w:rPr>
+          <w:rFonts w:ascii="Times New Roman" w:hAnsi="Times New Roman" w:cs="Times New Roman"/>
+          <w:sz w:val="24"/>
+          <w:szCs w:val="24"/>
+        </w:rPr>
+        <w:t xml:space="preserve">click </w:t>
+      </w:r>
+      <w:r>
+        <w:rPr>
+          <w:rFonts w:ascii="Times New Roman" w:hAnsi="Times New Roman" w:cs="Times New Roman"/>
+          <w:sz w:val="24"/>
+          <w:szCs w:val="24"/>
+        </w:rPr>
+        <w:t xml:space="preserve">on </w:t>
+      </w:r>
+      <w:r>
+        <w:rPr>
+          <w:rFonts w:ascii="Times New Roman" w:hAnsi="Times New Roman" w:cs="Times New Roman"/>
+          <w:i/>
+          <w:iCs/>
+          <w:sz w:val="24"/>
+          <w:szCs w:val="24"/>
+        </w:rPr>
+        <w:t>open</w:t>
+      </w:r>
+      <w:r>
+        <w:rPr>
+          <w:rFonts w:ascii="Times New Roman" w:hAnsi="Times New Roman" w:cs="Times New Roman"/>
+          <w:sz w:val="24"/>
+          <w:szCs w:val="24"/>
+        </w:rPr>
+        <w:t xml:space="preserve"> and </w:t>
+      </w:r>
+      <w:r>
+        <w:rPr>
+          <w:rFonts w:ascii="Times New Roman" w:hAnsi="Times New Roman" w:cs="Times New Roman"/>
+          <w:i/>
+          <w:iCs/>
+          <w:sz w:val="24"/>
+          <w:szCs w:val="24"/>
+        </w:rPr>
+        <w:t>next</w:t>
+      </w:r>
+      <w:r>
+        <w:rPr>
+          <w:rFonts w:ascii="Times New Roman" w:hAnsi="Times New Roman" w:cs="Times New Roman"/>
+          <w:sz w:val="24"/>
+          <w:szCs w:val="24"/>
+        </w:rPr>
+        <w:t>:</w:t>
+      </w:r>
+    </w:p>
+    <w:p>
+      <w:pPr>
+        <w:jc w:val="center"/>
+        <w:rPr>
+          <w:rFonts w:ascii="Times New Roman" w:hAnsi="Times New Roman" w:cs="Times New Roman"/>
+          <w:sz w:val="24"/>
+          <w:szCs w:val="24"/>
+        </w:rPr>
+      </w:pPr>
+      <w:r>
+        <w:rPr>
+          <w:rFonts w:ascii="Times New Roman" w:hAnsi="Times New Roman" w:cs="Times New Roman"/>
+          <w:noProof/>
+          <w:sz w:val="24"/>
+          <w:szCs w:val="24"/>
+        </w:rPr>
+        <w:drawing>
+          <wp:inline distT="0" distB="0" distL="0" distR="0" wp14:anchorId="3A964EEC" wp14:editId="679588E7">
+            <wp:extent cx="4329381" cy="3464560"/>
+            <wp:effectExtent l="0" t="0" r="0" b="2540"/>
+            <wp:docPr id="50452536" name="Picture 1" descr="A screenshot of a computer&#10;&#10;Description automatically generated"/>
+            <wp:cNvGraphicFramePr>
+              <a:graphicFrameLocks xmlns:a="http://schemas.openxmlformats.org/drawingml/2006/main" noChangeAspect="1"/>
+            </wp:cNvGraphicFramePr>
+            <a:graphic xmlns:a="http://schemas.openxmlformats.org/drawingml/2006/main">
+              <a:graphicData uri="http://schemas.openxmlformats.org/drawingml/2006/picture">
+                <pic:pic xmlns:pic="http://schemas.openxmlformats.org/drawingml/2006/picture">
+                  <pic:nvPicPr>
+                    <pic:cNvPr id="50452536" name="Picture 1" descr="A screenshot of a computer&#10;&#10;Description automatically generated"/>
+                    <pic:cNvPicPr/>
+                  </pic:nvPicPr>
+                  <pic:blipFill>
+                    <a:blip r:embed="rId102"/>
+                    <a:stretch>
+                      <a:fillRect/>
+                    </a:stretch>
+                  </pic:blipFill>
+                  <pic:spPr>
+                    <a:xfrm>
+                      <a:off x="0" y="0"/>
+                      <a:ext cx="4334241" cy="3468449"/>
+                    </a:xfrm>
+                    <a:prstGeom prst="rect">
+                      <a:avLst/>
+                    </a:prstGeom>
+                  </pic:spPr>
+                </pic:pic>
+              </a:graphicData>
+            </a:graphic>
+          </wp:inline>
+        </w:drawing>
+      </w:r>
+    </w:p>
+    <w:p>
+      <w:pPr>
+        <w:jc w:val="center"/>
+        <w:rPr>
+          <w:rFonts w:ascii="Times New Roman" w:hAnsi="Times New Roman" w:cs="Times New Roman"/>
+          <w:sz w:val="24"/>
+          <w:szCs w:val="24"/>
+        </w:rPr>
+      </w:pPr>
+    </w:p>
+    <w:p>
+      <w:pPr>
+        <w:pStyle w:val="ListParagraph"/>
+        <w:numPr>
+          <w:ilvl w:val="0"/>
+          <w:numId w:val="41"/>
+        </w:numPr>
+        <w:rPr>
+          <w:rFonts w:ascii="Times New Roman" w:hAnsi="Times New Roman" w:cs="Times New Roman"/>
+          <w:sz w:val="24"/>
+          <w:szCs w:val="24"/>
+        </w:rPr>
+      </w:pPr>
+      <w:r>
+        <w:rPr>
+          <w:rFonts w:ascii="Times New Roman" w:hAnsi="Times New Roman" w:cs="Times New Roman"/>
+          <w:i/>
+          <w:iCs/>
+          <w:sz w:val="24"/>
+          <w:szCs w:val="24"/>
+        </w:rPr>
+        <w:t>Next:</w:t>
+      </w:r>
+      <w:r>
+        <w:rPr>
+          <w:rFonts w:ascii="Times New Roman" w:hAnsi="Times New Roman" w:cs="Times New Roman"/>
+          <w:sz w:val="24"/>
+          <w:szCs w:val="24"/>
+        </w:rPr>
+        <w:t xml:space="preserve"> </w:t>
+      </w:r>
+    </w:p>
+    <w:p>
+      <w:pPr>
+        <w:pStyle w:val="ListParagraph"/>
+        <w:rPr>
+          <w:rFonts w:ascii="Times New Roman" w:hAnsi="Times New Roman" w:cs="Times New Roman"/>
+          <w:sz w:val="24"/>
+          <w:szCs w:val="24"/>
+        </w:rPr>
+      </w:pPr>
+    </w:p>
+    <w:p>
+      <w:pPr>
+        <w:pStyle w:val="ListParagraph"/>
+        <w:jc w:val="center"/>
+        <w:rPr>
+          <w:rFonts w:ascii="Times New Roman" w:hAnsi="Times New Roman" w:cs="Times New Roman"/>
+          <w:sz w:val="24"/>
+          <w:szCs w:val="24"/>
+        </w:rPr>
+      </w:pPr>
+      <w:r>
+        <w:rPr>
+          <w:rFonts w:ascii="Times New Roman" w:hAnsi="Times New Roman" w:cs="Times New Roman"/>
+          <w:noProof/>
+          <w:sz w:val="24"/>
+          <w:szCs w:val="24"/>
+        </w:rPr>
+        <w:drawing>
+          <wp:inline distT="0" distB="0" distL="0" distR="0" wp14:anchorId="483F7E5B" wp14:editId="7DE8C377">
+            <wp:extent cx="3648324" cy="2951480"/>
+            <wp:effectExtent l="0" t="0" r="9525" b="1270"/>
+            <wp:docPr id="1341847829" name="Picture 1" descr="A screenshot of a computer&#10;&#10;Description automatically generated"/>
+            <wp:cNvGraphicFramePr>
+              <a:graphicFrameLocks xmlns:a="http://schemas.openxmlformats.org/drawingml/2006/main" noChangeAspect="1"/>
+            </wp:cNvGraphicFramePr>
+            <a:graphic xmlns:a="http://schemas.openxmlformats.org/drawingml/2006/main">
+              <a:graphicData uri="http://schemas.openxmlformats.org/drawingml/2006/picture">
+                <pic:pic xmlns:pic="http://schemas.openxmlformats.org/drawingml/2006/picture">
+                  <pic:nvPicPr>
+                    <pic:cNvPr id="1341847829" name="Picture 1" descr="A screenshot of a computer&#10;&#10;Description automatically generated"/>
+                    <pic:cNvPicPr/>
+                  </pic:nvPicPr>
+                  <pic:blipFill>
+                    <a:blip r:embed="rId103"/>
+                    <a:stretch>
+                      <a:fillRect/>
+                    </a:stretch>
+                  </pic:blipFill>
+                  <pic:spPr>
+                    <a:xfrm>
+                      <a:off x="0" y="0"/>
+                      <a:ext cx="3651109" cy="2953733"/>
+                    </a:xfrm>
+                    <a:prstGeom prst="rect">
+                      <a:avLst/>
+                    </a:prstGeom>
+                  </pic:spPr>
+                </pic:pic>
+              </a:graphicData>
+            </a:graphic>
+          </wp:inline>
+        </w:drawing>
+      </w:r>
+    </w:p>
+    <w:p>
+      <w:pPr>
+        <w:pStyle w:val="ListParagraph"/>
+        <w:jc w:val="center"/>
+        <w:rPr>
+          <w:rFonts w:ascii="Times New Roman" w:hAnsi="Times New Roman" w:cs="Times New Roman"/>
+          <w:sz w:val="24"/>
+          <w:szCs w:val="24"/>
+        </w:rPr>
+      </w:pPr>
+    </w:p>
+    <w:p>
+      <w:pPr>
+        <w:pStyle w:val="ListParagraph"/>
+        <w:jc w:val="center"/>
+        <w:rPr>
+          <w:rFonts w:ascii="Times New Roman" w:hAnsi="Times New Roman" w:cs="Times New Roman"/>
+          <w:sz w:val="24"/>
+          <w:szCs w:val="24"/>
+        </w:rPr>
+      </w:pPr>
+    </w:p>
+    <w:p>
+      <w:pPr>
+        <w:pStyle w:val="ListParagraph"/>
+        <w:jc w:val="center"/>
+        <w:rPr>
+          <w:rFonts w:ascii="Times New Roman" w:hAnsi="Times New Roman" w:cs="Times New Roman"/>
+          <w:sz w:val="24"/>
+          <w:szCs w:val="24"/>
+        </w:rPr>
+      </w:pPr>
+    </w:p>
+    <w:p>
+      <w:pPr>
+        <w:pStyle w:val="ListParagraph"/>
+        <w:jc w:val="center"/>
+        <w:rPr>
+          <w:rFonts w:ascii="Times New Roman" w:hAnsi="Times New Roman" w:cs="Times New Roman"/>
+          <w:sz w:val="24"/>
+          <w:szCs w:val="24"/>
+        </w:rPr>
+      </w:pPr>
+    </w:p>
+    <w:p>
+      <w:pPr>
+        <w:pStyle w:val="ListParagraph"/>
+        <w:jc w:val="center"/>
+        <w:rPr>
+          <w:rFonts w:ascii="Times New Roman" w:hAnsi="Times New Roman" w:cs="Times New Roman"/>
+          <w:sz w:val="24"/>
+          <w:szCs w:val="24"/>
+        </w:rPr>
+      </w:pPr>
+    </w:p>
+    <w:p>
+      <w:pPr>
+        <w:pStyle w:val="ListParagraph"/>
+        <w:rPr>
+          <w:rFonts w:ascii="Times New Roman" w:hAnsi="Times New Roman" w:cs="Times New Roman"/>
+          <w:sz w:val="24"/>
+          <w:szCs w:val="24"/>
+        </w:rPr>
+      </w:pPr>
+    </w:p>
+    <w:p>
+      <w:pPr>
+        <w:pStyle w:val="ListParagraph"/>
+        <w:rPr>
+          <w:rFonts w:ascii="Times New Roman" w:hAnsi="Times New Roman" w:cs="Times New Roman"/>
+          <w:sz w:val="24"/>
+          <w:szCs w:val="24"/>
+        </w:rPr>
+      </w:pPr>
+    </w:p>
+    <w:p>
+      <w:pPr>
+        <w:pStyle w:val="ListParagraph"/>
+        <w:rPr>
+          <w:rFonts w:ascii="Times New Roman" w:hAnsi="Times New Roman" w:cs="Times New Roman"/>
+          <w:sz w:val="24"/>
+          <w:szCs w:val="24"/>
+        </w:rPr>
+      </w:pPr>
+    </w:p>
+    <w:p>
+      <w:pPr>
+        <w:pStyle w:val="ListParagraph"/>
+        <w:numPr>
+          <w:ilvl w:val="0"/>
+          <w:numId w:val="41"/>
+        </w:numPr>
+        <w:rPr>
+          <w:rFonts w:ascii="Times New Roman" w:hAnsi="Times New Roman" w:cs="Times New Roman"/>
+          <w:sz w:val="24"/>
+          <w:szCs w:val="24"/>
+        </w:rPr>
+      </w:pPr>
+      <w:r>
+        <w:rPr>
+          <w:rFonts w:ascii="Times New Roman" w:hAnsi="Times New Roman" w:cs="Times New Roman"/>
+          <w:i/>
+          <w:iCs/>
+          <w:sz w:val="24"/>
+          <w:szCs w:val="24"/>
+        </w:rPr>
+        <w:t>Next:</w:t>
+      </w:r>
+    </w:p>
+    <w:p>
+      <w:pPr>
+        <w:pStyle w:val="ListParagraph"/>
+        <w:rPr>
+          <w:rFonts w:ascii="Times New Roman" w:hAnsi="Times New Roman" w:cs="Times New Roman"/>
+          <w:sz w:val="24"/>
+          <w:szCs w:val="24"/>
+        </w:rPr>
+      </w:pPr>
+    </w:p>
+    <w:p>
+      <w:pPr>
+        <w:pStyle w:val="ListParagraph"/>
+        <w:jc w:val="center"/>
+        <w:rPr>
+          <w:rFonts w:ascii="Times New Roman" w:hAnsi="Times New Roman" w:cs="Times New Roman"/>
+          <w:sz w:val="24"/>
+          <w:szCs w:val="24"/>
+        </w:rPr>
+      </w:pPr>
+      <w:r>
+        <w:rPr>
+          <w:rFonts w:ascii="Times New Roman" w:hAnsi="Times New Roman" w:cs="Times New Roman"/>
+          <w:noProof/>
+          <w:sz w:val="24"/>
+          <w:szCs w:val="24"/>
+        </w:rPr>
+        <w:drawing>
+          <wp:inline distT="0" distB="0" distL="0" distR="0" wp14:anchorId="3F8979FE" wp14:editId="5033F2E7">
+            <wp:extent cx="3952240" cy="3230188"/>
+            <wp:effectExtent l="0" t="0" r="0" b="8890"/>
+            <wp:docPr id="1434684812" name="Picture 1" descr="A screenshot of a computer&#10;&#10;Description automatically generated"/>
+            <wp:cNvGraphicFramePr>
+              <a:graphicFrameLocks xmlns:a="http://schemas.openxmlformats.org/drawingml/2006/main" noChangeAspect="1"/>
+            </wp:cNvGraphicFramePr>
+            <a:graphic xmlns:a="http://schemas.openxmlformats.org/drawingml/2006/main">
+              <a:graphicData uri="http://schemas.openxmlformats.org/drawingml/2006/picture">
+                <pic:pic xmlns:pic="http://schemas.openxmlformats.org/drawingml/2006/picture">
+                  <pic:nvPicPr>
+                    <pic:cNvPr id="1434684812" name="Picture 1" descr="A screenshot of a computer&#10;&#10;Description automatically generated"/>
+                    <pic:cNvPicPr/>
+                  </pic:nvPicPr>
+                  <pic:blipFill>
+                    <a:blip r:embed="rId104"/>
+                    <a:stretch>
+                      <a:fillRect/>
+                    </a:stretch>
+                  </pic:blipFill>
+                  <pic:spPr>
+                    <a:xfrm>
+                      <a:off x="0" y="0"/>
+                      <a:ext cx="3959762" cy="3236336"/>
+                    </a:xfrm>
+                    <a:prstGeom prst="rect">
+                      <a:avLst/>
+                    </a:prstGeom>
+                  </pic:spPr>
+                </pic:pic>
+              </a:graphicData>
+            </a:graphic>
+          </wp:inline>
+        </w:drawing>
+      </w:r>
+    </w:p>
+    <w:p>
+      <w:pPr>
+        <w:pStyle w:val="ListParagraph"/>
+        <w:jc w:val="center"/>
+        <w:rPr>
+          <w:rFonts w:ascii="Times New Roman" w:hAnsi="Times New Roman" w:cs="Times New Roman"/>
+          <w:sz w:val="24"/>
+          <w:szCs w:val="24"/>
+        </w:rPr>
+      </w:pPr>
+    </w:p>
+    <w:p>
+      <w:pPr>
+        <w:pStyle w:val="ListParagraph"/>
+        <w:numPr>
+          <w:ilvl w:val="0"/>
+          <w:numId w:val="41"/>
+        </w:numPr>
+        <w:rPr>
+          <w:rFonts w:ascii="Times New Roman" w:hAnsi="Times New Roman" w:cs="Times New Roman"/>
+          <w:sz w:val="24"/>
+          <w:szCs w:val="24"/>
+        </w:rPr>
+      </w:pPr>
+      <w:r>
+        <w:rPr>
+          <w:rFonts w:ascii="Times New Roman" w:hAnsi="Times New Roman" w:cs="Times New Roman"/>
+          <w:i/>
+          <w:iCs/>
+          <w:sz w:val="24"/>
+          <w:szCs w:val="24"/>
+        </w:rPr>
+        <w:t>Next:</w:t>
+      </w:r>
+    </w:p>
+    <w:p>
+      <w:pPr>
+        <w:pStyle w:val="ListParagraph"/>
+        <w:jc w:val="center"/>
+        <w:rPr>
+          <w:rFonts w:ascii="Times New Roman" w:hAnsi="Times New Roman" w:cs="Times New Roman"/>
+          <w:sz w:val="24"/>
+          <w:szCs w:val="24"/>
+        </w:rPr>
+      </w:pPr>
+      <w:r>
+        <w:rPr>
+          <w:rFonts w:ascii="Times New Roman" w:hAnsi="Times New Roman" w:cs="Times New Roman"/>
+          <w:noProof/>
+          <w:sz w:val="24"/>
+          <w:szCs w:val="24"/>
+        </w:rPr>
+        <w:drawing>
+          <wp:inline distT="0" distB="0" distL="0" distR="0" wp14:anchorId="25CA5FB4" wp14:editId="0E137A84">
+            <wp:extent cx="3662680" cy="2973645"/>
+            <wp:effectExtent l="0" t="0" r="0" b="0"/>
+            <wp:docPr id="39100957" name="Picture 1" descr="A screenshot of a computer&#10;&#10;Description automatically generated"/>
+            <wp:cNvGraphicFramePr>
+              <a:graphicFrameLocks xmlns:a="http://schemas.openxmlformats.org/drawingml/2006/main" noChangeAspect="1"/>
+            </wp:cNvGraphicFramePr>
+            <a:graphic xmlns:a="http://schemas.openxmlformats.org/drawingml/2006/main">
+              <a:graphicData uri="http://schemas.openxmlformats.org/drawingml/2006/picture">
+                <pic:pic xmlns:pic="http://schemas.openxmlformats.org/drawingml/2006/picture">
+                  <pic:nvPicPr>
+                    <pic:cNvPr id="39100957" name="Picture 1" descr="A screenshot of a computer&#10;&#10;Description automatically generated"/>
+                    <pic:cNvPicPr/>
+                  </pic:nvPicPr>
+                  <pic:blipFill>
+                    <a:blip r:embed="rId105"/>
+                    <a:stretch>
+                      <a:fillRect/>
+                    </a:stretch>
+                  </pic:blipFill>
+                  <pic:spPr>
+                    <a:xfrm>
+                      <a:off x="0" y="0"/>
+                      <a:ext cx="3670066" cy="2979641"/>
+                    </a:xfrm>
+                    <a:prstGeom prst="rect">
+                      <a:avLst/>
+                    </a:prstGeom>
+                  </pic:spPr>
+                </pic:pic>
+              </a:graphicData>
+            </a:graphic>
+          </wp:inline>
+        </w:drawing>
+      </w:r>
+    </w:p>
+    <w:p>
+      <w:pPr>
+        <w:pStyle w:val="ListParagraph"/>
+        <w:jc w:val="center"/>
+        <w:rPr>
+          <w:rFonts w:ascii="Times New Roman" w:hAnsi="Times New Roman" w:cs="Times New Roman"/>
+          <w:sz w:val="24"/>
+          <w:szCs w:val="24"/>
+        </w:rPr>
+      </w:pPr>
+    </w:p>
+    <w:p>
+      <w:pPr>
+        <w:pStyle w:val="ListParagraph"/>
+        <w:jc w:val="center"/>
+        <w:rPr>
+          <w:rFonts w:ascii="Times New Roman" w:hAnsi="Times New Roman" w:cs="Times New Roman"/>
+          <w:sz w:val="24"/>
+          <w:szCs w:val="24"/>
+        </w:rPr>
+      </w:pPr>
+    </w:p>
+    <w:p>
+      <w:pPr>
+        <w:pStyle w:val="ListParagraph"/>
+        <w:jc w:val="center"/>
+        <w:rPr>
+          <w:rFonts w:ascii="Times New Roman" w:hAnsi="Times New Roman" w:cs="Times New Roman"/>
+          <w:sz w:val="24"/>
+          <w:szCs w:val="24"/>
+        </w:rPr>
+      </w:pPr>
+    </w:p>
+    <w:p>
+      <w:pPr>
+        <w:pStyle w:val="ListParagraph"/>
+        <w:jc w:val="center"/>
+        <w:rPr>
+          <w:rFonts w:ascii="Times New Roman" w:hAnsi="Times New Roman" w:cs="Times New Roman"/>
+          <w:sz w:val="24"/>
+          <w:szCs w:val="24"/>
+        </w:rPr>
+      </w:pPr>
+    </w:p>
+    <w:p>
+      <w:pPr>
+        <w:pStyle w:val="ListParagraph"/>
+        <w:jc w:val="center"/>
+        <w:rPr>
+          <w:rFonts w:ascii="Times New Roman" w:hAnsi="Times New Roman" w:cs="Times New Roman"/>
+          <w:sz w:val="24"/>
+          <w:szCs w:val="24"/>
+        </w:rPr>
+      </w:pPr>
+    </w:p>
+    <w:p>
+      <w:pPr>
+        <w:pStyle w:val="ListParagraph"/>
+        <w:jc w:val="center"/>
+        <w:rPr>
+          <w:rFonts w:ascii="Times New Roman" w:hAnsi="Times New Roman" w:cs="Times New Roman"/>
+          <w:sz w:val="24"/>
+          <w:szCs w:val="24"/>
+        </w:rPr>
+      </w:pPr>
+    </w:p>
+    <w:p>
+      <w:pPr>
+        <w:pStyle w:val="ListParagraph"/>
+        <w:jc w:val="center"/>
+        <w:rPr>
+          <w:rFonts w:ascii="Times New Roman" w:hAnsi="Times New Roman" w:cs="Times New Roman"/>
+          <w:sz w:val="24"/>
+          <w:szCs w:val="24"/>
+        </w:rPr>
+      </w:pPr>
+    </w:p>
+    <w:p>
+      <w:pPr>
+        <w:pStyle w:val="ListParagraph"/>
+        <w:jc w:val="center"/>
+        <w:rPr>
+          <w:rFonts w:ascii="Times New Roman" w:hAnsi="Times New Roman" w:cs="Times New Roman"/>
+          <w:sz w:val="24"/>
+          <w:szCs w:val="24"/>
+        </w:rPr>
+      </w:pPr>
+    </w:p>
+    <w:p>
+      <w:pPr>
+        <w:pStyle w:val="ListParagraph"/>
+        <w:rPr>
+          <w:rFonts w:ascii="Times New Roman" w:hAnsi="Times New Roman" w:cs="Times New Roman"/>
+          <w:sz w:val="24"/>
+          <w:szCs w:val="24"/>
+        </w:rPr>
+      </w:pPr>
+    </w:p>
+    <w:p>
+      <w:pPr>
+        <w:pStyle w:val="ListParagraph"/>
+        <w:numPr>
+          <w:ilvl w:val="0"/>
+          <w:numId w:val="41"/>
+        </w:numPr>
+        <w:rPr>
+          <w:rFonts w:ascii="Times New Roman" w:hAnsi="Times New Roman" w:cs="Times New Roman"/>
+          <w:i/>
+          <w:iCs/>
+          <w:sz w:val="24"/>
+          <w:szCs w:val="24"/>
+        </w:rPr>
+      </w:pPr>
+      <w:r>
+        <w:rPr>
+          <w:rFonts w:ascii="Times New Roman" w:hAnsi="Times New Roman" w:cs="Times New Roman"/>
+          <w:i/>
+          <w:iCs/>
+          <w:sz w:val="24"/>
+          <w:szCs w:val="24"/>
+        </w:rPr>
+        <w:t xml:space="preserve">Next: </w:t>
+      </w:r>
+    </w:p>
+    <w:p>
+      <w:pPr>
+        <w:pStyle w:val="ListParagraph"/>
+        <w:jc w:val="center"/>
+        <w:rPr>
+          <w:rFonts w:ascii="Times New Roman" w:hAnsi="Times New Roman" w:cs="Times New Roman"/>
+          <w:sz w:val="24"/>
+          <w:szCs w:val="24"/>
+        </w:rPr>
+      </w:pPr>
+      <w:r>
+        <w:rPr>
+          <w:rFonts w:ascii="Times New Roman" w:hAnsi="Times New Roman" w:cs="Times New Roman"/>
+          <w:noProof/>
+          <w:sz w:val="24"/>
+          <w:szCs w:val="24"/>
+        </w:rPr>
+        <w:drawing>
+          <wp:inline distT="0" distB="0" distL="0" distR="0" wp14:anchorId="32480A52" wp14:editId="7413D6B3">
+            <wp:extent cx="3856990" cy="3148066"/>
+            <wp:effectExtent l="0" t="0" r="0" b="0"/>
+            <wp:docPr id="361350090" name="Picture 1" descr="A screenshot of a computer&#10;&#10;Description automatically generated"/>
+            <wp:cNvGraphicFramePr>
+              <a:graphicFrameLocks xmlns:a="http://schemas.openxmlformats.org/drawingml/2006/main" noChangeAspect="1"/>
+            </wp:cNvGraphicFramePr>
+            <a:graphic xmlns:a="http://schemas.openxmlformats.org/drawingml/2006/main">
+              <a:graphicData uri="http://schemas.openxmlformats.org/drawingml/2006/picture">
+                <pic:pic xmlns:pic="http://schemas.openxmlformats.org/drawingml/2006/picture">
+                  <pic:nvPicPr>
+                    <pic:cNvPr id="361350090" name="Picture 1" descr="A screenshot of a computer&#10;&#10;Description automatically generated"/>
+                    <pic:cNvPicPr/>
+                  </pic:nvPicPr>
+                  <pic:blipFill>
+                    <a:blip r:embed="rId106"/>
+                    <a:stretch>
+                      <a:fillRect/>
+                    </a:stretch>
+                  </pic:blipFill>
+                  <pic:spPr>
+                    <a:xfrm>
+                      <a:off x="0" y="0"/>
+                      <a:ext cx="3860787" cy="3151165"/>
+                    </a:xfrm>
+                    <a:prstGeom prst="rect">
+                      <a:avLst/>
+                    </a:prstGeom>
+                  </pic:spPr>
+                </pic:pic>
+              </a:graphicData>
+            </a:graphic>
+          </wp:inline>
+        </w:drawing>
+      </w:r>
+    </w:p>
+    <w:p>
+      <w:pPr>
+        <w:pStyle w:val="ListParagraph"/>
+        <w:rPr>
+          <w:rFonts w:ascii="Times New Roman" w:hAnsi="Times New Roman" w:cs="Times New Roman"/>
+          <w:sz w:val="24"/>
+          <w:szCs w:val="24"/>
+        </w:rPr>
+      </w:pPr>
+    </w:p>
+    <w:p>
+      <w:pPr>
+        <w:pStyle w:val="ListParagraph"/>
+        <w:numPr>
+          <w:ilvl w:val="0"/>
+          <w:numId w:val="41"/>
+        </w:numPr>
+        <w:rPr>
+          <w:rFonts w:ascii="Times New Roman" w:hAnsi="Times New Roman" w:cs="Times New Roman"/>
+          <w:sz w:val="24"/>
+          <w:szCs w:val="24"/>
+        </w:rPr>
+      </w:pPr>
+      <w:r>
+        <w:rPr>
+          <w:rFonts w:ascii="Times New Roman" w:hAnsi="Times New Roman" w:cs="Times New Roman"/>
+          <w:i/>
+          <w:iCs/>
+          <w:sz w:val="24"/>
+          <w:szCs w:val="24"/>
+        </w:rPr>
+        <w:t>Finish:</w:t>
+      </w:r>
+    </w:p>
+    <w:p>
+      <w:pPr>
+        <w:pStyle w:val="ListParagraph"/>
+        <w:jc w:val="center"/>
+        <w:rPr>
+          <w:rFonts w:ascii="Times New Roman" w:hAnsi="Times New Roman" w:cs="Times New Roman"/>
+          <w:sz w:val="24"/>
+          <w:szCs w:val="24"/>
+        </w:rPr>
+      </w:pPr>
+      <w:r>
+        <w:rPr>
+          <w:rFonts w:ascii="Times New Roman" w:hAnsi="Times New Roman" w:cs="Times New Roman"/>
+          <w:noProof/>
+          <w:sz w:val="24"/>
+          <w:szCs w:val="24"/>
+        </w:rPr>
+        <w:drawing>
+          <wp:inline distT="0" distB="0" distL="0" distR="0" wp14:anchorId="6D0C839A" wp14:editId="1441AE24">
+            <wp:extent cx="4090670" cy="2750076"/>
+            <wp:effectExtent l="0" t="0" r="5080" b="0"/>
+            <wp:docPr id="1881356896" name="Picture 1" descr="A screenshot of a computer&#10;&#10;Description automatically generated"/>
+            <wp:cNvGraphicFramePr>
+              <a:graphicFrameLocks xmlns:a="http://schemas.openxmlformats.org/drawingml/2006/main" noChangeAspect="1"/>
+            </wp:cNvGraphicFramePr>
+            <a:graphic xmlns:a="http://schemas.openxmlformats.org/drawingml/2006/main">
+              <a:graphicData uri="http://schemas.openxmlformats.org/drawingml/2006/picture">
+                <pic:pic xmlns:pic="http://schemas.openxmlformats.org/drawingml/2006/picture">
+                  <pic:nvPicPr>
+                    <pic:cNvPr id="1881356896" name="Picture 1" descr="A screenshot of a computer&#10;&#10;Description automatically generated"/>
+                    <pic:cNvPicPr/>
+                  </pic:nvPicPr>
+                  <pic:blipFill>
+                    <a:blip r:embed="rId107"/>
+                    <a:stretch>
+                      <a:fillRect/>
+                    </a:stretch>
+                  </pic:blipFill>
+                  <pic:spPr>
+                    <a:xfrm>
+                      <a:off x="0" y="0"/>
+                      <a:ext cx="4094459" cy="2752623"/>
+                    </a:xfrm>
+                    <a:prstGeom prst="rect">
+                      <a:avLst/>
+                    </a:prstGeom>
+                  </pic:spPr>
+                </pic:pic>
+              </a:graphicData>
+            </a:graphic>
+          </wp:inline>
+        </w:drawing>
+      </w:r>
+    </w:p>
+    <w:p>
+      <w:pPr>
+        <w:pStyle w:val="ListParagraph"/>
+        <w:rPr>
+          <w:rFonts w:ascii="Times New Roman" w:hAnsi="Times New Roman" w:cs="Times New Roman"/>
+          <w:sz w:val="24"/>
+          <w:szCs w:val="24"/>
+        </w:rPr>
+      </w:pPr>
+    </w:p>
+    <w:p>
+      <w:pPr>
+        <w:pStyle w:val="ListParagraph"/>
+        <w:numPr>
+          <w:ilvl w:val="0"/>
+          <w:numId w:val="41"/>
+        </w:numPr>
+        <w:rPr>
+          <w:rFonts w:ascii="Times New Roman" w:hAnsi="Times New Roman" w:cs="Times New Roman"/>
+          <w:sz w:val="24"/>
+          <w:szCs w:val="24"/>
+        </w:rPr>
+      </w:pPr>
+      <w:r>
+        <w:rPr>
+          <w:rFonts w:ascii="Times New Roman" w:hAnsi="Times New Roman" w:cs="Times New Roman"/>
+          <w:sz w:val="24"/>
+          <w:szCs w:val="24"/>
+        </w:rPr>
+        <w:t xml:space="preserve"> </w:t>
+      </w:r>
+      <w:r>
+        <w:rPr>
+          <w:rFonts w:ascii="Times New Roman" w:hAnsi="Times New Roman" w:cs="Times New Roman"/>
+          <w:sz w:val="24"/>
+          <w:szCs w:val="24"/>
+        </w:rPr>
+        <w:t>Checking the results, we should have same number of columns and row count:</w:t>
+      </w:r>
+    </w:p>
+    <w:p>
+      <w:pPr>
+        <w:pStyle w:val="ListParagraph"/>
+        <w:rPr>
+          <w:rFonts w:ascii="Times New Roman" w:hAnsi="Times New Roman" w:cs="Times New Roman"/>
+          <w:sz w:val="24"/>
+          <w:szCs w:val="24"/>
+        </w:rPr>
+      </w:pPr>
+    </w:p>
+    <w:p>
+      <w:pPr>
+        <w:pStyle w:val="ListParagraph"/>
+        <w:jc w:val="center"/>
+        <w:rPr>
+          <w:rFonts w:ascii="Times New Roman" w:hAnsi="Times New Roman" w:cs="Times New Roman"/>
+          <w:sz w:val="24"/>
+          <w:szCs w:val="24"/>
+        </w:rPr>
+      </w:pPr>
+      <w:r>
+        <w:rPr>
+          <w:rFonts w:ascii="Times New Roman" w:hAnsi="Times New Roman" w:cs="Times New Roman"/>
+          <w:noProof/>
+          <w:sz w:val="24"/>
+          <w:szCs w:val="24"/>
+        </w:rPr>
+        <w:drawing>
+          <wp:inline distT="0" distB="0" distL="0" distR="0" wp14:anchorId="7832CEFD" wp14:editId="3E8681E4">
+            <wp:extent cx="5227358" cy="1252690"/>
+            <wp:effectExtent l="0" t="0" r="0" b="5080"/>
+            <wp:docPr id="1323901864" name="Picture 1" descr="A screenshot of a computer&#10;&#10;Description automatically generated"/>
+            <wp:cNvGraphicFramePr>
+              <a:graphicFrameLocks xmlns:a="http://schemas.openxmlformats.org/drawingml/2006/main" noChangeAspect="1"/>
+            </wp:cNvGraphicFramePr>
+            <a:graphic xmlns:a="http://schemas.openxmlformats.org/drawingml/2006/main">
+              <a:graphicData uri="http://schemas.openxmlformats.org/drawingml/2006/picture">
+                <pic:pic xmlns:pic="http://schemas.openxmlformats.org/drawingml/2006/picture">
+                  <pic:nvPicPr>
+                    <pic:cNvPr id="1323901864" name="Picture 1" descr="A screenshot of a computer&#10;&#10;Description automatically generated"/>
+                    <pic:cNvPicPr/>
+                  </pic:nvPicPr>
+                  <pic:blipFill>
+                    <a:blip r:embed="rId108"/>
+                    <a:stretch>
+                      <a:fillRect/>
+                    </a:stretch>
+                  </pic:blipFill>
+                  <pic:spPr>
+                    <a:xfrm>
+                      <a:off x="0" y="0"/>
+                      <a:ext cx="5265696" cy="1261877"/>
+                    </a:xfrm>
+                    <a:prstGeom prst="rect">
+                      <a:avLst/>
+                    </a:prstGeom>
+                  </pic:spPr>
+                </pic:pic>
+              </a:graphicData>
+            </a:graphic>
+          </wp:inline>
+        </w:drawing>
+      </w:r>
+    </w:p>
+    <w:p>
+      <w:pPr>
+        <w:pStyle w:val="ListParagraph"/>
+        <w:jc w:val="center"/>
+        <w:rPr>
+          <w:rFonts w:ascii="Times New Roman" w:hAnsi="Times New Roman" w:cs="Times New Roman"/>
+          <w:sz w:val="24"/>
+          <w:szCs w:val="24"/>
+        </w:rPr>
+      </w:pPr>
+      <w:r>
+        <w:rPr>
+          <w:rFonts w:ascii="Times New Roman" w:hAnsi="Times New Roman" w:cs="Times New Roman"/>
+          <w:noProof/>
+          <w:sz w:val="24"/>
+          <w:szCs w:val="24"/>
+        </w:rPr>
+        <w:lastRenderedPageBreak/>
+        <w:drawing>
+          <wp:inline distT="0" distB="0" distL="0" distR="0" wp14:anchorId="0387B2CF" wp14:editId="6CDD7B97">
+            <wp:extent cx="4988644" cy="3266440"/>
+            <wp:effectExtent l="0" t="0" r="2540" b="0"/>
+            <wp:docPr id="834831610" name="Picture 1" descr="A screenshot of a computer&#10;&#10;Description automatically generated"/>
+            <wp:cNvGraphicFramePr>
+              <a:graphicFrameLocks xmlns:a="http://schemas.openxmlformats.org/drawingml/2006/main" noChangeAspect="1"/>
+            </wp:cNvGraphicFramePr>
+            <a:graphic xmlns:a="http://schemas.openxmlformats.org/drawingml/2006/main">
+              <a:graphicData uri="http://schemas.openxmlformats.org/drawingml/2006/picture">
+                <pic:pic xmlns:pic="http://schemas.openxmlformats.org/drawingml/2006/picture">
+                  <pic:nvPicPr>
+                    <pic:cNvPr id="834831610" name="Picture 1" descr="A screenshot of a computer&#10;&#10;Description automatically generated"/>
+                    <pic:cNvPicPr/>
+                  </pic:nvPicPr>
+                  <pic:blipFill>
+                    <a:blip r:embed="rId109"/>
+                    <a:stretch>
+                      <a:fillRect/>
+                    </a:stretch>
+                  </pic:blipFill>
+                  <pic:spPr>
+                    <a:xfrm>
+                      <a:off x="0" y="0"/>
+                      <a:ext cx="4992299" cy="3268833"/>
+                    </a:xfrm>
+                    <a:prstGeom prst="rect">
+                      <a:avLst/>
+                    </a:prstGeom>
+                  </pic:spPr>
+                </pic:pic>
+              </a:graphicData>
+            </a:graphic>
+          </wp:inline>
+        </w:drawing>
+      </w:r>
+    </w:p>
+    <w:p>
+      <w:pPr>
+        <w:pStyle w:val="ListParagraph"/>
+        <w:jc w:val="center"/>
+        <w:rPr>
+          <w:rFonts w:ascii="Times New Roman" w:hAnsi="Times New Roman" w:cs="Times New Roman"/>
+          <w:sz w:val="24"/>
+          <w:szCs w:val="24"/>
+        </w:rPr>
+      </w:pPr>
+    </w:p>
+    <w:p>
+      <w:pPr>
+        <w:pStyle w:val="ListParagraph"/>
+        <w:numPr>
+          <w:ilvl w:val="0"/>
+          <w:numId w:val="41"/>
+        </w:numPr>
+        <w:rPr>
+          <w:rFonts w:ascii="Times New Roman" w:hAnsi="Times New Roman" w:cs="Times New Roman"/>
+          <w:sz w:val="24"/>
+          <w:szCs w:val="24"/>
+        </w:rPr>
+      </w:pPr>
+      <w:r>
+        <w:rPr>
+          <w:rFonts w:ascii="Times New Roman" w:hAnsi="Times New Roman" w:cs="Times New Roman"/>
+          <w:sz w:val="24"/>
+          <w:szCs w:val="24"/>
+        </w:rPr>
+        <w:t>Connecting to MySQL and fetching</w:t>
+      </w:r>
+      <w:r>
+        <w:rPr>
+          <w:rFonts w:ascii="Times New Roman" w:hAnsi="Times New Roman" w:cs="Times New Roman"/>
+          <w:sz w:val="24"/>
+          <w:szCs w:val="24"/>
+        </w:rPr>
+        <w:t xml:space="preserve"> the</w:t>
+      </w:r>
+      <w:r>
+        <w:rPr>
+          <w:rFonts w:ascii="Times New Roman" w:hAnsi="Times New Roman" w:cs="Times New Roman"/>
+          <w:sz w:val="24"/>
+          <w:szCs w:val="24"/>
+        </w:rPr>
+        <w:t xml:space="preserve"> table </w:t>
+      </w:r>
+      <w:proofErr w:type="spellStart"/>
+      <w:r>
+        <w:rPr>
+          <w:rFonts w:ascii="Times New Roman" w:hAnsi="Times New Roman" w:cs="Times New Roman"/>
+          <w:i/>
+          <w:iCs/>
+          <w:sz w:val="24"/>
+          <w:szCs w:val="24"/>
+        </w:rPr>
+        <w:t>tran_hv_psmod</w:t>
+      </w:r>
+      <w:proofErr w:type="spellEnd"/>
+      <w:r>
+        <w:rPr>
+          <w:rFonts w:ascii="Times New Roman" w:hAnsi="Times New Roman" w:cs="Times New Roman"/>
+          <w:sz w:val="24"/>
+          <w:szCs w:val="24"/>
+        </w:rPr>
+        <w:t>:</w:t>
+      </w:r>
+    </w:p>
+    <w:p>
+      <w:pPr>
+        <w:jc w:val="center"/>
+        <w:rPr>
+          <w:rFonts w:ascii="Times New Roman" w:hAnsi="Times New Roman" w:cs="Times New Roman"/>
+          <w:sz w:val="24"/>
+          <w:szCs w:val="24"/>
+        </w:rPr>
+      </w:pPr>
+      <w:r>
+        <w:rPr>
+          <w:rFonts w:ascii="Times New Roman" w:hAnsi="Times New Roman" w:cs="Times New Roman"/>
+          <w:noProof/>
+          <w:sz w:val="24"/>
+          <w:szCs w:val="24"/>
+        </w:rPr>
+        <w:drawing>
+          <wp:inline distT="0" distB="0" distL="0" distR="0" wp14:anchorId="616C5799" wp14:editId="2DE1681E">
+            <wp:extent cx="4684740" cy="3180080"/>
+            <wp:effectExtent l="0" t="0" r="1905" b="1270"/>
+            <wp:docPr id="657971390" name="Picture 1" descr="A screenshot of a computer&#10;&#10;Description automatically generated"/>
+            <wp:cNvGraphicFramePr>
+              <a:graphicFrameLocks xmlns:a="http://schemas.openxmlformats.org/drawingml/2006/main" noChangeAspect="1"/>
+            </wp:cNvGraphicFramePr>
+            <a:graphic xmlns:a="http://schemas.openxmlformats.org/drawingml/2006/main">
+              <a:graphicData uri="http://schemas.openxmlformats.org/drawingml/2006/picture">
+                <pic:pic xmlns:pic="http://schemas.openxmlformats.org/drawingml/2006/picture">
+                  <pic:nvPicPr>
+                    <pic:cNvPr id="657971390" name="Picture 1" descr="A screenshot of a computer&#10;&#10;Description automatically generated"/>
+                    <pic:cNvPicPr/>
+                  </pic:nvPicPr>
+                  <pic:blipFill>
+                    <a:blip r:embed="rId110"/>
+                    <a:stretch>
+                      <a:fillRect/>
+                    </a:stretch>
+                  </pic:blipFill>
+                  <pic:spPr>
+                    <a:xfrm>
+                      <a:off x="0" y="0"/>
+                      <a:ext cx="4687620" cy="3182035"/>
+                    </a:xfrm>
+                    <a:prstGeom prst="rect">
+                      <a:avLst/>
+                    </a:prstGeom>
+                  </pic:spPr>
+                </pic:pic>
+              </a:graphicData>
+            </a:graphic>
+          </wp:inline>
+        </w:drawing>
+      </w:r>
+    </w:p>
+    <w:p>
+      <w:pPr>
+        <w:rPr>
+          <w:rFonts w:ascii="Times New Roman" w:hAnsi="Times New Roman" w:cs="Times New Roman"/>
+          <w:sz w:val="24"/>
+          <w:szCs w:val="24"/>
+        </w:rPr>
+      </w:pPr>
+      <w:r>
+        <w:rPr>
+          <w:rFonts w:ascii="Times New Roman" w:hAnsi="Times New Roman" w:cs="Times New Roman"/>
+          <w:sz w:val="24"/>
+          <w:szCs w:val="24"/>
+        </w:rPr>
+        <w:tab/>
+        <w:t>This is how we can connect to a MySQL database and pull data from there</w:t>
+      </w:r>
+      <w:r>
+        <w:rPr>
+          <w:rFonts w:ascii="Times New Roman" w:hAnsi="Times New Roman" w:cs="Times New Roman"/>
+          <w:sz w:val="24"/>
+          <w:szCs w:val="24"/>
+        </w:rPr>
+        <w:t>.</w:t>
+      </w:r>
+    </w:p>
+    <w:p>
+      <w:pPr>
+        <w:pStyle w:val="ListParagraph"/>
+        <w:rPr>
+          <w:rFonts w:ascii="Times New Roman" w:hAnsi="Times New Roman" w:cs="Times New Roman"/>
+          <w:sz w:val="24"/>
+          <w:szCs w:val="24"/>
+        </w:rPr>
+      </w:pPr>
+    </w:p>
+    <w:p>
+      <w:pPr>
+        <w:pStyle w:val="ListParagraph"/>
+        <w:ind w:left="1440"/>
+        <w:jc w:val="center"/>
+        <w:rPr>
+          <w:rFonts w:ascii="Times New Roman" w:hAnsi="Times New Roman" w:cs="Times New Roman"/>
+          <w:sz w:val="24"/>
+          <w:szCs w:val="24"/>
+        </w:rPr>
+      </w:pPr>
+    </w:p>
+    <w:p>
+      <w:pPr>
+        <w:ind w:firstLine="720"/>
+        <w:rPr>
+          <w:rFonts w:ascii="Times New Roman" w:hAnsi="Times New Roman" w:cs="Times New Roman"/>
+          <w:sz w:val="24"/>
+          <w:szCs w:val="24"/>
+        </w:rPr>
+      </w:pPr>
+    </w:p>
+    <w:p>
+      <w:pPr>
+        <w:ind w:firstLine="720"/>
+        <w:rPr>
+          <w:rFonts w:ascii="Times New Roman" w:hAnsi="Times New Roman" w:cs="Times New Roman"/>
+          <w:sz w:val="24"/>
+          <w:szCs w:val="24"/>
+        </w:rPr>
+      </w:pPr>
+    </w:p>
+    <w:p>
+      <w:pPr>
+        <w:ind w:firstLine="720"/>
+        <w:rPr>
+          <w:rFonts w:ascii="Times New Roman" w:hAnsi="Times New Roman" w:cs="Times New Roman"/>
+          <w:sz w:val="24"/>
+          <w:szCs w:val="24"/>
+        </w:rPr>
+      </w:pPr>
+    </w:p>
+    <w:p>
+      <w:pPr>
+        <w:ind w:firstLine="720"/>
+        <w:rPr>
+          <w:rFonts w:ascii="Times New Roman" w:hAnsi="Times New Roman" w:cs="Times New Roman"/>
+          <w:sz w:val="24"/>
+          <w:szCs w:val="24"/>
+        </w:rPr>
+      </w:pPr>
+    </w:p>
+    <w:p>
+      <w:pPr>
+        <w:ind w:firstLine="720"/>
+        <w:rPr>
+          <w:rFonts w:ascii="Times New Roman" w:hAnsi="Times New Roman" w:cs="Times New Roman"/>
+          <w:sz w:val="24"/>
+          <w:szCs w:val="24"/>
+        </w:rPr>
+      </w:pPr>
+    </w:p>
+    <w:p>
+      <w:pPr>
+        <w:ind w:firstLine="360"/>
+        <w:rPr>
+          <w:rFonts w:ascii="Times New Roman" w:hAnsi="Times New Roman" w:cs="Times New Roman"/>
+          <w:sz w:val="24"/>
+          <w:szCs w:val="24"/>
+        </w:rPr>
+      </w:pPr>
+    </w:p>
+    <w:p>
+      <w:pPr>
+        <w:ind w:left="360"/>
+      </w:pPr>
+    </w:p>
+    <w:p/>
     <w:p>
       <w:pPr>
         <w:ind w:left="357"/>
@@ -18134,8 +22204,8 @@
       </w:pPr>
     </w:p>
     <w:sectPr>
-      <w:footerReference w:type="default" r:id="rId90"/>
-      <w:footerReference w:type="first" r:id="rId91"/>
+      <w:footerReference w:type="default" r:id="rId111"/>
+      <w:footerReference w:type="first" r:id="rId112"/>
       <w:pgSz w:w="11906" w:h="16838"/>
       <w:pgMar w:top="1440" w:right="1440" w:bottom="1440" w:left="1440" w:header="708" w:footer="708" w:gutter="0"/>
       <w:pgNumType w:start="0"/>
@@ -20046,6 +24116,95 @@
     </w:lvl>
   </w:abstractNum>
   <w:abstractNum w:abstractNumId="18" w15:restartNumberingAfterBreak="0">
+    <w:nsid w:val="390F307B"/>
+    <w:multiLevelType w:val="hybridMultilevel"/>
+    <w:tmpl w:val="9B5A5BD4"/>
+    <w:lvl w:ilvl="0" w:tplc="18090011">
+      <w:start w:val="1"/>
+      <w:numFmt w:val="decimal"/>
+      <w:lvlText w:val="%1)"/>
+      <w:lvlJc w:val="left"/>
+      <w:pPr>
+        <w:ind w:left="720" w:hanging="360"/>
+      </w:pPr>
+      <w:rPr>
+        <w:rFonts w:hint="default"/>
+      </w:rPr>
+    </w:lvl>
+    <w:lvl w:ilvl="1" w:tplc="18090019">
+      <w:start w:val="1"/>
+      <w:numFmt w:val="lowerLetter"/>
+      <w:lvlText w:val="%2."/>
+      <w:lvlJc w:val="left"/>
+      <w:pPr>
+        <w:ind w:left="1440" w:hanging="360"/>
+      </w:pPr>
+    </w:lvl>
+    <w:lvl w:ilvl="2" w:tplc="1809001B" w:tentative="1">
+      <w:start w:val="1"/>
+      <w:numFmt w:val="lowerRoman"/>
+      <w:lvlText w:val="%3."/>
+      <w:lvlJc w:val="right"/>
+      <w:pPr>
+        <w:ind w:left="2160" w:hanging="180"/>
+      </w:pPr>
+    </w:lvl>
+    <w:lvl w:ilvl="3" w:tplc="1809000F" w:tentative="1">
+      <w:start w:val="1"/>
+      <w:numFmt w:val="decimal"/>
+      <w:lvlText w:val="%4."/>
+      <w:lvlJc w:val="left"/>
+      <w:pPr>
+        <w:ind w:left="2880" w:hanging="360"/>
+      </w:pPr>
+    </w:lvl>
+    <w:lvl w:ilvl="4" w:tplc="18090019" w:tentative="1">
+      <w:start w:val="1"/>
+      <w:numFmt w:val="lowerLetter"/>
+      <w:lvlText w:val="%5."/>
+      <w:lvlJc w:val="left"/>
+      <w:pPr>
+        <w:ind w:left="3600" w:hanging="360"/>
+      </w:pPr>
+    </w:lvl>
+    <w:lvl w:ilvl="5" w:tplc="1809001B" w:tentative="1">
+      <w:start w:val="1"/>
+      <w:numFmt w:val="lowerRoman"/>
+      <w:lvlText w:val="%6."/>
+      <w:lvlJc w:val="right"/>
+      <w:pPr>
+        <w:ind w:left="4320" w:hanging="180"/>
+      </w:pPr>
+    </w:lvl>
+    <w:lvl w:ilvl="6" w:tplc="1809000F" w:tentative="1">
+      <w:start w:val="1"/>
+      <w:numFmt w:val="decimal"/>
+      <w:lvlText w:val="%7."/>
+      <w:lvlJc w:val="left"/>
+      <w:pPr>
+        <w:ind w:left="5040" w:hanging="360"/>
+      </w:pPr>
+    </w:lvl>
+    <w:lvl w:ilvl="7" w:tplc="18090019" w:tentative="1">
+      <w:start w:val="1"/>
+      <w:numFmt w:val="lowerLetter"/>
+      <w:lvlText w:val="%8."/>
+      <w:lvlJc w:val="left"/>
+      <w:pPr>
+        <w:ind w:left="5760" w:hanging="360"/>
+      </w:pPr>
+    </w:lvl>
+    <w:lvl w:ilvl="8" w:tplc="1809001B" w:tentative="1">
+      <w:start w:val="1"/>
+      <w:numFmt w:val="lowerRoman"/>
+      <w:lvlText w:val="%9."/>
+      <w:lvlJc w:val="right"/>
+      <w:pPr>
+        <w:ind w:left="6480" w:hanging="180"/>
+      </w:pPr>
+    </w:lvl>
+  </w:abstractNum>
+  <w:abstractNum w:abstractNumId="19" w15:restartNumberingAfterBreak="0">
     <w:nsid w:val="39D90A6C"/>
     <w:multiLevelType w:val="hybridMultilevel"/>
     <w:tmpl w:val="191CCE1C"/>
@@ -20157,7 +24316,7 @@
       </w:rPr>
     </w:lvl>
   </w:abstractNum>
-  <w:abstractNum w:abstractNumId="19" w15:restartNumberingAfterBreak="0">
+  <w:abstractNum w:abstractNumId="20" w15:restartNumberingAfterBreak="0">
     <w:nsid w:val="3E870853"/>
     <w:multiLevelType w:val="hybridMultilevel"/>
     <w:tmpl w:val="9272B4B4"/>
@@ -20246,7 +24405,7 @@
       </w:pPr>
     </w:lvl>
   </w:abstractNum>
-  <w:abstractNum w:abstractNumId="20" w15:restartNumberingAfterBreak="0">
+  <w:abstractNum w:abstractNumId="21" w15:restartNumberingAfterBreak="0">
     <w:nsid w:val="4CF64F59"/>
     <w:multiLevelType w:val="hybridMultilevel"/>
     <w:tmpl w:val="89A88BC8"/>
@@ -20335,7 +24494,7 @@
       </w:pPr>
     </w:lvl>
   </w:abstractNum>
-  <w:abstractNum w:abstractNumId="21" w15:restartNumberingAfterBreak="0">
+  <w:abstractNum w:abstractNumId="22" w15:restartNumberingAfterBreak="0">
     <w:nsid w:val="4DDD62F7"/>
     <w:multiLevelType w:val="hybridMultilevel"/>
     <w:tmpl w:val="4E2C4AF8"/>
@@ -20424,7 +24583,7 @@
       </w:pPr>
     </w:lvl>
   </w:abstractNum>
-  <w:abstractNum w:abstractNumId="22" w15:restartNumberingAfterBreak="0">
+  <w:abstractNum w:abstractNumId="23" w15:restartNumberingAfterBreak="0">
     <w:nsid w:val="4FB2165E"/>
     <w:multiLevelType w:val="hybridMultilevel"/>
     <w:tmpl w:val="9C18F01E"/>
@@ -20537,7 +24696,7 @@
       </w:rPr>
     </w:lvl>
   </w:abstractNum>
-  <w:abstractNum w:abstractNumId="23" w15:restartNumberingAfterBreak="0">
+  <w:abstractNum w:abstractNumId="24" w15:restartNumberingAfterBreak="0">
     <w:nsid w:val="5A1D6602"/>
     <w:multiLevelType w:val="hybridMultilevel"/>
     <w:tmpl w:val="41E68B5A"/>
@@ -20650,7 +24809,7 @@
       </w:rPr>
     </w:lvl>
   </w:abstractNum>
-  <w:abstractNum w:abstractNumId="24" w15:restartNumberingAfterBreak="0">
+  <w:abstractNum w:abstractNumId="25" w15:restartNumberingAfterBreak="0">
     <w:nsid w:val="5CAC0CCF"/>
     <w:multiLevelType w:val="hybridMultilevel"/>
     <w:tmpl w:val="1A52260C"/>
@@ -20763,7 +24922,7 @@
       </w:rPr>
     </w:lvl>
   </w:abstractNum>
-  <w:abstractNum w:abstractNumId="25" w15:restartNumberingAfterBreak="0">
+  <w:abstractNum w:abstractNumId="26" w15:restartNumberingAfterBreak="0">
     <w:nsid w:val="60C35512"/>
     <w:multiLevelType w:val="hybridMultilevel"/>
     <w:tmpl w:val="C9043136"/>
@@ -20876,7 +25035,7 @@
       </w:rPr>
     </w:lvl>
   </w:abstractNum>
-  <w:abstractNum w:abstractNumId="26" w15:restartNumberingAfterBreak="0">
+  <w:abstractNum w:abstractNumId="27" w15:restartNumberingAfterBreak="0">
     <w:nsid w:val="6240075B"/>
     <w:multiLevelType w:val="hybridMultilevel"/>
     <w:tmpl w:val="FD1E2FB0"/>
@@ -20965,7 +25124,7 @@
       </w:pPr>
     </w:lvl>
   </w:abstractNum>
-  <w:abstractNum w:abstractNumId="27" w15:restartNumberingAfterBreak="0">
+  <w:abstractNum w:abstractNumId="28" w15:restartNumberingAfterBreak="0">
     <w:nsid w:val="62E12987"/>
     <w:multiLevelType w:val="hybridMultilevel"/>
     <w:tmpl w:val="A1001BB2"/>
@@ -21078,7 +25237,7 @@
       </w:rPr>
     </w:lvl>
   </w:abstractNum>
-  <w:abstractNum w:abstractNumId="28" w15:restartNumberingAfterBreak="0">
+  <w:abstractNum w:abstractNumId="29" w15:restartNumberingAfterBreak="0">
     <w:nsid w:val="64E73296"/>
     <w:multiLevelType w:val="hybridMultilevel"/>
     <w:tmpl w:val="169EF630"/>
@@ -21167,7 +25326,7 @@
       </w:pPr>
     </w:lvl>
   </w:abstractNum>
-  <w:abstractNum w:abstractNumId="29" w15:restartNumberingAfterBreak="0">
+  <w:abstractNum w:abstractNumId="30" w15:restartNumberingAfterBreak="0">
     <w:nsid w:val="65152847"/>
     <w:multiLevelType w:val="hybridMultilevel"/>
     <w:tmpl w:val="A3B61BDA"/>
@@ -21280,7 +25439,7 @@
       </w:rPr>
     </w:lvl>
   </w:abstractNum>
-  <w:abstractNum w:abstractNumId="30" w15:restartNumberingAfterBreak="0">
+  <w:abstractNum w:abstractNumId="31" w15:restartNumberingAfterBreak="0">
     <w:nsid w:val="6FF14218"/>
     <w:multiLevelType w:val="hybridMultilevel"/>
     <w:tmpl w:val="169EF630"/>
@@ -21369,7 +25528,7 @@
       </w:pPr>
     </w:lvl>
   </w:abstractNum>
-  <w:abstractNum w:abstractNumId="31" w15:restartNumberingAfterBreak="0">
+  <w:abstractNum w:abstractNumId="32" w15:restartNumberingAfterBreak="0">
     <w:nsid w:val="70CB6082"/>
     <w:multiLevelType w:val="hybridMultilevel"/>
     <w:tmpl w:val="DEDAFF20"/>
@@ -21482,7 +25641,7 @@
       </w:rPr>
     </w:lvl>
   </w:abstractNum>
-  <w:abstractNum w:abstractNumId="32" w15:restartNumberingAfterBreak="0">
+  <w:abstractNum w:abstractNumId="33" w15:restartNumberingAfterBreak="0">
     <w:nsid w:val="715233E3"/>
     <w:multiLevelType w:val="hybridMultilevel"/>
     <w:tmpl w:val="B7944F0A"/>
@@ -21595,7 +25754,7 @@
       </w:rPr>
     </w:lvl>
   </w:abstractNum>
-  <w:abstractNum w:abstractNumId="33" w15:restartNumberingAfterBreak="0">
+  <w:abstractNum w:abstractNumId="34" w15:restartNumberingAfterBreak="0">
     <w:nsid w:val="71714B5B"/>
     <w:multiLevelType w:val="hybridMultilevel"/>
     <w:tmpl w:val="0E0C5012"/>
@@ -21708,7 +25867,7 @@
       </w:rPr>
     </w:lvl>
   </w:abstractNum>
-  <w:abstractNum w:abstractNumId="34" w15:restartNumberingAfterBreak="0">
+  <w:abstractNum w:abstractNumId="35" w15:restartNumberingAfterBreak="0">
     <w:nsid w:val="718F4537"/>
     <w:multiLevelType w:val="hybridMultilevel"/>
     <w:tmpl w:val="2772B09C"/>
@@ -21821,7 +25980,7 @@
       </w:rPr>
     </w:lvl>
   </w:abstractNum>
-  <w:abstractNum w:abstractNumId="35" w15:restartNumberingAfterBreak="0">
+  <w:abstractNum w:abstractNumId="36" w15:restartNumberingAfterBreak="0">
     <w:nsid w:val="737A725D"/>
     <w:multiLevelType w:val="hybridMultilevel"/>
     <w:tmpl w:val="66CADF46"/>
@@ -21910,7 +26069,7 @@
       </w:pPr>
     </w:lvl>
   </w:abstractNum>
-  <w:abstractNum w:abstractNumId="36" w15:restartNumberingAfterBreak="0">
+  <w:abstractNum w:abstractNumId="37" w15:restartNumberingAfterBreak="0">
     <w:nsid w:val="744F576B"/>
     <w:multiLevelType w:val="hybridMultilevel"/>
     <w:tmpl w:val="E5AEDF92"/>
@@ -22023,7 +26182,7 @@
       </w:rPr>
     </w:lvl>
   </w:abstractNum>
-  <w:abstractNum w:abstractNumId="37" w15:restartNumberingAfterBreak="0">
+  <w:abstractNum w:abstractNumId="38" w15:restartNumberingAfterBreak="0">
     <w:nsid w:val="78745703"/>
     <w:multiLevelType w:val="hybridMultilevel"/>
     <w:tmpl w:val="E0AE0AAE"/>
@@ -22112,7 +26271,7 @@
       </w:pPr>
     </w:lvl>
   </w:abstractNum>
-  <w:abstractNum w:abstractNumId="38" w15:restartNumberingAfterBreak="0">
+  <w:abstractNum w:abstractNumId="39" w15:restartNumberingAfterBreak="0">
     <w:nsid w:val="7AE14C4B"/>
     <w:multiLevelType w:val="hybridMultilevel"/>
     <w:tmpl w:val="F238E7CC"/>
@@ -22198,6 +26357,96 @@
       <w:lvlJc w:val="right"/>
       <w:pPr>
         <w:ind w:left="6840" w:hanging="180"/>
+      </w:pPr>
+    </w:lvl>
+  </w:abstractNum>
+  <w:abstractNum w:abstractNumId="40" w15:restartNumberingAfterBreak="0">
+    <w:nsid w:val="7FD15121"/>
+    <w:multiLevelType w:val="hybridMultilevel"/>
+    <w:tmpl w:val="46DCF73A"/>
+    <w:lvl w:ilvl="0" w:tplc="14C06D9A">
+      <w:start w:val="1"/>
+      <w:numFmt w:val="decimal"/>
+      <w:lvlText w:val="%1)"/>
+      <w:lvlJc w:val="left"/>
+      <w:pPr>
+        <w:ind w:left="720" w:hanging="360"/>
+      </w:pPr>
+      <w:rPr>
+        <w:rFonts w:ascii="Times New Roman" w:hAnsi="Times New Roman" w:cs="Times New Roman" w:hint="default"/>
+        <w:sz w:val="24"/>
+      </w:rPr>
+    </w:lvl>
+    <w:lvl w:ilvl="1" w:tplc="18090019" w:tentative="1">
+      <w:start w:val="1"/>
+      <w:numFmt w:val="lowerLetter"/>
+      <w:lvlText w:val="%2."/>
+      <w:lvlJc w:val="left"/>
+      <w:pPr>
+        <w:ind w:left="1440" w:hanging="360"/>
+      </w:pPr>
+    </w:lvl>
+    <w:lvl w:ilvl="2" w:tplc="1809001B" w:tentative="1">
+      <w:start w:val="1"/>
+      <w:numFmt w:val="lowerRoman"/>
+      <w:lvlText w:val="%3."/>
+      <w:lvlJc w:val="right"/>
+      <w:pPr>
+        <w:ind w:left="2160" w:hanging="180"/>
+      </w:pPr>
+    </w:lvl>
+    <w:lvl w:ilvl="3" w:tplc="1809000F" w:tentative="1">
+      <w:start w:val="1"/>
+      <w:numFmt w:val="decimal"/>
+      <w:lvlText w:val="%4."/>
+      <w:lvlJc w:val="left"/>
+      <w:pPr>
+        <w:ind w:left="2880" w:hanging="360"/>
+      </w:pPr>
+    </w:lvl>
+    <w:lvl w:ilvl="4" w:tplc="18090019" w:tentative="1">
+      <w:start w:val="1"/>
+      <w:numFmt w:val="lowerLetter"/>
+      <w:lvlText w:val="%5."/>
+      <w:lvlJc w:val="left"/>
+      <w:pPr>
+        <w:ind w:left="3600" w:hanging="360"/>
+      </w:pPr>
+    </w:lvl>
+    <w:lvl w:ilvl="5" w:tplc="1809001B" w:tentative="1">
+      <w:start w:val="1"/>
+      <w:numFmt w:val="lowerRoman"/>
+      <w:lvlText w:val="%6."/>
+      <w:lvlJc w:val="right"/>
+      <w:pPr>
+        <w:ind w:left="4320" w:hanging="180"/>
+      </w:pPr>
+    </w:lvl>
+    <w:lvl w:ilvl="6" w:tplc="1809000F" w:tentative="1">
+      <w:start w:val="1"/>
+      <w:numFmt w:val="decimal"/>
+      <w:lvlText w:val="%7."/>
+      <w:lvlJc w:val="left"/>
+      <w:pPr>
+        <w:ind w:left="5040" w:hanging="360"/>
+      </w:pPr>
+    </w:lvl>
+    <w:lvl w:ilvl="7" w:tplc="18090019" w:tentative="1">
+      <w:start w:val="1"/>
+      <w:numFmt w:val="lowerLetter"/>
+      <w:lvlText w:val="%8."/>
+      <w:lvlJc w:val="left"/>
+      <w:pPr>
+        <w:ind w:left="5760" w:hanging="360"/>
+      </w:pPr>
+    </w:lvl>
+    <w:lvl w:ilvl="8" w:tplc="1809001B" w:tentative="1">
+      <w:start w:val="1"/>
+      <w:numFmt w:val="lowerRoman"/>
+      <w:lvlText w:val="%9."/>
+      <w:lvlJc w:val="right"/>
+      <w:pPr>
+        <w:ind w:left="6480" w:hanging="180"/>
       </w:pPr>
     </w:lvl>
   </w:abstractNum>
@@ -22208,16 +26457,16 @@
     <w:abstractNumId w:val="13"/>
   </w:num>
   <w:num w:numId="3" w16cid:durableId="1481537851">
-    <w:abstractNumId w:val="21"/>
+    <w:abstractNumId w:val="22"/>
   </w:num>
   <w:num w:numId="4" w16cid:durableId="1747412389">
     <w:abstractNumId w:val="16"/>
   </w:num>
   <w:num w:numId="5" w16cid:durableId="1948269732">
-    <w:abstractNumId w:val="37"/>
+    <w:abstractNumId w:val="38"/>
   </w:num>
   <w:num w:numId="6" w16cid:durableId="2113934679">
-    <w:abstractNumId w:val="30"/>
+    <w:abstractNumId w:val="31"/>
   </w:num>
   <w:num w:numId="7" w16cid:durableId="2077051511">
     <w:abstractNumId w:val="9"/>
@@ -22226,25 +26475,25 @@
     <w:abstractNumId w:val="17"/>
   </w:num>
   <w:num w:numId="9" w16cid:durableId="1577323437">
-    <w:abstractNumId w:val="28"/>
+    <w:abstractNumId w:val="29"/>
   </w:num>
   <w:num w:numId="10" w16cid:durableId="933250740">
-    <w:abstractNumId w:val="38"/>
+    <w:abstractNumId w:val="39"/>
   </w:num>
   <w:num w:numId="11" w16cid:durableId="2075740545">
     <w:abstractNumId w:val="15"/>
   </w:num>
   <w:num w:numId="12" w16cid:durableId="1540704057">
-    <w:abstractNumId w:val="20"/>
+    <w:abstractNumId w:val="21"/>
   </w:num>
   <w:num w:numId="13" w16cid:durableId="2034189063">
-    <w:abstractNumId w:val="26"/>
+    <w:abstractNumId w:val="27"/>
   </w:num>
   <w:num w:numId="14" w16cid:durableId="1949845119">
-    <w:abstractNumId w:val="35"/>
+    <w:abstractNumId w:val="36"/>
   </w:num>
   <w:num w:numId="15" w16cid:durableId="1151361060">
-    <w:abstractNumId w:val="31"/>
+    <w:abstractNumId w:val="32"/>
   </w:num>
   <w:num w:numId="16" w16cid:durableId="42365177">
     <w:abstractNumId w:val="4"/>
@@ -22256,13 +26505,13 @@
     <w:abstractNumId w:val="0"/>
   </w:num>
   <w:num w:numId="19" w16cid:durableId="1644848243">
-    <w:abstractNumId w:val="24"/>
+    <w:abstractNumId w:val="25"/>
   </w:num>
   <w:num w:numId="20" w16cid:durableId="1322081443">
     <w:abstractNumId w:val="3"/>
   </w:num>
   <w:num w:numId="21" w16cid:durableId="1686831282">
-    <w:abstractNumId w:val="19"/>
+    <w:abstractNumId w:val="20"/>
   </w:num>
   <w:num w:numId="22" w16cid:durableId="1375929224">
     <w:abstractNumId w:val="10"/>
@@ -22274,49 +26523,55 @@
     <w:abstractNumId w:val="6"/>
   </w:num>
   <w:num w:numId="25" w16cid:durableId="1118110391">
-    <w:abstractNumId w:val="27"/>
+    <w:abstractNumId w:val="28"/>
   </w:num>
   <w:num w:numId="26" w16cid:durableId="672798708">
     <w:abstractNumId w:val="2"/>
   </w:num>
   <w:num w:numId="27" w16cid:durableId="1912420815">
-    <w:abstractNumId w:val="32"/>
+    <w:abstractNumId w:val="33"/>
   </w:num>
   <w:num w:numId="28" w16cid:durableId="366760537">
-    <w:abstractNumId w:val="36"/>
+    <w:abstractNumId w:val="37"/>
   </w:num>
   <w:num w:numId="29" w16cid:durableId="105468548">
-    <w:abstractNumId w:val="22"/>
+    <w:abstractNumId w:val="23"/>
   </w:num>
   <w:num w:numId="30" w16cid:durableId="755975896">
     <w:abstractNumId w:val="7"/>
   </w:num>
   <w:num w:numId="31" w16cid:durableId="1217086410">
-    <w:abstractNumId w:val="23"/>
+    <w:abstractNumId w:val="24"/>
   </w:num>
   <w:num w:numId="32" w16cid:durableId="396905689">
-    <w:abstractNumId w:val="34"/>
+    <w:abstractNumId w:val="35"/>
   </w:num>
   <w:num w:numId="33" w16cid:durableId="1931039841">
-    <w:abstractNumId w:val="25"/>
+    <w:abstractNumId w:val="26"/>
   </w:num>
   <w:num w:numId="34" w16cid:durableId="488910765">
     <w:abstractNumId w:val="14"/>
   </w:num>
   <w:num w:numId="35" w16cid:durableId="2092463223">
-    <w:abstractNumId w:val="18"/>
+    <w:abstractNumId w:val="19"/>
   </w:num>
   <w:num w:numId="36" w16cid:durableId="1766144526">
-    <w:abstractNumId w:val="33"/>
+    <w:abstractNumId w:val="34"/>
   </w:num>
   <w:num w:numId="37" w16cid:durableId="1839686841">
-    <w:abstractNumId w:val="29"/>
+    <w:abstractNumId w:val="30"/>
   </w:num>
   <w:num w:numId="38" w16cid:durableId="529954344">
     <w:abstractNumId w:val="8"/>
   </w:num>
   <w:num w:numId="39" w16cid:durableId="1818451631">
     <w:abstractNumId w:val="12"/>
+  </w:num>
+  <w:num w:numId="40" w16cid:durableId="1777211700">
+    <w:abstractNumId w:val="40"/>
+  </w:num>
+  <w:num w:numId="41" w16cid:durableId="663703248">
+    <w:abstractNumId w:val="18"/>
   </w:num>
 </w:numbering>
 </file>

--- a/CA2_sba23021_Report.docx
+++ b/CA2_sba23021_Report.docx
@@ -6340,23 +6340,7 @@
           <w:sz w:val="24"/>
           <w:szCs w:val="24"/>
         </w:rPr>
-        <w:t xml:space="preserve">In terms of documentation, I </w:t>
-      </w:r>
-      <w:r>
-        <w:rPr>
-          <w:rFonts w:ascii="Times New Roman" w:hAnsi="Times New Roman" w:cs="Times New Roman"/>
-          <w:sz w:val="24"/>
-          <w:szCs w:val="24"/>
-        </w:rPr>
-        <w:t>endeavoured</w:t>
-      </w:r>
-      <w:r>
-        <w:rPr>
-          <w:rFonts w:ascii="Times New Roman" w:hAnsi="Times New Roman" w:cs="Times New Roman"/>
-          <w:sz w:val="24"/>
-          <w:szCs w:val="24"/>
-        </w:rPr>
-        <w:t xml:space="preserve"> to provide comments explaining the rationale behind each line of code. This includes details about the purpose of each line and the workflow for data manipulation and visualization.</w:t>
+        <w:t>In terms of documentation, I endeavoured to provide comments explaining the rationale behind each line of code. This includes details about the purpose of each line and the workflow for data manipulation and visualization.</w:t>
       </w:r>
     </w:p>
     <w:p>
@@ -6522,7 +6506,6 @@
     </w:p>
     <w:p>
       <w:pPr>
-        <w:pStyle w:val="ListParagraph"/>
         <w:ind w:left="360"/>
         <w:rPr>
           <w:rFonts w:ascii="Times New Roman" w:hAnsi="Times New Roman" w:cs="Times New Roman"/>
@@ -6536,23 +6519,41 @@
           <w:sz w:val="24"/>
           <w:szCs w:val="24"/>
         </w:rPr>
-        <w:t xml:space="preserve">In this section, we will explore the libraries and techniques employed for the three data sources </w:t>
-      </w:r>
-      <w:r>
-        <w:rPr>
-          <w:rFonts w:ascii="Times New Roman" w:hAnsi="Times New Roman" w:cs="Times New Roman"/>
-          <w:sz w:val="24"/>
-          <w:szCs w:val="24"/>
-        </w:rPr>
-        <w:t>used in</w:t>
-      </w:r>
-      <w:r>
-        <w:rPr>
-          <w:rFonts w:ascii="Times New Roman" w:hAnsi="Times New Roman" w:cs="Times New Roman"/>
-          <w:sz w:val="24"/>
-          <w:szCs w:val="24"/>
-        </w:rPr>
-        <w:t xml:space="preserve"> this project: </w:t>
+        <w:t xml:space="preserve">In </w:t>
+      </w:r>
+      <w:proofErr w:type="spellStart"/>
+      <w:r>
+        <w:rPr>
+          <w:rFonts w:ascii="Times New Roman" w:hAnsi="Times New Roman" w:cs="Times New Roman"/>
+          <w:sz w:val="24"/>
+          <w:szCs w:val="24"/>
+        </w:rPr>
+        <w:t>analyzing</w:t>
+      </w:r>
+      <w:proofErr w:type="spellEnd"/>
+      <w:r>
+        <w:rPr>
+          <w:rFonts w:ascii="Times New Roman" w:hAnsi="Times New Roman" w:cs="Times New Roman"/>
+          <w:sz w:val="24"/>
+          <w:szCs w:val="24"/>
+        </w:rPr>
+        <w:t xml:space="preserve"> different data sources, I've utilized various libraries and techniques for both processing and aggregating data. The comparisons and contrasts for each data source are summarized in Figure </w:t>
+      </w:r>
+      <w:r>
+        <w:rPr>
+          <w:rFonts w:ascii="Times New Roman" w:hAnsi="Times New Roman" w:cs="Times New Roman"/>
+          <w:sz w:val="24"/>
+          <w:szCs w:val="24"/>
+        </w:rPr>
+        <w:t>X</w:t>
+      </w:r>
+      <w:r>
+        <w:rPr>
+          <w:rFonts w:ascii="Times New Roman" w:hAnsi="Times New Roman" w:cs="Times New Roman"/>
+          <w:sz w:val="24"/>
+          <w:szCs w:val="24"/>
+        </w:rPr>
+        <w:t xml:space="preserve">, and the detailed implementation and explanation of the code can be found in </w:t>
       </w:r>
       <w:r>
         <w:rPr>
@@ -6562,15 +6563,7 @@
           <w:sz w:val="24"/>
           <w:szCs w:val="24"/>
         </w:rPr>
-        <w:t>CSV</w:t>
-      </w:r>
-      <w:r>
-        <w:rPr>
-          <w:rFonts w:ascii="Times New Roman" w:hAnsi="Times New Roman" w:cs="Times New Roman"/>
-          <w:sz w:val="24"/>
-          <w:szCs w:val="24"/>
-        </w:rPr>
-        <w:t xml:space="preserve"> files, web </w:t>
+        <w:t>“</w:t>
       </w:r>
       <w:r>
         <w:rPr>
@@ -6580,15 +6573,7 @@
           <w:sz w:val="24"/>
           <w:szCs w:val="24"/>
         </w:rPr>
-        <w:t>API CSV</w:t>
-      </w:r>
-      <w:r>
-        <w:rPr>
-          <w:rFonts w:ascii="Times New Roman" w:hAnsi="Times New Roman" w:cs="Times New Roman"/>
-          <w:sz w:val="24"/>
-          <w:szCs w:val="24"/>
-        </w:rPr>
-        <w:t xml:space="preserve">, and the </w:t>
+        <w:t>CA2_Programming_Code_sba23021.ipynb</w:t>
       </w:r>
       <w:r>
         <w:rPr>
@@ -6598,149 +6583,30 @@
           <w:sz w:val="24"/>
           <w:szCs w:val="24"/>
         </w:rPr>
-        <w:t xml:space="preserve">Eurostat </w:t>
-      </w:r>
-      <w:r>
-        <w:rPr>
-          <w:rFonts w:ascii="Times New Roman" w:hAnsi="Times New Roman" w:cs="Times New Roman"/>
-          <w:sz w:val="24"/>
-          <w:szCs w:val="24"/>
-        </w:rPr>
-        <w:t>module.</w:t>
-      </w:r>
-    </w:p>
-    <w:p>
-      <w:pPr>
-        <w:pStyle w:val="Heading1"/>
-        <w:numPr>
-          <w:ilvl w:val="2"/>
-          <w:numId w:val="1"/>
-        </w:numPr>
-        <w:spacing w:after="120"/>
-        <w:rPr>
-          <w:rFonts w:ascii="Arial" w:hAnsi="Arial" w:cs="Arial"/>
+        <w:t>”</w:t>
+      </w:r>
+      <w:r>
+        <w:rPr>
+          <w:rFonts w:ascii="Times New Roman" w:hAnsi="Times New Roman" w:cs="Times New Roman"/>
           <w:i/>
           <w:iCs/>
-          <w:color w:val="auto"/>
-          <w:sz w:val="24"/>
-          <w:szCs w:val="24"/>
-        </w:rPr>
-      </w:pPr>
-      <w:bookmarkStart w:id="9" w:name="_Toc154779043"/>
-      <w:r>
-        <w:rPr>
-          <w:rFonts w:ascii="Arial" w:hAnsi="Arial" w:cs="Arial"/>
-          <w:i/>
-          <w:iCs/>
-          <w:color w:val="auto"/>
-          <w:sz w:val="24"/>
-          <w:szCs w:val="24"/>
-        </w:rPr>
-        <w:t xml:space="preserve">Data </w:t>
-      </w:r>
-      <w:r>
-        <w:rPr>
-          <w:rFonts w:ascii="Arial" w:hAnsi="Arial" w:cs="Arial"/>
-          <w:i/>
-          <w:iCs/>
-          <w:color w:val="auto"/>
-          <w:sz w:val="24"/>
-          <w:szCs w:val="24"/>
-        </w:rPr>
-        <w:t>Processing</w:t>
-      </w:r>
-      <w:bookmarkEnd w:id="9"/>
-    </w:p>
-    <w:p>
-      <w:pPr>
-        <w:ind w:left="720"/>
-        <w:rPr>
-          <w:rFonts w:ascii="Times New Roman" w:hAnsi="Times New Roman" w:cs="Times New Roman"/>
-          <w:sz w:val="24"/>
-          <w:szCs w:val="24"/>
-        </w:rPr>
-      </w:pPr>
-      <w:r>
-        <w:rPr>
-          <w:rFonts w:ascii="Times New Roman" w:hAnsi="Times New Roman" w:cs="Times New Roman"/>
-          <w:i/>
-          <w:iCs/>
-          <w:sz w:val="24"/>
-          <w:szCs w:val="24"/>
-        </w:rPr>
-        <w:t>Pandas</w:t>
-      </w:r>
-      <w:r>
-        <w:rPr>
-          <w:rFonts w:ascii="Times New Roman" w:hAnsi="Times New Roman" w:cs="Times New Roman"/>
-          <w:i/>
-          <w:iCs/>
-          <w:sz w:val="24"/>
-          <w:szCs w:val="24"/>
-        </w:rPr>
-        <w:t xml:space="preserve"> </w:t>
-      </w:r>
-      <w:r>
-        <w:rPr>
-          <w:rFonts w:ascii="Times New Roman" w:hAnsi="Times New Roman" w:cs="Times New Roman"/>
-          <w:sz w:val="24"/>
-          <w:szCs w:val="24"/>
-        </w:rPr>
-        <w:t>library</w:t>
-      </w:r>
-      <w:r>
-        <w:rPr>
-          <w:rFonts w:ascii="Times New Roman" w:hAnsi="Times New Roman" w:cs="Times New Roman"/>
-          <w:sz w:val="24"/>
-          <w:szCs w:val="24"/>
-        </w:rPr>
-        <w:t xml:space="preserve">, function </w:t>
-      </w:r>
-      <w:proofErr w:type="spellStart"/>
-      <w:proofErr w:type="gramStart"/>
-      <w:r>
-        <w:rPr>
-          <w:rFonts w:ascii="Times New Roman" w:hAnsi="Times New Roman" w:cs="Times New Roman"/>
-          <w:i/>
-          <w:iCs/>
-          <w:sz w:val="24"/>
-          <w:szCs w:val="24"/>
-        </w:rPr>
-        <w:t>pd.read</w:t>
-      </w:r>
-      <w:proofErr w:type="gramEnd"/>
-      <w:r>
-        <w:rPr>
-          <w:rFonts w:ascii="Times New Roman" w:hAnsi="Times New Roman" w:cs="Times New Roman"/>
-          <w:i/>
-          <w:iCs/>
-          <w:sz w:val="24"/>
-          <w:szCs w:val="24"/>
-        </w:rPr>
-        <w:t>_csv</w:t>
-      </w:r>
-      <w:proofErr w:type="spellEnd"/>
-      <w:r>
-        <w:rPr>
-          <w:rFonts w:ascii="Times New Roman" w:hAnsi="Times New Roman" w:cs="Times New Roman"/>
-          <w:sz w:val="24"/>
-          <w:szCs w:val="24"/>
-        </w:rPr>
-        <w:t>:</w:t>
-      </w:r>
-    </w:p>
-    <w:p>
-      <w:pPr>
-        <w:ind w:left="720"/>
-        <w:jc w:val="center"/>
+          <w:sz w:val="24"/>
+          <w:szCs w:val="24"/>
+        </w:rPr>
+        <w:t>.</w:t>
+      </w:r>
+    </w:p>
+    <w:p>
+      <w:pPr>
+        <w:ind w:left="360"/>
       </w:pPr>
       <w:r>
         <w:lastRenderedPageBreak/>
         <w:drawing>
-          <wp:inline distT="0" distB="0" distL="0" distR="0" wp14:anchorId="31909588" wp14:editId="63BE2A61">
-            <wp:extent cx="5351838" cy="2425700"/>
-            <wp:effectExtent l="0" t="0" r="1270" b="0"/>
-            <wp:docPr id="445737168" name="Picture 1" descr="A screenshot of a computer&#10;&#10;Description automatically generated"/>
+          <wp:inline distT="0" distB="0" distL="0" distR="0" wp14:anchorId="12CEC918" wp14:editId="0082335E">
+            <wp:extent cx="5731510" cy="6657340"/>
+            <wp:effectExtent l="0" t="0" r="2540" b="0"/>
+            <wp:docPr id="1606272401" name="Picture 1"/>
             <wp:cNvGraphicFramePr>
               <a:graphicFrameLocks xmlns:a="http://schemas.openxmlformats.org/drawingml/2006/main" noChangeAspect="1"/>
             </wp:cNvGraphicFramePr>
@@ -6748,7 +6614,7 @@
               <a:graphicData uri="http://schemas.openxmlformats.org/drawingml/2006/picture">
                 <pic:pic xmlns:pic="http://schemas.openxmlformats.org/drawingml/2006/picture">
                   <pic:nvPicPr>
-                    <pic:cNvPr id="445737168" name="Picture 1" descr="A screenshot of a computer&#10;&#10;Description automatically generated"/>
+                    <pic:cNvPr id="1606272401" name=""/>
                     <pic:cNvPicPr/>
                   </pic:nvPicPr>
                   <pic:blipFill>
@@ -6760,7 +6626,7 @@
                   <pic:spPr>
                     <a:xfrm>
                       <a:off x="0" y="0"/>
-                      <a:ext cx="5354731" cy="2427011"/>
+                      <a:ext cx="5731510" cy="6657340"/>
                     </a:xfrm>
                     <a:prstGeom prst="rect">
                       <a:avLst/>
@@ -6773,453 +6639,10 @@
         </w:drawing>
       </w:r>
     </w:p>
-    <w:p>
-      <w:pPr>
-        <w:ind w:left="720"/>
-        <w:jc w:val="center"/>
-      </w:pPr>
-      <w:r>
-        <w:t xml:space="preserve">Figure X </w:t>
-      </w:r>
-      <w:r>
-        <w:t>used for Web API CSV</w:t>
-      </w:r>
-    </w:p>
-    <w:p>
-      <w:pPr>
-        <w:ind w:left="720"/>
-        <w:jc w:val="center"/>
-      </w:pPr>
-      <w:r>
-        <w:drawing>
-          <wp:inline distT="0" distB="0" distL="0" distR="0" wp14:anchorId="41DF32DF" wp14:editId="6878DB0E">
-            <wp:extent cx="5382260" cy="2338713"/>
-            <wp:effectExtent l="0" t="0" r="8890" b="4445"/>
-            <wp:docPr id="362836099" name="Picture 1" descr="A screenshot of a computer&#10;&#10;Description automatically generated"/>
-            <wp:cNvGraphicFramePr>
-              <a:graphicFrameLocks xmlns:a="http://schemas.openxmlformats.org/drawingml/2006/main" noChangeAspect="1"/>
-            </wp:cNvGraphicFramePr>
-            <a:graphic xmlns:a="http://schemas.openxmlformats.org/drawingml/2006/main">
-              <a:graphicData uri="http://schemas.openxmlformats.org/drawingml/2006/picture">
-                <pic:pic xmlns:pic="http://schemas.openxmlformats.org/drawingml/2006/picture">
-                  <pic:nvPicPr>
-                    <pic:cNvPr id="362836099" name="Picture 1" descr="A screenshot of a computer&#10;&#10;Description automatically generated"/>
-                    <pic:cNvPicPr/>
-                  </pic:nvPicPr>
-                  <pic:blipFill>
-                    <a:blip r:embed="rId17"/>
-                    <a:stretch>
-                      <a:fillRect/>
-                    </a:stretch>
-                  </pic:blipFill>
-                  <pic:spPr>
-                    <a:xfrm>
-                      <a:off x="0" y="0"/>
-                      <a:ext cx="5389231" cy="2341742"/>
-                    </a:xfrm>
-                    <a:prstGeom prst="rect">
-                      <a:avLst/>
-                    </a:prstGeom>
-                  </pic:spPr>
-                </pic:pic>
-              </a:graphicData>
-            </a:graphic>
-          </wp:inline>
-        </w:drawing>
-      </w:r>
-    </w:p>
-    <w:p>
-      <w:pPr>
-        <w:ind w:left="720"/>
-        <w:rPr>
-          <w:rFonts w:ascii="Times New Roman" w:hAnsi="Times New Roman" w:cs="Times New Roman"/>
-          <w:sz w:val="24"/>
-          <w:szCs w:val="24"/>
-        </w:rPr>
-      </w:pPr>
-      <w:r>
-        <w:rPr>
-          <w:rFonts w:ascii="Times New Roman" w:hAnsi="Times New Roman" w:cs="Times New Roman"/>
-          <w:i/>
-          <w:iCs/>
-          <w:sz w:val="24"/>
-          <w:szCs w:val="24"/>
-        </w:rPr>
-        <w:t>Eurostat</w:t>
-      </w:r>
-      <w:r>
-        <w:rPr>
-          <w:rFonts w:ascii="Times New Roman" w:hAnsi="Times New Roman" w:cs="Times New Roman"/>
-          <w:i/>
-          <w:iCs/>
-          <w:sz w:val="24"/>
-          <w:szCs w:val="24"/>
-        </w:rPr>
-        <w:t xml:space="preserve"> </w:t>
-      </w:r>
-      <w:r>
-        <w:rPr>
-          <w:rFonts w:ascii="Times New Roman" w:hAnsi="Times New Roman" w:cs="Times New Roman"/>
-          <w:sz w:val="24"/>
-          <w:szCs w:val="24"/>
-        </w:rPr>
-        <w:t xml:space="preserve">library, function </w:t>
-      </w:r>
-      <w:proofErr w:type="spellStart"/>
-      <w:r>
-        <w:rPr>
-          <w:rFonts w:ascii="Times New Roman" w:hAnsi="Times New Roman" w:cs="Times New Roman"/>
-          <w:i/>
-          <w:iCs/>
-          <w:sz w:val="24"/>
-          <w:szCs w:val="24"/>
-        </w:rPr>
-        <w:t>eurostat.get_data_df</w:t>
-      </w:r>
-      <w:proofErr w:type="spellEnd"/>
-      <w:r>
-        <w:rPr>
-          <w:rFonts w:ascii="Times New Roman" w:hAnsi="Times New Roman" w:cs="Times New Roman"/>
-          <w:sz w:val="24"/>
-          <w:szCs w:val="24"/>
-        </w:rPr>
-        <w:t>:</w:t>
-      </w:r>
-    </w:p>
-    <w:p>
-      <w:pPr>
-        <w:ind w:left="720"/>
-      </w:pPr>
-    </w:p>
-    <w:p>
-      <w:pPr>
-        <w:ind w:left="720"/>
-        <w:jc w:val="center"/>
-      </w:pPr>
-      <w:r>
-        <w:drawing>
-          <wp:inline distT="0" distB="0" distL="0" distR="0" wp14:anchorId="3604AAD1" wp14:editId="15B34B87">
-            <wp:extent cx="5731510" cy="2074545"/>
-            <wp:effectExtent l="0" t="0" r="2540" b="1905"/>
-            <wp:docPr id="2097504294" name="Picture 1" descr="A screenshot of a computer screen&#10;&#10;Description automatically generated"/>
-            <wp:cNvGraphicFramePr>
-              <a:graphicFrameLocks xmlns:a="http://schemas.openxmlformats.org/drawingml/2006/main" noChangeAspect="1"/>
-            </wp:cNvGraphicFramePr>
-            <a:graphic xmlns:a="http://schemas.openxmlformats.org/drawingml/2006/main">
-              <a:graphicData uri="http://schemas.openxmlformats.org/drawingml/2006/picture">
-                <pic:pic xmlns:pic="http://schemas.openxmlformats.org/drawingml/2006/picture">
-                  <pic:nvPicPr>
-                    <pic:cNvPr id="2097504294" name="Picture 1" descr="A screenshot of a computer screen&#10;&#10;Description automatically generated"/>
-                    <pic:cNvPicPr/>
-                  </pic:nvPicPr>
-                  <pic:blipFill>
-                    <a:blip r:embed="rId18"/>
-                    <a:stretch>
-                      <a:fillRect/>
-                    </a:stretch>
-                  </pic:blipFill>
-                  <pic:spPr>
-                    <a:xfrm>
-                      <a:off x="0" y="0"/>
-                      <a:ext cx="5731510" cy="2074545"/>
-                    </a:xfrm>
-                    <a:prstGeom prst="rect">
-                      <a:avLst/>
-                    </a:prstGeom>
-                  </pic:spPr>
-                </pic:pic>
-              </a:graphicData>
-            </a:graphic>
-          </wp:inline>
-        </w:drawing>
-      </w:r>
-    </w:p>
-    <w:p>
-      <w:pPr>
-        <w:ind w:left="720"/>
-        <w:jc w:val="center"/>
-      </w:pPr>
-    </w:p>
-    <w:p>
-      <w:pPr>
-        <w:ind w:left="720"/>
-        <w:jc w:val="center"/>
-      </w:pPr>
-    </w:p>
-    <w:p>
-      <w:pPr>
-        <w:ind w:left="720"/>
-      </w:pPr>
-    </w:p>
-    <w:p>
-      <w:pPr>
-        <w:ind w:left="720"/>
-        <w:rPr>
-          <w:rFonts w:ascii="Times New Roman" w:hAnsi="Times New Roman" w:cs="Times New Roman"/>
-          <w:sz w:val="24"/>
-          <w:szCs w:val="24"/>
-        </w:rPr>
-      </w:pPr>
-      <w:proofErr w:type="spellStart"/>
-      <w:r>
-        <w:rPr>
-          <w:rFonts w:ascii="Times New Roman" w:hAnsi="Times New Roman" w:cs="Times New Roman"/>
-          <w:i/>
-          <w:iCs/>
-          <w:sz w:val="24"/>
-          <w:szCs w:val="24"/>
-        </w:rPr>
-        <w:lastRenderedPageBreak/>
-        <w:t>Scipy</w:t>
-      </w:r>
-      <w:proofErr w:type="spellEnd"/>
-      <w:r>
-        <w:rPr>
-          <w:rFonts w:ascii="Times New Roman" w:hAnsi="Times New Roman" w:cs="Times New Roman"/>
-          <w:i/>
-          <w:iCs/>
-          <w:sz w:val="24"/>
-          <w:szCs w:val="24"/>
-        </w:rPr>
-        <w:t xml:space="preserve"> stats</w:t>
-      </w:r>
-      <w:r>
-        <w:rPr>
-          <w:rFonts w:ascii="Times New Roman" w:hAnsi="Times New Roman" w:cs="Times New Roman"/>
-          <w:i/>
-          <w:iCs/>
-          <w:sz w:val="24"/>
-          <w:szCs w:val="24"/>
-        </w:rPr>
-        <w:t xml:space="preserve"> </w:t>
-      </w:r>
-      <w:r>
-        <w:rPr>
-          <w:rFonts w:ascii="Times New Roman" w:hAnsi="Times New Roman" w:cs="Times New Roman"/>
-          <w:sz w:val="24"/>
-          <w:szCs w:val="24"/>
-        </w:rPr>
-        <w:t xml:space="preserve">library, </w:t>
-      </w:r>
-      <w:r>
-        <w:rPr>
-          <w:rFonts w:ascii="Times New Roman" w:hAnsi="Times New Roman" w:cs="Times New Roman"/>
-          <w:sz w:val="24"/>
-          <w:szCs w:val="24"/>
-        </w:rPr>
-        <w:t>method</w:t>
-      </w:r>
-      <w:r>
-        <w:rPr>
-          <w:rFonts w:ascii="Times New Roman" w:hAnsi="Times New Roman" w:cs="Times New Roman"/>
-          <w:sz w:val="24"/>
-          <w:szCs w:val="24"/>
-        </w:rPr>
-        <w:t xml:space="preserve"> </w:t>
-      </w:r>
-      <w:proofErr w:type="spellStart"/>
-      <w:r>
-        <w:rPr>
-          <w:rFonts w:ascii="Times New Roman" w:hAnsi="Times New Roman" w:cs="Times New Roman"/>
-          <w:i/>
-          <w:iCs/>
-          <w:sz w:val="24"/>
-          <w:szCs w:val="24"/>
-        </w:rPr>
-        <w:t>st.</w:t>
-      </w:r>
-      <w:proofErr w:type="gramStart"/>
-      <w:r>
-        <w:rPr>
-          <w:rFonts w:ascii="Times New Roman" w:hAnsi="Times New Roman" w:cs="Times New Roman"/>
-          <w:i/>
-          <w:iCs/>
-          <w:sz w:val="24"/>
-          <w:szCs w:val="24"/>
-        </w:rPr>
-        <w:t>t.interval</w:t>
-      </w:r>
-      <w:proofErr w:type="spellEnd"/>
-      <w:proofErr w:type="gramEnd"/>
-      <w:r>
-        <w:rPr>
-          <w:rFonts w:ascii="Times New Roman" w:hAnsi="Times New Roman" w:cs="Times New Roman"/>
-          <w:sz w:val="24"/>
-          <w:szCs w:val="24"/>
-        </w:rPr>
-        <w:t xml:space="preserve"> and </w:t>
-      </w:r>
-      <w:proofErr w:type="spellStart"/>
-      <w:r>
-        <w:rPr>
-          <w:rFonts w:ascii="Times New Roman" w:hAnsi="Times New Roman" w:cs="Times New Roman"/>
-          <w:i/>
-          <w:iCs/>
-          <w:sz w:val="24"/>
-          <w:szCs w:val="24"/>
-        </w:rPr>
-        <w:t>Numpy</w:t>
-      </w:r>
-      <w:proofErr w:type="spellEnd"/>
-      <w:r>
-        <w:rPr>
-          <w:rFonts w:ascii="Times New Roman" w:hAnsi="Times New Roman" w:cs="Times New Roman"/>
-          <w:i/>
-          <w:iCs/>
-          <w:sz w:val="24"/>
-          <w:szCs w:val="24"/>
-        </w:rPr>
-        <w:t xml:space="preserve"> </w:t>
-      </w:r>
-      <w:r>
-        <w:rPr>
-          <w:rFonts w:ascii="Times New Roman" w:hAnsi="Times New Roman" w:cs="Times New Roman"/>
-          <w:sz w:val="24"/>
-          <w:szCs w:val="24"/>
-        </w:rPr>
-        <w:t xml:space="preserve">and </w:t>
-      </w:r>
-      <w:proofErr w:type="spellStart"/>
-      <w:r>
-        <w:rPr>
-          <w:rFonts w:ascii="Times New Roman" w:hAnsi="Times New Roman" w:cs="Times New Roman"/>
-          <w:i/>
-          <w:iCs/>
-          <w:sz w:val="24"/>
-          <w:szCs w:val="24"/>
-        </w:rPr>
-        <w:t>np.mean</w:t>
-      </w:r>
-      <w:proofErr w:type="spellEnd"/>
-      <w:r>
-        <w:rPr>
-          <w:rFonts w:ascii="Times New Roman" w:hAnsi="Times New Roman" w:cs="Times New Roman"/>
-          <w:i/>
-          <w:iCs/>
-          <w:sz w:val="24"/>
-          <w:szCs w:val="24"/>
-        </w:rPr>
-        <w:t>()</w:t>
-      </w:r>
-      <w:r>
-        <w:rPr>
-          <w:rFonts w:ascii="Times New Roman" w:hAnsi="Times New Roman" w:cs="Times New Roman"/>
-          <w:sz w:val="24"/>
-          <w:szCs w:val="24"/>
-        </w:rPr>
-        <w:t>:</w:t>
-      </w:r>
-    </w:p>
-    <w:p>
-      <w:pPr>
-        <w:ind w:left="720"/>
-        <w:jc w:val="center"/>
-        <w:rPr>
-          <w:rFonts w:ascii="Times New Roman" w:hAnsi="Times New Roman" w:cs="Times New Roman"/>
-          <w:sz w:val="24"/>
-          <w:szCs w:val="24"/>
-        </w:rPr>
-      </w:pPr>
-      <w:r>
-        <w:rPr>
-          <w:rFonts w:ascii="Times New Roman" w:hAnsi="Times New Roman" w:cs="Times New Roman"/>
-          <w:sz w:val="24"/>
-          <w:szCs w:val="24"/>
-        </w:rPr>
-        <w:drawing>
-          <wp:inline distT="0" distB="0" distL="0" distR="0" wp14:anchorId="05554071" wp14:editId="587CC794">
-            <wp:extent cx="4728210" cy="845483"/>
-            <wp:effectExtent l="0" t="0" r="0" b="0"/>
-            <wp:docPr id="2101166377" name="Picture 1" descr="A screenshot of a computer&#10;&#10;Description automatically generated"/>
-            <wp:cNvGraphicFramePr>
-              <a:graphicFrameLocks xmlns:a="http://schemas.openxmlformats.org/drawingml/2006/main" noChangeAspect="1"/>
-            </wp:cNvGraphicFramePr>
-            <a:graphic xmlns:a="http://schemas.openxmlformats.org/drawingml/2006/main">
-              <a:graphicData uri="http://schemas.openxmlformats.org/drawingml/2006/picture">
-                <pic:pic xmlns:pic="http://schemas.openxmlformats.org/drawingml/2006/picture">
-                  <pic:nvPicPr>
-                    <pic:cNvPr id="2101166377" name="Picture 1" descr="A screenshot of a computer&#10;&#10;Description automatically generated"/>
-                    <pic:cNvPicPr/>
-                  </pic:nvPicPr>
-                  <pic:blipFill>
-                    <a:blip r:embed="rId19"/>
-                    <a:stretch>
-                      <a:fillRect/>
-                    </a:stretch>
-                  </pic:blipFill>
-                  <pic:spPr>
-                    <a:xfrm>
-                      <a:off x="0" y="0"/>
-                      <a:ext cx="4742559" cy="848049"/>
-                    </a:xfrm>
-                    <a:prstGeom prst="rect">
-                      <a:avLst/>
-                    </a:prstGeom>
-                  </pic:spPr>
-                </pic:pic>
-              </a:graphicData>
-            </a:graphic>
-          </wp:inline>
-        </w:drawing>
-      </w:r>
-    </w:p>
     <w:p/>
     <w:p/>
     <w:p/>
     <w:p/>
-    <w:p>
-      <w:pPr>
-        <w:pStyle w:val="Heading1"/>
-        <w:numPr>
-          <w:ilvl w:val="2"/>
-          <w:numId w:val="1"/>
-        </w:numPr>
-        <w:spacing w:after="120"/>
-        <w:rPr>
-          <w:rFonts w:ascii="Arial" w:hAnsi="Arial" w:cs="Arial"/>
-          <w:i/>
-          <w:iCs/>
-          <w:color w:val="auto"/>
-          <w:sz w:val="24"/>
-          <w:szCs w:val="24"/>
-        </w:rPr>
-      </w:pPr>
-      <w:bookmarkStart w:id="10" w:name="_Toc154779044"/>
-      <w:r>
-        <w:rPr>
-          <w:rFonts w:ascii="Arial" w:hAnsi="Arial" w:cs="Arial"/>
-          <w:i/>
-          <w:iCs/>
-          <w:color w:val="auto"/>
-          <w:sz w:val="24"/>
-          <w:szCs w:val="24"/>
-        </w:rPr>
-        <w:t xml:space="preserve">Data </w:t>
-      </w:r>
-      <w:r>
-        <w:rPr>
-          <w:rFonts w:ascii="Arial" w:hAnsi="Arial" w:cs="Arial"/>
-          <w:i/>
-          <w:iCs/>
-          <w:color w:val="auto"/>
-          <w:sz w:val="24"/>
-          <w:szCs w:val="24"/>
-        </w:rPr>
-        <w:t>Agg</w:t>
-      </w:r>
-      <w:r>
-        <w:rPr>
-          <w:rFonts w:ascii="Arial" w:hAnsi="Arial" w:cs="Arial"/>
-          <w:i/>
-          <w:iCs/>
-          <w:color w:val="auto"/>
-          <w:sz w:val="24"/>
-          <w:szCs w:val="24"/>
-        </w:rPr>
-        <w:t>regation</w:t>
-      </w:r>
-      <w:bookmarkEnd w:id="10"/>
-    </w:p>
     <w:p/>
     <w:p/>
     <w:p>
@@ -7247,7 +6670,7 @@
           <w:szCs w:val="24"/>
         </w:rPr>
       </w:pPr>
-      <w:bookmarkStart w:id="11" w:name="_Toc154779045"/>
+      <w:bookmarkStart w:id="9" w:name="_Toc154779045"/>
       <w:r>
         <w:rPr>
           <w:rFonts w:ascii="Arial" w:hAnsi="Arial" w:cs="Arial"/>
@@ -7259,7 +6682,7 @@
         </w:rPr>
         <w:t>Statistical Analysis</w:t>
       </w:r>
-      <w:bookmarkEnd w:id="11"/>
+      <w:bookmarkEnd w:id="9"/>
     </w:p>
     <w:p>
       <w:pPr>
@@ -7276,7 +6699,7 @@
           <w:szCs w:val="24"/>
         </w:rPr>
       </w:pPr>
-      <w:bookmarkStart w:id="12" w:name="_Toc154779046"/>
+      <w:bookmarkStart w:id="10" w:name="_Toc154779046"/>
       <w:r>
         <w:rPr>
           <w:rFonts w:ascii="Arial" w:hAnsi="Arial" w:cs="Arial"/>
@@ -7304,7 +6727,7 @@
         </w:rPr>
         <w:t>tatistics</w:t>
       </w:r>
-      <w:bookmarkEnd w:id="12"/>
+      <w:bookmarkEnd w:id="10"/>
     </w:p>
     <w:p>
       <w:pPr>
@@ -7323,7 +6746,7 @@
           <w:szCs w:val="24"/>
         </w:rPr>
       </w:pPr>
-      <w:bookmarkStart w:id="13" w:name="_Toc154779047"/>
+      <w:bookmarkStart w:id="11" w:name="_Toc154779047"/>
       <w:r>
         <w:rPr>
           <w:rFonts w:ascii="Arial" w:hAnsi="Arial" w:cs="Arial"/>
@@ -7379,7 +6802,7 @@
         </w:rPr>
         <w:t>nterval</w:t>
       </w:r>
-      <w:bookmarkEnd w:id="13"/>
+      <w:bookmarkEnd w:id="11"/>
     </w:p>
     <w:p>
       <w:pPr>
@@ -7615,7 +7038,7 @@
                     <pic:cNvPicPr/>
                   </pic:nvPicPr>
                   <pic:blipFill>
-                    <a:blip r:embed="rId20"/>
+                    <a:blip r:embed="rId17"/>
                     <a:stretch>
                       <a:fillRect/>
                     </a:stretch>
@@ -7704,7 +7127,7 @@
                     <pic:cNvPicPr/>
                   </pic:nvPicPr>
                   <pic:blipFill>
-                    <a:blip r:embed="rId21"/>
+                    <a:blip r:embed="rId18"/>
                     <a:stretch>
                       <a:fillRect/>
                     </a:stretch>
@@ -7760,7 +7183,7 @@
           <w:szCs w:val="24"/>
         </w:rPr>
       </w:pPr>
-      <w:bookmarkStart w:id="14" w:name="_Toc154779048"/>
+      <w:bookmarkStart w:id="12" w:name="_Toc154779048"/>
       <w:r>
         <w:rPr>
           <w:rFonts w:ascii="Arial" w:hAnsi="Arial" w:cs="Arial"/>
@@ -7783,7 +7206,7 @@
         </w:rPr>
         <w:t>for Hypothesis Test Two Populations</w:t>
       </w:r>
-      <w:bookmarkEnd w:id="14"/>
+      <w:bookmarkEnd w:id="12"/>
     </w:p>
     <w:p>
       <w:pPr>
@@ -8037,7 +7460,7 @@
                     <pic:cNvPicPr/>
                   </pic:nvPicPr>
                   <pic:blipFill>
-                    <a:blip r:embed="rId22"/>
+                    <a:blip r:embed="rId19"/>
                     <a:stretch>
                       <a:fillRect/>
                     </a:stretch>
@@ -8210,7 +7633,7 @@
           <w:szCs w:val="24"/>
         </w:rPr>
       </w:pPr>
-      <w:bookmarkStart w:id="15" w:name="_Toc154779049"/>
+      <w:bookmarkStart w:id="13" w:name="_Toc154779049"/>
       <w:r>
         <w:rPr>
           <w:rFonts w:ascii="Arial" w:hAnsi="Arial" w:cs="Arial"/>
@@ -8300,7 +7723,7 @@
         </w:rPr>
         <w:t>ay</w:t>
       </w:r>
-      <w:bookmarkEnd w:id="15"/>
+      <w:bookmarkEnd w:id="13"/>
     </w:p>
     <w:p>
       <w:pPr>
@@ -8676,7 +8099,7 @@
                     <pic:cNvPicPr/>
                   </pic:nvPicPr>
                   <pic:blipFill>
-                    <a:blip r:embed="rId23"/>
+                    <a:blip r:embed="rId20"/>
                     <a:stretch>
                       <a:fillRect/>
                     </a:stretch>
@@ -8892,7 +8315,7 @@
                     <pic:cNvPicPr/>
                   </pic:nvPicPr>
                   <pic:blipFill>
-                    <a:blip r:embed="rId24"/>
+                    <a:blip r:embed="rId21"/>
                     <a:stretch>
                       <a:fillRect/>
                     </a:stretch>
@@ -8950,7 +8373,7 @@
           <w:szCs w:val="24"/>
         </w:rPr>
       </w:pPr>
-      <w:bookmarkStart w:id="16" w:name="_Toc154779050"/>
+      <w:bookmarkStart w:id="14" w:name="_Toc154779050"/>
       <w:r>
         <w:rPr>
           <w:rFonts w:ascii="Arial" w:hAnsi="Arial" w:cs="Arial"/>
@@ -9017,7 +8440,7 @@
         </w:rPr>
         <w:t>est</w:t>
       </w:r>
-      <w:bookmarkEnd w:id="16"/>
+      <w:bookmarkEnd w:id="14"/>
     </w:p>
     <w:p>
       <w:pPr>
@@ -9168,7 +8591,7 @@
                     <pic:cNvPicPr/>
                   </pic:nvPicPr>
                   <pic:blipFill>
-                    <a:blip r:embed="rId25"/>
+                    <a:blip r:embed="rId22"/>
                     <a:stretch>
                       <a:fillRect/>
                     </a:stretch>
@@ -9240,7 +8663,7 @@
                     <pic:cNvPicPr/>
                   </pic:nvPicPr>
                   <pic:blipFill>
-                    <a:blip r:embed="rId26"/>
+                    <a:blip r:embed="rId23"/>
                     <a:stretch>
                       <a:fillRect/>
                     </a:stretch>
@@ -9278,7 +8701,7 @@
           <w:szCs w:val="24"/>
         </w:rPr>
       </w:pPr>
-      <w:bookmarkStart w:id="17" w:name="_Toc154779051"/>
+      <w:bookmarkStart w:id="15" w:name="_Toc154779051"/>
       <w:r>
         <w:rPr>
           <w:rFonts w:ascii="Arial" w:hAnsi="Arial" w:cs="Arial"/>
@@ -9301,7 +8724,7 @@
         </w:rPr>
         <w:t>for Kruskal-Wallis</w:t>
       </w:r>
-      <w:bookmarkEnd w:id="17"/>
+      <w:bookmarkEnd w:id="15"/>
     </w:p>
     <w:p>
       <w:pPr>
@@ -9463,7 +8886,7 @@
                     <pic:cNvPicPr/>
                   </pic:nvPicPr>
                   <pic:blipFill>
-                    <a:blip r:embed="rId27"/>
+                    <a:blip r:embed="rId24"/>
                     <a:stretch>
                       <a:fillRect/>
                     </a:stretch>
@@ -9604,7 +9027,7 @@
                     <pic:cNvPicPr/>
                   </pic:nvPicPr>
                   <pic:blipFill>
-                    <a:blip r:embed="rId28"/>
+                    <a:blip r:embed="rId25"/>
                     <a:stretch>
                       <a:fillRect/>
                     </a:stretch>
@@ -9652,7 +9075,7 @@
           <w:szCs w:val="24"/>
         </w:rPr>
       </w:pPr>
-      <w:bookmarkStart w:id="18" w:name="_Toc154779052"/>
+      <w:bookmarkStart w:id="16" w:name="_Toc154779052"/>
       <w:r>
         <w:rPr>
           <w:rFonts w:ascii="Arial" w:hAnsi="Arial" w:cs="Arial"/>
@@ -9686,7 +9109,7 @@
         </w:rPr>
         <w:t>U-Mann Whitney</w:t>
       </w:r>
-      <w:bookmarkEnd w:id="18"/>
+      <w:bookmarkEnd w:id="16"/>
     </w:p>
     <w:p>
       <w:pPr>
@@ -9854,7 +9277,7 @@
                     <pic:cNvPicPr/>
                   </pic:nvPicPr>
                   <pic:blipFill>
-                    <a:blip r:embed="rId29"/>
+                    <a:blip r:embed="rId26"/>
                     <a:stretch>
                       <a:fillRect/>
                     </a:stretch>
@@ -9976,7 +9399,7 @@
                     <pic:cNvPicPr/>
                   </pic:nvPicPr>
                   <pic:blipFill>
-                    <a:blip r:embed="rId30"/>
+                    <a:blip r:embed="rId27"/>
                     <a:stretch>
                       <a:fillRect/>
                     </a:stretch>
@@ -10023,7 +9446,7 @@
           <w:szCs w:val="24"/>
         </w:rPr>
       </w:pPr>
-      <w:bookmarkStart w:id="19" w:name="_Toc154779053"/>
+      <w:bookmarkStart w:id="17" w:name="_Toc154779053"/>
       <w:r>
         <w:rPr>
           <w:rFonts w:ascii="Arial" w:hAnsi="Arial" w:cs="Arial"/>
@@ -10051,7 +9474,7 @@
         </w:rPr>
         <w:t>nterval</w:t>
       </w:r>
-      <w:bookmarkEnd w:id="19"/>
+      <w:bookmarkEnd w:id="17"/>
     </w:p>
     <w:p>
       <w:pPr>
@@ -10120,7 +9543,7 @@
                     <pic:cNvPicPr/>
                   </pic:nvPicPr>
                   <pic:blipFill>
-                    <a:blip r:embed="rId31"/>
+                    <a:blip r:embed="rId28"/>
                     <a:stretch>
                       <a:fillRect/>
                     </a:stretch>
@@ -10338,7 +9761,7 @@
                     <pic:cNvPicPr/>
                   </pic:nvPicPr>
                   <pic:blipFill>
-                    <a:blip r:embed="rId32"/>
+                    <a:blip r:embed="rId29"/>
                     <a:stretch>
                       <a:fillRect/>
                     </a:stretch>
@@ -10411,7 +9834,7 @@
                     <pic:cNvPicPr/>
                   </pic:nvPicPr>
                   <pic:blipFill>
-                    <a:blip r:embed="rId33"/>
+                    <a:blip r:embed="rId30"/>
                     <a:stretch>
                       <a:fillRect/>
                     </a:stretch>
@@ -10705,7 +10128,7 @@
                     <pic:cNvPicPr/>
                   </pic:nvPicPr>
                   <pic:blipFill>
-                    <a:blip r:embed="rId34"/>
+                    <a:blip r:embed="rId31"/>
                     <a:stretch>
                       <a:fillRect/>
                     </a:stretch>
@@ -10759,7 +10182,7 @@
                     <pic:cNvPicPr/>
                   </pic:nvPicPr>
                   <pic:blipFill>
-                    <a:blip r:embed="rId35"/>
+                    <a:blip r:embed="rId32"/>
                     <a:stretch>
                       <a:fillRect/>
                     </a:stretch>
@@ -10823,7 +10246,7 @@
           <w:szCs w:val="24"/>
         </w:rPr>
       </w:pPr>
-      <w:bookmarkStart w:id="20" w:name="_Toc154779054"/>
+      <w:bookmarkStart w:id="18" w:name="_Toc154779054"/>
       <w:r>
         <w:rPr>
           <w:rFonts w:ascii="Arial" w:hAnsi="Arial" w:cs="Arial"/>
@@ -10852,7 +10275,7 @@
         </w:rPr>
         <w:t>tatistics</w:t>
       </w:r>
-      <w:bookmarkEnd w:id="20"/>
+      <w:bookmarkEnd w:id="18"/>
     </w:p>
     <w:p>
       <w:pPr>
@@ -10871,7 +10294,7 @@
           <w:szCs w:val="24"/>
         </w:rPr>
       </w:pPr>
-      <w:bookmarkStart w:id="21" w:name="_Toc154779055"/>
+      <w:bookmarkStart w:id="19" w:name="_Toc154779055"/>
       <w:r>
         <w:rPr>
           <w:rFonts w:ascii="Arial" w:hAnsi="Arial" w:cs="Arial"/>
@@ -10883,7 +10306,7 @@
         </w:rPr>
         <w:t>Parametric</w:t>
       </w:r>
-      <w:bookmarkEnd w:id="21"/>
+      <w:bookmarkEnd w:id="19"/>
     </w:p>
     <w:p>
       <w:pPr>
@@ -10902,7 +10325,7 @@
           <w:szCs w:val="24"/>
         </w:rPr>
       </w:pPr>
-      <w:bookmarkStart w:id="22" w:name="_Toc154779056"/>
+      <w:bookmarkStart w:id="20" w:name="_Toc154779056"/>
       <w:r>
         <w:rPr>
           <w:rFonts w:ascii="Arial" w:hAnsi="Arial" w:cs="Arial"/>
@@ -10925,7 +10348,7 @@
         </w:rPr>
         <w:t xml:space="preserve"> Two Populations</w:t>
       </w:r>
-      <w:bookmarkEnd w:id="22"/>
+      <w:bookmarkEnd w:id="20"/>
     </w:p>
     <w:p>
       <w:pPr>
@@ -11159,7 +10582,7 @@
                     <pic:cNvPicPr/>
                   </pic:nvPicPr>
                   <pic:blipFill>
-                    <a:blip r:embed="rId36"/>
+                    <a:blip r:embed="rId33"/>
                     <a:stretch>
                       <a:fillRect/>
                     </a:stretch>
@@ -11243,7 +10666,7 @@
                     <pic:cNvPicPr/>
                   </pic:nvPicPr>
                   <pic:blipFill>
-                    <a:blip r:embed="rId37"/>
+                    <a:blip r:embed="rId34"/>
                     <a:stretch>
                       <a:fillRect/>
                     </a:stretch>
@@ -11323,7 +10746,7 @@
                     <pic:cNvPicPr/>
                   </pic:nvPicPr>
                   <pic:blipFill>
-                    <a:blip r:embed="rId38"/>
+                    <a:blip r:embed="rId35"/>
                     <a:stretch>
                       <a:fillRect/>
                     </a:stretch>
@@ -11403,7 +10826,7 @@
                     <pic:cNvPicPr/>
                   </pic:nvPicPr>
                   <pic:blipFill>
-                    <a:blip r:embed="rId39"/>
+                    <a:blip r:embed="rId36"/>
                     <a:stretch>
                       <a:fillRect/>
                     </a:stretch>
@@ -11447,7 +10870,7 @@
           <w:szCs w:val="24"/>
         </w:rPr>
       </w:pPr>
-      <w:bookmarkStart w:id="23" w:name="_Toc154779057"/>
+      <w:bookmarkStart w:id="21" w:name="_Toc154779057"/>
       <w:r>
         <w:rPr>
           <w:rFonts w:ascii="Arial" w:hAnsi="Arial" w:cs="Arial"/>
@@ -11482,7 +10905,7 @@
         </w:rPr>
         <w:t xml:space="preserve"> One-Way</w:t>
       </w:r>
-      <w:bookmarkEnd w:id="23"/>
+      <w:bookmarkEnd w:id="21"/>
     </w:p>
     <w:p>
       <w:pPr>
@@ -11561,7 +10984,7 @@
                     <pic:cNvPicPr/>
                   </pic:nvPicPr>
                   <pic:blipFill>
-                    <a:blip r:embed="rId40"/>
+                    <a:blip r:embed="rId37"/>
                     <a:stretch>
                       <a:fillRect/>
                     </a:stretch>
@@ -11791,7 +11214,7 @@
                     <pic:cNvPicPr/>
                   </pic:nvPicPr>
                   <pic:blipFill>
-                    <a:blip r:embed="rId41"/>
+                    <a:blip r:embed="rId38"/>
                     <a:stretch>
                       <a:fillRect/>
                     </a:stretch>
@@ -12010,7 +11433,7 @@
                     <pic:cNvPicPr/>
                   </pic:nvPicPr>
                   <pic:blipFill>
-                    <a:blip r:embed="rId42"/>
+                    <a:blip r:embed="rId39"/>
                     <a:stretch>
                       <a:fillRect/>
                     </a:stretch>
@@ -12256,7 +11679,7 @@
                     <pic:cNvPicPr/>
                   </pic:nvPicPr>
                   <pic:blipFill>
-                    <a:blip r:embed="rId43"/>
+                    <a:blip r:embed="rId40"/>
                     <a:stretch>
                       <a:fillRect/>
                     </a:stretch>
@@ -12406,7 +11829,7 @@
           <w:szCs w:val="24"/>
         </w:rPr>
       </w:pPr>
-      <w:bookmarkStart w:id="24" w:name="_Toc154779058"/>
+      <w:bookmarkStart w:id="22" w:name="_Toc154779058"/>
       <w:r>
         <w:rPr>
           <w:rFonts w:ascii="Arial" w:hAnsi="Arial" w:cs="Arial"/>
@@ -12419,7 +11842,7 @@
         <w:lastRenderedPageBreak/>
         <w:t>Chi-squared test</w:t>
       </w:r>
-      <w:bookmarkEnd w:id="24"/>
+      <w:bookmarkEnd w:id="22"/>
       <w:r>
         <w:rPr>
           <w:rFonts w:ascii="Arial" w:hAnsi="Arial" w:cs="Arial"/>
@@ -12543,7 +11966,7 @@
                     <pic:cNvPicPr/>
                   </pic:nvPicPr>
                   <pic:blipFill>
-                    <a:blip r:embed="rId44"/>
+                    <a:blip r:embed="rId41"/>
                     <a:stretch>
                       <a:fillRect/>
                     </a:stretch>
@@ -12673,7 +12096,7 @@
                     <pic:cNvPicPr/>
                   </pic:nvPicPr>
                   <pic:blipFill>
-                    <a:blip r:embed="rId45"/>
+                    <a:blip r:embed="rId42"/>
                     <a:stretch>
                       <a:fillRect/>
                     </a:stretch>
@@ -12745,7 +12168,7 @@
                     <pic:cNvPicPr/>
                   </pic:nvPicPr>
                   <pic:blipFill>
-                    <a:blip r:embed="rId46"/>
+                    <a:blip r:embed="rId43"/>
                     <a:stretch>
                       <a:fillRect/>
                     </a:stretch>
@@ -12826,7 +12249,7 @@
                     <pic:cNvPicPr/>
                   </pic:nvPicPr>
                   <pic:blipFill>
-                    <a:blip r:embed="rId47"/>
+                    <a:blip r:embed="rId44"/>
                     <a:stretch>
                       <a:fillRect/>
                     </a:stretch>
@@ -12893,7 +12316,7 @@
           <w:szCs w:val="24"/>
         </w:rPr>
       </w:pPr>
-      <w:bookmarkStart w:id="25" w:name="_Toc154779059"/>
+      <w:bookmarkStart w:id="23" w:name="_Toc154779059"/>
       <w:r>
         <w:rPr>
           <w:rFonts w:ascii="Arial" w:hAnsi="Arial" w:cs="Arial"/>
@@ -12905,7 +12328,7 @@
         </w:rPr>
         <w:t>Non-parametric</w:t>
       </w:r>
-      <w:bookmarkEnd w:id="25"/>
+      <w:bookmarkEnd w:id="23"/>
     </w:p>
     <w:p>
       <w:pPr>
@@ -12924,7 +12347,7 @@
           <w:szCs w:val="24"/>
         </w:rPr>
       </w:pPr>
-      <w:bookmarkStart w:id="26" w:name="_Toc154779060"/>
+      <w:bookmarkStart w:id="24" w:name="_Toc154779060"/>
       <w:r>
         <w:rPr>
           <w:rFonts w:ascii="Arial" w:hAnsi="Arial" w:cs="Arial"/>
@@ -12936,7 +12359,7 @@
         </w:rPr>
         <w:t>Kruskal-Wallis</w:t>
       </w:r>
-      <w:bookmarkEnd w:id="26"/>
+      <w:bookmarkEnd w:id="24"/>
     </w:p>
     <w:p>
       <w:pPr>
@@ -13031,7 +12454,7 @@
                     <pic:cNvPicPr/>
                   </pic:nvPicPr>
                   <pic:blipFill>
-                    <a:blip r:embed="rId48"/>
+                    <a:blip r:embed="rId45"/>
                     <a:stretch>
                       <a:fillRect/>
                     </a:stretch>
@@ -13304,7 +12727,7 @@
                     <pic:cNvPicPr/>
                   </pic:nvPicPr>
                   <pic:blipFill>
-                    <a:blip r:embed="rId49"/>
+                    <a:blip r:embed="rId46"/>
                     <a:stretch>
                       <a:fillRect/>
                     </a:stretch>
@@ -13462,7 +12885,7 @@
                     <pic:cNvPicPr/>
                   </pic:nvPicPr>
                   <pic:blipFill>
-                    <a:blip r:embed="rId50"/>
+                    <a:blip r:embed="rId47"/>
                     <a:stretch>
                       <a:fillRect/>
                     </a:stretch>
@@ -13724,7 +13147,7 @@
                     <pic:cNvPicPr/>
                   </pic:nvPicPr>
                   <pic:blipFill>
-                    <a:blip r:embed="rId51"/>
+                    <a:blip r:embed="rId48"/>
                     <a:stretch>
                       <a:fillRect/>
                     </a:stretch>
@@ -13809,7 +13232,7 @@
           <w:szCs w:val="24"/>
         </w:rPr>
       </w:pPr>
-      <w:bookmarkStart w:id="27" w:name="_Toc154779061"/>
+      <w:bookmarkStart w:id="25" w:name="_Toc154779061"/>
       <w:r>
         <w:rPr>
           <w:rFonts w:ascii="Arial" w:hAnsi="Arial" w:cs="Arial"/>
@@ -13821,7 +13244,7 @@
         </w:rPr>
         <w:t>U-Mann Whitman</w:t>
       </w:r>
-      <w:bookmarkEnd w:id="27"/>
+      <w:bookmarkEnd w:id="25"/>
     </w:p>
     <w:p>
       <w:pPr>
@@ -13896,7 +13319,7 @@
                     <pic:cNvPicPr/>
                   </pic:nvPicPr>
                   <pic:blipFill>
-                    <a:blip r:embed="rId52"/>
+                    <a:blip r:embed="rId49"/>
                     <a:stretch>
                       <a:fillRect/>
                     </a:stretch>
@@ -14084,7 +13507,7 @@
                     <pic:cNvPicPr/>
                   </pic:nvPicPr>
                   <pic:blipFill>
-                    <a:blip r:embed="rId53"/>
+                    <a:blip r:embed="rId50"/>
                     <a:stretch>
                       <a:fillRect/>
                     </a:stretch>
@@ -14202,7 +13625,7 @@
                     <pic:cNvPicPr/>
                   </pic:nvPicPr>
                   <pic:blipFill>
-                    <a:blip r:embed="rId54"/>
+                    <a:blip r:embed="rId51"/>
                     <a:stretch>
                       <a:fillRect/>
                     </a:stretch>
@@ -14398,7 +13821,7 @@
                     <pic:cNvPicPr/>
                   </pic:nvPicPr>
                   <pic:blipFill>
-                    <a:blip r:embed="rId55"/>
+                    <a:blip r:embed="rId52"/>
                     <a:stretch>
                       <a:fillRect/>
                     </a:stretch>
@@ -14505,7 +13928,7 @@
           <w:szCs w:val="24"/>
         </w:rPr>
       </w:pPr>
-      <w:bookmarkStart w:id="28" w:name="_Toc154779062"/>
+      <w:bookmarkStart w:id="26" w:name="_Toc154779062"/>
       <w:r>
         <w:rPr>
           <w:rFonts w:ascii="Arial" w:hAnsi="Arial" w:cs="Arial"/>
@@ -14578,7 +14001,7 @@
         </w:rPr>
         <w:t>aced</w:t>
       </w:r>
-      <w:bookmarkEnd w:id="28"/>
+      <w:bookmarkEnd w:id="26"/>
     </w:p>
     <w:p>
       <w:pPr>
@@ -14693,7 +14116,7 @@
                     <pic:cNvPicPr/>
                   </pic:nvPicPr>
                   <pic:blipFill>
-                    <a:blip r:embed="rId56"/>
+                    <a:blip r:embed="rId53"/>
                     <a:stretch>
                       <a:fillRect/>
                     </a:stretch>
@@ -14867,7 +14290,7 @@
                     <pic:cNvPicPr/>
                   </pic:nvPicPr>
                   <pic:blipFill>
-                    <a:blip r:embed="rId57"/>
+                    <a:blip r:embed="rId54"/>
                     <a:stretch>
                       <a:fillRect/>
                     </a:stretch>
@@ -15021,7 +14444,7 @@
           <w:szCs w:val="24"/>
         </w:rPr>
       </w:pPr>
-      <w:bookmarkStart w:id="29" w:name="_Toc154779063"/>
+      <w:bookmarkStart w:id="27" w:name="_Toc154779063"/>
       <w:r>
         <w:rPr>
           <w:rFonts w:ascii="Arial" w:hAnsi="Arial" w:cs="Arial"/>
@@ -15033,7 +14456,7 @@
         </w:rPr>
         <w:t>ML</w:t>
       </w:r>
-      <w:bookmarkEnd w:id="29"/>
+      <w:bookmarkEnd w:id="27"/>
     </w:p>
     <w:p>
       <w:pPr>
@@ -15112,7 +14535,7 @@
                     <pic:cNvPicPr/>
                   </pic:nvPicPr>
                   <pic:blipFill>
-                    <a:blip r:embed="rId58"/>
+                    <a:blip r:embed="rId55"/>
                     <a:stretch>
                       <a:fillRect/>
                     </a:stretch>
@@ -15148,7 +14571,7 @@
           <w:szCs w:val="24"/>
         </w:rPr>
       </w:pPr>
-      <w:bookmarkStart w:id="30" w:name="_Toc154779064"/>
+      <w:bookmarkStart w:id="28" w:name="_Toc154779064"/>
       <w:r>
         <w:rPr>
           <w:rFonts w:ascii="Arial" w:hAnsi="Arial" w:cs="Arial"/>
@@ -15260,7 +14683,7 @@
         </w:rPr>
         <w:t>.</w:t>
       </w:r>
-      <w:bookmarkEnd w:id="30"/>
+      <w:bookmarkEnd w:id="28"/>
     </w:p>
     <w:p>
       <w:pPr>
@@ -15385,7 +14808,7 @@
                     <pic:cNvPicPr/>
                   </pic:nvPicPr>
                   <pic:blipFill>
-                    <a:blip r:embed="rId59"/>
+                    <a:blip r:embed="rId56"/>
                     <a:stretch>
                       <a:fillRect/>
                     </a:stretch>
@@ -15489,7 +14912,7 @@
                     <pic:cNvPicPr/>
                   </pic:nvPicPr>
                   <pic:blipFill>
-                    <a:blip r:embed="rId60"/>
+                    <a:blip r:embed="rId57"/>
                     <a:stretch>
                       <a:fillRect/>
                     </a:stretch>
@@ -15592,7 +15015,7 @@
                     <pic:cNvPicPr/>
                   </pic:nvPicPr>
                   <pic:blipFill>
-                    <a:blip r:embed="rId61"/>
+                    <a:blip r:embed="rId58"/>
                     <a:stretch>
                       <a:fillRect/>
                     </a:stretch>
@@ -15711,7 +15134,7 @@
                     <pic:cNvPicPr/>
                   </pic:nvPicPr>
                   <pic:blipFill>
-                    <a:blip r:embed="rId62"/>
+                    <a:blip r:embed="rId59"/>
                     <a:stretch>
                       <a:fillRect/>
                     </a:stretch>
@@ -15776,7 +15199,7 @@
                     <pic:cNvPicPr/>
                   </pic:nvPicPr>
                   <pic:blipFill>
-                    <a:blip r:embed="rId63"/>
+                    <a:blip r:embed="rId60"/>
                     <a:stretch>
                       <a:fillRect/>
                     </a:stretch>
@@ -15856,7 +15279,7 @@
                     <pic:cNvPicPr/>
                   </pic:nvPicPr>
                   <pic:blipFill>
-                    <a:blip r:embed="rId64"/>
+                    <a:blip r:embed="rId61"/>
                     <a:stretch>
                       <a:fillRect/>
                     </a:stretch>
@@ -15909,7 +15332,7 @@
                     <pic:cNvPicPr/>
                   </pic:nvPicPr>
                   <pic:blipFill>
-                    <a:blip r:embed="rId65"/>
+                    <a:blip r:embed="rId62"/>
                     <a:stretch>
                       <a:fillRect/>
                     </a:stretch>
@@ -15963,7 +15386,7 @@
           <w:szCs w:val="24"/>
         </w:rPr>
       </w:pPr>
-      <w:bookmarkStart w:id="31" w:name="_Toc154779065"/>
+      <w:bookmarkStart w:id="29" w:name="_Toc154779065"/>
       <w:r>
         <w:rPr>
           <w:rFonts w:ascii="Arial" w:hAnsi="Arial" w:cs="Arial"/>
@@ -16036,7 +15459,7 @@
         </w:rPr>
         <w:t>eduction.</w:t>
       </w:r>
-      <w:bookmarkEnd w:id="31"/>
+      <w:bookmarkEnd w:id="29"/>
     </w:p>
     <w:p>
       <w:pPr>
@@ -16097,7 +15520,7 @@
                     <pic:cNvPicPr/>
                   </pic:nvPicPr>
                   <pic:blipFill>
-                    <a:blip r:embed="rId66"/>
+                    <a:blip r:embed="rId63"/>
                     <a:stretch>
                       <a:fillRect/>
                     </a:stretch>
@@ -16162,7 +15585,7 @@
                     <pic:cNvPicPr/>
                   </pic:nvPicPr>
                   <pic:blipFill>
-                    <a:blip r:embed="rId67"/>
+                    <a:blip r:embed="rId64"/>
                     <a:stretch>
                       <a:fillRect/>
                     </a:stretch>
@@ -16244,7 +15667,7 @@
           <w:szCs w:val="24"/>
         </w:rPr>
       </w:pPr>
-      <w:bookmarkStart w:id="32" w:name="_Toc154779066"/>
+      <w:bookmarkStart w:id="30" w:name="_Toc154779066"/>
       <w:r>
         <w:rPr>
           <w:rFonts w:ascii="Arial" w:hAnsi="Arial" w:cs="Arial"/>
@@ -16281,7 +15704,7 @@
         </w:rPr>
         <w:t>.</w:t>
       </w:r>
-      <w:bookmarkEnd w:id="32"/>
+      <w:bookmarkEnd w:id="30"/>
     </w:p>
     <w:p>
       <w:pPr>
@@ -16352,7 +15775,7 @@
                     <pic:cNvPicPr/>
                   </pic:nvPicPr>
                   <pic:blipFill>
-                    <a:blip r:embed="rId68"/>
+                    <a:blip r:embed="rId65"/>
                     <a:stretch>
                       <a:fillRect/>
                     </a:stretch>
@@ -16398,7 +15821,7 @@
                     <pic:cNvPicPr/>
                   </pic:nvPicPr>
                   <pic:blipFill>
-                    <a:blip r:embed="rId69"/>
+                    <a:blip r:embed="rId66"/>
                     <a:stretch>
                       <a:fillRect/>
                     </a:stretch>
@@ -16461,7 +15884,7 @@
                     <pic:cNvPicPr/>
                   </pic:nvPicPr>
                   <pic:blipFill>
-                    <a:blip r:embed="rId70"/>
+                    <a:blip r:embed="rId67"/>
                     <a:stretch>
                       <a:fillRect/>
                     </a:stretch>
@@ -16506,7 +15929,7 @@
                     <pic:cNvPicPr/>
                   </pic:nvPicPr>
                   <pic:blipFill>
-                    <a:blip r:embed="rId71"/>
+                    <a:blip r:embed="rId68"/>
                     <a:stretch>
                       <a:fillRect/>
                     </a:stretch>
@@ -16600,7 +16023,7 @@
           <w:szCs w:val="24"/>
         </w:rPr>
       </w:pPr>
-      <w:bookmarkStart w:id="33" w:name="_Toc154779067"/>
+      <w:bookmarkStart w:id="31" w:name="_Toc154779067"/>
       <w:r>
         <w:rPr>
           <w:rFonts w:ascii="Arial" w:hAnsi="Arial" w:cs="Arial"/>
@@ -16610,7 +16033,7 @@
         </w:rPr>
         <w:t>Sentiment Analysis.</w:t>
       </w:r>
-      <w:bookmarkEnd w:id="33"/>
+      <w:bookmarkEnd w:id="31"/>
     </w:p>
     <w:p>
       <w:pPr>
@@ -16672,7 +16095,7 @@
                     <pic:cNvPicPr/>
                   </pic:nvPicPr>
                   <pic:blipFill>
-                    <a:blip r:embed="rId72"/>
+                    <a:blip r:embed="rId69"/>
                     <a:stretch>
                       <a:fillRect/>
                     </a:stretch>
@@ -16772,7 +16195,7 @@
                     <pic:cNvPicPr/>
                   </pic:nvPicPr>
                   <pic:blipFill>
-                    <a:blip r:embed="rId73"/>
+                    <a:blip r:embed="rId70"/>
                     <a:stretch>
                       <a:fillRect/>
                     </a:stretch>
@@ -16830,7 +16253,7 @@
                     <pic:cNvPicPr/>
                   </pic:nvPicPr>
                   <pic:blipFill>
-                    <a:blip r:embed="rId74"/>
+                    <a:blip r:embed="rId71"/>
                     <a:stretch>
                       <a:fillRect/>
                     </a:stretch>
@@ -16969,7 +16392,7 @@
                     <pic:cNvPicPr/>
                   </pic:nvPicPr>
                   <pic:blipFill>
-                    <a:blip r:embed="rId75"/>
+                    <a:blip r:embed="rId72"/>
                     <a:stretch>
                       <a:fillRect/>
                     </a:stretch>
@@ -17075,7 +16498,7 @@
                     <pic:cNvPicPr/>
                   </pic:nvPicPr>
                   <pic:blipFill>
-                    <a:blip r:embed="rId76"/>
+                    <a:blip r:embed="rId73"/>
                     <a:stretch>
                       <a:fillRect/>
                     </a:stretch>
@@ -17138,7 +16561,7 @@
                     <pic:cNvPicPr/>
                   </pic:nvPicPr>
                   <pic:blipFill>
-                    <a:blip r:embed="rId77"/>
+                    <a:blip r:embed="rId74"/>
                     <a:stretch>
                       <a:fillRect/>
                     </a:stretch>
@@ -17320,7 +16743,7 @@
           <w:szCs w:val="24"/>
         </w:rPr>
       </w:pPr>
-      <w:bookmarkStart w:id="34" w:name="_Toc154779068"/>
+      <w:bookmarkStart w:id="32" w:name="_Toc154779068"/>
       <w:r>
         <w:rPr>
           <w:rFonts w:ascii="Arial" w:hAnsi="Arial" w:cs="Arial"/>
@@ -17348,7 +16771,7 @@
         </w:rPr>
         <w:t>onclusions</w:t>
       </w:r>
-      <w:bookmarkEnd w:id="34"/>
+      <w:bookmarkEnd w:id="32"/>
     </w:p>
     <w:p>
       <w:pPr>
@@ -17367,7 +16790,7 @@
           <w:szCs w:val="24"/>
         </w:rPr>
       </w:pPr>
-      <w:bookmarkStart w:id="35" w:name="_Toc154779069"/>
+      <w:bookmarkStart w:id="33" w:name="_Toc154779069"/>
       <w:r>
         <w:rPr>
           <w:rFonts w:ascii="Arial" w:hAnsi="Arial" w:cs="Arial"/>
@@ -17379,7 +16802,7 @@
         </w:rPr>
         <w:t>Supervised Learning</w:t>
       </w:r>
-      <w:bookmarkEnd w:id="35"/>
+      <w:bookmarkEnd w:id="33"/>
     </w:p>
     <w:p>
       <w:pPr>
@@ -17481,7 +16904,7 @@
                     <pic:cNvPicPr/>
                   </pic:nvPicPr>
                   <pic:blipFill>
-                    <a:blip r:embed="rId78"/>
+                    <a:blip r:embed="rId75"/>
                     <a:stretch>
                       <a:fillRect/>
                     </a:stretch>
@@ -17562,7 +16985,7 @@
                     <pic:cNvPicPr/>
                   </pic:nvPicPr>
                   <pic:blipFill>
-                    <a:blip r:embed="rId79"/>
+                    <a:blip r:embed="rId76"/>
                     <a:stretch>
                       <a:fillRect/>
                     </a:stretch>
@@ -17667,7 +17090,7 @@
                     <pic:cNvPicPr/>
                   </pic:nvPicPr>
                   <pic:blipFill>
-                    <a:blip r:embed="rId80"/>
+                    <a:blip r:embed="rId77"/>
                     <a:stretch>
                       <a:fillRect/>
                     </a:stretch>
@@ -17740,7 +17163,7 @@
                     <pic:cNvPicPr/>
                   </pic:nvPicPr>
                   <pic:blipFill>
-                    <a:blip r:embed="rId81"/>
+                    <a:blip r:embed="rId78"/>
                     <a:stretch>
                       <a:fillRect/>
                     </a:stretch>
@@ -17824,7 +17247,7 @@
                     <pic:cNvPicPr/>
                   </pic:nvPicPr>
                   <pic:blipFill>
-                    <a:blip r:embed="rId82"/>
+                    <a:blip r:embed="rId79"/>
                     <a:stretch>
                       <a:fillRect/>
                     </a:stretch>
@@ -17895,7 +17318,7 @@
                     <pic:cNvPicPr/>
                   </pic:nvPicPr>
                   <pic:blipFill>
-                    <a:blip r:embed="rId83"/>
+                    <a:blip r:embed="rId80"/>
                     <a:stretch>
                       <a:fillRect/>
                     </a:stretch>
@@ -17979,7 +17402,7 @@
           <w:szCs w:val="24"/>
         </w:rPr>
       </w:pPr>
-      <w:bookmarkStart w:id="36" w:name="_Toc154779070"/>
+      <w:bookmarkStart w:id="34" w:name="_Toc154779070"/>
       <w:r>
         <w:rPr>
           <w:rFonts w:ascii="Arial" w:hAnsi="Arial" w:cs="Arial"/>
@@ -17991,7 +17414,7 @@
         </w:rPr>
         <w:t>Cross Validation and Feature Reduction</w:t>
       </w:r>
-      <w:bookmarkEnd w:id="36"/>
+      <w:bookmarkEnd w:id="34"/>
     </w:p>
     <w:p>
       <w:pPr>
@@ -18049,7 +17472,7 @@
                     <pic:cNvPicPr/>
                   </pic:nvPicPr>
                   <pic:blipFill>
-                    <a:blip r:embed="rId84"/>
+                    <a:blip r:embed="rId81"/>
                     <a:stretch>
                       <a:fillRect/>
                     </a:stretch>
@@ -18118,7 +17541,7 @@
                     <pic:cNvPicPr/>
                   </pic:nvPicPr>
                   <pic:blipFill>
-                    <a:blip r:embed="rId85"/>
+                    <a:blip r:embed="rId82"/>
                     <a:stretch>
                       <a:fillRect/>
                     </a:stretch>
@@ -18190,7 +17613,7 @@
           <w:szCs w:val="24"/>
         </w:rPr>
       </w:pPr>
-      <w:bookmarkStart w:id="37" w:name="_Toc154779071"/>
+      <w:bookmarkStart w:id="35" w:name="_Toc154779071"/>
       <w:r>
         <w:rPr>
           <w:rFonts w:ascii="Arial" w:hAnsi="Arial" w:cs="Arial"/>
@@ -18202,7 +17625,7 @@
         </w:rPr>
         <w:t>Unsupervised Learning</w:t>
       </w:r>
-      <w:bookmarkEnd w:id="37"/>
+      <w:bookmarkEnd w:id="35"/>
     </w:p>
     <w:p>
       <w:pPr>
@@ -18259,7 +17682,7 @@
                     <pic:cNvPicPr/>
                   </pic:nvPicPr>
                   <pic:blipFill>
-                    <a:blip r:embed="rId86"/>
+                    <a:blip r:embed="rId83"/>
                     <a:stretch>
                       <a:fillRect/>
                     </a:stretch>
@@ -18336,7 +17759,7 @@
                     <pic:cNvPicPr/>
                   </pic:nvPicPr>
                   <pic:blipFill>
-                    <a:blip r:embed="rId87"/>
+                    <a:blip r:embed="rId84"/>
                     <a:stretch>
                       <a:fillRect/>
                     </a:stretch>
@@ -18469,7 +17892,7 @@
                     <pic:cNvPicPr/>
                   </pic:nvPicPr>
                   <pic:blipFill>
-                    <a:blip r:embed="rId88"/>
+                    <a:blip r:embed="rId85"/>
                     <a:stretch>
                       <a:fillRect/>
                     </a:stretch>
@@ -18626,7 +18049,7 @@
                     <pic:cNvPicPr/>
                   </pic:nvPicPr>
                   <pic:blipFill>
-                    <a:blip r:embed="rId89"/>
+                    <a:blip r:embed="rId86"/>
                     <a:stretch>
                       <a:fillRect/>
                     </a:stretch>
@@ -18748,7 +18171,7 @@
                     <pic:cNvPicPr/>
                   </pic:nvPicPr>
                   <pic:blipFill>
-                    <a:blip r:embed="rId90"/>
+                    <a:blip r:embed="rId87"/>
                     <a:stretch>
                       <a:fillRect/>
                     </a:stretch>
@@ -18828,7 +18251,7 @@
                     <pic:cNvPicPr/>
                   </pic:nvPicPr>
                   <pic:blipFill>
-                    <a:blip r:embed="rId91"/>
+                    <a:blip r:embed="rId88"/>
                     <a:stretch>
                       <a:fillRect/>
                     </a:stretch>
@@ -18873,7 +18296,7 @@
                     <pic:cNvPicPr/>
                   </pic:nvPicPr>
                   <pic:blipFill>
-                    <a:blip r:embed="rId92"/>
+                    <a:blip r:embed="rId89"/>
                     <a:stretch>
                       <a:fillRect/>
                     </a:stretch>
@@ -19018,7 +18441,7 @@
           <w:szCs w:val="24"/>
         </w:rPr>
       </w:pPr>
-      <w:bookmarkStart w:id="38" w:name="_Toc154779072"/>
+      <w:bookmarkStart w:id="36" w:name="_Toc154779072"/>
       <w:r>
         <w:rPr>
           <w:rFonts w:ascii="Arial" w:hAnsi="Arial" w:cs="Arial"/>
@@ -19041,7 +18464,7 @@
         </w:rPr>
         <w:t>tion and Visualisation</w:t>
       </w:r>
-      <w:bookmarkEnd w:id="38"/>
+      <w:bookmarkEnd w:id="36"/>
     </w:p>
     <w:p>
       <w:pPr>
@@ -19058,7 +18481,7 @@
           <w:szCs w:val="24"/>
         </w:rPr>
       </w:pPr>
-      <w:bookmarkStart w:id="39" w:name="_Toc154779073"/>
+      <w:bookmarkStart w:id="37" w:name="_Toc154779073"/>
       <w:r>
         <w:rPr>
           <w:rFonts w:ascii="Arial" w:hAnsi="Arial" w:cs="Arial"/>
@@ -19078,7 +18501,7 @@
         </w:rPr>
         <w:t>acquistion</w:t>
       </w:r>
-      <w:bookmarkEnd w:id="39"/>
+      <w:bookmarkEnd w:id="37"/>
       <w:proofErr w:type="spellEnd"/>
     </w:p>
     <w:p>
@@ -19096,7 +18519,7 @@
           <w:szCs w:val="24"/>
         </w:rPr>
       </w:pPr>
-      <w:bookmarkStart w:id="40" w:name="_Toc154779074"/>
+      <w:bookmarkStart w:id="38" w:name="_Toc154779074"/>
       <w:r>
         <w:rPr>
           <w:rFonts w:ascii="Arial" w:hAnsi="Arial" w:cs="Arial"/>
@@ -19106,7 +18529,7 @@
         </w:rPr>
         <w:t>EDA methodology</w:t>
       </w:r>
-      <w:bookmarkEnd w:id="40"/>
+      <w:bookmarkEnd w:id="38"/>
     </w:p>
     <w:p>
       <w:pPr>
@@ -19123,7 +18546,7 @@
           <w:szCs w:val="24"/>
         </w:rPr>
       </w:pPr>
-      <w:bookmarkStart w:id="41" w:name="_Toc154779075"/>
+      <w:bookmarkStart w:id="39" w:name="_Toc154779075"/>
       <w:r>
         <w:rPr>
           <w:rFonts w:ascii="Arial" w:hAnsi="Arial" w:cs="Arial"/>
@@ -19133,7 +18556,7 @@
         </w:rPr>
         <w:t>Visualisations</w:t>
       </w:r>
-      <w:bookmarkEnd w:id="41"/>
+      <w:bookmarkEnd w:id="39"/>
     </w:p>
     <w:p>
       <w:pPr>
@@ -19150,7 +18573,7 @@
           <w:szCs w:val="24"/>
         </w:rPr>
       </w:pPr>
-      <w:bookmarkStart w:id="42" w:name="_Toc154779076"/>
+      <w:bookmarkStart w:id="40" w:name="_Toc154779076"/>
       <w:r>
         <w:rPr>
           <w:rFonts w:ascii="Arial" w:hAnsi="Arial" w:cs="Arial"/>
@@ -19160,7 +18583,7 @@
         </w:rPr>
         <w:t>Dashboard</w:t>
       </w:r>
-      <w:bookmarkEnd w:id="42"/>
+      <w:bookmarkEnd w:id="40"/>
     </w:p>
     <w:p>
       <w:pPr>
@@ -19180,7 +18603,7 @@
           <w:szCs w:val="24"/>
         </w:rPr>
       </w:pPr>
-      <w:bookmarkStart w:id="43" w:name="_Toc154779077"/>
+      <w:bookmarkStart w:id="41" w:name="_Toc154779077"/>
       <w:r>
         <w:rPr>
           <w:rFonts w:ascii="Arial" w:hAnsi="Arial" w:cs="Arial"/>
@@ -19192,7 +18615,7 @@
         </w:rPr>
         <w:t>Conclusion</w:t>
       </w:r>
-      <w:bookmarkEnd w:id="43"/>
+      <w:bookmarkEnd w:id="41"/>
     </w:p>
     <w:p>
       <w:pPr>
@@ -19212,7 +18635,7 @@
           <w:szCs w:val="24"/>
         </w:rPr>
       </w:pPr>
-      <w:bookmarkStart w:id="44" w:name="_Toc154779078"/>
+      <w:bookmarkStart w:id="42" w:name="_Toc154779078"/>
       <w:r>
         <w:rPr>
           <w:rFonts w:ascii="Arial" w:hAnsi="Arial" w:cs="Arial"/>
@@ -19224,7 +18647,7 @@
         </w:rPr>
         <w:t>References</w:t>
       </w:r>
-      <w:bookmarkEnd w:id="44"/>
+      <w:bookmarkEnd w:id="42"/>
     </w:p>
     <w:p/>
     <w:p>
@@ -19427,7 +18850,7 @@
         </w:rPr>
         <w:t xml:space="preserve">. [online] Available at: </w:t>
       </w:r>
-      <w:hyperlink r:id="rId93" w:history="1">
+      <w:hyperlink r:id="rId90" w:history="1">
         <w:r>
           <w:rPr>
             <w:rStyle w:val="Hyperlink"/>
@@ -19468,7 +18891,7 @@
           <w:szCs w:val="24"/>
         </w:rPr>
       </w:pPr>
-      <w:bookmarkStart w:id="45" w:name="_Toc154779079"/>
+      <w:bookmarkStart w:id="43" w:name="_Toc154779079"/>
       <w:r>
         <w:rPr>
           <w:rFonts w:ascii="Arial" w:hAnsi="Arial" w:cs="Arial"/>
@@ -19480,7 +18903,7 @@
         </w:rPr>
         <w:t>Annex</w:t>
       </w:r>
-      <w:bookmarkEnd w:id="45"/>
+      <w:bookmarkEnd w:id="43"/>
     </w:p>
     <w:p>
       <w:pPr>
@@ -19497,7 +18920,7 @@
           <w:szCs w:val="24"/>
         </w:rPr>
       </w:pPr>
-      <w:bookmarkStart w:id="46" w:name="_Toc154779080"/>
+      <w:bookmarkStart w:id="44" w:name="_Toc154779080"/>
       <w:r>
         <w:rPr>
           <w:rFonts w:ascii="Arial" w:hAnsi="Arial" w:cs="Arial"/>
@@ -19516,7 +18939,7 @@
         </w:rPr>
         <w:t>L Setup</w:t>
       </w:r>
-      <w:bookmarkEnd w:id="46"/>
+      <w:bookmarkEnd w:id="44"/>
     </w:p>
     <w:p>
       <w:pPr>
@@ -19750,7 +19173,7 @@
                     <pic:cNvPicPr/>
                   </pic:nvPicPr>
                   <pic:blipFill>
-                    <a:blip r:embed="rId94"/>
+                    <a:blip r:embed="rId91"/>
                     <a:stretch>
                       <a:fillRect/>
                     </a:stretch>
@@ -19915,7 +19338,7 @@
                     <pic:cNvPicPr/>
                   </pic:nvPicPr>
                   <pic:blipFill>
-                    <a:blip r:embed="rId95"/>
+                    <a:blip r:embed="rId92"/>
                     <a:stretch>
                       <a:fillRect/>
                     </a:stretch>
@@ -20020,7 +19443,7 @@
                     <pic:cNvPicPr/>
                   </pic:nvPicPr>
                   <pic:blipFill>
-                    <a:blip r:embed="rId96"/>
+                    <a:blip r:embed="rId93"/>
                     <a:stretch>
                       <a:fillRect/>
                     </a:stretch>
@@ -20225,7 +19648,7 @@
                     <pic:cNvPicPr/>
                   </pic:nvPicPr>
                   <pic:blipFill>
-                    <a:blip r:embed="rId97"/>
+                    <a:blip r:embed="rId94"/>
                     <a:stretch>
                       <a:fillRect/>
                     </a:stretch>
@@ -20389,7 +19812,7 @@
                     <pic:cNvPicPr/>
                   </pic:nvPicPr>
                   <pic:blipFill>
-                    <a:blip r:embed="rId98"/>
+                    <a:blip r:embed="rId95"/>
                     <a:stretch>
                       <a:fillRect/>
                     </a:stretch>
@@ -20694,7 +20117,7 @@
                     <pic:cNvPicPr/>
                   </pic:nvPicPr>
                   <pic:blipFill>
-                    <a:blip r:embed="rId99"/>
+                    <a:blip r:embed="rId96"/>
                     <a:stretch>
                       <a:fillRect/>
                     </a:stretch>
@@ -20819,7 +20242,7 @@
                     <pic:cNvPicPr/>
                   </pic:nvPicPr>
                   <pic:blipFill>
-                    <a:blip r:embed="rId100"/>
+                    <a:blip r:embed="rId97"/>
                     <a:stretch>
                       <a:fillRect/>
                     </a:stretch>
@@ -20931,7 +20354,7 @@
                     <pic:cNvPicPr/>
                   </pic:nvPicPr>
                   <pic:blipFill>
-                    <a:blip r:embed="rId101"/>
+                    <a:blip r:embed="rId98"/>
                     <a:stretch>
                       <a:fillRect/>
                     </a:stretch>
@@ -21133,7 +20556,7 @@
                     <pic:cNvPicPr/>
                   </pic:nvPicPr>
                   <pic:blipFill>
-                    <a:blip r:embed="rId102"/>
+                    <a:blip r:embed="rId99"/>
                     <a:stretch>
                       <a:fillRect/>
                     </a:stretch>
@@ -21239,7 +20662,7 @@
                     <pic:cNvPicPr/>
                   </pic:nvPicPr>
                   <pic:blipFill>
-                    <a:blip r:embed="rId103"/>
+                    <a:blip r:embed="rId100"/>
                     <a:stretch>
                       <a:fillRect/>
                     </a:stretch>
@@ -21412,7 +20835,7 @@
                     <pic:cNvPicPr/>
                   </pic:nvPicPr>
                   <pic:blipFill>
-                    <a:blip r:embed="rId104"/>
+                    <a:blip r:embed="rId101"/>
                     <a:stretch>
                       <a:fillRect/>
                     </a:stretch>
@@ -21501,7 +20924,7 @@
                     <pic:cNvPicPr/>
                   </pic:nvPicPr>
                   <pic:blipFill>
-                    <a:blip r:embed="rId105"/>
+                    <a:blip r:embed="rId102"/>
                     <a:stretch>
                       <a:fillRect/>
                     </a:stretch>
@@ -21679,7 +21102,7 @@
                     <pic:cNvPicPr/>
                   </pic:nvPicPr>
                   <pic:blipFill>
-                    <a:blip r:embed="rId106"/>
+                    <a:blip r:embed="rId103"/>
                     <a:stretch>
                       <a:fillRect/>
                     </a:stretch>
@@ -21767,7 +21190,7 @@
                     <pic:cNvPicPr/>
                   </pic:nvPicPr>
                   <pic:blipFill>
-                    <a:blip r:embed="rId107"/>
+                    <a:blip r:embed="rId104"/>
                     <a:stretch>
                       <a:fillRect/>
                     </a:stretch>
@@ -21871,7 +21294,7 @@
                     <pic:cNvPicPr/>
                   </pic:nvPicPr>
                   <pic:blipFill>
-                    <a:blip r:embed="rId108"/>
+                    <a:blip r:embed="rId105"/>
                     <a:stretch>
                       <a:fillRect/>
                     </a:stretch>
@@ -21926,7 +21349,7 @@
                     <pic:cNvPicPr/>
                   </pic:nvPicPr>
                   <pic:blipFill>
-                    <a:blip r:embed="rId109"/>
+                    <a:blip r:embed="rId106"/>
                     <a:stretch>
                       <a:fillRect/>
                     </a:stretch>
@@ -22048,7 +21471,7 @@
                     <pic:cNvPicPr/>
                   </pic:nvPicPr>
                   <pic:blipFill>
-                    <a:blip r:embed="rId110"/>
+                    <a:blip r:embed="rId107"/>
                     <a:stretch>
                       <a:fillRect/>
                     </a:stretch>
@@ -22204,8 +21627,8 @@
       </w:pPr>
     </w:p>
     <w:sectPr>
-      <w:footerReference w:type="default" r:id="rId111"/>
-      <w:footerReference w:type="first" r:id="rId112"/>
+      <w:footerReference w:type="default" r:id="rId108"/>
+      <w:footerReference w:type="first" r:id="rId109"/>
       <w:pgSz w:w="11906" w:h="16838"/>
       <w:pgMar w:top="1440" w:right="1440" w:bottom="1440" w:left="1440" w:header="708" w:footer="708" w:gutter="0"/>
       <w:pgNumType w:start="0"/>

--- a/CA2_sba23021_Report.docx
+++ b/CA2_sba23021_Report.docx
@@ -5090,25 +5090,7 @@
           <w:sz w:val="24"/>
           <w:szCs w:val="24"/>
         </w:rPr>
-        <w:t xml:space="preserve">I organized the project into five </w:t>
-      </w:r>
-      <w:proofErr w:type="spellStart"/>
-      <w:r>
-        <w:rPr>
-          <w:rFonts w:ascii="Times New Roman" w:hAnsi="Times New Roman" w:cs="Times New Roman"/>
-          <w:sz w:val="24"/>
-          <w:szCs w:val="24"/>
-        </w:rPr>
-        <w:t>Jupyter</w:t>
-      </w:r>
-      <w:proofErr w:type="spellEnd"/>
-      <w:r>
-        <w:rPr>
-          <w:rFonts w:ascii="Times New Roman" w:hAnsi="Times New Roman" w:cs="Times New Roman"/>
-          <w:sz w:val="24"/>
-          <w:szCs w:val="24"/>
-        </w:rPr>
-        <w:t xml:space="preserve"> Notebooks</w:t>
+        <w:t>I organized the project into five Jupyter Notebooks</w:t>
       </w:r>
       <w:r>
         <w:rPr>
@@ -6006,9 +5988,24 @@
           <w:sz w:val="24"/>
           <w:szCs w:val="24"/>
         </w:rPr>
-        <w:t>“</w:t>
-      </w:r>
-      <w:proofErr w:type="spellStart"/>
+        <w:t xml:space="preserve">“tran_hv_psmod” </w:t>
+      </w:r>
+      <w:r>
+        <w:rPr>
+          <w:rFonts w:ascii="Times New Roman" w:hAnsi="Times New Roman" w:cs="Times New Roman"/>
+          <w:sz w:val="24"/>
+          <w:szCs w:val="24"/>
+        </w:rPr>
+        <w:t>within a schema called</w:t>
+      </w:r>
+      <w:r>
+        <w:rPr>
+          <w:rFonts w:ascii="Times New Roman" w:hAnsi="Times New Roman" w:cs="Times New Roman"/>
+          <w:sz w:val="24"/>
+          <w:szCs w:val="24"/>
+        </w:rPr>
+        <w:t xml:space="preserve"> </w:t>
+      </w:r>
       <w:r>
         <w:rPr>
           <w:rFonts w:ascii="Times New Roman" w:hAnsi="Times New Roman" w:cs="Times New Roman"/>
@@ -6017,66 +6014,7 @@
           <w:sz w:val="24"/>
           <w:szCs w:val="24"/>
         </w:rPr>
-        <w:t>tran_hv_psmod</w:t>
-      </w:r>
-      <w:proofErr w:type="spellEnd"/>
-      <w:r>
-        <w:rPr>
-          <w:rFonts w:ascii="Times New Roman" w:hAnsi="Times New Roman" w:cs="Times New Roman"/>
-          <w:i/>
-          <w:iCs/>
-          <w:sz w:val="24"/>
-          <w:szCs w:val="24"/>
-        </w:rPr>
-        <w:t xml:space="preserve">” </w:t>
-      </w:r>
-      <w:r>
-        <w:rPr>
-          <w:rFonts w:ascii="Times New Roman" w:hAnsi="Times New Roman" w:cs="Times New Roman"/>
-          <w:sz w:val="24"/>
-          <w:szCs w:val="24"/>
-        </w:rPr>
-        <w:t>within a schema called</w:t>
-      </w:r>
-      <w:r>
-        <w:rPr>
-          <w:rFonts w:ascii="Times New Roman" w:hAnsi="Times New Roman" w:cs="Times New Roman"/>
-          <w:sz w:val="24"/>
-          <w:szCs w:val="24"/>
-        </w:rPr>
-        <w:t xml:space="preserve"> </w:t>
-      </w:r>
-      <w:r>
-        <w:rPr>
-          <w:rFonts w:ascii="Times New Roman" w:hAnsi="Times New Roman" w:cs="Times New Roman"/>
-          <w:i/>
-          <w:iCs/>
-          <w:sz w:val="24"/>
-          <w:szCs w:val="24"/>
-        </w:rPr>
-        <w:t>“</w:t>
-      </w:r>
-      <w:proofErr w:type="spellStart"/>
-      <w:r>
-        <w:rPr>
-          <w:rFonts w:ascii="Times New Roman" w:hAnsi="Times New Roman" w:cs="Times New Roman"/>
-          <w:i/>
-          <w:iCs/>
-          <w:sz w:val="24"/>
-          <w:szCs w:val="24"/>
-        </w:rPr>
-        <w:t>eurostat</w:t>
-      </w:r>
-      <w:proofErr w:type="spellEnd"/>
-      <w:r>
-        <w:rPr>
-          <w:rFonts w:ascii="Times New Roman" w:hAnsi="Times New Roman" w:cs="Times New Roman"/>
-          <w:i/>
-          <w:iCs/>
-          <w:sz w:val="24"/>
-          <w:szCs w:val="24"/>
-        </w:rPr>
-        <w:t>”</w:t>
+        <w:t>“eurostat”</w:t>
       </w:r>
       <w:r>
         <w:rPr>
@@ -6193,29 +6131,7 @@
           <w:sz w:val="24"/>
           <w:szCs w:val="24"/>
         </w:rPr>
-        <w:t>“</w:t>
-      </w:r>
-      <w:proofErr w:type="spellStart"/>
-      <w:r>
-        <w:rPr>
-          <w:rFonts w:ascii="Times New Roman" w:hAnsi="Times New Roman" w:cs="Times New Roman"/>
-          <w:i/>
-          <w:iCs/>
-          <w:sz w:val="24"/>
-          <w:szCs w:val="24"/>
-        </w:rPr>
-        <w:t>sqlalchemy</w:t>
-      </w:r>
-      <w:proofErr w:type="spellEnd"/>
-      <w:r>
-        <w:rPr>
-          <w:rFonts w:ascii="Times New Roman" w:hAnsi="Times New Roman" w:cs="Times New Roman"/>
-          <w:i/>
-          <w:iCs/>
-          <w:sz w:val="24"/>
-          <w:szCs w:val="24"/>
-        </w:rPr>
-        <w:t>”</w:t>
+        <w:t>“sqlalchemy”</w:t>
       </w:r>
       <w:r>
         <w:rPr>
@@ -6521,23 +6437,37 @@
         </w:rPr>
         <w:t xml:space="preserve">In </w:t>
       </w:r>
-      <w:proofErr w:type="spellStart"/>
-      <w:r>
-        <w:rPr>
-          <w:rFonts w:ascii="Times New Roman" w:hAnsi="Times New Roman" w:cs="Times New Roman"/>
-          <w:sz w:val="24"/>
-          <w:szCs w:val="24"/>
-        </w:rPr>
-        <w:t>analyzing</w:t>
-      </w:r>
-      <w:proofErr w:type="spellEnd"/>
-      <w:r>
-        <w:rPr>
-          <w:rFonts w:ascii="Times New Roman" w:hAnsi="Times New Roman" w:cs="Times New Roman"/>
-          <w:sz w:val="24"/>
-          <w:szCs w:val="24"/>
-        </w:rPr>
-        <w:t xml:space="preserve"> different data sources, I've utilized various libraries and techniques for both processing and aggregating data. The comparisons and contrasts for each data source are summarized in Figure </w:t>
+      <w:r>
+        <w:rPr>
+          <w:rFonts w:ascii="Times New Roman" w:hAnsi="Times New Roman" w:cs="Times New Roman"/>
+          <w:sz w:val="24"/>
+          <w:szCs w:val="24"/>
+        </w:rPr>
+        <w:t>analysing</w:t>
+      </w:r>
+      <w:r>
+        <w:rPr>
+          <w:rFonts w:ascii="Times New Roman" w:hAnsi="Times New Roman" w:cs="Times New Roman"/>
+          <w:sz w:val="24"/>
+          <w:szCs w:val="24"/>
+        </w:rPr>
+        <w:t xml:space="preserve"> different data sources, I</w:t>
+      </w:r>
+      <w:r>
+        <w:rPr>
+          <w:rFonts w:ascii="Times New Roman" w:hAnsi="Times New Roman" w:cs="Times New Roman"/>
+          <w:sz w:val="24"/>
+          <w:szCs w:val="24"/>
+        </w:rPr>
+        <w:t xml:space="preserve"> </w:t>
+      </w:r>
+      <w:r>
+        <w:rPr>
+          <w:rFonts w:ascii="Times New Roman" w:hAnsi="Times New Roman" w:cs="Times New Roman"/>
+          <w:sz w:val="24"/>
+          <w:szCs w:val="24"/>
+        </w:rPr>
+        <w:t xml:space="preserve">utilized various libraries and techniques for both processing and aggregating data. The comparisons and contrasts for each data source are summarized in Figure </w:t>
       </w:r>
       <w:r>
         <w:rPr>
@@ -6563,37 +6493,7 @@
           <w:sz w:val="24"/>
           <w:szCs w:val="24"/>
         </w:rPr>
-        <w:t>“</w:t>
-      </w:r>
-      <w:r>
-        <w:rPr>
-          <w:rFonts w:ascii="Times New Roman" w:hAnsi="Times New Roman" w:cs="Times New Roman"/>
-          <w:i/>
-          <w:iCs/>
-          <w:sz w:val="24"/>
-          <w:szCs w:val="24"/>
-        </w:rPr>
-        <w:t>CA2_Programming_Code_sba23021.ipynb</w:t>
-      </w:r>
-      <w:r>
-        <w:rPr>
-          <w:rFonts w:ascii="Times New Roman" w:hAnsi="Times New Roman" w:cs="Times New Roman"/>
-          <w:i/>
-          <w:iCs/>
-          <w:sz w:val="24"/>
-          <w:szCs w:val="24"/>
-        </w:rPr>
-        <w:t>”</w:t>
-      </w:r>
-      <w:r>
-        <w:rPr>
-          <w:rFonts w:ascii="Times New Roman" w:hAnsi="Times New Roman" w:cs="Times New Roman"/>
-          <w:i/>
-          <w:iCs/>
-          <w:sz w:val="24"/>
-          <w:szCs w:val="24"/>
-        </w:rPr>
-        <w:t>.</w:t>
+        <w:t>“CA2_Programming_Code_sba23021.ipynb”.</w:t>
       </w:r>
     </w:p>
     <w:p>
@@ -6603,10 +6503,10 @@
       <w:r>
         <w:lastRenderedPageBreak/>
         <w:drawing>
-          <wp:inline distT="0" distB="0" distL="0" distR="0" wp14:anchorId="12CEC918" wp14:editId="0082335E">
-            <wp:extent cx="5731510" cy="6657340"/>
+          <wp:inline distT="0" distB="0" distL="0" distR="0" wp14:anchorId="7871F9FF" wp14:editId="45C0D6AA">
+            <wp:extent cx="5731510" cy="6806565"/>
             <wp:effectExtent l="0" t="0" r="2540" b="0"/>
-            <wp:docPr id="1606272401" name="Picture 1"/>
+            <wp:docPr id="189640570" name="Picture 1"/>
             <wp:cNvGraphicFramePr>
               <a:graphicFrameLocks xmlns:a="http://schemas.openxmlformats.org/drawingml/2006/main" noChangeAspect="1"/>
             </wp:cNvGraphicFramePr>
@@ -6614,7 +6514,7 @@
               <a:graphicData uri="http://schemas.openxmlformats.org/drawingml/2006/picture">
                 <pic:pic xmlns:pic="http://schemas.openxmlformats.org/drawingml/2006/picture">
                   <pic:nvPicPr>
-                    <pic:cNvPr id="1606272401" name=""/>
+                    <pic:cNvPr id="189640570" name=""/>
                     <pic:cNvPicPr/>
                   </pic:nvPicPr>
                   <pic:blipFill>
@@ -6626,7 +6526,7 @@
                   <pic:spPr>
                     <a:xfrm>
                       <a:off x="0" y="0"/>
-                      <a:ext cx="5731510" cy="6657340"/>
+                      <a:ext cx="5731510" cy="6806565"/>
                     </a:xfrm>
                     <a:prstGeom prst="rect">
                       <a:avLst/>
@@ -8456,7 +8356,6 @@
         </w:rPr>
         <w:t>“</w:t>
       </w:r>
-      <w:proofErr w:type="spellStart"/>
       <w:r>
         <w:rPr>
           <w:i/>
@@ -8464,7 +8363,6 @@
         </w:rPr>
         <w:t>Motor_energy_type</w:t>
       </w:r>
-      <w:proofErr w:type="spellEnd"/>
       <w:r>
         <w:rPr>
           <w:i/>
@@ -8504,23 +8402,7 @@
           <w:i/>
           <w:iCs/>
         </w:rPr>
-        <w:t>“</w:t>
-      </w:r>
-      <w:proofErr w:type="spellStart"/>
-      <w:r>
-        <w:rPr>
-          <w:i/>
-          <w:iCs/>
-        </w:rPr>
-        <w:t>road_eqr_carpda</w:t>
-      </w:r>
-      <w:proofErr w:type="spellEnd"/>
-      <w:r>
-        <w:rPr>
-          <w:i/>
-          <w:iCs/>
-        </w:rPr>
-        <w:t>”.</w:t>
+        <w:t>“road_eqr_carpda”.</w:t>
       </w:r>
     </w:p>
     <w:p>
@@ -8741,25 +8623,7 @@
           <w:sz w:val="24"/>
           <w:szCs w:val="24"/>
         </w:rPr>
-        <w:t>For this test, I utilized the same dataset as for ANOVA. Some of the airports violated the assumptions of normality required for ANOVA. The advantage of using the Kruskal-</w:t>
-      </w:r>
-      <w:proofErr w:type="gramStart"/>
-      <w:r>
-        <w:rPr>
-          <w:rFonts w:ascii="Times New Roman" w:hAnsi="Times New Roman" w:cs="Times New Roman"/>
-          <w:sz w:val="24"/>
-          <w:szCs w:val="24"/>
-        </w:rPr>
-        <w:t>Wallis</w:t>
-      </w:r>
-      <w:proofErr w:type="gramEnd"/>
-      <w:r>
-        <w:rPr>
-          <w:rFonts w:ascii="Times New Roman" w:hAnsi="Times New Roman" w:cs="Times New Roman"/>
-          <w:sz w:val="24"/>
-          <w:szCs w:val="24"/>
-        </w:rPr>
-        <w:t xml:space="preserve"> test is that it does not require normality to perform the test. I will present two scenarios: one to accept H0 and another to reject H0.</w:t>
+        <w:t>For this test, I utilized the same dataset as for ANOVA. Some of the airports violated the assumptions of normality required for ANOVA. The advantage of using the Kruskal-Wallis test is that it does not require normality to perform the test. I will present two scenarios: one to accept H0 and another to reject H0.</w:t>
       </w:r>
     </w:p>
     <w:p>
@@ -9154,20 +9018,8 @@
           <w:sz w:val="24"/>
           <w:szCs w:val="24"/>
         </w:rPr>
-        <w:t>“</w:t>
-      </w:r>
-      <w:proofErr w:type="spellStart"/>
-      <w:r>
-        <w:rPr>
-          <w:rFonts w:ascii="Times New Roman" w:hAnsi="Times New Roman" w:cs="Times New Roman"/>
-          <w:i/>
-          <w:iCs/>
-          <w:sz w:val="24"/>
-          <w:szCs w:val="24"/>
-        </w:rPr>
-        <w:t>rail_pa_total</w:t>
-      </w:r>
-      <w:proofErr w:type="spellEnd"/>
+        <w:t>“rail_pa_total</w:t>
+      </w:r>
       <w:r>
         <w:rPr>
           <w:rFonts w:ascii="Times New Roman" w:hAnsi="Times New Roman" w:cs="Times New Roman"/>
@@ -10000,16 +9852,7 @@
           <w:sz w:val="24"/>
           <w:szCs w:val="24"/>
         </w:rPr>
-        <w:t xml:space="preserve">green </w:t>
-      </w:r>
-      <w:proofErr w:type="gramStart"/>
-      <w:r>
-        <w:rPr>
-          <w:rFonts w:ascii="Times New Roman" w:hAnsi="Times New Roman" w:cs="Times New Roman"/>
-          <w:sz w:val="24"/>
-          <w:szCs w:val="24"/>
-        </w:rPr>
-        <w:t>line</w:t>
+        <w:t>green line</w:t>
       </w:r>
       <w:r>
         <w:rPr>
@@ -10025,16 +9868,7 @@
           <w:sz w:val="24"/>
           <w:szCs w:val="24"/>
         </w:rPr>
-        <w:t>!</w:t>
-      </w:r>
-      <w:proofErr w:type="gramEnd"/>
-      <w:r>
-        <w:rPr>
-          <w:rFonts w:ascii="Times New Roman" w:hAnsi="Times New Roman" w:cs="Times New Roman"/>
-          <w:sz w:val="24"/>
-          <w:szCs w:val="24"/>
-        </w:rPr>
-        <w:t>=</w:t>
+        <w:t>!=</w:t>
       </w:r>
       <w:r>
         <w:rPr>
@@ -10469,7 +10303,6 @@
         </w:rPr>
         <w:t xml:space="preserve">H1: μ </w:t>
       </w:r>
-      <w:proofErr w:type="gramStart"/>
       <w:r>
         <w:rPr>
           <w:rFonts w:ascii="Times New Roman" w:hAnsi="Times New Roman" w:cs="Times New Roman"/>
@@ -10484,16 +10317,7 @@
           <w:sz w:val="24"/>
           <w:szCs w:val="24"/>
         </w:rPr>
-        <w:t xml:space="preserve"> !</w:t>
-      </w:r>
-      <w:proofErr w:type="gramEnd"/>
-      <w:r>
-        <w:rPr>
-          <w:rFonts w:ascii="Times New Roman" w:hAnsi="Times New Roman" w:cs="Times New Roman"/>
-          <w:sz w:val="24"/>
-          <w:szCs w:val="24"/>
-        </w:rPr>
-        <w:t xml:space="preserve">= μ </w:t>
+        <w:t xml:space="preserve"> != μ </w:t>
       </w:r>
       <w:r>
         <w:rPr>
@@ -13194,25 +13018,7 @@
           <w:sz w:val="24"/>
           <w:szCs w:val="24"/>
         </w:rPr>
-        <w:t>fail to accept H0; the means of annual passengers carried (2003-2022) for Kerry, Karlsruhe/Baden, and Rzeszow-</w:t>
-      </w:r>
-      <w:proofErr w:type="spellStart"/>
-      <w:r>
-        <w:rPr>
-          <w:rFonts w:ascii="Times New Roman" w:hAnsi="Times New Roman" w:cs="Times New Roman"/>
-          <w:sz w:val="24"/>
-          <w:szCs w:val="24"/>
-        </w:rPr>
-        <w:t>Jasionka</w:t>
-      </w:r>
-      <w:proofErr w:type="spellEnd"/>
-      <w:r>
-        <w:rPr>
-          <w:rFonts w:ascii="Times New Roman" w:hAnsi="Times New Roman" w:cs="Times New Roman"/>
-          <w:sz w:val="24"/>
-          <w:szCs w:val="24"/>
-        </w:rPr>
-        <w:t xml:space="preserve"> airports are different.</w:t>
+        <w:t>fail to accept H0; the means of annual passengers carried (2003-2022) for Kerry, Karlsruhe/Baden, and Rzeszow-Jasionka airports are different.</w:t>
       </w:r>
     </w:p>
     <w:p>
@@ -13419,25 +13225,7 @@
           <w:sz w:val="24"/>
           <w:szCs w:val="24"/>
         </w:rPr>
-        <w:t xml:space="preserve">H1: μ </w:t>
-      </w:r>
-      <w:proofErr w:type="gramStart"/>
-      <w:r>
-        <w:rPr>
-          <w:rFonts w:ascii="Times New Roman" w:hAnsi="Times New Roman" w:cs="Times New Roman"/>
-          <w:sz w:val="24"/>
-          <w:szCs w:val="24"/>
-        </w:rPr>
-        <w:t>Ireland !</w:t>
-      </w:r>
-      <w:proofErr w:type="gramEnd"/>
-      <w:r>
-        <w:rPr>
-          <w:rFonts w:ascii="Times New Roman" w:hAnsi="Times New Roman" w:cs="Times New Roman"/>
-          <w:sz w:val="24"/>
-          <w:szCs w:val="24"/>
-        </w:rPr>
-        <w:t xml:space="preserve">= μ </w:t>
+        <w:t xml:space="preserve">H1: μ Ireland != μ </w:t>
       </w:r>
       <w:r>
         <w:rPr>
@@ -13724,25 +13512,7 @@
           <w:sz w:val="24"/>
           <w:szCs w:val="24"/>
         </w:rPr>
-        <w:t xml:space="preserve">H1: μ </w:t>
-      </w:r>
-      <w:proofErr w:type="gramStart"/>
-      <w:r>
-        <w:rPr>
-          <w:rFonts w:ascii="Times New Roman" w:hAnsi="Times New Roman" w:cs="Times New Roman"/>
-          <w:sz w:val="24"/>
-          <w:szCs w:val="24"/>
-        </w:rPr>
-        <w:t>Ireland !</w:t>
-      </w:r>
-      <w:proofErr w:type="gramEnd"/>
-      <w:r>
-        <w:rPr>
-          <w:rFonts w:ascii="Times New Roman" w:hAnsi="Times New Roman" w:cs="Times New Roman"/>
-          <w:sz w:val="24"/>
-          <w:szCs w:val="24"/>
-        </w:rPr>
-        <w:t xml:space="preserve">= μ </w:t>
+        <w:t xml:space="preserve">H1: μ Ireland != μ </w:t>
       </w:r>
       <w:r>
         <w:rPr>
@@ -14228,25 +13998,7 @@
           <w:sz w:val="24"/>
           <w:szCs w:val="24"/>
         </w:rPr>
-        <w:t>(</w:t>
-      </w:r>
-      <w:proofErr w:type="spellStart"/>
-      <w:r>
-        <w:rPr>
-          <w:rFonts w:ascii="Times New Roman" w:hAnsi="Times New Roman" w:cs="Times New Roman"/>
-          <w:sz w:val="24"/>
-          <w:szCs w:val="24"/>
-        </w:rPr>
-        <w:t>DublinAirport</w:t>
-      </w:r>
-      <w:proofErr w:type="spellEnd"/>
-      <w:r>
-        <w:rPr>
-          <w:rFonts w:ascii="Times New Roman" w:hAnsi="Times New Roman" w:cs="Times New Roman"/>
-          <w:sz w:val="24"/>
-          <w:szCs w:val="24"/>
-        </w:rPr>
-        <w:t>, n.d.)</w:t>
+        <w:t>(DublinAirport, n.d.)</w:t>
       </w:r>
       <w:r>
         <w:rPr>
@@ -14332,23 +14084,13 @@
           <w:szCs w:val="24"/>
         </w:rPr>
       </w:pPr>
-      <w:proofErr w:type="spellStart"/>
-      <w:r>
-        <w:rPr>
-          <w:rFonts w:ascii="Times New Roman" w:hAnsi="Times New Roman" w:cs="Times New Roman"/>
-          <w:sz w:val="24"/>
-          <w:szCs w:val="24"/>
-        </w:rPr>
-        <w:t>Analising</w:t>
-      </w:r>
-      <w:proofErr w:type="spellEnd"/>
-      <w:r>
-        <w:rPr>
-          <w:rFonts w:ascii="Times New Roman" w:hAnsi="Times New Roman" w:cs="Times New Roman"/>
-          <w:sz w:val="24"/>
-          <w:szCs w:val="24"/>
-        </w:rPr>
-        <w:t xml:space="preserve"> means in the ANOVA section we can see that </w:t>
+      <w:r>
+        <w:rPr>
+          <w:rFonts w:ascii="Times New Roman" w:hAnsi="Times New Roman" w:cs="Times New Roman"/>
+          <w:sz w:val="24"/>
+          <w:szCs w:val="24"/>
+        </w:rPr>
+        <w:t xml:space="preserve">Analising means in the ANOVA section we can see that </w:t>
       </w:r>
       <w:r>
         <w:rPr>
@@ -14616,27 +14358,7 @@
           <w:sz w:val="24"/>
           <w:szCs w:val="24"/>
         </w:rPr>
-        <w:t xml:space="preserve">, </w:t>
-      </w:r>
-      <w:proofErr w:type="spellStart"/>
-      <w:r>
-        <w:rPr>
-          <w:rFonts w:ascii="Arial" w:hAnsi="Arial" w:cs="Arial"/>
-          <w:color w:val="auto"/>
-          <w:sz w:val="24"/>
-          <w:szCs w:val="24"/>
-        </w:rPr>
-        <w:t>GridSearchCV</w:t>
-      </w:r>
-      <w:proofErr w:type="spellEnd"/>
-      <w:r>
-        <w:rPr>
-          <w:rFonts w:ascii="Arial" w:hAnsi="Arial" w:cs="Arial"/>
-          <w:color w:val="auto"/>
-          <w:sz w:val="24"/>
-          <w:szCs w:val="24"/>
-        </w:rPr>
-        <w:t xml:space="preserve"> </w:t>
+        <w:t xml:space="preserve">, GridSearchCV </w:t>
       </w:r>
       <w:r>
         <w:rPr>
@@ -15959,7 +15681,6 @@
           <w:szCs w:val="24"/>
         </w:rPr>
       </w:pPr>
-      <w:proofErr w:type="spellStart"/>
       <w:r>
         <w:rPr>
           <w:rFonts w:ascii="Times New Roman" w:hAnsi="Times New Roman" w:cs="Times New Roman"/>
@@ -15968,18 +15689,7 @@
           <w:sz w:val="24"/>
           <w:szCs w:val="24"/>
         </w:rPr>
-        <w:t>KMeans</w:t>
-      </w:r>
-      <w:proofErr w:type="spellEnd"/>
-      <w:r>
-        <w:rPr>
-          <w:rFonts w:ascii="Times New Roman" w:hAnsi="Times New Roman" w:cs="Times New Roman"/>
-          <w:i/>
-          <w:iCs/>
-          <w:sz w:val="24"/>
-          <w:szCs w:val="24"/>
-        </w:rPr>
-        <w:t xml:space="preserve"> </w:t>
+        <w:t xml:space="preserve">KMeans </w:t>
       </w:r>
       <w:r>
         <w:rPr>
@@ -16627,7 +16337,6 @@
         </w:rPr>
         <w:t xml:space="preserve">This difference could be attributed to the collection of reviews from </w:t>
       </w:r>
-      <w:proofErr w:type="spellStart"/>
       <w:r>
         <w:rPr>
           <w:rFonts w:ascii="Times New Roman" w:hAnsi="Times New Roman" w:cs="Times New Roman"/>
@@ -16636,18 +16345,7 @@
           <w:sz w:val="24"/>
           <w:szCs w:val="24"/>
         </w:rPr>
-        <w:t>Tripadvisor</w:t>
-      </w:r>
-      <w:proofErr w:type="spellEnd"/>
-      <w:r>
-        <w:rPr>
-          <w:rFonts w:ascii="Times New Roman" w:hAnsi="Times New Roman" w:cs="Times New Roman"/>
-          <w:i/>
-          <w:iCs/>
-          <w:sz w:val="24"/>
-          <w:szCs w:val="24"/>
-        </w:rPr>
-        <w:t>,</w:t>
+        <w:t>Tripadvisor,</w:t>
       </w:r>
       <w:r>
         <w:rPr>
@@ -17115,23 +16813,13 @@
       <w:pPr>
         <w:ind w:firstLine="720"/>
       </w:pPr>
-      <w:proofErr w:type="spellStart"/>
-      <w:r>
-        <w:rPr>
-          <w:rFonts w:ascii="Times New Roman" w:hAnsi="Times New Roman" w:cs="Times New Roman"/>
-          <w:sz w:val="24"/>
-          <w:szCs w:val="24"/>
-        </w:rPr>
-        <w:t>GridSearchCV</w:t>
-      </w:r>
-      <w:proofErr w:type="spellEnd"/>
-      <w:r>
-        <w:rPr>
-          <w:rFonts w:ascii="Times New Roman" w:hAnsi="Times New Roman" w:cs="Times New Roman"/>
-          <w:sz w:val="24"/>
-          <w:szCs w:val="24"/>
-        </w:rPr>
-        <w:t xml:space="preserve"> CM</w:t>
+      <w:r>
+        <w:rPr>
+          <w:rFonts w:ascii="Times New Roman" w:hAnsi="Times New Roman" w:cs="Times New Roman"/>
+          <w:sz w:val="24"/>
+          <w:szCs w:val="24"/>
+        </w:rPr>
+        <w:t>GridSearchCV CM</w:t>
       </w:r>
       <w:r>
         <w:rPr>
@@ -17354,25 +17042,7 @@
           <w:sz w:val="24"/>
           <w:szCs w:val="24"/>
         </w:rPr>
-        <w:t xml:space="preserve">By adding more values, models have performed better, </w:t>
-      </w:r>
-      <w:proofErr w:type="gramStart"/>
-      <w:r>
-        <w:rPr>
-          <w:rFonts w:ascii="Times New Roman" w:hAnsi="Times New Roman" w:cs="Times New Roman"/>
-          <w:sz w:val="24"/>
-          <w:szCs w:val="24"/>
-        </w:rPr>
-        <w:t>with the exception of</w:t>
-      </w:r>
-      <w:proofErr w:type="gramEnd"/>
-      <w:r>
-        <w:rPr>
-          <w:rFonts w:ascii="Times New Roman" w:hAnsi="Times New Roman" w:cs="Times New Roman"/>
-          <w:sz w:val="24"/>
-          <w:szCs w:val="24"/>
-        </w:rPr>
-        <w:t xml:space="preserve"> RF. However, we solved overfitting in the hyperparameter tuning phase, achieving higher accuracy at a lower level of gamma.</w:t>
+        <w:t>By adding more values, models have performed better, with the exception of RF. However, we solved overfitting in the hyperparameter tuning phase, achieving higher accuracy at a lower level of gamma.</w:t>
       </w:r>
     </w:p>
     <w:p>
@@ -18489,20 +18159,9 @@
           <w:sz w:val="24"/>
           <w:szCs w:val="24"/>
         </w:rPr>
-        <w:t xml:space="preserve">Data </w:t>
-      </w:r>
-      <w:proofErr w:type="spellStart"/>
-      <w:r>
-        <w:rPr>
-          <w:rFonts w:ascii="Arial" w:hAnsi="Arial" w:cs="Arial"/>
-          <w:color w:val="auto"/>
-          <w:sz w:val="24"/>
-          <w:szCs w:val="24"/>
-        </w:rPr>
-        <w:t>acquistion</w:t>
+        <w:t>Data acquistion</w:t>
       </w:r>
       <w:bookmarkEnd w:id="37"/>
-      <w:proofErr w:type="spellEnd"/>
     </w:p>
     <w:p>
       <w:pPr>
@@ -18758,23 +18417,13 @@
           <w:szCs w:val="24"/>
         </w:rPr>
       </w:pPr>
-      <w:proofErr w:type="spellStart"/>
-      <w:r>
-        <w:rPr>
-          <w:rFonts w:ascii="Times New Roman" w:hAnsi="Times New Roman" w:cs="Times New Roman"/>
-          <w:sz w:val="24"/>
-          <w:szCs w:val="24"/>
-        </w:rPr>
-        <w:t>DublinAirport</w:t>
-      </w:r>
-      <w:proofErr w:type="spellEnd"/>
-      <w:r>
-        <w:rPr>
-          <w:rFonts w:ascii="Times New Roman" w:hAnsi="Times New Roman" w:cs="Times New Roman"/>
-          <w:sz w:val="24"/>
-          <w:szCs w:val="24"/>
-        </w:rPr>
-        <w:t xml:space="preserve">. (n.d.). </w:t>
+      <w:r>
+        <w:rPr>
+          <w:rFonts w:ascii="Times New Roman" w:hAnsi="Times New Roman" w:cs="Times New Roman"/>
+          <w:sz w:val="24"/>
+          <w:szCs w:val="24"/>
+        </w:rPr>
+        <w:t xml:space="preserve">DublinAirport. (n.d.). </w:t>
       </w:r>
       <w:r>
         <w:rPr>
@@ -18806,7 +18455,6 @@
           <w:shd w:val="clear" w:color="auto" w:fill="FEF1C4"/>
         </w:rPr>
       </w:pPr>
-      <w:proofErr w:type="spellStart"/>
       <w:r>
         <w:rPr>
           <w:rFonts w:ascii="Calibri" w:hAnsi="Calibri" w:cs="Calibri"/>
@@ -18815,18 +18463,7 @@
           <w:szCs w:val="27"/>
           <w:shd w:val="clear" w:color="auto" w:fill="FEF1C4"/>
         </w:rPr>
-        <w:t>DublinAirport</w:t>
-      </w:r>
-      <w:proofErr w:type="spellEnd"/>
-      <w:r>
-        <w:rPr>
-          <w:rFonts w:ascii="Calibri" w:hAnsi="Calibri" w:cs="Calibri"/>
-          <w:color w:val="2C3E50"/>
-          <w:sz w:val="27"/>
-          <w:szCs w:val="27"/>
-          <w:shd w:val="clear" w:color="auto" w:fill="FEF1C4"/>
-        </w:rPr>
-        <w:t>. (n.d.). </w:t>
+        <w:t>DublinAirport. (n.d.). </w:t>
       </w:r>
       <w:r>
         <w:rPr>
@@ -19074,7 +18711,6 @@
         </w:rPr>
         <w:t xml:space="preserve">For schema creation, click on the database icon, name it </w:t>
       </w:r>
-      <w:proofErr w:type="spellStart"/>
       <w:r>
         <w:rPr>
           <w:rFonts w:ascii="Times New Roman" w:hAnsi="Times New Roman" w:cs="Times New Roman"/>
@@ -19095,7 +18731,6 @@
         </w:rPr>
         <w:t>urostat</w:t>
       </w:r>
-      <w:proofErr w:type="spellEnd"/>
       <w:r>
         <w:rPr>
           <w:rFonts w:ascii="Times New Roman" w:hAnsi="Times New Roman" w:cs="Times New Roman"/>
@@ -19726,29 +19361,7 @@
           <w:sz w:val="24"/>
           <w:szCs w:val="24"/>
         </w:rPr>
-        <w:t>“</w:t>
-      </w:r>
-      <w:proofErr w:type="spellStart"/>
-      <w:r>
-        <w:rPr>
-          <w:rFonts w:ascii="Times New Roman" w:hAnsi="Times New Roman" w:cs="Times New Roman"/>
-          <w:i/>
-          <w:iCs/>
-          <w:sz w:val="24"/>
-          <w:szCs w:val="24"/>
-        </w:rPr>
-        <w:t>TRAN_HV_PSMOD_table_creation.sql</w:t>
-      </w:r>
-      <w:proofErr w:type="spellEnd"/>
-      <w:r>
-        <w:rPr>
-          <w:rFonts w:ascii="Times New Roman" w:hAnsi="Times New Roman" w:cs="Times New Roman"/>
-          <w:i/>
-          <w:iCs/>
-          <w:sz w:val="24"/>
-          <w:szCs w:val="24"/>
-        </w:rPr>
-        <w:t xml:space="preserve">” </w:t>
+        <w:t xml:space="preserve">“TRAN_HV_PSMOD_table_creation.sql” </w:t>
       </w:r>
       <w:r>
         <w:rPr>
@@ -20039,29 +19652,7 @@
           <w:sz w:val="24"/>
           <w:szCs w:val="24"/>
         </w:rPr>
-        <w:t>“</w:t>
-      </w:r>
-      <w:proofErr w:type="spellStart"/>
-      <w:r>
-        <w:rPr>
-          <w:rFonts w:ascii="Times New Roman" w:hAnsi="Times New Roman" w:cs="Times New Roman"/>
-          <w:i/>
-          <w:iCs/>
-          <w:sz w:val="24"/>
-          <w:szCs w:val="24"/>
-        </w:rPr>
-        <w:t>TRAN_HV_PSMOD_table_creation.sql</w:t>
-      </w:r>
-      <w:proofErr w:type="spellEnd"/>
-      <w:r>
-        <w:rPr>
-          <w:rFonts w:ascii="Times New Roman" w:hAnsi="Times New Roman" w:cs="Times New Roman"/>
-          <w:i/>
-          <w:iCs/>
-          <w:sz w:val="24"/>
-          <w:szCs w:val="24"/>
-        </w:rPr>
-        <w:t>”</w:t>
+        <w:t>“TRAN_HV_PSMOD_table_creation.sql”</w:t>
       </w:r>
       <w:r>
         <w:rPr>
@@ -20176,29 +19767,7 @@
           <w:sz w:val="24"/>
           <w:szCs w:val="24"/>
         </w:rPr>
-        <w:t>“</w:t>
-      </w:r>
-      <w:proofErr w:type="spellStart"/>
-      <w:r>
-        <w:rPr>
-          <w:rFonts w:ascii="Times New Roman" w:hAnsi="Times New Roman" w:cs="Times New Roman"/>
-          <w:i/>
-          <w:iCs/>
-          <w:sz w:val="24"/>
-          <w:szCs w:val="24"/>
-        </w:rPr>
-        <w:t>eurostat</w:t>
-      </w:r>
-      <w:proofErr w:type="spellEnd"/>
-      <w:r>
-        <w:rPr>
-          <w:rFonts w:ascii="Times New Roman" w:hAnsi="Times New Roman" w:cs="Times New Roman"/>
-          <w:i/>
-          <w:iCs/>
-          <w:sz w:val="24"/>
-          <w:szCs w:val="24"/>
-        </w:rPr>
-        <w:t xml:space="preserve">” </w:t>
+        <w:t xml:space="preserve">“eurostat” </w:t>
       </w:r>
       <w:r>
         <w:rPr>
@@ -21418,7 +20987,6 @@
         </w:rPr>
         <w:t xml:space="preserve"> table </w:t>
       </w:r>
-      <w:proofErr w:type="spellStart"/>
       <w:r>
         <w:rPr>
           <w:rFonts w:ascii="Times New Roman" w:hAnsi="Times New Roman" w:cs="Times New Roman"/>
@@ -21429,7 +20997,6 @@
         </w:rPr>
         <w:t>tran_hv_psmod</w:t>
       </w:r>
-      <w:proofErr w:type="spellEnd"/>
       <w:r>
         <w:rPr>
           <w:rFonts w:ascii="Times New Roman" w:hAnsi="Times New Roman" w:cs="Times New Roman"/>
